--- a/Kernel.docx
+++ b/Kernel.docx
@@ -7,9 +7,6 @@
         <w:pStyle w:val="DKBA"/>
         <w:spacing w:line="300" w:lineRule="auto"/>
         <w:ind w:left="1640" w:rightChars="100" w:right="200" w:hanging="1440"/>
-        <w:rPr>
-          <w:rFonts w:hint="eastAsia"/>
-        </w:rPr>
       </w:pPr>
       <w:r>
         <w:rPr>
@@ -204,10 +201,7 @@
     </w:p>
     <w:p>
       <w:pPr>
-        <w:pStyle w:val="a8"/>
-        <w:rPr>
-          <w:rFonts w:hint="eastAsia"/>
-        </w:rPr>
+        <w:pStyle w:val="aa"/>
       </w:pPr>
       <w:r>
         <w:rPr>
@@ -224,13 +218,10 @@
     </w:p>
     <w:p>
       <w:pPr>
-        <w:pStyle w:val="af1"/>
+        <w:pStyle w:val="af3"/>
         <w:wordWrap/>
         <w:spacing w:line="300" w:lineRule="auto"/>
         <w:ind w:left="680" w:rightChars="100" w:right="200" w:hanging="480"/>
-        <w:rPr>
-          <w:rFonts w:hint="eastAsia"/>
-        </w:rPr>
       </w:pPr>
       <w:bookmarkStart w:id="0" w:name="文档编号"/>
       <w:r>
@@ -261,39 +252,27 @@
     </w:p>
     <w:p>
       <w:pPr>
-        <w:pStyle w:val="a8"/>
-        <w:rPr>
-          <w:rFonts w:hint="eastAsia"/>
-        </w:rPr>
-      </w:pPr>
-    </w:p>
-    <w:p>
-      <w:pPr>
-        <w:pStyle w:val="a8"/>
-        <w:rPr>
-          <w:rFonts w:hint="eastAsia"/>
-        </w:rPr>
-      </w:pPr>
-    </w:p>
-    <w:p>
-      <w:pPr>
-        <w:pStyle w:val="a8"/>
-        <w:rPr>
-          <w:rFonts w:hint="eastAsia"/>
-        </w:rPr>
-      </w:pPr>
-    </w:p>
-    <w:p>
-      <w:pPr>
-        <w:pStyle w:val="a8"/>
-        <w:rPr>
-          <w:rFonts w:hint="eastAsia"/>
-        </w:rPr>
-      </w:pPr>
-    </w:p>
-    <w:p>
-      <w:pPr>
-        <w:pStyle w:val="a8"/>
+        <w:pStyle w:val="aa"/>
+      </w:pPr>
+    </w:p>
+    <w:p>
+      <w:pPr>
+        <w:pStyle w:val="aa"/>
+      </w:pPr>
+    </w:p>
+    <w:p>
+      <w:pPr>
+        <w:pStyle w:val="aa"/>
+      </w:pPr>
+    </w:p>
+    <w:p>
+      <w:pPr>
+        <w:pStyle w:val="aa"/>
+      </w:pPr>
+    </w:p>
+    <w:p>
+      <w:pPr>
+        <w:pStyle w:val="aa"/>
       </w:pPr>
       <w:bookmarkStart w:id="1" w:name="文档名称"/>
       <w:r>
@@ -312,60 +291,51 @@
     <w:bookmarkEnd w:id="1"/>
     <w:p>
       <w:pPr>
-        <w:pStyle w:val="a7"/>
+        <w:pStyle w:val="a9"/>
         <w:spacing w:line="300" w:lineRule="auto"/>
         <w:ind w:left="620" w:rightChars="100" w:right="200" w:hanging="420"/>
-        <w:rPr>
-          <w:rFonts w:hint="eastAsia"/>
-        </w:rPr>
-      </w:pPr>
-    </w:p>
-    <w:p>
-      <w:pPr>
-        <w:pStyle w:val="a7"/>
+      </w:pPr>
+    </w:p>
+    <w:p>
+      <w:pPr>
+        <w:pStyle w:val="a9"/>
         <w:spacing w:line="300" w:lineRule="auto"/>
         <w:ind w:left="620" w:rightChars="100" w:right="200" w:hanging="420"/>
       </w:pPr>
     </w:p>
     <w:p>
       <w:pPr>
-        <w:pStyle w:val="a7"/>
+        <w:pStyle w:val="a9"/>
         <w:spacing w:line="300" w:lineRule="auto"/>
         <w:ind w:left="620" w:rightChars="100" w:right="200" w:hanging="420"/>
       </w:pPr>
     </w:p>
     <w:p>
       <w:pPr>
-        <w:pStyle w:val="a7"/>
+        <w:pStyle w:val="a9"/>
         <w:spacing w:line="300" w:lineRule="auto"/>
         <w:ind w:left="620" w:rightChars="100" w:right="200" w:hanging="420"/>
       </w:pPr>
     </w:p>
     <w:p>
       <w:pPr>
-        <w:pStyle w:val="a7"/>
+        <w:pStyle w:val="a9"/>
         <w:spacing w:line="300" w:lineRule="auto"/>
         <w:ind w:left="620" w:rightChars="100" w:right="200" w:hanging="420"/>
       </w:pPr>
     </w:p>
     <w:p>
       <w:pPr>
-        <w:pStyle w:val="a7"/>
+        <w:pStyle w:val="a9"/>
         <w:spacing w:line="300" w:lineRule="auto"/>
         <w:ind w:left="620" w:rightChars="100" w:right="200" w:hanging="420"/>
-        <w:rPr>
-          <w:rFonts w:hint="eastAsia"/>
-        </w:rPr>
-      </w:pPr>
-    </w:p>
-    <w:p>
-      <w:pPr>
-        <w:pStyle w:val="a7"/>
+      </w:pPr>
+    </w:p>
+    <w:p>
+      <w:pPr>
+        <w:pStyle w:val="a9"/>
         <w:spacing w:line="300" w:lineRule="auto"/>
         <w:ind w:left="620" w:rightChars="100" w:right="200" w:hanging="420"/>
-        <w:rPr>
-          <w:rFonts w:hint="eastAsia"/>
-        </w:rPr>
       </w:pPr>
       <w:r>
         <w:rPr>
@@ -389,7 +359,7 @@
                     </pic:cNvPicPr>
                   </pic:nvPicPr>
                   <pic:blipFill>
-                    <a:blip r:embed="rId5" cstate="print">
+                    <a:blip r:embed="rId7" cstate="print">
                       <a:extLst>
                         <a:ext uri="{28A0092B-C50C-407E-A947-70E740481C1C}">
                           <a14:useLocalDpi xmlns:a14="http://schemas.microsoft.com/office/drawing/2010/main" val="0"/>
@@ -423,101 +393,71 @@
     </w:p>
     <w:p>
       <w:pPr>
-        <w:pStyle w:val="a7"/>
+        <w:pStyle w:val="a9"/>
         <w:spacing w:line="300" w:lineRule="auto"/>
         <w:ind w:left="620" w:rightChars="100" w:right="200" w:hanging="420"/>
-        <w:rPr>
-          <w:rFonts w:hint="eastAsia"/>
-        </w:rPr>
-      </w:pPr>
-    </w:p>
-    <w:p>
-      <w:pPr>
-        <w:pStyle w:val="a7"/>
+      </w:pPr>
+    </w:p>
+    <w:p>
+      <w:pPr>
+        <w:pStyle w:val="a9"/>
         <w:spacing w:line="300" w:lineRule="auto"/>
         <w:ind w:left="620" w:rightChars="100" w:right="200" w:hanging="420"/>
-        <w:rPr>
-          <w:rFonts w:hint="eastAsia"/>
-        </w:rPr>
-      </w:pPr>
-    </w:p>
-    <w:p>
-      <w:pPr>
-        <w:pStyle w:val="a7"/>
+      </w:pPr>
+    </w:p>
+    <w:p>
+      <w:pPr>
+        <w:pStyle w:val="a9"/>
         <w:spacing w:line="300" w:lineRule="auto"/>
         <w:ind w:left="620" w:rightChars="100" w:right="200" w:hanging="420"/>
-        <w:rPr>
-          <w:rFonts w:hint="eastAsia"/>
-        </w:rPr>
-      </w:pPr>
-    </w:p>
-    <w:p>
-      <w:pPr>
-        <w:pStyle w:val="a7"/>
+      </w:pPr>
+    </w:p>
+    <w:p>
+      <w:pPr>
+        <w:pStyle w:val="a9"/>
         <w:spacing w:line="300" w:lineRule="auto"/>
         <w:ind w:left="620" w:rightChars="100" w:right="200" w:hanging="420"/>
-        <w:rPr>
-          <w:rFonts w:hint="eastAsia"/>
-        </w:rPr>
-      </w:pPr>
-    </w:p>
-    <w:p>
-      <w:pPr>
-        <w:pStyle w:val="a7"/>
+      </w:pPr>
+    </w:p>
+    <w:p>
+      <w:pPr>
+        <w:pStyle w:val="a9"/>
         <w:spacing w:line="300" w:lineRule="auto"/>
         <w:ind w:left="620" w:rightChars="100" w:right="200" w:hanging="420"/>
-        <w:rPr>
-          <w:rFonts w:hint="eastAsia"/>
-        </w:rPr>
-      </w:pPr>
-    </w:p>
-    <w:p>
-      <w:pPr>
-        <w:pStyle w:val="a7"/>
+      </w:pPr>
+    </w:p>
+    <w:p>
+      <w:pPr>
+        <w:pStyle w:val="a9"/>
         <w:spacing w:line="300" w:lineRule="auto"/>
         <w:ind w:left="620" w:rightChars="100" w:right="200" w:hanging="420"/>
-        <w:rPr>
-          <w:rFonts w:hint="eastAsia"/>
-        </w:rPr>
-      </w:pPr>
-    </w:p>
-    <w:p>
-      <w:pPr>
-        <w:pStyle w:val="a7"/>
+      </w:pPr>
+    </w:p>
+    <w:p>
+      <w:pPr>
+        <w:pStyle w:val="a9"/>
         <w:spacing w:line="300" w:lineRule="auto"/>
         <w:ind w:left="620" w:rightChars="100" w:right="200" w:hanging="420"/>
-        <w:rPr>
-          <w:rFonts w:hint="eastAsia"/>
-        </w:rPr>
-      </w:pPr>
-    </w:p>
-    <w:p>
-      <w:pPr>
-        <w:pStyle w:val="a7"/>
+      </w:pPr>
+    </w:p>
+    <w:p>
+      <w:pPr>
+        <w:pStyle w:val="a9"/>
         <w:spacing w:line="300" w:lineRule="auto"/>
         <w:ind w:left="620" w:rightChars="100" w:right="200" w:hanging="420"/>
-        <w:rPr>
-          <w:rFonts w:hint="eastAsia"/>
-        </w:rPr>
-      </w:pPr>
-    </w:p>
-    <w:p>
-      <w:pPr>
-        <w:pStyle w:val="a7"/>
+      </w:pPr>
+    </w:p>
+    <w:p>
+      <w:pPr>
+        <w:pStyle w:val="a9"/>
         <w:spacing w:line="300" w:lineRule="auto"/>
         <w:ind w:left="620" w:rightChars="100" w:right="200" w:hanging="420"/>
-        <w:rPr>
-          <w:rFonts w:hint="eastAsia"/>
-        </w:rPr>
-      </w:pPr>
-    </w:p>
-    <w:p>
-      <w:pPr>
-        <w:spacing w:line="300" w:lineRule="auto"/>
-        <w:ind w:rightChars="100" w:right="200"/>
-        <w:rPr>
-          <w:rFonts w:hint="eastAsia"/>
-        </w:rPr>
+      </w:pPr>
+    </w:p>
+    <w:p>
+      <w:pPr>
+        <w:spacing w:line="300" w:lineRule="auto"/>
+        <w:ind w:rightChars="100" w:right="200"/>
       </w:pPr>
       <w:r>
         <w:t>201</w:t>
@@ -599,99 +539,81 @@
       <w:pPr>
         <w:spacing w:line="300" w:lineRule="auto"/>
         <w:ind w:rightChars="100" w:right="200"/>
-        <w:rPr>
-          <w:rFonts w:hint="eastAsia"/>
-        </w:rPr>
-      </w:pPr>
+      </w:pPr>
+    </w:p>
+    <w:p>
+      <w:pPr>
+        <w:pStyle w:val="ab"/>
+        <w:spacing w:line="300" w:lineRule="auto"/>
+        <w:ind w:left="840" w:rightChars="100" w:right="200" w:hanging="640"/>
+      </w:pPr>
+      <w:r>
+        <w:rPr>
+          <w:rFonts w:hint="eastAsia"/>
+        </w:rPr>
+        <w:t>华为技术有限公司</w:t>
+      </w:r>
+    </w:p>
+    <w:p>
+      <w:pPr>
+        <w:pStyle w:val="ab"/>
+        <w:spacing w:line="300" w:lineRule="auto"/>
+        <w:ind w:left="840" w:rightChars="100" w:right="200" w:hanging="640"/>
+      </w:pPr>
+      <w:r>
+        <w:t>Huawei Technologies Co., Ltd.</w:t>
+      </w:r>
     </w:p>
     <w:p>
       <w:pPr>
         <w:pStyle w:val="a9"/>
         <w:spacing w:line="300" w:lineRule="auto"/>
+        <w:ind w:left="620" w:rightChars="100" w:right="200" w:hanging="420"/>
+      </w:pPr>
+    </w:p>
+    <w:p>
+      <w:pPr>
+        <w:pStyle w:val="a9"/>
+        <w:spacing w:line="300" w:lineRule="auto"/>
+        <w:ind w:left="620" w:rightChars="100" w:right="200" w:hanging="420"/>
+      </w:pPr>
+      <w:r>
+        <w:rPr>
+          <w:rFonts w:hint="eastAsia"/>
+        </w:rPr>
+        <w:t>版权所有</w:t>
+      </w:r>
+      <w:r>
+        <w:rPr>
+          <w:rFonts w:hint="eastAsia"/>
+        </w:rPr>
+        <w:t xml:space="preserve">  </w:t>
+      </w:r>
+      <w:r>
+        <w:rPr>
+          <w:rFonts w:hint="eastAsia"/>
+        </w:rPr>
+        <w:t>侵权必究</w:t>
+      </w:r>
+    </w:p>
+    <w:p>
+      <w:pPr>
+        <w:pStyle w:val="a9"/>
+        <w:spacing w:line="300" w:lineRule="auto"/>
+        <w:ind w:left="620" w:rightChars="100" w:right="200" w:hanging="420"/>
+      </w:pPr>
+      <w:r>
+        <w:rPr>
+          <w:rFonts w:hint="eastAsia"/>
+        </w:rPr>
+        <w:t>All rights reserved</w:t>
+      </w:r>
+    </w:p>
+    <w:p>
+      <w:pPr>
+        <w:pStyle w:val="ac"/>
+        <w:spacing w:line="300" w:lineRule="auto"/>
         <w:ind w:left="840" w:rightChars="100" w:right="200" w:hanging="640"/>
-      </w:pPr>
-      <w:r>
-        <w:rPr>
-          <w:rFonts w:hint="eastAsia"/>
-        </w:rPr>
-        <w:t>华为技术有限公司</w:t>
-      </w:r>
-    </w:p>
-    <w:p>
-      <w:pPr>
-        <w:pStyle w:val="a9"/>
-        <w:spacing w:line="300" w:lineRule="auto"/>
-        <w:ind w:left="840" w:rightChars="100" w:right="200" w:hanging="640"/>
-        <w:rPr>
-          <w:rFonts w:hint="eastAsia"/>
-        </w:rPr>
-      </w:pPr>
-      <w:r>
-        <w:t>Huawei Technologies Co., Ltd.</w:t>
-      </w:r>
-    </w:p>
-    <w:p>
-      <w:pPr>
-        <w:pStyle w:val="a7"/>
-        <w:spacing w:line="300" w:lineRule="auto"/>
-        <w:ind w:left="620" w:rightChars="100" w:right="200" w:hanging="420"/>
-        <w:rPr>
-          <w:rFonts w:hint="eastAsia"/>
-        </w:rPr>
-      </w:pPr>
-    </w:p>
-    <w:p>
-      <w:pPr>
-        <w:pStyle w:val="a7"/>
-        <w:spacing w:line="300" w:lineRule="auto"/>
-        <w:ind w:left="620" w:rightChars="100" w:right="200" w:hanging="420"/>
-        <w:rPr>
-          <w:rFonts w:hint="eastAsia"/>
-        </w:rPr>
-      </w:pPr>
-      <w:r>
-        <w:rPr>
-          <w:rFonts w:hint="eastAsia"/>
-        </w:rPr>
-        <w:t>版权所有</w:t>
-      </w:r>
-      <w:r>
-        <w:rPr>
-          <w:rFonts w:hint="eastAsia"/>
-        </w:rPr>
-        <w:t xml:space="preserve">  </w:t>
-      </w:r>
-      <w:r>
-        <w:rPr>
-          <w:rFonts w:hint="eastAsia"/>
-        </w:rPr>
-        <w:t>侵权必究</w:t>
-      </w:r>
-    </w:p>
-    <w:p>
-      <w:pPr>
-        <w:pStyle w:val="a7"/>
-        <w:spacing w:line="300" w:lineRule="auto"/>
-        <w:ind w:left="620" w:rightChars="100" w:right="200" w:hanging="420"/>
-        <w:rPr>
-          <w:rFonts w:hint="eastAsia"/>
-        </w:rPr>
-      </w:pPr>
-      <w:r>
-        <w:rPr>
-          <w:rFonts w:hint="eastAsia"/>
-        </w:rPr>
-        <w:t>All rights reserved</w:t>
-      </w:r>
-    </w:p>
-    <w:p>
-      <w:pPr>
-        <w:pStyle w:val="aa"/>
-        <w:spacing w:line="300" w:lineRule="auto"/>
-        <w:ind w:left="840" w:rightChars="100" w:right="200" w:hanging="640"/>
-        <w:rPr>
-          <w:rFonts w:hint="eastAsia"/>
-        </w:rPr>
       </w:pPr>
       <w:r>
         <w:rPr>
@@ -718,12 +640,9 @@
     </w:p>
     <w:p>
       <w:pPr>
-        <w:pStyle w:val="af"/>
+        <w:pStyle w:val="af1"/>
         <w:spacing w:line="300" w:lineRule="auto"/>
         <w:ind w:left="620" w:rightChars="100" w:right="200" w:hanging="420"/>
-        <w:rPr>
-          <w:rFonts w:hint="eastAsia"/>
-        </w:rPr>
       </w:pPr>
       <w:r>
         <w:rPr>
@@ -736,18 +655,12 @@
       <w:pPr>
         <w:spacing w:line="300" w:lineRule="auto"/>
         <w:ind w:rightChars="100" w:right="200"/>
-        <w:rPr>
-          <w:rFonts w:hint="eastAsia"/>
-        </w:rPr>
-      </w:pPr>
-    </w:p>
-    <w:p>
-      <w:pPr>
-        <w:spacing w:line="300" w:lineRule="auto"/>
-        <w:ind w:rightChars="100" w:right="200"/>
-        <w:rPr>
-          <w:rFonts w:hint="eastAsia"/>
-        </w:rPr>
+      </w:pPr>
+    </w:p>
+    <w:p>
+      <w:pPr>
+        <w:spacing w:line="300" w:lineRule="auto"/>
+        <w:ind w:rightChars="100" w:right="200"/>
       </w:pPr>
       <w:r>
         <w:rPr>
@@ -760,9 +673,6 @@
       <w:pPr>
         <w:spacing w:line="300" w:lineRule="auto"/>
         <w:ind w:rightChars="100" w:right="200"/>
-        <w:rPr>
-          <w:rFonts w:hint="eastAsia"/>
-        </w:rPr>
       </w:pPr>
       <w:r>
         <w:rPr>
@@ -775,9 +685,6 @@
       <w:pPr>
         <w:spacing w:line="300" w:lineRule="auto"/>
         <w:ind w:rightChars="100" w:right="200"/>
-        <w:rPr>
-          <w:rFonts w:hint="eastAsia"/>
-        </w:rPr>
       </w:pPr>
       <w:r>
         <w:rPr>
@@ -790,9 +697,6 @@
       <w:pPr>
         <w:spacing w:line="300" w:lineRule="auto"/>
         <w:ind w:rightChars="100" w:right="200"/>
-        <w:rPr>
-          <w:rFonts w:hint="eastAsia"/>
-        </w:rPr>
       </w:pPr>
       <w:r>
         <w:rPr>
@@ -805,9 +709,6 @@
       <w:pPr>
         <w:spacing w:line="300" w:lineRule="auto"/>
         <w:ind w:rightChars="100" w:right="200"/>
-        <w:rPr>
-          <w:rFonts w:hint="eastAsia"/>
-        </w:rPr>
       </w:pPr>
     </w:p>
     <w:tbl>
@@ -828,12 +729,6 @@
         <w:gridCol w:w="1890"/>
       </w:tblGrid>
       <w:tr>
-        <w:tblPrEx>
-          <w:tblCellMar>
-            <w:top w:w="0" w:type="dxa"/>
-            <w:bottom w:w="0" w:type="dxa"/>
-          </w:tblCellMar>
-        </w:tblPrEx>
         <w:trPr>
           <w:cantSplit/>
           <w:trHeight w:val="337"/>
@@ -850,12 +745,9 @@
           </w:tcPr>
           <w:p>
             <w:pPr>
-              <w:pStyle w:val="ab"/>
+              <w:pStyle w:val="ad"/>
               <w:spacing w:line="300" w:lineRule="auto"/>
               <w:ind w:left="620" w:right="200" w:hanging="420"/>
-              <w:rPr>
-                <w:rFonts w:hint="eastAsia"/>
-              </w:rPr>
             </w:pPr>
             <w:r>
               <w:rPr>
@@ -877,7 +769,7 @@
           </w:tcPr>
           <w:p>
             <w:pPr>
-              <w:pStyle w:val="ab"/>
+              <w:pStyle w:val="ad"/>
               <w:spacing w:line="300" w:lineRule="auto"/>
               <w:ind w:left="620" w:right="200" w:hanging="420"/>
             </w:pPr>
@@ -901,7 +793,7 @@
           </w:tcPr>
           <w:p>
             <w:pPr>
-              <w:pStyle w:val="ab"/>
+              <w:pStyle w:val="ad"/>
               <w:spacing w:line="300" w:lineRule="auto"/>
               <w:ind w:left="620" w:right="200" w:hanging="420"/>
             </w:pPr>
@@ -925,12 +817,9 @@
           </w:tcPr>
           <w:p>
             <w:pPr>
-              <w:pStyle w:val="ab"/>
+              <w:pStyle w:val="ad"/>
               <w:spacing w:line="300" w:lineRule="auto"/>
               <w:ind w:left="620" w:right="200" w:hanging="420"/>
-              <w:rPr>
-                <w:rFonts w:hint="eastAsia"/>
-              </w:rPr>
             </w:pPr>
             <w:r>
               <w:rPr>
@@ -942,12 +831,6 @@
         </w:tc>
       </w:tr>
       <w:tr>
-        <w:tblPrEx>
-          <w:tblCellMar>
-            <w:top w:w="0" w:type="dxa"/>
-            <w:bottom w:w="0" w:type="dxa"/>
-          </w:tblCellMar>
-        </w:tblPrEx>
         <w:trPr>
           <w:cantSplit/>
           <w:trHeight w:val="2125"/>
@@ -964,10 +847,7 @@
           </w:tcPr>
           <w:p>
             <w:pPr>
-              <w:pStyle w:val="ac"/>
-              <w:rPr>
-                <w:rFonts w:hint="eastAsia"/>
-              </w:rPr>
+              <w:pStyle w:val="ae"/>
             </w:pPr>
             <w:r>
               <w:rPr>
@@ -1007,10 +887,7 @@
           </w:tcPr>
           <w:p>
             <w:pPr>
-              <w:pStyle w:val="ac"/>
-              <w:rPr>
-                <w:rFonts w:hint="eastAsia"/>
-              </w:rPr>
+              <w:pStyle w:val="ae"/>
             </w:pPr>
             <w:r>
               <w:rPr>
@@ -1027,10 +904,7 @@
           </w:p>
           <w:p>
             <w:pPr>
-              <w:pStyle w:val="ac"/>
-              <w:rPr>
-                <w:rFonts w:hint="eastAsia"/>
-              </w:rPr>
+              <w:pStyle w:val="ae"/>
             </w:pPr>
             <w:r>
               <w:rPr>
@@ -1047,10 +921,7 @@
           </w:p>
           <w:p>
             <w:pPr>
-              <w:pStyle w:val="ac"/>
-              <w:rPr>
-                <w:rFonts w:hint="eastAsia"/>
-              </w:rPr>
+              <w:pStyle w:val="ae"/>
             </w:pPr>
             <w:r>
               <w:rPr>
@@ -1070,10 +941,7 @@
           </w:p>
           <w:p>
             <w:pPr>
-              <w:pStyle w:val="ac"/>
-              <w:rPr>
-                <w:rFonts w:hint="eastAsia"/>
-              </w:rPr>
+              <w:pStyle w:val="ae"/>
             </w:pPr>
             <w:r>
               <w:rPr>
@@ -1090,10 +958,7 @@
           </w:p>
           <w:p>
             <w:pPr>
-              <w:pStyle w:val="ac"/>
-              <w:rPr>
-                <w:rFonts w:hint="eastAsia"/>
-              </w:rPr>
+              <w:pStyle w:val="ae"/>
             </w:pPr>
             <w:r>
               <w:rPr>
@@ -1110,10 +975,7 @@
           </w:p>
           <w:p>
             <w:pPr>
-              <w:pStyle w:val="ac"/>
-              <w:rPr>
-                <w:rFonts w:hint="eastAsia"/>
-              </w:rPr>
+              <w:pStyle w:val="ae"/>
             </w:pPr>
             <w:r>
               <w:rPr>
@@ -1130,10 +992,7 @@
           </w:p>
           <w:p>
             <w:pPr>
-              <w:pStyle w:val="ac"/>
-              <w:rPr>
-                <w:rFonts w:hint="eastAsia"/>
-              </w:rPr>
+              <w:pStyle w:val="ae"/>
             </w:pPr>
             <w:r>
               <w:rPr>
@@ -1150,10 +1009,7 @@
           </w:p>
           <w:p>
             <w:pPr>
-              <w:pStyle w:val="ac"/>
-              <w:rPr>
-                <w:rFonts w:hint="eastAsia"/>
-              </w:rPr>
+              <w:pStyle w:val="ae"/>
             </w:pPr>
             <w:r>
               <w:rPr>
@@ -1170,10 +1026,7 @@
           </w:p>
           <w:p>
             <w:pPr>
-              <w:pStyle w:val="ac"/>
-              <w:rPr>
-                <w:rFonts w:hint="eastAsia"/>
-              </w:rPr>
+              <w:pStyle w:val="ae"/>
             </w:pPr>
             <w:r>
               <w:rPr>
@@ -1184,10 +1037,7 @@
           </w:p>
           <w:p>
             <w:pPr>
-              <w:pStyle w:val="ac"/>
-              <w:rPr>
-                <w:rFonts w:hint="eastAsia"/>
-              </w:rPr>
+              <w:pStyle w:val="ae"/>
             </w:pPr>
             <w:r>
               <w:rPr>
@@ -1204,10 +1054,7 @@
           </w:p>
           <w:p>
             <w:pPr>
-              <w:pStyle w:val="ac"/>
-              <w:rPr>
-                <w:rFonts w:hint="eastAsia"/>
-              </w:rPr>
+              <w:pStyle w:val="ae"/>
             </w:pPr>
             <w:r>
               <w:rPr>
@@ -1224,10 +1071,7 @@
           </w:p>
           <w:p>
             <w:pPr>
-              <w:pStyle w:val="ac"/>
-              <w:rPr>
-                <w:rFonts w:hint="eastAsia"/>
-              </w:rPr>
+              <w:pStyle w:val="ae"/>
             </w:pPr>
             <w:r>
               <w:rPr>
@@ -1244,10 +1088,7 @@
           </w:p>
           <w:p>
             <w:pPr>
-              <w:pStyle w:val="ac"/>
-              <w:rPr>
-                <w:rFonts w:hint="eastAsia"/>
-              </w:rPr>
+              <w:pStyle w:val="ae"/>
             </w:pPr>
             <w:r>
               <w:rPr>
@@ -1258,10 +1099,7 @@
           </w:p>
           <w:p>
             <w:pPr>
-              <w:pStyle w:val="ac"/>
-              <w:rPr>
-                <w:rFonts w:hint="eastAsia"/>
-              </w:rPr>
+              <w:pStyle w:val="ae"/>
             </w:pPr>
             <w:r>
               <w:rPr>
@@ -1290,10 +1128,7 @@
           </w:p>
           <w:p>
             <w:pPr>
-              <w:pStyle w:val="ac"/>
-              <w:rPr>
-                <w:rFonts w:hint="eastAsia"/>
-              </w:rPr>
+              <w:pStyle w:val="ae"/>
             </w:pPr>
             <w:r>
               <w:rPr>
@@ -1304,10 +1139,7 @@
           </w:p>
           <w:p>
             <w:pPr>
-              <w:pStyle w:val="ac"/>
-              <w:rPr>
-                <w:rFonts w:hint="eastAsia"/>
-              </w:rPr>
+              <w:pStyle w:val="ae"/>
             </w:pPr>
             <w:r>
               <w:rPr>
@@ -1324,10 +1156,7 @@
           </w:p>
           <w:p>
             <w:pPr>
-              <w:pStyle w:val="ac"/>
-              <w:rPr>
-                <w:rFonts w:hint="eastAsia"/>
-              </w:rPr>
+              <w:pStyle w:val="ae"/>
             </w:pPr>
             <w:r>
               <w:rPr>
@@ -1338,10 +1167,7 @@
           </w:p>
           <w:p>
             <w:pPr>
-              <w:pStyle w:val="ac"/>
-              <w:rPr>
-                <w:rFonts w:hint="eastAsia"/>
-              </w:rPr>
+              <w:pStyle w:val="ae"/>
             </w:pPr>
             <w:r>
               <w:rPr>
@@ -1358,10 +1184,7 @@
           </w:p>
           <w:p>
             <w:pPr>
-              <w:pStyle w:val="ac"/>
-              <w:rPr>
-                <w:rFonts w:hint="eastAsia"/>
-              </w:rPr>
+              <w:pStyle w:val="ae"/>
             </w:pPr>
           </w:p>
         </w:tc>
@@ -1377,10 +1200,7 @@
           </w:tcPr>
           <w:p>
             <w:pPr>
-              <w:pStyle w:val="ac"/>
-              <w:rPr>
-                <w:rFonts w:hint="eastAsia"/>
-              </w:rPr>
+              <w:pStyle w:val="ae"/>
             </w:pPr>
             <w:r>
               <w:rPr>
@@ -1397,10 +1217,7 @@
           </w:p>
           <w:p>
             <w:pPr>
-              <w:pStyle w:val="ac"/>
-              <w:rPr>
-                <w:rFonts w:hint="eastAsia"/>
-              </w:rPr>
+              <w:pStyle w:val="ae"/>
             </w:pPr>
             <w:r>
               <w:rPr>
@@ -1424,10 +1241,7 @@
           </w:p>
           <w:p>
             <w:pPr>
-              <w:pStyle w:val="ac"/>
-              <w:rPr>
-                <w:rFonts w:hint="eastAsia"/>
-              </w:rPr>
+              <w:pStyle w:val="ae"/>
             </w:pPr>
             <w:r>
               <w:rPr>
@@ -1447,10 +1261,7 @@
           </w:p>
           <w:p>
             <w:pPr>
-              <w:pStyle w:val="ac"/>
-              <w:rPr>
-                <w:rFonts w:hint="eastAsia"/>
-              </w:rPr>
+              <w:pStyle w:val="ae"/>
             </w:pPr>
             <w:r>
               <w:rPr>
@@ -1461,10 +1272,7 @@
           </w:p>
           <w:p>
             <w:pPr>
-              <w:pStyle w:val="ac"/>
-              <w:rPr>
-                <w:rFonts w:hint="eastAsia"/>
-              </w:rPr>
+              <w:pStyle w:val="ae"/>
             </w:pPr>
             <w:r>
               <w:rPr>
@@ -1478,10 +1286,7 @@
           </w:p>
           <w:p>
             <w:pPr>
-              <w:pStyle w:val="ac"/>
-              <w:rPr>
-                <w:rFonts w:hint="eastAsia"/>
-              </w:rPr>
+              <w:pStyle w:val="ae"/>
             </w:pPr>
             <w:r>
               <w:rPr>
@@ -1492,10 +1297,7 @@
           </w:p>
           <w:p>
             <w:pPr>
-              <w:pStyle w:val="ac"/>
-              <w:rPr>
-                <w:rFonts w:hint="eastAsia"/>
-              </w:rPr>
+              <w:pStyle w:val="ae"/>
             </w:pPr>
             <w:r>
               <w:rPr>
@@ -1509,10 +1311,7 @@
           </w:p>
           <w:p>
             <w:pPr>
-              <w:pStyle w:val="ac"/>
-              <w:rPr>
-                <w:rFonts w:hint="eastAsia"/>
-              </w:rPr>
+              <w:pStyle w:val="ae"/>
             </w:pPr>
             <w:r>
               <w:rPr>
@@ -1523,10 +1322,7 @@
           </w:p>
           <w:p>
             <w:pPr>
-              <w:pStyle w:val="ac"/>
-              <w:rPr>
-                <w:rFonts w:hint="eastAsia"/>
-              </w:rPr>
+              <w:pStyle w:val="ae"/>
             </w:pPr>
             <w:r>
               <w:rPr>
@@ -1540,10 +1336,7 @@
           </w:p>
           <w:p>
             <w:pPr>
-              <w:pStyle w:val="ac"/>
-              <w:rPr>
-                <w:rFonts w:hint="eastAsia"/>
-              </w:rPr>
+              <w:pStyle w:val="ae"/>
             </w:pPr>
             <w:r>
               <w:rPr>
@@ -1557,10 +1350,7 @@
           </w:p>
           <w:p>
             <w:pPr>
-              <w:pStyle w:val="ac"/>
-              <w:rPr>
-                <w:rFonts w:hint="eastAsia"/>
-              </w:rPr>
+              <w:pStyle w:val="ae"/>
             </w:pPr>
             <w:r>
               <w:rPr>
@@ -1574,10 +1364,7 @@
           </w:p>
           <w:p>
             <w:pPr>
-              <w:pStyle w:val="ac"/>
-              <w:rPr>
-                <w:rFonts w:hint="eastAsia"/>
-              </w:rPr>
+              <w:pStyle w:val="ae"/>
             </w:pPr>
             <w:r>
               <w:rPr>
@@ -1588,10 +1375,7 @@
           </w:p>
           <w:p>
             <w:pPr>
-              <w:pStyle w:val="ac"/>
-              <w:rPr>
-                <w:rFonts w:hint="eastAsia"/>
-              </w:rPr>
+              <w:pStyle w:val="ae"/>
             </w:pPr>
             <w:r>
               <w:rPr>
@@ -1605,10 +1389,7 @@
           </w:p>
           <w:p>
             <w:pPr>
-              <w:pStyle w:val="ac"/>
-              <w:rPr>
-                <w:rFonts w:hint="eastAsia"/>
-              </w:rPr>
+              <w:pStyle w:val="ae"/>
             </w:pPr>
             <w:r>
               <w:rPr>
@@ -1622,10 +1403,7 @@
           </w:p>
           <w:p>
             <w:pPr>
-              <w:pStyle w:val="ac"/>
-              <w:rPr>
-                <w:rFonts w:hint="eastAsia"/>
-              </w:rPr>
+              <w:pStyle w:val="ae"/>
             </w:pPr>
             <w:r>
               <w:rPr>
@@ -1639,10 +1417,7 @@
           </w:p>
           <w:p>
             <w:pPr>
-              <w:pStyle w:val="ac"/>
-              <w:rPr>
-                <w:rFonts w:hint="eastAsia"/>
-              </w:rPr>
+              <w:pStyle w:val="ae"/>
             </w:pPr>
             <w:r>
               <w:rPr>
@@ -1653,10 +1428,7 @@
           </w:p>
           <w:p>
             <w:pPr>
-              <w:pStyle w:val="ac"/>
-              <w:rPr>
-                <w:rFonts w:hint="eastAsia"/>
-              </w:rPr>
+              <w:pStyle w:val="ae"/>
             </w:pPr>
             <w:r>
               <w:rPr>
@@ -1670,10 +1442,7 @@
           </w:p>
           <w:p>
             <w:pPr>
-              <w:pStyle w:val="ac"/>
-              <w:rPr>
-                <w:rFonts w:hint="eastAsia"/>
-              </w:rPr>
+              <w:pStyle w:val="ae"/>
             </w:pPr>
             <w:r>
               <w:rPr>
@@ -1687,10 +1456,7 @@
           </w:p>
           <w:p>
             <w:pPr>
-              <w:pStyle w:val="ac"/>
-              <w:rPr>
-                <w:rFonts w:hint="eastAsia"/>
-              </w:rPr>
+              <w:pStyle w:val="ae"/>
             </w:pPr>
             <w:r>
               <w:rPr>
@@ -1707,7 +1473,7 @@
           </w:p>
           <w:p>
             <w:pPr>
-              <w:pStyle w:val="ac"/>
+              <w:pStyle w:val="ae"/>
             </w:pPr>
             <w:r>
               <w:rPr>
@@ -1732,21 +1498,12 @@
           </w:tcPr>
           <w:p>
             <w:pPr>
-              <w:pStyle w:val="a0"/>
-              <w:rPr>
-                <w:rFonts w:hint="eastAsia"/>
-              </w:rPr>
+              <w:pStyle w:val="a2"/>
             </w:pPr>
           </w:p>
         </w:tc>
       </w:tr>
       <w:tr>
-        <w:tblPrEx>
-          <w:tblCellMar>
-            <w:top w:w="0" w:type="dxa"/>
-            <w:bottom w:w="0" w:type="dxa"/>
-          </w:tblCellMar>
-        </w:tblPrEx>
         <w:trPr>
           <w:cantSplit/>
           <w:trHeight w:val="2125"/>
@@ -1763,10 +1520,7 @@
           </w:tcPr>
           <w:p>
             <w:pPr>
-              <w:pStyle w:val="ac"/>
-              <w:rPr>
-                <w:rFonts w:hint="eastAsia"/>
-              </w:rPr>
+              <w:pStyle w:val="ae"/>
             </w:pPr>
             <w:r>
               <w:rPr>
@@ -1806,10 +1560,7 @@
           </w:tcPr>
           <w:p>
             <w:pPr>
-              <w:pStyle w:val="ac"/>
-              <w:rPr>
-                <w:rFonts w:hint="eastAsia"/>
-              </w:rPr>
+              <w:pStyle w:val="ae"/>
             </w:pPr>
             <w:r>
               <w:rPr>
@@ -1820,10 +1571,7 @@
           </w:p>
           <w:p>
             <w:pPr>
-              <w:pStyle w:val="ac"/>
-              <w:rPr>
-                <w:rFonts w:hint="eastAsia"/>
-              </w:rPr>
+              <w:pStyle w:val="ae"/>
             </w:pPr>
             <w:r>
               <w:rPr>
@@ -1851,10 +1599,7 @@
           </w:tcPr>
           <w:p>
             <w:pPr>
-              <w:pStyle w:val="ac"/>
-              <w:rPr>
-                <w:rFonts w:hint="eastAsia"/>
-              </w:rPr>
+              <w:pStyle w:val="ae"/>
             </w:pPr>
             <w:r>
               <w:rPr>
@@ -1865,10 +1610,7 @@
           </w:p>
           <w:p>
             <w:pPr>
-              <w:pStyle w:val="ac"/>
-              <w:rPr>
-                <w:rFonts w:hint="eastAsia"/>
-              </w:rPr>
+              <w:pStyle w:val="ae"/>
             </w:pPr>
             <w:r>
               <w:rPr>
@@ -1888,10 +1630,7 @@
           </w:p>
           <w:p>
             <w:pPr>
-              <w:pStyle w:val="ac"/>
-              <w:rPr>
-                <w:rFonts w:hint="eastAsia"/>
-              </w:rPr>
+              <w:pStyle w:val="ae"/>
             </w:pPr>
             <w:r>
               <w:rPr>
@@ -1902,10 +1641,7 @@
           </w:p>
           <w:p>
             <w:pPr>
-              <w:pStyle w:val="ac"/>
-              <w:rPr>
-                <w:rFonts w:hint="eastAsia"/>
-              </w:rPr>
+              <w:pStyle w:val="ae"/>
             </w:pPr>
             <w:r>
               <w:rPr>
@@ -1939,10 +1675,7 @@
           </w:tcPr>
           <w:p>
             <w:pPr>
-              <w:pStyle w:val="a0"/>
-              <w:rPr>
-                <w:rFonts w:hint="eastAsia"/>
-              </w:rPr>
+              <w:pStyle w:val="a2"/>
             </w:pPr>
             <w:r>
               <w:rPr>
@@ -1954,12 +1687,6 @@
         </w:tc>
       </w:tr>
       <w:tr>
-        <w:tblPrEx>
-          <w:tblCellMar>
-            <w:top w:w="0" w:type="dxa"/>
-            <w:bottom w:w="0" w:type="dxa"/>
-          </w:tblCellMar>
-        </w:tblPrEx>
         <w:trPr>
           <w:cantSplit/>
           <w:trHeight w:val="2125"/>
@@ -1976,11 +1703,8 @@
           </w:tcPr>
           <w:p>
             <w:pPr>
-              <w:pStyle w:val="ac"/>
+              <w:pStyle w:val="ae"/>
               <w:jc w:val="center"/>
-              <w:rPr>
-                <w:rFonts w:hint="eastAsia"/>
-              </w:rPr>
             </w:pPr>
             <w:r>
               <w:rPr>
@@ -2021,10 +1745,7 @@
           </w:tcPr>
           <w:p>
             <w:pPr>
-              <w:pStyle w:val="ac"/>
-              <w:rPr>
-                <w:rFonts w:hint="eastAsia"/>
-              </w:rPr>
+              <w:pStyle w:val="ae"/>
             </w:pPr>
             <w:r>
               <w:rPr>
@@ -2035,10 +1756,7 @@
           </w:p>
           <w:p>
             <w:pPr>
-              <w:pStyle w:val="ac"/>
-              <w:rPr>
-                <w:rFonts w:hint="eastAsia"/>
-              </w:rPr>
+              <w:pStyle w:val="ae"/>
             </w:pPr>
             <w:r>
               <w:rPr>
@@ -2066,10 +1784,7 @@
           </w:tcPr>
           <w:p>
             <w:pPr>
-              <w:pStyle w:val="ac"/>
-              <w:rPr>
-                <w:rFonts w:hint="eastAsia"/>
-              </w:rPr>
+              <w:pStyle w:val="ae"/>
             </w:pPr>
             <w:r>
               <w:rPr>
@@ -2080,10 +1795,7 @@
           </w:p>
           <w:p>
             <w:pPr>
-              <w:pStyle w:val="ac"/>
-              <w:rPr>
-                <w:rFonts w:hint="eastAsia"/>
-              </w:rPr>
+              <w:pStyle w:val="ae"/>
             </w:pPr>
             <w:r>
               <w:rPr>
@@ -2103,10 +1815,7 @@
           </w:p>
           <w:p>
             <w:pPr>
-              <w:pStyle w:val="ac"/>
-              <w:rPr>
-                <w:rFonts w:hint="eastAsia"/>
-              </w:rPr>
+              <w:pStyle w:val="ae"/>
             </w:pPr>
             <w:r>
               <w:rPr>
@@ -2123,10 +1832,7 @@
           </w:p>
           <w:p>
             <w:pPr>
-              <w:pStyle w:val="ac"/>
-              <w:rPr>
-                <w:rFonts w:hint="eastAsia"/>
-              </w:rPr>
+              <w:pStyle w:val="ae"/>
             </w:pPr>
             <w:r>
               <w:rPr>
@@ -2143,10 +1849,7 @@
           </w:p>
           <w:p>
             <w:pPr>
-              <w:pStyle w:val="ac"/>
-              <w:rPr>
-                <w:rFonts w:hint="eastAsia"/>
-              </w:rPr>
+              <w:pStyle w:val="ae"/>
             </w:pPr>
             <w:r>
               <w:rPr>
@@ -2160,10 +1863,7 @@
           </w:p>
           <w:p>
             <w:pPr>
-              <w:pStyle w:val="ac"/>
-              <w:rPr>
-                <w:rFonts w:hint="eastAsia"/>
-              </w:rPr>
+              <w:pStyle w:val="ae"/>
             </w:pPr>
             <w:r>
               <w:rPr>
@@ -2174,10 +1874,7 @@
           </w:p>
           <w:p>
             <w:pPr>
-              <w:pStyle w:val="ac"/>
-              <w:rPr>
-                <w:rFonts w:hint="eastAsia"/>
-              </w:rPr>
+              <w:pStyle w:val="ae"/>
             </w:pPr>
             <w:r>
               <w:rPr>
@@ -2200,10 +1897,7 @@
           </w:p>
           <w:p>
             <w:pPr>
-              <w:pStyle w:val="ac"/>
-              <w:rPr>
-                <w:rFonts w:hint="eastAsia"/>
-              </w:rPr>
+              <w:pStyle w:val="ae"/>
             </w:pPr>
             <w:r>
               <w:rPr>
@@ -2214,10 +1908,7 @@
           </w:p>
           <w:p>
             <w:pPr>
-              <w:pStyle w:val="ac"/>
-              <w:rPr>
-                <w:rFonts w:hint="eastAsia"/>
-              </w:rPr>
+              <w:pStyle w:val="ae"/>
             </w:pPr>
             <w:r>
               <w:rPr>
@@ -2231,10 +1922,7 @@
           </w:p>
           <w:p>
             <w:pPr>
-              <w:pStyle w:val="ac"/>
-              <w:rPr>
-                <w:rFonts w:hint="eastAsia"/>
-              </w:rPr>
+              <w:pStyle w:val="ae"/>
             </w:pPr>
             <w:r>
               <w:rPr>
@@ -2245,10 +1933,7 @@
           </w:p>
           <w:p>
             <w:pPr>
-              <w:pStyle w:val="ac"/>
-              <w:rPr>
-                <w:rFonts w:hint="eastAsia"/>
-              </w:rPr>
+              <w:pStyle w:val="ae"/>
             </w:pPr>
             <w:r>
               <w:rPr>
@@ -2265,10 +1950,7 @@
           </w:p>
           <w:p>
             <w:pPr>
-              <w:pStyle w:val="ac"/>
-              <w:rPr>
-                <w:rFonts w:hint="eastAsia"/>
-              </w:rPr>
+              <w:pStyle w:val="ae"/>
             </w:pPr>
             <w:r>
               <w:rPr>
@@ -2285,10 +1967,7 @@
           </w:p>
           <w:p>
             <w:pPr>
-              <w:pStyle w:val="ac"/>
-              <w:rPr>
-                <w:rFonts w:hint="eastAsia"/>
-              </w:rPr>
+              <w:pStyle w:val="ae"/>
             </w:pPr>
             <w:r>
               <w:rPr>
@@ -2311,10 +1990,7 @@
           </w:p>
           <w:p>
             <w:pPr>
-              <w:pStyle w:val="ac"/>
-              <w:rPr>
-                <w:rFonts w:hint="eastAsia"/>
-              </w:rPr>
+              <w:pStyle w:val="ae"/>
             </w:pPr>
             <w:r>
               <w:rPr>
@@ -2328,10 +2004,7 @@
           </w:p>
           <w:p>
             <w:pPr>
-              <w:pStyle w:val="ac"/>
-              <w:rPr>
-                <w:rFonts w:hint="eastAsia"/>
-              </w:rPr>
+              <w:pStyle w:val="ae"/>
             </w:pPr>
             <w:r>
               <w:rPr>
@@ -2359,10 +2032,7 @@
           </w:tcPr>
           <w:p>
             <w:pPr>
-              <w:pStyle w:val="a0"/>
-              <w:rPr>
-                <w:rFonts w:hint="eastAsia"/>
-              </w:rPr>
+              <w:pStyle w:val="a2"/>
             </w:pPr>
             <w:r>
               <w:rPr>
@@ -2601,10 +2271,7 @@
           </w:p>
           <w:p>
             <w:pPr>
-              <w:pStyle w:val="a0"/>
-              <w:rPr>
-                <w:rFonts w:hint="eastAsia"/>
-              </w:rPr>
+              <w:pStyle w:val="a2"/>
             </w:pPr>
             <w:r>
               <w:rPr>
@@ -2627,10 +2294,7 @@
           </w:p>
           <w:p>
             <w:pPr>
-              <w:pStyle w:val="a0"/>
-              <w:rPr>
-                <w:rFonts w:hint="eastAsia"/>
-              </w:rPr>
+              <w:pStyle w:val="a2"/>
             </w:pPr>
             <w:r>
               <w:rPr>
@@ -2646,14 +2310,11 @@
       <w:pPr>
         <w:spacing w:line="300" w:lineRule="auto"/>
         <w:ind w:rightChars="100" w:right="200"/>
-        <w:rPr>
-          <w:rFonts w:hint="eastAsia"/>
-        </w:rPr>
-      </w:pPr>
-    </w:p>
-    <w:p>
-      <w:pPr>
-        <w:pStyle w:val="ad"/>
+      </w:pPr>
+    </w:p>
+    <w:p>
+      <w:pPr>
+        <w:pStyle w:val="af"/>
         <w:spacing w:line="300" w:lineRule="auto"/>
         <w:ind w:left="840" w:rightChars="100" w:right="200" w:hanging="640"/>
       </w:pPr>
@@ -4104,9 +3765,6 @@
         <w:pStyle w:val="11"/>
         <w:spacing w:line="300" w:lineRule="auto"/>
         <w:ind w:left="840" w:rightChars="100" w:right="200" w:hanging="640"/>
-        <w:rPr>
-          <w:rFonts w:hint="eastAsia"/>
-        </w:rPr>
       </w:pPr>
       <w:r>
         <w:fldChar w:fldCharType="end"/>
@@ -4120,15 +3778,12 @@
     </w:p>
     <w:p>
       <w:pPr>
-        <w:pStyle w:val="ae"/>
+        <w:pStyle w:val="af0"/>
         <w:spacing w:line="300" w:lineRule="auto"/>
         <w:ind w:left="840" w:rightChars="100" w:right="200" w:hanging="640"/>
-        <w:rPr>
-          <w:rFonts w:hint="eastAsia"/>
-        </w:rPr>
         <w:sectPr>
-          <w:headerReference w:type="default" r:id="rId6"/>
-          <w:footerReference w:type="default" r:id="rId7"/>
+          <w:headerReference w:type="default" r:id="rId8"/>
+          <w:footerReference w:type="default" r:id="rId9"/>
           <w:pgSz w:w="11900" w:h="16832"/>
           <w:pgMar w:top="1553" w:right="1440" w:bottom="1327" w:left="1440" w:header="648" w:footer="648" w:gutter="0"/>
           <w:cols w:space="720"/>
@@ -4139,7 +3794,7 @@
     </w:p>
     <w:p>
       <w:pPr>
-        <w:pStyle w:val="ae"/>
+        <w:pStyle w:val="af0"/>
         <w:spacing w:line="300" w:lineRule="auto"/>
         <w:ind w:left="840" w:rightChars="100" w:right="200" w:hanging="640"/>
       </w:pPr>
@@ -4159,12 +3814,9 @@
     </w:p>
     <w:p>
       <w:pPr>
-        <w:pStyle w:val="af"/>
+        <w:pStyle w:val="af1"/>
         <w:spacing w:line="300" w:lineRule="auto"/>
         <w:ind w:left="620" w:rightChars="100" w:right="200" w:hanging="420"/>
-        <w:rPr>
-          <w:rFonts w:hint="eastAsia"/>
-        </w:rPr>
       </w:pPr>
       <w:r>
         <w:rPr>
@@ -4262,12 +3914,9 @@
     </w:p>
     <w:p>
       <w:pPr>
-        <w:pStyle w:val="af"/>
+        <w:pStyle w:val="af1"/>
         <w:spacing w:line="300" w:lineRule="auto"/>
         <w:ind w:left="620" w:rightChars="100" w:right="200" w:hanging="420"/>
-        <w:rPr>
-          <w:rFonts w:hint="eastAsia"/>
-        </w:rPr>
       </w:pPr>
       <w:r>
         <w:rPr>
@@ -4289,9 +3938,6 @@
       <w:pPr>
         <w:spacing w:line="300" w:lineRule="auto"/>
         <w:ind w:rightChars="100" w:right="200"/>
-        <w:rPr>
-          <w:rFonts w:hint="eastAsia"/>
-        </w:rPr>
       </w:pPr>
       <w:r>
         <w:rPr>
@@ -4322,31 +3968,22 @@
       <w:pPr>
         <w:spacing w:line="300" w:lineRule="auto"/>
         <w:ind w:rightChars="100" w:right="200"/>
-        <w:rPr>
-          <w:rFonts w:hint="eastAsia"/>
-        </w:rPr>
-      </w:pPr>
-    </w:p>
-    <w:p>
-      <w:pPr>
-        <w:pStyle w:val="a0"/>
-        <w:rPr>
-          <w:rFonts w:hint="eastAsia"/>
-        </w:rPr>
-      </w:pPr>
-    </w:p>
-    <w:p>
-      <w:pPr>
-        <w:spacing w:line="300" w:lineRule="auto"/>
-        <w:ind w:rightChars="100" w:right="200"/>
-        <w:rPr>
-          <w:rFonts w:hint="eastAsia"/>
-        </w:rPr>
-      </w:pPr>
-    </w:p>
-    <w:p>
-      <w:pPr>
-        <w:pStyle w:val="ae"/>
+      </w:pPr>
+    </w:p>
+    <w:p>
+      <w:pPr>
+        <w:pStyle w:val="a2"/>
+      </w:pPr>
+    </w:p>
+    <w:p>
+      <w:pPr>
+        <w:spacing w:line="300" w:lineRule="auto"/>
+        <w:ind w:rightChars="100" w:right="200"/>
+      </w:pPr>
+    </w:p>
+    <w:p>
+      <w:pPr>
+        <w:pStyle w:val="af0"/>
         <w:spacing w:line="300" w:lineRule="auto"/>
         <w:ind w:left="840" w:rightChars="100" w:right="200" w:hanging="640"/>
         <w:rPr>
@@ -4892,7 +4529,7 @@
         </w:rPr>
         <w:t>论坛</w:t>
       </w:r>
-      <w:hyperlink r:id="rId8" w:history="1">
+      <w:hyperlink r:id="rId10" w:history="1">
         <w:r>
           <w:t>http://hi3ms.huawei.com/group/1735/threads.html</w:t>
         </w:r>
@@ -4910,9 +4547,6 @@
       <w:pPr>
         <w:spacing w:line="300" w:lineRule="auto"/>
         <w:ind w:rightChars="100" w:right="200"/>
-        <w:rPr>
-          <w:rFonts w:hint="eastAsia"/>
-        </w:rPr>
       </w:pPr>
       <w:r>
         <w:rPr>
@@ -4940,172 +4574,4467 @@
         <w:ind w:left="680" w:rightChars="100" w:right="200" w:hanging="480"/>
       </w:pPr>
       <w:bookmarkStart w:id="6" w:name="_Toc292976424"/>
-      <w:r>
-        <w:t>术语定义</w:t>
-      </w:r>
-      <w:bookmarkEnd w:id="6"/>
-      <w:r>
-        <w:t>   </w:t>
-      </w:r>
-    </w:p>
-    <w:p>
-      <w:pPr>
-        <w:spacing w:line="300" w:lineRule="auto"/>
-        <w:ind w:rightChars="100" w:right="200"/>
-        <w:rPr>
-          <w:rFonts w:ascii="Arial" w:hAnsi="Arial"/>
-        </w:rPr>
-      </w:pPr>
-      <w:r>
-        <w:rPr>
-          <w:rFonts w:hint="eastAsia"/>
-          <w:b/>
-        </w:rPr>
-        <w:t>原则</w:t>
-      </w:r>
-      <w:r>
-        <w:rPr>
-          <w:rFonts w:hint="eastAsia"/>
-        </w:rPr>
-        <w:t>：编程时必须坚持的指导思想。</w:t>
-      </w:r>
-    </w:p>
-    <w:p>
-      <w:pPr>
-        <w:spacing w:line="300" w:lineRule="auto"/>
-        <w:ind w:rightChars="100" w:right="200"/>
-        <w:rPr>
-          <w:rFonts w:ascii="Arial" w:hAnsi="Arial"/>
-        </w:rPr>
-      </w:pPr>
-      <w:r>
-        <w:rPr>
-          <w:rFonts w:hint="eastAsia"/>
-          <w:b/>
-        </w:rPr>
-        <w:t>规则</w:t>
-      </w:r>
-      <w:r>
-        <w:rPr>
-          <w:rFonts w:hint="eastAsia"/>
-        </w:rPr>
-        <w:t>：编程时强制必须遵守的约定。</w:t>
-      </w:r>
-    </w:p>
-    <w:p>
-      <w:pPr>
-        <w:spacing w:line="300" w:lineRule="auto"/>
-        <w:ind w:rightChars="100" w:right="200"/>
-        <w:rPr>
-          <w:rFonts w:ascii="Arial" w:hAnsi="Arial"/>
-        </w:rPr>
-      </w:pPr>
-      <w:r>
-        <w:rPr>
-          <w:rFonts w:hint="eastAsia"/>
-          <w:b/>
-        </w:rPr>
-        <w:t>建议</w:t>
-      </w:r>
-      <w:r>
-        <w:rPr>
-          <w:rFonts w:hint="eastAsia"/>
-        </w:rPr>
-        <w:t>：编程时必须加以考虑的约定。</w:t>
-      </w:r>
-    </w:p>
-    <w:p>
-      <w:pPr>
-        <w:spacing w:line="300" w:lineRule="auto"/>
-        <w:ind w:rightChars="100" w:right="200"/>
-        <w:rPr>
-          <w:rFonts w:ascii="Arial" w:hAnsi="Arial"/>
-        </w:rPr>
-      </w:pPr>
-      <w:r>
-        <w:rPr>
-          <w:rFonts w:hint="eastAsia"/>
-          <w:b/>
-        </w:rPr>
-        <w:t>说明</w:t>
-      </w:r>
-      <w:r>
-        <w:rPr>
-          <w:rFonts w:hint="eastAsia"/>
-        </w:rPr>
-        <w:t>：对此原则/规则/建议进行必要的解释。</w:t>
-      </w:r>
-      <w:r>
-        <w:rPr>
-          <w:rFonts w:ascii="Arial" w:hAnsi="Arial"/>
-        </w:rPr>
-        <w:t>         </w:t>
-      </w:r>
-    </w:p>
-    <w:p>
-      <w:pPr>
-        <w:spacing w:line="300" w:lineRule="auto"/>
-        <w:ind w:rightChars="100" w:right="200"/>
-        <w:rPr>
-          <w:rFonts w:ascii="Arial" w:hAnsi="Arial"/>
-        </w:rPr>
-      </w:pPr>
-      <w:r>
-        <w:rPr>
-          <w:rFonts w:hint="eastAsia"/>
-          <w:b/>
-        </w:rPr>
-        <w:t>示例</w:t>
-      </w:r>
-      <w:r>
-        <w:rPr>
-          <w:rFonts w:hint="eastAsia"/>
-        </w:rPr>
-        <w:t>：对此原则/规则/建议从正、反两个方面给出例子。</w:t>
-      </w:r>
-    </w:p>
-    <w:p>
-      <w:pPr>
-        <w:spacing w:line="300" w:lineRule="auto"/>
-        <w:ind w:rightChars="100" w:right="200"/>
-        <w:rPr>
-          <w:rFonts w:ascii="Arial" w:hAnsi="Arial"/>
-        </w:rPr>
-      </w:pPr>
-      <w:r>
-        <w:rPr>
-          <w:rFonts w:hint="eastAsia"/>
-          <w:b/>
-        </w:rPr>
-        <w:t>延伸阅读材料</w:t>
-      </w:r>
-      <w:r>
-        <w:rPr>
-          <w:rFonts w:hint="eastAsia"/>
-        </w:rPr>
-        <w:t>：建议进一步阅读的参考材料</w:t>
-      </w:r>
-      <w:r>
-        <w:rPr>
-          <w:rFonts w:hint="eastAsia"/>
-        </w:rPr>
-        <w:t>。</w:t>
-      </w:r>
-      <w:r>
-        <w:rPr>
-          <w:rFonts w:ascii="Arial" w:hAnsi="Arial"/>
-        </w:rPr>
-        <w:t> </w:t>
-      </w:r>
-    </w:p>
-    <w:p>
-      <w:pPr>
-        <w:rPr>
-          <w:rFonts w:hint="eastAsia"/>
-        </w:rPr>
-      </w:pPr>
       <w:bookmarkStart w:id="7" w:name="_GoBack"/>
       <w:bookmarkEnd w:id="7"/>
+      <w:r>
+        <w:t>术语定义</w:t>
+      </w:r>
+      <w:bookmarkEnd w:id="6"/>
+      <w:r>
+        <w:t>   </w:t>
+      </w:r>
+    </w:p>
+    <w:p>
+      <w:pPr>
+        <w:spacing w:line="300" w:lineRule="auto"/>
+        <w:ind w:rightChars="100" w:right="200"/>
+        <w:rPr>
+          <w:rFonts w:ascii="Arial" w:hAnsi="Arial"/>
+        </w:rPr>
+      </w:pPr>
+      <w:r>
+        <w:rPr>
+          <w:rFonts w:hint="eastAsia"/>
+          <w:b/>
+        </w:rPr>
+        <w:t>原则</w:t>
+      </w:r>
+      <w:r>
+        <w:rPr>
+          <w:rFonts w:hint="eastAsia"/>
+        </w:rPr>
+        <w:t>：编程时必须坚持的指导思想。</w:t>
+      </w:r>
+    </w:p>
+    <w:p>
+      <w:pPr>
+        <w:spacing w:line="300" w:lineRule="auto"/>
+        <w:ind w:rightChars="100" w:right="200"/>
+        <w:rPr>
+          <w:rFonts w:ascii="Arial" w:hAnsi="Arial"/>
+        </w:rPr>
+      </w:pPr>
+      <w:r>
+        <w:rPr>
+          <w:rFonts w:hint="eastAsia"/>
+          <w:b/>
+        </w:rPr>
+        <w:t>规则</w:t>
+      </w:r>
+      <w:r>
+        <w:rPr>
+          <w:rFonts w:hint="eastAsia"/>
+        </w:rPr>
+        <w:t>：编程时强制必须遵守的约定。</w:t>
+      </w:r>
+    </w:p>
+    <w:p>
+      <w:pPr>
+        <w:spacing w:line="300" w:lineRule="auto"/>
+        <w:ind w:rightChars="100" w:right="200"/>
+        <w:rPr>
+          <w:rFonts w:ascii="Arial" w:hAnsi="Arial"/>
+        </w:rPr>
+      </w:pPr>
+      <w:r>
+        <w:rPr>
+          <w:rFonts w:hint="eastAsia"/>
+          <w:b/>
+        </w:rPr>
+        <w:t>建议</w:t>
+      </w:r>
+      <w:r>
+        <w:rPr>
+          <w:rFonts w:hint="eastAsia"/>
+        </w:rPr>
+        <w:t>：编程时必须加以考虑的约定。</w:t>
+      </w:r>
+    </w:p>
+    <w:p>
+      <w:pPr>
+        <w:spacing w:line="300" w:lineRule="auto"/>
+        <w:ind w:rightChars="100" w:right="200"/>
+        <w:rPr>
+          <w:rFonts w:ascii="Arial" w:hAnsi="Arial"/>
+        </w:rPr>
+      </w:pPr>
+      <w:r>
+        <w:rPr>
+          <w:rFonts w:hint="eastAsia"/>
+          <w:b/>
+        </w:rPr>
+        <w:t>说明</w:t>
+      </w:r>
+      <w:r>
+        <w:rPr>
+          <w:rFonts w:hint="eastAsia"/>
+        </w:rPr>
+        <w:t>：对此原则/规则/建议进行必要的解释。</w:t>
+      </w:r>
+      <w:r>
+        <w:rPr>
+          <w:rFonts w:ascii="Arial" w:hAnsi="Arial"/>
+        </w:rPr>
+        <w:t>         </w:t>
+      </w:r>
+    </w:p>
+    <w:p>
+      <w:pPr>
+        <w:spacing w:line="300" w:lineRule="auto"/>
+        <w:ind w:rightChars="100" w:right="200"/>
+        <w:rPr>
+          <w:rFonts w:ascii="Arial" w:hAnsi="Arial"/>
+        </w:rPr>
+      </w:pPr>
+      <w:r>
+        <w:rPr>
+          <w:rFonts w:hint="eastAsia"/>
+          <w:b/>
+        </w:rPr>
+        <w:t>示例</w:t>
+      </w:r>
+      <w:r>
+        <w:rPr>
+          <w:rFonts w:hint="eastAsia"/>
+        </w:rPr>
+        <w:t>：对此原则/规则/建议从正、反两个方面给出例子。</w:t>
+      </w:r>
+    </w:p>
+    <w:p>
+      <w:pPr>
+        <w:spacing w:line="300" w:lineRule="auto"/>
+        <w:ind w:rightChars="100" w:right="200"/>
+        <w:rPr>
+          <w:rFonts w:ascii="Arial" w:hAnsi="Arial"/>
+        </w:rPr>
+      </w:pPr>
+      <w:r>
+        <w:rPr>
+          <w:rFonts w:hint="eastAsia"/>
+          <w:b/>
+        </w:rPr>
+        <w:t>延伸阅读材料</w:t>
+      </w:r>
+      <w:r>
+        <w:rPr>
+          <w:rFonts w:hint="eastAsia"/>
+        </w:rPr>
+        <w:t>：建议进一步阅读的参考材料</w:t>
+      </w:r>
+      <w:r>
+        <w:rPr>
+          <w:rFonts w:hint="eastAsia"/>
+        </w:rPr>
+        <w:t>。</w:t>
+      </w:r>
+      <w:r>
+        <w:rPr>
+          <w:rFonts w:ascii="Arial" w:hAnsi="Arial"/>
+        </w:rPr>
+        <w:t> </w:t>
+      </w:r>
+    </w:p>
+    <w:p>
+      <w:pPr>
+        <w:pStyle w:val="1"/>
+      </w:pPr>
+      <w:bookmarkStart w:id="8" w:name="_Toc292976425"/>
+      <w:r>
+        <w:t>头文件</w:t>
+      </w:r>
+      <w:bookmarkEnd w:id="8"/>
+      <w:r>
+        <w:t>  </w:t>
+      </w:r>
+    </w:p>
+    <w:p>
+      <w:pPr>
+        <w:spacing w:line="300" w:lineRule="auto"/>
+        <w:ind w:rightChars="100" w:right="200"/>
+        <w:rPr>
+          <w:sz w:val="21"/>
+          <w:szCs w:val="24"/>
+        </w:rPr>
+      </w:pPr>
+      <w:r>
+        <w:t>背景</w:t>
+      </w:r>
+    </w:p>
+    <w:p>
+      <w:pPr>
+        <w:spacing w:line="300" w:lineRule="auto"/>
+        <w:ind w:rightChars="100" w:right="200"/>
+      </w:pPr>
+      <w:r>
+        <w:rPr>
+          <w:rFonts w:ascii="Arial" w:hAnsi="Arial"/>
+          <w:b/>
+        </w:rPr>
+        <w:t>对于</w:t>
+      </w:r>
+      <w:r>
+        <w:rPr>
+          <w:rFonts w:ascii="Arial" w:hAnsi="Arial"/>
+          <w:b/>
+        </w:rPr>
+        <w:t>C</w:t>
+      </w:r>
+      <w:r>
+        <w:rPr>
+          <w:rFonts w:ascii="Arial" w:hAnsi="Arial"/>
+          <w:b/>
+        </w:rPr>
+        <w:t>语言来说，头文件的设计体现了大部分的系统设计。</w:t>
+      </w:r>
+      <w:r>
+        <w:rPr>
+          <w:rFonts w:hint="eastAsia"/>
+        </w:rPr>
+        <w:t>不合理的头文件布局是编译时间过长的根因，不合理的头文件实际上</w:t>
+      </w:r>
+      <w:r>
+        <w:rPr>
+          <w:rFonts w:hint="eastAsia"/>
+        </w:rPr>
+        <w:t>反映了</w:t>
+      </w:r>
+      <w:r>
+        <w:rPr>
+          <w:rFonts w:hint="eastAsia"/>
+        </w:rPr>
+        <w:t>不合理的设计。</w:t>
+      </w:r>
+    </w:p>
+    <w:p>
+      <w:pPr>
+        <w:spacing w:line="300" w:lineRule="auto"/>
+        <w:ind w:rightChars="100" w:right="200"/>
+      </w:pPr>
+    </w:p>
+    <w:p>
+      <w:pPr>
+        <w:spacing w:line="300" w:lineRule="auto"/>
+        <w:ind w:rightChars="100" w:right="200"/>
+      </w:pPr>
+      <w:r>
+        <w:t>术语定义：</w:t>
+      </w:r>
+    </w:p>
+    <w:p>
+      <w:pPr>
+        <w:spacing w:line="300" w:lineRule="auto"/>
+        <w:ind w:rightChars="100" w:right="200"/>
+      </w:pPr>
+      <w:r>
+        <w:rPr>
+          <w:b/>
+          <w:bCs/>
+        </w:rPr>
+        <w:lastRenderedPageBreak/>
+        <w:t>依赖</w:t>
+      </w:r>
+      <w:r>
+        <w:t>：本章节特指编译依赖。若x.h包含了y.h，则称作x依赖y。依赖关系会进行传导，如x.h包含y.h，而y.h又包含了z.h，则x通过y依赖了z。依赖将导致编译时间的上升。虽然依赖是不可避免的，也是必须的，但是不良的设计会导致整个系统的依赖关系无比复杂，使得任意一个文件的修改都要重新编译整个系统，导致编译时间巨幅上升。</w:t>
+      </w:r>
+    </w:p>
+    <w:p>
+      <w:pPr>
+        <w:spacing w:line="300" w:lineRule="auto"/>
+        <w:ind w:rightChars="100" w:right="200"/>
+      </w:pPr>
+      <w:r>
+        <w:rPr>
+          <w:rFonts w:hint="eastAsia"/>
+        </w:rPr>
+        <w:t>在</w:t>
+      </w:r>
+      <w:r>
+        <w:t>一个设计良好的系统</w:t>
+      </w:r>
+      <w:r>
+        <w:rPr>
+          <w:rFonts w:hint="eastAsia"/>
+        </w:rPr>
+        <w:t>中，</w:t>
+      </w:r>
+      <w:r>
+        <w:t>修改一个文件，只需要重新编译数个，甚至是一个文件。</w:t>
+      </w:r>
+    </w:p>
+    <w:p>
+      <w:pPr>
+        <w:spacing w:line="300" w:lineRule="auto"/>
+        <w:ind w:rightChars="100" w:right="200"/>
+      </w:pPr>
+      <w:r>
+        <w:rPr>
+          <w:rFonts w:hint="eastAsia"/>
+        </w:rPr>
+        <w:t>某产品曾经做过一个实验，把所有函数的实现通过工具注释掉，其编译时间只减少了不到10%，究其原因，在于A包含B，B包含C，C包含D，最终几乎每一个源文件都包含了项目组所有的头文件，从而导致绝大部分编译时间都花在解析头文件上。</w:t>
+      </w:r>
+    </w:p>
+    <w:p>
+      <w:pPr>
+        <w:spacing w:line="300" w:lineRule="auto"/>
+        <w:ind w:rightChars="100" w:right="200"/>
+      </w:pPr>
+      <w:r>
+        <w:rPr>
+          <w:rFonts w:hint="eastAsia"/>
+        </w:rPr>
+        <w:t>某产品更有一个“优秀实践”，用于将.c文件通过工具合并成一个比较大的.c文件，从而大幅度提高编译效率。其根本原因还是在于通过合并.c文件减少了头文件解析次数。但是，这样的“优秀实践”是对合理划分.c文件的一种破坏。</w:t>
+      </w:r>
+    </w:p>
+    <w:p>
+      <w:pPr>
+        <w:spacing w:line="300" w:lineRule="auto"/>
+        <w:ind w:rightChars="100" w:right="200"/>
+        <w:rPr>
+          <w:rFonts w:hint="eastAsia"/>
+        </w:rPr>
+      </w:pPr>
+      <w:r>
+        <w:rPr>
+          <w:rFonts w:hint="eastAsia"/>
+        </w:rPr>
+        <w:t>大部分产品修改一处代码，都得需要编译整个工程，对于TDD之类的实践，要求对于模块级别的编译时间控制在秒级，即使使用分布式编译也难以实现，最终仍然需要合理的划分头文件、以及头文件之间的包含关系，从根本上降低编译时间。</w:t>
+      </w:r>
+    </w:p>
+    <w:p>
+      <w:pPr>
+        <w:spacing w:line="300" w:lineRule="auto"/>
+        <w:ind w:rightChars="100" w:right="200"/>
+        <w:rPr>
+          <w:rFonts w:hint="eastAsia"/>
+        </w:rPr>
+      </w:pPr>
+      <w:r>
+        <w:t>《google C++ Style Guide》1.2 头文件依赖</w:t>
+      </w:r>
+      <w:r>
+        <w:rPr>
+          <w:rFonts w:hint="eastAsia"/>
+        </w:rPr>
+        <w:t xml:space="preserve"> 章节也给出了类似的阐述：</w:t>
+      </w:r>
+    </w:p>
+    <w:p>
+      <w:pPr>
+        <w:spacing w:line="300" w:lineRule="auto"/>
+        <w:ind w:rightChars="100" w:right="200"/>
+      </w:pPr>
+      <w:r>
+        <w:rPr>
+          <w:rFonts w:hint="eastAsia"/>
+        </w:rPr>
+        <w:t>若包含了</w:t>
+      </w:r>
+      <w:r>
+        <w:t>头文件aa.h</w:t>
+      </w:r>
+      <w:r>
+        <w:rPr>
+          <w:rFonts w:hint="eastAsia"/>
+        </w:rPr>
+        <w:t>，则就</w:t>
+      </w:r>
+      <w:r>
+        <w:t>引入了新的依赖</w:t>
+      </w:r>
+      <w:r>
+        <w:rPr>
+          <w:rFonts w:hint="eastAsia"/>
+        </w:rPr>
+        <w:t>：</w:t>
+      </w:r>
+      <w:r>
+        <w:t>一旦aa.h被修改，任何直接和间接包含aa.h代码都会被重新编译。如果aa.h又包含了其他头文件如bb.h，那么bb.h的任何改变都将导致所有包含了aa.h的代码被重新编译</w:t>
+      </w:r>
+      <w:r>
+        <w:rPr>
+          <w:rFonts w:hint="eastAsia"/>
+        </w:rPr>
+        <w:t>，在敏捷开发方式下，代码会被频繁构建，漫长的编译时间将极大的阻碍频繁构建</w:t>
+      </w:r>
+      <w:r>
+        <w:t>。因此，我们倾向于减少包含头文件，尤其是在头文件中包含头文件</w:t>
+      </w:r>
+      <w:r>
+        <w:rPr>
+          <w:rFonts w:hint="eastAsia"/>
+        </w:rPr>
+        <w:t>，以控制改动代码后的编译时间</w:t>
+      </w:r>
+      <w:r>
+        <w:t>。</w:t>
+      </w:r>
+    </w:p>
+    <w:p>
+      <w:pPr>
+        <w:spacing w:line="300" w:lineRule="auto"/>
+        <w:ind w:rightChars="100" w:right="200"/>
+      </w:pPr>
+    </w:p>
+    <w:p>
+      <w:pPr>
+        <w:spacing w:line="300" w:lineRule="auto"/>
+        <w:ind w:rightChars="100" w:right="200"/>
+      </w:pPr>
+      <w:r>
+        <w:rPr>
+          <w:rFonts w:hint="eastAsia"/>
+        </w:rPr>
+        <w:t>合理的头文件划分体现了系统设计的思想，但是从编程规范的角度看，仍然有一些通用的方法，用来合理规划头文件。本章节介绍的一些方法，对于合理规划头文件会有一定的帮助。</w:t>
+      </w:r>
+    </w:p>
+    <w:p>
+      <w:pPr>
+        <w:spacing w:line="300" w:lineRule="auto"/>
+        <w:ind w:rightChars="100" w:right="200"/>
+      </w:pPr>
+    </w:p>
+    <w:p>
+      <w:pPr>
+        <w:spacing w:line="300" w:lineRule="auto"/>
+        <w:ind w:rightChars="100" w:right="200"/>
+        <w:rPr>
+          <w:b/>
+        </w:rPr>
+      </w:pPr>
+      <w:r>
+        <w:rPr>
+          <w:rFonts w:hint="eastAsia"/>
+          <w:b/>
+        </w:rPr>
+        <w:t xml:space="preserve">原则1.1 </w:t>
+      </w:r>
+      <w:r>
+        <w:rPr>
+          <w:b/>
+        </w:rPr>
+        <w:t>头文件中适合放置接口的声明，不适合放置实现。</w:t>
+      </w:r>
+    </w:p>
+    <w:p>
+      <w:pPr>
+        <w:spacing w:line="300" w:lineRule="auto"/>
+        <w:ind w:rightChars="100" w:right="200"/>
+      </w:pPr>
+      <w:r>
+        <w:rPr>
+          <w:rFonts w:hint="eastAsia"/>
+        </w:rPr>
+        <w:t>说明：</w:t>
+      </w:r>
+      <w:r>
+        <w:t>头文件是模块（Module）或单元（Unit）的对外接口。头文件中应放置</w:t>
+      </w:r>
+      <w:r>
+        <w:rPr>
+          <w:bCs/>
+        </w:rPr>
+        <w:t>对外部</w:t>
+      </w:r>
+      <w:r>
+        <w:t>的声明，如对外提供的函数声明、宏定义、类型定义等。</w:t>
+      </w:r>
+    </w:p>
+    <w:p>
+      <w:pPr>
+        <w:spacing w:line="300" w:lineRule="auto"/>
+        <w:ind w:rightChars="100" w:right="200"/>
+      </w:pPr>
+      <w:r>
+        <w:t>内部使用的函数（相当于类的私有方法）声明不应放在头文件中。</w:t>
+      </w:r>
+    </w:p>
+    <w:p>
+      <w:pPr>
+        <w:spacing w:line="300" w:lineRule="auto"/>
+        <w:ind w:rightChars="100" w:right="200"/>
+      </w:pPr>
+      <w:r>
+        <w:t>内部使用的宏、枚举、结构定义不应放入头文件中。</w:t>
+      </w:r>
+    </w:p>
+    <w:p>
+      <w:pPr>
+        <w:spacing w:line="300" w:lineRule="auto"/>
+        <w:ind w:rightChars="100" w:right="200"/>
+      </w:pPr>
+      <w:r>
+        <w:t>变量定义不应放在头文件中，应放在.c文件中。</w:t>
+      </w:r>
+    </w:p>
+    <w:p>
+      <w:pPr>
+        <w:spacing w:line="300" w:lineRule="auto"/>
+        <w:ind w:rightChars="100" w:right="200"/>
+        <w:rPr>
+          <w:rFonts w:hint="eastAsia"/>
+        </w:rPr>
+      </w:pPr>
+      <w:r>
+        <w:t>变量的声明</w:t>
+      </w:r>
+      <w:r>
+        <w:rPr>
+          <w:rFonts w:hint="eastAsia"/>
+        </w:rPr>
+        <w:t>尽量不要</w:t>
+      </w:r>
+      <w:r>
+        <w:t>放在头文件中</w:t>
+      </w:r>
+      <w:r>
+        <w:rPr>
+          <w:rFonts w:hint="eastAsia"/>
+        </w:rPr>
+        <w:t>，亦即尽量不要使用全局变量作为接口</w:t>
+      </w:r>
+      <w:r>
+        <w:t>。变量是模块或单元的内部实现细节，不应通过在头文件中声明的方式直接暴露给外部，应通过函数接口的方式进行对外暴露。</w:t>
+      </w:r>
+      <w:r>
+        <w:rPr>
+          <w:sz w:val="18"/>
+          <w:szCs w:val="21"/>
+        </w:rPr>
+        <w:t xml:space="preserve"> </w:t>
+      </w:r>
+      <w:r>
+        <w:rPr>
+          <w:rFonts w:hint="eastAsia"/>
+        </w:rPr>
+        <w:t>即使必须使用全局变量，也只应当在.c中定义全局变量，在.h中仅声明变</w:t>
+      </w:r>
+      <w:r>
+        <w:rPr>
+          <w:rFonts w:hint="eastAsia"/>
+        </w:rPr>
+        <w:lastRenderedPageBreak/>
+        <w:t>量为全局的。</w:t>
+      </w:r>
+    </w:p>
+    <w:p>
+      <w:pPr>
+        <w:spacing w:line="300" w:lineRule="auto"/>
+        <w:ind w:rightChars="100" w:right="200"/>
+        <w:rPr>
+          <w:rFonts w:ascii="Arial" w:hAnsi="Arial" w:cs="Arial" w:hint="eastAsia"/>
+          <w:color w:val="333333"/>
+          <w:sz w:val="21"/>
+          <w:szCs w:val="24"/>
+        </w:rPr>
+      </w:pPr>
+      <w:r>
+        <w:t>延伸阅读</w:t>
+      </w:r>
+      <w:r>
+        <w:rPr>
+          <w:rFonts w:hint="eastAsia"/>
+        </w:rPr>
+        <w:t>材料</w:t>
+      </w:r>
+      <w:r>
+        <w:t>：《C语言接口与实现》</w:t>
+      </w:r>
+      <w:r>
+        <w:rPr>
+          <w:rFonts w:hint="eastAsia"/>
+        </w:rPr>
+        <w:t>（</w:t>
+      </w:r>
+      <w:r>
+        <w:rPr>
+          <w:rFonts w:hint="eastAsia"/>
+        </w:rPr>
+        <w:t>David R. Hanson 著 傅蓉 周鹏 张昆琪 权威 译 机械工业出版社 2004年</w:t>
+      </w:r>
+      <w:r>
+        <w:rPr>
+          <w:rFonts w:hint="eastAsia"/>
+        </w:rPr>
+        <w:t>1月</w:t>
+      </w:r>
+      <w:r>
+        <w:rPr>
+          <w:rFonts w:hint="eastAsia"/>
+        </w:rPr>
+        <w:t>）</w:t>
+      </w:r>
+      <w:r>
+        <w:t>（英文版： "C Interfaces and Implementations"）</w:t>
+      </w:r>
+    </w:p>
+    <w:p>
+      <w:pPr>
+        <w:spacing w:line="300" w:lineRule="auto"/>
+        <w:ind w:rightChars="100" w:right="200"/>
+      </w:pPr>
+    </w:p>
+    <w:p>
+      <w:pPr>
+        <w:spacing w:line="300" w:lineRule="auto"/>
+        <w:ind w:rightChars="100" w:right="200"/>
+        <w:rPr>
+          <w:b/>
+        </w:rPr>
+      </w:pPr>
+      <w:r>
+        <w:rPr>
+          <w:rFonts w:hint="eastAsia"/>
+          <w:b/>
+        </w:rPr>
+        <w:t xml:space="preserve">原则1.2 </w:t>
+      </w:r>
+      <w:r>
+        <w:rPr>
+          <w:b/>
+        </w:rPr>
+        <w:t>头文件应当职责单一</w:t>
+      </w:r>
+      <w:r>
+        <w:rPr>
+          <w:rFonts w:hint="eastAsia"/>
+          <w:b/>
+        </w:rPr>
+        <w:t>。</w:t>
+      </w:r>
+    </w:p>
+    <w:p>
+      <w:pPr>
+        <w:spacing w:line="300" w:lineRule="auto"/>
+        <w:ind w:rightChars="100" w:right="200"/>
+      </w:pPr>
+      <w:r>
+        <w:rPr>
+          <w:rFonts w:hint="eastAsia"/>
+        </w:rPr>
+        <w:t>说明：头文件过于复杂，依赖过于复杂是导致编译时间过长的主要原因。</w:t>
+      </w:r>
+      <w:r>
+        <w:t>很多现有代码中头文件</w:t>
+      </w:r>
+      <w:r>
+        <w:rPr>
+          <w:rFonts w:hint="eastAsia"/>
+        </w:rPr>
+        <w:t>过</w:t>
+      </w:r>
+      <w:r>
+        <w:t>大，</w:t>
+      </w:r>
+      <w:r>
+        <w:rPr>
+          <w:rFonts w:hint="eastAsia"/>
+        </w:rPr>
+        <w:t>职责过多，</w:t>
+      </w:r>
+      <w:r>
+        <w:t>再加上循环依赖的问题，可能导致为了在.c中使用一个宏，而包含十几个头文件。</w:t>
+      </w:r>
+    </w:p>
+    <w:p>
+      <w:pPr>
+        <w:spacing w:line="300" w:lineRule="auto"/>
+        <w:ind w:rightChars="100" w:right="200"/>
+        <w:rPr>
+          <w:sz w:val="18"/>
+          <w:szCs w:val="21"/>
+        </w:rPr>
+      </w:pPr>
+      <w:r>
+        <w:rPr>
+          <w:rFonts w:hint="eastAsia"/>
+        </w:rPr>
+        <w:t>示例：</w:t>
+      </w:r>
+      <w:r>
+        <w:t>如下是某平台定义WORD类型的头文件：</w:t>
+      </w:r>
+    </w:p>
+    <w:p>
+      <w:pPr>
+        <w:ind w:leftChars="200" w:left="400" w:rightChars="100" w:right="200"/>
+        <w:rPr>
+          <w:color w:val="800000"/>
+        </w:rPr>
+      </w:pPr>
+      <w:r>
+        <w:rPr>
+          <w:color w:val="0000FF"/>
+        </w:rPr>
+        <w:t>#include</w:t>
+      </w:r>
+      <w:r>
+        <w:t xml:space="preserve"> </w:t>
+      </w:r>
+      <w:r>
+        <w:rPr>
+          <w:color w:val="800000"/>
+        </w:rPr>
+        <w:t>&lt;VXWORKS.H&gt;</w:t>
+      </w:r>
+    </w:p>
+    <w:p>
+      <w:pPr>
+        <w:ind w:leftChars="200" w:left="400" w:rightChars="100" w:right="200"/>
+        <w:rPr>
+          <w:color w:val="800000"/>
+        </w:rPr>
+      </w:pPr>
+      <w:r>
+        <w:rPr>
+          <w:color w:val="0000FF"/>
+        </w:rPr>
+        <w:t>#include</w:t>
+      </w:r>
+      <w:r>
+        <w:t xml:space="preserve"> </w:t>
+      </w:r>
+      <w:r>
+        <w:rPr>
+          <w:color w:val="800000"/>
+        </w:rPr>
+        <w:t>&lt;KERNELLIB.H&gt;</w:t>
+      </w:r>
+    </w:p>
+    <w:p>
+      <w:pPr>
+        <w:ind w:leftChars="200" w:left="400" w:rightChars="100" w:right="200"/>
+        <w:rPr>
+          <w:color w:val="800000"/>
+        </w:rPr>
+      </w:pPr>
+      <w:r>
+        <w:rPr>
+          <w:color w:val="0000FF"/>
+        </w:rPr>
+        <w:t>#include</w:t>
+      </w:r>
+      <w:r>
+        <w:t xml:space="preserve"> </w:t>
+      </w:r>
+      <w:r>
+        <w:rPr>
+          <w:color w:val="800000"/>
+        </w:rPr>
+        <w:t>&lt;SEMLIB.H&gt;</w:t>
+      </w:r>
+    </w:p>
+    <w:p>
+      <w:pPr>
+        <w:ind w:leftChars="200" w:left="400" w:rightChars="100" w:right="200"/>
+        <w:rPr>
+          <w:color w:val="800000"/>
+        </w:rPr>
+      </w:pPr>
+      <w:r>
+        <w:rPr>
+          <w:color w:val="0000FF"/>
+        </w:rPr>
+        <w:t>#include</w:t>
+      </w:r>
+      <w:r>
+        <w:t xml:space="preserve"> </w:t>
+      </w:r>
+      <w:r>
+        <w:rPr>
+          <w:color w:val="800000"/>
+        </w:rPr>
+        <w:t>&lt;INTLIB.H&gt;</w:t>
+      </w:r>
+    </w:p>
+    <w:p>
+      <w:pPr>
+        <w:ind w:leftChars="200" w:left="400" w:rightChars="100" w:right="200"/>
+        <w:rPr>
+          <w:color w:val="800000"/>
+        </w:rPr>
+      </w:pPr>
+      <w:r>
+        <w:rPr>
+          <w:color w:val="0000FF"/>
+        </w:rPr>
+        <w:t>#include</w:t>
+      </w:r>
+      <w:r>
+        <w:t xml:space="preserve"> </w:t>
+      </w:r>
+      <w:r>
+        <w:rPr>
+          <w:color w:val="800000"/>
+        </w:rPr>
+        <w:t>&lt;TASKLIB.H&gt;</w:t>
+      </w:r>
+    </w:p>
+    <w:p>
+      <w:pPr>
+        <w:ind w:leftChars="200" w:left="400" w:rightChars="100" w:right="200"/>
+        <w:rPr>
+          <w:color w:val="800000"/>
+        </w:rPr>
+      </w:pPr>
+      <w:r>
+        <w:rPr>
+          <w:color w:val="0000FF"/>
+        </w:rPr>
+        <w:t>#include</w:t>
+      </w:r>
+      <w:r>
+        <w:t xml:space="preserve"> </w:t>
+      </w:r>
+      <w:r>
+        <w:rPr>
+          <w:color w:val="800000"/>
+        </w:rPr>
+        <w:t>&lt;MSGQLIB.H&gt;</w:t>
+      </w:r>
+    </w:p>
+    <w:p>
+      <w:pPr>
+        <w:ind w:leftChars="200" w:left="400" w:rightChars="100" w:right="200"/>
+        <w:rPr>
+          <w:color w:val="800000"/>
+        </w:rPr>
+      </w:pPr>
+      <w:r>
+        <w:rPr>
+          <w:color w:val="0000FF"/>
+        </w:rPr>
+        <w:t>#include</w:t>
+      </w:r>
+      <w:r>
+        <w:t xml:space="preserve"> </w:t>
+      </w:r>
+      <w:r>
+        <w:rPr>
+          <w:color w:val="800000"/>
+        </w:rPr>
+        <w:t>&lt;STDARG.H&gt;</w:t>
+      </w:r>
+    </w:p>
+    <w:p>
+      <w:pPr>
+        <w:ind w:leftChars="200" w:left="400" w:rightChars="100" w:right="200"/>
+        <w:rPr>
+          <w:color w:val="800000"/>
+        </w:rPr>
+      </w:pPr>
+      <w:r>
+        <w:rPr>
+          <w:color w:val="0000FF"/>
+        </w:rPr>
+        <w:t>#include</w:t>
+      </w:r>
+      <w:r>
+        <w:t xml:space="preserve"> </w:t>
+      </w:r>
+      <w:r>
+        <w:rPr>
+          <w:color w:val="800000"/>
+        </w:rPr>
+        <w:t>&lt;FIOLIB.H&gt;</w:t>
+      </w:r>
+    </w:p>
+    <w:p>
+      <w:pPr>
+        <w:ind w:leftChars="200" w:left="400" w:rightChars="100" w:right="200"/>
+        <w:rPr>
+          <w:color w:val="800000"/>
+        </w:rPr>
+      </w:pPr>
+      <w:r>
+        <w:rPr>
+          <w:color w:val="0000FF"/>
+        </w:rPr>
+        <w:t>#include</w:t>
+      </w:r>
+      <w:r>
+        <w:t xml:space="preserve"> </w:t>
+      </w:r>
+      <w:r>
+        <w:rPr>
+          <w:color w:val="800000"/>
+        </w:rPr>
+        <w:t>&lt;STDIO.H&gt;</w:t>
+      </w:r>
+    </w:p>
+    <w:p>
+      <w:pPr>
+        <w:ind w:leftChars="200" w:left="400" w:rightChars="100" w:right="200"/>
+        <w:rPr>
+          <w:color w:val="800000"/>
+        </w:rPr>
+      </w:pPr>
+      <w:r>
+        <w:rPr>
+          <w:color w:val="0000FF"/>
+        </w:rPr>
+        <w:t>#include</w:t>
+      </w:r>
+      <w:r>
+        <w:t xml:space="preserve"> </w:t>
+      </w:r>
+      <w:r>
+        <w:rPr>
+          <w:color w:val="800000"/>
+        </w:rPr>
+        <w:t>&lt;STDLIB.H&gt;</w:t>
+      </w:r>
+    </w:p>
+    <w:p>
+      <w:pPr>
+        <w:ind w:leftChars="200" w:left="400" w:rightChars="100" w:right="200"/>
+        <w:rPr>
+          <w:color w:val="800000"/>
+        </w:rPr>
+      </w:pPr>
+      <w:r>
+        <w:rPr>
+          <w:color w:val="0000FF"/>
+        </w:rPr>
+        <w:t>#include</w:t>
+      </w:r>
+      <w:r>
+        <w:t xml:space="preserve"> </w:t>
+      </w:r>
+      <w:r>
+        <w:rPr>
+          <w:color w:val="800000"/>
+        </w:rPr>
+        <w:t>&lt;CTYPE.H&gt;</w:t>
+      </w:r>
+    </w:p>
+    <w:p>
+      <w:pPr>
+        <w:ind w:leftChars="200" w:left="400" w:rightChars="100" w:right="200"/>
+        <w:rPr>
+          <w:color w:val="800000"/>
+        </w:rPr>
+      </w:pPr>
+      <w:r>
+        <w:rPr>
+          <w:color w:val="0000FF"/>
+        </w:rPr>
+        <w:t>#include</w:t>
+      </w:r>
+      <w:r>
+        <w:t xml:space="preserve"> </w:t>
+      </w:r>
+      <w:r>
+        <w:rPr>
+          <w:color w:val="800000"/>
+        </w:rPr>
+        <w:t>&lt;STRING.H&gt;</w:t>
+      </w:r>
+    </w:p>
+    <w:p>
+      <w:pPr>
+        <w:ind w:leftChars="200" w:left="400" w:rightChars="100" w:right="200"/>
+        <w:rPr>
+          <w:color w:val="800000"/>
+        </w:rPr>
+      </w:pPr>
+      <w:r>
+        <w:rPr>
+          <w:color w:val="0000FF"/>
+        </w:rPr>
+        <w:t>#include</w:t>
+      </w:r>
+      <w:r>
+        <w:t xml:space="preserve"> </w:t>
+      </w:r>
+      <w:r>
+        <w:rPr>
+          <w:color w:val="800000"/>
+        </w:rPr>
+        <w:t>&lt;ERRNOLIB.H&gt;</w:t>
+      </w:r>
+    </w:p>
+    <w:p>
+      <w:pPr>
+        <w:ind w:leftChars="200" w:left="400" w:rightChars="100" w:right="200"/>
+        <w:rPr>
+          <w:color w:val="800000"/>
+        </w:rPr>
+      </w:pPr>
+      <w:r>
+        <w:rPr>
+          <w:color w:val="0000FF"/>
+        </w:rPr>
+        <w:t>#include</w:t>
+      </w:r>
+      <w:r>
+        <w:t xml:space="preserve"> </w:t>
+      </w:r>
+      <w:r>
+        <w:rPr>
+          <w:color w:val="800000"/>
+        </w:rPr>
+        <w:t>&lt;TIMERS.H&gt;</w:t>
+      </w:r>
+    </w:p>
+    <w:p>
+      <w:pPr>
+        <w:ind w:leftChars="200" w:left="400" w:rightChars="100" w:right="200"/>
+        <w:rPr>
+          <w:color w:val="800000"/>
+        </w:rPr>
+      </w:pPr>
+      <w:r>
+        <w:rPr>
+          <w:color w:val="0000FF"/>
+        </w:rPr>
+        <w:t>#include</w:t>
+      </w:r>
+      <w:r>
+        <w:t xml:space="preserve"> </w:t>
+      </w:r>
+      <w:r>
+        <w:rPr>
+          <w:color w:val="800000"/>
+        </w:rPr>
+        <w:t>&lt;MEMLIB.H&gt;</w:t>
+      </w:r>
+    </w:p>
+    <w:p>
+      <w:pPr>
+        <w:ind w:leftChars="200" w:left="400" w:rightChars="100" w:right="200"/>
+        <w:rPr>
+          <w:color w:val="800000"/>
+        </w:rPr>
+      </w:pPr>
+      <w:r>
+        <w:rPr>
+          <w:color w:val="0000FF"/>
+        </w:rPr>
+        <w:t>#include</w:t>
+      </w:r>
+      <w:r>
+        <w:t xml:space="preserve"> </w:t>
+      </w:r>
+      <w:r>
+        <w:rPr>
+          <w:color w:val="800000"/>
+        </w:rPr>
+        <w:t>&lt;TIME.H&gt;</w:t>
+      </w:r>
+    </w:p>
+    <w:p>
+      <w:pPr>
+        <w:ind w:leftChars="200" w:left="400" w:rightChars="100" w:right="200"/>
+        <w:rPr>
+          <w:color w:val="800000"/>
+        </w:rPr>
+      </w:pPr>
+      <w:r>
+        <w:rPr>
+          <w:color w:val="0000FF"/>
+        </w:rPr>
+        <w:t>#include</w:t>
+      </w:r>
+      <w:r>
+        <w:t xml:space="preserve"> </w:t>
+      </w:r>
+      <w:r>
+        <w:rPr>
+          <w:color w:val="800000"/>
+        </w:rPr>
+        <w:t>&lt;WDLIB.H&gt;</w:t>
+      </w:r>
+    </w:p>
+    <w:p>
+      <w:pPr>
+        <w:ind w:leftChars="200" w:left="400" w:rightChars="100" w:right="200"/>
+        <w:rPr>
+          <w:color w:val="800000"/>
+        </w:rPr>
+      </w:pPr>
+      <w:r>
+        <w:rPr>
+          <w:color w:val="0000FF"/>
+        </w:rPr>
+        <w:t>#include</w:t>
+      </w:r>
+      <w:r>
+        <w:t xml:space="preserve"> </w:t>
+      </w:r>
+      <w:r>
+        <w:rPr>
+          <w:color w:val="800000"/>
+        </w:rPr>
+        <w:t>&lt;SYSLIB.H&gt;</w:t>
+      </w:r>
+    </w:p>
+    <w:p>
+      <w:pPr>
+        <w:ind w:leftChars="200" w:left="400" w:rightChars="100" w:right="200"/>
+        <w:rPr>
+          <w:color w:val="800000"/>
+        </w:rPr>
+      </w:pPr>
+      <w:r>
+        <w:rPr>
+          <w:color w:val="0000FF"/>
+        </w:rPr>
+        <w:t>#include</w:t>
+      </w:r>
+      <w:r>
+        <w:t xml:space="preserve"> </w:t>
+      </w:r>
+      <w:r>
+        <w:rPr>
+          <w:color w:val="800000"/>
+        </w:rPr>
+        <w:t>&lt;TASKHOOKLIB.H&gt;</w:t>
+      </w:r>
+    </w:p>
+    <w:p>
+      <w:pPr>
+        <w:ind w:leftChars="200" w:left="400" w:rightChars="100" w:right="200"/>
+        <w:rPr>
+          <w:color w:val="800000"/>
+        </w:rPr>
+      </w:pPr>
+      <w:r>
+        <w:rPr>
+          <w:color w:val="0000FF"/>
+        </w:rPr>
+        <w:t>#include</w:t>
+      </w:r>
+      <w:r>
+        <w:t xml:space="preserve"> </w:t>
+      </w:r>
+      <w:r>
+        <w:rPr>
+          <w:color w:val="800000"/>
+        </w:rPr>
+        <w:t>&lt;REBOOTLIB.H&gt;</w:t>
+      </w:r>
+    </w:p>
+    <w:p>
+      <w:pPr>
+        <w:ind w:leftChars="200" w:left="400" w:rightChars="100" w:right="200"/>
+      </w:pPr>
+      <w:r>
+        <w:t>…</w:t>
+      </w:r>
+    </w:p>
+    <w:p>
+      <w:pPr>
+        <w:ind w:leftChars="200" w:left="400" w:rightChars="100" w:right="200"/>
+      </w:pPr>
+    </w:p>
+    <w:p>
+      <w:pPr>
+        <w:ind w:leftChars="200" w:left="400" w:rightChars="100" w:right="200"/>
+      </w:pPr>
+      <w:r>
+        <w:rPr>
+          <w:color w:val="0000FF"/>
+        </w:rPr>
+        <w:t>typedef</w:t>
+      </w:r>
+      <w:r>
+        <w:t xml:space="preserve"> </w:t>
+      </w:r>
+      <w:r>
+        <w:rPr>
+          <w:color w:val="0000FF"/>
+        </w:rPr>
+        <w:t>unsigned</w:t>
+      </w:r>
+      <w:r>
+        <w:t xml:space="preserve"> </w:t>
+      </w:r>
+      <w:r>
+        <w:rPr>
+          <w:color w:val="0000FF"/>
+        </w:rPr>
+        <w:t>short</w:t>
+      </w:r>
+      <w:r>
+        <w:t xml:space="preserve"> WORD;</w:t>
+      </w:r>
+    </w:p>
+    <w:p>
+      <w:pPr>
+        <w:spacing w:line="300" w:lineRule="auto"/>
+        <w:ind w:leftChars="200" w:left="400" w:rightChars="100" w:right="200"/>
+        <w:rPr>
+          <w:sz w:val="16"/>
+        </w:rPr>
+      </w:pPr>
+      <w:r>
+        <w:t>…</w:t>
+      </w:r>
+    </w:p>
+    <w:p>
+      <w:pPr>
+        <w:spacing w:line="300" w:lineRule="auto"/>
+        <w:ind w:rightChars="100" w:right="200"/>
+      </w:pPr>
+      <w:r>
+        <w:t>这个头文件不但定义了基本数据类型WORD，还包含了stdio.h syslib.h等等不常用的头文件。如果工程中有10000个源文件，而</w:t>
+      </w:r>
+      <w:r>
+        <w:rPr>
+          <w:rFonts w:hint="eastAsia"/>
+        </w:rPr>
+        <w:t>其中</w:t>
+      </w:r>
+      <w:r>
+        <w:t>100个源文件使用了stdio.h的printf，由于上述头文件的职责过于庞大，而WORD又是每一个文件必须包含的，从而导致stdio.h/syslib.h等可能被不必要的展开了9900次，大大增加了工程的编译时间。</w:t>
+      </w:r>
+    </w:p>
+    <w:p>
+      <w:pPr>
+        <w:spacing w:line="300" w:lineRule="auto"/>
+        <w:ind w:rightChars="100" w:right="200"/>
+      </w:pPr>
+    </w:p>
+    <w:p>
+      <w:pPr>
+        <w:spacing w:line="300" w:lineRule="auto"/>
+        <w:ind w:rightChars="100" w:right="200"/>
+      </w:pPr>
+      <w:r>
+        <w:rPr>
+          <w:rFonts w:hint="eastAsia"/>
+          <w:b/>
+        </w:rPr>
+        <w:t xml:space="preserve">原则1.3 </w:t>
+      </w:r>
+      <w:r>
+        <w:rPr>
+          <w:b/>
+        </w:rPr>
+        <w:t>头文件应向稳定的方向包含</w:t>
+      </w:r>
+      <w:r>
+        <w:rPr>
+          <w:rFonts w:hint="eastAsia"/>
+          <w:b/>
+        </w:rPr>
+        <w:t>。</w:t>
+      </w:r>
+    </w:p>
+    <w:p>
+      <w:pPr>
+        <w:spacing w:line="300" w:lineRule="auto"/>
+        <w:ind w:rightChars="100" w:right="200"/>
+        <w:rPr>
+          <w:rFonts w:hint="eastAsia"/>
+        </w:rPr>
+      </w:pPr>
+      <w:r>
+        <w:rPr>
+          <w:rFonts w:hint="eastAsia"/>
+        </w:rPr>
+        <w:t>说明：</w:t>
+      </w:r>
+      <w:r>
+        <w:t>头文件的包含关系是一种依赖，一般来说，应当让不稳定的模块依赖稳定的模块，从而当不稳定的模块发生变化时，不会影响（编译）稳定的模块。</w:t>
+      </w:r>
+    </w:p>
+    <w:p>
+      <w:pPr>
+        <w:spacing w:line="300" w:lineRule="auto"/>
+        <w:ind w:rightChars="100" w:right="200"/>
+        <w:rPr>
+          <w:sz w:val="18"/>
+          <w:szCs w:val="21"/>
+        </w:rPr>
+      </w:pPr>
+      <w:r>
+        <w:t>就我们的产品来说，依赖的方向应该是：</w:t>
+      </w:r>
+      <w:r>
+        <w:rPr>
+          <w:b/>
+        </w:rPr>
+        <w:t>产品依赖于平台，平台依赖于标准库。</w:t>
+      </w:r>
+      <w:r>
+        <w:t>某产品线平台的代码中已经包含了产品的头文件，导致平台无法单独编译、发布和测试，</w:t>
+      </w:r>
+      <w:r>
+        <w:rPr>
+          <w:rFonts w:hint="eastAsia"/>
+        </w:rPr>
+        <w:t>是一个非常糟糕的反例</w:t>
+      </w:r>
+      <w:r>
+        <w:rPr>
+          <w:rFonts w:hint="eastAsia"/>
+        </w:rPr>
+        <w:t>。</w:t>
+      </w:r>
+    </w:p>
+    <w:p>
+      <w:pPr>
+        <w:spacing w:line="300" w:lineRule="auto"/>
+        <w:ind w:rightChars="100" w:right="200"/>
+        <w:rPr>
+          <w:sz w:val="18"/>
+          <w:szCs w:val="21"/>
+        </w:rPr>
+      </w:pPr>
+      <w:r>
+        <w:rPr>
+          <w:b/>
+        </w:rPr>
+        <w:t>除了不稳定的模块依赖于稳定的模块外，更好的方式是两个模块共同依赖于接口</w:t>
+      </w:r>
+      <w:r>
+        <w:t>，这样任何一个模块的内部实现更改都不需要重新编译另外一个模块。在这里，我们假设接口本身是最稳定的。</w:t>
+      </w:r>
+    </w:p>
+    <w:p>
+      <w:pPr>
+        <w:spacing w:line="300" w:lineRule="auto"/>
+        <w:ind w:rightChars="100" w:right="200"/>
+        <w:rPr>
+          <w:sz w:val="18"/>
+          <w:szCs w:val="21"/>
+        </w:rPr>
+      </w:pPr>
+      <w:r>
+        <w:rPr>
+          <w:rFonts w:hint="eastAsia"/>
+        </w:rPr>
+        <w:t>延伸阅读材料：</w:t>
+      </w:r>
+      <w:r>
+        <w:t>编者推荐开发人员使用</w:t>
+      </w:r>
+      <w:r>
+        <w:t>“</w:t>
+      </w:r>
+      <w:r>
+        <w:rPr>
+          <w:b/>
+        </w:rPr>
+        <w:t>依赖倒置</w:t>
+      </w:r>
+      <w:r>
+        <w:t>”</w:t>
+      </w:r>
+      <w:r>
+        <w:t>原则，即由使用者制定接口，服务提供者实现接口，更具体的描述可以参见《敏捷软件开发：原则、模式与实践》</w:t>
+      </w:r>
+      <w:r>
+        <w:rPr>
+          <w:rFonts w:hint="eastAsia"/>
+        </w:rPr>
+        <w:t>（</w:t>
+      </w:r>
+      <w:r>
+        <w:rPr>
+          <w:rFonts w:ascii="Verdana" w:hAnsi="Verdana" w:cs="Arial"/>
+          <w:color w:val="333333"/>
+          <w:sz w:val="21"/>
+          <w:szCs w:val="21"/>
+        </w:rPr>
+        <w:t>Robert C.Martin</w:t>
+      </w:r>
+      <w:r>
+        <w:rPr>
+          <w:rFonts w:ascii="Verdana" w:hAnsi="Verdana" w:cs="Arial" w:hint="eastAsia"/>
+          <w:color w:val="333333"/>
+          <w:sz w:val="21"/>
+          <w:szCs w:val="21"/>
+        </w:rPr>
+        <w:t xml:space="preserve"> </w:t>
+      </w:r>
+      <w:r>
+        <w:rPr>
+          <w:rFonts w:ascii="Verdana" w:hAnsi="Verdana" w:cs="Arial" w:hint="eastAsia"/>
+          <w:color w:val="333333"/>
+          <w:sz w:val="21"/>
+          <w:szCs w:val="21"/>
+        </w:rPr>
+        <w:t>著</w:t>
+      </w:r>
+      <w:r>
+        <w:rPr>
+          <w:rFonts w:ascii="Verdana" w:hAnsi="Verdana" w:cs="Arial" w:hint="eastAsia"/>
+          <w:color w:val="333333"/>
+          <w:sz w:val="21"/>
+          <w:szCs w:val="21"/>
+        </w:rPr>
+        <w:t xml:space="preserve"> </w:t>
+      </w:r>
+      <w:r>
+        <w:rPr>
+          <w:rFonts w:ascii="Verdana" w:hAnsi="Verdana" w:cs="Arial" w:hint="eastAsia"/>
+          <w:color w:val="333333"/>
+          <w:sz w:val="21"/>
+          <w:szCs w:val="21"/>
+        </w:rPr>
+        <w:t>邓辉</w:t>
+      </w:r>
+      <w:r>
+        <w:rPr>
+          <w:rFonts w:ascii="Verdana" w:hAnsi="Verdana" w:cs="Arial" w:hint="eastAsia"/>
+          <w:color w:val="333333"/>
+          <w:sz w:val="21"/>
+          <w:szCs w:val="21"/>
+        </w:rPr>
+        <w:t xml:space="preserve"> </w:t>
+      </w:r>
+      <w:r>
+        <w:rPr>
+          <w:rFonts w:ascii="Verdana" w:hAnsi="Verdana" w:cs="Arial" w:hint="eastAsia"/>
+          <w:color w:val="333333"/>
+          <w:sz w:val="21"/>
+          <w:szCs w:val="21"/>
+        </w:rPr>
+        <w:t>译</w:t>
+      </w:r>
+      <w:r>
+        <w:rPr>
+          <w:rFonts w:ascii="Verdana" w:hAnsi="Verdana" w:cs="Arial" w:hint="eastAsia"/>
+          <w:color w:val="333333"/>
+          <w:sz w:val="21"/>
+          <w:szCs w:val="21"/>
+        </w:rPr>
+        <w:t xml:space="preserve"> </w:t>
+      </w:r>
+      <w:r>
+        <w:rPr>
+          <w:rFonts w:ascii="Verdana" w:hAnsi="Verdana" w:cs="Arial" w:hint="eastAsia"/>
+          <w:color w:val="333333"/>
+          <w:sz w:val="21"/>
+          <w:szCs w:val="21"/>
+        </w:rPr>
+        <w:t>清华大学出版社</w:t>
+      </w:r>
+      <w:r>
+        <w:rPr>
+          <w:rFonts w:ascii="Verdana" w:hAnsi="Verdana" w:cs="Arial" w:hint="eastAsia"/>
+          <w:color w:val="333333"/>
+          <w:sz w:val="21"/>
+          <w:szCs w:val="21"/>
+        </w:rPr>
+        <w:t>2003</w:t>
+      </w:r>
+      <w:r>
+        <w:rPr>
+          <w:rFonts w:ascii="Verdana" w:hAnsi="Verdana" w:cs="Arial" w:hint="eastAsia"/>
+          <w:color w:val="333333"/>
+          <w:sz w:val="21"/>
+          <w:szCs w:val="21"/>
+        </w:rPr>
+        <w:t>年</w:t>
+      </w:r>
+      <w:r>
+        <w:rPr>
+          <w:rFonts w:ascii="Verdana" w:hAnsi="Verdana" w:cs="Arial" w:hint="eastAsia"/>
+          <w:color w:val="333333"/>
+          <w:sz w:val="21"/>
+          <w:szCs w:val="21"/>
+        </w:rPr>
+        <w:t>9</w:t>
+      </w:r>
+      <w:r>
+        <w:rPr>
+          <w:rFonts w:ascii="Verdana" w:hAnsi="Verdana" w:cs="Arial" w:hint="eastAsia"/>
+          <w:color w:val="333333"/>
+          <w:sz w:val="21"/>
+          <w:szCs w:val="21"/>
+        </w:rPr>
+        <w:t>月）</w:t>
+      </w:r>
+      <w:r>
+        <w:rPr>
+          <w:rFonts w:ascii="Verdana" w:hAnsi="Verdana" w:cs="Arial" w:hint="eastAsia"/>
+          <w:color w:val="333333"/>
+          <w:sz w:val="21"/>
+          <w:szCs w:val="21"/>
+        </w:rPr>
+        <w:t xml:space="preserve"> </w:t>
+      </w:r>
+      <w:r>
+        <w:t>的第二部分</w:t>
+      </w:r>
+      <w:r>
+        <w:t>“</w:t>
+      </w:r>
+      <w:r>
+        <w:t>敏捷设计</w:t>
+      </w:r>
+      <w:r>
+        <w:t>”</w:t>
+      </w:r>
+      <w:r>
+        <w:t>章节。</w:t>
+      </w:r>
+    </w:p>
+    <w:p>
+      <w:pPr>
+        <w:spacing w:line="300" w:lineRule="auto"/>
+        <w:ind w:rightChars="100" w:right="200"/>
+      </w:pPr>
+    </w:p>
+    <w:p>
+      <w:pPr>
+        <w:spacing w:line="300" w:lineRule="auto"/>
+        <w:ind w:rightChars="100" w:right="200"/>
+        <w:rPr>
+          <w:b/>
+        </w:rPr>
+      </w:pPr>
+      <w:r>
+        <w:rPr>
+          <w:rFonts w:hint="eastAsia"/>
+          <w:b/>
+        </w:rPr>
+        <w:t xml:space="preserve">规则1.1 </w:t>
+      </w:r>
+      <w:r>
+        <w:rPr>
+          <w:b/>
+        </w:rPr>
+        <w:t>每一个.c文件应有一个同名.h文件，用于声明需要对外公开的接口。</w:t>
+      </w:r>
+      <w:r>
+        <w:rPr>
+          <w:rFonts w:hint="eastAsia"/>
+          <w:b/>
+        </w:rPr>
+        <w:t>将</w:t>
+      </w:r>
+      <w:r>
+        <w:rPr>
+          <w:rFonts w:hint="eastAsia"/>
+          <w:b/>
+        </w:rPr>
+        <w:t>对内函数的</w:t>
+      </w:r>
+      <w:r>
+        <w:rPr>
+          <w:rFonts w:hint="eastAsia"/>
+          <w:b/>
+        </w:rPr>
+        <w:t>声明放置.c</w:t>
+      </w:r>
+      <w:r>
+        <w:rPr>
+          <w:rFonts w:hint="eastAsia"/>
+          <w:b/>
+        </w:rPr>
+        <w:t>文件</w:t>
+      </w:r>
+      <w:r>
+        <w:rPr>
+          <w:rFonts w:hint="eastAsia"/>
+          <w:b/>
+        </w:rPr>
+        <w:t>的头部，并声明为static，以限制其作用域在该.c 文件定义的编译单元</w:t>
+      </w:r>
+      <w:r>
+        <w:rPr>
+          <w:rFonts w:hint="eastAsia"/>
+          <w:b/>
+        </w:rPr>
+        <w:t>。</w:t>
+      </w:r>
+    </w:p>
+    <w:p>
+      <w:pPr>
+        <w:spacing w:line="300" w:lineRule="auto"/>
+        <w:ind w:rightChars="100" w:right="200"/>
+      </w:pPr>
+      <w:r>
+        <w:rPr>
+          <w:rFonts w:hint="eastAsia"/>
+        </w:rPr>
+        <w:t>说明：</w:t>
+      </w:r>
+      <w:r>
+        <w:t>如果一个.c文件不需要对外公布任何接口，则其就不应当存在，除非它是程序的入口，如main函数所在的文件。</w:t>
+      </w:r>
+    </w:p>
+    <w:p>
+      <w:pPr>
+        <w:spacing w:line="300" w:lineRule="auto"/>
+        <w:ind w:rightChars="100" w:right="200"/>
+      </w:pPr>
+      <w:r>
+        <w:rPr>
+          <w:rFonts w:hint="eastAsia"/>
+        </w:rPr>
+        <w:t>现有某些产品中，习惯一个.c文件对应两个头文件，一个用于存放对外公开的接口，一个用于存放内部需要用到的定义、声明等，以控制.c文件的代码行数。编者不提倡这种风格。这种风格的根源在于源文件过大，应首先考虑拆分.c文件，使之不至于太大。另外，一旦把私有定义、声明放到独立的头文件中，就无法从技术上避免别人include之，难以保证这些定义最后真的只是私有的。</w:t>
+      </w:r>
+    </w:p>
+    <w:p>
+      <w:pPr>
+        <w:spacing w:line="300" w:lineRule="auto"/>
+        <w:ind w:rightChars="100" w:right="200"/>
+      </w:pPr>
+      <w:r>
+        <w:t>本规则反过来并不一定成立。有些特别简单的头文件，如命令ID定义头文件，不需要有对应的.c存在。</w:t>
+      </w:r>
+    </w:p>
+    <w:p>
+      <w:pPr>
+        <w:spacing w:line="300" w:lineRule="auto"/>
+        <w:ind w:rightChars="100" w:right="200"/>
+      </w:pPr>
+      <w:r>
+        <w:rPr>
+          <w:rFonts w:hint="eastAsia"/>
+        </w:rPr>
+        <w:t>示例：对于如下场景，如在一个.c中存在函数调用关系：</w:t>
+      </w:r>
+    </w:p>
+    <w:p>
+      <w:pPr>
+        <w:ind w:leftChars="200" w:left="400" w:rightChars="100" w:right="200"/>
+      </w:pPr>
+      <w:r>
+        <w:rPr>
+          <w:color w:val="0000FF"/>
+        </w:rPr>
+        <w:t>void</w:t>
+      </w:r>
+      <w:r>
+        <w:t xml:space="preserve"> foo()</w:t>
+      </w:r>
+    </w:p>
+    <w:p>
+      <w:pPr>
+        <w:ind w:leftChars="200" w:left="400" w:rightChars="100" w:right="200"/>
+      </w:pPr>
+      <w:r>
+        <w:t>{</w:t>
+      </w:r>
+    </w:p>
+    <w:p>
+      <w:pPr>
+        <w:ind w:leftChars="200" w:left="400" w:rightChars="100" w:right="200"/>
+      </w:pPr>
+      <w:r>
+        <w:t xml:space="preserve">    bar();</w:t>
+      </w:r>
+    </w:p>
+    <w:p>
+      <w:pPr>
+        <w:ind w:leftChars="200" w:left="400" w:rightChars="100" w:right="200"/>
+      </w:pPr>
+      <w:r>
+        <w:t>}</w:t>
+      </w:r>
+    </w:p>
+    <w:p>
+      <w:pPr>
+        <w:ind w:leftChars="200" w:left="400" w:rightChars="100" w:right="200"/>
+      </w:pPr>
+    </w:p>
+    <w:p>
+      <w:pPr>
+        <w:ind w:leftChars="200" w:left="400" w:rightChars="100" w:right="200"/>
+      </w:pPr>
+      <w:r>
+        <w:rPr>
+          <w:color w:val="0000FF"/>
+        </w:rPr>
+        <w:t>void</w:t>
+      </w:r>
+      <w:r>
+        <w:t xml:space="preserve"> bar()</w:t>
+      </w:r>
+    </w:p>
+    <w:p>
+      <w:pPr>
+        <w:ind w:leftChars="200" w:left="400" w:rightChars="100" w:right="200"/>
+      </w:pPr>
+      <w:r>
+        <w:t>{</w:t>
+      </w:r>
+    </w:p>
+    <w:p>
+      <w:pPr>
+        <w:ind w:leftChars="200" w:left="400" w:rightChars="100" w:right="200"/>
+      </w:pPr>
+      <w:r>
+        <w:t xml:space="preserve">    Do something;</w:t>
+      </w:r>
+    </w:p>
+    <w:p>
+      <w:pPr>
+        <w:ind w:leftChars="200" w:left="400" w:rightChars="100" w:right="200"/>
+      </w:pPr>
+      <w:r>
+        <w:lastRenderedPageBreak/>
+        <w:t>}</w:t>
+      </w:r>
+    </w:p>
+    <w:p>
+      <w:pPr>
+        <w:ind w:left="640" w:rightChars="100" w:right="200" w:hanging="440"/>
+        <w:rPr>
+          <w:sz w:val="22"/>
+        </w:rPr>
+      </w:pPr>
+    </w:p>
+    <w:p>
+      <w:pPr>
+        <w:spacing w:line="300" w:lineRule="auto"/>
+        <w:ind w:rightChars="100" w:right="200"/>
+      </w:pPr>
+      <w:r>
+        <w:rPr>
+          <w:rFonts w:hint="eastAsia"/>
+        </w:rPr>
+        <w:t>必须在foo之前声明bar，否则会导致编译错误。</w:t>
+      </w:r>
+    </w:p>
+    <w:p>
+      <w:pPr>
+        <w:spacing w:line="300" w:lineRule="auto"/>
+        <w:ind w:rightChars="100" w:right="200"/>
+      </w:pPr>
+      <w:r>
+        <w:rPr>
+          <w:rFonts w:hint="eastAsia"/>
+        </w:rPr>
+        <w:t>这一类的函数声明，应当在.c的头部声明，并声明为static的，如下：</w:t>
+      </w:r>
+    </w:p>
+    <w:p>
+      <w:pPr>
+        <w:ind w:leftChars="200" w:left="400" w:rightChars="100" w:right="200"/>
+      </w:pPr>
+      <w:r>
+        <w:rPr>
+          <w:color w:val="0000FF"/>
+        </w:rPr>
+        <w:t>static</w:t>
+      </w:r>
+      <w:r>
+        <w:t xml:space="preserve"> </w:t>
+      </w:r>
+      <w:r>
+        <w:rPr>
+          <w:color w:val="0000FF"/>
+        </w:rPr>
+        <w:t>void</w:t>
+      </w:r>
+      <w:r>
+        <w:t xml:space="preserve"> bar();</w:t>
+      </w:r>
+    </w:p>
+    <w:p>
+      <w:pPr>
+        <w:ind w:leftChars="200" w:left="400" w:rightChars="100" w:right="200"/>
+      </w:pPr>
+    </w:p>
+    <w:p>
+      <w:pPr>
+        <w:ind w:leftChars="200" w:left="400" w:rightChars="100" w:right="200"/>
+      </w:pPr>
+      <w:r>
+        <w:rPr>
+          <w:color w:val="0000FF"/>
+        </w:rPr>
+        <w:t>void</w:t>
+      </w:r>
+      <w:r>
+        <w:t xml:space="preserve"> foo()</w:t>
+      </w:r>
+    </w:p>
+    <w:p>
+      <w:pPr>
+        <w:ind w:leftChars="200" w:left="400" w:rightChars="100" w:right="200"/>
+      </w:pPr>
+      <w:r>
+        <w:t>{</w:t>
+      </w:r>
+    </w:p>
+    <w:p>
+      <w:pPr>
+        <w:ind w:leftChars="200" w:left="400" w:rightChars="100" w:right="200"/>
+      </w:pPr>
+      <w:r>
+        <w:t xml:space="preserve">    bar();</w:t>
+      </w:r>
+    </w:p>
+    <w:p>
+      <w:pPr>
+        <w:ind w:leftChars="200" w:left="400" w:rightChars="100" w:right="200"/>
+      </w:pPr>
+      <w:r>
+        <w:t>}</w:t>
+      </w:r>
+    </w:p>
+    <w:p>
+      <w:pPr>
+        <w:ind w:leftChars="200" w:left="400" w:rightChars="100" w:right="200"/>
+      </w:pPr>
+    </w:p>
+    <w:p>
+      <w:pPr>
+        <w:ind w:leftChars="200" w:left="400" w:rightChars="100" w:right="200"/>
+      </w:pPr>
+      <w:r>
+        <w:rPr>
+          <w:color w:val="0000FF"/>
+        </w:rPr>
+        <w:t>void</w:t>
+      </w:r>
+      <w:r>
+        <w:t xml:space="preserve"> bar()</w:t>
+      </w:r>
+    </w:p>
+    <w:p>
+      <w:pPr>
+        <w:ind w:leftChars="200" w:left="400" w:rightChars="100" w:right="200"/>
+      </w:pPr>
+      <w:r>
+        <w:t>{</w:t>
+      </w:r>
+    </w:p>
+    <w:p>
+      <w:pPr>
+        <w:ind w:leftChars="200" w:left="400" w:rightChars="100" w:right="200"/>
+      </w:pPr>
+      <w:r>
+        <w:t xml:space="preserve">    Do something;</w:t>
+      </w:r>
+    </w:p>
+    <w:p>
+      <w:pPr>
+        <w:ind w:leftChars="200" w:left="400" w:rightChars="100" w:right="200"/>
+      </w:pPr>
+      <w:r>
+        <w:t>}</w:t>
+      </w:r>
+    </w:p>
+    <w:p>
+      <w:pPr>
+        <w:spacing w:line="300" w:lineRule="auto"/>
+        <w:ind w:rightChars="100" w:right="200"/>
+      </w:pPr>
+    </w:p>
+    <w:p>
+      <w:pPr>
+        <w:spacing w:line="300" w:lineRule="auto"/>
+        <w:ind w:rightChars="100" w:right="200"/>
+        <w:rPr>
+          <w:b/>
+        </w:rPr>
+      </w:pPr>
+      <w:r>
+        <w:rPr>
+          <w:rFonts w:hint="eastAsia"/>
+          <w:b/>
+        </w:rPr>
+        <w:t xml:space="preserve">规则1.2 </w:t>
+      </w:r>
+      <w:r>
+        <w:rPr>
+          <w:b/>
+        </w:rPr>
+        <w:t>禁止头文件循环依赖</w:t>
+      </w:r>
+      <w:r>
+        <w:rPr>
+          <w:rFonts w:hint="eastAsia"/>
+          <w:b/>
+        </w:rPr>
+        <w:t>。</w:t>
+      </w:r>
+    </w:p>
+    <w:p>
+      <w:pPr>
+        <w:spacing w:line="300" w:lineRule="auto"/>
+        <w:ind w:rightChars="100" w:right="200"/>
+      </w:pPr>
+      <w:r>
+        <w:rPr>
+          <w:rFonts w:hint="eastAsia"/>
+        </w:rPr>
+        <w:t>说明：</w:t>
+      </w:r>
+      <w:r>
+        <w:t>头文件循环依赖，指a.h包含b.h</w:t>
+      </w:r>
+      <w:r>
+        <w:rPr>
+          <w:rFonts w:hint="eastAsia"/>
+        </w:rPr>
+        <w:t>，</w:t>
+      </w:r>
+      <w:r>
+        <w:t>b.h包含c.h，c.h包含a.h之类导致任何一个头文件修改，都导致所有包含了a.h/b.h/c.h的代码全部重新编译一遍。而如果是单向依赖，如a.h包含b.h，b.h包含c.h，而c.h不包含任何头文件，则修改a.h不会导致包含了b.h/c.h的源代码重新编译。</w:t>
+      </w:r>
+    </w:p>
+    <w:p>
+      <w:pPr>
+        <w:spacing w:line="300" w:lineRule="auto"/>
+        <w:ind w:rightChars="100" w:right="200"/>
+      </w:pPr>
+    </w:p>
+    <w:p>
+      <w:pPr>
+        <w:spacing w:line="300" w:lineRule="auto"/>
+        <w:ind w:rightChars="100" w:right="200"/>
+      </w:pPr>
+      <w:r>
+        <w:rPr>
+          <w:rFonts w:hint="eastAsia"/>
+          <w:b/>
+        </w:rPr>
+        <w:t xml:space="preserve">规则1.3 </w:t>
+      </w:r>
+      <w:r>
+        <w:rPr>
+          <w:b/>
+        </w:rPr>
+        <w:t>.c/.h文件禁止包含用不到的头文件</w:t>
+      </w:r>
+      <w:r>
+        <w:rPr>
+          <w:rFonts w:hint="eastAsia"/>
+          <w:b/>
+        </w:rPr>
+        <w:t>。</w:t>
+      </w:r>
+    </w:p>
+    <w:p>
+      <w:pPr>
+        <w:spacing w:line="300" w:lineRule="auto"/>
+        <w:ind w:rightChars="100" w:right="200"/>
+      </w:pPr>
+      <w:r>
+        <w:rPr>
+          <w:rFonts w:hint="eastAsia"/>
+        </w:rPr>
+        <w:t>说明：</w:t>
+      </w:r>
+      <w:r>
+        <w:t>很多系统中头文件包含关系复杂，开发人员为了省事起见，可能不会去一一钻研，直接包含一切想到的头文件，甚至有些产品干脆发布了一个god.h，其中包含了所有头文件，然后发布给各个项目组使用，这种只图一时省事的做法，导致整个系统的编译时间进一步恶化，并对后来人的维护造成了巨大的麻烦。</w:t>
+      </w:r>
+    </w:p>
+    <w:p>
+      <w:pPr>
+        <w:spacing w:line="300" w:lineRule="auto"/>
+        <w:ind w:rightChars="100" w:right="200"/>
+        <w:rPr>
+          <w:b/>
+        </w:rPr>
+      </w:pPr>
+    </w:p>
+    <w:p>
+      <w:pPr>
+        <w:spacing w:line="300" w:lineRule="auto"/>
+        <w:ind w:rightChars="100" w:right="200"/>
+        <w:rPr>
+          <w:b/>
+        </w:rPr>
+      </w:pPr>
+      <w:r>
+        <w:rPr>
+          <w:rFonts w:hint="eastAsia"/>
+          <w:b/>
+        </w:rPr>
+        <w:t xml:space="preserve">规则1.4 </w:t>
+      </w:r>
+      <w:r>
+        <w:rPr>
+          <w:b/>
+        </w:rPr>
+        <w:t>头文件应当自包含</w:t>
+      </w:r>
+      <w:r>
+        <w:rPr>
+          <w:rFonts w:hint="eastAsia"/>
+          <w:b/>
+        </w:rPr>
+        <w:t>。</w:t>
+      </w:r>
+      <w:r>
+        <w:rPr>
+          <w:b/>
+        </w:rPr>
+        <w:t xml:space="preserve"> </w:t>
+      </w:r>
+      <w:r>
+        <w:rPr>
+          <w:rFonts w:hint="eastAsia"/>
+          <w:b/>
+        </w:rPr>
+        <w:t xml:space="preserve"> </w:t>
+      </w:r>
+    </w:p>
+    <w:p>
+      <w:pPr>
+        <w:spacing w:line="300" w:lineRule="auto"/>
+        <w:ind w:rightChars="100" w:right="200"/>
+        <w:rPr>
+          <w:rFonts w:hint="eastAsia"/>
+        </w:rPr>
+      </w:pPr>
+      <w:r>
+        <w:rPr>
+          <w:rFonts w:hint="eastAsia"/>
+        </w:rPr>
+        <w:t>说明：</w:t>
+      </w:r>
+      <w:r>
+        <w:t>简单的说，自包含就是任意一个头文件均可独立编译。</w:t>
+      </w:r>
+      <w:r>
+        <w:rPr>
+          <w:rFonts w:hint="eastAsia"/>
+        </w:rPr>
+        <w:t>如果一个文件包含某个头文件，还要包含另外一个头文件才能工作的话，就会增加交流障碍，给</w:t>
+      </w:r>
+      <w:r>
+        <w:t>这个头文件</w:t>
+      </w:r>
+      <w:r>
+        <w:rPr>
+          <w:rFonts w:hint="eastAsia"/>
+        </w:rPr>
+        <w:t>的用户增添不必要的负担</w:t>
+      </w:r>
+      <w:r>
+        <w:t>。</w:t>
+      </w:r>
+    </w:p>
+    <w:p>
+      <w:pPr>
+        <w:spacing w:line="300" w:lineRule="auto"/>
+        <w:ind w:rightChars="100" w:right="200"/>
+        <w:rPr>
+          <w:rFonts w:hint="eastAsia"/>
+        </w:rPr>
+      </w:pPr>
+      <w:r>
+        <w:rPr>
+          <w:rFonts w:hint="eastAsia"/>
+        </w:rPr>
+        <w:t>示例</w:t>
+      </w:r>
+      <w:r>
+        <w:t>：</w:t>
+      </w:r>
+    </w:p>
+    <w:p>
+      <w:pPr>
+        <w:spacing w:line="300" w:lineRule="auto"/>
+        <w:ind w:rightChars="100" w:right="200"/>
+        <w:rPr>
+          <w:rFonts w:hint="eastAsia"/>
+        </w:rPr>
+      </w:pPr>
+      <w:r>
+        <w:rPr>
+          <w:rFonts w:hint="eastAsia"/>
+        </w:rPr>
+        <w:t>如果</w:t>
+      </w:r>
+      <w:r>
+        <w:t>a.h</w:t>
+      </w:r>
+      <w:r>
+        <w:rPr>
+          <w:rFonts w:hint="eastAsia"/>
+        </w:rPr>
+        <w:t>不是自包含的，需要包含b.h才能编译，会带来的危害：</w:t>
+      </w:r>
+    </w:p>
+    <w:p>
+      <w:pPr>
+        <w:spacing w:line="300" w:lineRule="auto"/>
+        <w:ind w:rightChars="100" w:right="200"/>
+        <w:rPr>
+          <w:rFonts w:hint="eastAsia"/>
+        </w:rPr>
+      </w:pPr>
+      <w:r>
+        <w:rPr>
+          <w:rFonts w:hint="eastAsia"/>
+        </w:rPr>
+        <w:t>每个使用</w:t>
+      </w:r>
+      <w:r>
+        <w:t>a.h</w:t>
+      </w:r>
+      <w:r>
+        <w:rPr>
+          <w:rFonts w:hint="eastAsia"/>
+        </w:rPr>
+        <w:t>头文件的</w:t>
+      </w:r>
+      <w:r>
+        <w:t>.c</w:t>
+      </w:r>
+      <w:r>
+        <w:rPr>
+          <w:rFonts w:hint="eastAsia"/>
+        </w:rPr>
+        <w:t>文件，为了让引入的</w:t>
+      </w:r>
+      <w:r>
+        <w:t>a.h</w:t>
+      </w:r>
+      <w:r>
+        <w:rPr>
+          <w:rFonts w:hint="eastAsia"/>
+        </w:rPr>
+        <w:t>的内容编译通过，都要包含额外的头文件</w:t>
+      </w:r>
+      <w:r>
+        <w:rPr>
+          <w:rFonts w:hint="eastAsia"/>
+        </w:rPr>
+        <w:lastRenderedPageBreak/>
+        <w:t>b.h。</w:t>
+      </w:r>
+    </w:p>
+    <w:p>
+      <w:pPr>
+        <w:spacing w:line="300" w:lineRule="auto"/>
+        <w:ind w:rightChars="100" w:right="200"/>
+        <w:rPr>
+          <w:rFonts w:hint="eastAsia"/>
+        </w:rPr>
+      </w:pPr>
+      <w:r>
+        <w:rPr>
+          <w:rFonts w:hint="eastAsia"/>
+        </w:rPr>
+        <w:t>额外的头文件b.h必须在</w:t>
+      </w:r>
+      <w:r>
+        <w:t>a.h</w:t>
+      </w:r>
+      <w:r>
+        <w:rPr>
+          <w:rFonts w:hint="eastAsia"/>
+        </w:rPr>
+        <w:t>之前进行包含，这在包含顺序上产生了依赖。</w:t>
+      </w:r>
+    </w:p>
+    <w:p>
+      <w:pPr>
+        <w:spacing w:line="300" w:lineRule="auto"/>
+        <w:ind w:rightChars="100" w:right="200"/>
+      </w:pPr>
+      <w:r>
+        <w:rPr>
+          <w:rFonts w:hint="eastAsia"/>
+        </w:rPr>
+        <w:t>注意：该规则需要与“</w:t>
+      </w:r>
+      <w:r>
+        <w:t>.c/.h</w:t>
+      </w:r>
+      <w:r>
+        <w:rPr>
+          <w:rFonts w:hint="eastAsia"/>
+        </w:rPr>
+        <w:t>文件禁止包含用不到的头文件”规则一起使用，不能为了让</w:t>
+      </w:r>
+      <w:r>
+        <w:t>a.h</w:t>
+      </w:r>
+      <w:r>
+        <w:rPr>
+          <w:rFonts w:hint="eastAsia"/>
+        </w:rPr>
+        <w:t>自包含，而在</w:t>
+      </w:r>
+      <w:r>
+        <w:t>a.h</w:t>
+      </w:r>
+      <w:r>
+        <w:rPr>
+          <w:rFonts w:hint="eastAsia"/>
+        </w:rPr>
+        <w:t>中包含不必要的头文件。</w:t>
+      </w:r>
+      <w:r>
+        <w:t>a.h</w:t>
+      </w:r>
+      <w:r>
+        <w:rPr>
+          <w:rFonts w:hint="eastAsia"/>
+        </w:rPr>
+        <w:t>要刚刚可以自包含，不能在</w:t>
+      </w:r>
+      <w:r>
+        <w:t>a.h</w:t>
+      </w:r>
+      <w:r>
+        <w:rPr>
+          <w:rFonts w:hint="eastAsia"/>
+        </w:rPr>
+        <w:t>中多包含任何满足自包含之外的其他头文件。</w:t>
+      </w:r>
+    </w:p>
+    <w:p>
+      <w:pPr>
+        <w:spacing w:line="300" w:lineRule="auto"/>
+        <w:ind w:rightChars="100" w:right="200"/>
+      </w:pPr>
+    </w:p>
+    <w:p>
+      <w:pPr>
+        <w:spacing w:line="300" w:lineRule="auto"/>
+        <w:ind w:rightChars="100" w:right="200"/>
+        <w:rPr>
+          <w:b/>
+        </w:rPr>
+      </w:pPr>
+      <w:r>
+        <w:rPr>
+          <w:rFonts w:hint="eastAsia"/>
+          <w:b/>
+        </w:rPr>
+        <w:t xml:space="preserve">规则1.5 </w:t>
+      </w:r>
+      <w:r>
+        <w:rPr>
+          <w:b/>
+        </w:rPr>
+        <w:t>总是编写内部#include保护符（#define 保护）</w:t>
+      </w:r>
+      <w:r>
+        <w:rPr>
+          <w:rFonts w:hint="eastAsia"/>
+          <w:b/>
+        </w:rPr>
+        <w:t>。</w:t>
+      </w:r>
+    </w:p>
+    <w:p>
+      <w:pPr>
+        <w:spacing w:line="300" w:lineRule="auto"/>
+        <w:ind w:rightChars="100" w:right="200"/>
+      </w:pPr>
+      <w:r>
+        <w:rPr>
+          <w:rFonts w:hint="eastAsia"/>
+        </w:rPr>
+        <w:t>说明：多次包含一个头文件可以通过认真的设计来避免。如果不能做到这一点，就需要采取阻止头文件内容被包含多于一次的机制。</w:t>
+      </w:r>
+    </w:p>
+    <w:p>
+      <w:pPr>
+        <w:spacing w:line="300" w:lineRule="auto"/>
+        <w:ind w:rightChars="100" w:right="200"/>
+      </w:pPr>
+      <w:r>
+        <w:rPr>
+          <w:rFonts w:hint="eastAsia"/>
+        </w:rPr>
+        <w:t>通常的手段是为每个文件配置一个宏，当头文件第一次被包含时就定义这个宏，并在头文件被再次包含时使用它以排除文件内容。</w:t>
+      </w:r>
+    </w:p>
+    <w:p>
+      <w:pPr>
+        <w:spacing w:line="300" w:lineRule="auto"/>
+        <w:ind w:rightChars="100" w:right="200"/>
+      </w:pPr>
+      <w:r>
+        <w:t>所有头文件都应当使用#define 防止头文件被多重包含，命名格式为FILENAME_H，为了保证唯一性，更好的命名是PROJECTNAME_PATH_FILENAME_H。</w:t>
+      </w:r>
+    </w:p>
+    <w:p>
+      <w:pPr>
+        <w:spacing w:line="300" w:lineRule="auto"/>
+        <w:ind w:rightChars="100" w:right="200"/>
+      </w:pPr>
+      <w:r>
+        <w:t>注：没有在宏最前面加上</w:t>
+      </w:r>
+      <w:r>
+        <w:rPr>
+          <w:rFonts w:hint="eastAsia"/>
+        </w:rPr>
+        <w:t>单下划线</w:t>
+      </w:r>
+      <w:r>
+        <w:t>"_"，是因为一般以</w:t>
+      </w:r>
+      <w:r>
+        <w:rPr>
+          <w:rFonts w:hint="eastAsia"/>
+        </w:rPr>
+        <w:t>单下划线</w:t>
+      </w:r>
+      <w:r>
+        <w:t>"_"和</w:t>
+      </w:r>
+      <w:r>
+        <w:rPr>
+          <w:rFonts w:hint="eastAsia"/>
+        </w:rPr>
+        <w:t>双下划线</w:t>
+      </w:r>
+      <w:r>
+        <w:t>"_</w:t>
+      </w:r>
+      <w:r>
+        <w:rPr>
+          <w:rFonts w:hint="eastAsia"/>
+        </w:rPr>
+        <w:t>_</w:t>
+      </w:r>
+      <w:r>
+        <w:t>"开头的标识符为</w:t>
+      </w:r>
+      <w:r>
+        <w:rPr>
+          <w:rFonts w:hint="eastAsia"/>
+        </w:rPr>
+        <w:t>ANSI C等使用</w:t>
+      </w:r>
+      <w:r>
+        <w:t>，在有些静态检查工具中，若全局可见的标识符以"_"开头会给出告警。</w:t>
+      </w:r>
+    </w:p>
+    <w:p>
+      <w:pPr>
+        <w:spacing w:line="300" w:lineRule="auto"/>
+        <w:ind w:rightChars="100" w:right="200"/>
+        <w:rPr>
+          <w:rFonts w:ascii="Arial" w:hAnsi="Arial"/>
+          <w:sz w:val="18"/>
+          <w:szCs w:val="21"/>
+        </w:rPr>
+      </w:pPr>
+      <w:r>
+        <w:rPr>
+          <w:rFonts w:hint="eastAsia"/>
+        </w:rPr>
+        <w:t>定义包含保护符时，应该遵守如下规则：</w:t>
+      </w:r>
+      <w:r>
+        <w:rPr>
+          <w:rFonts w:ascii="Arial" w:hAnsi="Arial"/>
+          <w:sz w:val="18"/>
+          <w:szCs w:val="21"/>
+        </w:rPr>
+        <w:t xml:space="preserve"> </w:t>
+      </w:r>
+    </w:p>
+    <w:p>
+      <w:pPr>
+        <w:spacing w:line="300" w:lineRule="auto"/>
+        <w:ind w:rightChars="100" w:right="200"/>
+        <w:rPr>
+          <w:rFonts w:ascii="Arial" w:hAnsi="Arial"/>
+          <w:sz w:val="18"/>
+          <w:szCs w:val="21"/>
+        </w:rPr>
+      </w:pPr>
+      <w:r>
+        <w:rPr>
+          <w:rFonts w:hint="eastAsia"/>
+        </w:rPr>
+        <w:t>1）保护符使用唯一名称；</w:t>
+      </w:r>
+    </w:p>
+    <w:p>
+      <w:pPr>
+        <w:spacing w:line="300" w:lineRule="auto"/>
+        <w:ind w:rightChars="100" w:right="200"/>
+        <w:rPr>
+          <w:rFonts w:ascii="Arial" w:hAnsi="Arial"/>
+          <w:sz w:val="18"/>
+          <w:szCs w:val="21"/>
+        </w:rPr>
+      </w:pPr>
+      <w:r>
+        <w:rPr>
+          <w:rFonts w:hint="eastAsia"/>
+        </w:rPr>
+        <w:t>2）不要在受保护部分的前后放置代码或者注释。</w:t>
+      </w:r>
+    </w:p>
+    <w:p>
+      <w:pPr>
+        <w:spacing w:line="300" w:lineRule="auto"/>
+        <w:ind w:rightChars="100" w:right="200"/>
+      </w:pPr>
+    </w:p>
+    <w:p>
+      <w:pPr>
+        <w:spacing w:line="300" w:lineRule="auto"/>
+        <w:ind w:rightChars="100" w:right="200"/>
+        <w:rPr>
+          <w:sz w:val="18"/>
+          <w:szCs w:val="21"/>
+        </w:rPr>
+      </w:pPr>
+      <w:r>
+        <w:rPr>
+          <w:rFonts w:hint="eastAsia"/>
+        </w:rPr>
+        <w:t>示例：</w:t>
+      </w:r>
+      <w:r>
+        <w:rPr>
+          <w:rFonts w:hint="eastAsia"/>
+        </w:rPr>
+        <w:t>假定</w:t>
+      </w:r>
+      <w:r>
+        <w:t>VOS工程的timer模块的timer.h，其目录</w:t>
+      </w:r>
+      <w:r>
+        <w:rPr>
+          <w:rFonts w:hint="eastAsia"/>
+        </w:rPr>
+        <w:t>为</w:t>
+      </w:r>
+      <w:r>
+        <w:t>VOS/include/timer/timer.h,应按如下方式保护：</w:t>
+      </w:r>
+    </w:p>
+    <w:p>
+      <w:pPr>
+        <w:pStyle w:val="12"/>
+        <w:ind w:leftChars="200" w:left="400"/>
+      </w:pPr>
+      <w:r>
+        <w:t xml:space="preserve">#ifndef VOS_INCLUDE_TIMER_TIMER_H </w:t>
+      </w:r>
+    </w:p>
+    <w:p>
+      <w:pPr>
+        <w:spacing w:line="300" w:lineRule="auto"/>
+        <w:ind w:leftChars="200" w:left="400" w:rightChars="100" w:right="200"/>
+      </w:pPr>
+      <w:r>
+        <w:rPr>
+          <w:color w:val="0000FF"/>
+        </w:rPr>
+        <w:t>#define</w:t>
+      </w:r>
+      <w:r>
+        <w:t xml:space="preserve"> VOS_INCLUDE_TIMER_TIMER_H </w:t>
+      </w:r>
+    </w:p>
+    <w:p>
+      <w:pPr>
+        <w:spacing w:line="300" w:lineRule="auto"/>
+        <w:ind w:leftChars="200" w:left="400" w:rightChars="100" w:right="200"/>
+      </w:pPr>
+      <w:r>
+        <w:t xml:space="preserve">... </w:t>
+      </w:r>
+    </w:p>
+    <w:p>
+      <w:pPr>
+        <w:spacing w:line="300" w:lineRule="auto"/>
+        <w:ind w:leftChars="200" w:left="400" w:rightChars="100" w:right="200"/>
+        <w:rPr>
+          <w:color w:val="0000FF"/>
+        </w:rPr>
+      </w:pPr>
+      <w:r>
+        <w:rPr>
+          <w:color w:val="0000FF"/>
+        </w:rPr>
+        <w:t>#endif</w:t>
+      </w:r>
+    </w:p>
+    <w:p>
+      <w:pPr>
+        <w:spacing w:line="300" w:lineRule="auto"/>
+        <w:ind w:rightChars="100" w:right="200"/>
+      </w:pPr>
+    </w:p>
+    <w:p>
+      <w:pPr>
+        <w:spacing w:line="300" w:lineRule="auto"/>
+        <w:ind w:rightChars="100" w:right="200"/>
+      </w:pPr>
+      <w:r>
+        <w:t>也可以使用如下简单方式保护:</w:t>
+      </w:r>
+    </w:p>
+    <w:p>
+      <w:pPr>
+        <w:ind w:leftChars="200" w:left="400" w:rightChars="100" w:right="200"/>
+      </w:pPr>
+      <w:r>
+        <w:rPr>
+          <w:color w:val="0000FF"/>
+        </w:rPr>
+        <w:t>#ifndef</w:t>
+      </w:r>
+      <w:r>
+        <w:t xml:space="preserve"> TIMER_H </w:t>
+      </w:r>
+    </w:p>
+    <w:p>
+      <w:pPr>
+        <w:ind w:leftChars="200" w:left="400" w:rightChars="100" w:right="200"/>
+      </w:pPr>
+      <w:r>
+        <w:rPr>
+          <w:color w:val="0000FF"/>
+        </w:rPr>
+        <w:t>#define</w:t>
+      </w:r>
+      <w:r>
+        <w:t xml:space="preserve"> TIMER_H</w:t>
+      </w:r>
+    </w:p>
+    <w:p>
+      <w:pPr>
+        <w:ind w:leftChars="200" w:left="400" w:rightChars="100" w:right="200"/>
+      </w:pPr>
+      <w:r>
+        <w:t xml:space="preserve"> .. </w:t>
+      </w:r>
+    </w:p>
+    <w:p>
+      <w:pPr>
+        <w:ind w:leftChars="200" w:left="400" w:rightChars="100" w:right="200"/>
+        <w:rPr>
+          <w:color w:val="0000FF"/>
+        </w:rPr>
+      </w:pPr>
+      <w:r>
+        <w:rPr>
+          <w:color w:val="0000FF"/>
+        </w:rPr>
+        <w:t>#endif</w:t>
+      </w:r>
+    </w:p>
+    <w:p>
+      <w:pPr>
+        <w:spacing w:line="300" w:lineRule="auto"/>
+        <w:ind w:rightChars="100" w:right="200"/>
+      </w:pPr>
+    </w:p>
+    <w:p>
+      <w:pPr>
+        <w:spacing w:line="300" w:lineRule="auto"/>
+        <w:ind w:rightChars="100" w:right="200"/>
+      </w:pPr>
+      <w:r>
+        <w:rPr>
+          <w:rFonts w:hint="eastAsia"/>
+        </w:rPr>
+        <w:t>例外情况：头文件的版权声明部分以及头文件的整体注释部分（如阐述此头文件的开发背</w:t>
+      </w:r>
+      <w:r>
+        <w:rPr>
+          <w:rFonts w:hint="eastAsia"/>
+        </w:rPr>
+        <w:lastRenderedPageBreak/>
+        <w:t>景、使用注意事项等）可以放在保护符(#ifndef XX_H)前面。</w:t>
+      </w:r>
+    </w:p>
+    <w:p>
+      <w:pPr>
+        <w:spacing w:line="300" w:lineRule="auto"/>
+        <w:ind w:rightChars="100" w:right="200"/>
+      </w:pPr>
+    </w:p>
+    <w:p>
+      <w:pPr>
+        <w:spacing w:line="300" w:lineRule="auto"/>
+        <w:ind w:rightChars="100" w:right="200"/>
+        <w:rPr>
+          <w:b/>
+        </w:rPr>
+      </w:pPr>
+      <w:r>
+        <w:rPr>
+          <w:rFonts w:hint="eastAsia"/>
+          <w:b/>
+        </w:rPr>
+        <w:t xml:space="preserve">规则1.6 </w:t>
+      </w:r>
+      <w:r>
+        <w:rPr>
+          <w:b/>
+        </w:rPr>
+        <w:t>禁止在头文件中定义变量。</w:t>
+      </w:r>
+    </w:p>
+    <w:p>
+      <w:pPr>
+        <w:spacing w:line="300" w:lineRule="auto"/>
+        <w:ind w:rightChars="100" w:right="200"/>
+        <w:rPr>
+          <w:sz w:val="18"/>
+          <w:szCs w:val="21"/>
+        </w:rPr>
+      </w:pPr>
+      <w:r>
+        <w:rPr>
+          <w:rFonts w:hint="eastAsia"/>
+        </w:rPr>
+        <w:t>说明：</w:t>
+      </w:r>
+      <w:r>
+        <w:t>在头文件中定义变量，将会由于头文件被其他.c文件包含而导致变量重复定义。</w:t>
+      </w:r>
+    </w:p>
+    <w:p>
+      <w:pPr>
+        <w:spacing w:line="300" w:lineRule="auto"/>
+        <w:ind w:rightChars="100" w:right="200"/>
+      </w:pPr>
+    </w:p>
+    <w:p>
+      <w:pPr>
+        <w:spacing w:line="300" w:lineRule="auto"/>
+        <w:ind w:rightChars="100" w:right="200"/>
+        <w:rPr>
+          <w:b/>
+        </w:rPr>
+      </w:pPr>
+      <w:r>
+        <w:rPr>
+          <w:rFonts w:hint="eastAsia"/>
+          <w:b/>
+        </w:rPr>
+        <w:t>规则1.7 只能通过包含头文件的方式使用其他.c提供的接口，禁止在.c中通过extern的方式使用外部函数接口、变量</w:t>
+      </w:r>
+      <w:r>
+        <w:rPr>
+          <w:b/>
+        </w:rPr>
+        <w:t>。</w:t>
+      </w:r>
+    </w:p>
+    <w:p>
+      <w:pPr>
+        <w:spacing w:line="300" w:lineRule="auto"/>
+        <w:ind w:rightChars="100" w:right="200"/>
+      </w:pPr>
+      <w:r>
+        <w:rPr>
+          <w:rFonts w:hint="eastAsia"/>
+        </w:rPr>
+        <w:t>说明：若</w:t>
+      </w:r>
+      <w:r>
+        <w:rPr>
+          <w:rFonts w:hint="eastAsia"/>
+        </w:rPr>
+        <w:t>a</w:t>
+      </w:r>
+      <w:r>
+        <w:rPr>
+          <w:rFonts w:hint="eastAsia"/>
+        </w:rPr>
+        <w:t>.c使用了</w:t>
+      </w:r>
+      <w:r>
+        <w:rPr>
+          <w:rFonts w:hint="eastAsia"/>
+        </w:rPr>
+        <w:t>b</w:t>
+      </w:r>
+      <w:r>
+        <w:rPr>
+          <w:rFonts w:hint="eastAsia"/>
+        </w:rPr>
+        <w:t>.c定义的foo()函数，则应当在</w:t>
+      </w:r>
+      <w:r>
+        <w:rPr>
+          <w:rFonts w:hint="eastAsia"/>
+        </w:rPr>
+        <w:t>b</w:t>
+      </w:r>
+      <w:r>
+        <w:rPr>
+          <w:rFonts w:hint="eastAsia"/>
+        </w:rPr>
+        <w:t>.h中声明extern int foo(int input)；并在</w:t>
+      </w:r>
+      <w:r>
+        <w:rPr>
+          <w:rFonts w:hint="eastAsia"/>
+        </w:rPr>
+        <w:t>a</w:t>
+      </w:r>
+      <w:r>
+        <w:rPr>
+          <w:rFonts w:hint="eastAsia"/>
+        </w:rPr>
+        <w:t>.c中通过#include &lt;</w:t>
+      </w:r>
+      <w:r>
+        <w:rPr>
+          <w:rFonts w:hint="eastAsia"/>
+        </w:rPr>
+        <w:t>b</w:t>
+      </w:r>
+      <w:r>
+        <w:rPr>
+          <w:rFonts w:hint="eastAsia"/>
+        </w:rPr>
+        <w:t>.h&gt;来使用foo。禁止通过在</w:t>
+      </w:r>
+      <w:r>
+        <w:rPr>
+          <w:rFonts w:hint="eastAsia"/>
+        </w:rPr>
+        <w:t>a</w:t>
+      </w:r>
+      <w:r>
+        <w:rPr>
+          <w:rFonts w:hint="eastAsia"/>
+        </w:rPr>
+        <w:t>.c中直接写extern int foo(int input);来使用foo，后面这种写法容易在foo改变时可能导致声明和定义不一致。</w:t>
+      </w:r>
+    </w:p>
+    <w:p>
+      <w:pPr>
+        <w:spacing w:line="300" w:lineRule="auto"/>
+        <w:ind w:rightChars="100" w:right="200"/>
+      </w:pPr>
+    </w:p>
+    <w:p>
+      <w:pPr>
+        <w:spacing w:line="300" w:lineRule="auto"/>
+        <w:ind w:rightChars="100" w:right="200"/>
+        <w:rPr>
+          <w:b/>
+        </w:rPr>
+      </w:pPr>
+      <w:r>
+        <w:rPr>
+          <w:rFonts w:hint="eastAsia"/>
+          <w:b/>
+        </w:rPr>
+        <w:t xml:space="preserve">规则1.8 </w:t>
+      </w:r>
+      <w:r>
+        <w:rPr>
+          <w:b/>
+        </w:rPr>
+        <w:t>禁止在extern "C"中包含头文件</w:t>
+      </w:r>
+      <w:r>
+        <w:rPr>
+          <w:rFonts w:hint="eastAsia"/>
+          <w:b/>
+        </w:rPr>
+        <w:t>。</w:t>
+      </w:r>
+    </w:p>
+    <w:p>
+      <w:pPr>
+        <w:spacing w:line="300" w:lineRule="auto"/>
+        <w:ind w:rightChars="100" w:right="200"/>
+      </w:pPr>
+      <w:r>
+        <w:rPr>
+          <w:rFonts w:hint="eastAsia"/>
+        </w:rPr>
+        <w:t xml:space="preserve">说明：在extern </w:t>
+      </w:r>
+      <w:r>
+        <w:t>"</w:t>
+      </w:r>
+      <w:r>
+        <w:rPr>
+          <w:rFonts w:hint="eastAsia"/>
+        </w:rPr>
+        <w:t>C</w:t>
+      </w:r>
+      <w:r>
+        <w:t>"</w:t>
+      </w:r>
+      <w:r>
+        <w:rPr>
+          <w:rFonts w:hint="eastAsia"/>
+        </w:rPr>
+        <w:t xml:space="preserve">中包含头文件，会导致extern </w:t>
+      </w:r>
+      <w:r>
+        <w:t>"</w:t>
+      </w:r>
+      <w:r>
+        <w:rPr>
+          <w:rFonts w:hint="eastAsia"/>
+        </w:rPr>
+        <w:t>C</w:t>
+      </w:r>
+      <w:r>
+        <w:t>"</w:t>
+      </w:r>
+      <w:r>
+        <w:rPr>
+          <w:rFonts w:hint="eastAsia"/>
+        </w:rPr>
+        <w:t>嵌套，</w:t>
+      </w:r>
+      <w:r>
+        <w:t>Visual Studio对extern "C"嵌套层次有限制，嵌套</w:t>
+      </w:r>
+      <w:r>
+        <w:rPr>
+          <w:rFonts w:hint="eastAsia"/>
+        </w:rPr>
+        <w:t>层次</w:t>
+      </w:r>
+      <w:r>
+        <w:t>太多会</w:t>
+      </w:r>
+      <w:r>
+        <w:rPr>
+          <w:rFonts w:hint="eastAsia"/>
+        </w:rPr>
+        <w:t>编译错误</w:t>
+      </w:r>
+      <w:r>
+        <w:t>。</w:t>
+      </w:r>
+    </w:p>
+    <w:p>
+      <w:pPr>
+        <w:spacing w:line="300" w:lineRule="auto"/>
+        <w:ind w:rightChars="100" w:right="200"/>
+      </w:pPr>
+      <w:r>
+        <w:rPr>
+          <w:rFonts w:hint="eastAsia"/>
+        </w:rPr>
+        <w:t xml:space="preserve">在extern </w:t>
+      </w:r>
+      <w:r>
+        <w:t>"</w:t>
+      </w:r>
+      <w:r>
+        <w:rPr>
+          <w:rFonts w:hint="eastAsia"/>
+        </w:rPr>
+        <w:t>C</w:t>
+      </w:r>
+      <w:r>
+        <w:t>"</w:t>
+      </w:r>
+      <w:r>
+        <w:rPr>
+          <w:rFonts w:hint="eastAsia"/>
+        </w:rPr>
+        <w:t>中包含头文件，可能会导致被包含头文件的原有意图遭到破坏。例如，存在a.h和b.h两个头文件：</w:t>
+      </w:r>
+    </w:p>
+    <w:tbl>
+      <w:tblPr>
+        <w:tblW w:w="0" w:type="auto"/>
+        <w:tblBorders>
+          <w:top w:val="single" w:sz="4" w:space="0" w:color="auto"/>
+          <w:left w:val="single" w:sz="4" w:space="0" w:color="auto"/>
+          <w:bottom w:val="single" w:sz="4" w:space="0" w:color="auto"/>
+          <w:right w:val="single" w:sz="4" w:space="0" w:color="auto"/>
+          <w:insideH w:val="single" w:sz="4" w:space="0" w:color="auto"/>
+          <w:insideV w:val="single" w:sz="4" w:space="0" w:color="auto"/>
+        </w:tblBorders>
+        <w:tblLook w:val="04A0" w:firstRow="1" w:lastRow="0" w:firstColumn="1" w:lastColumn="0" w:noHBand="0" w:noVBand="1"/>
+      </w:tblPr>
+      <w:tblGrid>
+        <w:gridCol w:w="4148"/>
+        <w:gridCol w:w="4148"/>
+      </w:tblGrid>
+      <w:tr>
+        <w:tc>
+          <w:tcPr>
+            <w:tcW w:w="4261" w:type="dxa"/>
+          </w:tcPr>
+          <w:p>
+            <w:pPr>
+              <w:rPr>
+                <w:szCs w:val="20"/>
+              </w:rPr>
+            </w:pPr>
+            <w:r>
+              <w:rPr>
+                <w:color w:val="0000FF"/>
+                <w:szCs w:val="20"/>
+              </w:rPr>
+              <w:t>#ifndef</w:t>
+            </w:r>
+            <w:r>
+              <w:rPr>
+                <w:szCs w:val="20"/>
+              </w:rPr>
+              <w:t xml:space="preserve"> A_H__ </w:t>
+            </w:r>
+          </w:p>
+          <w:p>
+            <w:pPr>
+              <w:rPr>
+                <w:szCs w:val="20"/>
+              </w:rPr>
+            </w:pPr>
+            <w:r>
+              <w:rPr>
+                <w:color w:val="0000FF"/>
+                <w:szCs w:val="20"/>
+              </w:rPr>
+              <w:t>#define</w:t>
+            </w:r>
+            <w:r>
+              <w:rPr>
+                <w:szCs w:val="20"/>
+              </w:rPr>
+              <w:t xml:space="preserve"> A_H__ </w:t>
+            </w:r>
+          </w:p>
+          <w:p>
+            <w:pPr>
+              <w:rPr>
+                <w:szCs w:val="20"/>
+              </w:rPr>
+            </w:pPr>
+          </w:p>
+          <w:p>
+            <w:pPr>
+              <w:rPr>
+                <w:szCs w:val="20"/>
+              </w:rPr>
+            </w:pPr>
+            <w:r>
+              <w:rPr>
+                <w:color w:val="0000FF"/>
+                <w:szCs w:val="20"/>
+              </w:rPr>
+              <w:t>#ifdef</w:t>
+            </w:r>
+            <w:r>
+              <w:rPr>
+                <w:szCs w:val="20"/>
+              </w:rPr>
+              <w:t xml:space="preserve"> __cplusplus</w:t>
+            </w:r>
+          </w:p>
+          <w:p>
+            <w:pPr>
+              <w:rPr>
+                <w:szCs w:val="20"/>
+              </w:rPr>
+            </w:pPr>
+            <w:r>
+              <w:rPr>
+                <w:color w:val="0000FF"/>
+                <w:szCs w:val="20"/>
+              </w:rPr>
+              <w:t>void</w:t>
+            </w:r>
+            <w:r>
+              <w:rPr>
+                <w:szCs w:val="20"/>
+              </w:rPr>
+              <w:t xml:space="preserve"> foo(</w:t>
+            </w:r>
+            <w:r>
+              <w:rPr>
+                <w:color w:val="0000FF"/>
+                <w:szCs w:val="20"/>
+              </w:rPr>
+              <w:t>int</w:t>
+            </w:r>
+            <w:r>
+              <w:rPr>
+                <w:szCs w:val="20"/>
+              </w:rPr>
+              <w:t xml:space="preserve">); </w:t>
+            </w:r>
+          </w:p>
+          <w:p>
+            <w:pPr>
+              <w:rPr>
+                <w:szCs w:val="20"/>
+              </w:rPr>
+            </w:pPr>
+            <w:r>
+              <w:rPr>
+                <w:color w:val="0000FF"/>
+                <w:szCs w:val="20"/>
+              </w:rPr>
+              <w:t>#define</w:t>
+            </w:r>
+            <w:r>
+              <w:rPr>
+                <w:szCs w:val="20"/>
+              </w:rPr>
+              <w:t xml:space="preserve"> a(value) foo(value)</w:t>
+            </w:r>
+          </w:p>
+          <w:p>
+            <w:pPr>
+              <w:rPr>
+                <w:color w:val="0000FF"/>
+                <w:szCs w:val="20"/>
+              </w:rPr>
+            </w:pPr>
+            <w:r>
+              <w:rPr>
+                <w:color w:val="0000FF"/>
+                <w:szCs w:val="20"/>
+              </w:rPr>
+              <w:t>#else</w:t>
+            </w:r>
+          </w:p>
+          <w:p>
+            <w:pPr>
+              <w:rPr>
+                <w:szCs w:val="20"/>
+              </w:rPr>
+            </w:pPr>
+            <w:r>
+              <w:rPr>
+                <w:color w:val="0000FF"/>
+                <w:szCs w:val="20"/>
+              </w:rPr>
+              <w:t>void</w:t>
+            </w:r>
+            <w:r>
+              <w:rPr>
+                <w:szCs w:val="20"/>
+              </w:rPr>
+              <w:t xml:space="preserve"> a(</w:t>
+            </w:r>
+            <w:r>
+              <w:rPr>
+                <w:color w:val="0000FF"/>
+                <w:szCs w:val="20"/>
+              </w:rPr>
+              <w:t>int</w:t>
+            </w:r>
+            <w:r>
+              <w:rPr>
+                <w:szCs w:val="20"/>
+              </w:rPr>
+              <w:t>)</w:t>
+            </w:r>
+          </w:p>
+          <w:p>
+            <w:pPr>
+              <w:rPr>
+                <w:szCs w:val="20"/>
+              </w:rPr>
+            </w:pPr>
+            <w:r>
+              <w:rPr>
+                <w:color w:val="0000FF"/>
+                <w:szCs w:val="20"/>
+              </w:rPr>
+              <w:t>#endif</w:t>
+            </w:r>
+            <w:r>
+              <w:rPr>
+                <w:szCs w:val="20"/>
+              </w:rPr>
+              <w:t xml:space="preserve"> </w:t>
+            </w:r>
+          </w:p>
+          <w:p>
+            <w:pPr>
+              <w:rPr>
+                <w:szCs w:val="20"/>
+              </w:rPr>
+            </w:pPr>
+          </w:p>
+          <w:p>
+            <w:pPr>
+              <w:rPr>
+                <w:color w:val="008000"/>
+                <w:szCs w:val="20"/>
+              </w:rPr>
+            </w:pPr>
+            <w:r>
+              <w:rPr>
+                <w:color w:val="0000FF"/>
+                <w:szCs w:val="20"/>
+              </w:rPr>
+              <w:t>#endif</w:t>
+            </w:r>
+            <w:r>
+              <w:rPr>
+                <w:szCs w:val="20"/>
+              </w:rPr>
+              <w:t xml:space="preserve"> </w:t>
+            </w:r>
+            <w:r>
+              <w:rPr>
+                <w:color w:val="008000"/>
+                <w:szCs w:val="20"/>
+              </w:rPr>
+              <w:t>/* A_H__ */</w:t>
+            </w:r>
+          </w:p>
+          <w:p>
+            <w:pPr>
+              <w:spacing w:line="300" w:lineRule="auto"/>
+              <w:ind w:rightChars="100" w:right="200"/>
+            </w:pPr>
+          </w:p>
+        </w:tc>
+        <w:tc>
+          <w:tcPr>
+            <w:tcW w:w="4261" w:type="dxa"/>
+          </w:tcPr>
+          <w:p>
+            <w:pPr>
+              <w:rPr>
+                <w:szCs w:val="20"/>
+              </w:rPr>
+            </w:pPr>
+            <w:r>
+              <w:rPr>
+                <w:color w:val="0000FF"/>
+                <w:szCs w:val="20"/>
+              </w:rPr>
+              <w:t>#ifndef</w:t>
+            </w:r>
+            <w:r>
+              <w:rPr>
+                <w:szCs w:val="20"/>
+              </w:rPr>
+              <w:t xml:space="preserve"> B_H__ </w:t>
+            </w:r>
+          </w:p>
+          <w:p>
+            <w:pPr>
+              <w:rPr>
+                <w:szCs w:val="20"/>
+              </w:rPr>
+            </w:pPr>
+            <w:r>
+              <w:rPr>
+                <w:color w:val="0000FF"/>
+                <w:szCs w:val="20"/>
+              </w:rPr>
+              <w:t>#define</w:t>
+            </w:r>
+            <w:r>
+              <w:rPr>
+                <w:szCs w:val="20"/>
+              </w:rPr>
+              <w:t xml:space="preserve"> B_H__ </w:t>
+            </w:r>
+          </w:p>
+          <w:p>
+            <w:pPr>
+              <w:rPr>
+                <w:szCs w:val="20"/>
+              </w:rPr>
+            </w:pPr>
+          </w:p>
+          <w:p>
+            <w:pPr>
+              <w:rPr>
+                <w:szCs w:val="20"/>
+              </w:rPr>
+            </w:pPr>
+            <w:r>
+              <w:rPr>
+                <w:color w:val="0000FF"/>
+                <w:szCs w:val="20"/>
+              </w:rPr>
+              <w:t>#ifdef</w:t>
+            </w:r>
+            <w:r>
+              <w:rPr>
+                <w:szCs w:val="20"/>
+              </w:rPr>
+              <w:t xml:space="preserve"> __cplusplus </w:t>
+            </w:r>
+          </w:p>
+          <w:p>
+            <w:pPr>
+              <w:rPr>
+                <w:szCs w:val="20"/>
+              </w:rPr>
+            </w:pPr>
+            <w:r>
+              <w:rPr>
+                <w:color w:val="0000FF"/>
+                <w:szCs w:val="20"/>
+              </w:rPr>
+              <w:t>extern</w:t>
+            </w:r>
+            <w:r>
+              <w:rPr>
+                <w:szCs w:val="20"/>
+              </w:rPr>
+              <w:t xml:space="preserve"> </w:t>
+            </w:r>
+            <w:r>
+              <w:rPr>
+                <w:color w:val="800000"/>
+                <w:szCs w:val="20"/>
+              </w:rPr>
+              <w:t>"C"</w:t>
+            </w:r>
+            <w:r>
+              <w:rPr>
+                <w:szCs w:val="20"/>
+              </w:rPr>
+              <w:t xml:space="preserve"> { </w:t>
+            </w:r>
+          </w:p>
+          <w:p>
+            <w:pPr>
+              <w:rPr>
+                <w:szCs w:val="20"/>
+              </w:rPr>
+            </w:pPr>
+            <w:r>
+              <w:rPr>
+                <w:color w:val="0000FF"/>
+                <w:szCs w:val="20"/>
+              </w:rPr>
+              <w:t>#endif</w:t>
+            </w:r>
+            <w:r>
+              <w:rPr>
+                <w:szCs w:val="20"/>
+              </w:rPr>
+              <w:t xml:space="preserve"> </w:t>
+            </w:r>
+          </w:p>
+          <w:p>
+            <w:pPr>
+              <w:rPr>
+                <w:szCs w:val="20"/>
+              </w:rPr>
+            </w:pPr>
+          </w:p>
+          <w:p>
+            <w:pPr>
+              <w:rPr>
+                <w:szCs w:val="20"/>
+              </w:rPr>
+            </w:pPr>
+            <w:r>
+              <w:rPr>
+                <w:color w:val="0000FF"/>
+                <w:szCs w:val="20"/>
+              </w:rPr>
+              <w:t>#include</w:t>
+            </w:r>
+            <w:r>
+              <w:rPr>
+                <w:szCs w:val="20"/>
+              </w:rPr>
+              <w:t xml:space="preserve"> </w:t>
+            </w:r>
+            <w:r>
+              <w:rPr>
+                <w:color w:val="800000"/>
+                <w:szCs w:val="20"/>
+              </w:rPr>
+              <w:t>"a.h"</w:t>
+            </w:r>
+            <w:r>
+              <w:rPr>
+                <w:szCs w:val="20"/>
+              </w:rPr>
+              <w:t xml:space="preserve"> </w:t>
+            </w:r>
+          </w:p>
+          <w:p>
+            <w:pPr>
+              <w:rPr>
+                <w:szCs w:val="20"/>
+              </w:rPr>
+            </w:pPr>
+            <w:r>
+              <w:rPr>
+                <w:szCs w:val="20"/>
+              </w:rPr>
+              <w:t xml:space="preserve">    </w:t>
+            </w:r>
+            <w:r>
+              <w:rPr>
+                <w:color w:val="0000FF"/>
+                <w:szCs w:val="20"/>
+              </w:rPr>
+              <w:t>void</w:t>
+            </w:r>
+            <w:r>
+              <w:rPr>
+                <w:szCs w:val="20"/>
+              </w:rPr>
+              <w:t xml:space="preserve"> b(); </w:t>
+            </w:r>
+          </w:p>
+          <w:p>
+            <w:pPr>
+              <w:rPr>
+                <w:szCs w:val="20"/>
+              </w:rPr>
+            </w:pPr>
+          </w:p>
+          <w:p>
+            <w:pPr>
+              <w:rPr>
+                <w:szCs w:val="20"/>
+              </w:rPr>
+            </w:pPr>
+            <w:r>
+              <w:rPr>
+                <w:color w:val="0000FF"/>
+                <w:szCs w:val="20"/>
+              </w:rPr>
+              <w:t>#ifdef</w:t>
+            </w:r>
+            <w:r>
+              <w:rPr>
+                <w:szCs w:val="20"/>
+              </w:rPr>
+              <w:t xml:space="preserve"> __cplusplus </w:t>
+            </w:r>
+          </w:p>
+          <w:p>
+            <w:pPr>
+              <w:rPr>
+                <w:szCs w:val="20"/>
+              </w:rPr>
+            </w:pPr>
+            <w:r>
+              <w:rPr>
+                <w:szCs w:val="20"/>
+              </w:rPr>
+              <w:t xml:space="preserve">} </w:t>
+            </w:r>
+          </w:p>
+          <w:p>
+            <w:pPr>
+              <w:rPr>
+                <w:szCs w:val="20"/>
+              </w:rPr>
+            </w:pPr>
+            <w:r>
+              <w:rPr>
+                <w:color w:val="0000FF"/>
+                <w:szCs w:val="20"/>
+              </w:rPr>
+              <w:t>#endif</w:t>
+            </w:r>
+            <w:r>
+              <w:rPr>
+                <w:szCs w:val="20"/>
+              </w:rPr>
+              <w:t xml:space="preserve"> </w:t>
+            </w:r>
+          </w:p>
+          <w:p>
+            <w:pPr>
+              <w:rPr>
+                <w:szCs w:val="20"/>
+              </w:rPr>
+            </w:pPr>
+          </w:p>
+          <w:p>
+            <w:pPr>
+              <w:rPr>
+                <w:rFonts w:ascii="Arial" w:hAnsi="Arial" w:cs="Arial"/>
+                <w:color w:val="333333"/>
+                <w:szCs w:val="24"/>
+              </w:rPr>
+            </w:pPr>
+            <w:r>
+              <w:rPr>
+                <w:color w:val="0000FF"/>
+                <w:szCs w:val="20"/>
+              </w:rPr>
+              <w:t>#endif</w:t>
+            </w:r>
+            <w:r>
+              <w:rPr>
+                <w:szCs w:val="20"/>
+              </w:rPr>
+              <w:t xml:space="preserve"> </w:t>
+            </w:r>
+            <w:r>
+              <w:rPr>
+                <w:color w:val="008000"/>
+                <w:szCs w:val="20"/>
+              </w:rPr>
+              <w:t>/* B_H__ */</w:t>
+            </w:r>
+          </w:p>
+        </w:tc>
+      </w:tr>
+    </w:tbl>
+    <w:p>
+      <w:pPr>
+        <w:spacing w:line="300" w:lineRule="auto"/>
+        <w:ind w:rightChars="100" w:right="200"/>
+      </w:pPr>
+    </w:p>
+    <w:p>
+      <w:pPr>
+        <w:spacing w:line="300" w:lineRule="auto"/>
+        <w:ind w:rightChars="100" w:right="200"/>
+      </w:pPr>
+      <w:r>
+        <w:rPr>
+          <w:rFonts w:hint="eastAsia"/>
+        </w:rPr>
+        <w:t>使用C++预处理器展开b.h，将会得到</w:t>
+      </w:r>
+    </w:p>
+    <w:p>
+      <w:pPr>
+        <w:ind w:leftChars="200" w:left="400"/>
+        <w:rPr>
+          <w:szCs w:val="20"/>
+        </w:rPr>
+      </w:pPr>
+      <w:r>
+        <w:rPr>
+          <w:color w:val="0000FF"/>
+          <w:szCs w:val="20"/>
+        </w:rPr>
+        <w:t>extern</w:t>
+      </w:r>
+      <w:r>
+        <w:rPr>
+          <w:szCs w:val="20"/>
+        </w:rPr>
+        <w:t xml:space="preserve"> </w:t>
+      </w:r>
+      <w:r>
+        <w:rPr>
+          <w:color w:val="800000"/>
+          <w:szCs w:val="20"/>
+        </w:rPr>
+        <w:t>"C"</w:t>
+      </w:r>
+      <w:r>
+        <w:rPr>
+          <w:szCs w:val="20"/>
+        </w:rPr>
+        <w:t xml:space="preserve"> { </w:t>
+      </w:r>
+    </w:p>
+    <w:p>
+      <w:pPr>
+        <w:ind w:leftChars="200" w:left="400"/>
+        <w:rPr>
+          <w:szCs w:val="20"/>
+        </w:rPr>
+      </w:pPr>
+      <w:r>
+        <w:rPr>
+          <w:szCs w:val="20"/>
+        </w:rPr>
+        <w:t xml:space="preserve">    </w:t>
+      </w:r>
+      <w:r>
+        <w:rPr>
+          <w:color w:val="0000FF"/>
+          <w:szCs w:val="20"/>
+        </w:rPr>
+        <w:t>void</w:t>
+      </w:r>
+      <w:r>
+        <w:rPr>
+          <w:szCs w:val="20"/>
+        </w:rPr>
+        <w:t xml:space="preserve"> foo(</w:t>
+      </w:r>
+      <w:r>
+        <w:rPr>
+          <w:color w:val="0000FF"/>
+          <w:szCs w:val="20"/>
+        </w:rPr>
+        <w:t>int</w:t>
+      </w:r>
+      <w:r>
+        <w:rPr>
+          <w:szCs w:val="20"/>
+        </w:rPr>
+        <w:t xml:space="preserve">); </w:t>
+      </w:r>
+    </w:p>
+    <w:p>
+      <w:pPr>
+        <w:ind w:leftChars="200" w:left="400"/>
+        <w:rPr>
+          <w:szCs w:val="20"/>
+        </w:rPr>
+      </w:pPr>
+      <w:r>
+        <w:rPr>
+          <w:szCs w:val="20"/>
+        </w:rPr>
+        <w:t xml:space="preserve">    </w:t>
+      </w:r>
+      <w:r>
+        <w:rPr>
+          <w:color w:val="0000FF"/>
+          <w:szCs w:val="20"/>
+        </w:rPr>
+        <w:t>void</w:t>
+      </w:r>
+      <w:r>
+        <w:rPr>
+          <w:szCs w:val="20"/>
+        </w:rPr>
+        <w:t xml:space="preserve"> b();</w:t>
+      </w:r>
+    </w:p>
+    <w:p>
+      <w:pPr>
+        <w:ind w:leftChars="200" w:left="400"/>
+        <w:rPr>
+          <w:szCs w:val="20"/>
+        </w:rPr>
+      </w:pPr>
+      <w:r>
+        <w:rPr>
+          <w:szCs w:val="20"/>
+        </w:rPr>
+        <w:lastRenderedPageBreak/>
+        <w:t>}</w:t>
+      </w:r>
+    </w:p>
+    <w:p>
+      <w:pPr>
+        <w:spacing w:line="300" w:lineRule="auto"/>
+        <w:ind w:leftChars="100" w:left="200" w:rightChars="100" w:right="200"/>
+      </w:pPr>
+    </w:p>
+    <w:p>
+      <w:pPr>
+        <w:spacing w:line="300" w:lineRule="auto"/>
+        <w:ind w:rightChars="100" w:right="200"/>
+      </w:pPr>
+      <w:r>
+        <w:rPr>
+          <w:rFonts w:hint="eastAsia"/>
+        </w:rPr>
+        <w:t>按照a.h作者的本意，函数foo是一个C++自由函数，其链接规范为"C++"。但在b.h中，由于#include "a.h"被放到了extern "C" { }的内部，函数foo的链接规范被不正确地更改了。</w:t>
+      </w:r>
+    </w:p>
+    <w:p>
+      <w:pPr>
+        <w:spacing w:line="300" w:lineRule="auto"/>
+        <w:ind w:rightChars="100" w:right="200"/>
+      </w:pPr>
+    </w:p>
+    <w:p>
+      <w:pPr>
+        <w:spacing w:line="300" w:lineRule="auto"/>
+        <w:ind w:rightChars="100" w:right="200"/>
+        <w:rPr>
+          <w:sz w:val="18"/>
+          <w:szCs w:val="21"/>
+        </w:rPr>
+      </w:pPr>
+      <w:r>
+        <w:rPr>
+          <w:rFonts w:hint="eastAsia"/>
+        </w:rPr>
+        <w:t>示例：</w:t>
+      </w:r>
+      <w:r>
+        <w:t>错误的使用方式：</w:t>
+      </w:r>
+    </w:p>
+    <w:p>
+      <w:pPr>
+        <w:spacing w:line="300" w:lineRule="auto"/>
+        <w:ind w:leftChars="200" w:left="400" w:rightChars="100" w:right="200"/>
+      </w:pPr>
+      <w:r>
+        <w:t xml:space="preserve">extern </w:t>
+      </w:r>
+      <w:r>
+        <w:t>“</w:t>
+      </w:r>
+      <w:r>
+        <w:t>C</w:t>
+      </w:r>
+      <w:r>
+        <w:t>”</w:t>
+      </w:r>
+    </w:p>
+    <w:p>
+      <w:pPr>
+        <w:spacing w:line="300" w:lineRule="auto"/>
+        <w:ind w:leftChars="200" w:left="400" w:rightChars="100" w:right="200"/>
+      </w:pPr>
+      <w:r>
+        <w:t xml:space="preserve">{ </w:t>
+      </w:r>
+    </w:p>
+    <w:p>
+      <w:pPr>
+        <w:spacing w:line="300" w:lineRule="auto"/>
+        <w:ind w:leftChars="200" w:left="400" w:rightChars="100" w:right="200"/>
+        <w:rPr>
+          <w:rFonts w:hint="eastAsia"/>
+        </w:rPr>
+      </w:pPr>
+      <w:r>
+        <w:rPr>
+          <w:color w:val="0000FF"/>
+        </w:rPr>
+        <w:t>#include</w:t>
+      </w:r>
+      <w:r>
+        <w:t xml:space="preserve"> </w:t>
+      </w:r>
+      <w:r>
+        <w:t>“</w:t>
+      </w:r>
+      <w:r>
+        <w:t>xxx.h</w:t>
+      </w:r>
+      <w:r>
+        <w:t>”</w:t>
+      </w:r>
+    </w:p>
+    <w:p>
+      <w:pPr>
+        <w:spacing w:line="300" w:lineRule="auto"/>
+        <w:ind w:leftChars="200" w:left="400" w:rightChars="100" w:right="200"/>
+      </w:pPr>
+      <w:r>
+        <w:t xml:space="preserve">... </w:t>
+      </w:r>
+    </w:p>
+    <w:p>
+      <w:pPr>
+        <w:spacing w:line="300" w:lineRule="auto"/>
+        <w:ind w:leftChars="200" w:left="400" w:rightChars="100" w:right="200"/>
+      </w:pPr>
+      <w:r>
+        <w:t>}</w:t>
+      </w:r>
+    </w:p>
+    <w:p>
+      <w:pPr>
+        <w:spacing w:line="300" w:lineRule="auto"/>
+        <w:ind w:rightChars="100" w:right="200"/>
+        <w:rPr>
+          <w:sz w:val="18"/>
+          <w:szCs w:val="21"/>
+        </w:rPr>
+      </w:pPr>
+      <w:r>
+        <w:t>正确的使用方式：</w:t>
+      </w:r>
+    </w:p>
+    <w:p>
+      <w:pPr>
+        <w:spacing w:line="300" w:lineRule="auto"/>
+        <w:ind w:leftChars="200" w:left="400" w:rightChars="100" w:right="200"/>
+      </w:pPr>
+      <w:r>
+        <w:rPr>
+          <w:color w:val="0000FF"/>
+        </w:rPr>
+        <w:t>#include</w:t>
+      </w:r>
+      <w:r>
+        <w:t xml:space="preserve"> </w:t>
+      </w:r>
+      <w:r>
+        <w:t>“</w:t>
+      </w:r>
+      <w:r>
+        <w:t>xxx.h</w:t>
+      </w:r>
+      <w:r>
+        <w:t>”</w:t>
+      </w:r>
+    </w:p>
+    <w:p>
+      <w:pPr>
+        <w:spacing w:line="300" w:lineRule="auto"/>
+        <w:ind w:leftChars="200" w:left="400" w:rightChars="100" w:right="200"/>
+      </w:pPr>
+      <w:r>
+        <w:t xml:space="preserve">extern </w:t>
+      </w:r>
+      <w:r>
+        <w:t>“</w:t>
+      </w:r>
+      <w:r>
+        <w:t>C</w:t>
+      </w:r>
+      <w:r>
+        <w:t>”</w:t>
+      </w:r>
+    </w:p>
+    <w:p>
+      <w:pPr>
+        <w:spacing w:line="300" w:lineRule="auto"/>
+        <w:ind w:leftChars="200" w:left="400" w:rightChars="100" w:right="200"/>
+      </w:pPr>
+      <w:r>
+        <w:t xml:space="preserve">{ </w:t>
+      </w:r>
+    </w:p>
+    <w:p>
+      <w:pPr>
+        <w:spacing w:line="300" w:lineRule="auto"/>
+        <w:ind w:leftChars="200" w:left="400" w:rightChars="100" w:right="200"/>
+      </w:pPr>
+      <w:r>
+        <w:t xml:space="preserve">... </w:t>
+      </w:r>
+    </w:p>
+    <w:p>
+      <w:pPr>
+        <w:spacing w:line="300" w:lineRule="auto"/>
+        <w:ind w:leftChars="200" w:left="400" w:rightChars="100" w:right="200"/>
+      </w:pPr>
+      <w:r>
+        <w:t>}</w:t>
+      </w:r>
+    </w:p>
+    <w:p>
+      <w:pPr>
+        <w:spacing w:line="300" w:lineRule="auto"/>
+        <w:ind w:rightChars="100" w:right="200"/>
+        <w:rPr>
+          <w:rFonts w:hint="eastAsia"/>
+          <w:b/>
+        </w:rPr>
+      </w:pPr>
+    </w:p>
+    <w:p>
+      <w:pPr>
+        <w:spacing w:line="300" w:lineRule="auto"/>
+        <w:ind w:rightChars="100" w:right="200"/>
+        <w:rPr>
+          <w:b/>
+        </w:rPr>
+      </w:pPr>
+      <w:r>
+        <w:rPr>
+          <w:rFonts w:hint="eastAsia"/>
+          <w:b/>
+        </w:rPr>
+        <w:t>规则1.</w:t>
+      </w:r>
+      <w:r>
+        <w:rPr>
+          <w:rFonts w:hint="eastAsia"/>
+          <w:b/>
+        </w:rPr>
+        <w:t xml:space="preserve">9 </w:t>
+      </w:r>
+      <w:r>
+        <w:rPr>
+          <w:rFonts w:hint="eastAsia"/>
+          <w:b/>
+        </w:rPr>
+        <w:t>避免</w:t>
+      </w:r>
+      <w:r>
+        <w:rPr>
+          <w:rFonts w:hint="eastAsia"/>
+          <w:b/>
+        </w:rPr>
+        <w:t>文件</w:t>
+      </w:r>
+      <w:r>
+        <w:rPr>
+          <w:rFonts w:hint="eastAsia"/>
+          <w:b/>
+        </w:rPr>
+        <w:t>过长，新增</w:t>
+      </w:r>
+      <w:r>
+        <w:rPr>
+          <w:rFonts w:hint="eastAsia"/>
+          <w:b/>
+        </w:rPr>
+        <w:t>文件</w:t>
+      </w:r>
+      <w:r>
+        <w:rPr>
+          <w:rFonts w:hint="eastAsia"/>
+          <w:b/>
+        </w:rPr>
+        <w:t>不超过</w:t>
+      </w:r>
+      <w:r>
+        <w:rPr>
+          <w:rFonts w:hint="eastAsia"/>
+          <w:b/>
+        </w:rPr>
+        <w:t>200</w:t>
+      </w:r>
+      <w:r>
+        <w:rPr>
+          <w:b/>
+        </w:rPr>
+        <w:t>0</w:t>
+      </w:r>
+      <w:r>
+        <w:rPr>
+          <w:rFonts w:hint="eastAsia"/>
+          <w:b/>
+        </w:rPr>
+        <w:t>行</w:t>
+      </w:r>
+      <w:r>
+        <w:rPr>
+          <w:rFonts w:hint="eastAsia"/>
+          <w:b/>
+        </w:rPr>
+        <w:t>。</w:t>
+      </w:r>
+    </w:p>
+    <w:p>
+      <w:pPr>
+        <w:spacing w:line="300" w:lineRule="auto"/>
+        <w:ind w:rightChars="100" w:right="200"/>
+      </w:pPr>
+      <w:r>
+        <w:rPr>
+          <w:rFonts w:hint="eastAsia"/>
+        </w:rPr>
+        <w:t>说明：本规则仅对新增</w:t>
+      </w:r>
+      <w:r>
+        <w:rPr>
+          <w:rFonts w:hint="eastAsia"/>
+        </w:rPr>
+        <w:t>文件</w:t>
+      </w:r>
+      <w:r>
+        <w:rPr>
+          <w:rFonts w:hint="eastAsia"/>
+        </w:rPr>
+        <w:t>做要求，对已有</w:t>
+      </w:r>
+      <w:r>
+        <w:rPr>
+          <w:rFonts w:hint="eastAsia"/>
+        </w:rPr>
+        <w:t>文件</w:t>
+      </w:r>
+      <w:r>
+        <w:rPr>
+          <w:rFonts w:hint="eastAsia"/>
+        </w:rPr>
+        <w:t>修改时，</w:t>
+      </w:r>
+      <w:r>
+        <w:rPr>
+          <w:rFonts w:hint="eastAsia"/>
+        </w:rPr>
+        <w:t>总行数超过2000行，</w:t>
+      </w:r>
+      <w:r>
+        <w:rPr>
+          <w:rFonts w:hint="eastAsia"/>
+        </w:rPr>
+        <w:t>建议不增加代码行。</w:t>
+      </w:r>
+    </w:p>
+    <w:p>
+      <w:pPr>
+        <w:spacing w:line="300" w:lineRule="auto"/>
+        <w:ind w:rightChars="100" w:right="200"/>
+      </w:pPr>
+      <w:r>
+        <w:rPr>
+          <w:rFonts w:hint="eastAsia"/>
+        </w:rPr>
+        <w:t>过长的</w:t>
+      </w:r>
+      <w:r>
+        <w:rPr>
+          <w:rFonts w:hint="eastAsia"/>
+        </w:rPr>
+        <w:t>文件</w:t>
+      </w:r>
+      <w:r>
+        <w:rPr>
+          <w:rFonts w:hint="eastAsia"/>
+        </w:rPr>
+        <w:t>往往意味着</w:t>
+      </w:r>
+      <w:r>
+        <w:rPr>
+          <w:rFonts w:hint="eastAsia"/>
+        </w:rPr>
+        <w:t>文件（模块）</w:t>
+      </w:r>
+      <w:r>
+        <w:rPr>
+          <w:rFonts w:hint="eastAsia"/>
+        </w:rPr>
+        <w:t>功能不单一，过于复杂</w:t>
+      </w:r>
+      <w:r>
+        <w:rPr>
+          <w:rFonts w:hint="eastAsia"/>
+        </w:rPr>
+        <w:t>。</w:t>
+      </w:r>
+    </w:p>
+    <w:p>
+      <w:pPr>
+        <w:spacing w:line="300" w:lineRule="auto"/>
+        <w:ind w:rightChars="100" w:right="200"/>
+        <w:rPr>
+          <w:rFonts w:hint="eastAsia"/>
+        </w:rPr>
+      </w:pPr>
+      <w:r>
+        <w:rPr>
+          <w:rFonts w:hint="eastAsia"/>
+        </w:rPr>
+        <w:t>一个文件</w:t>
+      </w:r>
+      <w:r>
+        <w:rPr>
+          <w:rFonts w:hint="eastAsia"/>
+        </w:rPr>
+        <w:t>的行数</w:t>
+      </w:r>
+      <w:r>
+        <w:rPr>
+          <w:rFonts w:hint="eastAsia"/>
+        </w:rPr>
+        <w:t>（包括</w:t>
+      </w:r>
+      <w:r>
+        <w:rPr>
+          <w:rFonts w:hint="eastAsia"/>
+        </w:rPr>
+        <w:t>空</w:t>
+      </w:r>
+      <w:r>
+        <w:rPr>
+          <w:rFonts w:hint="eastAsia"/>
+        </w:rPr>
+        <w:t>行和</w:t>
+      </w:r>
+      <w:r>
+        <w:rPr>
+          <w:rFonts w:hint="eastAsia"/>
+        </w:rPr>
+        <w:t>注释行）应当</w:t>
+      </w:r>
+      <w:r>
+        <w:rPr>
+          <w:rFonts w:hint="eastAsia"/>
+        </w:rPr>
+        <w:t>小于2000</w:t>
+      </w:r>
+      <w:r>
+        <w:rPr>
+          <w:rFonts w:hint="eastAsia"/>
+        </w:rPr>
+        <w:t>。</w:t>
+      </w:r>
+    </w:p>
+    <w:p>
+      <w:pPr>
+        <w:spacing w:line="300" w:lineRule="auto"/>
+        <w:ind w:rightChars="100" w:right="200"/>
+        <w:rPr>
+          <w:rFonts w:hint="eastAsia"/>
+        </w:rPr>
+      </w:pPr>
+    </w:p>
+    <w:p>
+      <w:pPr>
+        <w:spacing w:line="300" w:lineRule="auto"/>
+        <w:ind w:rightChars="100" w:right="200"/>
+        <w:rPr>
+          <w:b/>
+        </w:rPr>
+      </w:pPr>
+      <w:r>
+        <w:rPr>
+          <w:rFonts w:hint="eastAsia"/>
+          <w:b/>
+        </w:rPr>
+        <w:t xml:space="preserve">建议1.1 </w:t>
+      </w:r>
+      <w:r>
+        <w:rPr>
+          <w:b/>
+        </w:rPr>
+        <w:t>一个模块通常包含多个.c文件，建议放在同一个目录下，目录名即为模块名。为方便外部使用者，建议每一个模块提供一个.h，文件名为目录名。</w:t>
+      </w:r>
+    </w:p>
+    <w:p>
+      <w:pPr>
+        <w:spacing w:line="300" w:lineRule="auto"/>
+        <w:ind w:rightChars="100" w:right="200"/>
+      </w:pPr>
+      <w:r>
+        <w:rPr>
+          <w:rFonts w:hint="eastAsia"/>
+        </w:rPr>
+        <w:t>说明：需要注意的是，这个.h并不是简单的包含所有内部的.h，它是为了模块使用者的方便，对外整体提供的模块接口。</w:t>
+      </w:r>
+    </w:p>
+    <w:p>
+      <w:pPr>
+        <w:spacing w:line="300" w:lineRule="auto"/>
+        <w:ind w:rightChars="100" w:right="200"/>
+      </w:pPr>
+      <w:r>
+        <w:rPr>
+          <w:rFonts w:hint="eastAsia"/>
+        </w:rPr>
+        <w:t>以Google test（简称GTest）为例，GTest作为一个整体对外提供C++单元测试框架，其1.5版本的gtest工程下有6个源文件和12个头文件。但是它对外只提供一个gtest.h，只要包含gtest.h即可使用GTest提供的所有对外提供的功能，使用者不必关系GTest内部各个文件的关系，即使以后GTest的内部实现改变了，比如把一个源文件c拆成两个源文件，使用者也不必关心，甚至如果对外功能不变，连重新编译都不需要。</w:t>
+      </w:r>
+    </w:p>
+    <w:p>
+      <w:pPr>
+        <w:spacing w:line="300" w:lineRule="auto"/>
+        <w:ind w:rightChars="100" w:right="200"/>
+      </w:pPr>
+      <w:r>
+        <w:rPr>
+          <w:rFonts w:hint="eastAsia"/>
+        </w:rPr>
+        <w:lastRenderedPageBreak/>
+        <w:t>对于有些模块，其内部功能相对松散，可能并不一定需要提供这个.h，而是直接提供各个子模块或者.c的头文件。</w:t>
+      </w:r>
+    </w:p>
+    <w:p>
+      <w:pPr>
+        <w:spacing w:line="300" w:lineRule="auto"/>
+        <w:ind w:rightChars="100" w:right="200"/>
+      </w:pPr>
+      <w:r>
+        <w:rPr>
+          <w:rFonts w:hint="eastAsia"/>
+        </w:rPr>
+        <w:t>比如产品普遍使用的VOS，作为一个大模块，其内部有很多子模块，他们之间的关系相对比较松散，就不适合提供一个vos.h。而VOS的子模块，如Memo</w:t>
+      </w:r>
+      <w:r>
+        <w:rPr>
+          <w:rFonts w:hint="eastAsia"/>
+        </w:rPr>
+        <w:t>r</w:t>
+      </w:r>
+      <w:r>
+        <w:rPr>
+          <w:rFonts w:hint="eastAsia"/>
+        </w:rPr>
+        <w:t>y（仅作举例说明，与实际情况可能有所出入），其内部实现</w:t>
+      </w:r>
+      <w:r>
+        <w:rPr>
+          <w:rFonts w:hint="eastAsia"/>
+          <w:szCs w:val="21"/>
+        </w:rPr>
+        <w:t>高度内聚，虽然</w:t>
+      </w:r>
+      <w:r>
+        <w:rPr>
+          <w:rFonts w:hint="eastAsia"/>
+        </w:rPr>
+        <w:t>其内部实现可能有多个.c和.h，但是对外只需要提供一个Memory.h声明接口。</w:t>
+      </w:r>
+    </w:p>
+    <w:p>
+      <w:pPr>
+        <w:spacing w:line="300" w:lineRule="auto"/>
+        <w:ind w:rightChars="100" w:right="200"/>
+      </w:pPr>
+    </w:p>
+    <w:p>
+      <w:pPr>
+        <w:spacing w:line="300" w:lineRule="auto"/>
+        <w:ind w:rightChars="100" w:right="200"/>
+        <w:rPr>
+          <w:b/>
+        </w:rPr>
+      </w:pPr>
+      <w:r>
+        <w:rPr>
+          <w:rFonts w:hint="eastAsia"/>
+          <w:b/>
+        </w:rPr>
+        <w:t xml:space="preserve">建议1.2 </w:t>
+      </w:r>
+      <w:r>
+        <w:rPr>
+          <w:b/>
+        </w:rPr>
+        <w:t>如果一个模块包含多个子模块，则建议每一个子模块提供一个对外的.h，文件名为子模块名。</w:t>
+      </w:r>
+    </w:p>
+    <w:p>
+      <w:pPr>
+        <w:spacing w:line="300" w:lineRule="auto"/>
+        <w:ind w:rightChars="100" w:right="200"/>
+      </w:pPr>
+      <w:r>
+        <w:rPr>
+          <w:rFonts w:hint="eastAsia"/>
+        </w:rPr>
+        <w:t>说明：降低接口使用者的编写难度。</w:t>
+      </w:r>
+    </w:p>
+    <w:p>
+      <w:pPr>
+        <w:spacing w:line="300" w:lineRule="auto"/>
+        <w:ind w:rightChars="100" w:right="200"/>
+      </w:pPr>
+    </w:p>
+    <w:p>
+      <w:pPr>
+        <w:spacing w:line="300" w:lineRule="auto"/>
+        <w:ind w:rightChars="100" w:right="200"/>
+        <w:rPr>
+          <w:b/>
+        </w:rPr>
+      </w:pPr>
+      <w:r>
+        <w:rPr>
+          <w:rFonts w:hint="eastAsia"/>
+          <w:b/>
+        </w:rPr>
+        <w:t>建议1.3 头文件不要使用非习惯用法的扩展名，如.inc。</w:t>
+      </w:r>
+    </w:p>
+    <w:p>
+      <w:pPr>
+        <w:spacing w:line="300" w:lineRule="auto"/>
+        <w:ind w:rightChars="100" w:right="200"/>
+      </w:pPr>
+      <w:r>
+        <w:rPr>
+          <w:rFonts w:hint="eastAsia"/>
+        </w:rPr>
+        <w:t>说明：目前很多产品中使用了.inc作为头文件扩展名，这不符合c语言的习惯用法。在使用.inc作为头文件扩展名的产品，习惯上用于标识此头文件为私有头文件。但是从产品的实际代码来看，这一条并没有被遵守，一个.inc文件被多个.c包含比比皆是。本规范不提倡将私有定义单独放在头文件中，具体见规则1.1。</w:t>
+      </w:r>
+    </w:p>
+    <w:p>
+      <w:pPr>
+        <w:spacing w:line="300" w:lineRule="auto"/>
+        <w:ind w:rightChars="100" w:right="200"/>
+      </w:pPr>
+      <w:r>
+        <w:rPr>
+          <w:rFonts w:hint="eastAsia"/>
+        </w:rPr>
+        <w:t>除此之外，使用.inc还导致source insight、Visual stduio等IDE工具无法识别其为头文件，导致很多功能不可用，如“跳转到变量定义处”。虽然可以通过配置，强迫IDE识别.inc为头文件，但是有些软件无法配置，如Visual Assist只能识别.h而无法通过配置识别.inc。</w:t>
+      </w:r>
+    </w:p>
+    <w:p>
+      <w:pPr>
+        <w:spacing w:line="300" w:lineRule="auto"/>
+        <w:ind w:rightChars="100" w:right="200"/>
+      </w:pPr>
+    </w:p>
+    <w:p>
+      <w:pPr>
+        <w:spacing w:line="300" w:lineRule="auto"/>
+        <w:ind w:rightChars="100" w:right="200"/>
+        <w:rPr>
+          <w:rFonts w:hint="eastAsia"/>
+          <w:b/>
+        </w:rPr>
+      </w:pPr>
+      <w:r>
+        <w:rPr>
+          <w:rFonts w:hint="eastAsia"/>
+          <w:b/>
+        </w:rPr>
+        <w:t>建议1.4 同一产品统一包含头文件排列方式。</w:t>
+      </w:r>
+    </w:p>
+    <w:p>
+      <w:pPr>
+        <w:spacing w:line="300" w:lineRule="auto"/>
+        <w:ind w:rightChars="100" w:right="200"/>
+        <w:rPr>
+          <w:rFonts w:hint="eastAsia"/>
+          <w:snapToGrid w:val="0"/>
+        </w:rPr>
+      </w:pPr>
+      <w:r>
+        <w:rPr>
+          <w:rFonts w:hint="eastAsia"/>
+          <w:snapToGrid w:val="0"/>
+        </w:rPr>
+        <w:t>说明：常见的包含头文件排列方式：</w:t>
+      </w:r>
+      <w:r>
+        <w:rPr>
+          <w:rFonts w:hint="eastAsia"/>
+          <w:snapToGrid w:val="0"/>
+        </w:rPr>
+        <w:t>功能块排序、文件名升序、稳定度排序。</w:t>
+      </w:r>
+    </w:p>
+    <w:p>
+      <w:pPr>
+        <w:spacing w:line="300" w:lineRule="auto"/>
+        <w:ind w:rightChars="100" w:right="200"/>
+        <w:rPr>
+          <w:rFonts w:hint="eastAsia"/>
+        </w:rPr>
+      </w:pPr>
+      <w:r>
+        <w:rPr>
+          <w:rFonts w:hint="eastAsia"/>
+        </w:rPr>
+        <w:t>示例</w:t>
+      </w:r>
+      <w:r>
+        <w:rPr>
+          <w:rFonts w:hint="eastAsia"/>
+        </w:rPr>
+        <w:t>1</w:t>
+      </w:r>
+      <w:r>
+        <w:rPr>
+          <w:rFonts w:hint="eastAsia"/>
+        </w:rPr>
+        <w:t>：</w:t>
+      </w:r>
+    </w:p>
+    <w:p>
+      <w:pPr>
+        <w:spacing w:line="300" w:lineRule="auto"/>
+        <w:ind w:rightChars="100" w:right="200"/>
+      </w:pPr>
+      <w:r>
+        <w:rPr>
+          <w:rFonts w:hint="eastAsia"/>
+        </w:rPr>
+        <w:t>以升序方式排列头文件可以避免头文件被重复包含，如：</w:t>
+      </w:r>
+    </w:p>
+    <w:p>
+      <w:pPr>
+        <w:ind w:leftChars="200" w:left="400" w:rightChars="100" w:right="200"/>
+        <w:rPr>
+          <w:color w:val="800000"/>
+        </w:rPr>
+      </w:pPr>
+      <w:r>
+        <w:rPr>
+          <w:color w:val="0000FF"/>
+        </w:rPr>
+        <w:t>#include</w:t>
+      </w:r>
+      <w:r>
+        <w:t xml:space="preserve"> </w:t>
+      </w:r>
+      <w:r>
+        <w:rPr>
+          <w:color w:val="800000"/>
+        </w:rPr>
+        <w:t>&lt;a.h&gt;</w:t>
+      </w:r>
+    </w:p>
+    <w:p>
+      <w:pPr>
+        <w:ind w:leftChars="200" w:left="400" w:rightChars="100" w:right="200"/>
+        <w:rPr>
+          <w:color w:val="800000"/>
+        </w:rPr>
+      </w:pPr>
+      <w:r>
+        <w:rPr>
+          <w:color w:val="0000FF"/>
+        </w:rPr>
+        <w:t>#include</w:t>
+      </w:r>
+      <w:r>
+        <w:t xml:space="preserve"> </w:t>
+      </w:r>
+      <w:r>
+        <w:rPr>
+          <w:color w:val="800000"/>
+        </w:rPr>
+        <w:t>&lt;b.h&gt;</w:t>
+      </w:r>
+    </w:p>
+    <w:p>
+      <w:pPr>
+        <w:ind w:leftChars="200" w:left="400" w:rightChars="100" w:right="200"/>
+        <w:rPr>
+          <w:color w:val="800000"/>
+        </w:rPr>
+      </w:pPr>
+      <w:r>
+        <w:rPr>
+          <w:color w:val="0000FF"/>
+        </w:rPr>
+        <w:t>#include</w:t>
+      </w:r>
+      <w:r>
+        <w:t xml:space="preserve"> </w:t>
+      </w:r>
+      <w:r>
+        <w:rPr>
+          <w:color w:val="800000"/>
+        </w:rPr>
+        <w:t>&lt;c/d.h&gt;</w:t>
+      </w:r>
+    </w:p>
+    <w:p>
+      <w:pPr>
+        <w:ind w:leftChars="200" w:left="400" w:rightChars="100" w:right="200"/>
+        <w:rPr>
+          <w:color w:val="800000"/>
+        </w:rPr>
+      </w:pPr>
+      <w:r>
+        <w:rPr>
+          <w:color w:val="0000FF"/>
+        </w:rPr>
+        <w:t>#include</w:t>
+      </w:r>
+      <w:r>
+        <w:t xml:space="preserve"> </w:t>
+      </w:r>
+      <w:r>
+        <w:rPr>
+          <w:color w:val="800000"/>
+        </w:rPr>
+        <w:t>&lt;c/e.h&gt;</w:t>
+      </w:r>
+    </w:p>
+    <w:p>
+      <w:pPr>
+        <w:spacing w:line="300" w:lineRule="auto"/>
+        <w:ind w:leftChars="200" w:left="400" w:rightChars="100" w:right="200"/>
+        <w:rPr>
+          <w:rFonts w:hint="eastAsia"/>
+          <w:color w:val="800000"/>
+        </w:rPr>
+      </w:pPr>
+      <w:r>
+        <w:rPr>
+          <w:color w:val="0000FF"/>
+        </w:rPr>
+        <w:t>#include</w:t>
+      </w:r>
+      <w:r>
+        <w:t xml:space="preserve"> </w:t>
+      </w:r>
+      <w:r>
+        <w:rPr>
+          <w:color w:val="800000"/>
+        </w:rPr>
+        <w:t>&lt;f.h&gt;</w:t>
+      </w:r>
+    </w:p>
+    <w:p>
+      <w:pPr>
+        <w:spacing w:line="300" w:lineRule="auto"/>
+        <w:ind w:rightChars="100" w:right="200"/>
+        <w:rPr>
+          <w:rFonts w:hint="eastAsia"/>
+        </w:rPr>
+      </w:pPr>
+      <w:r>
+        <w:rPr>
+          <w:rFonts w:hint="eastAsia"/>
+        </w:rPr>
+        <w:t>示例2：</w:t>
+      </w:r>
+    </w:p>
+    <w:p>
+      <w:pPr>
+        <w:spacing w:line="300" w:lineRule="auto"/>
+        <w:ind w:rightChars="100" w:right="200"/>
+      </w:pPr>
+      <w:r>
+        <w:rPr>
+          <w:rFonts w:hint="eastAsia"/>
+        </w:rPr>
+        <w:t>以稳定度排序，</w:t>
+      </w:r>
+      <w:r>
+        <w:rPr>
+          <w:rFonts w:hint="eastAsia"/>
+        </w:rPr>
+        <w:t>建议将不稳定的头文件放在前面，如把产品的头文件放在平台的头文件前面，如下：</w:t>
+      </w:r>
+    </w:p>
+    <w:p>
+      <w:pPr>
+        <w:ind w:leftChars="200" w:left="400" w:rightChars="100" w:right="200"/>
+        <w:rPr>
+          <w:color w:val="800000"/>
+        </w:rPr>
+      </w:pPr>
+      <w:r>
+        <w:rPr>
+          <w:color w:val="0000FF"/>
+        </w:rPr>
+        <w:t>#include</w:t>
+      </w:r>
+      <w:r>
+        <w:t xml:space="preserve"> </w:t>
+      </w:r>
+      <w:r>
+        <w:rPr>
+          <w:color w:val="800000"/>
+        </w:rPr>
+        <w:t>&lt;product.h&gt;</w:t>
+      </w:r>
+    </w:p>
+    <w:p>
+      <w:pPr>
+        <w:spacing w:line="300" w:lineRule="auto"/>
+        <w:ind w:leftChars="200" w:left="400" w:rightChars="100" w:right="200"/>
+        <w:rPr>
+          <w:rFonts w:hint="eastAsia"/>
+          <w:color w:val="800000"/>
+        </w:rPr>
+      </w:pPr>
+      <w:r>
+        <w:rPr>
+          <w:color w:val="0000FF"/>
+        </w:rPr>
+        <w:t>#include</w:t>
+      </w:r>
+      <w:r>
+        <w:t xml:space="preserve"> </w:t>
+      </w:r>
+      <w:r>
+        <w:rPr>
+          <w:color w:val="800000"/>
+        </w:rPr>
+        <w:t>&lt;platform.h&gt;</w:t>
+      </w:r>
+    </w:p>
+    <w:p>
+      <w:pPr>
+        <w:spacing w:line="300" w:lineRule="auto"/>
+        <w:ind w:rightChars="100" w:right="200"/>
+        <w:rPr>
+          <w:rFonts w:hint="eastAsia"/>
+        </w:rPr>
+      </w:pPr>
+      <w:r>
+        <w:rPr>
+          <w:rFonts w:hint="eastAsia"/>
+        </w:rPr>
+        <w:lastRenderedPageBreak/>
+        <w:t>相对来说，product.h修改的较为频繁，如果有错误，不必编译platform.h就可以发现product.h的错误，可以部分减少编译时间。</w:t>
+      </w:r>
     </w:p>
     <w:sectPr>
       <w:pgSz w:w="11906" w:h="16838"/>
@@ -5117,11 +9046,30 @@
 </w:document>
 </file>
 
+<file path=word/endnotes.xml><?xml version="1.0" encoding="utf-8"?>
+<w:endnotes xmlns:wpc="http://schemas.microsoft.com/office/word/2010/wordprocessingCanvas" xmlns:mc="http://schemas.openxmlformats.org/markup-compatibility/2006" xmlns:o="urn:schemas-microsoft-com:office:office" xmlns:r="http://schemas.openxmlformats.org/officeDocument/2006/relationships" xmlns:m="http://schemas.openxmlformats.org/officeDocument/2006/math" xmlns:v="urn:schemas-microsoft-com:vml" xmlns:wp14="http://schemas.microsoft.com/office/word/2010/wordprocessingDrawing" xmlns:wp="http://schemas.openxmlformats.org/drawingml/2006/wordprocessingDrawing" xmlns:w10="urn:schemas-microsoft-com:office:word" xmlns:w="http://schemas.openxmlformats.org/wordprocessingml/2006/main" xmlns:w14="http://schemas.microsoft.com/office/word/2010/wordml" xmlns:w15="http://schemas.microsoft.com/office/word/2012/wordml" xmlns:wpg="http://schemas.microsoft.com/office/word/2010/wordprocessingGroup" xmlns:wpi="http://schemas.microsoft.com/office/word/2010/wordprocessingInk" xmlns:wne="http://schemas.microsoft.com/office/word/2006/wordml" xmlns:wps="http://schemas.microsoft.com/office/word/2010/wordprocessingShape" mc:Ignorable="w14 w15 wp14">
+  <w:endnote w:type="separator" w:id="-1">
+    <w:p>
+      <w:r>
+        <w:separator/>
+      </w:r>
+    </w:p>
+  </w:endnote>
+  <w:endnote w:type="continuationSeparator" w:id="0">
+    <w:p>
+      <w:r>
+        <w:continuationSeparator/>
+      </w:r>
+    </w:p>
+  </w:endnote>
+</w:endnotes>
+</file>
+
 <file path=word/footer1.xml><?xml version="1.0" encoding="utf-8"?>
 <w:ftr xmlns:wpc="http://schemas.microsoft.com/office/word/2010/wordprocessingCanvas" xmlns:mc="http://schemas.openxmlformats.org/markup-compatibility/2006" xmlns:o="urn:schemas-microsoft-com:office:office" xmlns:r="http://schemas.openxmlformats.org/officeDocument/2006/relationships" xmlns:m="http://schemas.openxmlformats.org/officeDocument/2006/math" xmlns:v="urn:schemas-microsoft-com:vml" xmlns:wp14="http://schemas.microsoft.com/office/word/2010/wordprocessingDrawing" xmlns:wp="http://schemas.openxmlformats.org/drawingml/2006/wordprocessingDrawing" xmlns:w10="urn:schemas-microsoft-com:office:word" xmlns:w="http://schemas.openxmlformats.org/wordprocessingml/2006/main" xmlns:w14="http://schemas.microsoft.com/office/word/2010/wordml" xmlns:w15="http://schemas.microsoft.com/office/word/2012/wordml" xmlns:wpg="http://schemas.microsoft.com/office/word/2010/wordprocessingGroup" xmlns:wpi="http://schemas.microsoft.com/office/word/2010/wordprocessingInk" xmlns:wne="http://schemas.microsoft.com/office/word/2006/wordml" xmlns:wps="http://schemas.microsoft.com/office/word/2010/wordprocessingShape" mc:Ignorable="w14 w15 wp14">
   <w:p>
     <w:pPr>
-      <w:pStyle w:val="a5"/>
+      <w:pStyle w:val="a7"/>
     </w:pPr>
     <w:r>
       <w:fldChar w:fldCharType="begin"/>
@@ -5133,7 +9081,7 @@
       <w:fldChar w:fldCharType="separate"/>
     </w:r>
     <w:r>
-      <w:t>2016-05-28</w:t>
+      <w:t>2019-04-29</w:t>
     </w:r>
     <w:r>
       <w:fldChar w:fldCharType="end"/>
@@ -5161,44 +9109,44 @@
     </w:r>
     <w:r>
       <w:rPr>
-        <w:rStyle w:val="af0"/>
+        <w:rStyle w:val="af2"/>
       </w:rPr>
       <w:fldChar w:fldCharType="begin"/>
     </w:r>
     <w:r>
       <w:rPr>
-        <w:rStyle w:val="af0"/>
+        <w:rStyle w:val="af2"/>
       </w:rPr>
       <w:instrText xml:space="preserve"> PAGE </w:instrText>
     </w:r>
     <w:r>
       <w:rPr>
-        <w:rStyle w:val="af0"/>
+        <w:rStyle w:val="af2"/>
       </w:rPr>
       <w:fldChar w:fldCharType="separate"/>
     </w:r>
     <w:r>
       <w:rPr>
-        <w:rStyle w:val="af0"/>
+        <w:rStyle w:val="af2"/>
       </w:rPr>
-      <w:t>7</w:t>
+      <w:t>16</w:t>
     </w:r>
     <w:r>
       <w:rPr>
-        <w:rStyle w:val="af0"/>
+        <w:rStyle w:val="af2"/>
       </w:rPr>
       <w:fldChar w:fldCharType="end"/>
     </w:r>
     <w:r>
       <w:rPr>
-        <w:rStyle w:val="af0"/>
+        <w:rStyle w:val="af2"/>
         <w:rFonts w:hint="eastAsia"/>
       </w:rPr>
       <w:t>页</w:t>
     </w:r>
     <w:r>
       <w:rPr>
-        <w:rStyle w:val="af0"/>
+        <w:rStyle w:val="af2"/>
       </w:rPr>
       <w:t>,</w:t>
     </w:r>
@@ -5210,37 +9158,37 @@
     </w:r>
     <w:r>
       <w:rPr>
-        <w:rStyle w:val="af0"/>
+        <w:rStyle w:val="af2"/>
       </w:rPr>
       <w:fldChar w:fldCharType="begin"/>
     </w:r>
     <w:r>
       <w:rPr>
-        <w:rStyle w:val="af0"/>
+        <w:rStyle w:val="af2"/>
       </w:rPr>
       <w:instrText xml:space="preserve"> NUMPAGES </w:instrText>
     </w:r>
     <w:r>
       <w:rPr>
-        <w:rStyle w:val="af0"/>
+        <w:rStyle w:val="af2"/>
       </w:rPr>
       <w:fldChar w:fldCharType="separate"/>
     </w:r>
     <w:r>
       <w:rPr>
-        <w:rStyle w:val="af0"/>
+        <w:rStyle w:val="af2"/>
       </w:rPr>
-      <w:t>7</w:t>
+      <w:t>16</w:t>
     </w:r>
     <w:r>
       <w:rPr>
-        <w:rStyle w:val="af0"/>
+        <w:rStyle w:val="af2"/>
       </w:rPr>
       <w:fldChar w:fldCharType="end"/>
     </w:r>
     <w:r>
       <w:rPr>
-        <w:rStyle w:val="af0"/>
+        <w:rStyle w:val="af2"/>
         <w:rFonts w:hint="eastAsia"/>
       </w:rPr>
       <w:t>页</w:t>
@@ -5251,7 +9199,7 @@
   </w:p>
   <w:p>
     <w:pPr>
-      <w:pStyle w:val="a5"/>
+      <w:pStyle w:val="a7"/>
     </w:pPr>
     <w:r>
       <w:tab/>
@@ -5265,6 +9213,25 @@
   </w:p>
   <w:p/>
 </w:ftr>
+</file>
+
+<file path=word/footnotes.xml><?xml version="1.0" encoding="utf-8"?>
+<w:footnotes xmlns:wpc="http://schemas.microsoft.com/office/word/2010/wordprocessingCanvas" xmlns:mc="http://schemas.openxmlformats.org/markup-compatibility/2006" xmlns:o="urn:schemas-microsoft-com:office:office" xmlns:r="http://schemas.openxmlformats.org/officeDocument/2006/relationships" xmlns:m="http://schemas.openxmlformats.org/officeDocument/2006/math" xmlns:v="urn:schemas-microsoft-com:vml" xmlns:wp14="http://schemas.microsoft.com/office/word/2010/wordprocessingDrawing" xmlns:wp="http://schemas.openxmlformats.org/drawingml/2006/wordprocessingDrawing" xmlns:w10="urn:schemas-microsoft-com:office:word" xmlns:w="http://schemas.openxmlformats.org/wordprocessingml/2006/main" xmlns:w14="http://schemas.microsoft.com/office/word/2010/wordml" xmlns:w15="http://schemas.microsoft.com/office/word/2012/wordml" xmlns:wpg="http://schemas.microsoft.com/office/word/2010/wordprocessingGroup" xmlns:wpi="http://schemas.microsoft.com/office/word/2010/wordprocessingInk" xmlns:wne="http://schemas.microsoft.com/office/word/2006/wordml" xmlns:wps="http://schemas.microsoft.com/office/word/2010/wordprocessingShape" mc:Ignorable="w14 w15 wp14">
+  <w:footnote w:type="separator" w:id="-1">
+    <w:p>
+      <w:r>
+        <w:separator/>
+      </w:r>
+    </w:p>
+  </w:footnote>
+  <w:footnote w:type="continuationSeparator" w:id="0">
+    <w:p>
+      <w:r>
+        <w:continuationSeparator/>
+      </w:r>
+    </w:p>
+  </w:footnote>
+</w:footnotes>
 </file>
 
 <file path=word/header1.xml><?xml version="1.0" encoding="utf-8"?>
@@ -5288,12 +9255,6 @@
       <w:gridCol w:w="2780"/>
     </w:tblGrid>
     <w:tr>
-      <w:tblPrEx>
-        <w:tblCellMar>
-          <w:top w:w="0" w:type="dxa"/>
-          <w:bottom w:w="0" w:type="dxa"/>
-        </w:tblCellMar>
-      </w:tblPrEx>
       <w:trPr>
         <w:cantSplit/>
         <w:trHeight w:hRule="exact" w:val="668"/>
@@ -5305,11 +9266,8 @@
         </w:tcPr>
         <w:p>
           <w:pPr>
-            <w:pStyle w:val="a8"/>
+            <w:pStyle w:val="aa"/>
             <w:ind w:leftChars="100"/>
-            <w:rPr>
-              <w:rFonts w:hint="eastAsia"/>
-            </w:rPr>
           </w:pPr>
           <w:r>
             <w:drawing>
@@ -5373,15 +9331,7 @@
               <w:sz w:val="18"/>
               <w:szCs w:val="18"/>
             </w:rPr>
-            <w:t xml:space="preserve"> </w:t>
-          </w:r>
-          <w:r>
-            <w:rPr>
-              <w:rFonts w:hint="eastAsia"/>
-              <w:sz w:val="18"/>
-              <w:szCs w:val="18"/>
-            </w:rPr>
-            <w:t>C</w:t>
+            <w:t xml:space="preserve"> C</w:t>
           </w:r>
           <w:r>
             <w:rPr>
@@ -5400,10 +9350,7 @@
         </w:tcPr>
         <w:p>
           <w:pPr>
-            <w:pStyle w:val="a6"/>
-            <w:rPr>
-              <w:rFonts w:hint="eastAsia"/>
-            </w:rPr>
+            <w:pStyle w:val="a8"/>
           </w:pPr>
           <w:r>
             <w:rPr>
@@ -5434,6 +9381,174 @@
 <file path=word/numbering.xml><?xml version="1.0" encoding="utf-8"?>
 <w:numbering xmlns:wpc="http://schemas.microsoft.com/office/word/2010/wordprocessingCanvas" xmlns:mc="http://schemas.openxmlformats.org/markup-compatibility/2006" xmlns:o="urn:schemas-microsoft-com:office:office" xmlns:r="http://schemas.openxmlformats.org/officeDocument/2006/relationships" xmlns:m="http://schemas.openxmlformats.org/officeDocument/2006/math" xmlns:v="urn:schemas-microsoft-com:vml" xmlns:wp14="http://schemas.microsoft.com/office/word/2010/wordprocessingDrawing" xmlns:wp="http://schemas.openxmlformats.org/drawingml/2006/wordprocessingDrawing" xmlns:w10="urn:schemas-microsoft-com:office:word" xmlns:w="http://schemas.openxmlformats.org/wordprocessingml/2006/main" xmlns:w14="http://schemas.microsoft.com/office/word/2010/wordml" xmlns:w15="http://schemas.microsoft.com/office/word/2012/wordml" xmlns:wpg="http://schemas.microsoft.com/office/word/2010/wordprocessingGroup" xmlns:wpi="http://schemas.microsoft.com/office/word/2010/wordprocessingInk" xmlns:wne="http://schemas.microsoft.com/office/word/2006/wordml" xmlns:wps="http://schemas.microsoft.com/office/word/2010/wordprocessingShape" mc:Ignorable="w14 w15 wp14">
   <w:abstractNum w:abstractNumId="0" w15:restartNumberingAfterBreak="0">
+    <w:nsid w:val="42FE570A"/>
+    <w:multiLevelType w:val="multilevel"/>
+    <w:tmpl w:val="68B8BA76"/>
+    <w:lvl w:ilvl="0">
+      <w:start w:val="1"/>
+      <w:numFmt w:val="decimal"/>
+      <w:suff w:val="nothing"/>
+      <w:lvlText w:val="%1  "/>
+      <w:lvlJc w:val="left"/>
+      <w:pPr>
+        <w:ind w:left="0" w:firstLine="0"/>
+      </w:pPr>
+      <w:rPr>
+        <w:rFonts w:ascii="Arial" w:eastAsia="黑体" w:hAnsi="Arial" w:hint="default"/>
+        <w:b w:val="0"/>
+        <w:i w:val="0"/>
+        <w:sz w:val="36"/>
+        <w:szCs w:val="36"/>
+      </w:rPr>
+    </w:lvl>
+    <w:lvl w:ilvl="1">
+      <w:start w:val="1"/>
+      <w:numFmt w:val="decimal"/>
+      <w:suff w:val="nothing"/>
+      <w:lvlText w:val="%1.%2  "/>
+      <w:lvlJc w:val="left"/>
+      <w:pPr>
+        <w:ind w:left="0" w:firstLine="0"/>
+      </w:pPr>
+      <w:rPr>
+        <w:rFonts w:ascii="Arial" w:hAnsi="Arial" w:hint="default"/>
+        <w:b w:val="0"/>
+        <w:i w:val="0"/>
+        <w:sz w:val="30"/>
+        <w:szCs w:val="30"/>
+      </w:rPr>
+    </w:lvl>
+    <w:lvl w:ilvl="2">
+      <w:start w:val="1"/>
+      <w:numFmt w:val="decimal"/>
+      <w:suff w:val="nothing"/>
+      <w:lvlText w:val="%1.%2.%3  "/>
+      <w:lvlJc w:val="left"/>
+      <w:pPr>
+        <w:ind w:left="0" w:firstLine="0"/>
+      </w:pPr>
+      <w:rPr>
+        <w:rFonts w:ascii="Arial" w:hAnsi="Arial" w:hint="default"/>
+        <w:b w:val="0"/>
+        <w:i w:val="0"/>
+        <w:sz w:val="24"/>
+        <w:szCs w:val="24"/>
+      </w:rPr>
+    </w:lvl>
+    <w:lvl w:ilvl="3">
+      <w:start w:val="1"/>
+      <w:numFmt w:val="decimal"/>
+      <w:suff w:val="nothing"/>
+      <w:lvlText w:val="%1.%2.%3.%4  "/>
+      <w:lvlJc w:val="left"/>
+      <w:pPr>
+        <w:ind w:left="0" w:firstLine="0"/>
+      </w:pPr>
+      <w:rPr>
+        <w:rFonts w:ascii="Arial" w:hAnsi="Arial" w:hint="default"/>
+        <w:b w:val="0"/>
+        <w:i w:val="0"/>
+        <w:sz w:val="21"/>
+        <w:szCs w:val="21"/>
+      </w:rPr>
+    </w:lvl>
+    <w:lvl w:ilvl="4">
+      <w:start w:val="1"/>
+      <w:numFmt w:val="decimal"/>
+      <w:lvlText w:val="%5."/>
+      <w:lvlJc w:val="left"/>
+      <w:pPr>
+        <w:tabs>
+          <w:tab w:val="num" w:pos="1134"/>
+        </w:tabs>
+        <w:ind w:left="1134" w:hanging="312"/>
+      </w:pPr>
+      <w:rPr>
+        <w:rFonts w:ascii="Arial" w:hAnsi="Arial" w:hint="default"/>
+        <w:b w:val="0"/>
+        <w:i w:val="0"/>
+        <w:sz w:val="21"/>
+        <w:szCs w:val="21"/>
+      </w:rPr>
+    </w:lvl>
+    <w:lvl w:ilvl="5">
+      <w:start w:val="1"/>
+      <w:numFmt w:val="decimal"/>
+      <w:lvlText w:val="%6)"/>
+      <w:lvlJc w:val="left"/>
+      <w:pPr>
+        <w:tabs>
+          <w:tab w:val="num" w:pos="1134"/>
+        </w:tabs>
+        <w:ind w:left="1134" w:hanging="312"/>
+      </w:pPr>
+      <w:rPr>
+        <w:rFonts w:ascii="Arial" w:hAnsi="Arial" w:hint="default"/>
+        <w:b w:val="0"/>
+        <w:i w:val="0"/>
+        <w:sz w:val="21"/>
+        <w:szCs w:val="21"/>
+      </w:rPr>
+    </w:lvl>
+    <w:lvl w:ilvl="6">
+      <w:start w:val="1"/>
+      <w:numFmt w:val="lowerLetter"/>
+      <w:lvlText w:val="%7."/>
+      <w:lvlJc w:val="left"/>
+      <w:pPr>
+        <w:tabs>
+          <w:tab w:val="num" w:pos="1134"/>
+        </w:tabs>
+        <w:ind w:left="1134" w:hanging="312"/>
+      </w:pPr>
+      <w:rPr>
+        <w:rFonts w:ascii="Arial" w:hAnsi="Arial" w:hint="default"/>
+        <w:b w:val="0"/>
+        <w:i w:val="0"/>
+        <w:sz w:val="21"/>
+        <w:szCs w:val="21"/>
+      </w:rPr>
+    </w:lvl>
+    <w:lvl w:ilvl="7">
+      <w:start w:val="1"/>
+      <w:numFmt w:val="decimal"/>
+      <w:lvlRestart w:val="0"/>
+      <w:pStyle w:val="a"/>
+      <w:suff w:val="space"/>
+      <w:lvlText w:val="图%8"/>
+      <w:lvlJc w:val="center"/>
+      <w:pPr>
+        <w:ind w:left="0" w:firstLine="0"/>
+      </w:pPr>
+      <w:rPr>
+        <w:rFonts w:ascii="Arial" w:eastAsia="黑体" w:hAnsi="Arial" w:hint="default"/>
+        <w:b w:val="0"/>
+        <w:i w:val="0"/>
+        <w:sz w:val="18"/>
+        <w:szCs w:val="18"/>
+      </w:rPr>
+    </w:lvl>
+    <w:lvl w:ilvl="8">
+      <w:start w:val="1"/>
+      <w:numFmt w:val="decimal"/>
+      <w:lvlRestart w:val="0"/>
+      <w:pStyle w:val="a0"/>
+      <w:suff w:val="space"/>
+      <w:lvlText w:val="表%9"/>
+      <w:lvlJc w:val="center"/>
+      <w:pPr>
+        <w:ind w:left="0" w:firstLine="0"/>
+      </w:pPr>
+      <w:rPr>
+        <w:rFonts w:ascii="Arial" w:eastAsia="黑体" w:hAnsi="Arial" w:hint="default"/>
+        <w:b w:val="0"/>
+        <w:i w:val="0"/>
+        <w:sz w:val="18"/>
+        <w:szCs w:val="18"/>
+      </w:rPr>
+    </w:lvl>
+  </w:abstractNum>
+  <w:abstractNum w:abstractNumId="1" w15:restartNumberingAfterBreak="0">
     <w:nsid w:val="56AF4192"/>
     <w:multiLevelType w:val="multilevel"/>
     <w:tmpl w:val="8D5ED844"/>
@@ -5582,6 +9697,9 @@
     </w:lvl>
   </w:abstractNum>
   <w:num w:numId="1">
+    <w:abstractNumId w:val="1"/>
+  </w:num>
+  <w:num w:numId="2">
     <w:abstractNumId w:val="0"/>
   </w:num>
 </w:numbering>
@@ -5974,7 +10092,7 @@
     <w:lsdException w:name="List Table 6 Colorful Accent 6" w:uiPriority="51"/>
     <w:lsdException w:name="List Table 7 Colorful Accent 6" w:uiPriority="52"/>
   </w:latentStyles>
-  <w:style w:type="paragraph" w:default="1" w:styleId="a">
+  <w:style w:type="paragraph" w:default="1" w:styleId="a1">
     <w:name w:val="Normal"/>
     <w:autoRedefine/>
     <w:qFormat/>
@@ -5994,7 +10112,7 @@
   </w:style>
   <w:style w:type="paragraph" w:styleId="1">
     <w:name w:val="heading 1"/>
-    <w:basedOn w:val="a"/>
+    <w:basedOn w:val="a1"/>
     <w:next w:val="2"/>
     <w:link w:val="1Char"/>
     <w:autoRedefine/>
@@ -6024,7 +10142,7 @@
   </w:style>
   <w:style w:type="paragraph" w:styleId="2">
     <w:name w:val="heading 2"/>
-    <w:basedOn w:val="a"/>
+    <w:basedOn w:val="a1"/>
     <w:next w:val="3"/>
     <w:link w:val="2Char"/>
     <w:autoRedefine/>
@@ -6054,7 +10172,7 @@
   </w:style>
   <w:style w:type="paragraph" w:styleId="3">
     <w:name w:val="heading 3"/>
-    <w:basedOn w:val="a"/>
+    <w:basedOn w:val="a1"/>
     <w:next w:val="4"/>
     <w:link w:val="3Char"/>
     <w:autoRedefine/>
@@ -6080,8 +10198,8 @@
   </w:style>
   <w:style w:type="paragraph" w:styleId="4">
     <w:name w:val="heading 4"/>
-    <w:basedOn w:val="a"/>
-    <w:next w:val="a0"/>
+    <w:basedOn w:val="a1"/>
+    <w:next w:val="a2"/>
     <w:link w:val="4Char"/>
     <w:autoRedefine/>
     <w:uiPriority w:val="9"/>
@@ -6107,8 +10225,8 @@
   </w:style>
   <w:style w:type="paragraph" w:styleId="5">
     <w:name w:val="heading 5"/>
-    <w:basedOn w:val="a"/>
-    <w:next w:val="a0"/>
+    <w:basedOn w:val="a1"/>
+    <w:next w:val="a2"/>
     <w:link w:val="5Char"/>
     <w:autoRedefine/>
     <w:qFormat/>
@@ -6132,7 +10250,7 @@
   </w:style>
   <w:style w:type="paragraph" w:styleId="6">
     <w:name w:val="heading 6"/>
-    <w:basedOn w:val="a"/>
+    <w:basedOn w:val="a1"/>
     <w:link w:val="6Char"/>
     <w:autoRedefine/>
     <w:qFormat/>
@@ -6154,7 +10272,7 @@
   </w:style>
   <w:style w:type="paragraph" w:styleId="7">
     <w:name w:val="heading 7"/>
-    <w:basedOn w:val="a"/>
+    <w:basedOn w:val="a1"/>
     <w:link w:val="7Char"/>
     <w:autoRedefine/>
     <w:qFormat/>
@@ -6176,8 +10294,8 @@
   </w:style>
   <w:style w:type="paragraph" w:styleId="8">
     <w:name w:val="heading 8"/>
-    <w:basedOn w:val="a"/>
-    <w:next w:val="a"/>
+    <w:basedOn w:val="a1"/>
+    <w:next w:val="a1"/>
     <w:link w:val="8Char"/>
     <w:qFormat/>
     <w:rsid w:val="004551E1"/>
@@ -6198,8 +10316,8 @@
   </w:style>
   <w:style w:type="paragraph" w:styleId="9">
     <w:name w:val="heading 9"/>
-    <w:basedOn w:val="a"/>
-    <w:next w:val="a"/>
+    <w:basedOn w:val="a1"/>
+    <w:next w:val="a1"/>
     <w:link w:val="9Char"/>
     <w:qFormat/>
     <w:rsid w:val="004551E1"/>
@@ -6218,13 +10336,13 @@
       <w:sz w:val="21"/>
     </w:rPr>
   </w:style>
-  <w:style w:type="character" w:default="1" w:styleId="a1">
+  <w:style w:type="character" w:default="1" w:styleId="a3">
     <w:name w:val="Default Paragraph Font"/>
     <w:uiPriority w:val="1"/>
     <w:semiHidden/>
     <w:unhideWhenUsed/>
   </w:style>
-  <w:style w:type="table" w:default="1" w:styleId="a2">
+  <w:style w:type="table" w:default="1" w:styleId="a4">
     <w:name w:val="Normal Table"/>
     <w:uiPriority w:val="99"/>
     <w:semiHidden/>
@@ -6239,7 +10357,7 @@
       </w:tblCellMar>
     </w:tblPr>
   </w:style>
-  <w:style w:type="numbering" w:default="1" w:styleId="a3">
+  <w:style w:type="numbering" w:default="1" w:styleId="a5">
     <w:name w:val="No List"/>
     <w:uiPriority w:val="99"/>
     <w:semiHidden/>
@@ -6247,7 +10365,7 @@
   </w:style>
   <w:style w:type="character" w:customStyle="1" w:styleId="1Char">
     <w:name w:val="标题 1 Char"/>
-    <w:basedOn w:val="a1"/>
+    <w:basedOn w:val="a3"/>
     <w:link w:val="1"/>
     <w:rsid w:val="004551E1"/>
     <w:rPr>
@@ -6261,7 +10379,7 @@
   </w:style>
   <w:style w:type="character" w:customStyle="1" w:styleId="2Char">
     <w:name w:val="标题 2 Char"/>
-    <w:basedOn w:val="a1"/>
+    <w:basedOn w:val="a3"/>
     <w:link w:val="2"/>
     <w:rsid w:val="004551E1"/>
     <w:rPr>
@@ -6274,7 +10392,7 @@
   </w:style>
   <w:style w:type="character" w:customStyle="1" w:styleId="3Char">
     <w:name w:val="标题 3 Char"/>
-    <w:basedOn w:val="a1"/>
+    <w:basedOn w:val="a3"/>
     <w:link w:val="3"/>
     <w:rsid w:val="004551E1"/>
     <w:rPr>
@@ -6287,7 +10405,7 @@
   </w:style>
   <w:style w:type="character" w:customStyle="1" w:styleId="4Char">
     <w:name w:val="标题 4 Char"/>
-    <w:basedOn w:val="a1"/>
+    <w:basedOn w:val="a3"/>
     <w:link w:val="4"/>
     <w:uiPriority w:val="9"/>
     <w:rsid w:val="004551E1"/>
@@ -6300,7 +10418,7 @@
   </w:style>
   <w:style w:type="character" w:customStyle="1" w:styleId="5Char">
     <w:name w:val="标题 5 Char"/>
-    <w:basedOn w:val="a1"/>
+    <w:basedOn w:val="a3"/>
     <w:link w:val="5"/>
     <w:rsid w:val="004551E1"/>
     <w:rPr>
@@ -6312,7 +10430,7 @@
   </w:style>
   <w:style w:type="character" w:customStyle="1" w:styleId="6Char">
     <w:name w:val="标题 6 Char"/>
-    <w:basedOn w:val="a1"/>
+    <w:basedOn w:val="a3"/>
     <w:link w:val="6"/>
     <w:rsid w:val="004551E1"/>
     <w:rPr>
@@ -6324,7 +10442,7 @@
   </w:style>
   <w:style w:type="character" w:customStyle="1" w:styleId="7Char">
     <w:name w:val="标题 7 Char"/>
-    <w:basedOn w:val="a1"/>
+    <w:basedOn w:val="a3"/>
     <w:link w:val="7"/>
     <w:rsid w:val="004551E1"/>
     <w:rPr>
@@ -6336,7 +10454,7 @@
   </w:style>
   <w:style w:type="character" w:customStyle="1" w:styleId="8Char">
     <w:name w:val="标题 8 Char"/>
-    <w:basedOn w:val="a1"/>
+    <w:basedOn w:val="a3"/>
     <w:link w:val="8"/>
     <w:rsid w:val="004551E1"/>
     <w:rPr>
@@ -6348,7 +10466,7 @@
   </w:style>
   <w:style w:type="character" w:customStyle="1" w:styleId="9Char">
     <w:name w:val="标题 9 Char"/>
-    <w:basedOn w:val="a1"/>
+    <w:basedOn w:val="a3"/>
     <w:link w:val="9"/>
     <w:rsid w:val="004551E1"/>
     <w:rPr>
@@ -6357,9 +10475,9 @@
       <w:kern w:val="0"/>
     </w:rPr>
   </w:style>
-  <w:style w:type="paragraph" w:styleId="a4">
+  <w:style w:type="paragraph" w:styleId="a6">
     <w:name w:val="Body Text"/>
-    <w:basedOn w:val="a"/>
+    <w:basedOn w:val="a1"/>
     <w:link w:val="Char"/>
     <w:uiPriority w:val="99"/>
     <w:semiHidden/>
@@ -6371,8 +10489,8 @@
   </w:style>
   <w:style w:type="character" w:customStyle="1" w:styleId="Char">
     <w:name w:val="正文文本 Char"/>
-    <w:basedOn w:val="a1"/>
-    <w:link w:val="a4"/>
+    <w:basedOn w:val="a3"/>
+    <w:link w:val="a6"/>
     <w:uiPriority w:val="99"/>
     <w:semiHidden/>
     <w:rsid w:val="004551E1"/>
@@ -6383,9 +10501,9 @@
       <w:sz w:val="20"/>
     </w:rPr>
   </w:style>
-  <w:style w:type="paragraph" w:styleId="a0">
+  <w:style w:type="paragraph" w:styleId="a2">
     <w:name w:val="Body Text First Indent"/>
-    <w:basedOn w:val="a"/>
+    <w:basedOn w:val="a1"/>
     <w:link w:val="Char0"/>
     <w:autoRedefine/>
     <w:rsid w:val="004551E1"/>
@@ -6403,7 +10521,7 @@
   <w:style w:type="character" w:customStyle="1" w:styleId="Char0">
     <w:name w:val="正文首行缩进 Char"/>
     <w:basedOn w:val="Char"/>
-    <w:link w:val="a0"/>
+    <w:link w:val="a2"/>
     <w:rsid w:val="004551E1"/>
     <w:rPr>
       <w:rFonts w:ascii="Arial" w:eastAsia="新宋体" w:hAnsi="Arial" w:cs="Times New Roman"/>
@@ -6416,7 +10534,7 @@
   </w:style>
   <w:style w:type="paragraph" w:styleId="20">
     <w:name w:val="toc 2"/>
-    <w:basedOn w:val="a"/>
+    <w:basedOn w:val="a1"/>
     <w:autoRedefine/>
     <w:uiPriority w:val="39"/>
     <w:rsid w:val="004551E1"/>
@@ -6433,9 +10551,9 @@
       <w:szCs w:val="21"/>
     </w:rPr>
   </w:style>
-  <w:style w:type="paragraph" w:styleId="a5">
+  <w:style w:type="paragraph" w:styleId="a7">
     <w:name w:val="footer"/>
-    <w:basedOn w:val="a"/>
+    <w:basedOn w:val="a1"/>
     <w:link w:val="Char1"/>
     <w:autoRedefine/>
     <w:rsid w:val="004551E1"/>
@@ -6455,8 +10573,8 @@
   </w:style>
   <w:style w:type="character" w:customStyle="1" w:styleId="Char1">
     <w:name w:val="页脚 Char"/>
-    <w:basedOn w:val="a1"/>
-    <w:link w:val="a5"/>
+    <w:basedOn w:val="a3"/>
+    <w:link w:val="a7"/>
     <w:rsid w:val="004551E1"/>
     <w:rPr>
       <w:rFonts w:ascii="Arial" w:eastAsia="新宋体" w:hAnsi="Arial" w:cs="Times New Roman"/>
@@ -6468,8 +10586,8 @@
   </w:style>
   <w:style w:type="paragraph" w:styleId="10">
     <w:name w:val="toc 1"/>
-    <w:basedOn w:val="a"/>
-    <w:next w:val="a"/>
+    <w:basedOn w:val="a1"/>
+    <w:next w:val="a1"/>
     <w:autoRedefine/>
     <w:uiPriority w:val="39"/>
     <w:rsid w:val="004551E1"/>
@@ -6487,9 +10605,9 @@
       <w:szCs w:val="21"/>
     </w:rPr>
   </w:style>
-  <w:style w:type="paragraph" w:styleId="a6">
+  <w:style w:type="paragraph" w:styleId="a8">
     <w:name w:val="header"/>
-    <w:basedOn w:val="a"/>
+    <w:basedOn w:val="a1"/>
     <w:link w:val="Char2"/>
     <w:autoRedefine/>
     <w:rsid w:val="004551E1"/>
@@ -6511,8 +10629,8 @@
   </w:style>
   <w:style w:type="character" w:customStyle="1" w:styleId="Char2">
     <w:name w:val="页眉 Char"/>
-    <w:basedOn w:val="a1"/>
-    <w:link w:val="a6"/>
+    <w:basedOn w:val="a3"/>
+    <w:link w:val="a8"/>
     <w:rsid w:val="004551E1"/>
     <w:rPr>
       <w:rFonts w:ascii="Arial" w:eastAsia="新宋体" w:hAnsi="Arial" w:cs="Times New Roman"/>
@@ -6522,9 +10640,9 @@
       <w:szCs w:val="18"/>
     </w:rPr>
   </w:style>
-  <w:style w:type="paragraph" w:customStyle="1" w:styleId="a7">
+  <w:style w:type="paragraph" w:customStyle="1" w:styleId="a9">
     <w:name w:val="封面表格文本"/>
-    <w:basedOn w:val="a"/>
+    <w:basedOn w:val="a1"/>
     <w:autoRedefine/>
     <w:rsid w:val="004551E1"/>
     <w:pPr>
@@ -6536,9 +10654,9 @@
       <w:szCs w:val="21"/>
     </w:rPr>
   </w:style>
-  <w:style w:type="paragraph" w:customStyle="1" w:styleId="a8">
+  <w:style w:type="paragraph" w:customStyle="1" w:styleId="aa">
     <w:name w:val="封面文档标题"/>
-    <w:basedOn w:val="a"/>
+    <w:basedOn w:val="a1"/>
     <w:autoRedefine/>
     <w:rsid w:val="004551E1"/>
     <w:pPr>
@@ -6552,9 +10670,9 @@
       <w:szCs w:val="44"/>
     </w:rPr>
   </w:style>
-  <w:style w:type="paragraph" w:customStyle="1" w:styleId="a9">
+  <w:style w:type="paragraph" w:customStyle="1" w:styleId="ab">
     <w:name w:val="封面华为技术"/>
-    <w:basedOn w:val="a"/>
+    <w:basedOn w:val="a1"/>
     <w:autoRedefine/>
     <w:rsid w:val="004551E1"/>
     <w:pPr>
@@ -6567,9 +10685,9 @@
       <w:szCs w:val="32"/>
     </w:rPr>
   </w:style>
-  <w:style w:type="paragraph" w:customStyle="1" w:styleId="aa">
+  <w:style w:type="paragraph" w:customStyle="1" w:styleId="ac">
     <w:name w:val="修订记录"/>
-    <w:basedOn w:val="a"/>
+    <w:basedOn w:val="a1"/>
     <w:autoRedefine/>
     <w:rsid w:val="004551E1"/>
     <w:pPr>
@@ -6584,9 +10702,9 @@
       <w:szCs w:val="32"/>
     </w:rPr>
   </w:style>
-  <w:style w:type="paragraph" w:customStyle="1" w:styleId="ab">
+  <w:style w:type="paragraph" w:customStyle="1" w:styleId="ad">
     <w:name w:val="表头样式"/>
-    <w:basedOn w:val="a"/>
+    <w:basedOn w:val="a1"/>
     <w:link w:val="Char3"/>
     <w:autoRedefine/>
     <w:rsid w:val="004551E1"/>
@@ -6597,9 +10715,9 @@
       <w:szCs w:val="21"/>
     </w:rPr>
   </w:style>
-  <w:style w:type="paragraph" w:customStyle="1" w:styleId="ac">
+  <w:style w:type="paragraph" w:customStyle="1" w:styleId="ae">
     <w:name w:val="表格文本"/>
-    <w:basedOn w:val="a"/>
+    <w:basedOn w:val="a1"/>
     <w:autoRedefine/>
     <w:rsid w:val="004551E1"/>
     <w:pPr>
@@ -6615,9 +10733,9 @@
       <w:szCs w:val="21"/>
     </w:rPr>
   </w:style>
-  <w:style w:type="paragraph" w:customStyle="1" w:styleId="ad">
+  <w:style w:type="paragraph" w:customStyle="1" w:styleId="af">
     <w:name w:val="目录"/>
-    <w:basedOn w:val="a"/>
+    <w:basedOn w:val="a1"/>
     <w:autoRedefine/>
     <w:rsid w:val="004551E1"/>
     <w:pPr>
@@ -6632,9 +10750,9 @@
       <w:szCs w:val="32"/>
     </w:rPr>
   </w:style>
-  <w:style w:type="paragraph" w:customStyle="1" w:styleId="ae">
+  <w:style w:type="paragraph" w:customStyle="1" w:styleId="af0">
     <w:name w:val="文档标题"/>
-    <w:basedOn w:val="a"/>
+    <w:basedOn w:val="a1"/>
     <w:autoRedefine/>
     <w:rsid w:val="004551E1"/>
     <w:pPr>
@@ -6650,9 +10768,9 @@
       <w:szCs w:val="32"/>
     </w:rPr>
   </w:style>
-  <w:style w:type="paragraph" w:customStyle="1" w:styleId="af">
+  <w:style w:type="paragraph" w:customStyle="1" w:styleId="af1">
     <w:name w:val="摘要"/>
-    <w:basedOn w:val="a"/>
+    <w:basedOn w:val="a1"/>
     <w:autoRedefine/>
     <w:rsid w:val="004551E1"/>
     <w:pPr>
@@ -6673,8 +10791,8 @@
   </w:style>
   <w:style w:type="character" w:customStyle="1" w:styleId="Char3">
     <w:name w:val="表头样式 Char"/>
-    <w:basedOn w:val="a1"/>
-    <w:link w:val="ab"/>
+    <w:basedOn w:val="a3"/>
+    <w:link w:val="ad"/>
     <w:rsid w:val="004551E1"/>
     <w:rPr>
       <w:rFonts w:ascii="Arial" w:eastAsia="新宋体" w:hAnsi="Arial" w:cs="Times New Roman"/>
@@ -6684,14 +10802,14 @@
       <w:szCs w:val="21"/>
     </w:rPr>
   </w:style>
-  <w:style w:type="character" w:styleId="af0">
+  <w:style w:type="character" w:styleId="af2">
     <w:name w:val="page number"/>
-    <w:basedOn w:val="a1"/>
+    <w:basedOn w:val="a3"/>
     <w:rsid w:val="004551E1"/>
   </w:style>
   <w:style w:type="paragraph" w:customStyle="1" w:styleId="11">
     <w:name w:val="目录1"/>
-    <w:basedOn w:val="ad"/>
+    <w:basedOn w:val="af"/>
     <w:rsid w:val="004551E1"/>
     <w:pPr>
       <w:pageBreakBefore w:val="0"/>
@@ -6699,7 +10817,7 @@
   </w:style>
   <w:style w:type="paragraph" w:customStyle="1" w:styleId="DKBA">
     <w:name w:val="DKBA"/>
-    <w:basedOn w:val="a"/>
+    <w:basedOn w:val="a1"/>
     <w:autoRedefine/>
     <w:rsid w:val="004551E1"/>
     <w:pPr>
@@ -6710,9 +10828,9 @@
       <w:szCs w:val="72"/>
     </w:rPr>
   </w:style>
-  <w:style w:type="paragraph" w:customStyle="1" w:styleId="af1">
+  <w:style w:type="paragraph" w:customStyle="1" w:styleId="af3">
     <w:name w:val="文档编号"/>
-    <w:basedOn w:val="a"/>
+    <w:basedOn w:val="a1"/>
     <w:autoRedefine/>
     <w:rsid w:val="004551E1"/>
     <w:pPr>
@@ -6722,6 +10840,58 @@
     <w:rPr>
       <w:sz w:val="24"/>
       <w:szCs w:val="24"/>
+    </w:rPr>
+  </w:style>
+  <w:style w:type="paragraph" w:customStyle="1" w:styleId="a0">
+    <w:name w:val="表号"/>
+    <w:basedOn w:val="a1"/>
+    <w:next w:val="a2"/>
+    <w:autoRedefine/>
+    <w:rsid w:val="00F3244D"/>
+    <w:pPr>
+      <w:keepLines/>
+      <w:numPr>
+        <w:ilvl w:val="8"/>
+        <w:numId w:val="2"/>
+      </w:numPr>
+      <w:spacing w:line="360" w:lineRule="auto"/>
+    </w:pPr>
+    <w:rPr>
+      <w:rFonts w:ascii="Arial" w:hAnsi="Arial"/>
+      <w:sz w:val="18"/>
+      <w:szCs w:val="18"/>
+    </w:rPr>
+  </w:style>
+  <w:style w:type="paragraph" w:customStyle="1" w:styleId="a">
+    <w:name w:val="图号"/>
+    <w:basedOn w:val="a1"/>
+    <w:autoRedefine/>
+    <w:rsid w:val="00F3244D"/>
+    <w:pPr>
+      <w:numPr>
+        <w:ilvl w:val="7"/>
+        <w:numId w:val="2"/>
+      </w:numPr>
+      <w:spacing w:before="105" w:line="360" w:lineRule="auto"/>
+    </w:pPr>
+    <w:rPr>
+      <w:rFonts w:ascii="Arial" w:hAnsi="Arial"/>
+      <w:sz w:val="18"/>
+      <w:szCs w:val="18"/>
+    </w:rPr>
+  </w:style>
+  <w:style w:type="paragraph" w:customStyle="1" w:styleId="12">
+    <w:name w:val="正文_1"/>
+    <w:basedOn w:val="a1"/>
+    <w:autoRedefine/>
+    <w:qFormat/>
+    <w:rsid w:val="00F3244D"/>
+    <w:pPr>
+      <w:spacing w:line="300" w:lineRule="auto"/>
+      <w:ind w:leftChars="100" w:left="200" w:rightChars="100" w:right="200"/>
+    </w:pPr>
+    <w:rPr>
+      <w:color w:val="0000FF"/>
     </w:rPr>
   </w:style>
 </w:styles>

--- a/Kernel.docx
+++ b/Kernel.docx
@@ -6,6 +6,7 @@
       <w:pPr>
         <w:jc w:val="center"/>
         <w:rPr>
+          <w:b/>
           <w:sz w:val="30"/>
           <w:szCs w:val="30"/>
         </w:rPr>
@@ -13,6 +14,7 @@
       <w:r>
         <w:rPr>
           <w:rFonts w:hint="eastAsia"/>
+          <w:b/>
           <w:sz w:val="30"/>
           <w:szCs w:val="30"/>
         </w:rPr>
@@ -20,6 +22,7 @@
       </w:r>
       <w:r>
         <w:rPr>
+          <w:b/>
           <w:sz w:val="30"/>
           <w:szCs w:val="30"/>
         </w:rPr>
@@ -28,6 +31,7 @@
       <w:r>
         <w:rPr>
           <w:rFonts w:hint="eastAsia"/>
+          <w:b/>
           <w:sz w:val="30"/>
           <w:szCs w:val="30"/>
         </w:rPr>
@@ -36,6 +40,7 @@
       <w:r>
         <w:rPr>
           <w:rFonts w:hint="eastAsia"/>
+          <w:b/>
           <w:sz w:val="30"/>
           <w:szCs w:val="30"/>
         </w:rPr>
@@ -43,6 +48,7 @@
       </w:r>
       <w:r>
         <w:rPr>
+          <w:b/>
           <w:sz w:val="30"/>
           <w:szCs w:val="30"/>
         </w:rPr>
@@ -51,6 +57,7 @@
       <w:r>
         <w:rPr>
           <w:rFonts w:hint="eastAsia"/>
+          <w:b/>
           <w:sz w:val="30"/>
           <w:szCs w:val="30"/>
         </w:rPr>
@@ -60,7 +67,6 @@
     <w:p>
       <w:pPr>
         <w:rPr>
-          <w:rFonts w:hint="eastAsia"/>
           <w:sz w:val="24"/>
           <w:szCs w:val="24"/>
         </w:rPr>
@@ -721,27 +727,27 @@
       <w:tblPr>
         <w:tblStyle w:val="a4"/>
         <w:tblW w:w="0" w:type="auto"/>
-        <w:tblInd w:w="360" w:type="dxa"/>
+        <w:jc w:val="center"/>
         <w:tblLook w:val="04A0" w:firstRow="1" w:lastRow="0" w:firstColumn="1" w:lastColumn="0" w:noHBand="0" w:noVBand="1"/>
       </w:tblPr>
       <w:tblGrid>
-        <w:gridCol w:w="1336"/>
+        <w:gridCol w:w="1346"/>
         <w:gridCol w:w="1843"/>
         <w:gridCol w:w="4536"/>
       </w:tblGrid>
       <w:tr>
+        <w:trPr>
+          <w:jc w:val="center"/>
+        </w:trPr>
         <w:tc>
           <w:tcPr>
-            <w:tcW w:w="1336" w:type="dxa"/>
+            <w:tcW w:w="1346" w:type="dxa"/>
           </w:tcPr>
           <w:p>
             <w:pPr>
               <w:pStyle w:val="a0"/>
               <w:ind w:firstLineChars="0" w:firstLine="0"/>
               <w:jc w:val="center"/>
-              <w:rPr>
-                <w:rFonts w:hint="eastAsia"/>
-              </w:rPr>
             </w:pPr>
           </w:p>
         </w:tc>
@@ -754,9 +760,6 @@
               <w:pStyle w:val="a0"/>
               <w:ind w:firstLineChars="0" w:firstLine="0"/>
               <w:jc w:val="center"/>
-              <w:rPr>
-                <w:rFonts w:hint="eastAsia"/>
-              </w:rPr>
             </w:pPr>
             <w:proofErr w:type="gramStart"/>
             <w:r>
@@ -777,9 +780,6 @@
               <w:pStyle w:val="a0"/>
               <w:ind w:firstLineChars="0" w:firstLine="0"/>
               <w:jc w:val="center"/>
-              <w:rPr>
-                <w:rFonts w:hint="eastAsia"/>
-              </w:rPr>
             </w:pPr>
             <w:r>
               <w:rPr>
@@ -794,18 +794,18 @@
         </w:tc>
       </w:tr>
       <w:tr>
+        <w:trPr>
+          <w:jc w:val="center"/>
+        </w:trPr>
         <w:tc>
           <w:tcPr>
-            <w:tcW w:w="1336" w:type="dxa"/>
+            <w:tcW w:w="1346" w:type="dxa"/>
             <w:vMerge w:val="restart"/>
           </w:tcPr>
           <w:p>
             <w:pPr>
               <w:pStyle w:val="a0"/>
               <w:ind w:firstLineChars="0" w:firstLine="0"/>
-              <w:rPr>
-                <w:rFonts w:hint="eastAsia"/>
-              </w:rPr>
             </w:pPr>
             <w:r>
               <w:rPr>
@@ -838,9 +838,6 @@
             <w:pPr>
               <w:pStyle w:val="a0"/>
               <w:ind w:firstLineChars="0" w:firstLine="0"/>
-              <w:rPr>
-                <w:rFonts w:hint="eastAsia"/>
-              </w:rPr>
             </w:pPr>
             <w:r>
               <w:rPr>
@@ -876,9 +873,6 @@
             <w:pPr>
               <w:pStyle w:val="a0"/>
               <w:ind w:firstLineChars="0" w:firstLine="0"/>
-              <w:rPr>
-                <w:rFonts w:hint="eastAsia"/>
-              </w:rPr>
             </w:pPr>
             <w:r>
               <w:rPr>
@@ -908,18 +902,18 @@
         </w:tc>
       </w:tr>
       <w:tr>
+        <w:trPr>
+          <w:jc w:val="center"/>
+        </w:trPr>
         <w:tc>
           <w:tcPr>
-            <w:tcW w:w="1336" w:type="dxa"/>
+            <w:tcW w:w="1346" w:type="dxa"/>
             <w:vMerge/>
           </w:tcPr>
           <w:p>
             <w:pPr>
               <w:pStyle w:val="a0"/>
               <w:ind w:firstLineChars="0" w:firstLine="0"/>
-              <w:rPr>
-                <w:rFonts w:hint="eastAsia"/>
-              </w:rPr>
             </w:pPr>
           </w:p>
         </w:tc>
@@ -931,9 +925,6 @@
             <w:pPr>
               <w:pStyle w:val="a0"/>
               <w:ind w:firstLineChars="0" w:firstLine="0"/>
-              <w:rPr>
-                <w:rFonts w:hint="eastAsia"/>
-              </w:rPr>
             </w:pPr>
             <w:r>
               <w:rPr>
@@ -969,9 +960,6 @@
             <w:pPr>
               <w:pStyle w:val="a0"/>
               <w:ind w:firstLineChars="0" w:firstLine="0"/>
-              <w:rPr>
-                <w:rFonts w:hint="eastAsia"/>
-              </w:rPr>
             </w:pPr>
             <w:r>
               <w:rPr>
@@ -1040,18 +1028,18 @@
         </w:tc>
       </w:tr>
       <w:tr>
+        <w:trPr>
+          <w:jc w:val="center"/>
+        </w:trPr>
         <w:tc>
           <w:tcPr>
-            <w:tcW w:w="1336" w:type="dxa"/>
+            <w:tcW w:w="1346" w:type="dxa"/>
             <w:vMerge w:val="restart"/>
           </w:tcPr>
           <w:p>
             <w:pPr>
               <w:pStyle w:val="a0"/>
               <w:ind w:firstLineChars="0" w:firstLine="0"/>
-              <w:rPr>
-                <w:rFonts w:hint="eastAsia"/>
-              </w:rPr>
             </w:pPr>
             <w:r>
               <w:rPr>
@@ -1081,9 +1069,6 @@
             <w:pPr>
               <w:pStyle w:val="a0"/>
               <w:ind w:firstLineChars="0" w:firstLine="0"/>
-              <w:rPr>
-                <w:rFonts w:hint="eastAsia"/>
-              </w:rPr>
             </w:pPr>
             <w:r>
               <w:rPr>
@@ -1119,9 +1104,6 @@
             <w:pPr>
               <w:pStyle w:val="a0"/>
               <w:ind w:firstLineChars="0" w:firstLine="0"/>
-              <w:rPr>
-                <w:rFonts w:hint="eastAsia"/>
-              </w:rPr>
             </w:pPr>
             <w:r>
               <w:rPr>
@@ -1263,18 +1245,18 @@
         </w:tc>
       </w:tr>
       <w:tr>
+        <w:trPr>
+          <w:jc w:val="center"/>
+        </w:trPr>
         <w:tc>
           <w:tcPr>
-            <w:tcW w:w="1336" w:type="dxa"/>
+            <w:tcW w:w="1346" w:type="dxa"/>
             <w:vMerge/>
           </w:tcPr>
           <w:p>
             <w:pPr>
               <w:pStyle w:val="a0"/>
               <w:ind w:firstLineChars="0" w:firstLine="0"/>
-              <w:rPr>
-                <w:rFonts w:hint="eastAsia"/>
-              </w:rPr>
             </w:pPr>
           </w:p>
         </w:tc>
@@ -1286,9 +1268,6 @@
             <w:pPr>
               <w:pStyle w:val="a0"/>
               <w:ind w:firstLineChars="0" w:firstLine="0"/>
-              <w:rPr>
-                <w:rFonts w:hint="eastAsia"/>
-              </w:rPr>
             </w:pPr>
             <w:r>
               <w:rPr>
@@ -1315,9 +1294,6 @@
             <w:pPr>
               <w:pStyle w:val="a0"/>
               <w:ind w:firstLineChars="0" w:firstLine="0"/>
-              <w:rPr>
-                <w:rFonts w:hint="eastAsia"/>
-              </w:rPr>
             </w:pPr>
             <w:r>
               <w:rPr>
@@ -1442,18 +1418,18 @@
         </w:tc>
       </w:tr>
       <w:tr>
+        <w:trPr>
+          <w:jc w:val="center"/>
+        </w:trPr>
         <w:tc>
           <w:tcPr>
-            <w:tcW w:w="1336" w:type="dxa"/>
+            <w:tcW w:w="1346" w:type="dxa"/>
             <w:vMerge/>
           </w:tcPr>
           <w:p>
             <w:pPr>
               <w:pStyle w:val="a0"/>
               <w:ind w:firstLineChars="0" w:firstLine="0"/>
-              <w:rPr>
-                <w:rFonts w:hint="eastAsia"/>
-              </w:rPr>
             </w:pPr>
           </w:p>
         </w:tc>
@@ -1465,9 +1441,6 @@
             <w:pPr>
               <w:pStyle w:val="a0"/>
               <w:ind w:firstLineChars="0" w:firstLine="0"/>
-              <w:rPr>
-                <w:rFonts w:hint="eastAsia"/>
-              </w:rPr>
             </w:pPr>
             <w:proofErr w:type="gramStart"/>
             <w:r>
@@ -1502,9 +1475,6 @@
             <w:pPr>
               <w:pStyle w:val="a0"/>
               <w:ind w:firstLineChars="0" w:firstLine="0"/>
-              <w:rPr>
-                <w:rFonts w:hint="eastAsia"/>
-              </w:rPr>
             </w:pPr>
             <w:r>
               <w:rPr>
@@ -1588,18 +1558,18 @@
         </w:tc>
       </w:tr>
       <w:tr>
+        <w:trPr>
+          <w:jc w:val="center"/>
+        </w:trPr>
         <w:tc>
           <w:tcPr>
-            <w:tcW w:w="1336" w:type="dxa"/>
+            <w:tcW w:w="1346" w:type="dxa"/>
             <w:vMerge/>
           </w:tcPr>
           <w:p>
             <w:pPr>
               <w:pStyle w:val="a0"/>
               <w:ind w:firstLineChars="0" w:firstLine="0"/>
-              <w:rPr>
-                <w:rFonts w:hint="eastAsia"/>
-              </w:rPr>
             </w:pPr>
           </w:p>
         </w:tc>
@@ -1611,9 +1581,6 @@
             <w:pPr>
               <w:pStyle w:val="a0"/>
               <w:ind w:firstLineChars="0" w:firstLine="0"/>
-              <w:rPr>
-                <w:rFonts w:hint="eastAsia"/>
-              </w:rPr>
             </w:pPr>
             <w:r>
               <w:rPr>
@@ -1646,9 +1613,6 @@
             <w:pPr>
               <w:pStyle w:val="a0"/>
               <w:ind w:firstLineChars="0" w:firstLine="0"/>
-              <w:rPr>
-                <w:rFonts w:hint="eastAsia"/>
-              </w:rPr>
             </w:pPr>
             <w:r>
               <w:rPr>
@@ -1678,17 +1642,17 @@
         </w:tc>
       </w:tr>
       <w:tr>
+        <w:trPr>
+          <w:jc w:val="center"/>
+        </w:trPr>
         <w:tc>
           <w:tcPr>
-            <w:tcW w:w="1336" w:type="dxa"/>
+            <w:tcW w:w="1346" w:type="dxa"/>
           </w:tcPr>
           <w:p>
             <w:pPr>
               <w:pStyle w:val="a0"/>
               <w:ind w:firstLineChars="0" w:firstLine="0"/>
-              <w:rPr>
-                <w:rFonts w:hint="eastAsia"/>
-              </w:rPr>
             </w:pPr>
             <w:r>
               <w:rPr>
@@ -1721,9 +1685,6 @@
             <w:pPr>
               <w:pStyle w:val="a0"/>
               <w:ind w:firstLineChars="0" w:firstLine="0"/>
-              <w:rPr>
-                <w:rFonts w:hint="eastAsia"/>
-              </w:rPr>
             </w:pPr>
             <w:r>
               <w:rPr>
@@ -1759,9 +1720,6 @@
             <w:pPr>
               <w:pStyle w:val="a0"/>
               <w:ind w:firstLineChars="0" w:firstLine="0"/>
-              <w:rPr>
-                <w:rFonts w:hint="eastAsia"/>
-              </w:rPr>
             </w:pPr>
             <w:r>
               <w:rPr>
@@ -1789,9 +1747,6 @@
       <w:pPr>
         <w:pStyle w:val="a0"/>
         <w:ind w:left="360" w:firstLineChars="0" w:firstLine="0"/>
-        <w:rPr>
-          <w:rFonts w:hint="eastAsia"/>
-        </w:rPr>
       </w:pPr>
       <w:r>
         <w:rPr>
@@ -1825,6 +1780,1845 @@
           <w:rFonts w:hint="eastAsia"/>
         </w:rPr>
         <w:t>：</w:t>
+      </w:r>
+    </w:p>
+    <w:p>
+      <w:pPr>
+        <w:pStyle w:val="2"/>
+      </w:pPr>
+      <w:r>
+        <w:rPr>
+          <w:rFonts w:hint="eastAsia"/>
+        </w:rPr>
+        <w:t>区分</w:t>
+      </w:r>
+      <w:r>
+        <w:t>块、卷、分区、</w:t>
+      </w:r>
+      <w:r>
+        <w:rPr>
+          <w:rFonts w:hint="eastAsia"/>
+        </w:rPr>
+        <w:t>扇区</w:t>
+      </w:r>
+    </w:p>
+    <w:p>
+      <w:pPr>
+        <w:pStyle w:val="a0"/>
+        <w:ind w:left="360" w:firstLineChars="0" w:firstLine="0"/>
+      </w:pPr>
+      <w:r>
+        <w:rPr>
+          <w:rFonts w:hint="eastAsia"/>
+        </w:rPr>
+        <w:t>逻辑分区</w:t>
+      </w:r>
+      <w:r>
+        <w:rPr>
+          <w:rFonts w:hint="eastAsia"/>
+        </w:rPr>
+        <w:t xml:space="preserve"> </w:t>
+      </w:r>
+      <w:r>
+        <w:t xml:space="preserve">VS </w:t>
+      </w:r>
+      <w:r>
+        <w:rPr>
+          <w:rFonts w:hint="eastAsia"/>
+        </w:rPr>
+        <w:t>物理磁盘：</w:t>
+      </w:r>
+    </w:p>
+    <w:p>
+      <w:pPr>
+        <w:pStyle w:val="a0"/>
+        <w:ind w:left="360" w:firstLineChars="0" w:firstLine="0"/>
+        <w:jc w:val="center"/>
+      </w:pPr>
+      <w:r>
+        <w:rPr>
+          <w:noProof/>
+        </w:rPr>
+        <w:drawing>
+          <wp:inline distT="0" distB="0" distL="0" distR="0">
+            <wp:extent cx="2648102" cy="2643805"/>
+            <wp:effectExtent l="0" t="0" r="0" b="4445"/>
+            <wp:docPr id="1" name="图片 1" descr="C:\Users\c00500058\Desktop\逻辑分区.png"/>
+            <wp:cNvGraphicFramePr>
+              <a:graphicFrameLocks xmlns:a="http://schemas.openxmlformats.org/drawingml/2006/main" noChangeAspect="1"/>
+            </wp:cNvGraphicFramePr>
+            <a:graphic xmlns:a="http://schemas.openxmlformats.org/drawingml/2006/main">
+              <a:graphicData uri="http://schemas.openxmlformats.org/drawingml/2006/picture">
+                <pic:pic xmlns:pic="http://schemas.openxmlformats.org/drawingml/2006/picture">
+                  <pic:nvPicPr>
+                    <pic:cNvPr id="0" name="Picture 1" descr="C:\Users\c00500058\Desktop\逻辑分区.png"/>
+                    <pic:cNvPicPr>
+                      <a:picLocks noChangeAspect="1" noChangeArrowheads="1"/>
+                    </pic:cNvPicPr>
+                  </pic:nvPicPr>
+                  <pic:blipFill>
+                    <a:blip r:embed="rId6">
+                      <a:extLst>
+                        <a:ext uri="{28A0092B-C50C-407E-A947-70E740481C1C}">
+                          <a14:useLocalDpi xmlns:a14="http://schemas.microsoft.com/office/drawing/2010/main" val="0"/>
+                        </a:ext>
+                      </a:extLst>
+                    </a:blip>
+                    <a:srcRect/>
+                    <a:stretch>
+                      <a:fillRect/>
+                    </a:stretch>
+                  </pic:blipFill>
+                  <pic:spPr bwMode="auto">
+                    <a:xfrm>
+                      <a:off x="0" y="0"/>
+                      <a:ext cx="2659454" cy="2655138"/>
+                    </a:xfrm>
+                    <a:prstGeom prst="rect">
+                      <a:avLst/>
+                    </a:prstGeom>
+                    <a:noFill/>
+                    <a:ln>
+                      <a:noFill/>
+                    </a:ln>
+                  </pic:spPr>
+                </pic:pic>
+              </a:graphicData>
+            </a:graphic>
+          </wp:inline>
+        </w:drawing>
+      </w:r>
+    </w:p>
+    <w:tbl>
+      <w:tblPr>
+        <w:tblStyle w:val="a4"/>
+        <w:tblW w:w="0" w:type="auto"/>
+        <w:jc w:val="center"/>
+        <w:tblLook w:val="04A0" w:firstRow="1" w:lastRow="0" w:firstColumn="1" w:lastColumn="0" w:noHBand="0" w:noVBand="1"/>
+      </w:tblPr>
+      <w:tblGrid>
+        <w:gridCol w:w="1980"/>
+        <w:gridCol w:w="5213"/>
+      </w:tblGrid>
+      <w:tr>
+        <w:trPr>
+          <w:jc w:val="center"/>
+        </w:trPr>
+        <w:tc>
+          <w:tcPr>
+            <w:tcW w:w="1980" w:type="dxa"/>
+          </w:tcPr>
+          <w:p>
+            <w:pPr>
+              <w:pStyle w:val="a0"/>
+              <w:ind w:firstLineChars="0" w:firstLine="0"/>
+              <w:rPr>
+                <w:rFonts w:hint="eastAsia"/>
+              </w:rPr>
+            </w:pPr>
+            <w:r>
+              <w:rPr>
+                <w:rFonts w:hint="eastAsia"/>
+              </w:rPr>
+              <w:t>名称</w:t>
+            </w:r>
+          </w:p>
+        </w:tc>
+        <w:tc>
+          <w:tcPr>
+            <w:tcW w:w="5213" w:type="dxa"/>
+          </w:tcPr>
+          <w:p>
+            <w:pPr>
+              <w:pStyle w:val="a0"/>
+              <w:ind w:firstLineChars="0" w:firstLine="0"/>
+              <w:rPr>
+                <w:rFonts w:hint="eastAsia"/>
+              </w:rPr>
+            </w:pPr>
+            <w:r>
+              <w:rPr>
+                <w:rFonts w:hint="eastAsia"/>
+              </w:rPr>
+              <w:t>含义</w:t>
+            </w:r>
+          </w:p>
+        </w:tc>
+      </w:tr>
+      <w:tr>
+        <w:trPr>
+          <w:jc w:val="center"/>
+        </w:trPr>
+        <w:tc>
+          <w:tcPr>
+            <w:tcW w:w="1980" w:type="dxa"/>
+          </w:tcPr>
+          <w:p>
+            <w:pPr>
+              <w:pStyle w:val="a0"/>
+              <w:ind w:firstLineChars="0" w:firstLine="0"/>
+              <w:rPr>
+                <w:rFonts w:hint="eastAsia"/>
+              </w:rPr>
+            </w:pPr>
+            <w:r>
+              <w:rPr>
+                <w:rFonts w:hint="eastAsia"/>
+              </w:rPr>
+              <w:t>物理</w:t>
+            </w:r>
+            <w:r>
+              <w:t>分区</w:t>
+            </w:r>
+            <w:r>
+              <w:rPr>
+                <w:rFonts w:hint="eastAsia"/>
+              </w:rPr>
+              <w:t>[</w:t>
+            </w:r>
+            <w:r>
+              <w:t>PP (</w:t>
+            </w:r>
+            <w:r>
+              <w:t>Physical P</w:t>
+            </w:r>
+            <w:r>
+              <w:t>art)</w:t>
+            </w:r>
+            <w:r>
+              <w:rPr>
+                <w:rFonts w:hint="eastAsia"/>
+              </w:rPr>
+              <w:t>]</w:t>
+            </w:r>
+          </w:p>
+        </w:tc>
+        <w:tc>
+          <w:tcPr>
+            <w:tcW w:w="5213" w:type="dxa"/>
+          </w:tcPr>
+          <w:p>
+            <w:pPr>
+              <w:pStyle w:val="a0"/>
+              <w:ind w:firstLineChars="0" w:firstLine="0"/>
+              <w:rPr>
+                <w:rFonts w:hint="eastAsia"/>
+              </w:rPr>
+            </w:pPr>
+            <w:r>
+              <w:rPr>
+                <w:rFonts w:hint="eastAsia"/>
+              </w:rPr>
+              <w:t>代表</w:t>
+            </w:r>
+            <w:r>
+              <w:t>一块物理磁盘</w:t>
+            </w:r>
+          </w:p>
+        </w:tc>
+      </w:tr>
+      <w:tr>
+        <w:trPr>
+          <w:jc w:val="center"/>
+        </w:trPr>
+        <w:tc>
+          <w:tcPr>
+            <w:tcW w:w="1980" w:type="dxa"/>
+          </w:tcPr>
+          <w:p>
+            <w:pPr>
+              <w:pStyle w:val="a0"/>
+              <w:ind w:firstLineChars="0" w:firstLine="0"/>
+              <w:rPr>
+                <w:rFonts w:hint="eastAsia"/>
+              </w:rPr>
+            </w:pPr>
+            <w:r>
+              <w:rPr>
+                <w:rFonts w:hint="eastAsia"/>
+              </w:rPr>
+              <w:t>扇区</w:t>
+            </w:r>
+            <w:r>
+              <w:t>[S</w:t>
+            </w:r>
+            <w:r>
+              <w:rPr>
+                <w:rFonts w:hint="eastAsia"/>
+              </w:rPr>
+              <w:t>ector]</w:t>
+            </w:r>
+          </w:p>
+        </w:tc>
+        <w:tc>
+          <w:tcPr>
+            <w:tcW w:w="5213" w:type="dxa"/>
+          </w:tcPr>
+          <w:p>
+            <w:pPr>
+              <w:pStyle w:val="a0"/>
+              <w:ind w:firstLineChars="0" w:firstLine="0"/>
+              <w:rPr>
+                <w:rFonts w:hint="eastAsia"/>
+              </w:rPr>
+            </w:pPr>
+            <w:r>
+              <w:rPr>
+                <w:rFonts w:hint="eastAsia"/>
+              </w:rPr>
+              <w:t>物理</w:t>
+            </w:r>
+            <w:r>
+              <w:t>磁盘写入</w:t>
+            </w:r>
+            <w:r>
+              <w:rPr>
+                <w:rFonts w:hint="eastAsia"/>
+              </w:rPr>
+              <w:t>、</w:t>
+            </w:r>
+            <w:r>
+              <w:t>读取的最小单位，</w:t>
+            </w:r>
+            <w:r>
+              <w:rPr>
+                <w:rFonts w:hint="eastAsia"/>
+              </w:rPr>
+              <w:t>由若干</w:t>
+            </w:r>
+            <w:r>
+              <w:t>地址连续的存储单元组成</w:t>
+            </w:r>
+            <w:r>
+              <w:rPr>
+                <w:rFonts w:hint="eastAsia"/>
+              </w:rPr>
+              <w:t>，</w:t>
+            </w:r>
+            <w:r>
+              <w:t>一般为</w:t>
+            </w:r>
+            <w:r>
+              <w:rPr>
+                <w:rFonts w:hint="eastAsia"/>
+              </w:rPr>
+              <w:t>512</w:t>
+            </w:r>
+            <w:r>
+              <w:t>B</w:t>
+            </w:r>
+          </w:p>
+        </w:tc>
+      </w:tr>
+      <w:tr>
+        <w:trPr>
+          <w:jc w:val="center"/>
+        </w:trPr>
+        <w:tc>
+          <w:tcPr>
+            <w:tcW w:w="1980" w:type="dxa"/>
+          </w:tcPr>
+          <w:p>
+            <w:pPr>
+              <w:pStyle w:val="a0"/>
+              <w:ind w:firstLineChars="0" w:firstLine="0"/>
+              <w:rPr>
+                <w:rFonts w:hint="eastAsia"/>
+              </w:rPr>
+            </w:pPr>
+            <w:r>
+              <w:rPr>
+                <w:rFonts w:hint="eastAsia"/>
+              </w:rPr>
+              <w:t>物理</w:t>
+            </w:r>
+            <w:r>
+              <w:t>块</w:t>
+            </w:r>
+            <w:r>
+              <w:rPr>
+                <w:rFonts w:hint="eastAsia"/>
+              </w:rPr>
+              <w:t>[</w:t>
+            </w:r>
+            <w:r>
+              <w:t xml:space="preserve">PE (Physical </w:t>
+            </w:r>
+            <w:r>
+              <w:t>E</w:t>
+            </w:r>
+            <w:r>
+              <w:t>xtends)</w:t>
+            </w:r>
+            <w:r>
+              <w:rPr>
+                <w:rFonts w:hint="eastAsia"/>
+              </w:rPr>
+              <w:t>]</w:t>
+            </w:r>
+          </w:p>
+        </w:tc>
+        <w:tc>
+          <w:tcPr>
+            <w:tcW w:w="5213" w:type="dxa"/>
+          </w:tcPr>
+          <w:p>
+            <w:pPr>
+              <w:pStyle w:val="a0"/>
+              <w:ind w:firstLineChars="0" w:firstLine="0"/>
+              <w:rPr>
+                <w:rFonts w:hint="eastAsia"/>
+              </w:rPr>
+            </w:pPr>
+            <w:r>
+              <w:rPr>
+                <w:rFonts w:hint="eastAsia"/>
+              </w:rPr>
+              <w:t>由</w:t>
+            </w:r>
+            <w:r>
+              <w:t>若干</w:t>
+            </w:r>
+            <w:r>
+              <w:rPr>
+                <w:rFonts w:hint="eastAsia"/>
+              </w:rPr>
+              <w:t>连续</w:t>
+            </w:r>
+            <w:r>
+              <w:t>的扇区组成</w:t>
+            </w:r>
+            <w:r>
+              <w:rPr>
+                <w:rFonts w:hint="eastAsia"/>
+              </w:rPr>
+              <w:t>，</w:t>
+            </w:r>
+            <w:r>
+              <w:rPr>
+                <w:rFonts w:hint="eastAsia"/>
+              </w:rPr>
+              <w:t>一定</w:t>
+            </w:r>
+            <w:r>
+              <w:t>是块大小的</w:t>
+            </w:r>
+            <w:r>
+              <w:rPr>
+                <w:rFonts w:hint="eastAsia"/>
+              </w:rPr>
+              <w:t>2^N</w:t>
+            </w:r>
+            <w:proofErr w:type="gramStart"/>
+            <w:r>
+              <w:rPr>
+                <w:rFonts w:hint="eastAsia"/>
+              </w:rPr>
+              <w:t>倍</w:t>
+            </w:r>
+            <w:proofErr w:type="gramEnd"/>
+          </w:p>
+        </w:tc>
+      </w:tr>
+      <w:tr>
+        <w:trPr>
+          <w:jc w:val="center"/>
+        </w:trPr>
+        <w:tc>
+          <w:tcPr>
+            <w:tcW w:w="1980" w:type="dxa"/>
+          </w:tcPr>
+          <w:p>
+            <w:pPr>
+              <w:pStyle w:val="a0"/>
+              <w:ind w:firstLineChars="0" w:firstLine="0"/>
+              <w:rPr>
+                <w:rFonts w:hint="eastAsia"/>
+              </w:rPr>
+            </w:pPr>
+            <w:r>
+              <w:rPr>
+                <w:rFonts w:hint="eastAsia"/>
+              </w:rPr>
+              <w:t>逻辑块</w:t>
+            </w:r>
+            <w:r>
+              <w:rPr>
+                <w:rFonts w:hint="eastAsia"/>
+              </w:rPr>
+              <w:t>[</w:t>
+            </w:r>
+            <w:r>
+              <w:t xml:space="preserve">LE (Logical </w:t>
+            </w:r>
+            <w:r>
+              <w:t>E</w:t>
+            </w:r>
+            <w:r>
+              <w:t>xtends)</w:t>
+            </w:r>
+            <w:r>
+              <w:rPr>
+                <w:rFonts w:hint="eastAsia"/>
+              </w:rPr>
+              <w:t>]</w:t>
+            </w:r>
+          </w:p>
+        </w:tc>
+        <w:tc>
+          <w:tcPr>
+            <w:tcW w:w="5213" w:type="dxa"/>
+          </w:tcPr>
+          <w:p>
+            <w:pPr>
+              <w:pStyle w:val="a0"/>
+              <w:ind w:firstLineChars="0" w:firstLine="0"/>
+              <w:rPr>
+                <w:rFonts w:hint="eastAsia"/>
+              </w:rPr>
+            </w:pPr>
+            <w:r>
+              <w:rPr>
+                <w:rFonts w:hint="eastAsia"/>
+              </w:rPr>
+              <w:t>和物理块</w:t>
+            </w:r>
+            <w:r>
+              <w:t>大小相同，可以通过映射得到对应的物理块</w:t>
+            </w:r>
+            <w:r>
+              <w:rPr>
+                <w:rFonts w:hint="eastAsia"/>
+              </w:rPr>
+              <w:t>。</w:t>
+            </w:r>
+            <w:r>
+              <w:rPr>
+                <w:rFonts w:hint="eastAsia"/>
+              </w:rPr>
+              <w:t>操作系统读写</w:t>
+            </w:r>
+            <w:r>
+              <w:t>磁盘的基本单元是块</w:t>
+            </w:r>
+          </w:p>
+        </w:tc>
+      </w:tr>
+      <w:tr>
+        <w:trPr>
+          <w:jc w:val="center"/>
+        </w:trPr>
+        <w:tc>
+          <w:tcPr>
+            <w:tcW w:w="1980" w:type="dxa"/>
+          </w:tcPr>
+          <w:p>
+            <w:pPr>
+              <w:pStyle w:val="a0"/>
+              <w:ind w:firstLineChars="0" w:firstLine="0"/>
+              <w:rPr>
+                <w:rFonts w:hint="eastAsia"/>
+              </w:rPr>
+            </w:pPr>
+            <w:r>
+              <w:rPr>
+                <w:rFonts w:hint="eastAsia"/>
+              </w:rPr>
+              <w:t>逻辑</w:t>
+            </w:r>
+            <w:r>
+              <w:t>分区</w:t>
+            </w:r>
+            <w:r>
+              <w:rPr>
+                <w:rFonts w:hint="eastAsia"/>
+              </w:rPr>
+              <w:t>[</w:t>
+            </w:r>
+            <w:r>
+              <w:t xml:space="preserve">LP </w:t>
+            </w:r>
+            <w:r>
+              <w:rPr>
+                <w:rFonts w:hint="eastAsia"/>
+              </w:rPr>
+              <w:t>(</w:t>
+            </w:r>
+            <w:r>
+              <w:t>Logical Part</w:t>
+            </w:r>
+            <w:r>
+              <w:rPr>
+                <w:rFonts w:hint="eastAsia"/>
+              </w:rPr>
+              <w:t>)]</w:t>
+            </w:r>
+          </w:p>
+        </w:tc>
+        <w:tc>
+          <w:tcPr>
+            <w:tcW w:w="5213" w:type="dxa"/>
+          </w:tcPr>
+          <w:p>
+            <w:pPr>
+              <w:pStyle w:val="a0"/>
+              <w:ind w:firstLineChars="0" w:firstLine="0"/>
+              <w:rPr>
+                <w:rFonts w:hint="eastAsia"/>
+              </w:rPr>
+            </w:pPr>
+            <w:r>
+              <w:rPr>
+                <w:rFonts w:hint="eastAsia"/>
+              </w:rPr>
+              <w:t>由若干</w:t>
+            </w:r>
+            <w:r>
+              <w:t>逻辑块</w:t>
+            </w:r>
+            <w:r>
+              <w:rPr>
+                <w:rFonts w:hint="eastAsia"/>
+              </w:rPr>
+              <w:t>组成（不要求逻辑</w:t>
+            </w:r>
+            <w:r>
+              <w:t>或物理地址连续</w:t>
+            </w:r>
+            <w:r>
+              <w:rPr>
+                <w:rFonts w:hint="eastAsia"/>
+              </w:rPr>
+              <w:t>）</w:t>
+            </w:r>
+            <w:r>
+              <w:t>，</w:t>
+            </w:r>
+            <w:r>
+              <w:rPr>
+                <w:rFonts w:hint="eastAsia"/>
+              </w:rPr>
+              <w:t>每个</w:t>
+            </w:r>
+            <w:r>
+              <w:t>分区</w:t>
+            </w:r>
+            <w:r>
+              <w:rPr>
+                <w:rFonts w:hint="eastAsia"/>
+              </w:rPr>
+              <w:t>可</w:t>
+            </w:r>
+            <w:r>
+              <w:t>拥有</w:t>
+            </w:r>
+            <w:r>
+              <w:rPr>
+                <w:rFonts w:hint="eastAsia"/>
+              </w:rPr>
+              <w:t>各自</w:t>
+            </w:r>
+            <w:r>
+              <w:t>的文件系统，对整个磁盘进行划分，</w:t>
+            </w:r>
+            <w:r>
+              <w:rPr>
+                <w:rFonts w:hint="eastAsia"/>
+              </w:rPr>
+              <w:t>更合理</w:t>
+            </w:r>
+            <w:r>
+              <w:t>地使用硬件资源</w:t>
+            </w:r>
+          </w:p>
+        </w:tc>
+      </w:tr>
+    </w:tbl>
+    <w:p>
+      <w:pPr>
+        <w:pStyle w:val="a0"/>
+        <w:ind w:left="360" w:firstLineChars="0" w:firstLine="0"/>
+      </w:pPr>
+      <w:r>
+        <w:rPr>
+          <w:rFonts w:hint="eastAsia"/>
+        </w:rPr>
+        <w:t>相比</w:t>
+      </w:r>
+      <w:r>
+        <w:t>于</w:t>
+      </w:r>
+      <w:r>
+        <w:rPr>
+          <w:rFonts w:hint="eastAsia"/>
+        </w:rPr>
+        <w:t>物理磁盘</w:t>
+      </w:r>
+      <w:r>
+        <w:t>，逻辑分区允许一块磁盘上运行不同的文件系统，使得硬件资源</w:t>
+      </w:r>
+      <w:r>
+        <w:rPr>
+          <w:rFonts w:hint="eastAsia"/>
+        </w:rPr>
+        <w:t>利用率更高。可以</w:t>
+      </w:r>
+      <w:r>
+        <w:t>发现，逻辑块和物理块大小相同，</w:t>
+      </w:r>
+      <w:r>
+        <w:rPr>
+          <w:rFonts w:hint="eastAsia"/>
+        </w:rPr>
+        <w:t>逻辑</w:t>
+      </w:r>
+      <w:proofErr w:type="gramStart"/>
+      <w:r>
+        <w:rPr>
+          <w:rFonts w:hint="eastAsia"/>
+        </w:rPr>
+        <w:t>块</w:t>
+      </w:r>
+      <w:r>
+        <w:t>资源</w:t>
+      </w:r>
+      <w:proofErr w:type="gramEnd"/>
+      <w:r>
+        <w:rPr>
+          <w:rFonts w:hint="eastAsia"/>
+        </w:rPr>
+        <w:t>总和</w:t>
+      </w:r>
+      <w:r>
+        <w:t>应该和物理磁盘大小相同，那么</w:t>
+      </w:r>
+      <w:r>
+        <w:rPr>
+          <w:rFonts w:hint="eastAsia"/>
+        </w:rPr>
+        <w:t>为什么</w:t>
+      </w:r>
+      <w:r>
+        <w:t>要进行一个从</w:t>
+      </w:r>
+      <w:r>
+        <w:rPr>
+          <w:rFonts w:hint="eastAsia"/>
+        </w:rPr>
+        <w:t>逻辑块</w:t>
+      </w:r>
+      <w:r>
+        <w:t>到物理块</w:t>
+      </w:r>
+      <w:r>
+        <w:rPr>
+          <w:rFonts w:hint="eastAsia"/>
+        </w:rPr>
+        <w:t>的</w:t>
+      </w:r>
+      <w:r>
+        <w:t>映射</w:t>
+      </w:r>
+      <w:r>
+        <w:rPr>
+          <w:rFonts w:hint="eastAsia"/>
+        </w:rPr>
+        <w:t>？</w:t>
+      </w:r>
+    </w:p>
+    <w:p>
+      <w:pPr>
+        <w:pStyle w:val="a0"/>
+        <w:ind w:left="360" w:firstLineChars="0" w:firstLine="0"/>
+        <w:rPr>
+          <w:rFonts w:hint="eastAsia"/>
+        </w:rPr>
+      </w:pPr>
+      <w:r>
+        <w:rPr>
+          <w:rFonts w:hint="eastAsia"/>
+        </w:rPr>
+        <w:t>如果没有</w:t>
+      </w:r>
+      <w:r>
+        <w:t>逻辑抽象那么</w:t>
+      </w:r>
+      <w:r>
+        <w:rPr>
+          <w:rFonts w:hint="eastAsia"/>
+        </w:rPr>
+        <w:t>所有</w:t>
+      </w:r>
+      <w:r>
+        <w:t>的</w:t>
+      </w:r>
+      <w:r>
+        <w:rPr>
+          <w:rFonts w:hint="eastAsia"/>
+        </w:rPr>
+        <w:t>写</w:t>
+      </w:r>
+      <w:r>
+        <w:t>操作则只支持顺序</w:t>
+      </w:r>
+      <w:r>
+        <w:rPr>
+          <w:rFonts w:hint="eastAsia"/>
+        </w:rPr>
+        <w:t>，逻辑块</w:t>
+      </w:r>
+      <w:r>
+        <w:t>主要为了支持</w:t>
+      </w:r>
+      <w:r>
+        <w:rPr>
+          <w:rFonts w:hint="eastAsia"/>
+        </w:rPr>
+        <w:t>物理</w:t>
+      </w:r>
+      <w:r>
+        <w:t>磁盘的</w:t>
+      </w:r>
+      <w:r>
+        <w:rPr>
+          <w:rFonts w:hint="eastAsia"/>
+        </w:rPr>
+        <w:t>随机</w:t>
+      </w:r>
+      <w:r>
+        <w:t>读写，上层应用完全可能</w:t>
+      </w:r>
+      <w:r>
+        <w:rPr>
+          <w:rFonts w:hint="eastAsia"/>
+        </w:rPr>
+        <w:t>修改</w:t>
+      </w:r>
+      <w:r>
+        <w:t>某个已经</w:t>
+      </w:r>
+      <w:r>
+        <w:rPr>
+          <w:rFonts w:hint="eastAsia"/>
+        </w:rPr>
+        <w:t>落盘</w:t>
+      </w:r>
+      <w:r>
+        <w:t>的文件</w:t>
+      </w:r>
+      <w:r>
+        <w:rPr>
+          <w:rFonts w:hint="eastAsia"/>
+        </w:rPr>
+        <w:t>，使得</w:t>
+      </w:r>
+      <w:r>
+        <w:t>对应的物理块</w:t>
+      </w:r>
+      <w:r>
+        <w:rPr>
+          <w:rFonts w:hint="eastAsia"/>
+        </w:rPr>
+        <w:t>大小</w:t>
+      </w:r>
+      <w:r>
+        <w:t>发生变化</w:t>
+      </w:r>
+      <w:r>
+        <w:rPr>
+          <w:rFonts w:hint="eastAsia"/>
+        </w:rPr>
+        <w:t>（可能</w:t>
+      </w:r>
+      <w:r>
+        <w:t>需要申请</w:t>
+      </w:r>
+      <w:r>
+        <w:t>新</w:t>
+      </w:r>
+      <w:r>
+        <w:t>物理块或释放</w:t>
+      </w:r>
+      <w:r>
+        <w:rPr>
+          <w:rFonts w:hint="eastAsia"/>
+        </w:rPr>
+        <w:t>旧物理块）</w:t>
+      </w:r>
+      <w:r>
+        <w:rPr>
+          <w:rFonts w:hint="eastAsia"/>
+        </w:rPr>
+        <w:t>，</w:t>
+      </w:r>
+      <w:r>
+        <w:rPr>
+          <w:rFonts w:hint="eastAsia"/>
+        </w:rPr>
+        <w:t>这类似于物理</w:t>
+      </w:r>
+      <w:r>
+        <w:t>内存</w:t>
+      </w:r>
+      <w:r>
+        <w:rPr>
+          <w:rFonts w:hint="eastAsia"/>
+        </w:rPr>
+        <w:t>随机</w:t>
+      </w:r>
+      <w:r>
+        <w:t>读写的技术</w:t>
+      </w:r>
+      <w:r>
+        <w:rPr>
+          <w:rFonts w:hint="eastAsia"/>
+        </w:rPr>
+        <w:t>实现</w:t>
+      </w:r>
+      <w:r>
+        <w:t>。</w:t>
+      </w:r>
+    </w:p>
+    <w:p>
+      <w:pPr>
+        <w:pStyle w:val="a0"/>
+        <w:ind w:left="360" w:firstLineChars="0" w:firstLine="0"/>
+      </w:pPr>
+      <w:r>
+        <w:rPr>
+          <w:rFonts w:hint="eastAsia"/>
+        </w:rPr>
+        <w:t>逻辑</w:t>
+      </w:r>
+      <w:r>
+        <w:t>卷</w:t>
+      </w:r>
+      <w:r>
+        <w:rPr>
+          <w:rFonts w:hint="eastAsia"/>
+        </w:rPr>
+        <w:t xml:space="preserve"> </w:t>
+      </w:r>
+      <w:r>
+        <w:t xml:space="preserve">VS </w:t>
+      </w:r>
+      <w:r>
+        <w:rPr>
+          <w:rFonts w:hint="eastAsia"/>
+        </w:rPr>
+        <w:t>逻辑</w:t>
+      </w:r>
+      <w:r>
+        <w:t>分区</w:t>
+      </w:r>
+      <w:r>
+        <w:rPr>
+          <w:rFonts w:hint="eastAsia"/>
+        </w:rPr>
+        <w:t>：</w:t>
+      </w:r>
+    </w:p>
+    <w:p>
+      <w:pPr>
+        <w:pStyle w:val="a0"/>
+        <w:ind w:left="360" w:firstLineChars="0" w:firstLine="0"/>
+        <w:jc w:val="center"/>
+      </w:pPr>
+      <w:r>
+        <w:rPr>
+          <w:noProof/>
+        </w:rPr>
+        <w:lastRenderedPageBreak/>
+        <w:drawing>
+          <wp:inline distT="0" distB="0" distL="0" distR="0">
+            <wp:extent cx="4862414" cy="2450287"/>
+            <wp:effectExtent l="0" t="0" r="0" b="7620"/>
+            <wp:docPr id="4" name="图片 4" descr="C:\Users\c00500058\Desktop\逻辑卷.png"/>
+            <wp:cNvGraphicFramePr>
+              <a:graphicFrameLocks xmlns:a="http://schemas.openxmlformats.org/drawingml/2006/main" noChangeAspect="1"/>
+            </wp:cNvGraphicFramePr>
+            <a:graphic xmlns:a="http://schemas.openxmlformats.org/drawingml/2006/main">
+              <a:graphicData uri="http://schemas.openxmlformats.org/drawingml/2006/picture">
+                <pic:pic xmlns:pic="http://schemas.openxmlformats.org/drawingml/2006/picture">
+                  <pic:nvPicPr>
+                    <pic:cNvPr id="0" name="Picture 3" descr="C:\Users\c00500058\Desktop\逻辑卷.png"/>
+                    <pic:cNvPicPr>
+                      <a:picLocks noChangeAspect="1" noChangeArrowheads="1"/>
+                    </pic:cNvPicPr>
+                  </pic:nvPicPr>
+                  <pic:blipFill>
+                    <a:blip r:embed="rId7">
+                      <a:extLst>
+                        <a:ext uri="{28A0092B-C50C-407E-A947-70E740481C1C}">
+                          <a14:useLocalDpi xmlns:a14="http://schemas.microsoft.com/office/drawing/2010/main" val="0"/>
+                        </a:ext>
+                      </a:extLst>
+                    </a:blip>
+                    <a:srcRect/>
+                    <a:stretch>
+                      <a:fillRect/>
+                    </a:stretch>
+                  </pic:blipFill>
+                  <pic:spPr bwMode="auto">
+                    <a:xfrm>
+                      <a:off x="0" y="0"/>
+                      <a:ext cx="4885852" cy="2462098"/>
+                    </a:xfrm>
+                    <a:prstGeom prst="rect">
+                      <a:avLst/>
+                    </a:prstGeom>
+                    <a:noFill/>
+                    <a:ln>
+                      <a:noFill/>
+                    </a:ln>
+                  </pic:spPr>
+                </pic:pic>
+              </a:graphicData>
+            </a:graphic>
+          </wp:inline>
+        </w:drawing>
+      </w:r>
+    </w:p>
+    <w:tbl>
+      <w:tblPr>
+        <w:tblStyle w:val="a4"/>
+        <w:tblW w:w="0" w:type="auto"/>
+        <w:jc w:val="center"/>
+        <w:tblLook w:val="04A0" w:firstRow="1" w:lastRow="0" w:firstColumn="1" w:lastColumn="0" w:noHBand="0" w:noVBand="1"/>
+      </w:tblPr>
+      <w:tblGrid>
+        <w:gridCol w:w="1980"/>
+        <w:gridCol w:w="5213"/>
+      </w:tblGrid>
+      <w:tr>
+        <w:trPr>
+          <w:jc w:val="center"/>
+        </w:trPr>
+        <w:tc>
+          <w:tcPr>
+            <w:tcW w:w="1980" w:type="dxa"/>
+          </w:tcPr>
+          <w:p>
+            <w:pPr>
+              <w:pStyle w:val="a0"/>
+              <w:ind w:firstLineChars="0" w:firstLine="0"/>
+              <w:rPr>
+                <w:rFonts w:hint="eastAsia"/>
+              </w:rPr>
+            </w:pPr>
+            <w:r>
+              <w:rPr>
+                <w:rFonts w:hint="eastAsia"/>
+              </w:rPr>
+              <w:t>名称</w:t>
+            </w:r>
+          </w:p>
+        </w:tc>
+        <w:tc>
+          <w:tcPr>
+            <w:tcW w:w="5213" w:type="dxa"/>
+          </w:tcPr>
+          <w:p>
+            <w:pPr>
+              <w:pStyle w:val="a0"/>
+              <w:ind w:firstLineChars="0" w:firstLine="0"/>
+              <w:rPr>
+                <w:rFonts w:hint="eastAsia"/>
+              </w:rPr>
+            </w:pPr>
+            <w:r>
+              <w:rPr>
+                <w:rFonts w:hint="eastAsia"/>
+              </w:rPr>
+              <w:t>含义</w:t>
+            </w:r>
+          </w:p>
+        </w:tc>
+      </w:tr>
+      <w:tr>
+        <w:trPr>
+          <w:jc w:val="center"/>
+        </w:trPr>
+        <w:tc>
+          <w:tcPr>
+            <w:tcW w:w="1980" w:type="dxa"/>
+          </w:tcPr>
+          <w:p>
+            <w:pPr>
+              <w:pStyle w:val="a0"/>
+              <w:ind w:firstLineChars="0" w:firstLine="0"/>
+              <w:rPr>
+                <w:rFonts w:hint="eastAsia"/>
+              </w:rPr>
+            </w:pPr>
+            <w:r>
+              <w:rPr>
+                <w:rFonts w:hint="eastAsia"/>
+              </w:rPr>
+              <w:t>物理</w:t>
+            </w:r>
+            <w:r>
+              <w:rPr>
+                <w:rFonts w:hint="eastAsia"/>
+              </w:rPr>
+              <w:t>卷</w:t>
+            </w:r>
+            <w:r>
+              <w:rPr>
+                <w:rFonts w:hint="eastAsia"/>
+              </w:rPr>
+              <w:t>[</w:t>
+            </w:r>
+            <w:r>
+              <w:t>PV</w:t>
+            </w:r>
+            <w:r>
+              <w:t xml:space="preserve"> (Physical </w:t>
+            </w:r>
+            <w:r>
+              <w:t>Volume</w:t>
+            </w:r>
+            <w:r>
+              <w:t>)</w:t>
+            </w:r>
+            <w:r>
+              <w:rPr>
+                <w:rFonts w:hint="eastAsia"/>
+              </w:rPr>
+              <w:t>]</w:t>
+            </w:r>
+          </w:p>
+        </w:tc>
+        <w:tc>
+          <w:tcPr>
+            <w:tcW w:w="5213" w:type="dxa"/>
+          </w:tcPr>
+          <w:p>
+            <w:pPr>
+              <w:pStyle w:val="a0"/>
+              <w:ind w:firstLineChars="0" w:firstLine="0"/>
+              <w:rPr>
+                <w:rFonts w:hint="eastAsia"/>
+              </w:rPr>
+            </w:pPr>
+            <w:r>
+              <w:rPr>
+                <w:rFonts w:hint="eastAsia"/>
+              </w:rPr>
+              <w:t>代表</w:t>
+            </w:r>
+            <w:r>
+              <w:t>一块物理磁盘</w:t>
+            </w:r>
+          </w:p>
+        </w:tc>
+      </w:tr>
+      <w:tr>
+        <w:trPr>
+          <w:jc w:val="center"/>
+        </w:trPr>
+        <w:tc>
+          <w:tcPr>
+            <w:tcW w:w="1980" w:type="dxa"/>
+          </w:tcPr>
+          <w:p>
+            <w:pPr>
+              <w:pStyle w:val="a0"/>
+              <w:ind w:firstLineChars="0" w:firstLine="0"/>
+              <w:rPr>
+                <w:rFonts w:hint="eastAsia"/>
+              </w:rPr>
+            </w:pPr>
+            <w:r>
+              <w:rPr>
+                <w:rFonts w:hint="eastAsia"/>
+              </w:rPr>
+              <w:t>扇区</w:t>
+            </w:r>
+            <w:r>
+              <w:t>[S</w:t>
+            </w:r>
+            <w:r>
+              <w:rPr>
+                <w:rFonts w:hint="eastAsia"/>
+              </w:rPr>
+              <w:t>ector]</w:t>
+            </w:r>
+          </w:p>
+        </w:tc>
+        <w:tc>
+          <w:tcPr>
+            <w:tcW w:w="5213" w:type="dxa"/>
+          </w:tcPr>
+          <w:p>
+            <w:pPr>
+              <w:pStyle w:val="a0"/>
+              <w:ind w:firstLineChars="0" w:firstLine="0"/>
+              <w:rPr>
+                <w:rFonts w:hint="eastAsia"/>
+              </w:rPr>
+            </w:pPr>
+            <w:r>
+              <w:rPr>
+                <w:rFonts w:hint="eastAsia"/>
+              </w:rPr>
+              <w:t>物理</w:t>
+            </w:r>
+            <w:r>
+              <w:t>磁盘写入</w:t>
+            </w:r>
+            <w:r>
+              <w:rPr>
+                <w:rFonts w:hint="eastAsia"/>
+              </w:rPr>
+              <w:t>、</w:t>
+            </w:r>
+            <w:r>
+              <w:t>读取的最小单位，</w:t>
+            </w:r>
+            <w:r>
+              <w:rPr>
+                <w:rFonts w:hint="eastAsia"/>
+              </w:rPr>
+              <w:t>由若干</w:t>
+            </w:r>
+            <w:r>
+              <w:t>地址连续的存储单元组成</w:t>
+            </w:r>
+            <w:r>
+              <w:rPr>
+                <w:rFonts w:hint="eastAsia"/>
+              </w:rPr>
+              <w:t>，</w:t>
+            </w:r>
+            <w:r>
+              <w:t>一般为</w:t>
+            </w:r>
+            <w:r>
+              <w:rPr>
+                <w:rFonts w:hint="eastAsia"/>
+              </w:rPr>
+              <w:t>512</w:t>
+            </w:r>
+            <w:r>
+              <w:t>B</w:t>
+            </w:r>
+          </w:p>
+        </w:tc>
+      </w:tr>
+      <w:tr>
+        <w:trPr>
+          <w:jc w:val="center"/>
+        </w:trPr>
+        <w:tc>
+          <w:tcPr>
+            <w:tcW w:w="1980" w:type="dxa"/>
+          </w:tcPr>
+          <w:p>
+            <w:pPr>
+              <w:pStyle w:val="a0"/>
+              <w:ind w:firstLineChars="0" w:firstLine="0"/>
+              <w:rPr>
+                <w:rFonts w:hint="eastAsia"/>
+              </w:rPr>
+            </w:pPr>
+            <w:r>
+              <w:rPr>
+                <w:rFonts w:hint="eastAsia"/>
+              </w:rPr>
+              <w:t>物理</w:t>
+            </w:r>
+            <w:r>
+              <w:t>块</w:t>
+            </w:r>
+            <w:r>
+              <w:rPr>
+                <w:rFonts w:hint="eastAsia"/>
+              </w:rPr>
+              <w:t>[</w:t>
+            </w:r>
+            <w:r>
+              <w:t>PE (Physical Extends)</w:t>
+            </w:r>
+            <w:r>
+              <w:rPr>
+                <w:rFonts w:hint="eastAsia"/>
+              </w:rPr>
+              <w:t>]</w:t>
+            </w:r>
+          </w:p>
+        </w:tc>
+        <w:tc>
+          <w:tcPr>
+            <w:tcW w:w="5213" w:type="dxa"/>
+          </w:tcPr>
+          <w:p>
+            <w:pPr>
+              <w:pStyle w:val="a0"/>
+              <w:ind w:firstLineChars="0" w:firstLine="0"/>
+              <w:rPr>
+                <w:rFonts w:hint="eastAsia"/>
+              </w:rPr>
+            </w:pPr>
+            <w:r>
+              <w:rPr>
+                <w:rFonts w:hint="eastAsia"/>
+              </w:rPr>
+              <w:t>由</w:t>
+            </w:r>
+            <w:r>
+              <w:t>若干</w:t>
+            </w:r>
+            <w:r>
+              <w:rPr>
+                <w:rFonts w:hint="eastAsia"/>
+              </w:rPr>
+              <w:t>连续</w:t>
+            </w:r>
+            <w:r>
+              <w:t>的扇区组成</w:t>
+            </w:r>
+            <w:r>
+              <w:rPr>
+                <w:rFonts w:hint="eastAsia"/>
+              </w:rPr>
+              <w:t>，一定</w:t>
+            </w:r>
+            <w:r>
+              <w:t>是块大小的</w:t>
+            </w:r>
+            <w:r>
+              <w:rPr>
+                <w:rFonts w:hint="eastAsia"/>
+              </w:rPr>
+              <w:t>2^N</w:t>
+            </w:r>
+            <w:proofErr w:type="gramStart"/>
+            <w:r>
+              <w:rPr>
+                <w:rFonts w:hint="eastAsia"/>
+              </w:rPr>
+              <w:t>倍</w:t>
+            </w:r>
+            <w:proofErr w:type="gramEnd"/>
+          </w:p>
+        </w:tc>
+      </w:tr>
+      <w:tr>
+        <w:trPr>
+          <w:jc w:val="center"/>
+        </w:trPr>
+        <w:tc>
+          <w:tcPr>
+            <w:tcW w:w="1980" w:type="dxa"/>
+          </w:tcPr>
+          <w:p>
+            <w:pPr>
+              <w:pStyle w:val="a0"/>
+              <w:ind w:firstLineChars="0" w:firstLine="0"/>
+              <w:rPr>
+                <w:rFonts w:hint="eastAsia"/>
+              </w:rPr>
+            </w:pPr>
+            <w:r>
+              <w:rPr>
+                <w:rFonts w:hint="eastAsia"/>
+              </w:rPr>
+              <w:t>容器池</w:t>
+            </w:r>
+            <w:r>
+              <w:rPr>
+                <w:rFonts w:hint="eastAsia"/>
+              </w:rPr>
+              <w:t>[Volume</w:t>
+            </w:r>
+            <w:r>
+              <w:t xml:space="preserve"> Group]</w:t>
+            </w:r>
+          </w:p>
+        </w:tc>
+        <w:tc>
+          <w:tcPr>
+            <w:tcW w:w="5213" w:type="dxa"/>
+          </w:tcPr>
+          <w:p>
+            <w:pPr>
+              <w:pStyle w:val="a0"/>
+              <w:ind w:firstLineChars="0" w:firstLine="0"/>
+              <w:rPr>
+                <w:rFonts w:hint="eastAsia"/>
+              </w:rPr>
+            </w:pPr>
+            <w:r>
+              <w:rPr>
+                <w:rFonts w:hint="eastAsia"/>
+              </w:rPr>
+              <w:t>将</w:t>
+            </w:r>
+            <w:r>
+              <w:t>多块磁盘的物理块</w:t>
+            </w:r>
+            <w:r>
+              <w:rPr>
+                <w:rFonts w:hint="eastAsia"/>
+              </w:rPr>
+              <w:t>组合</w:t>
+            </w:r>
+            <w:r>
+              <w:t>，并抽象为一个容器池，里面</w:t>
+            </w:r>
+            <w:r>
+              <w:rPr>
+                <w:rFonts w:hint="eastAsia"/>
+              </w:rPr>
+              <w:t>提供</w:t>
+            </w:r>
+            <w:r>
+              <w:t>很多逻辑块</w:t>
+            </w:r>
+          </w:p>
+        </w:tc>
+      </w:tr>
+      <w:tr>
+        <w:trPr>
+          <w:jc w:val="center"/>
+        </w:trPr>
+        <w:tc>
+          <w:tcPr>
+            <w:tcW w:w="1980" w:type="dxa"/>
+          </w:tcPr>
+          <w:p>
+            <w:pPr>
+              <w:pStyle w:val="a0"/>
+              <w:ind w:firstLineChars="0" w:firstLine="0"/>
+              <w:rPr>
+                <w:rFonts w:hint="eastAsia"/>
+              </w:rPr>
+            </w:pPr>
+            <w:r>
+              <w:rPr>
+                <w:rFonts w:hint="eastAsia"/>
+              </w:rPr>
+              <w:t>逻辑块</w:t>
+            </w:r>
+            <w:r>
+              <w:rPr>
+                <w:rFonts w:hint="eastAsia"/>
+              </w:rPr>
+              <w:t>[</w:t>
+            </w:r>
+            <w:r>
+              <w:t>LE (Logical Extends)</w:t>
+            </w:r>
+            <w:r>
+              <w:rPr>
+                <w:rFonts w:hint="eastAsia"/>
+              </w:rPr>
+              <w:t>]</w:t>
+            </w:r>
+          </w:p>
+        </w:tc>
+        <w:tc>
+          <w:tcPr>
+            <w:tcW w:w="5213" w:type="dxa"/>
+          </w:tcPr>
+          <w:p>
+            <w:pPr>
+              <w:pStyle w:val="a0"/>
+              <w:ind w:firstLineChars="0" w:firstLine="0"/>
+              <w:rPr>
+                <w:rFonts w:hint="eastAsia"/>
+              </w:rPr>
+            </w:pPr>
+            <w:r>
+              <w:rPr>
+                <w:rFonts w:hint="eastAsia"/>
+              </w:rPr>
+              <w:t>和物理块</w:t>
+            </w:r>
+            <w:r>
+              <w:t>大小相同，可以通过映射得到对应的物理块</w:t>
+            </w:r>
+            <w:r>
+              <w:rPr>
+                <w:rFonts w:hint="eastAsia"/>
+              </w:rPr>
+              <w:t>。操作系统读写</w:t>
+            </w:r>
+            <w:r>
+              <w:t>磁盘的基本单元是块</w:t>
+            </w:r>
+          </w:p>
+        </w:tc>
+      </w:tr>
+      <w:tr>
+        <w:trPr>
+          <w:jc w:val="center"/>
+        </w:trPr>
+        <w:tc>
+          <w:tcPr>
+            <w:tcW w:w="1980" w:type="dxa"/>
+          </w:tcPr>
+          <w:p>
+            <w:pPr>
+              <w:pStyle w:val="a0"/>
+              <w:ind w:firstLineChars="0" w:firstLine="0"/>
+              <w:rPr>
+                <w:rFonts w:hint="eastAsia"/>
+              </w:rPr>
+            </w:pPr>
+            <w:r>
+              <w:rPr>
+                <w:rFonts w:hint="eastAsia"/>
+              </w:rPr>
+              <w:t>逻辑</w:t>
+            </w:r>
+            <w:r>
+              <w:rPr>
+                <w:rFonts w:hint="eastAsia"/>
+              </w:rPr>
+              <w:t>卷</w:t>
+            </w:r>
+            <w:r>
+              <w:rPr>
+                <w:rFonts w:hint="eastAsia"/>
+              </w:rPr>
+              <w:t>[</w:t>
+            </w:r>
+            <w:r>
+              <w:t>LV</w:t>
+            </w:r>
+            <w:r>
+              <w:t xml:space="preserve"> </w:t>
+            </w:r>
+            <w:r>
+              <w:rPr>
+                <w:rFonts w:hint="eastAsia"/>
+              </w:rPr>
+              <w:t>(</w:t>
+            </w:r>
+            <w:r>
+              <w:t>Logical Volume</w:t>
+            </w:r>
+            <w:r>
+              <w:rPr>
+                <w:rFonts w:hint="eastAsia"/>
+              </w:rPr>
+              <w:t>)]</w:t>
+            </w:r>
+          </w:p>
+        </w:tc>
+        <w:tc>
+          <w:tcPr>
+            <w:tcW w:w="5213" w:type="dxa"/>
+          </w:tcPr>
+          <w:p>
+            <w:pPr>
+              <w:pStyle w:val="a0"/>
+              <w:ind w:firstLineChars="0" w:firstLine="0"/>
+              <w:rPr>
+                <w:rFonts w:hint="eastAsia"/>
+              </w:rPr>
+            </w:pPr>
+            <w:r>
+              <w:rPr>
+                <w:rFonts w:hint="eastAsia"/>
+              </w:rPr>
+              <w:t>由若干</w:t>
+            </w:r>
+            <w:r>
+              <w:t>逻辑块</w:t>
+            </w:r>
+            <w:r>
+              <w:rPr>
+                <w:rFonts w:hint="eastAsia"/>
+              </w:rPr>
+              <w:t>组成（不要求逻辑</w:t>
+            </w:r>
+            <w:r>
+              <w:t>或物理地址连续</w:t>
+            </w:r>
+            <w:r>
+              <w:rPr>
+                <w:rFonts w:hint="eastAsia"/>
+              </w:rPr>
+              <w:t>）</w:t>
+            </w:r>
+            <w:r>
+              <w:t>，</w:t>
+            </w:r>
+            <w:r>
+              <w:rPr>
+                <w:rFonts w:hint="eastAsia"/>
+              </w:rPr>
+              <w:t>每个</w:t>
+            </w:r>
+            <w:r>
+              <w:rPr>
+                <w:rFonts w:hint="eastAsia"/>
+              </w:rPr>
+              <w:t>卷</w:t>
+            </w:r>
+            <w:r>
+              <w:rPr>
+                <w:rFonts w:hint="eastAsia"/>
+              </w:rPr>
+              <w:t>可</w:t>
+            </w:r>
+            <w:r>
+              <w:t>拥有</w:t>
+            </w:r>
+            <w:r>
+              <w:rPr>
+                <w:rFonts w:hint="eastAsia"/>
+              </w:rPr>
+              <w:t>各自</w:t>
+            </w:r>
+            <w:r>
+              <w:t>的文件系统，</w:t>
+            </w:r>
+            <w:r>
+              <w:rPr>
+                <w:rFonts w:hint="eastAsia"/>
+              </w:rPr>
+              <w:t>每个</w:t>
+            </w:r>
+            <w:r>
+              <w:t>卷的逻辑块对应的物理块</w:t>
+            </w:r>
+            <w:r>
+              <w:rPr>
+                <w:rFonts w:hint="eastAsia"/>
+              </w:rPr>
+              <w:t>可分布于</w:t>
+            </w:r>
+            <w:r>
+              <w:t>不同的</w:t>
+            </w:r>
+            <w:r>
+              <w:rPr>
+                <w:rFonts w:hint="eastAsia"/>
+              </w:rPr>
+              <w:t>物理</w:t>
+            </w:r>
+            <w:r>
+              <w:t>磁盘</w:t>
+            </w:r>
+            <w:r>
+              <w:rPr>
+                <w:rFonts w:hint="eastAsia"/>
+              </w:rPr>
+              <w:t>上</w:t>
+            </w:r>
+            <w:r>
+              <w:t>，实现弹性存储</w:t>
+            </w:r>
+            <w:r>
+              <w:rPr>
+                <w:rFonts w:hint="eastAsia"/>
+              </w:rPr>
+              <w:t>。</w:t>
+            </w:r>
+          </w:p>
+        </w:tc>
+      </w:tr>
+    </w:tbl>
+    <w:p>
+      <w:pPr>
+        <w:pStyle w:val="a0"/>
+        <w:ind w:left="360" w:firstLineChars="0" w:firstLine="0"/>
+        <w:rPr>
+          <w:rFonts w:hint="eastAsia"/>
+        </w:rPr>
+      </w:pPr>
+      <w:r>
+        <w:rPr>
+          <w:rFonts w:hint="eastAsia"/>
+        </w:rPr>
+        <w:t>逻辑</w:t>
+      </w:r>
+      <w:r>
+        <w:t>卷</w:t>
+      </w:r>
+      <w:r>
+        <w:rPr>
+          <w:rFonts w:hint="eastAsia"/>
+        </w:rPr>
+        <w:t>和</w:t>
+      </w:r>
+      <w:r>
+        <w:t>逻辑分区很相似，都可以对</w:t>
+      </w:r>
+      <w:r>
+        <w:rPr>
+          <w:rFonts w:hint="eastAsia"/>
+        </w:rPr>
+        <w:t>整个</w:t>
+      </w:r>
+      <w:r>
+        <w:t>磁盘划分得到</w:t>
+      </w:r>
+      <w:r>
+        <w:rPr>
+          <w:rFonts w:hint="eastAsia"/>
+        </w:rPr>
+        <w:t>多个</w:t>
+      </w:r>
+      <w:r>
+        <w:t>分区</w:t>
+      </w:r>
+      <w:r>
+        <w:rPr>
+          <w:rFonts w:hint="eastAsia"/>
+        </w:rPr>
+        <w:t>并分别</w:t>
+      </w:r>
+      <w:r>
+        <w:t>运行</w:t>
+      </w:r>
+      <w:r>
+        <w:rPr>
+          <w:rFonts w:hint="eastAsia"/>
+        </w:rPr>
+        <w:t>不同</w:t>
+      </w:r>
+      <w:r>
+        <w:t>的</w:t>
+      </w:r>
+      <w:r>
+        <w:rPr>
+          <w:rFonts w:hint="eastAsia"/>
+        </w:rPr>
+        <w:t>文件</w:t>
+      </w:r>
+      <w:r>
+        <w:t>系统，但逻辑卷的强大之处还在于实现弹性</w:t>
+      </w:r>
+      <w:r>
+        <w:rPr>
+          <w:rFonts w:hint="eastAsia"/>
+        </w:rPr>
+        <w:t>存储</w:t>
+      </w:r>
+      <w:r>
+        <w:t>。</w:t>
+      </w:r>
+      <w:r>
+        <w:rPr>
+          <w:rFonts w:hint="eastAsia"/>
+        </w:rPr>
+        <w:t>即</w:t>
+      </w:r>
+      <w:r>
+        <w:t>既可以将多个物理磁盘构成</w:t>
+      </w:r>
+      <w:proofErr w:type="gramStart"/>
+      <w:r>
+        <w:t>一</w:t>
+      </w:r>
+      <w:proofErr w:type="gramEnd"/>
+      <w:r>
+        <w:t>整个地址连续的逻辑卷，也可以将</w:t>
+      </w:r>
+      <w:r>
+        <w:rPr>
+          <w:rFonts w:hint="eastAsia"/>
+        </w:rPr>
+        <w:t>位于</w:t>
+      </w:r>
+      <w:r>
+        <w:t>不同</w:t>
+      </w:r>
+      <w:r>
+        <w:rPr>
+          <w:rFonts w:hint="eastAsia"/>
+        </w:rPr>
+        <w:t>物理</w:t>
+      </w:r>
+      <w:r>
+        <w:t>磁盘</w:t>
+      </w:r>
+      <w:r>
+        <w:rPr>
+          <w:rFonts w:hint="eastAsia"/>
+        </w:rPr>
+        <w:t>上</w:t>
+      </w:r>
+      <w:r>
+        <w:rPr>
+          <w:rFonts w:hint="eastAsia"/>
+        </w:rPr>
+        <w:t>空闲</w:t>
+      </w:r>
+      <w:r>
+        <w:t>的物理块</w:t>
+      </w:r>
+      <w:r>
+        <w:rPr>
+          <w:rFonts w:hint="eastAsia"/>
+        </w:rPr>
+        <w:t>拼接</w:t>
+      </w:r>
+      <w:r>
+        <w:t>成一个</w:t>
+      </w:r>
+      <w:r>
+        <w:rPr>
+          <w:rFonts w:hint="eastAsia"/>
+        </w:rPr>
+        <w:t>地址</w:t>
+      </w:r>
+      <w:r>
+        <w:t>连续的逻辑卷</w:t>
+      </w:r>
+      <w:r>
+        <w:rPr>
+          <w:rFonts w:hint="eastAsia"/>
+        </w:rPr>
+        <w:t>。</w:t>
+      </w:r>
+      <w:bookmarkStart w:id="0" w:name="_GoBack"/>
+      <w:bookmarkEnd w:id="0"/>
+      <w:r>
+        <w:t>逻辑卷可以随便命名，</w:t>
+      </w:r>
+      <w:r>
+        <w:rPr>
+          <w:rFonts w:hint="eastAsia"/>
+        </w:rPr>
+        <w:t>而</w:t>
+      </w:r>
+      <w:r>
+        <w:t>一般的分区都是</w:t>
+      </w:r>
+      <w:r>
+        <w:rPr>
+          <w:rFonts w:hint="eastAsia"/>
+        </w:rPr>
+        <w:t>/</w:t>
+      </w:r>
+      <w:proofErr w:type="spellStart"/>
+      <w:r>
+        <w:rPr>
+          <w:rFonts w:hint="eastAsia"/>
+        </w:rPr>
+        <w:t>dev</w:t>
+      </w:r>
+      <w:proofErr w:type="spellEnd"/>
+      <w:r>
+        <w:rPr>
+          <w:rFonts w:hint="eastAsia"/>
+        </w:rPr>
+        <w:t>/sda1</w:t>
+      </w:r>
+      <w:r>
+        <w:rPr>
+          <w:rFonts w:hint="eastAsia"/>
+        </w:rPr>
+        <w:t>之类的</w:t>
+      </w:r>
+      <w:r>
+        <w:t>。</w:t>
       </w:r>
     </w:p>
     <w:p>
@@ -1835,28 +3629,14 @@
           <w:numId w:val="1"/>
         </w:numPr>
         <w:ind w:firstLineChars="0"/>
-        <w:rPr>
-          <w:rFonts w:hint="eastAsia"/>
-        </w:rPr>
-      </w:pPr>
-      <w:r>
-        <w:rPr>
-          <w:rFonts w:hint="eastAsia"/>
-        </w:rPr>
-        <w:t>卷管理</w:t>
-      </w:r>
-      <w:bookmarkStart w:id="0" w:name="_GoBack"/>
-      <w:bookmarkEnd w:id="0"/>
+      </w:pPr>
     </w:p>
     <w:p>
       <w:pPr>
         <w:pStyle w:val="1"/>
       </w:pPr>
       <w:r>
-        <w:t xml:space="preserve">Virtual </w:t>
-      </w:r>
-      <w:r>
-        <w:t>File S</w:t>
+        <w:t>Virtual File S</w:t>
       </w:r>
       <w:r>
         <w:rPr>
@@ -1868,13 +3648,7 @@
         <w:rPr>
           <w:rFonts w:hint="eastAsia"/>
         </w:rPr>
-        <w:t>：</w:t>
-      </w:r>
-      <w:r>
-        <w:rPr>
-          <w:rFonts w:hint="eastAsia"/>
-        </w:rPr>
-        <w:t>虚拟</w:t>
+        <w:t>：虚拟</w:t>
       </w:r>
       <w:r>
         <w:t>文件系统层</w:t>
@@ -1888,9 +3662,6 @@
           <w:numId w:val="5"/>
         </w:numPr>
         <w:ind w:firstLineChars="0"/>
-        <w:rPr>
-          <w:rFonts w:hint="eastAsia"/>
-        </w:rPr>
       </w:pPr>
     </w:p>
     <w:p>
@@ -1927,9 +3698,6 @@
           <w:numId w:val="4"/>
         </w:numPr>
         <w:ind w:firstLineChars="0"/>
-        <w:rPr>
-          <w:rFonts w:hint="eastAsia"/>
-        </w:rPr>
       </w:pPr>
     </w:p>
     <w:p>
@@ -1963,9 +3731,6 @@
           <w:numId w:val="2"/>
         </w:numPr>
         <w:ind w:firstLineChars="0"/>
-        <w:rPr>
-          <w:rFonts w:hint="eastAsia"/>
-        </w:rPr>
       </w:pPr>
     </w:p>
     <w:p>
@@ -1993,9 +3758,6 @@
           <w:numId w:val="3"/>
         </w:numPr>
         <w:ind w:firstLineChars="0"/>
-        <w:rPr>
-          <w:rFonts w:hint="eastAsia"/>
-        </w:rPr>
       </w:pPr>
     </w:p>
     <w:sectPr>
@@ -2278,6 +4040,95 @@
     </w:lvl>
   </w:abstractNum>
   <w:abstractNum w:abstractNumId="3" w15:restartNumberingAfterBreak="0">
+    <w:nsid w:val="4E886FBE"/>
+    <w:multiLevelType w:val="hybridMultilevel"/>
+    <w:tmpl w:val="135626DE"/>
+    <w:lvl w:ilvl="0" w:tplc="C88C55EE">
+      <w:start w:val="1"/>
+      <w:numFmt w:val="decimal"/>
+      <w:lvlText w:val="%1）"/>
+      <w:lvlJc w:val="left"/>
+      <w:pPr>
+        <w:ind w:left="720" w:hanging="360"/>
+      </w:pPr>
+      <w:rPr>
+        <w:rFonts w:hint="default"/>
+      </w:rPr>
+    </w:lvl>
+    <w:lvl w:ilvl="1" w:tplc="04090019" w:tentative="1">
+      <w:start w:val="1"/>
+      <w:numFmt w:val="lowerLetter"/>
+      <w:lvlText w:val="%2)"/>
+      <w:lvlJc w:val="left"/>
+      <w:pPr>
+        <w:ind w:left="1200" w:hanging="420"/>
+      </w:pPr>
+    </w:lvl>
+    <w:lvl w:ilvl="2" w:tplc="0409001B" w:tentative="1">
+      <w:start w:val="1"/>
+      <w:numFmt w:val="lowerRoman"/>
+      <w:lvlText w:val="%3."/>
+      <w:lvlJc w:val="right"/>
+      <w:pPr>
+        <w:ind w:left="1620" w:hanging="420"/>
+      </w:pPr>
+    </w:lvl>
+    <w:lvl w:ilvl="3" w:tplc="0409000F" w:tentative="1">
+      <w:start w:val="1"/>
+      <w:numFmt w:val="decimal"/>
+      <w:lvlText w:val="%4."/>
+      <w:lvlJc w:val="left"/>
+      <w:pPr>
+        <w:ind w:left="2040" w:hanging="420"/>
+      </w:pPr>
+    </w:lvl>
+    <w:lvl w:ilvl="4" w:tplc="04090019" w:tentative="1">
+      <w:start w:val="1"/>
+      <w:numFmt w:val="lowerLetter"/>
+      <w:lvlText w:val="%5)"/>
+      <w:lvlJc w:val="left"/>
+      <w:pPr>
+        <w:ind w:left="2460" w:hanging="420"/>
+      </w:pPr>
+    </w:lvl>
+    <w:lvl w:ilvl="5" w:tplc="0409001B" w:tentative="1">
+      <w:start w:val="1"/>
+      <w:numFmt w:val="lowerRoman"/>
+      <w:lvlText w:val="%6."/>
+      <w:lvlJc w:val="right"/>
+      <w:pPr>
+        <w:ind w:left="2880" w:hanging="420"/>
+      </w:pPr>
+    </w:lvl>
+    <w:lvl w:ilvl="6" w:tplc="0409000F" w:tentative="1">
+      <w:start w:val="1"/>
+      <w:numFmt w:val="decimal"/>
+      <w:lvlText w:val="%7."/>
+      <w:lvlJc w:val="left"/>
+      <w:pPr>
+        <w:ind w:left="3300" w:hanging="420"/>
+      </w:pPr>
+    </w:lvl>
+    <w:lvl w:ilvl="7" w:tplc="04090019" w:tentative="1">
+      <w:start w:val="1"/>
+      <w:numFmt w:val="lowerLetter"/>
+      <w:lvlText w:val="%8)"/>
+      <w:lvlJc w:val="left"/>
+      <w:pPr>
+        <w:ind w:left="3720" w:hanging="420"/>
+      </w:pPr>
+    </w:lvl>
+    <w:lvl w:ilvl="8" w:tplc="0409001B" w:tentative="1">
+      <w:start w:val="1"/>
+      <w:numFmt w:val="lowerRoman"/>
+      <w:lvlText w:val="%9."/>
+      <w:lvlJc w:val="right"/>
+      <w:pPr>
+        <w:ind w:left="4140" w:hanging="420"/>
+      </w:pPr>
+    </w:lvl>
+  </w:abstractNum>
+  <w:abstractNum w:abstractNumId="4" w15:restartNumberingAfterBreak="0">
     <w:nsid w:val="52B70A32"/>
     <w:multiLevelType w:val="hybridMultilevel"/>
     <w:tmpl w:val="9DAC697E"/>
@@ -2366,7 +4217,7 @@
       </w:pPr>
     </w:lvl>
   </w:abstractNum>
-  <w:abstractNum w:abstractNumId="4" w15:restartNumberingAfterBreak="0">
+  <w:abstractNum w:abstractNumId="5" w15:restartNumberingAfterBreak="0">
     <w:nsid w:val="60323A67"/>
     <w:multiLevelType w:val="hybridMultilevel"/>
     <w:tmpl w:val="DAFA2FD6"/>
@@ -2457,19 +4308,22 @@
     </w:lvl>
   </w:abstractNum>
   <w:num w:numId="1">
-    <w:abstractNumId w:val="4"/>
+    <w:abstractNumId w:val="5"/>
   </w:num>
   <w:num w:numId="2">
     <w:abstractNumId w:val="0"/>
   </w:num>
   <w:num w:numId="3">
-    <w:abstractNumId w:val="3"/>
+    <w:abstractNumId w:val="4"/>
   </w:num>
   <w:num w:numId="4">
     <w:abstractNumId w:val="1"/>
   </w:num>
   <w:num w:numId="5">
     <w:abstractNumId w:val="2"/>
+  </w:num>
+  <w:num w:numId="6">
+    <w:abstractNumId w:val="3"/>
   </w:num>
 </w:numbering>
 </file>
@@ -2899,12 +4753,12 @@
     <w:uiPriority w:val="9"/>
     <w:unhideWhenUsed/>
     <w:qFormat/>
-    <w:rsid w:val="00EC640E"/>
+    <w:rsid w:val="0030789E"/>
     <w:pPr>
       <w:numPr>
         <w:numId w:val="1"/>
       </w:numPr>
-      <w:ind w:firstLineChars="0"/>
+      <w:ind w:left="0" w:firstLineChars="0" w:firstLine="0"/>
       <w:outlineLvl w:val="1"/>
     </w:pPr>
     <w:rPr>
@@ -2953,7 +4807,7 @@
     <w:basedOn w:val="a1"/>
     <w:link w:val="2"/>
     <w:uiPriority w:val="9"/>
-    <w:rsid w:val="00EC640E"/>
+    <w:rsid w:val="0030789E"/>
     <w:rPr>
       <w:b/>
     </w:rPr>

--- a/Kernel.docx
+++ b/Kernel.docx
@@ -852,15 +852,12 @@
               <w:rPr>
                 <w:rFonts w:hint="eastAsia"/>
               </w:rPr>
-              <w:t>[</w:t>
+              <w:t>(</w:t>
             </w:r>
             <w:r>
               <w:t>Application</w:t>
             </w:r>
             <w:r>
-              <w:rPr>
-                <w:rFonts w:hint="eastAsia"/>
-              </w:rPr>
               <w:t>]</w:t>
             </w:r>
           </w:p>
@@ -939,7 +936,7 @@
               <w:rPr>
                 <w:rFonts w:hint="eastAsia"/>
               </w:rPr>
-              <w:t>[</w:t>
+              <w:t>(</w:t>
             </w:r>
             <w:r>
               <w:t>Standard Lib C</w:t>
@@ -948,7 +945,7 @@
               <w:rPr>
                 <w:rFonts w:hint="eastAsia"/>
               </w:rPr>
-              <w:t>]</w:t>
+              <w:t>)</w:t>
             </w:r>
           </w:p>
         </w:tc>
@@ -1083,16 +1080,16 @@
               <w:rPr>
                 <w:rFonts w:hint="eastAsia"/>
               </w:rPr>
-              <w:t>[</w:t>
+              <w:t>(</w:t>
+            </w:r>
+            <w:r>
+              <w:t>Virtual File System [</w:t>
             </w:r>
             <w:r>
               <w:t>VFS</w:t>
             </w:r>
             <w:r>
-              <w:rPr>
-                <w:rFonts w:hint="eastAsia"/>
-              </w:rPr>
-              <w:t>]</w:t>
+              <w:t>])</w:t>
             </w:r>
           </w:p>
         </w:tc>
@@ -1283,6 +1280,21 @@
                 <w:rFonts w:hint="eastAsia"/>
               </w:rPr>
               <w:t>层</w:t>
+            </w:r>
+            <w:r>
+              <w:rPr>
+                <w:rFonts w:hint="eastAsia"/>
+              </w:rPr>
+              <w:t>(</w:t>
+            </w:r>
+            <w:r>
+              <w:t>File System [FS]</w:t>
+            </w:r>
+            <w:r>
+              <w:rPr>
+                <w:rFonts w:hint="eastAsia"/>
+              </w:rPr>
+              <w:t>)</w:t>
             </w:r>
           </w:p>
         </w:tc>
@@ -1454,7 +1466,7 @@
               <w:rPr>
                 <w:rFonts w:hint="eastAsia"/>
               </w:rPr>
-              <w:t>[</w:t>
+              <w:t>(</w:t>
             </w:r>
             <w:r>
               <w:t>General Block Device Layer</w:t>
@@ -1463,7 +1475,7 @@
               <w:rPr>
                 <w:rFonts w:hint="eastAsia"/>
               </w:rPr>
-              <w:t>]</w:t>
+              <w:t>)</w:t>
             </w:r>
           </w:p>
         </w:tc>
@@ -1592,7 +1604,7 @@
               <w:rPr>
                 <w:rFonts w:hint="eastAsia"/>
               </w:rPr>
-              <w:t>[</w:t>
+              <w:t>(</w:t>
             </w:r>
             <w:r>
               <w:t>Device Driver</w:t>
@@ -1601,7 +1613,7 @@
               <w:rPr>
                 <w:rFonts w:hint="eastAsia"/>
               </w:rPr>
-              <w:t>]</w:t>
+              <w:t>)</w:t>
             </w:r>
           </w:p>
         </w:tc>
@@ -1699,7 +1711,7 @@
               <w:rPr>
                 <w:rFonts w:hint="eastAsia"/>
               </w:rPr>
-              <w:t>[</w:t>
+              <w:t>(</w:t>
             </w:r>
             <w:r>
               <w:t>Physical Disk</w:t>
@@ -1708,7 +1720,7 @@
               <w:rPr>
                 <w:rFonts w:hint="eastAsia"/>
               </w:rPr>
-              <w:t>]</w:t>
+              <w:t>)</w:t>
             </w:r>
           </w:p>
         </w:tc>
@@ -1912,9 +1924,6 @@
             <w:pPr>
               <w:pStyle w:val="a0"/>
               <w:ind w:firstLineChars="0" w:firstLine="0"/>
-              <w:rPr>
-                <w:rFonts w:hint="eastAsia"/>
-              </w:rPr>
             </w:pPr>
             <w:r>
               <w:rPr>
@@ -1932,9 +1941,6 @@
             <w:pPr>
               <w:pStyle w:val="a0"/>
               <w:ind w:firstLineChars="0" w:firstLine="0"/>
-              <w:rPr>
-                <w:rFonts w:hint="eastAsia"/>
-              </w:rPr>
             </w:pPr>
             <w:r>
               <w:rPr>
@@ -1957,9 +1963,6 @@
             <w:pPr>
               <w:pStyle w:val="a0"/>
               <w:ind w:firstLineChars="0" w:firstLine="0"/>
-              <w:rPr>
-                <w:rFonts w:hint="eastAsia"/>
-              </w:rPr>
             </w:pPr>
             <w:r>
               <w:rPr>
@@ -1971,25 +1974,31 @@
               <w:t>分区</w:t>
             </w:r>
             <w:r>
+              <w:t>(Physical Part</w:t>
+            </w:r>
+            <w:r>
+              <w:rPr>
+                <w:rFonts w:hint="eastAsia"/>
+              </w:rPr>
+              <w:t xml:space="preserve"> </w:t>
+            </w:r>
+            <w:r>
               <w:rPr>
                 <w:rFonts w:hint="eastAsia"/>
               </w:rPr>
               <w:t>[</w:t>
             </w:r>
             <w:r>
-              <w:t>PP (</w:t>
-            </w:r>
-            <w:r>
-              <w:t>Physical P</w:t>
-            </w:r>
-            <w:r>
-              <w:t>art)</w:t>
+              <w:t>PP</w:t>
             </w:r>
             <w:r>
               <w:rPr>
                 <w:rFonts w:hint="eastAsia"/>
               </w:rPr>
               <w:t>]</w:t>
+            </w:r>
+            <w:r>
+              <w:t>)</w:t>
             </w:r>
           </w:p>
         </w:tc>
@@ -2001,9 +2010,6 @@
             <w:pPr>
               <w:pStyle w:val="a0"/>
               <w:ind w:firstLineChars="0" w:firstLine="0"/>
-              <w:rPr>
-                <w:rFonts w:hint="eastAsia"/>
-              </w:rPr>
             </w:pPr>
             <w:r>
               <w:rPr>
@@ -2029,9 +2035,6 @@
             <w:pPr>
               <w:pStyle w:val="a0"/>
               <w:ind w:firstLineChars="0" w:firstLine="0"/>
-              <w:rPr>
-                <w:rFonts w:hint="eastAsia"/>
-              </w:rPr>
             </w:pPr>
             <w:r>
               <w:rPr>
@@ -2040,13 +2043,19 @@
               <w:t>扇区</w:t>
             </w:r>
             <w:r>
-              <w:t>[S</w:t>
-            </w:r>
-            <w:r>
-              <w:rPr>
-                <w:rFonts w:hint="eastAsia"/>
-              </w:rPr>
-              <w:t>ector]</w:t>
+              <w:t>(</w:t>
+            </w:r>
+            <w:r>
+              <w:t>S</w:t>
+            </w:r>
+            <w:r>
+              <w:rPr>
+                <w:rFonts w:hint="eastAsia"/>
+              </w:rPr>
+              <w:t>ector</w:t>
+            </w:r>
+            <w:r>
+              <w:t>)</w:t>
             </w:r>
           </w:p>
         </w:tc>
@@ -2058,9 +2067,6 @@
             <w:pPr>
               <w:pStyle w:val="a0"/>
               <w:ind w:firstLineChars="0" w:firstLine="0"/>
-              <w:rPr>
-                <w:rFonts w:hint="eastAsia"/>
-              </w:rPr>
             </w:pPr>
             <w:r>
               <w:rPr>
@@ -2122,9 +2128,6 @@
             <w:pPr>
               <w:pStyle w:val="a0"/>
               <w:ind w:firstLineChars="0" w:firstLine="0"/>
-              <w:rPr>
-                <w:rFonts w:hint="eastAsia"/>
-              </w:rPr>
             </w:pPr>
             <w:r>
               <w:rPr>
@@ -2136,25 +2139,31 @@
               <w:t>块</w:t>
             </w:r>
             <w:r>
+              <w:t xml:space="preserve">(Physical </w:t>
+            </w:r>
+            <w:r>
+              <w:t>E</w:t>
+            </w:r>
+            <w:r>
+              <w:t xml:space="preserve">xtends </w:t>
+            </w:r>
+            <w:r>
               <w:rPr>
                 <w:rFonts w:hint="eastAsia"/>
               </w:rPr>
               <w:t>[</w:t>
             </w:r>
             <w:r>
-              <w:t xml:space="preserve">PE (Physical </w:t>
-            </w:r>
-            <w:r>
-              <w:t>E</w:t>
-            </w:r>
-            <w:r>
-              <w:t>xtends)</w:t>
+              <w:t>PE</w:t>
             </w:r>
             <w:r>
               <w:rPr>
                 <w:rFonts w:hint="eastAsia"/>
               </w:rPr>
               <w:t>]</w:t>
+            </w:r>
+            <w:r>
+              <w:t>)</w:t>
             </w:r>
           </w:p>
         </w:tc>
@@ -2166,9 +2175,6 @@
             <w:pPr>
               <w:pStyle w:val="a0"/>
               <w:ind w:firstLineChars="0" w:firstLine="0"/>
-              <w:rPr>
-                <w:rFonts w:hint="eastAsia"/>
-              </w:rPr>
             </w:pPr>
             <w:r>
               <w:rPr>
@@ -2232,9 +2238,6 @@
             <w:pPr>
               <w:pStyle w:val="a0"/>
               <w:ind w:firstLineChars="0" w:firstLine="0"/>
-              <w:rPr>
-                <w:rFonts w:hint="eastAsia"/>
-              </w:rPr>
             </w:pPr>
             <w:r>
               <w:rPr>
@@ -2243,25 +2246,31 @@
               <w:t>逻辑块</w:t>
             </w:r>
             <w:r>
+              <w:t>(Logical Extends</w:t>
+            </w:r>
+            <w:r>
+              <w:rPr>
+                <w:rFonts w:hint="eastAsia"/>
+              </w:rPr>
+              <w:t xml:space="preserve"> </w:t>
+            </w:r>
+            <w:r>
               <w:rPr>
                 <w:rFonts w:hint="eastAsia"/>
               </w:rPr>
               <w:t>[</w:t>
             </w:r>
             <w:r>
-              <w:t xml:space="preserve">LE (Logical </w:t>
-            </w:r>
-            <w:r>
-              <w:t>E</w:t>
-            </w:r>
-            <w:r>
-              <w:t>xtends)</w:t>
+              <w:t>LE</w:t>
             </w:r>
             <w:r>
               <w:rPr>
                 <w:rFonts w:hint="eastAsia"/>
               </w:rPr>
               <w:t>]</w:t>
+            </w:r>
+            <w:r>
+              <w:t>)</w:t>
             </w:r>
           </w:p>
         </w:tc>
@@ -2273,9 +2282,6 @@
             <w:pPr>
               <w:pStyle w:val="a0"/>
               <w:ind w:firstLineChars="0" w:firstLine="0"/>
-              <w:rPr>
-                <w:rFonts w:hint="eastAsia"/>
-              </w:rPr>
             </w:pPr>
             <w:r>
               <w:rPr>
@@ -2316,9 +2322,6 @@
             <w:pPr>
               <w:pStyle w:val="a0"/>
               <w:ind w:firstLineChars="0" w:firstLine="0"/>
-              <w:rPr>
-                <w:rFonts w:hint="eastAsia"/>
-              </w:rPr>
             </w:pPr>
             <w:r>
               <w:rPr>
@@ -2333,25 +2336,37 @@
               <w:rPr>
                 <w:rFonts w:hint="eastAsia"/>
               </w:rPr>
+              <w:t>(</w:t>
+            </w:r>
+            <w:r>
+              <w:t>Logical Part</w:t>
+            </w:r>
+            <w:r>
+              <w:rPr>
+                <w:rFonts w:hint="eastAsia"/>
+              </w:rPr>
+              <w:t xml:space="preserve"> </w:t>
+            </w:r>
+            <w:r>
+              <w:rPr>
+                <w:rFonts w:hint="eastAsia"/>
+              </w:rPr>
               <w:t>[</w:t>
             </w:r>
             <w:r>
-              <w:t xml:space="preserve">LP </w:t>
-            </w:r>
-            <w:r>
-              <w:rPr>
-                <w:rFonts w:hint="eastAsia"/>
-              </w:rPr>
-              <w:t>(</w:t>
-            </w:r>
-            <w:r>
-              <w:t>Logical Part</w:t>
-            </w:r>
-            <w:r>
-              <w:rPr>
-                <w:rFonts w:hint="eastAsia"/>
-              </w:rPr>
-              <w:t>)]</w:t>
+              <w:t>LP</w:t>
+            </w:r>
+            <w:r>
+              <w:rPr>
+                <w:rFonts w:hint="eastAsia"/>
+              </w:rPr>
+              <w:t>]</w:t>
+            </w:r>
+            <w:r>
+              <w:rPr>
+                <w:rFonts w:hint="eastAsia"/>
+              </w:rPr>
+              <w:t>)</w:t>
             </w:r>
           </w:p>
         </w:tc>
@@ -2363,9 +2378,6 @@
             <w:pPr>
               <w:pStyle w:val="a0"/>
               <w:ind w:firstLineChars="0" w:firstLine="0"/>
-              <w:rPr>
-                <w:rFonts w:hint="eastAsia"/>
-              </w:rPr>
             </w:pPr>
             <w:r>
               <w:rPr>
@@ -2530,9 +2542,6 @@
       <w:pPr>
         <w:pStyle w:val="a0"/>
         <w:ind w:left="360" w:firstLineChars="0" w:firstLine="0"/>
-        <w:rPr>
-          <w:rFonts w:hint="eastAsia"/>
-        </w:rPr>
       </w:pPr>
       <w:r>
         <w:rPr>
@@ -2631,13 +2640,7 @@
         <w:t>（可能</w:t>
       </w:r>
       <w:r>
-        <w:t>需要申请</w:t>
-      </w:r>
-      <w:r>
-        <w:t>新</w:t>
-      </w:r>
-      <w:r>
-        <w:t>物理块或释放</w:t>
+        <w:t>需要申请新物理块或释放</w:t>
       </w:r>
       <w:r>
         <w:rPr>
@@ -2802,9 +2805,6 @@
             <w:pPr>
               <w:pStyle w:val="a0"/>
               <w:ind w:firstLineChars="0" w:firstLine="0"/>
-              <w:rPr>
-                <w:rFonts w:hint="eastAsia"/>
-              </w:rPr>
             </w:pPr>
             <w:r>
               <w:rPr>
@@ -2822,9 +2822,6 @@
             <w:pPr>
               <w:pStyle w:val="a0"/>
               <w:ind w:firstLineChars="0" w:firstLine="0"/>
-              <w:rPr>
-                <w:rFonts w:hint="eastAsia"/>
-              </w:rPr>
             </w:pPr>
             <w:r>
               <w:rPr>
@@ -2847,9 +2844,6 @@
             <w:pPr>
               <w:pStyle w:val="a0"/>
               <w:ind w:firstLineChars="0" w:firstLine="0"/>
-              <w:rPr>
-                <w:rFonts w:hint="eastAsia"/>
-              </w:rPr>
             </w:pPr>
             <w:r>
               <w:rPr>
@@ -2867,25 +2861,28 @@
               <w:rPr>
                 <w:rFonts w:hint="eastAsia"/>
               </w:rPr>
-              <w:t>[</w:t>
+              <w:t>(</w:t>
             </w:r>
             <w:r>
               <w:t>PV</w:t>
             </w:r>
             <w:r>
-              <w:t xml:space="preserve"> (Physical </w:t>
+              <w:t xml:space="preserve"> [</w:t>
+            </w:r>
+            <w:r>
+              <w:t xml:space="preserve">Physical </w:t>
             </w:r>
             <w:r>
               <w:t>Volume</w:t>
             </w:r>
             <w:r>
+              <w:t>]</w:t>
+            </w:r>
+            <w:r>
+              <w:rPr>
+                <w:rFonts w:hint="eastAsia"/>
+              </w:rPr>
               <w:t>)</w:t>
-            </w:r>
-            <w:r>
-              <w:rPr>
-                <w:rFonts w:hint="eastAsia"/>
-              </w:rPr>
-              <w:t>]</w:t>
             </w:r>
           </w:p>
         </w:tc>
@@ -2897,9 +2894,6 @@
             <w:pPr>
               <w:pStyle w:val="a0"/>
               <w:ind w:firstLineChars="0" w:firstLine="0"/>
-              <w:rPr>
-                <w:rFonts w:hint="eastAsia"/>
-              </w:rPr>
             </w:pPr>
             <w:r>
               <w:rPr>
@@ -2925,9 +2919,6 @@
             <w:pPr>
               <w:pStyle w:val="a0"/>
               <w:ind w:firstLineChars="0" w:firstLine="0"/>
-              <w:rPr>
-                <w:rFonts w:hint="eastAsia"/>
-              </w:rPr>
             </w:pPr>
             <w:r>
               <w:rPr>
@@ -2936,13 +2927,16 @@
               <w:t>扇区</w:t>
             </w:r>
             <w:r>
-              <w:t>[S</w:t>
-            </w:r>
-            <w:r>
-              <w:rPr>
-                <w:rFonts w:hint="eastAsia"/>
-              </w:rPr>
-              <w:t>ector]</w:t>
+              <w:t>(</w:t>
+            </w:r>
+            <w:r>
+              <w:t>S</w:t>
+            </w:r>
+            <w:r>
+              <w:rPr>
+                <w:rFonts w:hint="eastAsia"/>
+              </w:rPr>
+              <w:t>ector)</w:t>
             </w:r>
           </w:p>
         </w:tc>
@@ -2954,9 +2948,6 @@
             <w:pPr>
               <w:pStyle w:val="a0"/>
               <w:ind w:firstLineChars="0" w:firstLine="0"/>
-              <w:rPr>
-                <w:rFonts w:hint="eastAsia"/>
-              </w:rPr>
             </w:pPr>
             <w:r>
               <w:rPr>
@@ -3018,9 +3009,6 @@
             <w:pPr>
               <w:pStyle w:val="a0"/>
               <w:ind w:firstLineChars="0" w:firstLine="0"/>
-              <w:rPr>
-                <w:rFonts w:hint="eastAsia"/>
-              </w:rPr>
             </w:pPr>
             <w:r>
               <w:rPr>
@@ -3032,19 +3020,31 @@
               <w:t>块</w:t>
             </w:r>
             <w:r>
+              <w:t>(Physical Extends</w:t>
+            </w:r>
+            <w:r>
+              <w:rPr>
+                <w:rFonts w:hint="eastAsia"/>
+              </w:rPr>
+              <w:t xml:space="preserve"> </w:t>
+            </w:r>
+            <w:r>
               <w:rPr>
                 <w:rFonts w:hint="eastAsia"/>
               </w:rPr>
               <w:t>[</w:t>
             </w:r>
             <w:r>
-              <w:t>PE (Physical Extends)</w:t>
+              <w:t>PE</w:t>
             </w:r>
             <w:r>
               <w:rPr>
                 <w:rFonts w:hint="eastAsia"/>
               </w:rPr>
               <w:t>]</w:t>
+            </w:r>
+            <w:r>
+              <w:t>)</w:t>
             </w:r>
           </w:p>
         </w:tc>
@@ -3056,9 +3056,6 @@
             <w:pPr>
               <w:pStyle w:val="a0"/>
               <w:ind w:firstLineChars="0" w:firstLine="0"/>
-              <w:rPr>
-                <w:rFonts w:hint="eastAsia"/>
-              </w:rPr>
             </w:pPr>
             <w:r>
               <w:rPr>
@@ -3116,9 +3113,6 @@
             <w:pPr>
               <w:pStyle w:val="a0"/>
               <w:ind w:firstLineChars="0" w:firstLine="0"/>
-              <w:rPr>
-                <w:rFonts w:hint="eastAsia"/>
-              </w:rPr>
             </w:pPr>
             <w:r>
               <w:rPr>
@@ -3130,10 +3124,16 @@
               <w:rPr>
                 <w:rFonts w:hint="eastAsia"/>
               </w:rPr>
-              <w:t>[Volume</w:t>
-            </w:r>
-            <w:r>
-              <w:t xml:space="preserve"> Group]</w:t>
+              <w:t>(</w:t>
+            </w:r>
+            <w:r>
+              <w:rPr>
+                <w:rFonts w:hint="eastAsia"/>
+              </w:rPr>
+              <w:t>Volume</w:t>
+            </w:r>
+            <w:r>
+              <w:t xml:space="preserve"> Group [VG])</w:t>
             </w:r>
           </w:p>
         </w:tc>
@@ -3145,9 +3145,6 @@
             <w:pPr>
               <w:pStyle w:val="a0"/>
               <w:ind w:firstLineChars="0" w:firstLine="0"/>
-              <w:rPr>
-                <w:rFonts w:hint="eastAsia"/>
-              </w:rPr>
             </w:pPr>
             <w:r>
               <w:rPr>
@@ -3191,9 +3188,6 @@
             <w:pPr>
               <w:pStyle w:val="a0"/>
               <w:ind w:firstLineChars="0" w:firstLine="0"/>
-              <w:rPr>
-                <w:rFonts w:hint="eastAsia"/>
-              </w:rPr>
             </w:pPr>
             <w:r>
               <w:rPr>
@@ -3202,19 +3196,31 @@
               <w:t>逻辑块</w:t>
             </w:r>
             <w:r>
+              <w:t>(Logical Extends</w:t>
+            </w:r>
+            <w:r>
+              <w:rPr>
+                <w:rFonts w:hint="eastAsia"/>
+              </w:rPr>
+              <w:t xml:space="preserve"> </w:t>
+            </w:r>
+            <w:r>
               <w:rPr>
                 <w:rFonts w:hint="eastAsia"/>
               </w:rPr>
               <w:t>[</w:t>
             </w:r>
             <w:r>
-              <w:t>LE (Logical Extends)</w:t>
+              <w:t>LE</w:t>
             </w:r>
             <w:r>
               <w:rPr>
                 <w:rFonts w:hint="eastAsia"/>
               </w:rPr>
               <w:t>]</w:t>
+            </w:r>
+            <w:r>
+              <w:t>)</w:t>
             </w:r>
           </w:p>
         </w:tc>
@@ -3226,9 +3232,6 @@
             <w:pPr>
               <w:pStyle w:val="a0"/>
               <w:ind w:firstLineChars="0" w:firstLine="0"/>
-              <w:rPr>
-                <w:rFonts w:hint="eastAsia"/>
-              </w:rPr>
             </w:pPr>
             <w:r>
               <w:rPr>
@@ -3263,9 +3266,6 @@
             <w:pPr>
               <w:pStyle w:val="a0"/>
               <w:ind w:firstLineChars="0" w:firstLine="0"/>
-              <w:rPr>
-                <w:rFonts w:hint="eastAsia"/>
-              </w:rPr>
             </w:pPr>
             <w:r>
               <w:rPr>
@@ -3283,28 +3283,37 @@
               <w:rPr>
                 <w:rFonts w:hint="eastAsia"/>
               </w:rPr>
+              <w:t>(</w:t>
+            </w:r>
+            <w:r>
+              <w:t>Logical Volume</w:t>
+            </w:r>
+            <w:r>
+              <w:rPr>
+                <w:rFonts w:hint="eastAsia"/>
+              </w:rPr>
+              <w:t xml:space="preserve"> </w:t>
+            </w:r>
+            <w:r>
+              <w:rPr>
+                <w:rFonts w:hint="eastAsia"/>
+              </w:rPr>
               <w:t>[</w:t>
             </w:r>
             <w:r>
               <w:t>LV</w:t>
             </w:r>
             <w:r>
-              <w:t xml:space="preserve"> </w:t>
-            </w:r>
-            <w:r>
-              <w:rPr>
-                <w:rFonts w:hint="eastAsia"/>
-              </w:rPr>
-              <w:t>(</w:t>
-            </w:r>
-            <w:r>
-              <w:t>Logical Volume</w:t>
-            </w:r>
-            <w:r>
-              <w:rPr>
-                <w:rFonts w:hint="eastAsia"/>
-              </w:rPr>
-              <w:t>)]</w:t>
+              <w:rPr>
+                <w:rFonts w:hint="eastAsia"/>
+              </w:rPr>
+              <w:t>]</w:t>
+            </w:r>
+            <w:r>
+              <w:rPr>
+                <w:rFonts w:hint="eastAsia"/>
+              </w:rPr>
+              <w:t>)</w:t>
             </w:r>
           </w:p>
         </w:tc>
@@ -3316,9 +3325,6 @@
             <w:pPr>
               <w:pStyle w:val="a0"/>
               <w:ind w:firstLineChars="0" w:firstLine="0"/>
-              <w:rPr>
-                <w:rFonts w:hint="eastAsia"/>
-              </w:rPr>
             </w:pPr>
             <w:r>
               <w:rPr>
@@ -3577,8 +3583,6 @@
         </w:rPr>
         <w:t>。</w:t>
       </w:r>
-      <w:bookmarkStart w:id="0" w:name="_GoBack"/>
-      <w:bookmarkEnd w:id="0"/>
       <w:r>
         <w:t>逻辑卷可以随便命名，</w:t>
       </w:r>
@@ -3623,12 +3627,7 @@
     </w:p>
     <w:p>
       <w:pPr>
-        <w:pStyle w:val="a0"/>
-        <w:numPr>
-          <w:ilvl w:val="0"/>
-          <w:numId w:val="1"/>
-        </w:numPr>
-        <w:ind w:firstLineChars="0"/>
+        <w:pStyle w:val="2"/>
       </w:pPr>
     </w:p>
     <w:p>
@@ -3725,12 +3724,1391 @@
     </w:p>
     <w:p>
       <w:pPr>
-        <w:pStyle w:val="a0"/>
+        <w:pStyle w:val="2"/>
         <w:numPr>
           <w:ilvl w:val="0"/>
-          <w:numId w:val="2"/>
+          <w:numId w:val="7"/>
         </w:numPr>
-        <w:ind w:firstLineChars="0"/>
+      </w:pPr>
+      <w:r>
+        <w:rPr>
+          <w:rFonts w:hint="eastAsia"/>
+        </w:rPr>
+        <w:t>UBI</w:t>
+      </w:r>
+      <w:r>
+        <w:t xml:space="preserve"> </w:t>
+      </w:r>
+      <w:r>
+        <w:rPr>
+          <w:rFonts w:hint="eastAsia"/>
+        </w:rPr>
+        <w:t>[</w:t>
+      </w:r>
+      <w:r>
+        <w:t>Unsorted Block Images</w:t>
+      </w:r>
+      <w:r>
+        <w:rPr>
+          <w:rFonts w:hint="eastAsia"/>
+        </w:rPr>
+        <w:t>]</w:t>
+      </w:r>
+    </w:p>
+    <w:p>
+      <w:pPr>
+        <w:ind w:left="360"/>
+      </w:pPr>
+      <w:r>
+        <w:rPr>
+          <w:rFonts w:hint="eastAsia"/>
+        </w:rPr>
+        <w:t>MTD</w:t>
+      </w:r>
+      <w:r>
+        <w:t>层</w:t>
+      </w:r>
+      <w:r>
+        <w:rPr>
+          <w:rFonts w:hint="eastAsia"/>
+        </w:rPr>
+        <w:t>之上</w:t>
+      </w:r>
+      <w:r>
+        <w:t>，</w:t>
+      </w:r>
+      <w:r>
+        <w:t>FS</w:t>
+      </w:r>
+      <w:r>
+        <w:t>层</w:t>
+      </w:r>
+      <w:r>
+        <w:rPr>
+          <w:rFonts w:hint="eastAsia"/>
+        </w:rPr>
+        <w:t>之下</w:t>
+      </w:r>
+      <w:r>
+        <w:t>，</w:t>
+      </w:r>
+      <w:r>
+        <w:rPr>
+          <w:rFonts w:hint="eastAsia"/>
+        </w:rPr>
+        <w:t>针对</w:t>
+      </w:r>
+      <w:r>
+        <w:t>Flash</w:t>
+      </w:r>
+      <w:r>
+        <w:t>设备</w:t>
+      </w:r>
+      <w:r>
+        <w:rPr>
+          <w:rFonts w:hint="eastAsia"/>
+        </w:rPr>
+        <w:t>，</w:t>
+      </w:r>
+      <w:r>
+        <w:t>类似于</w:t>
+      </w:r>
+      <w:r>
+        <w:rPr>
+          <w:rFonts w:hint="eastAsia"/>
+        </w:rPr>
+        <w:t>逻辑</w:t>
+      </w:r>
+      <w:proofErr w:type="gramStart"/>
+      <w:r>
+        <w:rPr>
+          <w:rFonts w:hint="eastAsia"/>
+        </w:rPr>
+        <w:t>卷管理</w:t>
+      </w:r>
+      <w:proofErr w:type="gramEnd"/>
+      <w:r>
+        <w:rPr>
+          <w:rFonts w:hint="eastAsia"/>
+        </w:rPr>
+        <w:t>(</w:t>
+      </w:r>
+      <w:r>
+        <w:t>Logical Volume Management</w:t>
+      </w:r>
+      <w:r>
+        <w:t xml:space="preserve"> </w:t>
+      </w:r>
+      <w:r>
+        <w:t>[LVM]</w:t>
+      </w:r>
+      <w:r>
+        <w:rPr>
+          <w:rFonts w:hint="eastAsia"/>
+        </w:rPr>
+        <w:t>)</w:t>
+      </w:r>
+      <w:r>
+        <w:rPr>
+          <w:rFonts w:hint="eastAsia"/>
+        </w:rPr>
+        <w:t>，负责</w:t>
+      </w:r>
+      <w:r>
+        <w:t>从逻辑块到物理</w:t>
+      </w:r>
+      <w:r>
+        <w:rPr>
+          <w:rFonts w:hint="eastAsia"/>
+        </w:rPr>
+        <w:t>块</w:t>
+      </w:r>
+      <w:r>
+        <w:t>的</w:t>
+      </w:r>
+      <w:r>
+        <w:t>fast map</w:t>
+      </w:r>
+      <w:r>
+        <w:rPr>
+          <w:rFonts w:hint="eastAsia"/>
+        </w:rPr>
+        <w:t>，</w:t>
+      </w:r>
+      <w:r>
+        <w:t>提供</w:t>
+      </w:r>
+      <w:r>
+        <w:rPr>
+          <w:rFonts w:hint="eastAsia"/>
+        </w:rPr>
+        <w:t>磨损均衡</w:t>
+      </w:r>
+      <w:r>
+        <w:rPr>
+          <w:rFonts w:hint="eastAsia"/>
+        </w:rPr>
+        <w:t>(</w:t>
+      </w:r>
+      <w:r>
+        <w:t>wear-leveling</w:t>
+      </w:r>
+      <w:r>
+        <w:rPr>
+          <w:rFonts w:hint="eastAsia"/>
+        </w:rPr>
+        <w:t>)</w:t>
+      </w:r>
+      <w:r>
+        <w:t>和坏块</w:t>
+      </w:r>
+      <w:r>
+        <w:rPr>
+          <w:rFonts w:hint="eastAsia"/>
+        </w:rPr>
+        <w:t>处理</w:t>
+      </w:r>
+      <w:r>
+        <w:rPr>
+          <w:rFonts w:hint="eastAsia"/>
+        </w:rPr>
+        <w:t>(</w:t>
+      </w:r>
+      <w:r>
+        <w:t xml:space="preserve">Bad </w:t>
+      </w:r>
+      <w:proofErr w:type="spellStart"/>
+      <w:r>
+        <w:t>eraseblocks</w:t>
+      </w:r>
+      <w:proofErr w:type="spellEnd"/>
+      <w:r>
+        <w:t xml:space="preserve"> handling</w:t>
+      </w:r>
+      <w:r>
+        <w:rPr>
+          <w:rFonts w:hint="eastAsia"/>
+        </w:rPr>
+        <w:t>)</w:t>
+      </w:r>
+      <w:r>
+        <w:rPr>
+          <w:rFonts w:hint="eastAsia"/>
+        </w:rPr>
+        <w:t>功能</w:t>
+      </w:r>
+      <w:r>
+        <w:t>。</w:t>
+      </w:r>
+      <w:r>
+        <w:rPr>
+          <w:rFonts w:hint="eastAsia"/>
+        </w:rPr>
+        <w:t>MTD</w:t>
+      </w:r>
+      <w:r>
+        <w:t>仅仅是适配</w:t>
+      </w:r>
+      <w:r>
+        <w:t>Flash</w:t>
+      </w:r>
+      <w:r>
+        <w:t>设备</w:t>
+      </w:r>
+      <w:r>
+        <w:rPr>
+          <w:rFonts w:hint="eastAsia"/>
+        </w:rPr>
+        <w:t>Driver</w:t>
+      </w:r>
+      <w:r>
+        <w:t>并</w:t>
+      </w:r>
+      <w:r>
+        <w:rPr>
+          <w:rFonts w:hint="eastAsia"/>
+        </w:rPr>
+        <w:t>为</w:t>
+      </w:r>
+      <w:r>
+        <w:t>FS</w:t>
+      </w:r>
+      <w:r>
+        <w:t>层提供</w:t>
+      </w:r>
+      <w:r>
+        <w:rPr>
+          <w:rFonts w:hint="eastAsia"/>
+        </w:rPr>
+        <w:t>统一</w:t>
+      </w:r>
+      <w:r>
+        <w:t>接口</w:t>
+      </w:r>
+      <w:r>
+        <w:rPr>
+          <w:rFonts w:hint="eastAsia"/>
+        </w:rPr>
+        <w:t>，</w:t>
+      </w:r>
+      <w:r>
+        <w:lastRenderedPageBreak/>
+        <w:t>虽然</w:t>
+      </w:r>
+      <w:r>
+        <w:rPr>
+          <w:rFonts w:hint="eastAsia"/>
+        </w:rPr>
+        <w:t>在用户态</w:t>
+      </w:r>
+      <w:r>
+        <w:t>（</w:t>
+      </w:r>
+      <w:r>
+        <w:rPr>
+          <w:rFonts w:hint="eastAsia"/>
+        </w:rPr>
+        <w:t>FS</w:t>
+      </w:r>
+      <w:r>
+        <w:t>级）</w:t>
+      </w:r>
+      <w:r>
+        <w:t>也做了</w:t>
+      </w:r>
+      <w:r>
+        <w:t>wear-leveling</w:t>
+      </w:r>
+      <w:r>
+        <w:rPr>
+          <w:rFonts w:hint="eastAsia"/>
+        </w:rPr>
+        <w:t>，</w:t>
+      </w:r>
+      <w:r>
+        <w:t>但</w:t>
+      </w:r>
+      <w:r>
+        <w:rPr>
+          <w:rFonts w:hint="eastAsia"/>
+        </w:rPr>
+        <w:t>没有</w:t>
+      </w:r>
+      <w:r>
+        <w:t>对坏块处理，可能导致</w:t>
+      </w:r>
+      <w:proofErr w:type="gramStart"/>
+      <w:r>
+        <w:t>上层在</w:t>
+      </w:r>
+      <w:proofErr w:type="gramEnd"/>
+      <w:r>
+        <w:t>坏块写入时失败。</w:t>
+      </w:r>
+    </w:p>
+    <w:p>
+      <w:pPr>
+        <w:ind w:left="360"/>
+      </w:pPr>
+      <w:r>
+        <w:rPr>
+          <w:rFonts w:hint="eastAsia"/>
+        </w:rPr>
+        <w:t>磨损</w:t>
+      </w:r>
+      <w:r>
+        <w:t>均衡</w:t>
+      </w:r>
+      <w:r>
+        <w:rPr>
+          <w:rFonts w:hint="eastAsia"/>
+        </w:rPr>
+        <w:t>(</w:t>
+      </w:r>
+      <w:r>
+        <w:t>wear-leveling</w:t>
+      </w:r>
+      <w:r>
+        <w:rPr>
+          <w:rFonts w:hint="eastAsia"/>
+        </w:rPr>
+        <w:t>)</w:t>
+      </w:r>
+      <w:r>
+        <w:t>：</w:t>
+      </w:r>
+    </w:p>
+    <w:p>
+      <w:pPr>
+        <w:ind w:left="360"/>
+      </w:pPr>
+      <w:r>
+        <w:t>UBI</w:t>
+      </w:r>
+      <w:r>
+        <w:t>将</w:t>
+      </w:r>
+      <w:r>
+        <w:rPr>
+          <w:rFonts w:hint="eastAsia"/>
+        </w:rPr>
+        <w:t>volume</w:t>
+      </w:r>
+      <w:r>
+        <w:rPr>
+          <w:rFonts w:hint="eastAsia"/>
+        </w:rPr>
+        <w:t>分为</w:t>
+      </w:r>
+      <w:r>
+        <w:rPr>
+          <w:rFonts w:hint="eastAsia"/>
+        </w:rPr>
+        <w:t>static</w:t>
+      </w:r>
+      <w:r>
+        <w:rPr>
+          <w:rFonts w:hint="eastAsia"/>
+        </w:rPr>
+        <w:t>和</w:t>
+      </w:r>
+      <w:r>
+        <w:rPr>
+          <w:rFonts w:hint="eastAsia"/>
+        </w:rPr>
+        <w:t>dynamic</w:t>
+      </w:r>
+      <w:r>
+        <w:rPr>
+          <w:rFonts w:hint="eastAsia"/>
+        </w:rPr>
+        <w:t>，</w:t>
+      </w:r>
+      <w:r>
+        <w:rPr>
+          <w:rFonts w:hint="eastAsia"/>
+        </w:rPr>
+        <w:t>static</w:t>
+      </w:r>
+      <w:r>
+        <w:rPr>
+          <w:rFonts w:hint="eastAsia"/>
+        </w:rPr>
+        <w:t>是</w:t>
+      </w:r>
+      <w:r>
+        <w:t>只读卷，</w:t>
+      </w:r>
+      <w:r>
+        <w:rPr>
+          <w:rFonts w:hint="eastAsia"/>
+        </w:rPr>
+        <w:t>dynamic</w:t>
+      </w:r>
+      <w:r>
+        <w:rPr>
+          <w:rFonts w:hint="eastAsia"/>
+        </w:rPr>
+        <w:t>是读写</w:t>
+      </w:r>
+      <w:r>
+        <w:t>卷，</w:t>
+      </w:r>
+      <w:r>
+        <w:rPr>
+          <w:rFonts w:hint="eastAsia"/>
+        </w:rPr>
+        <w:t>所以</w:t>
+      </w:r>
+      <w:r>
+        <w:rPr>
+          <w:rFonts w:hint="eastAsia"/>
+        </w:rPr>
+        <w:t>dynamic</w:t>
+      </w:r>
+      <w:r>
+        <w:rPr>
+          <w:rFonts w:hint="eastAsia"/>
+        </w:rPr>
+        <w:t>卷</w:t>
+      </w:r>
+      <w:r>
+        <w:t>对应的</w:t>
+      </w:r>
+      <w:r>
+        <w:rPr>
+          <w:rFonts w:hint="eastAsia"/>
+        </w:rPr>
+        <w:t>物理块可能</w:t>
+      </w:r>
+      <w:r>
+        <w:t>擦除比较频繁，</w:t>
+      </w:r>
+      <w:r>
+        <w:rPr>
+          <w:rFonts w:hint="eastAsia"/>
+        </w:rPr>
+        <w:t>一段</w:t>
+      </w:r>
+      <w:r>
+        <w:t>时间后需要将</w:t>
+      </w:r>
+      <w:r>
+        <w:rPr>
+          <w:rFonts w:hint="eastAsia"/>
+        </w:rPr>
+        <w:t>static</w:t>
+      </w:r>
+      <w:r>
+        <w:rPr>
+          <w:rFonts w:hint="eastAsia"/>
+        </w:rPr>
+        <w:t>卷擦除</w:t>
+      </w:r>
+      <w:r>
+        <w:t>计数较低的物理块替换</w:t>
+      </w:r>
+      <w:r>
+        <w:rPr>
+          <w:rFonts w:hint="eastAsia"/>
+        </w:rPr>
+        <w:t>掉</w:t>
+      </w:r>
+      <w:r>
+        <w:rPr>
+          <w:rFonts w:hint="eastAsia"/>
+        </w:rPr>
+        <w:t>dynamic</w:t>
+      </w:r>
+      <w:r>
+        <w:t>擦除</w:t>
+      </w:r>
+      <w:r>
+        <w:rPr>
+          <w:rFonts w:hint="eastAsia"/>
+        </w:rPr>
+        <w:t>计数</w:t>
+      </w:r>
+      <w:r>
+        <w:t>较高的</w:t>
+      </w:r>
+      <w:r>
+        <w:rPr>
+          <w:rFonts w:hint="eastAsia"/>
+        </w:rPr>
+        <w:t>物理</w:t>
+      </w:r>
+      <w:r>
+        <w:t>块</w:t>
+      </w:r>
+      <w:r>
+        <w:rPr>
+          <w:rFonts w:hint="eastAsia"/>
+        </w:rPr>
+        <w:t>，</w:t>
+      </w:r>
+      <w:r>
+        <w:rPr>
+          <w:rFonts w:hint="eastAsia"/>
+        </w:rPr>
+        <w:t>首先</w:t>
+      </w:r>
+      <w:r>
+        <w:t>将</w:t>
+      </w:r>
+      <w:r>
+        <w:rPr>
+          <w:rFonts w:hint="eastAsia"/>
+        </w:rPr>
+        <w:t>对应</w:t>
+      </w:r>
+      <w:r>
+        <w:rPr>
+          <w:rFonts w:hint="eastAsia"/>
+        </w:rPr>
+        <w:t>物理</w:t>
+      </w:r>
+      <w:r>
+        <w:t>块</w:t>
+      </w:r>
+      <w:r>
+        <w:rPr>
+          <w:rFonts w:hint="eastAsia"/>
+        </w:rPr>
+        <w:t>上的</w:t>
+      </w:r>
+      <w:r>
+        <w:t>数据交换</w:t>
+      </w:r>
+      <w:r>
+        <w:rPr>
+          <w:rFonts w:hint="eastAsia"/>
+        </w:rPr>
+        <w:t>，</w:t>
+      </w:r>
+      <w:r>
+        <w:t>然后</w:t>
+      </w:r>
+      <w:r>
+        <w:rPr>
+          <w:rFonts w:hint="eastAsia"/>
+        </w:rPr>
+        <w:t>修改</w:t>
+      </w:r>
+      <w:r>
+        <w:t>映射关系，将</w:t>
+      </w:r>
+      <w:r>
+        <w:rPr>
+          <w:rFonts w:hint="eastAsia"/>
+        </w:rPr>
+        <w:t>原擦除</w:t>
+      </w:r>
+      <w:proofErr w:type="gramStart"/>
+      <w:r>
+        <w:rPr>
+          <w:rFonts w:hint="eastAsia"/>
+        </w:rPr>
+        <w:t>计数</w:t>
+      </w:r>
+      <w:r>
+        <w:t>低</w:t>
+      </w:r>
+      <w:proofErr w:type="gramEnd"/>
+      <w:r>
+        <w:rPr>
+          <w:rFonts w:hint="eastAsia"/>
+        </w:rPr>
+        <w:t>的物理块</w:t>
+      </w:r>
+      <w:r>
+        <w:t>对应</w:t>
+      </w:r>
+      <w:r>
+        <w:rPr>
+          <w:rFonts w:hint="eastAsia"/>
+        </w:rPr>
+        <w:t>的</w:t>
+      </w:r>
+      <w:r>
+        <w:t>逻辑块</w:t>
+      </w:r>
+      <w:r>
+        <w:rPr>
+          <w:rFonts w:hint="eastAsia"/>
+        </w:rPr>
+        <w:t>指向擦除</w:t>
+      </w:r>
+      <w:r>
+        <w:t>计数</w:t>
+      </w:r>
+      <w:r>
+        <w:rPr>
+          <w:rFonts w:hint="eastAsia"/>
+        </w:rPr>
+        <w:t>高的物理块</w:t>
+      </w:r>
+      <w:r>
+        <w:t>，将</w:t>
+      </w:r>
+      <w:r>
+        <w:rPr>
+          <w:rFonts w:hint="eastAsia"/>
+        </w:rPr>
+        <w:t>原</w:t>
+      </w:r>
+      <w:r>
+        <w:t>擦除计数高的物理块</w:t>
+      </w:r>
+      <w:r>
+        <w:rPr>
+          <w:rFonts w:hint="eastAsia"/>
+        </w:rPr>
+        <w:t>对应</w:t>
+      </w:r>
+      <w:r>
+        <w:t>的逻辑块指向擦除</w:t>
+      </w:r>
+      <w:proofErr w:type="gramStart"/>
+      <w:r>
+        <w:t>计数低</w:t>
+      </w:r>
+      <w:proofErr w:type="gramEnd"/>
+      <w:r>
+        <w:t>的物理块</w:t>
+      </w:r>
+      <w:r>
+        <w:t>。</w:t>
+      </w:r>
+    </w:p>
+    <w:p>
+      <w:pPr>
+        <w:ind w:left="360"/>
+        <w:jc w:val="center"/>
+      </w:pPr>
+      <w:r>
+        <w:rPr>
+          <w:noProof/>
+        </w:rPr>
+        <w:drawing>
+          <wp:inline distT="0" distB="0" distL="0" distR="0">
+            <wp:extent cx="5193792" cy="2118006"/>
+            <wp:effectExtent l="0" t="0" r="6985" b="0"/>
+            <wp:docPr id="3" name="图片 3" descr="C:\Users\c00500058\Desktop\ubi_磨损平衡.png"/>
+            <wp:cNvGraphicFramePr>
+              <a:graphicFrameLocks xmlns:a="http://schemas.openxmlformats.org/drawingml/2006/main" noChangeAspect="1"/>
+            </wp:cNvGraphicFramePr>
+            <a:graphic xmlns:a="http://schemas.openxmlformats.org/drawingml/2006/main">
+              <a:graphicData uri="http://schemas.openxmlformats.org/drawingml/2006/picture">
+                <pic:pic xmlns:pic="http://schemas.openxmlformats.org/drawingml/2006/picture">
+                  <pic:nvPicPr>
+                    <pic:cNvPr id="0" name="Picture 1" descr="C:\Users\c00500058\Desktop\ubi_磨损平衡.png"/>
+                    <pic:cNvPicPr>
+                      <a:picLocks noChangeAspect="1" noChangeArrowheads="1"/>
+                    </pic:cNvPicPr>
+                  </pic:nvPicPr>
+                  <pic:blipFill>
+                    <a:blip r:embed="rId8">
+                      <a:extLst>
+                        <a:ext uri="{28A0092B-C50C-407E-A947-70E740481C1C}">
+                          <a14:useLocalDpi xmlns:a14="http://schemas.microsoft.com/office/drawing/2010/main" val="0"/>
+                        </a:ext>
+                      </a:extLst>
+                    </a:blip>
+                    <a:srcRect/>
+                    <a:stretch>
+                      <a:fillRect/>
+                    </a:stretch>
+                  </pic:blipFill>
+                  <pic:spPr bwMode="auto">
+                    <a:xfrm>
+                      <a:off x="0" y="0"/>
+                      <a:ext cx="5195999" cy="2118906"/>
+                    </a:xfrm>
+                    <a:prstGeom prst="rect">
+                      <a:avLst/>
+                    </a:prstGeom>
+                    <a:noFill/>
+                    <a:ln>
+                      <a:noFill/>
+                    </a:ln>
+                  </pic:spPr>
+                </pic:pic>
+              </a:graphicData>
+            </a:graphic>
+          </wp:inline>
+        </w:drawing>
+      </w:r>
+    </w:p>
+    <w:tbl>
+      <w:tblPr>
+        <w:tblStyle w:val="a4"/>
+        <w:tblW w:w="0" w:type="auto"/>
+        <w:jc w:val="center"/>
+        <w:tblLook w:val="04A0" w:firstRow="1" w:lastRow="0" w:firstColumn="1" w:lastColumn="0" w:noHBand="0" w:noVBand="1"/>
+      </w:tblPr>
+      <w:tblGrid>
+        <w:gridCol w:w="2830"/>
+        <w:gridCol w:w="4625"/>
+      </w:tblGrid>
+      <w:tr>
+        <w:trPr>
+          <w:jc w:val="center"/>
+        </w:trPr>
+        <w:tc>
+          <w:tcPr>
+            <w:tcW w:w="2830" w:type="dxa"/>
+          </w:tcPr>
+          <w:p>
+            <w:pPr>
+              <w:jc w:val="center"/>
+              <w:rPr>
+                <w:rFonts w:hint="eastAsia"/>
+              </w:rPr>
+            </w:pPr>
+            <w:r>
+              <w:rPr>
+                <w:rFonts w:hint="eastAsia"/>
+              </w:rPr>
+              <w:t>名称</w:t>
+            </w:r>
+          </w:p>
+        </w:tc>
+        <w:tc>
+          <w:tcPr>
+            <w:tcW w:w="4625" w:type="dxa"/>
+          </w:tcPr>
+          <w:p>
+            <w:pPr>
+              <w:jc w:val="center"/>
+              <w:rPr>
+                <w:rFonts w:hint="eastAsia"/>
+              </w:rPr>
+            </w:pPr>
+            <w:r>
+              <w:rPr>
+                <w:rFonts w:hint="eastAsia"/>
+              </w:rPr>
+              <w:t>含义</w:t>
+            </w:r>
+          </w:p>
+        </w:tc>
+      </w:tr>
+      <w:tr>
+        <w:trPr>
+          <w:jc w:val="center"/>
+        </w:trPr>
+        <w:tc>
+          <w:tcPr>
+            <w:tcW w:w="2830" w:type="dxa"/>
+          </w:tcPr>
+          <w:p>
+            <w:pPr>
+              <w:rPr>
+                <w:rFonts w:hint="eastAsia"/>
+              </w:rPr>
+            </w:pPr>
+            <w:r>
+              <w:rPr>
+                <w:rFonts w:hint="eastAsia"/>
+              </w:rPr>
+              <w:t>逻辑</w:t>
+            </w:r>
+            <w:r>
+              <w:t>可擦除块</w:t>
+            </w:r>
+            <w:r>
+              <w:rPr>
+                <w:rFonts w:hint="eastAsia"/>
+              </w:rPr>
+              <w:t>(</w:t>
+            </w:r>
+            <w:r>
+              <w:t xml:space="preserve">Logical </w:t>
+            </w:r>
+            <w:proofErr w:type="spellStart"/>
+            <w:r>
+              <w:t>eraseblock</w:t>
+            </w:r>
+            <w:proofErr w:type="spellEnd"/>
+            <w:r>
+              <w:t xml:space="preserve"> [</w:t>
+            </w:r>
+            <w:r>
+              <w:rPr>
+                <w:rFonts w:hint="eastAsia"/>
+              </w:rPr>
+              <w:t>LEB</w:t>
+            </w:r>
+            <w:r>
+              <w:t>])</w:t>
+            </w:r>
+          </w:p>
+        </w:tc>
+        <w:tc>
+          <w:tcPr>
+            <w:tcW w:w="4625" w:type="dxa"/>
+          </w:tcPr>
+          <w:p>
+            <w:pPr>
+              <w:rPr>
+                <w:rFonts w:hint="eastAsia"/>
+              </w:rPr>
+            </w:pPr>
+            <w:r>
+              <w:rPr>
+                <w:rFonts w:hint="eastAsia"/>
+              </w:rPr>
+              <w:t>物理块经过</w:t>
+            </w:r>
+            <w:r>
+              <w:rPr>
+                <w:rFonts w:hint="eastAsia"/>
+              </w:rPr>
+              <w:t>UBI fast map</w:t>
+            </w:r>
+            <w:r>
+              <w:rPr>
+                <w:rFonts w:hint="eastAsia"/>
+              </w:rPr>
+              <w:t>后</w:t>
+            </w:r>
+            <w:r>
+              <w:t>的</w:t>
+            </w:r>
+            <w:r>
+              <w:rPr>
+                <w:rFonts w:hint="eastAsia"/>
+              </w:rPr>
+              <w:t>逻辑</w:t>
+            </w:r>
+            <w:r>
+              <w:t>块</w:t>
+            </w:r>
+          </w:p>
+        </w:tc>
+      </w:tr>
+      <w:tr>
+        <w:trPr>
+          <w:jc w:val="center"/>
+        </w:trPr>
+        <w:tc>
+          <w:tcPr>
+            <w:tcW w:w="2830" w:type="dxa"/>
+          </w:tcPr>
+          <w:p>
+            <w:pPr>
+              <w:rPr>
+                <w:rFonts w:hint="eastAsia"/>
+              </w:rPr>
+            </w:pPr>
+            <w:r>
+              <w:rPr>
+                <w:rFonts w:hint="eastAsia"/>
+              </w:rPr>
+              <w:t>物理</w:t>
+            </w:r>
+            <w:r>
+              <w:t>可擦除块</w:t>
+            </w:r>
+            <w:r>
+              <w:rPr>
+                <w:rFonts w:hint="eastAsia"/>
+              </w:rPr>
+              <w:t>(</w:t>
+            </w:r>
+            <w:r>
+              <w:t xml:space="preserve">Physical </w:t>
+            </w:r>
+            <w:proofErr w:type="spellStart"/>
+            <w:r>
+              <w:t>eraseblock</w:t>
+            </w:r>
+            <w:proofErr w:type="spellEnd"/>
+            <w:r>
+              <w:t xml:space="preserve"> [PEB]</w:t>
+            </w:r>
+            <w:r>
+              <w:rPr>
+                <w:rFonts w:hint="eastAsia"/>
+              </w:rPr>
+              <w:t>)</w:t>
+            </w:r>
+          </w:p>
+        </w:tc>
+        <w:tc>
+          <w:tcPr>
+            <w:tcW w:w="4625" w:type="dxa"/>
+          </w:tcPr>
+          <w:p>
+            <w:pPr>
+              <w:rPr>
+                <w:rFonts w:hint="eastAsia"/>
+              </w:rPr>
+            </w:pPr>
+            <w:r>
+              <w:rPr>
+                <w:rFonts w:hint="eastAsia"/>
+              </w:rPr>
+              <w:t>物理</w:t>
+            </w:r>
+            <w:r>
+              <w:t>可擦除块，</w:t>
+            </w:r>
+            <w:r>
+              <w:t>Flash</w:t>
+            </w:r>
+            <w:r>
+              <w:rPr>
+                <w:rFonts w:hint="eastAsia"/>
+              </w:rPr>
+              <w:t>设备</w:t>
+            </w:r>
+            <w:r>
+              <w:t>的基本</w:t>
+            </w:r>
+            <w:r>
+              <w:rPr>
+                <w:rFonts w:hint="eastAsia"/>
+              </w:rPr>
+              <w:t>读写</w:t>
+            </w:r>
+            <w:r>
+              <w:t>单元</w:t>
+            </w:r>
+          </w:p>
+        </w:tc>
+      </w:tr>
+      <w:tr>
+        <w:trPr>
+          <w:jc w:val="center"/>
+        </w:trPr>
+        <w:tc>
+          <w:tcPr>
+            <w:tcW w:w="2830" w:type="dxa"/>
+          </w:tcPr>
+          <w:p>
+            <w:pPr>
+              <w:rPr>
+                <w:rFonts w:hint="eastAsia"/>
+              </w:rPr>
+            </w:pPr>
+            <w:r>
+              <w:rPr>
+                <w:rFonts w:hint="eastAsia"/>
+              </w:rPr>
+              <w:t>擦除</w:t>
+            </w:r>
+            <w:r>
+              <w:t>计数</w:t>
+            </w:r>
+            <w:r>
+              <w:rPr>
+                <w:rFonts w:hint="eastAsia"/>
+              </w:rPr>
+              <w:t>(Erase counter</w:t>
+            </w:r>
+            <w:r>
+              <w:t xml:space="preserve"> </w:t>
+            </w:r>
+            <w:r>
+              <w:rPr>
+                <w:rFonts w:hint="eastAsia"/>
+              </w:rPr>
+              <w:t>[</w:t>
+            </w:r>
+            <w:r>
+              <w:t>EC])</w:t>
+            </w:r>
+          </w:p>
+        </w:tc>
+        <w:tc>
+          <w:tcPr>
+            <w:tcW w:w="4625" w:type="dxa"/>
+          </w:tcPr>
+          <w:p>
+            <w:pPr>
+              <w:rPr>
+                <w:rFonts w:hint="eastAsia"/>
+              </w:rPr>
+            </w:pPr>
+            <w:r>
+              <w:rPr>
+                <w:rFonts w:hint="eastAsia"/>
+              </w:rPr>
+              <w:t>对每个</w:t>
+            </w:r>
+            <w:r>
+              <w:t>物理块擦除次数的</w:t>
+            </w:r>
+            <w:r>
+              <w:rPr>
+                <w:rFonts w:hint="eastAsia"/>
+              </w:rPr>
+              <w:t>计数</w:t>
+            </w:r>
+          </w:p>
+        </w:tc>
+      </w:tr>
+      <w:tr>
+        <w:trPr>
+          <w:jc w:val="center"/>
+        </w:trPr>
+        <w:tc>
+          <w:tcPr>
+            <w:tcW w:w="2830" w:type="dxa"/>
+          </w:tcPr>
+          <w:p>
+            <w:pPr>
+              <w:pStyle w:val="a0"/>
+              <w:ind w:firstLineChars="0" w:firstLine="0"/>
+            </w:pPr>
+            <w:r>
+              <w:rPr>
+                <w:rFonts w:hint="eastAsia"/>
+              </w:rPr>
+              <w:t>物理卷</w:t>
+            </w:r>
+            <w:r>
+              <w:rPr>
+                <w:rFonts w:hint="eastAsia"/>
+              </w:rPr>
+              <w:t>(</w:t>
+            </w:r>
+            <w:r>
+              <w:t>PV [Physical Volume]</w:t>
+            </w:r>
+            <w:r>
+              <w:rPr>
+                <w:rFonts w:hint="eastAsia"/>
+              </w:rPr>
+              <w:t>)</w:t>
+            </w:r>
+          </w:p>
+        </w:tc>
+        <w:tc>
+          <w:tcPr>
+            <w:tcW w:w="4625" w:type="dxa"/>
+          </w:tcPr>
+          <w:p>
+            <w:pPr>
+              <w:pStyle w:val="a0"/>
+              <w:ind w:firstLineChars="0" w:firstLine="0"/>
+            </w:pPr>
+            <w:r>
+              <w:rPr>
+                <w:rFonts w:hint="eastAsia"/>
+              </w:rPr>
+              <w:t>代表</w:t>
+            </w:r>
+            <w:r>
+              <w:t>一块物理磁盘</w:t>
+            </w:r>
+          </w:p>
+        </w:tc>
+      </w:tr>
+    </w:tbl>
+    <w:p>
+      <w:pPr>
+        <w:ind w:left="360"/>
+      </w:pPr>
+      <w:r>
+        <w:rPr>
+          <w:rFonts w:hint="eastAsia"/>
+        </w:rPr>
+        <w:t>坏块处理</w:t>
+      </w:r>
+      <w:r>
+        <w:rPr>
+          <w:rFonts w:hint="eastAsia"/>
+        </w:rPr>
+        <w:t>(</w:t>
+      </w:r>
+      <w:r>
+        <w:t xml:space="preserve">Bad </w:t>
+      </w:r>
+      <w:proofErr w:type="spellStart"/>
+      <w:r>
+        <w:t>eraseblocks</w:t>
+      </w:r>
+      <w:proofErr w:type="spellEnd"/>
+      <w:r>
+        <w:t xml:space="preserve"> handling</w:t>
+      </w:r>
+      <w:r>
+        <w:rPr>
+          <w:rFonts w:hint="eastAsia"/>
+        </w:rPr>
+        <w:t>)</w:t>
+      </w:r>
+      <w:r>
+        <w:t>：</w:t>
+      </w:r>
+    </w:p>
+    <w:p>
+      <w:pPr>
+        <w:ind w:left="360"/>
+        <w:rPr>
+          <w:rFonts w:hint="eastAsia"/>
+        </w:rPr>
+      </w:pPr>
+      <w:r>
+        <w:rPr>
+          <w:rFonts w:hint="eastAsia"/>
+        </w:rPr>
+        <w:t>向</w:t>
+      </w:r>
+      <w:r>
+        <w:t>LEB1</w:t>
+      </w:r>
+      <w:r>
+        <w:rPr>
+          <w:rFonts w:hint="eastAsia"/>
+        </w:rPr>
+        <w:t>对应</w:t>
+      </w:r>
+      <w:r>
+        <w:t>的</w:t>
+      </w:r>
+      <w:r>
+        <w:rPr>
+          <w:rFonts w:hint="eastAsia"/>
+        </w:rPr>
+        <w:t>物理块</w:t>
+      </w:r>
+      <w:r>
+        <w:t>写入</w:t>
+      </w:r>
+      <w:r>
+        <w:rPr>
+          <w:rFonts w:hint="eastAsia"/>
+        </w:rPr>
+        <w:t>new</w:t>
+      </w:r>
+      <w:r>
+        <w:t xml:space="preserve"> data</w:t>
+      </w:r>
+      <w:r>
+        <w:t>发现物理块损坏，首先将</w:t>
+      </w:r>
+      <w:r>
+        <w:t>LEB1</w:t>
+      </w:r>
+      <w:r>
+        <w:rPr>
+          <w:rFonts w:hint="eastAsia"/>
+        </w:rPr>
+        <w:t>对应</w:t>
+      </w:r>
+      <w:r>
+        <w:t>的物理块</w:t>
+      </w:r>
+      <w:r>
+        <w:t>PEB2</w:t>
+      </w:r>
+      <w:r>
+        <w:rPr>
+          <w:rFonts w:hint="eastAsia"/>
+        </w:rPr>
+        <w:t>上</w:t>
+      </w:r>
+      <w:r>
+        <w:t>的</w:t>
+      </w:r>
+      <w:r>
+        <w:rPr>
+          <w:rFonts w:hint="eastAsia"/>
+        </w:rPr>
+        <w:t>old data</w:t>
+      </w:r>
+      <w:r>
+        <w:rPr>
+          <w:rFonts w:hint="eastAsia"/>
+        </w:rPr>
+        <w:t>复制</w:t>
+      </w:r>
+      <w:r>
+        <w:rPr>
+          <w:rFonts w:hint="eastAsia"/>
+        </w:rPr>
+        <w:t>到一块</w:t>
+      </w:r>
+      <w:r>
+        <w:t>空闲的物理块，例如</w:t>
+      </w:r>
+      <w:r>
+        <w:t>PEB3</w:t>
+      </w:r>
+      <w:r>
+        <w:rPr>
+          <w:rFonts w:hint="eastAsia"/>
+        </w:rPr>
+        <w:t>，</w:t>
+      </w:r>
+      <w:r>
+        <w:t>然后再将</w:t>
+      </w:r>
+      <w:r>
+        <w:rPr>
+          <w:rFonts w:hint="eastAsia"/>
+        </w:rPr>
+        <w:t>new</w:t>
+      </w:r>
+      <w:r>
+        <w:t xml:space="preserve"> </w:t>
+      </w:r>
+      <w:r>
+        <w:rPr>
+          <w:rFonts w:hint="eastAsia"/>
+        </w:rPr>
+        <w:t>data</w:t>
+      </w:r>
+      <w:r>
+        <w:rPr>
+          <w:rFonts w:hint="eastAsia"/>
+        </w:rPr>
+        <w:t>写到</w:t>
+      </w:r>
+      <w:r>
+        <w:t>PEB3</w:t>
+      </w:r>
+      <w:r>
+        <w:rPr>
+          <w:rFonts w:hint="eastAsia"/>
+        </w:rPr>
+        <w:t>，之后</w:t>
+      </w:r>
+      <w:r>
+        <w:t>修改映射使得</w:t>
+      </w:r>
+      <w:r>
+        <w:t>LEB1</w:t>
+      </w:r>
+      <w:r>
+        <w:rPr>
+          <w:rFonts w:hint="eastAsia"/>
+        </w:rPr>
+        <w:t>指向</w:t>
+      </w:r>
+      <w:r>
+        <w:t>PEB3</w:t>
+      </w:r>
+      <w:r>
+        <w:rPr>
+          <w:rFonts w:hint="eastAsia"/>
+        </w:rPr>
+        <w:t>，</w:t>
+      </w:r>
+      <w:r>
+        <w:t>最后将</w:t>
+      </w:r>
+      <w:r>
+        <w:t>PEB1</w:t>
+      </w:r>
+      <w:r>
+        <w:rPr>
+          <w:rFonts w:hint="eastAsia"/>
+        </w:rPr>
+        <w:t>标记</w:t>
+      </w:r>
+      <w:r>
+        <w:t>为坏块。</w:t>
+      </w:r>
+      <w:bookmarkStart w:id="0" w:name="_GoBack"/>
+      <w:bookmarkEnd w:id="0"/>
+    </w:p>
+    <w:p>
+      <w:pPr>
+        <w:ind w:left="360"/>
+        <w:jc w:val="center"/>
+        <w:rPr>
+          <w:rFonts w:hint="eastAsia"/>
+        </w:rPr>
+      </w:pPr>
+      <w:r>
+        <w:rPr>
+          <w:noProof/>
+        </w:rPr>
+        <w:drawing>
+          <wp:inline distT="0" distB="0" distL="0" distR="0">
+            <wp:extent cx="5274310" cy="1730807"/>
+            <wp:effectExtent l="0" t="0" r="2540" b="3175"/>
+            <wp:docPr id="6" name="图片 6" descr="C:\Users\c00500058\Desktop\ubi_坏块处理.png"/>
+            <wp:cNvGraphicFramePr>
+              <a:graphicFrameLocks xmlns:a="http://schemas.openxmlformats.org/drawingml/2006/main" noChangeAspect="1"/>
+            </wp:cNvGraphicFramePr>
+            <a:graphic xmlns:a="http://schemas.openxmlformats.org/drawingml/2006/main">
+              <a:graphicData uri="http://schemas.openxmlformats.org/drawingml/2006/picture">
+                <pic:pic xmlns:pic="http://schemas.openxmlformats.org/drawingml/2006/picture">
+                  <pic:nvPicPr>
+                    <pic:cNvPr id="0" name="Picture 3" descr="C:\Users\c00500058\Desktop\ubi_坏块处理.png"/>
+                    <pic:cNvPicPr>
+                      <a:picLocks noChangeAspect="1" noChangeArrowheads="1"/>
+                    </pic:cNvPicPr>
+                  </pic:nvPicPr>
+                  <pic:blipFill>
+                    <a:blip r:embed="rId9">
+                      <a:extLst>
+                        <a:ext uri="{28A0092B-C50C-407E-A947-70E740481C1C}">
+                          <a14:useLocalDpi xmlns:a14="http://schemas.microsoft.com/office/drawing/2010/main" val="0"/>
+                        </a:ext>
+                      </a:extLst>
+                    </a:blip>
+                    <a:srcRect/>
+                    <a:stretch>
+                      <a:fillRect/>
+                    </a:stretch>
+                  </pic:blipFill>
+                  <pic:spPr bwMode="auto">
+                    <a:xfrm>
+                      <a:off x="0" y="0"/>
+                      <a:ext cx="5274310" cy="1730807"/>
+                    </a:xfrm>
+                    <a:prstGeom prst="rect">
+                      <a:avLst/>
+                    </a:prstGeom>
+                    <a:noFill/>
+                    <a:ln>
+                      <a:noFill/>
+                    </a:ln>
+                  </pic:spPr>
+                </pic:pic>
+              </a:graphicData>
+            </a:graphic>
+          </wp:inline>
+        </w:drawing>
+      </w:r>
+    </w:p>
+    <w:p>
+      <w:pPr>
+        <w:ind w:left="360"/>
+        <w:rPr>
+          <w:rFonts w:hint="eastAsia"/>
+        </w:rPr>
+      </w:pPr>
+      <w:r>
+        <w:t>F</w:t>
+      </w:r>
+      <w:r>
+        <w:rPr>
+          <w:rFonts w:hint="eastAsia"/>
+        </w:rPr>
+        <w:t>ast</w:t>
+      </w:r>
+      <w:r>
+        <w:t xml:space="preserve"> map</w:t>
+      </w:r>
+      <w:r>
+        <w:t>：</w:t>
+      </w:r>
+    </w:p>
+    <w:p>
+      <w:pPr>
+        <w:pStyle w:val="2"/>
+        <w:numPr>
+          <w:ilvl w:val="0"/>
+          <w:numId w:val="7"/>
+        </w:numPr>
       </w:pPr>
     </w:p>
     <w:p>
@@ -3758,6 +5136,294 @@
           <w:numId w:val="3"/>
         </w:numPr>
         <w:ind w:firstLineChars="0"/>
+      </w:pPr>
+    </w:p>
+    <w:p>
+      <w:pPr>
+        <w:pStyle w:val="1"/>
+      </w:pPr>
+      <w:r>
+        <w:lastRenderedPageBreak/>
+        <w:t>Hardware</w:t>
+      </w:r>
+      <w:r>
+        <w:t xml:space="preserve"> Layer</w:t>
+      </w:r>
+      <w:r>
+        <w:rPr>
+          <w:rFonts w:hint="eastAsia"/>
+        </w:rPr>
+        <w:t>：</w:t>
+      </w:r>
+      <w:r>
+        <w:rPr>
+          <w:rFonts w:hint="eastAsia"/>
+        </w:rPr>
+        <w:t>物理</w:t>
+      </w:r>
+      <w:r>
+        <w:t>层</w:t>
+      </w:r>
+    </w:p>
+    <w:p>
+      <w:pPr>
+        <w:pStyle w:val="2"/>
+        <w:numPr>
+          <w:ilvl w:val="0"/>
+          <w:numId w:val="9"/>
+        </w:numPr>
+      </w:pPr>
+      <w:r>
+        <w:t>Flash</w:t>
+      </w:r>
+      <w:r>
+        <w:t>设备</w:t>
+      </w:r>
+    </w:p>
+    <w:p>
+      <w:pPr>
+        <w:ind w:left="360"/>
+        <w:rPr>
+          <w:rFonts w:hint="eastAsia"/>
+        </w:rPr>
+      </w:pPr>
+      <w:r>
+        <w:rPr>
+          <w:rFonts w:hint="eastAsia"/>
+        </w:rPr>
+        <w:t>Flash</w:t>
+      </w:r>
+      <w:r>
+        <w:t>，</w:t>
+      </w:r>
+      <w:r>
+        <w:rPr>
+          <w:rFonts w:hint="eastAsia"/>
+        </w:rPr>
+        <w:t>顾名思义</w:t>
+      </w:r>
+      <w:r>
+        <w:t>，读取速度很快，</w:t>
+      </w:r>
+      <w:r>
+        <w:rPr>
+          <w:rFonts w:hint="eastAsia"/>
+        </w:rPr>
+        <w:t>但</w:t>
+      </w:r>
+      <w:r>
+        <w:t>写入比较麻烦</w:t>
+      </w:r>
+      <w:r>
+        <w:t>。</w:t>
+      </w:r>
+      <w:r>
+        <w:rPr>
+          <w:rFonts w:hint="eastAsia"/>
+        </w:rPr>
+        <w:t>写入</w:t>
+      </w:r>
+      <w:r>
+        <w:t>操作只能</w:t>
+      </w:r>
+      <w:r>
+        <w:rPr>
+          <w:rFonts w:hint="eastAsia"/>
+        </w:rPr>
+        <w:t>把对应</w:t>
+      </w:r>
+      <w:r>
+        <w:t>位置</w:t>
+      </w:r>
+      <w:r>
+        <w:rPr>
+          <w:rFonts w:hint="eastAsia"/>
+        </w:rPr>
+        <w:t>从</w:t>
+      </w:r>
+      <w:r>
+        <w:rPr>
+          <w:rFonts w:hint="eastAsia"/>
+        </w:rPr>
+        <w:t>1</w:t>
+      </w:r>
+      <w:r>
+        <w:rPr>
+          <w:rFonts w:hint="eastAsia"/>
+        </w:rPr>
+        <w:t>改为</w:t>
+      </w:r>
+      <w:r>
+        <w:rPr>
+          <w:rFonts w:hint="eastAsia"/>
+        </w:rPr>
+        <w:t>0</w:t>
+      </w:r>
+      <w:r>
+        <w:rPr>
+          <w:rFonts w:hint="eastAsia"/>
+        </w:rPr>
+        <w:t>，而不能把</w:t>
+      </w:r>
+      <w:r>
+        <w:rPr>
+          <w:rFonts w:hint="eastAsia"/>
+        </w:rPr>
+        <w:t>0</w:t>
+      </w:r>
+      <w:r>
+        <w:rPr>
+          <w:rFonts w:hint="eastAsia"/>
+        </w:rPr>
+        <w:t>改为</w:t>
+      </w:r>
+      <w:r>
+        <w:rPr>
+          <w:rFonts w:hint="eastAsia"/>
+        </w:rPr>
+        <w:t>1</w:t>
+      </w:r>
+      <w:r>
+        <w:rPr>
+          <w:rFonts w:hint="eastAsia"/>
+        </w:rPr>
+        <w:t>，擦除</w:t>
+      </w:r>
+      <w:r>
+        <w:t>则是</w:t>
+      </w:r>
+      <w:r>
+        <w:rPr>
+          <w:rFonts w:hint="eastAsia"/>
+        </w:rPr>
+        <w:t>将存储</w:t>
+      </w:r>
+      <w:r>
+        <w:t>块内容</w:t>
+      </w:r>
+      <w:r>
+        <w:rPr>
+          <w:rFonts w:hint="eastAsia"/>
+        </w:rPr>
+        <w:t>恢复</w:t>
+      </w:r>
+      <w:r>
+        <w:t>为</w:t>
+      </w:r>
+      <w:r>
+        <w:rPr>
+          <w:rFonts w:hint="eastAsia"/>
+        </w:rPr>
+        <w:t>1</w:t>
+      </w:r>
+      <w:r>
+        <w:rPr>
+          <w:rFonts w:hint="eastAsia"/>
+        </w:rPr>
+        <w:t>，</w:t>
+      </w:r>
+      <w:r>
+        <w:rPr>
+          <w:rFonts w:hint="eastAsia"/>
+        </w:rPr>
+        <w:t>写入、</w:t>
+      </w:r>
+      <w:r>
+        <w:t>擦除</w:t>
+      </w:r>
+      <w:r>
+        <w:rPr>
+          <w:rFonts w:hint="eastAsia"/>
+        </w:rPr>
+        <w:t>、</w:t>
+      </w:r>
+      <w:r>
+        <w:t>读取的</w:t>
+      </w:r>
+      <w:r>
+        <w:rPr>
+          <w:rFonts w:hint="eastAsia"/>
+        </w:rPr>
+        <w:t>基本</w:t>
+      </w:r>
+      <w:r>
+        <w:t>单位是块。</w:t>
+      </w:r>
+      <w:r>
+        <w:rPr>
+          <w:rFonts w:hint="eastAsia"/>
+        </w:rPr>
+        <w:t>擦除次数</w:t>
+      </w:r>
+      <w:r>
+        <w:t>有限</w:t>
+      </w:r>
+      <w:r>
+        <w:rPr>
+          <w:rFonts w:hint="eastAsia"/>
+        </w:rPr>
+        <w:t>，</w:t>
+      </w:r>
+      <w:r>
+        <w:t>一般为</w:t>
+      </w:r>
+      <w:r>
+        <w:rPr>
+          <w:rFonts w:hint="eastAsia"/>
+        </w:rPr>
+        <w:t>10</w:t>
+      </w:r>
+      <w:r>
+        <w:rPr>
+          <w:rFonts w:hint="eastAsia"/>
+          <w:vertAlign w:val="superscript"/>
+        </w:rPr>
+        <w:t>4</w:t>
+      </w:r>
+      <w:r>
+        <w:t>~10</w:t>
+      </w:r>
+      <w:r>
+        <w:rPr>
+          <w:vertAlign w:val="superscript"/>
+        </w:rPr>
+        <w:t>5</w:t>
+      </w:r>
+      <w:r>
+        <w:rPr>
+          <w:rFonts w:hint="eastAsia"/>
+        </w:rPr>
+        <w:t>次。</w:t>
+      </w:r>
+      <w:r>
+        <w:t>Flash</w:t>
+      </w:r>
+      <w:r>
+        <w:rPr>
+          <w:rFonts w:hint="eastAsia"/>
+        </w:rPr>
+        <w:t>常用于</w:t>
+      </w:r>
+      <w:r>
+        <w:t>手机，因为经常震动的原因磁盘不能作为手机存储介质</w:t>
+      </w:r>
+      <w:r>
+        <w:rPr>
+          <w:rFonts w:hint="eastAsia"/>
+        </w:rPr>
+        <w:t>。</w:t>
+      </w:r>
+    </w:p>
+    <w:p>
+      <w:pPr>
+        <w:pStyle w:val="2"/>
+        <w:numPr>
+          <w:ilvl w:val="0"/>
+          <w:numId w:val="9"/>
+        </w:numPr>
+        <w:rPr>
+          <w:rFonts w:hint="eastAsia"/>
+        </w:rPr>
       </w:pPr>
     </w:p>
     <w:sectPr>
@@ -4040,16 +5706,16 @@
     </w:lvl>
   </w:abstractNum>
   <w:abstractNum w:abstractNumId="3" w15:restartNumberingAfterBreak="0">
-    <w:nsid w:val="4E886FBE"/>
+    <w:nsid w:val="47A26393"/>
     <w:multiLevelType w:val="hybridMultilevel"/>
-    <w:tmpl w:val="135626DE"/>
-    <w:lvl w:ilvl="0" w:tplc="C88C55EE">
+    <w:tmpl w:val="F642D5AC"/>
+    <w:lvl w:ilvl="0" w:tplc="EBE66382">
       <w:start w:val="1"/>
       <w:numFmt w:val="decimal"/>
-      <w:lvlText w:val="%1）"/>
+      <w:lvlText w:val="%1."/>
       <w:lvlJc w:val="left"/>
       <w:pPr>
-        <w:ind w:left="720" w:hanging="360"/>
+        <w:ind w:left="360" w:hanging="360"/>
       </w:pPr>
       <w:rPr>
         <w:rFonts w:hint="default"/>
@@ -4061,7 +5727,7 @@
       <w:lvlText w:val="%2)"/>
       <w:lvlJc w:val="left"/>
       <w:pPr>
-        <w:ind w:left="1200" w:hanging="420"/>
+        <w:ind w:left="840" w:hanging="420"/>
       </w:pPr>
     </w:lvl>
     <w:lvl w:ilvl="2" w:tplc="0409001B" w:tentative="1">
@@ -4070,7 +5736,7 @@
       <w:lvlText w:val="%3."/>
       <w:lvlJc w:val="right"/>
       <w:pPr>
-        <w:ind w:left="1620" w:hanging="420"/>
+        <w:ind w:left="1260" w:hanging="420"/>
       </w:pPr>
     </w:lvl>
     <w:lvl w:ilvl="3" w:tplc="0409000F" w:tentative="1">
@@ -4079,7 +5745,7 @@
       <w:lvlText w:val="%4."/>
       <w:lvlJc w:val="left"/>
       <w:pPr>
-        <w:ind w:left="2040" w:hanging="420"/>
+        <w:ind w:left="1680" w:hanging="420"/>
       </w:pPr>
     </w:lvl>
     <w:lvl w:ilvl="4" w:tplc="04090019" w:tentative="1">
@@ -4088,7 +5754,7 @@
       <w:lvlText w:val="%5)"/>
       <w:lvlJc w:val="left"/>
       <w:pPr>
-        <w:ind w:left="2460" w:hanging="420"/>
+        <w:ind w:left="2100" w:hanging="420"/>
       </w:pPr>
     </w:lvl>
     <w:lvl w:ilvl="5" w:tplc="0409001B" w:tentative="1">
@@ -4097,7 +5763,7 @@
       <w:lvlText w:val="%6."/>
       <w:lvlJc w:val="right"/>
       <w:pPr>
-        <w:ind w:left="2880" w:hanging="420"/>
+        <w:ind w:left="2520" w:hanging="420"/>
       </w:pPr>
     </w:lvl>
     <w:lvl w:ilvl="6" w:tplc="0409000F" w:tentative="1">
@@ -4106,7 +5772,7 @@
       <w:lvlText w:val="%7."/>
       <w:lvlJc w:val="left"/>
       <w:pPr>
-        <w:ind w:left="3300" w:hanging="420"/>
+        <w:ind w:left="2940" w:hanging="420"/>
       </w:pPr>
     </w:lvl>
     <w:lvl w:ilvl="7" w:tplc="04090019" w:tentative="1">
@@ -4115,7 +5781,7 @@
       <w:lvlText w:val="%8)"/>
       <w:lvlJc w:val="left"/>
       <w:pPr>
-        <w:ind w:left="3720" w:hanging="420"/>
+        <w:ind w:left="3360" w:hanging="420"/>
       </w:pPr>
     </w:lvl>
     <w:lvl w:ilvl="8" w:tplc="0409001B" w:tentative="1">
@@ -4124,21 +5790,21 @@
       <w:lvlText w:val="%9."/>
       <w:lvlJc w:val="right"/>
       <w:pPr>
-        <w:ind w:left="4140" w:hanging="420"/>
+        <w:ind w:left="3780" w:hanging="420"/>
       </w:pPr>
     </w:lvl>
   </w:abstractNum>
   <w:abstractNum w:abstractNumId="4" w15:restartNumberingAfterBreak="0">
-    <w:nsid w:val="52B70A32"/>
+    <w:nsid w:val="4E886FBE"/>
     <w:multiLevelType w:val="hybridMultilevel"/>
-    <w:tmpl w:val="9DAC697E"/>
-    <w:lvl w:ilvl="0" w:tplc="EEC0E3EE">
+    <w:tmpl w:val="135626DE"/>
+    <w:lvl w:ilvl="0" w:tplc="C88C55EE">
       <w:start w:val="1"/>
       <w:numFmt w:val="decimal"/>
-      <w:lvlText w:val="%1."/>
+      <w:lvlText w:val="%1）"/>
       <w:lvlJc w:val="left"/>
       <w:pPr>
-        <w:ind w:left="360" w:hanging="360"/>
+        <w:ind w:left="720" w:hanging="360"/>
       </w:pPr>
       <w:rPr>
         <w:rFonts w:hint="default"/>
@@ -4150,7 +5816,7 @@
       <w:lvlText w:val="%2)"/>
       <w:lvlJc w:val="left"/>
       <w:pPr>
-        <w:ind w:left="840" w:hanging="420"/>
+        <w:ind w:left="1200" w:hanging="420"/>
       </w:pPr>
     </w:lvl>
     <w:lvl w:ilvl="2" w:tplc="0409001B" w:tentative="1">
@@ -4159,7 +5825,7 @@
       <w:lvlText w:val="%3."/>
       <w:lvlJc w:val="right"/>
       <w:pPr>
-        <w:ind w:left="1260" w:hanging="420"/>
+        <w:ind w:left="1620" w:hanging="420"/>
       </w:pPr>
     </w:lvl>
     <w:lvl w:ilvl="3" w:tplc="0409000F" w:tentative="1">
@@ -4168,7 +5834,7 @@
       <w:lvlText w:val="%4."/>
       <w:lvlJc w:val="left"/>
       <w:pPr>
-        <w:ind w:left="1680" w:hanging="420"/>
+        <w:ind w:left="2040" w:hanging="420"/>
       </w:pPr>
     </w:lvl>
     <w:lvl w:ilvl="4" w:tplc="04090019" w:tentative="1">
@@ -4177,7 +5843,7 @@
       <w:lvlText w:val="%5)"/>
       <w:lvlJc w:val="left"/>
       <w:pPr>
-        <w:ind w:left="2100" w:hanging="420"/>
+        <w:ind w:left="2460" w:hanging="420"/>
       </w:pPr>
     </w:lvl>
     <w:lvl w:ilvl="5" w:tplc="0409001B" w:tentative="1">
@@ -4186,7 +5852,7 @@
       <w:lvlText w:val="%6."/>
       <w:lvlJc w:val="right"/>
       <w:pPr>
-        <w:ind w:left="2520" w:hanging="420"/>
+        <w:ind w:left="2880" w:hanging="420"/>
       </w:pPr>
     </w:lvl>
     <w:lvl w:ilvl="6" w:tplc="0409000F" w:tentative="1">
@@ -4195,7 +5861,7 @@
       <w:lvlText w:val="%7."/>
       <w:lvlJc w:val="left"/>
       <w:pPr>
-        <w:ind w:left="2940" w:hanging="420"/>
+        <w:ind w:left="3300" w:hanging="420"/>
       </w:pPr>
     </w:lvl>
     <w:lvl w:ilvl="7" w:tplc="04090019" w:tentative="1">
@@ -4204,7 +5870,7 @@
       <w:lvlText w:val="%8)"/>
       <w:lvlJc w:val="left"/>
       <w:pPr>
-        <w:ind w:left="3360" w:hanging="420"/>
+        <w:ind w:left="3720" w:hanging="420"/>
       </w:pPr>
     </w:lvl>
     <w:lvl w:ilvl="8" w:tplc="0409001B" w:tentative="1">
@@ -4213,18 +5879,17 @@
       <w:lvlText w:val="%9."/>
       <w:lvlJc w:val="right"/>
       <w:pPr>
-        <w:ind w:left="3780" w:hanging="420"/>
+        <w:ind w:left="4140" w:hanging="420"/>
       </w:pPr>
     </w:lvl>
   </w:abstractNum>
   <w:abstractNum w:abstractNumId="5" w15:restartNumberingAfterBreak="0">
-    <w:nsid w:val="60323A67"/>
+    <w:nsid w:val="52B70A32"/>
     <w:multiLevelType w:val="hybridMultilevel"/>
-    <w:tmpl w:val="DAFA2FD6"/>
-    <w:lvl w:ilvl="0" w:tplc="8EDE4ED6">
+    <w:tmpl w:val="9DAC697E"/>
+    <w:lvl w:ilvl="0" w:tplc="EEC0E3EE">
       <w:start w:val="1"/>
       <w:numFmt w:val="decimal"/>
-      <w:pStyle w:val="2"/>
       <w:lvlText w:val="%1."/>
       <w:lvlJc w:val="left"/>
       <w:pPr>
@@ -4307,14 +5972,104 @@
       </w:pPr>
     </w:lvl>
   </w:abstractNum>
+  <w:abstractNum w:abstractNumId="6" w15:restartNumberingAfterBreak="0">
+    <w:nsid w:val="60323A67"/>
+    <w:multiLevelType w:val="hybridMultilevel"/>
+    <w:tmpl w:val="52B42A44"/>
+    <w:lvl w:ilvl="0" w:tplc="29309CA8">
+      <w:start w:val="1"/>
+      <w:numFmt w:val="decimal"/>
+      <w:pStyle w:val="2"/>
+      <w:lvlText w:val="%1."/>
+      <w:lvlJc w:val="left"/>
+      <w:pPr>
+        <w:ind w:left="360" w:hanging="360"/>
+      </w:pPr>
+      <w:rPr>
+        <w:rFonts w:hint="default"/>
+      </w:rPr>
+    </w:lvl>
+    <w:lvl w:ilvl="1" w:tplc="04090019" w:tentative="1">
+      <w:start w:val="1"/>
+      <w:numFmt w:val="lowerLetter"/>
+      <w:lvlText w:val="%2)"/>
+      <w:lvlJc w:val="left"/>
+      <w:pPr>
+        <w:ind w:left="840" w:hanging="420"/>
+      </w:pPr>
+    </w:lvl>
+    <w:lvl w:ilvl="2" w:tplc="0409001B" w:tentative="1">
+      <w:start w:val="1"/>
+      <w:numFmt w:val="lowerRoman"/>
+      <w:lvlText w:val="%3."/>
+      <w:lvlJc w:val="right"/>
+      <w:pPr>
+        <w:ind w:left="1260" w:hanging="420"/>
+      </w:pPr>
+    </w:lvl>
+    <w:lvl w:ilvl="3" w:tplc="0409000F" w:tentative="1">
+      <w:start w:val="1"/>
+      <w:numFmt w:val="decimal"/>
+      <w:lvlText w:val="%4."/>
+      <w:lvlJc w:val="left"/>
+      <w:pPr>
+        <w:ind w:left="1680" w:hanging="420"/>
+      </w:pPr>
+    </w:lvl>
+    <w:lvl w:ilvl="4" w:tplc="04090019" w:tentative="1">
+      <w:start w:val="1"/>
+      <w:numFmt w:val="lowerLetter"/>
+      <w:lvlText w:val="%5)"/>
+      <w:lvlJc w:val="left"/>
+      <w:pPr>
+        <w:ind w:left="2100" w:hanging="420"/>
+      </w:pPr>
+    </w:lvl>
+    <w:lvl w:ilvl="5" w:tplc="0409001B" w:tentative="1">
+      <w:start w:val="1"/>
+      <w:numFmt w:val="lowerRoman"/>
+      <w:lvlText w:val="%6."/>
+      <w:lvlJc w:val="right"/>
+      <w:pPr>
+        <w:ind w:left="2520" w:hanging="420"/>
+      </w:pPr>
+    </w:lvl>
+    <w:lvl w:ilvl="6" w:tplc="0409000F" w:tentative="1">
+      <w:start w:val="1"/>
+      <w:numFmt w:val="decimal"/>
+      <w:lvlText w:val="%7."/>
+      <w:lvlJc w:val="left"/>
+      <w:pPr>
+        <w:ind w:left="2940" w:hanging="420"/>
+      </w:pPr>
+    </w:lvl>
+    <w:lvl w:ilvl="7" w:tplc="04090019" w:tentative="1">
+      <w:start w:val="1"/>
+      <w:numFmt w:val="lowerLetter"/>
+      <w:lvlText w:val="%8)"/>
+      <w:lvlJc w:val="left"/>
+      <w:pPr>
+        <w:ind w:left="3360" w:hanging="420"/>
+      </w:pPr>
+    </w:lvl>
+    <w:lvl w:ilvl="8" w:tplc="0409001B" w:tentative="1">
+      <w:start w:val="1"/>
+      <w:numFmt w:val="lowerRoman"/>
+      <w:lvlText w:val="%9."/>
+      <w:lvlJc w:val="right"/>
+      <w:pPr>
+        <w:ind w:left="3780" w:hanging="420"/>
+      </w:pPr>
+    </w:lvl>
+  </w:abstractNum>
   <w:num w:numId="1">
-    <w:abstractNumId w:val="5"/>
+    <w:abstractNumId w:val="6"/>
   </w:num>
   <w:num w:numId="2">
     <w:abstractNumId w:val="0"/>
   </w:num>
   <w:num w:numId="3">
-    <w:abstractNumId w:val="4"/>
+    <w:abstractNumId w:val="5"/>
   </w:num>
   <w:num w:numId="4">
     <w:abstractNumId w:val="1"/>
@@ -4323,7 +6078,22 @@
     <w:abstractNumId w:val="2"/>
   </w:num>
   <w:num w:numId="6">
+    <w:abstractNumId w:val="4"/>
+  </w:num>
+  <w:num w:numId="7">
+    <w:abstractNumId w:val="6"/>
+    <w:lvlOverride w:ilvl="0">
+      <w:startOverride w:val="1"/>
+    </w:lvlOverride>
+  </w:num>
+  <w:num w:numId="8">
     <w:abstractNumId w:val="3"/>
+  </w:num>
+  <w:num w:numId="9">
+    <w:abstractNumId w:val="6"/>
+    <w:lvlOverride w:ilvl="0">
+      <w:startOverride w:val="1"/>
+    </w:lvlOverride>
   </w:num>
 </w:numbering>
 </file>
@@ -4753,16 +6523,17 @@
     <w:uiPriority w:val="9"/>
     <w:unhideWhenUsed/>
     <w:qFormat/>
-    <w:rsid w:val="0030789E"/>
+    <w:rsid w:val="008E7B8E"/>
     <w:pPr>
       <w:numPr>
         <w:numId w:val="1"/>
       </w:numPr>
-      <w:ind w:left="0" w:firstLineChars="0" w:firstLine="0"/>
+      <w:ind w:firstLineChars="0"/>
       <w:outlineLvl w:val="1"/>
     </w:pPr>
     <w:rPr>
       <w:b/>
+      <w:sz w:val="24"/>
     </w:rPr>
   </w:style>
   <w:style w:type="character" w:default="1" w:styleId="a1">
@@ -4807,9 +6578,10 @@
     <w:basedOn w:val="a1"/>
     <w:link w:val="2"/>
     <w:uiPriority w:val="9"/>
-    <w:rsid w:val="0030789E"/>
+    <w:rsid w:val="008E7B8E"/>
     <w:rPr>
       <w:b/>
+      <w:sz w:val="24"/>
     </w:rPr>
   </w:style>
   <w:style w:type="character" w:customStyle="1" w:styleId="1Char">

--- a/Kernel.docx
+++ b/Kernel.docx
@@ -631,6 +631,54 @@
       </w:r>
       <w:r>
         <w:t>所示</w:t>
+      </w:r>
+      <w:r>
+        <w:rPr>
+          <w:sz w:val="22"/>
+          <w:vertAlign w:val="superscript"/>
+        </w:rPr>
+        <w:fldChar w:fldCharType="begin"/>
+      </w:r>
+      <w:r>
+        <w:rPr>
+          <w:sz w:val="22"/>
+          <w:vertAlign w:val="superscript"/>
+        </w:rPr>
+        <w:instrText xml:space="preserve"> REF _Ref8305858 \r \h </w:instrText>
+      </w:r>
+      <w:r>
+        <w:rPr>
+          <w:sz w:val="22"/>
+          <w:vertAlign w:val="superscript"/>
+        </w:rPr>
+      </w:r>
+      <w:r>
+        <w:rPr>
+          <w:sz w:val="22"/>
+          <w:vertAlign w:val="superscript"/>
+        </w:rPr>
+        <w:fldChar w:fldCharType="separate"/>
+      </w:r>
+      <w:r>
+        <w:rPr>
+          <w:sz w:val="22"/>
+          <w:vertAlign w:val="superscript"/>
+        </w:rPr>
+        <w:t>[1</w:t>
+      </w:r>
+      <w:r>
+        <w:rPr>
+          <w:sz w:val="22"/>
+          <w:vertAlign w:val="superscript"/>
+        </w:rPr>
+        <w:t>]</w:t>
+      </w:r>
+      <w:r>
+        <w:rPr>
+          <w:sz w:val="22"/>
+          <w:vertAlign w:val="superscript"/>
+        </w:rPr>
+        <w:fldChar w:fldCharType="end"/>
       </w:r>
       <w:r>
         <w:rPr>
@@ -1816,8 +1864,7 @@
     </w:p>
     <w:p>
       <w:pPr>
-        <w:pStyle w:val="a0"/>
-        <w:ind w:left="360" w:firstLineChars="0" w:firstLine="0"/>
+        <w:pStyle w:val="3"/>
       </w:pPr>
       <w:r>
         <w:rPr>
@@ -2684,8 +2731,7 @@
     </w:p>
     <w:p>
       <w:pPr>
-        <w:pStyle w:val="a0"/>
-        <w:ind w:left="360" w:firstLineChars="0" w:firstLine="0"/>
+        <w:pStyle w:val="3"/>
       </w:pPr>
       <w:r>
         <w:rPr>
@@ -3433,9 +3479,6 @@
       <w:pPr>
         <w:pStyle w:val="a0"/>
         <w:ind w:left="360" w:firstLineChars="0" w:firstLine="0"/>
-        <w:rPr>
-          <w:rFonts w:hint="eastAsia"/>
-        </w:rPr>
       </w:pPr>
       <w:r>
         <w:rPr>
@@ -3445,6 +3488,53 @@
       </w:r>
       <w:r>
         <w:t>卷</w:t>
+      </w:r>
+      <w:r>
+        <w:rPr>
+          <w:vertAlign w:val="superscript"/>
+        </w:rPr>
+        <w:fldChar w:fldCharType="begin"/>
+      </w:r>
+      <w:r>
+        <w:rPr>
+          <w:vertAlign w:val="superscript"/>
+        </w:rPr>
+        <w:instrText xml:space="preserve"> REF _Ref8305926 \r \h </w:instrText>
+      </w:r>
+      <w:r>
+        <w:rPr>
+          <w:vertAlign w:val="superscript"/>
+        </w:rPr>
+      </w:r>
+      <w:r>
+        <w:rPr>
+          <w:vertAlign w:val="superscript"/>
+        </w:rPr>
+        <w:instrText xml:space="preserve"> \* MERGEFORMAT </w:instrText>
+      </w:r>
+      <w:r>
+        <w:rPr>
+          <w:vertAlign w:val="superscript"/>
+        </w:rPr>
+        <w:fldChar w:fldCharType="separate"/>
+      </w:r>
+      <w:r>
+        <w:rPr>
+          <w:vertAlign w:val="superscript"/>
+        </w:rPr>
+        <w:t>[2</w:t>
+      </w:r>
+      <w:r>
+        <w:rPr>
+          <w:vertAlign w:val="superscript"/>
+        </w:rPr>
+        <w:t>]</w:t>
+      </w:r>
+      <w:r>
+        <w:rPr>
+          <w:vertAlign w:val="superscript"/>
+        </w:rPr>
+        <w:fldChar w:fldCharType="end"/>
       </w:r>
       <w:r>
         <w:rPr>
@@ -3790,6 +3880,66 @@
         <w:t>之下</w:t>
       </w:r>
       <w:r>
+        <w:rPr>
+          <w:vertAlign w:val="superscript"/>
+        </w:rPr>
+        <w:fldChar w:fldCharType="begin"/>
+      </w:r>
+      <w:r>
+        <w:rPr>
+          <w:vertAlign w:val="superscript"/>
+        </w:rPr>
+        <w:instrText xml:space="preserve"> </w:instrText>
+      </w:r>
+      <w:r>
+        <w:rPr>
+          <w:rFonts w:hint="eastAsia"/>
+          <w:vertAlign w:val="superscript"/>
+        </w:rPr>
+        <w:instrText>REF _Ref8305969 \r \h</w:instrText>
+      </w:r>
+      <w:r>
+        <w:rPr>
+          <w:vertAlign w:val="superscript"/>
+        </w:rPr>
+        <w:instrText xml:space="preserve"> </w:instrText>
+      </w:r>
+      <w:r>
+        <w:rPr>
+          <w:vertAlign w:val="superscript"/>
+        </w:rPr>
+      </w:r>
+      <w:r>
+        <w:rPr>
+          <w:vertAlign w:val="superscript"/>
+        </w:rPr>
+        <w:instrText xml:space="preserve"> \* MERGEFORMAT </w:instrText>
+      </w:r>
+      <w:r>
+        <w:rPr>
+          <w:vertAlign w:val="superscript"/>
+        </w:rPr>
+        <w:fldChar w:fldCharType="separate"/>
+      </w:r>
+      <w:r>
+        <w:rPr>
+          <w:vertAlign w:val="superscript"/>
+        </w:rPr>
+        <w:t>[3</w:t>
+      </w:r>
+      <w:r>
+        <w:rPr>
+          <w:vertAlign w:val="superscript"/>
+        </w:rPr>
+        <w:t>]</w:t>
+      </w:r>
+      <w:r>
+        <w:rPr>
+          <w:vertAlign w:val="superscript"/>
+        </w:rPr>
+        <w:fldChar w:fldCharType="end"/>
+      </w:r>
+      <w:r>
         <w:t>，</w:t>
       </w:r>
       <w:r>
@@ -4048,7 +4198,7 @@
     </w:p>
     <w:p>
       <w:pPr>
-        <w:ind w:left="360"/>
+        <w:pStyle w:val="3"/>
       </w:pPr>
       <w:r>
         <w:rPr>
@@ -4120,6 +4270,60 @@
       </w:r>
       <w:r>
         <w:rPr>
+          <w:vertAlign w:val="superscript"/>
+        </w:rPr>
+        <w:fldChar w:fldCharType="begin"/>
+      </w:r>
+      <w:r>
+        <w:rPr>
+          <w:vertAlign w:val="superscript"/>
+        </w:rPr>
+        <w:instrText xml:space="preserve"> </w:instrText>
+      </w:r>
+      <w:r>
+        <w:rPr>
+          <w:rFonts w:hint="eastAsia"/>
+          <w:vertAlign w:val="superscript"/>
+        </w:rPr>
+        <w:instrText>REF _Ref8306076 \r \h</w:instrText>
+      </w:r>
+      <w:r>
+        <w:rPr>
+          <w:vertAlign w:val="superscript"/>
+        </w:rPr>
+        <w:instrText xml:space="preserve"> </w:instrText>
+      </w:r>
+      <w:r>
+        <w:rPr>
+          <w:vertAlign w:val="superscript"/>
+        </w:rPr>
+      </w:r>
+      <w:r>
+        <w:rPr>
+          <w:vertAlign w:val="superscript"/>
+        </w:rPr>
+        <w:instrText xml:space="preserve"> \* MERGEFORMAT </w:instrText>
+      </w:r>
+      <w:r>
+        <w:rPr>
+          <w:vertAlign w:val="superscript"/>
+        </w:rPr>
+        <w:fldChar w:fldCharType="separate"/>
+      </w:r>
+      <w:r>
+        <w:rPr>
+          <w:vertAlign w:val="superscript"/>
+        </w:rPr>
+        <w:t>[4]</w:t>
+      </w:r>
+      <w:r>
+        <w:rPr>
+          <w:vertAlign w:val="superscript"/>
+        </w:rPr>
+        <w:fldChar w:fldCharType="end"/>
+      </w:r>
+      <w:r>
+        <w:rPr>
           <w:rFonts w:hint="eastAsia"/>
         </w:rPr>
         <w:t>，</w:t>
@@ -4137,7 +4341,40 @@
         <w:t>是</w:t>
       </w:r>
       <w:r>
-        <w:t>只读卷，</w:t>
+        <w:t>只读卷</w:t>
+      </w:r>
+      <w:r>
+        <w:rPr>
+          <w:rFonts w:hint="eastAsia"/>
+        </w:rPr>
+        <w:t>，主要</w:t>
+      </w:r>
+      <w:r>
+        <w:t>存储操作系统、</w:t>
+      </w:r>
+      <w:r>
+        <w:rPr>
+          <w:rFonts w:hint="eastAsia"/>
+        </w:rPr>
+        <w:t>boot</w:t>
+      </w:r>
+      <w:r>
+        <w:rPr>
+          <w:rFonts w:hint="eastAsia"/>
+        </w:rPr>
+        <w:t>程序</w:t>
+      </w:r>
+      <w:r>
+        <w:t>、</w:t>
+      </w:r>
+      <w:r>
+        <w:t>只读文件等</w:t>
+      </w:r>
+      <w:r>
+        <w:rPr>
+          <w:rFonts w:hint="eastAsia"/>
+        </w:rPr>
+        <w:t>；</w:t>
       </w:r>
       <w:r>
         <w:rPr>
@@ -4152,7 +4389,31 @@
         <w:t>是读写</w:t>
       </w:r>
       <w:r>
-        <w:t>卷，</w:t>
+        <w:t>卷</w:t>
+      </w:r>
+      <w:r>
+        <w:rPr>
+          <w:rFonts w:hint="eastAsia"/>
+        </w:rPr>
+        <w:t>，</w:t>
+      </w:r>
+      <w:r>
+        <w:t>一般存放</w:t>
+      </w:r>
+      <w:r>
+        <w:rPr>
+          <w:rFonts w:hint="eastAsia"/>
+        </w:rPr>
+        <w:t>文件</w:t>
+      </w:r>
+      <w:r>
+        <w:t>内容</w:t>
+      </w:r>
+      <w:r>
+        <w:t>数据</w:t>
+      </w:r>
+      <w:r>
+        <w:t>，</w:t>
       </w:r>
       <w:r>
         <w:rPr>
@@ -4245,137 +4506,178 @@
         <w:rPr>
           <w:rFonts w:hint="eastAsia"/>
         </w:rPr>
+        <w:t>。</w:t>
+      </w:r>
+      <w:r>
+        <w:rPr>
+          <w:rFonts w:hint="eastAsia"/>
+        </w:rPr>
+        <w:t>首先</w:t>
+      </w:r>
+      <w:r>
+        <w:t>将</w:t>
+      </w:r>
+      <w:r>
+        <w:rPr>
+          <w:rFonts w:hint="eastAsia"/>
+        </w:rPr>
+        <w:t>对应</w:t>
+      </w:r>
+      <w:r>
+        <w:rPr>
+          <w:rFonts w:hint="eastAsia"/>
+        </w:rPr>
+        <w:t>物理</w:t>
+      </w:r>
+      <w:r>
+        <w:t>块</w:t>
+      </w:r>
+      <w:r>
+        <w:rPr>
+          <w:rFonts w:hint="eastAsia"/>
+        </w:rPr>
+        <w:t>上的</w:t>
+      </w:r>
+      <w:r>
+        <w:t>数据交换</w:t>
+      </w:r>
+      <w:r>
+        <w:rPr>
+          <w:rFonts w:hint="eastAsia"/>
+        </w:rPr>
         <w:t>，</w:t>
       </w:r>
       <w:r>
-        <w:rPr>
-          <w:rFonts w:hint="eastAsia"/>
-        </w:rPr>
-        <w:t>首先</w:t>
-      </w:r>
-      <w:r>
-        <w:t>将</w:t>
-      </w:r>
-      <w:r>
-        <w:rPr>
-          <w:rFonts w:hint="eastAsia"/>
-        </w:rPr>
+        <w:t>然后</w:t>
+      </w:r>
+      <w:r>
+        <w:rPr>
+          <w:rFonts w:hint="eastAsia"/>
+        </w:rPr>
+        <w:t>修改</w:t>
+      </w:r>
+      <w:r>
+        <w:t>映射关系，将</w:t>
+      </w:r>
+      <w:r>
+        <w:rPr>
+          <w:rFonts w:hint="eastAsia"/>
+        </w:rPr>
+        <w:t>原擦除</w:t>
+      </w:r>
+      <w:proofErr w:type="gramStart"/>
+      <w:r>
+        <w:rPr>
+          <w:rFonts w:hint="eastAsia"/>
+        </w:rPr>
+        <w:t>计数</w:t>
+      </w:r>
+      <w:r>
+        <w:t>低</w:t>
+      </w:r>
+      <w:proofErr w:type="gramEnd"/>
+      <w:r>
+        <w:rPr>
+          <w:rFonts w:hint="eastAsia"/>
+        </w:rPr>
+        <w:t>的物理块</w:t>
+      </w:r>
+      <w:r>
         <w:t>对应</w:t>
       </w:r>
       <w:r>
         <w:rPr>
           <w:rFonts w:hint="eastAsia"/>
         </w:rPr>
-        <w:t>物理</w:t>
-      </w:r>
-      <w:r>
-        <w:t>块</w:t>
-      </w:r>
-      <w:r>
-        <w:rPr>
-          <w:rFonts w:hint="eastAsia"/>
-        </w:rPr>
-        <w:t>上的</w:t>
-      </w:r>
-      <w:r>
-        <w:t>数据交换</w:t>
-      </w:r>
-      <w:r>
-        <w:rPr>
-          <w:rFonts w:hint="eastAsia"/>
-        </w:rPr>
-        <w:t>，</w:t>
-      </w:r>
-      <w:r>
-        <w:t>然后</w:t>
-      </w:r>
-      <w:r>
-        <w:rPr>
-          <w:rFonts w:hint="eastAsia"/>
-        </w:rPr>
-        <w:t>修改</w:t>
-      </w:r>
-      <w:r>
-        <w:t>映射关系，将</w:t>
-      </w:r>
-      <w:r>
-        <w:rPr>
-          <w:rFonts w:hint="eastAsia"/>
-        </w:rPr>
-        <w:t>原擦除</w:t>
+        <w:t>的</w:t>
+      </w:r>
+      <w:r>
+        <w:t>逻辑块</w:t>
+      </w:r>
+      <w:r>
+        <w:rPr>
+          <w:rFonts w:hint="eastAsia"/>
+        </w:rPr>
+        <w:t>指向擦除</w:t>
+      </w:r>
+      <w:r>
+        <w:t>计数</w:t>
+      </w:r>
+      <w:r>
+        <w:rPr>
+          <w:rFonts w:hint="eastAsia"/>
+        </w:rPr>
+        <w:t>高的物理块</w:t>
+      </w:r>
+      <w:r>
+        <w:t>，将</w:t>
+      </w:r>
+      <w:r>
+        <w:rPr>
+          <w:rFonts w:hint="eastAsia"/>
+        </w:rPr>
+        <w:t>原</w:t>
+      </w:r>
+      <w:r>
+        <w:t>擦除计数高的物理块</w:t>
+      </w:r>
+      <w:r>
+        <w:rPr>
+          <w:rFonts w:hint="eastAsia"/>
+        </w:rPr>
+        <w:t>对应</w:t>
+      </w:r>
+      <w:r>
+        <w:t>的逻辑块指向擦除</w:t>
       </w:r>
       <w:proofErr w:type="gramStart"/>
       <w:r>
-        <w:rPr>
-          <w:rFonts w:hint="eastAsia"/>
-        </w:rPr>
-        <w:t>计数</w:t>
-      </w:r>
-      <w:r>
-        <w:t>低</w:t>
+        <w:t>计数低</w:t>
       </w:r>
       <w:proofErr w:type="gramEnd"/>
       <w:r>
-        <w:rPr>
-          <w:rFonts w:hint="eastAsia"/>
-        </w:rPr>
         <w:t>的物理块</w:t>
       </w:r>
       <w:r>
-        <w:t>对应</w:t>
-      </w:r>
-      <w:r>
-        <w:rPr>
-          <w:rFonts w:hint="eastAsia"/>
-        </w:rPr>
-        <w:t>的</w:t>
-      </w:r>
-      <w:r>
-        <w:t>逻辑块</w:t>
-      </w:r>
-      <w:r>
-        <w:rPr>
-          <w:rFonts w:hint="eastAsia"/>
-        </w:rPr>
-        <w:t>指向擦除</w:t>
-      </w:r>
-      <w:r>
-        <w:t>计数</w:t>
-      </w:r>
-      <w:r>
-        <w:rPr>
-          <w:rFonts w:hint="eastAsia"/>
-        </w:rPr>
-        <w:t>高的物理块</w:t>
-      </w:r>
-      <w:r>
-        <w:t>，将</w:t>
-      </w:r>
-      <w:r>
-        <w:rPr>
-          <w:rFonts w:hint="eastAsia"/>
-        </w:rPr>
-        <w:t>原</w:t>
-      </w:r>
-      <w:r>
-        <w:t>擦除计数高的物理块</w:t>
-      </w:r>
-      <w:r>
-        <w:rPr>
-          <w:rFonts w:hint="eastAsia"/>
-        </w:rPr>
-        <w:t>对应</w:t>
-      </w:r>
-      <w:r>
-        <w:t>的逻辑块指向擦除</w:t>
-      </w:r>
-      <w:proofErr w:type="gramStart"/>
-      <w:r>
-        <w:t>计数低</w:t>
-      </w:r>
-      <w:proofErr w:type="gramEnd"/>
-      <w:r>
-        <w:t>的物理块</w:t>
+        <w:rPr>
+          <w:vertAlign w:val="superscript"/>
+        </w:rPr>
+        <w:fldChar w:fldCharType="begin"/>
+      </w:r>
+      <w:r>
+        <w:rPr>
+          <w:vertAlign w:val="superscript"/>
+        </w:rPr>
+        <w:instrText xml:space="preserve"> REF _Ref8306114 \r \h </w:instrText>
+      </w:r>
+      <w:r>
+        <w:rPr>
+          <w:vertAlign w:val="superscript"/>
+        </w:rPr>
+      </w:r>
+      <w:r>
+        <w:rPr>
+          <w:vertAlign w:val="superscript"/>
+        </w:rPr>
+        <w:instrText xml:space="preserve"> \* MERGEFORMAT </w:instrText>
+      </w:r>
+      <w:r>
+        <w:rPr>
+          <w:vertAlign w:val="superscript"/>
+        </w:rPr>
+        <w:fldChar w:fldCharType="separate"/>
+      </w:r>
+      <w:r>
+        <w:rPr>
+          <w:vertAlign w:val="superscript"/>
+        </w:rPr>
+        <w:t>[5]</w:t>
+      </w:r>
+      <w:r>
+        <w:rPr>
+          <w:vertAlign w:val="superscript"/>
+        </w:rPr>
+        <w:fldChar w:fldCharType="end"/>
       </w:r>
       <w:r>
         <w:t>。</w:t>
@@ -4462,9 +4764,6 @@
           <w:p>
             <w:pPr>
               <w:jc w:val="center"/>
-              <w:rPr>
-                <w:rFonts w:hint="eastAsia"/>
-              </w:rPr>
             </w:pPr>
             <w:r>
               <w:rPr>
@@ -4481,9 +4780,6 @@
           <w:p>
             <w:pPr>
               <w:jc w:val="center"/>
-              <w:rPr>
-                <w:rFonts w:hint="eastAsia"/>
-              </w:rPr>
             </w:pPr>
             <w:r>
               <w:rPr>
@@ -4503,11 +4799,6 @@
             <w:tcW w:w="2830" w:type="dxa"/>
           </w:tcPr>
           <w:p>
-            <w:pPr>
-              <w:rPr>
-                <w:rFonts w:hint="eastAsia"/>
-              </w:rPr>
-            </w:pPr>
             <w:r>
               <w:rPr>
                 <w:rFonts w:hint="eastAsia"/>
@@ -4550,11 +4841,6 @@
             <w:tcW w:w="4625" w:type="dxa"/>
           </w:tcPr>
           <w:p>
-            <w:pPr>
-              <w:rPr>
-                <w:rFonts w:hint="eastAsia"/>
-              </w:rPr>
-            </w:pPr>
             <w:r>
               <w:rPr>
                 <w:rFonts w:hint="eastAsia"/>
@@ -4597,11 +4883,6 @@
             <w:tcW w:w="2830" w:type="dxa"/>
           </w:tcPr>
           <w:p>
-            <w:pPr>
-              <w:rPr>
-                <w:rFonts w:hint="eastAsia"/>
-              </w:rPr>
-            </w:pPr>
             <w:r>
               <w:rPr>
                 <w:rFonts w:hint="eastAsia"/>
@@ -4641,11 +4922,6 @@
             <w:tcW w:w="4625" w:type="dxa"/>
           </w:tcPr>
           <w:p>
-            <w:pPr>
-              <w:rPr>
-                <w:rFonts w:hint="eastAsia"/>
-              </w:rPr>
-            </w:pPr>
             <w:r>
               <w:rPr>
                 <w:rFonts w:hint="eastAsia"/>
@@ -4688,11 +4964,6 @@
             <w:tcW w:w="2830" w:type="dxa"/>
           </w:tcPr>
           <w:p>
-            <w:pPr>
-              <w:rPr>
-                <w:rFonts w:hint="eastAsia"/>
-              </w:rPr>
-            </w:pPr>
             <w:r>
               <w:rPr>
                 <w:rFonts w:hint="eastAsia"/>
@@ -4727,11 +4998,6 @@
             <w:tcW w:w="4625" w:type="dxa"/>
           </w:tcPr>
           <w:p>
-            <w:pPr>
-              <w:rPr>
-                <w:rFonts w:hint="eastAsia"/>
-              </w:rPr>
-            </w:pPr>
             <w:r>
               <w:rPr>
                 <w:rFonts w:hint="eastAsia"/>
@@ -4816,214 +5082,614 @@
         <w:rPr>
           <w:rFonts w:hint="eastAsia"/>
         </w:rPr>
-        <w:t>坏块处理</w:t>
-      </w:r>
-      <w:r>
-        <w:rPr>
-          <w:rFonts w:hint="eastAsia"/>
-        </w:rPr>
-        <w:t>(</w:t>
-      </w:r>
-      <w:r>
-        <w:t xml:space="preserve">Bad </w:t>
-      </w:r>
-      <w:proofErr w:type="spellStart"/>
-      <w:r>
-        <w:t>eraseblocks</w:t>
-      </w:r>
-      <w:proofErr w:type="spellEnd"/>
-      <w:r>
-        <w:t xml:space="preserve"> handling</w:t>
-      </w:r>
-      <w:r>
-        <w:rPr>
-          <w:rFonts w:hint="eastAsia"/>
-        </w:rPr>
-        <w:t>)</w:t>
-      </w:r>
-      <w:r>
-        <w:t>：</w:t>
+        <w:t>为了</w:t>
+      </w:r>
+      <w:r>
+        <w:t>记录每个</w:t>
+      </w:r>
+      <w:r>
+        <w:rPr>
+          <w:rFonts w:hint="eastAsia"/>
+        </w:rPr>
+        <w:t>逻辑</w:t>
+      </w:r>
+      <w:r>
+        <w:t>块</w:t>
+      </w:r>
+      <w:r>
+        <w:rPr>
+          <w:rFonts w:hint="eastAsia"/>
+        </w:rPr>
+        <w:t>对应</w:t>
+      </w:r>
+      <w:r>
+        <w:t>物理块的擦除计数</w:t>
+      </w:r>
+      <w:r>
+        <w:rPr>
+          <w:rFonts w:hint="eastAsia"/>
+        </w:rPr>
+        <w:t>以及</w:t>
+      </w:r>
+      <w:r>
+        <w:t>和逻辑卷的对应关系，</w:t>
+      </w:r>
+      <w:r>
+        <w:rPr>
+          <w:rFonts w:hint="eastAsia"/>
+        </w:rPr>
+        <w:t>UB</w:t>
+      </w:r>
+      <w:r>
+        <w:t>I</w:t>
+      </w:r>
+      <w:r>
+        <w:t>将</w:t>
+      </w:r>
+      <w:r>
+        <w:rPr>
+          <w:rFonts w:hint="eastAsia"/>
+        </w:rPr>
+        <w:t>擦除</w:t>
+      </w:r>
+      <w:r>
+        <w:t>计数</w:t>
+      </w:r>
+      <w:r>
+        <w:rPr>
+          <w:rFonts w:hint="eastAsia"/>
+        </w:rPr>
+        <w:t>和</w:t>
+      </w:r>
+      <w:r>
+        <w:rPr>
+          <w:rFonts w:hint="eastAsia"/>
+        </w:rPr>
+        <w:t>volume id</w:t>
+      </w:r>
+      <w:r>
+        <w:t>记录在</w:t>
+      </w:r>
+      <w:r>
+        <w:rPr>
+          <w:rFonts w:hint="eastAsia"/>
+        </w:rPr>
+        <w:t>对应物理</w:t>
+      </w:r>
+      <w:r>
+        <w:t>擦除块的</w:t>
+      </w:r>
+      <w:r>
+        <w:t>Header</w:t>
+      </w:r>
+      <w:r>
+        <w:t>中</w:t>
+      </w:r>
+      <w:r>
+        <w:rPr>
+          <w:vertAlign w:val="superscript"/>
+        </w:rPr>
+        <w:fldChar w:fldCharType="begin"/>
+      </w:r>
+      <w:r>
+        <w:rPr>
+          <w:vertAlign w:val="superscript"/>
+        </w:rPr>
+        <w:instrText xml:space="preserve"> REF _Ref8306076 \r \h </w:instrText>
+      </w:r>
+      <w:r>
+        <w:rPr>
+          <w:vertAlign w:val="superscript"/>
+        </w:rPr>
+      </w:r>
+      <w:r>
+        <w:rPr>
+          <w:vertAlign w:val="superscript"/>
+        </w:rPr>
+        <w:instrText xml:space="preserve"> \* MERGEFORMAT </w:instrText>
+      </w:r>
+      <w:r>
+        <w:rPr>
+          <w:vertAlign w:val="superscript"/>
+        </w:rPr>
+        <w:fldChar w:fldCharType="separate"/>
+      </w:r>
+      <w:r>
+        <w:rPr>
+          <w:vertAlign w:val="superscript"/>
+        </w:rPr>
+        <w:t>[4]</w:t>
+      </w:r>
+      <w:r>
+        <w:rPr>
+          <w:vertAlign w:val="superscript"/>
+        </w:rPr>
+        <w:fldChar w:fldCharType="end"/>
+      </w:r>
+      <w:r>
+        <w:t>，使得</w:t>
+      </w:r>
+      <w:r>
+        <w:rPr>
+          <w:rFonts w:hint="eastAsia"/>
+        </w:rPr>
+        <w:t>每个块</w:t>
+      </w:r>
+      <w:r>
+        <w:t>的</w:t>
+      </w:r>
+      <w:r>
+        <w:rPr>
+          <w:rFonts w:hint="eastAsia"/>
+        </w:rPr>
+        <w:t>可用空间</w:t>
+      </w:r>
+      <w:r>
+        <w:t>小于</w:t>
+      </w:r>
+      <w:proofErr w:type="gramStart"/>
+      <w:r>
+        <w:rPr>
+          <w:rFonts w:hint="eastAsia"/>
+        </w:rPr>
+        <w:t>实际</w:t>
+      </w:r>
+      <w:r>
+        <w:t>块</w:t>
+      </w:r>
+      <w:proofErr w:type="gramEnd"/>
+      <w:r>
+        <w:rPr>
+          <w:rFonts w:hint="eastAsia"/>
+        </w:rPr>
+        <w:t>大小。</w:t>
+      </w:r>
+      <w:r>
+        <w:t>但是</w:t>
+      </w:r>
+      <w:r>
+        <w:rPr>
+          <w:rFonts w:hint="eastAsia"/>
+        </w:rPr>
+        <w:t>擦除</w:t>
+      </w:r>
+      <w:r>
+        <w:t>计数和</w:t>
+      </w:r>
+      <w:r>
+        <w:rPr>
+          <w:rFonts w:hint="eastAsia"/>
+        </w:rPr>
+        <w:t>volume</w:t>
+      </w:r>
+      <w:r>
+        <w:t xml:space="preserve"> id</w:t>
+      </w:r>
+      <w:r>
+        <w:t>是</w:t>
+      </w:r>
+      <w:r>
+        <w:rPr>
+          <w:rFonts w:hint="eastAsia"/>
+        </w:rPr>
+        <w:t>分别</w:t>
+      </w:r>
+      <w:r>
+        <w:t>记录的</w:t>
+      </w:r>
+      <w:r>
+        <w:rPr>
+          <w:rFonts w:hint="eastAsia"/>
+        </w:rPr>
+        <w:t>，</w:t>
+      </w:r>
+      <w:r>
+        <w:t>如果一个</w:t>
+      </w:r>
+      <w:r>
+        <w:rPr>
+          <w:rFonts w:hint="eastAsia"/>
+        </w:rPr>
+        <w:t>块还没</w:t>
+      </w:r>
+      <w:r>
+        <w:t>有被分配给一个逻辑卷，那么它的</w:t>
+      </w:r>
+      <w:r>
+        <w:t>Header</w:t>
+      </w:r>
+      <w:r>
+        <w:t>只有擦除计数，分配之后会在</w:t>
+      </w:r>
+      <w:r>
+        <w:rPr>
+          <w:rFonts w:hint="eastAsia"/>
+        </w:rPr>
+        <w:t>Header</w:t>
+      </w:r>
+      <w:r>
+        <w:t>中追加</w:t>
+      </w:r>
+      <w:r>
+        <w:t>volume id</w:t>
+      </w:r>
+      <w:r>
+        <w:rPr>
+          <w:rFonts w:hint="eastAsia"/>
+        </w:rPr>
+        <w:t>。例如</w:t>
+      </w:r>
+      <w:r>
+        <w:t>NAND</w:t>
+      </w:r>
+      <w:r>
+        <w:t>的</w:t>
+      </w:r>
+      <w:r>
+        <w:t>Header</w:t>
+      </w:r>
+      <w:r>
+        <w:t>会占用一个</w:t>
+      </w:r>
+      <w:r>
+        <w:t>page</w:t>
+      </w:r>
+      <w:r>
+        <w:rPr>
+          <w:vertAlign w:val="superscript"/>
+        </w:rPr>
+        <w:fldChar w:fldCharType="begin"/>
+      </w:r>
+      <w:r>
+        <w:rPr>
+          <w:vertAlign w:val="superscript"/>
+        </w:rPr>
+        <w:instrText xml:space="preserve"> REF _Ref8306076 \r \h </w:instrText>
+      </w:r>
+      <w:r>
+        <w:rPr>
+          <w:vertAlign w:val="superscript"/>
+        </w:rPr>
+      </w:r>
+      <w:r>
+        <w:rPr>
+          <w:vertAlign w:val="superscript"/>
+        </w:rPr>
+        <w:instrText xml:space="preserve"> \* MERGEFORMAT </w:instrText>
+      </w:r>
+      <w:r>
+        <w:rPr>
+          <w:vertAlign w:val="superscript"/>
+        </w:rPr>
+        <w:fldChar w:fldCharType="separate"/>
+      </w:r>
+      <w:r>
+        <w:rPr>
+          <w:vertAlign w:val="superscript"/>
+        </w:rPr>
+        <w:t>[4]</w:t>
+      </w:r>
+      <w:r>
+        <w:rPr>
+          <w:vertAlign w:val="superscript"/>
+        </w:rPr>
+        <w:fldChar w:fldCharType="end"/>
+      </w:r>
+      <w:r>
+        <w:rPr>
+          <w:rFonts w:hint="eastAsia"/>
+        </w:rPr>
+        <w:t>。</w:t>
       </w:r>
     </w:p>
     <w:p>
       <w:pPr>
         <w:ind w:left="360"/>
-        <w:rPr>
-          <w:rFonts w:hint="eastAsia"/>
-        </w:rPr>
-      </w:pPr>
-      <w:r>
-        <w:rPr>
-          <w:rFonts w:hint="eastAsia"/>
-        </w:rPr>
-        <w:t>向</w:t>
-      </w:r>
-      <w:r>
-        <w:t>LEB1</w:t>
-      </w:r>
-      <w:r>
-        <w:rPr>
-          <w:rFonts w:hint="eastAsia"/>
-        </w:rPr>
-        <w:t>对应</w:t>
-      </w:r>
-      <w:r>
-        <w:t>的</w:t>
-      </w:r>
-      <w:r>
-        <w:rPr>
-          <w:rFonts w:hint="eastAsia"/>
-        </w:rPr>
-        <w:t>物理块</w:t>
-      </w:r>
-      <w:r>
-        <w:t>写入</w:t>
-      </w:r>
-      <w:r>
-        <w:rPr>
-          <w:rFonts w:hint="eastAsia"/>
-        </w:rPr>
-        <w:t>new</w:t>
-      </w:r>
-      <w:r>
-        <w:t xml:space="preserve"> data</w:t>
-      </w:r>
-      <w:r>
-        <w:t>发现物理块损坏，首先将</w:t>
-      </w:r>
-      <w:r>
-        <w:t>LEB1</w:t>
-      </w:r>
-      <w:r>
-        <w:rPr>
-          <w:rFonts w:hint="eastAsia"/>
-        </w:rPr>
-        <w:t>对应</w:t>
-      </w:r>
-      <w:r>
-        <w:t>的物理块</w:t>
-      </w:r>
-      <w:r>
-        <w:t>PEB2</w:t>
-      </w:r>
-      <w:r>
-        <w:rPr>
-          <w:rFonts w:hint="eastAsia"/>
-        </w:rPr>
-        <w:t>上</w:t>
-      </w:r>
-      <w:r>
-        <w:t>的</w:t>
-      </w:r>
-      <w:r>
-        <w:rPr>
-          <w:rFonts w:hint="eastAsia"/>
-        </w:rPr>
-        <w:t>old data</w:t>
-      </w:r>
-      <w:r>
-        <w:rPr>
-          <w:rFonts w:hint="eastAsia"/>
-        </w:rPr>
-        <w:t>复制</w:t>
-      </w:r>
-      <w:r>
-        <w:rPr>
-          <w:rFonts w:hint="eastAsia"/>
-        </w:rPr>
-        <w:t>到一块</w:t>
-      </w:r>
-      <w:r>
-        <w:t>空闲的物理块，例如</w:t>
-      </w:r>
-      <w:r>
-        <w:t>PEB3</w:t>
-      </w:r>
-      <w:r>
-        <w:rPr>
-          <w:rFonts w:hint="eastAsia"/>
-        </w:rPr>
-        <w:t>，</w:t>
-      </w:r>
-      <w:r>
-        <w:t>然后再将</w:t>
-      </w:r>
-      <w:r>
-        <w:rPr>
-          <w:rFonts w:hint="eastAsia"/>
-        </w:rPr>
-        <w:t>new</w:t>
-      </w:r>
-      <w:r>
-        <w:t xml:space="preserve"> </w:t>
-      </w:r>
-      <w:r>
-        <w:rPr>
-          <w:rFonts w:hint="eastAsia"/>
-        </w:rPr>
-        <w:t>data</w:t>
-      </w:r>
-      <w:r>
-        <w:rPr>
-          <w:rFonts w:hint="eastAsia"/>
-        </w:rPr>
-        <w:t>写到</w:t>
-      </w:r>
-      <w:r>
-        <w:t>PEB3</w:t>
-      </w:r>
-      <w:r>
-        <w:rPr>
-          <w:rFonts w:hint="eastAsia"/>
-        </w:rPr>
-        <w:t>，之后</w:t>
-      </w:r>
-      <w:r>
-        <w:t>修改映射使得</w:t>
-      </w:r>
-      <w:r>
-        <w:t>LEB1</w:t>
-      </w:r>
-      <w:r>
-        <w:rPr>
-          <w:rFonts w:hint="eastAsia"/>
-        </w:rPr>
-        <w:t>指向</w:t>
-      </w:r>
-      <w:r>
-        <w:t>PEB3</w:t>
-      </w:r>
-      <w:r>
-        <w:rPr>
-          <w:rFonts w:hint="eastAsia"/>
-        </w:rPr>
-        <w:t>，</w:t>
-      </w:r>
-      <w:r>
-        <w:t>最后将</w:t>
-      </w:r>
-      <w:r>
-        <w:t>PEB1</w:t>
-      </w:r>
-      <w:r>
-        <w:rPr>
-          <w:rFonts w:hint="eastAsia"/>
-        </w:rPr>
-        <w:t>标记</w:t>
-      </w:r>
-      <w:r>
-        <w:t>为坏块。</w:t>
-      </w:r>
-      <w:bookmarkStart w:id="0" w:name="_GoBack"/>
-      <w:bookmarkEnd w:id="0"/>
+        <w:jc w:val="center"/>
+        <w:rPr>
+          <w:rFonts w:hint="eastAsia"/>
+        </w:rPr>
+      </w:pPr>
+      <w:r>
+        <w:rPr>
+          <w:noProof/>
+        </w:rPr>
+        <w:lastRenderedPageBreak/>
+        <w:drawing>
+          <wp:inline distT="0" distB="0" distL="0" distR="0" wp14:anchorId="2385A022" wp14:editId="585D0826">
+            <wp:extent cx="4847075" cy="2582266"/>
+            <wp:effectExtent l="0" t="0" r="0" b="8890"/>
+            <wp:docPr id="5" name="图片 5"/>
+            <wp:cNvGraphicFramePr>
+              <a:graphicFrameLocks xmlns:a="http://schemas.openxmlformats.org/drawingml/2006/main" noChangeAspect="1"/>
+            </wp:cNvGraphicFramePr>
+            <a:graphic xmlns:a="http://schemas.openxmlformats.org/drawingml/2006/main">
+              <a:graphicData uri="http://schemas.openxmlformats.org/drawingml/2006/picture">
+                <pic:pic xmlns:pic="http://schemas.openxmlformats.org/drawingml/2006/picture">
+                  <pic:nvPicPr>
+                    <pic:cNvPr id="1" name=""/>
+                    <pic:cNvPicPr/>
+                  </pic:nvPicPr>
+                  <pic:blipFill>
+                    <a:blip r:embed="rId9"/>
+                    <a:stretch>
+                      <a:fillRect/>
+                    </a:stretch>
+                  </pic:blipFill>
+                  <pic:spPr>
+                    <a:xfrm>
+                      <a:off x="0" y="0"/>
+                      <a:ext cx="4860736" cy="2589544"/>
+                    </a:xfrm>
+                    <a:prstGeom prst="rect">
+                      <a:avLst/>
+                    </a:prstGeom>
+                  </pic:spPr>
+                </pic:pic>
+              </a:graphicData>
+            </a:graphic>
+          </wp:inline>
+        </w:drawing>
+      </w:r>
     </w:p>
     <w:p>
       <w:pPr>
+        <w:pStyle w:val="3"/>
+      </w:pPr>
+      <w:r>
+        <w:rPr>
+          <w:rFonts w:hint="eastAsia"/>
+        </w:rPr>
+        <w:t>坏块处理</w:t>
+      </w:r>
+      <w:r>
+        <w:rPr>
+          <w:rFonts w:hint="eastAsia"/>
+        </w:rPr>
+        <w:t>(</w:t>
+      </w:r>
+      <w:r>
+        <w:t xml:space="preserve">Bad </w:t>
+      </w:r>
+      <w:proofErr w:type="spellStart"/>
+      <w:r>
+        <w:t>eraseblocks</w:t>
+      </w:r>
+      <w:proofErr w:type="spellEnd"/>
+      <w:r>
+        <w:t xml:space="preserve"> handling</w:t>
+      </w:r>
+      <w:r>
+        <w:rPr>
+          <w:rFonts w:hint="eastAsia"/>
+        </w:rPr>
+        <w:t>)</w:t>
+      </w:r>
+      <w:r>
+        <w:t>：</w:t>
+      </w:r>
+    </w:p>
+    <w:p>
+      <w:pPr>
+        <w:ind w:left="360"/>
+      </w:pPr>
+      <w:r>
+        <w:rPr>
+          <w:rFonts w:hint="eastAsia"/>
+        </w:rPr>
+        <w:t>向</w:t>
+      </w:r>
+      <w:r>
+        <w:t>LEB1</w:t>
+      </w:r>
+      <w:r>
+        <w:rPr>
+          <w:rFonts w:hint="eastAsia"/>
+        </w:rPr>
+        <w:t>对应</w:t>
+      </w:r>
+      <w:r>
+        <w:t>的</w:t>
+      </w:r>
+      <w:r>
+        <w:rPr>
+          <w:rFonts w:hint="eastAsia"/>
+        </w:rPr>
+        <w:t>物理块</w:t>
+      </w:r>
+      <w:r>
+        <w:t>写入</w:t>
+      </w:r>
+      <w:r>
+        <w:rPr>
+          <w:rFonts w:hint="eastAsia"/>
+        </w:rPr>
+        <w:t>new</w:t>
+      </w:r>
+      <w:r>
+        <w:t xml:space="preserve"> data</w:t>
+      </w:r>
+      <w:r>
+        <w:t>发现物理块损坏，首先将</w:t>
+      </w:r>
+      <w:r>
+        <w:t>LEB1</w:t>
+      </w:r>
+      <w:r>
+        <w:rPr>
+          <w:rFonts w:hint="eastAsia"/>
+        </w:rPr>
+        <w:t>对应</w:t>
+      </w:r>
+      <w:r>
+        <w:t>的物理块</w:t>
+      </w:r>
+      <w:r>
+        <w:t>PEB2</w:t>
+      </w:r>
+      <w:r>
+        <w:rPr>
+          <w:rFonts w:hint="eastAsia"/>
+        </w:rPr>
+        <w:t>上</w:t>
+      </w:r>
+      <w:r>
+        <w:t>的</w:t>
+      </w:r>
+      <w:r>
+        <w:rPr>
+          <w:rFonts w:hint="eastAsia"/>
+        </w:rPr>
+        <w:t>old data</w:t>
+      </w:r>
+      <w:r>
+        <w:rPr>
+          <w:rFonts w:hint="eastAsia"/>
+        </w:rPr>
+        <w:t>复制</w:t>
+      </w:r>
+      <w:r>
+        <w:rPr>
+          <w:rFonts w:hint="eastAsia"/>
+        </w:rPr>
+        <w:t>到一块</w:t>
+      </w:r>
+      <w:r>
+        <w:t>空闲的物理块，例如</w:t>
+      </w:r>
+      <w:r>
+        <w:t>PEB3</w:t>
+      </w:r>
+      <w:r>
+        <w:rPr>
+          <w:rFonts w:hint="eastAsia"/>
+        </w:rPr>
+        <w:t>，</w:t>
+      </w:r>
+      <w:r>
+        <w:t>然后再将</w:t>
+      </w:r>
+      <w:r>
+        <w:rPr>
+          <w:rFonts w:hint="eastAsia"/>
+        </w:rPr>
+        <w:t>new</w:t>
+      </w:r>
+      <w:r>
+        <w:t xml:space="preserve"> </w:t>
+      </w:r>
+      <w:r>
+        <w:rPr>
+          <w:rFonts w:hint="eastAsia"/>
+        </w:rPr>
+        <w:t>data</w:t>
+      </w:r>
+      <w:r>
+        <w:rPr>
+          <w:rFonts w:hint="eastAsia"/>
+        </w:rPr>
+        <w:t>写到</w:t>
+      </w:r>
+      <w:r>
+        <w:t>PEB3</w:t>
+      </w:r>
+      <w:r>
+        <w:rPr>
+          <w:rFonts w:hint="eastAsia"/>
+        </w:rPr>
+        <w:t>，之后</w:t>
+      </w:r>
+      <w:r>
+        <w:t>修改映射使得</w:t>
+      </w:r>
+      <w:r>
+        <w:t>LEB1</w:t>
+      </w:r>
+      <w:r>
+        <w:rPr>
+          <w:rFonts w:hint="eastAsia"/>
+        </w:rPr>
+        <w:t>指向</w:t>
+      </w:r>
+      <w:r>
+        <w:t>PEB3</w:t>
+      </w:r>
+      <w:r>
+        <w:rPr>
+          <w:rFonts w:hint="eastAsia"/>
+        </w:rPr>
+        <w:t>，</w:t>
+      </w:r>
+      <w:r>
+        <w:t>最后将</w:t>
+      </w:r>
+      <w:r>
+        <w:t>PEB1</w:t>
+      </w:r>
+      <w:r>
+        <w:rPr>
+          <w:rFonts w:hint="eastAsia"/>
+        </w:rPr>
+        <w:t>标记</w:t>
+      </w:r>
+      <w:r>
+        <w:t>为坏块</w:t>
+      </w:r>
+      <w:r>
+        <w:rPr>
+          <w:vertAlign w:val="superscript"/>
+        </w:rPr>
+        <w:fldChar w:fldCharType="begin"/>
+      </w:r>
+      <w:r>
+        <w:rPr>
+          <w:vertAlign w:val="superscript"/>
+        </w:rPr>
+        <w:instrText xml:space="preserve"> REF _Ref8306114 \r \h </w:instrText>
+      </w:r>
+      <w:r>
+        <w:rPr>
+          <w:vertAlign w:val="superscript"/>
+        </w:rPr>
+      </w:r>
+      <w:r>
+        <w:rPr>
+          <w:vertAlign w:val="superscript"/>
+        </w:rPr>
+        <w:instrText xml:space="preserve"> \* MERGEFORMAT </w:instrText>
+      </w:r>
+      <w:r>
+        <w:rPr>
+          <w:vertAlign w:val="superscript"/>
+        </w:rPr>
+        <w:fldChar w:fldCharType="separate"/>
+      </w:r>
+      <w:r>
+        <w:rPr>
+          <w:vertAlign w:val="superscript"/>
+        </w:rPr>
+        <w:t>[5</w:t>
+      </w:r>
+      <w:r>
+        <w:rPr>
+          <w:vertAlign w:val="superscript"/>
+        </w:rPr>
+        <w:t>]</w:t>
+      </w:r>
+      <w:r>
+        <w:rPr>
+          <w:vertAlign w:val="superscript"/>
+        </w:rPr>
+        <w:fldChar w:fldCharType="end"/>
+      </w:r>
+      <w:r>
+        <w:t>。</w:t>
+      </w:r>
+    </w:p>
+    <w:p>
+      <w:pPr>
         <w:ind w:left="360"/>
         <w:jc w:val="center"/>
-        <w:rPr>
-          <w:rFonts w:hint="eastAsia"/>
-        </w:rPr>
       </w:pPr>
       <w:r>
         <w:rPr>
@@ -5047,7 +5713,7 @@
                     </pic:cNvPicPr>
                   </pic:nvPicPr>
                   <pic:blipFill>
-                    <a:blip r:embed="rId9">
+                    <a:blip r:embed="rId10">
                       <a:extLst>
                         <a:ext uri="{28A0092B-C50C-407E-A947-70E740481C1C}">
                           <a14:useLocalDpi xmlns:a14="http://schemas.microsoft.com/office/drawing/2010/main" val="0"/>
@@ -5081,10 +5747,2059 @@
     </w:p>
     <w:p>
       <w:pPr>
+        <w:pStyle w:val="3"/>
+      </w:pPr>
+      <w:r>
+        <w:rPr>
+          <w:rFonts w:hint="eastAsia"/>
+        </w:rPr>
+        <w:t>预留</w:t>
+      </w:r>
+      <w:r>
+        <w:rPr>
+          <w:rFonts w:hint="eastAsia"/>
+        </w:rPr>
+        <w:t>卷：</w:t>
+      </w:r>
+    </w:p>
+    <w:p>
+      <w:pPr>
         <w:ind w:left="360"/>
-        <w:rPr>
-          <w:rFonts w:hint="eastAsia"/>
-        </w:rPr>
+      </w:pPr>
+      <w:r>
+        <w:rPr>
+          <w:rFonts w:hint="eastAsia"/>
+        </w:rPr>
+        <w:t>UBI</w:t>
+      </w:r>
+      <w:r>
+        <w:rPr>
+          <w:rFonts w:hint="eastAsia"/>
+        </w:rPr>
+        <w:t>最多可以被</w:t>
+      </w:r>
+      <w:r>
+        <w:t>分为</w:t>
+      </w:r>
+      <w:r>
+        <w:rPr>
+          <w:rFonts w:hint="eastAsia"/>
+        </w:rPr>
+        <w:t>0</w:t>
+      </w:r>
+      <w:r>
+        <w:t>~65535</w:t>
+      </w:r>
+      <w:r>
+        <w:rPr>
+          <w:rFonts w:hint="eastAsia"/>
+        </w:rPr>
+        <w:t>个卷，其中</w:t>
+      </w:r>
+      <w:r>
+        <w:t>0~</w:t>
+      </w:r>
+      <w:r>
+        <w:t>65279</w:t>
+      </w:r>
+      <w:r>
+        <w:rPr>
+          <w:rFonts w:hint="eastAsia"/>
+        </w:rPr>
+        <w:t>供</w:t>
+      </w:r>
+      <w:r>
+        <w:t>用户使用，</w:t>
+      </w:r>
+      <w:r>
+        <w:t>65280~</w:t>
+      </w:r>
+      <w:r>
+        <w:t>65535</w:t>
+      </w:r>
+      <w:r>
+        <w:rPr>
+          <w:rFonts w:hint="eastAsia"/>
+        </w:rPr>
+        <w:t>保留</w:t>
+      </w:r>
+      <w:r>
+        <w:t>为内部</w:t>
+      </w:r>
+      <w:r>
+        <w:rPr>
+          <w:rFonts w:hint="eastAsia"/>
+        </w:rPr>
+        <w:t>供逻辑块</w:t>
+      </w:r>
+      <w:r>
+        <w:t>映射、</w:t>
+      </w:r>
+      <w:proofErr w:type="gramStart"/>
+      <w:r>
+        <w:t>卷</w:t>
+      </w:r>
+      <w:r>
+        <w:rPr>
+          <w:rFonts w:hint="eastAsia"/>
+        </w:rPr>
+        <w:t>信息</w:t>
+      </w:r>
+      <w:proofErr w:type="gramEnd"/>
+      <w:r>
+        <w:t>使用。</w:t>
+      </w:r>
+      <w:r>
+        <w:rPr>
+          <w:rFonts w:hint="eastAsia"/>
+        </w:rPr>
+        <w:t>内部卷名</w:t>
+      </w:r>
+      <w:r>
+        <w:t>一般以</w:t>
+      </w:r>
+      <w:r>
+        <w:t>“</w:t>
+      </w:r>
+      <w:proofErr w:type="spellStart"/>
+      <w:r>
+        <w:t>ubi</w:t>
+      </w:r>
+      <w:proofErr w:type="spellEnd"/>
+      <w:r>
+        <w:t>-”</w:t>
+      </w:r>
+      <w:r>
+        <w:rPr>
+          <w:rFonts w:hint="eastAsia"/>
+        </w:rPr>
+        <w:t>为</w:t>
+      </w:r>
+      <w:r>
+        <w:t>前缀</w:t>
+      </w:r>
+      <w:r>
+        <w:rPr>
+          <w:vertAlign w:val="superscript"/>
+        </w:rPr>
+        <w:fldChar w:fldCharType="begin"/>
+      </w:r>
+      <w:r>
+        <w:rPr>
+          <w:vertAlign w:val="superscript"/>
+        </w:rPr>
+        <w:instrText xml:space="preserve"> REF _Ref8306076 \r \h </w:instrText>
+      </w:r>
+      <w:r>
+        <w:rPr>
+          <w:vertAlign w:val="superscript"/>
+        </w:rPr>
+      </w:r>
+      <w:r>
+        <w:rPr>
+          <w:vertAlign w:val="superscript"/>
+        </w:rPr>
+        <w:instrText xml:space="preserve"> \* MERGEFORMAT </w:instrText>
+      </w:r>
+      <w:r>
+        <w:rPr>
+          <w:vertAlign w:val="superscript"/>
+        </w:rPr>
+        <w:fldChar w:fldCharType="separate"/>
+      </w:r>
+      <w:r>
+        <w:rPr>
+          <w:vertAlign w:val="superscript"/>
+        </w:rPr>
+        <w:t>[4]</w:t>
+      </w:r>
+      <w:r>
+        <w:rPr>
+          <w:vertAlign w:val="superscript"/>
+        </w:rPr>
+        <w:fldChar w:fldCharType="end"/>
+      </w:r>
+      <w:r>
+        <w:t>。</w:t>
+      </w:r>
+    </w:p>
+    <w:p>
+      <w:pPr>
+        <w:ind w:left="360"/>
+      </w:pPr>
+      <w:r>
+        <w:rPr>
+          <w:rFonts w:hint="eastAsia"/>
+        </w:rPr>
+        <w:t>卷</w:t>
+      </w:r>
+      <w:r>
+        <w:t>65280</w:t>
+      </w:r>
+      <w:r>
+        <w:rPr>
+          <w:rFonts w:hint="eastAsia"/>
+        </w:rPr>
+        <w:t>的名称</w:t>
+      </w:r>
+      <w:r>
+        <w:t>是</w:t>
+      </w:r>
+      <w:proofErr w:type="spellStart"/>
+      <w:r>
+        <w:rPr>
+          <w:rFonts w:hint="eastAsia"/>
+        </w:rPr>
+        <w:t>ubi</w:t>
+      </w:r>
+      <w:proofErr w:type="spellEnd"/>
+      <w:r>
+        <w:rPr>
+          <w:rFonts w:hint="eastAsia"/>
+        </w:rPr>
+        <w:t>-layout</w:t>
+      </w:r>
+      <w:r>
+        <w:rPr>
+          <w:rFonts w:hint="eastAsia"/>
+        </w:rPr>
+        <w:t>，记录了卷</w:t>
+      </w:r>
+      <w:r>
+        <w:t>的数量</w:t>
+      </w:r>
+      <w:r>
+        <w:rPr>
+          <w:rFonts w:hint="eastAsia"/>
+        </w:rPr>
+        <w:t>、大小和</w:t>
+      </w:r>
+      <w:r>
+        <w:t>属性。</w:t>
+      </w:r>
+      <w:r>
+        <w:rPr>
+          <w:rFonts w:hint="eastAsia"/>
+        </w:rPr>
+        <w:t>每当一个</w:t>
+      </w:r>
+      <w:r>
+        <w:t>卷被</w:t>
+      </w:r>
+      <w:r>
+        <w:rPr>
+          <w:rFonts w:hint="eastAsia"/>
+        </w:rPr>
+        <w:t>创建、</w:t>
+      </w:r>
+      <w:r>
+        <w:t>删除</w:t>
+      </w:r>
+      <w:r>
+        <w:rPr>
+          <w:rFonts w:hint="eastAsia"/>
+        </w:rPr>
+        <w:t>或</w:t>
+      </w:r>
+      <w:r>
+        <w:t>resize</w:t>
+      </w:r>
+      <w:r>
+        <w:rPr>
+          <w:rFonts w:hint="eastAsia"/>
+        </w:rPr>
+        <w:t>，它就会被更新</w:t>
+      </w:r>
+      <w:r>
+        <w:rPr>
+          <w:vertAlign w:val="superscript"/>
+        </w:rPr>
+        <w:fldChar w:fldCharType="begin"/>
+      </w:r>
+      <w:r>
+        <w:rPr>
+          <w:vertAlign w:val="superscript"/>
+        </w:rPr>
+        <w:instrText xml:space="preserve"> REF _Ref8306076 \r \h </w:instrText>
+      </w:r>
+      <w:r>
+        <w:rPr>
+          <w:vertAlign w:val="superscript"/>
+        </w:rPr>
+      </w:r>
+      <w:r>
+        <w:rPr>
+          <w:vertAlign w:val="superscript"/>
+        </w:rPr>
+        <w:instrText xml:space="preserve"> \* MERGEFORMAT </w:instrText>
+      </w:r>
+      <w:r>
+        <w:rPr>
+          <w:vertAlign w:val="superscript"/>
+        </w:rPr>
+        <w:fldChar w:fldCharType="separate"/>
+      </w:r>
+      <w:r>
+        <w:rPr>
+          <w:vertAlign w:val="superscript"/>
+        </w:rPr>
+        <w:t>[</w:t>
+      </w:r>
+      <w:r>
+        <w:rPr>
+          <w:vertAlign w:val="superscript"/>
+        </w:rPr>
+        <w:t>4</w:t>
+      </w:r>
+      <w:r>
+        <w:rPr>
+          <w:vertAlign w:val="superscript"/>
+        </w:rPr>
+        <w:t>]</w:t>
+      </w:r>
+      <w:r>
+        <w:rPr>
+          <w:vertAlign w:val="superscript"/>
+        </w:rPr>
+        <w:fldChar w:fldCharType="end"/>
+      </w:r>
+      <w:r>
+        <w:rPr>
+          <w:rFonts w:hint="eastAsia"/>
+        </w:rPr>
+        <w:t>。</w:t>
+      </w:r>
+    </w:p>
+    <w:p>
+      <w:pPr>
+        <w:pStyle w:val="3"/>
+      </w:pPr>
+      <w:r>
+        <w:rPr>
+          <w:rFonts w:hint="eastAsia"/>
+        </w:rPr>
+        <w:t>备用块</w:t>
+      </w:r>
+      <w:r>
+        <w:t>：</w:t>
+      </w:r>
+    </w:p>
+    <w:p>
+      <w:pPr>
+        <w:ind w:left="360"/>
+      </w:pPr>
+      <w:r>
+        <w:rPr>
+          <w:rFonts w:hint="eastAsia"/>
+        </w:rPr>
+        <w:t>当</w:t>
+      </w:r>
+      <w:r>
+        <w:t>磨损均衡</w:t>
+      </w:r>
+      <w:r>
+        <w:rPr>
+          <w:rFonts w:hint="eastAsia"/>
+        </w:rPr>
+        <w:t>触发</w:t>
+      </w:r>
+      <w:r>
+        <w:t>需要交换两个物理</w:t>
+      </w:r>
+      <w:r>
+        <w:rPr>
+          <w:rFonts w:hint="eastAsia"/>
+        </w:rPr>
+        <w:t>块</w:t>
+      </w:r>
+      <w:r>
+        <w:t>的数据时，</w:t>
+      </w:r>
+      <w:r>
+        <w:rPr>
+          <w:rFonts w:hint="eastAsia"/>
+        </w:rPr>
+        <w:t>至少</w:t>
+      </w:r>
+      <w:r>
+        <w:t>需要一个</w:t>
+      </w:r>
+      <w:proofErr w:type="gramStart"/>
+      <w:r>
+        <w:t>外部块</w:t>
+      </w:r>
+      <w:proofErr w:type="gramEnd"/>
+      <w:r>
+        <w:rPr>
+          <w:rFonts w:hint="eastAsia"/>
+        </w:rPr>
+        <w:t>用作</w:t>
+      </w:r>
+      <w:r>
+        <w:t>交换的临时数据存放</w:t>
+      </w:r>
+      <w:r>
+        <w:rPr>
+          <w:rFonts w:hint="eastAsia"/>
+        </w:rPr>
+        <w:t>点</w:t>
+      </w:r>
+      <w:r>
+        <w:rPr>
+          <w:rFonts w:hint="eastAsia"/>
+        </w:rPr>
+        <w:t>，</w:t>
+      </w:r>
+      <w:r>
+        <w:t>而此时如果空闲快为</w:t>
+      </w:r>
+      <w:r>
+        <w:rPr>
+          <w:rFonts w:hint="eastAsia"/>
+        </w:rPr>
+        <w:t>0</w:t>
+      </w:r>
+      <w:r>
+        <w:rPr>
+          <w:rFonts w:hint="eastAsia"/>
+        </w:rPr>
+        <w:t>，</w:t>
+      </w:r>
+      <w:r>
+        <w:t>则无法完成交换，所以</w:t>
+      </w:r>
+      <w:r>
+        <w:rPr>
+          <w:rFonts w:hint="eastAsia"/>
+        </w:rPr>
+        <w:t>至少</w:t>
+      </w:r>
+      <w:r>
+        <w:t>需要</w:t>
+      </w:r>
+      <w:r>
+        <w:rPr>
+          <w:rFonts w:hint="eastAsia"/>
+        </w:rPr>
+        <w:t>一个</w:t>
+      </w:r>
+      <w:r>
+        <w:t>备用</w:t>
+      </w:r>
+      <w:proofErr w:type="gramStart"/>
+      <w:r>
+        <w:rPr>
+          <w:rFonts w:hint="eastAsia"/>
+        </w:rPr>
+        <w:t>块支持</w:t>
+      </w:r>
+      <w:proofErr w:type="gramEnd"/>
+      <w:r>
+        <w:t>磨损</w:t>
+      </w:r>
+      <w:r>
+        <w:rPr>
+          <w:rFonts w:hint="eastAsia"/>
+        </w:rPr>
+        <w:t>平衡</w:t>
+      </w:r>
+      <w:r>
+        <w:t>产生的</w:t>
+      </w:r>
+      <w:proofErr w:type="gramStart"/>
+      <w:r>
+        <w:t>块数据</w:t>
+      </w:r>
+      <w:proofErr w:type="gramEnd"/>
+      <w:r>
+        <w:t>交换操作</w:t>
+      </w:r>
+      <w:r>
+        <w:rPr>
+          <w:vertAlign w:val="superscript"/>
+        </w:rPr>
+        <w:fldChar w:fldCharType="begin"/>
+      </w:r>
+      <w:r>
+        <w:rPr>
+          <w:vertAlign w:val="superscript"/>
+        </w:rPr>
+        <w:instrText xml:space="preserve"> REF _Ref8306076 \r \h </w:instrText>
+      </w:r>
+      <w:r>
+        <w:rPr>
+          <w:vertAlign w:val="superscript"/>
+        </w:rPr>
+      </w:r>
+      <w:r>
+        <w:rPr>
+          <w:vertAlign w:val="superscript"/>
+        </w:rPr>
+        <w:instrText xml:space="preserve"> \* MERGEFORMAT </w:instrText>
+      </w:r>
+      <w:r>
+        <w:rPr>
+          <w:vertAlign w:val="superscript"/>
+        </w:rPr>
+        <w:fldChar w:fldCharType="separate"/>
+      </w:r>
+      <w:r>
+        <w:rPr>
+          <w:vertAlign w:val="superscript"/>
+        </w:rPr>
+        <w:t>[4]</w:t>
+      </w:r>
+      <w:r>
+        <w:rPr>
+          <w:vertAlign w:val="superscript"/>
+        </w:rPr>
+        <w:fldChar w:fldCharType="end"/>
+      </w:r>
+      <w:r>
+        <w:t>。</w:t>
+      </w:r>
+    </w:p>
+    <w:p>
+      <w:pPr>
+        <w:ind w:left="360"/>
+        <w:rPr>
+          <w:rFonts w:hint="eastAsia"/>
+        </w:rPr>
+      </w:pPr>
+      <w:r>
+        <w:rPr>
+          <w:rFonts w:hint="eastAsia"/>
+        </w:rPr>
+        <w:t>此外，</w:t>
+      </w:r>
+      <w:r>
+        <w:rPr>
+          <w:rFonts w:hint="eastAsia"/>
+        </w:rPr>
+        <w:t>UBI</w:t>
+      </w:r>
+      <w:r>
+        <w:t>规定了</w:t>
+      </w:r>
+      <w:r>
+        <w:rPr>
+          <w:rFonts w:hint="eastAsia"/>
+        </w:rPr>
+        <w:t>最大的</w:t>
+      </w:r>
+      <w:r>
+        <w:t>坏块数量</w:t>
+      </w:r>
+      <w:r>
+        <w:rPr>
+          <w:rFonts w:hint="eastAsia"/>
+        </w:rPr>
+        <w:t>，</w:t>
+      </w:r>
+      <w:r>
+        <w:t>如果坏块数量超过这个阈值，那么</w:t>
+      </w:r>
+      <w:r>
+        <w:t>UBI</w:t>
+      </w:r>
+      <w:r>
+        <w:rPr>
+          <w:rFonts w:hint="eastAsia"/>
+        </w:rPr>
+        <w:t>会</w:t>
+      </w:r>
+      <w:r>
+        <w:t>禁止</w:t>
+      </w:r>
+      <w:r>
+        <w:rPr>
+          <w:rFonts w:hint="eastAsia"/>
+        </w:rPr>
+        <w:t>所有写操作并通知</w:t>
+      </w:r>
+      <w:r>
+        <w:t>用户手动处理。</w:t>
+      </w:r>
+      <w:r>
+        <w:rPr>
+          <w:rFonts w:hint="eastAsia"/>
+        </w:rPr>
+        <w:t>在进行</w:t>
+      </w:r>
+      <w:r>
+        <w:t>一次写操作发现新的坏块，此时需要进行</w:t>
+      </w:r>
+      <w:r>
+        <w:rPr>
+          <w:rFonts w:hint="eastAsia"/>
+        </w:rPr>
+        <w:t>坏块处理</w:t>
+      </w:r>
+      <w:r>
+        <w:t>，</w:t>
+      </w:r>
+      <w:r>
+        <w:rPr>
+          <w:rFonts w:hint="eastAsia"/>
+        </w:rPr>
+        <w:t>如果</w:t>
+      </w:r>
+      <w:r>
+        <w:t>没有空闲</w:t>
+      </w:r>
+      <w:r>
+        <w:rPr>
+          <w:rFonts w:hint="eastAsia"/>
+        </w:rPr>
+        <w:t>块</w:t>
+      </w:r>
+      <w:r>
+        <w:t>，那么进行坏块处理时</w:t>
+      </w:r>
+      <w:r>
+        <w:rPr>
+          <w:rFonts w:hint="eastAsia"/>
+        </w:rPr>
+        <w:t>就需要</w:t>
+      </w:r>
+      <w:r>
+        <w:t>一个备用</w:t>
+      </w:r>
+      <w:r>
+        <w:rPr>
+          <w:rFonts w:hint="eastAsia"/>
+        </w:rPr>
+        <w:t>块</w:t>
+      </w:r>
+      <w:proofErr w:type="gramStart"/>
+      <w:r>
+        <w:t>来</w:t>
+      </w:r>
+      <w:r>
+        <w:rPr>
+          <w:rFonts w:hint="eastAsia"/>
+        </w:rPr>
+        <w:t>作</w:t>
+      </w:r>
+      <w:proofErr w:type="gramEnd"/>
+      <w:r>
+        <w:rPr>
+          <w:rFonts w:hint="eastAsia"/>
+        </w:rPr>
+        <w:t>为</w:t>
+      </w:r>
+      <w:r>
+        <w:t>旧数据存放点。</w:t>
+      </w:r>
+      <w:r>
+        <w:rPr>
+          <w:rFonts w:hint="eastAsia"/>
+        </w:rPr>
+        <w:t>所以一般</w:t>
+      </w:r>
+      <w:r>
+        <w:t>会设置备用块数量大于等于最大坏块数量</w:t>
+      </w:r>
+      <w:r>
+        <w:rPr>
+          <w:vertAlign w:val="superscript"/>
+        </w:rPr>
+        <w:fldChar w:fldCharType="begin"/>
+      </w:r>
+      <w:r>
+        <w:rPr>
+          <w:vertAlign w:val="superscript"/>
+        </w:rPr>
+        <w:instrText xml:space="preserve"> REF _Ref8306076 \r \h </w:instrText>
+      </w:r>
+      <w:r>
+        <w:rPr>
+          <w:vertAlign w:val="superscript"/>
+        </w:rPr>
+      </w:r>
+      <w:r>
+        <w:rPr>
+          <w:vertAlign w:val="superscript"/>
+        </w:rPr>
+        <w:instrText xml:space="preserve"> \* MERGEFORMAT </w:instrText>
+      </w:r>
+      <w:r>
+        <w:rPr>
+          <w:vertAlign w:val="superscript"/>
+        </w:rPr>
+        <w:fldChar w:fldCharType="separate"/>
+      </w:r>
+      <w:r>
+        <w:rPr>
+          <w:vertAlign w:val="superscript"/>
+        </w:rPr>
+        <w:t>[4]</w:t>
+      </w:r>
+      <w:r>
+        <w:rPr>
+          <w:vertAlign w:val="superscript"/>
+        </w:rPr>
+        <w:fldChar w:fldCharType="end"/>
+      </w:r>
+      <w:r>
+        <w:t>。</w:t>
+      </w:r>
+    </w:p>
+    <w:p>
+      <w:pPr>
+        <w:ind w:left="360"/>
+      </w:pPr>
+      <w:r>
+        <w:rPr>
+          <w:rFonts w:hint="eastAsia"/>
+        </w:rPr>
+        <w:t>综合</w:t>
+      </w:r>
+      <w:r>
+        <w:t>预留卷和</w:t>
+      </w:r>
+      <w:r>
+        <w:rPr>
+          <w:rFonts w:hint="eastAsia"/>
+        </w:rPr>
+        <w:t>备用块</w:t>
+      </w:r>
+      <w:r>
+        <w:t>，</w:t>
+      </w:r>
+      <w:r>
+        <w:rPr>
+          <w:rFonts w:hint="eastAsia"/>
+        </w:rPr>
+        <w:t>实际</w:t>
+      </w:r>
+      <w:r>
+        <w:t>用户</w:t>
+      </w:r>
+      <w:r>
+        <w:rPr>
+          <w:rFonts w:hint="eastAsia"/>
+        </w:rPr>
+        <w:t>可用</w:t>
+      </w:r>
+      <w:r>
+        <w:t>物理空间为</w:t>
+      </w:r>
+      <w:r>
+        <w:rPr>
+          <w:vertAlign w:val="superscript"/>
+        </w:rPr>
+        <w:fldChar w:fldCharType="begin"/>
+      </w:r>
+      <w:r>
+        <w:rPr>
+          <w:vertAlign w:val="superscript"/>
+        </w:rPr>
+        <w:instrText xml:space="preserve"> REF _Ref8306076 \r \h </w:instrText>
+      </w:r>
+      <w:r>
+        <w:rPr>
+          <w:vertAlign w:val="superscript"/>
+        </w:rPr>
+      </w:r>
+      <w:r>
+        <w:rPr>
+          <w:vertAlign w:val="superscript"/>
+        </w:rPr>
+        <w:instrText xml:space="preserve"> \* MERGEFORMAT </w:instrText>
+      </w:r>
+      <w:r>
+        <w:rPr>
+          <w:vertAlign w:val="superscript"/>
+        </w:rPr>
+        <w:fldChar w:fldCharType="separate"/>
+      </w:r>
+      <w:r>
+        <w:rPr>
+          <w:vertAlign w:val="superscript"/>
+        </w:rPr>
+        <w:t>[4]</w:t>
+      </w:r>
+      <w:r>
+        <w:rPr>
+          <w:vertAlign w:val="superscript"/>
+        </w:rPr>
+        <w:fldChar w:fldCharType="end"/>
+      </w:r>
+      <w:r>
+        <w:t>：</w:t>
+      </w:r>
+    </w:p>
+    <w:p>
+      <w:pPr>
+        <w:ind w:left="360"/>
+      </w:pPr>
+      <m:oMathPara>
+        <m:oMath>
+          <m:sSub>
+            <m:sSubPr>
+              <m:ctrlPr>
+                <w:rPr>
+                  <w:rFonts w:ascii="Cambria Math" w:hAnsi="Cambria Math"/>
+                </w:rPr>
+              </m:ctrlPr>
+            </m:sSubPr>
+            <m:e>
+              <m:r>
+                <w:rPr>
+                  <w:rFonts w:ascii="Cambria Math" w:hAnsi="Cambria Math"/>
+                </w:rPr>
+                <m:t>n</m:t>
+              </m:r>
+            </m:e>
+            <m:sub>
+              <m:r>
+                <w:rPr>
+                  <w:rFonts w:ascii="Cambria Math" w:hAnsi="Cambria Math"/>
+                </w:rPr>
+                <m:t>user</m:t>
+              </m:r>
+            </m:sub>
+          </m:sSub>
+          <m:r>
+            <w:rPr>
+              <w:rFonts w:ascii="Cambria Math" w:hAnsi="Cambria Math"/>
+            </w:rPr>
+            <m:t>=</m:t>
+          </m:r>
+          <m:sSub>
+            <m:sSubPr>
+              <m:ctrlPr>
+                <w:rPr>
+                  <w:rFonts w:ascii="Cambria Math" w:hAnsi="Cambria Math"/>
+                  <w:i/>
+                </w:rPr>
+              </m:ctrlPr>
+            </m:sSubPr>
+            <m:e>
+              <m:r>
+                <w:rPr>
+                  <w:rFonts w:ascii="Cambria Math" w:hAnsi="Cambria Math"/>
+                </w:rPr>
+                <m:t>n</m:t>
+              </m:r>
+            </m:e>
+            <m:sub>
+              <m:r>
+                <w:rPr>
+                  <w:rFonts w:ascii="Cambria Math" w:hAnsi="Cambria Math"/>
+                </w:rPr>
+                <m:t>total</m:t>
+              </m:r>
+            </m:sub>
+          </m:sSub>
+          <m:r>
+            <w:rPr>
+              <w:rFonts w:ascii="Cambria Math" w:hAnsi="Cambria Math"/>
+            </w:rPr>
+            <m:t>-</m:t>
+          </m:r>
+          <m:sSub>
+            <m:sSubPr>
+              <m:ctrlPr>
+                <w:rPr>
+                  <w:rFonts w:ascii="Cambria Math" w:hAnsi="Cambria Math"/>
+                  <w:i/>
+                </w:rPr>
+              </m:ctrlPr>
+            </m:sSubPr>
+            <m:e>
+              <m:r>
+                <w:rPr>
+                  <w:rFonts w:ascii="Cambria Math" w:hAnsi="Cambria Math"/>
+                </w:rPr>
+                <m:t>n</m:t>
+              </m:r>
+            </m:e>
+            <m:sub>
+              <m:r>
+                <w:rPr>
+                  <w:rFonts w:ascii="Cambria Math" w:hAnsi="Cambria Math"/>
+                </w:rPr>
+                <m:t>ubi</m:t>
+              </m:r>
+            </m:sub>
+          </m:sSub>
+        </m:oMath>
+      </m:oMathPara>
+    </w:p>
+    <w:p>
+      <w:pPr>
+        <w:ind w:left="360"/>
+      </w:pPr>
+      <m:oMathPara>
+        <m:oMath>
+          <m:sSub>
+            <m:sSubPr>
+              <m:ctrlPr>
+                <w:rPr>
+                  <w:rFonts w:ascii="Cambria Math" w:hAnsi="Cambria Math"/>
+                </w:rPr>
+              </m:ctrlPr>
+            </m:sSubPr>
+            <m:e>
+              <m:r>
+                <w:rPr>
+                  <w:rFonts w:ascii="Cambria Math" w:hAnsi="Cambria Math"/>
+                </w:rPr>
+                <m:t>n</m:t>
+              </m:r>
+            </m:e>
+            <m:sub>
+              <m:r>
+                <w:rPr>
+                  <w:rFonts w:ascii="Cambria Math" w:hAnsi="Cambria Math"/>
+                </w:rPr>
+                <m:t>ubi</m:t>
+              </m:r>
+            </m:sub>
+          </m:sSub>
+          <m:r>
+            <w:rPr>
+              <w:rFonts w:ascii="Cambria Math" w:hAnsi="Cambria Math"/>
+            </w:rPr>
+            <m:t>=</m:t>
+          </m:r>
+          <m:sSub>
+            <m:sSubPr>
+              <m:ctrlPr>
+                <w:rPr>
+                  <w:rFonts w:ascii="Cambria Math" w:hAnsi="Cambria Math"/>
+                  <w:i/>
+                </w:rPr>
+              </m:ctrlPr>
+            </m:sSubPr>
+            <m:e>
+              <m:r>
+                <w:rPr>
+                  <w:rFonts w:ascii="Cambria Math" w:hAnsi="Cambria Math"/>
+                </w:rPr>
+                <m:t>n</m:t>
+              </m:r>
+            </m:e>
+            <m:sub>
+              <m:r>
+                <m:rPr>
+                  <m:sty m:val="p"/>
+                </m:rPr>
+                <w:rPr>
+                  <w:rFonts w:ascii="Cambria Math" w:hAnsi="Cambria Math"/>
+                </w:rPr>
+                <m:t>max⁡</m:t>
+              </m:r>
+              <m:r>
+                <w:rPr>
+                  <w:rFonts w:ascii="Cambria Math" w:hAnsi="Cambria Math"/>
+                </w:rPr>
+                <m:t>_bad</m:t>
+              </m:r>
+            </m:sub>
+          </m:sSub>
+          <m:r>
+            <w:rPr>
+              <w:rFonts w:ascii="Cambria Math" w:hAnsi="Cambria Math"/>
+            </w:rPr>
+            <m:t>+</m:t>
+          </m:r>
+          <m:sSub>
+            <m:sSubPr>
+              <m:ctrlPr>
+                <w:rPr>
+                  <w:rFonts w:ascii="Cambria Math" w:hAnsi="Cambria Math"/>
+                  <w:i/>
+                </w:rPr>
+              </m:ctrlPr>
+            </m:sSubPr>
+            <m:e>
+              <m:r>
+                <w:rPr>
+                  <w:rFonts w:ascii="Cambria Math" w:hAnsi="Cambria Math"/>
+                </w:rPr>
+                <m:t>n</m:t>
+              </m:r>
+            </m:e>
+            <m:sub>
+              <m:r>
+                <w:rPr>
+                  <w:rFonts w:ascii="Cambria Math" w:hAnsi="Cambria Math"/>
+                </w:rPr>
+                <m:t>int_vol</m:t>
+              </m:r>
+            </m:sub>
+          </m:sSub>
+          <m:r>
+            <w:rPr>
+              <w:rFonts w:ascii="Cambria Math" w:hAnsi="Cambria Math"/>
+            </w:rPr>
+            <m:t>+1</m:t>
+          </m:r>
+        </m:oMath>
+      </m:oMathPara>
+    </w:p>
+    <w:p>
+      <w:pPr>
+        <w:ind w:left="360"/>
+      </w:pPr>
+      <m:oMathPara>
+        <m:oMath>
+          <m:sSub>
+            <m:sSubPr>
+              <m:ctrlPr>
+                <w:rPr>
+                  <w:rFonts w:ascii="Cambria Math" w:hAnsi="Cambria Math"/>
+                </w:rPr>
+              </m:ctrlPr>
+            </m:sSubPr>
+            <m:e>
+              <m:r>
+                <w:rPr>
+                  <w:rFonts w:ascii="Cambria Math" w:hAnsi="Cambria Math"/>
+                </w:rPr>
+                <m:t>bytes</m:t>
+              </m:r>
+            </m:e>
+            <m:sub>
+              <m:r>
+                <w:rPr>
+                  <w:rFonts w:ascii="Cambria Math" w:hAnsi="Cambria Math"/>
+                </w:rPr>
+                <m:t>total</m:t>
+              </m:r>
+            </m:sub>
+          </m:sSub>
+          <m:r>
+            <w:rPr>
+              <w:rFonts w:ascii="Cambria Math" w:hAnsi="Cambria Math"/>
+            </w:rPr>
+            <m:t>=</m:t>
+          </m:r>
+          <m:sSub>
+            <m:sSubPr>
+              <m:ctrlPr>
+                <w:rPr>
+                  <w:rFonts w:ascii="Cambria Math" w:hAnsi="Cambria Math"/>
+                  <w:i/>
+                </w:rPr>
+              </m:ctrlPr>
+            </m:sSubPr>
+            <m:e>
+              <m:r>
+                <w:rPr>
+                  <w:rFonts w:ascii="Cambria Math" w:hAnsi="Cambria Math"/>
+                </w:rPr>
+                <m:t>n</m:t>
+              </m:r>
+            </m:e>
+            <m:sub>
+              <m:r>
+                <m:rPr>
+                  <m:sty m:val="p"/>
+                </m:rPr>
+                <w:rPr>
+                  <w:rFonts w:ascii="Cambria Math" w:hAnsi="Cambria Math"/>
+                </w:rPr>
+                <m:t>user</m:t>
+              </m:r>
+            </m:sub>
+          </m:sSub>
+          <m:r>
+            <w:rPr>
+              <w:rFonts w:ascii="Cambria Math" w:hAnsi="Cambria Math"/>
+            </w:rPr>
+            <m:t>*</m:t>
+          </m:r>
+          <m:sSub>
+            <m:sSubPr>
+              <m:ctrlPr>
+                <w:rPr>
+                  <w:rFonts w:ascii="Cambria Math" w:hAnsi="Cambria Math"/>
+                  <w:i/>
+                </w:rPr>
+              </m:ctrlPr>
+            </m:sSubPr>
+            <m:e>
+              <m:r>
+                <w:rPr>
+                  <w:rFonts w:ascii="Cambria Math" w:hAnsi="Cambria Math"/>
+                </w:rPr>
+                <m:t>bytes</m:t>
+              </m:r>
+            </m:e>
+            <m:sub>
+              <m:r>
+                <w:rPr>
+                  <w:rFonts w:ascii="Cambria Math" w:hAnsi="Cambria Math"/>
+                </w:rPr>
+                <m:t>block</m:t>
+              </m:r>
+            </m:sub>
+          </m:sSub>
+        </m:oMath>
+      </m:oMathPara>
+    </w:p>
+    <w:p>
+      <w:pPr>
+        <w:ind w:left="360"/>
+      </w:pPr>
+      <m:oMathPara>
+        <m:oMath>
+          <m:sSub>
+            <m:sSubPr>
+              <m:ctrlPr>
+                <w:rPr>
+                  <w:rFonts w:ascii="Cambria Math" w:hAnsi="Cambria Math"/>
+                </w:rPr>
+              </m:ctrlPr>
+            </m:sSubPr>
+            <m:e>
+              <m:r>
+                <w:rPr>
+                  <w:rFonts w:ascii="Cambria Math" w:hAnsi="Cambria Math"/>
+                </w:rPr>
+                <m:t>bytes</m:t>
+              </m:r>
+            </m:e>
+            <m:sub>
+              <m:r>
+                <w:rPr>
+                  <w:rFonts w:ascii="Cambria Math" w:hAnsi="Cambria Math"/>
+                </w:rPr>
+                <m:t>block</m:t>
+              </m:r>
+            </m:sub>
+          </m:sSub>
+          <m:r>
+            <w:rPr>
+              <w:rFonts w:ascii="Cambria Math" w:hAnsi="Cambria Math"/>
+            </w:rPr>
+            <m:t>=</m:t>
+          </m:r>
+          <m:sSub>
+            <m:sSubPr>
+              <m:ctrlPr>
+                <w:rPr>
+                  <w:rFonts w:ascii="Cambria Math" w:hAnsi="Cambria Math"/>
+                  <w:i/>
+                </w:rPr>
+              </m:ctrlPr>
+            </m:sSubPr>
+            <m:e>
+              <m:r>
+                <w:rPr>
+                  <w:rFonts w:ascii="Cambria Math" w:hAnsi="Cambria Math"/>
+                </w:rPr>
+                <m:t>bytes</m:t>
+              </m:r>
+            </m:e>
+            <m:sub>
+              <m:r>
+                <m:rPr>
+                  <m:sty m:val="p"/>
+                </m:rPr>
+                <w:rPr>
+                  <w:rFonts w:ascii="Cambria Math" w:hAnsi="Cambria Math"/>
+                </w:rPr>
+                <m:t>physical</m:t>
+              </m:r>
+            </m:sub>
+          </m:sSub>
+          <m:r>
+            <w:rPr>
+              <w:rFonts w:ascii="Cambria Math" w:hAnsi="Cambria Math"/>
+            </w:rPr>
+            <m:t>-</m:t>
+          </m:r>
+          <m:sSub>
+            <m:sSubPr>
+              <m:ctrlPr>
+                <w:rPr>
+                  <w:rFonts w:ascii="Cambria Math" w:hAnsi="Cambria Math"/>
+                  <w:i/>
+                </w:rPr>
+              </m:ctrlPr>
+            </m:sSubPr>
+            <m:e>
+              <m:r>
+                <w:rPr>
+                  <w:rFonts w:ascii="Cambria Math" w:hAnsi="Cambria Math"/>
+                </w:rPr>
+                <m:t>bytes</m:t>
+              </m:r>
+            </m:e>
+            <m:sub>
+              <m:r>
+                <w:rPr>
+                  <w:rFonts w:ascii="Cambria Math" w:hAnsi="Cambria Math"/>
+                </w:rPr>
+                <m:t>ubi</m:t>
+              </m:r>
+            </m:sub>
+          </m:sSub>
+        </m:oMath>
+      </m:oMathPara>
+    </w:p>
+    <w:tbl>
+      <w:tblPr>
+        <w:tblStyle w:val="a4"/>
+        <w:tblW w:w="0" w:type="auto"/>
+        <w:jc w:val="center"/>
+        <w:tblLook w:val="04A0" w:firstRow="1" w:lastRow="0" w:firstColumn="1" w:lastColumn="0" w:noHBand="0" w:noVBand="1"/>
+      </w:tblPr>
+      <w:tblGrid>
+        <w:gridCol w:w="1620"/>
+        <w:gridCol w:w="4754"/>
+      </w:tblGrid>
+      <w:tr>
+        <w:trPr>
+          <w:jc w:val="center"/>
+        </w:trPr>
+        <w:tc>
+          <w:tcPr>
+            <w:tcW w:w="1620" w:type="dxa"/>
+          </w:tcPr>
+          <w:p>
+            <w:pPr>
+              <w:jc w:val="center"/>
+              <w:rPr>
+                <w:rFonts w:hint="eastAsia"/>
+              </w:rPr>
+            </w:pPr>
+            <w:r>
+              <w:rPr>
+                <w:rFonts w:hint="eastAsia"/>
+              </w:rPr>
+              <w:t>符号</w:t>
+            </w:r>
+          </w:p>
+        </w:tc>
+        <w:tc>
+          <w:tcPr>
+            <w:tcW w:w="4754" w:type="dxa"/>
+          </w:tcPr>
+          <w:p>
+            <w:pPr>
+              <w:jc w:val="center"/>
+              <w:rPr>
+                <w:rFonts w:hint="eastAsia"/>
+              </w:rPr>
+            </w:pPr>
+            <w:r>
+              <w:rPr>
+                <w:rFonts w:hint="eastAsia"/>
+              </w:rPr>
+              <w:t>含义</w:t>
+            </w:r>
+          </w:p>
+        </w:tc>
+      </w:tr>
+      <w:tr>
+        <w:trPr>
+          <w:jc w:val="center"/>
+        </w:trPr>
+        <w:tc>
+          <w:tcPr>
+            <w:tcW w:w="1620" w:type="dxa"/>
+          </w:tcPr>
+          <w:p>
+            <w:pPr>
+              <w:rPr>
+                <w:rFonts w:hint="eastAsia"/>
+              </w:rPr>
+            </w:pPr>
+            <m:oMathPara>
+              <m:oMath>
+                <m:sSub>
+                  <m:sSubPr>
+                    <m:ctrlPr>
+                      <w:rPr>
+                        <w:rFonts w:ascii="Cambria Math" w:hAnsi="Cambria Math"/>
+                      </w:rPr>
+                    </m:ctrlPr>
+                  </m:sSubPr>
+                  <m:e>
+                    <m:r>
+                      <w:rPr>
+                        <w:rFonts w:ascii="Cambria Math" w:hAnsi="Cambria Math"/>
+                      </w:rPr>
+                      <m:t>n</m:t>
+                    </m:r>
+                  </m:e>
+                  <m:sub>
+                    <m:r>
+                      <w:rPr>
+                        <w:rFonts w:ascii="Cambria Math" w:hAnsi="Cambria Math"/>
+                      </w:rPr>
+                      <m:t>user</m:t>
+                    </m:r>
+                  </m:sub>
+                </m:sSub>
+              </m:oMath>
+            </m:oMathPara>
+          </w:p>
+        </w:tc>
+        <w:tc>
+          <w:tcPr>
+            <w:tcW w:w="4754" w:type="dxa"/>
+          </w:tcPr>
+          <w:p>
+            <w:pPr>
+              <w:rPr>
+                <w:rFonts w:hint="eastAsia"/>
+              </w:rPr>
+            </w:pPr>
+            <w:r>
+              <w:rPr>
+                <w:rFonts w:hint="eastAsia"/>
+              </w:rPr>
+              <w:t>可供</w:t>
+            </w:r>
+            <w:r>
+              <w:t>用户使用的物理块数量</w:t>
+            </w:r>
+          </w:p>
+        </w:tc>
+      </w:tr>
+      <w:tr>
+        <w:trPr>
+          <w:jc w:val="center"/>
+        </w:trPr>
+        <w:tc>
+          <w:tcPr>
+            <w:tcW w:w="1620" w:type="dxa"/>
+          </w:tcPr>
+          <w:p>
+            <w:pPr>
+              <w:rPr>
+                <w:rFonts w:hint="eastAsia"/>
+              </w:rPr>
+            </w:pPr>
+            <m:oMathPara>
+              <m:oMath>
+                <m:sSub>
+                  <m:sSubPr>
+                    <m:ctrlPr>
+                      <w:rPr>
+                        <w:rFonts w:ascii="Cambria Math" w:hAnsi="Cambria Math"/>
+                        <w:i/>
+                      </w:rPr>
+                    </m:ctrlPr>
+                  </m:sSubPr>
+                  <m:e>
+                    <m:r>
+                      <w:rPr>
+                        <w:rFonts w:ascii="Cambria Math" w:hAnsi="Cambria Math"/>
+                      </w:rPr>
+                      <m:t>n</m:t>
+                    </m:r>
+                  </m:e>
+                  <m:sub>
+                    <m:r>
+                      <w:rPr>
+                        <w:rFonts w:ascii="Cambria Math" w:hAnsi="Cambria Math"/>
+                      </w:rPr>
+                      <m:t>total</m:t>
+                    </m:r>
+                  </m:sub>
+                </m:sSub>
+              </m:oMath>
+            </m:oMathPara>
+          </w:p>
+        </w:tc>
+        <w:tc>
+          <w:tcPr>
+            <w:tcW w:w="4754" w:type="dxa"/>
+          </w:tcPr>
+          <w:p>
+            <w:pPr>
+              <w:rPr>
+                <w:rFonts w:hint="eastAsia"/>
+              </w:rPr>
+            </w:pPr>
+            <w:r>
+              <w:rPr>
+                <w:rFonts w:hint="eastAsia"/>
+              </w:rPr>
+              <w:t>Flash</w:t>
+            </w:r>
+            <w:r>
+              <w:t>设备上的</w:t>
+            </w:r>
+            <w:r>
+              <w:rPr>
+                <w:rFonts w:hint="eastAsia"/>
+              </w:rPr>
+              <w:t>物理块</w:t>
+            </w:r>
+            <w:r>
+              <w:t>数量</w:t>
+            </w:r>
+          </w:p>
+        </w:tc>
+      </w:tr>
+      <w:tr>
+        <w:trPr>
+          <w:jc w:val="center"/>
+        </w:trPr>
+        <w:tc>
+          <w:tcPr>
+            <w:tcW w:w="1620" w:type="dxa"/>
+          </w:tcPr>
+          <w:p>
+            <w:pPr>
+              <w:rPr>
+                <w:rFonts w:hint="eastAsia"/>
+              </w:rPr>
+            </w:pPr>
+            <m:oMathPara>
+              <m:oMath>
+                <m:sSub>
+                  <m:sSubPr>
+                    <m:ctrlPr>
+                      <w:rPr>
+                        <w:rFonts w:ascii="Cambria Math" w:hAnsi="Cambria Math"/>
+                        <w:i/>
+                      </w:rPr>
+                    </m:ctrlPr>
+                  </m:sSubPr>
+                  <m:e>
+                    <m:r>
+                      <w:rPr>
+                        <w:rFonts w:ascii="Cambria Math" w:hAnsi="Cambria Math"/>
+                      </w:rPr>
+                      <m:t>n</m:t>
+                    </m:r>
+                  </m:e>
+                  <m:sub>
+                    <m:r>
+                      <w:rPr>
+                        <w:rFonts w:ascii="Cambria Math" w:hAnsi="Cambria Math"/>
+                      </w:rPr>
+                      <m:t>ubi</m:t>
+                    </m:r>
+                  </m:sub>
+                </m:sSub>
+              </m:oMath>
+            </m:oMathPara>
+          </w:p>
+        </w:tc>
+        <w:tc>
+          <w:tcPr>
+            <w:tcW w:w="4754" w:type="dxa"/>
+          </w:tcPr>
+          <w:p>
+            <w:pPr>
+              <w:rPr>
+                <w:rFonts w:hint="eastAsia"/>
+              </w:rPr>
+            </w:pPr>
+            <w:r>
+              <w:rPr>
+                <w:rFonts w:hint="eastAsia"/>
+              </w:rPr>
+              <w:t>UBI</w:t>
+            </w:r>
+            <w:r>
+              <w:rPr>
+                <w:rFonts w:hint="eastAsia"/>
+              </w:rPr>
+              <w:t>保留</w:t>
+            </w:r>
+            <w:r>
+              <w:t>的物理块数量</w:t>
+            </w:r>
+          </w:p>
+        </w:tc>
+      </w:tr>
+      <w:tr>
+        <w:trPr>
+          <w:jc w:val="center"/>
+        </w:trPr>
+        <w:tc>
+          <w:tcPr>
+            <w:tcW w:w="1620" w:type="dxa"/>
+          </w:tcPr>
+          <w:p>
+            <w:pPr>
+              <w:rPr>
+                <w:rFonts w:hint="eastAsia"/>
+              </w:rPr>
+            </w:pPr>
+            <m:oMathPara>
+              <m:oMath>
+                <m:sSub>
+                  <m:sSubPr>
+                    <m:ctrlPr>
+                      <w:rPr>
+                        <w:rFonts w:ascii="Cambria Math" w:hAnsi="Cambria Math"/>
+                        <w:i/>
+                      </w:rPr>
+                    </m:ctrlPr>
+                  </m:sSubPr>
+                  <m:e>
+                    <m:r>
+                      <w:rPr>
+                        <w:rFonts w:ascii="Cambria Math" w:hAnsi="Cambria Math"/>
+                      </w:rPr>
+                      <m:t>n</m:t>
+                    </m:r>
+                  </m:e>
+                  <m:sub>
+                    <m:r>
+                      <m:rPr>
+                        <m:sty m:val="p"/>
+                      </m:rPr>
+                      <w:rPr>
+                        <w:rFonts w:ascii="Cambria Math" w:hAnsi="Cambria Math"/>
+                      </w:rPr>
+                      <m:t>max⁡</m:t>
+                    </m:r>
+                    <m:r>
+                      <w:rPr>
+                        <w:rFonts w:ascii="Cambria Math" w:hAnsi="Cambria Math"/>
+                      </w:rPr>
+                      <m:t>_bad</m:t>
+                    </m:r>
+                  </m:sub>
+                </m:sSub>
+              </m:oMath>
+            </m:oMathPara>
+          </w:p>
+        </w:tc>
+        <w:tc>
+          <w:tcPr>
+            <w:tcW w:w="4754" w:type="dxa"/>
+          </w:tcPr>
+          <w:p>
+            <w:pPr>
+              <w:rPr>
+                <w:rFonts w:hint="eastAsia"/>
+              </w:rPr>
+            </w:pPr>
+            <w:r>
+              <w:rPr>
+                <w:rFonts w:hint="eastAsia"/>
+              </w:rPr>
+              <w:t>UBI</w:t>
+            </w:r>
+            <w:r>
+              <w:t>规定的最大坏块数量</w:t>
+            </w:r>
+          </w:p>
+        </w:tc>
+      </w:tr>
+      <w:tr>
+        <w:trPr>
+          <w:jc w:val="center"/>
+        </w:trPr>
+        <w:tc>
+          <w:tcPr>
+            <w:tcW w:w="1620" w:type="dxa"/>
+          </w:tcPr>
+          <w:p>
+            <w:pPr>
+              <w:rPr>
+                <w:rFonts w:ascii="Calibri" w:eastAsia="宋体" w:hAnsi="Calibri" w:cs="Times New Roman"/>
+              </w:rPr>
+            </w:pPr>
+            <m:oMathPara>
+              <m:oMath>
+                <m:sSub>
+                  <m:sSubPr>
+                    <m:ctrlPr>
+                      <w:rPr>
+                        <w:rFonts w:ascii="Cambria Math" w:hAnsi="Cambria Math"/>
+                        <w:i/>
+                      </w:rPr>
+                    </m:ctrlPr>
+                  </m:sSubPr>
+                  <m:e>
+                    <m:r>
+                      <w:rPr>
+                        <w:rFonts w:ascii="Cambria Math" w:hAnsi="Cambria Math"/>
+                      </w:rPr>
+                      <m:t>n</m:t>
+                    </m:r>
+                  </m:e>
+                  <m:sub>
+                    <m:r>
+                      <w:rPr>
+                        <w:rFonts w:ascii="Cambria Math" w:hAnsi="Cambria Math"/>
+                      </w:rPr>
+                      <m:t>int_vol</m:t>
+                    </m:r>
+                  </m:sub>
+                </m:sSub>
+              </m:oMath>
+            </m:oMathPara>
+          </w:p>
+        </w:tc>
+        <w:tc>
+          <w:tcPr>
+            <w:tcW w:w="4754" w:type="dxa"/>
+          </w:tcPr>
+          <w:p>
+            <w:pPr>
+              <w:rPr>
+                <w:rFonts w:hint="eastAsia"/>
+              </w:rPr>
+            </w:pPr>
+            <w:r>
+              <w:rPr>
+                <w:rFonts w:hint="eastAsia"/>
+              </w:rPr>
+              <w:t>UBI</w:t>
+            </w:r>
+            <w:r>
+              <w:rPr>
+                <w:rFonts w:hint="eastAsia"/>
+              </w:rPr>
+              <w:t>预留卷</w:t>
+            </w:r>
+            <w:r>
+              <w:t>占用的物理块数量</w:t>
+            </w:r>
+          </w:p>
+        </w:tc>
+      </w:tr>
+      <w:tr>
+        <w:trPr>
+          <w:jc w:val="center"/>
+        </w:trPr>
+        <w:tc>
+          <w:tcPr>
+            <w:tcW w:w="1620" w:type="dxa"/>
+          </w:tcPr>
+          <w:p>
+            <w:pPr>
+              <w:rPr>
+                <w:rFonts w:ascii="Calibri" w:eastAsia="宋体" w:hAnsi="Calibri" w:cs="Times New Roman"/>
+              </w:rPr>
+            </w:pPr>
+            <m:oMathPara>
+              <m:oMath>
+                <m:sSub>
+                  <m:sSubPr>
+                    <m:ctrlPr>
+                      <w:rPr>
+                        <w:rFonts w:ascii="Cambria Math" w:hAnsi="Cambria Math"/>
+                      </w:rPr>
+                    </m:ctrlPr>
+                  </m:sSubPr>
+                  <m:e>
+                    <m:r>
+                      <w:rPr>
+                        <w:rFonts w:ascii="Cambria Math" w:hAnsi="Cambria Math"/>
+                      </w:rPr>
+                      <m:t>bytes</m:t>
+                    </m:r>
+                  </m:e>
+                  <m:sub>
+                    <m:r>
+                      <w:rPr>
+                        <w:rFonts w:ascii="Cambria Math" w:hAnsi="Cambria Math"/>
+                      </w:rPr>
+                      <m:t>total</m:t>
+                    </m:r>
+                  </m:sub>
+                </m:sSub>
+              </m:oMath>
+            </m:oMathPara>
+          </w:p>
+        </w:tc>
+        <w:tc>
+          <w:tcPr>
+            <w:tcW w:w="4754" w:type="dxa"/>
+          </w:tcPr>
+          <w:p>
+            <w:pPr>
+              <w:rPr>
+                <w:rFonts w:hint="eastAsia"/>
+              </w:rPr>
+            </w:pPr>
+            <w:r>
+              <w:rPr>
+                <w:rFonts w:hint="eastAsia"/>
+              </w:rPr>
+              <w:t>可供</w:t>
+            </w:r>
+            <w:r>
+              <w:t>用户使用的</w:t>
+            </w:r>
+            <w:r>
+              <w:rPr>
+                <w:rFonts w:hint="eastAsia"/>
+              </w:rPr>
+              <w:t>字节</w:t>
+            </w:r>
+            <w:r>
+              <w:t>数</w:t>
+            </w:r>
+          </w:p>
+        </w:tc>
+      </w:tr>
+      <w:tr>
+        <w:trPr>
+          <w:jc w:val="center"/>
+        </w:trPr>
+        <w:tc>
+          <w:tcPr>
+            <w:tcW w:w="1620" w:type="dxa"/>
+          </w:tcPr>
+          <w:p>
+            <w:pPr>
+              <w:rPr>
+                <w:rFonts w:ascii="Calibri" w:eastAsia="宋体" w:hAnsi="Calibri" w:cs="Times New Roman"/>
+              </w:rPr>
+            </w:pPr>
+            <m:oMathPara>
+              <m:oMath>
+                <m:sSub>
+                  <m:sSubPr>
+                    <m:ctrlPr>
+                      <w:rPr>
+                        <w:rFonts w:ascii="Cambria Math" w:hAnsi="Cambria Math"/>
+                        <w:i/>
+                      </w:rPr>
+                    </m:ctrlPr>
+                  </m:sSubPr>
+                  <m:e>
+                    <m:r>
+                      <w:rPr>
+                        <w:rFonts w:ascii="Cambria Math" w:hAnsi="Cambria Math"/>
+                      </w:rPr>
+                      <m:t>bytes</m:t>
+                    </m:r>
+                  </m:e>
+                  <m:sub>
+                    <m:r>
+                      <w:rPr>
+                        <w:rFonts w:ascii="Cambria Math" w:hAnsi="Cambria Math"/>
+                      </w:rPr>
+                      <m:t>block</m:t>
+                    </m:r>
+                  </m:sub>
+                </m:sSub>
+              </m:oMath>
+            </m:oMathPara>
+          </w:p>
+        </w:tc>
+        <w:tc>
+          <w:tcPr>
+            <w:tcW w:w="4754" w:type="dxa"/>
+          </w:tcPr>
+          <w:p>
+            <w:pPr>
+              <w:rPr>
+                <w:rFonts w:hint="eastAsia"/>
+              </w:rPr>
+            </w:pPr>
+            <w:r>
+              <w:rPr>
+                <w:rFonts w:hint="eastAsia"/>
+              </w:rPr>
+              <w:t>每个</w:t>
+            </w:r>
+            <w:r>
+              <w:t>物理块</w:t>
+            </w:r>
+            <w:r>
+              <w:rPr>
+                <w:rFonts w:hint="eastAsia"/>
+              </w:rPr>
+              <w:t>给用户可用</w:t>
+            </w:r>
+            <w:r>
+              <w:t>的字节数</w:t>
+            </w:r>
+          </w:p>
+        </w:tc>
+      </w:tr>
+      <w:tr>
+        <w:trPr>
+          <w:jc w:val="center"/>
+        </w:trPr>
+        <w:tc>
+          <w:tcPr>
+            <w:tcW w:w="1620" w:type="dxa"/>
+          </w:tcPr>
+          <w:p>
+            <w:pPr>
+              <w:rPr>
+                <w:rFonts w:ascii="Calibri" w:eastAsia="宋体" w:hAnsi="Calibri" w:cs="Times New Roman"/>
+              </w:rPr>
+            </w:pPr>
+            <m:oMathPara>
+              <m:oMath>
+                <m:sSub>
+                  <m:sSubPr>
+                    <m:ctrlPr>
+                      <w:rPr>
+                        <w:rFonts w:ascii="Cambria Math" w:hAnsi="Cambria Math"/>
+                        <w:i/>
+                      </w:rPr>
+                    </m:ctrlPr>
+                  </m:sSubPr>
+                  <m:e>
+                    <m:r>
+                      <w:rPr>
+                        <w:rFonts w:ascii="Cambria Math" w:hAnsi="Cambria Math"/>
+                      </w:rPr>
+                      <m:t>bytes</m:t>
+                    </m:r>
+                  </m:e>
+                  <m:sub>
+                    <m:r>
+                      <m:rPr>
+                        <m:sty m:val="p"/>
+                      </m:rPr>
+                      <w:rPr>
+                        <w:rFonts w:ascii="Cambria Math" w:hAnsi="Cambria Math"/>
+                      </w:rPr>
+                      <m:t>physical</m:t>
+                    </m:r>
+                  </m:sub>
+                </m:sSub>
+              </m:oMath>
+            </m:oMathPara>
+          </w:p>
+        </w:tc>
+        <w:tc>
+          <w:tcPr>
+            <w:tcW w:w="4754" w:type="dxa"/>
+          </w:tcPr>
+          <w:p>
+            <w:pPr>
+              <w:rPr>
+                <w:rFonts w:hint="eastAsia"/>
+              </w:rPr>
+            </w:pPr>
+            <w:r>
+              <w:rPr>
+                <w:rFonts w:hint="eastAsia"/>
+              </w:rPr>
+              <w:t>每个</w:t>
+            </w:r>
+            <w:r>
+              <w:t>物理</w:t>
+            </w:r>
+            <w:proofErr w:type="gramStart"/>
+            <w:r>
+              <w:t>块</w:t>
+            </w:r>
+            <w:r>
+              <w:rPr>
+                <w:rFonts w:hint="eastAsia"/>
+              </w:rPr>
+              <w:t>实际</w:t>
+            </w:r>
+            <w:proofErr w:type="gramEnd"/>
+            <w:r>
+              <w:t>含有的字节数</w:t>
+            </w:r>
+          </w:p>
+        </w:tc>
+      </w:tr>
+      <w:tr>
+        <w:trPr>
+          <w:jc w:val="center"/>
+        </w:trPr>
+        <w:tc>
+          <w:tcPr>
+            <w:tcW w:w="1620" w:type="dxa"/>
+          </w:tcPr>
+          <w:p>
+            <w:pPr>
+              <w:rPr>
+                <w:rFonts w:ascii="Calibri" w:eastAsia="宋体" w:hAnsi="Calibri" w:cs="Times New Roman"/>
+              </w:rPr>
+            </w:pPr>
+            <m:oMathPara>
+              <m:oMath>
+                <m:sSub>
+                  <m:sSubPr>
+                    <m:ctrlPr>
+                      <w:rPr>
+                        <w:rFonts w:ascii="Cambria Math" w:hAnsi="Cambria Math"/>
+                        <w:i/>
+                      </w:rPr>
+                    </m:ctrlPr>
+                  </m:sSubPr>
+                  <m:e>
+                    <m:r>
+                      <w:rPr>
+                        <w:rFonts w:ascii="Cambria Math" w:hAnsi="Cambria Math"/>
+                      </w:rPr>
+                      <m:t>bytes</m:t>
+                    </m:r>
+                  </m:e>
+                  <m:sub>
+                    <m:r>
+                      <w:rPr>
+                        <w:rFonts w:ascii="Cambria Math" w:hAnsi="Cambria Math"/>
+                      </w:rPr>
+                      <m:t>ubi</m:t>
+                    </m:r>
+                  </m:sub>
+                </m:sSub>
+              </m:oMath>
+            </m:oMathPara>
+          </w:p>
+        </w:tc>
+        <w:tc>
+          <w:tcPr>
+            <w:tcW w:w="4754" w:type="dxa"/>
+          </w:tcPr>
+          <w:p>
+            <w:pPr>
+              <w:rPr>
+                <w:rFonts w:hint="eastAsia"/>
+              </w:rPr>
+            </w:pPr>
+            <w:r>
+              <w:rPr>
+                <w:rFonts w:hint="eastAsia"/>
+              </w:rPr>
+              <w:t>UBI</w:t>
+            </w:r>
+            <w:r>
+              <w:t>在每个物理</w:t>
+            </w:r>
+            <w:r>
+              <w:rPr>
+                <w:rFonts w:hint="eastAsia"/>
+              </w:rPr>
+              <w:t>块</w:t>
+            </w:r>
+            <w:r>
+              <w:t>上</w:t>
+            </w:r>
+            <w:r>
+              <w:t>Header</w:t>
+            </w:r>
+            <w:r>
+              <w:rPr>
+                <w:rFonts w:hint="eastAsia"/>
+              </w:rPr>
+              <w:t>（</w:t>
+            </w:r>
+            <w:proofErr w:type="gramStart"/>
+            <w:r>
+              <w:rPr>
+                <w:rFonts w:hint="eastAsia"/>
+              </w:rPr>
+              <w:t>擦书计数</w:t>
+            </w:r>
+            <w:proofErr w:type="gramEnd"/>
+            <w:r>
+              <w:t>和</w:t>
+            </w:r>
+            <w:r>
+              <w:rPr>
+                <w:rFonts w:hint="eastAsia"/>
+              </w:rPr>
+              <w:t>volume</w:t>
+            </w:r>
+            <w:r>
+              <w:t xml:space="preserve"> </w:t>
+            </w:r>
+            <w:r>
+              <w:rPr>
+                <w:rFonts w:hint="eastAsia"/>
+              </w:rPr>
+              <w:t>id</w:t>
+            </w:r>
+            <w:r>
+              <w:rPr>
+                <w:rFonts w:hint="eastAsia"/>
+              </w:rPr>
+              <w:t>）</w:t>
+            </w:r>
+            <w:r>
+              <w:t>占用</w:t>
+            </w:r>
+            <w:r>
+              <w:rPr>
+                <w:rFonts w:hint="eastAsia"/>
+              </w:rPr>
+              <w:t>的</w:t>
+            </w:r>
+            <w:r>
+              <w:t>字节数</w:t>
+            </w:r>
+            <w:r>
+              <w:rPr>
+                <w:rFonts w:hint="eastAsia"/>
+              </w:rPr>
+              <w:t>。</w:t>
+            </w:r>
+            <w:r>
+              <w:t>对于</w:t>
+            </w:r>
+            <w:r>
+              <w:rPr>
+                <w:rFonts w:hint="eastAsia"/>
+              </w:rPr>
+              <w:t>NOR</w:t>
+            </w:r>
+            <w:r>
+              <w:t xml:space="preserve"> Flash</w:t>
+            </w:r>
+            <w:r>
+              <w:t>是</w:t>
+            </w:r>
+            <w:r>
+              <w:rPr>
+                <w:rFonts w:hint="eastAsia"/>
+              </w:rPr>
+              <w:t>2</w:t>
+            </w:r>
+            <w:r>
+              <w:rPr>
+                <w:rFonts w:hint="eastAsia"/>
+              </w:rPr>
+              <w:t>倍的</w:t>
+            </w:r>
+            <w:r>
+              <w:t>Header</w:t>
+            </w:r>
+            <w:r>
+              <w:t>大小</w:t>
+            </w:r>
+            <w:r>
+              <w:rPr>
+                <w:rFonts w:hint="eastAsia"/>
+              </w:rPr>
+              <w:t>；</w:t>
+            </w:r>
+            <w:r>
+              <w:t>对于</w:t>
+            </w:r>
+            <w:r>
+              <w:t>NAND Flash</w:t>
+            </w:r>
+            <w:r>
+              <w:t>是</w:t>
+            </w:r>
+            <w:proofErr w:type="gramStart"/>
+            <w:r>
+              <w:rPr>
+                <w:rFonts w:hint="eastAsia"/>
+              </w:rPr>
+              <w:t>页大小</w:t>
+            </w:r>
+            <w:proofErr w:type="gramEnd"/>
+          </w:p>
+        </w:tc>
+      </w:tr>
+    </w:tbl>
+    <w:p>
+      <w:pPr>
+        <w:ind w:left="360"/>
       </w:pPr>
       <w:r>
         <w:t>F</w:t>
@@ -5143,23 +7858,13 @@
         <w:pStyle w:val="1"/>
       </w:pPr>
       <w:r>
-        <w:lastRenderedPageBreak/>
-        <w:t>Hardware</w:t>
-      </w:r>
-      <w:r>
-        <w:t xml:space="preserve"> Layer</w:t>
-      </w:r>
-      <w:r>
-        <w:rPr>
-          <w:rFonts w:hint="eastAsia"/>
-        </w:rPr>
-        <w:t>：</w:t>
-      </w:r>
-      <w:r>
-        <w:rPr>
-          <w:rFonts w:hint="eastAsia"/>
-        </w:rPr>
-        <w:t>物理</w:t>
+        <w:t>Hardware Layer</w:t>
+      </w:r>
+      <w:r>
+        <w:rPr>
+          <w:rFonts w:hint="eastAsia"/>
+        </w:rPr>
+        <w:t>：物理</w:t>
       </w:r>
       <w:r>
         <w:t>层</w:t>
@@ -5183,9 +7888,6 @@
     <w:p>
       <w:pPr>
         <w:ind w:left="360"/>
-        <w:rPr>
-          <w:rFonts w:hint="eastAsia"/>
-        </w:rPr>
       </w:pPr>
       <w:r>
         <w:rPr>
@@ -5421,10 +8123,275 @@
           <w:ilvl w:val="0"/>
           <w:numId w:val="9"/>
         </w:numPr>
-        <w:rPr>
-          <w:rFonts w:hint="eastAsia"/>
-        </w:rPr>
-      </w:pPr>
+      </w:pPr>
+    </w:p>
+    <w:p>
+      <w:pPr>
+        <w:pStyle w:val="1"/>
+      </w:pPr>
+      <w:r>
+        <w:rPr>
+          <w:rFonts w:hint="eastAsia"/>
+        </w:rPr>
+        <w:t>参考文献</w:t>
+      </w:r>
+    </w:p>
+    <w:p>
+      <w:pPr>
+        <w:pStyle w:val="a0"/>
+        <w:numPr>
+          <w:ilvl w:val="0"/>
+          <w:numId w:val="10"/>
+        </w:numPr>
+        <w:ind w:firstLineChars="0"/>
+      </w:pPr>
+      <w:bookmarkStart w:id="0" w:name="_Ref8305858"/>
+      <w:r>
+        <w:rPr>
+          <w:rFonts w:hint="eastAsia"/>
+        </w:rPr>
+        <w:t>文件</w:t>
+      </w:r>
+      <w:r>
+        <w:t>系统分层</w:t>
+      </w:r>
+      <w:r>
+        <w:t>.</w:t>
+      </w:r>
+      <w:r>
+        <w:t xml:space="preserve"> </w:t>
+      </w:r>
+      <w:hyperlink r:id="rId11" w:history="1">
+        <w:r>
+          <w:rPr>
+            <w:rStyle w:val="a6"/>
+          </w:rPr>
+          <w:t>https://blog.csdn.net/yuexiaxiaoxi27172319/article/details/45241923</w:t>
+        </w:r>
+      </w:hyperlink>
+      <w:r>
+        <w:t>.</w:t>
+      </w:r>
+      <w:bookmarkEnd w:id="0"/>
+    </w:p>
+    <w:p>
+      <w:pPr>
+        <w:pStyle w:val="a0"/>
+        <w:numPr>
+          <w:ilvl w:val="0"/>
+          <w:numId w:val="10"/>
+        </w:numPr>
+        <w:ind w:firstLineChars="0"/>
+      </w:pPr>
+      <w:bookmarkStart w:id="1" w:name="_Ref8305926"/>
+      <w:r>
+        <w:rPr>
+          <w:rFonts w:hint="eastAsia"/>
+        </w:rPr>
+        <w:t>逻辑</w:t>
+      </w:r>
+      <w:proofErr w:type="gramStart"/>
+      <w:r>
+        <w:rPr>
+          <w:rFonts w:hint="eastAsia"/>
+        </w:rPr>
+        <w:t>卷</w:t>
+      </w:r>
+      <w:r>
+        <w:t>管理</w:t>
+      </w:r>
+      <w:proofErr w:type="gramEnd"/>
+      <w:r>
+        <w:rPr>
+          <w:rFonts w:hint="eastAsia"/>
+        </w:rPr>
+        <w:t>(</w:t>
+      </w:r>
+      <w:r>
+        <w:t>LVM</w:t>
+      </w:r>
+      <w:r>
+        <w:rPr>
+          <w:rFonts w:hint="eastAsia"/>
+        </w:rPr>
+        <w:t xml:space="preserve">). </w:t>
+      </w:r>
+      <w:hyperlink r:id="rId12" w:history="1">
+        <w:r>
+          <w:rPr>
+            <w:rStyle w:val="a6"/>
+          </w:rPr>
+          <w:t>https://blog.csdn.net/cloudeagle_bupt/article/details/41721057</w:t>
+        </w:r>
+      </w:hyperlink>
+      <w:r>
+        <w:t>.</w:t>
+      </w:r>
+      <w:bookmarkEnd w:id="1"/>
+    </w:p>
+    <w:p>
+      <w:pPr>
+        <w:pStyle w:val="a0"/>
+        <w:numPr>
+          <w:ilvl w:val="0"/>
+          <w:numId w:val="10"/>
+        </w:numPr>
+        <w:ind w:firstLineChars="0"/>
+      </w:pPr>
+      <w:bookmarkStart w:id="2" w:name="_Ref8305969"/>
+      <w:r>
+        <w:rPr>
+          <w:rFonts w:hint="eastAsia"/>
+        </w:rPr>
+        <w:t>UBI</w:t>
+      </w:r>
+      <w:r>
+        <w:rPr>
+          <w:rFonts w:hint="eastAsia"/>
+        </w:rPr>
+        <w:t>简介</w:t>
+      </w:r>
+      <w:r>
+        <w:rPr>
+          <w:rFonts w:hint="eastAsia"/>
+        </w:rPr>
+        <w:t xml:space="preserve">. </w:t>
+      </w:r>
+      <w:hyperlink r:id="rId13" w:history="1">
+        <w:r>
+          <w:rPr>
+            <w:rStyle w:val="a6"/>
+          </w:rPr>
+          <w:t>https://www.cnblogs.com/keanuyaoo/p/3347806.html</w:t>
+        </w:r>
+      </w:hyperlink>
+      <w:r>
+        <w:t>.</w:t>
+      </w:r>
+      <w:bookmarkEnd w:id="2"/>
+    </w:p>
+    <w:p>
+      <w:pPr>
+        <w:pStyle w:val="a0"/>
+        <w:numPr>
+          <w:ilvl w:val="0"/>
+          <w:numId w:val="10"/>
+        </w:numPr>
+        <w:ind w:firstLineChars="0"/>
+      </w:pPr>
+      <w:bookmarkStart w:id="3" w:name="_Ref8306076"/>
+      <w:r>
+        <w:t>UBI -Unsorted Block Images</w:t>
+      </w:r>
+      <w:r>
+        <w:rPr>
+          <w:rFonts w:hint="eastAsia"/>
+        </w:rPr>
+        <w:t xml:space="preserve">. </w:t>
+      </w:r>
+      <w:r>
+        <w:t xml:space="preserve">Thomas </w:t>
+      </w:r>
+      <w:proofErr w:type="spellStart"/>
+      <w:r>
+        <w:t>Gleixner</w:t>
+      </w:r>
+      <w:proofErr w:type="spellEnd"/>
+      <w:r>
+        <w:t xml:space="preserve">, </w:t>
+      </w:r>
+      <w:r>
+        <w:t xml:space="preserve">Frank </w:t>
+      </w:r>
+      <w:proofErr w:type="spellStart"/>
+      <w:r>
+        <w:t>Haverkamp</w:t>
+      </w:r>
+      <w:proofErr w:type="spellEnd"/>
+      <w:r>
+        <w:t xml:space="preserve">, </w:t>
+      </w:r>
+      <w:proofErr w:type="spellStart"/>
+      <w:r>
+        <w:t>Artem</w:t>
+      </w:r>
+      <w:proofErr w:type="spellEnd"/>
+      <w:r>
+        <w:t xml:space="preserve"> </w:t>
+      </w:r>
+      <w:proofErr w:type="spellStart"/>
+      <w:r>
+        <w:t>Bityutskiy</w:t>
+      </w:r>
+      <w:proofErr w:type="spellEnd"/>
+      <w:r>
+        <w:t xml:space="preserve">. </w:t>
+      </w:r>
+      <w:r>
+        <w:t>International Business Machines Corp</w:t>
+      </w:r>
+      <w:r>
+        <w:t xml:space="preserve">, </w:t>
+      </w:r>
+      <w:r>
+        <w:t>2006</w:t>
+      </w:r>
+      <w:r>
+        <w:t>.</w:t>
+      </w:r>
+      <w:bookmarkEnd w:id="3"/>
+    </w:p>
+    <w:p>
+      <w:pPr>
+        <w:pStyle w:val="a0"/>
+        <w:numPr>
+          <w:ilvl w:val="0"/>
+          <w:numId w:val="10"/>
+        </w:numPr>
+        <w:ind w:firstLineChars="0"/>
+      </w:pPr>
+      <w:bookmarkStart w:id="4" w:name="_Ref8306114"/>
+      <w:r>
+        <w:t>UBI - Unsorted Block Images</w:t>
+      </w:r>
+      <w:r>
+        <w:t xml:space="preserve">. </w:t>
+      </w:r>
+      <w:proofErr w:type="spellStart"/>
+      <w:r>
+        <w:t>Artem</w:t>
+      </w:r>
+      <w:proofErr w:type="spellEnd"/>
+      <w:r>
+        <w:t xml:space="preserve"> </w:t>
+      </w:r>
+      <w:proofErr w:type="spellStart"/>
+      <w:r>
+        <w:t>Bityutskiy</w:t>
+      </w:r>
+      <w:proofErr w:type="spellEnd"/>
+      <w:r>
+        <w:t xml:space="preserve"> &lt;artem.bityutskiy@nokia.com&gt;</w:t>
+      </w:r>
+      <w:r>
+        <w:t>. PPT.</w:t>
+      </w:r>
+      <w:bookmarkEnd w:id="4"/>
+    </w:p>
+    <w:p>
+      <w:pPr>
+        <w:pStyle w:val="a0"/>
+        <w:numPr>
+          <w:ilvl w:val="0"/>
+          <w:numId w:val="10"/>
+        </w:numPr>
+        <w:ind w:firstLineChars="0"/>
+        <w:rPr>
+          <w:rFonts w:hint="eastAsia"/>
+        </w:rPr>
+      </w:pPr>
+      <w:bookmarkStart w:id="5" w:name="_GoBack"/>
+      <w:bookmarkEnd w:id="5"/>
     </w:p>
     <w:sectPr>
       <w:pgSz w:w="11906" w:h="16838"/>
@@ -5987,6 +8954,95 @@
       </w:pPr>
       <w:rPr>
         <w:rFonts w:hint="default"/>
+      </w:rPr>
+    </w:lvl>
+    <w:lvl w:ilvl="1" w:tplc="04090019" w:tentative="1">
+      <w:start w:val="1"/>
+      <w:numFmt w:val="lowerLetter"/>
+      <w:lvlText w:val="%2)"/>
+      <w:lvlJc w:val="left"/>
+      <w:pPr>
+        <w:ind w:left="840" w:hanging="420"/>
+      </w:pPr>
+    </w:lvl>
+    <w:lvl w:ilvl="2" w:tplc="0409001B" w:tentative="1">
+      <w:start w:val="1"/>
+      <w:numFmt w:val="lowerRoman"/>
+      <w:lvlText w:val="%3."/>
+      <w:lvlJc w:val="right"/>
+      <w:pPr>
+        <w:ind w:left="1260" w:hanging="420"/>
+      </w:pPr>
+    </w:lvl>
+    <w:lvl w:ilvl="3" w:tplc="0409000F" w:tentative="1">
+      <w:start w:val="1"/>
+      <w:numFmt w:val="decimal"/>
+      <w:lvlText w:val="%4."/>
+      <w:lvlJc w:val="left"/>
+      <w:pPr>
+        <w:ind w:left="1680" w:hanging="420"/>
+      </w:pPr>
+    </w:lvl>
+    <w:lvl w:ilvl="4" w:tplc="04090019" w:tentative="1">
+      <w:start w:val="1"/>
+      <w:numFmt w:val="lowerLetter"/>
+      <w:lvlText w:val="%5)"/>
+      <w:lvlJc w:val="left"/>
+      <w:pPr>
+        <w:ind w:left="2100" w:hanging="420"/>
+      </w:pPr>
+    </w:lvl>
+    <w:lvl w:ilvl="5" w:tplc="0409001B" w:tentative="1">
+      <w:start w:val="1"/>
+      <w:numFmt w:val="lowerRoman"/>
+      <w:lvlText w:val="%6."/>
+      <w:lvlJc w:val="right"/>
+      <w:pPr>
+        <w:ind w:left="2520" w:hanging="420"/>
+      </w:pPr>
+    </w:lvl>
+    <w:lvl w:ilvl="6" w:tplc="0409000F" w:tentative="1">
+      <w:start w:val="1"/>
+      <w:numFmt w:val="decimal"/>
+      <w:lvlText w:val="%7."/>
+      <w:lvlJc w:val="left"/>
+      <w:pPr>
+        <w:ind w:left="2940" w:hanging="420"/>
+      </w:pPr>
+    </w:lvl>
+    <w:lvl w:ilvl="7" w:tplc="04090019" w:tentative="1">
+      <w:start w:val="1"/>
+      <w:numFmt w:val="lowerLetter"/>
+      <w:lvlText w:val="%8)"/>
+      <w:lvlJc w:val="left"/>
+      <w:pPr>
+        <w:ind w:left="3360" w:hanging="420"/>
+      </w:pPr>
+    </w:lvl>
+    <w:lvl w:ilvl="8" w:tplc="0409001B" w:tentative="1">
+      <w:start w:val="1"/>
+      <w:numFmt w:val="lowerRoman"/>
+      <w:lvlText w:val="%9."/>
+      <w:lvlJc w:val="right"/>
+      <w:pPr>
+        <w:ind w:left="3780" w:hanging="420"/>
+      </w:pPr>
+    </w:lvl>
+  </w:abstractNum>
+  <w:abstractNum w:abstractNumId="7" w15:restartNumberingAfterBreak="0">
+    <w:nsid w:val="60F67EFB"/>
+    <w:multiLevelType w:val="hybridMultilevel"/>
+    <w:tmpl w:val="69CE86D8"/>
+    <w:lvl w:ilvl="0" w:tplc="1E0AD2B4">
+      <w:start w:val="1"/>
+      <w:numFmt w:val="decimal"/>
+      <w:lvlText w:val="[%1]"/>
+      <w:lvlJc w:val="left"/>
+      <w:pPr>
+        <w:ind w:left="420" w:hanging="420"/>
+      </w:pPr>
+      <w:rPr>
+        <w:rFonts w:hint="eastAsia"/>
       </w:rPr>
     </w:lvl>
     <w:lvl w:ilvl="1" w:tplc="04090019" w:tentative="1">
@@ -6094,6 +9150,9 @@
     <w:lvlOverride w:ilvl="0">
       <w:startOverride w:val="1"/>
     </w:lvlOverride>
+  </w:num>
+  <w:num w:numId="10">
+    <w:abstractNumId w:val="7"/>
   </w:num>
 </w:numbering>
 </file>
@@ -6528,12 +9587,29 @@
       <w:numPr>
         <w:numId w:val="1"/>
       </w:numPr>
-      <w:ind w:firstLineChars="0"/>
+      <w:ind w:firstLineChars="0" w:firstLine="0"/>
       <w:outlineLvl w:val="1"/>
     </w:pPr>
     <w:rPr>
       <w:b/>
       <w:sz w:val="24"/>
+    </w:rPr>
+  </w:style>
+  <w:style w:type="paragraph" w:styleId="3">
+    <w:name w:val="heading 3"/>
+    <w:basedOn w:val="a0"/>
+    <w:next w:val="a"/>
+    <w:link w:val="3Char"/>
+    <w:uiPriority w:val="9"/>
+    <w:unhideWhenUsed/>
+    <w:qFormat/>
+    <w:rsid w:val="009C4F13"/>
+    <w:pPr>
+      <w:ind w:left="360" w:firstLineChars="0" w:firstLine="0"/>
+      <w:outlineLvl w:val="2"/>
+    </w:pPr>
+    <w:rPr>
+      <w:b/>
     </w:rPr>
   </w:style>
   <w:style w:type="character" w:default="1" w:styleId="a1">
@@ -6613,6 +9689,37 @@
         <w:insideV w:val="single" w:sz="4" w:space="0" w:color="auto"/>
       </w:tblBorders>
     </w:tblPr>
+  </w:style>
+  <w:style w:type="character" w:customStyle="1" w:styleId="3Char">
+    <w:name w:val="标题 3 Char"/>
+    <w:basedOn w:val="a1"/>
+    <w:link w:val="3"/>
+    <w:uiPriority w:val="9"/>
+    <w:rsid w:val="009C4F13"/>
+    <w:rPr>
+      <w:b/>
+    </w:rPr>
+  </w:style>
+  <w:style w:type="character" w:styleId="a5">
+    <w:name w:val="Placeholder Text"/>
+    <w:basedOn w:val="a1"/>
+    <w:uiPriority w:val="99"/>
+    <w:semiHidden/>
+    <w:rsid w:val="00183A80"/>
+    <w:rPr>
+      <w:color w:val="808080"/>
+    </w:rPr>
+  </w:style>
+  <w:style w:type="character" w:styleId="a6">
+    <w:name w:val="Hyperlink"/>
+    <w:basedOn w:val="a1"/>
+    <w:uiPriority w:val="99"/>
+    <w:unhideWhenUsed/>
+    <w:rsid w:val="00BF2487"/>
+    <w:rPr>
+      <w:color w:val="0000FF"/>
+      <w:u w:val="single"/>
+    </w:rPr>
   </w:style>
 </w:styles>
 </file>

--- a/Kernel.docx
+++ b/Kernel.docx
@@ -664,14 +664,48 @@
           <w:sz w:val="22"/>
           <w:vertAlign w:val="superscript"/>
         </w:rPr>
-        <w:t>[1</w:t>
+        <w:t>[1]</w:t>
       </w:r>
       <w:r>
         <w:rPr>
           <w:sz w:val="22"/>
           <w:vertAlign w:val="superscript"/>
         </w:rPr>
-        <w:t>]</w:t>
+        <w:fldChar w:fldCharType="end"/>
+      </w:r>
+      <w:r>
+        <w:rPr>
+          <w:sz w:val="22"/>
+          <w:vertAlign w:val="superscript"/>
+        </w:rPr>
+        <w:fldChar w:fldCharType="begin"/>
+      </w:r>
+      <w:r>
+        <w:rPr>
+          <w:sz w:val="22"/>
+          <w:vertAlign w:val="superscript"/>
+        </w:rPr>
+        <w:instrText xml:space="preserve"> REF _Ref8312881 \r \h </w:instrText>
+      </w:r>
+      <w:r>
+        <w:rPr>
+          <w:sz w:val="22"/>
+          <w:vertAlign w:val="superscript"/>
+        </w:rPr>
+      </w:r>
+      <w:r>
+        <w:rPr>
+          <w:sz w:val="22"/>
+          <w:vertAlign w:val="superscript"/>
+        </w:rPr>
+        <w:fldChar w:fldCharType="separate"/>
+      </w:r>
+      <w:r>
+        <w:rPr>
+          <w:sz w:val="22"/>
+          <w:vertAlign w:val="superscript"/>
+        </w:rPr>
+        <w:t>[7]</w:t>
       </w:r>
       <w:r>
         <w:rPr>
@@ -1285,6 +1319,47 @@
             </w:r>
             <w:r>
               <w:t>接口</w:t>
+            </w:r>
+            <w:r>
+              <w:rPr>
+                <w:vertAlign w:val="superscript"/>
+              </w:rPr>
+              <w:fldChar w:fldCharType="begin"/>
+            </w:r>
+            <w:r>
+              <w:rPr>
+                <w:vertAlign w:val="superscript"/>
+              </w:rPr>
+              <w:instrText xml:space="preserve"> REF _Ref8312881 \r \h </w:instrText>
+            </w:r>
+            <w:r>
+              <w:rPr>
+                <w:vertAlign w:val="superscript"/>
+              </w:rPr>
+            </w:r>
+            <w:r>
+              <w:rPr>
+                <w:vertAlign w:val="superscript"/>
+              </w:rPr>
+              <w:instrText xml:space="preserve"> \* MERGEFORMAT </w:instrText>
+            </w:r>
+            <w:r>
+              <w:rPr>
+                <w:vertAlign w:val="superscript"/>
+              </w:rPr>
+              <w:fldChar w:fldCharType="separate"/>
+            </w:r>
+            <w:r>
+              <w:rPr>
+                <w:vertAlign w:val="superscript"/>
+              </w:rPr>
+              <w:t>[7]</w:t>
+            </w:r>
+            <w:r>
+              <w:rPr>
+                <w:vertAlign w:val="superscript"/>
+              </w:rPr>
+              <w:fldChar w:fldCharType="end"/>
             </w:r>
           </w:p>
         </w:tc>
@@ -3499,18 +3574,12 @@
         <w:rPr>
           <w:vertAlign w:val="superscript"/>
         </w:rPr>
-        <w:instrText xml:space="preserve"> REF _Ref8305926 \r \h </w:instrText>
-      </w:r>
-      <w:r>
-        <w:rPr>
-          <w:vertAlign w:val="superscript"/>
-        </w:rPr>
-      </w:r>
-      <w:r>
-        <w:rPr>
-          <w:vertAlign w:val="superscript"/>
-        </w:rPr>
-        <w:instrText xml:space="preserve"> \* MERGEFORMAT </w:instrText>
+        <w:instrText xml:space="preserve"> REF _Ref8305926 \r \h  \* MERGEFORMAT </w:instrText>
+      </w:r>
+      <w:r>
+        <w:rPr>
+          <w:vertAlign w:val="superscript"/>
+        </w:rPr>
       </w:r>
       <w:r>
         <w:rPr>
@@ -3522,13 +3591,7 @@
         <w:rPr>
           <w:vertAlign w:val="superscript"/>
         </w:rPr>
-        <w:t>[2</w:t>
-      </w:r>
-      <w:r>
-        <w:rPr>
-          <w:vertAlign w:val="superscript"/>
-        </w:rPr>
-        <w:t>]</w:t>
+        <w:t>[2]</w:t>
       </w:r>
       <w:r>
         <w:rPr>
@@ -3902,18 +3965,12 @@
         <w:rPr>
           <w:vertAlign w:val="superscript"/>
         </w:rPr>
-        <w:instrText xml:space="preserve"> </w:instrText>
-      </w:r>
-      <w:r>
-        <w:rPr>
-          <w:vertAlign w:val="superscript"/>
-        </w:rPr>
-      </w:r>
-      <w:r>
-        <w:rPr>
-          <w:vertAlign w:val="superscript"/>
-        </w:rPr>
-        <w:instrText xml:space="preserve"> \* MERGEFORMAT </w:instrText>
+        <w:instrText xml:space="preserve">  \* MERGEFORMAT </w:instrText>
+      </w:r>
+      <w:r>
+        <w:rPr>
+          <w:vertAlign w:val="superscript"/>
+        </w:rPr>
       </w:r>
       <w:r>
         <w:rPr>
@@ -3925,13 +3982,7 @@
         <w:rPr>
           <w:vertAlign w:val="superscript"/>
         </w:rPr>
-        <w:t>[3</w:t>
-      </w:r>
-      <w:r>
-        <w:rPr>
-          <w:vertAlign w:val="superscript"/>
-        </w:rPr>
-        <w:t>]</w:t>
+        <w:t>[3]</w:t>
       </w:r>
       <w:r>
         <w:rPr>
@@ -4297,17 +4348,17 @@
         <w:rPr>
           <w:vertAlign w:val="superscript"/>
         </w:rPr>
-      </w:r>
-      <w:r>
-        <w:rPr>
-          <w:vertAlign w:val="superscript"/>
-        </w:rPr>
         <w:instrText xml:space="preserve"> \* MERGEFORMAT </w:instrText>
       </w:r>
       <w:r>
         <w:rPr>
           <w:vertAlign w:val="superscript"/>
         </w:rPr>
+      </w:r>
+      <w:r>
+        <w:rPr>
+          <w:vertAlign w:val="superscript"/>
+        </w:rPr>
         <w:fldChar w:fldCharType="separate"/>
       </w:r>
       <w:r>
@@ -4654,12 +4705,12 @@
         <w:rPr>
           <w:vertAlign w:val="superscript"/>
         </w:rPr>
-      </w:r>
-      <w:r>
-        <w:rPr>
-          <w:vertAlign w:val="superscript"/>
-        </w:rPr>
         <w:instrText xml:space="preserve"> \* MERGEFORMAT </w:instrText>
+      </w:r>
+      <w:r>
+        <w:rPr>
+          <w:vertAlign w:val="superscript"/>
+        </w:rPr>
       </w:r>
       <w:r>
         <w:rPr>
@@ -5181,17 +5232,17 @@
         <w:rPr>
           <w:vertAlign w:val="superscript"/>
         </w:rPr>
-      </w:r>
-      <w:r>
-        <w:rPr>
-          <w:vertAlign w:val="superscript"/>
-        </w:rPr>
         <w:instrText xml:space="preserve"> \* MERGEFORMAT </w:instrText>
       </w:r>
       <w:r>
         <w:rPr>
           <w:vertAlign w:val="superscript"/>
         </w:rPr>
+      </w:r>
+      <w:r>
+        <w:rPr>
+          <w:vertAlign w:val="superscript"/>
+        </w:rPr>
         <w:fldChar w:fldCharType="separate"/>
       </w:r>
       <w:r>
@@ -5350,12 +5401,12 @@
         <w:rPr>
           <w:vertAlign w:val="superscript"/>
         </w:rPr>
-      </w:r>
-      <w:r>
-        <w:rPr>
-          <w:vertAlign w:val="superscript"/>
-        </w:rPr>
         <w:instrText xml:space="preserve"> \* MERGEFORMAT </w:instrText>
+      </w:r>
+      <w:r>
+        <w:rPr>
+          <w:vertAlign w:val="superscript"/>
+        </w:rPr>
       </w:r>
       <w:r>
         <w:rPr>
@@ -5386,9 +5437,6 @@
       <w:pPr>
         <w:ind w:left="360"/>
         <w:jc w:val="center"/>
-        <w:rPr>
-          <w:rFonts w:hint="eastAsia"/>
-        </w:rPr>
       </w:pPr>
       <w:r>
         <w:rPr>
@@ -5651,30 +5699,24 @@
         <w:rPr>
           <w:vertAlign w:val="superscript"/>
         </w:rPr>
-      </w:r>
-      <w:r>
-        <w:rPr>
-          <w:vertAlign w:val="superscript"/>
-        </w:rPr>
         <w:instrText xml:space="preserve"> \* MERGEFORMAT </w:instrText>
       </w:r>
       <w:r>
         <w:rPr>
           <w:vertAlign w:val="superscript"/>
         </w:rPr>
+      </w:r>
+      <w:r>
+        <w:rPr>
+          <w:vertAlign w:val="superscript"/>
+        </w:rPr>
         <w:fldChar w:fldCharType="separate"/>
       </w:r>
       <w:r>
         <w:rPr>
           <w:vertAlign w:val="superscript"/>
         </w:rPr>
-        <w:t>[5</w:t>
-      </w:r>
-      <w:r>
-        <w:rPr>
-          <w:vertAlign w:val="superscript"/>
-        </w:rPr>
-        <w:t>]</w:t>
+        <w:t>[5]</w:t>
       </w:r>
       <w:r>
         <w:rPr>
@@ -5690,15 +5732,18 @@
       <w:pPr>
         <w:ind w:left="360"/>
         <w:jc w:val="center"/>
+        <w:rPr>
+          <w:rFonts w:hint="eastAsia"/>
+        </w:rPr>
       </w:pPr>
       <w:r>
         <w:rPr>
           <w:noProof/>
         </w:rPr>
         <w:drawing>
-          <wp:inline distT="0" distB="0" distL="0" distR="0">
-            <wp:extent cx="5274310" cy="1730807"/>
-            <wp:effectExtent l="0" t="0" r="2540" b="3175"/>
+          <wp:inline distT="0" distB="0" distL="0" distR="0" wp14:anchorId="227FCF0D" wp14:editId="1C36EF14">
+            <wp:extent cx="5208422" cy="1708759"/>
+            <wp:effectExtent l="0" t="0" r="0" b="6350"/>
             <wp:docPr id="6" name="图片 6" descr="C:\Users\c00500058\Desktop\ubi_坏块处理.png"/>
             <wp:cNvGraphicFramePr>
               <a:graphicFrameLocks xmlns:a="http://schemas.openxmlformats.org/drawingml/2006/main" noChangeAspect="1"/>
@@ -5728,7 +5773,7 @@
                   <pic:spPr bwMode="auto">
                     <a:xfrm>
                       <a:off x="0" y="0"/>
-                      <a:ext cx="5274310" cy="1730807"/>
+                      <a:ext cx="5212499" cy="1710096"/>
                     </a:xfrm>
                     <a:prstGeom prst="rect">
                       <a:avLst/>
@@ -5747,180 +5792,413 @@
     </w:p>
     <w:p>
       <w:pPr>
-        <w:pStyle w:val="3"/>
-      </w:pPr>
-      <w:r>
-        <w:rPr>
-          <w:rFonts w:hint="eastAsia"/>
-        </w:rPr>
-        <w:t>预留</w:t>
-      </w:r>
-      <w:r>
-        <w:rPr>
-          <w:rFonts w:hint="eastAsia"/>
-        </w:rPr>
-        <w:t>卷：</w:t>
+        <w:ind w:left="360"/>
+        <w:rPr>
+          <w:rFonts w:hint="eastAsia"/>
+        </w:rPr>
+      </w:pPr>
+      <w:r>
+        <w:rPr>
+          <w:rFonts w:hint="eastAsia"/>
+        </w:rPr>
+        <w:t>块拷贝</w:t>
+      </w:r>
+      <w:r>
+        <w:t>操作</w:t>
+      </w:r>
+      <w:r>
+        <w:rPr>
+          <w:rFonts w:hint="eastAsia"/>
+        </w:rPr>
+        <w:t>分三</w:t>
+      </w:r>
+      <w:r>
+        <w:rPr>
+          <w:rFonts w:hint="eastAsia"/>
+        </w:rPr>
+        <w:t>步</w:t>
+      </w:r>
+      <w:r>
+        <w:t>，</w:t>
+      </w:r>
+      <w:proofErr w:type="gramStart"/>
+      <w:r>
+        <w:t>先更</w:t>
+      </w:r>
+      <w:r>
+        <w:rPr>
+          <w:rFonts w:hint="eastAsia"/>
+        </w:rPr>
+        <w:t>对</w:t>
+      </w:r>
+      <w:proofErr w:type="gramEnd"/>
+      <w:r>
+        <w:t>块的</w:t>
+      </w:r>
+      <w:r>
+        <w:rPr>
+          <w:rFonts w:hint="eastAsia"/>
+        </w:rPr>
+        <w:t xml:space="preserve">version </w:t>
+      </w:r>
+      <w:r>
+        <w:t>number</w:t>
+      </w:r>
+      <w:proofErr w:type="gramStart"/>
+      <w:r>
+        <w:t>自增</w:t>
+      </w:r>
+      <w:r>
+        <w:rPr>
+          <w:rFonts w:hint="eastAsia"/>
+        </w:rPr>
+        <w:t>并更新</w:t>
+      </w:r>
+      <w:proofErr w:type="gramEnd"/>
+      <w:r>
+        <w:rPr>
+          <w:rFonts w:hint="eastAsia"/>
+        </w:rPr>
+        <w:t>Header</w:t>
+      </w:r>
+      <w:r>
+        <w:t xml:space="preserve"> CRC</w:t>
+      </w:r>
+      <w:r>
+        <w:rPr>
+          <w:rFonts w:hint="eastAsia"/>
+        </w:rPr>
+        <w:t>，</w:t>
+      </w:r>
+      <w:r>
+        <w:t>然后</w:t>
+      </w:r>
+      <w:r>
+        <w:rPr>
+          <w:rFonts w:hint="eastAsia"/>
+        </w:rPr>
+        <w:t>复制</w:t>
+      </w:r>
+      <w:proofErr w:type="gramStart"/>
+      <w:r>
+        <w:t>块数据</w:t>
+      </w:r>
+      <w:proofErr w:type="gramEnd"/>
+      <w:r>
+        <w:t>到新块</w:t>
+      </w:r>
+      <w:r>
+        <w:rPr>
+          <w:rFonts w:hint="eastAsia"/>
+        </w:rPr>
+        <w:t>，</w:t>
+      </w:r>
+      <w:r>
+        <w:t>最后</w:t>
+      </w:r>
+      <w:proofErr w:type="gramStart"/>
+      <w:r>
+        <w:rPr>
+          <w:rFonts w:hint="eastAsia"/>
+        </w:rPr>
+        <w:t>擦除</w:t>
+      </w:r>
+      <w:r>
+        <w:t>旧块数据</w:t>
+      </w:r>
+      <w:proofErr w:type="gramEnd"/>
+      <w:r>
+        <w:t>。</w:t>
+      </w:r>
+      <w:r>
+        <w:rPr>
+          <w:rFonts w:hint="eastAsia"/>
+        </w:rPr>
+        <w:t>如果</w:t>
+      </w:r>
+      <w:r>
+        <w:t>在复制</w:t>
+      </w:r>
+      <w:proofErr w:type="gramStart"/>
+      <w:r>
+        <w:t>块数据到新块</w:t>
+      </w:r>
+      <w:proofErr w:type="gramEnd"/>
+      <w:r>
+        <w:t>时发生中断，</w:t>
+      </w:r>
+      <w:r>
+        <w:rPr>
+          <w:rFonts w:hint="eastAsia"/>
+        </w:rPr>
+        <w:t>UBI</w:t>
+      </w:r>
+      <w:r>
+        <w:t>会</w:t>
+      </w:r>
+      <w:r>
+        <w:rPr>
+          <w:rFonts w:hint="eastAsia"/>
+        </w:rPr>
+        <w:t>选择</w:t>
+      </w:r>
+      <w:r>
+        <w:t>version number</w:t>
+      </w:r>
+      <w:r>
+        <w:t>高的块</w:t>
+      </w:r>
+      <w:r>
+        <w:rPr>
+          <w:rFonts w:hint="eastAsia"/>
+        </w:rPr>
+        <w:t>，</w:t>
+      </w:r>
+      <w:r>
+        <w:t>然后</w:t>
+      </w:r>
+      <w:r>
+        <w:rPr>
+          <w:rFonts w:hint="eastAsia"/>
+        </w:rPr>
+        <w:t>发现该块</w:t>
+      </w:r>
+      <w:r>
+        <w:t>的</w:t>
+      </w:r>
+      <w:r>
+        <w:rPr>
+          <w:rFonts w:hint="eastAsia"/>
+        </w:rPr>
+        <w:t xml:space="preserve">data </w:t>
+      </w:r>
+      <w:r>
+        <w:t>CRC</w:t>
+      </w:r>
+      <w:r>
+        <w:rPr>
+          <w:rFonts w:hint="eastAsia"/>
+        </w:rPr>
+        <w:t>不合法</w:t>
+      </w:r>
+      <w:r>
+        <w:t>，</w:t>
+      </w:r>
+      <w:r>
+        <w:rPr>
+          <w:rFonts w:hint="eastAsia"/>
+        </w:rPr>
+        <w:t>于是</w:t>
+      </w:r>
+      <w:proofErr w:type="gramStart"/>
+      <w:r>
+        <w:rPr>
+          <w:rFonts w:hint="eastAsia"/>
+        </w:rPr>
+        <w:t>执行</w:t>
+      </w:r>
+      <w:r>
+        <w:t>回滚</w:t>
+      </w:r>
+      <w:r>
+        <w:rPr>
+          <w:rFonts w:hint="eastAsia"/>
+        </w:rPr>
+        <w:t>操作</w:t>
+      </w:r>
+      <w:proofErr w:type="gramEnd"/>
+      <w:r>
+        <w:t>，</w:t>
+      </w:r>
+      <w:r>
+        <w:rPr>
+          <w:rFonts w:hint="eastAsia"/>
+        </w:rPr>
+        <w:t>纠正</w:t>
+      </w:r>
+      <w:r>
+        <w:rPr>
+          <w:rFonts w:hint="eastAsia"/>
+        </w:rPr>
+        <w:t>version number</w:t>
+      </w:r>
+      <w:r>
+        <w:rPr>
+          <w:rFonts w:hint="eastAsia"/>
+        </w:rPr>
+        <w:t>为低</w:t>
+      </w:r>
+      <w:r>
+        <w:t>的</w:t>
+      </w:r>
+      <w:r>
+        <w:rPr>
+          <w:rFonts w:hint="eastAsia"/>
+        </w:rPr>
+        <w:t>号码</w:t>
+      </w:r>
+      <w:r>
+        <w:t>，同时擦除不完整的块，并重新</w:t>
+      </w:r>
+      <w:r>
+        <w:rPr>
+          <w:rFonts w:hint="eastAsia"/>
+        </w:rPr>
+        <w:t>执行</w:t>
+      </w:r>
+      <w:r>
+        <w:t>块拷贝操作</w:t>
+      </w:r>
+      <w:r>
+        <w:rPr>
+          <w:rFonts w:hint="eastAsia"/>
+        </w:rPr>
+        <w:t>；</w:t>
+      </w:r>
+      <w:r>
+        <w:rPr>
+          <w:rFonts w:hint="eastAsia"/>
+        </w:rPr>
+        <w:t>如果</w:t>
+      </w:r>
+      <w:r>
+        <w:t>在</w:t>
+      </w:r>
+      <w:r>
+        <w:rPr>
+          <w:rFonts w:hint="eastAsia"/>
+        </w:rPr>
+        <w:t>擦除</w:t>
+      </w:r>
+      <w:proofErr w:type="gramStart"/>
+      <w:r>
+        <w:rPr>
+          <w:rFonts w:hint="eastAsia"/>
+        </w:rPr>
+        <w:t>旧块</w:t>
+      </w:r>
+      <w:r>
+        <w:t>数据</w:t>
+      </w:r>
+      <w:proofErr w:type="gramEnd"/>
+      <w:r>
+        <w:t>时发生中断，</w:t>
+      </w:r>
+      <w:r>
+        <w:rPr>
+          <w:rFonts w:hint="eastAsia"/>
+        </w:rPr>
+        <w:t>UBI</w:t>
+      </w:r>
+      <w:r>
+        <w:t>会</w:t>
+      </w:r>
+      <w:r>
+        <w:rPr>
+          <w:rFonts w:hint="eastAsia"/>
+        </w:rPr>
+        <w:t>选择</w:t>
+      </w:r>
+      <w:r>
+        <w:t>version number</w:t>
+      </w:r>
+      <w:r>
+        <w:t>高的块</w:t>
+      </w:r>
+      <w:r>
+        <w:rPr>
+          <w:rFonts w:hint="eastAsia"/>
+        </w:rPr>
+        <w:t>，</w:t>
+      </w:r>
+      <w:r>
+        <w:t>然后</w:t>
+      </w:r>
+      <w:r>
+        <w:rPr>
+          <w:rFonts w:hint="eastAsia"/>
+        </w:rPr>
+        <w:t>发现该块</w:t>
+      </w:r>
+      <w:r>
+        <w:t>的</w:t>
+      </w:r>
+      <w:r>
+        <w:rPr>
+          <w:rFonts w:hint="eastAsia"/>
+        </w:rPr>
+        <w:t xml:space="preserve">data </w:t>
+      </w:r>
+      <w:r>
+        <w:t>CRC</w:t>
+      </w:r>
+      <w:r>
+        <w:rPr>
+          <w:rFonts w:hint="eastAsia"/>
+        </w:rPr>
+        <w:t>合法</w:t>
+      </w:r>
+      <w:r>
+        <w:t>，</w:t>
+      </w:r>
+      <w:r>
+        <w:rPr>
+          <w:rFonts w:hint="eastAsia"/>
+        </w:rPr>
+        <w:t>于是</w:t>
+      </w:r>
+      <w:r>
+        <w:rPr>
+          <w:rFonts w:hint="eastAsia"/>
+        </w:rPr>
+        <w:t>擦除低</w:t>
+      </w:r>
+      <w:r>
+        <w:rPr>
+          <w:rFonts w:hint="eastAsia"/>
+        </w:rPr>
+        <w:t>version number</w:t>
+      </w:r>
+      <w:r>
+        <w:rPr>
+          <w:rFonts w:hint="eastAsia"/>
+        </w:rPr>
+        <w:t>的</w:t>
+      </w:r>
+      <w:r>
+        <w:t>块，完成</w:t>
+      </w:r>
+      <w:r>
+        <w:rPr>
+          <w:rFonts w:hint="eastAsia"/>
+        </w:rPr>
+        <w:t>块</w:t>
+      </w:r>
+      <w:r>
+        <w:t>拷贝</w:t>
+      </w:r>
+      <w:r>
+        <w:rPr>
+          <w:rFonts w:hint="eastAsia"/>
+        </w:rPr>
+        <w:t>。</w:t>
       </w:r>
     </w:p>
     <w:p>
       <w:pPr>
-        <w:ind w:left="360"/>
-      </w:pPr>
-      <w:r>
-        <w:rPr>
-          <w:rFonts w:hint="eastAsia"/>
-        </w:rPr>
-        <w:t>UBI</w:t>
-      </w:r>
-      <w:r>
-        <w:rPr>
-          <w:rFonts w:hint="eastAsia"/>
-        </w:rPr>
-        <w:t>最多可以被</w:t>
-      </w:r>
-      <w:r>
-        <w:t>分为</w:t>
-      </w:r>
-      <w:r>
-        <w:rPr>
-          <w:rFonts w:hint="eastAsia"/>
-        </w:rPr>
-        <w:t>0</w:t>
-      </w:r>
-      <w:r>
-        <w:t>~65535</w:t>
-      </w:r>
-      <w:r>
-        <w:rPr>
-          <w:rFonts w:hint="eastAsia"/>
-        </w:rPr>
-        <w:t>个卷，其中</w:t>
-      </w:r>
-      <w:r>
-        <w:t>0~</w:t>
-      </w:r>
-      <w:r>
-        <w:t>65279</w:t>
-      </w:r>
-      <w:r>
-        <w:rPr>
-          <w:rFonts w:hint="eastAsia"/>
-        </w:rPr>
-        <w:t>供</w:t>
-      </w:r>
-      <w:r>
-        <w:t>用户使用，</w:t>
-      </w:r>
-      <w:r>
-        <w:t>65280~</w:t>
-      </w:r>
-      <w:r>
-        <w:t>65535</w:t>
-      </w:r>
-      <w:r>
-        <w:rPr>
-          <w:rFonts w:hint="eastAsia"/>
-        </w:rPr>
-        <w:t>保留</w:t>
-      </w:r>
-      <w:r>
-        <w:t>为内部</w:t>
-      </w:r>
-      <w:r>
-        <w:rPr>
-          <w:rFonts w:hint="eastAsia"/>
-        </w:rPr>
-        <w:t>供逻辑块</w:t>
-      </w:r>
-      <w:r>
-        <w:t>映射、</w:t>
-      </w:r>
-      <w:proofErr w:type="gramStart"/>
-      <w:r>
-        <w:t>卷</w:t>
-      </w:r>
-      <w:r>
-        <w:rPr>
-          <w:rFonts w:hint="eastAsia"/>
-        </w:rPr>
-        <w:t>信息</w:t>
-      </w:r>
-      <w:proofErr w:type="gramEnd"/>
-      <w:r>
-        <w:t>使用。</w:t>
-      </w:r>
-      <w:r>
-        <w:rPr>
-          <w:rFonts w:hint="eastAsia"/>
-        </w:rPr>
-        <w:t>内部卷名</w:t>
-      </w:r>
-      <w:r>
-        <w:t>一般以</w:t>
-      </w:r>
-      <w:r>
-        <w:t>“</w:t>
-      </w:r>
-      <w:proofErr w:type="spellStart"/>
-      <w:r>
-        <w:t>ubi</w:t>
-      </w:r>
-      <w:proofErr w:type="spellEnd"/>
-      <w:r>
-        <w:t>-”</w:t>
-      </w:r>
-      <w:r>
-        <w:rPr>
-          <w:rFonts w:hint="eastAsia"/>
-        </w:rPr>
-        <w:t>为</w:t>
-      </w:r>
-      <w:r>
-        <w:t>前缀</w:t>
-      </w:r>
-      <w:r>
-        <w:rPr>
-          <w:vertAlign w:val="superscript"/>
-        </w:rPr>
-        <w:fldChar w:fldCharType="begin"/>
-      </w:r>
-      <w:r>
-        <w:rPr>
-          <w:vertAlign w:val="superscript"/>
-        </w:rPr>
-        <w:instrText xml:space="preserve"> REF _Ref8306076 \r \h </w:instrText>
-      </w:r>
-      <w:r>
-        <w:rPr>
-          <w:vertAlign w:val="superscript"/>
-        </w:rPr>
-      </w:r>
-      <w:r>
-        <w:rPr>
-          <w:vertAlign w:val="superscript"/>
-        </w:rPr>
-        <w:instrText xml:space="preserve"> \* MERGEFORMAT </w:instrText>
-      </w:r>
-      <w:r>
-        <w:rPr>
-          <w:vertAlign w:val="superscript"/>
-        </w:rPr>
-        <w:fldChar w:fldCharType="separate"/>
-      </w:r>
-      <w:r>
-        <w:rPr>
-          <w:vertAlign w:val="superscript"/>
-        </w:rPr>
-        <w:t>[4]</w:t>
-      </w:r>
-      <w:r>
-        <w:rPr>
-          <w:vertAlign w:val="superscript"/>
-        </w:rPr>
-        <w:fldChar w:fldCharType="end"/>
-      </w:r>
-      <w:r>
-        <w:t>。</w:t>
+        <w:pStyle w:val="3"/>
+      </w:pPr>
+      <w:r>
+        <w:rPr>
+          <w:rFonts w:hint="eastAsia"/>
+        </w:rPr>
+        <w:t>预留</w:t>
+      </w:r>
+      <w:r>
+        <w:rPr>
+          <w:rFonts w:hint="eastAsia"/>
+        </w:rPr>
+        <w:t>卷：</w:t>
       </w:r>
     </w:p>
     <w:p>
@@ -5931,84 +6209,113 @@
         <w:rPr>
           <w:rFonts w:hint="eastAsia"/>
         </w:rPr>
+        <w:t>UBI</w:t>
+      </w:r>
+      <w:r>
+        <w:rPr>
+          <w:rFonts w:hint="eastAsia"/>
+        </w:rPr>
+        <w:t>最多可以被</w:t>
+      </w:r>
+      <w:r>
+        <w:t>分为</w:t>
+      </w:r>
+      <w:r>
+        <w:rPr>
+          <w:rFonts w:hint="eastAsia"/>
+        </w:rPr>
+        <w:t>0</w:t>
+      </w:r>
+      <w:r>
+        <w:t>~65535</w:t>
+      </w:r>
+      <w:r>
+        <w:rPr>
+          <w:rFonts w:hint="eastAsia"/>
+        </w:rPr>
+        <w:t>个卷，其中</w:t>
+      </w:r>
+      <w:r>
+        <w:t>0~</w:t>
+      </w:r>
+      <w:r>
+        <w:t>65279</w:t>
+      </w:r>
+      <w:r>
+        <w:rPr>
+          <w:rFonts w:hint="eastAsia"/>
+        </w:rPr>
+        <w:t>供</w:t>
+      </w:r>
+      <w:r>
+        <w:t>用户使用，</w:t>
+      </w:r>
+      <w:r>
+        <w:t>65280~</w:t>
+      </w:r>
+      <w:r>
+        <w:t>65535</w:t>
+      </w:r>
+      <w:r>
+        <w:rPr>
+          <w:rFonts w:hint="eastAsia"/>
+        </w:rPr>
+        <w:t>保留</w:t>
+      </w:r>
+      <w:r>
+        <w:t>为内部</w:t>
+      </w:r>
+      <w:r>
+        <w:rPr>
+          <w:rFonts w:hint="eastAsia"/>
+        </w:rPr>
+        <w:t>供逻辑块</w:t>
+      </w:r>
+      <w:r>
+        <w:t>映射、</w:t>
+      </w:r>
+      <w:proofErr w:type="gramStart"/>
+      <w:r>
         <w:t>卷</w:t>
       </w:r>
       <w:r>
-        <w:t>65280</w:t>
-      </w:r>
-      <w:r>
-        <w:rPr>
-          <w:rFonts w:hint="eastAsia"/>
-        </w:rPr>
-        <w:t>的名称</w:t>
-      </w:r>
-      <w:r>
-        <w:t>是</w:t>
+        <w:rPr>
+          <w:rFonts w:hint="eastAsia"/>
+        </w:rPr>
+        <w:t>信息</w:t>
+      </w:r>
+      <w:proofErr w:type="gramEnd"/>
+      <w:r>
+        <w:t>使用。</w:t>
+      </w:r>
+      <w:r>
+        <w:rPr>
+          <w:rFonts w:hint="eastAsia"/>
+        </w:rPr>
+        <w:t>内部卷名</w:t>
+      </w:r>
+      <w:r>
+        <w:t>一般以</w:t>
+      </w:r>
+      <w:r>
+        <w:t>“</w:t>
       </w:r>
       <w:proofErr w:type="spellStart"/>
       <w:r>
-        <w:rPr>
-          <w:rFonts w:hint="eastAsia"/>
-        </w:rPr>
         <w:t>ubi</w:t>
       </w:r>
       <w:proofErr w:type="spellEnd"/>
       <w:r>
-        <w:rPr>
-          <w:rFonts w:hint="eastAsia"/>
-        </w:rPr>
-        <w:t>-layout</w:t>
-      </w:r>
-      <w:r>
-        <w:rPr>
-          <w:rFonts w:hint="eastAsia"/>
-        </w:rPr>
-        <w:t>，记录了卷</w:t>
-      </w:r>
-      <w:r>
-        <w:t>的数量</w:t>
-      </w:r>
-      <w:r>
-        <w:rPr>
-          <w:rFonts w:hint="eastAsia"/>
-        </w:rPr>
-        <w:t>、大小和</w:t>
-      </w:r>
-      <w:r>
-        <w:t>属性。</w:t>
-      </w:r>
-      <w:r>
-        <w:rPr>
-          <w:rFonts w:hint="eastAsia"/>
-        </w:rPr>
-        <w:t>每当一个</w:t>
-      </w:r>
-      <w:r>
-        <w:t>卷被</w:t>
-      </w:r>
-      <w:r>
-        <w:rPr>
-          <w:rFonts w:hint="eastAsia"/>
-        </w:rPr>
-        <w:t>创建、</w:t>
-      </w:r>
-      <w:r>
-        <w:t>删除</w:t>
-      </w:r>
-      <w:r>
-        <w:rPr>
-          <w:rFonts w:hint="eastAsia"/>
-        </w:rPr>
-        <w:t>或</w:t>
-      </w:r>
-      <w:r>
-        <w:t>resize</w:t>
-      </w:r>
-      <w:r>
-        <w:rPr>
-          <w:rFonts w:hint="eastAsia"/>
-        </w:rPr>
-        <w:t>，它就会被更新</w:t>
+        <w:t>-”</w:t>
+      </w:r>
+      <w:r>
+        <w:rPr>
+          <w:rFonts w:hint="eastAsia"/>
+        </w:rPr>
+        <w:t>为</w:t>
+      </w:r>
+      <w:r>
+        <w:t>前缀</w:t>
       </w:r>
       <w:r>
         <w:rPr>
@@ -6026,36 +6333,24 @@
         <w:rPr>
           <w:vertAlign w:val="superscript"/>
         </w:rPr>
-      </w:r>
-      <w:r>
-        <w:rPr>
-          <w:vertAlign w:val="superscript"/>
-        </w:rPr>
         <w:instrText xml:space="preserve"> \* MERGEFORMAT </w:instrText>
       </w:r>
       <w:r>
         <w:rPr>
           <w:vertAlign w:val="superscript"/>
         </w:rPr>
+      </w:r>
+      <w:r>
+        <w:rPr>
+          <w:vertAlign w:val="superscript"/>
+        </w:rPr>
         <w:fldChar w:fldCharType="separate"/>
       </w:r>
       <w:r>
         <w:rPr>
           <w:vertAlign w:val="superscript"/>
         </w:rPr>
-        <w:t>[</w:t>
-      </w:r>
-      <w:r>
-        <w:rPr>
-          <w:vertAlign w:val="superscript"/>
-        </w:rPr>
-        <w:t>4</w:t>
-      </w:r>
-      <w:r>
-        <w:rPr>
-          <w:vertAlign w:val="superscript"/>
-        </w:rPr>
-        <w:t>]</w:t>
+        <w:t>[4]</w:t>
       </w:r>
       <w:r>
         <w:rPr>
@@ -6064,231 +6359,217 @@
         <w:fldChar w:fldCharType="end"/>
       </w:r>
       <w:r>
-        <w:rPr>
-          <w:rFonts w:hint="eastAsia"/>
-        </w:rPr>
         <w:t>。</w:t>
       </w:r>
     </w:p>
     <w:p>
       <w:pPr>
-        <w:pStyle w:val="3"/>
-      </w:pPr>
-      <w:r>
-        <w:rPr>
-          <w:rFonts w:hint="eastAsia"/>
-        </w:rPr>
-        <w:t>备用块</w:t>
-      </w:r>
-      <w:r>
-        <w:t>：</w:t>
+        <w:ind w:left="360"/>
+      </w:pPr>
+      <w:r>
+        <w:rPr>
+          <w:rFonts w:hint="eastAsia"/>
+        </w:rPr>
+        <w:t>卷</w:t>
+      </w:r>
+      <w:r>
+        <w:t>65280</w:t>
+      </w:r>
+      <w:r>
+        <w:rPr>
+          <w:rFonts w:hint="eastAsia"/>
+        </w:rPr>
+        <w:t>的名称</w:t>
+      </w:r>
+      <w:r>
+        <w:t>是</w:t>
+      </w:r>
+      <w:proofErr w:type="spellStart"/>
+      <w:r>
+        <w:rPr>
+          <w:rFonts w:hint="eastAsia"/>
+        </w:rPr>
+        <w:t>ubi</w:t>
+      </w:r>
+      <w:proofErr w:type="spellEnd"/>
+      <w:r>
+        <w:rPr>
+          <w:rFonts w:hint="eastAsia"/>
+        </w:rPr>
+        <w:t>-layout</w:t>
+      </w:r>
+      <w:r>
+        <w:rPr>
+          <w:rFonts w:hint="eastAsia"/>
+        </w:rPr>
+        <w:t>，记录了卷</w:t>
+      </w:r>
+      <w:r>
+        <w:t>的数量</w:t>
+      </w:r>
+      <w:r>
+        <w:rPr>
+          <w:rFonts w:hint="eastAsia"/>
+        </w:rPr>
+        <w:t>、大小和</w:t>
+      </w:r>
+      <w:r>
+        <w:t>属性。</w:t>
+      </w:r>
+      <w:r>
+        <w:rPr>
+          <w:rFonts w:hint="eastAsia"/>
+        </w:rPr>
+        <w:t>每当一个</w:t>
+      </w:r>
+      <w:r>
+        <w:t>卷被</w:t>
+      </w:r>
+      <w:r>
+        <w:rPr>
+          <w:rFonts w:hint="eastAsia"/>
+        </w:rPr>
+        <w:t>创建、</w:t>
+      </w:r>
+      <w:r>
+        <w:t>删除</w:t>
+      </w:r>
+      <w:r>
+        <w:rPr>
+          <w:rFonts w:hint="eastAsia"/>
+        </w:rPr>
+        <w:t>或</w:t>
+      </w:r>
+      <w:r>
+        <w:t>resize</w:t>
+      </w:r>
+      <w:r>
+        <w:rPr>
+          <w:rFonts w:hint="eastAsia"/>
+        </w:rPr>
+        <w:t>，它就会被更新</w:t>
+      </w:r>
+      <w:r>
+        <w:rPr>
+          <w:vertAlign w:val="superscript"/>
+        </w:rPr>
+        <w:fldChar w:fldCharType="begin"/>
+      </w:r>
+      <w:r>
+        <w:rPr>
+          <w:vertAlign w:val="superscript"/>
+        </w:rPr>
+        <w:instrText xml:space="preserve"> REF _Ref8306076 \r \h </w:instrText>
+      </w:r>
+      <w:r>
+        <w:rPr>
+          <w:vertAlign w:val="superscript"/>
+        </w:rPr>
+        <w:instrText xml:space="preserve"> \* MERGEFORMAT </w:instrText>
+      </w:r>
+      <w:r>
+        <w:rPr>
+          <w:vertAlign w:val="superscript"/>
+        </w:rPr>
+      </w:r>
+      <w:r>
+        <w:rPr>
+          <w:vertAlign w:val="superscript"/>
+        </w:rPr>
+        <w:fldChar w:fldCharType="separate"/>
+      </w:r>
+      <w:r>
+        <w:rPr>
+          <w:vertAlign w:val="superscript"/>
+        </w:rPr>
+        <w:t>[4]</w:t>
+      </w:r>
+      <w:r>
+        <w:rPr>
+          <w:vertAlign w:val="superscript"/>
+        </w:rPr>
+        <w:fldChar w:fldCharType="end"/>
+      </w:r>
+      <w:r>
+        <w:rPr>
+          <w:rFonts w:hint="eastAsia"/>
+        </w:rPr>
+        <w:t>。</w:t>
       </w:r>
     </w:p>
     <w:p>
       <w:pPr>
-        <w:ind w:left="360"/>
-      </w:pPr>
-      <w:r>
-        <w:rPr>
-          <w:rFonts w:hint="eastAsia"/>
-        </w:rPr>
-        <w:t>当</w:t>
-      </w:r>
-      <w:r>
-        <w:t>磨损均衡</w:t>
-      </w:r>
-      <w:r>
-        <w:rPr>
-          <w:rFonts w:hint="eastAsia"/>
-        </w:rPr>
-        <w:t>触发</w:t>
-      </w:r>
-      <w:r>
-        <w:t>需要交换两个物理</w:t>
-      </w:r>
-      <w:r>
-        <w:rPr>
-          <w:rFonts w:hint="eastAsia"/>
-        </w:rPr>
-        <w:t>块</w:t>
-      </w:r>
-      <w:r>
-        <w:t>的数据时，</w:t>
-      </w:r>
-      <w:r>
-        <w:rPr>
-          <w:rFonts w:hint="eastAsia"/>
-        </w:rPr>
-        <w:t>至少</w:t>
-      </w:r>
-      <w:r>
-        <w:t>需要一个</w:t>
-      </w:r>
-      <w:proofErr w:type="gramStart"/>
-      <w:r>
-        <w:t>外部块</w:t>
-      </w:r>
-      <w:proofErr w:type="gramEnd"/>
-      <w:r>
-        <w:rPr>
-          <w:rFonts w:hint="eastAsia"/>
-        </w:rPr>
-        <w:t>用作</w:t>
-      </w:r>
-      <w:r>
-        <w:t>交换的临时数据存放</w:t>
-      </w:r>
-      <w:r>
-        <w:rPr>
-          <w:rFonts w:hint="eastAsia"/>
-        </w:rPr>
-        <w:t>点</w:t>
-      </w:r>
-      <w:r>
-        <w:rPr>
-          <w:rFonts w:hint="eastAsia"/>
-        </w:rPr>
-        <w:t>，</w:t>
-      </w:r>
-      <w:r>
-        <w:t>而此时如果空闲快为</w:t>
-      </w:r>
-      <w:r>
-        <w:rPr>
-          <w:rFonts w:hint="eastAsia"/>
-        </w:rPr>
-        <w:t>0</w:t>
-      </w:r>
-      <w:r>
-        <w:rPr>
-          <w:rFonts w:hint="eastAsia"/>
-        </w:rPr>
-        <w:t>，</w:t>
-      </w:r>
-      <w:r>
-        <w:t>则无法完成交换，所以</w:t>
-      </w:r>
-      <w:r>
-        <w:rPr>
-          <w:rFonts w:hint="eastAsia"/>
-        </w:rPr>
-        <w:t>至少</w:t>
-      </w:r>
-      <w:r>
-        <w:t>需要</w:t>
-      </w:r>
-      <w:r>
-        <w:rPr>
-          <w:rFonts w:hint="eastAsia"/>
-        </w:rPr>
-        <w:t>一个</w:t>
-      </w:r>
-      <w:r>
-        <w:t>备用</w:t>
-      </w:r>
-      <w:proofErr w:type="gramStart"/>
-      <w:r>
-        <w:rPr>
-          <w:rFonts w:hint="eastAsia"/>
-        </w:rPr>
-        <w:t>块支持</w:t>
-      </w:r>
-      <w:proofErr w:type="gramEnd"/>
-      <w:r>
-        <w:t>磨损</w:t>
-      </w:r>
-      <w:r>
-        <w:rPr>
-          <w:rFonts w:hint="eastAsia"/>
-        </w:rPr>
-        <w:t>平衡</w:t>
-      </w:r>
-      <w:r>
-        <w:t>产生的</w:t>
-      </w:r>
-      <w:proofErr w:type="gramStart"/>
-      <w:r>
-        <w:t>块数据</w:t>
-      </w:r>
-      <w:proofErr w:type="gramEnd"/>
-      <w:r>
-        <w:t>交换操作</w:t>
-      </w:r>
-      <w:r>
-        <w:rPr>
-          <w:vertAlign w:val="superscript"/>
-        </w:rPr>
-        <w:fldChar w:fldCharType="begin"/>
-      </w:r>
-      <w:r>
-        <w:rPr>
-          <w:vertAlign w:val="superscript"/>
-        </w:rPr>
-        <w:instrText xml:space="preserve"> REF _Ref8306076 \r \h </w:instrText>
-      </w:r>
-      <w:r>
-        <w:rPr>
-          <w:vertAlign w:val="superscript"/>
-        </w:rPr>
-      </w:r>
-      <w:r>
-        <w:rPr>
-          <w:vertAlign w:val="superscript"/>
-        </w:rPr>
-        <w:instrText xml:space="preserve"> \* MERGEFORMAT </w:instrText>
-      </w:r>
-      <w:r>
-        <w:rPr>
-          <w:vertAlign w:val="superscript"/>
-        </w:rPr>
-        <w:fldChar w:fldCharType="separate"/>
-      </w:r>
-      <w:r>
-        <w:rPr>
-          <w:vertAlign w:val="superscript"/>
-        </w:rPr>
-        <w:t>[4]</w:t>
-      </w:r>
-      <w:r>
-        <w:rPr>
-          <w:vertAlign w:val="superscript"/>
-        </w:rPr>
-        <w:fldChar w:fldCharType="end"/>
-      </w:r>
-      <w:r>
-        <w:t>。</w:t>
+        <w:pStyle w:val="3"/>
+      </w:pPr>
+      <w:r>
+        <w:rPr>
+          <w:rFonts w:hint="eastAsia"/>
+        </w:rPr>
+        <w:t>备用块</w:t>
+      </w:r>
+      <w:r>
+        <w:t>：</w:t>
       </w:r>
     </w:p>
     <w:p>
       <w:pPr>
         <w:ind w:left="360"/>
-        <w:rPr>
-          <w:rFonts w:hint="eastAsia"/>
-        </w:rPr>
-      </w:pPr>
-      <w:r>
-        <w:rPr>
-          <w:rFonts w:hint="eastAsia"/>
-        </w:rPr>
-        <w:t>此外，</w:t>
-      </w:r>
-      <w:r>
-        <w:rPr>
-          <w:rFonts w:hint="eastAsia"/>
-        </w:rPr>
-        <w:t>UBI</w:t>
-      </w:r>
-      <w:r>
-        <w:t>规定了</w:t>
-      </w:r>
-      <w:r>
-        <w:rPr>
-          <w:rFonts w:hint="eastAsia"/>
-        </w:rPr>
-        <w:t>最大的</w:t>
-      </w:r>
-      <w:r>
-        <w:t>坏块数量</w:t>
+      </w:pPr>
+      <w:r>
+        <w:rPr>
+          <w:rFonts w:hint="eastAsia"/>
+        </w:rPr>
+        <w:t>当</w:t>
+      </w:r>
+      <w:r>
+        <w:t>磨损均衡</w:t>
+      </w:r>
+      <w:r>
+        <w:rPr>
+          <w:rFonts w:hint="eastAsia"/>
+        </w:rPr>
+        <w:t>触发</w:t>
+      </w:r>
+      <w:r>
+        <w:t>需要交换两个物理</w:t>
+      </w:r>
+      <w:r>
+        <w:rPr>
+          <w:rFonts w:hint="eastAsia"/>
+        </w:rPr>
+        <w:t>块</w:t>
+      </w:r>
+      <w:r>
+        <w:t>的数据时，</w:t>
+      </w:r>
+      <w:r>
+        <w:rPr>
+          <w:rFonts w:hint="eastAsia"/>
+        </w:rPr>
+        <w:t>至少</w:t>
+      </w:r>
+      <w:r>
+        <w:t>需要一个</w:t>
+      </w:r>
+      <w:proofErr w:type="gramStart"/>
+      <w:r>
+        <w:t>外部块</w:t>
+      </w:r>
+      <w:proofErr w:type="gramEnd"/>
+      <w:r>
+        <w:rPr>
+          <w:rFonts w:hint="eastAsia"/>
+        </w:rPr>
+        <w:t>用作</w:t>
+      </w:r>
+      <w:r>
+        <w:t>交换的临时数据存放</w:t>
+      </w:r>
+      <w:r>
+        <w:rPr>
+          <w:rFonts w:hint="eastAsia"/>
+        </w:rPr>
+        <w:t>点</w:t>
       </w:r>
       <w:r>
         <w:rPr>
@@ -6297,108 +6578,68 @@
         <w:t>，</w:t>
       </w:r>
       <w:r>
-        <w:t>如果坏块数量超过这个阈值，那么</w:t>
-      </w:r>
-      <w:r>
-        <w:t>UBI</w:t>
-      </w:r>
-      <w:r>
-        <w:rPr>
-          <w:rFonts w:hint="eastAsia"/>
-        </w:rPr>
-        <w:t>会</w:t>
-      </w:r>
-      <w:r>
-        <w:t>禁止</w:t>
-      </w:r>
-      <w:r>
-        <w:rPr>
-          <w:rFonts w:hint="eastAsia"/>
-        </w:rPr>
-        <w:t>所有写操作并通知</w:t>
-      </w:r>
-      <w:r>
-        <w:t>用户手动处理。</w:t>
-      </w:r>
-      <w:r>
-        <w:rPr>
-          <w:rFonts w:hint="eastAsia"/>
-        </w:rPr>
-        <w:t>在进行</w:t>
-      </w:r>
-      <w:r>
-        <w:t>一次写操作发现新的坏块，此时需要进行</w:t>
-      </w:r>
-      <w:r>
-        <w:rPr>
-          <w:rFonts w:hint="eastAsia"/>
-        </w:rPr>
-        <w:t>坏块处理</w:t>
-      </w:r>
-      <w:r>
+        <w:t>而此时如果空闲快为</w:t>
+      </w:r>
+      <w:r>
+        <w:rPr>
+          <w:rFonts w:hint="eastAsia"/>
+        </w:rPr>
+        <w:t>0</w:t>
+      </w:r>
+      <w:r>
+        <w:rPr>
+          <w:rFonts w:hint="eastAsia"/>
+        </w:rPr>
         <w:t>，</w:t>
       </w:r>
       <w:r>
-        <w:rPr>
-          <w:rFonts w:hint="eastAsia"/>
-        </w:rPr>
-        <w:t>如果</w:t>
-      </w:r>
-      <w:r>
-        <w:t>没有空闲</w:t>
-      </w:r>
-      <w:r>
-        <w:rPr>
-          <w:rFonts w:hint="eastAsia"/>
-        </w:rPr>
-        <w:t>块</w:t>
-      </w:r>
-      <w:r>
-        <w:t>，那么进行坏块处理时</w:t>
-      </w:r>
-      <w:r>
-        <w:rPr>
-          <w:rFonts w:hint="eastAsia"/>
-        </w:rPr>
-        <w:t>就需要</w:t>
-      </w:r>
-      <w:r>
-        <w:t>一个备用</w:t>
-      </w:r>
-      <w:r>
-        <w:rPr>
-          <w:rFonts w:hint="eastAsia"/>
-        </w:rPr>
-        <w:t>块</w:t>
+        <w:t>则无法完成交换，所以</w:t>
+      </w:r>
+      <w:r>
+        <w:rPr>
+          <w:rFonts w:hint="eastAsia"/>
+        </w:rPr>
+        <w:t>至少</w:t>
+      </w:r>
+      <w:r>
+        <w:t>需要</w:t>
+      </w:r>
+      <w:r>
+        <w:rPr>
+          <w:rFonts w:hint="eastAsia"/>
+        </w:rPr>
+        <w:t>一个</w:t>
+      </w:r>
+      <w:r>
+        <w:t>备用</w:t>
       </w:r>
       <w:proofErr w:type="gramStart"/>
       <w:r>
-        <w:t>来</w:t>
-      </w:r>
-      <w:r>
-        <w:rPr>
-          <w:rFonts w:hint="eastAsia"/>
-        </w:rPr>
-        <w:t>作</w:t>
+        <w:rPr>
+          <w:rFonts w:hint="eastAsia"/>
+        </w:rPr>
+        <w:t>块支持</w:t>
       </w:r>
       <w:proofErr w:type="gramEnd"/>
       <w:r>
-        <w:rPr>
-          <w:rFonts w:hint="eastAsia"/>
-        </w:rPr>
-        <w:t>为</w:t>
-      </w:r>
-      <w:r>
-        <w:t>旧数据存放点。</w:t>
-      </w:r>
-      <w:r>
-        <w:rPr>
-          <w:rFonts w:hint="eastAsia"/>
-        </w:rPr>
-        <w:t>所以一般</w:t>
-      </w:r>
-      <w:r>
-        <w:t>会设置备用块数量大于等于最大坏块数量</w:t>
+        <w:t>磨损</w:t>
+      </w:r>
+      <w:r>
+        <w:rPr>
+          <w:rFonts w:hint="eastAsia"/>
+        </w:rPr>
+        <w:t>平衡</w:t>
+      </w:r>
+      <w:r>
+        <w:t>产生的</w:t>
+      </w:r>
+      <w:proofErr w:type="gramStart"/>
+      <w:r>
+        <w:t>块数据</w:t>
+      </w:r>
+      <w:proofErr w:type="gramEnd"/>
+      <w:r>
+        <w:t>交换操作</w:t>
       </w:r>
       <w:r>
         <w:rPr>
@@ -6416,12 +6657,12 @@
         <w:rPr>
           <w:vertAlign w:val="superscript"/>
         </w:rPr>
-      </w:r>
-      <w:r>
-        <w:rPr>
-          <w:vertAlign w:val="superscript"/>
-        </w:rPr>
         <w:instrText xml:space="preserve"> \* MERGEFORMAT </w:instrText>
+      </w:r>
+      <w:r>
+        <w:rPr>
+          <w:vertAlign w:val="superscript"/>
+        </w:rPr>
       </w:r>
       <w:r>
         <w:rPr>
@@ -6453,6 +6694,190 @@
         <w:rPr>
           <w:rFonts w:hint="eastAsia"/>
         </w:rPr>
+        <w:t>此外，</w:t>
+      </w:r>
+      <w:r>
+        <w:rPr>
+          <w:rFonts w:hint="eastAsia"/>
+        </w:rPr>
+        <w:t>UBI</w:t>
+      </w:r>
+      <w:r>
+        <w:t>规定了</w:t>
+      </w:r>
+      <w:r>
+        <w:rPr>
+          <w:rFonts w:hint="eastAsia"/>
+        </w:rPr>
+        <w:t>最大的</w:t>
+      </w:r>
+      <w:r>
+        <w:t>坏块数量</w:t>
+      </w:r>
+      <w:r>
+        <w:rPr>
+          <w:rFonts w:hint="eastAsia"/>
+        </w:rPr>
+        <w:t>，</w:t>
+      </w:r>
+      <w:r>
+        <w:t>如果坏块数量超过这个阈值，那么</w:t>
+      </w:r>
+      <w:r>
+        <w:t>UBI</w:t>
+      </w:r>
+      <w:r>
+        <w:rPr>
+          <w:rFonts w:hint="eastAsia"/>
+        </w:rPr>
+        <w:t>会</w:t>
+      </w:r>
+      <w:r>
+        <w:t>禁止</w:t>
+      </w:r>
+      <w:r>
+        <w:rPr>
+          <w:rFonts w:hint="eastAsia"/>
+        </w:rPr>
+        <w:t>所有写操作并通知</w:t>
+      </w:r>
+      <w:r>
+        <w:t>用户手动处理。</w:t>
+      </w:r>
+      <w:r>
+        <w:rPr>
+          <w:rFonts w:hint="eastAsia"/>
+        </w:rPr>
+        <w:t>在进行</w:t>
+      </w:r>
+      <w:r>
+        <w:t>一次写操作发现新的坏块，此时需要进行</w:t>
+      </w:r>
+      <w:r>
+        <w:rPr>
+          <w:rFonts w:hint="eastAsia"/>
+        </w:rPr>
+        <w:t>坏块处理</w:t>
+      </w:r>
+      <w:r>
+        <w:t>，</w:t>
+      </w:r>
+      <w:r>
+        <w:rPr>
+          <w:rFonts w:hint="eastAsia"/>
+        </w:rPr>
+        <w:lastRenderedPageBreak/>
+        <w:t>如果</w:t>
+      </w:r>
+      <w:r>
+        <w:t>没有空闲</w:t>
+      </w:r>
+      <w:r>
+        <w:rPr>
+          <w:rFonts w:hint="eastAsia"/>
+        </w:rPr>
+        <w:t>块</w:t>
+      </w:r>
+      <w:r>
+        <w:t>，那么进行坏块处理时</w:t>
+      </w:r>
+      <w:r>
+        <w:rPr>
+          <w:rFonts w:hint="eastAsia"/>
+        </w:rPr>
+        <w:t>就需要</w:t>
+      </w:r>
+      <w:r>
+        <w:t>一个备用</w:t>
+      </w:r>
+      <w:r>
+        <w:rPr>
+          <w:rFonts w:hint="eastAsia"/>
+        </w:rPr>
+        <w:t>块</w:t>
+      </w:r>
+      <w:proofErr w:type="gramStart"/>
+      <w:r>
+        <w:t>来</w:t>
+      </w:r>
+      <w:r>
+        <w:rPr>
+          <w:rFonts w:hint="eastAsia"/>
+        </w:rPr>
+        <w:t>作</w:t>
+      </w:r>
+      <w:proofErr w:type="gramEnd"/>
+      <w:r>
+        <w:rPr>
+          <w:rFonts w:hint="eastAsia"/>
+        </w:rPr>
+        <w:t>为</w:t>
+      </w:r>
+      <w:r>
+        <w:t>旧数据存放点。</w:t>
+      </w:r>
+      <w:r>
+        <w:rPr>
+          <w:rFonts w:hint="eastAsia"/>
+        </w:rPr>
+        <w:t>所以一般</w:t>
+      </w:r>
+      <w:r>
+        <w:t>会设置备用块数量大于等于最大坏块数量</w:t>
+      </w:r>
+      <w:r>
+        <w:rPr>
+          <w:vertAlign w:val="superscript"/>
+        </w:rPr>
+        <w:fldChar w:fldCharType="begin"/>
+      </w:r>
+      <w:r>
+        <w:rPr>
+          <w:vertAlign w:val="superscript"/>
+        </w:rPr>
+        <w:instrText xml:space="preserve"> REF _Ref8306076 \r \h </w:instrText>
+      </w:r>
+      <w:r>
+        <w:rPr>
+          <w:vertAlign w:val="superscript"/>
+        </w:rPr>
+        <w:instrText xml:space="preserve"> \* MERGEFORMAT </w:instrText>
+      </w:r>
+      <w:r>
+        <w:rPr>
+          <w:vertAlign w:val="superscript"/>
+        </w:rPr>
+      </w:r>
+      <w:r>
+        <w:rPr>
+          <w:vertAlign w:val="superscript"/>
+        </w:rPr>
+        <w:fldChar w:fldCharType="separate"/>
+      </w:r>
+      <w:r>
+        <w:rPr>
+          <w:vertAlign w:val="superscript"/>
+        </w:rPr>
+        <w:t>[4]</w:t>
+      </w:r>
+      <w:r>
+        <w:rPr>
+          <w:vertAlign w:val="superscript"/>
+        </w:rPr>
+        <w:fldChar w:fldCharType="end"/>
+      </w:r>
+      <w:r>
+        <w:t>。</w:t>
+      </w:r>
+    </w:p>
+    <w:p>
+      <w:pPr>
+        <w:ind w:left="360"/>
+      </w:pPr>
+      <w:r>
+        <w:rPr>
+          <w:rFonts w:hint="eastAsia"/>
+        </w:rPr>
         <w:t>综合</w:t>
       </w:r>
       <w:r>
@@ -6501,12 +6926,12 @@
         <w:rPr>
           <w:vertAlign w:val="superscript"/>
         </w:rPr>
-      </w:r>
-      <w:r>
-        <w:rPr>
-          <w:vertAlign w:val="superscript"/>
-        </w:rPr>
         <w:instrText xml:space="preserve"> \* MERGEFORMAT </w:instrText>
+      </w:r>
+      <w:r>
+        <w:rPr>
+          <w:vertAlign w:val="superscript"/>
+        </w:rPr>
       </w:r>
       <w:r>
         <w:rPr>
@@ -6965,9 +7390,6 @@
           <w:p>
             <w:pPr>
               <w:jc w:val="center"/>
-              <w:rPr>
-                <w:rFonts w:hint="eastAsia"/>
-              </w:rPr>
             </w:pPr>
             <w:r>
               <w:rPr>
@@ -6984,9 +7406,6 @@
           <w:p>
             <w:pPr>
               <w:jc w:val="center"/>
-              <w:rPr>
-                <w:rFonts w:hint="eastAsia"/>
-              </w:rPr>
             </w:pPr>
             <w:r>
               <w:rPr>
@@ -7006,11 +7425,6 @@
             <w:tcW w:w="1620" w:type="dxa"/>
           </w:tcPr>
           <w:p>
-            <w:pPr>
-              <w:rPr>
-                <w:rFonts w:hint="eastAsia"/>
-              </w:rPr>
-            </w:pPr>
             <m:oMathPara>
               <m:oMath>
                 <m:sSub>
@@ -7047,11 +7461,6 @@
             <w:tcW w:w="4754" w:type="dxa"/>
           </w:tcPr>
           <w:p>
-            <w:pPr>
-              <w:rPr>
-                <w:rFonts w:hint="eastAsia"/>
-              </w:rPr>
-            </w:pPr>
             <w:r>
               <w:rPr>
                 <w:rFonts w:hint="eastAsia"/>
@@ -7073,11 +7482,6 @@
             <w:tcW w:w="1620" w:type="dxa"/>
           </w:tcPr>
           <w:p>
-            <w:pPr>
-              <w:rPr>
-                <w:rFonts w:hint="eastAsia"/>
-              </w:rPr>
-            </w:pPr>
             <m:oMathPara>
               <m:oMath>
                 <m:sSub>
@@ -7115,11 +7519,6 @@
             <w:tcW w:w="4754" w:type="dxa"/>
           </w:tcPr>
           <w:p>
-            <w:pPr>
-              <w:rPr>
-                <w:rFonts w:hint="eastAsia"/>
-              </w:rPr>
-            </w:pPr>
             <w:r>
               <w:rPr>
                 <w:rFonts w:hint="eastAsia"/>
@@ -7150,11 +7549,6 @@
             <w:tcW w:w="1620" w:type="dxa"/>
           </w:tcPr>
           <w:p>
-            <w:pPr>
-              <w:rPr>
-                <w:rFonts w:hint="eastAsia"/>
-              </w:rPr>
-            </w:pPr>
             <m:oMathPara>
               <m:oMath>
                 <m:sSub>
@@ -7192,11 +7586,6 @@
             <w:tcW w:w="4754" w:type="dxa"/>
           </w:tcPr>
           <w:p>
-            <w:pPr>
-              <w:rPr>
-                <w:rFonts w:hint="eastAsia"/>
-              </w:rPr>
-            </w:pPr>
             <w:r>
               <w:rPr>
                 <w:rFonts w:hint="eastAsia"/>
@@ -7224,11 +7613,6 @@
             <w:tcW w:w="1620" w:type="dxa"/>
           </w:tcPr>
           <w:p>
-            <w:pPr>
-              <w:rPr>
-                <w:rFonts w:hint="eastAsia"/>
-              </w:rPr>
-            </w:pPr>
             <m:oMathPara>
               <m:oMath>
                 <m:sSub>
@@ -7275,11 +7659,6 @@
             <w:tcW w:w="4754" w:type="dxa"/>
           </w:tcPr>
           <w:p>
-            <w:pPr>
-              <w:rPr>
-                <w:rFonts w:hint="eastAsia"/>
-              </w:rPr>
-            </w:pPr>
             <w:r>
               <w:rPr>
                 <w:rFonts w:hint="eastAsia"/>
@@ -7343,11 +7722,6 @@
             <w:tcW w:w="4754" w:type="dxa"/>
           </w:tcPr>
           <w:p>
-            <w:pPr>
-              <w:rPr>
-                <w:rFonts w:hint="eastAsia"/>
-              </w:rPr>
-            </w:pPr>
             <w:r>
               <w:rPr>
                 <w:rFonts w:hint="eastAsia"/>
@@ -7416,11 +7790,6 @@
             <w:tcW w:w="4754" w:type="dxa"/>
           </w:tcPr>
           <w:p>
-            <w:pPr>
-              <w:rPr>
-                <w:rFonts w:hint="eastAsia"/>
-              </w:rPr>
-            </w:pPr>
             <w:r>
               <w:rPr>
                 <w:rFonts w:hint="eastAsia"/>
@@ -7493,11 +7862,6 @@
             <w:tcW w:w="4754" w:type="dxa"/>
           </w:tcPr>
           <w:p>
-            <w:pPr>
-              <w:rPr>
-                <w:rFonts w:hint="eastAsia"/>
-              </w:rPr>
-            </w:pPr>
             <w:r>
               <w:rPr>
                 <w:rFonts w:hint="eastAsia"/>
@@ -7573,11 +7937,6 @@
             <w:tcW w:w="4754" w:type="dxa"/>
           </w:tcPr>
           <w:p>
-            <w:pPr>
-              <w:rPr>
-                <w:rFonts w:hint="eastAsia"/>
-              </w:rPr>
-            </w:pPr>
             <w:r>
               <w:rPr>
                 <w:rFonts w:hint="eastAsia"/>
@@ -7655,11 +8014,6 @@
             <w:tcW w:w="4754" w:type="dxa"/>
           </w:tcPr>
           <w:p>
-            <w:pPr>
-              <w:rPr>
-                <w:rFonts w:hint="eastAsia"/>
-              </w:rPr>
-            </w:pPr>
             <w:r>
               <w:rPr>
                 <w:rFonts w:hint="eastAsia"/>
@@ -7793,6 +8147,60 @@
               <w:t>页大小</w:t>
             </w:r>
             <w:proofErr w:type="gramEnd"/>
+            <w:r>
+              <w:rPr>
+                <w:vertAlign w:val="superscript"/>
+              </w:rPr>
+              <w:fldChar w:fldCharType="begin"/>
+            </w:r>
+            <w:r>
+              <w:rPr>
+                <w:vertAlign w:val="superscript"/>
+              </w:rPr>
+              <w:instrText xml:space="preserve"> </w:instrText>
+            </w:r>
+            <w:r>
+              <w:rPr>
+                <w:rFonts w:hint="eastAsia"/>
+                <w:vertAlign w:val="superscript"/>
+              </w:rPr>
+              <w:instrText>REF _Ref8306076 \r \h</w:instrText>
+            </w:r>
+            <w:r>
+              <w:rPr>
+                <w:vertAlign w:val="superscript"/>
+              </w:rPr>
+              <w:instrText xml:space="preserve"> </w:instrText>
+            </w:r>
+            <w:r>
+              <w:rPr>
+                <w:vertAlign w:val="superscript"/>
+              </w:rPr>
+            </w:r>
+            <w:r>
+              <w:rPr>
+                <w:vertAlign w:val="superscript"/>
+              </w:rPr>
+              <w:instrText xml:space="preserve"> \* MERGEFORMAT </w:instrText>
+            </w:r>
+            <w:r>
+              <w:rPr>
+                <w:vertAlign w:val="superscript"/>
+              </w:rPr>
+              <w:fldChar w:fldCharType="separate"/>
+            </w:r>
+            <w:r>
+              <w:rPr>
+                <w:vertAlign w:val="superscript"/>
+              </w:rPr>
+              <w:t>[4]</w:t>
+            </w:r>
+            <w:r>
+              <w:rPr>
+                <w:vertAlign w:val="superscript"/>
+              </w:rPr>
+              <w:fldChar w:fldCharType="end"/>
+            </w:r>
           </w:p>
         </w:tc>
       </w:tr>
@@ -7829,6 +8237,9 @@
     <w:p>
       <w:pPr>
         <w:pStyle w:val="1"/>
+        <w:rPr>
+          <w:rFonts w:hint="eastAsia"/>
+        </w:rPr>
       </w:pPr>
       <w:r>
         <w:t>Driver Layer</w:t>
@@ -7896,6 +8307,68 @@
         <w:t>Flash</w:t>
       </w:r>
       <w:r>
+        <w:rPr>
+          <w:vertAlign w:val="superscript"/>
+        </w:rPr>
+        <w:fldChar w:fldCharType="begin"/>
+      </w:r>
+      <w:r>
+        <w:rPr>
+          <w:vertAlign w:val="superscript"/>
+        </w:rPr>
+        <w:instrText xml:space="preserve"> </w:instrText>
+      </w:r>
+      <w:r>
+        <w:rPr>
+          <w:rFonts w:hint="eastAsia"/>
+          <w:vertAlign w:val="superscript"/>
+        </w:rPr>
+        <w:instrText>REF _Ref8305858 \r \h</w:instrText>
+      </w:r>
+      <w:r>
+        <w:rPr>
+          <w:vertAlign w:val="superscript"/>
+        </w:rPr>
+        <w:instrText xml:space="preserve"> </w:instrText>
+      </w:r>
+      <w:r>
+        <w:rPr>
+          <w:vertAlign w:val="superscript"/>
+        </w:rPr>
+      </w:r>
+      <w:r>
+        <w:rPr>
+          <w:vertAlign w:val="superscript"/>
+        </w:rPr>
+        <w:instrText xml:space="preserve"> \* MERGEFORMAT </w:instrText>
+      </w:r>
+      <w:r>
+        <w:rPr>
+          <w:vertAlign w:val="superscript"/>
+        </w:rPr>
+        <w:fldChar w:fldCharType="separate"/>
+      </w:r>
+      <w:r>
+        <w:rPr>
+          <w:vertAlign w:val="superscript"/>
+        </w:rPr>
+        <w:t>[1</w:t>
+      </w:r>
+      <w:bookmarkStart w:id="0" w:name="_GoBack"/>
+      <w:bookmarkEnd w:id="0"/>
+      <w:r>
+        <w:rPr>
+          <w:vertAlign w:val="superscript"/>
+        </w:rPr>
+        <w:t>]</w:t>
+      </w:r>
+      <w:r>
+        <w:rPr>
+          <w:vertAlign w:val="superscript"/>
+        </w:rPr>
+        <w:fldChar w:fldCharType="end"/>
+      </w:r>
+      <w:r>
         <w:t>，</w:t>
       </w:r>
       <w:r>
@@ -8145,7 +8618,7 @@
         </w:numPr>
         <w:ind w:firstLineChars="0"/>
       </w:pPr>
-      <w:bookmarkStart w:id="0" w:name="_Ref8305858"/>
+      <w:bookmarkStart w:id="1" w:name="_Ref8305858"/>
       <w:r>
         <w:rPr>
           <w:rFonts w:hint="eastAsia"/>
@@ -8166,13 +8639,25 @@
           <w:rPr>
             <w:rStyle w:val="a6"/>
           </w:rPr>
-          <w:t>https://blog.csdn.net/yuexiaxiaoxi27172319/article/details/45241923</w:t>
+          <w:t>https://blog</w:t>
+        </w:r>
+        <w:r>
+          <w:rPr>
+            <w:rStyle w:val="a6"/>
+          </w:rPr>
+          <w:t>.</w:t>
+        </w:r>
+        <w:r>
+          <w:rPr>
+            <w:rStyle w:val="a6"/>
+          </w:rPr>
+          <w:t>csdn.net/yuexiaxiaoxi27172319/article/details/45241923</w:t>
         </w:r>
       </w:hyperlink>
       <w:r>
         <w:t>.</w:t>
       </w:r>
-      <w:bookmarkEnd w:id="0"/>
+      <w:bookmarkEnd w:id="1"/>
     </w:p>
     <w:p>
       <w:pPr>
@@ -8183,7 +8668,7 @@
         </w:numPr>
         <w:ind w:firstLineChars="0"/>
       </w:pPr>
-      <w:bookmarkStart w:id="1" w:name="_Ref8305926"/>
+      <w:bookmarkStart w:id="2" w:name="_Ref8305926"/>
       <w:r>
         <w:rPr>
           <w:rFonts w:hint="eastAsia"/>
@@ -8227,7 +8712,7 @@
       <w:r>
         <w:t>.</w:t>
       </w:r>
-      <w:bookmarkEnd w:id="1"/>
+      <w:bookmarkEnd w:id="2"/>
     </w:p>
     <w:p>
       <w:pPr>
@@ -8238,7 +8723,7 @@
         </w:numPr>
         <w:ind w:firstLineChars="0"/>
       </w:pPr>
-      <w:bookmarkStart w:id="2" w:name="_Ref8305969"/>
+      <w:bookmarkStart w:id="3" w:name="_Ref8305969"/>
       <w:r>
         <w:rPr>
           <w:rFonts w:hint="eastAsia"/>
@@ -8268,7 +8753,7 @@
       <w:r>
         <w:t>.</w:t>
       </w:r>
-      <w:bookmarkEnd w:id="2"/>
+      <w:bookmarkEnd w:id="3"/>
     </w:p>
     <w:p>
       <w:pPr>
@@ -8279,9 +8764,15 @@
         </w:numPr>
         <w:ind w:firstLineChars="0"/>
       </w:pPr>
-      <w:bookmarkStart w:id="3" w:name="_Ref8306076"/>
-      <w:r>
-        <w:t>UBI -Unsorted Block Images</w:t>
+      <w:bookmarkStart w:id="4" w:name="_Ref8306076"/>
+      <w:r>
+        <w:t>UBI</w:t>
+      </w:r>
+      <w:r>
+        <w:t xml:space="preserve"> - </w:t>
+      </w:r>
+      <w:r>
+        <w:t>Unsorted Block Images</w:t>
       </w:r>
       <w:r>
         <w:rPr>
@@ -8339,7 +8830,7 @@
       <w:r>
         <w:t>.</w:t>
       </w:r>
-      <w:bookmarkEnd w:id="3"/>
+      <w:bookmarkEnd w:id="4"/>
     </w:p>
     <w:p>
       <w:pPr>
@@ -8350,7 +8841,7 @@
         </w:numPr>
         <w:ind w:firstLineChars="0"/>
       </w:pPr>
-      <w:bookmarkStart w:id="4" w:name="_Ref8306114"/>
+      <w:bookmarkStart w:id="5" w:name="_Ref8306114"/>
       <w:r>
         <w:t>UBI - Unsorted Block Images</w:t>
       </w:r>
@@ -8376,7 +8867,7 @@
       <w:r>
         <w:t>. PPT.</w:t>
       </w:r>
-      <w:bookmarkEnd w:id="4"/>
+      <w:bookmarkEnd w:id="5"/>
     </w:p>
     <w:p>
       <w:pPr>
@@ -8386,12 +8877,106 @@
           <w:numId w:val="10"/>
         </w:numPr>
         <w:ind w:firstLineChars="0"/>
-        <w:rPr>
-          <w:rFonts w:hint="eastAsia"/>
-        </w:rPr>
-      </w:pPr>
-      <w:bookmarkStart w:id="5" w:name="_GoBack"/>
-      <w:bookmarkEnd w:id="5"/>
+      </w:pPr>
+      <w:r>
+        <w:t xml:space="preserve">UBI </w:t>
+      </w:r>
+      <w:proofErr w:type="spellStart"/>
+      <w:r>
+        <w:t>Fastmap</w:t>
+      </w:r>
+      <w:proofErr w:type="spellEnd"/>
+      <w:r>
+        <w:rPr>
+          <w:rFonts w:hint="eastAsia"/>
+        </w:rPr>
+        <w:t xml:space="preserve">. </w:t>
+      </w:r>
+      <w:r>
+        <w:t xml:space="preserve">Thomas </w:t>
+      </w:r>
+      <w:proofErr w:type="spellStart"/>
+      <w:r>
+        <w:t>Gleixner</w:t>
+      </w:r>
+      <w:proofErr w:type="spellEnd"/>
+      <w:r>
+        <w:t xml:space="preserve">. </w:t>
+      </w:r>
+      <w:r>
+        <w:t>E</w:t>
+      </w:r>
+      <w:r>
+        <w:t xml:space="preserve">mbedded Linux Conference Europe, </w:t>
+      </w:r>
+      <w:r>
+        <w:t>2012</w:t>
+      </w:r>
+      <w:r>
+        <w:t>.</w:t>
+      </w:r>
+    </w:p>
+    <w:p>
+      <w:pPr>
+        <w:pStyle w:val="a0"/>
+        <w:numPr>
+          <w:ilvl w:val="0"/>
+          <w:numId w:val="10"/>
+        </w:numPr>
+        <w:ind w:firstLineChars="0"/>
+      </w:pPr>
+      <w:bookmarkStart w:id="6" w:name="_Ref8312881"/>
+      <w:r>
+        <w:rPr>
+          <w:rFonts w:hint="eastAsia"/>
+        </w:rPr>
+        <w:t>《深入</w:t>
+      </w:r>
+      <w:r>
+        <w:t>理解</w:t>
+      </w:r>
+      <w:r>
+        <w:rPr>
+          <w:rFonts w:hint="eastAsia"/>
+        </w:rPr>
+        <w:t>Linux</w:t>
+      </w:r>
+      <w:r>
+        <w:rPr>
+          <w:rFonts w:hint="eastAsia"/>
+        </w:rPr>
+        <w:t>内核</w:t>
+      </w:r>
+      <w:r>
+        <w:t>架构</w:t>
+      </w:r>
+      <w:r>
+        <w:rPr>
+          <w:rFonts w:hint="eastAsia"/>
+        </w:rPr>
+        <w:t>》</w:t>
+      </w:r>
+      <w:r>
+        <w:rPr>
+          <w:rFonts w:hint="eastAsia"/>
+        </w:rPr>
+        <w:t xml:space="preserve">. Wolfgang </w:t>
+      </w:r>
+      <w:proofErr w:type="spellStart"/>
+      <w:r>
+        <w:rPr>
+          <w:rFonts w:hint="eastAsia"/>
+        </w:rPr>
+        <w:t>Mauerer</w:t>
+      </w:r>
+      <w:proofErr w:type="spellEnd"/>
+      <w:r>
+        <w:rPr>
+          <w:rFonts w:hint="eastAsia"/>
+        </w:rPr>
+        <w:t>.</w:t>
+      </w:r>
+      <w:bookmarkEnd w:id="6"/>
     </w:p>
     <w:sectPr>
       <w:pgSz w:w="11906" w:h="16838"/>
@@ -9721,6 +10306,18 @@
       <w:u w:val="single"/>
     </w:rPr>
   </w:style>
+  <w:style w:type="character" w:styleId="a7">
+    <w:name w:val="FollowedHyperlink"/>
+    <w:basedOn w:val="a1"/>
+    <w:uiPriority w:val="99"/>
+    <w:semiHidden/>
+    <w:unhideWhenUsed/>
+    <w:rsid w:val="00B41A71"/>
+    <w:rPr>
+      <w:color w:val="954F72" w:themeColor="followedHyperlink"/>
+      <w:u w:val="single"/>
+    </w:rPr>
+  </w:style>
 </w:styles>
 </file>
 

--- a/Kernel.docx
+++ b/Kernel.docx
@@ -480,12 +480,15 @@
     <w:p>
       <w:pPr>
         <w:pStyle w:val="1"/>
-      </w:pPr>
-      <w:r>
-        <w:rPr>
-          <w:rFonts w:hint="eastAsia"/>
-        </w:rPr>
-        <w:t>基础知识</w:t>
+        <w:rPr>
+          <w:rFonts w:hint="eastAsia"/>
+        </w:rPr>
+      </w:pPr>
+      <w:r>
+        <w:rPr>
+          <w:rFonts w:hint="eastAsia"/>
+        </w:rPr>
+        <w:t>操作系统概览</w:t>
       </w:r>
     </w:p>
     <w:p>
@@ -496,14 +499,701 @@
         <w:rPr>
           <w:rFonts w:hint="eastAsia"/>
         </w:rPr>
-        <w:t>文件系统</w:t>
-      </w:r>
-      <w:r>
-        <w:t>分层</w:t>
+        <w:t>概念</w:t>
+      </w:r>
+      <w:r>
+        <w:t>区分</w:t>
       </w:r>
     </w:p>
     <w:p>
       <w:pPr>
+        <w:pStyle w:val="3"/>
+      </w:pPr>
+      <w:r>
+        <w:rPr>
+          <w:rFonts w:hint="eastAsia"/>
+        </w:rPr>
+        <w:t>操作</w:t>
+      </w:r>
+      <w:r>
+        <w:t>系统和内核：</w:t>
+      </w:r>
+    </w:p>
+    <w:p>
+      <w:pPr>
+        <w:ind w:left="360"/>
+      </w:pPr>
+      <w:r>
+        <w:rPr>
+          <w:rFonts w:hint="eastAsia"/>
+        </w:rPr>
+        <w:t>操作</w:t>
+      </w:r>
+      <w:r>
+        <w:t>系统</w:t>
+      </w:r>
+      <w:r>
+        <w:rPr>
+          <w:rFonts w:hint="eastAsia"/>
+        </w:rPr>
+        <w:t>是一个</w:t>
+      </w:r>
+      <w:r>
+        <w:t>可用的</w:t>
+      </w:r>
+      <w:r>
+        <w:rPr>
+          <w:rFonts w:hint="eastAsia"/>
+        </w:rPr>
+        <w:t>工作环境</w:t>
+      </w:r>
+      <w:r>
+        <w:t>，</w:t>
+      </w:r>
+      <w:r>
+        <w:rPr>
+          <w:rFonts w:hint="eastAsia"/>
+        </w:rPr>
+        <w:t>包括内核</w:t>
+      </w:r>
+      <w:r>
+        <w:t>、</w:t>
+      </w:r>
+      <w:r>
+        <w:rPr>
+          <w:rFonts w:hint="eastAsia"/>
+        </w:rPr>
+        <w:t>命令行</w:t>
+      </w:r>
+      <w:r>
+        <w:rPr>
+          <w:rFonts w:hint="eastAsia"/>
+        </w:rPr>
+        <w:t>shell</w:t>
+      </w:r>
+      <w:r>
+        <w:rPr>
+          <w:rFonts w:hint="eastAsia"/>
+        </w:rPr>
+        <w:t>、用户</w:t>
+      </w:r>
+      <w:r>
+        <w:t>界面</w:t>
+      </w:r>
+      <w:r>
+        <w:rPr>
+          <w:rFonts w:hint="eastAsia"/>
+        </w:rPr>
+        <w:t>和系统工具</w:t>
+      </w:r>
+      <w:r>
+        <w:t>等</w:t>
+      </w:r>
+      <w:r>
+        <w:rPr>
+          <w:rFonts w:hint="eastAsia"/>
+        </w:rPr>
+        <w:t>。</w:t>
+      </w:r>
+      <w:r>
+        <w:t>而</w:t>
+      </w:r>
+      <w:r>
+        <w:rPr>
+          <w:rFonts w:hint="eastAsia"/>
+        </w:rPr>
+        <w:t>内核</w:t>
+      </w:r>
+      <w:r>
+        <w:t>则是支撑所有软件（</w:t>
+      </w:r>
+      <w:r>
+        <w:rPr>
+          <w:rFonts w:hint="eastAsia"/>
+        </w:rPr>
+        <w:t>包括</w:t>
+      </w:r>
+      <w:r>
+        <w:t>shell</w:t>
+      </w:r>
+      <w:r>
+        <w:rPr>
+          <w:rFonts w:hint="eastAsia"/>
+        </w:rPr>
+        <w:t>、用户</w:t>
+      </w:r>
+      <w:r>
+        <w:t>界面</w:t>
+      </w:r>
+      <w:r>
+        <w:rPr>
+          <w:rFonts w:hint="eastAsia"/>
+        </w:rPr>
+        <w:t>、</w:t>
+      </w:r>
+      <w:r>
+        <w:t>系统工具等）</w:t>
+      </w:r>
+      <w:r>
+        <w:rPr>
+          <w:rFonts w:hint="eastAsia"/>
+        </w:rPr>
+        <w:t>的</w:t>
+      </w:r>
+      <w:r>
+        <w:t>核心，是真正的管理</w:t>
+      </w:r>
+      <w:r>
+        <w:rPr>
+          <w:rFonts w:hint="eastAsia"/>
+        </w:rPr>
+        <w:t>硬件</w:t>
+      </w:r>
+      <w:r>
+        <w:t>资源并</w:t>
+      </w:r>
+      <w:r>
+        <w:rPr>
+          <w:rFonts w:hint="eastAsia"/>
+        </w:rPr>
+        <w:t>为</w:t>
+      </w:r>
+      <w:r>
+        <w:t>上层</w:t>
+      </w:r>
+      <w:r>
+        <w:rPr>
+          <w:rFonts w:hint="eastAsia"/>
+        </w:rPr>
+        <w:t>应用</w:t>
+      </w:r>
+      <w:r>
+        <w:t>提供</w:t>
+      </w:r>
+      <w:r>
+        <w:rPr>
+          <w:rFonts w:hint="eastAsia"/>
+        </w:rPr>
+        <w:t>支持</w:t>
+      </w:r>
+      <w:r>
+        <w:t>的管理者。</w:t>
+      </w:r>
+      <w:r>
+        <w:rPr>
+          <w:rFonts w:hint="eastAsia"/>
+        </w:rPr>
+        <w:t>其</w:t>
+      </w:r>
+      <w:r>
+        <w:t>架构如下：</w:t>
+      </w:r>
+    </w:p>
+    <w:p>
+      <w:pPr>
+        <w:ind w:left="360"/>
+        <w:jc w:val="center"/>
+      </w:pPr>
+      <w:r>
+        <w:rPr>
+          <w:noProof/>
+        </w:rPr>
+        <w:drawing>
+          <wp:inline distT="0" distB="0" distL="0" distR="0">
+            <wp:extent cx="2809037" cy="2063412"/>
+            <wp:effectExtent l="0" t="0" r="0" b="0"/>
+            <wp:docPr id="7" name="图片 7" descr="D:\工作\ssh\内核原图\操作系统概览\文件系统分层结构.png"/>
+            <wp:cNvGraphicFramePr>
+              <a:graphicFrameLocks xmlns:a="http://schemas.openxmlformats.org/drawingml/2006/main" noChangeAspect="1"/>
+            </wp:cNvGraphicFramePr>
+            <a:graphic xmlns:a="http://schemas.openxmlformats.org/drawingml/2006/main">
+              <a:graphicData uri="http://schemas.openxmlformats.org/drawingml/2006/picture">
+                <pic:pic xmlns:pic="http://schemas.openxmlformats.org/drawingml/2006/picture">
+                  <pic:nvPicPr>
+                    <pic:cNvPr id="0" name="Picture 1" descr="D:\工作\ssh\内核原图\操作系统概览\文件系统分层结构.png"/>
+                    <pic:cNvPicPr>
+                      <a:picLocks noChangeAspect="1" noChangeArrowheads="1"/>
+                    </pic:cNvPicPr>
+                  </pic:nvPicPr>
+                  <pic:blipFill>
+                    <a:blip r:embed="rId5">
+                      <a:extLst>
+                        <a:ext uri="{28A0092B-C50C-407E-A947-70E740481C1C}">
+                          <a14:useLocalDpi xmlns:a14="http://schemas.microsoft.com/office/drawing/2010/main" val="0"/>
+                        </a:ext>
+                      </a:extLst>
+                    </a:blip>
+                    <a:srcRect/>
+                    <a:stretch>
+                      <a:fillRect/>
+                    </a:stretch>
+                  </pic:blipFill>
+                  <pic:spPr bwMode="auto">
+                    <a:xfrm>
+                      <a:off x="0" y="0"/>
+                      <a:ext cx="2833152" cy="2081126"/>
+                    </a:xfrm>
+                    <a:prstGeom prst="rect">
+                      <a:avLst/>
+                    </a:prstGeom>
+                    <a:noFill/>
+                    <a:ln>
+                      <a:noFill/>
+                    </a:ln>
+                  </pic:spPr>
+                </pic:pic>
+              </a:graphicData>
+            </a:graphic>
+          </wp:inline>
+        </w:drawing>
+      </w:r>
+    </w:p>
+    <w:p>
+      <w:pPr>
+        <w:ind w:left="360"/>
+        <w:rPr>
+          <w:rFonts w:hint="eastAsia"/>
+        </w:rPr>
+      </w:pPr>
+      <w:r>
+        <w:rPr>
+          <w:rFonts w:hint="eastAsia"/>
+        </w:rPr>
+        <w:t>Linux</w:t>
+      </w:r>
+      <w:r>
+        <w:t>内核</w:t>
+      </w:r>
+      <w:r>
+        <w:rPr>
+          <w:rFonts w:hint="eastAsia"/>
+        </w:rPr>
+        <w:t>设计遵守</w:t>
+      </w:r>
+      <w:r>
+        <w:t>简单、</w:t>
+      </w:r>
+      <w:r>
+        <w:rPr>
+          <w:rFonts w:hint="eastAsia"/>
+        </w:rPr>
+        <w:t>模块化</w:t>
+      </w:r>
+      <w:r>
+        <w:t>的准则，</w:t>
+      </w:r>
+      <w:r>
+        <w:rPr>
+          <w:rFonts w:hint="eastAsia"/>
+        </w:rPr>
+        <w:t>一切硬件</w:t>
+      </w:r>
+      <w:r>
+        <w:t>资源</w:t>
+      </w:r>
+      <w:r>
+        <w:rPr>
+          <w:rFonts w:hint="eastAsia"/>
+        </w:rPr>
+        <w:t>皆</w:t>
+      </w:r>
+      <w:r>
+        <w:t>用文件</w:t>
+      </w:r>
+      <w:r>
+        <w:rPr>
+          <w:rFonts w:hint="eastAsia"/>
+        </w:rPr>
+        <w:t>抽象</w:t>
+      </w:r>
+      <w:r>
+        <w:t>（</w:t>
+      </w:r>
+      <w:r>
+        <w:rPr>
+          <w:rFonts w:hint="eastAsia"/>
+        </w:rPr>
+        <w:t>设备</w:t>
+      </w:r>
+      <w:r>
+        <w:t>、存储资源等）</w:t>
+      </w:r>
+      <w:r>
+        <w:rPr>
+          <w:rFonts w:hint="eastAsia"/>
+        </w:rPr>
+        <w:t>，所有</w:t>
+      </w:r>
+      <w:r>
+        <w:t>针对</w:t>
+      </w:r>
+      <w:r>
+        <w:rPr>
+          <w:rFonts w:hint="eastAsia"/>
+        </w:rPr>
+        <w:t>文件</w:t>
+      </w:r>
+      <w:r>
+        <w:t>的操作</w:t>
+      </w:r>
+      <w:r>
+        <w:rPr>
+          <w:rFonts w:hint="eastAsia"/>
+        </w:rPr>
+        <w:t>都</w:t>
+      </w:r>
+      <w:r>
+        <w:t>当</w:t>
+      </w:r>
+      <w:r>
+        <w:rPr>
+          <w:rFonts w:hint="eastAsia"/>
+        </w:rPr>
+        <w:t>被</w:t>
+      </w:r>
+      <w:r>
+        <w:t>做进程</w:t>
+      </w:r>
+      <w:r>
+        <w:rPr>
+          <w:rFonts w:hint="eastAsia"/>
+        </w:rPr>
+        <w:t>管理</w:t>
+      </w:r>
+      <w:r>
+        <w:t>，同时</w:t>
+      </w:r>
+      <w:r>
+        <w:rPr>
+          <w:rFonts w:hint="eastAsia"/>
+        </w:rPr>
+        <w:t>配套</w:t>
+      </w:r>
+      <w:r>
+        <w:t>内存</w:t>
+      </w:r>
+      <w:r>
+        <w:rPr>
+          <w:rFonts w:hint="eastAsia"/>
+        </w:rPr>
+        <w:t>管理</w:t>
+      </w:r>
+      <w:r>
+        <w:rPr>
+          <w:rFonts w:hint="eastAsia"/>
+        </w:rPr>
+        <w:t>作为</w:t>
+      </w:r>
+      <w:r>
+        <w:t>多进程</w:t>
+      </w:r>
+      <w:r>
+        <w:rPr>
+          <w:rFonts w:hint="eastAsia"/>
+        </w:rPr>
+        <w:t>交互</w:t>
+      </w:r>
+      <w:r>
+        <w:rPr>
+          <w:rFonts w:hint="eastAsia"/>
+        </w:rPr>
+        <w:t>、</w:t>
+      </w:r>
+      <w:r>
+        <w:t>执行</w:t>
+      </w:r>
+      <w:bookmarkStart w:id="0" w:name="_GoBack"/>
+      <w:bookmarkEnd w:id="0"/>
+      <w:r>
+        <w:t>的</w:t>
+      </w:r>
+      <w:r>
+        <w:rPr>
+          <w:rFonts w:hint="eastAsia"/>
+        </w:rPr>
+        <w:t>高速</w:t>
+      </w:r>
+      <w:r>
+        <w:t>缓存资源。</w:t>
+      </w:r>
+    </w:p>
+    <w:p>
+      <w:pPr>
+        <w:pStyle w:val="3"/>
+      </w:pPr>
+      <w:r>
+        <w:rPr>
+          <w:rFonts w:hint="eastAsia"/>
+        </w:rPr>
+        <w:t>用户态</w:t>
+      </w:r>
+      <w:r>
+        <w:t>和内核态：</w:t>
+      </w:r>
+    </w:p>
+    <w:p>
+      <w:pPr>
+        <w:ind w:left="360"/>
+      </w:pPr>
+      <w:r>
+        <w:rPr>
+          <w:rFonts w:hint="eastAsia"/>
+        </w:rPr>
+        <w:t>内核</w:t>
+      </w:r>
+      <w:r>
+        <w:t>态有受保护的</w:t>
+      </w:r>
+      <w:r>
+        <w:rPr>
+          <w:rFonts w:hint="eastAsia"/>
+        </w:rPr>
+        <w:t>内存</w:t>
+      </w:r>
+      <w:r>
+        <w:t>地址空间和</w:t>
+      </w:r>
+      <w:r>
+        <w:rPr>
+          <w:rFonts w:hint="eastAsia"/>
+        </w:rPr>
+        <w:t>访问所有</w:t>
+      </w:r>
+      <w:r>
+        <w:t>硬件的权限</w:t>
+      </w:r>
+      <w:r>
+        <w:rPr>
+          <w:rFonts w:hint="eastAsia"/>
+        </w:rPr>
+        <w:t>；</w:t>
+      </w:r>
+      <w:r>
+        <w:rPr>
+          <w:rFonts w:hint="eastAsia"/>
+        </w:rPr>
+        <w:t>用户</w:t>
+      </w:r>
+      <w:r>
+        <w:t>态仅执行普通的用户程序，</w:t>
+      </w:r>
+      <w:r>
+        <w:rPr>
+          <w:rFonts w:hint="eastAsia"/>
+        </w:rPr>
+        <w:t>涉及底层</w:t>
+      </w:r>
+      <w:r>
+        <w:t>硬件资源</w:t>
+      </w:r>
+      <w:r>
+        <w:rPr>
+          <w:rFonts w:hint="eastAsia"/>
+        </w:rPr>
+        <w:t>的</w:t>
+      </w:r>
+      <w:r>
+        <w:t>程序要陷入内核</w:t>
+      </w:r>
+      <w:r>
+        <w:rPr>
+          <w:rFonts w:hint="eastAsia"/>
+        </w:rPr>
+        <w:t>由</w:t>
+      </w:r>
+      <w:r>
+        <w:t>内核代其完成。</w:t>
+      </w:r>
+      <w:r>
+        <w:rPr>
+          <w:rFonts w:hint="eastAsia"/>
+        </w:rPr>
+        <w:t>所以处理器</w:t>
+      </w:r>
+      <w:r>
+        <w:t>在任何</w:t>
+      </w:r>
+      <w:r>
+        <w:rPr>
+          <w:rFonts w:hint="eastAsia"/>
+        </w:rPr>
+        <w:t>时刻</w:t>
+      </w:r>
+      <w:r>
+        <w:t>都处于以下三个状态之一：</w:t>
+      </w:r>
+    </w:p>
+    <w:p>
+      <w:pPr>
+        <w:pStyle w:val="a0"/>
+        <w:numPr>
+          <w:ilvl w:val="0"/>
+          <w:numId w:val="12"/>
+        </w:numPr>
+        <w:ind w:firstLineChars="0"/>
+      </w:pPr>
+      <w:r>
+        <w:rPr>
+          <w:rFonts w:hint="eastAsia"/>
+        </w:rPr>
+        <w:t>运行于</w:t>
+      </w:r>
+      <w:r>
+        <w:t>用户</w:t>
+      </w:r>
+      <w:r>
+        <w:rPr>
+          <w:rFonts w:hint="eastAsia"/>
+        </w:rPr>
+        <w:t>空间</w:t>
+      </w:r>
+      <w:r>
+        <w:t>，执行用户</w:t>
+      </w:r>
+      <w:r>
+        <w:rPr>
+          <w:rFonts w:hint="eastAsia"/>
+        </w:rPr>
+        <w:t>进程</w:t>
+      </w:r>
+    </w:p>
+    <w:p>
+      <w:pPr>
+        <w:pStyle w:val="a0"/>
+        <w:numPr>
+          <w:ilvl w:val="0"/>
+          <w:numId w:val="12"/>
+        </w:numPr>
+        <w:ind w:firstLineChars="0"/>
+      </w:pPr>
+      <w:r>
+        <w:rPr>
+          <w:rFonts w:hint="eastAsia"/>
+        </w:rPr>
+        <w:t>运行于</w:t>
+      </w:r>
+      <w:r>
+        <w:t>内核空间</w:t>
+      </w:r>
+      <w:r>
+        <w:rPr>
+          <w:rFonts w:hint="eastAsia"/>
+        </w:rPr>
+        <w:t>，处于</w:t>
+      </w:r>
+      <w:r>
+        <w:t>进程上下文，</w:t>
+      </w:r>
+      <w:r>
+        <w:rPr>
+          <w:rFonts w:hint="eastAsia"/>
+        </w:rPr>
+        <w:t>代表</w:t>
+      </w:r>
+      <w:r>
+        <w:t>某个特定的进程执行</w:t>
+      </w:r>
+    </w:p>
+    <w:p>
+      <w:pPr>
+        <w:pStyle w:val="a0"/>
+        <w:numPr>
+          <w:ilvl w:val="0"/>
+          <w:numId w:val="12"/>
+        </w:numPr>
+        <w:ind w:firstLineChars="0"/>
+        <w:rPr>
+          <w:rFonts w:hint="eastAsia"/>
+        </w:rPr>
+      </w:pPr>
+      <w:r>
+        <w:rPr>
+          <w:rFonts w:hint="eastAsia"/>
+        </w:rPr>
+        <w:t>运行于</w:t>
+      </w:r>
+      <w:r>
+        <w:t>内核</w:t>
+      </w:r>
+      <w:r>
+        <w:rPr>
+          <w:rFonts w:hint="eastAsia"/>
+        </w:rPr>
+        <w:t>空间</w:t>
+      </w:r>
+      <w:r>
+        <w:t>，</w:t>
+      </w:r>
+      <w:r>
+        <w:rPr>
+          <w:rFonts w:hint="eastAsia"/>
+        </w:rPr>
+        <w:t>处于</w:t>
+      </w:r>
+      <w:r>
+        <w:t>中断上下文，</w:t>
+      </w:r>
+      <w:r>
+        <w:rPr>
+          <w:rFonts w:hint="eastAsia"/>
+        </w:rPr>
+        <w:t>与任何</w:t>
+      </w:r>
+      <w:r>
+        <w:t>进程无关，</w:t>
+      </w:r>
+      <w:r>
+        <w:rPr>
+          <w:rFonts w:hint="eastAsia"/>
+        </w:rPr>
+        <w:t>处理</w:t>
+      </w:r>
+      <w:r>
+        <w:t>某个特定中断</w:t>
+      </w:r>
+    </w:p>
+    <w:p>
+      <w:pPr>
+        <w:pStyle w:val="2"/>
+      </w:pPr>
+    </w:p>
+    <w:p>
+      <w:pPr>
+        <w:pStyle w:val="1"/>
+      </w:pPr>
+      <w:r>
+        <w:rPr>
+          <w:rFonts w:hint="eastAsia"/>
+        </w:rPr>
+        <w:t>文件系统</w:t>
+      </w:r>
+      <w:r>
+        <w:rPr>
+          <w:rFonts w:hint="eastAsia"/>
+        </w:rPr>
+        <w:t>基础知识</w:t>
+      </w:r>
+    </w:p>
+    <w:p>
+      <w:pPr>
+        <w:pStyle w:val="2"/>
+        <w:numPr>
+          <w:ilvl w:val="0"/>
+          <w:numId w:val="13"/>
+        </w:numPr>
+      </w:pPr>
+      <w:r>
+        <w:rPr>
+          <w:rFonts w:hint="eastAsia"/>
+        </w:rPr>
+        <w:t>文件系统</w:t>
+      </w:r>
+      <w:r>
+        <w:t>分层</w:t>
+      </w:r>
+    </w:p>
+    <w:p>
+      <w:pPr>
         <w:pStyle w:val="a0"/>
         <w:ind w:left="360" w:firstLineChars="0" w:firstLine="0"/>
       </w:pPr>
@@ -582,13 +1272,8 @@
         </w:rPr>
         <w:t>、</w:t>
       </w:r>
-      <w:proofErr w:type="gramStart"/>
-      <w:r>
-        <w:t>块设备</w:t>
-      </w:r>
-      <w:proofErr w:type="gramEnd"/>
-      <w:r>
-        <w:t>文件</w:t>
+      <w:r>
+        <w:t>块设备文件</w:t>
       </w:r>
       <w:r>
         <w:rPr>
@@ -731,6 +1416,7 @@
         <w:rPr>
           <w:noProof/>
         </w:rPr>
+        <w:lastRenderedPageBreak/>
         <w:drawing>
           <wp:inline distT="0" distB="0" distL="0" distR="0">
             <wp:extent cx="2914363" cy="3855111"/>
@@ -749,7 +1435,7 @@
                     </pic:cNvPicPr>
                   </pic:nvPicPr>
                   <pic:blipFill>
-                    <a:blip r:embed="rId5">
+                    <a:blip r:embed="rId6">
                       <a:extLst>
                         <a:ext uri="{28A0092B-C50C-407E-A947-70E740481C1C}">
                           <a14:useLocalDpi xmlns:a14="http://schemas.microsoft.com/office/drawing/2010/main" val="0"/>
@@ -843,14 +1529,12 @@
               <w:ind w:firstLineChars="0" w:firstLine="0"/>
               <w:jc w:val="center"/>
             </w:pPr>
-            <w:proofErr w:type="gramStart"/>
             <w:r>
               <w:rPr>
                 <w:rFonts w:hint="eastAsia"/>
               </w:rPr>
               <w:t>层名</w:t>
             </w:r>
-            <w:proofErr w:type="gramEnd"/>
           </w:p>
         </w:tc>
         <w:tc>
@@ -1232,14 +1916,12 @@
               </w:rPr>
               <w:t>以</w:t>
             </w:r>
-            <w:proofErr w:type="spellStart"/>
             <w:r>
               <w:rPr>
                 <w:rFonts w:hint="eastAsia"/>
               </w:rPr>
               <w:t>inode</w:t>
             </w:r>
-            <w:proofErr w:type="spellEnd"/>
             <w:r>
               <w:rPr>
                 <w:rFonts w:hint="eastAsia"/>
@@ -1295,21 +1977,10 @@
               <w:rPr>
                 <w:rFonts w:hint="eastAsia"/>
               </w:rPr>
-              <w:t>对用户</w:t>
-            </w:r>
-            <w:proofErr w:type="gramStart"/>
-            <w:r>
-              <w:rPr>
-                <w:rFonts w:hint="eastAsia"/>
-              </w:rPr>
-              <w:t>态</w:t>
-            </w:r>
-            <w:r>
-              <w:t>提供</w:t>
-            </w:r>
-            <w:proofErr w:type="gramEnd"/>
-            <w:r>
-              <w:t>统一</w:t>
+              <w:t>对用户态</w:t>
+            </w:r>
+            <w:r>
+              <w:t>提供统一</w:t>
             </w:r>
             <w:r>
               <w:rPr>
@@ -1336,12 +2007,12 @@
               <w:rPr>
                 <w:vertAlign w:val="superscript"/>
               </w:rPr>
+              <w:instrText xml:space="preserve"> \* MERGEFORMAT </w:instrText>
             </w:r>
             <w:r>
               <w:rPr>
                 <w:vertAlign w:val="superscript"/>
               </w:rPr>
-              <w:instrText xml:space="preserve"> \* MERGEFORMAT </w:instrText>
             </w:r>
             <w:r>
               <w:rPr>
@@ -1437,9 +2108,32 @@
               <w:t>基于通用</w:t>
             </w:r>
             <w:r>
-              <w:t>的</w:t>
-            </w:r>
-            <w:proofErr w:type="gramStart"/>
+              <w:t>的块层</w:t>
+            </w:r>
+            <w:r>
+              <w:rPr>
+                <w:rFonts w:hint="eastAsia"/>
+              </w:rPr>
+              <w:t>资源</w:t>
+            </w:r>
+            <w:r>
+              <w:t>访问接口</w:t>
+            </w:r>
+            <w:r>
+              <w:rPr>
+                <w:rFonts w:hint="eastAsia"/>
+              </w:rPr>
+              <w:t>，组织</w:t>
+            </w:r>
+            <w:r>
+              <w:t>文件和</w:t>
+            </w:r>
+            <w:r>
+              <w:rPr>
+                <w:rFonts w:hint="eastAsia"/>
+              </w:rPr>
+              <w:t>逻辑</w:t>
+            </w:r>
             <w:r>
               <w:t>块层</w:t>
             </w:r>
@@ -1447,43 +2141,7 @@
               <w:rPr>
                 <w:rFonts w:hint="eastAsia"/>
               </w:rPr>
-              <w:t>资源</w:t>
-            </w:r>
-            <w:proofErr w:type="gramEnd"/>
-            <w:r>
-              <w:t>访问接口</w:t>
-            </w:r>
-            <w:r>
-              <w:rPr>
-                <w:rFonts w:hint="eastAsia"/>
-              </w:rPr>
-              <w:t>，组织</w:t>
-            </w:r>
-            <w:r>
-              <w:t>文件和</w:t>
-            </w:r>
-            <w:proofErr w:type="gramStart"/>
-            <w:r>
-              <w:rPr>
-                <w:rFonts w:hint="eastAsia"/>
-              </w:rPr>
-              <w:t>逻辑</w:t>
-            </w:r>
-            <w:r>
-              <w:t>块层</w:t>
-            </w:r>
-            <w:r>
-              <w:rPr>
-                <w:rFonts w:hint="eastAsia"/>
-              </w:rPr>
-              <w:t>的</w:t>
-            </w:r>
-            <w:proofErr w:type="gramEnd"/>
-            <w:r>
-              <w:rPr>
-                <w:rFonts w:hint="eastAsia"/>
-              </w:rPr>
-              <w:t>映射</w:t>
+              <w:t>的映射</w:t>
             </w:r>
             <w:r>
               <w:t>存储关系，</w:t>
@@ -1528,14 +2186,7 @@
               <w:rPr>
                 <w:rFonts w:hint="eastAsia"/>
               </w:rPr>
-              <w:t>操作，</w:t>
-            </w:r>
-            <w:r>
-              <w:rPr>
-                <w:rFonts w:hint="eastAsia"/>
-              </w:rPr>
-              <w:lastRenderedPageBreak/>
-              <w:t>提供对应</w:t>
+              <w:t>操作，提供对应</w:t>
             </w:r>
             <w:r>
               <w:t>文件系统的</w:t>
@@ -1577,14 +2228,12 @@
               <w:pStyle w:val="a0"/>
               <w:ind w:firstLineChars="0" w:firstLine="0"/>
             </w:pPr>
-            <w:proofErr w:type="gramStart"/>
             <w:r>
               <w:rPr>
                 <w:rFonts w:hint="eastAsia"/>
               </w:rPr>
               <w:t>块层</w:t>
             </w:r>
-            <w:proofErr w:type="gramEnd"/>
             <w:r>
               <w:rPr>
                 <w:rFonts w:hint="eastAsia"/>
@@ -1973,6 +2622,7 @@
         <w:rPr>
           <w:noProof/>
         </w:rPr>
+        <w:lastRenderedPageBreak/>
         <w:drawing>
           <wp:inline distT="0" distB="0" distL="0" distR="0">
             <wp:extent cx="2648102" cy="2643805"/>
@@ -1991,7 +2641,7 @@
                     </pic:cNvPicPr>
                   </pic:nvPicPr>
                   <pic:blipFill>
-                    <a:blip r:embed="rId6">
+                    <a:blip r:embed="rId7">
                       <a:extLst>
                         <a:ext uri="{28A0092B-C50C-407E-A947-70E740481C1C}">
                           <a14:useLocalDpi xmlns:a14="http://schemas.microsoft.com/office/drawing/2010/main" val="0"/>
@@ -2337,14 +2987,12 @@
               </w:rPr>
               <w:t>2^N</w:t>
             </w:r>
-            <w:proofErr w:type="gramStart"/>
             <w:r>
               <w:rPr>
                 <w:rFonts w:hint="eastAsia"/>
               </w:rPr>
               <w:t>倍</w:t>
             </w:r>
-            <w:proofErr w:type="gramEnd"/>
           </w:p>
         </w:tc>
       </w:tr>
@@ -2604,19 +3252,11 @@
         <w:rPr>
           <w:rFonts w:hint="eastAsia"/>
         </w:rPr>
-        <w:t>逻辑</w:t>
-      </w:r>
-      <w:proofErr w:type="gramStart"/>
-      <w:r>
-        <w:rPr>
-          <w:rFonts w:hint="eastAsia"/>
-        </w:rPr>
-        <w:t>块</w:t>
+        <w:t>逻辑块</w:t>
       </w:r>
       <w:r>
         <w:t>资源</w:t>
       </w:r>
-      <w:proofErr w:type="gramEnd"/>
       <w:r>
         <w:rPr>
           <w:rFonts w:hint="eastAsia"/>
@@ -2871,7 +3511,7 @@
                     </pic:cNvPicPr>
                   </pic:nvPicPr>
                   <pic:blipFill>
-                    <a:blip r:embed="rId7">
+                    <a:blip r:embed="rId8">
                       <a:extLst>
                         <a:ext uri="{28A0092B-C50C-407E-A947-70E740481C1C}">
                           <a14:useLocalDpi xmlns:a14="http://schemas.microsoft.com/office/drawing/2010/main" val="0"/>
@@ -3211,14 +3851,12 @@
               </w:rPr>
               <w:t>2^N</w:t>
             </w:r>
-            <w:proofErr w:type="gramStart"/>
             <w:r>
               <w:rPr>
                 <w:rFonts w:hint="eastAsia"/>
               </w:rPr>
               <w:t>倍</w:t>
             </w:r>
-            <w:proofErr w:type="gramEnd"/>
           </w:p>
         </w:tc>
       </w:tr>
@@ -3669,15 +4307,7 @@
         <w:t>即</w:t>
       </w:r>
       <w:r>
-        <w:t>既可以将多个物理磁盘构成</w:t>
-      </w:r>
-      <w:proofErr w:type="gramStart"/>
-      <w:r>
-        <w:t>一</w:t>
-      </w:r>
-      <w:proofErr w:type="gramEnd"/>
-      <w:r>
-        <w:t>整个地址连续的逻辑卷，也可以将</w:t>
+        <w:t>既可以将多个物理磁盘构成一整个地址连续的逻辑卷，也可以将</w:t>
       </w:r>
       <w:r>
         <w:rPr>
@@ -3752,21 +4382,7 @@
         <w:rPr>
           <w:rFonts w:hint="eastAsia"/>
         </w:rPr>
-        <w:t>/</w:t>
-      </w:r>
-      <w:proofErr w:type="spellStart"/>
-      <w:r>
-        <w:rPr>
-          <w:rFonts w:hint="eastAsia"/>
-        </w:rPr>
-        <w:t>dev</w:t>
-      </w:r>
-      <w:proofErr w:type="spellEnd"/>
-      <w:r>
-        <w:rPr>
-          <w:rFonts w:hint="eastAsia"/>
-        </w:rPr>
-        <w:t>/sda1</w:t>
+        <w:t>/dev/sda1</w:t>
       </w:r>
       <w:r>
         <w:rPr>
@@ -4018,16 +4634,8 @@
         <w:rPr>
           <w:rFonts w:hint="eastAsia"/>
         </w:rPr>
-        <w:t>逻辑</w:t>
-      </w:r>
-      <w:proofErr w:type="gramStart"/>
-      <w:r>
-        <w:rPr>
-          <w:rFonts w:hint="eastAsia"/>
-        </w:rPr>
-        <w:t>卷管理</w:t>
-      </w:r>
-      <w:proofErr w:type="gramEnd"/>
+        <w:t>逻辑卷管理</w:t>
+      </w:r>
       <w:r>
         <w:rPr>
           <w:rFonts w:hint="eastAsia"/>
@@ -4116,15 +4724,7 @@
         <w:t>(</w:t>
       </w:r>
       <w:r>
-        <w:t xml:space="preserve">Bad </w:t>
-      </w:r>
-      <w:proofErr w:type="spellStart"/>
-      <w:r>
-        <w:t>eraseblocks</w:t>
-      </w:r>
-      <w:proofErr w:type="spellEnd"/>
-      <w:r>
-        <w:t xml:space="preserve"> handling</w:t>
+        <w:t>Bad eraseblocks handling</w:t>
       </w:r>
       <w:r>
         <w:rPr>
@@ -4236,15 +4836,7 @@
         <w:t>没有</w:t>
       </w:r>
       <w:r>
-        <w:t>对坏块处理，可能导致</w:t>
-      </w:r>
-      <w:proofErr w:type="gramStart"/>
-      <w:r>
-        <w:t>上层在</w:t>
-      </w:r>
-      <w:proofErr w:type="gramEnd"/>
-      <w:r>
-        <w:t>坏块写入时失败。</w:t>
+        <w:t>对坏块处理，可能导致上层在坏块写入时失败。</w:t>
       </w:r>
     </w:p>
     <w:p>
@@ -4614,80 +5206,64 @@
         <w:rPr>
           <w:rFonts w:hint="eastAsia"/>
         </w:rPr>
-        <w:t>原擦除</w:t>
-      </w:r>
-      <w:proofErr w:type="gramStart"/>
-      <w:r>
-        <w:rPr>
-          <w:rFonts w:hint="eastAsia"/>
-        </w:rPr>
+        <w:t>原擦除计数</w:t>
+      </w:r>
+      <w:r>
+        <w:t>低</w:t>
+      </w:r>
+      <w:r>
+        <w:rPr>
+          <w:rFonts w:hint="eastAsia"/>
+        </w:rPr>
+        <w:t>的物理块</w:t>
+      </w:r>
+      <w:r>
+        <w:t>对应</w:t>
+      </w:r>
+      <w:r>
+        <w:rPr>
+          <w:rFonts w:hint="eastAsia"/>
+        </w:rPr>
+        <w:t>的</w:t>
+      </w:r>
+      <w:r>
+        <w:t>逻辑块</w:t>
+      </w:r>
+      <w:r>
+        <w:rPr>
+          <w:rFonts w:hint="eastAsia"/>
+        </w:rPr>
+        <w:t>指向擦除</w:t>
+      </w:r>
+      <w:r>
         <w:t>计数</w:t>
       </w:r>
       <w:r>
-        <w:t>低</w:t>
-      </w:r>
-      <w:proofErr w:type="gramEnd"/>
-      <w:r>
-        <w:rPr>
-          <w:rFonts w:hint="eastAsia"/>
-        </w:rPr>
-        <w:t>的物理块</w:t>
-      </w:r>
-      <w:r>
+        <w:rPr>
+          <w:rFonts w:hint="eastAsia"/>
+        </w:rPr>
+        <w:t>高的物理块</w:t>
+      </w:r>
+      <w:r>
+        <w:t>，将</w:t>
+      </w:r>
+      <w:r>
+        <w:rPr>
+          <w:rFonts w:hint="eastAsia"/>
+        </w:rPr>
+        <w:t>原</w:t>
+      </w:r>
+      <w:r>
+        <w:t>擦除计数高的物理块</w:t>
+      </w:r>
+      <w:r>
+        <w:rPr>
+          <w:rFonts w:hint="eastAsia"/>
+        </w:rPr>
         <w:t>对应</w:t>
       </w:r>
       <w:r>
-        <w:rPr>
-          <w:rFonts w:hint="eastAsia"/>
-        </w:rPr>
-        <w:t>的</w:t>
-      </w:r>
-      <w:r>
-        <w:t>逻辑块</w:t>
-      </w:r>
-      <w:r>
-        <w:rPr>
-          <w:rFonts w:hint="eastAsia"/>
-        </w:rPr>
-        <w:t>指向擦除</w:t>
-      </w:r>
-      <w:r>
-        <w:t>计数</w:t>
-      </w:r>
-      <w:r>
-        <w:rPr>
-          <w:rFonts w:hint="eastAsia"/>
-        </w:rPr>
-        <w:t>高的物理块</w:t>
-      </w:r>
-      <w:r>
-        <w:t>，将</w:t>
-      </w:r>
-      <w:r>
-        <w:rPr>
-          <w:rFonts w:hint="eastAsia"/>
-        </w:rPr>
-        <w:t>原</w:t>
-      </w:r>
-      <w:r>
-        <w:t>擦除计数高的物理块</w:t>
-      </w:r>
-      <w:r>
-        <w:rPr>
-          <w:rFonts w:hint="eastAsia"/>
-        </w:rPr>
-        <w:t>对应</w:t>
-      </w:r>
-      <w:r>
-        <w:t>的逻辑块指向擦除</w:t>
-      </w:r>
-      <w:proofErr w:type="gramStart"/>
-      <w:r>
-        <w:t>计数低</w:t>
-      </w:r>
-      <w:proofErr w:type="gramEnd"/>
-      <w:r>
-        <w:t>的物理块</w:t>
+        <w:t>的逻辑块指向擦除计数低的物理块</w:t>
       </w:r>
       <w:r>
         <w:rPr>
@@ -4761,7 +5337,7 @@
                     </pic:cNvPicPr>
                   </pic:nvPicPr>
                   <pic:blipFill>
-                    <a:blip r:embed="rId8">
+                    <a:blip r:embed="rId9">
                       <a:extLst>
                         <a:ext uri="{28A0092B-C50C-407E-A947-70E740481C1C}">
                           <a14:useLocalDpi xmlns:a14="http://schemas.microsoft.com/office/drawing/2010/main" val="0"/>
@@ -4866,15 +5442,7 @@
               <w:t>(</w:t>
             </w:r>
             <w:r>
-              <w:t xml:space="preserve">Logical </w:t>
-            </w:r>
-            <w:proofErr w:type="spellStart"/>
-            <w:r>
-              <w:t>eraseblock</w:t>
-            </w:r>
-            <w:proofErr w:type="spellEnd"/>
-            <w:r>
-              <w:t xml:space="preserve"> [</w:t>
+              <w:t>Logical eraseblock [</w:t>
             </w:r>
             <w:r>
               <w:rPr>
@@ -4950,15 +5518,7 @@
               <w:t>(</w:t>
             </w:r>
             <w:r>
-              <w:t xml:space="preserve">Physical </w:t>
-            </w:r>
-            <w:proofErr w:type="spellStart"/>
-            <w:r>
-              <w:t>eraseblock</w:t>
-            </w:r>
-            <w:proofErr w:type="spellEnd"/>
-            <w:r>
-              <w:t xml:space="preserve"> [PEB]</w:t>
+              <w:t>Physical eraseblock [PEB]</w:t>
             </w:r>
             <w:r>
               <w:rPr>
@@ -5278,7 +5838,6 @@
       <w:r>
         <w:t>小于</w:t>
       </w:r>
-      <w:proofErr w:type="gramStart"/>
       <w:r>
         <w:rPr>
           <w:rFonts w:hint="eastAsia"/>
@@ -5288,7 +5847,6 @@
       <w:r>
         <w:t>块</w:t>
       </w:r>
-      <w:proofErr w:type="gramEnd"/>
       <w:r>
         <w:rPr>
           <w:rFonts w:hint="eastAsia"/>
@@ -5459,7 +6017,7 @@
                     <pic:cNvPicPr/>
                   </pic:nvPicPr>
                   <pic:blipFill>
-                    <a:blip r:embed="rId9"/>
+                    <a:blip r:embed="rId10"/>
                     <a:stretch>
                       <a:fillRect/>
                     </a:stretch>
@@ -5497,15 +6055,7 @@
         <w:t>(</w:t>
       </w:r>
       <w:r>
-        <w:t xml:space="preserve">Bad </w:t>
-      </w:r>
-      <w:proofErr w:type="spellStart"/>
-      <w:r>
-        <w:t>eraseblocks</w:t>
-      </w:r>
-      <w:proofErr w:type="spellEnd"/>
-      <w:r>
-        <w:t xml:space="preserve"> handling</w:t>
+        <w:t>Bad eraseblocks handling</w:t>
       </w:r>
       <w:r>
         <w:rPr>
@@ -5732,9 +6282,6 @@
       <w:pPr>
         <w:ind w:left="360"/>
         <w:jc w:val="center"/>
-        <w:rPr>
-          <w:rFonts w:hint="eastAsia"/>
-        </w:rPr>
       </w:pPr>
       <w:r>
         <w:rPr>
@@ -5758,7 +6305,7 @@
                     </pic:cNvPicPr>
                   </pic:nvPicPr>
                   <pic:blipFill>
-                    <a:blip r:embed="rId10">
+                    <a:blip r:embed="rId11">
                       <a:extLst>
                         <a:ext uri="{28A0092B-C50C-407E-A947-70E740481C1C}">
                           <a14:useLocalDpi xmlns:a14="http://schemas.microsoft.com/office/drawing/2010/main" val="0"/>
@@ -5793,9 +6340,6 @@
     <w:p>
       <w:pPr>
         <w:ind w:left="360"/>
-        <w:rPr>
-          <w:rFonts w:hint="eastAsia"/>
-        </w:rPr>
       </w:pPr>
       <w:r>
         <w:rPr>
@@ -5810,59 +6354,64 @@
         <w:rPr>
           <w:rFonts w:hint="eastAsia"/>
         </w:rPr>
-        <w:t>分三</w:t>
-      </w:r>
-      <w:r>
-        <w:rPr>
-          <w:rFonts w:hint="eastAsia"/>
-        </w:rPr>
-        <w:t>步</w:t>
-      </w:r>
-      <w:r>
+        <w:t>分三步</w:t>
+      </w:r>
+      <w:r>
+        <w:t>，先更</w:t>
+      </w:r>
+      <w:r>
+        <w:rPr>
+          <w:rFonts w:hint="eastAsia"/>
+        </w:rPr>
+        <w:t>对</w:t>
+      </w:r>
+      <w:r>
+        <w:t>块的</w:t>
+      </w:r>
+      <w:r>
+        <w:rPr>
+          <w:rFonts w:hint="eastAsia"/>
+        </w:rPr>
+        <w:t xml:space="preserve">version </w:t>
+      </w:r>
+      <w:r>
+        <w:t>number</w:t>
+      </w:r>
+      <w:r>
+        <w:t>自增</w:t>
+      </w:r>
+      <w:r>
+        <w:rPr>
+          <w:rFonts w:hint="eastAsia"/>
+        </w:rPr>
+        <w:t>并更新</w:t>
+      </w:r>
+      <w:r>
+        <w:rPr>
+          <w:rFonts w:hint="eastAsia"/>
+        </w:rPr>
+        <w:t>Header</w:t>
+      </w:r>
+      <w:r>
+        <w:t xml:space="preserve"> CRC</w:t>
+      </w:r>
+      <w:r>
+        <w:rPr>
+          <w:rFonts w:hint="eastAsia"/>
+        </w:rPr>
         <w:t>，</w:t>
       </w:r>
-      <w:proofErr w:type="gramStart"/>
-      <w:r>
-        <w:t>先更</w:t>
-      </w:r>
-      <w:r>
-        <w:rPr>
-          <w:rFonts w:hint="eastAsia"/>
-        </w:rPr>
-        <w:t>对</w:t>
-      </w:r>
-      <w:proofErr w:type="gramEnd"/>
-      <w:r>
-        <w:t>块的</w:t>
-      </w:r>
-      <w:r>
-        <w:rPr>
-          <w:rFonts w:hint="eastAsia"/>
-        </w:rPr>
-        <w:t xml:space="preserve">version </w:t>
-      </w:r>
-      <w:r>
-        <w:t>number</w:t>
-      </w:r>
-      <w:proofErr w:type="gramStart"/>
-      <w:r>
-        <w:t>自增</w:t>
-      </w:r>
-      <w:r>
-        <w:rPr>
-          <w:rFonts w:hint="eastAsia"/>
-        </w:rPr>
-        <w:t>并更新</w:t>
-      </w:r>
-      <w:proofErr w:type="gramEnd"/>
-      <w:r>
-        <w:rPr>
-          <w:rFonts w:hint="eastAsia"/>
-        </w:rPr>
-        <w:t>Header</w:t>
-      </w:r>
-      <w:r>
-        <w:t xml:space="preserve"> CRC</w:t>
+      <w:r>
+        <w:t>然后</w:t>
+      </w:r>
+      <w:r>
+        <w:rPr>
+          <w:rFonts w:hint="eastAsia"/>
+        </w:rPr>
+        <w:t>复制</w:t>
+      </w:r>
+      <w:r>
+        <w:t>块数据到新块</w:t>
       </w:r>
       <w:r>
         <w:rPr>
@@ -5871,61 +6420,157 @@
         <w:t>，</w:t>
       </w:r>
       <w:r>
+        <w:t>最后</w:t>
+      </w:r>
+      <w:r>
+        <w:rPr>
+          <w:rFonts w:hint="eastAsia"/>
+        </w:rPr>
+        <w:t>擦除</w:t>
+      </w:r>
+      <w:r>
+        <w:t>旧块数据。</w:t>
+      </w:r>
+      <w:r>
+        <w:rPr>
+          <w:rFonts w:hint="eastAsia"/>
+        </w:rPr>
+        <w:t>如果</w:t>
+      </w:r>
+      <w:r>
+        <w:t>在复制块数据到新块时发生中断，</w:t>
+      </w:r>
+      <w:r>
+        <w:rPr>
+          <w:rFonts w:hint="eastAsia"/>
+        </w:rPr>
+        <w:t>UBI</w:t>
+      </w:r>
+      <w:r>
+        <w:t>会</w:t>
+      </w:r>
+      <w:r>
+        <w:rPr>
+          <w:rFonts w:hint="eastAsia"/>
+        </w:rPr>
+        <w:t>选择</w:t>
+      </w:r>
+      <w:r>
+        <w:t>version number</w:t>
+      </w:r>
+      <w:r>
+        <w:t>高的块</w:t>
+      </w:r>
+      <w:r>
+        <w:rPr>
+          <w:rFonts w:hint="eastAsia"/>
+        </w:rPr>
+        <w:t>，</w:t>
+      </w:r>
+      <w:r>
         <w:t>然后</w:t>
       </w:r>
       <w:r>
         <w:rPr>
           <w:rFonts w:hint="eastAsia"/>
         </w:rPr>
-        <w:t>复制</w:t>
-      </w:r>
-      <w:proofErr w:type="gramStart"/>
-      <w:r>
-        <w:t>块数据</w:t>
-      </w:r>
-      <w:proofErr w:type="gramEnd"/>
-      <w:r>
-        <w:t>到新块</w:t>
-      </w:r>
-      <w:r>
-        <w:rPr>
-          <w:rFonts w:hint="eastAsia"/>
-        </w:rPr>
+        <w:t>发现该块</w:t>
+      </w:r>
+      <w:r>
+        <w:t>的</w:t>
+      </w:r>
+      <w:r>
+        <w:rPr>
+          <w:rFonts w:hint="eastAsia"/>
+        </w:rPr>
+        <w:t xml:space="preserve">data </w:t>
+      </w:r>
+      <w:r>
+        <w:t>CRC</w:t>
+      </w:r>
+      <w:r>
+        <w:rPr>
+          <w:rFonts w:hint="eastAsia"/>
+        </w:rPr>
+        <w:t>不合法</w:t>
+      </w:r>
+      <w:r>
         <w:t>，</w:t>
       </w:r>
       <w:r>
-        <w:t>最后</w:t>
-      </w:r>
-      <w:proofErr w:type="gramStart"/>
-      <w:r>
-        <w:rPr>
-          <w:rFonts w:hint="eastAsia"/>
-        </w:rPr>
-        <w:t>擦除</w:t>
-      </w:r>
-      <w:r>
-        <w:t>旧块数据</w:t>
-      </w:r>
-      <w:proofErr w:type="gramEnd"/>
-      <w:r>
-        <w:t>。</w:t>
-      </w:r>
-      <w:r>
-        <w:rPr>
-          <w:rFonts w:hint="eastAsia"/>
-        </w:rPr>
-        <w:t>如果</w:t>
-      </w:r>
-      <w:r>
-        <w:t>在复制</w:t>
-      </w:r>
-      <w:proofErr w:type="gramStart"/>
-      <w:r>
-        <w:t>块数据到新块</w:t>
-      </w:r>
-      <w:proofErr w:type="gramEnd"/>
-      <w:r>
-        <w:t>时发生中断，</w:t>
+        <w:rPr>
+          <w:rFonts w:hint="eastAsia"/>
+        </w:rPr>
+        <w:t>于是执行</w:t>
+      </w:r>
+      <w:r>
+        <w:t>回滚</w:t>
+      </w:r>
+      <w:r>
+        <w:rPr>
+          <w:rFonts w:hint="eastAsia"/>
+        </w:rPr>
+        <w:t>操作</w:t>
+      </w:r>
+      <w:r>
+        <w:t>，</w:t>
+      </w:r>
+      <w:r>
+        <w:rPr>
+          <w:rFonts w:hint="eastAsia"/>
+        </w:rPr>
+        <w:t>纠正</w:t>
+      </w:r>
+      <w:r>
+        <w:rPr>
+          <w:rFonts w:hint="eastAsia"/>
+        </w:rPr>
+        <w:t>version number</w:t>
+      </w:r>
+      <w:r>
+        <w:rPr>
+          <w:rFonts w:hint="eastAsia"/>
+        </w:rPr>
+        <w:t>为低</w:t>
+      </w:r>
+      <w:r>
+        <w:t>的</w:t>
+      </w:r>
+      <w:r>
+        <w:rPr>
+          <w:rFonts w:hint="eastAsia"/>
+        </w:rPr>
+        <w:t>号码</w:t>
+      </w:r>
+      <w:r>
+        <w:t>，同时擦除不完整的块，并重新</w:t>
+      </w:r>
+      <w:r>
+        <w:rPr>
+          <w:rFonts w:hint="eastAsia"/>
+        </w:rPr>
+        <w:t>执行</w:t>
+      </w:r>
+      <w:r>
+        <w:t>块拷贝操作</w:t>
+      </w:r>
+      <w:r>
+        <w:rPr>
+          <w:rFonts w:hint="eastAsia"/>
+        </w:rPr>
+        <w:t>；如果</w:t>
+      </w:r>
+      <w:r>
+        <w:t>在</w:t>
+      </w:r>
+      <w:r>
+        <w:rPr>
+          <w:rFonts w:hint="eastAsia"/>
+        </w:rPr>
+        <w:t>擦除旧块</w:t>
+      </w:r>
+      <w:r>
+        <w:t>数据时发生中断，</w:t>
       </w:r>
       <w:r>
         <w:rPr>
@@ -5979,7 +6624,7 @@
         <w:rPr>
           <w:rFonts w:hint="eastAsia"/>
         </w:rPr>
-        <w:t>不合法</w:t>
+        <w:t>合法</w:t>
       </w:r>
       <w:r>
         <w:t>，</w:t>
@@ -5988,170 +6633,7 @@
         <w:rPr>
           <w:rFonts w:hint="eastAsia"/>
         </w:rPr>
-        <w:t>于是</w:t>
-      </w:r>
-      <w:proofErr w:type="gramStart"/>
-      <w:r>
-        <w:rPr>
-          <w:rFonts w:hint="eastAsia"/>
-        </w:rPr>
-        <w:t>执行</w:t>
-      </w:r>
-      <w:r>
-        <w:t>回滚</w:t>
-      </w:r>
-      <w:r>
-        <w:rPr>
-          <w:rFonts w:hint="eastAsia"/>
-        </w:rPr>
-        <w:t>操作</w:t>
-      </w:r>
-      <w:proofErr w:type="gramEnd"/>
-      <w:r>
-        <w:t>，</w:t>
-      </w:r>
-      <w:r>
-        <w:rPr>
-          <w:rFonts w:hint="eastAsia"/>
-        </w:rPr>
-        <w:t>纠正</w:t>
-      </w:r>
-      <w:r>
-        <w:rPr>
-          <w:rFonts w:hint="eastAsia"/>
-        </w:rPr>
-        <w:t>version number</w:t>
-      </w:r>
-      <w:r>
-        <w:rPr>
-          <w:rFonts w:hint="eastAsia"/>
-        </w:rPr>
-        <w:t>为低</w:t>
-      </w:r>
-      <w:r>
-        <w:t>的</w:t>
-      </w:r>
-      <w:r>
-        <w:rPr>
-          <w:rFonts w:hint="eastAsia"/>
-        </w:rPr>
-        <w:t>号码</w:t>
-      </w:r>
-      <w:r>
-        <w:t>，同时擦除不完整的块，并重新</w:t>
-      </w:r>
-      <w:r>
-        <w:rPr>
-          <w:rFonts w:hint="eastAsia"/>
-        </w:rPr>
-        <w:t>执行</w:t>
-      </w:r>
-      <w:r>
-        <w:t>块拷贝操作</w:t>
-      </w:r>
-      <w:r>
-        <w:rPr>
-          <w:rFonts w:hint="eastAsia"/>
-        </w:rPr>
-        <w:t>；</w:t>
-      </w:r>
-      <w:r>
-        <w:rPr>
-          <w:rFonts w:hint="eastAsia"/>
-        </w:rPr>
-        <w:t>如果</w:t>
-      </w:r>
-      <w:r>
-        <w:t>在</w:t>
-      </w:r>
-      <w:r>
-        <w:rPr>
-          <w:rFonts w:hint="eastAsia"/>
-        </w:rPr>
-        <w:t>擦除</w:t>
-      </w:r>
-      <w:proofErr w:type="gramStart"/>
-      <w:r>
-        <w:rPr>
-          <w:rFonts w:hint="eastAsia"/>
-        </w:rPr>
-        <w:t>旧块</w:t>
-      </w:r>
-      <w:r>
-        <w:t>数据</w:t>
-      </w:r>
-      <w:proofErr w:type="gramEnd"/>
-      <w:r>
-        <w:t>时发生中断，</w:t>
-      </w:r>
-      <w:r>
-        <w:rPr>
-          <w:rFonts w:hint="eastAsia"/>
-        </w:rPr>
-        <w:t>UBI</w:t>
-      </w:r>
-      <w:r>
-        <w:t>会</w:t>
-      </w:r>
-      <w:r>
-        <w:rPr>
-          <w:rFonts w:hint="eastAsia"/>
-        </w:rPr>
-        <w:t>选择</w:t>
-      </w:r>
-      <w:r>
-        <w:t>version number</w:t>
-      </w:r>
-      <w:r>
-        <w:t>高的块</w:t>
-      </w:r>
-      <w:r>
-        <w:rPr>
-          <w:rFonts w:hint="eastAsia"/>
-        </w:rPr>
-        <w:t>，</w:t>
-      </w:r>
-      <w:r>
-        <w:t>然后</w:t>
-      </w:r>
-      <w:r>
-        <w:rPr>
-          <w:rFonts w:hint="eastAsia"/>
-        </w:rPr>
-        <w:t>发现该块</w:t>
-      </w:r>
-      <w:r>
-        <w:t>的</w:t>
-      </w:r>
-      <w:r>
-        <w:rPr>
-          <w:rFonts w:hint="eastAsia"/>
-        </w:rPr>
-        <w:t xml:space="preserve">data </w:t>
-      </w:r>
-      <w:r>
-        <w:t>CRC</w:t>
-      </w:r>
-      <w:r>
-        <w:rPr>
-          <w:rFonts w:hint="eastAsia"/>
-        </w:rPr>
-        <w:t>合法</w:t>
-      </w:r>
-      <w:r>
-        <w:t>，</w:t>
-      </w:r>
-      <w:r>
-        <w:rPr>
-          <w:rFonts w:hint="eastAsia"/>
-        </w:rPr>
-        <w:t>于是</w:t>
-      </w:r>
-      <w:r>
-        <w:rPr>
-          <w:rFonts w:hint="eastAsia"/>
-        </w:rPr>
-        <w:t>擦除低</w:t>
+        <w:t>于是擦除低</w:t>
       </w:r>
       <w:r>
         <w:rPr>
@@ -6272,11 +6754,7 @@
         <w:t>供逻辑块</w:t>
       </w:r>
       <w:r>
-        <w:t>映射、</w:t>
-      </w:r>
-      <w:proofErr w:type="gramStart"/>
-      <w:r>
-        <w:t>卷</w:t>
+        <w:t>映射、卷</w:t>
       </w:r>
       <w:r>
         <w:rPr>
@@ -6284,7 +6762,6 @@
         </w:rPr>
         <w:t>信息</w:t>
       </w:r>
-      <w:proofErr w:type="gramEnd"/>
       <w:r>
         <w:t>使用。</w:t>
       </w:r>
@@ -6298,15 +6775,7 @@
         <w:t>一般以</w:t>
       </w:r>
       <w:r>
-        <w:t>“</w:t>
-      </w:r>
-      <w:proofErr w:type="spellStart"/>
-      <w:r>
-        <w:t>ubi</w:t>
-      </w:r>
-      <w:proofErr w:type="spellEnd"/>
-      <w:r>
-        <w:t>-”</w:t>
+        <w:t>“ubi-”</w:t>
       </w:r>
       <w:r>
         <w:rPr>
@@ -6384,19 +6853,11 @@
       <w:r>
         <w:t>是</w:t>
       </w:r>
-      <w:proofErr w:type="spellStart"/>
-      <w:r>
-        <w:rPr>
-          <w:rFonts w:hint="eastAsia"/>
-        </w:rPr>
-        <w:t>ubi</w:t>
-      </w:r>
-      <w:proofErr w:type="spellEnd"/>
-      <w:r>
-        <w:rPr>
-          <w:rFonts w:hint="eastAsia"/>
-        </w:rPr>
-        <w:t>-layout</w:t>
+      <w:r>
+        <w:rPr>
+          <w:rFonts w:hint="eastAsia"/>
+        </w:rPr>
+        <w:t>ubi-layout</w:t>
       </w:r>
       <w:r>
         <w:rPr>
@@ -6549,13 +7010,8 @@
         <w:t>至少</w:t>
       </w:r>
       <w:r>
-        <w:t>需要一个</w:t>
-      </w:r>
-      <w:proofErr w:type="gramStart"/>
-      <w:r>
-        <w:t>外部块</w:t>
-      </w:r>
-      <w:proofErr w:type="gramEnd"/>
+        <w:t>需要一个外部块</w:t>
+      </w:r>
       <w:r>
         <w:rPr>
           <w:rFonts w:hint="eastAsia"/>
@@ -6613,14 +7069,12 @@
       <w:r>
         <w:t>备用</w:t>
       </w:r>
-      <w:proofErr w:type="gramStart"/>
       <w:r>
         <w:rPr>
           <w:rFonts w:hint="eastAsia"/>
         </w:rPr>
         <w:t>块支持</w:t>
       </w:r>
-      <w:proofErr w:type="gramEnd"/>
       <w:r>
         <w:t>磨损</w:t>
       </w:r>
@@ -6631,15 +7085,7 @@
         <w:t>平衡</w:t>
       </w:r>
       <w:r>
-        <w:t>产生的</w:t>
-      </w:r>
-      <w:proofErr w:type="gramStart"/>
-      <w:r>
-        <w:t>块数据</w:t>
-      </w:r>
-      <w:proofErr w:type="gramEnd"/>
-      <w:r>
-        <w:t>交换操作</w:t>
+        <w:t>产生的块数据交换操作</w:t>
       </w:r>
       <w:r>
         <w:rPr>
@@ -6796,7 +7242,6 @@
         </w:rPr>
         <w:t>块</w:t>
       </w:r>
-      <w:proofErr w:type="gramStart"/>
       <w:r>
         <w:t>来</w:t>
       </w:r>
@@ -6804,14 +7249,7 @@
         <w:rPr>
           <w:rFonts w:hint="eastAsia"/>
         </w:rPr>
-        <w:t>作</w:t>
-      </w:r>
-      <w:proofErr w:type="gramEnd"/>
-      <w:r>
-        <w:rPr>
-          <w:rFonts w:hint="eastAsia"/>
-        </w:rPr>
-        <w:t>为</w:t>
+        <w:t>作为</w:t>
       </w:r>
       <w:r>
         <w:t>旧数据存放点。</w:t>
@@ -7944,11 +8382,7 @@
               <w:t>每个</w:t>
             </w:r>
             <w:r>
-              <w:t>物理</w:t>
-            </w:r>
-            <w:proofErr w:type="gramStart"/>
-            <w:r>
-              <w:t>块</w:t>
+              <w:t>物理块</w:t>
             </w:r>
             <w:r>
               <w:rPr>
@@ -7956,7 +8390,6 @@
               </w:rPr>
               <w:t>实际</w:t>
             </w:r>
-            <w:proofErr w:type="gramEnd"/>
             <w:r>
               <w:t>含有的字节数</w:t>
             </w:r>
@@ -8039,16 +8472,8 @@
               <w:rPr>
                 <w:rFonts w:hint="eastAsia"/>
               </w:rPr>
-              <w:t>（</w:t>
-            </w:r>
-            <w:proofErr w:type="gramStart"/>
-            <w:r>
-              <w:rPr>
-                <w:rFonts w:hint="eastAsia"/>
-              </w:rPr>
-              <w:t>擦书计数</w:t>
-            </w:r>
-            <w:proofErr w:type="gramEnd"/>
+              <w:t>（擦书计数</w:t>
+            </w:r>
             <w:r>
               <w:t>和</w:t>
             </w:r>
@@ -8139,14 +8564,12 @@
             <w:r>
               <w:t>是</w:t>
             </w:r>
-            <w:proofErr w:type="gramStart"/>
             <w:r>
               <w:rPr>
                 <w:rFonts w:hint="eastAsia"/>
               </w:rPr>
               <w:t>页大小</w:t>
             </w:r>
-            <w:proofErr w:type="gramEnd"/>
             <w:r>
               <w:rPr>
                 <w:vertAlign w:val="superscript"/>
@@ -8176,12 +8599,12 @@
               <w:rPr>
                 <w:vertAlign w:val="superscript"/>
               </w:rPr>
+              <w:instrText xml:space="preserve"> \* MERGEFORMAT </w:instrText>
             </w:r>
             <w:r>
               <w:rPr>
                 <w:vertAlign w:val="superscript"/>
               </w:rPr>
-              <w:instrText xml:space="preserve"> \* MERGEFORMAT </w:instrText>
             </w:r>
             <w:r>
               <w:rPr>
@@ -8237,9 +8660,6 @@
     <w:p>
       <w:pPr>
         <w:pStyle w:val="1"/>
-        <w:rPr>
-          <w:rFonts w:hint="eastAsia"/>
-        </w:rPr>
       </w:pPr>
       <w:r>
         <w:t>Driver Layer</w:t>
@@ -8335,12 +8755,12 @@
         <w:rPr>
           <w:vertAlign w:val="superscript"/>
         </w:rPr>
+        <w:instrText xml:space="preserve"> \* MERGEFORMAT </w:instrText>
       </w:r>
       <w:r>
         <w:rPr>
           <w:vertAlign w:val="superscript"/>
         </w:rPr>
-        <w:instrText xml:space="preserve"> \* MERGEFORMAT </w:instrText>
       </w:r>
       <w:r>
         <w:rPr>
@@ -8352,15 +8772,7 @@
         <w:rPr>
           <w:vertAlign w:val="superscript"/>
         </w:rPr>
-        <w:t>[1</w:t>
-      </w:r>
-      <w:bookmarkStart w:id="0" w:name="_GoBack"/>
-      <w:bookmarkEnd w:id="0"/>
-      <w:r>
-        <w:rPr>
-          <w:vertAlign w:val="superscript"/>
-        </w:rPr>
-        <w:t>]</w:t>
+        <w:t>[1]</w:t>
       </w:r>
       <w:r>
         <w:rPr>
@@ -8634,24 +9046,12 @@
       <w:r>
         <w:t xml:space="preserve"> </w:t>
       </w:r>
-      <w:hyperlink r:id="rId11" w:history="1">
+      <w:hyperlink r:id="rId12" w:history="1">
         <w:r>
           <w:rPr>
             <w:rStyle w:val="a6"/>
           </w:rPr>
-          <w:t>https://blog</w:t>
-        </w:r>
-        <w:r>
-          <w:rPr>
-            <w:rStyle w:val="a6"/>
-          </w:rPr>
-          <w:t>.</w:t>
-        </w:r>
-        <w:r>
-          <w:rPr>
-            <w:rStyle w:val="a6"/>
-          </w:rPr>
-          <w:t>csdn.net/yuexiaxiaoxi27172319/article/details/45241923</w:t>
+          <w:t>https://blog.csdn.net/yuexiaxiaoxi27172319/article/details/45241923</w:t>
         </w:r>
       </w:hyperlink>
       <w:r>
@@ -8673,19 +9073,11 @@
         <w:rPr>
           <w:rFonts w:hint="eastAsia"/>
         </w:rPr>
-        <w:t>逻辑</w:t>
-      </w:r>
-      <w:proofErr w:type="gramStart"/>
-      <w:r>
-        <w:rPr>
-          <w:rFonts w:hint="eastAsia"/>
-        </w:rPr>
-        <w:t>卷</w:t>
+        <w:t>逻辑卷</w:t>
       </w:r>
       <w:r>
         <w:t>管理</w:t>
       </w:r>
-      <w:proofErr w:type="gramEnd"/>
       <w:r>
         <w:rPr>
           <w:rFonts w:hint="eastAsia"/>
@@ -8701,7 +9093,7 @@
         </w:rPr>
         <w:t xml:space="preserve">). </w:t>
       </w:r>
-      <w:hyperlink r:id="rId12" w:history="1">
+      <w:hyperlink r:id="rId13" w:history="1">
         <w:r>
           <w:rPr>
             <w:rStyle w:val="a6"/>
@@ -8742,7 +9134,7 @@
         </w:rPr>
         <w:t xml:space="preserve">. </w:t>
       </w:r>
-      <w:hyperlink r:id="rId13" w:history="1">
+      <w:hyperlink r:id="rId14" w:history="1">
         <w:r>
           <w:rPr>
             <w:rStyle w:val="a6"/>
@@ -8781,40 +9173,17 @@
         <w:t xml:space="preserve">. </w:t>
       </w:r>
       <w:r>
-        <w:t xml:space="preserve">Thomas </w:t>
-      </w:r>
-      <w:proofErr w:type="spellStart"/>
-      <w:r>
-        <w:t>Gleixner</w:t>
-      </w:r>
-      <w:proofErr w:type="spellEnd"/>
+        <w:t xml:space="preserve">Thomas Gleixner, </w:t>
+      </w:r>
+      <w:r>
+        <w:t>Frank Haverkamp</w:t>
+      </w:r>
       <w:r>
         <w:t xml:space="preserve">, </w:t>
       </w:r>
       <w:r>
-        <w:t xml:space="preserve">Frank </w:t>
-      </w:r>
-      <w:proofErr w:type="spellStart"/>
-      <w:r>
-        <w:t>Haverkamp</w:t>
-      </w:r>
-      <w:proofErr w:type="spellEnd"/>
-      <w:r>
-        <w:t xml:space="preserve">, </w:t>
-      </w:r>
-      <w:proofErr w:type="spellStart"/>
-      <w:r>
-        <w:t>Artem</w:t>
-      </w:r>
-      <w:proofErr w:type="spellEnd"/>
-      <w:r>
-        <w:t xml:space="preserve"> </w:t>
-      </w:r>
-      <w:proofErr w:type="spellStart"/>
-      <w:r>
-        <w:t>Bityutskiy</w:t>
-      </w:r>
-      <w:proofErr w:type="spellEnd"/>
+        <w:t>Artem Bityutskiy</w:t>
+      </w:r>
       <w:r>
         <w:t xml:space="preserve">. </w:t>
       </w:r>
@@ -8848,21 +9217,8 @@
       <w:r>
         <w:t xml:space="preserve">. </w:t>
       </w:r>
-      <w:proofErr w:type="spellStart"/>
-      <w:r>
-        <w:t>Artem</w:t>
-      </w:r>
-      <w:proofErr w:type="spellEnd"/>
-      <w:r>
-        <w:t xml:space="preserve"> </w:t>
-      </w:r>
-      <w:proofErr w:type="spellStart"/>
-      <w:r>
-        <w:t>Bityutskiy</w:t>
-      </w:r>
-      <w:proofErr w:type="spellEnd"/>
-      <w:r>
-        <w:t xml:space="preserve"> &lt;artem.bityutskiy@nokia.com&gt;</w:t>
+      <w:r>
+        <w:t>Artem Bityutskiy &lt;artem.bityutskiy@nokia.com&gt;</w:t>
       </w:r>
       <w:r>
         <w:t>. PPT.</w:t>
@@ -8879,13 +9235,8 @@
         <w:ind w:firstLineChars="0"/>
       </w:pPr>
       <w:r>
-        <w:t xml:space="preserve">UBI </w:t>
-      </w:r>
-      <w:proofErr w:type="spellStart"/>
-      <w:r>
-        <w:t>Fastmap</w:t>
-      </w:r>
-      <w:proofErr w:type="spellEnd"/>
+        <w:t>UBI Fastmap</w:t>
+      </w:r>
       <w:r>
         <w:rPr>
           <w:rFonts w:hint="eastAsia"/>
@@ -8893,13 +9244,8 @@
         <w:t xml:space="preserve">. </w:t>
       </w:r>
       <w:r>
-        <w:t xml:space="preserve">Thomas </w:t>
-      </w:r>
-      <w:proofErr w:type="spellStart"/>
-      <w:r>
-        <w:t>Gleixner</w:t>
-      </w:r>
-      <w:proofErr w:type="spellEnd"/>
+        <w:t>Thomas Gleixner</w:t>
+      </w:r>
       <w:r>
         <w:t xml:space="preserve">. </w:t>
       </w:r>
@@ -8960,21 +9306,7 @@
         <w:rPr>
           <w:rFonts w:hint="eastAsia"/>
         </w:rPr>
-        <w:t xml:space="preserve">. Wolfgang </w:t>
-      </w:r>
-      <w:proofErr w:type="spellStart"/>
-      <w:r>
-        <w:rPr>
-          <w:rFonts w:hint="eastAsia"/>
-        </w:rPr>
-        <w:t>Mauerer</w:t>
-      </w:r>
-      <w:proofErr w:type="spellEnd"/>
-      <w:r>
-        <w:rPr>
-          <w:rFonts w:hint="eastAsia"/>
-        </w:rPr>
-        <w:t>.</w:t>
+        <w:t>. Wolfgang Mauerer.</w:t>
       </w:r>
       <w:bookmarkEnd w:id="6"/>
     </w:p>
@@ -9436,10 +9768,10 @@
     </w:lvl>
   </w:abstractNum>
   <w:abstractNum w:abstractNumId="5" w15:restartNumberingAfterBreak="0">
-    <w:nsid w:val="52B70A32"/>
+    <w:nsid w:val="507D05A8"/>
     <w:multiLevelType w:val="hybridMultilevel"/>
-    <w:tmpl w:val="9DAC697E"/>
-    <w:lvl w:ilvl="0" w:tplc="EEC0E3EE">
+    <w:tmpl w:val="CB32E490"/>
+    <w:lvl w:ilvl="0" w:tplc="7A0A4C20">
       <w:start w:val="1"/>
       <w:numFmt w:val="decimal"/>
       <w:lvlText w:val="%1."/>
@@ -9525,13 +9857,12 @@
     </w:lvl>
   </w:abstractNum>
   <w:abstractNum w:abstractNumId="6" w15:restartNumberingAfterBreak="0">
-    <w:nsid w:val="60323A67"/>
+    <w:nsid w:val="52B70A32"/>
     <w:multiLevelType w:val="hybridMultilevel"/>
-    <w:tmpl w:val="52B42A44"/>
-    <w:lvl w:ilvl="0" w:tplc="29309CA8">
+    <w:tmpl w:val="9DAC697E"/>
+    <w:lvl w:ilvl="0" w:tplc="EEC0E3EE">
       <w:start w:val="1"/>
       <w:numFmt w:val="decimal"/>
-      <w:pStyle w:val="2"/>
       <w:lvlText w:val="%1."/>
       <w:lvlJc w:val="left"/>
       <w:pPr>
@@ -9615,6 +9946,96 @@
     </w:lvl>
   </w:abstractNum>
   <w:abstractNum w:abstractNumId="7" w15:restartNumberingAfterBreak="0">
+    <w:nsid w:val="60323A67"/>
+    <w:multiLevelType w:val="hybridMultilevel"/>
+    <w:tmpl w:val="6A083176"/>
+    <w:lvl w:ilvl="0" w:tplc="3546388A">
+      <w:start w:val="1"/>
+      <w:numFmt w:val="decimal"/>
+      <w:pStyle w:val="2"/>
+      <w:lvlText w:val="%1."/>
+      <w:lvlJc w:val="left"/>
+      <w:pPr>
+        <w:ind w:left="360" w:hanging="360"/>
+      </w:pPr>
+      <w:rPr>
+        <w:rFonts w:hint="default"/>
+      </w:rPr>
+    </w:lvl>
+    <w:lvl w:ilvl="1" w:tplc="04090019" w:tentative="1">
+      <w:start w:val="1"/>
+      <w:numFmt w:val="lowerLetter"/>
+      <w:lvlText w:val="%2)"/>
+      <w:lvlJc w:val="left"/>
+      <w:pPr>
+        <w:ind w:left="840" w:hanging="420"/>
+      </w:pPr>
+    </w:lvl>
+    <w:lvl w:ilvl="2" w:tplc="0409001B" w:tentative="1">
+      <w:start w:val="1"/>
+      <w:numFmt w:val="lowerRoman"/>
+      <w:lvlText w:val="%3."/>
+      <w:lvlJc w:val="right"/>
+      <w:pPr>
+        <w:ind w:left="1260" w:hanging="420"/>
+      </w:pPr>
+    </w:lvl>
+    <w:lvl w:ilvl="3" w:tplc="0409000F" w:tentative="1">
+      <w:start w:val="1"/>
+      <w:numFmt w:val="decimal"/>
+      <w:lvlText w:val="%4."/>
+      <w:lvlJc w:val="left"/>
+      <w:pPr>
+        <w:ind w:left="1680" w:hanging="420"/>
+      </w:pPr>
+    </w:lvl>
+    <w:lvl w:ilvl="4" w:tplc="04090019" w:tentative="1">
+      <w:start w:val="1"/>
+      <w:numFmt w:val="lowerLetter"/>
+      <w:lvlText w:val="%5)"/>
+      <w:lvlJc w:val="left"/>
+      <w:pPr>
+        <w:ind w:left="2100" w:hanging="420"/>
+      </w:pPr>
+    </w:lvl>
+    <w:lvl w:ilvl="5" w:tplc="0409001B" w:tentative="1">
+      <w:start w:val="1"/>
+      <w:numFmt w:val="lowerRoman"/>
+      <w:lvlText w:val="%6."/>
+      <w:lvlJc w:val="right"/>
+      <w:pPr>
+        <w:ind w:left="2520" w:hanging="420"/>
+      </w:pPr>
+    </w:lvl>
+    <w:lvl w:ilvl="6" w:tplc="0409000F" w:tentative="1">
+      <w:start w:val="1"/>
+      <w:numFmt w:val="decimal"/>
+      <w:lvlText w:val="%7."/>
+      <w:lvlJc w:val="left"/>
+      <w:pPr>
+        <w:ind w:left="2940" w:hanging="420"/>
+      </w:pPr>
+    </w:lvl>
+    <w:lvl w:ilvl="7" w:tplc="04090019" w:tentative="1">
+      <w:start w:val="1"/>
+      <w:numFmt w:val="lowerLetter"/>
+      <w:lvlText w:val="%8)"/>
+      <w:lvlJc w:val="left"/>
+      <w:pPr>
+        <w:ind w:left="3360" w:hanging="420"/>
+      </w:pPr>
+    </w:lvl>
+    <w:lvl w:ilvl="8" w:tplc="0409001B" w:tentative="1">
+      <w:start w:val="1"/>
+      <w:numFmt w:val="lowerRoman"/>
+      <w:lvlText w:val="%9."/>
+      <w:lvlJc w:val="right"/>
+      <w:pPr>
+        <w:ind w:left="3780" w:hanging="420"/>
+      </w:pPr>
+    </w:lvl>
+  </w:abstractNum>
+  <w:abstractNum w:abstractNumId="8" w15:restartNumberingAfterBreak="0">
     <w:nsid w:val="60F67EFB"/>
     <w:multiLevelType w:val="hybridMultilevel"/>
     <w:tmpl w:val="69CE86D8"/>
@@ -9703,14 +10124,103 @@
       </w:pPr>
     </w:lvl>
   </w:abstractNum>
+  <w:abstractNum w:abstractNumId="9" w15:restartNumberingAfterBreak="0">
+    <w:nsid w:val="75020D67"/>
+    <w:multiLevelType w:val="hybridMultilevel"/>
+    <w:tmpl w:val="1A64E9DA"/>
+    <w:lvl w:ilvl="0" w:tplc="62049DAA">
+      <w:start w:val="1"/>
+      <w:numFmt w:val="upperLetter"/>
+      <w:lvlText w:val="%1."/>
+      <w:lvlJc w:val="left"/>
+      <w:pPr>
+        <w:ind w:left="720" w:hanging="360"/>
+      </w:pPr>
+      <w:rPr>
+        <w:rFonts w:hint="default"/>
+      </w:rPr>
+    </w:lvl>
+    <w:lvl w:ilvl="1" w:tplc="04090019" w:tentative="1">
+      <w:start w:val="1"/>
+      <w:numFmt w:val="lowerLetter"/>
+      <w:lvlText w:val="%2)"/>
+      <w:lvlJc w:val="left"/>
+      <w:pPr>
+        <w:ind w:left="1200" w:hanging="420"/>
+      </w:pPr>
+    </w:lvl>
+    <w:lvl w:ilvl="2" w:tplc="0409001B" w:tentative="1">
+      <w:start w:val="1"/>
+      <w:numFmt w:val="lowerRoman"/>
+      <w:lvlText w:val="%3."/>
+      <w:lvlJc w:val="right"/>
+      <w:pPr>
+        <w:ind w:left="1620" w:hanging="420"/>
+      </w:pPr>
+    </w:lvl>
+    <w:lvl w:ilvl="3" w:tplc="0409000F" w:tentative="1">
+      <w:start w:val="1"/>
+      <w:numFmt w:val="decimal"/>
+      <w:lvlText w:val="%4."/>
+      <w:lvlJc w:val="left"/>
+      <w:pPr>
+        <w:ind w:left="2040" w:hanging="420"/>
+      </w:pPr>
+    </w:lvl>
+    <w:lvl w:ilvl="4" w:tplc="04090019" w:tentative="1">
+      <w:start w:val="1"/>
+      <w:numFmt w:val="lowerLetter"/>
+      <w:lvlText w:val="%5)"/>
+      <w:lvlJc w:val="left"/>
+      <w:pPr>
+        <w:ind w:left="2460" w:hanging="420"/>
+      </w:pPr>
+    </w:lvl>
+    <w:lvl w:ilvl="5" w:tplc="0409001B" w:tentative="1">
+      <w:start w:val="1"/>
+      <w:numFmt w:val="lowerRoman"/>
+      <w:lvlText w:val="%6."/>
+      <w:lvlJc w:val="right"/>
+      <w:pPr>
+        <w:ind w:left="2880" w:hanging="420"/>
+      </w:pPr>
+    </w:lvl>
+    <w:lvl w:ilvl="6" w:tplc="0409000F" w:tentative="1">
+      <w:start w:val="1"/>
+      <w:numFmt w:val="decimal"/>
+      <w:lvlText w:val="%7."/>
+      <w:lvlJc w:val="left"/>
+      <w:pPr>
+        <w:ind w:left="3300" w:hanging="420"/>
+      </w:pPr>
+    </w:lvl>
+    <w:lvl w:ilvl="7" w:tplc="04090019" w:tentative="1">
+      <w:start w:val="1"/>
+      <w:numFmt w:val="lowerLetter"/>
+      <w:lvlText w:val="%8)"/>
+      <w:lvlJc w:val="left"/>
+      <w:pPr>
+        <w:ind w:left="3720" w:hanging="420"/>
+      </w:pPr>
+    </w:lvl>
+    <w:lvl w:ilvl="8" w:tplc="0409001B" w:tentative="1">
+      <w:start w:val="1"/>
+      <w:numFmt w:val="lowerRoman"/>
+      <w:lvlText w:val="%9."/>
+      <w:lvlJc w:val="right"/>
+      <w:pPr>
+        <w:ind w:left="4140" w:hanging="420"/>
+      </w:pPr>
+    </w:lvl>
+  </w:abstractNum>
   <w:num w:numId="1">
-    <w:abstractNumId w:val="6"/>
+    <w:abstractNumId w:val="7"/>
   </w:num>
   <w:num w:numId="2">
     <w:abstractNumId w:val="0"/>
   </w:num>
   <w:num w:numId="3">
-    <w:abstractNumId w:val="5"/>
+    <w:abstractNumId w:val="6"/>
   </w:num>
   <w:num w:numId="4">
     <w:abstractNumId w:val="1"/>
@@ -9722,7 +10232,7 @@
     <w:abstractNumId w:val="4"/>
   </w:num>
   <w:num w:numId="7">
-    <w:abstractNumId w:val="6"/>
+    <w:abstractNumId w:val="7"/>
     <w:lvlOverride w:ilvl="0">
       <w:startOverride w:val="1"/>
     </w:lvlOverride>
@@ -9731,13 +10241,25 @@
     <w:abstractNumId w:val="3"/>
   </w:num>
   <w:num w:numId="9">
-    <w:abstractNumId w:val="6"/>
+    <w:abstractNumId w:val="7"/>
     <w:lvlOverride w:ilvl="0">
       <w:startOverride w:val="1"/>
     </w:lvlOverride>
   </w:num>
   <w:num w:numId="10">
+    <w:abstractNumId w:val="8"/>
+  </w:num>
+  <w:num w:numId="11">
+    <w:abstractNumId w:val="5"/>
+  </w:num>
+  <w:num w:numId="12">
+    <w:abstractNumId w:val="9"/>
+  </w:num>
+  <w:num w:numId="13">
     <w:abstractNumId w:val="7"/>
+    <w:lvlOverride w:ilvl="0">
+      <w:startOverride w:val="1"/>
+    </w:lvlOverride>
   </w:num>
 </w:numbering>
 </file>
@@ -10172,7 +10694,7 @@
       <w:numPr>
         <w:numId w:val="1"/>
       </w:numPr>
-      <w:ind w:firstLineChars="0" w:firstLine="0"/>
+      <w:ind w:firstLineChars="0"/>
       <w:outlineLvl w:val="1"/>
     </w:pPr>
     <w:rPr>

--- a/Kernel.docx
+++ b/Kernel.docx
@@ -3752,6 +3752,2597 @@
           <w:rFonts w:hint="eastAsia"/>
         </w:rPr>
         <w:t>：</w:t>
+      </w:r>
+    </w:p>
+    <w:p>
+      <w:pPr>
+        <w:pStyle w:val="a0"/>
+        <w:ind w:left="360" w:firstLineChars="0" w:firstLine="0"/>
+        <w:jc w:val="center"/>
+      </w:pPr>
+      <w:r>
+        <w:rPr>
+          <w:noProof/>
+        </w:rPr>
+        <w:lastRenderedPageBreak/>
+        <w:drawing>
+          <wp:inline distT="0" distB="0" distL="0" distR="0">
+            <wp:extent cx="4862414" cy="2450287"/>
+            <wp:effectExtent l="0" t="0" r="0" b="7620"/>
+            <wp:docPr id="4" name="图片 4" descr="C:\Users\c00500058\Desktop\逻辑卷.png"/>
+            <wp:cNvGraphicFramePr>
+              <a:graphicFrameLocks xmlns:a="http://schemas.openxmlformats.org/drawingml/2006/main" noChangeAspect="1"/>
+            </wp:cNvGraphicFramePr>
+            <a:graphic xmlns:a="http://schemas.openxmlformats.org/drawingml/2006/main">
+              <a:graphicData uri="http://schemas.openxmlformats.org/drawingml/2006/picture">
+                <pic:pic xmlns:pic="http://schemas.openxmlformats.org/drawingml/2006/picture">
+                  <pic:nvPicPr>
+                    <pic:cNvPr id="0" name="Picture 3" descr="C:\Users\c00500058\Desktop\逻辑卷.png"/>
+                    <pic:cNvPicPr>
+                      <a:picLocks noChangeAspect="1" noChangeArrowheads="1"/>
+                    </pic:cNvPicPr>
+                  </pic:nvPicPr>
+                  <pic:blipFill>
+                    <a:blip r:embed="rId8">
+                      <a:extLst>
+                        <a:ext uri="{28A0092B-C50C-407E-A947-70E740481C1C}">
+                          <a14:useLocalDpi xmlns:a14="http://schemas.microsoft.com/office/drawing/2010/main" val="0"/>
+                        </a:ext>
+                      </a:extLst>
+                    </a:blip>
+                    <a:srcRect/>
+                    <a:stretch>
+                      <a:fillRect/>
+                    </a:stretch>
+                  </pic:blipFill>
+                  <pic:spPr bwMode="auto">
+                    <a:xfrm>
+                      <a:off x="0" y="0"/>
+                      <a:ext cx="4885852" cy="2462098"/>
+                    </a:xfrm>
+                    <a:prstGeom prst="rect">
+                      <a:avLst/>
+                    </a:prstGeom>
+                    <a:noFill/>
+                    <a:ln>
+                      <a:noFill/>
+                    </a:ln>
+                  </pic:spPr>
+                </pic:pic>
+              </a:graphicData>
+            </a:graphic>
+          </wp:inline>
+        </w:drawing>
+      </w:r>
+    </w:p>
+    <w:tbl>
+      <w:tblPr>
+        <w:tblStyle w:val="a4"/>
+        <w:tblW w:w="0" w:type="auto"/>
+        <w:jc w:val="center"/>
+        <w:tblLook w:val="04A0" w:firstRow="1" w:lastRow="0" w:firstColumn="1" w:lastColumn="0" w:noHBand="0" w:noVBand="1"/>
+      </w:tblPr>
+      <w:tblGrid>
+        <w:gridCol w:w="1980"/>
+        <w:gridCol w:w="5213"/>
+      </w:tblGrid>
+      <w:tr>
+        <w:trPr>
+          <w:jc w:val="center"/>
+        </w:trPr>
+        <w:tc>
+          <w:tcPr>
+            <w:tcW w:w="1980" w:type="dxa"/>
+          </w:tcPr>
+          <w:p>
+            <w:pPr>
+              <w:pStyle w:val="a0"/>
+              <w:ind w:firstLineChars="0" w:firstLine="0"/>
+            </w:pPr>
+            <w:r>
+              <w:rPr>
+                <w:rFonts w:hint="eastAsia"/>
+              </w:rPr>
+              <w:t>名称</w:t>
+            </w:r>
+          </w:p>
+        </w:tc>
+        <w:tc>
+          <w:tcPr>
+            <w:tcW w:w="5213" w:type="dxa"/>
+          </w:tcPr>
+          <w:p>
+            <w:pPr>
+              <w:pStyle w:val="a0"/>
+              <w:ind w:firstLineChars="0" w:firstLine="0"/>
+            </w:pPr>
+            <w:r>
+              <w:rPr>
+                <w:rFonts w:hint="eastAsia"/>
+              </w:rPr>
+              <w:t>含义</w:t>
+            </w:r>
+          </w:p>
+        </w:tc>
+      </w:tr>
+      <w:tr>
+        <w:trPr>
+          <w:jc w:val="center"/>
+        </w:trPr>
+        <w:tc>
+          <w:tcPr>
+            <w:tcW w:w="1980" w:type="dxa"/>
+          </w:tcPr>
+          <w:p>
+            <w:pPr>
+              <w:pStyle w:val="a0"/>
+              <w:ind w:firstLineChars="0" w:firstLine="0"/>
+            </w:pPr>
+            <w:r>
+              <w:rPr>
+                <w:rFonts w:hint="eastAsia"/>
+              </w:rPr>
+              <w:t>物理</w:t>
+            </w:r>
+            <w:r>
+              <w:rPr>
+                <w:rFonts w:hint="eastAsia"/>
+              </w:rPr>
+              <w:t>卷</w:t>
+            </w:r>
+            <w:r>
+              <w:rPr>
+                <w:rFonts w:hint="eastAsia"/>
+              </w:rPr>
+              <w:t>(</w:t>
+            </w:r>
+            <w:r>
+              <w:t>PV</w:t>
+            </w:r>
+            <w:r>
+              <w:t xml:space="preserve"> [</w:t>
+            </w:r>
+            <w:r>
+              <w:t xml:space="preserve">Physical </w:t>
+            </w:r>
+            <w:r>
+              <w:t>Volume</w:t>
+            </w:r>
+            <w:r>
+              <w:t>]</w:t>
+            </w:r>
+            <w:r>
+              <w:rPr>
+                <w:rFonts w:hint="eastAsia"/>
+              </w:rPr>
+              <w:t>)</w:t>
+            </w:r>
+          </w:p>
+        </w:tc>
+        <w:tc>
+          <w:tcPr>
+            <w:tcW w:w="5213" w:type="dxa"/>
+          </w:tcPr>
+          <w:p>
+            <w:pPr>
+              <w:pStyle w:val="a0"/>
+              <w:ind w:firstLineChars="0" w:firstLine="0"/>
+            </w:pPr>
+            <w:r>
+              <w:rPr>
+                <w:rFonts w:hint="eastAsia"/>
+              </w:rPr>
+              <w:t>代表</w:t>
+            </w:r>
+            <w:r>
+              <w:t>一块物理磁盘</w:t>
+            </w:r>
+          </w:p>
+        </w:tc>
+      </w:tr>
+      <w:tr>
+        <w:trPr>
+          <w:jc w:val="center"/>
+        </w:trPr>
+        <w:tc>
+          <w:tcPr>
+            <w:tcW w:w="1980" w:type="dxa"/>
+          </w:tcPr>
+          <w:p>
+            <w:pPr>
+              <w:pStyle w:val="a0"/>
+              <w:ind w:firstLineChars="0" w:firstLine="0"/>
+            </w:pPr>
+            <w:r>
+              <w:rPr>
+                <w:rFonts w:hint="eastAsia"/>
+              </w:rPr>
+              <w:t>扇区</w:t>
+            </w:r>
+            <w:r>
+              <w:t>(</w:t>
+            </w:r>
+            <w:r>
+              <w:t>S</w:t>
+            </w:r>
+            <w:r>
+              <w:rPr>
+                <w:rFonts w:hint="eastAsia"/>
+              </w:rPr>
+              <w:t>ector)</w:t>
+            </w:r>
+          </w:p>
+        </w:tc>
+        <w:tc>
+          <w:tcPr>
+            <w:tcW w:w="5213" w:type="dxa"/>
+          </w:tcPr>
+          <w:p>
+            <w:pPr>
+              <w:pStyle w:val="a0"/>
+              <w:ind w:firstLineChars="0" w:firstLine="0"/>
+            </w:pPr>
+            <w:r>
+              <w:rPr>
+                <w:rFonts w:hint="eastAsia"/>
+              </w:rPr>
+              <w:t>物理</w:t>
+            </w:r>
+            <w:r>
+              <w:t>磁盘写入</w:t>
+            </w:r>
+            <w:r>
+              <w:rPr>
+                <w:rFonts w:hint="eastAsia"/>
+              </w:rPr>
+              <w:t>、</w:t>
+            </w:r>
+            <w:r>
+              <w:t>读取的最小单位，</w:t>
+            </w:r>
+            <w:r>
+              <w:rPr>
+                <w:rFonts w:hint="eastAsia"/>
+              </w:rPr>
+              <w:t>由若干</w:t>
+            </w:r>
+            <w:r>
+              <w:t>地址连续的存储单元组成</w:t>
+            </w:r>
+            <w:r>
+              <w:rPr>
+                <w:rFonts w:hint="eastAsia"/>
+              </w:rPr>
+              <w:t>，</w:t>
+            </w:r>
+            <w:r>
+              <w:t>一般为</w:t>
+            </w:r>
+            <w:r>
+              <w:rPr>
+                <w:rFonts w:hint="eastAsia"/>
+              </w:rPr>
+              <w:t>512</w:t>
+            </w:r>
+            <w:r>
+              <w:t>B</w:t>
+            </w:r>
+          </w:p>
+        </w:tc>
+      </w:tr>
+      <w:tr>
+        <w:trPr>
+          <w:jc w:val="center"/>
+        </w:trPr>
+        <w:tc>
+          <w:tcPr>
+            <w:tcW w:w="1980" w:type="dxa"/>
+          </w:tcPr>
+          <w:p>
+            <w:pPr>
+              <w:pStyle w:val="a0"/>
+              <w:ind w:firstLineChars="0" w:firstLine="0"/>
+            </w:pPr>
+            <w:r>
+              <w:rPr>
+                <w:rFonts w:hint="eastAsia"/>
+              </w:rPr>
+              <w:t>物理</w:t>
+            </w:r>
+            <w:r>
+              <w:t>块</w:t>
+            </w:r>
+            <w:r>
+              <w:t>(Physical Extends</w:t>
+            </w:r>
+            <w:r>
+              <w:rPr>
+                <w:rFonts w:hint="eastAsia"/>
+              </w:rPr>
+              <w:t xml:space="preserve"> </w:t>
+            </w:r>
+            <w:r>
+              <w:rPr>
+                <w:rFonts w:hint="eastAsia"/>
+              </w:rPr>
+              <w:t>[</w:t>
+            </w:r>
+            <w:r>
+              <w:t>PE</w:t>
+            </w:r>
+            <w:r>
+              <w:rPr>
+                <w:rFonts w:hint="eastAsia"/>
+              </w:rPr>
+              <w:t>]</w:t>
+            </w:r>
+            <w:r>
+              <w:t>)</w:t>
+            </w:r>
+          </w:p>
+        </w:tc>
+        <w:tc>
+          <w:tcPr>
+            <w:tcW w:w="5213" w:type="dxa"/>
+          </w:tcPr>
+          <w:p>
+            <w:pPr>
+              <w:pStyle w:val="a0"/>
+              <w:ind w:firstLineChars="0" w:firstLine="0"/>
+            </w:pPr>
+            <w:r>
+              <w:rPr>
+                <w:rFonts w:hint="eastAsia"/>
+              </w:rPr>
+              <w:t>由</w:t>
+            </w:r>
+            <w:r>
+              <w:t>若干</w:t>
+            </w:r>
+            <w:r>
+              <w:rPr>
+                <w:rFonts w:hint="eastAsia"/>
+              </w:rPr>
+              <w:t>连续</w:t>
+            </w:r>
+            <w:r>
+              <w:t>的扇区组成</w:t>
+            </w:r>
+            <w:r>
+              <w:rPr>
+                <w:rFonts w:hint="eastAsia"/>
+              </w:rPr>
+              <w:t>，一定</w:t>
+            </w:r>
+            <w:r>
+              <w:t>是块大小的</w:t>
+            </w:r>
+            <w:r>
+              <w:rPr>
+                <w:rFonts w:hint="eastAsia"/>
+              </w:rPr>
+              <w:t>2^N</w:t>
+            </w:r>
+            <w:proofErr w:type="gramStart"/>
+            <w:r>
+              <w:rPr>
+                <w:rFonts w:hint="eastAsia"/>
+              </w:rPr>
+              <w:t>倍</w:t>
+            </w:r>
+            <w:proofErr w:type="gramEnd"/>
+          </w:p>
+        </w:tc>
+      </w:tr>
+      <w:tr>
+        <w:trPr>
+          <w:jc w:val="center"/>
+        </w:trPr>
+        <w:tc>
+          <w:tcPr>
+            <w:tcW w:w="1980" w:type="dxa"/>
+          </w:tcPr>
+          <w:p>
+            <w:pPr>
+              <w:pStyle w:val="a0"/>
+              <w:ind w:firstLineChars="0" w:firstLine="0"/>
+            </w:pPr>
+            <w:r>
+              <w:rPr>
+                <w:rFonts w:hint="eastAsia"/>
+              </w:rPr>
+              <w:t>容器池</w:t>
+            </w:r>
+            <w:r>
+              <w:rPr>
+                <w:rFonts w:hint="eastAsia"/>
+              </w:rPr>
+              <w:t>(</w:t>
+            </w:r>
+            <w:r>
+              <w:rPr>
+                <w:rFonts w:hint="eastAsia"/>
+              </w:rPr>
+              <w:t>Volume</w:t>
+            </w:r>
+            <w:r>
+              <w:t xml:space="preserve"> Group [VG])</w:t>
+            </w:r>
+          </w:p>
+        </w:tc>
+        <w:tc>
+          <w:tcPr>
+            <w:tcW w:w="5213" w:type="dxa"/>
+          </w:tcPr>
+          <w:p>
+            <w:pPr>
+              <w:pStyle w:val="a0"/>
+              <w:ind w:firstLineChars="0" w:firstLine="0"/>
+            </w:pPr>
+            <w:r>
+              <w:rPr>
+                <w:rFonts w:hint="eastAsia"/>
+              </w:rPr>
+              <w:t>将</w:t>
+            </w:r>
+            <w:r>
+              <w:t>多块磁盘的物理块</w:t>
+            </w:r>
+            <w:r>
+              <w:rPr>
+                <w:rFonts w:hint="eastAsia"/>
+              </w:rPr>
+              <w:t>组合</w:t>
+            </w:r>
+            <w:r>
+              <w:t>，并抽象为一个容器池，里面</w:t>
+            </w:r>
+            <w:r>
+              <w:rPr>
+                <w:rFonts w:hint="eastAsia"/>
+              </w:rPr>
+              <w:t>提供</w:t>
+            </w:r>
+            <w:r>
+              <w:t>很多逻辑块</w:t>
+            </w:r>
+          </w:p>
+        </w:tc>
+      </w:tr>
+      <w:tr>
+        <w:trPr>
+          <w:jc w:val="center"/>
+        </w:trPr>
+        <w:tc>
+          <w:tcPr>
+            <w:tcW w:w="1980" w:type="dxa"/>
+          </w:tcPr>
+          <w:p>
+            <w:pPr>
+              <w:pStyle w:val="a0"/>
+              <w:ind w:firstLineChars="0" w:firstLine="0"/>
+            </w:pPr>
+            <w:r>
+              <w:rPr>
+                <w:rFonts w:hint="eastAsia"/>
+              </w:rPr>
+              <w:t>逻辑块</w:t>
+            </w:r>
+            <w:r>
+              <w:t>(Logical Extends</w:t>
+            </w:r>
+            <w:r>
+              <w:rPr>
+                <w:rFonts w:hint="eastAsia"/>
+              </w:rPr>
+              <w:t xml:space="preserve"> </w:t>
+            </w:r>
+            <w:r>
+              <w:rPr>
+                <w:rFonts w:hint="eastAsia"/>
+              </w:rPr>
+              <w:t>[</w:t>
+            </w:r>
+            <w:r>
+              <w:t>LE</w:t>
+            </w:r>
+            <w:r>
+              <w:rPr>
+                <w:rFonts w:hint="eastAsia"/>
+              </w:rPr>
+              <w:t>]</w:t>
+            </w:r>
+            <w:r>
+              <w:t>)</w:t>
+            </w:r>
+          </w:p>
+        </w:tc>
+        <w:tc>
+          <w:tcPr>
+            <w:tcW w:w="5213" w:type="dxa"/>
+          </w:tcPr>
+          <w:p>
+            <w:pPr>
+              <w:pStyle w:val="a0"/>
+              <w:ind w:firstLineChars="0" w:firstLine="0"/>
+            </w:pPr>
+            <w:r>
+              <w:rPr>
+                <w:rFonts w:hint="eastAsia"/>
+              </w:rPr>
+              <w:t>和物理块</w:t>
+            </w:r>
+            <w:r>
+              <w:t>大小相同，可以通过映射得到对应的物理块</w:t>
+            </w:r>
+            <w:r>
+              <w:rPr>
+                <w:rFonts w:hint="eastAsia"/>
+              </w:rPr>
+              <w:t>。操作系统读写</w:t>
+            </w:r>
+            <w:r>
+              <w:t>磁盘的基本单元是块</w:t>
+            </w:r>
+          </w:p>
+        </w:tc>
+      </w:tr>
+      <w:tr>
+        <w:trPr>
+          <w:jc w:val="center"/>
+        </w:trPr>
+        <w:tc>
+          <w:tcPr>
+            <w:tcW w:w="1980" w:type="dxa"/>
+          </w:tcPr>
+          <w:p>
+            <w:pPr>
+              <w:pStyle w:val="a0"/>
+              <w:ind w:firstLineChars="0" w:firstLine="0"/>
+            </w:pPr>
+            <w:r>
+              <w:rPr>
+                <w:rFonts w:hint="eastAsia"/>
+              </w:rPr>
+              <w:t>逻辑</w:t>
+            </w:r>
+            <w:r>
+              <w:rPr>
+                <w:rFonts w:hint="eastAsia"/>
+              </w:rPr>
+              <w:t>卷</w:t>
+            </w:r>
+            <w:r>
+              <w:rPr>
+                <w:rFonts w:hint="eastAsia"/>
+              </w:rPr>
+              <w:t>(</w:t>
+            </w:r>
+            <w:r>
+              <w:t>Logical Volume</w:t>
+            </w:r>
+            <w:r>
+              <w:rPr>
+                <w:rFonts w:hint="eastAsia"/>
+              </w:rPr>
+              <w:t xml:space="preserve"> </w:t>
+            </w:r>
+            <w:r>
+              <w:rPr>
+                <w:rFonts w:hint="eastAsia"/>
+              </w:rPr>
+              <w:t>[</w:t>
+            </w:r>
+            <w:r>
+              <w:t>LV</w:t>
+            </w:r>
+            <w:r>
+              <w:rPr>
+                <w:rFonts w:hint="eastAsia"/>
+              </w:rPr>
+              <w:t>]</w:t>
+            </w:r>
+            <w:r>
+              <w:rPr>
+                <w:rFonts w:hint="eastAsia"/>
+              </w:rPr>
+              <w:t>)</w:t>
+            </w:r>
+          </w:p>
+        </w:tc>
+        <w:tc>
+          <w:tcPr>
+            <w:tcW w:w="5213" w:type="dxa"/>
+          </w:tcPr>
+          <w:p>
+            <w:pPr>
+              <w:pStyle w:val="a0"/>
+              <w:ind w:firstLineChars="0" w:firstLine="0"/>
+            </w:pPr>
+            <w:r>
+              <w:rPr>
+                <w:rFonts w:hint="eastAsia"/>
+              </w:rPr>
+              <w:t>由若干</w:t>
+            </w:r>
+            <w:r>
+              <w:t>逻辑块</w:t>
+            </w:r>
+            <w:r>
+              <w:rPr>
+                <w:rFonts w:hint="eastAsia"/>
+              </w:rPr>
+              <w:t>组成（不要求逻辑</w:t>
+            </w:r>
+            <w:r>
+              <w:t>或物理地址连续</w:t>
+            </w:r>
+            <w:r>
+              <w:rPr>
+                <w:rFonts w:hint="eastAsia"/>
+              </w:rPr>
+              <w:t>）</w:t>
+            </w:r>
+            <w:r>
+              <w:t>，</w:t>
+            </w:r>
+            <w:r>
+              <w:rPr>
+                <w:rFonts w:hint="eastAsia"/>
+              </w:rPr>
+              <w:t>每个</w:t>
+            </w:r>
+            <w:r>
+              <w:rPr>
+                <w:rFonts w:hint="eastAsia"/>
+              </w:rPr>
+              <w:t>卷</w:t>
+            </w:r>
+            <w:r>
+              <w:rPr>
+                <w:rFonts w:hint="eastAsia"/>
+              </w:rPr>
+              <w:t>可</w:t>
+            </w:r>
+            <w:r>
+              <w:t>拥有</w:t>
+            </w:r>
+            <w:r>
+              <w:rPr>
+                <w:rFonts w:hint="eastAsia"/>
+              </w:rPr>
+              <w:t>各自</w:t>
+            </w:r>
+            <w:r>
+              <w:t>的文件系统，</w:t>
+            </w:r>
+            <w:r>
+              <w:rPr>
+                <w:rFonts w:hint="eastAsia"/>
+              </w:rPr>
+              <w:t>每个</w:t>
+            </w:r>
+            <w:r>
+              <w:t>卷的逻辑块对应的物理块</w:t>
+            </w:r>
+            <w:r>
+              <w:rPr>
+                <w:rFonts w:hint="eastAsia"/>
+              </w:rPr>
+              <w:t>可分布于</w:t>
+            </w:r>
+            <w:r>
+              <w:t>不同的</w:t>
+            </w:r>
+            <w:r>
+              <w:rPr>
+                <w:rFonts w:hint="eastAsia"/>
+              </w:rPr>
+              <w:t>物理</w:t>
+            </w:r>
+            <w:r>
+              <w:t>磁盘</w:t>
+            </w:r>
+            <w:r>
+              <w:rPr>
+                <w:rFonts w:hint="eastAsia"/>
+              </w:rPr>
+              <w:t>上</w:t>
+            </w:r>
+            <w:r>
+              <w:t>，实现弹性存储</w:t>
+            </w:r>
+            <w:r>
+              <w:rPr>
+                <w:rFonts w:hint="eastAsia"/>
+              </w:rPr>
+              <w:t>。</w:t>
+            </w:r>
+          </w:p>
+        </w:tc>
+      </w:tr>
+    </w:tbl>
+    <w:p>
+      <w:pPr>
+        <w:pStyle w:val="a0"/>
+        <w:ind w:left="360" w:firstLineChars="0" w:firstLine="0"/>
+      </w:pPr>
+      <w:r>
+        <w:rPr>
+          <w:rFonts w:hint="eastAsia"/>
+        </w:rPr>
+        <w:t>逻辑</w:t>
+      </w:r>
+      <w:r>
+        <w:t>卷</w:t>
+      </w:r>
+      <w:r>
+        <w:rPr>
+          <w:vertAlign w:val="superscript"/>
+        </w:rPr>
+        <w:fldChar w:fldCharType="begin"/>
+      </w:r>
+      <w:r>
+        <w:rPr>
+          <w:vertAlign w:val="superscript"/>
+        </w:rPr>
+        <w:instrText xml:space="preserve"> REF _Ref8305926 \r \h  \* MERGEFORMAT </w:instrText>
+      </w:r>
+      <w:r>
+        <w:rPr>
+          <w:vertAlign w:val="superscript"/>
+        </w:rPr>
+      </w:r>
+      <w:r>
+        <w:rPr>
+          <w:vertAlign w:val="superscript"/>
+        </w:rPr>
+        <w:fldChar w:fldCharType="separate"/>
+      </w:r>
+      <w:r>
+        <w:rPr>
+          <w:vertAlign w:val="superscript"/>
+        </w:rPr>
+        <w:t>[2]</w:t>
+      </w:r>
+      <w:r>
+        <w:rPr>
+          <w:vertAlign w:val="superscript"/>
+        </w:rPr>
+        <w:fldChar w:fldCharType="end"/>
+      </w:r>
+      <w:r>
+        <w:rPr>
+          <w:rFonts w:hint="eastAsia"/>
+        </w:rPr>
+        <w:t>和</w:t>
+      </w:r>
+      <w:r>
+        <w:t>逻辑分区很相似，都可以对</w:t>
+      </w:r>
+      <w:r>
+        <w:rPr>
+          <w:rFonts w:hint="eastAsia"/>
+        </w:rPr>
+        <w:t>整个</w:t>
+      </w:r>
+      <w:r>
+        <w:t>磁盘划分得到</w:t>
+      </w:r>
+      <w:r>
+        <w:rPr>
+          <w:rFonts w:hint="eastAsia"/>
+        </w:rPr>
+        <w:t>多个</w:t>
+      </w:r>
+      <w:r>
+        <w:t>分区</w:t>
+      </w:r>
+      <w:r>
+        <w:rPr>
+          <w:rFonts w:hint="eastAsia"/>
+        </w:rPr>
+        <w:t>并分别</w:t>
+      </w:r>
+      <w:r>
+        <w:t>运行</w:t>
+      </w:r>
+      <w:r>
+        <w:rPr>
+          <w:rFonts w:hint="eastAsia"/>
+        </w:rPr>
+        <w:t>不同</w:t>
+      </w:r>
+      <w:r>
+        <w:t>的</w:t>
+      </w:r>
+      <w:r>
+        <w:rPr>
+          <w:rFonts w:hint="eastAsia"/>
+        </w:rPr>
+        <w:t>文件</w:t>
+      </w:r>
+      <w:r>
+        <w:t>系统，但逻辑卷的强大之处还在于实现弹性</w:t>
+      </w:r>
+      <w:r>
+        <w:rPr>
+          <w:rFonts w:hint="eastAsia"/>
+        </w:rPr>
+        <w:t>存储</w:t>
+      </w:r>
+      <w:r>
+        <w:t>。</w:t>
+      </w:r>
+      <w:r>
+        <w:rPr>
+          <w:rFonts w:hint="eastAsia"/>
+        </w:rPr>
+        <w:t>即</w:t>
+      </w:r>
+      <w:r>
+        <w:t>既可以将多个物理磁盘构成</w:t>
+      </w:r>
+      <w:proofErr w:type="gramStart"/>
+      <w:r>
+        <w:t>一</w:t>
+      </w:r>
+      <w:proofErr w:type="gramEnd"/>
+      <w:r>
+        <w:t>整个地址连续的逻辑卷，也可以将</w:t>
+      </w:r>
+      <w:r>
+        <w:rPr>
+          <w:rFonts w:hint="eastAsia"/>
+        </w:rPr>
+        <w:t>位于</w:t>
+      </w:r>
+      <w:r>
+        <w:t>不同</w:t>
+      </w:r>
+      <w:r>
+        <w:rPr>
+          <w:rFonts w:hint="eastAsia"/>
+        </w:rPr>
+        <w:t>物理</w:t>
+      </w:r>
+      <w:r>
+        <w:t>磁盘</w:t>
+      </w:r>
+      <w:r>
+        <w:rPr>
+          <w:rFonts w:hint="eastAsia"/>
+        </w:rPr>
+        <w:t>上</w:t>
+      </w:r>
+      <w:r>
+        <w:rPr>
+          <w:rFonts w:hint="eastAsia"/>
+        </w:rPr>
+        <w:t>空闲</w:t>
+      </w:r>
+      <w:r>
+        <w:t>的物理块</w:t>
+      </w:r>
+      <w:r>
+        <w:rPr>
+          <w:rFonts w:hint="eastAsia"/>
+        </w:rPr>
+        <w:t>拼接</w:t>
+      </w:r>
+      <w:r>
+        <w:t>成一个</w:t>
+      </w:r>
+      <w:r>
+        <w:rPr>
+          <w:rFonts w:hint="eastAsia"/>
+        </w:rPr>
+        <w:t>地址</w:t>
+      </w:r>
+      <w:r>
+        <w:t>连续的逻辑卷</w:t>
+      </w:r>
+      <w:r>
+        <w:rPr>
+          <w:rFonts w:hint="eastAsia"/>
+        </w:rPr>
+        <w:t>。</w:t>
+      </w:r>
+      <w:r>
+        <w:t>逻辑卷可以随便命名，</w:t>
+      </w:r>
+      <w:r>
+        <w:rPr>
+          <w:rFonts w:hint="eastAsia"/>
+        </w:rPr>
+        <w:t>而</w:t>
+      </w:r>
+      <w:r>
+        <w:t>一般的分区都是</w:t>
+      </w:r>
+      <w:r>
+        <w:rPr>
+          <w:rFonts w:hint="eastAsia"/>
+        </w:rPr>
+        <w:t>/</w:t>
+      </w:r>
+      <w:proofErr w:type="spellStart"/>
+      <w:r>
+        <w:rPr>
+          <w:rFonts w:hint="eastAsia"/>
+        </w:rPr>
+        <w:t>dev</w:t>
+      </w:r>
+      <w:proofErr w:type="spellEnd"/>
+      <w:r>
+        <w:rPr>
+          <w:rFonts w:hint="eastAsia"/>
+        </w:rPr>
+        <w:t>/sda1</w:t>
+      </w:r>
+      <w:r>
+        <w:rPr>
+          <w:rFonts w:hint="eastAsia"/>
+        </w:rPr>
+        <w:t>之类的</w:t>
+      </w:r>
+      <w:r>
+        <w:t>。</w:t>
+      </w:r>
+    </w:p>
+    <w:p>
+      <w:pPr>
+        <w:pStyle w:val="2"/>
+      </w:pPr>
+    </w:p>
+    <w:p>
+      <w:pPr>
+        <w:pStyle w:val="1"/>
+      </w:pPr>
+      <w:r>
+        <w:t>Virtual File S</w:t>
+      </w:r>
+      <w:r>
+        <w:rPr>
+          <w:rFonts w:hint="eastAsia"/>
+        </w:rPr>
+        <w:t>ystem</w:t>
+      </w:r>
+      <w:r>
+        <w:rPr>
+          <w:rFonts w:hint="eastAsia"/>
+        </w:rPr>
+        <w:t>：虚拟</w:t>
+      </w:r>
+      <w:r>
+        <w:t>文件系统层</w:t>
+      </w:r>
+    </w:p>
+    <w:p>
+      <w:pPr>
+        <w:pStyle w:val="a0"/>
+        <w:numPr>
+          <w:ilvl w:val="0"/>
+          <w:numId w:val="5"/>
+        </w:numPr>
+        <w:ind w:firstLineChars="0"/>
+      </w:pPr>
+    </w:p>
+    <w:p>
+      <w:pPr>
+        <w:pStyle w:val="1"/>
+      </w:pPr>
+      <w:r>
+        <w:t>File S</w:t>
+      </w:r>
+      <w:r>
+        <w:rPr>
+          <w:rFonts w:hint="eastAsia"/>
+        </w:rPr>
+        <w:t>ystem</w:t>
+      </w:r>
+      <w:r>
+        <w:t xml:space="preserve"> Layer</w:t>
+      </w:r>
+      <w:r>
+        <w:rPr>
+          <w:rFonts w:hint="eastAsia"/>
+        </w:rPr>
+        <w:t>：</w:t>
+      </w:r>
+      <w:r>
+        <w:t>文件系统层</w:t>
+      </w:r>
+    </w:p>
+    <w:p>
+      <w:pPr>
+        <w:pStyle w:val="a0"/>
+        <w:numPr>
+          <w:ilvl w:val="0"/>
+          <w:numId w:val="4"/>
+        </w:numPr>
+        <w:ind w:firstLineChars="0"/>
+      </w:pPr>
+    </w:p>
+    <w:p>
+      <w:pPr>
+        <w:pStyle w:val="1"/>
+      </w:pPr>
+      <w:r>
+        <w:t xml:space="preserve">General </w:t>
+      </w:r>
+      <w:r>
+        <w:t xml:space="preserve">Block </w:t>
+      </w:r>
+      <w:r>
+        <w:t xml:space="preserve">Device </w:t>
+      </w:r>
+      <w:r>
+        <w:t>Layer</w:t>
+      </w:r>
+      <w:r>
+        <w:rPr>
+          <w:rFonts w:hint="eastAsia"/>
+        </w:rPr>
+        <w:t>：块层</w:t>
+      </w:r>
+    </w:p>
+    <w:p>
+      <w:pPr>
+        <w:pStyle w:val="2"/>
+        <w:numPr>
+          <w:ilvl w:val="0"/>
+          <w:numId w:val="7"/>
+        </w:numPr>
+      </w:pPr>
+      <w:r>
+        <w:rPr>
+          <w:rFonts w:hint="eastAsia"/>
+        </w:rPr>
+        <w:t>UBI</w:t>
+      </w:r>
+      <w:r>
+        <w:t xml:space="preserve"> </w:t>
+      </w:r>
+      <w:r>
+        <w:rPr>
+          <w:rFonts w:hint="eastAsia"/>
+        </w:rPr>
+        <w:t>[</w:t>
+      </w:r>
+      <w:r>
+        <w:t>Unsorted Block Images</w:t>
+      </w:r>
+      <w:r>
+        <w:rPr>
+          <w:rFonts w:hint="eastAsia"/>
+        </w:rPr>
+        <w:t>]</w:t>
+      </w:r>
+    </w:p>
+    <w:p>
+      <w:pPr>
+        <w:ind w:left="360"/>
+      </w:pPr>
+      <w:r>
+        <w:rPr>
+          <w:rFonts w:hint="eastAsia"/>
+        </w:rPr>
+        <w:t>MTD</w:t>
+      </w:r>
+      <w:r>
+        <w:t>层</w:t>
+      </w:r>
+      <w:r>
+        <w:rPr>
+          <w:rFonts w:hint="eastAsia"/>
+        </w:rPr>
+        <w:t>之上</w:t>
+      </w:r>
+      <w:r>
+        <w:t>，</w:t>
+      </w:r>
+      <w:r>
+        <w:t>FS</w:t>
+      </w:r>
+      <w:r>
+        <w:t>层</w:t>
+      </w:r>
+      <w:r>
+        <w:rPr>
+          <w:rFonts w:hint="eastAsia"/>
+        </w:rPr>
+        <w:t>之下</w:t>
+      </w:r>
+      <w:r>
+        <w:rPr>
+          <w:vertAlign w:val="superscript"/>
+        </w:rPr>
+        <w:fldChar w:fldCharType="begin"/>
+      </w:r>
+      <w:r>
+        <w:rPr>
+          <w:vertAlign w:val="superscript"/>
+        </w:rPr>
+        <w:instrText xml:space="preserve"> </w:instrText>
+      </w:r>
+      <w:r>
+        <w:rPr>
+          <w:rFonts w:hint="eastAsia"/>
+          <w:vertAlign w:val="superscript"/>
+        </w:rPr>
+        <w:instrText>REF _Ref8305969 \r \h</w:instrText>
+      </w:r>
+      <w:r>
+        <w:rPr>
+          <w:vertAlign w:val="superscript"/>
+        </w:rPr>
+        <w:instrText xml:space="preserve">  \* MERGEFORMAT </w:instrText>
+      </w:r>
+      <w:r>
+        <w:rPr>
+          <w:vertAlign w:val="superscript"/>
+        </w:rPr>
+      </w:r>
+      <w:r>
+        <w:rPr>
+          <w:vertAlign w:val="superscript"/>
+        </w:rPr>
+        <w:fldChar w:fldCharType="separate"/>
+      </w:r>
+      <w:r>
+        <w:rPr>
+          <w:vertAlign w:val="superscript"/>
+        </w:rPr>
+        <w:t>[3]</w:t>
+      </w:r>
+      <w:r>
+        <w:rPr>
+          <w:vertAlign w:val="superscript"/>
+        </w:rPr>
+        <w:fldChar w:fldCharType="end"/>
+      </w:r>
+      <w:r>
+        <w:t>，</w:t>
+      </w:r>
+      <w:r>
+        <w:rPr>
+          <w:rFonts w:hint="eastAsia"/>
+        </w:rPr>
+        <w:t>针对</w:t>
+      </w:r>
+      <w:r>
+        <w:t>Flash</w:t>
+      </w:r>
+      <w:r>
+        <w:t>设备</w:t>
+      </w:r>
+      <w:r>
+        <w:rPr>
+          <w:rFonts w:hint="eastAsia"/>
+        </w:rPr>
+        <w:t>，</w:t>
+      </w:r>
+      <w:r>
+        <w:t>类似于</w:t>
+      </w:r>
+      <w:r>
+        <w:rPr>
+          <w:rFonts w:hint="eastAsia"/>
+        </w:rPr>
+        <w:t>逻辑</w:t>
+      </w:r>
+      <w:proofErr w:type="gramStart"/>
+      <w:r>
+        <w:rPr>
+          <w:rFonts w:hint="eastAsia"/>
+        </w:rPr>
+        <w:t>卷管理</w:t>
+      </w:r>
+      <w:proofErr w:type="gramEnd"/>
+      <w:r>
+        <w:rPr>
+          <w:rFonts w:hint="eastAsia"/>
+        </w:rPr>
+        <w:t>(</w:t>
+      </w:r>
+      <w:r>
+        <w:t>Logical Volume Management</w:t>
+      </w:r>
+      <w:r>
+        <w:t xml:space="preserve"> </w:t>
+      </w:r>
+      <w:r>
+        <w:t>[LVM]</w:t>
+      </w:r>
+      <w:r>
+        <w:rPr>
+          <w:rFonts w:hint="eastAsia"/>
+        </w:rPr>
+        <w:t>)</w:t>
+      </w:r>
+      <w:r>
+        <w:rPr>
+          <w:rFonts w:hint="eastAsia"/>
+        </w:rPr>
+        <w:t>，负责</w:t>
+      </w:r>
+      <w:r>
+        <w:t>从逻辑块到物理</w:t>
+      </w:r>
+      <w:r>
+        <w:rPr>
+          <w:rFonts w:hint="eastAsia"/>
+        </w:rPr>
+        <w:t>块</w:t>
+      </w:r>
+      <w:r>
+        <w:t>的</w:t>
+      </w:r>
+      <w:r>
+        <w:t>fast map</w:t>
+      </w:r>
+      <w:r>
+        <w:rPr>
+          <w:rFonts w:hint="eastAsia"/>
+        </w:rPr>
+        <w:t>，</w:t>
+      </w:r>
+      <w:r>
+        <w:t>提供</w:t>
+      </w:r>
+      <w:r>
+        <w:rPr>
+          <w:rFonts w:hint="eastAsia"/>
+        </w:rPr>
+        <w:t>磨损均衡</w:t>
+      </w:r>
+      <w:r>
+        <w:rPr>
+          <w:rFonts w:hint="eastAsia"/>
+        </w:rPr>
+        <w:t>(</w:t>
+      </w:r>
+      <w:r>
+        <w:t>wear-leveling</w:t>
+      </w:r>
+      <w:r>
+        <w:rPr>
+          <w:rFonts w:hint="eastAsia"/>
+        </w:rPr>
+        <w:t>)</w:t>
+      </w:r>
+      <w:r>
+        <w:t>和坏块</w:t>
+      </w:r>
+      <w:r>
+        <w:rPr>
+          <w:rFonts w:hint="eastAsia"/>
+        </w:rPr>
+        <w:t>处理</w:t>
+      </w:r>
+      <w:r>
+        <w:rPr>
+          <w:rFonts w:hint="eastAsia"/>
+        </w:rPr>
+        <w:t>(</w:t>
+      </w:r>
+      <w:r>
+        <w:t xml:space="preserve">Bad </w:t>
+      </w:r>
+      <w:proofErr w:type="spellStart"/>
+      <w:r>
+        <w:t>eraseblocks</w:t>
+      </w:r>
+      <w:proofErr w:type="spellEnd"/>
+      <w:r>
+        <w:t xml:space="preserve"> handling</w:t>
+      </w:r>
+      <w:r>
+        <w:rPr>
+          <w:rFonts w:hint="eastAsia"/>
+        </w:rPr>
+        <w:t>)</w:t>
+      </w:r>
+      <w:r>
+        <w:rPr>
+          <w:rFonts w:hint="eastAsia"/>
+        </w:rPr>
+        <w:t>功能</w:t>
+      </w:r>
+      <w:r>
+        <w:t>。</w:t>
+      </w:r>
+      <w:r>
+        <w:rPr>
+          <w:rFonts w:hint="eastAsia"/>
+        </w:rPr>
+        <w:t>MTD</w:t>
+      </w:r>
+      <w:r>
+        <w:t>仅仅是适配</w:t>
+      </w:r>
+      <w:r>
+        <w:t>Flash</w:t>
+      </w:r>
+      <w:r>
+        <w:t>设备</w:t>
+      </w:r>
+      <w:r>
+        <w:rPr>
+          <w:rFonts w:hint="eastAsia"/>
+        </w:rPr>
+        <w:t>Driver</w:t>
+      </w:r>
+      <w:r>
+        <w:t>并</w:t>
+      </w:r>
+      <w:r>
+        <w:rPr>
+          <w:rFonts w:hint="eastAsia"/>
+        </w:rPr>
+        <w:t>为</w:t>
+      </w:r>
+      <w:r>
+        <w:t>FS</w:t>
+      </w:r>
+      <w:r>
+        <w:t>层提供</w:t>
+      </w:r>
+      <w:r>
+        <w:rPr>
+          <w:rFonts w:hint="eastAsia"/>
+        </w:rPr>
+        <w:t>统一</w:t>
+      </w:r>
+      <w:r>
+        <w:t>接口</w:t>
+      </w:r>
+      <w:r>
+        <w:rPr>
+          <w:rFonts w:hint="eastAsia"/>
+        </w:rPr>
+        <w:t>，</w:t>
+      </w:r>
+      <w:r>
+        <w:lastRenderedPageBreak/>
+        <w:t>虽然</w:t>
+      </w:r>
+      <w:r>
+        <w:rPr>
+          <w:rFonts w:hint="eastAsia"/>
+        </w:rPr>
+        <w:t>在用户态</w:t>
+      </w:r>
+      <w:r>
+        <w:t>（</w:t>
+      </w:r>
+      <w:r>
+        <w:rPr>
+          <w:rFonts w:hint="eastAsia"/>
+        </w:rPr>
+        <w:t>FS</w:t>
+      </w:r>
+      <w:r>
+        <w:t>级）</w:t>
+      </w:r>
+      <w:r>
+        <w:t>也做了</w:t>
+      </w:r>
+      <w:r>
+        <w:t>wear-leveling</w:t>
+      </w:r>
+      <w:r>
+        <w:rPr>
+          <w:rFonts w:hint="eastAsia"/>
+        </w:rPr>
+        <w:t>，</w:t>
+      </w:r>
+      <w:r>
+        <w:t>但</w:t>
+      </w:r>
+      <w:r>
+        <w:rPr>
+          <w:rFonts w:hint="eastAsia"/>
+        </w:rPr>
+        <w:t>没有</w:t>
+      </w:r>
+      <w:r>
+        <w:t>对坏块处理，可能导致</w:t>
+      </w:r>
+      <w:proofErr w:type="gramStart"/>
+      <w:r>
+        <w:t>上层在</w:t>
+      </w:r>
+      <w:proofErr w:type="gramEnd"/>
+      <w:r>
+        <w:t>坏块写入时失败。</w:t>
+      </w:r>
+    </w:p>
+    <w:p>
+      <w:pPr>
+        <w:pStyle w:val="3"/>
+      </w:pPr>
+      <w:r>
+        <w:rPr>
+          <w:rFonts w:hint="eastAsia"/>
+        </w:rPr>
+        <w:t>磨损</w:t>
+      </w:r>
+      <w:r>
+        <w:t>均衡</w:t>
+      </w:r>
+      <w:r>
+        <w:rPr>
+          <w:rFonts w:hint="eastAsia"/>
+        </w:rPr>
+        <w:t>(</w:t>
+      </w:r>
+      <w:r>
+        <w:t>wear-leveling</w:t>
+      </w:r>
+      <w:r>
+        <w:rPr>
+          <w:rFonts w:hint="eastAsia"/>
+        </w:rPr>
+        <w:t>)</w:t>
+      </w:r>
+      <w:r>
+        <w:t>：</w:t>
+      </w:r>
+    </w:p>
+    <w:p>
+      <w:pPr>
+        <w:ind w:left="360"/>
+      </w:pPr>
+      <w:r>
+        <w:t>UBI</w:t>
+      </w:r>
+      <w:r>
+        <w:t>将</w:t>
+      </w:r>
+      <w:r>
+        <w:rPr>
+          <w:rFonts w:hint="eastAsia"/>
+        </w:rPr>
+        <w:t>volume</w:t>
+      </w:r>
+      <w:r>
+        <w:rPr>
+          <w:rFonts w:hint="eastAsia"/>
+        </w:rPr>
+        <w:t>分为</w:t>
+      </w:r>
+      <w:r>
+        <w:rPr>
+          <w:rFonts w:hint="eastAsia"/>
+        </w:rPr>
+        <w:t>static</w:t>
+      </w:r>
+      <w:r>
+        <w:rPr>
+          <w:rFonts w:hint="eastAsia"/>
+        </w:rPr>
+        <w:t>和</w:t>
+      </w:r>
+      <w:r>
+        <w:rPr>
+          <w:rFonts w:hint="eastAsia"/>
+        </w:rPr>
+        <w:t>dynamic</w:t>
+      </w:r>
+      <w:r>
+        <w:rPr>
+          <w:vertAlign w:val="superscript"/>
+        </w:rPr>
+        <w:fldChar w:fldCharType="begin"/>
+      </w:r>
+      <w:r>
+        <w:rPr>
+          <w:vertAlign w:val="superscript"/>
+        </w:rPr>
+        <w:instrText xml:space="preserve"> </w:instrText>
+      </w:r>
+      <w:r>
+        <w:rPr>
+          <w:rFonts w:hint="eastAsia"/>
+          <w:vertAlign w:val="superscript"/>
+        </w:rPr>
+        <w:instrText>REF _Ref8306076 \r \h</w:instrText>
+      </w:r>
+      <w:r>
+        <w:rPr>
+          <w:vertAlign w:val="superscript"/>
+        </w:rPr>
+        <w:instrText xml:space="preserve"> </w:instrText>
+      </w:r>
+      <w:r>
+        <w:rPr>
+          <w:vertAlign w:val="superscript"/>
+        </w:rPr>
+        <w:instrText xml:space="preserve"> \* MERGEFORMAT </w:instrText>
+      </w:r>
+      <w:r>
+        <w:rPr>
+          <w:vertAlign w:val="superscript"/>
+        </w:rPr>
+      </w:r>
+      <w:r>
+        <w:rPr>
+          <w:vertAlign w:val="superscript"/>
+        </w:rPr>
+        <w:fldChar w:fldCharType="separate"/>
+      </w:r>
+      <w:r>
+        <w:rPr>
+          <w:vertAlign w:val="superscript"/>
+        </w:rPr>
+        <w:t>[4]</w:t>
+      </w:r>
+      <w:r>
+        <w:rPr>
+          <w:vertAlign w:val="superscript"/>
+        </w:rPr>
+        <w:fldChar w:fldCharType="end"/>
+      </w:r>
+      <w:r>
+        <w:rPr>
+          <w:rFonts w:hint="eastAsia"/>
+        </w:rPr>
+        <w:t>，</w:t>
+      </w:r>
+      <w:r>
+        <w:rPr>
+          <w:rFonts w:hint="eastAsia"/>
+        </w:rPr>
+        <w:t>static</w:t>
+      </w:r>
+      <w:r>
+        <w:rPr>
+          <w:rFonts w:hint="eastAsia"/>
+        </w:rPr>
+        <w:t>是</w:t>
+      </w:r>
+      <w:r>
+        <w:t>只读卷</w:t>
+      </w:r>
+      <w:r>
+        <w:rPr>
+          <w:rFonts w:hint="eastAsia"/>
+        </w:rPr>
+        <w:t>，主要</w:t>
+      </w:r>
+      <w:r>
+        <w:t>存储操作系统、</w:t>
+      </w:r>
+      <w:r>
+        <w:rPr>
+          <w:rFonts w:hint="eastAsia"/>
+        </w:rPr>
+        <w:t>boot</w:t>
+      </w:r>
+      <w:r>
+        <w:rPr>
+          <w:rFonts w:hint="eastAsia"/>
+        </w:rPr>
+        <w:t>程序</w:t>
+      </w:r>
+      <w:r>
+        <w:t>、</w:t>
+      </w:r>
+      <w:r>
+        <w:t>只读文件等</w:t>
+      </w:r>
+      <w:r>
+        <w:rPr>
+          <w:rFonts w:hint="eastAsia"/>
+        </w:rPr>
+        <w:t>；</w:t>
+      </w:r>
+      <w:r>
+        <w:rPr>
+          <w:rFonts w:hint="eastAsia"/>
+        </w:rPr>
+        <w:t>dynamic</w:t>
+      </w:r>
+      <w:r>
+        <w:rPr>
+          <w:rFonts w:hint="eastAsia"/>
+        </w:rPr>
+        <w:t>是读写</w:t>
+      </w:r>
+      <w:r>
+        <w:t>卷</w:t>
+      </w:r>
+      <w:r>
+        <w:rPr>
+          <w:rFonts w:hint="eastAsia"/>
+        </w:rPr>
+        <w:t>，</w:t>
+      </w:r>
+      <w:r>
+        <w:t>一般存放</w:t>
+      </w:r>
+      <w:r>
+        <w:rPr>
+          <w:rFonts w:hint="eastAsia"/>
+        </w:rPr>
+        <w:t>文件</w:t>
+      </w:r>
+      <w:r>
+        <w:t>内容</w:t>
+      </w:r>
+      <w:r>
+        <w:t>数据</w:t>
+      </w:r>
+      <w:r>
+        <w:t>，</w:t>
+      </w:r>
+      <w:r>
+        <w:rPr>
+          <w:rFonts w:hint="eastAsia"/>
+        </w:rPr>
+        <w:t>所以</w:t>
+      </w:r>
+      <w:r>
+        <w:rPr>
+          <w:rFonts w:hint="eastAsia"/>
+        </w:rPr>
+        <w:t>dynamic</w:t>
+      </w:r>
+      <w:r>
+        <w:rPr>
+          <w:rFonts w:hint="eastAsia"/>
+        </w:rPr>
+        <w:t>卷</w:t>
+      </w:r>
+      <w:r>
+        <w:t>对应的</w:t>
+      </w:r>
+      <w:r>
+        <w:rPr>
+          <w:rFonts w:hint="eastAsia"/>
+        </w:rPr>
+        <w:t>物理块可能</w:t>
+      </w:r>
+      <w:r>
+        <w:t>擦除比较频繁，</w:t>
+      </w:r>
+      <w:r>
+        <w:rPr>
+          <w:rFonts w:hint="eastAsia"/>
+        </w:rPr>
+        <w:t>一段</w:t>
+      </w:r>
+      <w:r>
+        <w:t>时间后需要将</w:t>
+      </w:r>
+      <w:r>
+        <w:rPr>
+          <w:rFonts w:hint="eastAsia"/>
+        </w:rPr>
+        <w:t>static</w:t>
+      </w:r>
+      <w:r>
+        <w:rPr>
+          <w:rFonts w:hint="eastAsia"/>
+        </w:rPr>
+        <w:t>卷擦除</w:t>
+      </w:r>
+      <w:r>
+        <w:t>计数较低的物理块替换</w:t>
+      </w:r>
+      <w:r>
+        <w:rPr>
+          <w:rFonts w:hint="eastAsia"/>
+        </w:rPr>
+        <w:t>掉</w:t>
+      </w:r>
+      <w:r>
+        <w:rPr>
+          <w:rFonts w:hint="eastAsia"/>
+        </w:rPr>
+        <w:t>dynamic</w:t>
+      </w:r>
+      <w:r>
+        <w:t>擦除</w:t>
+      </w:r>
+      <w:r>
+        <w:rPr>
+          <w:rFonts w:hint="eastAsia"/>
+        </w:rPr>
+        <w:t>计数</w:t>
+      </w:r>
+      <w:r>
+        <w:t>较高的</w:t>
+      </w:r>
+      <w:r>
+        <w:rPr>
+          <w:rFonts w:hint="eastAsia"/>
+        </w:rPr>
+        <w:t>物理</w:t>
+      </w:r>
+      <w:r>
+        <w:t>块</w:t>
+      </w:r>
+      <w:r>
+        <w:rPr>
+          <w:rFonts w:hint="eastAsia"/>
+        </w:rPr>
+        <w:t>。</w:t>
+      </w:r>
+      <w:r>
+        <w:rPr>
+          <w:rFonts w:hint="eastAsia"/>
+        </w:rPr>
+        <w:t>首先</w:t>
+      </w:r>
+      <w:r>
+        <w:t>将</w:t>
+      </w:r>
+      <w:r>
+        <w:rPr>
+          <w:rFonts w:hint="eastAsia"/>
+        </w:rPr>
+        <w:t>对应</w:t>
+      </w:r>
+      <w:r>
+        <w:rPr>
+          <w:rFonts w:hint="eastAsia"/>
+        </w:rPr>
+        <w:t>物理</w:t>
+      </w:r>
+      <w:r>
+        <w:t>块</w:t>
+      </w:r>
+      <w:r>
+        <w:rPr>
+          <w:rFonts w:hint="eastAsia"/>
+        </w:rPr>
+        <w:t>上的</w:t>
+      </w:r>
+      <w:r>
+        <w:t>数据交换</w:t>
+      </w:r>
+      <w:r>
+        <w:rPr>
+          <w:rFonts w:hint="eastAsia"/>
+        </w:rPr>
+        <w:t>，</w:t>
+      </w:r>
+      <w:r>
+        <w:t>然后</w:t>
+      </w:r>
+      <w:r>
+        <w:rPr>
+          <w:rFonts w:hint="eastAsia"/>
+        </w:rPr>
+        <w:t>修改</w:t>
+      </w:r>
+      <w:r>
+        <w:t>映射关系，将</w:t>
+      </w:r>
+      <w:r>
+        <w:rPr>
+          <w:rFonts w:hint="eastAsia"/>
+        </w:rPr>
+        <w:t>原擦除</w:t>
+      </w:r>
+      <w:proofErr w:type="gramStart"/>
+      <w:r>
+        <w:rPr>
+          <w:rFonts w:hint="eastAsia"/>
+        </w:rPr>
+        <w:t>计数</w:t>
+      </w:r>
+      <w:r>
+        <w:t>低</w:t>
+      </w:r>
+      <w:proofErr w:type="gramEnd"/>
+      <w:r>
+        <w:rPr>
+          <w:rFonts w:hint="eastAsia"/>
+        </w:rPr>
+        <w:t>的物理块</w:t>
+      </w:r>
+      <w:r>
+        <w:t>对应</w:t>
+      </w:r>
+      <w:r>
+        <w:rPr>
+          <w:rFonts w:hint="eastAsia"/>
+        </w:rPr>
+        <w:t>的</w:t>
+      </w:r>
+      <w:r>
+        <w:t>逻辑块</w:t>
+      </w:r>
+      <w:r>
+        <w:rPr>
+          <w:rFonts w:hint="eastAsia"/>
+        </w:rPr>
+        <w:t>指向擦除</w:t>
+      </w:r>
+      <w:r>
+        <w:t>计数</w:t>
+      </w:r>
+      <w:r>
+        <w:rPr>
+          <w:rFonts w:hint="eastAsia"/>
+        </w:rPr>
+        <w:t>高的物理块</w:t>
+      </w:r>
+      <w:r>
+        <w:t>，将</w:t>
+      </w:r>
+      <w:r>
+        <w:rPr>
+          <w:rFonts w:hint="eastAsia"/>
+        </w:rPr>
+        <w:t>原</w:t>
+      </w:r>
+      <w:r>
+        <w:t>擦除计数高的物理块</w:t>
+      </w:r>
+      <w:r>
+        <w:rPr>
+          <w:rFonts w:hint="eastAsia"/>
+        </w:rPr>
+        <w:t>对应</w:t>
+      </w:r>
+      <w:r>
+        <w:t>的逻辑块指向擦除</w:t>
+      </w:r>
+      <w:proofErr w:type="gramStart"/>
+      <w:r>
+        <w:t>计数低</w:t>
+      </w:r>
+      <w:proofErr w:type="gramEnd"/>
+      <w:r>
+        <w:t>的物理块</w:t>
+      </w:r>
+      <w:r>
+        <w:rPr>
+          <w:vertAlign w:val="superscript"/>
+        </w:rPr>
+        <w:fldChar w:fldCharType="begin"/>
+      </w:r>
+      <w:r>
+        <w:rPr>
+          <w:vertAlign w:val="superscript"/>
+        </w:rPr>
+        <w:instrText xml:space="preserve"> REF _Ref8306114 \r \h </w:instrText>
+      </w:r>
+      <w:r>
+        <w:rPr>
+          <w:vertAlign w:val="superscript"/>
+        </w:rPr>
+        <w:instrText xml:space="preserve"> \* MERGEFORMAT </w:instrText>
+      </w:r>
+      <w:r>
+        <w:rPr>
+          <w:vertAlign w:val="superscript"/>
+        </w:rPr>
+      </w:r>
+      <w:r>
+        <w:rPr>
+          <w:vertAlign w:val="superscript"/>
+        </w:rPr>
+        <w:fldChar w:fldCharType="separate"/>
+      </w:r>
+      <w:r>
+        <w:rPr>
+          <w:vertAlign w:val="superscript"/>
+        </w:rPr>
+        <w:t>[5]</w:t>
+      </w:r>
+      <w:r>
+        <w:rPr>
+          <w:vertAlign w:val="superscript"/>
+        </w:rPr>
+        <w:fldChar w:fldCharType="end"/>
+      </w:r>
+      <w:r>
+        <w:t>。</w:t>
+      </w:r>
+    </w:p>
+    <w:p>
+      <w:pPr>
+        <w:ind w:left="360"/>
+        <w:jc w:val="center"/>
+      </w:pPr>
+      <w:r>
+        <w:rPr>
+          <w:noProof/>
+        </w:rPr>
+        <w:drawing>
+          <wp:inline distT="0" distB="0" distL="0" distR="0">
+            <wp:extent cx="5193792" cy="2118006"/>
+            <wp:effectExtent l="0" t="0" r="6985" b="0"/>
+            <wp:docPr id="3" name="图片 3" descr="C:\Users\c00500058\Desktop\ubi_磨损平衡.png"/>
+            <wp:cNvGraphicFramePr>
+              <a:graphicFrameLocks xmlns:a="http://schemas.openxmlformats.org/drawingml/2006/main" noChangeAspect="1"/>
+            </wp:cNvGraphicFramePr>
+            <a:graphic xmlns:a="http://schemas.openxmlformats.org/drawingml/2006/main">
+              <a:graphicData uri="http://schemas.openxmlformats.org/drawingml/2006/picture">
+                <pic:pic xmlns:pic="http://schemas.openxmlformats.org/drawingml/2006/picture">
+                  <pic:nvPicPr>
+                    <pic:cNvPr id="0" name="Picture 1" descr="C:\Users\c00500058\Desktop\ubi_磨损平衡.png"/>
+                    <pic:cNvPicPr>
+                      <a:picLocks noChangeAspect="1" noChangeArrowheads="1"/>
+                    </pic:cNvPicPr>
+                  </pic:nvPicPr>
+                  <pic:blipFill>
+                    <a:blip r:embed="rId9">
+                      <a:extLst>
+                        <a:ext uri="{28A0092B-C50C-407E-A947-70E740481C1C}">
+                          <a14:useLocalDpi xmlns:a14="http://schemas.microsoft.com/office/drawing/2010/main" val="0"/>
+                        </a:ext>
+                      </a:extLst>
+                    </a:blip>
+                    <a:srcRect/>
+                    <a:stretch>
+                      <a:fillRect/>
+                    </a:stretch>
+                  </pic:blipFill>
+                  <pic:spPr bwMode="auto">
+                    <a:xfrm>
+                      <a:off x="0" y="0"/>
+                      <a:ext cx="5195999" cy="2118906"/>
+                    </a:xfrm>
+                    <a:prstGeom prst="rect">
+                      <a:avLst/>
+                    </a:prstGeom>
+                    <a:noFill/>
+                    <a:ln>
+                      <a:noFill/>
+                    </a:ln>
+                  </pic:spPr>
+                </pic:pic>
+              </a:graphicData>
+            </a:graphic>
+          </wp:inline>
+        </w:drawing>
+      </w:r>
+    </w:p>
+    <w:tbl>
+      <w:tblPr>
+        <w:tblStyle w:val="a4"/>
+        <w:tblW w:w="0" w:type="auto"/>
+        <w:jc w:val="center"/>
+        <w:tblLook w:val="04A0" w:firstRow="1" w:lastRow="0" w:firstColumn="1" w:lastColumn="0" w:noHBand="0" w:noVBand="1"/>
+      </w:tblPr>
+      <w:tblGrid>
+        <w:gridCol w:w="2830"/>
+        <w:gridCol w:w="4625"/>
+      </w:tblGrid>
+      <w:tr>
+        <w:trPr>
+          <w:jc w:val="center"/>
+        </w:trPr>
+        <w:tc>
+          <w:tcPr>
+            <w:tcW w:w="2830" w:type="dxa"/>
+          </w:tcPr>
+          <w:p>
+            <w:pPr>
+              <w:jc w:val="center"/>
+            </w:pPr>
+            <w:r>
+              <w:rPr>
+                <w:rFonts w:hint="eastAsia"/>
+              </w:rPr>
+              <w:t>名称</w:t>
+            </w:r>
+          </w:p>
+        </w:tc>
+        <w:tc>
+          <w:tcPr>
+            <w:tcW w:w="4625" w:type="dxa"/>
+          </w:tcPr>
+          <w:p>
+            <w:pPr>
+              <w:jc w:val="center"/>
+            </w:pPr>
+            <w:r>
+              <w:rPr>
+                <w:rFonts w:hint="eastAsia"/>
+              </w:rPr>
+              <w:t>含义</w:t>
+            </w:r>
+          </w:p>
+        </w:tc>
+      </w:tr>
+      <w:tr>
+        <w:trPr>
+          <w:jc w:val="center"/>
+        </w:trPr>
+        <w:tc>
+          <w:tcPr>
+            <w:tcW w:w="2830" w:type="dxa"/>
+          </w:tcPr>
+          <w:p>
+            <w:r>
+              <w:rPr>
+                <w:rFonts w:hint="eastAsia"/>
+              </w:rPr>
+              <w:t>逻辑</w:t>
+            </w:r>
+            <w:r>
+              <w:t>可擦除块</w:t>
+            </w:r>
+            <w:r>
+              <w:rPr>
+                <w:rFonts w:hint="eastAsia"/>
+              </w:rPr>
+              <w:t>(</w:t>
+            </w:r>
+            <w:r>
+              <w:t xml:space="preserve">Logical </w:t>
+            </w:r>
+            <w:proofErr w:type="spellStart"/>
+            <w:r>
+              <w:t>eraseblock</w:t>
+            </w:r>
+            <w:proofErr w:type="spellEnd"/>
+            <w:r>
+              <w:t xml:space="preserve"> [</w:t>
+            </w:r>
+            <w:r>
+              <w:rPr>
+                <w:rFonts w:hint="eastAsia"/>
+              </w:rPr>
+              <w:t>LEB</w:t>
+            </w:r>
+            <w:r>
+              <w:t>])</w:t>
+            </w:r>
+          </w:p>
+        </w:tc>
+        <w:tc>
+          <w:tcPr>
+            <w:tcW w:w="4625" w:type="dxa"/>
+          </w:tcPr>
+          <w:p>
+            <w:r>
+              <w:rPr>
+                <w:rFonts w:hint="eastAsia"/>
+              </w:rPr>
+              <w:t>物理块经过</w:t>
+            </w:r>
+            <w:r>
+              <w:rPr>
+                <w:rFonts w:hint="eastAsia"/>
+              </w:rPr>
+              <w:t>UBI fast map</w:t>
+            </w:r>
+            <w:r>
+              <w:rPr>
+                <w:rFonts w:hint="eastAsia"/>
+              </w:rPr>
+              <w:t>后</w:t>
+            </w:r>
+            <w:r>
+              <w:t>的</w:t>
+            </w:r>
+            <w:r>
+              <w:rPr>
+                <w:rFonts w:hint="eastAsia"/>
+              </w:rPr>
+              <w:t>逻辑</w:t>
+            </w:r>
+            <w:r>
+              <w:t>块</w:t>
+            </w:r>
+          </w:p>
+        </w:tc>
+      </w:tr>
+      <w:tr>
+        <w:trPr>
+          <w:jc w:val="center"/>
+        </w:trPr>
+        <w:tc>
+          <w:tcPr>
+            <w:tcW w:w="2830" w:type="dxa"/>
+          </w:tcPr>
+          <w:p>
+            <w:r>
+              <w:rPr>
+                <w:rFonts w:hint="eastAsia"/>
+              </w:rPr>
+              <w:t>物理</w:t>
+            </w:r>
+            <w:r>
+              <w:t>可擦除块</w:t>
+            </w:r>
+            <w:r>
+              <w:rPr>
+                <w:rFonts w:hint="eastAsia"/>
+              </w:rPr>
+              <w:t>(</w:t>
+            </w:r>
+            <w:r>
+              <w:t xml:space="preserve">Physical </w:t>
+            </w:r>
+            <w:proofErr w:type="spellStart"/>
+            <w:r>
+              <w:t>eraseblock</w:t>
+            </w:r>
+            <w:proofErr w:type="spellEnd"/>
+            <w:r>
+              <w:t xml:space="preserve"> [PEB]</w:t>
+            </w:r>
+            <w:r>
+              <w:rPr>
+                <w:rFonts w:hint="eastAsia"/>
+              </w:rPr>
+              <w:t>)</w:t>
+            </w:r>
+          </w:p>
+        </w:tc>
+        <w:tc>
+          <w:tcPr>
+            <w:tcW w:w="4625" w:type="dxa"/>
+          </w:tcPr>
+          <w:p>
+            <w:r>
+              <w:rPr>
+                <w:rFonts w:hint="eastAsia"/>
+              </w:rPr>
+              <w:t>物理</w:t>
+            </w:r>
+            <w:r>
+              <w:t>可擦除块，</w:t>
+            </w:r>
+            <w:r>
+              <w:t>Flash</w:t>
+            </w:r>
+            <w:r>
+              <w:rPr>
+                <w:rFonts w:hint="eastAsia"/>
+              </w:rPr>
+              <w:t>设备</w:t>
+            </w:r>
+            <w:r>
+              <w:t>的基本</w:t>
+            </w:r>
+            <w:r>
+              <w:rPr>
+                <w:rFonts w:hint="eastAsia"/>
+              </w:rPr>
+              <w:t>读写</w:t>
+            </w:r>
+            <w:r>
+              <w:t>单元</w:t>
+            </w:r>
+          </w:p>
+        </w:tc>
+      </w:tr>
+      <w:tr>
+        <w:trPr>
+          <w:jc w:val="center"/>
+        </w:trPr>
+        <w:tc>
+          <w:tcPr>
+            <w:tcW w:w="2830" w:type="dxa"/>
+          </w:tcPr>
+          <w:p>
+            <w:r>
+              <w:rPr>
+                <w:rFonts w:hint="eastAsia"/>
+              </w:rPr>
+              <w:t>擦除</w:t>
+            </w:r>
+            <w:r>
+              <w:t>计数</w:t>
+            </w:r>
+            <w:r>
+              <w:rPr>
+                <w:rFonts w:hint="eastAsia"/>
+              </w:rPr>
+              <w:t>(Erase counter</w:t>
+            </w:r>
+            <w:r>
+              <w:t xml:space="preserve"> </w:t>
+            </w:r>
+            <w:r>
+              <w:rPr>
+                <w:rFonts w:hint="eastAsia"/>
+              </w:rPr>
+              <w:t>[</w:t>
+            </w:r>
+            <w:r>
+              <w:t>EC])</w:t>
+            </w:r>
+          </w:p>
+        </w:tc>
+        <w:tc>
+          <w:tcPr>
+            <w:tcW w:w="4625" w:type="dxa"/>
+          </w:tcPr>
+          <w:p>
+            <w:r>
+              <w:rPr>
+                <w:rFonts w:hint="eastAsia"/>
+              </w:rPr>
+              <w:t>对每个</w:t>
+            </w:r>
+            <w:r>
+              <w:t>物理块擦除次数的</w:t>
+            </w:r>
+            <w:r>
+              <w:rPr>
+                <w:rFonts w:hint="eastAsia"/>
+              </w:rPr>
+              <w:t>计数</w:t>
+            </w:r>
+          </w:p>
+        </w:tc>
+      </w:tr>
+      <w:tr>
+        <w:trPr>
+          <w:jc w:val="center"/>
+        </w:trPr>
+        <w:tc>
+          <w:tcPr>
+            <w:tcW w:w="2830" w:type="dxa"/>
+          </w:tcPr>
+          <w:p>
+            <w:pPr>
+              <w:pStyle w:val="a0"/>
+              <w:ind w:firstLineChars="0" w:firstLine="0"/>
+            </w:pPr>
+            <w:r>
+              <w:rPr>
+                <w:rFonts w:hint="eastAsia"/>
+              </w:rPr>
+              <w:t>物理卷</w:t>
+            </w:r>
+            <w:r>
+              <w:rPr>
+                <w:rFonts w:hint="eastAsia"/>
+              </w:rPr>
+              <w:t>(</w:t>
+            </w:r>
+            <w:r>
+              <w:t>PV [Physical Volume]</w:t>
+            </w:r>
+            <w:r>
+              <w:rPr>
+                <w:rFonts w:hint="eastAsia"/>
+              </w:rPr>
+              <w:t>)</w:t>
+            </w:r>
+          </w:p>
+        </w:tc>
+        <w:tc>
+          <w:tcPr>
+            <w:tcW w:w="4625" w:type="dxa"/>
+          </w:tcPr>
+          <w:p>
+            <w:pPr>
+              <w:pStyle w:val="a0"/>
+              <w:ind w:firstLineChars="0" w:firstLine="0"/>
+            </w:pPr>
+            <w:r>
+              <w:rPr>
+                <w:rFonts w:hint="eastAsia"/>
+              </w:rPr>
+              <w:t>代表</w:t>
+            </w:r>
+            <w:r>
+              <w:t>一块物理磁盘</w:t>
+            </w:r>
+          </w:p>
+        </w:tc>
+      </w:tr>
+    </w:tbl>
+    <w:p>
+      <w:pPr>
+        <w:ind w:left="360"/>
+      </w:pPr>
+      <w:r>
+        <w:rPr>
+          <w:rFonts w:hint="eastAsia"/>
+        </w:rPr>
+        <w:t>为了</w:t>
+      </w:r>
+      <w:r>
+        <w:t>记录每个</w:t>
+      </w:r>
+      <w:r>
+        <w:rPr>
+          <w:rFonts w:hint="eastAsia"/>
+        </w:rPr>
+        <w:t>逻辑</w:t>
+      </w:r>
+      <w:r>
+        <w:t>块</w:t>
+      </w:r>
+      <w:r>
+        <w:rPr>
+          <w:rFonts w:hint="eastAsia"/>
+        </w:rPr>
+        <w:t>对应</w:t>
+      </w:r>
+      <w:r>
+        <w:t>物理块的擦除计数</w:t>
+      </w:r>
+      <w:r>
+        <w:rPr>
+          <w:rFonts w:hint="eastAsia"/>
+        </w:rPr>
+        <w:t>以及</w:t>
+      </w:r>
+      <w:r>
+        <w:t>和逻辑卷的对应关系，</w:t>
+      </w:r>
+      <w:r>
+        <w:rPr>
+          <w:rFonts w:hint="eastAsia"/>
+        </w:rPr>
+        <w:t>UB</w:t>
+      </w:r>
+      <w:r>
+        <w:t>I</w:t>
+      </w:r>
+      <w:r>
+        <w:t>将</w:t>
+      </w:r>
+      <w:r>
+        <w:rPr>
+          <w:rFonts w:hint="eastAsia"/>
+        </w:rPr>
+        <w:t>擦除</w:t>
+      </w:r>
+      <w:r>
+        <w:t>计数</w:t>
+      </w:r>
+      <w:r>
+        <w:rPr>
+          <w:rFonts w:hint="eastAsia"/>
+        </w:rPr>
+        <w:t>和</w:t>
+      </w:r>
+      <w:r>
+        <w:rPr>
+          <w:rFonts w:hint="eastAsia"/>
+        </w:rPr>
+        <w:t>volume id</w:t>
+      </w:r>
+      <w:r>
+        <w:t>记录在</w:t>
+      </w:r>
+      <w:r>
+        <w:rPr>
+          <w:rFonts w:hint="eastAsia"/>
+        </w:rPr>
+        <w:t>对应物理</w:t>
+      </w:r>
+      <w:r>
+        <w:t>擦除块的</w:t>
+      </w:r>
+      <w:r>
+        <w:t>Header</w:t>
+      </w:r>
+      <w:r>
+        <w:t>中</w:t>
+      </w:r>
+      <w:r>
+        <w:rPr>
+          <w:vertAlign w:val="superscript"/>
+        </w:rPr>
+        <w:fldChar w:fldCharType="begin"/>
+      </w:r>
+      <w:r>
+        <w:rPr>
+          <w:vertAlign w:val="superscript"/>
+        </w:rPr>
+        <w:instrText xml:space="preserve"> REF _Ref8306076 \r \h </w:instrText>
+      </w:r>
+      <w:r>
+        <w:rPr>
+          <w:vertAlign w:val="superscript"/>
+        </w:rPr>
+        <w:instrText xml:space="preserve"> \* MERGEFORMAT </w:instrText>
+      </w:r>
+      <w:r>
+        <w:rPr>
+          <w:vertAlign w:val="superscript"/>
+        </w:rPr>
+      </w:r>
+      <w:r>
+        <w:rPr>
+          <w:vertAlign w:val="superscript"/>
+        </w:rPr>
+        <w:fldChar w:fldCharType="separate"/>
+      </w:r>
+      <w:r>
+        <w:rPr>
+          <w:vertAlign w:val="superscript"/>
+        </w:rPr>
+        <w:t>[4]</w:t>
+      </w:r>
+      <w:r>
+        <w:rPr>
+          <w:vertAlign w:val="superscript"/>
+        </w:rPr>
+        <w:fldChar w:fldCharType="end"/>
+      </w:r>
+      <w:r>
+        <w:t>，使得</w:t>
+      </w:r>
+      <w:r>
+        <w:rPr>
+          <w:rFonts w:hint="eastAsia"/>
+        </w:rPr>
+        <w:t>每个块</w:t>
+      </w:r>
+      <w:r>
+        <w:t>的</w:t>
+      </w:r>
+      <w:r>
+        <w:rPr>
+          <w:rFonts w:hint="eastAsia"/>
+        </w:rPr>
+        <w:t>可用空间</w:t>
+      </w:r>
+      <w:r>
+        <w:t>小于</w:t>
+      </w:r>
+      <w:proofErr w:type="gramStart"/>
+      <w:r>
+        <w:rPr>
+          <w:rFonts w:hint="eastAsia"/>
+        </w:rPr>
+        <w:t>实际</w:t>
+      </w:r>
+      <w:r>
+        <w:t>块</w:t>
+      </w:r>
+      <w:proofErr w:type="gramEnd"/>
+      <w:r>
+        <w:rPr>
+          <w:rFonts w:hint="eastAsia"/>
+        </w:rPr>
+        <w:t>大小。</w:t>
+      </w:r>
+      <w:r>
+        <w:t>但是</w:t>
+      </w:r>
+      <w:r>
+        <w:rPr>
+          <w:rFonts w:hint="eastAsia"/>
+        </w:rPr>
+        <w:t>擦除</w:t>
+      </w:r>
+      <w:r>
+        <w:t>计数和</w:t>
+      </w:r>
+      <w:r>
+        <w:rPr>
+          <w:rFonts w:hint="eastAsia"/>
+        </w:rPr>
+        <w:t>volume</w:t>
+      </w:r>
+      <w:r>
+        <w:t xml:space="preserve"> id</w:t>
+      </w:r>
+      <w:r>
+        <w:t>是</w:t>
+      </w:r>
+      <w:r>
+        <w:rPr>
+          <w:rFonts w:hint="eastAsia"/>
+        </w:rPr>
+        <w:t>分别</w:t>
+      </w:r>
+      <w:r>
+        <w:t>记录的</w:t>
+      </w:r>
+      <w:r>
+        <w:rPr>
+          <w:rFonts w:hint="eastAsia"/>
+        </w:rPr>
+        <w:t>，</w:t>
+      </w:r>
+      <w:r>
+        <w:t>如果一个</w:t>
+      </w:r>
+      <w:r>
+        <w:rPr>
+          <w:rFonts w:hint="eastAsia"/>
+        </w:rPr>
+        <w:t>块还没</w:t>
+      </w:r>
+      <w:r>
+        <w:t>有被分配给一个逻辑卷，那么它的</w:t>
+      </w:r>
+      <w:r>
+        <w:t>Header</w:t>
+      </w:r>
+      <w:r>
+        <w:t>只有擦除计数，分配之后会在</w:t>
+      </w:r>
+      <w:r>
+        <w:rPr>
+          <w:rFonts w:hint="eastAsia"/>
+        </w:rPr>
+        <w:t>Header</w:t>
+      </w:r>
+      <w:r>
+        <w:t>中追加</w:t>
+      </w:r>
+      <w:r>
+        <w:t>volume id</w:t>
+      </w:r>
+      <w:r>
+        <w:rPr>
+          <w:rFonts w:hint="eastAsia"/>
+        </w:rPr>
+        <w:t>。例如</w:t>
+      </w:r>
+      <w:r>
+        <w:t>NAND</w:t>
+      </w:r>
+      <w:r>
+        <w:t>的</w:t>
+      </w:r>
+      <w:r>
+        <w:t>Header</w:t>
+      </w:r>
+      <w:r>
+        <w:t>会占用一个</w:t>
+      </w:r>
+      <w:r>
+        <w:t>page</w:t>
+      </w:r>
+      <w:r>
+        <w:rPr>
+          <w:vertAlign w:val="superscript"/>
+        </w:rPr>
+        <w:fldChar w:fldCharType="begin"/>
+      </w:r>
+      <w:r>
+        <w:rPr>
+          <w:vertAlign w:val="superscript"/>
+        </w:rPr>
+        <w:instrText xml:space="preserve"> REF _Ref8306076 \r \h </w:instrText>
+      </w:r>
+      <w:r>
+        <w:rPr>
+          <w:vertAlign w:val="superscript"/>
+        </w:rPr>
+        <w:instrText xml:space="preserve"> \* MERGEFORMAT </w:instrText>
+      </w:r>
+      <w:r>
+        <w:rPr>
+          <w:vertAlign w:val="superscript"/>
+        </w:rPr>
+      </w:r>
+      <w:r>
+        <w:rPr>
+          <w:vertAlign w:val="superscript"/>
+        </w:rPr>
+        <w:fldChar w:fldCharType="separate"/>
+      </w:r>
+      <w:r>
+        <w:rPr>
+          <w:vertAlign w:val="superscript"/>
+        </w:rPr>
+        <w:t>[4]</w:t>
+      </w:r>
+      <w:r>
+        <w:rPr>
+          <w:vertAlign w:val="superscript"/>
+        </w:rPr>
+        <w:fldChar w:fldCharType="end"/>
+      </w:r>
+      <w:r>
+        <w:rPr>
+          <w:rFonts w:hint="eastAsia"/>
+        </w:rPr>
+        <w:t>。</w:t>
       </w:r>
       <w:bookmarkStart w:id="0" w:name="_GoBack"/>
       <w:bookmarkEnd w:id="0"/>

--- a/Kernel.docx
+++ b/Kernel.docx
@@ -6344,6 +6344,2837 @@
         </w:rPr>
         <w:t>。</w:t>
       </w:r>
+    </w:p>
+    <w:p>
+      <w:pPr>
+        <w:ind w:left="360"/>
+        <w:jc w:val="center"/>
+      </w:pPr>
+      <w:r>
+        <w:rPr>
+          <w:noProof/>
+        </w:rPr>
+        <w:lastRenderedPageBreak/>
+        <w:drawing>
+          <wp:inline distT="0" distB="0" distL="0" distR="0" wp14:anchorId="2385A022" wp14:editId="585D0826">
+            <wp:extent cx="4847075" cy="2582266"/>
+            <wp:effectExtent l="0" t="0" r="0" b="8890"/>
+            <wp:docPr id="5" name="图片 5"/>
+            <wp:cNvGraphicFramePr>
+              <a:graphicFrameLocks xmlns:a="http://schemas.openxmlformats.org/drawingml/2006/main" noChangeAspect="1"/>
+            </wp:cNvGraphicFramePr>
+            <a:graphic xmlns:a="http://schemas.openxmlformats.org/drawingml/2006/main">
+              <a:graphicData uri="http://schemas.openxmlformats.org/drawingml/2006/picture">
+                <pic:pic xmlns:pic="http://schemas.openxmlformats.org/drawingml/2006/picture">
+                  <pic:nvPicPr>
+                    <pic:cNvPr id="1" name=""/>
+                    <pic:cNvPicPr/>
+                  </pic:nvPicPr>
+                  <pic:blipFill>
+                    <a:blip r:embed="rId10"/>
+                    <a:stretch>
+                      <a:fillRect/>
+                    </a:stretch>
+                  </pic:blipFill>
+                  <pic:spPr>
+                    <a:xfrm>
+                      <a:off x="0" y="0"/>
+                      <a:ext cx="4860736" cy="2589544"/>
+                    </a:xfrm>
+                    <a:prstGeom prst="rect">
+                      <a:avLst/>
+                    </a:prstGeom>
+                  </pic:spPr>
+                </pic:pic>
+              </a:graphicData>
+            </a:graphic>
+          </wp:inline>
+        </w:drawing>
+      </w:r>
+    </w:p>
+    <w:p>
+      <w:pPr>
+        <w:pStyle w:val="3"/>
+      </w:pPr>
+      <w:r>
+        <w:rPr>
+          <w:rFonts w:hint="eastAsia"/>
+        </w:rPr>
+        <w:t>坏块处理</w:t>
+      </w:r>
+      <w:r>
+        <w:rPr>
+          <w:rFonts w:hint="eastAsia"/>
+        </w:rPr>
+        <w:t>(</w:t>
+      </w:r>
+      <w:r>
+        <w:t xml:space="preserve">Bad </w:t>
+      </w:r>
+      <w:proofErr w:type="spellStart"/>
+      <w:r>
+        <w:t>eraseblocks</w:t>
+      </w:r>
+      <w:proofErr w:type="spellEnd"/>
+      <w:r>
+        <w:t xml:space="preserve"> handling</w:t>
+      </w:r>
+      <w:r>
+        <w:rPr>
+          <w:rFonts w:hint="eastAsia"/>
+        </w:rPr>
+        <w:t>)</w:t>
+      </w:r>
+      <w:r>
+        <w:t>：</w:t>
+      </w:r>
+    </w:p>
+    <w:p>
+      <w:pPr>
+        <w:ind w:left="360"/>
+      </w:pPr>
+      <w:r>
+        <w:rPr>
+          <w:rFonts w:hint="eastAsia"/>
+        </w:rPr>
+        <w:t>向</w:t>
+      </w:r>
+      <w:r>
+        <w:t>LEB1</w:t>
+      </w:r>
+      <w:r>
+        <w:rPr>
+          <w:rFonts w:hint="eastAsia"/>
+        </w:rPr>
+        <w:t>对应</w:t>
+      </w:r>
+      <w:r>
+        <w:t>的</w:t>
+      </w:r>
+      <w:r>
+        <w:rPr>
+          <w:rFonts w:hint="eastAsia"/>
+        </w:rPr>
+        <w:t>物理块</w:t>
+      </w:r>
+      <w:r>
+        <w:t>写入</w:t>
+      </w:r>
+      <w:r>
+        <w:rPr>
+          <w:rFonts w:hint="eastAsia"/>
+        </w:rPr>
+        <w:t>new</w:t>
+      </w:r>
+      <w:r>
+        <w:t xml:space="preserve"> data</w:t>
+      </w:r>
+      <w:r>
+        <w:t>发现物理块损坏，首先将</w:t>
+      </w:r>
+      <w:r>
+        <w:t>LEB1</w:t>
+      </w:r>
+      <w:r>
+        <w:rPr>
+          <w:rFonts w:hint="eastAsia"/>
+        </w:rPr>
+        <w:t>对应</w:t>
+      </w:r>
+      <w:r>
+        <w:t>的物理块</w:t>
+      </w:r>
+      <w:r>
+        <w:t>PEB2</w:t>
+      </w:r>
+      <w:r>
+        <w:rPr>
+          <w:rFonts w:hint="eastAsia"/>
+        </w:rPr>
+        <w:t>上</w:t>
+      </w:r>
+      <w:r>
+        <w:t>的</w:t>
+      </w:r>
+      <w:r>
+        <w:rPr>
+          <w:rFonts w:hint="eastAsia"/>
+        </w:rPr>
+        <w:t>old data</w:t>
+      </w:r>
+      <w:r>
+        <w:rPr>
+          <w:rFonts w:hint="eastAsia"/>
+        </w:rPr>
+        <w:t>复制</w:t>
+      </w:r>
+      <w:r>
+        <w:rPr>
+          <w:rFonts w:hint="eastAsia"/>
+        </w:rPr>
+        <w:t>到一块</w:t>
+      </w:r>
+      <w:r>
+        <w:t>空闲的物理块，例如</w:t>
+      </w:r>
+      <w:r>
+        <w:t>PEB3</w:t>
+      </w:r>
+      <w:r>
+        <w:rPr>
+          <w:rFonts w:hint="eastAsia"/>
+        </w:rPr>
+        <w:t>，</w:t>
+      </w:r>
+      <w:r>
+        <w:t>然后再将</w:t>
+      </w:r>
+      <w:r>
+        <w:rPr>
+          <w:rFonts w:hint="eastAsia"/>
+        </w:rPr>
+        <w:t>new</w:t>
+      </w:r>
+      <w:r>
+        <w:t xml:space="preserve"> </w:t>
+      </w:r>
+      <w:r>
+        <w:rPr>
+          <w:rFonts w:hint="eastAsia"/>
+        </w:rPr>
+        <w:t>data</w:t>
+      </w:r>
+      <w:r>
+        <w:rPr>
+          <w:rFonts w:hint="eastAsia"/>
+        </w:rPr>
+        <w:t>写到</w:t>
+      </w:r>
+      <w:r>
+        <w:t>PEB3</w:t>
+      </w:r>
+      <w:r>
+        <w:rPr>
+          <w:rFonts w:hint="eastAsia"/>
+        </w:rPr>
+        <w:t>，之后</w:t>
+      </w:r>
+      <w:r>
+        <w:t>修改映射使得</w:t>
+      </w:r>
+      <w:r>
+        <w:t>LEB1</w:t>
+      </w:r>
+      <w:r>
+        <w:rPr>
+          <w:rFonts w:hint="eastAsia"/>
+        </w:rPr>
+        <w:t>指向</w:t>
+      </w:r>
+      <w:r>
+        <w:t>PEB3</w:t>
+      </w:r>
+      <w:r>
+        <w:rPr>
+          <w:rFonts w:hint="eastAsia"/>
+        </w:rPr>
+        <w:t>，</w:t>
+      </w:r>
+      <w:r>
+        <w:t>最后将</w:t>
+      </w:r>
+      <w:r>
+        <w:t>PEB1</w:t>
+      </w:r>
+      <w:r>
+        <w:rPr>
+          <w:rFonts w:hint="eastAsia"/>
+        </w:rPr>
+        <w:t>标记</w:t>
+      </w:r>
+      <w:r>
+        <w:t>为坏块</w:t>
+      </w:r>
+      <w:r>
+        <w:rPr>
+          <w:vertAlign w:val="superscript"/>
+        </w:rPr>
+        <w:fldChar w:fldCharType="begin"/>
+      </w:r>
+      <w:r>
+        <w:rPr>
+          <w:vertAlign w:val="superscript"/>
+        </w:rPr>
+        <w:instrText xml:space="preserve"> REF _Ref8306114 \r \h </w:instrText>
+      </w:r>
+      <w:r>
+        <w:rPr>
+          <w:vertAlign w:val="superscript"/>
+        </w:rPr>
+        <w:instrText xml:space="preserve"> \* MERGEFORMAT </w:instrText>
+      </w:r>
+      <w:r>
+        <w:rPr>
+          <w:vertAlign w:val="superscript"/>
+        </w:rPr>
+      </w:r>
+      <w:r>
+        <w:rPr>
+          <w:vertAlign w:val="superscript"/>
+        </w:rPr>
+        <w:fldChar w:fldCharType="separate"/>
+      </w:r>
+      <w:r>
+        <w:rPr>
+          <w:vertAlign w:val="superscript"/>
+        </w:rPr>
+        <w:t>[5]</w:t>
+      </w:r>
+      <w:r>
+        <w:rPr>
+          <w:vertAlign w:val="superscript"/>
+        </w:rPr>
+        <w:fldChar w:fldCharType="end"/>
+      </w:r>
+      <w:r>
+        <w:t>。</w:t>
+      </w:r>
+    </w:p>
+    <w:p>
+      <w:pPr>
+        <w:ind w:left="360"/>
+        <w:jc w:val="center"/>
+      </w:pPr>
+      <w:r>
+        <w:rPr>
+          <w:noProof/>
+        </w:rPr>
+        <w:drawing>
+          <wp:inline distT="0" distB="0" distL="0" distR="0" wp14:anchorId="227FCF0D" wp14:editId="1C36EF14">
+            <wp:extent cx="5208422" cy="1708759"/>
+            <wp:effectExtent l="0" t="0" r="0" b="6350"/>
+            <wp:docPr id="6" name="图片 6" descr="C:\Users\c00500058\Desktop\ubi_坏块处理.png"/>
+            <wp:cNvGraphicFramePr>
+              <a:graphicFrameLocks xmlns:a="http://schemas.openxmlformats.org/drawingml/2006/main" noChangeAspect="1"/>
+            </wp:cNvGraphicFramePr>
+            <a:graphic xmlns:a="http://schemas.openxmlformats.org/drawingml/2006/main">
+              <a:graphicData uri="http://schemas.openxmlformats.org/drawingml/2006/picture">
+                <pic:pic xmlns:pic="http://schemas.openxmlformats.org/drawingml/2006/picture">
+                  <pic:nvPicPr>
+                    <pic:cNvPr id="0" name="Picture 3" descr="C:\Users\c00500058\Desktop\ubi_坏块处理.png"/>
+                    <pic:cNvPicPr>
+                      <a:picLocks noChangeAspect="1" noChangeArrowheads="1"/>
+                    </pic:cNvPicPr>
+                  </pic:nvPicPr>
+                  <pic:blipFill>
+                    <a:blip r:embed="rId11">
+                      <a:extLst>
+                        <a:ext uri="{28A0092B-C50C-407E-A947-70E740481C1C}">
+                          <a14:useLocalDpi xmlns:a14="http://schemas.microsoft.com/office/drawing/2010/main" val="0"/>
+                        </a:ext>
+                      </a:extLst>
+                    </a:blip>
+                    <a:srcRect/>
+                    <a:stretch>
+                      <a:fillRect/>
+                    </a:stretch>
+                  </pic:blipFill>
+                  <pic:spPr bwMode="auto">
+                    <a:xfrm>
+                      <a:off x="0" y="0"/>
+                      <a:ext cx="5212499" cy="1710096"/>
+                    </a:xfrm>
+                    <a:prstGeom prst="rect">
+                      <a:avLst/>
+                    </a:prstGeom>
+                    <a:noFill/>
+                    <a:ln>
+                      <a:noFill/>
+                    </a:ln>
+                  </pic:spPr>
+                </pic:pic>
+              </a:graphicData>
+            </a:graphic>
+          </wp:inline>
+        </w:drawing>
+      </w:r>
+    </w:p>
+    <w:p>
+      <w:pPr>
+        <w:ind w:left="360"/>
+      </w:pPr>
+      <w:r>
+        <w:rPr>
+          <w:rFonts w:hint="eastAsia"/>
+        </w:rPr>
+        <w:t>块拷贝</w:t>
+      </w:r>
+      <w:r>
+        <w:t>操作</w:t>
+      </w:r>
+      <w:r>
+        <w:rPr>
+          <w:rFonts w:hint="eastAsia"/>
+        </w:rPr>
+        <w:t>分三步</w:t>
+      </w:r>
+      <w:r>
+        <w:t>，</w:t>
+      </w:r>
+      <w:proofErr w:type="gramStart"/>
+      <w:r>
+        <w:t>先更</w:t>
+      </w:r>
+      <w:r>
+        <w:rPr>
+          <w:rFonts w:hint="eastAsia"/>
+        </w:rPr>
+        <w:t>对</w:t>
+      </w:r>
+      <w:proofErr w:type="gramEnd"/>
+      <w:r>
+        <w:t>块的</w:t>
+      </w:r>
+      <w:r>
+        <w:rPr>
+          <w:rFonts w:hint="eastAsia"/>
+        </w:rPr>
+        <w:t xml:space="preserve">version </w:t>
+      </w:r>
+      <w:r>
+        <w:t>number</w:t>
+      </w:r>
+      <w:proofErr w:type="gramStart"/>
+      <w:r>
+        <w:t>自增</w:t>
+      </w:r>
+      <w:r>
+        <w:rPr>
+          <w:rFonts w:hint="eastAsia"/>
+        </w:rPr>
+        <w:t>并更新</w:t>
+      </w:r>
+      <w:proofErr w:type="gramEnd"/>
+      <w:r>
+        <w:rPr>
+          <w:rFonts w:hint="eastAsia"/>
+        </w:rPr>
+        <w:t>Header</w:t>
+      </w:r>
+      <w:r>
+        <w:t xml:space="preserve"> CRC</w:t>
+      </w:r>
+      <w:r>
+        <w:rPr>
+          <w:rFonts w:hint="eastAsia"/>
+        </w:rPr>
+        <w:t>，</w:t>
+      </w:r>
+      <w:r>
+        <w:t>然后</w:t>
+      </w:r>
+      <w:r>
+        <w:rPr>
+          <w:rFonts w:hint="eastAsia"/>
+        </w:rPr>
+        <w:t>复制</w:t>
+      </w:r>
+      <w:proofErr w:type="gramStart"/>
+      <w:r>
+        <w:t>块数据</w:t>
+      </w:r>
+      <w:proofErr w:type="gramEnd"/>
+      <w:r>
+        <w:t>到新块</w:t>
+      </w:r>
+      <w:r>
+        <w:rPr>
+          <w:rFonts w:hint="eastAsia"/>
+        </w:rPr>
+        <w:t>，</w:t>
+      </w:r>
+      <w:r>
+        <w:t>最后</w:t>
+      </w:r>
+      <w:proofErr w:type="gramStart"/>
+      <w:r>
+        <w:rPr>
+          <w:rFonts w:hint="eastAsia"/>
+        </w:rPr>
+        <w:t>擦除</w:t>
+      </w:r>
+      <w:r>
+        <w:t>旧块数据</w:t>
+      </w:r>
+      <w:proofErr w:type="gramEnd"/>
+      <w:r>
+        <w:t>。</w:t>
+      </w:r>
+      <w:r>
+        <w:rPr>
+          <w:rFonts w:hint="eastAsia"/>
+        </w:rPr>
+        <w:t>如果</w:t>
+      </w:r>
+      <w:r>
+        <w:t>在复制</w:t>
+      </w:r>
+      <w:proofErr w:type="gramStart"/>
+      <w:r>
+        <w:t>块数据到新块</w:t>
+      </w:r>
+      <w:proofErr w:type="gramEnd"/>
+      <w:r>
+        <w:t>时发生中断，</w:t>
+      </w:r>
+      <w:r>
+        <w:rPr>
+          <w:rFonts w:hint="eastAsia"/>
+        </w:rPr>
+        <w:t>UBI</w:t>
+      </w:r>
+      <w:r>
+        <w:t>会</w:t>
+      </w:r>
+      <w:r>
+        <w:rPr>
+          <w:rFonts w:hint="eastAsia"/>
+        </w:rPr>
+        <w:t>选择</w:t>
+      </w:r>
+      <w:r>
+        <w:t>version number</w:t>
+      </w:r>
+      <w:r>
+        <w:t>高的块</w:t>
+      </w:r>
+      <w:r>
+        <w:rPr>
+          <w:rFonts w:hint="eastAsia"/>
+        </w:rPr>
+        <w:t>，</w:t>
+      </w:r>
+      <w:r>
+        <w:t>然后</w:t>
+      </w:r>
+      <w:r>
+        <w:rPr>
+          <w:rFonts w:hint="eastAsia"/>
+        </w:rPr>
+        <w:t>发现该块</w:t>
+      </w:r>
+      <w:r>
+        <w:t>的</w:t>
+      </w:r>
+      <w:r>
+        <w:rPr>
+          <w:rFonts w:hint="eastAsia"/>
+        </w:rPr>
+        <w:t xml:space="preserve">data </w:t>
+      </w:r>
+      <w:r>
+        <w:t>CRC</w:t>
+      </w:r>
+      <w:r>
+        <w:rPr>
+          <w:rFonts w:hint="eastAsia"/>
+        </w:rPr>
+        <w:t>不合法</w:t>
+      </w:r>
+      <w:r>
+        <w:t>，</w:t>
+      </w:r>
+      <w:r>
+        <w:rPr>
+          <w:rFonts w:hint="eastAsia"/>
+        </w:rPr>
+        <w:t>于是</w:t>
+      </w:r>
+      <w:proofErr w:type="gramStart"/>
+      <w:r>
+        <w:rPr>
+          <w:rFonts w:hint="eastAsia"/>
+        </w:rPr>
+        <w:t>执行</w:t>
+      </w:r>
+      <w:r>
+        <w:t>回滚</w:t>
+      </w:r>
+      <w:r>
+        <w:rPr>
+          <w:rFonts w:hint="eastAsia"/>
+        </w:rPr>
+        <w:t>操作</w:t>
+      </w:r>
+      <w:proofErr w:type="gramEnd"/>
+      <w:r>
+        <w:t>，</w:t>
+      </w:r>
+      <w:r>
+        <w:rPr>
+          <w:rFonts w:hint="eastAsia"/>
+        </w:rPr>
+        <w:t>纠正</w:t>
+      </w:r>
+      <w:r>
+        <w:rPr>
+          <w:rFonts w:hint="eastAsia"/>
+        </w:rPr>
+        <w:t>version number</w:t>
+      </w:r>
+      <w:r>
+        <w:rPr>
+          <w:rFonts w:hint="eastAsia"/>
+        </w:rPr>
+        <w:t>为低</w:t>
+      </w:r>
+      <w:r>
+        <w:t>的</w:t>
+      </w:r>
+      <w:r>
+        <w:rPr>
+          <w:rFonts w:hint="eastAsia"/>
+        </w:rPr>
+        <w:t>号码</w:t>
+      </w:r>
+      <w:r>
+        <w:t>，同时擦除不完整的块，并重新</w:t>
+      </w:r>
+      <w:r>
+        <w:rPr>
+          <w:rFonts w:hint="eastAsia"/>
+        </w:rPr>
+        <w:t>执行</w:t>
+      </w:r>
+      <w:r>
+        <w:t>块拷贝操作</w:t>
+      </w:r>
+      <w:r>
+        <w:rPr>
+          <w:rFonts w:hint="eastAsia"/>
+        </w:rPr>
+        <w:t>；如果</w:t>
+      </w:r>
+      <w:r>
+        <w:t>在</w:t>
+      </w:r>
+      <w:r>
+        <w:rPr>
+          <w:rFonts w:hint="eastAsia"/>
+        </w:rPr>
+        <w:t>擦除</w:t>
+      </w:r>
+      <w:proofErr w:type="gramStart"/>
+      <w:r>
+        <w:rPr>
+          <w:rFonts w:hint="eastAsia"/>
+        </w:rPr>
+        <w:t>旧块</w:t>
+      </w:r>
+      <w:r>
+        <w:t>数据</w:t>
+      </w:r>
+      <w:proofErr w:type="gramEnd"/>
+      <w:r>
+        <w:t>时发生中断，</w:t>
+      </w:r>
+      <w:r>
+        <w:rPr>
+          <w:rFonts w:hint="eastAsia"/>
+        </w:rPr>
+        <w:t>UBI</w:t>
+      </w:r>
+      <w:r>
+        <w:t>会</w:t>
+      </w:r>
+      <w:r>
+        <w:rPr>
+          <w:rFonts w:hint="eastAsia"/>
+        </w:rPr>
+        <w:t>选择</w:t>
+      </w:r>
+      <w:r>
+        <w:t>version number</w:t>
+      </w:r>
+      <w:r>
+        <w:t>高的块</w:t>
+      </w:r>
+      <w:r>
+        <w:rPr>
+          <w:rFonts w:hint="eastAsia"/>
+        </w:rPr>
+        <w:t>，</w:t>
+      </w:r>
+      <w:r>
+        <w:t>然后</w:t>
+      </w:r>
+      <w:r>
+        <w:rPr>
+          <w:rFonts w:hint="eastAsia"/>
+        </w:rPr>
+        <w:t>发现该块</w:t>
+      </w:r>
+      <w:r>
+        <w:t>的</w:t>
+      </w:r>
+      <w:r>
+        <w:rPr>
+          <w:rFonts w:hint="eastAsia"/>
+        </w:rPr>
+        <w:t xml:space="preserve">data </w:t>
+      </w:r>
+      <w:r>
+        <w:t>CRC</w:t>
+      </w:r>
+      <w:r>
+        <w:rPr>
+          <w:rFonts w:hint="eastAsia"/>
+        </w:rPr>
+        <w:t>合法</w:t>
+      </w:r>
+      <w:r>
+        <w:t>，</w:t>
+      </w:r>
+      <w:r>
+        <w:rPr>
+          <w:rFonts w:hint="eastAsia"/>
+        </w:rPr>
+        <w:t>于是擦除低</w:t>
+      </w:r>
+      <w:r>
+        <w:rPr>
+          <w:rFonts w:hint="eastAsia"/>
+        </w:rPr>
+        <w:t>version number</w:t>
+      </w:r>
+      <w:r>
+        <w:rPr>
+          <w:rFonts w:hint="eastAsia"/>
+        </w:rPr>
+        <w:t>的</w:t>
+      </w:r>
+      <w:r>
+        <w:t>块，完成</w:t>
+      </w:r>
+      <w:r>
+        <w:rPr>
+          <w:rFonts w:hint="eastAsia"/>
+        </w:rPr>
+        <w:t>块</w:t>
+      </w:r>
+      <w:r>
+        <w:t>拷贝</w:t>
+      </w:r>
+      <w:r>
+        <w:rPr>
+          <w:rFonts w:hint="eastAsia"/>
+        </w:rPr>
+        <w:t>。</w:t>
+      </w:r>
+    </w:p>
+    <w:p>
+      <w:pPr>
+        <w:pStyle w:val="3"/>
+      </w:pPr>
+      <w:r>
+        <w:rPr>
+          <w:rFonts w:hint="eastAsia"/>
+        </w:rPr>
+        <w:t>预留</w:t>
+      </w:r>
+      <w:r>
+        <w:rPr>
+          <w:rFonts w:hint="eastAsia"/>
+        </w:rPr>
+        <w:t>卷：</w:t>
+      </w:r>
+    </w:p>
+    <w:p>
+      <w:pPr>
+        <w:ind w:left="360"/>
+      </w:pPr>
+      <w:r>
+        <w:rPr>
+          <w:rFonts w:hint="eastAsia"/>
+        </w:rPr>
+        <w:t>UBI</w:t>
+      </w:r>
+      <w:r>
+        <w:rPr>
+          <w:rFonts w:hint="eastAsia"/>
+        </w:rPr>
+        <w:t>最多可以被</w:t>
+      </w:r>
+      <w:r>
+        <w:t>分为</w:t>
+      </w:r>
+      <w:r>
+        <w:rPr>
+          <w:rFonts w:hint="eastAsia"/>
+        </w:rPr>
+        <w:t>0</w:t>
+      </w:r>
+      <w:r>
+        <w:t>~65535</w:t>
+      </w:r>
+      <w:r>
+        <w:rPr>
+          <w:rFonts w:hint="eastAsia"/>
+        </w:rPr>
+        <w:t>个卷，其中</w:t>
+      </w:r>
+      <w:r>
+        <w:t>0~</w:t>
+      </w:r>
+      <w:r>
+        <w:t>65279</w:t>
+      </w:r>
+      <w:r>
+        <w:rPr>
+          <w:rFonts w:hint="eastAsia"/>
+        </w:rPr>
+        <w:t>供</w:t>
+      </w:r>
+      <w:r>
+        <w:t>用户使用，</w:t>
+      </w:r>
+      <w:r>
+        <w:t>65280~</w:t>
+      </w:r>
+      <w:r>
+        <w:t>65535</w:t>
+      </w:r>
+      <w:r>
+        <w:rPr>
+          <w:rFonts w:hint="eastAsia"/>
+        </w:rPr>
+        <w:t>保留</w:t>
+      </w:r>
+      <w:r>
+        <w:t>为内部</w:t>
+      </w:r>
+      <w:r>
+        <w:rPr>
+          <w:rFonts w:hint="eastAsia"/>
+        </w:rPr>
+        <w:t>供逻辑块</w:t>
+      </w:r>
+      <w:r>
+        <w:t>映射、</w:t>
+      </w:r>
+      <w:proofErr w:type="gramStart"/>
+      <w:r>
+        <w:t>卷</w:t>
+      </w:r>
+      <w:r>
+        <w:rPr>
+          <w:rFonts w:hint="eastAsia"/>
+        </w:rPr>
+        <w:t>信息</w:t>
+      </w:r>
+      <w:proofErr w:type="gramEnd"/>
+      <w:r>
+        <w:t>使用。</w:t>
+      </w:r>
+      <w:r>
+        <w:rPr>
+          <w:rFonts w:hint="eastAsia"/>
+        </w:rPr>
+        <w:t>内部卷名</w:t>
+      </w:r>
+      <w:r>
+        <w:t>一般以</w:t>
+      </w:r>
+      <w:r>
+        <w:t>“</w:t>
+      </w:r>
+      <w:proofErr w:type="spellStart"/>
+      <w:r>
+        <w:t>ubi</w:t>
+      </w:r>
+      <w:proofErr w:type="spellEnd"/>
+      <w:r>
+        <w:t>-”</w:t>
+      </w:r>
+      <w:r>
+        <w:rPr>
+          <w:rFonts w:hint="eastAsia"/>
+        </w:rPr>
+        <w:t>为</w:t>
+      </w:r>
+      <w:r>
+        <w:t>前缀</w:t>
+      </w:r>
+      <w:r>
+        <w:rPr>
+          <w:vertAlign w:val="superscript"/>
+        </w:rPr>
+        <w:fldChar w:fldCharType="begin"/>
+      </w:r>
+      <w:r>
+        <w:rPr>
+          <w:vertAlign w:val="superscript"/>
+        </w:rPr>
+        <w:instrText xml:space="preserve"> REF _Ref8306076 \r \h </w:instrText>
+      </w:r>
+      <w:r>
+        <w:rPr>
+          <w:vertAlign w:val="superscript"/>
+        </w:rPr>
+        <w:instrText xml:space="preserve"> \* MERGEFORMAT </w:instrText>
+      </w:r>
+      <w:r>
+        <w:rPr>
+          <w:vertAlign w:val="superscript"/>
+        </w:rPr>
+      </w:r>
+      <w:r>
+        <w:rPr>
+          <w:vertAlign w:val="superscript"/>
+        </w:rPr>
+        <w:fldChar w:fldCharType="separate"/>
+      </w:r>
+      <w:r>
+        <w:rPr>
+          <w:vertAlign w:val="superscript"/>
+        </w:rPr>
+        <w:t>[4]</w:t>
+      </w:r>
+      <w:r>
+        <w:rPr>
+          <w:vertAlign w:val="superscript"/>
+        </w:rPr>
+        <w:fldChar w:fldCharType="end"/>
+      </w:r>
+      <w:r>
+        <w:t>。</w:t>
+      </w:r>
+    </w:p>
+    <w:p>
+      <w:pPr>
+        <w:ind w:left="360"/>
+      </w:pPr>
+      <w:r>
+        <w:rPr>
+          <w:rFonts w:hint="eastAsia"/>
+        </w:rPr>
+        <w:t>卷</w:t>
+      </w:r>
+      <w:r>
+        <w:t>65280</w:t>
+      </w:r>
+      <w:r>
+        <w:rPr>
+          <w:rFonts w:hint="eastAsia"/>
+        </w:rPr>
+        <w:t>的名称</w:t>
+      </w:r>
+      <w:r>
+        <w:t>是</w:t>
+      </w:r>
+      <w:proofErr w:type="spellStart"/>
+      <w:r>
+        <w:rPr>
+          <w:rFonts w:hint="eastAsia"/>
+        </w:rPr>
+        <w:t>ubi</w:t>
+      </w:r>
+      <w:proofErr w:type="spellEnd"/>
+      <w:r>
+        <w:rPr>
+          <w:rFonts w:hint="eastAsia"/>
+        </w:rPr>
+        <w:t>-layout</w:t>
+      </w:r>
+      <w:r>
+        <w:rPr>
+          <w:rFonts w:hint="eastAsia"/>
+        </w:rPr>
+        <w:t>，记录了卷</w:t>
+      </w:r>
+      <w:r>
+        <w:t>的数量</w:t>
+      </w:r>
+      <w:r>
+        <w:rPr>
+          <w:rFonts w:hint="eastAsia"/>
+        </w:rPr>
+        <w:t>、大小和</w:t>
+      </w:r>
+      <w:r>
+        <w:t>属性。</w:t>
+      </w:r>
+      <w:r>
+        <w:rPr>
+          <w:rFonts w:hint="eastAsia"/>
+        </w:rPr>
+        <w:t>每当一个</w:t>
+      </w:r>
+      <w:r>
+        <w:t>卷被</w:t>
+      </w:r>
+      <w:r>
+        <w:rPr>
+          <w:rFonts w:hint="eastAsia"/>
+        </w:rPr>
+        <w:t>创建、</w:t>
+      </w:r>
+      <w:r>
+        <w:t>删除</w:t>
+      </w:r>
+      <w:r>
+        <w:rPr>
+          <w:rFonts w:hint="eastAsia"/>
+        </w:rPr>
+        <w:t>或</w:t>
+      </w:r>
+      <w:r>
+        <w:t>resize</w:t>
+      </w:r>
+      <w:r>
+        <w:rPr>
+          <w:rFonts w:hint="eastAsia"/>
+        </w:rPr>
+        <w:t>，它就会被更新</w:t>
+      </w:r>
+      <w:r>
+        <w:rPr>
+          <w:vertAlign w:val="superscript"/>
+        </w:rPr>
+        <w:fldChar w:fldCharType="begin"/>
+      </w:r>
+      <w:r>
+        <w:rPr>
+          <w:vertAlign w:val="superscript"/>
+        </w:rPr>
+        <w:instrText xml:space="preserve"> REF _Ref8306076 \r \h </w:instrText>
+      </w:r>
+      <w:r>
+        <w:rPr>
+          <w:vertAlign w:val="superscript"/>
+        </w:rPr>
+        <w:instrText xml:space="preserve"> \* MERGEFORMAT </w:instrText>
+      </w:r>
+      <w:r>
+        <w:rPr>
+          <w:vertAlign w:val="superscript"/>
+        </w:rPr>
+      </w:r>
+      <w:r>
+        <w:rPr>
+          <w:vertAlign w:val="superscript"/>
+        </w:rPr>
+        <w:fldChar w:fldCharType="separate"/>
+      </w:r>
+      <w:r>
+        <w:rPr>
+          <w:vertAlign w:val="superscript"/>
+        </w:rPr>
+        <w:t>[4]</w:t>
+      </w:r>
+      <w:r>
+        <w:rPr>
+          <w:vertAlign w:val="superscript"/>
+        </w:rPr>
+        <w:fldChar w:fldCharType="end"/>
+      </w:r>
+      <w:r>
+        <w:rPr>
+          <w:rFonts w:hint="eastAsia"/>
+        </w:rPr>
+        <w:t>。</w:t>
+      </w:r>
+    </w:p>
+    <w:p>
+      <w:pPr>
+        <w:pStyle w:val="3"/>
+      </w:pPr>
+      <w:r>
+        <w:rPr>
+          <w:rFonts w:hint="eastAsia"/>
+        </w:rPr>
+        <w:t>备用块</w:t>
+      </w:r>
+      <w:r>
+        <w:t>：</w:t>
+      </w:r>
+    </w:p>
+    <w:p>
+      <w:pPr>
+        <w:ind w:left="360"/>
+      </w:pPr>
+      <w:r>
+        <w:rPr>
+          <w:rFonts w:hint="eastAsia"/>
+        </w:rPr>
+        <w:t>当</w:t>
+      </w:r>
+      <w:r>
+        <w:t>磨损均衡</w:t>
+      </w:r>
+      <w:r>
+        <w:rPr>
+          <w:rFonts w:hint="eastAsia"/>
+        </w:rPr>
+        <w:t>触发</w:t>
+      </w:r>
+      <w:r>
+        <w:t>需要交换两个物理</w:t>
+      </w:r>
+      <w:r>
+        <w:rPr>
+          <w:rFonts w:hint="eastAsia"/>
+        </w:rPr>
+        <w:t>块</w:t>
+      </w:r>
+      <w:r>
+        <w:t>的数据时，</w:t>
+      </w:r>
+      <w:r>
+        <w:rPr>
+          <w:rFonts w:hint="eastAsia"/>
+        </w:rPr>
+        <w:t>至少</w:t>
+      </w:r>
+      <w:r>
+        <w:t>需要一个</w:t>
+      </w:r>
+      <w:proofErr w:type="gramStart"/>
+      <w:r>
+        <w:t>外部块</w:t>
+      </w:r>
+      <w:proofErr w:type="gramEnd"/>
+      <w:r>
+        <w:rPr>
+          <w:rFonts w:hint="eastAsia"/>
+        </w:rPr>
+        <w:t>用作</w:t>
+      </w:r>
+      <w:r>
+        <w:t>交换的临时数据存放</w:t>
+      </w:r>
+      <w:r>
+        <w:rPr>
+          <w:rFonts w:hint="eastAsia"/>
+        </w:rPr>
+        <w:t>点</w:t>
+      </w:r>
+      <w:r>
+        <w:rPr>
+          <w:rFonts w:hint="eastAsia"/>
+        </w:rPr>
+        <w:t>，</w:t>
+      </w:r>
+      <w:r>
+        <w:t>而此时如果空闲快为</w:t>
+      </w:r>
+      <w:r>
+        <w:rPr>
+          <w:rFonts w:hint="eastAsia"/>
+        </w:rPr>
+        <w:t>0</w:t>
+      </w:r>
+      <w:r>
+        <w:rPr>
+          <w:rFonts w:hint="eastAsia"/>
+        </w:rPr>
+        <w:t>，</w:t>
+      </w:r>
+      <w:r>
+        <w:t>则无法完成交换，所以</w:t>
+      </w:r>
+      <w:r>
+        <w:rPr>
+          <w:rFonts w:hint="eastAsia"/>
+        </w:rPr>
+        <w:t>至少</w:t>
+      </w:r>
+      <w:r>
+        <w:t>需要</w:t>
+      </w:r>
+      <w:r>
+        <w:rPr>
+          <w:rFonts w:hint="eastAsia"/>
+        </w:rPr>
+        <w:t>一个</w:t>
+      </w:r>
+      <w:r>
+        <w:t>备用</w:t>
+      </w:r>
+      <w:proofErr w:type="gramStart"/>
+      <w:r>
+        <w:rPr>
+          <w:rFonts w:hint="eastAsia"/>
+        </w:rPr>
+        <w:t>块支持</w:t>
+      </w:r>
+      <w:proofErr w:type="gramEnd"/>
+      <w:r>
+        <w:t>磨损</w:t>
+      </w:r>
+      <w:r>
+        <w:rPr>
+          <w:rFonts w:hint="eastAsia"/>
+        </w:rPr>
+        <w:t>平衡</w:t>
+      </w:r>
+      <w:r>
+        <w:t>产生的</w:t>
+      </w:r>
+      <w:proofErr w:type="gramStart"/>
+      <w:r>
+        <w:t>块数据</w:t>
+      </w:r>
+      <w:proofErr w:type="gramEnd"/>
+      <w:r>
+        <w:t>交换操作</w:t>
+      </w:r>
+      <w:r>
+        <w:rPr>
+          <w:vertAlign w:val="superscript"/>
+        </w:rPr>
+        <w:fldChar w:fldCharType="begin"/>
+      </w:r>
+      <w:r>
+        <w:rPr>
+          <w:vertAlign w:val="superscript"/>
+        </w:rPr>
+        <w:instrText xml:space="preserve"> REF _Ref8306076 \r \h </w:instrText>
+      </w:r>
+      <w:r>
+        <w:rPr>
+          <w:vertAlign w:val="superscript"/>
+        </w:rPr>
+        <w:instrText xml:space="preserve"> \* MERGEFORMAT </w:instrText>
+      </w:r>
+      <w:r>
+        <w:rPr>
+          <w:vertAlign w:val="superscript"/>
+        </w:rPr>
+      </w:r>
+      <w:r>
+        <w:rPr>
+          <w:vertAlign w:val="superscript"/>
+        </w:rPr>
+        <w:fldChar w:fldCharType="separate"/>
+      </w:r>
+      <w:r>
+        <w:rPr>
+          <w:vertAlign w:val="superscript"/>
+        </w:rPr>
+        <w:t>[4]</w:t>
+      </w:r>
+      <w:r>
+        <w:rPr>
+          <w:vertAlign w:val="superscript"/>
+        </w:rPr>
+        <w:fldChar w:fldCharType="end"/>
+      </w:r>
+      <w:r>
+        <w:t>。</w:t>
+      </w:r>
+    </w:p>
+    <w:p>
+      <w:pPr>
+        <w:ind w:left="360"/>
+      </w:pPr>
+      <w:r>
+        <w:rPr>
+          <w:rFonts w:hint="eastAsia"/>
+        </w:rPr>
+        <w:t>此外，</w:t>
+      </w:r>
+      <w:r>
+        <w:rPr>
+          <w:rFonts w:hint="eastAsia"/>
+        </w:rPr>
+        <w:t>UBI</w:t>
+      </w:r>
+      <w:r>
+        <w:t>规定了</w:t>
+      </w:r>
+      <w:r>
+        <w:rPr>
+          <w:rFonts w:hint="eastAsia"/>
+        </w:rPr>
+        <w:t>最大的</w:t>
+      </w:r>
+      <w:r>
+        <w:t>坏块数量</w:t>
+      </w:r>
+      <w:r>
+        <w:rPr>
+          <w:rFonts w:hint="eastAsia"/>
+        </w:rPr>
+        <w:t>，</w:t>
+      </w:r>
+      <w:r>
+        <w:t>如果坏块数量超过这个阈值，那么</w:t>
+      </w:r>
+      <w:r>
+        <w:t>UBI</w:t>
+      </w:r>
+      <w:r>
+        <w:rPr>
+          <w:rFonts w:hint="eastAsia"/>
+        </w:rPr>
+        <w:t>会</w:t>
+      </w:r>
+      <w:r>
+        <w:t>禁止</w:t>
+      </w:r>
+      <w:r>
+        <w:rPr>
+          <w:rFonts w:hint="eastAsia"/>
+        </w:rPr>
+        <w:t>所有写操作并通知</w:t>
+      </w:r>
+      <w:r>
+        <w:t>用户手动处理。</w:t>
+      </w:r>
+      <w:r>
+        <w:rPr>
+          <w:rFonts w:hint="eastAsia"/>
+        </w:rPr>
+        <w:t>在进行</w:t>
+      </w:r>
+      <w:r>
+        <w:t>一次写操作发现新的坏块，此时需要进行</w:t>
+      </w:r>
+      <w:r>
+        <w:rPr>
+          <w:rFonts w:hint="eastAsia"/>
+        </w:rPr>
+        <w:t>坏块处理</w:t>
+      </w:r>
+      <w:r>
+        <w:t>，</w:t>
+      </w:r>
+      <w:r>
+        <w:rPr>
+          <w:rFonts w:hint="eastAsia"/>
+        </w:rPr>
+        <w:lastRenderedPageBreak/>
+        <w:t>如果</w:t>
+      </w:r>
+      <w:r>
+        <w:t>没有空闲</w:t>
+      </w:r>
+      <w:r>
+        <w:rPr>
+          <w:rFonts w:hint="eastAsia"/>
+        </w:rPr>
+        <w:t>块</w:t>
+      </w:r>
+      <w:r>
+        <w:t>，那么进行坏块处理时</w:t>
+      </w:r>
+      <w:r>
+        <w:rPr>
+          <w:rFonts w:hint="eastAsia"/>
+        </w:rPr>
+        <w:t>就需要</w:t>
+      </w:r>
+      <w:r>
+        <w:t>一个备用</w:t>
+      </w:r>
+      <w:r>
+        <w:rPr>
+          <w:rFonts w:hint="eastAsia"/>
+        </w:rPr>
+        <w:t>块</w:t>
+      </w:r>
+      <w:proofErr w:type="gramStart"/>
+      <w:r>
+        <w:t>来</w:t>
+      </w:r>
+      <w:r>
+        <w:rPr>
+          <w:rFonts w:hint="eastAsia"/>
+        </w:rPr>
+        <w:t>作</w:t>
+      </w:r>
+      <w:proofErr w:type="gramEnd"/>
+      <w:r>
+        <w:rPr>
+          <w:rFonts w:hint="eastAsia"/>
+        </w:rPr>
+        <w:t>为</w:t>
+      </w:r>
+      <w:r>
+        <w:t>旧数据存放点。</w:t>
+      </w:r>
+      <w:r>
+        <w:rPr>
+          <w:rFonts w:hint="eastAsia"/>
+        </w:rPr>
+        <w:t>所以一般</w:t>
+      </w:r>
+      <w:r>
+        <w:t>会设置备用块数量大于等于最大坏块数量</w:t>
+      </w:r>
+      <w:r>
+        <w:rPr>
+          <w:vertAlign w:val="superscript"/>
+        </w:rPr>
+        <w:fldChar w:fldCharType="begin"/>
+      </w:r>
+      <w:r>
+        <w:rPr>
+          <w:vertAlign w:val="superscript"/>
+        </w:rPr>
+        <w:instrText xml:space="preserve"> REF _Ref8306076 \r \h </w:instrText>
+      </w:r>
+      <w:r>
+        <w:rPr>
+          <w:vertAlign w:val="superscript"/>
+        </w:rPr>
+        <w:instrText xml:space="preserve"> \* MERGEFORMAT </w:instrText>
+      </w:r>
+      <w:r>
+        <w:rPr>
+          <w:vertAlign w:val="superscript"/>
+        </w:rPr>
+      </w:r>
+      <w:r>
+        <w:rPr>
+          <w:vertAlign w:val="superscript"/>
+        </w:rPr>
+        <w:fldChar w:fldCharType="separate"/>
+      </w:r>
+      <w:r>
+        <w:rPr>
+          <w:vertAlign w:val="superscript"/>
+        </w:rPr>
+        <w:t>[4]</w:t>
+      </w:r>
+      <w:r>
+        <w:rPr>
+          <w:vertAlign w:val="superscript"/>
+        </w:rPr>
+        <w:fldChar w:fldCharType="end"/>
+      </w:r>
+      <w:r>
+        <w:t>。</w:t>
+      </w:r>
+    </w:p>
+    <w:p>
+      <w:pPr>
+        <w:ind w:left="360"/>
+      </w:pPr>
+      <w:r>
+        <w:rPr>
+          <w:rFonts w:hint="eastAsia"/>
+        </w:rPr>
+        <w:t>综合</w:t>
+      </w:r>
+      <w:r>
+        <w:t>预留卷和</w:t>
+      </w:r>
+      <w:r>
+        <w:rPr>
+          <w:rFonts w:hint="eastAsia"/>
+        </w:rPr>
+        <w:t>备用块</w:t>
+      </w:r>
+      <w:r>
+        <w:t>，</w:t>
+      </w:r>
+      <w:r>
+        <w:rPr>
+          <w:rFonts w:hint="eastAsia"/>
+        </w:rPr>
+        <w:t>实际</w:t>
+      </w:r>
+      <w:r>
+        <w:t>用户</w:t>
+      </w:r>
+      <w:r>
+        <w:rPr>
+          <w:rFonts w:hint="eastAsia"/>
+        </w:rPr>
+        <w:t>可用</w:t>
+      </w:r>
+      <w:r>
+        <w:t>物理空间为</w:t>
+      </w:r>
+      <w:r>
+        <w:rPr>
+          <w:vertAlign w:val="superscript"/>
+        </w:rPr>
+        <w:fldChar w:fldCharType="begin"/>
+      </w:r>
+      <w:r>
+        <w:rPr>
+          <w:vertAlign w:val="superscript"/>
+        </w:rPr>
+        <w:instrText xml:space="preserve"> REF _Ref8306076 \r \h </w:instrText>
+      </w:r>
+      <w:r>
+        <w:rPr>
+          <w:vertAlign w:val="superscript"/>
+        </w:rPr>
+        <w:instrText xml:space="preserve"> \* MERGEFORMAT </w:instrText>
+      </w:r>
+      <w:r>
+        <w:rPr>
+          <w:vertAlign w:val="superscript"/>
+        </w:rPr>
+      </w:r>
+      <w:r>
+        <w:rPr>
+          <w:vertAlign w:val="superscript"/>
+        </w:rPr>
+        <w:fldChar w:fldCharType="separate"/>
+      </w:r>
+      <w:r>
+        <w:rPr>
+          <w:vertAlign w:val="superscript"/>
+        </w:rPr>
+        <w:t>[4]</w:t>
+      </w:r>
+      <w:r>
+        <w:rPr>
+          <w:vertAlign w:val="superscript"/>
+        </w:rPr>
+        <w:fldChar w:fldCharType="end"/>
+      </w:r>
+      <w:r>
+        <w:t>：</w:t>
+      </w:r>
+    </w:p>
+    <w:p>
+      <w:pPr>
+        <w:ind w:left="360"/>
+      </w:pPr>
+      <m:oMathPara>
+        <m:oMath>
+          <m:sSub>
+            <m:sSubPr>
+              <m:ctrlPr>
+                <w:rPr>
+                  <w:rFonts w:ascii="Cambria Math" w:hAnsi="Cambria Math"/>
+                </w:rPr>
+              </m:ctrlPr>
+            </m:sSubPr>
+            <m:e>
+              <m:r>
+                <w:rPr>
+                  <w:rFonts w:ascii="Cambria Math" w:hAnsi="Cambria Math"/>
+                </w:rPr>
+                <m:t>n</m:t>
+              </m:r>
+            </m:e>
+            <m:sub>
+              <m:r>
+                <w:rPr>
+                  <w:rFonts w:ascii="Cambria Math" w:hAnsi="Cambria Math"/>
+                </w:rPr>
+                <m:t>user</m:t>
+              </m:r>
+            </m:sub>
+          </m:sSub>
+          <m:r>
+            <w:rPr>
+              <w:rFonts w:ascii="Cambria Math" w:hAnsi="Cambria Math"/>
+            </w:rPr>
+            <m:t>=</m:t>
+          </m:r>
+          <m:sSub>
+            <m:sSubPr>
+              <m:ctrlPr>
+                <w:rPr>
+                  <w:rFonts w:ascii="Cambria Math" w:hAnsi="Cambria Math"/>
+                  <w:i/>
+                </w:rPr>
+              </m:ctrlPr>
+            </m:sSubPr>
+            <m:e>
+              <m:r>
+                <w:rPr>
+                  <w:rFonts w:ascii="Cambria Math" w:hAnsi="Cambria Math"/>
+                </w:rPr>
+                <m:t>n</m:t>
+              </m:r>
+            </m:e>
+            <m:sub>
+              <m:r>
+                <w:rPr>
+                  <w:rFonts w:ascii="Cambria Math" w:hAnsi="Cambria Math"/>
+                </w:rPr>
+                <m:t>total</m:t>
+              </m:r>
+            </m:sub>
+          </m:sSub>
+          <m:r>
+            <w:rPr>
+              <w:rFonts w:ascii="Cambria Math" w:hAnsi="Cambria Math"/>
+            </w:rPr>
+            <m:t>-</m:t>
+          </m:r>
+          <m:sSub>
+            <m:sSubPr>
+              <m:ctrlPr>
+                <w:rPr>
+                  <w:rFonts w:ascii="Cambria Math" w:hAnsi="Cambria Math"/>
+                  <w:i/>
+                </w:rPr>
+              </m:ctrlPr>
+            </m:sSubPr>
+            <m:e>
+              <m:r>
+                <w:rPr>
+                  <w:rFonts w:ascii="Cambria Math" w:hAnsi="Cambria Math"/>
+                </w:rPr>
+                <m:t>n</m:t>
+              </m:r>
+            </m:e>
+            <m:sub>
+              <m:r>
+                <w:rPr>
+                  <w:rFonts w:ascii="Cambria Math" w:hAnsi="Cambria Math"/>
+                </w:rPr>
+                <m:t>ubi</m:t>
+              </m:r>
+            </m:sub>
+          </m:sSub>
+        </m:oMath>
+      </m:oMathPara>
+    </w:p>
+    <w:p>
+      <w:pPr>
+        <w:ind w:left="360"/>
+      </w:pPr>
+      <m:oMathPara>
+        <m:oMath>
+          <m:sSub>
+            <m:sSubPr>
+              <m:ctrlPr>
+                <w:rPr>
+                  <w:rFonts w:ascii="Cambria Math" w:hAnsi="Cambria Math"/>
+                </w:rPr>
+              </m:ctrlPr>
+            </m:sSubPr>
+            <m:e>
+              <m:r>
+                <w:rPr>
+                  <w:rFonts w:ascii="Cambria Math" w:hAnsi="Cambria Math"/>
+                </w:rPr>
+                <m:t>n</m:t>
+              </m:r>
+            </m:e>
+            <m:sub>
+              <m:r>
+                <w:rPr>
+                  <w:rFonts w:ascii="Cambria Math" w:hAnsi="Cambria Math"/>
+                </w:rPr>
+                <m:t>ubi</m:t>
+              </m:r>
+            </m:sub>
+          </m:sSub>
+          <m:r>
+            <w:rPr>
+              <w:rFonts w:ascii="Cambria Math" w:hAnsi="Cambria Math"/>
+            </w:rPr>
+            <m:t>=</m:t>
+          </m:r>
+          <m:sSub>
+            <m:sSubPr>
+              <m:ctrlPr>
+                <w:rPr>
+                  <w:rFonts w:ascii="Cambria Math" w:hAnsi="Cambria Math"/>
+                  <w:i/>
+                </w:rPr>
+              </m:ctrlPr>
+            </m:sSubPr>
+            <m:e>
+              <m:r>
+                <w:rPr>
+                  <w:rFonts w:ascii="Cambria Math" w:hAnsi="Cambria Math"/>
+                </w:rPr>
+                <m:t>n</m:t>
+              </m:r>
+            </m:e>
+            <m:sub>
+              <m:r>
+                <m:rPr>
+                  <m:sty m:val="p"/>
+                </m:rPr>
+                <w:rPr>
+                  <w:rFonts w:ascii="Cambria Math" w:hAnsi="Cambria Math"/>
+                </w:rPr>
+                <m:t>max⁡</m:t>
+              </m:r>
+              <m:r>
+                <w:rPr>
+                  <w:rFonts w:ascii="Cambria Math" w:hAnsi="Cambria Math"/>
+                </w:rPr>
+                <m:t>_bad</m:t>
+              </m:r>
+            </m:sub>
+          </m:sSub>
+          <m:r>
+            <w:rPr>
+              <w:rFonts w:ascii="Cambria Math" w:hAnsi="Cambria Math"/>
+            </w:rPr>
+            <m:t>+</m:t>
+          </m:r>
+          <m:sSub>
+            <m:sSubPr>
+              <m:ctrlPr>
+                <w:rPr>
+                  <w:rFonts w:ascii="Cambria Math" w:hAnsi="Cambria Math"/>
+                  <w:i/>
+                </w:rPr>
+              </m:ctrlPr>
+            </m:sSubPr>
+            <m:e>
+              <m:r>
+                <w:rPr>
+                  <w:rFonts w:ascii="Cambria Math" w:hAnsi="Cambria Math"/>
+                </w:rPr>
+                <m:t>n</m:t>
+              </m:r>
+            </m:e>
+            <m:sub>
+              <m:r>
+                <w:rPr>
+                  <w:rFonts w:ascii="Cambria Math" w:hAnsi="Cambria Math"/>
+                </w:rPr>
+                <m:t>int_vol</m:t>
+              </m:r>
+            </m:sub>
+          </m:sSub>
+          <m:r>
+            <w:rPr>
+              <w:rFonts w:ascii="Cambria Math" w:hAnsi="Cambria Math"/>
+            </w:rPr>
+            <m:t>+1</m:t>
+          </m:r>
+        </m:oMath>
+      </m:oMathPara>
+    </w:p>
+    <w:p>
+      <w:pPr>
+        <w:ind w:left="360"/>
+      </w:pPr>
+      <m:oMathPara>
+        <m:oMath>
+          <m:sSub>
+            <m:sSubPr>
+              <m:ctrlPr>
+                <w:rPr>
+                  <w:rFonts w:ascii="Cambria Math" w:hAnsi="Cambria Math"/>
+                </w:rPr>
+              </m:ctrlPr>
+            </m:sSubPr>
+            <m:e>
+              <m:r>
+                <w:rPr>
+                  <w:rFonts w:ascii="Cambria Math" w:hAnsi="Cambria Math"/>
+                </w:rPr>
+                <m:t>bytes</m:t>
+              </m:r>
+            </m:e>
+            <m:sub>
+              <m:r>
+                <w:rPr>
+                  <w:rFonts w:ascii="Cambria Math" w:hAnsi="Cambria Math"/>
+                </w:rPr>
+                <m:t>total</m:t>
+              </m:r>
+            </m:sub>
+          </m:sSub>
+          <m:r>
+            <w:rPr>
+              <w:rFonts w:ascii="Cambria Math" w:hAnsi="Cambria Math"/>
+            </w:rPr>
+            <m:t>=</m:t>
+          </m:r>
+          <m:sSub>
+            <m:sSubPr>
+              <m:ctrlPr>
+                <w:rPr>
+                  <w:rFonts w:ascii="Cambria Math" w:hAnsi="Cambria Math"/>
+                  <w:i/>
+                </w:rPr>
+              </m:ctrlPr>
+            </m:sSubPr>
+            <m:e>
+              <m:r>
+                <w:rPr>
+                  <w:rFonts w:ascii="Cambria Math" w:hAnsi="Cambria Math"/>
+                </w:rPr>
+                <m:t>n</m:t>
+              </m:r>
+            </m:e>
+            <m:sub>
+              <m:r>
+                <m:rPr>
+                  <m:sty m:val="p"/>
+                </m:rPr>
+                <w:rPr>
+                  <w:rFonts w:ascii="Cambria Math" w:hAnsi="Cambria Math"/>
+                </w:rPr>
+                <m:t>user</m:t>
+              </m:r>
+            </m:sub>
+          </m:sSub>
+          <m:r>
+            <w:rPr>
+              <w:rFonts w:ascii="Cambria Math" w:hAnsi="Cambria Math"/>
+            </w:rPr>
+            <m:t>*</m:t>
+          </m:r>
+          <m:sSub>
+            <m:sSubPr>
+              <m:ctrlPr>
+                <w:rPr>
+                  <w:rFonts w:ascii="Cambria Math" w:hAnsi="Cambria Math"/>
+                  <w:i/>
+                </w:rPr>
+              </m:ctrlPr>
+            </m:sSubPr>
+            <m:e>
+              <m:r>
+                <w:rPr>
+                  <w:rFonts w:ascii="Cambria Math" w:hAnsi="Cambria Math"/>
+                </w:rPr>
+                <m:t>bytes</m:t>
+              </m:r>
+            </m:e>
+            <m:sub>
+              <m:r>
+                <w:rPr>
+                  <w:rFonts w:ascii="Cambria Math" w:hAnsi="Cambria Math"/>
+                </w:rPr>
+                <m:t>block</m:t>
+              </m:r>
+            </m:sub>
+          </m:sSub>
+        </m:oMath>
+      </m:oMathPara>
+    </w:p>
+    <w:p>
+      <w:pPr>
+        <w:ind w:left="360"/>
+      </w:pPr>
+      <m:oMathPara>
+        <m:oMath>
+          <m:sSub>
+            <m:sSubPr>
+              <m:ctrlPr>
+                <w:rPr>
+                  <w:rFonts w:ascii="Cambria Math" w:hAnsi="Cambria Math"/>
+                </w:rPr>
+              </m:ctrlPr>
+            </m:sSubPr>
+            <m:e>
+              <m:r>
+                <w:rPr>
+                  <w:rFonts w:ascii="Cambria Math" w:hAnsi="Cambria Math"/>
+                </w:rPr>
+                <m:t>bytes</m:t>
+              </m:r>
+            </m:e>
+            <m:sub>
+              <m:r>
+                <w:rPr>
+                  <w:rFonts w:ascii="Cambria Math" w:hAnsi="Cambria Math"/>
+                </w:rPr>
+                <m:t>block</m:t>
+              </m:r>
+            </m:sub>
+          </m:sSub>
+          <m:r>
+            <w:rPr>
+              <w:rFonts w:ascii="Cambria Math" w:hAnsi="Cambria Math"/>
+            </w:rPr>
+            <m:t>=</m:t>
+          </m:r>
+          <m:sSub>
+            <m:sSubPr>
+              <m:ctrlPr>
+                <w:rPr>
+                  <w:rFonts w:ascii="Cambria Math" w:hAnsi="Cambria Math"/>
+                  <w:i/>
+                </w:rPr>
+              </m:ctrlPr>
+            </m:sSubPr>
+            <m:e>
+              <m:r>
+                <w:rPr>
+                  <w:rFonts w:ascii="Cambria Math" w:hAnsi="Cambria Math"/>
+                </w:rPr>
+                <m:t>bytes</m:t>
+              </m:r>
+            </m:e>
+            <m:sub>
+              <m:r>
+                <m:rPr>
+                  <m:sty m:val="p"/>
+                </m:rPr>
+                <w:rPr>
+                  <w:rFonts w:ascii="Cambria Math" w:hAnsi="Cambria Math"/>
+                </w:rPr>
+                <m:t>physical</m:t>
+              </m:r>
+            </m:sub>
+          </m:sSub>
+          <m:r>
+            <w:rPr>
+              <w:rFonts w:ascii="Cambria Math" w:hAnsi="Cambria Math"/>
+            </w:rPr>
+            <m:t>-</m:t>
+          </m:r>
+          <m:sSub>
+            <m:sSubPr>
+              <m:ctrlPr>
+                <w:rPr>
+                  <w:rFonts w:ascii="Cambria Math" w:hAnsi="Cambria Math"/>
+                  <w:i/>
+                </w:rPr>
+              </m:ctrlPr>
+            </m:sSubPr>
+            <m:e>
+              <m:r>
+                <w:rPr>
+                  <w:rFonts w:ascii="Cambria Math" w:hAnsi="Cambria Math"/>
+                </w:rPr>
+                <m:t>bytes</m:t>
+              </m:r>
+            </m:e>
+            <m:sub>
+              <m:r>
+                <w:rPr>
+                  <w:rFonts w:ascii="Cambria Math" w:hAnsi="Cambria Math"/>
+                </w:rPr>
+                <m:t>ubi</m:t>
+              </m:r>
+            </m:sub>
+          </m:sSub>
+        </m:oMath>
+      </m:oMathPara>
+    </w:p>
+    <w:tbl>
+      <w:tblPr>
+        <w:tblStyle w:val="a4"/>
+        <w:tblW w:w="0" w:type="auto"/>
+        <w:jc w:val="center"/>
+        <w:tblLook w:val="04A0" w:firstRow="1" w:lastRow="0" w:firstColumn="1" w:lastColumn="0" w:noHBand="0" w:noVBand="1"/>
+      </w:tblPr>
+      <w:tblGrid>
+        <w:gridCol w:w="1620"/>
+        <w:gridCol w:w="4754"/>
+      </w:tblGrid>
+      <w:tr>
+        <w:trPr>
+          <w:jc w:val="center"/>
+        </w:trPr>
+        <w:tc>
+          <w:tcPr>
+            <w:tcW w:w="1620" w:type="dxa"/>
+          </w:tcPr>
+          <w:p>
+            <w:pPr>
+              <w:jc w:val="center"/>
+            </w:pPr>
+            <w:r>
+              <w:rPr>
+                <w:rFonts w:hint="eastAsia"/>
+              </w:rPr>
+              <w:t>符号</w:t>
+            </w:r>
+          </w:p>
+        </w:tc>
+        <w:tc>
+          <w:tcPr>
+            <w:tcW w:w="4754" w:type="dxa"/>
+          </w:tcPr>
+          <w:p>
+            <w:pPr>
+              <w:jc w:val="center"/>
+            </w:pPr>
+            <w:r>
+              <w:rPr>
+                <w:rFonts w:hint="eastAsia"/>
+              </w:rPr>
+              <w:t>含义</w:t>
+            </w:r>
+          </w:p>
+        </w:tc>
+      </w:tr>
+      <w:tr>
+        <w:trPr>
+          <w:jc w:val="center"/>
+        </w:trPr>
+        <w:tc>
+          <w:tcPr>
+            <w:tcW w:w="1620" w:type="dxa"/>
+          </w:tcPr>
+          <w:p>
+            <m:oMathPara>
+              <m:oMath>
+                <m:sSub>
+                  <m:sSubPr>
+                    <m:ctrlPr>
+                      <w:rPr>
+                        <w:rFonts w:ascii="Cambria Math" w:hAnsi="Cambria Math"/>
+                      </w:rPr>
+                    </m:ctrlPr>
+                  </m:sSubPr>
+                  <m:e>
+                    <m:r>
+                      <w:rPr>
+                        <w:rFonts w:ascii="Cambria Math" w:hAnsi="Cambria Math"/>
+                      </w:rPr>
+                      <m:t>n</m:t>
+                    </m:r>
+                  </m:e>
+                  <m:sub>
+                    <m:r>
+                      <w:rPr>
+                        <w:rFonts w:ascii="Cambria Math" w:hAnsi="Cambria Math"/>
+                      </w:rPr>
+                      <m:t>user</m:t>
+                    </m:r>
+                  </m:sub>
+                </m:sSub>
+              </m:oMath>
+            </m:oMathPara>
+          </w:p>
+        </w:tc>
+        <w:tc>
+          <w:tcPr>
+            <w:tcW w:w="4754" w:type="dxa"/>
+          </w:tcPr>
+          <w:p>
+            <w:r>
+              <w:rPr>
+                <w:rFonts w:hint="eastAsia"/>
+              </w:rPr>
+              <w:t>可供</w:t>
+            </w:r>
+            <w:r>
+              <w:t>用户使用的物理块数量</w:t>
+            </w:r>
+          </w:p>
+        </w:tc>
+      </w:tr>
+      <w:tr>
+        <w:trPr>
+          <w:jc w:val="center"/>
+        </w:trPr>
+        <w:tc>
+          <w:tcPr>
+            <w:tcW w:w="1620" w:type="dxa"/>
+          </w:tcPr>
+          <w:p>
+            <m:oMathPara>
+              <m:oMath>
+                <m:sSub>
+                  <m:sSubPr>
+                    <m:ctrlPr>
+                      <w:rPr>
+                        <w:rFonts w:ascii="Cambria Math" w:hAnsi="Cambria Math"/>
+                        <w:i/>
+                      </w:rPr>
+                    </m:ctrlPr>
+                  </m:sSubPr>
+                  <m:e>
+                    <m:r>
+                      <w:rPr>
+                        <w:rFonts w:ascii="Cambria Math" w:hAnsi="Cambria Math"/>
+                      </w:rPr>
+                      <m:t>n</m:t>
+                    </m:r>
+                  </m:e>
+                  <m:sub>
+                    <m:r>
+                      <w:rPr>
+                        <w:rFonts w:ascii="Cambria Math" w:hAnsi="Cambria Math"/>
+                      </w:rPr>
+                      <m:t>total</m:t>
+                    </m:r>
+                  </m:sub>
+                </m:sSub>
+              </m:oMath>
+            </m:oMathPara>
+          </w:p>
+        </w:tc>
+        <w:tc>
+          <w:tcPr>
+            <w:tcW w:w="4754" w:type="dxa"/>
+          </w:tcPr>
+          <w:p>
+            <w:r>
+              <w:rPr>
+                <w:rFonts w:hint="eastAsia"/>
+              </w:rPr>
+              <w:t>Flash</w:t>
+            </w:r>
+            <w:r>
+              <w:t>设备上的</w:t>
+            </w:r>
+            <w:r>
+              <w:rPr>
+                <w:rFonts w:hint="eastAsia"/>
+              </w:rPr>
+              <w:t>物理块</w:t>
+            </w:r>
+            <w:r>
+              <w:t>数量</w:t>
+            </w:r>
+          </w:p>
+        </w:tc>
+      </w:tr>
+      <w:tr>
+        <w:trPr>
+          <w:jc w:val="center"/>
+        </w:trPr>
+        <w:tc>
+          <w:tcPr>
+            <w:tcW w:w="1620" w:type="dxa"/>
+          </w:tcPr>
+          <w:p>
+            <m:oMathPara>
+              <m:oMath>
+                <m:sSub>
+                  <m:sSubPr>
+                    <m:ctrlPr>
+                      <w:rPr>
+                        <w:rFonts w:ascii="Cambria Math" w:hAnsi="Cambria Math"/>
+                        <w:i/>
+                      </w:rPr>
+                    </m:ctrlPr>
+                  </m:sSubPr>
+                  <m:e>
+                    <m:r>
+                      <w:rPr>
+                        <w:rFonts w:ascii="Cambria Math" w:hAnsi="Cambria Math"/>
+                      </w:rPr>
+                      <m:t>n</m:t>
+                    </m:r>
+                  </m:e>
+                  <m:sub>
+                    <m:r>
+                      <w:rPr>
+                        <w:rFonts w:ascii="Cambria Math" w:hAnsi="Cambria Math"/>
+                      </w:rPr>
+                      <m:t>ubi</m:t>
+                    </m:r>
+                  </m:sub>
+                </m:sSub>
+              </m:oMath>
+            </m:oMathPara>
+          </w:p>
+        </w:tc>
+        <w:tc>
+          <w:tcPr>
+            <w:tcW w:w="4754" w:type="dxa"/>
+          </w:tcPr>
+          <w:p>
+            <w:r>
+              <w:rPr>
+                <w:rFonts w:hint="eastAsia"/>
+              </w:rPr>
+              <w:t>UBI</w:t>
+            </w:r>
+            <w:r>
+              <w:rPr>
+                <w:rFonts w:hint="eastAsia"/>
+              </w:rPr>
+              <w:t>保留</w:t>
+            </w:r>
+            <w:r>
+              <w:t>的物理块数量</w:t>
+            </w:r>
+          </w:p>
+        </w:tc>
+      </w:tr>
+      <w:tr>
+        <w:trPr>
+          <w:jc w:val="center"/>
+        </w:trPr>
+        <w:tc>
+          <w:tcPr>
+            <w:tcW w:w="1620" w:type="dxa"/>
+          </w:tcPr>
+          <w:p>
+            <m:oMathPara>
+              <m:oMath>
+                <m:sSub>
+                  <m:sSubPr>
+                    <m:ctrlPr>
+                      <w:rPr>
+                        <w:rFonts w:ascii="Cambria Math" w:hAnsi="Cambria Math"/>
+                        <w:i/>
+                      </w:rPr>
+                    </m:ctrlPr>
+                  </m:sSubPr>
+                  <m:e>
+                    <m:r>
+                      <w:rPr>
+                        <w:rFonts w:ascii="Cambria Math" w:hAnsi="Cambria Math"/>
+                      </w:rPr>
+                      <m:t>n</m:t>
+                    </m:r>
+                  </m:e>
+                  <m:sub>
+                    <m:r>
+                      <m:rPr>
+                        <m:sty m:val="p"/>
+                      </m:rPr>
+                      <w:rPr>
+                        <w:rFonts w:ascii="Cambria Math" w:hAnsi="Cambria Math"/>
+                      </w:rPr>
+                      <m:t>max⁡</m:t>
+                    </m:r>
+                    <m:r>
+                      <w:rPr>
+                        <w:rFonts w:ascii="Cambria Math" w:hAnsi="Cambria Math"/>
+                      </w:rPr>
+                      <m:t>_bad</m:t>
+                    </m:r>
+                  </m:sub>
+                </m:sSub>
+              </m:oMath>
+            </m:oMathPara>
+          </w:p>
+        </w:tc>
+        <w:tc>
+          <w:tcPr>
+            <w:tcW w:w="4754" w:type="dxa"/>
+          </w:tcPr>
+          <w:p>
+            <w:r>
+              <w:rPr>
+                <w:rFonts w:hint="eastAsia"/>
+              </w:rPr>
+              <w:t>UBI</w:t>
+            </w:r>
+            <w:r>
+              <w:t>规定的最大坏块数量</w:t>
+            </w:r>
+          </w:p>
+        </w:tc>
+      </w:tr>
+      <w:tr>
+        <w:trPr>
+          <w:jc w:val="center"/>
+        </w:trPr>
+        <w:tc>
+          <w:tcPr>
+            <w:tcW w:w="1620" w:type="dxa"/>
+          </w:tcPr>
+          <w:p>
+            <w:pPr>
+              <w:rPr>
+                <w:rFonts w:ascii="Calibri" w:eastAsia="宋体" w:hAnsi="Calibri" w:cs="Times New Roman"/>
+              </w:rPr>
+            </w:pPr>
+            <m:oMathPara>
+              <m:oMath>
+                <m:sSub>
+                  <m:sSubPr>
+                    <m:ctrlPr>
+                      <w:rPr>
+                        <w:rFonts w:ascii="Cambria Math" w:hAnsi="Cambria Math"/>
+                        <w:i/>
+                      </w:rPr>
+                    </m:ctrlPr>
+                  </m:sSubPr>
+                  <m:e>
+                    <m:r>
+                      <w:rPr>
+                        <w:rFonts w:ascii="Cambria Math" w:hAnsi="Cambria Math"/>
+                      </w:rPr>
+                      <m:t>n</m:t>
+                    </m:r>
+                  </m:e>
+                  <m:sub>
+                    <m:r>
+                      <w:rPr>
+                        <w:rFonts w:ascii="Cambria Math" w:hAnsi="Cambria Math"/>
+                      </w:rPr>
+                      <m:t>int_vol</m:t>
+                    </m:r>
+                  </m:sub>
+                </m:sSub>
+              </m:oMath>
+            </m:oMathPara>
+          </w:p>
+        </w:tc>
+        <w:tc>
+          <w:tcPr>
+            <w:tcW w:w="4754" w:type="dxa"/>
+          </w:tcPr>
+          <w:p>
+            <w:r>
+              <w:rPr>
+                <w:rFonts w:hint="eastAsia"/>
+              </w:rPr>
+              <w:t>UBI</w:t>
+            </w:r>
+            <w:r>
+              <w:rPr>
+                <w:rFonts w:hint="eastAsia"/>
+              </w:rPr>
+              <w:t>预留卷</w:t>
+            </w:r>
+            <w:r>
+              <w:t>占用的物理块数量</w:t>
+            </w:r>
+          </w:p>
+        </w:tc>
+      </w:tr>
+      <w:tr>
+        <w:trPr>
+          <w:jc w:val="center"/>
+        </w:trPr>
+        <w:tc>
+          <w:tcPr>
+            <w:tcW w:w="1620" w:type="dxa"/>
+          </w:tcPr>
+          <w:p>
+            <w:pPr>
+              <w:rPr>
+                <w:rFonts w:ascii="Calibri" w:eastAsia="宋体" w:hAnsi="Calibri" w:cs="Times New Roman"/>
+              </w:rPr>
+            </w:pPr>
+            <m:oMathPara>
+              <m:oMath>
+                <m:sSub>
+                  <m:sSubPr>
+                    <m:ctrlPr>
+                      <w:rPr>
+                        <w:rFonts w:ascii="Cambria Math" w:hAnsi="Cambria Math"/>
+                      </w:rPr>
+                    </m:ctrlPr>
+                  </m:sSubPr>
+                  <m:e>
+                    <m:r>
+                      <w:rPr>
+                        <w:rFonts w:ascii="Cambria Math" w:hAnsi="Cambria Math"/>
+                      </w:rPr>
+                      <m:t>bytes</m:t>
+                    </m:r>
+                  </m:e>
+                  <m:sub>
+                    <m:r>
+                      <w:rPr>
+                        <w:rFonts w:ascii="Cambria Math" w:hAnsi="Cambria Math"/>
+                      </w:rPr>
+                      <m:t>total</m:t>
+                    </m:r>
+                  </m:sub>
+                </m:sSub>
+              </m:oMath>
+            </m:oMathPara>
+          </w:p>
+        </w:tc>
+        <w:tc>
+          <w:tcPr>
+            <w:tcW w:w="4754" w:type="dxa"/>
+          </w:tcPr>
+          <w:p>
+            <w:r>
+              <w:rPr>
+                <w:rFonts w:hint="eastAsia"/>
+              </w:rPr>
+              <w:t>可供</w:t>
+            </w:r>
+            <w:r>
+              <w:t>用户使用的</w:t>
+            </w:r>
+            <w:r>
+              <w:rPr>
+                <w:rFonts w:hint="eastAsia"/>
+              </w:rPr>
+              <w:t>字节</w:t>
+            </w:r>
+            <w:r>
+              <w:t>数</w:t>
+            </w:r>
+          </w:p>
+        </w:tc>
+      </w:tr>
+      <w:tr>
+        <w:trPr>
+          <w:jc w:val="center"/>
+        </w:trPr>
+        <w:tc>
+          <w:tcPr>
+            <w:tcW w:w="1620" w:type="dxa"/>
+          </w:tcPr>
+          <w:p>
+            <w:pPr>
+              <w:rPr>
+                <w:rFonts w:ascii="Calibri" w:eastAsia="宋体" w:hAnsi="Calibri" w:cs="Times New Roman"/>
+              </w:rPr>
+            </w:pPr>
+            <m:oMathPara>
+              <m:oMath>
+                <m:sSub>
+                  <m:sSubPr>
+                    <m:ctrlPr>
+                      <w:rPr>
+                        <w:rFonts w:ascii="Cambria Math" w:hAnsi="Cambria Math"/>
+                        <w:i/>
+                      </w:rPr>
+                    </m:ctrlPr>
+                  </m:sSubPr>
+                  <m:e>
+                    <m:r>
+                      <w:rPr>
+                        <w:rFonts w:ascii="Cambria Math" w:hAnsi="Cambria Math"/>
+                      </w:rPr>
+                      <m:t>bytes</m:t>
+                    </m:r>
+                  </m:e>
+                  <m:sub>
+                    <m:r>
+                      <w:rPr>
+                        <w:rFonts w:ascii="Cambria Math" w:hAnsi="Cambria Math"/>
+                      </w:rPr>
+                      <m:t>block</m:t>
+                    </m:r>
+                  </m:sub>
+                </m:sSub>
+              </m:oMath>
+            </m:oMathPara>
+          </w:p>
+        </w:tc>
+        <w:tc>
+          <w:tcPr>
+            <w:tcW w:w="4754" w:type="dxa"/>
+          </w:tcPr>
+          <w:p>
+            <w:r>
+              <w:rPr>
+                <w:rFonts w:hint="eastAsia"/>
+              </w:rPr>
+              <w:t>每个</w:t>
+            </w:r>
+            <w:r>
+              <w:t>物理块</w:t>
+            </w:r>
+            <w:r>
+              <w:rPr>
+                <w:rFonts w:hint="eastAsia"/>
+              </w:rPr>
+              <w:t>给用户可用</w:t>
+            </w:r>
+            <w:r>
+              <w:t>的字节数</w:t>
+            </w:r>
+          </w:p>
+        </w:tc>
+      </w:tr>
+      <w:tr>
+        <w:trPr>
+          <w:jc w:val="center"/>
+        </w:trPr>
+        <w:tc>
+          <w:tcPr>
+            <w:tcW w:w="1620" w:type="dxa"/>
+          </w:tcPr>
+          <w:p>
+            <w:pPr>
+              <w:rPr>
+                <w:rFonts w:ascii="Calibri" w:eastAsia="宋体" w:hAnsi="Calibri" w:cs="Times New Roman"/>
+              </w:rPr>
+            </w:pPr>
+            <m:oMathPara>
+              <m:oMath>
+                <m:sSub>
+                  <m:sSubPr>
+                    <m:ctrlPr>
+                      <w:rPr>
+                        <w:rFonts w:ascii="Cambria Math" w:hAnsi="Cambria Math"/>
+                        <w:i/>
+                      </w:rPr>
+                    </m:ctrlPr>
+                  </m:sSubPr>
+                  <m:e>
+                    <m:r>
+                      <w:rPr>
+                        <w:rFonts w:ascii="Cambria Math" w:hAnsi="Cambria Math"/>
+                      </w:rPr>
+                      <m:t>bytes</m:t>
+                    </m:r>
+                  </m:e>
+                  <m:sub>
+                    <m:r>
+                      <m:rPr>
+                        <m:sty m:val="p"/>
+                      </m:rPr>
+                      <w:rPr>
+                        <w:rFonts w:ascii="Cambria Math" w:hAnsi="Cambria Math"/>
+                      </w:rPr>
+                      <m:t>physical</m:t>
+                    </m:r>
+                  </m:sub>
+                </m:sSub>
+              </m:oMath>
+            </m:oMathPara>
+          </w:p>
+        </w:tc>
+        <w:tc>
+          <w:tcPr>
+            <w:tcW w:w="4754" w:type="dxa"/>
+          </w:tcPr>
+          <w:p>
+            <w:r>
+              <w:rPr>
+                <w:rFonts w:hint="eastAsia"/>
+              </w:rPr>
+              <w:t>每个</w:t>
+            </w:r>
+            <w:r>
+              <w:t>物理</w:t>
+            </w:r>
+            <w:proofErr w:type="gramStart"/>
+            <w:r>
+              <w:t>块</w:t>
+            </w:r>
+            <w:r>
+              <w:rPr>
+                <w:rFonts w:hint="eastAsia"/>
+              </w:rPr>
+              <w:t>实际</w:t>
+            </w:r>
+            <w:proofErr w:type="gramEnd"/>
+            <w:r>
+              <w:t>含有的字节数</w:t>
+            </w:r>
+          </w:p>
+        </w:tc>
+      </w:tr>
+      <w:tr>
+        <w:trPr>
+          <w:jc w:val="center"/>
+        </w:trPr>
+        <w:tc>
+          <w:tcPr>
+            <w:tcW w:w="1620" w:type="dxa"/>
+          </w:tcPr>
+          <w:p>
+            <w:pPr>
+              <w:rPr>
+                <w:rFonts w:ascii="Calibri" w:eastAsia="宋体" w:hAnsi="Calibri" w:cs="Times New Roman"/>
+              </w:rPr>
+            </w:pPr>
+            <m:oMathPara>
+              <m:oMath>
+                <m:sSub>
+                  <m:sSubPr>
+                    <m:ctrlPr>
+                      <w:rPr>
+                        <w:rFonts w:ascii="Cambria Math" w:hAnsi="Cambria Math"/>
+                        <w:i/>
+                      </w:rPr>
+                    </m:ctrlPr>
+                  </m:sSubPr>
+                  <m:e>
+                    <m:r>
+                      <w:rPr>
+                        <w:rFonts w:ascii="Cambria Math" w:hAnsi="Cambria Math"/>
+                      </w:rPr>
+                      <m:t>bytes</m:t>
+                    </m:r>
+                  </m:e>
+                  <m:sub>
+                    <m:r>
+                      <w:rPr>
+                        <w:rFonts w:ascii="Cambria Math" w:hAnsi="Cambria Math"/>
+                      </w:rPr>
+                      <m:t>ubi</m:t>
+                    </m:r>
+                  </m:sub>
+                </m:sSub>
+              </m:oMath>
+            </m:oMathPara>
+          </w:p>
+        </w:tc>
+        <w:tc>
+          <w:tcPr>
+            <w:tcW w:w="4754" w:type="dxa"/>
+          </w:tcPr>
+          <w:p>
+            <w:r>
+              <w:rPr>
+                <w:rFonts w:hint="eastAsia"/>
+              </w:rPr>
+              <w:t>UBI</w:t>
+            </w:r>
+            <w:r>
+              <w:t>在每个物理</w:t>
+            </w:r>
+            <w:r>
+              <w:rPr>
+                <w:rFonts w:hint="eastAsia"/>
+              </w:rPr>
+              <w:t>块</w:t>
+            </w:r>
+            <w:r>
+              <w:t>上</w:t>
+            </w:r>
+            <w:r>
+              <w:t>Header</w:t>
+            </w:r>
+            <w:r>
+              <w:rPr>
+                <w:rFonts w:hint="eastAsia"/>
+              </w:rPr>
+              <w:t>（</w:t>
+            </w:r>
+            <w:proofErr w:type="gramStart"/>
+            <w:r>
+              <w:rPr>
+                <w:rFonts w:hint="eastAsia"/>
+              </w:rPr>
+              <w:t>擦书计数</w:t>
+            </w:r>
+            <w:proofErr w:type="gramEnd"/>
+            <w:r>
+              <w:t>和</w:t>
+            </w:r>
+            <w:r>
+              <w:rPr>
+                <w:rFonts w:hint="eastAsia"/>
+              </w:rPr>
+              <w:t>volume</w:t>
+            </w:r>
+            <w:r>
+              <w:t xml:space="preserve"> </w:t>
+            </w:r>
+            <w:r>
+              <w:rPr>
+                <w:rFonts w:hint="eastAsia"/>
+              </w:rPr>
+              <w:t>id</w:t>
+            </w:r>
+            <w:r>
+              <w:rPr>
+                <w:rFonts w:hint="eastAsia"/>
+              </w:rPr>
+              <w:t>）</w:t>
+            </w:r>
+            <w:r>
+              <w:t>占用</w:t>
+            </w:r>
+            <w:r>
+              <w:rPr>
+                <w:rFonts w:hint="eastAsia"/>
+              </w:rPr>
+              <w:t>的</w:t>
+            </w:r>
+            <w:r>
+              <w:t>字节数</w:t>
+            </w:r>
+            <w:r>
+              <w:rPr>
+                <w:rFonts w:hint="eastAsia"/>
+              </w:rPr>
+              <w:t>。</w:t>
+            </w:r>
+            <w:r>
+              <w:t>对于</w:t>
+            </w:r>
+            <w:r>
+              <w:rPr>
+                <w:rFonts w:hint="eastAsia"/>
+              </w:rPr>
+              <w:t>NOR</w:t>
+            </w:r>
+            <w:r>
+              <w:t xml:space="preserve"> Flash</w:t>
+            </w:r>
+            <w:r>
+              <w:t>是</w:t>
+            </w:r>
+            <w:r>
+              <w:rPr>
+                <w:rFonts w:hint="eastAsia"/>
+              </w:rPr>
+              <w:t>2</w:t>
+            </w:r>
+            <w:r>
+              <w:rPr>
+                <w:rFonts w:hint="eastAsia"/>
+              </w:rPr>
+              <w:t>倍的</w:t>
+            </w:r>
+            <w:r>
+              <w:t>Header</w:t>
+            </w:r>
+            <w:r>
+              <w:t>大小</w:t>
+            </w:r>
+            <w:r>
+              <w:rPr>
+                <w:rFonts w:hint="eastAsia"/>
+              </w:rPr>
+              <w:t>；</w:t>
+            </w:r>
+            <w:r>
+              <w:t>对于</w:t>
+            </w:r>
+            <w:r>
+              <w:t>NAND Flash</w:t>
+            </w:r>
+            <w:r>
+              <w:t>是</w:t>
+            </w:r>
+            <w:proofErr w:type="gramStart"/>
+            <w:r>
+              <w:rPr>
+                <w:rFonts w:hint="eastAsia"/>
+              </w:rPr>
+              <w:t>页大小</w:t>
+            </w:r>
+            <w:proofErr w:type="gramEnd"/>
+            <w:r>
+              <w:rPr>
+                <w:vertAlign w:val="superscript"/>
+              </w:rPr>
+              <w:fldChar w:fldCharType="begin"/>
+            </w:r>
+            <w:r>
+              <w:rPr>
+                <w:vertAlign w:val="superscript"/>
+              </w:rPr>
+              <w:instrText xml:space="preserve"> </w:instrText>
+            </w:r>
+            <w:r>
+              <w:rPr>
+                <w:rFonts w:hint="eastAsia"/>
+                <w:vertAlign w:val="superscript"/>
+              </w:rPr>
+              <w:instrText>REF _Ref8306076 \r \h</w:instrText>
+            </w:r>
+            <w:r>
+              <w:rPr>
+                <w:vertAlign w:val="superscript"/>
+              </w:rPr>
+              <w:instrText xml:space="preserve"> </w:instrText>
+            </w:r>
+            <w:r>
+              <w:rPr>
+                <w:vertAlign w:val="superscript"/>
+              </w:rPr>
+              <w:instrText xml:space="preserve"> \* MERGEFORMAT </w:instrText>
+            </w:r>
+            <w:r>
+              <w:rPr>
+                <w:vertAlign w:val="superscript"/>
+              </w:rPr>
+            </w:r>
+            <w:r>
+              <w:rPr>
+                <w:vertAlign w:val="superscript"/>
+              </w:rPr>
+              <w:fldChar w:fldCharType="separate"/>
+            </w:r>
+            <w:r>
+              <w:rPr>
+                <w:vertAlign w:val="superscript"/>
+              </w:rPr>
+              <w:t>[4]</w:t>
+            </w:r>
+            <w:r>
+              <w:rPr>
+                <w:vertAlign w:val="superscript"/>
+              </w:rPr>
+              <w:fldChar w:fldCharType="end"/>
+            </w:r>
+          </w:p>
+        </w:tc>
+      </w:tr>
+    </w:tbl>
+    <w:p>
+      <w:pPr>
+        <w:ind w:left="360"/>
+      </w:pPr>
+      <w:r>
+        <w:t>F</w:t>
+      </w:r>
+      <w:r>
+        <w:rPr>
+          <w:rFonts w:hint="eastAsia"/>
+        </w:rPr>
+        <w:t>ast</w:t>
+      </w:r>
+      <w:r>
+        <w:t xml:space="preserve"> map</w:t>
+      </w:r>
+      <w:r>
+        <w:t>：</w:t>
+      </w:r>
+    </w:p>
+    <w:p>
+      <w:pPr>
+        <w:pStyle w:val="2"/>
+        <w:numPr>
+          <w:ilvl w:val="0"/>
+          <w:numId w:val="7"/>
+        </w:numPr>
+      </w:pPr>
+    </w:p>
+    <w:p>
+      <w:pPr>
+        <w:pStyle w:val="1"/>
+      </w:pPr>
+      <w:r>
+        <w:t>Driver Layer</w:t>
+      </w:r>
+      <w:r>
+        <w:rPr>
+          <w:rFonts w:hint="eastAsia"/>
+        </w:rPr>
+        <w:t>：</w:t>
+      </w:r>
+      <w:r>
+        <w:t>驱动层</w:t>
+      </w:r>
+    </w:p>
+    <w:p>
+      <w:pPr>
+        <w:pStyle w:val="a0"/>
+        <w:numPr>
+          <w:ilvl w:val="0"/>
+          <w:numId w:val="3"/>
+        </w:numPr>
+        <w:ind w:firstLineChars="0"/>
+      </w:pPr>
+    </w:p>
+    <w:p>
+      <w:pPr>
+        <w:pStyle w:val="1"/>
+      </w:pPr>
+      <w:r>
+        <w:t>Hardware Layer</w:t>
+      </w:r>
+      <w:r>
+        <w:rPr>
+          <w:rFonts w:hint="eastAsia"/>
+        </w:rPr>
+        <w:t>：物理</w:t>
+      </w:r>
+      <w:r>
+        <w:t>层</w:t>
+      </w:r>
+    </w:p>
+    <w:p>
+      <w:pPr>
+        <w:pStyle w:val="a0"/>
+        <w:numPr>
+          <w:ilvl w:val="0"/>
+          <w:numId w:val="10"/>
+        </w:numPr>
+        <w:ind w:firstLineChars="0"/>
+      </w:pPr>
       <w:bookmarkStart w:id="0" w:name="_GoBack"/>
       <w:bookmarkEnd w:id="0"/>
     </w:p>

--- a/Kernel.docx
+++ b/Kernel.docx
@@ -9168,6 +9168,326 @@
     </w:p>
     <w:p>
       <w:pPr>
+        <w:pStyle w:val="2"/>
+        <w:numPr>
+          <w:ilvl w:val="0"/>
+          <w:numId w:val="9"/>
+        </w:numPr>
+      </w:pPr>
+      <w:r>
+        <w:t>Flash</w:t>
+      </w:r>
+      <w:r>
+        <w:t>设备</w:t>
+      </w:r>
+    </w:p>
+    <w:p>
+      <w:pPr>
+        <w:ind w:left="360"/>
+      </w:pPr>
+      <w:r>
+        <w:rPr>
+          <w:rFonts w:hint="eastAsia"/>
+        </w:rPr>
+        <w:t>Flash</w:t>
+      </w:r>
+      <w:r>
+        <w:rPr>
+          <w:vertAlign w:val="superscript"/>
+        </w:rPr>
+        <w:fldChar w:fldCharType="begin"/>
+      </w:r>
+      <w:r>
+        <w:rPr>
+          <w:vertAlign w:val="superscript"/>
+        </w:rPr>
+        <w:instrText xml:space="preserve"> </w:instrText>
+      </w:r>
+      <w:r>
+        <w:rPr>
+          <w:rFonts w:hint="eastAsia"/>
+          <w:vertAlign w:val="superscript"/>
+        </w:rPr>
+        <w:instrText>REF _Ref8305858 \r \h</w:instrText>
+      </w:r>
+      <w:r>
+        <w:rPr>
+          <w:vertAlign w:val="superscript"/>
+        </w:rPr>
+        <w:instrText xml:space="preserve"> </w:instrText>
+      </w:r>
+      <w:r>
+        <w:rPr>
+          <w:vertAlign w:val="superscript"/>
+        </w:rPr>
+        <w:instrText xml:space="preserve"> \* MERGEFORMAT </w:instrText>
+      </w:r>
+      <w:r>
+        <w:rPr>
+          <w:vertAlign w:val="superscript"/>
+        </w:rPr>
+      </w:r>
+      <w:r>
+        <w:rPr>
+          <w:vertAlign w:val="superscript"/>
+        </w:rPr>
+        <w:fldChar w:fldCharType="separate"/>
+      </w:r>
+      <w:r>
+        <w:rPr>
+          <w:vertAlign w:val="superscript"/>
+        </w:rPr>
+        <w:t>[1]</w:t>
+      </w:r>
+      <w:r>
+        <w:rPr>
+          <w:vertAlign w:val="superscript"/>
+        </w:rPr>
+        <w:fldChar w:fldCharType="end"/>
+      </w:r>
+      <w:r>
+        <w:t>，</w:t>
+      </w:r>
+      <w:r>
+        <w:rPr>
+          <w:rFonts w:hint="eastAsia"/>
+        </w:rPr>
+        <w:t>顾名思义</w:t>
+      </w:r>
+      <w:r>
+        <w:t>，读取速度很快，</w:t>
+      </w:r>
+      <w:r>
+        <w:rPr>
+          <w:rFonts w:hint="eastAsia"/>
+        </w:rPr>
+        <w:t>但</w:t>
+      </w:r>
+      <w:r>
+        <w:t>写入比较麻烦</w:t>
+      </w:r>
+      <w:r>
+        <w:t>。</w:t>
+      </w:r>
+      <w:r>
+        <w:rPr>
+          <w:rFonts w:hint="eastAsia"/>
+        </w:rPr>
+        <w:t>写入</w:t>
+      </w:r>
+      <w:r>
+        <w:t>操作只能</w:t>
+      </w:r>
+      <w:r>
+        <w:rPr>
+          <w:rFonts w:hint="eastAsia"/>
+        </w:rPr>
+        <w:t>把对应</w:t>
+      </w:r>
+      <w:r>
+        <w:t>位置</w:t>
+      </w:r>
+      <w:r>
+        <w:rPr>
+          <w:rFonts w:hint="eastAsia"/>
+        </w:rPr>
+        <w:t>从</w:t>
+      </w:r>
+      <w:r>
+        <w:rPr>
+          <w:rFonts w:hint="eastAsia"/>
+        </w:rPr>
+        <w:t>1</w:t>
+      </w:r>
+      <w:r>
+        <w:rPr>
+          <w:rFonts w:hint="eastAsia"/>
+        </w:rPr>
+        <w:t>改为</w:t>
+      </w:r>
+      <w:r>
+        <w:rPr>
+          <w:rFonts w:hint="eastAsia"/>
+        </w:rPr>
+        <w:t>0</w:t>
+      </w:r>
+      <w:r>
+        <w:rPr>
+          <w:rFonts w:hint="eastAsia"/>
+        </w:rPr>
+        <w:t>，而不能把</w:t>
+      </w:r>
+      <w:r>
+        <w:rPr>
+          <w:rFonts w:hint="eastAsia"/>
+        </w:rPr>
+        <w:t>0</w:t>
+      </w:r>
+      <w:r>
+        <w:rPr>
+          <w:rFonts w:hint="eastAsia"/>
+        </w:rPr>
+        <w:t>改为</w:t>
+      </w:r>
+      <w:r>
+        <w:rPr>
+          <w:rFonts w:hint="eastAsia"/>
+        </w:rPr>
+        <w:t>1</w:t>
+      </w:r>
+      <w:r>
+        <w:rPr>
+          <w:rFonts w:hint="eastAsia"/>
+        </w:rPr>
+        <w:t>，擦除</w:t>
+      </w:r>
+      <w:r>
+        <w:t>则是</w:t>
+      </w:r>
+      <w:r>
+        <w:rPr>
+          <w:rFonts w:hint="eastAsia"/>
+        </w:rPr>
+        <w:t>将存储</w:t>
+      </w:r>
+      <w:r>
+        <w:t>块内容</w:t>
+      </w:r>
+      <w:r>
+        <w:rPr>
+          <w:rFonts w:hint="eastAsia"/>
+        </w:rPr>
+        <w:t>恢复</w:t>
+      </w:r>
+      <w:r>
+        <w:t>为</w:t>
+      </w:r>
+      <w:r>
+        <w:rPr>
+          <w:rFonts w:hint="eastAsia"/>
+        </w:rPr>
+        <w:t>1</w:t>
+      </w:r>
+      <w:r>
+        <w:rPr>
+          <w:rFonts w:hint="eastAsia"/>
+        </w:rPr>
+        <w:t>，</w:t>
+      </w:r>
+      <w:r>
+        <w:rPr>
+          <w:rFonts w:hint="eastAsia"/>
+        </w:rPr>
+        <w:t>写入、</w:t>
+      </w:r>
+      <w:r>
+        <w:t>擦除</w:t>
+      </w:r>
+      <w:r>
+        <w:rPr>
+          <w:rFonts w:hint="eastAsia"/>
+        </w:rPr>
+        <w:t>、</w:t>
+      </w:r>
+      <w:r>
+        <w:t>读取的</w:t>
+      </w:r>
+      <w:r>
+        <w:rPr>
+          <w:rFonts w:hint="eastAsia"/>
+        </w:rPr>
+        <w:t>基本</w:t>
+      </w:r>
+      <w:r>
+        <w:t>单位是块。</w:t>
+      </w:r>
+      <w:r>
+        <w:rPr>
+          <w:rFonts w:hint="eastAsia"/>
+        </w:rPr>
+        <w:t>擦除次数</w:t>
+      </w:r>
+      <w:r>
+        <w:t>有限</w:t>
+      </w:r>
+      <w:r>
+        <w:rPr>
+          <w:rFonts w:hint="eastAsia"/>
+        </w:rPr>
+        <w:t>，</w:t>
+      </w:r>
+      <w:r>
+        <w:t>一般为</w:t>
+      </w:r>
+      <w:r>
+        <w:rPr>
+          <w:rFonts w:hint="eastAsia"/>
+        </w:rPr>
+        <w:t>10</w:t>
+      </w:r>
+      <w:r>
+        <w:rPr>
+          <w:rFonts w:hint="eastAsia"/>
+          <w:vertAlign w:val="superscript"/>
+        </w:rPr>
+        <w:t>4</w:t>
+      </w:r>
+      <w:r>
+        <w:t>~10</w:t>
+      </w:r>
+      <w:r>
+        <w:rPr>
+          <w:vertAlign w:val="superscript"/>
+        </w:rPr>
+        <w:t>5</w:t>
+      </w:r>
+      <w:r>
+        <w:rPr>
+          <w:rFonts w:hint="eastAsia"/>
+        </w:rPr>
+        <w:t>次。</w:t>
+      </w:r>
+      <w:r>
+        <w:t>Flash</w:t>
+      </w:r>
+      <w:r>
+        <w:rPr>
+          <w:rFonts w:hint="eastAsia"/>
+        </w:rPr>
+        <w:t>常用于</w:t>
+      </w:r>
+      <w:r>
+        <w:t>手机，因为经常震动的原因磁盘不能作为手机存储介质</w:t>
+      </w:r>
+      <w:r>
+        <w:rPr>
+          <w:rFonts w:hint="eastAsia"/>
+        </w:rPr>
+        <w:t>。</w:t>
+      </w:r>
+    </w:p>
+    <w:p>
+      <w:pPr>
+        <w:pStyle w:val="2"/>
+        <w:numPr>
+          <w:ilvl w:val="0"/>
+          <w:numId w:val="9"/>
+        </w:numPr>
+      </w:pPr>
+    </w:p>
+    <w:p>
+      <w:pPr>
+        <w:pStyle w:val="1"/>
+      </w:pPr>
+      <w:r>
+        <w:rPr>
+          <w:rFonts w:hint="eastAsia"/>
+        </w:rPr>
+        <w:t>参考文献</w:t>
+      </w:r>
+    </w:p>
+    <w:p>
+      <w:pPr>
         <w:pStyle w:val="a0"/>
         <w:numPr>
           <w:ilvl w:val="0"/>
@@ -9175,8 +9495,434 @@
         </w:numPr>
         <w:ind w:firstLineChars="0"/>
       </w:pPr>
-      <w:bookmarkStart w:id="0" w:name="_GoBack"/>
+      <w:bookmarkStart w:id="0" w:name="_Ref8305858"/>
+      <w:r>
+        <w:rPr>
+          <w:rFonts w:hint="eastAsia"/>
+        </w:rPr>
+        <w:t>文件</w:t>
+      </w:r>
+      <w:r>
+        <w:t>系统分层</w:t>
+      </w:r>
+      <w:r>
+        <w:t>.</w:t>
+      </w:r>
+      <w:r>
+        <w:t xml:space="preserve"> </w:t>
+      </w:r>
+      <w:hyperlink r:id="rId12" w:history="1">
+        <w:r>
+          <w:rPr>
+            <w:rStyle w:val="a6"/>
+          </w:rPr>
+          <w:t>https://blog.csdn.net/yuexiaxiaoxi27172319/article/details/45241923</w:t>
+        </w:r>
+      </w:hyperlink>
+      <w:r>
+        <w:t>.</w:t>
+      </w:r>
       <w:bookmarkEnd w:id="0"/>
+    </w:p>
+    <w:p>
+      <w:pPr>
+        <w:pStyle w:val="a0"/>
+        <w:numPr>
+          <w:ilvl w:val="0"/>
+          <w:numId w:val="10"/>
+        </w:numPr>
+        <w:ind w:firstLineChars="0"/>
+      </w:pPr>
+      <w:bookmarkStart w:id="1" w:name="_Ref8305926"/>
+      <w:r>
+        <w:rPr>
+          <w:rFonts w:hint="eastAsia"/>
+        </w:rPr>
+        <w:t>逻辑</w:t>
+      </w:r>
+      <w:proofErr w:type="gramStart"/>
+      <w:r>
+        <w:rPr>
+          <w:rFonts w:hint="eastAsia"/>
+        </w:rPr>
+        <w:t>卷</w:t>
+      </w:r>
+      <w:r>
+        <w:t>管理</w:t>
+      </w:r>
+      <w:proofErr w:type="gramEnd"/>
+      <w:r>
+        <w:rPr>
+          <w:rFonts w:hint="eastAsia"/>
+        </w:rPr>
+        <w:t>(</w:t>
+      </w:r>
+      <w:r>
+        <w:t>LVM</w:t>
+      </w:r>
+      <w:r>
+        <w:rPr>
+          <w:rFonts w:hint="eastAsia"/>
+        </w:rPr>
+        <w:t xml:space="preserve">). </w:t>
+      </w:r>
+      <w:hyperlink r:id="rId13" w:history="1">
+        <w:r>
+          <w:rPr>
+            <w:rStyle w:val="a6"/>
+          </w:rPr>
+          <w:t>https://blog.csdn.net/cloudeagle_bupt/article/details/41721057</w:t>
+        </w:r>
+      </w:hyperlink>
+      <w:r>
+        <w:t>.</w:t>
+      </w:r>
+      <w:bookmarkEnd w:id="1"/>
+    </w:p>
+    <w:p>
+      <w:pPr>
+        <w:pStyle w:val="a0"/>
+        <w:numPr>
+          <w:ilvl w:val="0"/>
+          <w:numId w:val="10"/>
+        </w:numPr>
+        <w:ind w:firstLineChars="0"/>
+      </w:pPr>
+      <w:bookmarkStart w:id="2" w:name="_Ref8305969"/>
+      <w:r>
+        <w:rPr>
+          <w:rFonts w:hint="eastAsia"/>
+        </w:rPr>
+        <w:t>UBI</w:t>
+      </w:r>
+      <w:r>
+        <w:rPr>
+          <w:rFonts w:hint="eastAsia"/>
+        </w:rPr>
+        <w:t>简介</w:t>
+      </w:r>
+      <w:r>
+        <w:rPr>
+          <w:rFonts w:hint="eastAsia"/>
+        </w:rPr>
+        <w:t xml:space="preserve">. </w:t>
+      </w:r>
+      <w:hyperlink r:id="rId14" w:history="1">
+        <w:r>
+          <w:rPr>
+            <w:rStyle w:val="a6"/>
+          </w:rPr>
+          <w:t>https://www.cnblogs.com/keanuyaoo/p/3347806.html</w:t>
+        </w:r>
+      </w:hyperlink>
+      <w:r>
+        <w:t>.</w:t>
+      </w:r>
+      <w:bookmarkEnd w:id="2"/>
+    </w:p>
+    <w:p>
+      <w:pPr>
+        <w:pStyle w:val="a0"/>
+        <w:numPr>
+          <w:ilvl w:val="0"/>
+          <w:numId w:val="10"/>
+        </w:numPr>
+        <w:ind w:firstLineChars="0"/>
+      </w:pPr>
+      <w:bookmarkStart w:id="3" w:name="_Ref8306076"/>
+      <w:r>
+        <w:t>UBI</w:t>
+      </w:r>
+      <w:r>
+        <w:t xml:space="preserve"> - </w:t>
+      </w:r>
+      <w:r>
+        <w:t>Unsorted Block Images</w:t>
+      </w:r>
+      <w:r>
+        <w:rPr>
+          <w:rFonts w:hint="eastAsia"/>
+        </w:rPr>
+        <w:t xml:space="preserve">. </w:t>
+      </w:r>
+      <w:r>
+        <w:t xml:space="preserve">Thomas </w:t>
+      </w:r>
+      <w:proofErr w:type="spellStart"/>
+      <w:r>
+        <w:t>Gleixner</w:t>
+      </w:r>
+      <w:proofErr w:type="spellEnd"/>
+      <w:r>
+        <w:t xml:space="preserve">, </w:t>
+      </w:r>
+      <w:r>
+        <w:t xml:space="preserve">Frank </w:t>
+      </w:r>
+      <w:proofErr w:type="spellStart"/>
+      <w:r>
+        <w:t>Haverkamp</w:t>
+      </w:r>
+      <w:proofErr w:type="spellEnd"/>
+      <w:r>
+        <w:t xml:space="preserve">, </w:t>
+      </w:r>
+      <w:proofErr w:type="spellStart"/>
+      <w:r>
+        <w:t>Artem</w:t>
+      </w:r>
+      <w:proofErr w:type="spellEnd"/>
+      <w:r>
+        <w:t xml:space="preserve"> </w:t>
+      </w:r>
+      <w:proofErr w:type="spellStart"/>
+      <w:r>
+        <w:t>Bityutskiy</w:t>
+      </w:r>
+      <w:proofErr w:type="spellEnd"/>
+      <w:r>
+        <w:t xml:space="preserve">. </w:t>
+      </w:r>
+      <w:r>
+        <w:t>International Business Machines Corp</w:t>
+      </w:r>
+      <w:r>
+        <w:t xml:space="preserve">, </w:t>
+      </w:r>
+      <w:r>
+        <w:t>2006</w:t>
+      </w:r>
+      <w:r>
+        <w:t>.</w:t>
+      </w:r>
+      <w:bookmarkEnd w:id="3"/>
+    </w:p>
+    <w:p>
+      <w:pPr>
+        <w:pStyle w:val="a0"/>
+        <w:numPr>
+          <w:ilvl w:val="0"/>
+          <w:numId w:val="10"/>
+        </w:numPr>
+        <w:ind w:firstLineChars="0"/>
+      </w:pPr>
+      <w:bookmarkStart w:id="4" w:name="_Ref8306114"/>
+      <w:r>
+        <w:t>UBI - Unsorted Block Images</w:t>
+      </w:r>
+      <w:r>
+        <w:t xml:space="preserve">. </w:t>
+      </w:r>
+      <w:proofErr w:type="spellStart"/>
+      <w:r>
+        <w:t>Artem</w:t>
+      </w:r>
+      <w:proofErr w:type="spellEnd"/>
+      <w:r>
+        <w:t xml:space="preserve"> </w:t>
+      </w:r>
+      <w:proofErr w:type="spellStart"/>
+      <w:r>
+        <w:t>Bityutskiy</w:t>
+      </w:r>
+      <w:proofErr w:type="spellEnd"/>
+      <w:r>
+        <w:t xml:space="preserve"> &lt;artem.bityutskiy@nokia.com&gt;</w:t>
+      </w:r>
+      <w:r>
+        <w:t>. PPT.</w:t>
+      </w:r>
+      <w:bookmarkEnd w:id="4"/>
+    </w:p>
+    <w:p>
+      <w:pPr>
+        <w:pStyle w:val="a0"/>
+        <w:numPr>
+          <w:ilvl w:val="0"/>
+          <w:numId w:val="10"/>
+        </w:numPr>
+        <w:ind w:firstLineChars="0"/>
+      </w:pPr>
+      <w:r>
+        <w:t xml:space="preserve">UBI </w:t>
+      </w:r>
+      <w:proofErr w:type="spellStart"/>
+      <w:r>
+        <w:t>Fastmap</w:t>
+      </w:r>
+      <w:proofErr w:type="spellEnd"/>
+      <w:r>
+        <w:rPr>
+          <w:rFonts w:hint="eastAsia"/>
+        </w:rPr>
+        <w:t xml:space="preserve">. </w:t>
+      </w:r>
+      <w:r>
+        <w:t xml:space="preserve">Thomas </w:t>
+      </w:r>
+      <w:proofErr w:type="spellStart"/>
+      <w:r>
+        <w:t>Gleixner</w:t>
+      </w:r>
+      <w:proofErr w:type="spellEnd"/>
+      <w:r>
+        <w:t xml:space="preserve">. </w:t>
+      </w:r>
+      <w:r>
+        <w:t>E</w:t>
+      </w:r>
+      <w:r>
+        <w:t xml:space="preserve">mbedded Linux Conference Europe, </w:t>
+      </w:r>
+      <w:r>
+        <w:t>2012</w:t>
+      </w:r>
+      <w:r>
+        <w:t>.</w:t>
+      </w:r>
+    </w:p>
+    <w:p>
+      <w:pPr>
+        <w:pStyle w:val="a0"/>
+        <w:numPr>
+          <w:ilvl w:val="0"/>
+          <w:numId w:val="10"/>
+        </w:numPr>
+        <w:ind w:firstLineChars="0"/>
+      </w:pPr>
+      <w:bookmarkStart w:id="5" w:name="_Ref8312881"/>
+      <w:r>
+        <w:rPr>
+          <w:rFonts w:hint="eastAsia"/>
+        </w:rPr>
+        <w:t>《深入</w:t>
+      </w:r>
+      <w:r>
+        <w:t>理解</w:t>
+      </w:r>
+      <w:r>
+        <w:rPr>
+          <w:rFonts w:hint="eastAsia"/>
+        </w:rPr>
+        <w:t>Linux</w:t>
+      </w:r>
+      <w:r>
+        <w:rPr>
+          <w:rFonts w:hint="eastAsia"/>
+        </w:rPr>
+        <w:t>内核</w:t>
+      </w:r>
+      <w:r>
+        <w:t>架构</w:t>
+      </w:r>
+      <w:r>
+        <w:rPr>
+          <w:rFonts w:hint="eastAsia"/>
+        </w:rPr>
+        <w:t>》</w:t>
+      </w:r>
+      <w:r>
+        <w:rPr>
+          <w:rFonts w:hint="eastAsia"/>
+        </w:rPr>
+        <w:t xml:space="preserve">. Wolfgang </w:t>
+      </w:r>
+      <w:proofErr w:type="spellStart"/>
+      <w:r>
+        <w:rPr>
+          <w:rFonts w:hint="eastAsia"/>
+        </w:rPr>
+        <w:t>Mauerer</w:t>
+      </w:r>
+      <w:proofErr w:type="spellEnd"/>
+      <w:r>
+        <w:t xml:space="preserve">, </w:t>
+      </w:r>
+      <w:r>
+        <w:rPr>
+          <w:rFonts w:hint="eastAsia"/>
+        </w:rPr>
+        <w:t>人民邮电出版社</w:t>
+      </w:r>
+      <w:r>
+        <w:rPr>
+          <w:rFonts w:hint="eastAsia"/>
+        </w:rPr>
+        <w:t>, 2017.</w:t>
+      </w:r>
+      <w:bookmarkEnd w:id="5"/>
+    </w:p>
+    <w:p>
+      <w:pPr>
+        <w:pStyle w:val="a0"/>
+        <w:numPr>
+          <w:ilvl w:val="0"/>
+          <w:numId w:val="10"/>
+        </w:numPr>
+        <w:ind w:firstLineChars="0"/>
+      </w:pPr>
+      <w:bookmarkStart w:id="6" w:name="_Ref8660743"/>
+      <w:r>
+        <w:rPr>
+          <w:rFonts w:hint="eastAsia"/>
+        </w:rPr>
+        <w:t>《</w:t>
+      </w:r>
+      <w:r>
+        <w:rPr>
+          <w:rFonts w:hint="eastAsia"/>
+        </w:rPr>
+        <w:t>Linux</w:t>
+      </w:r>
+      <w:r>
+        <w:rPr>
+          <w:rFonts w:hint="eastAsia"/>
+        </w:rPr>
+        <w:t>内核设计与实现</w:t>
+      </w:r>
+      <w:r>
+        <w:rPr>
+          <w:rFonts w:hint="eastAsia"/>
+        </w:rPr>
+        <w:t>》</w:t>
+      </w:r>
+      <w:r>
+        <w:rPr>
+          <w:rFonts w:hint="eastAsia"/>
+        </w:rPr>
+        <w:t xml:space="preserve">, </w:t>
+      </w:r>
+      <w:r>
+        <w:t xml:space="preserve">Robert Love. </w:t>
+      </w:r>
+      <w:r>
+        <w:rPr>
+          <w:rFonts w:hint="eastAsia"/>
+        </w:rPr>
+        <w:t>机械</w:t>
+      </w:r>
+      <w:r>
+        <w:t>工业出版社</w:t>
+      </w:r>
+      <w:r>
+        <w:rPr>
+          <w:rFonts w:hint="eastAsia"/>
+        </w:rPr>
+        <w:t>, 2011.</w:t>
+      </w:r>
+      <w:bookmarkEnd w:id="6"/>
+    </w:p>
+    <w:p>
+      <w:pPr>
+        <w:pStyle w:val="a0"/>
+        <w:numPr>
+          <w:ilvl w:val="0"/>
+          <w:numId w:val="10"/>
+        </w:numPr>
+        <w:ind w:firstLineChars="0"/>
+      </w:pPr>
+      <w:bookmarkStart w:id="7" w:name="_GoBack"/>
+      <w:bookmarkEnd w:id="7"/>
     </w:p>
     <w:sectPr>
       <w:pgSz w:w="11906" w:h="16838"/>

--- a/Kernel.docx
+++ b/Kernel.docx
@@ -1234,6 +1234,1141 @@
       <w:pPr>
         <w:pStyle w:val="2"/>
       </w:pPr>
+      <w:r>
+        <w:rPr>
+          <w:rFonts w:hint="eastAsia"/>
+        </w:rPr>
+        <w:t>内</w:t>
+      </w:r>
+      <w:r>
+        <w:rPr>
+          <w:rFonts w:hint="eastAsia"/>
+        </w:rPr>
+        <w:t>核源码目录树</w:t>
+      </w:r>
+    </w:p>
+    <w:tbl>
+      <w:tblPr>
+        <w:tblStyle w:val="a4"/>
+        <w:tblW w:w="0" w:type="auto"/>
+        <w:jc w:val="center"/>
+        <w:tblLook w:val="04A0" w:firstRow="1" w:lastRow="0" w:firstColumn="1" w:lastColumn="0" w:noHBand="0" w:noVBand="1"/>
+      </w:tblPr>
+      <w:tblGrid>
+        <w:gridCol w:w="1560"/>
+        <w:gridCol w:w="5040"/>
+      </w:tblGrid>
+      <w:tr>
+        <w:trPr>
+          <w:jc w:val="center"/>
+        </w:trPr>
+        <w:tc>
+          <w:tcPr>
+            <w:tcW w:w="1560" w:type="dxa"/>
+          </w:tcPr>
+          <w:p>
+            <w:pPr>
+              <w:jc w:val="center"/>
+              <w:rPr>
+                <w:rFonts w:hint="eastAsia"/>
+              </w:rPr>
+            </w:pPr>
+            <w:r>
+              <w:rPr>
+                <w:rFonts w:hint="eastAsia"/>
+              </w:rPr>
+              <w:t>目录</w:t>
+            </w:r>
+          </w:p>
+        </w:tc>
+        <w:tc>
+          <w:tcPr>
+            <w:tcW w:w="5040" w:type="dxa"/>
+          </w:tcPr>
+          <w:p>
+            <w:pPr>
+              <w:jc w:val="center"/>
+              <w:rPr>
+                <w:rFonts w:hint="eastAsia"/>
+              </w:rPr>
+            </w:pPr>
+            <w:r>
+              <w:rPr>
+                <w:rFonts w:hint="eastAsia"/>
+              </w:rPr>
+              <w:t>描述</w:t>
+            </w:r>
+          </w:p>
+        </w:tc>
+      </w:tr>
+      <w:tr>
+        <w:trPr>
+          <w:jc w:val="center"/>
+        </w:trPr>
+        <w:tc>
+          <w:tcPr>
+            <w:tcW w:w="1560" w:type="dxa"/>
+          </w:tcPr>
+          <w:p>
+            <w:r>
+              <w:t>arch</w:t>
+            </w:r>
+          </w:p>
+        </w:tc>
+        <w:tc>
+          <w:tcPr>
+            <w:tcW w:w="5040" w:type="dxa"/>
+          </w:tcPr>
+          <w:p>
+            <w:pPr>
+              <w:rPr>
+                <w:rFonts w:hint="eastAsia"/>
+              </w:rPr>
+            </w:pPr>
+            <w:r>
+              <w:rPr>
+                <w:rFonts w:hint="eastAsia"/>
+              </w:rPr>
+              <w:t>特定</w:t>
+            </w:r>
+            <w:r>
+              <w:t>体系结构的</w:t>
+            </w:r>
+            <w:r>
+              <w:rPr>
+                <w:rFonts w:hint="eastAsia"/>
+              </w:rPr>
+              <w:t>代码</w:t>
+            </w:r>
+          </w:p>
+        </w:tc>
+      </w:tr>
+      <w:tr>
+        <w:trPr>
+          <w:jc w:val="center"/>
+        </w:trPr>
+        <w:tc>
+          <w:tcPr>
+            <w:tcW w:w="1560" w:type="dxa"/>
+          </w:tcPr>
+          <w:p>
+            <w:pPr>
+              <w:rPr>
+                <w:rFonts w:hint="eastAsia"/>
+              </w:rPr>
+            </w:pPr>
+            <w:r>
+              <w:rPr>
+                <w:rFonts w:hint="eastAsia"/>
+              </w:rPr>
+              <w:t>block</w:t>
+            </w:r>
+          </w:p>
+        </w:tc>
+        <w:tc>
+          <w:tcPr>
+            <w:tcW w:w="5040" w:type="dxa"/>
+          </w:tcPr>
+          <w:p>
+            <w:pPr>
+              <w:rPr>
+                <w:rFonts w:hint="eastAsia"/>
+              </w:rPr>
+            </w:pPr>
+            <w:proofErr w:type="gramStart"/>
+            <w:r>
+              <w:rPr>
+                <w:rFonts w:hint="eastAsia"/>
+              </w:rPr>
+              <w:t>块设备</w:t>
+            </w:r>
+            <w:proofErr w:type="gramEnd"/>
+            <w:r>
+              <w:t>IO</w:t>
+            </w:r>
+            <w:r>
+              <w:t>层</w:t>
+            </w:r>
+            <w:r>
+              <w:rPr>
+                <w:rFonts w:hint="eastAsia"/>
+              </w:rPr>
+              <w:t>（文件</w:t>
+            </w:r>
+            <w:r>
+              <w:t>系统相关</w:t>
+            </w:r>
+            <w:r>
+              <w:rPr>
+                <w:rFonts w:hint="eastAsia"/>
+              </w:rPr>
+              <w:t>）</w:t>
+            </w:r>
+          </w:p>
+        </w:tc>
+      </w:tr>
+      <w:tr>
+        <w:trPr>
+          <w:jc w:val="center"/>
+        </w:trPr>
+        <w:tc>
+          <w:tcPr>
+            <w:tcW w:w="1560" w:type="dxa"/>
+          </w:tcPr>
+          <w:p>
+            <w:pPr>
+              <w:rPr>
+                <w:rFonts w:hint="eastAsia"/>
+              </w:rPr>
+            </w:pPr>
+            <w:r>
+              <w:rPr>
+                <w:rFonts w:hint="eastAsia"/>
+              </w:rPr>
+              <w:t>crypto</w:t>
+            </w:r>
+          </w:p>
+        </w:tc>
+        <w:tc>
+          <w:tcPr>
+            <w:tcW w:w="5040" w:type="dxa"/>
+          </w:tcPr>
+          <w:p>
+            <w:pPr>
+              <w:rPr>
+                <w:rFonts w:hint="eastAsia"/>
+              </w:rPr>
+            </w:pPr>
+            <w:r>
+              <w:rPr>
+                <w:rFonts w:hint="eastAsia"/>
+              </w:rPr>
+              <w:t>加密</w:t>
+            </w:r>
+            <w:r>
+              <w:t>API</w:t>
+            </w:r>
+          </w:p>
+        </w:tc>
+      </w:tr>
+      <w:tr>
+        <w:trPr>
+          <w:jc w:val="center"/>
+        </w:trPr>
+        <w:tc>
+          <w:tcPr>
+            <w:tcW w:w="1560" w:type="dxa"/>
+          </w:tcPr>
+          <w:p>
+            <w:pPr>
+              <w:rPr>
+                <w:rFonts w:hint="eastAsia"/>
+              </w:rPr>
+            </w:pPr>
+            <w:r>
+              <w:t>D</w:t>
+            </w:r>
+            <w:r>
+              <w:rPr>
+                <w:rFonts w:hint="eastAsia"/>
+              </w:rPr>
+              <w:t>ocumentation</w:t>
+            </w:r>
+          </w:p>
+        </w:tc>
+        <w:tc>
+          <w:tcPr>
+            <w:tcW w:w="5040" w:type="dxa"/>
+          </w:tcPr>
+          <w:p>
+            <w:pPr>
+              <w:rPr>
+                <w:rFonts w:hint="eastAsia"/>
+              </w:rPr>
+            </w:pPr>
+            <w:r>
+              <w:rPr>
+                <w:rFonts w:hint="eastAsia"/>
+              </w:rPr>
+              <w:t>内核源码文档</w:t>
+            </w:r>
+          </w:p>
+        </w:tc>
+      </w:tr>
+      <w:tr>
+        <w:trPr>
+          <w:jc w:val="center"/>
+        </w:trPr>
+        <w:tc>
+          <w:tcPr>
+            <w:tcW w:w="1560" w:type="dxa"/>
+          </w:tcPr>
+          <w:p>
+            <w:pPr>
+              <w:rPr>
+                <w:rFonts w:hint="eastAsia"/>
+              </w:rPr>
+            </w:pPr>
+            <w:r>
+              <w:rPr>
+                <w:rFonts w:hint="eastAsia"/>
+              </w:rPr>
+              <w:t>drivers</w:t>
+            </w:r>
+          </w:p>
+        </w:tc>
+        <w:tc>
+          <w:tcPr>
+            <w:tcW w:w="5040" w:type="dxa"/>
+          </w:tcPr>
+          <w:p>
+            <w:pPr>
+              <w:rPr>
+                <w:rFonts w:hint="eastAsia"/>
+              </w:rPr>
+            </w:pPr>
+            <w:r>
+              <w:rPr>
+                <w:rFonts w:hint="eastAsia"/>
+              </w:rPr>
+              <w:t>设备驱动程序</w:t>
+            </w:r>
+            <w:r>
+              <w:rPr>
+                <w:rFonts w:hint="eastAsia"/>
+              </w:rPr>
+              <w:t>（文件</w:t>
+            </w:r>
+            <w:r>
+              <w:t>系统相关</w:t>
+            </w:r>
+            <w:r>
+              <w:rPr>
+                <w:rFonts w:hint="eastAsia"/>
+              </w:rPr>
+              <w:t>）</w:t>
+            </w:r>
+          </w:p>
+        </w:tc>
+      </w:tr>
+      <w:tr>
+        <w:trPr>
+          <w:jc w:val="center"/>
+        </w:trPr>
+        <w:tc>
+          <w:tcPr>
+            <w:tcW w:w="1560" w:type="dxa"/>
+          </w:tcPr>
+          <w:p>
+            <w:pPr>
+              <w:rPr>
+                <w:rFonts w:hint="eastAsia"/>
+              </w:rPr>
+            </w:pPr>
+            <w:r>
+              <w:rPr>
+                <w:rFonts w:hint="eastAsia"/>
+              </w:rPr>
+              <w:t>firmware</w:t>
+            </w:r>
+          </w:p>
+        </w:tc>
+        <w:tc>
+          <w:tcPr>
+            <w:tcW w:w="5040" w:type="dxa"/>
+          </w:tcPr>
+          <w:p>
+            <w:pPr>
+              <w:rPr>
+                <w:rFonts w:hint="eastAsia"/>
+              </w:rPr>
+            </w:pPr>
+            <w:r>
+              <w:rPr>
+                <w:rFonts w:hint="eastAsia"/>
+              </w:rPr>
+              <w:t>使用</w:t>
+            </w:r>
+            <w:r>
+              <w:t>某些设备驱动程序</w:t>
+            </w:r>
+            <w:r>
+              <w:rPr>
+                <w:rFonts w:hint="eastAsia"/>
+              </w:rPr>
+              <w:t>而</w:t>
+            </w:r>
+            <w:r>
+              <w:t>用到的</w:t>
+            </w:r>
+            <w:r>
+              <w:rPr>
+                <w:rFonts w:hint="eastAsia"/>
+              </w:rPr>
+              <w:t>设备固件</w:t>
+            </w:r>
+          </w:p>
+        </w:tc>
+      </w:tr>
+      <w:tr>
+        <w:trPr>
+          <w:jc w:val="center"/>
+        </w:trPr>
+        <w:tc>
+          <w:tcPr>
+            <w:tcW w:w="1560" w:type="dxa"/>
+          </w:tcPr>
+          <w:p>
+            <w:pPr>
+              <w:rPr>
+                <w:rFonts w:hint="eastAsia"/>
+              </w:rPr>
+            </w:pPr>
+            <w:r>
+              <w:rPr>
+                <w:rFonts w:hint="eastAsia"/>
+              </w:rPr>
+              <w:t>fs</w:t>
+            </w:r>
+          </w:p>
+        </w:tc>
+        <w:tc>
+          <w:tcPr>
+            <w:tcW w:w="5040" w:type="dxa"/>
+          </w:tcPr>
+          <w:p>
+            <w:pPr>
+              <w:rPr>
+                <w:rFonts w:hint="eastAsia"/>
+              </w:rPr>
+            </w:pPr>
+            <w:r>
+              <w:rPr>
+                <w:rFonts w:hint="eastAsia"/>
+              </w:rPr>
+              <w:t>VFS</w:t>
+            </w:r>
+            <w:r>
+              <w:t>和各种文件系统</w:t>
+            </w:r>
+            <w:r>
+              <w:rPr>
+                <w:rFonts w:hint="eastAsia"/>
+              </w:rPr>
+              <w:t>（文件</w:t>
+            </w:r>
+            <w:r>
+              <w:t>系统相关</w:t>
+            </w:r>
+            <w:r>
+              <w:rPr>
+                <w:rFonts w:hint="eastAsia"/>
+              </w:rPr>
+              <w:t>）</w:t>
+            </w:r>
+          </w:p>
+        </w:tc>
+      </w:tr>
+      <w:tr>
+        <w:trPr>
+          <w:jc w:val="center"/>
+        </w:trPr>
+        <w:tc>
+          <w:tcPr>
+            <w:tcW w:w="1560" w:type="dxa"/>
+          </w:tcPr>
+          <w:p>
+            <w:pPr>
+              <w:rPr>
+                <w:rFonts w:hint="eastAsia"/>
+              </w:rPr>
+            </w:pPr>
+            <w:r>
+              <w:rPr>
+                <w:rFonts w:hint="eastAsia"/>
+              </w:rPr>
+              <w:t>include</w:t>
+            </w:r>
+          </w:p>
+        </w:tc>
+        <w:tc>
+          <w:tcPr>
+            <w:tcW w:w="5040" w:type="dxa"/>
+          </w:tcPr>
+          <w:p>
+            <w:pPr>
+              <w:rPr>
+                <w:rFonts w:hint="eastAsia"/>
+              </w:rPr>
+            </w:pPr>
+            <w:r>
+              <w:rPr>
+                <w:rFonts w:hint="eastAsia"/>
+              </w:rPr>
+              <w:t>内核头文件</w:t>
+            </w:r>
+          </w:p>
+        </w:tc>
+      </w:tr>
+      <w:tr>
+        <w:trPr>
+          <w:jc w:val="center"/>
+        </w:trPr>
+        <w:tc>
+          <w:tcPr>
+            <w:tcW w:w="1560" w:type="dxa"/>
+          </w:tcPr>
+          <w:p>
+            <w:pPr>
+              <w:rPr>
+                <w:rFonts w:hint="eastAsia"/>
+              </w:rPr>
+            </w:pPr>
+            <w:proofErr w:type="spellStart"/>
+            <w:r>
+              <w:rPr>
+                <w:rFonts w:hint="eastAsia"/>
+              </w:rPr>
+              <w:lastRenderedPageBreak/>
+              <w:t>init</w:t>
+            </w:r>
+            <w:proofErr w:type="spellEnd"/>
+          </w:p>
+        </w:tc>
+        <w:tc>
+          <w:tcPr>
+            <w:tcW w:w="5040" w:type="dxa"/>
+          </w:tcPr>
+          <w:p>
+            <w:pPr>
+              <w:rPr>
+                <w:rFonts w:hint="eastAsia"/>
+              </w:rPr>
+            </w:pPr>
+            <w:r>
+              <w:rPr>
+                <w:rFonts w:hint="eastAsia"/>
+              </w:rPr>
+              <w:t>内核</w:t>
+            </w:r>
+            <w:r>
+              <w:t>引导和初始化</w:t>
+            </w:r>
+          </w:p>
+        </w:tc>
+      </w:tr>
+      <w:tr>
+        <w:trPr>
+          <w:jc w:val="center"/>
+        </w:trPr>
+        <w:tc>
+          <w:tcPr>
+            <w:tcW w:w="1560" w:type="dxa"/>
+          </w:tcPr>
+          <w:p>
+            <w:pPr>
+              <w:rPr>
+                <w:rFonts w:hint="eastAsia"/>
+              </w:rPr>
+            </w:pPr>
+            <w:proofErr w:type="spellStart"/>
+            <w:r>
+              <w:rPr>
+                <w:rFonts w:hint="eastAsia"/>
+              </w:rPr>
+              <w:t>ipc</w:t>
+            </w:r>
+            <w:proofErr w:type="spellEnd"/>
+          </w:p>
+        </w:tc>
+        <w:tc>
+          <w:tcPr>
+            <w:tcW w:w="5040" w:type="dxa"/>
+          </w:tcPr>
+          <w:p>
+            <w:pPr>
+              <w:rPr>
+                <w:rFonts w:hint="eastAsia"/>
+              </w:rPr>
+            </w:pPr>
+            <w:r>
+              <w:rPr>
+                <w:rFonts w:hint="eastAsia"/>
+              </w:rPr>
+              <w:t>进程间</w:t>
+            </w:r>
+            <w:r>
+              <w:t>通信代码</w:t>
+            </w:r>
+          </w:p>
+        </w:tc>
+      </w:tr>
+      <w:tr>
+        <w:trPr>
+          <w:jc w:val="center"/>
+        </w:trPr>
+        <w:tc>
+          <w:tcPr>
+            <w:tcW w:w="1560" w:type="dxa"/>
+          </w:tcPr>
+          <w:p>
+            <w:pPr>
+              <w:rPr>
+                <w:rFonts w:hint="eastAsia"/>
+              </w:rPr>
+            </w:pPr>
+            <w:r>
+              <w:rPr>
+                <w:rFonts w:hint="eastAsia"/>
+              </w:rPr>
+              <w:t>kernel</w:t>
+            </w:r>
+          </w:p>
+        </w:tc>
+        <w:tc>
+          <w:tcPr>
+            <w:tcW w:w="5040" w:type="dxa"/>
+          </w:tcPr>
+          <w:p>
+            <w:pPr>
+              <w:rPr>
+                <w:rFonts w:hint="eastAsia"/>
+              </w:rPr>
+            </w:pPr>
+            <w:r>
+              <w:rPr>
+                <w:rFonts w:hint="eastAsia"/>
+              </w:rPr>
+              <w:t>核心子系统</w:t>
+            </w:r>
+            <w:r>
+              <w:t>，包括调度程序</w:t>
+            </w:r>
+          </w:p>
+        </w:tc>
+      </w:tr>
+      <w:tr>
+        <w:trPr>
+          <w:jc w:val="center"/>
+        </w:trPr>
+        <w:tc>
+          <w:tcPr>
+            <w:tcW w:w="1560" w:type="dxa"/>
+          </w:tcPr>
+          <w:p>
+            <w:pPr>
+              <w:rPr>
+                <w:rFonts w:hint="eastAsia"/>
+              </w:rPr>
+            </w:pPr>
+            <w:r>
+              <w:rPr>
+                <w:rFonts w:hint="eastAsia"/>
+              </w:rPr>
+              <w:t>lib</w:t>
+            </w:r>
+          </w:p>
+        </w:tc>
+        <w:tc>
+          <w:tcPr>
+            <w:tcW w:w="5040" w:type="dxa"/>
+          </w:tcPr>
+          <w:p>
+            <w:pPr>
+              <w:rPr>
+                <w:rFonts w:hint="eastAsia"/>
+              </w:rPr>
+            </w:pPr>
+            <w:r>
+              <w:rPr>
+                <w:rFonts w:hint="eastAsia"/>
+              </w:rPr>
+              <w:t>通用内核</w:t>
+            </w:r>
+            <w:r>
+              <w:t>函数</w:t>
+            </w:r>
+          </w:p>
+        </w:tc>
+      </w:tr>
+      <w:tr>
+        <w:trPr>
+          <w:jc w:val="center"/>
+        </w:trPr>
+        <w:tc>
+          <w:tcPr>
+            <w:tcW w:w="1560" w:type="dxa"/>
+          </w:tcPr>
+          <w:p>
+            <w:pPr>
+              <w:rPr>
+                <w:rFonts w:hint="eastAsia"/>
+              </w:rPr>
+            </w:pPr>
+            <w:r>
+              <w:rPr>
+                <w:rFonts w:hint="eastAsia"/>
+              </w:rPr>
+              <w:t>mm</w:t>
+            </w:r>
+          </w:p>
+        </w:tc>
+        <w:tc>
+          <w:tcPr>
+            <w:tcW w:w="5040" w:type="dxa"/>
+          </w:tcPr>
+          <w:p>
+            <w:pPr>
+              <w:rPr>
+                <w:rFonts w:hint="eastAsia"/>
+              </w:rPr>
+            </w:pPr>
+            <w:r>
+              <w:rPr>
+                <w:rFonts w:hint="eastAsia"/>
+              </w:rPr>
+              <w:t>内存管理</w:t>
+            </w:r>
+            <w:r>
+              <w:t>子系统和</w:t>
+            </w:r>
+            <w:r>
+              <w:rPr>
+                <w:rFonts w:hint="eastAsia"/>
+              </w:rPr>
+              <w:t>VM</w:t>
+            </w:r>
+            <w:r>
+              <w:rPr>
+                <w:rFonts w:hint="eastAsia"/>
+              </w:rPr>
+              <w:t>（文件</w:t>
+            </w:r>
+            <w:r>
+              <w:t>系统相关</w:t>
+            </w:r>
+            <w:r>
+              <w:rPr>
+                <w:rFonts w:hint="eastAsia"/>
+              </w:rPr>
+              <w:t>）</w:t>
+            </w:r>
+          </w:p>
+        </w:tc>
+      </w:tr>
+      <w:tr>
+        <w:trPr>
+          <w:jc w:val="center"/>
+        </w:trPr>
+        <w:tc>
+          <w:tcPr>
+            <w:tcW w:w="1560" w:type="dxa"/>
+          </w:tcPr>
+          <w:p>
+            <w:pPr>
+              <w:rPr>
+                <w:rFonts w:hint="eastAsia"/>
+              </w:rPr>
+            </w:pPr>
+            <w:r>
+              <w:rPr>
+                <w:rFonts w:hint="eastAsia"/>
+              </w:rPr>
+              <w:t>net</w:t>
+            </w:r>
+          </w:p>
+        </w:tc>
+        <w:tc>
+          <w:tcPr>
+            <w:tcW w:w="5040" w:type="dxa"/>
+          </w:tcPr>
+          <w:p>
+            <w:pPr>
+              <w:rPr>
+                <w:rFonts w:hint="eastAsia"/>
+              </w:rPr>
+            </w:pPr>
+            <w:r>
+              <w:rPr>
+                <w:rFonts w:hint="eastAsia"/>
+              </w:rPr>
+              <w:t>网络子系统</w:t>
+            </w:r>
+            <w:r>
+              <w:rPr>
+                <w:rFonts w:hint="eastAsia"/>
+              </w:rPr>
+              <w:t>（文件</w:t>
+            </w:r>
+            <w:r>
+              <w:t>系统相关</w:t>
+            </w:r>
+            <w:r>
+              <w:rPr>
+                <w:rFonts w:hint="eastAsia"/>
+              </w:rPr>
+              <w:t>）</w:t>
+            </w:r>
+          </w:p>
+        </w:tc>
+      </w:tr>
+      <w:tr>
+        <w:trPr>
+          <w:jc w:val="center"/>
+        </w:trPr>
+        <w:tc>
+          <w:tcPr>
+            <w:tcW w:w="1560" w:type="dxa"/>
+          </w:tcPr>
+          <w:p>
+            <w:pPr>
+              <w:rPr>
+                <w:rFonts w:hint="eastAsia"/>
+              </w:rPr>
+            </w:pPr>
+            <w:r>
+              <w:rPr>
+                <w:rFonts w:hint="eastAsia"/>
+              </w:rPr>
+              <w:t>samples</w:t>
+            </w:r>
+          </w:p>
+        </w:tc>
+        <w:tc>
+          <w:tcPr>
+            <w:tcW w:w="5040" w:type="dxa"/>
+          </w:tcPr>
+          <w:p>
+            <w:pPr>
+              <w:rPr>
+                <w:rFonts w:hint="eastAsia"/>
+              </w:rPr>
+            </w:pPr>
+            <w:r>
+              <w:rPr>
+                <w:rFonts w:hint="eastAsia"/>
+              </w:rPr>
+              <w:t>示例</w:t>
+            </w:r>
+            <w:r>
+              <w:t>，示范</w:t>
+            </w:r>
+            <w:r>
+              <w:rPr>
+                <w:rFonts w:hint="eastAsia"/>
+              </w:rPr>
+              <w:t>代码</w:t>
+            </w:r>
+          </w:p>
+        </w:tc>
+      </w:tr>
+      <w:tr>
+        <w:trPr>
+          <w:jc w:val="center"/>
+        </w:trPr>
+        <w:tc>
+          <w:tcPr>
+            <w:tcW w:w="1560" w:type="dxa"/>
+          </w:tcPr>
+          <w:p>
+            <w:pPr>
+              <w:rPr>
+                <w:rFonts w:hint="eastAsia"/>
+              </w:rPr>
+            </w:pPr>
+            <w:r>
+              <w:rPr>
+                <w:rFonts w:hint="eastAsia"/>
+              </w:rPr>
+              <w:t>scripts</w:t>
+            </w:r>
+          </w:p>
+        </w:tc>
+        <w:tc>
+          <w:tcPr>
+            <w:tcW w:w="5040" w:type="dxa"/>
+          </w:tcPr>
+          <w:p>
+            <w:pPr>
+              <w:rPr>
+                <w:rFonts w:hint="eastAsia"/>
+              </w:rPr>
+            </w:pPr>
+            <w:r>
+              <w:rPr>
+                <w:rFonts w:hint="eastAsia"/>
+              </w:rPr>
+              <w:t>编译</w:t>
+            </w:r>
+            <w:r>
+              <w:t>内核所用的脚本</w:t>
+            </w:r>
+          </w:p>
+        </w:tc>
+      </w:tr>
+      <w:tr>
+        <w:trPr>
+          <w:jc w:val="center"/>
+        </w:trPr>
+        <w:tc>
+          <w:tcPr>
+            <w:tcW w:w="1560" w:type="dxa"/>
+          </w:tcPr>
+          <w:p>
+            <w:pPr>
+              <w:rPr>
+                <w:rFonts w:hint="eastAsia"/>
+              </w:rPr>
+            </w:pPr>
+            <w:r>
+              <w:rPr>
+                <w:rFonts w:hint="eastAsia"/>
+              </w:rPr>
+              <w:t>security</w:t>
+            </w:r>
+          </w:p>
+        </w:tc>
+        <w:tc>
+          <w:tcPr>
+            <w:tcW w:w="5040" w:type="dxa"/>
+          </w:tcPr>
+          <w:p>
+            <w:pPr>
+              <w:rPr>
+                <w:rFonts w:hint="eastAsia"/>
+              </w:rPr>
+            </w:pPr>
+            <w:r>
+              <w:rPr>
+                <w:rFonts w:hint="eastAsia"/>
+              </w:rPr>
+              <w:t>Linux</w:t>
+            </w:r>
+            <w:r>
+              <w:t>安全模块</w:t>
+            </w:r>
+            <w:r>
+              <w:rPr>
+                <w:rFonts w:hint="eastAsia"/>
+              </w:rPr>
+              <w:t>（文件</w:t>
+            </w:r>
+            <w:r>
+              <w:t>系统相关</w:t>
+            </w:r>
+            <w:r>
+              <w:rPr>
+                <w:rFonts w:hint="eastAsia"/>
+              </w:rPr>
+              <w:t>）</w:t>
+            </w:r>
+            <w:bookmarkStart w:id="0" w:name="_GoBack"/>
+            <w:bookmarkEnd w:id="0"/>
+          </w:p>
+        </w:tc>
+      </w:tr>
+      <w:tr>
+        <w:trPr>
+          <w:jc w:val="center"/>
+        </w:trPr>
+        <w:tc>
+          <w:tcPr>
+            <w:tcW w:w="1560" w:type="dxa"/>
+          </w:tcPr>
+          <w:p>
+            <w:pPr>
+              <w:rPr>
+                <w:rFonts w:hint="eastAsia"/>
+              </w:rPr>
+            </w:pPr>
+            <w:r>
+              <w:rPr>
+                <w:rFonts w:hint="eastAsia"/>
+              </w:rPr>
+              <w:t>sound</w:t>
+            </w:r>
+          </w:p>
+        </w:tc>
+        <w:tc>
+          <w:tcPr>
+            <w:tcW w:w="5040" w:type="dxa"/>
+          </w:tcPr>
+          <w:p>
+            <w:pPr>
+              <w:rPr>
+                <w:rFonts w:hint="eastAsia"/>
+              </w:rPr>
+            </w:pPr>
+            <w:r>
+              <w:rPr>
+                <w:rFonts w:hint="eastAsia"/>
+              </w:rPr>
+              <w:t>语音</w:t>
+            </w:r>
+            <w:r>
+              <w:t>子系统</w:t>
+            </w:r>
+          </w:p>
+        </w:tc>
+      </w:tr>
+      <w:tr>
+        <w:trPr>
+          <w:jc w:val="center"/>
+        </w:trPr>
+        <w:tc>
+          <w:tcPr>
+            <w:tcW w:w="1560" w:type="dxa"/>
+          </w:tcPr>
+          <w:p>
+            <w:pPr>
+              <w:rPr>
+                <w:rFonts w:hint="eastAsia"/>
+              </w:rPr>
+            </w:pPr>
+            <w:proofErr w:type="spellStart"/>
+            <w:r>
+              <w:rPr>
+                <w:rFonts w:hint="eastAsia"/>
+              </w:rPr>
+              <w:t>usr</w:t>
+            </w:r>
+            <w:proofErr w:type="spellEnd"/>
+          </w:p>
+        </w:tc>
+        <w:tc>
+          <w:tcPr>
+            <w:tcW w:w="5040" w:type="dxa"/>
+          </w:tcPr>
+          <w:p>
+            <w:pPr>
+              <w:rPr>
+                <w:rFonts w:hint="eastAsia"/>
+              </w:rPr>
+            </w:pPr>
+            <w:r>
+              <w:rPr>
+                <w:rFonts w:hint="eastAsia"/>
+              </w:rPr>
+              <w:t>早期</w:t>
+            </w:r>
+            <w:r>
+              <w:t>用户空间代码</w:t>
+            </w:r>
+          </w:p>
+        </w:tc>
+      </w:tr>
+      <w:tr>
+        <w:trPr>
+          <w:jc w:val="center"/>
+        </w:trPr>
+        <w:tc>
+          <w:tcPr>
+            <w:tcW w:w="1560" w:type="dxa"/>
+          </w:tcPr>
+          <w:p>
+            <w:pPr>
+              <w:rPr>
+                <w:rFonts w:hint="eastAsia"/>
+              </w:rPr>
+            </w:pPr>
+            <w:r>
+              <w:rPr>
+                <w:rFonts w:hint="eastAsia"/>
+              </w:rPr>
+              <w:t>tools</w:t>
+            </w:r>
+          </w:p>
+        </w:tc>
+        <w:tc>
+          <w:tcPr>
+            <w:tcW w:w="5040" w:type="dxa"/>
+          </w:tcPr>
+          <w:p>
+            <w:pPr>
+              <w:rPr>
+                <w:rFonts w:hint="eastAsia"/>
+              </w:rPr>
+            </w:pPr>
+            <w:r>
+              <w:rPr>
+                <w:rFonts w:hint="eastAsia"/>
+              </w:rPr>
+              <w:t>在</w:t>
+            </w:r>
+            <w:r>
+              <w:t>Linux</w:t>
+            </w:r>
+            <w:r>
+              <w:t>开发中有用的工具</w:t>
+            </w:r>
+          </w:p>
+        </w:tc>
+      </w:tr>
+      <w:tr>
+        <w:trPr>
+          <w:jc w:val="center"/>
+        </w:trPr>
+        <w:tc>
+          <w:tcPr>
+            <w:tcW w:w="1560" w:type="dxa"/>
+          </w:tcPr>
+          <w:p>
+            <w:pPr>
+              <w:rPr>
+                <w:rFonts w:hint="eastAsia"/>
+              </w:rPr>
+            </w:pPr>
+            <w:proofErr w:type="spellStart"/>
+            <w:r>
+              <w:rPr>
+                <w:rFonts w:hint="eastAsia"/>
+              </w:rPr>
+              <w:t>virt</w:t>
+            </w:r>
+            <w:proofErr w:type="spellEnd"/>
+          </w:p>
+        </w:tc>
+        <w:tc>
+          <w:tcPr>
+            <w:tcW w:w="5040" w:type="dxa"/>
+          </w:tcPr>
+          <w:p>
+            <w:pPr>
+              <w:rPr>
+                <w:rFonts w:hint="eastAsia"/>
+              </w:rPr>
+            </w:pPr>
+            <w:r>
+              <w:rPr>
+                <w:rFonts w:hint="eastAsia"/>
+              </w:rPr>
+              <w:t>虚拟化</w:t>
+            </w:r>
+            <w:r>
+              <w:t>基础</w:t>
+            </w:r>
+            <w:r>
+              <w:rPr>
+                <w:rFonts w:hint="eastAsia"/>
+              </w:rPr>
+              <w:t>结构</w:t>
+            </w:r>
+          </w:p>
+        </w:tc>
+      </w:tr>
+    </w:tbl>
+    <w:p>
+      <w:pPr>
+        <w:ind w:left="360"/>
+        <w:rPr>
+          <w:rFonts w:hint="eastAsia"/>
+        </w:rPr>
+      </w:pPr>
+    </w:p>
+    <w:p>
+      <w:pPr>
+        <w:pStyle w:val="2"/>
+      </w:pPr>
     </w:p>
     <w:p>
       <w:pPr>
@@ -1499,7 +2634,6 @@
         <w:rPr>
           <w:noProof/>
         </w:rPr>
-        <w:lastRenderedPageBreak/>
         <w:drawing>
           <wp:inline distT="0" distB="0" distL="0" distR="0">
             <wp:extent cx="2914363" cy="3855111"/>
@@ -1582,7 +2716,7 @@
         <w:tblLook w:val="04A0" w:firstRow="1" w:lastRow="0" w:firstColumn="1" w:lastColumn="0" w:noHBand="0" w:noVBand="1"/>
       </w:tblPr>
       <w:tblGrid>
-        <w:gridCol w:w="1346"/>
+        <w:gridCol w:w="1179"/>
         <w:gridCol w:w="1843"/>
         <w:gridCol w:w="4536"/>
       </w:tblGrid>
@@ -1592,7 +2726,7 @@
         </w:trPr>
         <w:tc>
           <w:tcPr>
-            <w:tcW w:w="1346" w:type="dxa"/>
+            <w:tcW w:w="900" w:type="dxa"/>
           </w:tcPr>
           <w:p>
             <w:pPr>
@@ -1650,7 +2784,7 @@
         </w:trPr>
         <w:tc>
           <w:tcPr>
-            <w:tcW w:w="1346" w:type="dxa"/>
+            <w:tcW w:w="900" w:type="dxa"/>
             <w:vMerge w:val="restart"/>
           </w:tcPr>
           <w:p>
@@ -1671,7 +2805,11 @@
               <w:t>(</w:t>
             </w:r>
             <w:r>
-              <w:t>User Space</w:t>
+              <w:t xml:space="preserve">User </w:t>
+            </w:r>
+            <w:r>
+              <w:lastRenderedPageBreak/>
+              <w:t>Space</w:t>
             </w:r>
             <w:r>
               <w:rPr>
@@ -1694,6 +2832,7 @@
               <w:rPr>
                 <w:rFonts w:hint="eastAsia"/>
               </w:rPr>
+              <w:lastRenderedPageBreak/>
               <w:t>应用</w:t>
             </w:r>
             <w:r>
@@ -1755,7 +2894,7 @@
         </w:trPr>
         <w:tc>
           <w:tcPr>
-            <w:tcW w:w="1346" w:type="dxa"/>
+            <w:tcW w:w="900" w:type="dxa"/>
             <w:vMerge/>
           </w:tcPr>
           <w:p>
@@ -1881,7 +3020,7 @@
         </w:trPr>
         <w:tc>
           <w:tcPr>
-            <w:tcW w:w="1346" w:type="dxa"/>
+            <w:tcW w:w="900" w:type="dxa"/>
             <w:vMerge w:val="restart"/>
           </w:tcPr>
           <w:p>
@@ -2139,7 +3278,7 @@
         </w:trPr>
         <w:tc>
           <w:tcPr>
-            <w:tcW w:w="1346" w:type="dxa"/>
+            <w:tcW w:w="900" w:type="dxa"/>
             <w:vMerge/>
           </w:tcPr>
           <w:p>
@@ -2320,7 +3459,7 @@
         </w:trPr>
         <w:tc>
           <w:tcPr>
-            <w:tcW w:w="1346" w:type="dxa"/>
+            <w:tcW w:w="900" w:type="dxa"/>
             <w:vMerge/>
           </w:tcPr>
           <w:p>
@@ -2460,7 +3599,7 @@
         </w:trPr>
         <w:tc>
           <w:tcPr>
-            <w:tcW w:w="1346" w:type="dxa"/>
+            <w:tcW w:w="900" w:type="dxa"/>
             <w:vMerge/>
           </w:tcPr>
           <w:p>
@@ -2544,7 +3683,7 @@
         </w:trPr>
         <w:tc>
           <w:tcPr>
-            <w:tcW w:w="1346" w:type="dxa"/>
+            <w:tcW w:w="900" w:type="dxa"/>
           </w:tcPr>
           <w:p>
             <w:pPr>
@@ -2735,7 +3874,6 @@
         <w:rPr>
           <w:noProof/>
         </w:rPr>
-        <w:lastRenderedPageBreak/>
         <w:drawing>
           <wp:inline distT="0" distB="0" distL="0" distR="0">
             <wp:extent cx="2648102" cy="2643805"/>
@@ -3224,7 +4362,11 @@
               <w:t>(</w:t>
             </w:r>
             <w:r>
-              <w:t>Logical Part</w:t>
+              <w:t xml:space="preserve">Logical </w:t>
+            </w:r>
+            <w:r>
+              <w:lastRenderedPageBreak/>
+              <w:t>Part</w:t>
             </w:r>
             <w:r>
               <w:rPr>
@@ -3268,6 +4410,7 @@
               <w:rPr>
                 <w:rFonts w:hint="eastAsia"/>
               </w:rPr>
+              <w:lastRenderedPageBreak/>
               <w:t>由若干</w:t>
             </w:r>
             <w:r>
@@ -3298,6 +4441,7 @@
               <w:t>每个</w:t>
             </w:r>
             <w:r>
+              <w:lastRenderedPageBreak/>
               <w:t>分区</w:t>
             </w:r>
             <w:r>
@@ -3340,6 +4484,7 @@
         <w:rPr>
           <w:rFonts w:hint="eastAsia"/>
         </w:rPr>
+        <w:lastRenderedPageBreak/>
         <w:t>相比</w:t>
       </w:r>
       <w:r>
@@ -3764,7 +4909,6 @@
         <w:rPr>
           <w:noProof/>
         </w:rPr>
-        <w:lastRenderedPageBreak/>
         <w:drawing>
           <wp:inline distT="0" distB="0" distL="0" distR="0">
             <wp:extent cx="4862414" cy="2450287"/>
@@ -5105,7 +6249,6 @@
         <w:t>，</w:t>
       </w:r>
       <w:r>
-        <w:lastRenderedPageBreak/>
         <w:t>虽然</w:t>
       </w:r>
       <w:r>
@@ -6286,6 +7429,7 @@
         <w:t>NAND</w:t>
       </w:r>
       <w:r>
+        <w:lastRenderedPageBreak/>
         <w:t>的</w:t>
       </w:r>
       <w:r>
@@ -6354,7 +7498,6 @@
         <w:rPr>
           <w:noProof/>
         </w:rPr>
-        <w:lastRenderedPageBreak/>
         <w:drawing>
           <wp:inline distT="0" distB="0" distL="0" distR="0" wp14:anchorId="2385A022" wp14:editId="585D0826">
             <wp:extent cx="4847075" cy="2582266"/>
@@ -7627,7 +8770,14 @@
         <w:rPr>
           <w:rFonts w:hint="eastAsia"/>
         </w:rPr>
-        <w:t>所有写操作并通知</w:t>
+        <w:t>所有</w:t>
+      </w:r>
+      <w:r>
+        <w:rPr>
+          <w:rFonts w:hint="eastAsia"/>
+        </w:rPr>
+        <w:lastRenderedPageBreak/>
+        <w:t>写操作并通知</w:t>
       </w:r>
       <w:r>
         <w:t>用户手动处理。</w:t>
@@ -7654,7 +8804,6 @@
         <w:rPr>
           <w:rFonts w:hint="eastAsia"/>
         </w:rPr>
-        <w:lastRenderedPageBreak/>
         <w:t>如果</w:t>
       </w:r>
       <w:r>
@@ -9495,7 +10644,7 @@
         </w:numPr>
         <w:ind w:firstLineChars="0"/>
       </w:pPr>
-      <w:bookmarkStart w:id="0" w:name="_Ref8305858"/>
+      <w:bookmarkStart w:id="1" w:name="_Ref8305858"/>
       <w:r>
         <w:rPr>
           <w:rFonts w:hint="eastAsia"/>
@@ -9522,7 +10671,7 @@
       <w:r>
         <w:t>.</w:t>
       </w:r>
-      <w:bookmarkEnd w:id="0"/>
+      <w:bookmarkEnd w:id="1"/>
     </w:p>
     <w:p>
       <w:pPr>
@@ -9533,7 +10682,7 @@
         </w:numPr>
         <w:ind w:firstLineChars="0"/>
       </w:pPr>
-      <w:bookmarkStart w:id="1" w:name="_Ref8305926"/>
+      <w:bookmarkStart w:id="2" w:name="_Ref8305926"/>
       <w:r>
         <w:rPr>
           <w:rFonts w:hint="eastAsia"/>
@@ -9577,7 +10726,7 @@
       <w:r>
         <w:t>.</w:t>
       </w:r>
-      <w:bookmarkEnd w:id="1"/>
+      <w:bookmarkEnd w:id="2"/>
     </w:p>
     <w:p>
       <w:pPr>
@@ -9588,7 +10737,7 @@
         </w:numPr>
         <w:ind w:firstLineChars="0"/>
       </w:pPr>
-      <w:bookmarkStart w:id="2" w:name="_Ref8305969"/>
+      <w:bookmarkStart w:id="3" w:name="_Ref8305969"/>
       <w:r>
         <w:rPr>
           <w:rFonts w:hint="eastAsia"/>
@@ -9618,7 +10767,7 @@
       <w:r>
         <w:t>.</w:t>
       </w:r>
-      <w:bookmarkEnd w:id="2"/>
+      <w:bookmarkEnd w:id="3"/>
     </w:p>
     <w:p>
       <w:pPr>
@@ -9629,7 +10778,7 @@
         </w:numPr>
         <w:ind w:firstLineChars="0"/>
       </w:pPr>
-      <w:bookmarkStart w:id="3" w:name="_Ref8306076"/>
+      <w:bookmarkStart w:id="4" w:name="_Ref8306076"/>
       <w:r>
         <w:t>UBI</w:t>
       </w:r>
@@ -9695,7 +10844,7 @@
       <w:r>
         <w:t>.</w:t>
       </w:r>
-      <w:bookmarkEnd w:id="3"/>
+      <w:bookmarkEnd w:id="4"/>
     </w:p>
     <w:p>
       <w:pPr>
@@ -9706,7 +10855,7 @@
         </w:numPr>
         <w:ind w:firstLineChars="0"/>
       </w:pPr>
-      <w:bookmarkStart w:id="4" w:name="_Ref8306114"/>
+      <w:bookmarkStart w:id="5" w:name="_Ref8306114"/>
       <w:r>
         <w:t>UBI - Unsorted Block Images</w:t>
       </w:r>
@@ -9732,7 +10881,7 @@
       <w:r>
         <w:t>. PPT.</w:t>
       </w:r>
-      <w:bookmarkEnd w:id="4"/>
+      <w:bookmarkEnd w:id="5"/>
     </w:p>
     <w:p>
       <w:pPr>
@@ -9790,7 +10939,7 @@
         </w:numPr>
         <w:ind w:firstLineChars="0"/>
       </w:pPr>
-      <w:bookmarkStart w:id="5" w:name="_Ref8312881"/>
+      <w:bookmarkStart w:id="6" w:name="_Ref8312881"/>
       <w:r>
         <w:rPr>
           <w:rFonts w:hint="eastAsia"/>
@@ -9850,7 +10999,7 @@
         </w:rPr>
         <w:t>, 2017.</w:t>
       </w:r>
-      <w:bookmarkEnd w:id="5"/>
+      <w:bookmarkEnd w:id="6"/>
     </w:p>
     <w:p>
       <w:pPr>
@@ -9861,7 +11010,7 @@
         </w:numPr>
         <w:ind w:firstLineChars="0"/>
       </w:pPr>
-      <w:bookmarkStart w:id="6" w:name="_Ref8660743"/>
+      <w:bookmarkStart w:id="7" w:name="_Ref8660743"/>
       <w:r>
         <w:rPr>
           <w:rFonts w:hint="eastAsia"/>
@@ -9910,7 +11059,7 @@
         </w:rPr>
         <w:t>, 2011.</w:t>
       </w:r>
-      <w:bookmarkEnd w:id="6"/>
+      <w:bookmarkEnd w:id="7"/>
     </w:p>
     <w:p>
       <w:pPr>
@@ -9921,8 +11070,6 @@
         </w:numPr>
         <w:ind w:firstLineChars="0"/>
       </w:pPr>
-      <w:bookmarkStart w:id="7" w:name="_GoBack"/>
-      <w:bookmarkEnd w:id="7"/>
     </w:p>
     <w:sectPr>
       <w:pgSz w:w="11906" w:h="16838"/>

--- a/Kernel.docx
+++ b/Kernel.docx
@@ -1238,13 +1238,7 @@
         <w:rPr>
           <w:rFonts w:hint="eastAsia"/>
         </w:rPr>
-        <w:t>内</w:t>
-      </w:r>
-      <w:r>
-        <w:rPr>
-          <w:rFonts w:hint="eastAsia"/>
-        </w:rPr>
-        <w:t>核源码目录树</w:t>
+        <w:t>内核源码目录树</w:t>
       </w:r>
     </w:p>
     <w:tbl>
@@ -1269,9 +1263,6 @@
           <w:p>
             <w:pPr>
               <w:jc w:val="center"/>
-              <w:rPr>
-                <w:rFonts w:hint="eastAsia"/>
-              </w:rPr>
             </w:pPr>
             <w:r>
               <w:rPr>
@@ -1288,9 +1279,6 @@
           <w:p>
             <w:pPr>
               <w:jc w:val="center"/>
-              <w:rPr>
-                <w:rFonts w:hint="eastAsia"/>
-              </w:rPr>
             </w:pPr>
             <w:r>
               <w:rPr>
@@ -1320,11 +1308,6 @@
             <w:tcW w:w="5040" w:type="dxa"/>
           </w:tcPr>
           <w:p>
-            <w:pPr>
-              <w:rPr>
-                <w:rFonts w:hint="eastAsia"/>
-              </w:rPr>
-            </w:pPr>
             <w:r>
               <w:rPr>
                 <w:rFonts w:hint="eastAsia"/>
@@ -1352,11 +1335,6 @@
             <w:tcW w:w="1560" w:type="dxa"/>
           </w:tcPr>
           <w:p>
-            <w:pPr>
-              <w:rPr>
-                <w:rFonts w:hint="eastAsia"/>
-              </w:rPr>
-            </w:pPr>
             <w:r>
               <w:rPr>
                 <w:rFonts w:hint="eastAsia"/>
@@ -1370,11 +1348,6 @@
             <w:tcW w:w="5040" w:type="dxa"/>
           </w:tcPr>
           <w:p>
-            <w:pPr>
-              <w:rPr>
-                <w:rFonts w:hint="eastAsia"/>
-              </w:rPr>
-            </w:pPr>
             <w:proofErr w:type="gramStart"/>
             <w:r>
               <w:rPr>
@@ -1416,11 +1389,6 @@
             <w:tcW w:w="1560" w:type="dxa"/>
           </w:tcPr>
           <w:p>
-            <w:pPr>
-              <w:rPr>
-                <w:rFonts w:hint="eastAsia"/>
-              </w:rPr>
-            </w:pPr>
             <w:r>
               <w:rPr>
                 <w:rFonts w:hint="eastAsia"/>
@@ -1434,11 +1402,6 @@
             <w:tcW w:w="5040" w:type="dxa"/>
           </w:tcPr>
           <w:p>
-            <w:pPr>
-              <w:rPr>
-                <w:rFonts w:hint="eastAsia"/>
-              </w:rPr>
-            </w:pPr>
             <w:r>
               <w:rPr>
                 <w:rFonts w:hint="eastAsia"/>
@@ -1460,11 +1423,6 @@
             <w:tcW w:w="1560" w:type="dxa"/>
           </w:tcPr>
           <w:p>
-            <w:pPr>
-              <w:rPr>
-                <w:rFonts w:hint="eastAsia"/>
-              </w:rPr>
-            </w:pPr>
             <w:r>
               <w:t>D</w:t>
             </w:r>
@@ -1481,11 +1439,6 @@
             <w:tcW w:w="5040" w:type="dxa"/>
           </w:tcPr>
           <w:p>
-            <w:pPr>
-              <w:rPr>
-                <w:rFonts w:hint="eastAsia"/>
-              </w:rPr>
-            </w:pPr>
             <w:r>
               <w:rPr>
                 <w:rFonts w:hint="eastAsia"/>
@@ -1504,11 +1457,6 @@
             <w:tcW w:w="1560" w:type="dxa"/>
           </w:tcPr>
           <w:p>
-            <w:pPr>
-              <w:rPr>
-                <w:rFonts w:hint="eastAsia"/>
-              </w:rPr>
-            </w:pPr>
             <w:r>
               <w:rPr>
                 <w:rFonts w:hint="eastAsia"/>
@@ -1522,11 +1470,6 @@
             <w:tcW w:w="5040" w:type="dxa"/>
           </w:tcPr>
           <w:p>
-            <w:pPr>
-              <w:rPr>
-                <w:rFonts w:hint="eastAsia"/>
-              </w:rPr>
-            </w:pPr>
             <w:r>
               <w:rPr>
                 <w:rFonts w:hint="eastAsia"/>
@@ -1560,11 +1503,6 @@
             <w:tcW w:w="1560" w:type="dxa"/>
           </w:tcPr>
           <w:p>
-            <w:pPr>
-              <w:rPr>
-                <w:rFonts w:hint="eastAsia"/>
-              </w:rPr>
-            </w:pPr>
             <w:r>
               <w:rPr>
                 <w:rFonts w:hint="eastAsia"/>
@@ -1578,11 +1516,6 @@
             <w:tcW w:w="5040" w:type="dxa"/>
           </w:tcPr>
           <w:p>
-            <w:pPr>
-              <w:rPr>
-                <w:rFonts w:hint="eastAsia"/>
-              </w:rPr>
-            </w:pPr>
             <w:r>
               <w:rPr>
                 <w:rFonts w:hint="eastAsia"/>
@@ -1619,11 +1552,6 @@
             <w:tcW w:w="1560" w:type="dxa"/>
           </w:tcPr>
           <w:p>
-            <w:pPr>
-              <w:rPr>
-                <w:rFonts w:hint="eastAsia"/>
-              </w:rPr>
-            </w:pPr>
             <w:r>
               <w:rPr>
                 <w:rFonts w:hint="eastAsia"/>
@@ -1637,11 +1565,6 @@
             <w:tcW w:w="5040" w:type="dxa"/>
           </w:tcPr>
           <w:p>
-            <w:pPr>
-              <w:rPr>
-                <w:rFonts w:hint="eastAsia"/>
-              </w:rPr>
-            </w:pPr>
             <w:r>
               <w:rPr>
                 <w:rFonts w:hint="eastAsia"/>
@@ -1678,11 +1601,6 @@
             <w:tcW w:w="1560" w:type="dxa"/>
           </w:tcPr>
           <w:p>
-            <w:pPr>
-              <w:rPr>
-                <w:rFonts w:hint="eastAsia"/>
-              </w:rPr>
-            </w:pPr>
             <w:r>
               <w:rPr>
                 <w:rFonts w:hint="eastAsia"/>
@@ -1696,11 +1614,6 @@
             <w:tcW w:w="5040" w:type="dxa"/>
           </w:tcPr>
           <w:p>
-            <w:pPr>
-              <w:rPr>
-                <w:rFonts w:hint="eastAsia"/>
-              </w:rPr>
-            </w:pPr>
             <w:r>
               <w:rPr>
                 <w:rFonts w:hint="eastAsia"/>
@@ -1719,11 +1632,6 @@
             <w:tcW w:w="1560" w:type="dxa"/>
           </w:tcPr>
           <w:p>
-            <w:pPr>
-              <w:rPr>
-                <w:rFonts w:hint="eastAsia"/>
-              </w:rPr>
-            </w:pPr>
             <w:proofErr w:type="spellStart"/>
             <w:r>
               <w:rPr>
@@ -1740,11 +1648,6 @@
             <w:tcW w:w="5040" w:type="dxa"/>
           </w:tcPr>
           <w:p>
-            <w:pPr>
-              <w:rPr>
-                <w:rFonts w:hint="eastAsia"/>
-              </w:rPr>
-            </w:pPr>
             <w:r>
               <w:rPr>
                 <w:rFonts w:hint="eastAsia"/>
@@ -1766,11 +1669,6 @@
             <w:tcW w:w="1560" w:type="dxa"/>
           </w:tcPr>
           <w:p>
-            <w:pPr>
-              <w:rPr>
-                <w:rFonts w:hint="eastAsia"/>
-              </w:rPr>
-            </w:pPr>
             <w:proofErr w:type="spellStart"/>
             <w:r>
               <w:rPr>
@@ -1786,11 +1684,6 @@
             <w:tcW w:w="5040" w:type="dxa"/>
           </w:tcPr>
           <w:p>
-            <w:pPr>
-              <w:rPr>
-                <w:rFonts w:hint="eastAsia"/>
-              </w:rPr>
-            </w:pPr>
             <w:r>
               <w:rPr>
                 <w:rFonts w:hint="eastAsia"/>
@@ -1812,11 +1705,6 @@
             <w:tcW w:w="1560" w:type="dxa"/>
           </w:tcPr>
           <w:p>
-            <w:pPr>
-              <w:rPr>
-                <w:rFonts w:hint="eastAsia"/>
-              </w:rPr>
-            </w:pPr>
             <w:r>
               <w:rPr>
                 <w:rFonts w:hint="eastAsia"/>
@@ -1830,11 +1718,6 @@
             <w:tcW w:w="5040" w:type="dxa"/>
           </w:tcPr>
           <w:p>
-            <w:pPr>
-              <w:rPr>
-                <w:rFonts w:hint="eastAsia"/>
-              </w:rPr>
-            </w:pPr>
             <w:r>
               <w:rPr>
                 <w:rFonts w:hint="eastAsia"/>
@@ -1856,11 +1739,6 @@
             <w:tcW w:w="1560" w:type="dxa"/>
           </w:tcPr>
           <w:p>
-            <w:pPr>
-              <w:rPr>
-                <w:rFonts w:hint="eastAsia"/>
-              </w:rPr>
-            </w:pPr>
             <w:r>
               <w:rPr>
                 <w:rFonts w:hint="eastAsia"/>
@@ -1874,11 +1752,6 @@
             <w:tcW w:w="5040" w:type="dxa"/>
           </w:tcPr>
           <w:p>
-            <w:pPr>
-              <w:rPr>
-                <w:rFonts w:hint="eastAsia"/>
-              </w:rPr>
-            </w:pPr>
             <w:r>
               <w:rPr>
                 <w:rFonts w:hint="eastAsia"/>
@@ -1900,11 +1773,6 @@
             <w:tcW w:w="1560" w:type="dxa"/>
           </w:tcPr>
           <w:p>
-            <w:pPr>
-              <w:rPr>
-                <w:rFonts w:hint="eastAsia"/>
-              </w:rPr>
-            </w:pPr>
             <w:r>
               <w:rPr>
                 <w:rFonts w:hint="eastAsia"/>
@@ -1918,11 +1786,6 @@
             <w:tcW w:w="5040" w:type="dxa"/>
           </w:tcPr>
           <w:p>
-            <w:pPr>
-              <w:rPr>
-                <w:rFonts w:hint="eastAsia"/>
-              </w:rPr>
-            </w:pPr>
             <w:r>
               <w:rPr>
                 <w:rFonts w:hint="eastAsia"/>
@@ -1965,11 +1828,6 @@
             <w:tcW w:w="1560" w:type="dxa"/>
           </w:tcPr>
           <w:p>
-            <w:pPr>
-              <w:rPr>
-                <w:rFonts w:hint="eastAsia"/>
-              </w:rPr>
-            </w:pPr>
             <w:r>
               <w:rPr>
                 <w:rFonts w:hint="eastAsia"/>
@@ -1983,22 +1841,11 @@
             <w:tcW w:w="5040" w:type="dxa"/>
           </w:tcPr>
           <w:p>
-            <w:pPr>
-              <w:rPr>
-                <w:rFonts w:hint="eastAsia"/>
-              </w:rPr>
-            </w:pPr>
-            <w:r>
-              <w:rPr>
-                <w:rFonts w:hint="eastAsia"/>
-              </w:rPr>
-              <w:t>网络子系统</w:t>
-            </w:r>
-            <w:r>
-              <w:rPr>
-                <w:rFonts w:hint="eastAsia"/>
-              </w:rPr>
-              <w:t>（文件</w:t>
+            <w:r>
+              <w:rPr>
+                <w:rFonts w:hint="eastAsia"/>
+              </w:rPr>
+              <w:t>网络子系统（文件</w:t>
             </w:r>
             <w:r>
               <w:t>系统相关</w:t>
@@ -2021,11 +1868,6 @@
             <w:tcW w:w="1560" w:type="dxa"/>
           </w:tcPr>
           <w:p>
-            <w:pPr>
-              <w:rPr>
-                <w:rFonts w:hint="eastAsia"/>
-              </w:rPr>
-            </w:pPr>
             <w:r>
               <w:rPr>
                 <w:rFonts w:hint="eastAsia"/>
@@ -2039,11 +1881,6 @@
             <w:tcW w:w="5040" w:type="dxa"/>
           </w:tcPr>
           <w:p>
-            <w:pPr>
-              <w:rPr>
-                <w:rFonts w:hint="eastAsia"/>
-              </w:rPr>
-            </w:pPr>
             <w:r>
               <w:rPr>
                 <w:rFonts w:hint="eastAsia"/>
@@ -2071,11 +1908,6 @@
             <w:tcW w:w="1560" w:type="dxa"/>
           </w:tcPr>
           <w:p>
-            <w:pPr>
-              <w:rPr>
-                <w:rFonts w:hint="eastAsia"/>
-              </w:rPr>
-            </w:pPr>
             <w:r>
               <w:rPr>
                 <w:rFonts w:hint="eastAsia"/>
@@ -2089,11 +1921,6 @@
             <w:tcW w:w="5040" w:type="dxa"/>
           </w:tcPr>
           <w:p>
-            <w:pPr>
-              <w:rPr>
-                <w:rFonts w:hint="eastAsia"/>
-              </w:rPr>
-            </w:pPr>
             <w:r>
               <w:rPr>
                 <w:rFonts w:hint="eastAsia"/>
@@ -2115,11 +1942,6 @@
             <w:tcW w:w="1560" w:type="dxa"/>
           </w:tcPr>
           <w:p>
-            <w:pPr>
-              <w:rPr>
-                <w:rFonts w:hint="eastAsia"/>
-              </w:rPr>
-            </w:pPr>
             <w:r>
               <w:rPr>
                 <w:rFonts w:hint="eastAsia"/>
@@ -2133,11 +1955,6 @@
             <w:tcW w:w="5040" w:type="dxa"/>
           </w:tcPr>
           <w:p>
-            <w:pPr>
-              <w:rPr>
-                <w:rFonts w:hint="eastAsia"/>
-              </w:rPr>
-            </w:pPr>
             <w:r>
               <w:rPr>
                 <w:rFonts w:hint="eastAsia"/>
@@ -2162,8 +1979,6 @@
               </w:rPr>
               <w:t>）</w:t>
             </w:r>
-            <w:bookmarkStart w:id="0" w:name="_GoBack"/>
-            <w:bookmarkEnd w:id="0"/>
           </w:p>
         </w:tc>
       </w:tr>
@@ -2176,11 +1991,6 @@
             <w:tcW w:w="1560" w:type="dxa"/>
           </w:tcPr>
           <w:p>
-            <w:pPr>
-              <w:rPr>
-                <w:rFonts w:hint="eastAsia"/>
-              </w:rPr>
-            </w:pPr>
             <w:r>
               <w:rPr>
                 <w:rFonts w:hint="eastAsia"/>
@@ -2194,11 +2004,6 @@
             <w:tcW w:w="5040" w:type="dxa"/>
           </w:tcPr>
           <w:p>
-            <w:pPr>
-              <w:rPr>
-                <w:rFonts w:hint="eastAsia"/>
-              </w:rPr>
-            </w:pPr>
             <w:r>
               <w:rPr>
                 <w:rFonts w:hint="eastAsia"/>
@@ -2220,11 +2025,6 @@
             <w:tcW w:w="1560" w:type="dxa"/>
           </w:tcPr>
           <w:p>
-            <w:pPr>
-              <w:rPr>
-                <w:rFonts w:hint="eastAsia"/>
-              </w:rPr>
-            </w:pPr>
             <w:proofErr w:type="spellStart"/>
             <w:r>
               <w:rPr>
@@ -2240,11 +2040,6 @@
             <w:tcW w:w="5040" w:type="dxa"/>
           </w:tcPr>
           <w:p>
-            <w:pPr>
-              <w:rPr>
-                <w:rFonts w:hint="eastAsia"/>
-              </w:rPr>
-            </w:pPr>
             <w:r>
               <w:rPr>
                 <w:rFonts w:hint="eastAsia"/>
@@ -2266,11 +2061,6 @@
             <w:tcW w:w="1560" w:type="dxa"/>
           </w:tcPr>
           <w:p>
-            <w:pPr>
-              <w:rPr>
-                <w:rFonts w:hint="eastAsia"/>
-              </w:rPr>
-            </w:pPr>
             <w:r>
               <w:rPr>
                 <w:rFonts w:hint="eastAsia"/>
@@ -2284,11 +2074,6 @@
             <w:tcW w:w="5040" w:type="dxa"/>
           </w:tcPr>
           <w:p>
-            <w:pPr>
-              <w:rPr>
-                <w:rFonts w:hint="eastAsia"/>
-              </w:rPr>
-            </w:pPr>
             <w:r>
               <w:rPr>
                 <w:rFonts w:hint="eastAsia"/>
@@ -2313,11 +2098,6 @@
             <w:tcW w:w="1560" w:type="dxa"/>
           </w:tcPr>
           <w:p>
-            <w:pPr>
-              <w:rPr>
-                <w:rFonts w:hint="eastAsia"/>
-              </w:rPr>
-            </w:pPr>
             <w:proofErr w:type="spellStart"/>
             <w:r>
               <w:rPr>
@@ -2333,11 +2113,6 @@
             <w:tcW w:w="5040" w:type="dxa"/>
           </w:tcPr>
           <w:p>
-            <w:pPr>
-              <w:rPr>
-                <w:rFonts w:hint="eastAsia"/>
-              </w:rPr>
-            </w:pPr>
             <w:r>
               <w:rPr>
                 <w:rFonts w:hint="eastAsia"/>
@@ -2360,9 +2135,6 @@
     <w:p>
       <w:pPr>
         <w:ind w:left="360"/>
-        <w:rPr>
-          <w:rFonts w:hint="eastAsia"/>
-        </w:rPr>
       </w:pPr>
     </w:p>
     <w:p>
@@ -10623,6 +10395,8 @@
           <w:numId w:val="9"/>
         </w:numPr>
       </w:pPr>
+      <w:bookmarkStart w:id="0" w:name="_GoBack"/>
+      <w:bookmarkEnd w:id="0"/>
     </w:p>
     <w:p>
       <w:pPr>
@@ -12450,12 +12224,12 @@
     <w:uiPriority w:val="9"/>
     <w:unhideWhenUsed/>
     <w:qFormat/>
-    <w:rsid w:val="008E7B8E"/>
+    <w:rsid w:val="00265E86"/>
     <w:pPr>
       <w:numPr>
         <w:numId w:val="1"/>
       </w:numPr>
-      <w:ind w:firstLineChars="0" w:firstLine="0"/>
+      <w:ind w:left="0" w:firstLineChars="0" w:firstLine="0"/>
       <w:outlineLvl w:val="1"/>
     </w:pPr>
     <w:rPr>
@@ -12522,7 +12296,7 @@
     <w:basedOn w:val="a1"/>
     <w:link w:val="2"/>
     <w:uiPriority w:val="9"/>
-    <w:rsid w:val="008E7B8E"/>
+    <w:rsid w:val="00265E86"/>
     <w:rPr>
       <w:b/>
       <w:sz w:val="24"/>

--- a/Kernel.docx
+++ b/Kernel.docx
@@ -2135,7 +2135,328 @@
     <w:p>
       <w:pPr>
         <w:ind w:left="360"/>
-      </w:pPr>
+        <w:rPr>
+          <w:b/>
+        </w:rPr>
+      </w:pPr>
+      <w:r>
+        <w:rPr>
+          <w:rFonts w:hint="eastAsia"/>
+          <w:b/>
+        </w:rPr>
+        <w:t>内核开发</w:t>
+      </w:r>
+      <w:r>
+        <w:rPr>
+          <w:b/>
+        </w:rPr>
+        <w:t>特点：</w:t>
+      </w:r>
+    </w:p>
+    <w:p>
+      <w:pPr>
+        <w:pStyle w:val="a0"/>
+        <w:numPr>
+          <w:ilvl w:val="0"/>
+          <w:numId w:val="14"/>
+        </w:numPr>
+        <w:ind w:firstLineChars="0"/>
+      </w:pPr>
+      <w:r>
+        <w:rPr>
+          <w:rFonts w:hint="eastAsia"/>
+        </w:rPr>
+        <w:t>不能</w:t>
+      </w:r>
+      <w:r>
+        <w:t>访问</w:t>
+      </w:r>
+      <w:r>
+        <w:rPr>
+          <w:rFonts w:hint="eastAsia"/>
+        </w:rPr>
+        <w:t>标准</w:t>
+      </w:r>
+      <w:r>
+        <w:t>C</w:t>
+      </w:r>
+      <w:r>
+        <w:t>库</w:t>
+      </w:r>
+      <w:r>
+        <w:rPr>
+          <w:rFonts w:hint="eastAsia"/>
+        </w:rPr>
+        <w:t>或</w:t>
+      </w:r>
+      <w:r>
+        <w:t>头文件，</w:t>
+      </w:r>
+      <w:r>
+        <w:rPr>
+          <w:rFonts w:hint="eastAsia"/>
+        </w:rPr>
+        <w:t>为了防止先有鸡</w:t>
+      </w:r>
+      <w:r>
+        <w:t>还是先有蛋的</w:t>
+      </w:r>
+      <w:r>
+        <w:rPr>
+          <w:rFonts w:hint="eastAsia"/>
+        </w:rPr>
+        <w:t>悖论</w:t>
+      </w:r>
+    </w:p>
+    <w:p>
+      <w:pPr>
+        <w:pStyle w:val="a0"/>
+        <w:numPr>
+          <w:ilvl w:val="0"/>
+          <w:numId w:val="14"/>
+        </w:numPr>
+        <w:ind w:firstLineChars="0"/>
+      </w:pPr>
+      <w:r>
+        <w:rPr>
+          <w:rFonts w:hint="eastAsia"/>
+        </w:rPr>
+        <w:t>必须</w:t>
+      </w:r>
+      <w:r>
+        <w:t>使用</w:t>
+      </w:r>
+      <w:r>
+        <w:t>GNU C</w:t>
+      </w:r>
+      <w:r>
+        <w:rPr>
+          <w:rFonts w:hint="eastAsia"/>
+        </w:rPr>
+        <w:t>，一般</w:t>
+      </w:r>
+      <w:r>
+        <w:t>包含头文件</w:t>
+      </w:r>
+      <w:r>
+        <w:rPr>
+          <w:rFonts w:hint="eastAsia"/>
+        </w:rPr>
+        <w:t>&lt;</w:t>
+      </w:r>
+      <w:proofErr w:type="spellStart"/>
+      <w:r>
+        <w:t>linux</w:t>
+      </w:r>
+      <w:proofErr w:type="spellEnd"/>
+      <w:r>
+        <w:t>/</w:t>
+      </w:r>
+      <w:proofErr w:type="spellStart"/>
+      <w:r>
+        <w:t>xxx.h</w:t>
+      </w:r>
+      <w:proofErr w:type="spellEnd"/>
+      <w:r>
+        <w:rPr>
+          <w:rFonts w:hint="eastAsia"/>
+        </w:rPr>
+        <w:t>&gt;</w:t>
+      </w:r>
+      <w:r>
+        <w:rPr>
+          <w:rFonts w:hint="eastAsia"/>
+        </w:rPr>
+        <w:t>，例如</w:t>
+      </w:r>
+      <w:r>
+        <w:rPr>
+          <w:rFonts w:hint="eastAsia"/>
+        </w:rPr>
+        <w:t>/include</w:t>
+      </w:r>
+      <w:r>
+        <w:rPr>
+          <w:rFonts w:hint="eastAsia"/>
+        </w:rPr>
+        <w:t>中的</w:t>
+      </w:r>
+      <w:r>
+        <w:t>文件</w:t>
+      </w:r>
+    </w:p>
+    <w:p>
+      <w:pPr>
+        <w:pStyle w:val="a0"/>
+        <w:numPr>
+          <w:ilvl w:val="0"/>
+          <w:numId w:val="14"/>
+        </w:numPr>
+        <w:ind w:firstLineChars="0"/>
+      </w:pPr>
+      <w:r>
+        <w:rPr>
+          <w:rFonts w:hint="eastAsia"/>
+        </w:rPr>
+        <w:t>缺乏用户态类似</w:t>
+      </w:r>
+      <w:r>
+        <w:t>的内存空间</w:t>
+      </w:r>
+      <w:r>
+        <w:rPr>
+          <w:rFonts w:hint="eastAsia"/>
+        </w:rPr>
+        <w:t>保护</w:t>
+      </w:r>
+      <w:r>
+        <w:t>机制</w:t>
+      </w:r>
+      <w:r>
+        <w:rPr>
+          <w:rFonts w:hint="eastAsia"/>
+        </w:rPr>
+        <w:t>，所以</w:t>
+      </w:r>
+      <w:r>
+        <w:t>越界、溢出可能直接导致系统奔溃</w:t>
+      </w:r>
+    </w:p>
+    <w:p>
+      <w:pPr>
+        <w:pStyle w:val="a0"/>
+        <w:numPr>
+          <w:ilvl w:val="0"/>
+          <w:numId w:val="14"/>
+        </w:numPr>
+        <w:ind w:firstLineChars="0"/>
+      </w:pPr>
+      <w:r>
+        <w:rPr>
+          <w:rFonts w:hint="eastAsia"/>
+        </w:rPr>
+        <w:t>难以执行</w:t>
+      </w:r>
+      <w:r>
+        <w:t>浮点运算</w:t>
+      </w:r>
+    </w:p>
+    <w:p>
+      <w:pPr>
+        <w:pStyle w:val="a0"/>
+        <w:numPr>
+          <w:ilvl w:val="0"/>
+          <w:numId w:val="14"/>
+        </w:numPr>
+        <w:ind w:firstLineChars="0"/>
+      </w:pPr>
+      <w:r>
+        <w:rPr>
+          <w:rFonts w:hint="eastAsia"/>
+        </w:rPr>
+        <w:t>每个进程</w:t>
+      </w:r>
+      <w:r>
+        <w:t>只有一个很小</w:t>
+      </w:r>
+      <w:r>
+        <w:rPr>
+          <w:rFonts w:hint="eastAsia"/>
+        </w:rPr>
+        <w:t>的</w:t>
+      </w:r>
+      <w:r>
+        <w:t>定长</w:t>
+      </w:r>
+      <w:r>
+        <w:rPr>
+          <w:rFonts w:hint="eastAsia"/>
+        </w:rPr>
+        <w:t>堆栈</w:t>
+      </w:r>
+    </w:p>
+    <w:p>
+      <w:pPr>
+        <w:pStyle w:val="a0"/>
+        <w:numPr>
+          <w:ilvl w:val="0"/>
+          <w:numId w:val="14"/>
+        </w:numPr>
+        <w:ind w:firstLineChars="0"/>
+      </w:pPr>
+      <w:r>
+        <w:rPr>
+          <w:rFonts w:hint="eastAsia"/>
+        </w:rPr>
+        <w:t>内核</w:t>
+      </w:r>
+      <w:r>
+        <w:t>支持异步</w:t>
+      </w:r>
+      <w:r>
+        <w:rPr>
+          <w:rFonts w:hint="eastAsia"/>
+        </w:rPr>
+        <w:t>中断</w:t>
+      </w:r>
+      <w:r>
+        <w:t>、</w:t>
+      </w:r>
+      <w:r>
+        <w:rPr>
+          <w:rFonts w:hint="eastAsia"/>
+        </w:rPr>
+        <w:t>抢占，</w:t>
+      </w:r>
+      <w:r>
+        <w:t>所以</w:t>
+      </w:r>
+      <w:r>
+        <w:rPr>
+          <w:rFonts w:hint="eastAsia"/>
+        </w:rPr>
+        <w:t>编程</w:t>
+      </w:r>
+      <w:r>
+        <w:t>需要</w:t>
+      </w:r>
+      <w:r>
+        <w:rPr>
+          <w:rFonts w:hint="eastAsia"/>
+        </w:rPr>
+        <w:t>时刻</w:t>
+      </w:r>
+      <w:r>
+        <w:t>考虑</w:t>
+      </w:r>
+      <w:r>
+        <w:rPr>
+          <w:rFonts w:hint="eastAsia"/>
+        </w:rPr>
+        <w:t>同步</w:t>
+      </w:r>
+      <w:r>
+        <w:t>和并发</w:t>
+      </w:r>
+    </w:p>
+    <w:p>
+      <w:pPr>
+        <w:pStyle w:val="a0"/>
+        <w:numPr>
+          <w:ilvl w:val="0"/>
+          <w:numId w:val="14"/>
+        </w:numPr>
+        <w:ind w:firstLineChars="0"/>
+        <w:rPr>
+          <w:rFonts w:hint="eastAsia"/>
+        </w:rPr>
+      </w:pPr>
+      <w:r>
+        <w:rPr>
+          <w:rFonts w:hint="eastAsia"/>
+        </w:rPr>
+        <w:t>考虑可移植性</w:t>
+      </w:r>
     </w:p>
     <w:p>
       <w:pPr>
@@ -2406,6 +2727,7 @@
         <w:rPr>
           <w:noProof/>
         </w:rPr>
+        <w:lastRenderedPageBreak/>
         <w:drawing>
           <wp:inline distT="0" distB="0" distL="0" distR="0">
             <wp:extent cx="2914363" cy="3855111"/>
@@ -2577,11 +2899,7 @@
               <w:t>(</w:t>
             </w:r>
             <w:r>
-              <w:t xml:space="preserve">User </w:t>
-            </w:r>
-            <w:r>
-              <w:lastRenderedPageBreak/>
-              <w:t>Space</w:t>
+              <w:t>User Space</w:t>
             </w:r>
             <w:r>
               <w:rPr>
@@ -2604,7 +2922,6 @@
               <w:rPr>
                 <w:rFonts w:hint="eastAsia"/>
               </w:rPr>
-              <w:lastRenderedPageBreak/>
               <w:t>应用</w:t>
             </w:r>
             <w:r>
@@ -3646,6 +3963,7 @@
         <w:rPr>
           <w:noProof/>
         </w:rPr>
+        <w:lastRenderedPageBreak/>
         <w:drawing>
           <wp:inline distT="0" distB="0" distL="0" distR="0">
             <wp:extent cx="2648102" cy="2643805"/>
@@ -4134,11 +4452,7 @@
               <w:t>(</w:t>
             </w:r>
             <w:r>
-              <w:t xml:space="preserve">Logical </w:t>
-            </w:r>
-            <w:r>
-              <w:lastRenderedPageBreak/>
-              <w:t>Part</w:t>
+              <w:t>Logical Part</w:t>
             </w:r>
             <w:r>
               <w:rPr>
@@ -4182,7 +4496,6 @@
               <w:rPr>
                 <w:rFonts w:hint="eastAsia"/>
               </w:rPr>
-              <w:lastRenderedPageBreak/>
               <w:t>由若干</w:t>
             </w:r>
             <w:r>
@@ -4213,7 +4526,6 @@
               <w:t>每个</w:t>
             </w:r>
             <w:r>
-              <w:lastRenderedPageBreak/>
               <w:t>分区</w:t>
             </w:r>
             <w:r>
@@ -4256,7 +4568,6 @@
         <w:rPr>
           <w:rFonts w:hint="eastAsia"/>
         </w:rPr>
-        <w:lastRenderedPageBreak/>
         <w:t>相比</w:t>
       </w:r>
       <w:r>
@@ -4681,6 +4992,7 @@
         <w:rPr>
           <w:noProof/>
         </w:rPr>
+        <w:lastRenderedPageBreak/>
         <w:drawing>
           <wp:inline distT="0" distB="0" distL="0" distR="0">
             <wp:extent cx="4862414" cy="2450287"/>
@@ -6021,6 +6333,7 @@
         <w:t>，</w:t>
       </w:r>
       <w:r>
+        <w:lastRenderedPageBreak/>
         <w:t>虽然</w:t>
       </w:r>
       <w:r>
@@ -7201,7 +7514,6 @@
         <w:t>NAND</w:t>
       </w:r>
       <w:r>
-        <w:lastRenderedPageBreak/>
         <w:t>的</w:t>
       </w:r>
       <w:r>
@@ -7270,6 +7582,7 @@
         <w:rPr>
           <w:noProof/>
         </w:rPr>
+        <w:lastRenderedPageBreak/>
         <w:drawing>
           <wp:inline distT="0" distB="0" distL="0" distR="0" wp14:anchorId="2385A022" wp14:editId="585D0826">
             <wp:extent cx="4847075" cy="2582266"/>
@@ -8542,40 +8855,34 @@
         <w:rPr>
           <w:rFonts w:hint="eastAsia"/>
         </w:rPr>
-        <w:t>所有</w:t>
+        <w:t>所有写操作并通知</w:t>
+      </w:r>
+      <w:r>
+        <w:t>用户手动处理。</w:t>
+      </w:r>
+      <w:r>
+        <w:rPr>
+          <w:rFonts w:hint="eastAsia"/>
+        </w:rPr>
+        <w:t>在进行</w:t>
+      </w:r>
+      <w:r>
+        <w:t>一次写操作发现新的坏块，此时需要进行</w:t>
+      </w:r>
+      <w:r>
+        <w:rPr>
+          <w:rFonts w:hint="eastAsia"/>
+        </w:rPr>
+        <w:t>坏块处理</w:t>
+      </w:r>
+      <w:r>
+        <w:t>，</w:t>
       </w:r>
       <w:r>
         <w:rPr>
           <w:rFonts w:hint="eastAsia"/>
         </w:rPr>
         <w:lastRenderedPageBreak/>
-        <w:t>写操作并通知</w:t>
-      </w:r>
-      <w:r>
-        <w:t>用户手动处理。</w:t>
-      </w:r>
-      <w:r>
-        <w:rPr>
-          <w:rFonts w:hint="eastAsia"/>
-        </w:rPr>
-        <w:t>在进行</w:t>
-      </w:r>
-      <w:r>
-        <w:t>一次写操作发现新的坏块，此时需要进行</w:t>
-      </w:r>
-      <w:r>
-        <w:rPr>
-          <w:rFonts w:hint="eastAsia"/>
-        </w:rPr>
-        <w:t>坏块处理</w:t>
-      </w:r>
-      <w:r>
-        <w:t>，</w:t>
-      </w:r>
-      <w:r>
-        <w:rPr>
-          <w:rFonts w:hint="eastAsia"/>
-        </w:rPr>
         <w:t>如果</w:t>
       </w:r>
       <w:r>
@@ -10395,8 +10702,976 @@
           <w:numId w:val="9"/>
         </w:numPr>
       </w:pPr>
+    </w:p>
+    <w:p>
+      <w:pPr>
+        <w:pStyle w:val="1"/>
+      </w:pPr>
+      <w:r>
+        <w:rPr>
+          <w:rFonts w:hint="eastAsia"/>
+        </w:rPr>
+        <w:t>GNU</w:t>
+      </w:r>
+      <w:r>
+        <w:t xml:space="preserve"> C</w:t>
+      </w:r>
+    </w:p>
+    <w:p>
+      <w:pPr>
+        <w:pStyle w:val="2"/>
+        <w:numPr>
+          <w:ilvl w:val="0"/>
+          <w:numId w:val="16"/>
+        </w:numPr>
+      </w:pPr>
+      <w:r>
+        <w:rPr>
+          <w:rFonts w:hint="eastAsia"/>
+        </w:rPr>
+        <w:t>定位</w:t>
+      </w:r>
+      <w:r>
+        <w:rPr>
+          <w:vertAlign w:val="superscript"/>
+        </w:rPr>
+        <w:fldChar w:fldCharType="begin"/>
+      </w:r>
+      <w:r>
+        <w:rPr>
+          <w:vertAlign w:val="superscript"/>
+        </w:rPr>
+        <w:instrText xml:space="preserve"> </w:instrText>
+      </w:r>
+      <w:r>
+        <w:rPr>
+          <w:rFonts w:hint="eastAsia"/>
+          <w:vertAlign w:val="superscript"/>
+        </w:rPr>
+        <w:instrText>REF _Ref8660743 \r \h</w:instrText>
+      </w:r>
+      <w:r>
+        <w:rPr>
+          <w:vertAlign w:val="superscript"/>
+        </w:rPr>
+        <w:instrText xml:space="preserve"> </w:instrText>
+      </w:r>
+      <w:r>
+        <w:rPr>
+          <w:vertAlign w:val="superscript"/>
+        </w:rPr>
+      </w:r>
+      <w:r>
+        <w:rPr>
+          <w:vertAlign w:val="superscript"/>
+        </w:rPr>
+        <w:instrText xml:space="preserve"> \* MERGEFORMAT </w:instrText>
+      </w:r>
+      <w:r>
+        <w:rPr>
+          <w:vertAlign w:val="superscript"/>
+        </w:rPr>
+        <w:fldChar w:fldCharType="separate"/>
+      </w:r>
+      <w:r>
+        <w:rPr>
+          <w:vertAlign w:val="superscript"/>
+        </w:rPr>
+        <w:t>[8]</w:t>
+      </w:r>
+      <w:r>
+        <w:rPr>
+          <w:vertAlign w:val="superscript"/>
+        </w:rPr>
+        <w:fldChar w:fldCharType="end"/>
+      </w:r>
+    </w:p>
+    <w:p>
+      <w:pPr>
+        <w:ind w:left="360"/>
+        <w:rPr>
+          <w:rFonts w:hint="eastAsia"/>
+        </w:rPr>
+      </w:pPr>
+      <w:r>
+        <w:rPr>
+          <w:rFonts w:hint="eastAsia"/>
+        </w:rPr>
+        <w:t>并不完全</w:t>
+      </w:r>
+      <w:r>
+        <w:t>符合</w:t>
+      </w:r>
+      <w:r>
+        <w:rPr>
+          <w:rFonts w:hint="eastAsia"/>
+        </w:rPr>
+        <w:t>ANSI</w:t>
+      </w:r>
+      <w:r>
+        <w:t xml:space="preserve"> C</w:t>
+      </w:r>
+      <w:r>
+        <w:rPr>
+          <w:rFonts w:hint="eastAsia"/>
+        </w:rPr>
+        <w:t>标准</w:t>
+      </w:r>
+      <w:r>
+        <w:t>，</w:t>
+      </w:r>
+      <w:r>
+        <w:rPr>
+          <w:rFonts w:hint="eastAsia"/>
+        </w:rPr>
+        <w:t>内核</w:t>
+      </w:r>
+      <w:r>
+        <w:t>开发者</w:t>
+      </w:r>
+      <w:r>
+        <w:rPr>
+          <w:rFonts w:hint="eastAsia"/>
+        </w:rPr>
+        <w:t>使用</w:t>
+      </w:r>
+      <w:r>
+        <w:t>的</w:t>
+      </w:r>
+      <w:r>
+        <w:t>C</w:t>
+      </w:r>
+      <w:r>
+        <w:t>涵盖了</w:t>
+      </w:r>
+      <w:r>
+        <w:rPr>
+          <w:rFonts w:hint="eastAsia"/>
+        </w:rPr>
+        <w:t>ISO</w:t>
+      </w:r>
+      <w:r>
+        <w:t xml:space="preserve"> C99</w:t>
+      </w:r>
+      <w:r>
+        <w:rPr>
+          <w:rFonts w:hint="eastAsia"/>
+        </w:rPr>
+        <w:t>和</w:t>
+      </w:r>
+      <w:r>
+        <w:rPr>
+          <w:rFonts w:hint="eastAsia"/>
+        </w:rPr>
+        <w:t>GNU</w:t>
+      </w:r>
+      <w:r>
+        <w:t xml:space="preserve"> </w:t>
+      </w:r>
+      <w:r>
+        <w:rPr>
+          <w:rFonts w:hint="eastAsia"/>
+        </w:rPr>
+        <w:t>C</w:t>
+      </w:r>
+      <w:r>
+        <w:rPr>
+          <w:rFonts w:hint="eastAsia"/>
+        </w:rPr>
+        <w:t>扩展</w:t>
+      </w:r>
+      <w:r>
+        <w:t>特定</w:t>
+      </w:r>
+      <w:r>
+        <w:rPr>
+          <w:rFonts w:hint="eastAsia"/>
+        </w:rPr>
+        <w:t>，而</w:t>
+      </w:r>
+      <w:proofErr w:type="spellStart"/>
+      <w:r>
+        <w:rPr>
+          <w:rFonts w:hint="eastAsia"/>
+        </w:rPr>
+        <w:t>gcc</w:t>
+      </w:r>
+      <w:proofErr w:type="spellEnd"/>
+      <w:r>
+        <w:rPr>
+          <w:rFonts w:hint="eastAsia"/>
+        </w:rPr>
+        <w:t>（多种</w:t>
+      </w:r>
+      <w:r>
+        <w:t>GNU</w:t>
+      </w:r>
+      <w:r>
+        <w:t>编译器的</w:t>
+      </w:r>
+      <w:r>
+        <w:rPr>
+          <w:rFonts w:hint="eastAsia"/>
+        </w:rPr>
+        <w:t>集合）既可以</w:t>
+      </w:r>
+      <w:r>
+        <w:t>编译</w:t>
+      </w:r>
+      <w:r>
+        <w:rPr>
+          <w:rFonts w:hint="eastAsia"/>
+        </w:rPr>
+        <w:t>标准</w:t>
+      </w:r>
+      <w:r>
+        <w:t>C</w:t>
+      </w:r>
+      <w:r>
+        <w:t>又可以编译</w:t>
+      </w:r>
+      <w:r>
+        <w:t>GNU C</w:t>
+      </w:r>
+      <w:r>
+        <w:rPr>
+          <w:rFonts w:hint="eastAsia"/>
+        </w:rPr>
+        <w:t>，所以</w:t>
+      </w:r>
+      <w:r>
+        <w:t>内核常用</w:t>
+      </w:r>
+      <w:proofErr w:type="spellStart"/>
+      <w:r>
+        <w:rPr>
+          <w:rFonts w:hint="eastAsia"/>
+        </w:rPr>
+        <w:t>gcc</w:t>
+      </w:r>
+      <w:proofErr w:type="spellEnd"/>
+      <w:r>
+        <w:rPr>
+          <w:rFonts w:hint="eastAsia"/>
+        </w:rPr>
+        <w:t>编译</w:t>
+      </w:r>
+      <w:r>
+        <w:t>。</w:t>
+      </w:r>
+    </w:p>
+    <w:p>
+      <w:pPr>
+        <w:pStyle w:val="2"/>
+        <w:numPr>
+          <w:ilvl w:val="0"/>
+          <w:numId w:val="16"/>
+        </w:numPr>
+      </w:pPr>
+      <w:r>
+        <w:rPr>
+          <w:rFonts w:hint="eastAsia"/>
+        </w:rPr>
+        <w:t>内联</w:t>
+      </w:r>
+      <w:r>
+        <w:t>函</w:t>
+      </w:r>
+      <w:r>
+        <w:t>数</w:t>
+      </w:r>
+      <w:r>
+        <w:rPr>
+          <w:vertAlign w:val="superscript"/>
+        </w:rPr>
+        <w:fldChar w:fldCharType="begin"/>
+      </w:r>
+      <w:r>
+        <w:rPr>
+          <w:vertAlign w:val="superscript"/>
+        </w:rPr>
+        <w:instrText xml:space="preserve"> REF _Ref8660743 \r \h </w:instrText>
+      </w:r>
+      <w:r>
+        <w:rPr>
+          <w:vertAlign w:val="superscript"/>
+        </w:rPr>
+      </w:r>
+      <w:r>
+        <w:rPr>
+          <w:vertAlign w:val="superscript"/>
+        </w:rPr>
+        <w:instrText xml:space="preserve"> \* MERGEFORMAT </w:instrText>
+      </w:r>
+      <w:r>
+        <w:rPr>
+          <w:vertAlign w:val="superscript"/>
+        </w:rPr>
+        <w:fldChar w:fldCharType="separate"/>
+      </w:r>
+      <w:r>
+        <w:rPr>
+          <w:vertAlign w:val="superscript"/>
+        </w:rPr>
+        <w:t>[8]</w:t>
+      </w:r>
+      <w:r>
+        <w:rPr>
+          <w:vertAlign w:val="superscript"/>
+        </w:rPr>
+        <w:fldChar w:fldCharType="end"/>
+      </w:r>
+      <w:r>
+        <w:rPr>
+          <w:vertAlign w:val="superscript"/>
+        </w:rPr>
+        <w:fldChar w:fldCharType="begin"/>
+      </w:r>
+      <w:r>
+        <w:rPr>
+          <w:vertAlign w:val="superscript"/>
+        </w:rPr>
+        <w:instrText xml:space="preserve"> REF _Ref8725845 \r \h </w:instrText>
+      </w:r>
+      <w:r>
+        <w:rPr>
+          <w:vertAlign w:val="superscript"/>
+        </w:rPr>
+      </w:r>
+      <w:r>
+        <w:rPr>
+          <w:vertAlign w:val="superscript"/>
+        </w:rPr>
+        <w:fldChar w:fldCharType="separate"/>
+      </w:r>
+      <w:r>
+        <w:rPr>
+          <w:vertAlign w:val="superscript"/>
+        </w:rPr>
+        <w:t>[9]</w:t>
+      </w:r>
+      <w:r>
+        <w:rPr>
+          <w:vertAlign w:val="superscript"/>
+        </w:rPr>
+        <w:fldChar w:fldCharType="end"/>
+      </w:r>
+    </w:p>
+    <w:p>
+      <w:pPr>
+        <w:ind w:left="360"/>
+        <w:rPr>
+          <w:rFonts w:hint="eastAsia"/>
+        </w:rPr>
+      </w:pPr>
+      <w:r>
+        <w:rPr>
+          <w:rFonts w:hint="eastAsia"/>
+        </w:rPr>
+        <w:t>没有</w:t>
+      </w:r>
+      <w:r>
+        <w:t>函数调用和返回</w:t>
+      </w:r>
+      <w:r>
+        <w:rPr>
+          <w:rFonts w:hint="eastAsia"/>
+        </w:rPr>
+        <w:t>带来</w:t>
+      </w:r>
+      <w:r>
+        <w:t>的</w:t>
+      </w:r>
+      <w:r>
+        <w:rPr>
+          <w:rFonts w:hint="eastAsia"/>
+        </w:rPr>
+        <w:t>压</w:t>
+      </w:r>
+      <w:proofErr w:type="gramStart"/>
+      <w:r>
+        <w:rPr>
+          <w:rFonts w:hint="eastAsia"/>
+        </w:rPr>
+        <w:t>栈</w:t>
+      </w:r>
+      <w:proofErr w:type="gramEnd"/>
+      <w:r>
+        <w:rPr>
+          <w:rFonts w:hint="eastAsia"/>
+        </w:rPr>
+        <w:t>、</w:t>
+      </w:r>
+      <w:r>
+        <w:t>弹</w:t>
+      </w:r>
+      <w:proofErr w:type="gramStart"/>
+      <w:r>
+        <w:t>栈</w:t>
+      </w:r>
+      <w:proofErr w:type="gramEnd"/>
+      <w:r>
+        <w:t>开销，</w:t>
+      </w:r>
+      <w:r>
+        <w:rPr>
+          <w:rFonts w:hint="eastAsia"/>
+        </w:rPr>
+        <w:t>直接将</w:t>
+      </w:r>
+      <w:r>
+        <w:t>函数代码放在调用</w:t>
+      </w:r>
+      <w:r>
+        <w:rPr>
+          <w:rFonts w:hint="eastAsia"/>
+        </w:rPr>
+        <w:t>处</w:t>
+      </w:r>
+      <w:r>
+        <w:t>展开。</w:t>
+      </w:r>
+      <w:r>
+        <w:rPr>
+          <w:rFonts w:hint="eastAsia"/>
+        </w:rPr>
+        <w:t>适合</w:t>
+      </w:r>
+      <w:r>
+        <w:t>长度短、调用</w:t>
+      </w:r>
+      <w:r>
+        <w:rPr>
+          <w:rFonts w:hint="eastAsia"/>
+        </w:rPr>
+        <w:t>频率</w:t>
+      </w:r>
+      <w:r>
+        <w:t>低、没有递归的函数</w:t>
+      </w:r>
+      <w:r>
+        <w:rPr>
+          <w:rFonts w:hint="eastAsia"/>
+        </w:rPr>
+        <w:t>，</w:t>
+      </w:r>
+      <w:r>
+        <w:t>一般作用域</w:t>
+      </w:r>
+      <w:r>
+        <w:rPr>
+          <w:rFonts w:hint="eastAsia"/>
+        </w:rPr>
+        <w:t>在</w:t>
+      </w:r>
+      <w:r>
+        <w:t>文件内，</w:t>
+      </w:r>
+      <w:r>
+        <w:rPr>
+          <w:rFonts w:hint="eastAsia"/>
+        </w:rPr>
+        <w:t>所以</w:t>
+      </w:r>
+      <w:r>
+        <w:t>一般</w:t>
+      </w:r>
+      <w:r>
+        <w:rPr>
+          <w:rFonts w:hint="eastAsia"/>
+        </w:rPr>
+        <w:t>内联</w:t>
+      </w:r>
+      <w:r>
+        <w:t>函数都要在前边加</w:t>
+      </w:r>
+      <w:r>
+        <w:rPr>
+          <w:rFonts w:hint="eastAsia"/>
+        </w:rPr>
+        <w:t>static</w:t>
+      </w:r>
+      <w:r>
+        <w:rPr>
+          <w:rFonts w:hint="eastAsia"/>
+        </w:rPr>
+        <w:t>关键字，</w:t>
+      </w:r>
+      <w:r>
+        <w:t>例如</w:t>
+      </w:r>
+      <w:r>
+        <w:rPr>
+          <w:rFonts w:hint="eastAsia"/>
+        </w:rPr>
+        <w:t>static inline void f(){</w:t>
+      </w:r>
+      <w:r>
+        <w:t xml:space="preserve"> … </w:t>
+      </w:r>
+      <w:r>
+        <w:rPr>
+          <w:rFonts w:hint="eastAsia"/>
+        </w:rPr>
+        <w:t>}</w:t>
+      </w:r>
+      <w:r>
+        <w:rPr>
+          <w:rFonts w:hint="eastAsia"/>
+        </w:rPr>
+        <w:t>。多处</w:t>
+      </w:r>
+      <w:r>
+        <w:t>调用</w:t>
+      </w:r>
+      <w:r>
+        <w:rPr>
+          <w:rFonts w:hint="eastAsia"/>
+        </w:rPr>
+        <w:t>内联函数</w:t>
+      </w:r>
+      <w:r>
+        <w:t>会</w:t>
+      </w:r>
+      <w:r>
+        <w:rPr>
+          <w:rFonts w:hint="eastAsia"/>
+        </w:rPr>
+        <w:t>造成代码体积膨胀</w:t>
+      </w:r>
+      <w:r>
+        <w:t>。</w:t>
+      </w:r>
+    </w:p>
+    <w:p>
+      <w:pPr>
+        <w:ind w:left="360"/>
+        <w:rPr>
+          <w:rFonts w:hint="eastAsia"/>
+        </w:rPr>
+      </w:pPr>
+      <w:r>
+        <w:rPr>
+          <w:rFonts w:hint="eastAsia"/>
+        </w:rPr>
+        <w:t>如果</w:t>
+      </w:r>
+      <w:r>
+        <w:rPr>
+          <w:rFonts w:hint="eastAsia"/>
+        </w:rPr>
+        <w:t>inline</w:t>
+      </w:r>
+      <w:r>
+        <w:rPr>
+          <w:rFonts w:hint="eastAsia"/>
+        </w:rPr>
+        <w:t>前</w:t>
+      </w:r>
+      <w:r>
+        <w:t>面</w:t>
+      </w:r>
+      <w:r>
+        <w:rPr>
+          <w:rFonts w:hint="eastAsia"/>
+        </w:rPr>
+        <w:t>没有</w:t>
+      </w:r>
+      <w:r>
+        <w:rPr>
+          <w:rFonts w:hint="eastAsia"/>
+        </w:rPr>
+        <w:t>static</w:t>
+      </w:r>
+      <w:r>
+        <w:rPr>
+          <w:rFonts w:hint="eastAsia"/>
+        </w:rPr>
+        <w:t>关键字</w:t>
+      </w:r>
+      <w:r>
+        <w:rPr>
+          <w:rFonts w:hint="eastAsia"/>
+        </w:rPr>
+        <w:t>，</w:t>
+      </w:r>
+      <w:r>
+        <w:t>为了能在</w:t>
+      </w:r>
+      <w:r>
+        <w:rPr>
+          <w:rFonts w:hint="eastAsia"/>
+        </w:rPr>
+        <w:t>文件</w:t>
+      </w:r>
+      <w:r>
+        <w:t>外部调用，</w:t>
+      </w:r>
+      <w:proofErr w:type="spellStart"/>
+      <w:r>
+        <w:rPr>
+          <w:rFonts w:hint="eastAsia"/>
+        </w:rPr>
+        <w:t>gcc</w:t>
+      </w:r>
+      <w:proofErr w:type="spellEnd"/>
+      <w:r>
+        <w:rPr>
+          <w:rFonts w:hint="eastAsia"/>
+        </w:rPr>
+        <w:t>一定</w:t>
+      </w:r>
+      <w:r>
+        <w:t>会为</w:t>
+      </w:r>
+      <w:r>
+        <w:rPr>
+          <w:rFonts w:hint="eastAsia"/>
+        </w:rPr>
+        <w:t>其</w:t>
+      </w:r>
+      <w:r>
+        <w:t>生成一份独</w:t>
+      </w:r>
+      <w:r>
+        <w:lastRenderedPageBreak/>
+        <w:t>立的汇编代码</w:t>
+      </w:r>
+      <w:r>
+        <w:rPr>
+          <w:rFonts w:hint="eastAsia"/>
+        </w:rPr>
+        <w:t>；如果在</w:t>
+      </w:r>
+      <w:r>
+        <w:rPr>
+          <w:rFonts w:hint="eastAsia"/>
+        </w:rPr>
+        <w:t>inline</w:t>
+      </w:r>
+      <w:r>
+        <w:rPr>
+          <w:rFonts w:hint="eastAsia"/>
+        </w:rPr>
+        <w:t>前面</w:t>
+      </w:r>
+      <w:r>
+        <w:t>有</w:t>
+      </w:r>
+      <w:r>
+        <w:rPr>
+          <w:rFonts w:hint="eastAsia"/>
+        </w:rPr>
+        <w:t>extern</w:t>
+      </w:r>
+      <w:r>
+        <w:rPr>
+          <w:rFonts w:hint="eastAsia"/>
+        </w:rPr>
+        <w:t>关键</w:t>
+      </w:r>
+      <w:r>
+        <w:t>字，</w:t>
+      </w:r>
+      <w:r>
+        <w:rPr>
+          <w:rFonts w:hint="eastAsia"/>
+        </w:rPr>
+        <w:t>该函数</w:t>
+      </w:r>
+      <w:r>
+        <w:t>只会被</w:t>
+      </w:r>
+      <w:r>
+        <w:rPr>
+          <w:rFonts w:hint="eastAsia"/>
+        </w:rPr>
+        <w:t>内联</w:t>
+      </w:r>
+      <w:r>
+        <w:t>进去，</w:t>
+      </w:r>
+      <w:proofErr w:type="spellStart"/>
+      <w:r>
+        <w:rPr>
+          <w:rFonts w:hint="eastAsia"/>
+        </w:rPr>
+        <w:t>gcc</w:t>
+      </w:r>
+      <w:proofErr w:type="spellEnd"/>
+      <w:r>
+        <w:rPr>
+          <w:rFonts w:hint="eastAsia"/>
+        </w:rPr>
+        <w:t>不会为其</w:t>
+      </w:r>
+      <w:r>
+        <w:t>生成</w:t>
+      </w:r>
+      <w:r>
+        <w:rPr>
+          <w:rFonts w:hint="eastAsia"/>
+        </w:rPr>
+        <w:t>独立的</w:t>
+      </w:r>
+      <w:r>
+        <w:t>汇编代码</w:t>
+      </w:r>
+      <w:r>
+        <w:rPr>
+          <w:rFonts w:hint="eastAsia"/>
+        </w:rPr>
+        <w:t>，</w:t>
+      </w:r>
+      <w:r>
+        <w:t>不会与全局同名函数冲突，</w:t>
+      </w:r>
+      <w:r>
+        <w:rPr>
+          <w:rFonts w:hint="eastAsia"/>
+        </w:rPr>
+        <w:t>作用域</w:t>
+      </w:r>
+      <w:r>
+        <w:t>只在本文件内</w:t>
+      </w:r>
+      <w:r>
+        <w:rPr>
+          <w:rFonts w:hint="eastAsia"/>
+        </w:rPr>
+        <w:t>生效。</w:t>
+      </w:r>
+    </w:p>
+    <w:p>
+      <w:pPr>
+        <w:pStyle w:val="2"/>
+        <w:numPr>
+          <w:ilvl w:val="0"/>
+          <w:numId w:val="16"/>
+        </w:numPr>
+      </w:pPr>
+      <w:r>
+        <w:rPr>
+          <w:rFonts w:hint="eastAsia"/>
+        </w:rPr>
+        <w:t>打</w:t>
+      </w:r>
+      <w:r>
+        <w:rPr>
+          <w:rFonts w:hint="eastAsia"/>
+        </w:rPr>
+        <w:t>印</w:t>
+      </w:r>
+    </w:p>
+    <w:p>
+      <w:pPr>
+        <w:ind w:left="360"/>
+        <w:rPr>
+          <w:rFonts w:hint="eastAsia"/>
+        </w:rPr>
+      </w:pPr>
+      <w:r>
+        <w:rPr>
+          <w:rFonts w:hint="eastAsia"/>
+        </w:rPr>
+        <w:t>使用</w:t>
+      </w:r>
+      <w:proofErr w:type="spellStart"/>
+      <w:r>
+        <w:rPr>
+          <w:rFonts w:hint="eastAsia"/>
+        </w:rPr>
+        <w:t>printk</w:t>
+      </w:r>
+      <w:proofErr w:type="spellEnd"/>
+      <w:r>
+        <w:rPr>
+          <w:rFonts w:hint="eastAsia"/>
+        </w:rPr>
+        <w:t>代替</w:t>
+      </w:r>
+      <w:proofErr w:type="spellStart"/>
+      <w:r>
+        <w:rPr>
+          <w:rFonts w:hint="eastAsia"/>
+        </w:rPr>
+        <w:t>printf</w:t>
+      </w:r>
+      <w:proofErr w:type="spellEnd"/>
+      <w:r>
+        <w:rPr>
+          <w:rFonts w:hint="eastAsia"/>
+        </w:rPr>
+        <w:t>打印数据</w:t>
+      </w:r>
+      <w:r>
+        <w:t>到</w:t>
+      </w:r>
+      <w:r>
+        <w:rPr>
+          <w:rFonts w:hint="eastAsia"/>
+        </w:rPr>
+        <w:t>内核</w:t>
+      </w:r>
+      <w:r>
+        <w:t>日志缓冲区</w:t>
+      </w:r>
+      <w:r>
+        <w:rPr>
+          <w:rFonts w:hint="eastAsia"/>
+        </w:rPr>
+        <w:t>，</w:t>
+      </w:r>
+      <w:r>
+        <w:t>再使用</w:t>
+      </w:r>
+      <w:r>
+        <w:rPr>
+          <w:rFonts w:hint="eastAsia"/>
+        </w:rPr>
+        <w:t>syslog</w:t>
+      </w:r>
+      <w:r>
+        <w:rPr>
+          <w:rFonts w:hint="eastAsia"/>
+        </w:rPr>
+        <w:t>查看打印内容</w:t>
+      </w:r>
+      <w:r>
+        <w:t>。</w:t>
+      </w:r>
+    </w:p>
+    <w:p>
+      <w:pPr>
+        <w:pStyle w:val="2"/>
+        <w:numPr>
+          <w:ilvl w:val="0"/>
+          <w:numId w:val="16"/>
+        </w:numPr>
+      </w:pPr>
+      <w:r>
+        <w:rPr>
+          <w:rFonts w:hint="eastAsia"/>
+        </w:rPr>
+        <w:t>优化条件</w:t>
+      </w:r>
+      <w:r>
+        <w:t>选择分</w:t>
+      </w:r>
+      <w:r>
+        <w:t>支</w:t>
+      </w:r>
+    </w:p>
+    <w:p>
+      <w:pPr>
+        <w:ind w:left="360"/>
+        <w:rPr>
+          <w:rFonts w:hint="eastAsia"/>
+        </w:rPr>
+      </w:pPr>
+      <w:r>
+        <w:t>l</w:t>
+      </w:r>
+      <w:r>
+        <w:rPr>
+          <w:rFonts w:hint="eastAsia"/>
+        </w:rPr>
+        <w:t>ikely</w:t>
+      </w:r>
+      <w:r>
+        <w:rPr>
+          <w:rFonts w:hint="eastAsia"/>
+        </w:rPr>
+        <w:t>和</w:t>
+      </w:r>
+      <w:r>
+        <w:rPr>
+          <w:rFonts w:hint="eastAsia"/>
+        </w:rPr>
+        <w:t>unlikely</w:t>
+      </w:r>
+      <w:r>
+        <w:rPr>
+          <w:rFonts w:hint="eastAsia"/>
+        </w:rPr>
+        <w:t>可给</w:t>
+      </w:r>
+      <w:r>
+        <w:t>编译器</w:t>
+      </w:r>
+      <w:r>
+        <w:rPr>
+          <w:rFonts w:hint="eastAsia"/>
+        </w:rPr>
+        <w:t>做出</w:t>
+      </w:r>
+      <w:r>
+        <w:t>手动优化，表</w:t>
+      </w:r>
       <w:bookmarkStart w:id="0" w:name="_GoBack"/>
       <w:bookmarkEnd w:id="0"/>
+      <w:r>
+        <w:t>示</w:t>
+      </w:r>
+      <w:r>
+        <w:rPr>
+          <w:rFonts w:hint="eastAsia"/>
+        </w:rPr>
+        <w:t>某个分支发生</w:t>
+      </w:r>
+      <w:r>
+        <w:t>的可能性，用于提高性能。</w:t>
+      </w:r>
+      <w:r>
+        <w:rPr>
+          <w:rFonts w:hint="eastAsia"/>
+        </w:rPr>
+        <w:t>如果</w:t>
+      </w:r>
+      <w:r>
+        <w:t>某个分支发生的可能性</w:t>
+      </w:r>
+      <w:r>
+        <w:rPr>
+          <w:rFonts w:hint="eastAsia"/>
+        </w:rPr>
+        <w:t>几乎</w:t>
+      </w:r>
+      <w:r>
+        <w:t>总是为真，则可以使用</w:t>
+      </w:r>
+      <w:r>
+        <w:rPr>
+          <w:rFonts w:hint="eastAsia"/>
+        </w:rPr>
+        <w:t>likely</w:t>
+      </w:r>
+      <w:r>
+        <w:rPr>
+          <w:rFonts w:hint="eastAsia"/>
+        </w:rPr>
+        <w:t>对其</w:t>
+      </w:r>
+      <w:r>
+        <w:t>优化，例如：</w:t>
+      </w:r>
+      <w:proofErr w:type="gramStart"/>
+      <w:r>
+        <w:t>if</w:t>
+      </w:r>
+      <w:proofErr w:type="gramEnd"/>
+      <w:r>
+        <w:t xml:space="preserve"> (likely(success)) { … }</w:t>
+      </w:r>
+    </w:p>
+    <w:p>
+      <w:pPr>
+        <w:pStyle w:val="2"/>
+        <w:numPr>
+          <w:ilvl w:val="0"/>
+          <w:numId w:val="16"/>
+        </w:numPr>
+      </w:pPr>
     </w:p>
     <w:p>
       <w:pPr>
@@ -10834,6 +12109,47 @@
         <w:t>, 2011.</w:t>
       </w:r>
       <w:bookmarkEnd w:id="7"/>
+    </w:p>
+    <w:p>
+      <w:pPr>
+        <w:pStyle w:val="a0"/>
+        <w:numPr>
+          <w:ilvl w:val="0"/>
+          <w:numId w:val="10"/>
+        </w:numPr>
+        <w:ind w:firstLineChars="0"/>
+      </w:pPr>
+      <w:bookmarkStart w:id="8" w:name="_Ref8725845"/>
+      <w:r>
+        <w:t>C</w:t>
+      </w:r>
+      <w:r>
+        <w:rPr>
+          <w:rFonts w:hint="eastAsia"/>
+        </w:rPr>
+        <w:t>内联</w:t>
+      </w:r>
+      <w:r>
+        <w:t>函数</w:t>
+      </w:r>
+      <w:r>
+        <w:rPr>
+          <w:rFonts w:hint="eastAsia"/>
+        </w:rPr>
+        <w:t xml:space="preserve">. </w:t>
+      </w:r>
+      <w:hyperlink r:id="rId15" w:history="1">
+        <w:r>
+          <w:rPr>
+            <w:rStyle w:val="a6"/>
+          </w:rPr>
+          <w:t>https://www.cnblogs.com/xkfz007/articles/2370640.html</w:t>
+        </w:r>
+      </w:hyperlink>
+      <w:r>
+        <w:t>.</w:t>
+      </w:r>
+      <w:bookmarkEnd w:id="8"/>
     </w:p>
     <w:p>
       <w:pPr>
@@ -10947,10 +12263,10 @@
     </w:lvl>
   </w:abstractNum>
   <w:abstractNum w:abstractNumId="1" w15:restartNumberingAfterBreak="0">
-    <w:nsid w:val="31136885"/>
+    <w:nsid w:val="15CB4C82"/>
     <w:multiLevelType w:val="hybridMultilevel"/>
-    <w:tmpl w:val="4B38FFDA"/>
-    <w:lvl w:ilvl="0" w:tplc="219E36CA">
+    <w:tmpl w:val="8C566368"/>
+    <w:lvl w:ilvl="0" w:tplc="3B66061A">
       <w:start w:val="1"/>
       <w:numFmt w:val="decimal"/>
       <w:lvlText w:val="%1."/>
@@ -11036,10 +12352,10 @@
     </w:lvl>
   </w:abstractNum>
   <w:abstractNum w:abstractNumId="2" w15:restartNumberingAfterBreak="0">
-    <w:nsid w:val="46950046"/>
+    <w:nsid w:val="31136885"/>
     <w:multiLevelType w:val="hybridMultilevel"/>
-    <w:tmpl w:val="5C5242BE"/>
-    <w:lvl w:ilvl="0" w:tplc="559A6BC2">
+    <w:tmpl w:val="4B38FFDA"/>
+    <w:lvl w:ilvl="0" w:tplc="219E36CA">
       <w:start w:val="1"/>
       <w:numFmt w:val="decimal"/>
       <w:lvlText w:val="%1."/>
@@ -11125,16 +12441,16 @@
     </w:lvl>
   </w:abstractNum>
   <w:abstractNum w:abstractNumId="3" w15:restartNumberingAfterBreak="0">
-    <w:nsid w:val="47A26393"/>
+    <w:nsid w:val="3D884A90"/>
     <w:multiLevelType w:val="hybridMultilevel"/>
-    <w:tmpl w:val="F642D5AC"/>
-    <w:lvl w:ilvl="0" w:tplc="EBE66382">
+    <w:tmpl w:val="AF1C52DA"/>
+    <w:lvl w:ilvl="0" w:tplc="C240A1C6">
       <w:start w:val="1"/>
-      <w:numFmt w:val="decimal"/>
+      <w:numFmt w:val="upperLetter"/>
       <w:lvlText w:val="%1."/>
       <w:lvlJc w:val="left"/>
       <w:pPr>
-        <w:ind w:left="360" w:hanging="360"/>
+        <w:ind w:left="720" w:hanging="360"/>
       </w:pPr>
       <w:rPr>
         <w:rFonts w:hint="default"/>
@@ -11146,7 +12462,7 @@
       <w:lvlText w:val="%2)"/>
       <w:lvlJc w:val="left"/>
       <w:pPr>
-        <w:ind w:left="840" w:hanging="420"/>
+        <w:ind w:left="1200" w:hanging="420"/>
       </w:pPr>
     </w:lvl>
     <w:lvl w:ilvl="2" w:tplc="0409001B" w:tentative="1">
@@ -11155,7 +12471,7 @@
       <w:lvlText w:val="%3."/>
       <w:lvlJc w:val="right"/>
       <w:pPr>
-        <w:ind w:left="1260" w:hanging="420"/>
+        <w:ind w:left="1620" w:hanging="420"/>
       </w:pPr>
     </w:lvl>
     <w:lvl w:ilvl="3" w:tplc="0409000F" w:tentative="1">
@@ -11164,7 +12480,7 @@
       <w:lvlText w:val="%4."/>
       <w:lvlJc w:val="left"/>
       <w:pPr>
-        <w:ind w:left="1680" w:hanging="420"/>
+        <w:ind w:left="2040" w:hanging="420"/>
       </w:pPr>
     </w:lvl>
     <w:lvl w:ilvl="4" w:tplc="04090019" w:tentative="1">
@@ -11173,7 +12489,7 @@
       <w:lvlText w:val="%5)"/>
       <w:lvlJc w:val="left"/>
       <w:pPr>
-        <w:ind w:left="2100" w:hanging="420"/>
+        <w:ind w:left="2460" w:hanging="420"/>
       </w:pPr>
     </w:lvl>
     <w:lvl w:ilvl="5" w:tplc="0409001B" w:tentative="1">
@@ -11182,7 +12498,7 @@
       <w:lvlText w:val="%6."/>
       <w:lvlJc w:val="right"/>
       <w:pPr>
-        <w:ind w:left="2520" w:hanging="420"/>
+        <w:ind w:left="2880" w:hanging="420"/>
       </w:pPr>
     </w:lvl>
     <w:lvl w:ilvl="6" w:tplc="0409000F" w:tentative="1">
@@ -11191,7 +12507,7 @@
       <w:lvlText w:val="%7."/>
       <w:lvlJc w:val="left"/>
       <w:pPr>
-        <w:ind w:left="2940" w:hanging="420"/>
+        <w:ind w:left="3300" w:hanging="420"/>
       </w:pPr>
     </w:lvl>
     <w:lvl w:ilvl="7" w:tplc="04090019" w:tentative="1">
@@ -11200,7 +12516,7 @@
       <w:lvlText w:val="%8)"/>
       <w:lvlJc w:val="left"/>
       <w:pPr>
-        <w:ind w:left="3360" w:hanging="420"/>
+        <w:ind w:left="3720" w:hanging="420"/>
       </w:pPr>
     </w:lvl>
     <w:lvl w:ilvl="8" w:tplc="0409001B" w:tentative="1">
@@ -11209,21 +12525,21 @@
       <w:lvlText w:val="%9."/>
       <w:lvlJc w:val="right"/>
       <w:pPr>
-        <w:ind w:left="3780" w:hanging="420"/>
+        <w:ind w:left="4140" w:hanging="420"/>
       </w:pPr>
     </w:lvl>
   </w:abstractNum>
   <w:abstractNum w:abstractNumId="4" w15:restartNumberingAfterBreak="0">
-    <w:nsid w:val="4E886FBE"/>
+    <w:nsid w:val="46950046"/>
     <w:multiLevelType w:val="hybridMultilevel"/>
-    <w:tmpl w:val="135626DE"/>
-    <w:lvl w:ilvl="0" w:tplc="C88C55EE">
+    <w:tmpl w:val="5C5242BE"/>
+    <w:lvl w:ilvl="0" w:tplc="559A6BC2">
       <w:start w:val="1"/>
       <w:numFmt w:val="decimal"/>
-      <w:lvlText w:val="%1）"/>
+      <w:lvlText w:val="%1."/>
       <w:lvlJc w:val="left"/>
       <w:pPr>
-        <w:ind w:left="720" w:hanging="360"/>
+        <w:ind w:left="360" w:hanging="360"/>
       </w:pPr>
       <w:rPr>
         <w:rFonts w:hint="default"/>
@@ -11235,7 +12551,7 @@
       <w:lvlText w:val="%2)"/>
       <w:lvlJc w:val="left"/>
       <w:pPr>
-        <w:ind w:left="1200" w:hanging="420"/>
+        <w:ind w:left="840" w:hanging="420"/>
       </w:pPr>
     </w:lvl>
     <w:lvl w:ilvl="2" w:tplc="0409001B" w:tentative="1">
@@ -11244,7 +12560,7 @@
       <w:lvlText w:val="%3."/>
       <w:lvlJc w:val="right"/>
       <w:pPr>
-        <w:ind w:left="1620" w:hanging="420"/>
+        <w:ind w:left="1260" w:hanging="420"/>
       </w:pPr>
     </w:lvl>
     <w:lvl w:ilvl="3" w:tplc="0409000F" w:tentative="1">
@@ -11253,7 +12569,7 @@
       <w:lvlText w:val="%4."/>
       <w:lvlJc w:val="left"/>
       <w:pPr>
-        <w:ind w:left="2040" w:hanging="420"/>
+        <w:ind w:left="1680" w:hanging="420"/>
       </w:pPr>
     </w:lvl>
     <w:lvl w:ilvl="4" w:tplc="04090019" w:tentative="1">
@@ -11262,7 +12578,7 @@
       <w:lvlText w:val="%5)"/>
       <w:lvlJc w:val="left"/>
       <w:pPr>
-        <w:ind w:left="2460" w:hanging="420"/>
+        <w:ind w:left="2100" w:hanging="420"/>
       </w:pPr>
     </w:lvl>
     <w:lvl w:ilvl="5" w:tplc="0409001B" w:tentative="1">
@@ -11271,7 +12587,7 @@
       <w:lvlText w:val="%6."/>
       <w:lvlJc w:val="right"/>
       <w:pPr>
-        <w:ind w:left="2880" w:hanging="420"/>
+        <w:ind w:left="2520" w:hanging="420"/>
       </w:pPr>
     </w:lvl>
     <w:lvl w:ilvl="6" w:tplc="0409000F" w:tentative="1">
@@ -11280,7 +12596,7 @@
       <w:lvlText w:val="%7."/>
       <w:lvlJc w:val="left"/>
       <w:pPr>
-        <w:ind w:left="3300" w:hanging="420"/>
+        <w:ind w:left="2940" w:hanging="420"/>
       </w:pPr>
     </w:lvl>
     <w:lvl w:ilvl="7" w:tplc="04090019" w:tentative="1">
@@ -11289,7 +12605,7 @@
       <w:lvlText w:val="%8)"/>
       <w:lvlJc w:val="left"/>
       <w:pPr>
-        <w:ind w:left="3720" w:hanging="420"/>
+        <w:ind w:left="3360" w:hanging="420"/>
       </w:pPr>
     </w:lvl>
     <w:lvl w:ilvl="8" w:tplc="0409001B" w:tentative="1">
@@ -11298,15 +12614,15 @@
       <w:lvlText w:val="%9."/>
       <w:lvlJc w:val="right"/>
       <w:pPr>
-        <w:ind w:left="4140" w:hanging="420"/>
+        <w:ind w:left="3780" w:hanging="420"/>
       </w:pPr>
     </w:lvl>
   </w:abstractNum>
   <w:abstractNum w:abstractNumId="5" w15:restartNumberingAfterBreak="0">
-    <w:nsid w:val="507D05A8"/>
+    <w:nsid w:val="47A26393"/>
     <w:multiLevelType w:val="hybridMultilevel"/>
-    <w:tmpl w:val="CB32E490"/>
-    <w:lvl w:ilvl="0" w:tplc="7A0A4C20">
+    <w:tmpl w:val="F642D5AC"/>
+    <w:lvl w:ilvl="0" w:tplc="EBE66382">
       <w:start w:val="1"/>
       <w:numFmt w:val="decimal"/>
       <w:lvlText w:val="%1."/>
@@ -11392,16 +12708,16 @@
     </w:lvl>
   </w:abstractNum>
   <w:abstractNum w:abstractNumId="6" w15:restartNumberingAfterBreak="0">
-    <w:nsid w:val="52B70A32"/>
+    <w:nsid w:val="4E886FBE"/>
     <w:multiLevelType w:val="hybridMultilevel"/>
-    <w:tmpl w:val="9DAC697E"/>
-    <w:lvl w:ilvl="0" w:tplc="EEC0E3EE">
+    <w:tmpl w:val="135626DE"/>
+    <w:lvl w:ilvl="0" w:tplc="C88C55EE">
       <w:start w:val="1"/>
       <w:numFmt w:val="decimal"/>
-      <w:lvlText w:val="%1."/>
+      <w:lvlText w:val="%1）"/>
       <w:lvlJc w:val="left"/>
       <w:pPr>
-        <w:ind w:left="360" w:hanging="360"/>
+        <w:ind w:left="720" w:hanging="360"/>
       </w:pPr>
       <w:rPr>
         <w:rFonts w:hint="default"/>
@@ -11413,7 +12729,7 @@
       <w:lvlText w:val="%2)"/>
       <w:lvlJc w:val="left"/>
       <w:pPr>
-        <w:ind w:left="840" w:hanging="420"/>
+        <w:ind w:left="1200" w:hanging="420"/>
       </w:pPr>
     </w:lvl>
     <w:lvl w:ilvl="2" w:tplc="0409001B" w:tentative="1">
@@ -11422,7 +12738,7 @@
       <w:lvlText w:val="%3."/>
       <w:lvlJc w:val="right"/>
       <w:pPr>
-        <w:ind w:left="1260" w:hanging="420"/>
+        <w:ind w:left="1620" w:hanging="420"/>
       </w:pPr>
     </w:lvl>
     <w:lvl w:ilvl="3" w:tplc="0409000F" w:tentative="1">
@@ -11431,7 +12747,7 @@
       <w:lvlText w:val="%4."/>
       <w:lvlJc w:val="left"/>
       <w:pPr>
-        <w:ind w:left="1680" w:hanging="420"/>
+        <w:ind w:left="2040" w:hanging="420"/>
       </w:pPr>
     </w:lvl>
     <w:lvl w:ilvl="4" w:tplc="04090019" w:tentative="1">
@@ -11440,7 +12756,7 @@
       <w:lvlText w:val="%5)"/>
       <w:lvlJc w:val="left"/>
       <w:pPr>
-        <w:ind w:left="2100" w:hanging="420"/>
+        <w:ind w:left="2460" w:hanging="420"/>
       </w:pPr>
     </w:lvl>
     <w:lvl w:ilvl="5" w:tplc="0409001B" w:tentative="1">
@@ -11449,7 +12765,7 @@
       <w:lvlText w:val="%6."/>
       <w:lvlJc w:val="right"/>
       <w:pPr>
-        <w:ind w:left="2520" w:hanging="420"/>
+        <w:ind w:left="2880" w:hanging="420"/>
       </w:pPr>
     </w:lvl>
     <w:lvl w:ilvl="6" w:tplc="0409000F" w:tentative="1">
@@ -11458,7 +12774,7 @@
       <w:lvlText w:val="%7."/>
       <w:lvlJc w:val="left"/>
       <w:pPr>
-        <w:ind w:left="2940" w:hanging="420"/>
+        <w:ind w:left="3300" w:hanging="420"/>
       </w:pPr>
     </w:lvl>
     <w:lvl w:ilvl="7" w:tplc="04090019" w:tentative="1">
@@ -11467,7 +12783,7 @@
       <w:lvlText w:val="%8)"/>
       <w:lvlJc w:val="left"/>
       <w:pPr>
-        <w:ind w:left="3360" w:hanging="420"/>
+        <w:ind w:left="3720" w:hanging="420"/>
       </w:pPr>
     </w:lvl>
     <w:lvl w:ilvl="8" w:tplc="0409001B" w:tentative="1">
@@ -11476,18 +12792,17 @@
       <w:lvlText w:val="%9."/>
       <w:lvlJc w:val="right"/>
       <w:pPr>
-        <w:ind w:left="3780" w:hanging="420"/>
+        <w:ind w:left="4140" w:hanging="420"/>
       </w:pPr>
     </w:lvl>
   </w:abstractNum>
   <w:abstractNum w:abstractNumId="7" w15:restartNumberingAfterBreak="0">
-    <w:nsid w:val="60323A67"/>
+    <w:nsid w:val="507D05A8"/>
     <w:multiLevelType w:val="hybridMultilevel"/>
-    <w:tmpl w:val="6A083176"/>
-    <w:lvl w:ilvl="0" w:tplc="3546388A">
+    <w:tmpl w:val="CB32E490"/>
+    <w:lvl w:ilvl="0" w:tplc="7A0A4C20">
       <w:start w:val="1"/>
       <w:numFmt w:val="decimal"/>
-      <w:pStyle w:val="2"/>
       <w:lvlText w:val="%1."/>
       <w:lvlJc w:val="left"/>
       <w:pPr>
@@ -11571,6 +12886,185 @@
     </w:lvl>
   </w:abstractNum>
   <w:abstractNum w:abstractNumId="8" w15:restartNumberingAfterBreak="0">
+    <w:nsid w:val="52B70A32"/>
+    <w:multiLevelType w:val="hybridMultilevel"/>
+    <w:tmpl w:val="9DAC697E"/>
+    <w:lvl w:ilvl="0" w:tplc="EEC0E3EE">
+      <w:start w:val="1"/>
+      <w:numFmt w:val="decimal"/>
+      <w:lvlText w:val="%1."/>
+      <w:lvlJc w:val="left"/>
+      <w:pPr>
+        <w:ind w:left="360" w:hanging="360"/>
+      </w:pPr>
+      <w:rPr>
+        <w:rFonts w:hint="default"/>
+      </w:rPr>
+    </w:lvl>
+    <w:lvl w:ilvl="1" w:tplc="04090019" w:tentative="1">
+      <w:start w:val="1"/>
+      <w:numFmt w:val="lowerLetter"/>
+      <w:lvlText w:val="%2)"/>
+      <w:lvlJc w:val="left"/>
+      <w:pPr>
+        <w:ind w:left="840" w:hanging="420"/>
+      </w:pPr>
+    </w:lvl>
+    <w:lvl w:ilvl="2" w:tplc="0409001B" w:tentative="1">
+      <w:start w:val="1"/>
+      <w:numFmt w:val="lowerRoman"/>
+      <w:lvlText w:val="%3."/>
+      <w:lvlJc w:val="right"/>
+      <w:pPr>
+        <w:ind w:left="1260" w:hanging="420"/>
+      </w:pPr>
+    </w:lvl>
+    <w:lvl w:ilvl="3" w:tplc="0409000F" w:tentative="1">
+      <w:start w:val="1"/>
+      <w:numFmt w:val="decimal"/>
+      <w:lvlText w:val="%4."/>
+      <w:lvlJc w:val="left"/>
+      <w:pPr>
+        <w:ind w:left="1680" w:hanging="420"/>
+      </w:pPr>
+    </w:lvl>
+    <w:lvl w:ilvl="4" w:tplc="04090019" w:tentative="1">
+      <w:start w:val="1"/>
+      <w:numFmt w:val="lowerLetter"/>
+      <w:lvlText w:val="%5)"/>
+      <w:lvlJc w:val="left"/>
+      <w:pPr>
+        <w:ind w:left="2100" w:hanging="420"/>
+      </w:pPr>
+    </w:lvl>
+    <w:lvl w:ilvl="5" w:tplc="0409001B" w:tentative="1">
+      <w:start w:val="1"/>
+      <w:numFmt w:val="lowerRoman"/>
+      <w:lvlText w:val="%6."/>
+      <w:lvlJc w:val="right"/>
+      <w:pPr>
+        <w:ind w:left="2520" w:hanging="420"/>
+      </w:pPr>
+    </w:lvl>
+    <w:lvl w:ilvl="6" w:tplc="0409000F" w:tentative="1">
+      <w:start w:val="1"/>
+      <w:numFmt w:val="decimal"/>
+      <w:lvlText w:val="%7."/>
+      <w:lvlJc w:val="left"/>
+      <w:pPr>
+        <w:ind w:left="2940" w:hanging="420"/>
+      </w:pPr>
+    </w:lvl>
+    <w:lvl w:ilvl="7" w:tplc="04090019" w:tentative="1">
+      <w:start w:val="1"/>
+      <w:numFmt w:val="lowerLetter"/>
+      <w:lvlText w:val="%8)"/>
+      <w:lvlJc w:val="left"/>
+      <w:pPr>
+        <w:ind w:left="3360" w:hanging="420"/>
+      </w:pPr>
+    </w:lvl>
+    <w:lvl w:ilvl="8" w:tplc="0409001B" w:tentative="1">
+      <w:start w:val="1"/>
+      <w:numFmt w:val="lowerRoman"/>
+      <w:lvlText w:val="%9."/>
+      <w:lvlJc w:val="right"/>
+      <w:pPr>
+        <w:ind w:left="3780" w:hanging="420"/>
+      </w:pPr>
+    </w:lvl>
+  </w:abstractNum>
+  <w:abstractNum w:abstractNumId="9" w15:restartNumberingAfterBreak="0">
+    <w:nsid w:val="60323A67"/>
+    <w:multiLevelType w:val="hybridMultilevel"/>
+    <w:tmpl w:val="A63A7838"/>
+    <w:lvl w:ilvl="0" w:tplc="0E703572">
+      <w:start w:val="1"/>
+      <w:numFmt w:val="decimal"/>
+      <w:pStyle w:val="2"/>
+      <w:lvlText w:val="%1."/>
+      <w:lvlJc w:val="left"/>
+      <w:pPr>
+        <w:ind w:left="360" w:hanging="360"/>
+      </w:pPr>
+      <w:rPr>
+        <w:rFonts w:hint="default"/>
+      </w:rPr>
+    </w:lvl>
+    <w:lvl w:ilvl="1" w:tplc="04090019" w:tentative="1">
+      <w:start w:val="1"/>
+      <w:numFmt w:val="lowerLetter"/>
+      <w:lvlText w:val="%2)"/>
+      <w:lvlJc w:val="left"/>
+      <w:pPr>
+        <w:ind w:left="840" w:hanging="420"/>
+      </w:pPr>
+    </w:lvl>
+    <w:lvl w:ilvl="2" w:tplc="0409001B" w:tentative="1">
+      <w:start w:val="1"/>
+      <w:numFmt w:val="lowerRoman"/>
+      <w:lvlText w:val="%3."/>
+      <w:lvlJc w:val="right"/>
+      <w:pPr>
+        <w:ind w:left="1260" w:hanging="420"/>
+      </w:pPr>
+    </w:lvl>
+    <w:lvl w:ilvl="3" w:tplc="0409000F" w:tentative="1">
+      <w:start w:val="1"/>
+      <w:numFmt w:val="decimal"/>
+      <w:lvlText w:val="%4."/>
+      <w:lvlJc w:val="left"/>
+      <w:pPr>
+        <w:ind w:left="1680" w:hanging="420"/>
+      </w:pPr>
+    </w:lvl>
+    <w:lvl w:ilvl="4" w:tplc="04090019" w:tentative="1">
+      <w:start w:val="1"/>
+      <w:numFmt w:val="lowerLetter"/>
+      <w:lvlText w:val="%5)"/>
+      <w:lvlJc w:val="left"/>
+      <w:pPr>
+        <w:ind w:left="2100" w:hanging="420"/>
+      </w:pPr>
+    </w:lvl>
+    <w:lvl w:ilvl="5" w:tplc="0409001B" w:tentative="1">
+      <w:start w:val="1"/>
+      <w:numFmt w:val="lowerRoman"/>
+      <w:lvlText w:val="%6."/>
+      <w:lvlJc w:val="right"/>
+      <w:pPr>
+        <w:ind w:left="2520" w:hanging="420"/>
+      </w:pPr>
+    </w:lvl>
+    <w:lvl w:ilvl="6" w:tplc="0409000F" w:tentative="1">
+      <w:start w:val="1"/>
+      <w:numFmt w:val="decimal"/>
+      <w:lvlText w:val="%7."/>
+      <w:lvlJc w:val="left"/>
+      <w:pPr>
+        <w:ind w:left="2940" w:hanging="420"/>
+      </w:pPr>
+    </w:lvl>
+    <w:lvl w:ilvl="7" w:tplc="04090019" w:tentative="1">
+      <w:start w:val="1"/>
+      <w:numFmt w:val="lowerLetter"/>
+      <w:lvlText w:val="%8)"/>
+      <w:lvlJc w:val="left"/>
+      <w:pPr>
+        <w:ind w:left="3360" w:hanging="420"/>
+      </w:pPr>
+    </w:lvl>
+    <w:lvl w:ilvl="8" w:tplc="0409001B" w:tentative="1">
+      <w:start w:val="1"/>
+      <w:numFmt w:val="lowerRoman"/>
+      <w:lvlText w:val="%9."/>
+      <w:lvlJc w:val="right"/>
+      <w:pPr>
+        <w:ind w:left="3780" w:hanging="420"/>
+      </w:pPr>
+    </w:lvl>
+  </w:abstractNum>
+  <w:abstractNum w:abstractNumId="10" w15:restartNumberingAfterBreak="0">
     <w:nsid w:val="60F67EFB"/>
     <w:multiLevelType w:val="hybridMultilevel"/>
     <w:tmpl w:val="69CE86D8"/>
@@ -11659,7 +13153,7 @@
       </w:pPr>
     </w:lvl>
   </w:abstractNum>
-  <w:abstractNum w:abstractNumId="9" w15:restartNumberingAfterBreak="0">
+  <w:abstractNum w:abstractNumId="11" w15:restartNumberingAfterBreak="0">
     <w:nsid w:val="75020D67"/>
     <w:multiLevelType w:val="hybridMultilevel"/>
     <w:tmpl w:val="1A64E9DA"/>
@@ -11749,49 +13243,61 @@
     </w:lvl>
   </w:abstractNum>
   <w:num w:numId="1">
-    <w:abstractNumId w:val="7"/>
+    <w:abstractNumId w:val="9"/>
   </w:num>
   <w:num w:numId="2">
     <w:abstractNumId w:val="0"/>
   </w:num>
   <w:num w:numId="3">
+    <w:abstractNumId w:val="8"/>
+  </w:num>
+  <w:num w:numId="4">
+    <w:abstractNumId w:val="2"/>
+  </w:num>
+  <w:num w:numId="5">
+    <w:abstractNumId w:val="4"/>
+  </w:num>
+  <w:num w:numId="6">
     <w:abstractNumId w:val="6"/>
   </w:num>
-  <w:num w:numId="4">
-    <w:abstractNumId w:val="1"/>
-  </w:num>
-  <w:num w:numId="5">
-    <w:abstractNumId w:val="2"/>
-  </w:num>
-  <w:num w:numId="6">
-    <w:abstractNumId w:val="4"/>
-  </w:num>
   <w:num w:numId="7">
-    <w:abstractNumId w:val="7"/>
+    <w:abstractNumId w:val="9"/>
     <w:lvlOverride w:ilvl="0">
       <w:startOverride w:val="1"/>
     </w:lvlOverride>
   </w:num>
   <w:num w:numId="8">
-    <w:abstractNumId w:val="3"/>
+    <w:abstractNumId w:val="5"/>
   </w:num>
   <w:num w:numId="9">
-    <w:abstractNumId w:val="7"/>
+    <w:abstractNumId w:val="9"/>
     <w:lvlOverride w:ilvl="0">
       <w:startOverride w:val="1"/>
     </w:lvlOverride>
   </w:num>
   <w:num w:numId="10">
-    <w:abstractNumId w:val="8"/>
+    <w:abstractNumId w:val="10"/>
   </w:num>
   <w:num w:numId="11">
-    <w:abstractNumId w:val="5"/>
+    <w:abstractNumId w:val="7"/>
   </w:num>
   <w:num w:numId="12">
-    <w:abstractNumId w:val="9"/>
+    <w:abstractNumId w:val="11"/>
   </w:num>
   <w:num w:numId="13">
-    <w:abstractNumId w:val="7"/>
+    <w:abstractNumId w:val="9"/>
+    <w:lvlOverride w:ilvl="0">
+      <w:startOverride w:val="1"/>
+    </w:lvlOverride>
+  </w:num>
+  <w:num w:numId="14">
+    <w:abstractNumId w:val="3"/>
+  </w:num>
+  <w:num w:numId="15">
+    <w:abstractNumId w:val="1"/>
+  </w:num>
+  <w:num w:numId="16">
+    <w:abstractNumId w:val="9"/>
     <w:lvlOverride w:ilvl="0">
       <w:startOverride w:val="1"/>
     </w:lvlOverride>
@@ -12229,7 +13735,7 @@
       <w:numPr>
         <w:numId w:val="1"/>
       </w:numPr>
-      <w:ind w:left="0" w:firstLineChars="0" w:firstLine="0"/>
+      <w:ind w:firstLineChars="0"/>
       <w:outlineLvl w:val="1"/>
     </w:pPr>
     <w:rPr>

--- a/Kernel.docx
+++ b/Kernel.docx
@@ -919,11 +919,9 @@
         </w:rPr>
         <w:t>作为</w:t>
       </w:r>
-      <w:proofErr w:type="gramStart"/>
       <w:r>
         <w:t>多进程</w:t>
       </w:r>
-      <w:proofErr w:type="gramEnd"/>
       <w:r>
         <w:rPr>
           <w:rFonts w:hint="eastAsia"/>
@@ -1003,7 +1001,6 @@
         </w:rPr>
         <w:t>；</w:t>
       </w:r>
-      <w:proofErr w:type="gramStart"/>
       <w:r>
         <w:rPr>
           <w:rFonts w:hint="eastAsia"/>
@@ -1011,11 +1008,7 @@
         <w:t>用户</w:t>
       </w:r>
       <w:r>
-        <w:t>态仅执行</w:t>
-      </w:r>
-      <w:proofErr w:type="gramEnd"/>
-      <w:r>
-        <w:t>普通的用户程序，</w:t>
+        <w:t>态仅执行普通的用户程序，</w:t>
       </w:r>
       <w:r>
         <w:rPr>
@@ -1348,14 +1341,12 @@
             <w:tcW w:w="5040" w:type="dxa"/>
           </w:tcPr>
           <w:p>
-            <w:proofErr w:type="gramStart"/>
             <w:r>
               <w:rPr>
                 <w:rFonts w:hint="eastAsia"/>
               </w:rPr>
               <w:t>块设备</w:t>
             </w:r>
-            <w:proofErr w:type="gramEnd"/>
             <w:r>
               <w:t>IO</w:t>
             </w:r>
@@ -1632,7 +1623,6 @@
             <w:tcW w:w="1560" w:type="dxa"/>
           </w:tcPr>
           <w:p>
-            <w:proofErr w:type="spellStart"/>
             <w:r>
               <w:rPr>
                 <w:rFonts w:hint="eastAsia"/>
@@ -1640,7 +1630,6 @@
               <w:lastRenderedPageBreak/>
               <w:t>init</w:t>
             </w:r>
-            <w:proofErr w:type="spellEnd"/>
           </w:p>
         </w:tc>
         <w:tc>
@@ -1669,14 +1658,12 @@
             <w:tcW w:w="1560" w:type="dxa"/>
           </w:tcPr>
           <w:p>
-            <w:proofErr w:type="spellStart"/>
             <w:r>
               <w:rPr>
                 <w:rFonts w:hint="eastAsia"/>
               </w:rPr>
               <w:t>ipc</w:t>
             </w:r>
-            <w:proofErr w:type="spellEnd"/>
           </w:p>
         </w:tc>
         <w:tc>
@@ -2025,14 +2012,12 @@
             <w:tcW w:w="1560" w:type="dxa"/>
           </w:tcPr>
           <w:p>
-            <w:proofErr w:type="spellStart"/>
             <w:r>
               <w:rPr>
                 <w:rFonts w:hint="eastAsia"/>
               </w:rPr>
               <w:t>usr</w:t>
             </w:r>
-            <w:proofErr w:type="spellEnd"/>
           </w:p>
         </w:tc>
         <w:tc>
@@ -2098,14 +2083,12 @@
             <w:tcW w:w="1560" w:type="dxa"/>
           </w:tcPr>
           <w:p>
-            <w:proofErr w:type="spellStart"/>
             <w:r>
               <w:rPr>
                 <w:rFonts w:hint="eastAsia"/>
               </w:rPr>
               <w:t>virt</w:t>
             </w:r>
-            <w:proofErr w:type="spellEnd"/>
           </w:p>
         </w:tc>
         <w:tc>
@@ -2244,19 +2227,9 @@
         </w:rPr>
         <w:t>&lt;</w:t>
       </w:r>
-      <w:proofErr w:type="spellStart"/>
-      <w:r>
-        <w:t>linux</w:t>
-      </w:r>
-      <w:proofErr w:type="spellEnd"/>
-      <w:r>
-        <w:t>/</w:t>
-      </w:r>
-      <w:proofErr w:type="spellStart"/>
-      <w:r>
-        <w:t>xxx.h</w:t>
-      </w:r>
-      <w:proofErr w:type="spellEnd"/>
+      <w:r>
+        <w:t>linux/xxx.h</w:t>
+      </w:r>
       <w:r>
         <w:rPr>
           <w:rFonts w:hint="eastAsia"/>
@@ -2447,9 +2420,6 @@
           <w:numId w:val="14"/>
         </w:numPr>
         <w:ind w:firstLineChars="0"/>
-        <w:rPr>
-          <w:rFonts w:hint="eastAsia"/>
-        </w:rPr>
       </w:pPr>
       <w:r>
         <w:rPr>
@@ -2578,13 +2548,8 @@
         </w:rPr>
         <w:t>、</w:t>
       </w:r>
-      <w:proofErr w:type="gramStart"/>
-      <w:r>
-        <w:t>块设备</w:t>
-      </w:r>
-      <w:proofErr w:type="gramEnd"/>
-      <w:r>
-        <w:t>文件</w:t>
+      <w:r>
+        <w:t>块设备文件</w:t>
       </w:r>
       <w:r>
         <w:rPr>
@@ -2840,14 +2805,12 @@
               <w:ind w:firstLineChars="0" w:firstLine="0"/>
               <w:jc w:val="center"/>
             </w:pPr>
-            <w:proofErr w:type="gramStart"/>
             <w:r>
               <w:rPr>
                 <w:rFonts w:hint="eastAsia"/>
               </w:rPr>
               <w:t>层名</w:t>
             </w:r>
-            <w:proofErr w:type="gramEnd"/>
           </w:p>
         </w:tc>
         <w:tc>
@@ -3229,14 +3192,12 @@
               </w:rPr>
               <w:t>以</w:t>
             </w:r>
-            <w:proofErr w:type="spellStart"/>
             <w:r>
               <w:rPr>
                 <w:rFonts w:hint="eastAsia"/>
               </w:rPr>
               <w:t>inode</w:t>
             </w:r>
-            <w:proofErr w:type="spellEnd"/>
             <w:r>
               <w:rPr>
                 <w:rFonts w:hint="eastAsia"/>
@@ -3292,21 +3253,10 @@
               <w:rPr>
                 <w:rFonts w:hint="eastAsia"/>
               </w:rPr>
-              <w:t>对用户</w:t>
-            </w:r>
-            <w:proofErr w:type="gramStart"/>
-            <w:r>
-              <w:rPr>
-                <w:rFonts w:hint="eastAsia"/>
-              </w:rPr>
-              <w:t>态</w:t>
-            </w:r>
-            <w:r>
-              <w:t>提供</w:t>
-            </w:r>
-            <w:proofErr w:type="gramEnd"/>
-            <w:r>
-              <w:t>统一</w:t>
+              <w:t>对用户态</w:t>
+            </w:r>
+            <w:r>
+              <w:t>提供统一</w:t>
             </w:r>
             <w:r>
               <w:rPr>
@@ -3434,9 +3384,32 @@
               <w:t>基于通用</w:t>
             </w:r>
             <w:r>
-              <w:t>的</w:t>
-            </w:r>
-            <w:proofErr w:type="gramStart"/>
+              <w:t>的块层</w:t>
+            </w:r>
+            <w:r>
+              <w:rPr>
+                <w:rFonts w:hint="eastAsia"/>
+              </w:rPr>
+              <w:t>资源</w:t>
+            </w:r>
+            <w:r>
+              <w:t>访问接口</w:t>
+            </w:r>
+            <w:r>
+              <w:rPr>
+                <w:rFonts w:hint="eastAsia"/>
+              </w:rPr>
+              <w:t>，组织</w:t>
+            </w:r>
+            <w:r>
+              <w:t>文件和</w:t>
+            </w:r>
+            <w:r>
+              <w:rPr>
+                <w:rFonts w:hint="eastAsia"/>
+              </w:rPr>
+              <w:t>逻辑</w:t>
+            </w:r>
             <w:r>
               <w:t>块层</w:t>
             </w:r>
@@ -3444,43 +3417,7 @@
               <w:rPr>
                 <w:rFonts w:hint="eastAsia"/>
               </w:rPr>
-              <w:t>资源</w:t>
-            </w:r>
-            <w:proofErr w:type="gramEnd"/>
-            <w:r>
-              <w:t>访问接口</w:t>
-            </w:r>
-            <w:r>
-              <w:rPr>
-                <w:rFonts w:hint="eastAsia"/>
-              </w:rPr>
-              <w:t>，组织</w:t>
-            </w:r>
-            <w:r>
-              <w:t>文件和</w:t>
-            </w:r>
-            <w:proofErr w:type="gramStart"/>
-            <w:r>
-              <w:rPr>
-                <w:rFonts w:hint="eastAsia"/>
-              </w:rPr>
-              <w:t>逻辑</w:t>
-            </w:r>
-            <w:r>
-              <w:t>块层</w:t>
-            </w:r>
-            <w:r>
-              <w:rPr>
-                <w:rFonts w:hint="eastAsia"/>
-              </w:rPr>
-              <w:t>的</w:t>
-            </w:r>
-            <w:proofErr w:type="gramEnd"/>
-            <w:r>
-              <w:rPr>
-                <w:rFonts w:hint="eastAsia"/>
-              </w:rPr>
-              <w:t>映射</w:t>
+              <w:t>的映射</w:t>
             </w:r>
             <w:r>
               <w:t>存储关系，</w:t>
@@ -3567,14 +3504,12 @@
               <w:pStyle w:val="a0"/>
               <w:ind w:firstLineChars="0" w:firstLine="0"/>
             </w:pPr>
-            <w:proofErr w:type="gramStart"/>
             <w:r>
               <w:rPr>
                 <w:rFonts w:hint="eastAsia"/>
               </w:rPr>
               <w:t>块层</w:t>
             </w:r>
-            <w:proofErr w:type="gramEnd"/>
             <w:r>
               <w:rPr>
                 <w:rFonts w:hint="eastAsia"/>
@@ -4328,14 +4263,12 @@
               </w:rPr>
               <w:t>2^N</w:t>
             </w:r>
-            <w:proofErr w:type="gramStart"/>
             <w:r>
               <w:rPr>
                 <w:rFonts w:hint="eastAsia"/>
               </w:rPr>
               <w:t>倍</w:t>
             </w:r>
-            <w:proofErr w:type="gramEnd"/>
           </w:p>
         </w:tc>
       </w:tr>
@@ -4595,19 +4528,11 @@
         <w:rPr>
           <w:rFonts w:hint="eastAsia"/>
         </w:rPr>
-        <w:t>逻辑</w:t>
-      </w:r>
-      <w:proofErr w:type="gramStart"/>
-      <w:r>
-        <w:rPr>
-          <w:rFonts w:hint="eastAsia"/>
-        </w:rPr>
-        <w:t>块</w:t>
+        <w:t>逻辑块</w:t>
       </w:r>
       <w:r>
         <w:t>资源</w:t>
       </w:r>
-      <w:proofErr w:type="gramEnd"/>
       <w:r>
         <w:rPr>
           <w:rFonts w:hint="eastAsia"/>
@@ -4774,15 +4699,7 @@
         <w:t>这时候</w:t>
       </w:r>
       <w:r>
-        <w:t>需要新的物理</w:t>
-      </w:r>
-      <w:proofErr w:type="gramStart"/>
-      <w:r>
-        <w:t>块支持</w:t>
-      </w:r>
-      <w:proofErr w:type="gramEnd"/>
-      <w:r>
-        <w:t>新增内容，</w:t>
+        <w:t>需要新的物理块支持新增内容，</w:t>
       </w:r>
       <w:r>
         <w:rPr>
@@ -5351,14 +5268,12 @@
               </w:rPr>
               <w:t>2^N</w:t>
             </w:r>
-            <w:proofErr w:type="gramStart"/>
             <w:r>
               <w:rPr>
                 <w:rFonts w:hint="eastAsia"/>
               </w:rPr>
               <w:t>倍</w:t>
             </w:r>
-            <w:proofErr w:type="gramEnd"/>
           </w:p>
         </w:tc>
       </w:tr>
@@ -5809,15 +5724,7 @@
         <w:t>即</w:t>
       </w:r>
       <w:r>
-        <w:t>既可以将多个物理磁盘构成</w:t>
-      </w:r>
-      <w:proofErr w:type="gramStart"/>
-      <w:r>
-        <w:t>一</w:t>
-      </w:r>
-      <w:proofErr w:type="gramEnd"/>
-      <w:r>
-        <w:t>整个地址连续的逻辑卷，也可以将</w:t>
+        <w:t>既可以将多个物理磁盘构成一整个地址连续的逻辑卷，也可以将</w:t>
       </w:r>
       <w:r>
         <w:rPr>
@@ -5892,21 +5799,7 @@
         <w:rPr>
           <w:rFonts w:hint="eastAsia"/>
         </w:rPr>
-        <w:t>/</w:t>
-      </w:r>
-      <w:proofErr w:type="spellStart"/>
-      <w:r>
-        <w:rPr>
-          <w:rFonts w:hint="eastAsia"/>
-        </w:rPr>
-        <w:t>dev</w:t>
-      </w:r>
-      <w:proofErr w:type="spellEnd"/>
-      <w:r>
-        <w:rPr>
-          <w:rFonts w:hint="eastAsia"/>
-        </w:rPr>
-        <w:t>/sda1</w:t>
+        <w:t>/dev/sda1</w:t>
       </w:r>
       <w:r>
         <w:rPr>
@@ -6158,16 +6051,8 @@
         <w:rPr>
           <w:rFonts w:hint="eastAsia"/>
         </w:rPr>
-        <w:t>逻辑</w:t>
-      </w:r>
-      <w:proofErr w:type="gramStart"/>
-      <w:r>
-        <w:rPr>
-          <w:rFonts w:hint="eastAsia"/>
-        </w:rPr>
-        <w:t>卷管理</w:t>
-      </w:r>
-      <w:proofErr w:type="gramEnd"/>
+        <w:t>逻辑卷管理</w:t>
+      </w:r>
       <w:r>
         <w:rPr>
           <w:rFonts w:hint="eastAsia"/>
@@ -6256,15 +6141,7 @@
         <w:t>(</w:t>
       </w:r>
       <w:r>
-        <w:t xml:space="preserve">Bad </w:t>
-      </w:r>
-      <w:proofErr w:type="spellStart"/>
-      <w:r>
-        <w:t>eraseblocks</w:t>
-      </w:r>
-      <w:proofErr w:type="spellEnd"/>
-      <w:r>
-        <w:t xml:space="preserve"> handling</w:t>
+        <w:t>Bad eraseblocks handling</w:t>
       </w:r>
       <w:r>
         <w:rPr>
@@ -6376,15 +6253,7 @@
         <w:t>没有</w:t>
       </w:r>
       <w:r>
-        <w:t>对坏块处理，可能导致</w:t>
-      </w:r>
-      <w:proofErr w:type="gramStart"/>
-      <w:r>
-        <w:t>上层在</w:t>
-      </w:r>
-      <w:proofErr w:type="gramEnd"/>
-      <w:r>
-        <w:t>坏块写入时失败。</w:t>
+        <w:t>对坏块处理，可能导致上层在坏块写入时失败。</w:t>
       </w:r>
     </w:p>
     <w:p>
@@ -6754,80 +6623,64 @@
         <w:rPr>
           <w:rFonts w:hint="eastAsia"/>
         </w:rPr>
-        <w:t>原擦除</w:t>
-      </w:r>
-      <w:proofErr w:type="gramStart"/>
-      <w:r>
-        <w:rPr>
-          <w:rFonts w:hint="eastAsia"/>
-        </w:rPr>
+        <w:t>原擦除计数</w:t>
+      </w:r>
+      <w:r>
+        <w:t>低</w:t>
+      </w:r>
+      <w:r>
+        <w:rPr>
+          <w:rFonts w:hint="eastAsia"/>
+        </w:rPr>
+        <w:t>的物理块</w:t>
+      </w:r>
+      <w:r>
+        <w:t>对应</w:t>
+      </w:r>
+      <w:r>
+        <w:rPr>
+          <w:rFonts w:hint="eastAsia"/>
+        </w:rPr>
+        <w:t>的</w:t>
+      </w:r>
+      <w:r>
+        <w:t>逻辑块</w:t>
+      </w:r>
+      <w:r>
+        <w:rPr>
+          <w:rFonts w:hint="eastAsia"/>
+        </w:rPr>
+        <w:t>指向擦除</w:t>
+      </w:r>
+      <w:r>
         <w:t>计数</w:t>
       </w:r>
       <w:r>
-        <w:t>低</w:t>
-      </w:r>
-      <w:proofErr w:type="gramEnd"/>
-      <w:r>
-        <w:rPr>
-          <w:rFonts w:hint="eastAsia"/>
-        </w:rPr>
-        <w:t>的物理块</w:t>
-      </w:r>
-      <w:r>
+        <w:rPr>
+          <w:rFonts w:hint="eastAsia"/>
+        </w:rPr>
+        <w:t>高的物理块</w:t>
+      </w:r>
+      <w:r>
+        <w:t>，将</w:t>
+      </w:r>
+      <w:r>
+        <w:rPr>
+          <w:rFonts w:hint="eastAsia"/>
+        </w:rPr>
+        <w:t>原</w:t>
+      </w:r>
+      <w:r>
+        <w:t>擦除计数高的物理块</w:t>
+      </w:r>
+      <w:r>
+        <w:rPr>
+          <w:rFonts w:hint="eastAsia"/>
+        </w:rPr>
         <w:t>对应</w:t>
       </w:r>
       <w:r>
-        <w:rPr>
-          <w:rFonts w:hint="eastAsia"/>
-        </w:rPr>
-        <w:t>的</w:t>
-      </w:r>
-      <w:r>
-        <w:t>逻辑块</w:t>
-      </w:r>
-      <w:r>
-        <w:rPr>
-          <w:rFonts w:hint="eastAsia"/>
-        </w:rPr>
-        <w:t>指向擦除</w:t>
-      </w:r>
-      <w:r>
-        <w:t>计数</w:t>
-      </w:r>
-      <w:r>
-        <w:rPr>
-          <w:rFonts w:hint="eastAsia"/>
-        </w:rPr>
-        <w:t>高的物理块</w:t>
-      </w:r>
-      <w:r>
-        <w:t>，将</w:t>
-      </w:r>
-      <w:r>
-        <w:rPr>
-          <w:rFonts w:hint="eastAsia"/>
-        </w:rPr>
-        <w:t>原</w:t>
-      </w:r>
-      <w:r>
-        <w:t>擦除计数高的物理块</w:t>
-      </w:r>
-      <w:r>
-        <w:rPr>
-          <w:rFonts w:hint="eastAsia"/>
-        </w:rPr>
-        <w:t>对应</w:t>
-      </w:r>
-      <w:r>
-        <w:t>的逻辑块指向擦除</w:t>
-      </w:r>
-      <w:proofErr w:type="gramStart"/>
-      <w:r>
-        <w:t>计数低</w:t>
-      </w:r>
-      <w:proofErr w:type="gramEnd"/>
-      <w:r>
-        <w:t>的物理块</w:t>
+        <w:t>的逻辑块指向擦除计数低的物理块</w:t>
       </w:r>
       <w:r>
         <w:rPr>
@@ -7006,15 +6859,7 @@
               <w:t>(</w:t>
             </w:r>
             <w:r>
-              <w:t xml:space="preserve">Logical </w:t>
-            </w:r>
-            <w:proofErr w:type="spellStart"/>
-            <w:r>
-              <w:t>eraseblock</w:t>
-            </w:r>
-            <w:proofErr w:type="spellEnd"/>
-            <w:r>
-              <w:t xml:space="preserve"> [</w:t>
+              <w:t>Logical eraseblock [</w:t>
             </w:r>
             <w:r>
               <w:rPr>
@@ -7090,15 +6935,7 @@
               <w:t>(</w:t>
             </w:r>
             <w:r>
-              <w:t xml:space="preserve">Physical </w:t>
-            </w:r>
-            <w:proofErr w:type="spellStart"/>
-            <w:r>
-              <w:t>eraseblock</w:t>
-            </w:r>
-            <w:proofErr w:type="spellEnd"/>
-            <w:r>
-              <w:t xml:space="preserve"> [PEB]</w:t>
+              <w:t>Physical eraseblock [PEB]</w:t>
             </w:r>
             <w:r>
               <w:rPr>
@@ -7418,7 +7255,6 @@
       <w:r>
         <w:t>小于</w:t>
       </w:r>
-      <w:proofErr w:type="gramStart"/>
       <w:r>
         <w:rPr>
           <w:rFonts w:hint="eastAsia"/>
@@ -7428,7 +7264,6 @@
       <w:r>
         <w:t>块</w:t>
       </w:r>
-      <w:proofErr w:type="gramEnd"/>
       <w:r>
         <w:rPr>
           <w:rFonts w:hint="eastAsia"/>
@@ -7637,15 +7472,7 @@
         <w:t>(</w:t>
       </w:r>
       <w:r>
-        <w:t xml:space="preserve">Bad </w:t>
-      </w:r>
-      <w:proofErr w:type="spellStart"/>
-      <w:r>
-        <w:t>eraseblocks</w:t>
-      </w:r>
-      <w:proofErr w:type="spellEnd"/>
-      <w:r>
-        <w:t xml:space="preserve"> handling</w:t>
+        <w:t>Bad eraseblocks handling</w:t>
       </w:r>
       <w:r>
         <w:rPr>
@@ -7947,50 +7774,61 @@
         <w:t>分三步</w:t>
       </w:r>
       <w:r>
+        <w:t>，先更</w:t>
+      </w:r>
+      <w:r>
+        <w:rPr>
+          <w:rFonts w:hint="eastAsia"/>
+        </w:rPr>
+        <w:t>对</w:t>
+      </w:r>
+      <w:r>
+        <w:t>块的</w:t>
+      </w:r>
+      <w:r>
+        <w:rPr>
+          <w:rFonts w:hint="eastAsia"/>
+        </w:rPr>
+        <w:t xml:space="preserve">version </w:t>
+      </w:r>
+      <w:r>
+        <w:t>number</w:t>
+      </w:r>
+      <w:r>
+        <w:t>自增</w:t>
+      </w:r>
+      <w:r>
+        <w:rPr>
+          <w:rFonts w:hint="eastAsia"/>
+        </w:rPr>
+        <w:t>并更新</w:t>
+      </w:r>
+      <w:r>
+        <w:rPr>
+          <w:rFonts w:hint="eastAsia"/>
+        </w:rPr>
+        <w:t>Header</w:t>
+      </w:r>
+      <w:r>
+        <w:t xml:space="preserve"> CRC</w:t>
+      </w:r>
+      <w:r>
+        <w:rPr>
+          <w:rFonts w:hint="eastAsia"/>
+        </w:rPr>
         <w:t>，</w:t>
       </w:r>
-      <w:proofErr w:type="gramStart"/>
-      <w:r>
-        <w:t>先更</w:t>
-      </w:r>
-      <w:r>
-        <w:rPr>
-          <w:rFonts w:hint="eastAsia"/>
-        </w:rPr>
-        <w:t>对</w:t>
-      </w:r>
-      <w:proofErr w:type="gramEnd"/>
-      <w:r>
-        <w:t>块的</w:t>
-      </w:r>
-      <w:r>
-        <w:rPr>
-          <w:rFonts w:hint="eastAsia"/>
-        </w:rPr>
-        <w:t xml:space="preserve">version </w:t>
-      </w:r>
-      <w:r>
-        <w:t>number</w:t>
-      </w:r>
-      <w:proofErr w:type="gramStart"/>
-      <w:r>
-        <w:t>自增</w:t>
-      </w:r>
-      <w:r>
-        <w:rPr>
-          <w:rFonts w:hint="eastAsia"/>
-        </w:rPr>
-        <w:t>并更新</w:t>
-      </w:r>
-      <w:proofErr w:type="gramEnd"/>
-      <w:r>
-        <w:rPr>
-          <w:rFonts w:hint="eastAsia"/>
-        </w:rPr>
-        <w:t>Header</w:t>
-      </w:r>
-      <w:r>
-        <w:t xml:space="preserve"> CRC</w:t>
+      <w:r>
+        <w:t>然后</w:t>
+      </w:r>
+      <w:r>
+        <w:rPr>
+          <w:rFonts w:hint="eastAsia"/>
+        </w:rPr>
+        <w:t>复制</w:t>
+      </w:r>
+      <w:r>
+        <w:t>块数据到新块</w:t>
       </w:r>
       <w:r>
         <w:rPr>
@@ -7999,97 +7837,118 @@
         <w:t>，</w:t>
       </w:r>
       <w:r>
+        <w:t>最后</w:t>
+      </w:r>
+      <w:r>
+        <w:rPr>
+          <w:rFonts w:hint="eastAsia"/>
+        </w:rPr>
+        <w:t>擦除</w:t>
+      </w:r>
+      <w:r>
+        <w:t>旧块数据。</w:t>
+      </w:r>
+      <w:r>
+        <w:rPr>
+          <w:rFonts w:hint="eastAsia"/>
+        </w:rPr>
+        <w:t>如果</w:t>
+      </w:r>
+      <w:r>
+        <w:t>在复制块数据到新块时发生中断，</w:t>
+      </w:r>
+      <w:r>
+        <w:rPr>
+          <w:rFonts w:hint="eastAsia"/>
+        </w:rPr>
+        <w:t>UBI</w:t>
+      </w:r>
+      <w:r>
+        <w:t>会</w:t>
+      </w:r>
+      <w:r>
+        <w:rPr>
+          <w:rFonts w:hint="eastAsia"/>
+        </w:rPr>
+        <w:t>选择</w:t>
+      </w:r>
+      <w:r>
+        <w:t>version number</w:t>
+      </w:r>
+      <w:r>
+        <w:t>高的块</w:t>
+      </w:r>
+      <w:r>
+        <w:rPr>
+          <w:rFonts w:hint="eastAsia"/>
+        </w:rPr>
+        <w:t>，</w:t>
+      </w:r>
+      <w:r>
         <w:t>然后</w:t>
       </w:r>
       <w:r>
         <w:rPr>
           <w:rFonts w:hint="eastAsia"/>
         </w:rPr>
-        <w:t>复制</w:t>
-      </w:r>
-      <w:proofErr w:type="gramStart"/>
-      <w:r>
-        <w:t>块数据</w:t>
-      </w:r>
-      <w:proofErr w:type="gramEnd"/>
-      <w:r>
-        <w:t>到新块</w:t>
-      </w:r>
-      <w:r>
-        <w:rPr>
-          <w:rFonts w:hint="eastAsia"/>
-        </w:rPr>
+        <w:t>发现该块</w:t>
+      </w:r>
+      <w:r>
+        <w:t>的</w:t>
+      </w:r>
+      <w:r>
+        <w:rPr>
+          <w:rFonts w:hint="eastAsia"/>
+        </w:rPr>
+        <w:t xml:space="preserve">data </w:t>
+      </w:r>
+      <w:r>
+        <w:t>CRC</w:t>
+      </w:r>
+      <w:r>
+        <w:rPr>
+          <w:rFonts w:hint="eastAsia"/>
+        </w:rPr>
+        <w:t>不合法</w:t>
+      </w:r>
+      <w:r>
         <w:t>，</w:t>
       </w:r>
       <w:r>
-        <w:t>最后</w:t>
-      </w:r>
-      <w:proofErr w:type="gramStart"/>
-      <w:r>
-        <w:rPr>
-          <w:rFonts w:hint="eastAsia"/>
-        </w:rPr>
-        <w:t>擦除</w:t>
-      </w:r>
-      <w:r>
-        <w:t>旧块数据</w:t>
-      </w:r>
-      <w:proofErr w:type="gramEnd"/>
-      <w:r>
-        <w:t>。</w:t>
-      </w:r>
-      <w:r>
-        <w:rPr>
-          <w:rFonts w:hint="eastAsia"/>
-        </w:rPr>
-        <w:t>如果</w:t>
-      </w:r>
-      <w:r>
-        <w:t>在复制</w:t>
-      </w:r>
-      <w:proofErr w:type="gramStart"/>
-      <w:r>
-        <w:t>块数据到新块</w:t>
-      </w:r>
-      <w:proofErr w:type="gramEnd"/>
-      <w:r>
-        <w:t>时发生中断，</w:t>
-      </w:r>
-      <w:r>
-        <w:rPr>
-          <w:rFonts w:hint="eastAsia"/>
-        </w:rPr>
-        <w:t>UBI</w:t>
-      </w:r>
-      <w:r>
-        <w:t>会</w:t>
-      </w:r>
-      <w:r>
-        <w:rPr>
-          <w:rFonts w:hint="eastAsia"/>
-        </w:rPr>
-        <w:t>选择</w:t>
-      </w:r>
-      <w:r>
+        <w:rPr>
+          <w:rFonts w:hint="eastAsia"/>
+        </w:rPr>
+        <w:t>于是执行</w:t>
+      </w:r>
+      <w:r>
+        <w:t>回滚</w:t>
+      </w:r>
+      <w:r>
+        <w:rPr>
+          <w:rFonts w:hint="eastAsia"/>
+        </w:rPr>
+        <w:t>操作</w:t>
+      </w:r>
+      <w:r>
+        <w:t>，</w:t>
+      </w:r>
+      <w:r>
+        <w:rPr>
+          <w:rFonts w:hint="eastAsia"/>
+        </w:rPr>
+        <w:t>纠正</w:t>
+      </w:r>
+      <w:r>
+        <w:rPr>
+          <w:rFonts w:hint="eastAsia"/>
+        </w:rPr>
         <w:t>version number</w:t>
       </w:r>
       <w:r>
-        <w:t>高的块</w:t>
-      </w:r>
-      <w:r>
-        <w:rPr>
-          <w:rFonts w:hint="eastAsia"/>
-        </w:rPr>
-        <w:t>，</w:t>
-      </w:r>
-      <w:r>
-        <w:t>然后</w:t>
-      </w:r>
-      <w:r>
-        <w:rPr>
-          <w:rFonts w:hint="eastAsia"/>
-        </w:rPr>
-        <w:t>发现该块</w:t>
+        <w:rPr>
+          <w:rFonts w:hint="eastAsia"/>
+        </w:rPr>
+        <w:t>为低</w:t>
       </w:r>
       <w:r>
         <w:t>的</w:t>
@@ -8098,27 +7957,11 @@
         <w:rPr>
           <w:rFonts w:hint="eastAsia"/>
         </w:rPr>
-        <w:t xml:space="preserve">data </w:t>
-      </w:r>
-      <w:r>
-        <w:t>CRC</w:t>
-      </w:r>
-      <w:r>
-        <w:rPr>
-          <w:rFonts w:hint="eastAsia"/>
-        </w:rPr>
-        <w:t>不合法</w:t>
-      </w:r>
-      <w:r>
-        <w:t>，</w:t>
-      </w:r>
-      <w:r>
-        <w:rPr>
-          <w:rFonts w:hint="eastAsia"/>
-        </w:rPr>
-        <w:t>于是</w:t>
-      </w:r>
-      <w:proofErr w:type="gramStart"/>
+        <w:t>号码</w:t>
+      </w:r>
+      <w:r>
+        <w:t>，同时擦除不完整的块，并重新</w:t>
+      </w:r>
       <w:r>
         <w:rPr>
           <w:rFonts w:hint="eastAsia"/>
@@ -8126,55 +7969,6 @@
         <w:t>执行</w:t>
       </w:r>
       <w:r>
-        <w:t>回滚</w:t>
-      </w:r>
-      <w:r>
-        <w:rPr>
-          <w:rFonts w:hint="eastAsia"/>
-        </w:rPr>
-        <w:t>操作</w:t>
-      </w:r>
-      <w:proofErr w:type="gramEnd"/>
-      <w:r>
-        <w:t>，</w:t>
-      </w:r>
-      <w:r>
-        <w:rPr>
-          <w:rFonts w:hint="eastAsia"/>
-        </w:rPr>
-        <w:t>纠正</w:t>
-      </w:r>
-      <w:r>
-        <w:rPr>
-          <w:rFonts w:hint="eastAsia"/>
-        </w:rPr>
-        <w:t>version number</w:t>
-      </w:r>
-      <w:r>
-        <w:rPr>
-          <w:rFonts w:hint="eastAsia"/>
-        </w:rPr>
-        <w:t>为低</w:t>
-      </w:r>
-      <w:r>
-        <w:t>的</w:t>
-      </w:r>
-      <w:r>
-        <w:rPr>
-          <w:rFonts w:hint="eastAsia"/>
-        </w:rPr>
-        <w:t>号码</w:t>
-      </w:r>
-      <w:r>
-        <w:t>，同时擦除不完整的块，并重新</w:t>
-      </w:r>
-      <w:r>
-        <w:rPr>
-          <w:rFonts w:hint="eastAsia"/>
-        </w:rPr>
-        <w:t>执行</w:t>
-      </w:r>
-      <w:r>
         <w:t>块拷贝操作</w:t>
       </w:r>
       <w:r>
@@ -8190,21 +7984,10 @@
         <w:rPr>
           <w:rFonts w:hint="eastAsia"/>
         </w:rPr>
-        <w:t>擦除</w:t>
-      </w:r>
-      <w:proofErr w:type="gramStart"/>
-      <w:r>
-        <w:rPr>
-          <w:rFonts w:hint="eastAsia"/>
-        </w:rPr>
-        <w:t>旧块</w:t>
-      </w:r>
-      <w:r>
-        <w:t>数据</w:t>
-      </w:r>
-      <w:proofErr w:type="gramEnd"/>
-      <w:r>
-        <w:t>时发生中断，</w:t>
+        <w:t>擦除旧块</w:t>
+      </w:r>
+      <w:r>
+        <w:t>数据时发生中断，</w:t>
       </w:r>
       <w:r>
         <w:rPr>
@@ -8388,11 +8171,7 @@
         <w:t>供逻辑块</w:t>
       </w:r>
       <w:r>
-        <w:t>映射、</w:t>
-      </w:r>
-      <w:proofErr w:type="gramStart"/>
-      <w:r>
-        <w:t>卷</w:t>
+        <w:t>映射、卷</w:t>
       </w:r>
       <w:r>
         <w:rPr>
@@ -8400,7 +8179,6 @@
         </w:rPr>
         <w:t>信息</w:t>
       </w:r>
-      <w:proofErr w:type="gramEnd"/>
       <w:r>
         <w:t>使用。</w:t>
       </w:r>
@@ -8414,15 +8192,7 @@
         <w:t>一般以</w:t>
       </w:r>
       <w:r>
-        <w:t>“</w:t>
-      </w:r>
-      <w:proofErr w:type="spellStart"/>
-      <w:r>
-        <w:t>ubi</w:t>
-      </w:r>
-      <w:proofErr w:type="spellEnd"/>
-      <w:r>
-        <w:t>-”</w:t>
+        <w:t>“ubi-”</w:t>
       </w:r>
       <w:r>
         <w:rPr>
@@ -8500,19 +8270,11 @@
       <w:r>
         <w:t>是</w:t>
       </w:r>
-      <w:proofErr w:type="spellStart"/>
-      <w:r>
-        <w:rPr>
-          <w:rFonts w:hint="eastAsia"/>
-        </w:rPr>
-        <w:t>ubi</w:t>
-      </w:r>
-      <w:proofErr w:type="spellEnd"/>
-      <w:r>
-        <w:rPr>
-          <w:rFonts w:hint="eastAsia"/>
-        </w:rPr>
-        <w:t>-layout</w:t>
+      <w:r>
+        <w:rPr>
+          <w:rFonts w:hint="eastAsia"/>
+        </w:rPr>
+        <w:t>ubi-layout</w:t>
       </w:r>
       <w:r>
         <w:rPr>
@@ -8665,13 +8427,8 @@
         <w:t>至少</w:t>
       </w:r>
       <w:r>
-        <w:t>需要一个</w:t>
-      </w:r>
-      <w:proofErr w:type="gramStart"/>
-      <w:r>
-        <w:t>外部块</w:t>
-      </w:r>
-      <w:proofErr w:type="gramEnd"/>
+        <w:t>需要一个外部块</w:t>
+      </w:r>
       <w:r>
         <w:rPr>
           <w:rFonts w:hint="eastAsia"/>
@@ -8729,14 +8486,12 @@
       <w:r>
         <w:t>备用</w:t>
       </w:r>
-      <w:proofErr w:type="gramStart"/>
       <w:r>
         <w:rPr>
           <w:rFonts w:hint="eastAsia"/>
         </w:rPr>
         <w:t>块支持</w:t>
       </w:r>
-      <w:proofErr w:type="gramEnd"/>
       <w:r>
         <w:t>磨损</w:t>
       </w:r>
@@ -8747,15 +8502,7 @@
         <w:t>平衡</w:t>
       </w:r>
       <w:r>
-        <w:t>产生的</w:t>
-      </w:r>
-      <w:proofErr w:type="gramStart"/>
-      <w:r>
-        <w:t>块数据</w:t>
-      </w:r>
-      <w:proofErr w:type="gramEnd"/>
-      <w:r>
-        <w:t>交换操作</w:t>
+        <w:t>产生的块数据交换操作</w:t>
       </w:r>
       <w:r>
         <w:rPr>
@@ -8912,7 +8659,6 @@
         </w:rPr>
         <w:t>块</w:t>
       </w:r>
-      <w:proofErr w:type="gramStart"/>
       <w:r>
         <w:t>来</w:t>
       </w:r>
@@ -8920,14 +8666,7 @@
         <w:rPr>
           <w:rFonts w:hint="eastAsia"/>
         </w:rPr>
-        <w:t>作</w:t>
-      </w:r>
-      <w:proofErr w:type="gramEnd"/>
-      <w:r>
-        <w:rPr>
-          <w:rFonts w:hint="eastAsia"/>
-        </w:rPr>
-        <w:t>为</w:t>
+        <w:t>作为</w:t>
       </w:r>
       <w:r>
         <w:t>旧数据存放点。</w:t>
@@ -10060,11 +9799,7 @@
               <w:t>每个</w:t>
             </w:r>
             <w:r>
-              <w:t>物理</w:t>
-            </w:r>
-            <w:proofErr w:type="gramStart"/>
-            <w:r>
-              <w:t>块</w:t>
+              <w:t>物理块</w:t>
             </w:r>
             <w:r>
               <w:rPr>
@@ -10072,7 +9807,6 @@
               </w:rPr>
               <w:t>实际</w:t>
             </w:r>
-            <w:proofErr w:type="gramEnd"/>
             <w:r>
               <w:t>含有的字节数</w:t>
             </w:r>
@@ -10155,16 +9889,8 @@
               <w:rPr>
                 <w:rFonts w:hint="eastAsia"/>
               </w:rPr>
-              <w:t>（</w:t>
-            </w:r>
-            <w:proofErr w:type="gramStart"/>
-            <w:r>
-              <w:rPr>
-                <w:rFonts w:hint="eastAsia"/>
-              </w:rPr>
-              <w:t>擦书计数</w:t>
-            </w:r>
-            <w:proofErr w:type="gramEnd"/>
+              <w:t>（擦书计数</w:t>
+            </w:r>
             <w:r>
               <w:t>和</w:t>
             </w:r>
@@ -10255,14 +9981,12 @@
             <w:r>
               <w:t>是</w:t>
             </w:r>
-            <w:proofErr w:type="gramStart"/>
             <w:r>
               <w:rPr>
                 <w:rFonts w:hint="eastAsia"/>
               </w:rPr>
               <w:t>页大小</w:t>
             </w:r>
-            <w:proofErr w:type="gramEnd"/>
             <w:r>
               <w:rPr>
                 <w:vertAlign w:val="superscript"/>
@@ -10760,12 +10484,12 @@
         <w:rPr>
           <w:vertAlign w:val="superscript"/>
         </w:rPr>
-      </w:r>
-      <w:r>
-        <w:rPr>
-          <w:vertAlign w:val="superscript"/>
-        </w:rPr>
         <w:instrText xml:space="preserve"> \* MERGEFORMAT </w:instrText>
+      </w:r>
+      <w:r>
+        <w:rPr>
+          <w:vertAlign w:val="superscript"/>
+        </w:rPr>
       </w:r>
       <w:r>
         <w:rPr>
@@ -10789,9 +10513,6 @@
     <w:p>
       <w:pPr>
         <w:ind w:left="360"/>
-        <w:rPr>
-          <w:rFonts w:hint="eastAsia"/>
-        </w:rPr>
       </w:pPr>
       <w:r>
         <w:rPr>
@@ -10889,14 +10610,12 @@
         </w:rPr>
         <w:t>，而</w:t>
       </w:r>
-      <w:proofErr w:type="spellStart"/>
       <w:r>
         <w:rPr>
           <w:rFonts w:hint="eastAsia"/>
         </w:rPr>
         <w:t>gcc</w:t>
       </w:r>
-      <w:proofErr w:type="spellEnd"/>
       <w:r>
         <w:rPr>
           <w:rFonts w:hint="eastAsia"/>
@@ -10942,14 +10661,12 @@
       <w:r>
         <w:t>内核常用</w:t>
       </w:r>
-      <w:proofErr w:type="spellStart"/>
       <w:r>
         <w:rPr>
           <w:rFonts w:hint="eastAsia"/>
         </w:rPr>
         <w:t>gcc</w:t>
       </w:r>
-      <w:proofErr w:type="spellEnd"/>
       <w:r>
         <w:rPr>
           <w:rFonts w:hint="eastAsia"/>
@@ -10975,10 +10692,7 @@
         <w:t>内联</w:t>
       </w:r>
       <w:r>
-        <w:t>函</w:t>
-      </w:r>
-      <w:r>
-        <w:t>数</w:t>
+        <w:t>函数</w:t>
       </w:r>
       <w:r>
         <w:rPr>
@@ -10990,18 +10704,12 @@
         <w:rPr>
           <w:vertAlign w:val="superscript"/>
         </w:rPr>
-        <w:instrText xml:space="preserve"> REF _Ref8660743 \r \h </w:instrText>
-      </w:r>
-      <w:r>
-        <w:rPr>
-          <w:vertAlign w:val="superscript"/>
-        </w:rPr>
-      </w:r>
-      <w:r>
-        <w:rPr>
-          <w:vertAlign w:val="superscript"/>
-        </w:rPr>
-        <w:instrText xml:space="preserve"> \* MERGEFORMAT </w:instrText>
+        <w:instrText xml:space="preserve"> REF _Ref8660743 \r \h  \* MERGEFORMAT </w:instrText>
+      </w:r>
+      <w:r>
+        <w:rPr>
+          <w:vertAlign w:val="superscript"/>
+        </w:rPr>
       </w:r>
       <w:r>
         <w:rPr>
@@ -11060,9 +10768,6 @@
     <w:p>
       <w:pPr>
         <w:ind w:left="360"/>
-        <w:rPr>
-          <w:rFonts w:hint="eastAsia"/>
-        </w:rPr>
       </w:pPr>
       <w:r>
         <w:rPr>
@@ -11086,32 +10791,10 @@
         <w:rPr>
           <w:rFonts w:hint="eastAsia"/>
         </w:rPr>
-        <w:t>压</w:t>
-      </w:r>
-      <w:proofErr w:type="gramStart"/>
-      <w:r>
-        <w:rPr>
-          <w:rFonts w:hint="eastAsia"/>
-        </w:rPr>
-        <w:t>栈</w:t>
-      </w:r>
-      <w:proofErr w:type="gramEnd"/>
-      <w:r>
-        <w:rPr>
-          <w:rFonts w:hint="eastAsia"/>
-        </w:rPr>
-        <w:t>、</w:t>
-      </w:r>
-      <w:r>
-        <w:t>弹</w:t>
-      </w:r>
-      <w:proofErr w:type="gramStart"/>
-      <w:r>
-        <w:t>栈</w:t>
-      </w:r>
-      <w:proofErr w:type="gramEnd"/>
-      <w:r>
-        <w:t>开销，</w:t>
+        <w:t>压栈、</w:t>
+      </w:r>
+      <w:r>
+        <w:t>弹栈开销，</w:t>
       </w:r>
       <w:r>
         <w:rPr>
@@ -11246,9 +10929,6 @@
     <w:p>
       <w:pPr>
         <w:ind w:left="360"/>
-        <w:rPr>
-          <w:rFonts w:hint="eastAsia"/>
-        </w:rPr>
       </w:pPr>
       <w:r>
         <w:rPr>
@@ -11307,14 +10987,12 @@
       <w:r>
         <w:t>外部调用，</w:t>
       </w:r>
-      <w:proofErr w:type="spellStart"/>
       <w:r>
         <w:rPr>
           <w:rFonts w:hint="eastAsia"/>
         </w:rPr>
         <w:t>gcc</w:t>
       </w:r>
-      <w:proofErr w:type="spellEnd"/>
       <w:r>
         <w:rPr>
           <w:rFonts w:hint="eastAsia"/>
@@ -11391,14 +11069,12 @@
       <w:r>
         <w:t>进去，</w:t>
       </w:r>
-      <w:proofErr w:type="spellStart"/>
       <w:r>
         <w:rPr>
           <w:rFonts w:hint="eastAsia"/>
         </w:rPr>
         <w:t>gcc</w:t>
       </w:r>
-      <w:proofErr w:type="spellEnd"/>
       <w:r>
         <w:rPr>
           <w:rFonts w:hint="eastAsia"/>
@@ -11454,21 +11130,12 @@
         <w:rPr>
           <w:rFonts w:hint="eastAsia"/>
         </w:rPr>
-        <w:t>打</w:t>
-      </w:r>
-      <w:r>
-        <w:rPr>
-          <w:rFonts w:hint="eastAsia"/>
-        </w:rPr>
-        <w:t>印</w:t>
+        <w:t>打印</w:t>
       </w:r>
     </w:p>
     <w:p>
       <w:pPr>
         <w:ind w:left="360"/>
-        <w:rPr>
-          <w:rFonts w:hint="eastAsia"/>
-        </w:rPr>
       </w:pPr>
       <w:r>
         <w:rPr>
@@ -11476,28 +11143,24 @@
         </w:rPr>
         <w:t>使用</w:t>
       </w:r>
-      <w:proofErr w:type="spellStart"/>
       <w:r>
         <w:rPr>
           <w:rFonts w:hint="eastAsia"/>
         </w:rPr>
         <w:t>printk</w:t>
       </w:r>
-      <w:proofErr w:type="spellEnd"/>
       <w:r>
         <w:rPr>
           <w:rFonts w:hint="eastAsia"/>
         </w:rPr>
         <w:t>代替</w:t>
       </w:r>
-      <w:proofErr w:type="spellStart"/>
       <w:r>
         <w:rPr>
           <w:rFonts w:hint="eastAsia"/>
         </w:rPr>
         <w:t>printf</w:t>
       </w:r>
-      <w:proofErr w:type="spellEnd"/>
       <w:r>
         <w:rPr>
           <w:rFonts w:hint="eastAsia"/>
@@ -11556,18 +11219,12 @@
         <w:t>优化条件</w:t>
       </w:r>
       <w:r>
-        <w:t>选择分</w:t>
-      </w:r>
-      <w:r>
-        <w:t>支</w:t>
+        <w:t>选择分支</w:t>
       </w:r>
     </w:p>
     <w:p>
       <w:pPr>
         <w:ind w:left="360"/>
-        <w:rPr>
-          <w:rFonts w:hint="eastAsia"/>
-        </w:rPr>
       </w:pPr>
       <w:r>
         <w:t>l</w:t>
@@ -11606,12 +11263,7 @@
         <w:t>做出</w:t>
       </w:r>
       <w:r>
-        <w:t>手动优化，表</w:t>
-      </w:r>
-      <w:bookmarkStart w:id="0" w:name="_GoBack"/>
-      <w:bookmarkEnd w:id="0"/>
-      <w:r>
-        <w:t>示</w:t>
+        <w:t>手动优化，表示</w:t>
       </w:r>
       <w:r>
         <w:rPr>
@@ -11655,13 +11307,8 @@
       <w:r>
         <w:t>优化，例如：</w:t>
       </w:r>
-      <w:proofErr w:type="gramStart"/>
-      <w:r>
-        <w:t>if</w:t>
-      </w:r>
-      <w:proofErr w:type="gramEnd"/>
-      <w:r>
-        <w:t xml:space="preserve"> (likely(success)) { … }</w:t>
+      <w:r>
+        <w:t>if (likely(success)) { … }</w:t>
       </w:r>
     </w:p>
     <w:p>
@@ -11670,6 +11317,2077 @@
         <w:numPr>
           <w:ilvl w:val="0"/>
           <w:numId w:val="16"/>
+        </w:numPr>
+      </w:pPr>
+    </w:p>
+    <w:p>
+      <w:pPr>
+        <w:pStyle w:val="1"/>
+        <w:rPr>
+          <w:rFonts w:hint="eastAsia"/>
+        </w:rPr>
+      </w:pPr>
+      <w:r>
+        <w:rPr>
+          <w:rFonts w:hint="eastAsia"/>
+        </w:rPr>
+        <w:t>Qemu</w:t>
+      </w:r>
+      <w:r>
+        <w:rPr>
+          <w:rFonts w:hint="eastAsia"/>
+        </w:rPr>
+        <w:t>（全系统</w:t>
+      </w:r>
+      <w:r>
+        <w:t>仿真器</w:t>
+      </w:r>
+      <w:r>
+        <w:rPr>
+          <w:rFonts w:hint="eastAsia"/>
+        </w:rPr>
+        <w:t>）</w:t>
+      </w:r>
+    </w:p>
+    <w:p>
+      <w:pPr>
+        <w:pStyle w:val="2"/>
+        <w:numPr>
+          <w:ilvl w:val="0"/>
+          <w:numId w:val="17"/>
+        </w:numPr>
+      </w:pPr>
+      <w:r>
+        <w:rPr>
+          <w:rFonts w:hint="eastAsia"/>
+        </w:rPr>
+        <w:t>常用</w:t>
+      </w:r>
+      <w:r>
+        <w:t>参数</w:t>
+      </w:r>
+      <w:r>
+        <w:rPr>
+          <w:vertAlign w:val="superscript"/>
+        </w:rPr>
+        <w:fldChar w:fldCharType="begin"/>
+      </w:r>
+      <w:r>
+        <w:rPr>
+          <w:vertAlign w:val="superscript"/>
+        </w:rPr>
+        <w:instrText xml:space="preserve"> REF _Ref8738852 \r \h </w:instrText>
+      </w:r>
+      <w:r>
+        <w:rPr>
+          <w:vertAlign w:val="superscript"/>
+        </w:rPr>
+      </w:r>
+      <w:r>
+        <w:rPr>
+          <w:vertAlign w:val="superscript"/>
+        </w:rPr>
+        <w:instrText xml:space="preserve"> \* MERGEFORMAT </w:instrText>
+      </w:r>
+      <w:r>
+        <w:rPr>
+          <w:vertAlign w:val="superscript"/>
+        </w:rPr>
+        <w:fldChar w:fldCharType="separate"/>
+      </w:r>
+      <w:r>
+        <w:rPr>
+          <w:vertAlign w:val="superscript"/>
+        </w:rPr>
+        <w:t>[10]</w:t>
+      </w:r>
+      <w:r>
+        <w:rPr>
+          <w:vertAlign w:val="superscript"/>
+        </w:rPr>
+        <w:fldChar w:fldCharType="end"/>
+      </w:r>
+    </w:p>
+    <w:p>
+      <w:pPr>
+        <w:ind w:left="360"/>
+      </w:pPr>
+      <w:r>
+        <w:rPr>
+          <w:rFonts w:hint="eastAsia"/>
+        </w:rPr>
+        <w:t>-</w:t>
+      </w:r>
+      <w:r>
+        <w:t>machine [type=]name</w:t>
+      </w:r>
+      <w:r>
+        <w:rPr>
+          <w:rFonts w:hint="eastAsia"/>
+        </w:rPr>
+        <w:t xml:space="preserve"> : </w:t>
+      </w:r>
+      <w:r>
+        <w:rPr>
+          <w:rFonts w:hint="eastAsia"/>
+        </w:rPr>
+        <w:t>指定</w:t>
+      </w:r>
+      <w:r>
+        <w:t>特定机型</w:t>
+      </w:r>
+    </w:p>
+    <w:p>
+      <w:pPr>
+        <w:ind w:left="360"/>
+      </w:pPr>
+      <w:r>
+        <w:t xml:space="preserve">-smp [cpus=]n[,cores=cores] : </w:t>
+      </w:r>
+      <w:r>
+        <w:rPr>
+          <w:rFonts w:hint="eastAsia"/>
+        </w:rPr>
+        <w:t>设置</w:t>
+      </w:r>
+      <w:r>
+        <w:t>CPU</w:t>
+      </w:r>
+      <w:r>
+        <w:rPr>
+          <w:rFonts w:hint="eastAsia"/>
+        </w:rPr>
+        <w:t>数量，核</w:t>
+      </w:r>
+      <w:r>
+        <w:t>数</w:t>
+      </w:r>
+    </w:p>
+    <w:p>
+      <w:pPr>
+        <w:ind w:left="360"/>
+        <w:rPr>
+          <w:rFonts w:hint="eastAsia"/>
+        </w:rPr>
+      </w:pPr>
+      <w:r>
+        <w:rPr>
+          <w:rFonts w:hint="eastAsia"/>
+        </w:rPr>
+        <w:t>-</w:t>
+      </w:r>
+      <w:r>
+        <w:t xml:space="preserve">m [size=]megs : </w:t>
+      </w:r>
+      <w:r>
+        <w:rPr>
+          <w:rFonts w:hint="eastAsia"/>
+        </w:rPr>
+        <w:t>设置</w:t>
+      </w:r>
+      <w:r>
+        <w:t>内存大小</w:t>
+      </w:r>
+      <w:r>
+        <w:rPr>
+          <w:rFonts w:hint="eastAsia"/>
+        </w:rPr>
+        <w:t>，默认</w:t>
+      </w:r>
+      <w:r>
+        <w:t>单位</w:t>
+      </w:r>
+      <w:r>
+        <w:rPr>
+          <w:rFonts w:hint="eastAsia"/>
+        </w:rPr>
+        <w:t>MB</w:t>
+      </w:r>
+    </w:p>
+    <w:p>
+      <w:pPr>
+        <w:ind w:left="360"/>
+      </w:pPr>
+      <w:r>
+        <w:rPr>
+          <w:rFonts w:hint="eastAsia"/>
+        </w:rPr>
+        <w:t>-</w:t>
+      </w:r>
+      <w:r>
+        <w:t>name string1[,process=string2]</w:t>
+      </w:r>
+      <w:r>
+        <w:t xml:space="preserve"> </w:t>
+      </w:r>
+      <w:r>
+        <w:rPr>
+          <w:rFonts w:hint="eastAsia"/>
+        </w:rPr>
+        <w:t xml:space="preserve">: </w:t>
+      </w:r>
+      <w:r>
+        <w:rPr>
+          <w:rFonts w:hint="eastAsia"/>
+        </w:rPr>
+        <w:t>设置</w:t>
+      </w:r>
+      <w:r>
+        <w:t>客户机名称，</w:t>
+      </w:r>
+      <w:r>
+        <w:t>string1</w:t>
+      </w:r>
+      <w:r>
+        <w:rPr>
+          <w:rFonts w:hint="eastAsia"/>
+        </w:rPr>
+        <w:t>是</w:t>
+      </w:r>
+      <w:r>
+        <w:t>客户机窗口名称，</w:t>
+      </w:r>
+      <w:r>
+        <w:rPr>
+          <w:rFonts w:hint="eastAsia"/>
+        </w:rPr>
+        <w:t>string2</w:t>
+      </w:r>
+      <w:r>
+        <w:rPr>
+          <w:rFonts w:hint="eastAsia"/>
+        </w:rPr>
+        <w:t>是</w:t>
+      </w:r>
+      <w:r>
+        <w:t>客户机在</w:t>
+      </w:r>
+      <w:r>
+        <w:t>Linux</w:t>
+      </w:r>
+      <w:r>
+        <w:t>下进程名称</w:t>
+      </w:r>
+    </w:p>
+    <w:p>
+      <w:pPr>
+        <w:ind w:left="360"/>
+      </w:pPr>
+      <w:r>
+        <w:t xml:space="preserve">-uuid uuid : </w:t>
+      </w:r>
+      <w:r>
+        <w:rPr>
+          <w:rFonts w:hint="eastAsia"/>
+        </w:rPr>
+        <w:t>设置</w:t>
+      </w:r>
+      <w:r>
+        <w:t>客户机</w:t>
+      </w:r>
+      <w:r>
+        <w:t>UUID</w:t>
+      </w:r>
+    </w:p>
+    <w:p>
+      <w:pPr>
+        <w:ind w:left="360"/>
+        <w:rPr>
+          <w:rFonts w:hint="eastAsia"/>
+        </w:rPr>
+      </w:pPr>
+      <w:r>
+        <w:t>-drive file=file</w:t>
+      </w:r>
+      <w:r>
+        <w:t>[</w:t>
+      </w:r>
+      <w:r>
+        <w:t>,if=interface</w:t>
+      </w:r>
+      <w:r>
+        <w:rPr>
+          <w:rFonts w:hint="eastAsia"/>
+        </w:rPr>
+        <w:t>]</w:t>
+      </w:r>
+      <w:r>
+        <w:t>[</w:t>
+      </w:r>
+      <w:r>
+        <w:t>,format=format</w:t>
+      </w:r>
+      <w:r>
+        <w:t>][</w:t>
+      </w:r>
+      <w:r>
+        <w:t>,cache=cache</w:t>
+      </w:r>
+      <w:r>
+        <w:t>][</w:t>
+      </w:r>
+      <w:r>
+        <w:t>,id=id</w:t>
+      </w:r>
+      <w:r>
+        <w:t>][</w:t>
+      </w:r>
+      <w:r>
+        <w:t>,</w:t>
+      </w:r>
+      <w:r>
+        <w:t>file.locking</w:t>
+      </w:r>
+      <w:r>
+        <w:t xml:space="preserve">=locking] : </w:t>
+      </w:r>
+      <w:r>
+        <w:rPr>
+          <w:rFonts w:hint="eastAsia"/>
+        </w:rPr>
+        <w:t>设置一个</w:t>
+      </w:r>
+      <w:r>
+        <w:t>新驱动</w:t>
+      </w:r>
+      <w:r>
+        <w:rPr>
+          <w:rFonts w:hint="eastAsia"/>
+        </w:rPr>
+        <w:t>，要</w:t>
+      </w:r>
+      <w:r>
+        <w:t>指定</w:t>
+      </w:r>
+      <w:r>
+        <w:rPr>
+          <w:rFonts w:hint="eastAsia"/>
+        </w:rPr>
+        <w:t>file</w:t>
+      </w:r>
+      <w:r>
+        <w:rPr>
+          <w:rFonts w:hint="eastAsia"/>
+        </w:rPr>
+        <w:t>路径（挂载</w:t>
+      </w:r>
+      <w:r>
+        <w:t>了磁盘的宿主机目录</w:t>
+      </w:r>
+      <w:r>
+        <w:rPr>
+          <w:rFonts w:hint="eastAsia"/>
+        </w:rPr>
+        <w:t>）；</w:t>
+      </w:r>
+      <w:r>
+        <w:rPr>
+          <w:rFonts w:hint="eastAsia"/>
+        </w:rPr>
+        <w:t>if</w:t>
+      </w:r>
+      <w:r>
+        <w:rPr>
+          <w:rFonts w:hint="eastAsia"/>
+        </w:rPr>
+        <w:t>是</w:t>
+      </w:r>
+      <w:r>
+        <w:t>接口类型</w:t>
+      </w:r>
+      <w:r>
+        <w:rPr>
+          <w:rFonts w:hint="eastAsia"/>
+        </w:rPr>
+        <w:t>一般</w:t>
+      </w:r>
+      <w:r>
+        <w:t>设置为</w:t>
+      </w:r>
+      <w:r>
+        <w:rPr>
+          <w:rFonts w:hint="eastAsia"/>
+        </w:rPr>
+        <w:t>none</w:t>
+      </w:r>
+      <w:r>
+        <w:rPr>
+          <w:rFonts w:hint="eastAsia"/>
+        </w:rPr>
+        <w:t>；</w:t>
+      </w:r>
+      <w:r>
+        <w:rPr>
+          <w:rFonts w:hint="eastAsia"/>
+        </w:rPr>
+        <w:t>format</w:t>
+      </w:r>
+      <w:r>
+        <w:rPr>
+          <w:rFonts w:hint="eastAsia"/>
+        </w:rPr>
+        <w:t>一般</w:t>
+      </w:r>
+      <w:r>
+        <w:t>是</w:t>
+      </w:r>
+      <w:r>
+        <w:rPr>
+          <w:rFonts w:hint="eastAsia"/>
+        </w:rPr>
+        <w:t>raw</w:t>
+      </w:r>
+      <w:r>
+        <w:rPr>
+          <w:rFonts w:hint="eastAsia"/>
+        </w:rPr>
+        <w:t>；</w:t>
+      </w:r>
+      <w:r>
+        <w:rPr>
+          <w:rFonts w:hint="eastAsia"/>
+        </w:rPr>
+        <w:t>cache</w:t>
+      </w:r>
+      <w:r>
+        <w:rPr>
+          <w:rFonts w:hint="eastAsia"/>
+        </w:rPr>
+        <w:t>表示</w:t>
+      </w:r>
+      <w:r>
+        <w:t>磁盘读写缓冲的</w:t>
+      </w:r>
+      <w:r>
+        <w:rPr>
+          <w:rFonts w:hint="eastAsia"/>
+        </w:rPr>
+        <w:t>模式</w:t>
+      </w:r>
+      <w:r>
+        <w:t>，</w:t>
+      </w:r>
+      <w:r>
+        <w:rPr>
+          <w:rFonts w:hint="eastAsia"/>
+        </w:rPr>
+        <w:t>默认为</w:t>
+      </w:r>
+      <w:r>
+        <w:rPr>
+          <w:rFonts w:hint="eastAsia"/>
+        </w:rPr>
+        <w:t>writeback</w:t>
+      </w:r>
+      <w:r>
+        <w:rPr>
+          <w:rFonts w:hint="eastAsia"/>
+        </w:rPr>
+        <w:t>；</w:t>
+      </w:r>
+      <w:r>
+        <w:rPr>
+          <w:rFonts w:hint="eastAsia"/>
+        </w:rPr>
+        <w:t>id</w:t>
+      </w:r>
+      <w:r>
+        <w:rPr>
+          <w:rFonts w:hint="eastAsia"/>
+        </w:rPr>
+        <w:t>是</w:t>
+      </w:r>
+      <w:r>
+        <w:rPr>
+          <w:rFonts w:hint="eastAsia"/>
+        </w:rPr>
+        <w:t>drive</w:t>
+      </w:r>
+      <w:r>
+        <w:rPr>
+          <w:rFonts w:hint="eastAsia"/>
+        </w:rPr>
+        <w:t>标识符</w:t>
+      </w:r>
+    </w:p>
+    <w:p>
+      <w:pPr>
+        <w:ind w:left="360"/>
+        <w:rPr>
+          <w:rFonts w:hint="eastAsia"/>
+        </w:rPr>
+      </w:pPr>
+      <w:r>
+        <w:rPr>
+          <w:rFonts w:hint="eastAsia"/>
+        </w:rPr>
+        <w:t>-</w:t>
+      </w:r>
+      <w:r>
+        <w:t>device driver[,drive=drive_id</w:t>
+      </w:r>
+      <w:r>
+        <w:t>][</w:t>
+      </w:r>
+      <w:r>
+        <w:t xml:space="preserve">,id=id] : </w:t>
+      </w:r>
+      <w:r>
+        <w:rPr>
+          <w:rFonts w:hint="eastAsia"/>
+        </w:rPr>
+        <w:t>设置一</w:t>
+      </w:r>
+      <w:r>
+        <w:t>个新设备</w:t>
+      </w:r>
+      <w:r>
+        <w:rPr>
+          <w:rFonts w:hint="eastAsia"/>
+        </w:rPr>
+        <w:t>，其接口类型</w:t>
+      </w:r>
+      <w:r>
+        <w:t>为</w:t>
+      </w:r>
+      <w:r>
+        <w:rPr>
+          <w:rFonts w:hint="eastAsia"/>
+        </w:rPr>
+        <w:t>driver</w:t>
+      </w:r>
+      <w:r>
+        <w:rPr>
+          <w:rFonts w:hint="eastAsia"/>
+        </w:rPr>
+        <w:t>（</w:t>
+      </w:r>
+      <w:r>
+        <w:t>virtio-scsi-pci</w:t>
+      </w:r>
+      <w:r>
+        <w:t xml:space="preserve">, </w:t>
+      </w:r>
+      <w:r>
+        <w:t>virtio-blk, scsi-hd</w:t>
+      </w:r>
+      <w:r>
+        <w:rPr>
+          <w:rFonts w:hint="eastAsia"/>
+        </w:rPr>
+        <w:t>等）</w:t>
+      </w:r>
+      <w:r>
+        <w:t>，</w:t>
+      </w:r>
+      <w:r>
+        <w:rPr>
+          <w:rFonts w:hint="eastAsia"/>
+        </w:rPr>
+        <w:t>可以</w:t>
+      </w:r>
+      <w:r>
+        <w:t>基于已经</w:t>
+      </w:r>
+      <w:r>
+        <w:rPr>
+          <w:rFonts w:hint="eastAsia"/>
+        </w:rPr>
+        <w:t>创建</w:t>
+      </w:r>
+      <w:r>
+        <w:t>的</w:t>
+      </w:r>
+      <w:r>
+        <w:rPr>
+          <w:rFonts w:hint="eastAsia"/>
+        </w:rPr>
+        <w:t>drive</w:t>
+      </w:r>
+      <w:r>
+        <w:t xml:space="preserve"> id</w:t>
+      </w:r>
+    </w:p>
+    <w:p>
+      <w:pPr>
+        <w:ind w:left="360"/>
+      </w:pPr>
+      <w:r>
+        <w:rPr>
+          <w:rFonts w:hint="eastAsia"/>
+        </w:rPr>
+        <w:t>-</w:t>
+      </w:r>
+      <w:r>
+        <w:t>virtfs</w:t>
+      </w:r>
+      <w:r>
+        <w:t xml:space="preserve"> fsdriver[,path=path]</w:t>
+      </w:r>
+      <w:r>
+        <w:t>[</w:t>
+      </w:r>
+      <w:r>
+        <w:t>,mount_tag=tag</w:t>
+      </w:r>
+      <w:r>
+        <w:t>]</w:t>
+      </w:r>
+      <w:r>
+        <w:t>[,</w:t>
+      </w:r>
+      <w:r>
+        <w:t>security_model=security_model</w:t>
+      </w:r>
+      <w:r>
+        <w:t>][</w:t>
+      </w:r>
+      <w:r>
+        <w:t xml:space="preserve">,readonly] : </w:t>
+      </w:r>
+      <w:r>
+        <w:rPr>
+          <w:rFonts w:hint="eastAsia"/>
+        </w:rPr>
+        <w:t>创建</w:t>
+      </w:r>
+      <w:r>
+        <w:t>共享文件夹，</w:t>
+      </w:r>
+      <w:r>
+        <w:rPr>
+          <w:rFonts w:hint="eastAsia"/>
+        </w:rPr>
+        <w:t>fsdriver</w:t>
+      </w:r>
+      <w:r>
+        <w:rPr>
+          <w:rFonts w:hint="eastAsia"/>
+        </w:rPr>
+        <w:t>一般为</w:t>
+      </w:r>
+      <w:r>
+        <w:rPr>
+          <w:rFonts w:hint="eastAsia"/>
+        </w:rPr>
+        <w:t>local</w:t>
+      </w:r>
+      <w:r>
+        <w:rPr>
+          <w:rFonts w:hint="eastAsia"/>
+        </w:rPr>
+        <w:t>；</w:t>
+      </w:r>
+      <w:r>
+        <w:t>path</w:t>
+      </w:r>
+      <w:r>
+        <w:rPr>
+          <w:rFonts w:hint="eastAsia"/>
+        </w:rPr>
+        <w:t>对应</w:t>
+      </w:r>
+      <w:r>
+        <w:t>宿主机</w:t>
+      </w:r>
+      <w:r>
+        <w:rPr>
+          <w:rFonts w:hint="eastAsia"/>
+        </w:rPr>
+        <w:t>共享文件夹</w:t>
+      </w:r>
+      <w:r>
+        <w:t>路径；</w:t>
+      </w:r>
+      <w:r>
+        <w:t>mount_tag</w:t>
+      </w:r>
+      <w:r>
+        <w:rPr>
+          <w:rFonts w:hint="eastAsia"/>
+        </w:rPr>
+        <w:t>是挂载点</w:t>
+      </w:r>
+      <w:r>
+        <w:t>标识符，客户机启动后执行</w:t>
+      </w:r>
+      <w:r>
+        <w:rPr>
+          <w:rFonts w:hint="eastAsia"/>
+        </w:rPr>
+        <w:t>mount</w:t>
+      </w:r>
+      <w:r>
+        <w:rPr>
+          <w:rFonts w:hint="eastAsia"/>
+        </w:rPr>
+        <w:t>需要该</w:t>
+      </w:r>
+      <w:r>
+        <w:t>标识符</w:t>
+      </w:r>
+      <w:r>
+        <w:rPr>
+          <w:rFonts w:hint="eastAsia"/>
+        </w:rPr>
+        <w:t>作为</w:t>
+      </w:r>
+      <w:r>
+        <w:t>挂载</w:t>
+      </w:r>
+      <w:r>
+        <w:rPr>
+          <w:rFonts w:hint="eastAsia"/>
+        </w:rPr>
+        <w:t>内容；</w:t>
+      </w:r>
+      <w:r>
+        <w:rPr>
+          <w:rFonts w:hint="eastAsia"/>
+        </w:rPr>
+        <w:t>readonly</w:t>
+      </w:r>
+      <w:r>
+        <w:rPr>
+          <w:rFonts w:hint="eastAsia"/>
+        </w:rPr>
+        <w:t>表示</w:t>
+      </w:r>
+      <w:r>
+        <w:t>只读</w:t>
+      </w:r>
+    </w:p>
+    <w:p>
+      <w:pPr>
+        <w:ind w:left="360"/>
+      </w:pPr>
+      <w:r>
+        <w:rPr>
+          <w:rFonts w:hint="eastAsia"/>
+        </w:rPr>
+        <w:t xml:space="preserve">-net </w:t>
+      </w:r>
+      <w:r>
+        <w:t>nic</w:t>
+      </w:r>
+      <w:r>
+        <w:t>[,macaddr=mac][,model=type]</w:t>
+      </w:r>
+      <w:r>
+        <w:t xml:space="preserve"> : </w:t>
+      </w:r>
+      <w:r>
+        <w:rPr>
+          <w:rFonts w:hint="eastAsia"/>
+        </w:rPr>
+        <w:t>创建</w:t>
+      </w:r>
+      <w:r>
+        <w:t>一个</w:t>
+      </w:r>
+      <w:r>
+        <w:rPr>
+          <w:rFonts w:hint="eastAsia"/>
+        </w:rPr>
+        <w:t>网卡，</w:t>
+      </w:r>
+      <w:r>
+        <w:rPr>
+          <w:rFonts w:hint="eastAsia"/>
+        </w:rPr>
+        <w:t>并指定</w:t>
+      </w:r>
+      <w:r>
+        <w:t>其</w:t>
+      </w:r>
+      <w:r>
+        <w:t>MAC</w:t>
+      </w:r>
+      <w:r>
+        <w:rPr>
+          <w:rFonts w:hint="eastAsia"/>
+        </w:rPr>
+        <w:t>；</w:t>
+      </w:r>
+      <w:r>
+        <w:rPr>
+          <w:rFonts w:hint="eastAsia"/>
+        </w:rPr>
+        <w:t>model</w:t>
+      </w:r>
+      <w:r>
+        <w:rPr>
+          <w:rFonts w:hint="eastAsia"/>
+        </w:rPr>
+        <w:t>是网卡类型</w:t>
+      </w:r>
+      <w:r>
+        <w:t>，可选</w:t>
+      </w:r>
+      <w:r>
+        <w:t>virtio</w:t>
+      </w:r>
+    </w:p>
+    <w:p>
+      <w:pPr>
+        <w:ind w:left="360"/>
+      </w:pPr>
+      <w:r>
+        <w:rPr>
+          <w:rFonts w:hint="eastAsia"/>
+        </w:rPr>
+        <w:t>-net bridge</w:t>
+      </w:r>
+      <w:r>
+        <w:t>[,name=name]</w:t>
+      </w:r>
+      <w:r>
+        <w:t xml:space="preserve"> : </w:t>
+      </w:r>
+      <w:r>
+        <w:rPr>
+          <w:rFonts w:hint="eastAsia"/>
+        </w:rPr>
+        <w:t>指定客户机</w:t>
+      </w:r>
+      <w:r>
+        <w:t>网络为桥接模式</w:t>
+      </w:r>
+      <w:r>
+        <w:rPr>
+          <w:rFonts w:hint="eastAsia"/>
+        </w:rPr>
+        <w:t>，并</w:t>
+      </w:r>
+      <w:r>
+        <w:t>指定</w:t>
+      </w:r>
+      <w:r>
+        <w:rPr>
+          <w:rFonts w:hint="eastAsia"/>
+        </w:rPr>
+        <w:t>其</w:t>
+      </w:r>
+      <w:r>
+        <w:t>名字</w:t>
+      </w:r>
+    </w:p>
+    <w:p>
+      <w:pPr>
+        <w:ind w:left="360"/>
+      </w:pPr>
+      <w:r>
+        <w:rPr>
+          <w:rFonts w:hint="eastAsia"/>
+        </w:rPr>
+        <w:t xml:space="preserve">-kernel </w:t>
+      </w:r>
+      <w:r>
+        <w:t xml:space="preserve">bzImage : </w:t>
+      </w:r>
+      <w:r>
+        <w:rPr>
+          <w:rFonts w:hint="eastAsia"/>
+        </w:rPr>
+        <w:t>使用</w:t>
+      </w:r>
+      <w:r>
+        <w:t>bzImage</w:t>
+      </w:r>
+      <w:r>
+        <w:rPr>
+          <w:rFonts w:hint="eastAsia"/>
+        </w:rPr>
+        <w:t>作为</w:t>
+      </w:r>
+      <w:r>
+        <w:t>客户机内核镜像</w:t>
+      </w:r>
+    </w:p>
+    <w:p>
+      <w:pPr>
+        <w:ind w:left="360"/>
+        <w:rPr>
+          <w:rFonts w:hint="eastAsia"/>
+        </w:rPr>
+      </w:pPr>
+      <w:r>
+        <w:t>-initrd file</w:t>
+      </w:r>
+      <w:r>
+        <w:t xml:space="preserve"> : </w:t>
+      </w:r>
+      <w:r>
+        <w:rPr>
+          <w:rFonts w:hint="eastAsia"/>
+        </w:rPr>
+        <w:t>使用</w:t>
+      </w:r>
+      <w:r>
+        <w:rPr>
+          <w:rFonts w:hint="eastAsia"/>
+        </w:rPr>
+        <w:t>file</w:t>
+      </w:r>
+      <w:r>
+        <w:rPr>
+          <w:rFonts w:hint="eastAsia"/>
+        </w:rPr>
+        <w:t>作为客户机</w:t>
+      </w:r>
+      <w:r>
+        <w:rPr>
+          <w:rFonts w:hint="eastAsia"/>
+        </w:rPr>
+        <w:t>的根文件</w:t>
+      </w:r>
+      <w:r>
+        <w:t>系统</w:t>
+      </w:r>
+    </w:p>
+    <w:p>
+      <w:pPr>
+        <w:ind w:left="360"/>
+      </w:pPr>
+      <w:r>
+        <w:t>-append cmdline</w:t>
+      </w:r>
+      <w:r>
+        <w:t xml:space="preserve"> : </w:t>
+      </w:r>
+      <w:r>
+        <w:rPr>
+          <w:rFonts w:hint="eastAsia"/>
+        </w:rPr>
+        <w:t>使用</w:t>
+      </w:r>
+      <w:r>
+        <w:rPr>
+          <w:rFonts w:hint="eastAsia"/>
+        </w:rPr>
+        <w:t>cmdline</w:t>
+      </w:r>
+      <w:r>
+        <w:rPr>
+          <w:rFonts w:hint="eastAsia"/>
+        </w:rPr>
+        <w:t>作为</w:t>
+      </w:r>
+      <w:r>
+        <w:t>内核</w:t>
+      </w:r>
+      <w:r>
+        <w:rPr>
+          <w:rFonts w:hint="eastAsia"/>
+        </w:rPr>
+        <w:t>执行</w:t>
+      </w:r>
+      <w:r>
+        <w:t>的</w:t>
+      </w:r>
+      <w:r>
+        <w:rPr>
+          <w:rFonts w:hint="eastAsia"/>
+        </w:rPr>
+        <w:t>命令行</w:t>
+      </w:r>
+      <w:r>
+        <w:rPr>
+          <w:rFonts w:hint="eastAsia"/>
+        </w:rPr>
+        <w:t>，</w:t>
+      </w:r>
+      <w:r>
+        <w:t>可以</w:t>
+      </w:r>
+      <w:r>
+        <w:rPr>
+          <w:rFonts w:hint="eastAsia"/>
+        </w:rPr>
+        <w:t>设置</w:t>
+      </w:r>
+      <w:r>
+        <w:t>console=ttyS0</w:t>
+      </w:r>
+      <w:r>
+        <w:rPr>
+          <w:rFonts w:hint="eastAsia"/>
+        </w:rPr>
+        <w:t>并配合选项</w:t>
+      </w:r>
+      <w:r>
+        <w:t>-nographic</w:t>
+      </w:r>
+      <w:r>
+        <w:rPr>
+          <w:rFonts w:hint="eastAsia"/>
+        </w:rPr>
+        <w:t>将</w:t>
+      </w:r>
+      <w:r>
+        <w:t>客户机</w:t>
+      </w:r>
+      <w:r>
+        <w:rPr>
+          <w:rFonts w:hint="eastAsia"/>
+        </w:rPr>
+        <w:t>串口</w:t>
+      </w:r>
+      <w:r>
+        <w:t>重定向到宿主机终端</w:t>
+      </w:r>
+    </w:p>
+    <w:p>
+      <w:pPr>
+        <w:ind w:left="360"/>
+      </w:pPr>
+      <w:r>
+        <w:t>-enable-kvm</w:t>
+      </w:r>
+      <w:r>
+        <w:t xml:space="preserve"> : </w:t>
+      </w:r>
+      <w:r>
+        <w:rPr>
+          <w:rFonts w:hint="eastAsia"/>
+        </w:rPr>
+        <w:t>允许</w:t>
+      </w:r>
+      <w:r>
+        <w:t>使用</w:t>
+      </w:r>
+      <w:r>
+        <w:t>KVM</w:t>
+      </w:r>
+      <w:r>
+        <w:rPr>
+          <w:rFonts w:hint="eastAsia"/>
+        </w:rPr>
+        <w:t>，</w:t>
+      </w:r>
+      <w:r>
+        <w:t>使用</w:t>
+      </w:r>
+      <w:r>
+        <w:rPr>
+          <w:rFonts w:hint="eastAsia"/>
+        </w:rPr>
+        <w:t>硬件提供的</w:t>
+      </w:r>
+      <w:r>
+        <w:t>虚拟化服务进行加速</w:t>
+      </w:r>
+    </w:p>
+    <w:p>
+      <w:pPr>
+        <w:ind w:left="360"/>
+      </w:pPr>
+      <w:r>
+        <w:t>-nographic</w:t>
+      </w:r>
+      <w:r>
+        <w:t xml:space="preserve"> : </w:t>
+      </w:r>
+      <w:r>
+        <w:rPr>
+          <w:rFonts w:hint="eastAsia"/>
+        </w:rPr>
+        <w:t>默认</w:t>
+      </w:r>
+      <w:r>
+        <w:t>情况</w:t>
+      </w:r>
+      <w:r>
+        <w:rPr>
+          <w:rFonts w:hint="eastAsia"/>
+        </w:rPr>
+        <w:t>qemu</w:t>
+      </w:r>
+      <w:r>
+        <w:rPr>
+          <w:rFonts w:hint="eastAsia"/>
+        </w:rPr>
+        <w:t>运行</w:t>
+      </w:r>
+      <w:r>
+        <w:t>会开启一个窗口</w:t>
+      </w:r>
+      <w:r>
+        <w:rPr>
+          <w:rFonts w:hint="eastAsia"/>
+        </w:rPr>
+        <w:t>，设置</w:t>
+      </w:r>
+      <w:r>
+        <w:t>该选项后</w:t>
+      </w:r>
+      <w:r>
+        <w:rPr>
+          <w:rFonts w:hint="eastAsia"/>
+        </w:rPr>
+        <w:t>qemu</w:t>
+      </w:r>
+      <w:r>
+        <w:rPr>
+          <w:rFonts w:hint="eastAsia"/>
+        </w:rPr>
+        <w:t>则只是</w:t>
+      </w:r>
+      <w:r>
+        <w:t>一个命令行应用</w:t>
+      </w:r>
+    </w:p>
+    <w:p>
+      <w:pPr>
+        <w:ind w:left="360"/>
+      </w:pPr>
+      <w:r>
+        <w:rPr>
+          <w:rFonts w:hint="eastAsia"/>
+        </w:rPr>
+        <w:t>示例</w:t>
+      </w:r>
+      <w:r>
+        <w:t>：</w:t>
+      </w:r>
+    </w:p>
+    <w:p>
+      <w:pPr>
+        <w:pStyle w:val="a0"/>
+        <w:numPr>
+          <w:ilvl w:val="0"/>
+          <w:numId w:val="18"/>
+        </w:numPr>
+        <w:ind w:firstLineChars="0"/>
+      </w:pPr>
+      <w:r>
+        <w:rPr>
+          <w:rFonts w:hint="eastAsia"/>
+        </w:rPr>
+        <w:t>生成</w:t>
+      </w:r>
+      <w:r>
+        <w:t>随机</w:t>
+      </w:r>
+      <w:r>
+        <w:t>MAC</w:t>
+      </w:r>
+      <w:r>
+        <w:t>：</w:t>
+      </w:r>
+    </w:p>
+    <w:p>
+      <w:pPr>
+        <w:pStyle w:val="a0"/>
+        <w:ind w:left="720" w:firstLineChars="0" w:firstLine="0"/>
+        <w:rPr>
+          <w:rFonts w:hint="eastAsia"/>
+        </w:rPr>
+      </w:pPr>
+      <w:r>
+        <w:t xml:space="preserve">$ </w:t>
+      </w:r>
+      <w:r>
+        <w:t>echo $(printf 'DE:AD:BE:EF:%02X:%02X\n' $((RANDOM%256)) $((RANDOM%256)))</w:t>
+      </w:r>
+    </w:p>
+    <w:p>
+      <w:pPr>
+        <w:pStyle w:val="a0"/>
+        <w:ind w:left="720" w:firstLineChars="0" w:firstLine="0"/>
+        <w:rPr>
+          <w:rFonts w:hint="eastAsia"/>
+        </w:rPr>
+      </w:pPr>
+      <w:r>
+        <w:t>DE:AD:BE:EF:9B:5E</w:t>
+      </w:r>
+    </w:p>
+    <w:p>
+      <w:pPr>
+        <w:pStyle w:val="a0"/>
+        <w:numPr>
+          <w:ilvl w:val="0"/>
+          <w:numId w:val="18"/>
+        </w:numPr>
+        <w:ind w:firstLineChars="0"/>
+      </w:pPr>
+      <w:r>
+        <w:rPr>
+          <w:rFonts w:hint="eastAsia"/>
+        </w:rPr>
+        <w:t>在宿主机</w:t>
+      </w:r>
+      <w:r>
+        <w:t>生成客户机</w:t>
+      </w:r>
+      <w:r>
+        <w:rPr>
+          <w:rFonts w:hint="eastAsia"/>
+        </w:rPr>
+        <w:t>物理磁盘对应</w:t>
+      </w:r>
+      <w:r>
+        <w:t>的</w:t>
+      </w:r>
+      <w:r>
+        <w:rPr>
+          <w:rFonts w:hint="eastAsia"/>
+        </w:rPr>
+        <w:t>文件</w:t>
+      </w:r>
+      <w:r>
+        <w:rPr>
+          <w:vertAlign w:val="superscript"/>
+        </w:rPr>
+        <w:fldChar w:fldCharType="begin"/>
+      </w:r>
+      <w:r>
+        <w:rPr>
+          <w:vertAlign w:val="superscript"/>
+        </w:rPr>
+        <w:instrText xml:space="preserve"> </w:instrText>
+      </w:r>
+      <w:r>
+        <w:rPr>
+          <w:rFonts w:hint="eastAsia"/>
+          <w:vertAlign w:val="superscript"/>
+        </w:rPr>
+        <w:instrText>REF _Ref8759274 \r \h</w:instrText>
+      </w:r>
+      <w:r>
+        <w:rPr>
+          <w:vertAlign w:val="superscript"/>
+        </w:rPr>
+        <w:instrText xml:space="preserve"> </w:instrText>
+      </w:r>
+      <w:r>
+        <w:rPr>
+          <w:vertAlign w:val="superscript"/>
+        </w:rPr>
+      </w:r>
+      <w:r>
+        <w:rPr>
+          <w:vertAlign w:val="superscript"/>
+        </w:rPr>
+        <w:instrText xml:space="preserve"> \* MERGEFORMAT </w:instrText>
+      </w:r>
+      <w:r>
+        <w:rPr>
+          <w:vertAlign w:val="superscript"/>
+        </w:rPr>
+        <w:fldChar w:fldCharType="separate"/>
+      </w:r>
+      <w:r>
+        <w:rPr>
+          <w:vertAlign w:val="superscript"/>
+        </w:rPr>
+        <w:t>[11]</w:t>
+      </w:r>
+      <w:r>
+        <w:rPr>
+          <w:vertAlign w:val="superscript"/>
+        </w:rPr>
+        <w:fldChar w:fldCharType="end"/>
+      </w:r>
+    </w:p>
+    <w:p>
+      <w:pPr>
+        <w:pStyle w:val="a0"/>
+        <w:ind w:left="720" w:firstLineChars="0" w:firstLine="0"/>
+      </w:pPr>
+      <w:r>
+        <w:t xml:space="preserve">$ </w:t>
+      </w:r>
+      <w:r>
+        <w:t>truncate -s 10G sda_disk</w:t>
+      </w:r>
+    </w:p>
+    <w:p>
+      <w:pPr>
+        <w:pStyle w:val="a0"/>
+        <w:ind w:left="720" w:firstLineChars="0" w:firstLine="0"/>
+      </w:pPr>
+      <w:r>
+        <w:lastRenderedPageBreak/>
+        <w:t xml:space="preserve">$ </w:t>
+      </w:r>
+      <w:r>
+        <w:t>truncate -s 5G sdb_disk</w:t>
+      </w:r>
+    </w:p>
+    <w:p>
+      <w:pPr>
+        <w:pStyle w:val="a0"/>
+        <w:ind w:left="720" w:firstLineChars="0" w:firstLine="0"/>
+      </w:pPr>
+      <w:r>
+        <w:t xml:space="preserve">$ </w:t>
+      </w:r>
+      <w:r>
+        <w:t>truncate -s 5G sdc_disk</w:t>
+      </w:r>
+    </w:p>
+    <w:p>
+      <w:pPr>
+        <w:pStyle w:val="a0"/>
+        <w:ind w:left="720" w:firstLineChars="0" w:firstLine="0"/>
+        <w:rPr>
+          <w:rFonts w:hint="eastAsia"/>
+        </w:rPr>
+      </w:pPr>
+      <w:r>
+        <w:rPr>
+          <w:rFonts w:hint="eastAsia"/>
+        </w:rPr>
+        <w:t xml:space="preserve">$ ls </w:t>
+      </w:r>
+      <w:r>
+        <w:t>-l</w:t>
+      </w:r>
+    </w:p>
+    <w:p>
+      <w:pPr>
+        <w:pStyle w:val="a0"/>
+        <w:ind w:left="720" w:firstLineChars="0" w:firstLine="0"/>
+      </w:pPr>
+      <w:r>
+        <w:t>-rw-rw-r-- 1 freg freg 10737418240 May 14 20:48 sda_disk</w:t>
+      </w:r>
+    </w:p>
+    <w:p>
+      <w:pPr>
+        <w:pStyle w:val="a0"/>
+        <w:ind w:left="720" w:firstLineChars="0" w:firstLine="0"/>
+      </w:pPr>
+      <w:r>
+        <w:t>-rw-rw-r-- 1 freg freg  5368709120 May 14 20:48 sdb_disk</w:t>
+      </w:r>
+    </w:p>
+    <w:p>
+      <w:pPr>
+        <w:pStyle w:val="a0"/>
+        <w:ind w:left="720" w:firstLineChars="0" w:firstLine="0"/>
+        <w:rPr>
+          <w:rFonts w:hint="eastAsia"/>
+        </w:rPr>
+      </w:pPr>
+      <w:r>
+        <w:t>-rw-rw-r-- 1 freg freg  5368709120 May 14 20:48 sdc_disk</w:t>
+      </w:r>
+    </w:p>
+    <w:p>
+      <w:pPr>
+        <w:pStyle w:val="a0"/>
+        <w:numPr>
+          <w:ilvl w:val="0"/>
+          <w:numId w:val="18"/>
+        </w:numPr>
+        <w:ind w:firstLineChars="0"/>
+      </w:pPr>
+      <w:r>
+        <w:rPr>
+          <w:rFonts w:hint="eastAsia"/>
+        </w:rPr>
+        <w:t>制作</w:t>
+      </w:r>
+      <w:r>
+        <w:t>根文件系统</w:t>
+      </w:r>
+      <w:r>
+        <w:rPr>
+          <w:vertAlign w:val="superscript"/>
+        </w:rPr>
+        <w:fldChar w:fldCharType="begin"/>
+      </w:r>
+      <w:r>
+        <w:rPr>
+          <w:vertAlign w:val="superscript"/>
+        </w:rPr>
+        <w:instrText xml:space="preserve"> REF _Ref8759571 \r \h </w:instrText>
+      </w:r>
+      <w:r>
+        <w:rPr>
+          <w:vertAlign w:val="superscript"/>
+        </w:rPr>
+      </w:r>
+      <w:r>
+        <w:rPr>
+          <w:vertAlign w:val="superscript"/>
+        </w:rPr>
+        <w:instrText xml:space="preserve"> \* MERGEFORMAT </w:instrText>
+      </w:r>
+      <w:r>
+        <w:rPr>
+          <w:vertAlign w:val="superscript"/>
+        </w:rPr>
+        <w:fldChar w:fldCharType="separate"/>
+      </w:r>
+      <w:r>
+        <w:rPr>
+          <w:vertAlign w:val="superscript"/>
+        </w:rPr>
+        <w:t>[12]</w:t>
+      </w:r>
+      <w:r>
+        <w:rPr>
+          <w:vertAlign w:val="superscript"/>
+        </w:rPr>
+        <w:fldChar w:fldCharType="end"/>
+      </w:r>
+    </w:p>
+    <w:p>
+      <w:pPr>
+        <w:pStyle w:val="a0"/>
+        <w:ind w:left="720" w:firstLineChars="0" w:firstLine="0"/>
+        <w:rPr>
+          <w:rFonts w:hint="eastAsia"/>
+        </w:rPr>
+      </w:pPr>
+      <w:r>
+        <w:rPr>
+          <w:rFonts w:hint="eastAsia"/>
+        </w:rPr>
+        <w:t xml:space="preserve">$ </w:t>
+      </w:r>
+      <w:r>
+        <w:t>dd if=/</w:t>
+      </w:r>
+      <w:r>
+        <w:t xml:space="preserve"> of=</w:t>
+      </w:r>
+      <w:r>
+        <w:t>/home/freg/qemu/root_fs</w:t>
+      </w:r>
+      <w:r>
+        <w:t>/</w:t>
+      </w:r>
+      <w:r>
+        <w:t>ubuntu.iso</w:t>
+      </w:r>
+      <w:r>
+        <w:t xml:space="preserve"> bs=4096 count=1024</w:t>
+      </w:r>
+    </w:p>
+    <w:p>
+      <w:pPr>
+        <w:pStyle w:val="a0"/>
+        <w:numPr>
+          <w:ilvl w:val="0"/>
+          <w:numId w:val="18"/>
+        </w:numPr>
+        <w:ind w:firstLineChars="0"/>
+      </w:pPr>
+      <w:r>
+        <w:rPr>
+          <w:rFonts w:hint="eastAsia"/>
+        </w:rPr>
+        <w:t>创建虚拟网卡</w:t>
+      </w:r>
+      <w:r>
+        <w:t>，</w:t>
+      </w:r>
+      <w:r>
+        <w:rPr>
+          <w:rFonts w:hint="eastAsia"/>
+        </w:rPr>
+        <w:t>使用设定</w:t>
+      </w:r>
+      <w:r>
+        <w:t>的网段</w:t>
+      </w:r>
+      <w:r>
+        <w:rPr>
+          <w:rFonts w:hint="eastAsia"/>
+        </w:rPr>
+        <w:t>作为客户机</w:t>
+      </w:r>
+      <w:r>
+        <w:t>IP</w:t>
+      </w:r>
+      <w:r>
+        <w:rPr>
+          <w:vertAlign w:val="superscript"/>
+        </w:rPr>
+        <w:fldChar w:fldCharType="begin"/>
+      </w:r>
+      <w:r>
+        <w:rPr>
+          <w:vertAlign w:val="superscript"/>
+        </w:rPr>
+        <w:instrText xml:space="preserve"> REF _Ref8808003 \r \h </w:instrText>
+      </w:r>
+      <w:r>
+        <w:rPr>
+          <w:vertAlign w:val="superscript"/>
+        </w:rPr>
+      </w:r>
+      <w:r>
+        <w:rPr>
+          <w:vertAlign w:val="superscript"/>
+        </w:rPr>
+        <w:instrText xml:space="preserve"> \* MERGEFORMAT </w:instrText>
+      </w:r>
+      <w:r>
+        <w:rPr>
+          <w:vertAlign w:val="superscript"/>
+        </w:rPr>
+        <w:fldChar w:fldCharType="separate"/>
+      </w:r>
+      <w:r>
+        <w:rPr>
+          <w:vertAlign w:val="superscript"/>
+        </w:rPr>
+        <w:t>[13]</w:t>
+      </w:r>
+      <w:r>
+        <w:rPr>
+          <w:vertAlign w:val="superscript"/>
+        </w:rPr>
+        <w:fldChar w:fldCharType="end"/>
+      </w:r>
+      <w:r>
+        <w:rPr>
+          <w:vertAlign w:val="superscript"/>
+        </w:rPr>
+        <w:fldChar w:fldCharType="begin"/>
+      </w:r>
+      <w:r>
+        <w:rPr>
+          <w:vertAlign w:val="superscript"/>
+        </w:rPr>
+        <w:instrText xml:space="preserve"> REF _Ref8808014 \r \h </w:instrText>
+      </w:r>
+      <w:r>
+        <w:rPr>
+          <w:vertAlign w:val="superscript"/>
+        </w:rPr>
+      </w:r>
+      <w:r>
+        <w:rPr>
+          <w:vertAlign w:val="superscript"/>
+        </w:rPr>
+        <w:instrText xml:space="preserve"> \* MERGEFORMAT </w:instrText>
+      </w:r>
+      <w:r>
+        <w:rPr>
+          <w:vertAlign w:val="superscript"/>
+        </w:rPr>
+        <w:fldChar w:fldCharType="separate"/>
+      </w:r>
+      <w:r>
+        <w:rPr>
+          <w:vertAlign w:val="superscript"/>
+        </w:rPr>
+        <w:t>[14]</w:t>
+      </w:r>
+      <w:r>
+        <w:rPr>
+          <w:vertAlign w:val="superscript"/>
+        </w:rPr>
+        <w:fldChar w:fldCharType="end"/>
+      </w:r>
+    </w:p>
+    <w:p>
+      <w:pPr>
+        <w:pStyle w:val="a0"/>
+        <w:ind w:left="720" w:firstLineChars="0" w:firstLine="0"/>
+      </w:pPr>
+      <w:r>
+        <w:t xml:space="preserve">$ </w:t>
+      </w:r>
+      <w:r>
+        <w:t>br=qemu_czh</w:t>
+      </w:r>
+    </w:p>
+    <w:p>
+      <w:pPr>
+        <w:pStyle w:val="a0"/>
+        <w:ind w:left="720" w:firstLineChars="0" w:firstLine="0"/>
+      </w:pPr>
+      <w:r>
+        <w:t xml:space="preserve">$ </w:t>
+      </w:r>
+      <w:r>
+        <w:t>dev=eth0</w:t>
+      </w:r>
+    </w:p>
+    <w:p>
+      <w:pPr>
+        <w:pStyle w:val="a0"/>
+        <w:ind w:left="720" w:firstLineChars="0" w:firstLine="0"/>
+      </w:pPr>
+      <w:r>
+        <w:t xml:space="preserve">$ </w:t>
+      </w:r>
+      <w:r>
+        <w:t>ip=192.168.88.1</w:t>
+      </w:r>
+    </w:p>
+    <w:p>
+      <w:pPr>
+        <w:pStyle w:val="a0"/>
+        <w:ind w:left="720" w:firstLineChars="0" w:firstLine="0"/>
+      </w:pPr>
+      <w:r>
+        <w:t xml:space="preserve">$ </w:t>
+      </w:r>
+      <w:r>
+        <w:t>sudo brctl addbr $br</w:t>
+      </w:r>
+    </w:p>
+    <w:p>
+      <w:pPr>
+        <w:pStyle w:val="a0"/>
+        <w:ind w:left="720" w:firstLineChars="0" w:firstLine="0"/>
+      </w:pPr>
+      <w:r>
+        <w:t xml:space="preserve">$ </w:t>
+      </w:r>
+      <w:r>
+        <w:t>sudo brctl stp $br o</w:t>
+      </w:r>
+      <w:r>
+        <w:t>n</w:t>
+      </w:r>
+    </w:p>
+    <w:p>
+      <w:pPr>
+        <w:pStyle w:val="a0"/>
+        <w:ind w:left="720" w:firstLineChars="0" w:firstLine="0"/>
+      </w:pPr>
+      <w:r>
+        <w:t xml:space="preserve">$ </w:t>
+      </w:r>
+      <w:r>
+        <w:t>sudo ip addr add $ip dev $br</w:t>
+      </w:r>
+    </w:p>
+    <w:p>
+      <w:pPr>
+        <w:pStyle w:val="a0"/>
+        <w:ind w:left="720" w:firstLineChars="0" w:firstLine="0"/>
+      </w:pPr>
+      <w:r>
+        <w:t xml:space="preserve">$ </w:t>
+      </w:r>
+      <w:r>
+        <w:t>sudo brctl addif $br $dev</w:t>
+      </w:r>
+    </w:p>
+    <w:p>
+      <w:pPr>
+        <w:pStyle w:val="a0"/>
+        <w:ind w:left="720" w:firstLineChars="0" w:firstLine="0"/>
+      </w:pPr>
+      <w:r>
+        <w:t xml:space="preserve">$ </w:t>
+      </w:r>
+      <w:r>
+        <w:t>sudo ip link set $br up</w:t>
+      </w:r>
+    </w:p>
+    <w:p>
+      <w:pPr>
+        <w:pStyle w:val="a0"/>
+        <w:ind w:left="720" w:firstLineChars="0" w:firstLine="0"/>
+        <w:rPr>
+          <w:rFonts w:hint="eastAsia"/>
+        </w:rPr>
+      </w:pPr>
+      <w:r>
+        <w:rPr>
+          <w:rFonts w:hint="eastAsia"/>
+        </w:rPr>
+        <w:t>寻找虚拟网卡</w:t>
+      </w:r>
+      <w:r>
+        <w:t>对应的</w:t>
+      </w:r>
+      <w:r>
+        <w:rPr>
+          <w:rFonts w:hint="eastAsia"/>
+        </w:rPr>
+        <w:t>allow</w:t>
+      </w:r>
+      <w:r>
+        <w:rPr>
+          <w:rFonts w:hint="eastAsia"/>
+        </w:rPr>
+        <w:t>配置</w:t>
+      </w:r>
+      <w:r>
+        <w:t>文件：</w:t>
+      </w:r>
+      <w:r>
+        <w:rPr>
+          <w:vertAlign w:val="superscript"/>
+        </w:rPr>
+        <w:fldChar w:fldCharType="begin"/>
+      </w:r>
+      <w:r>
+        <w:rPr>
+          <w:vertAlign w:val="superscript"/>
+        </w:rPr>
+        <w:instrText xml:space="preserve"> REF _Ref8808103 \r \h </w:instrText>
+      </w:r>
+      <w:r>
+        <w:rPr>
+          <w:vertAlign w:val="superscript"/>
+        </w:rPr>
+      </w:r>
+      <w:r>
+        <w:rPr>
+          <w:vertAlign w:val="superscript"/>
+        </w:rPr>
+        <w:instrText xml:space="preserve"> \* MERGEFORMAT </w:instrText>
+      </w:r>
+      <w:r>
+        <w:rPr>
+          <w:vertAlign w:val="superscript"/>
+        </w:rPr>
+        <w:fldChar w:fldCharType="separate"/>
+      </w:r>
+      <w:r>
+        <w:rPr>
+          <w:vertAlign w:val="superscript"/>
+        </w:rPr>
+        <w:t>[15]</w:t>
+      </w:r>
+      <w:r>
+        <w:rPr>
+          <w:vertAlign w:val="superscript"/>
+        </w:rPr>
+        <w:fldChar w:fldCharType="end"/>
+      </w:r>
+    </w:p>
+    <w:p>
+      <w:pPr>
+        <w:pStyle w:val="a0"/>
+        <w:ind w:left="720" w:firstLineChars="0" w:firstLine="0"/>
+      </w:pPr>
+      <w:r>
+        <w:t xml:space="preserve">$ </w:t>
+      </w:r>
+      <w:r>
+        <w:t>sudo strace -f -e openat,open /fs_harden/sw/x86/bin/qemu-system-x86_64 -enable-kvm -smp 8 -m 4096 -kernel /home/freg/qemu/kernel_img/bzImage -net nic,model=virtio,macaddr=DE:AD:BE:EF:9B:5E -net bridge,br=qemu_czh -device virtio-scsi-pci -drive file=/home/freg/qemu/root_fs/rootfs.gz,if=none,cache=none,id=root -device virtio-blk,drive=root,id=d_root -drive file=/home/freg/qemu/disk/sda_disk,if=none,format=raw,id=dd_1 -device scsi-hd,drive=dd_1,id=disk_1 -drive file=/home/freg/qemu/disk/sdb_disk,if=none,format=raw,id=dd_2 -device scsi-hd,drive=dd_2,id=disk_2 -drive file=/home/freg/qemu/disk/sdc_disk,if=none,format=raw,id=dd_3 -device scsi-hd,drive=dd_3,id=disk_3 -virtfs local,path=/home/freg/qemu/share,mount_tag=share_dir,security_model=none -append "console=ttyS0 IP=192.168.88.66 root=/dev/vda1 rw" -nographic 2&gt;&amp;1 |grep bridge.con</w:t>
+      </w:r>
+    </w:p>
+    <w:p>
+      <w:pPr>
+        <w:pStyle w:val="a0"/>
+        <w:ind w:left="720" w:firstLineChars="0" w:firstLine="0"/>
+      </w:pPr>
+      <w:r>
+        <w:t>[pid 42878] open("/fs_harden/sw/x86/etc/qemu/bridge.conf", O_RDONLY) = 3</w:t>
+      </w:r>
+    </w:p>
+    <w:p>
+      <w:pPr>
+        <w:pStyle w:val="a0"/>
+        <w:ind w:left="720" w:firstLineChars="0" w:firstLine="0"/>
+        <w:rPr>
+          <w:rFonts w:hint="eastAsia"/>
+        </w:rPr>
+      </w:pPr>
+      <w:r>
+        <w:t>在</w:t>
+      </w:r>
+      <w:r>
+        <w:t>/fs_harden/sw/x86/etc/qemu/bridge.con</w:t>
+      </w:r>
+      <w:r>
+        <w:t>f</w:t>
+      </w:r>
+      <w:r>
+        <w:t>文件添加</w:t>
+      </w:r>
+      <w:r>
+        <w:t>allow qemu_czh</w:t>
+      </w:r>
+    </w:p>
+    <w:p>
+      <w:pPr>
+        <w:pStyle w:val="a0"/>
+        <w:ind w:left="720" w:firstLineChars="0" w:firstLine="0"/>
+      </w:pPr>
+      <w:r>
+        <w:rPr>
+          <w:rFonts w:hint="eastAsia"/>
+        </w:rPr>
+        <w:t>查看虚拟</w:t>
+      </w:r>
+      <w:r>
+        <w:t>网卡：</w:t>
+      </w:r>
+    </w:p>
+    <w:p>
+      <w:pPr>
+        <w:pStyle w:val="a0"/>
+        <w:ind w:left="720" w:firstLineChars="0" w:firstLine="0"/>
+      </w:pPr>
+      <w:r>
+        <w:rPr>
+          <w:rFonts w:hint="eastAsia"/>
+        </w:rPr>
+        <w:t xml:space="preserve">$ </w:t>
+      </w:r>
+      <w:r>
+        <w:t>ls /sys/devices/virtual/net/</w:t>
+      </w:r>
+    </w:p>
+    <w:p>
+      <w:pPr>
+        <w:pStyle w:val="a0"/>
+        <w:ind w:left="720" w:firstLineChars="0" w:firstLine="0"/>
+        <w:rPr>
+          <w:rFonts w:hint="eastAsia"/>
+        </w:rPr>
+      </w:pPr>
+      <w:r>
+        <w:t>qemu_ci  qemu_czh  qemu_fs</w:t>
+      </w:r>
+    </w:p>
+    <w:p>
+      <w:pPr>
+        <w:pStyle w:val="a0"/>
+        <w:ind w:left="720" w:firstLineChars="0" w:firstLine="0"/>
+      </w:pPr>
+      <w:r>
+        <w:rPr>
+          <w:rFonts w:hint="eastAsia"/>
+        </w:rPr>
+        <w:t>删除</w:t>
+      </w:r>
+      <w:r>
+        <w:t>虚拟网卡：</w:t>
+      </w:r>
+    </w:p>
+    <w:p>
+      <w:pPr>
+        <w:pStyle w:val="a0"/>
+        <w:ind w:left="720" w:firstLineChars="0" w:firstLine="0"/>
+        <w:rPr>
+          <w:rFonts w:hint="eastAsia"/>
+        </w:rPr>
+      </w:pPr>
+      <w:r>
+        <w:t xml:space="preserve">$ </w:t>
+      </w:r>
+      <w:r>
+        <w:t>sudo ip link set $br down</w:t>
+      </w:r>
+    </w:p>
+    <w:p>
+      <w:pPr>
+        <w:pStyle w:val="a0"/>
+        <w:ind w:left="720" w:firstLineChars="0" w:firstLine="0"/>
+        <w:rPr>
+          <w:rFonts w:hint="eastAsia"/>
+        </w:rPr>
+      </w:pPr>
+      <w:r>
+        <w:t xml:space="preserve">$ </w:t>
+      </w:r>
+      <w:r>
+        <w:t>sudo brctl delbr $br</w:t>
+      </w:r>
+    </w:p>
+    <w:p>
+      <w:pPr>
+        <w:pStyle w:val="a0"/>
+        <w:numPr>
+          <w:ilvl w:val="0"/>
+          <w:numId w:val="18"/>
+        </w:numPr>
+        <w:ind w:firstLineChars="0"/>
+      </w:pPr>
+      <w:r>
+        <w:rPr>
+          <w:rFonts w:hint="eastAsia"/>
+        </w:rPr>
+        <w:t>编译</w:t>
+      </w:r>
+      <w:r>
+        <w:t>内核</w:t>
+      </w:r>
+      <w:r>
+        <w:rPr>
+          <w:rFonts w:hint="eastAsia"/>
+        </w:rPr>
+        <w:t>源码</w:t>
+      </w:r>
+      <w:r>
+        <w:t>，</w:t>
+      </w:r>
+      <w:r>
+        <w:rPr>
+          <w:rFonts w:hint="eastAsia"/>
+        </w:rPr>
+        <w:t>得到</w:t>
+      </w:r>
+      <w:r>
+        <w:t>内核镜像</w:t>
+      </w:r>
+    </w:p>
+    <w:p>
+      <w:pPr>
+        <w:pStyle w:val="a0"/>
+        <w:numPr>
+          <w:ilvl w:val="0"/>
+          <w:numId w:val="18"/>
+        </w:numPr>
+        <w:ind w:firstLineChars="0"/>
+      </w:pPr>
+      <w:r>
+        <w:rPr>
+          <w:rFonts w:hint="eastAsia"/>
+        </w:rPr>
+        <w:t>创建</w:t>
+      </w:r>
+      <w:r>
+        <w:t>共享文件夹</w:t>
+      </w:r>
+    </w:p>
+    <w:p>
+      <w:pPr>
+        <w:pStyle w:val="a0"/>
+        <w:ind w:left="720" w:firstLineChars="0" w:firstLine="0"/>
+        <w:rPr>
+          <w:rFonts w:hint="eastAsia"/>
+        </w:rPr>
+      </w:pPr>
+      <w:r>
+        <w:t>$ m</w:t>
+      </w:r>
+      <w:r>
+        <w:rPr>
+          <w:rFonts w:hint="eastAsia"/>
+        </w:rPr>
+        <w:t xml:space="preserve">kdir </w:t>
+      </w:r>
+      <w:r>
+        <w:t>/home/freg/qemu/share</w:t>
+      </w:r>
+    </w:p>
+    <w:p>
+      <w:pPr>
+        <w:pStyle w:val="a0"/>
+        <w:numPr>
+          <w:ilvl w:val="0"/>
+          <w:numId w:val="18"/>
+        </w:numPr>
+        <w:ind w:firstLineChars="0"/>
+      </w:pPr>
+      <w:r>
+        <w:rPr>
+          <w:rFonts w:hint="eastAsia"/>
+        </w:rPr>
+        <w:t>使用</w:t>
+      </w:r>
+      <w:r>
+        <w:rPr>
+          <w:rFonts w:hint="eastAsia"/>
+        </w:rPr>
+        <w:t>qemu</w:t>
+      </w:r>
+      <w:r>
+        <w:rPr>
+          <w:rFonts w:hint="eastAsia"/>
+        </w:rPr>
+        <w:t>启动</w:t>
+      </w:r>
+      <w:r>
+        <w:t>虚拟机</w:t>
+      </w:r>
+    </w:p>
+    <w:p>
+      <w:pPr>
+        <w:pStyle w:val="a0"/>
+        <w:ind w:left="720" w:firstLineChars="0" w:firstLine="0"/>
+      </w:pPr>
+      <w:r>
+        <w:lastRenderedPageBreak/>
+        <w:t>/fs_harden/sw/x86/bin/qemu-system-x86_64 -enable-kvm -smp 8 -m 4096 -kernel /home/freg/qemu/kernel_img/bzImage -net nic,model=virtio,macaddr=DE:AD:BE:E</w:t>
+      </w:r>
+      <w:r>
+        <w:t>F:9B:5E -net bridge,br=qemu_czh</w:t>
+      </w:r>
+      <w:r>
+        <w:t xml:space="preserve"> -device virtio-scsi-pci -drive file=/home/freg/qemu/root_fs/rootfs.gz,if=none,cache=none,id=root -device virtio-blk,drive=root,id=d_root -drive file=/home/freg/qemu/disk/sda_disk,if=none,format=raw,id=dd_1 -device scsi-hd,drive=dd_1,id=disk_1 -drive file=/home/freg/qemu/disk/sdb_disk,if=none,format=raw,id=dd_2 -device scsi-hd,drive=dd_2,id=disk_2 -drive file=/home/freg/qemu/disk/sdc_disk,if=none,format=raw,id=dd_3 -device scsi-hd,drive=dd_3,id=disk_3 -virtfs local,path=/home/freg/qemu/share,mount_tag=share_dir,security_model=none -appe</w:t>
+      </w:r>
+      <w:r>
+        <w:t>nd "console=ttyS0 IP=192.168.88</w:t>
+      </w:r>
+      <w:r>
+        <w:t xml:space="preserve">.66 root=/dev/vda1 rw" </w:t>
+      </w:r>
+      <w:r>
+        <w:t>–</w:t>
+      </w:r>
+      <w:r>
+        <w:t>nographic</w:t>
+      </w:r>
+    </w:p>
+    <w:p>
+      <w:pPr>
+        <w:pStyle w:val="a0"/>
+        <w:ind w:left="720" w:firstLineChars="0" w:firstLine="0"/>
+        <w:rPr>
+          <w:rFonts w:hint="eastAsia"/>
+        </w:rPr>
+      </w:pPr>
+      <w:r>
+        <w:rPr>
+          <w:rFonts w:hint="eastAsia"/>
+        </w:rPr>
+        <w:t>客户</w:t>
+      </w:r>
+      <w:r>
+        <w:t>机</w:t>
+      </w:r>
+      <w:r>
+        <w:rPr>
+          <w:rFonts w:hint="eastAsia"/>
+        </w:rPr>
+        <w:t>开机</w:t>
+      </w:r>
+      <w:r>
+        <w:t>后使用</w:t>
+      </w:r>
+      <w:r>
+        <w:t>mount -t 9p -o trans=virtio share_dir /tmp</w:t>
+      </w:r>
+      <w:r>
+        <w:rPr>
+          <w:rFonts w:hint="eastAsia"/>
+        </w:rPr>
+        <w:t>挂载</w:t>
+      </w:r>
+      <w:r>
+        <w:t>共享文件夹</w:t>
+      </w:r>
+      <w:r>
+        <w:rPr>
+          <w:rFonts w:hint="eastAsia"/>
+        </w:rPr>
+        <w:t>到</w:t>
+      </w:r>
+      <w:r>
+        <w:rPr>
+          <w:rFonts w:hint="eastAsia"/>
+        </w:rPr>
+        <w:t>/tmp</w:t>
+      </w:r>
+      <w:bookmarkStart w:id="0" w:name="_GoBack"/>
+      <w:bookmarkEnd w:id="0"/>
+    </w:p>
+    <w:p>
+      <w:pPr>
+        <w:pStyle w:val="2"/>
+        <w:numPr>
+          <w:ilvl w:val="0"/>
+          <w:numId w:val="17"/>
         </w:numPr>
       </w:pPr>
     </w:p>
@@ -11736,19 +13454,11 @@
         <w:rPr>
           <w:rFonts w:hint="eastAsia"/>
         </w:rPr>
-        <w:t>逻辑</w:t>
-      </w:r>
-      <w:proofErr w:type="gramStart"/>
-      <w:r>
-        <w:rPr>
-          <w:rFonts w:hint="eastAsia"/>
-        </w:rPr>
-        <w:t>卷</w:t>
+        <w:t>逻辑卷</w:t>
       </w:r>
       <w:r>
         <w:t>管理</w:t>
       </w:r>
-      <w:proofErr w:type="gramEnd"/>
       <w:r>
         <w:rPr>
           <w:rFonts w:hint="eastAsia"/>
@@ -11844,40 +13554,17 @@
         <w:t xml:space="preserve">. </w:t>
       </w:r>
       <w:r>
-        <w:t xml:space="preserve">Thomas </w:t>
-      </w:r>
-      <w:proofErr w:type="spellStart"/>
-      <w:r>
-        <w:t>Gleixner</w:t>
-      </w:r>
-      <w:proofErr w:type="spellEnd"/>
+        <w:t xml:space="preserve">Thomas Gleixner, </w:t>
+      </w:r>
+      <w:r>
+        <w:t>Frank Haverkamp</w:t>
+      </w:r>
       <w:r>
         <w:t xml:space="preserve">, </w:t>
       </w:r>
       <w:r>
-        <w:t xml:space="preserve">Frank </w:t>
-      </w:r>
-      <w:proofErr w:type="spellStart"/>
-      <w:r>
-        <w:t>Haverkamp</w:t>
-      </w:r>
-      <w:proofErr w:type="spellEnd"/>
-      <w:r>
-        <w:t xml:space="preserve">, </w:t>
-      </w:r>
-      <w:proofErr w:type="spellStart"/>
-      <w:r>
-        <w:t>Artem</w:t>
-      </w:r>
-      <w:proofErr w:type="spellEnd"/>
-      <w:r>
-        <w:t xml:space="preserve"> </w:t>
-      </w:r>
-      <w:proofErr w:type="spellStart"/>
-      <w:r>
-        <w:t>Bityutskiy</w:t>
-      </w:r>
-      <w:proofErr w:type="spellEnd"/>
+        <w:t>Artem Bityutskiy</w:t>
+      </w:r>
       <w:r>
         <w:t xml:space="preserve">. </w:t>
       </w:r>
@@ -11911,21 +13598,8 @@
       <w:r>
         <w:t xml:space="preserve">. </w:t>
       </w:r>
-      <w:proofErr w:type="spellStart"/>
-      <w:r>
-        <w:t>Artem</w:t>
-      </w:r>
-      <w:proofErr w:type="spellEnd"/>
-      <w:r>
-        <w:t xml:space="preserve"> </w:t>
-      </w:r>
-      <w:proofErr w:type="spellStart"/>
-      <w:r>
-        <w:t>Bityutskiy</w:t>
-      </w:r>
-      <w:proofErr w:type="spellEnd"/>
-      <w:r>
-        <w:t xml:space="preserve"> &lt;artem.bityutskiy@nokia.com&gt;</w:t>
+      <w:r>
+        <w:t>Artem Bityutskiy &lt;artem.bityutskiy@nokia.com&gt;</w:t>
       </w:r>
       <w:r>
         <w:t>. PPT.</w:t>
@@ -11942,13 +13616,8 @@
         <w:ind w:firstLineChars="0"/>
       </w:pPr>
       <w:r>
-        <w:t xml:space="preserve">UBI </w:t>
-      </w:r>
-      <w:proofErr w:type="spellStart"/>
-      <w:r>
-        <w:t>Fastmap</w:t>
-      </w:r>
-      <w:proofErr w:type="spellEnd"/>
+        <w:t>UBI Fastmap</w:t>
+      </w:r>
       <w:r>
         <w:rPr>
           <w:rFonts w:hint="eastAsia"/>
@@ -11956,13 +13625,8 @@
         <w:t xml:space="preserve">. </w:t>
       </w:r>
       <w:r>
-        <w:t xml:space="preserve">Thomas </w:t>
-      </w:r>
-      <w:proofErr w:type="spellStart"/>
-      <w:r>
-        <w:t>Gleixner</w:t>
-      </w:r>
-      <w:proofErr w:type="spellEnd"/>
+        <w:t>Thomas Gleixner</w:t>
+      </w:r>
       <w:r>
         <w:t xml:space="preserve">. </w:t>
       </w:r>
@@ -12023,16 +13687,8 @@
         <w:rPr>
           <w:rFonts w:hint="eastAsia"/>
         </w:rPr>
-        <w:t xml:space="preserve">. Wolfgang </w:t>
-      </w:r>
-      <w:proofErr w:type="spellStart"/>
-      <w:r>
-        <w:rPr>
-          <w:rFonts w:hint="eastAsia"/>
-        </w:rPr>
-        <w:t>Mauerer</w:t>
-      </w:r>
-      <w:proofErr w:type="spellEnd"/>
+        <w:t>. Wolfgang Mauerer</w:t>
+      </w:r>
       <w:r>
         <w:t xml:space="preserve">, </w:t>
       </w:r>
@@ -12150,6 +13806,276 @@
         <w:t>.</w:t>
       </w:r>
       <w:bookmarkEnd w:id="8"/>
+    </w:p>
+    <w:p>
+      <w:pPr>
+        <w:pStyle w:val="a0"/>
+        <w:numPr>
+          <w:ilvl w:val="0"/>
+          <w:numId w:val="10"/>
+        </w:numPr>
+        <w:ind w:firstLineChars="0"/>
+        <w:rPr>
+          <w:rFonts w:hint="eastAsia"/>
+        </w:rPr>
+      </w:pPr>
+      <w:bookmarkStart w:id="9" w:name="_Ref8738852"/>
+      <w:r>
+        <w:rPr>
+          <w:rFonts w:hint="eastAsia"/>
+        </w:rPr>
+        <w:t>Qemu</w:t>
+      </w:r>
+      <w:r>
+        <w:t>-3.1.50</w:t>
+      </w:r>
+      <w:r>
+        <w:rPr>
+          <w:rFonts w:hint="eastAsia"/>
+        </w:rPr>
+        <w:t>用户</w:t>
+      </w:r>
+      <w:r>
+        <w:t>手册</w:t>
+      </w:r>
+      <w:r>
+        <w:t>.</w:t>
+      </w:r>
+      <w:r>
+        <w:t xml:space="preserve"> </w:t>
+      </w:r>
+      <w:hyperlink r:id="rId16" w:history="1">
+        <w:r>
+          <w:rPr>
+            <w:rStyle w:val="a6"/>
+          </w:rPr>
+          <w:t>https://qemu.weilnetz.de/doc/qemu-doc.html</w:t>
+        </w:r>
+      </w:hyperlink>
+      <w:r>
+        <w:rPr>
+          <w:rFonts w:hint="eastAsia"/>
+        </w:rPr>
+        <w:t>.</w:t>
+      </w:r>
+      <w:bookmarkEnd w:id="9"/>
+    </w:p>
+    <w:p>
+      <w:pPr>
+        <w:pStyle w:val="a0"/>
+        <w:numPr>
+          <w:ilvl w:val="0"/>
+          <w:numId w:val="10"/>
+        </w:numPr>
+        <w:ind w:firstLineChars="0"/>
+      </w:pPr>
+      <w:bookmarkStart w:id="10" w:name="_Ref8759274"/>
+      <w:r>
+        <w:t>Linux t</w:t>
+      </w:r>
+      <w:r>
+        <w:rPr>
+          <w:rFonts w:hint="eastAsia"/>
+        </w:rPr>
+        <w:t>runcate</w:t>
+      </w:r>
+      <w:r>
+        <w:t xml:space="preserve"> </w:t>
+      </w:r>
+      <w:r>
+        <w:rPr>
+          <w:rFonts w:hint="eastAsia"/>
+        </w:rPr>
+        <w:t>命令</w:t>
+      </w:r>
+      <w:r>
+        <w:rPr>
+          <w:rFonts w:hint="eastAsia"/>
+        </w:rPr>
+        <w:t>.</w:t>
+      </w:r>
+      <w:r>
+        <w:t xml:space="preserve"> </w:t>
+      </w:r>
+      <w:hyperlink r:id="rId17" w:history="1">
+        <w:r>
+          <w:rPr>
+            <w:rStyle w:val="a6"/>
+          </w:rPr>
+          <w:t>https://blog.csdn.net/u010709783/article/details/77896017</w:t>
+        </w:r>
+      </w:hyperlink>
+      <w:r>
+        <w:t>.</w:t>
+      </w:r>
+      <w:bookmarkEnd w:id="10"/>
+    </w:p>
+    <w:p>
+      <w:pPr>
+        <w:pStyle w:val="a0"/>
+        <w:numPr>
+          <w:ilvl w:val="0"/>
+          <w:numId w:val="10"/>
+        </w:numPr>
+        <w:ind w:firstLineChars="0"/>
+      </w:pPr>
+      <w:bookmarkStart w:id="11" w:name="_Ref8759571"/>
+      <w:r>
+        <w:rPr>
+          <w:rFonts w:hint="eastAsia"/>
+        </w:rPr>
+        <w:t>根文件</w:t>
+      </w:r>
+      <w:r>
+        <w:t>系统制作</w:t>
+      </w:r>
+      <w:r>
+        <w:rPr>
+          <w:rFonts w:hint="eastAsia"/>
+        </w:rPr>
+        <w:t>.</w:t>
+      </w:r>
+      <w:r>
+        <w:t xml:space="preserve"> </w:t>
+      </w:r>
+      <w:hyperlink r:id="rId18" w:history="1">
+        <w:r>
+          <w:rPr>
+            <w:rStyle w:val="a6"/>
+          </w:rPr>
+          <w:t>https://blog.csdn.net/master5512/article/details/69055662</w:t>
+        </w:r>
+      </w:hyperlink>
+      <w:r>
+        <w:t>.</w:t>
+      </w:r>
+      <w:bookmarkEnd w:id="11"/>
+    </w:p>
+    <w:p>
+      <w:pPr>
+        <w:pStyle w:val="a0"/>
+        <w:numPr>
+          <w:ilvl w:val="0"/>
+          <w:numId w:val="10"/>
+        </w:numPr>
+        <w:ind w:firstLineChars="0"/>
+      </w:pPr>
+      <w:bookmarkStart w:id="12" w:name="_Ref8808003"/>
+      <w:r>
+        <w:rPr>
+          <w:rFonts w:hint="eastAsia"/>
+        </w:rPr>
+        <w:t>创建</w:t>
+      </w:r>
+      <w:r>
+        <w:t>虚拟网卡</w:t>
+      </w:r>
+      <w:r>
+        <w:rPr>
+          <w:rFonts w:hint="eastAsia"/>
+        </w:rPr>
+        <w:t xml:space="preserve">. </w:t>
+      </w:r>
+      <w:hyperlink r:id="rId19" w:history="1">
+        <w:r>
+          <w:rPr>
+            <w:rStyle w:val="a6"/>
+          </w:rPr>
+          <w:t>https://blog.csdn.net/hzhsan/article/details/44677867</w:t>
+        </w:r>
+      </w:hyperlink>
+      <w:r>
+        <w:t>.</w:t>
+      </w:r>
+      <w:bookmarkEnd w:id="12"/>
+    </w:p>
+    <w:p>
+      <w:pPr>
+        <w:pStyle w:val="a0"/>
+        <w:numPr>
+          <w:ilvl w:val="0"/>
+          <w:numId w:val="10"/>
+        </w:numPr>
+        <w:ind w:firstLineChars="0"/>
+      </w:pPr>
+      <w:bookmarkStart w:id="13" w:name="_Ref8808014"/>
+      <w:r>
+        <w:rPr>
+          <w:rFonts w:hint="eastAsia"/>
+        </w:rPr>
+        <w:t>允许</w:t>
+      </w:r>
+      <w:r>
+        <w:t>使用</w:t>
+      </w:r>
+      <w:r>
+        <w:rPr>
+          <w:rFonts w:hint="eastAsia"/>
+        </w:rPr>
+        <w:t>虚拟网桥</w:t>
+      </w:r>
+      <w:r>
+        <w:t xml:space="preserve">. </w:t>
+      </w:r>
+      <w:hyperlink r:id="rId20" w:history="1">
+        <w:r>
+          <w:rPr>
+            <w:rStyle w:val="a6"/>
+          </w:rPr>
+          <w:t>https://blog.christophersmart.com/2016/08/31/configuring-qemu-bridge-helper-after-access-denied-by-acl-file-error/</w:t>
+        </w:r>
+      </w:hyperlink>
+      <w:r>
+        <w:t>.</w:t>
+      </w:r>
+      <w:bookmarkEnd w:id="13"/>
+    </w:p>
+    <w:p>
+      <w:pPr>
+        <w:pStyle w:val="a0"/>
+        <w:numPr>
+          <w:ilvl w:val="0"/>
+          <w:numId w:val="10"/>
+        </w:numPr>
+        <w:ind w:firstLineChars="0"/>
+      </w:pPr>
+      <w:bookmarkStart w:id="14" w:name="_Ref8808103"/>
+      <w:r>
+        <w:rPr>
+          <w:rFonts w:hint="eastAsia"/>
+        </w:rPr>
+        <w:t>使用</w:t>
+      </w:r>
+      <w:r>
+        <w:t>strace</w:t>
+      </w:r>
+      <w:r>
+        <w:rPr>
+          <w:rFonts w:hint="eastAsia"/>
+        </w:rPr>
+        <w:t>跟踪</w:t>
+      </w:r>
+      <w:r>
+        <w:t>系统调用</w:t>
+      </w:r>
+      <w:r>
+        <w:rPr>
+          <w:rFonts w:hint="eastAsia"/>
+        </w:rPr>
+        <w:t xml:space="preserve">. </w:t>
+      </w:r>
+      <w:hyperlink r:id="rId21" w:history="1">
+        <w:r>
+          <w:rPr>
+            <w:rStyle w:val="a6"/>
+          </w:rPr>
+          <w:t>https://www.linuxidc.com/Linux/2018-01/150654.htm</w:t>
+        </w:r>
+      </w:hyperlink>
+      <w:r>
+        <w:t>.</w:t>
+      </w:r>
+      <w:bookmarkEnd w:id="14"/>
     </w:p>
     <w:p>
       <w:pPr>
@@ -12977,8 +14903,8 @@
   <w:abstractNum w:abstractNumId="9" w15:restartNumberingAfterBreak="0">
     <w:nsid w:val="60323A67"/>
     <w:multiLevelType w:val="hybridMultilevel"/>
-    <w:tmpl w:val="A63A7838"/>
-    <w:lvl w:ilvl="0" w:tplc="0E703572">
+    <w:tmpl w:val="4BD2386E"/>
+    <w:lvl w:ilvl="0" w:tplc="B49064E6">
       <w:start w:val="1"/>
       <w:numFmt w:val="decimal"/>
       <w:pStyle w:val="2"/>
@@ -13154,6 +15080,95 @@
     </w:lvl>
   </w:abstractNum>
   <w:abstractNum w:abstractNumId="11" w15:restartNumberingAfterBreak="0">
+    <w:nsid w:val="6AB732AB"/>
+    <w:multiLevelType w:val="hybridMultilevel"/>
+    <w:tmpl w:val="129A1DEC"/>
+    <w:lvl w:ilvl="0" w:tplc="35A8DF68">
+      <w:start w:val="1"/>
+      <w:numFmt w:val="upperLetter"/>
+      <w:lvlText w:val="%1."/>
+      <w:lvlJc w:val="left"/>
+      <w:pPr>
+        <w:ind w:left="720" w:hanging="360"/>
+      </w:pPr>
+      <w:rPr>
+        <w:rFonts w:hint="default"/>
+      </w:rPr>
+    </w:lvl>
+    <w:lvl w:ilvl="1" w:tplc="04090019" w:tentative="1">
+      <w:start w:val="1"/>
+      <w:numFmt w:val="lowerLetter"/>
+      <w:lvlText w:val="%2)"/>
+      <w:lvlJc w:val="left"/>
+      <w:pPr>
+        <w:ind w:left="1200" w:hanging="420"/>
+      </w:pPr>
+    </w:lvl>
+    <w:lvl w:ilvl="2" w:tplc="0409001B" w:tentative="1">
+      <w:start w:val="1"/>
+      <w:numFmt w:val="lowerRoman"/>
+      <w:lvlText w:val="%3."/>
+      <w:lvlJc w:val="right"/>
+      <w:pPr>
+        <w:ind w:left="1620" w:hanging="420"/>
+      </w:pPr>
+    </w:lvl>
+    <w:lvl w:ilvl="3" w:tplc="0409000F" w:tentative="1">
+      <w:start w:val="1"/>
+      <w:numFmt w:val="decimal"/>
+      <w:lvlText w:val="%4."/>
+      <w:lvlJc w:val="left"/>
+      <w:pPr>
+        <w:ind w:left="2040" w:hanging="420"/>
+      </w:pPr>
+    </w:lvl>
+    <w:lvl w:ilvl="4" w:tplc="04090019" w:tentative="1">
+      <w:start w:val="1"/>
+      <w:numFmt w:val="lowerLetter"/>
+      <w:lvlText w:val="%5)"/>
+      <w:lvlJc w:val="left"/>
+      <w:pPr>
+        <w:ind w:left="2460" w:hanging="420"/>
+      </w:pPr>
+    </w:lvl>
+    <w:lvl w:ilvl="5" w:tplc="0409001B" w:tentative="1">
+      <w:start w:val="1"/>
+      <w:numFmt w:val="lowerRoman"/>
+      <w:lvlText w:val="%6."/>
+      <w:lvlJc w:val="right"/>
+      <w:pPr>
+        <w:ind w:left="2880" w:hanging="420"/>
+      </w:pPr>
+    </w:lvl>
+    <w:lvl w:ilvl="6" w:tplc="0409000F" w:tentative="1">
+      <w:start w:val="1"/>
+      <w:numFmt w:val="decimal"/>
+      <w:lvlText w:val="%7."/>
+      <w:lvlJc w:val="left"/>
+      <w:pPr>
+        <w:ind w:left="3300" w:hanging="420"/>
+      </w:pPr>
+    </w:lvl>
+    <w:lvl w:ilvl="7" w:tplc="04090019" w:tentative="1">
+      <w:start w:val="1"/>
+      <w:numFmt w:val="lowerLetter"/>
+      <w:lvlText w:val="%8)"/>
+      <w:lvlJc w:val="left"/>
+      <w:pPr>
+        <w:ind w:left="3720" w:hanging="420"/>
+      </w:pPr>
+    </w:lvl>
+    <w:lvl w:ilvl="8" w:tplc="0409001B" w:tentative="1">
+      <w:start w:val="1"/>
+      <w:numFmt w:val="lowerRoman"/>
+      <w:lvlText w:val="%9."/>
+      <w:lvlJc w:val="right"/>
+      <w:pPr>
+        <w:ind w:left="4140" w:hanging="420"/>
+      </w:pPr>
+    </w:lvl>
+  </w:abstractNum>
+  <w:abstractNum w:abstractNumId="12" w15:restartNumberingAfterBreak="0">
     <w:nsid w:val="75020D67"/>
     <w:multiLevelType w:val="hybridMultilevel"/>
     <w:tmpl w:val="1A64E9DA"/>
@@ -13282,7 +15297,7 @@
     <w:abstractNumId w:val="7"/>
   </w:num>
   <w:num w:numId="12">
-    <w:abstractNumId w:val="11"/>
+    <w:abstractNumId w:val="12"/>
   </w:num>
   <w:num w:numId="13">
     <w:abstractNumId w:val="9"/>
@@ -13301,6 +15316,15 @@
     <w:lvlOverride w:ilvl="0">
       <w:startOverride w:val="1"/>
     </w:lvlOverride>
+  </w:num>
+  <w:num w:numId="17">
+    <w:abstractNumId w:val="9"/>
+    <w:lvlOverride w:ilvl="0">
+      <w:startOverride w:val="1"/>
+    </w:lvlOverride>
+  </w:num>
+  <w:num w:numId="18">
+    <w:abstractNumId w:val="11"/>
   </w:num>
 </w:numbering>
 </file>

--- a/Kernel.docx
+++ b/Kernel.docx
@@ -919,9 +919,11 @@
         </w:rPr>
         <w:t>作为</w:t>
       </w:r>
+      <w:proofErr w:type="gramStart"/>
       <w:r>
         <w:t>多进程</w:t>
       </w:r>
+      <w:proofErr w:type="gramEnd"/>
       <w:r>
         <w:rPr>
           <w:rFonts w:hint="eastAsia"/>
@@ -1001,6 +1003,7 @@
         </w:rPr>
         <w:t>；</w:t>
       </w:r>
+      <w:proofErr w:type="gramStart"/>
       <w:r>
         <w:rPr>
           <w:rFonts w:hint="eastAsia"/>
@@ -1008,7 +1011,11 @@
         <w:t>用户</w:t>
       </w:r>
       <w:r>
-        <w:t>态仅执行普通的用户程序，</w:t>
+        <w:t>态仅执行</w:t>
+      </w:r>
+      <w:proofErr w:type="gramEnd"/>
+      <w:r>
+        <w:t>普通的用户程序，</w:t>
       </w:r>
       <w:r>
         <w:rPr>
@@ -1341,12 +1348,14 @@
             <w:tcW w:w="5040" w:type="dxa"/>
           </w:tcPr>
           <w:p>
+            <w:proofErr w:type="gramStart"/>
             <w:r>
               <w:rPr>
                 <w:rFonts w:hint="eastAsia"/>
               </w:rPr>
               <w:t>块设备</w:t>
             </w:r>
+            <w:proofErr w:type="gramEnd"/>
             <w:r>
               <w:t>IO</w:t>
             </w:r>
@@ -1623,6 +1632,7 @@
             <w:tcW w:w="1560" w:type="dxa"/>
           </w:tcPr>
           <w:p>
+            <w:proofErr w:type="spellStart"/>
             <w:r>
               <w:rPr>
                 <w:rFonts w:hint="eastAsia"/>
@@ -1630,6 +1640,7 @@
               <w:lastRenderedPageBreak/>
               <w:t>init</w:t>
             </w:r>
+            <w:proofErr w:type="spellEnd"/>
           </w:p>
         </w:tc>
         <w:tc>
@@ -1658,12 +1669,14 @@
             <w:tcW w:w="1560" w:type="dxa"/>
           </w:tcPr>
           <w:p>
+            <w:proofErr w:type="spellStart"/>
             <w:r>
               <w:rPr>
                 <w:rFonts w:hint="eastAsia"/>
               </w:rPr>
               <w:t>ipc</w:t>
             </w:r>
+            <w:proofErr w:type="spellEnd"/>
           </w:p>
         </w:tc>
         <w:tc>
@@ -2012,12 +2025,14 @@
             <w:tcW w:w="1560" w:type="dxa"/>
           </w:tcPr>
           <w:p>
+            <w:proofErr w:type="spellStart"/>
             <w:r>
               <w:rPr>
                 <w:rFonts w:hint="eastAsia"/>
               </w:rPr>
               <w:t>usr</w:t>
             </w:r>
+            <w:proofErr w:type="spellEnd"/>
           </w:p>
         </w:tc>
         <w:tc>
@@ -2083,12 +2098,14 @@
             <w:tcW w:w="1560" w:type="dxa"/>
           </w:tcPr>
           <w:p>
+            <w:proofErr w:type="spellStart"/>
             <w:r>
               <w:rPr>
                 <w:rFonts w:hint="eastAsia"/>
               </w:rPr>
               <w:t>virt</w:t>
             </w:r>
+            <w:proofErr w:type="spellEnd"/>
           </w:p>
         </w:tc>
         <w:tc>
@@ -2227,9 +2244,19 @@
         </w:rPr>
         <w:t>&lt;</w:t>
       </w:r>
-      <w:r>
-        <w:t>linux/xxx.h</w:t>
-      </w:r>
+      <w:proofErr w:type="spellStart"/>
+      <w:r>
+        <w:t>linux</w:t>
+      </w:r>
+      <w:proofErr w:type="spellEnd"/>
+      <w:r>
+        <w:t>/</w:t>
+      </w:r>
+      <w:proofErr w:type="spellStart"/>
+      <w:r>
+        <w:t>xxx.h</w:t>
+      </w:r>
+      <w:proofErr w:type="spellEnd"/>
       <w:r>
         <w:rPr>
           <w:rFonts w:hint="eastAsia"/>
@@ -2548,8 +2575,13 @@
         </w:rPr>
         <w:t>、</w:t>
       </w:r>
-      <w:r>
-        <w:t>块设备文件</w:t>
+      <w:proofErr w:type="gramStart"/>
+      <w:r>
+        <w:t>块设备</w:t>
+      </w:r>
+      <w:proofErr w:type="gramEnd"/>
+      <w:r>
+        <w:t>文件</w:t>
       </w:r>
       <w:r>
         <w:rPr>
@@ -2805,12 +2837,14 @@
               <w:ind w:firstLineChars="0" w:firstLine="0"/>
               <w:jc w:val="center"/>
             </w:pPr>
+            <w:proofErr w:type="gramStart"/>
             <w:r>
               <w:rPr>
                 <w:rFonts w:hint="eastAsia"/>
               </w:rPr>
               <w:t>层名</w:t>
             </w:r>
+            <w:proofErr w:type="gramEnd"/>
           </w:p>
         </w:tc>
         <w:tc>
@@ -3192,12 +3226,14 @@
               </w:rPr>
               <w:t>以</w:t>
             </w:r>
+            <w:proofErr w:type="spellStart"/>
             <w:r>
               <w:rPr>
                 <w:rFonts w:hint="eastAsia"/>
               </w:rPr>
               <w:t>inode</w:t>
             </w:r>
+            <w:proofErr w:type="spellEnd"/>
             <w:r>
               <w:rPr>
                 <w:rFonts w:hint="eastAsia"/>
@@ -3253,10 +3289,21 @@
               <w:rPr>
                 <w:rFonts w:hint="eastAsia"/>
               </w:rPr>
-              <w:t>对用户态</w:t>
-            </w:r>
-            <w:r>
-              <w:t>提供统一</w:t>
+              <w:t>对用户</w:t>
+            </w:r>
+            <w:proofErr w:type="gramStart"/>
+            <w:r>
+              <w:rPr>
+                <w:rFonts w:hint="eastAsia"/>
+              </w:rPr>
+              <w:t>态</w:t>
+            </w:r>
+            <w:r>
+              <w:t>提供</w:t>
+            </w:r>
+            <w:proofErr w:type="gramEnd"/>
+            <w:r>
+              <w:t>统一</w:t>
             </w:r>
             <w:r>
               <w:rPr>
@@ -3384,7 +3431,11 @@
               <w:t>基于通用</w:t>
             </w:r>
             <w:r>
-              <w:t>的块层</w:t>
+              <w:t>的</w:t>
+            </w:r>
+            <w:proofErr w:type="gramStart"/>
+            <w:r>
+              <w:t>块层</w:t>
             </w:r>
             <w:r>
               <w:rPr>
@@ -3392,6 +3443,7 @@
               </w:rPr>
               <w:t>资源</w:t>
             </w:r>
+            <w:proofErr w:type="gramEnd"/>
             <w:r>
               <w:t>访问接口</w:t>
             </w:r>
@@ -3404,6 +3456,7 @@
             <w:r>
               <w:t>文件和</w:t>
             </w:r>
+            <w:proofErr w:type="gramStart"/>
             <w:r>
               <w:rPr>
                 <w:rFonts w:hint="eastAsia"/>
@@ -3417,7 +3470,14 @@
               <w:rPr>
                 <w:rFonts w:hint="eastAsia"/>
               </w:rPr>
-              <w:t>的映射</w:t>
+              <w:t>的</w:t>
+            </w:r>
+            <w:proofErr w:type="gramEnd"/>
+            <w:r>
+              <w:rPr>
+                <w:rFonts w:hint="eastAsia"/>
+              </w:rPr>
+              <w:t>映射</w:t>
             </w:r>
             <w:r>
               <w:t>存储关系，</w:t>
@@ -3504,12 +3564,14 @@
               <w:pStyle w:val="a0"/>
               <w:ind w:firstLineChars="0" w:firstLine="0"/>
             </w:pPr>
+            <w:proofErr w:type="gramStart"/>
             <w:r>
               <w:rPr>
                 <w:rFonts w:hint="eastAsia"/>
               </w:rPr>
               <w:t>块层</w:t>
             </w:r>
+            <w:proofErr w:type="gramEnd"/>
             <w:r>
               <w:rPr>
                 <w:rFonts w:hint="eastAsia"/>
@@ -4263,12 +4325,14 @@
               </w:rPr>
               <w:t>2^N</w:t>
             </w:r>
+            <w:proofErr w:type="gramStart"/>
             <w:r>
               <w:rPr>
                 <w:rFonts w:hint="eastAsia"/>
               </w:rPr>
               <w:t>倍</w:t>
             </w:r>
+            <w:proofErr w:type="gramEnd"/>
           </w:p>
         </w:tc>
       </w:tr>
@@ -4528,11 +4592,19 @@
         <w:rPr>
           <w:rFonts w:hint="eastAsia"/>
         </w:rPr>
-        <w:t>逻辑块</w:t>
+        <w:t>逻辑</w:t>
+      </w:r>
+      <w:proofErr w:type="gramStart"/>
+      <w:r>
+        <w:rPr>
+          <w:rFonts w:hint="eastAsia"/>
+        </w:rPr>
+        <w:t>块</w:t>
       </w:r>
       <w:r>
         <w:t>资源</w:t>
       </w:r>
+      <w:proofErr w:type="gramEnd"/>
       <w:r>
         <w:rPr>
           <w:rFonts w:hint="eastAsia"/>
@@ -4699,7 +4771,15 @@
         <w:t>这时候</w:t>
       </w:r>
       <w:r>
-        <w:t>需要新的物理块支持新增内容，</w:t>
+        <w:t>需要新的物理</w:t>
+      </w:r>
+      <w:proofErr w:type="gramStart"/>
+      <w:r>
+        <w:t>块支持</w:t>
+      </w:r>
+      <w:proofErr w:type="gramEnd"/>
+      <w:r>
+        <w:t>新增内容，</w:t>
       </w:r>
       <w:r>
         <w:rPr>
@@ -5268,12 +5348,14 @@
               </w:rPr>
               <w:t>2^N</w:t>
             </w:r>
+            <w:proofErr w:type="gramStart"/>
             <w:r>
               <w:rPr>
                 <w:rFonts w:hint="eastAsia"/>
               </w:rPr>
               <w:t>倍</w:t>
             </w:r>
+            <w:proofErr w:type="gramEnd"/>
           </w:p>
         </w:tc>
       </w:tr>
@@ -5724,7 +5806,15 @@
         <w:t>即</w:t>
       </w:r>
       <w:r>
-        <w:t>既可以将多个物理磁盘构成一整个地址连续的逻辑卷，也可以将</w:t>
+        <w:t>既可以将多个物理磁盘构成</w:t>
+      </w:r>
+      <w:proofErr w:type="gramStart"/>
+      <w:r>
+        <w:t>一</w:t>
+      </w:r>
+      <w:proofErr w:type="gramEnd"/>
+      <w:r>
+        <w:t>整个地址连续的逻辑卷，也可以将</w:t>
       </w:r>
       <w:r>
         <w:rPr>
@@ -5799,7 +5889,21 @@
         <w:rPr>
           <w:rFonts w:hint="eastAsia"/>
         </w:rPr>
-        <w:t>/dev/sda1</w:t>
+        <w:t>/</w:t>
+      </w:r>
+      <w:proofErr w:type="spellStart"/>
+      <w:r>
+        <w:rPr>
+          <w:rFonts w:hint="eastAsia"/>
+        </w:rPr>
+        <w:t>dev</w:t>
+      </w:r>
+      <w:proofErr w:type="spellEnd"/>
+      <w:r>
+        <w:rPr>
+          <w:rFonts w:hint="eastAsia"/>
+        </w:rPr>
+        <w:t>/sda1</w:t>
       </w:r>
       <w:r>
         <w:rPr>
@@ -6051,8 +6155,16 @@
         <w:rPr>
           <w:rFonts w:hint="eastAsia"/>
         </w:rPr>
-        <w:t>逻辑卷管理</w:t>
-      </w:r>
+        <w:t>逻辑</w:t>
+      </w:r>
+      <w:proofErr w:type="gramStart"/>
+      <w:r>
+        <w:rPr>
+          <w:rFonts w:hint="eastAsia"/>
+        </w:rPr>
+        <w:t>卷管理</w:t>
+      </w:r>
+      <w:proofErr w:type="gramEnd"/>
       <w:r>
         <w:rPr>
           <w:rFonts w:hint="eastAsia"/>
@@ -6141,7 +6253,15 @@
         <w:t>(</w:t>
       </w:r>
       <w:r>
-        <w:t>Bad eraseblocks handling</w:t>
+        <w:t xml:space="preserve">Bad </w:t>
+      </w:r>
+      <w:proofErr w:type="spellStart"/>
+      <w:r>
+        <w:t>eraseblocks</w:t>
+      </w:r>
+      <w:proofErr w:type="spellEnd"/>
+      <w:r>
+        <w:t xml:space="preserve"> handling</w:t>
       </w:r>
       <w:r>
         <w:rPr>
@@ -6253,7 +6373,15 @@
         <w:t>没有</w:t>
       </w:r>
       <w:r>
-        <w:t>对坏块处理，可能导致上层在坏块写入时失败。</w:t>
+        <w:t>对坏块处理，可能导致</w:t>
+      </w:r>
+      <w:proofErr w:type="gramStart"/>
+      <w:r>
+        <w:t>上层在</w:t>
+      </w:r>
+      <w:proofErr w:type="gramEnd"/>
+      <w:r>
+        <w:t>坏块写入时失败。</w:t>
       </w:r>
     </w:p>
     <w:p>
@@ -6623,11 +6751,19 @@
         <w:rPr>
           <w:rFonts w:hint="eastAsia"/>
         </w:rPr>
-        <w:t>原擦除计数</w:t>
+        <w:t>原擦除</w:t>
+      </w:r>
+      <w:proofErr w:type="gramStart"/>
+      <w:r>
+        <w:rPr>
+          <w:rFonts w:hint="eastAsia"/>
+        </w:rPr>
+        <w:t>计数</w:t>
       </w:r>
       <w:r>
         <w:t>低</w:t>
       </w:r>
+      <w:proofErr w:type="gramEnd"/>
       <w:r>
         <w:rPr>
           <w:rFonts w:hint="eastAsia"/>
@@ -6680,7 +6816,15 @@
         <w:t>对应</w:t>
       </w:r>
       <w:r>
-        <w:t>的逻辑块指向擦除计数低的物理块</w:t>
+        <w:t>的逻辑块指向擦除</w:t>
+      </w:r>
+      <w:proofErr w:type="gramStart"/>
+      <w:r>
+        <w:t>计数低</w:t>
+      </w:r>
+      <w:proofErr w:type="gramEnd"/>
+      <w:r>
+        <w:t>的物理块</w:t>
       </w:r>
       <w:r>
         <w:rPr>
@@ -6859,7 +7003,15 @@
               <w:t>(</w:t>
             </w:r>
             <w:r>
-              <w:t>Logical eraseblock [</w:t>
+              <w:t xml:space="preserve">Logical </w:t>
+            </w:r>
+            <w:proofErr w:type="spellStart"/>
+            <w:r>
+              <w:t>eraseblock</w:t>
+            </w:r>
+            <w:proofErr w:type="spellEnd"/>
+            <w:r>
+              <w:t xml:space="preserve"> [</w:t>
             </w:r>
             <w:r>
               <w:rPr>
@@ -6935,7 +7087,15 @@
               <w:t>(</w:t>
             </w:r>
             <w:r>
-              <w:t>Physical eraseblock [PEB]</w:t>
+              <w:t xml:space="preserve">Physical </w:t>
+            </w:r>
+            <w:proofErr w:type="spellStart"/>
+            <w:r>
+              <w:t>eraseblock</w:t>
+            </w:r>
+            <w:proofErr w:type="spellEnd"/>
+            <w:r>
+              <w:t xml:space="preserve"> [PEB]</w:t>
             </w:r>
             <w:r>
               <w:rPr>
@@ -7255,6 +7415,7 @@
       <w:r>
         <w:t>小于</w:t>
       </w:r>
+      <w:proofErr w:type="gramStart"/>
       <w:r>
         <w:rPr>
           <w:rFonts w:hint="eastAsia"/>
@@ -7264,6 +7425,7 @@
       <w:r>
         <w:t>块</w:t>
       </w:r>
+      <w:proofErr w:type="gramEnd"/>
       <w:r>
         <w:rPr>
           <w:rFonts w:hint="eastAsia"/>
@@ -7472,7 +7634,15 @@
         <w:t>(</w:t>
       </w:r>
       <w:r>
-        <w:t>Bad eraseblocks handling</w:t>
+        <w:t xml:space="preserve">Bad </w:t>
+      </w:r>
+      <w:proofErr w:type="spellStart"/>
+      <w:r>
+        <w:t>eraseblocks</w:t>
+      </w:r>
+      <w:proofErr w:type="spellEnd"/>
+      <w:r>
+        <w:t xml:space="preserve"> handling</w:t>
       </w:r>
       <w:r>
         <w:rPr>
@@ -7774,7 +7944,11 @@
         <w:t>分三步</w:t>
       </w:r>
       <w:r>
-        <w:t>，先更</w:t>
+        <w:t>，</w:t>
+      </w:r>
+      <w:proofErr w:type="gramStart"/>
+      <w:r>
+        <w:t>先更</w:t>
       </w:r>
       <w:r>
         <w:rPr>
@@ -7782,6 +7956,7 @@
         </w:rPr>
         <w:t>对</w:t>
       </w:r>
+      <w:proofErr w:type="gramEnd"/>
       <w:r>
         <w:t>块的</w:t>
       </w:r>
@@ -7794,6 +7969,7 @@
       <w:r>
         <w:t>number</w:t>
       </w:r>
+      <w:proofErr w:type="gramStart"/>
       <w:r>
         <w:t>自增</w:t>
       </w:r>
@@ -7803,6 +7979,7 @@
         </w:rPr>
         <w:t>并更新</w:t>
       </w:r>
+      <w:proofErr w:type="gramEnd"/>
       <w:r>
         <w:rPr>
           <w:rFonts w:hint="eastAsia"/>
@@ -7827,9 +8004,75 @@
         </w:rPr>
         <w:t>复制</w:t>
       </w:r>
+      <w:proofErr w:type="gramStart"/>
+      <w:r>
+        <w:t>块数据</w:t>
+      </w:r>
+      <w:proofErr w:type="gramEnd"/>
+      <w:r>
+        <w:t>到新块</w:t>
+      </w:r>
+      <w:r>
+        <w:rPr>
+          <w:rFonts w:hint="eastAsia"/>
+        </w:rPr>
+        <w:t>，</w:t>
+      </w:r>
+      <w:r>
+        <w:t>最后</w:t>
+      </w:r>
+      <w:proofErr w:type="gramStart"/>
+      <w:r>
+        <w:rPr>
+          <w:rFonts w:hint="eastAsia"/>
+        </w:rPr>
+        <w:t>擦除</w:t>
+      </w:r>
+      <w:r>
+        <w:t>旧块数据</w:t>
+      </w:r>
+      <w:proofErr w:type="gramEnd"/>
+      <w:r>
+        <w:t>。</w:t>
+      </w:r>
+      <w:r>
+        <w:rPr>
+          <w:rFonts w:hint="eastAsia"/>
+        </w:rPr>
+        <w:t>如果</w:t>
+      </w:r>
+      <w:r>
+        <w:t>在复制</w:t>
+      </w:r>
+      <w:proofErr w:type="gramStart"/>
       <w:r>
         <w:t>块数据到新块</w:t>
       </w:r>
+      <w:proofErr w:type="gramEnd"/>
+      <w:r>
+        <w:t>时发生中断，</w:t>
+      </w:r>
+      <w:r>
+        <w:rPr>
+          <w:rFonts w:hint="eastAsia"/>
+        </w:rPr>
+        <w:t>UBI</w:t>
+      </w:r>
+      <w:r>
+        <w:t>会</w:t>
+      </w:r>
+      <w:r>
+        <w:rPr>
+          <w:rFonts w:hint="eastAsia"/>
+        </w:rPr>
+        <w:t>选择</w:t>
+      </w:r>
+      <w:r>
+        <w:t>version number</w:t>
+      </w:r>
+      <w:r>
+        <w:t>高的块</w:t>
+      </w:r>
       <w:r>
         <w:rPr>
           <w:rFonts w:hint="eastAsia"/>
@@ -7837,7 +8080,108 @@
         <w:t>，</w:t>
       </w:r>
       <w:r>
-        <w:t>最后</w:t>
+        <w:t>然后</w:t>
+      </w:r>
+      <w:r>
+        <w:rPr>
+          <w:rFonts w:hint="eastAsia"/>
+        </w:rPr>
+        <w:t>发现该块</w:t>
+      </w:r>
+      <w:r>
+        <w:t>的</w:t>
+      </w:r>
+      <w:r>
+        <w:rPr>
+          <w:rFonts w:hint="eastAsia"/>
+        </w:rPr>
+        <w:t xml:space="preserve">data </w:t>
+      </w:r>
+      <w:r>
+        <w:t>CRC</w:t>
+      </w:r>
+      <w:r>
+        <w:rPr>
+          <w:rFonts w:hint="eastAsia"/>
+        </w:rPr>
+        <w:t>不合法</w:t>
+      </w:r>
+      <w:r>
+        <w:t>，</w:t>
+      </w:r>
+      <w:r>
+        <w:rPr>
+          <w:rFonts w:hint="eastAsia"/>
+        </w:rPr>
+        <w:t>于是</w:t>
+      </w:r>
+      <w:proofErr w:type="gramStart"/>
+      <w:r>
+        <w:rPr>
+          <w:rFonts w:hint="eastAsia"/>
+        </w:rPr>
+        <w:t>执行</w:t>
+      </w:r>
+      <w:r>
+        <w:t>回滚</w:t>
+      </w:r>
+      <w:r>
+        <w:rPr>
+          <w:rFonts w:hint="eastAsia"/>
+        </w:rPr>
+        <w:t>操作</w:t>
+      </w:r>
+      <w:proofErr w:type="gramEnd"/>
+      <w:r>
+        <w:t>，</w:t>
+      </w:r>
+      <w:r>
+        <w:rPr>
+          <w:rFonts w:hint="eastAsia"/>
+        </w:rPr>
+        <w:t>纠正</w:t>
+      </w:r>
+      <w:r>
+        <w:rPr>
+          <w:rFonts w:hint="eastAsia"/>
+        </w:rPr>
+        <w:t>version number</w:t>
+      </w:r>
+      <w:r>
+        <w:rPr>
+          <w:rFonts w:hint="eastAsia"/>
+        </w:rPr>
+        <w:t>为低</w:t>
+      </w:r>
+      <w:r>
+        <w:t>的</w:t>
+      </w:r>
+      <w:r>
+        <w:rPr>
+          <w:rFonts w:hint="eastAsia"/>
+        </w:rPr>
+        <w:t>号码</w:t>
+      </w:r>
+      <w:r>
+        <w:t>，同时擦除不完整的块，并重新</w:t>
+      </w:r>
+      <w:r>
+        <w:rPr>
+          <w:rFonts w:hint="eastAsia"/>
+        </w:rPr>
+        <w:t>执行</w:t>
+      </w:r>
+      <w:r>
+        <w:t>块拷贝操作</w:t>
+      </w:r>
+      <w:r>
+        <w:rPr>
+          <w:rFonts w:hint="eastAsia"/>
+        </w:rPr>
+        <w:t>；如果</w:t>
+      </w:r>
+      <w:r>
+        <w:t>在</w:t>
       </w:r>
       <w:r>
         <w:rPr>
@@ -7845,149 +8189,19 @@
         </w:rPr>
         <w:t>擦除</w:t>
       </w:r>
-      <w:r>
-        <w:t>旧块数据。</w:t>
-      </w:r>
-      <w:r>
-        <w:rPr>
-          <w:rFonts w:hint="eastAsia"/>
-        </w:rPr>
-        <w:t>如果</w:t>
-      </w:r>
-      <w:r>
-        <w:t>在复制块数据到新块时发生中断，</w:t>
-      </w:r>
-      <w:r>
-        <w:rPr>
-          <w:rFonts w:hint="eastAsia"/>
-        </w:rPr>
-        <w:t>UBI</w:t>
-      </w:r>
-      <w:r>
-        <w:t>会</w:t>
-      </w:r>
-      <w:r>
-        <w:rPr>
-          <w:rFonts w:hint="eastAsia"/>
-        </w:rPr>
-        <w:t>选择</w:t>
-      </w:r>
-      <w:r>
-        <w:t>version number</w:t>
-      </w:r>
-      <w:r>
-        <w:t>高的块</w:t>
-      </w:r>
-      <w:r>
-        <w:rPr>
-          <w:rFonts w:hint="eastAsia"/>
-        </w:rPr>
-        <w:t>，</w:t>
-      </w:r>
-      <w:r>
-        <w:t>然后</w:t>
-      </w:r>
-      <w:r>
-        <w:rPr>
-          <w:rFonts w:hint="eastAsia"/>
-        </w:rPr>
-        <w:t>发现该块</w:t>
-      </w:r>
-      <w:r>
-        <w:t>的</w:t>
-      </w:r>
-      <w:r>
-        <w:rPr>
-          <w:rFonts w:hint="eastAsia"/>
-        </w:rPr>
-        <w:t xml:space="preserve">data </w:t>
-      </w:r>
-      <w:r>
-        <w:t>CRC</w:t>
-      </w:r>
-      <w:r>
-        <w:rPr>
-          <w:rFonts w:hint="eastAsia"/>
-        </w:rPr>
-        <w:t>不合法</w:t>
-      </w:r>
-      <w:r>
-        <w:t>，</w:t>
-      </w:r>
-      <w:r>
-        <w:rPr>
-          <w:rFonts w:hint="eastAsia"/>
-        </w:rPr>
-        <w:t>于是执行</w:t>
-      </w:r>
-      <w:r>
-        <w:t>回滚</w:t>
-      </w:r>
-      <w:r>
-        <w:rPr>
-          <w:rFonts w:hint="eastAsia"/>
-        </w:rPr>
-        <w:t>操作</w:t>
-      </w:r>
-      <w:r>
-        <w:t>，</w:t>
-      </w:r>
-      <w:r>
-        <w:rPr>
-          <w:rFonts w:hint="eastAsia"/>
-        </w:rPr>
-        <w:t>纠正</w:t>
-      </w:r>
-      <w:r>
-        <w:rPr>
-          <w:rFonts w:hint="eastAsia"/>
-        </w:rPr>
-        <w:t>version number</w:t>
-      </w:r>
-      <w:r>
-        <w:rPr>
-          <w:rFonts w:hint="eastAsia"/>
-        </w:rPr>
-        <w:t>为低</w:t>
-      </w:r>
-      <w:r>
-        <w:t>的</w:t>
-      </w:r>
-      <w:r>
-        <w:rPr>
-          <w:rFonts w:hint="eastAsia"/>
-        </w:rPr>
-        <w:t>号码</w:t>
-      </w:r>
-      <w:r>
-        <w:t>，同时擦除不完整的块，并重新</w:t>
-      </w:r>
-      <w:r>
-        <w:rPr>
-          <w:rFonts w:hint="eastAsia"/>
-        </w:rPr>
-        <w:t>执行</w:t>
-      </w:r>
-      <w:r>
-        <w:t>块拷贝操作</w:t>
-      </w:r>
-      <w:r>
-        <w:rPr>
-          <w:rFonts w:hint="eastAsia"/>
-        </w:rPr>
-        <w:t>；如果</w:t>
-      </w:r>
-      <w:r>
-        <w:t>在</w:t>
-      </w:r>
-      <w:r>
-        <w:rPr>
-          <w:rFonts w:hint="eastAsia"/>
-        </w:rPr>
-        <w:t>擦除旧块</w:t>
-      </w:r>
-      <w:r>
-        <w:t>数据时发生中断，</w:t>
+      <w:proofErr w:type="gramStart"/>
+      <w:r>
+        <w:rPr>
+          <w:rFonts w:hint="eastAsia"/>
+        </w:rPr>
+        <w:t>旧块</w:t>
+      </w:r>
+      <w:r>
+        <w:t>数据</w:t>
+      </w:r>
+      <w:proofErr w:type="gramEnd"/>
+      <w:r>
+        <w:t>时发生中断，</w:t>
       </w:r>
       <w:r>
         <w:rPr>
@@ -8171,7 +8385,11 @@
         <w:t>供逻辑块</w:t>
       </w:r>
       <w:r>
-        <w:t>映射、卷</w:t>
+        <w:t>映射、</w:t>
+      </w:r>
+      <w:proofErr w:type="gramStart"/>
+      <w:r>
+        <w:t>卷</w:t>
       </w:r>
       <w:r>
         <w:rPr>
@@ -8179,6 +8397,7 @@
         </w:rPr>
         <w:t>信息</w:t>
       </w:r>
+      <w:proofErr w:type="gramEnd"/>
       <w:r>
         <w:t>使用。</w:t>
       </w:r>
@@ -8192,7 +8411,15 @@
         <w:t>一般以</w:t>
       </w:r>
       <w:r>
-        <w:t>“ubi-”</w:t>
+        <w:t>“</w:t>
+      </w:r>
+      <w:proofErr w:type="spellStart"/>
+      <w:r>
+        <w:t>ubi</w:t>
+      </w:r>
+      <w:proofErr w:type="spellEnd"/>
+      <w:r>
+        <w:t>-”</w:t>
       </w:r>
       <w:r>
         <w:rPr>
@@ -8270,11 +8497,19 @@
       <w:r>
         <w:t>是</w:t>
       </w:r>
-      <w:r>
-        <w:rPr>
-          <w:rFonts w:hint="eastAsia"/>
-        </w:rPr>
-        <w:t>ubi-layout</w:t>
+      <w:proofErr w:type="spellStart"/>
+      <w:r>
+        <w:rPr>
+          <w:rFonts w:hint="eastAsia"/>
+        </w:rPr>
+        <w:t>ubi</w:t>
+      </w:r>
+      <w:proofErr w:type="spellEnd"/>
+      <w:r>
+        <w:rPr>
+          <w:rFonts w:hint="eastAsia"/>
+        </w:rPr>
+        <w:t>-layout</w:t>
       </w:r>
       <w:r>
         <w:rPr>
@@ -8427,8 +8662,13 @@
         <w:t>至少</w:t>
       </w:r>
       <w:r>
-        <w:t>需要一个外部块</w:t>
-      </w:r>
+        <w:t>需要一个</w:t>
+      </w:r>
+      <w:proofErr w:type="gramStart"/>
+      <w:r>
+        <w:t>外部块</w:t>
+      </w:r>
+      <w:proofErr w:type="gramEnd"/>
       <w:r>
         <w:rPr>
           <w:rFonts w:hint="eastAsia"/>
@@ -8486,12 +8726,14 @@
       <w:r>
         <w:t>备用</w:t>
       </w:r>
+      <w:proofErr w:type="gramStart"/>
       <w:r>
         <w:rPr>
           <w:rFonts w:hint="eastAsia"/>
         </w:rPr>
         <w:t>块支持</w:t>
       </w:r>
+      <w:proofErr w:type="gramEnd"/>
       <w:r>
         <w:t>磨损</w:t>
       </w:r>
@@ -8502,7 +8744,15 @@
         <w:t>平衡</w:t>
       </w:r>
       <w:r>
-        <w:t>产生的块数据交换操作</w:t>
+        <w:t>产生的</w:t>
+      </w:r>
+      <w:proofErr w:type="gramStart"/>
+      <w:r>
+        <w:t>块数据</w:t>
+      </w:r>
+      <w:proofErr w:type="gramEnd"/>
+      <w:r>
+        <w:t>交换操作</w:t>
       </w:r>
       <w:r>
         <w:rPr>
@@ -8659,6 +8909,7 @@
         </w:rPr>
         <w:t>块</w:t>
       </w:r>
+      <w:proofErr w:type="gramStart"/>
       <w:r>
         <w:t>来</w:t>
       </w:r>
@@ -8666,7 +8917,14 @@
         <w:rPr>
           <w:rFonts w:hint="eastAsia"/>
         </w:rPr>
-        <w:t>作为</w:t>
+        <w:t>作</w:t>
+      </w:r>
+      <w:proofErr w:type="gramEnd"/>
+      <w:r>
+        <w:rPr>
+          <w:rFonts w:hint="eastAsia"/>
+        </w:rPr>
+        <w:t>为</w:t>
       </w:r>
       <w:r>
         <w:t>旧数据存放点。</w:t>
@@ -9799,7 +10057,11 @@
               <w:t>每个</w:t>
             </w:r>
             <w:r>
-              <w:t>物理块</w:t>
+              <w:t>物理</w:t>
+            </w:r>
+            <w:proofErr w:type="gramStart"/>
+            <w:r>
+              <w:t>块</w:t>
             </w:r>
             <w:r>
               <w:rPr>
@@ -9807,6 +10069,7 @@
               </w:rPr>
               <w:t>实际</w:t>
             </w:r>
+            <w:proofErr w:type="gramEnd"/>
             <w:r>
               <w:t>含有的字节数</w:t>
             </w:r>
@@ -9889,8 +10152,16 @@
               <w:rPr>
                 <w:rFonts w:hint="eastAsia"/>
               </w:rPr>
-              <w:t>（擦书计数</w:t>
-            </w:r>
+              <w:t>（</w:t>
+            </w:r>
+            <w:proofErr w:type="gramStart"/>
+            <w:r>
+              <w:rPr>
+                <w:rFonts w:hint="eastAsia"/>
+              </w:rPr>
+              <w:t>擦书计数</w:t>
+            </w:r>
+            <w:proofErr w:type="gramEnd"/>
             <w:r>
               <w:t>和</w:t>
             </w:r>
@@ -9981,12 +10252,14 @@
             <w:r>
               <w:t>是</w:t>
             </w:r>
+            <w:proofErr w:type="gramStart"/>
             <w:r>
               <w:rPr>
                 <w:rFonts w:hint="eastAsia"/>
               </w:rPr>
               <w:t>页大小</w:t>
             </w:r>
+            <w:proofErr w:type="gramEnd"/>
             <w:r>
               <w:rPr>
                 <w:vertAlign w:val="superscript"/>
@@ -10064,6 +10337,761 @@
       <w:r>
         <w:t>：</w:t>
       </w:r>
+    </w:p>
+    <w:p>
+      <w:pPr>
+        <w:pStyle w:val="3"/>
+      </w:pPr>
+      <w:r>
+        <w:rPr>
+          <w:rFonts w:hint="eastAsia"/>
+        </w:rPr>
+        <w:t>使用</w:t>
+      </w:r>
+      <w:r>
+        <w:t>磁盘模拟</w:t>
+      </w:r>
+      <w:r>
+        <w:t>MTD</w:t>
+      </w:r>
+      <w:r>
+        <w:t>设备，并</w:t>
+      </w:r>
+      <w:r>
+        <w:rPr>
+          <w:rFonts w:hint="eastAsia"/>
+        </w:rPr>
+        <w:t>基于</w:t>
+      </w:r>
+      <w:r>
+        <w:t>MTD</w:t>
+      </w:r>
+      <w:r>
+        <w:t>设备创建</w:t>
+      </w:r>
+      <w:r>
+        <w:rPr>
+          <w:rFonts w:hint="eastAsia"/>
+        </w:rPr>
+        <w:t>UBI</w:t>
+      </w:r>
+      <w:r>
+        <w:t>设备：</w:t>
+      </w:r>
+    </w:p>
+    <w:p>
+      <w:pPr>
+        <w:ind w:left="360"/>
+        <w:rPr>
+          <w:rFonts w:hint="eastAsia"/>
+          <w:b/>
+        </w:rPr>
+      </w:pPr>
+      <w:r>
+        <w:rPr>
+          <w:rFonts w:hint="eastAsia"/>
+          <w:b/>
+        </w:rPr>
+        <w:t>方法</w:t>
+      </w:r>
+      <w:proofErr w:type="gramStart"/>
+      <w:r>
+        <w:rPr>
+          <w:b/>
+        </w:rPr>
+        <w:t>一</w:t>
+      </w:r>
+      <w:proofErr w:type="gramEnd"/>
+      <w:r>
+        <w:rPr>
+          <w:b/>
+        </w:rPr>
+        <w:t>：</w:t>
+      </w:r>
+      <w:r>
+        <w:rPr>
+          <w:rFonts w:hint="eastAsia"/>
+          <w:b/>
+        </w:rPr>
+        <w:t>使用</w:t>
+      </w:r>
+      <w:proofErr w:type="spellStart"/>
+      <w:r>
+        <w:rPr>
+          <w:rFonts w:hint="eastAsia"/>
+          <w:b/>
+        </w:rPr>
+        <w:t>nandsim</w:t>
+      </w:r>
+      <w:proofErr w:type="spellEnd"/>
+      <w:r>
+        <w:rPr>
+          <w:rFonts w:hint="eastAsia"/>
+          <w:b/>
+        </w:rPr>
+        <w:t>基于</w:t>
+      </w:r>
+      <w:r>
+        <w:rPr>
+          <w:b/>
+        </w:rPr>
+        <w:t>内存模拟</w:t>
+      </w:r>
+      <w:r>
+        <w:rPr>
+          <w:rFonts w:hint="eastAsia"/>
+          <w:b/>
+        </w:rPr>
+        <w:t>NAND</w:t>
+      </w:r>
+      <w:r>
+        <w:rPr>
+          <w:b/>
+        </w:rPr>
+        <w:t xml:space="preserve"> Flash</w:t>
+      </w:r>
+      <w:r>
+        <w:rPr>
+          <w:b/>
+        </w:rPr>
+        <w:t>设备</w:t>
+      </w:r>
+    </w:p>
+    <w:p>
+      <w:pPr>
+        <w:pStyle w:val="a0"/>
+        <w:numPr>
+          <w:ilvl w:val="0"/>
+          <w:numId w:val="19"/>
+        </w:numPr>
+        <w:ind w:firstLineChars="0"/>
+      </w:pPr>
+      <w:r>
+        <w:rPr>
+          <w:rFonts w:hint="eastAsia"/>
+        </w:rPr>
+        <w:t>修改</w:t>
+      </w:r>
+      <w:r>
+        <w:t>内核编译配置</w:t>
+      </w:r>
+      <w:r>
+        <w:rPr>
+          <w:rFonts w:hint="eastAsia"/>
+        </w:rPr>
+        <w:t>.</w:t>
+      </w:r>
+      <w:proofErr w:type="spellStart"/>
+      <w:r>
+        <w:rPr>
+          <w:rFonts w:hint="eastAsia"/>
+        </w:rPr>
+        <w:t>config</w:t>
+      </w:r>
+      <w:proofErr w:type="spellEnd"/>
+      <w:r>
+        <w:rPr>
+          <w:rFonts w:hint="eastAsia"/>
+        </w:rPr>
+        <w:t>文件如下</w:t>
+      </w:r>
+      <w:r>
+        <w:t>：</w:t>
+      </w:r>
+    </w:p>
+    <w:p>
+      <w:pPr>
+        <w:pStyle w:val="a0"/>
+        <w:ind w:left="720" w:firstLineChars="0" w:firstLine="0"/>
+      </w:pPr>
+      <w:r>
+        <w:t>CONFIG_MTD_UBI=y</w:t>
+      </w:r>
+    </w:p>
+    <w:p>
+      <w:pPr>
+        <w:pStyle w:val="a0"/>
+        <w:ind w:left="720" w:firstLineChars="0" w:firstLine="0"/>
+      </w:pPr>
+      <w:r>
+        <w:t>CONFIG_MTD_NAND=y</w:t>
+      </w:r>
+    </w:p>
+    <w:p>
+      <w:pPr>
+        <w:pStyle w:val="a0"/>
+        <w:ind w:left="720" w:firstLineChars="0" w:firstLine="0"/>
+      </w:pPr>
+      <w:r>
+        <w:t>CONFIG_UBIFS_FS=y</w:t>
+      </w:r>
+    </w:p>
+    <w:p>
+      <w:pPr>
+        <w:pStyle w:val="a0"/>
+        <w:ind w:left="720" w:firstLineChars="0" w:firstLine="0"/>
+        <w:rPr>
+          <w:rFonts w:hint="eastAsia"/>
+        </w:rPr>
+      </w:pPr>
+      <w:r>
+        <w:t>CONFIG_MTD_NAND_NANDSIM=y</w:t>
+      </w:r>
+    </w:p>
+    <w:p>
+      <w:pPr>
+        <w:pStyle w:val="a0"/>
+        <w:numPr>
+          <w:ilvl w:val="0"/>
+          <w:numId w:val="19"/>
+        </w:numPr>
+        <w:ind w:firstLineChars="0"/>
+      </w:pPr>
+      <w:r>
+        <w:rPr>
+          <w:rFonts w:hint="eastAsia"/>
+        </w:rPr>
+        <w:t>编译内核</w:t>
+      </w:r>
+      <w:r>
+        <w:t>，并启动</w:t>
+      </w:r>
+      <w:proofErr w:type="spellStart"/>
+      <w:r>
+        <w:t>qemu</w:t>
+      </w:r>
+      <w:proofErr w:type="spellEnd"/>
+      <w:r>
+        <w:rPr>
+          <w:rFonts w:hint="eastAsia"/>
+        </w:rPr>
+        <w:t>执行如下命令</w:t>
+      </w:r>
+      <w:r>
+        <w:rPr>
+          <w:rFonts w:hint="eastAsia"/>
+        </w:rPr>
+        <w:t>创建</w:t>
+      </w:r>
+      <w:proofErr w:type="spellStart"/>
+      <w:r>
+        <w:t>ubi</w:t>
+      </w:r>
+      <w:proofErr w:type="spellEnd"/>
+      <w:r>
+        <w:t>设备</w:t>
+      </w:r>
+      <w:r>
+        <w:rPr>
+          <w:rFonts w:hint="eastAsia"/>
+        </w:rPr>
+        <w:t>（默认</w:t>
+      </w:r>
+      <w:r>
+        <w:t>已安装</w:t>
+      </w:r>
+      <w:proofErr w:type="spellStart"/>
+      <w:r>
+        <w:rPr>
+          <w:rFonts w:hint="eastAsia"/>
+        </w:rPr>
+        <w:t>mtd-util</w:t>
+      </w:r>
+      <w:proofErr w:type="spellEnd"/>
+      <w:r>
+        <w:rPr>
+          <w:rFonts w:hint="eastAsia"/>
+        </w:rPr>
+        <w:t>）</w:t>
+      </w:r>
+      <w:r>
+        <w:t>：</w:t>
+      </w:r>
+    </w:p>
+    <w:p>
+      <w:pPr>
+        <w:pStyle w:val="a0"/>
+        <w:ind w:left="720" w:firstLineChars="0" w:firstLine="0"/>
+      </w:pPr>
+      <w:r>
+        <w:t xml:space="preserve">$ </w:t>
+      </w:r>
+    </w:p>
+    <w:p>
+      <w:pPr>
+        <w:pStyle w:val="a0"/>
+        <w:numPr>
+          <w:ilvl w:val="0"/>
+          <w:numId w:val="19"/>
+        </w:numPr>
+        <w:ind w:firstLineChars="0"/>
+        <w:rPr>
+          <w:rFonts w:hint="eastAsia"/>
+        </w:rPr>
+      </w:pPr>
+    </w:p>
+    <w:p>
+      <w:pPr>
+        <w:ind w:left="360"/>
+        <w:rPr>
+          <w:b/>
+        </w:rPr>
+      </w:pPr>
+      <w:r>
+        <w:rPr>
+          <w:rFonts w:hint="eastAsia"/>
+          <w:b/>
+        </w:rPr>
+        <w:t>方法</w:t>
+      </w:r>
+      <w:r>
+        <w:rPr>
+          <w:b/>
+        </w:rPr>
+        <w:t>二：</w:t>
+      </w:r>
+      <w:r>
+        <w:rPr>
+          <w:rFonts w:hint="eastAsia"/>
+          <w:b/>
+        </w:rPr>
+        <w:t>使用</w:t>
+      </w:r>
+      <w:proofErr w:type="spellStart"/>
+      <w:r>
+        <w:rPr>
+          <w:rFonts w:hint="eastAsia"/>
+          <w:b/>
+        </w:rPr>
+        <w:t>m</w:t>
+      </w:r>
+      <w:r>
+        <w:rPr>
+          <w:b/>
+        </w:rPr>
+        <w:t>tdram</w:t>
+      </w:r>
+      <w:proofErr w:type="spellEnd"/>
+      <w:r>
+        <w:rPr>
+          <w:rFonts w:hint="eastAsia"/>
+          <w:b/>
+        </w:rPr>
+        <w:t>基于内存</w:t>
+      </w:r>
+      <w:r>
+        <w:rPr>
+          <w:b/>
+        </w:rPr>
+        <w:t>模拟</w:t>
+      </w:r>
+      <w:r>
+        <w:rPr>
+          <w:b/>
+        </w:rPr>
+        <w:t>NOR Flash</w:t>
+      </w:r>
+      <w:r>
+        <w:rPr>
+          <w:b/>
+        </w:rPr>
+        <w:t>设备</w:t>
+      </w:r>
+    </w:p>
+    <w:p>
+      <w:pPr>
+        <w:pStyle w:val="a0"/>
+        <w:numPr>
+          <w:ilvl w:val="0"/>
+          <w:numId w:val="20"/>
+        </w:numPr>
+        <w:ind w:firstLineChars="0"/>
+      </w:pPr>
+      <w:r>
+        <w:rPr>
+          <w:rFonts w:hint="eastAsia"/>
+        </w:rPr>
+        <w:t>修改</w:t>
+      </w:r>
+      <w:r>
+        <w:t>内核编译配置</w:t>
+      </w:r>
+      <w:r>
+        <w:rPr>
+          <w:rFonts w:hint="eastAsia"/>
+        </w:rPr>
+        <w:t>.</w:t>
+      </w:r>
+      <w:proofErr w:type="spellStart"/>
+      <w:r>
+        <w:rPr>
+          <w:rFonts w:hint="eastAsia"/>
+        </w:rPr>
+        <w:t>config</w:t>
+      </w:r>
+      <w:proofErr w:type="spellEnd"/>
+      <w:r>
+        <w:rPr>
+          <w:rFonts w:hint="eastAsia"/>
+        </w:rPr>
+        <w:t>文件如下</w:t>
+      </w:r>
+      <w:r>
+        <w:t>：</w:t>
+      </w:r>
+    </w:p>
+    <w:p>
+      <w:pPr>
+        <w:pStyle w:val="a0"/>
+        <w:ind w:left="720" w:firstLineChars="0" w:firstLine="0"/>
+      </w:pPr>
+      <w:r>
+        <w:t>CONFIG_MTD_MTDRAM=y</w:t>
+      </w:r>
+    </w:p>
+    <w:p>
+      <w:pPr>
+        <w:pStyle w:val="a0"/>
+        <w:ind w:left="720" w:firstLineChars="0" w:firstLine="0"/>
+        <w:rPr>
+          <w:rFonts w:hint="eastAsia"/>
+        </w:rPr>
+      </w:pPr>
+      <w:r>
+        <w:rPr>
+          <w:rFonts w:hint="eastAsia"/>
+        </w:rPr>
+        <w:t>CONFIG_MTDRAM_TOTAL_SIZE=</w:t>
+      </w:r>
+      <w:r>
+        <w:t>4194304</w:t>
+      </w:r>
+      <w:r>
+        <w:t xml:space="preserve"> </w:t>
+      </w:r>
+      <w:r>
+        <w:t>#</w:t>
+      </w:r>
+      <w:r>
+        <w:rPr>
+          <w:rFonts w:hint="eastAsia"/>
+        </w:rPr>
+        <w:t>指定</w:t>
+      </w:r>
+      <w:proofErr w:type="spellStart"/>
+      <w:r>
+        <w:rPr>
+          <w:rFonts w:hint="eastAsia"/>
+        </w:rPr>
+        <w:t>mtd</w:t>
+      </w:r>
+      <w:proofErr w:type="spellEnd"/>
+      <w:r>
+        <w:rPr>
+          <w:rFonts w:hint="eastAsia"/>
+        </w:rPr>
+        <w:t>设备的大小为</w:t>
+      </w:r>
+      <w:r>
+        <w:t>4194304</w:t>
+      </w:r>
+      <w:r>
+        <w:rPr>
+          <w:rFonts w:hint="eastAsia"/>
+        </w:rPr>
+        <w:t>KB CONFIG_MTDRAM_ERASE_SIZE=4</w:t>
+      </w:r>
+      <w:r>
+        <w:t xml:space="preserve">    </w:t>
+      </w:r>
+      <w:r>
+        <w:t xml:space="preserve">   </w:t>
+      </w:r>
+      <w:r>
+        <w:t xml:space="preserve"># </w:t>
+      </w:r>
+      <w:r>
+        <w:rPr>
+          <w:rFonts w:hint="eastAsia"/>
+        </w:rPr>
+        <w:t>指定</w:t>
+      </w:r>
+      <w:proofErr w:type="spellStart"/>
+      <w:r>
+        <w:rPr>
+          <w:rFonts w:hint="eastAsia"/>
+        </w:rPr>
+        <w:t>mtd</w:t>
+      </w:r>
+      <w:proofErr w:type="spellEnd"/>
+      <w:r>
+        <w:rPr>
+          <w:rFonts w:hint="eastAsia"/>
+        </w:rPr>
+        <w:t>设备</w:t>
+      </w:r>
+      <w:r>
+        <w:rPr>
+          <w:rFonts w:hint="eastAsia"/>
+        </w:rPr>
+        <w:t>的</w:t>
+      </w:r>
+      <w:r>
+        <w:t>PEB</w:t>
+      </w:r>
+      <w:r>
+        <w:rPr>
+          <w:rFonts w:hint="eastAsia"/>
+        </w:rPr>
+        <w:t>的大小为</w:t>
+      </w:r>
+      <w:r>
+        <w:rPr>
+          <w:rFonts w:hint="eastAsia"/>
+        </w:rPr>
+        <w:t>4</w:t>
+      </w:r>
+      <w:r>
+        <w:rPr>
+          <w:rFonts w:hint="eastAsia"/>
+        </w:rPr>
+        <w:t>KB</w:t>
+      </w:r>
+    </w:p>
+    <w:p>
+      <w:pPr>
+        <w:pStyle w:val="a0"/>
+        <w:numPr>
+          <w:ilvl w:val="0"/>
+          <w:numId w:val="20"/>
+        </w:numPr>
+        <w:ind w:firstLineChars="0"/>
+      </w:pPr>
+      <w:r>
+        <w:rPr>
+          <w:rFonts w:hint="eastAsia"/>
+        </w:rPr>
+        <w:t>编译内核</w:t>
+      </w:r>
+      <w:r>
+        <w:t>，并启动</w:t>
+      </w:r>
+      <w:proofErr w:type="spellStart"/>
+      <w:r>
+        <w:t>qemu</w:t>
+      </w:r>
+      <w:proofErr w:type="spellEnd"/>
+      <w:r>
+        <w:rPr>
+          <w:rFonts w:hint="eastAsia"/>
+        </w:rPr>
+        <w:t>执行如下命令</w:t>
+      </w:r>
+      <w:r>
+        <w:rPr>
+          <w:rFonts w:hint="eastAsia"/>
+        </w:rPr>
+        <w:t>创建</w:t>
+      </w:r>
+      <w:proofErr w:type="spellStart"/>
+      <w:r>
+        <w:t>ubi</w:t>
+      </w:r>
+      <w:proofErr w:type="spellEnd"/>
+      <w:r>
+        <w:t>设备</w:t>
+      </w:r>
+      <w:r>
+        <w:rPr>
+          <w:rFonts w:hint="eastAsia"/>
+        </w:rPr>
+        <w:t>（默认</w:t>
+      </w:r>
+      <w:r>
+        <w:t>已安装</w:t>
+      </w:r>
+      <w:proofErr w:type="spellStart"/>
+      <w:r>
+        <w:rPr>
+          <w:rFonts w:hint="eastAsia"/>
+        </w:rPr>
+        <w:t>mtd-util</w:t>
+      </w:r>
+      <w:proofErr w:type="spellEnd"/>
+      <w:r>
+        <w:rPr>
+          <w:rFonts w:hint="eastAsia"/>
+        </w:rPr>
+        <w:t>）</w:t>
+      </w:r>
+      <w:r>
+        <w:t>：</w:t>
+      </w:r>
+      <w:r>
+        <w:rPr>
+          <w:vertAlign w:val="superscript"/>
+        </w:rPr>
+        <w:fldChar w:fldCharType="begin"/>
+      </w:r>
+      <w:r>
+        <w:rPr>
+          <w:vertAlign w:val="superscript"/>
+        </w:rPr>
+        <w:instrText xml:space="preserve"> REF _Ref8897228 \r \h </w:instrText>
+      </w:r>
+      <w:r>
+        <w:rPr>
+          <w:vertAlign w:val="superscript"/>
+        </w:rPr>
+      </w:r>
+      <w:r>
+        <w:rPr>
+          <w:vertAlign w:val="superscript"/>
+        </w:rPr>
+        <w:instrText xml:space="preserve"> \* MERGEFORMAT </w:instrText>
+      </w:r>
+      <w:r>
+        <w:rPr>
+          <w:vertAlign w:val="superscript"/>
+        </w:rPr>
+        <w:fldChar w:fldCharType="separate"/>
+      </w:r>
+      <w:r>
+        <w:rPr>
+          <w:vertAlign w:val="superscript"/>
+        </w:rPr>
+        <w:t>[17]</w:t>
+      </w:r>
+      <w:r>
+        <w:rPr>
+          <w:vertAlign w:val="superscript"/>
+        </w:rPr>
+        <w:fldChar w:fldCharType="end"/>
+      </w:r>
+    </w:p>
+    <w:p>
+      <w:pPr>
+        <w:pStyle w:val="a0"/>
+        <w:ind w:left="720" w:firstLineChars="0" w:firstLine="0"/>
+      </w:pPr>
+      <w:r>
+        <w:rPr>
+          <w:noProof/>
+        </w:rPr>
+        <w:lastRenderedPageBreak/>
+        <w:drawing>
+          <wp:inline distT="0" distB="0" distL="0" distR="0" wp14:anchorId="5FAFC2FE" wp14:editId="0611862F">
+            <wp:extent cx="4543425" cy="1619250"/>
+            <wp:effectExtent l="0" t="0" r="9525" b="0"/>
+            <wp:docPr id="9" name="图片 9"/>
+            <wp:cNvGraphicFramePr>
+              <a:graphicFrameLocks xmlns:a="http://schemas.openxmlformats.org/drawingml/2006/main" noChangeAspect="1"/>
+            </wp:cNvGraphicFramePr>
+            <a:graphic xmlns:a="http://schemas.openxmlformats.org/drawingml/2006/main">
+              <a:graphicData uri="http://schemas.openxmlformats.org/drawingml/2006/picture">
+                <pic:pic xmlns:pic="http://schemas.openxmlformats.org/drawingml/2006/picture">
+                  <pic:nvPicPr>
+                    <pic:cNvPr id="1" name=""/>
+                    <pic:cNvPicPr/>
+                  </pic:nvPicPr>
+                  <pic:blipFill>
+                    <a:blip r:embed="rId12"/>
+                    <a:stretch>
+                      <a:fillRect/>
+                    </a:stretch>
+                  </pic:blipFill>
+                  <pic:spPr>
+                    <a:xfrm>
+                      <a:off x="0" y="0"/>
+                      <a:ext cx="4543425" cy="1619250"/>
+                    </a:xfrm>
+                    <a:prstGeom prst="rect">
+                      <a:avLst/>
+                    </a:prstGeom>
+                  </pic:spPr>
+                </pic:pic>
+              </a:graphicData>
+            </a:graphic>
+          </wp:inline>
+        </w:drawing>
+      </w:r>
+    </w:p>
+    <w:p>
+      <w:pPr>
+        <w:pStyle w:val="a0"/>
+        <w:ind w:left="720" w:firstLineChars="0" w:firstLine="0"/>
+      </w:pPr>
+      <w:r>
+        <w:rPr>
+          <w:rFonts w:hint="eastAsia"/>
+        </w:rPr>
+        <w:t xml:space="preserve">$ </w:t>
+      </w:r>
+      <w:proofErr w:type="spellStart"/>
+      <w:proofErr w:type="gramStart"/>
+      <w:r>
+        <w:rPr>
+          <w:rFonts w:hint="eastAsia"/>
+        </w:rPr>
+        <w:t>ubiformat</w:t>
+      </w:r>
+      <w:proofErr w:type="spellEnd"/>
+      <w:proofErr w:type="gramEnd"/>
+      <w:r>
+        <w:rPr>
+          <w:rFonts w:hint="eastAsia"/>
+        </w:rPr>
+        <w:t xml:space="preserve"> /</w:t>
+      </w:r>
+      <w:proofErr w:type="spellStart"/>
+      <w:r>
+        <w:rPr>
+          <w:rFonts w:hint="eastAsia"/>
+        </w:rPr>
+        <w:t>dev</w:t>
+      </w:r>
+      <w:proofErr w:type="spellEnd"/>
+      <w:r>
+        <w:rPr>
+          <w:rFonts w:hint="eastAsia"/>
+        </w:rPr>
+        <w:t>/mtd0</w:t>
+      </w:r>
+    </w:p>
+    <w:p>
+      <w:pPr>
+        <w:pStyle w:val="a0"/>
+        <w:ind w:left="720" w:firstLineChars="0" w:firstLine="0"/>
+        <w:rPr>
+          <w:rFonts w:hint="eastAsia"/>
+        </w:rPr>
+      </w:pPr>
+      <w:r>
+        <w:t xml:space="preserve">$ </w:t>
+      </w:r>
+      <w:proofErr w:type="spellStart"/>
+      <w:proofErr w:type="gramStart"/>
+      <w:r>
+        <w:t>ubiattach</w:t>
+      </w:r>
+      <w:proofErr w:type="spellEnd"/>
+      <w:proofErr w:type="gramEnd"/>
+      <w:r>
+        <w:t xml:space="preserve"> </w:t>
+      </w:r>
+    </w:p>
+    <w:p>
+      <w:pPr>
+        <w:pStyle w:val="a0"/>
+        <w:numPr>
+          <w:ilvl w:val="0"/>
+          <w:numId w:val="20"/>
+        </w:numPr>
+        <w:ind w:firstLineChars="0"/>
+        <w:rPr>
+          <w:rFonts w:hint="eastAsia"/>
+        </w:rPr>
+      </w:pPr>
     </w:p>
     <w:p>
       <w:pPr>
@@ -10610,12 +11638,14 @@
         </w:rPr>
         <w:t>，而</w:t>
       </w:r>
+      <w:proofErr w:type="spellStart"/>
       <w:r>
         <w:rPr>
           <w:rFonts w:hint="eastAsia"/>
         </w:rPr>
         <w:t>gcc</w:t>
       </w:r>
+      <w:proofErr w:type="spellEnd"/>
       <w:r>
         <w:rPr>
           <w:rFonts w:hint="eastAsia"/>
@@ -10661,12 +11691,14 @@
       <w:r>
         <w:t>内核常用</w:t>
       </w:r>
+      <w:proofErr w:type="spellStart"/>
       <w:r>
         <w:rPr>
           <w:rFonts w:hint="eastAsia"/>
         </w:rPr>
         <w:t>gcc</w:t>
       </w:r>
+      <w:proofErr w:type="spellEnd"/>
       <w:r>
         <w:rPr>
           <w:rFonts w:hint="eastAsia"/>
@@ -10791,10 +11823,32 @@
         <w:rPr>
           <w:rFonts w:hint="eastAsia"/>
         </w:rPr>
-        <w:t>压栈、</w:t>
-      </w:r>
-      <w:r>
-        <w:t>弹栈开销，</w:t>
+        <w:t>压</w:t>
+      </w:r>
+      <w:proofErr w:type="gramStart"/>
+      <w:r>
+        <w:rPr>
+          <w:rFonts w:hint="eastAsia"/>
+        </w:rPr>
+        <w:t>栈</w:t>
+      </w:r>
+      <w:proofErr w:type="gramEnd"/>
+      <w:r>
+        <w:rPr>
+          <w:rFonts w:hint="eastAsia"/>
+        </w:rPr>
+        <w:t>、</w:t>
+      </w:r>
+      <w:r>
+        <w:t>弹</w:t>
+      </w:r>
+      <w:proofErr w:type="gramStart"/>
+      <w:r>
+        <w:t>栈</w:t>
+      </w:r>
+      <w:proofErr w:type="gramEnd"/>
+      <w:r>
+        <w:t>开销，</w:t>
       </w:r>
       <w:r>
         <w:rPr>
@@ -10987,12 +12041,14 @@
       <w:r>
         <w:t>外部调用，</w:t>
       </w:r>
+      <w:proofErr w:type="spellStart"/>
       <w:r>
         <w:rPr>
           <w:rFonts w:hint="eastAsia"/>
         </w:rPr>
         <w:t>gcc</w:t>
       </w:r>
+      <w:proofErr w:type="spellEnd"/>
       <w:r>
         <w:rPr>
           <w:rFonts w:hint="eastAsia"/>
@@ -11009,11 +12065,7 @@
         <w:t>其</w:t>
       </w:r>
       <w:r>
-        <w:t>生成一份独</w:t>
-      </w:r>
-      <w:r>
-        <w:lastRenderedPageBreak/>
-        <w:t>立的汇编代码</w:t>
+        <w:t>生成一份独立的汇编代码</w:t>
       </w:r>
       <w:r>
         <w:rPr>
@@ -11069,12 +12121,14 @@
       <w:r>
         <w:t>进去，</w:t>
       </w:r>
+      <w:proofErr w:type="spellStart"/>
       <w:r>
         <w:rPr>
           <w:rFonts w:hint="eastAsia"/>
         </w:rPr>
         <w:t>gcc</w:t>
       </w:r>
+      <w:proofErr w:type="spellEnd"/>
       <w:r>
         <w:rPr>
           <w:rFonts w:hint="eastAsia"/>
@@ -11143,24 +12197,28 @@
         </w:rPr>
         <w:t>使用</w:t>
       </w:r>
+      <w:proofErr w:type="spellStart"/>
       <w:r>
         <w:rPr>
           <w:rFonts w:hint="eastAsia"/>
         </w:rPr>
         <w:t>printk</w:t>
       </w:r>
+      <w:proofErr w:type="spellEnd"/>
       <w:r>
         <w:rPr>
           <w:rFonts w:hint="eastAsia"/>
         </w:rPr>
         <w:t>代替</w:t>
       </w:r>
+      <w:proofErr w:type="spellStart"/>
       <w:r>
         <w:rPr>
           <w:rFonts w:hint="eastAsia"/>
         </w:rPr>
         <w:t>printf</w:t>
       </w:r>
+      <w:proofErr w:type="spellEnd"/>
       <w:r>
         <w:rPr>
           <w:rFonts w:hint="eastAsia"/>
@@ -11307,8 +12365,13 @@
       <w:r>
         <w:t>优化，例如：</w:t>
       </w:r>
-      <w:r>
-        <w:t>if (likely(success)) { … }</w:t>
+      <w:proofErr w:type="gramStart"/>
+      <w:r>
+        <w:t>if</w:t>
+      </w:r>
+      <w:proofErr w:type="gramEnd"/>
+      <w:r>
+        <w:t xml:space="preserve"> (likely(success)) { … }</w:t>
       </w:r>
     </w:p>
     <w:p>
@@ -11323,16 +12386,15 @@
     <w:p>
       <w:pPr>
         <w:pStyle w:val="1"/>
-        <w:rPr>
-          <w:rFonts w:hint="eastAsia"/>
-        </w:rPr>
-      </w:pPr>
+      </w:pPr>
+      <w:proofErr w:type="spellStart"/>
       <w:r>
         <w:rPr>
           <w:rFonts w:hint="eastAsia"/>
         </w:rPr>
         <w:t>Qemu</w:t>
       </w:r>
+      <w:proofErr w:type="spellEnd"/>
       <w:r>
         <w:rPr>
           <w:rFonts w:hint="eastAsia"/>
@@ -11382,12 +12444,12 @@
         <w:rPr>
           <w:vertAlign w:val="superscript"/>
         </w:rPr>
-      </w:r>
-      <w:r>
-        <w:rPr>
-          <w:vertAlign w:val="superscript"/>
-        </w:rPr>
         <w:instrText xml:space="preserve"> \* MERGEFORMAT </w:instrText>
+      </w:r>
+      <w:r>
+        <w:rPr>
+          <w:vertAlign w:val="superscript"/>
+        </w:rPr>
       </w:r>
       <w:r>
         <w:rPr>
@@ -11442,7 +12504,23 @@
         <w:ind w:left="360"/>
       </w:pPr>
       <w:r>
-        <w:t xml:space="preserve">-smp [cpus=]n[,cores=cores] : </w:t>
+        <w:t>-</w:t>
+      </w:r>
+      <w:proofErr w:type="spellStart"/>
+      <w:r>
+        <w:t>smp</w:t>
+      </w:r>
+      <w:proofErr w:type="spellEnd"/>
+      <w:r>
+        <w:t xml:space="preserve"> [</w:t>
+      </w:r>
+      <w:proofErr w:type="spellStart"/>
+      <w:r>
+        <w:t>cpus</w:t>
+      </w:r>
+      <w:proofErr w:type="spellEnd"/>
+      <w:r>
+        <w:t xml:space="preserve">=]n[,cores=cores] : </w:t>
       </w:r>
       <w:r>
         <w:rPr>
@@ -11466,9 +12544,6 @@
     <w:p>
       <w:pPr>
         <w:ind w:left="360"/>
-        <w:rPr>
-          <w:rFonts w:hint="eastAsia"/>
-        </w:rPr>
       </w:pPr>
       <w:r>
         <w:rPr>
@@ -11565,8 +12640,13 @@
       <w:r>
         <w:t>Linux</w:t>
       </w:r>
-      <w:r>
-        <w:t>下进程名称</w:t>
+      <w:proofErr w:type="gramStart"/>
+      <w:r>
+        <w:t>下进程</w:t>
+      </w:r>
+      <w:proofErr w:type="gramEnd"/>
+      <w:r>
+        <w:t>名称</w:t>
       </w:r>
     </w:p>
     <w:p>
@@ -11574,7 +12654,28 @@
         <w:ind w:left="360"/>
       </w:pPr>
       <w:r>
-        <w:t xml:space="preserve">-uuid uuid : </w:t>
+        <w:t>-</w:t>
+      </w:r>
+      <w:proofErr w:type="spellStart"/>
+      <w:proofErr w:type="gramStart"/>
+      <w:r>
+        <w:t>uuid</w:t>
+      </w:r>
+      <w:proofErr w:type="spellEnd"/>
+      <w:r>
+        <w:t xml:space="preserve"> </w:t>
+      </w:r>
+      <w:proofErr w:type="spellStart"/>
+      <w:r>
+        <w:t>uuid</w:t>
+      </w:r>
+      <w:proofErr w:type="spellEnd"/>
+      <w:r>
+        <w:t xml:space="preserve"> </w:t>
+      </w:r>
+      <w:proofErr w:type="gramEnd"/>
+      <w:r>
+        <w:t xml:space="preserve">: </w:t>
       </w:r>
       <w:r>
         <w:rPr>
@@ -11592,9 +12693,6 @@
     <w:p>
       <w:pPr>
         <w:ind w:left="360"/>
-        <w:rPr>
-          <w:rFonts w:hint="eastAsia"/>
-        </w:rPr>
       </w:pPr>
       <w:r>
         <w:t>-drive file=file</w:t>
@@ -11773,12 +12871,14 @@
         </w:rPr>
         <w:t>默认为</w:t>
       </w:r>
+      <w:proofErr w:type="spellStart"/>
       <w:r>
         <w:rPr>
           <w:rFonts w:hint="eastAsia"/>
         </w:rPr>
         <w:t>writeback</w:t>
       </w:r>
+      <w:proofErr w:type="spellEnd"/>
       <w:r>
         <w:rPr>
           <w:rFonts w:hint="eastAsia"/>
@@ -11813,9 +12913,6 @@
     <w:p>
       <w:pPr>
         <w:ind w:left="360"/>
-        <w:rPr>
-          <w:rFonts w:hint="eastAsia"/>
-        </w:rPr>
       </w:pPr>
       <w:r>
         <w:rPr>
@@ -11824,8 +12921,13 @@
         <w:t>-</w:t>
       </w:r>
       <w:r>
-        <w:t>device driver[,drive=drive_id</w:t>
-      </w:r>
+        <w:t>device driver[,drive=</w:t>
+      </w:r>
+      <w:proofErr w:type="spellStart"/>
+      <w:r>
+        <w:t>drive_id</w:t>
+      </w:r>
+      <w:proofErr w:type="spellEnd"/>
       <w:r>
         <w:t>][</w:t>
       </w:r>
@@ -11862,15 +12964,27 @@
         </w:rPr>
         <w:t>（</w:t>
       </w:r>
+      <w:proofErr w:type="spellStart"/>
       <w:r>
         <w:t>virtio-scsi-pci</w:t>
       </w:r>
+      <w:proofErr w:type="spellEnd"/>
       <w:r>
         <w:t xml:space="preserve">, </w:t>
       </w:r>
-      <w:r>
-        <w:t>virtio-blk, scsi-hd</w:t>
-      </w:r>
+      <w:proofErr w:type="spellStart"/>
+      <w:r>
+        <w:t>virtio-blk</w:t>
+      </w:r>
+      <w:proofErr w:type="spellEnd"/>
+      <w:r>
+        <w:t xml:space="preserve">, </w:t>
+      </w:r>
+      <w:proofErr w:type="spellStart"/>
+      <w:r>
+        <w:t>scsi-hd</w:t>
+      </w:r>
+      <w:proofErr w:type="spellEnd"/>
       <w:r>
         <w:rPr>
           <w:rFonts w:hint="eastAsia"/>
@@ -11918,9 +13032,11 @@
         </w:rPr>
         <w:t>-</w:t>
       </w:r>
+      <w:proofErr w:type="spellStart"/>
       <w:r>
         <w:t>virtfs</w:t>
       </w:r>
+      <w:proofErr w:type="spellEnd"/>
       <w:r>
         <w:t xml:space="preserve"> fsdriver[,path=path]</w:t>
       </w:r>
@@ -11954,12 +13070,14 @@
       <w:r>
         <w:t>共享文件夹，</w:t>
       </w:r>
+      <w:proofErr w:type="spellStart"/>
       <w:r>
         <w:rPr>
           <w:rFonts w:hint="eastAsia"/>
         </w:rPr>
         <w:t>fsdriver</w:t>
       </w:r>
+      <w:proofErr w:type="spellEnd"/>
       <w:r>
         <w:rPr>
           <w:rFonts w:hint="eastAsia"/>
@@ -11999,9 +13117,11 @@
       <w:r>
         <w:t>路径；</w:t>
       </w:r>
+      <w:proofErr w:type="spellStart"/>
       <w:r>
         <w:t>mount_tag</w:t>
       </w:r>
+      <w:proofErr w:type="spellEnd"/>
       <w:r>
         <w:rPr>
           <w:rFonts w:hint="eastAsia"/>
@@ -12041,12 +13161,14 @@
         </w:rPr>
         <w:t>内容；</w:t>
       </w:r>
+      <w:proofErr w:type="spellStart"/>
       <w:r>
         <w:rPr>
           <w:rFonts w:hint="eastAsia"/>
         </w:rPr>
         <w:t>readonly</w:t>
       </w:r>
+      <w:proofErr w:type="spellEnd"/>
       <w:r>
         <w:rPr>
           <w:rFonts w:hint="eastAsia"/>
@@ -12067,11 +13189,21 @@
         </w:rPr>
         <w:t xml:space="preserve">-net </w:t>
       </w:r>
+      <w:proofErr w:type="spellStart"/>
       <w:r>
         <w:t>nic</w:t>
       </w:r>
-      <w:r>
-        <w:t>[,macaddr=mac][,model=type]</w:t>
+      <w:proofErr w:type="spellEnd"/>
+      <w:r>
+        <w:t>[,</w:t>
+      </w:r>
+      <w:proofErr w:type="spellStart"/>
+      <w:r>
+        <w:t>macaddr</w:t>
+      </w:r>
+      <w:proofErr w:type="spellEnd"/>
+      <w:r>
+        <w:t>=mac][,model=type]</w:t>
       </w:r>
       <w:r>
         <w:t xml:space="preserve"> : </w:t>
@@ -12124,9 +13256,11 @@
       <w:r>
         <w:t>，可选</w:t>
       </w:r>
+      <w:proofErr w:type="spellStart"/>
       <w:r>
         <w:t>virtio</w:t>
       </w:r>
+      <w:proofErr w:type="spellEnd"/>
     </w:p>
     <w:p>
       <w:pPr>
@@ -12182,8 +13316,13 @@
         </w:rPr>
         <w:t xml:space="preserve">-kernel </w:t>
       </w:r>
-      <w:r>
-        <w:t xml:space="preserve">bzImage : </w:t>
+      <w:proofErr w:type="spellStart"/>
+      <w:r>
+        <w:t>bzImage</w:t>
+      </w:r>
+      <w:proofErr w:type="spellEnd"/>
+      <w:r>
+        <w:t xml:space="preserve"> : </w:t>
       </w:r>
       <w:r>
         <w:rPr>
@@ -12191,9 +13330,11 @@
         </w:rPr>
         <w:t>使用</w:t>
       </w:r>
+      <w:proofErr w:type="spellStart"/>
       <w:r>
         <w:t>bzImage</w:t>
       </w:r>
+      <w:proofErr w:type="spellEnd"/>
       <w:r>
         <w:rPr>
           <w:rFonts w:hint="eastAsia"/>
@@ -12207,12 +13348,17 @@
     <w:p>
       <w:pPr>
         <w:ind w:left="360"/>
-        <w:rPr>
-          <w:rFonts w:hint="eastAsia"/>
-        </w:rPr>
-      </w:pPr>
-      <w:r>
-        <w:t>-initrd file</w:t>
+      </w:pPr>
+      <w:r>
+        <w:t>-</w:t>
+      </w:r>
+      <w:proofErr w:type="spellStart"/>
+      <w:r>
+        <w:t>initrd</w:t>
+      </w:r>
+      <w:proofErr w:type="spellEnd"/>
+      <w:r>
+        <w:t xml:space="preserve"> file</w:t>
       </w:r>
       <w:r>
         <w:t xml:space="preserve"> : </w:t>
@@ -12250,8 +13396,13 @@
         <w:ind w:left="360"/>
       </w:pPr>
       <w:r>
-        <w:t>-append cmdline</w:t>
-      </w:r>
+        <w:t xml:space="preserve">-append </w:t>
+      </w:r>
+      <w:proofErr w:type="spellStart"/>
+      <w:r>
+        <w:t>cmdline</w:t>
+      </w:r>
+      <w:proofErr w:type="spellEnd"/>
       <w:r>
         <w:t xml:space="preserve"> : </w:t>
       </w:r>
@@ -12261,12 +13412,14 @@
         </w:rPr>
         <w:t>使用</w:t>
       </w:r>
+      <w:proofErr w:type="spellStart"/>
       <w:r>
         <w:rPr>
           <w:rFonts w:hint="eastAsia"/>
         </w:rPr>
         <w:t>cmdline</w:t>
       </w:r>
+      <w:proofErr w:type="spellEnd"/>
       <w:r>
         <w:rPr>
           <w:rFonts w:hint="eastAsia"/>
@@ -12316,8 +13469,13 @@
         <w:t>并配合选项</w:t>
       </w:r>
       <w:r>
-        <w:t>-nographic</w:t>
-      </w:r>
+        <w:t>-</w:t>
+      </w:r>
+      <w:proofErr w:type="spellStart"/>
+      <w:r>
+        <w:t>nographic</w:t>
+      </w:r>
+      <w:proofErr w:type="spellEnd"/>
       <w:r>
         <w:rPr>
           <w:rFonts w:hint="eastAsia"/>
@@ -12342,8 +13500,13 @@
         <w:ind w:left="360"/>
       </w:pPr>
       <w:r>
-        <w:t>-enable-kvm</w:t>
-      </w:r>
+        <w:t>-enable-</w:t>
+      </w:r>
+      <w:proofErr w:type="spellStart"/>
+      <w:r>
+        <w:t>kvm</w:t>
+      </w:r>
+      <w:proofErr w:type="spellEnd"/>
       <w:r>
         <w:t xml:space="preserve"> : </w:t>
       </w:r>
@@ -12383,8 +13546,13 @@
         <w:ind w:left="360"/>
       </w:pPr>
       <w:r>
-        <w:t>-nographic</w:t>
-      </w:r>
+        <w:t>-</w:t>
+      </w:r>
+      <w:proofErr w:type="spellStart"/>
+      <w:r>
+        <w:t>nographic</w:t>
+      </w:r>
+      <w:proofErr w:type="spellEnd"/>
       <w:r>
         <w:t xml:space="preserve"> : </w:t>
       </w:r>
@@ -12397,12 +13565,14 @@
       <w:r>
         <w:t>情况</w:t>
       </w:r>
+      <w:proofErr w:type="spellStart"/>
       <w:r>
         <w:rPr>
           <w:rFonts w:hint="eastAsia"/>
         </w:rPr>
         <w:t>qemu</w:t>
       </w:r>
+      <w:proofErr w:type="spellEnd"/>
       <w:r>
         <w:rPr>
           <w:rFonts w:hint="eastAsia"/>
@@ -12421,12 +13591,14 @@
       <w:r>
         <w:t>该选项后</w:t>
       </w:r>
+      <w:proofErr w:type="spellStart"/>
       <w:r>
         <w:rPr>
           <w:rFonts w:hint="eastAsia"/>
         </w:rPr>
         <w:t>qemu</w:t>
       </w:r>
+      <w:proofErr w:type="spellEnd"/>
       <w:r>
         <w:rPr>
           <w:rFonts w:hint="eastAsia"/>
@@ -12480,28 +13652,40 @@
       <w:pPr>
         <w:pStyle w:val="a0"/>
         <w:ind w:left="720" w:firstLineChars="0" w:firstLine="0"/>
-        <w:rPr>
-          <w:rFonts w:hint="eastAsia"/>
-        </w:rPr>
       </w:pPr>
       <w:r>
         <w:t xml:space="preserve">$ </w:t>
       </w:r>
-      <w:r>
-        <w:t>echo $(printf 'DE:AD:BE:EF:%02X:%02X\n' $((RANDOM%256)) $((RANDOM%256)))</w:t>
+      <w:proofErr w:type="gramStart"/>
+      <w:r>
+        <w:t>echo</w:t>
+      </w:r>
+      <w:proofErr w:type="gramEnd"/>
+      <w:r>
+        <w:t xml:space="preserve"> $(</w:t>
+      </w:r>
+      <w:proofErr w:type="spellStart"/>
+      <w:r>
+        <w:t>printf</w:t>
+      </w:r>
+      <w:proofErr w:type="spellEnd"/>
+      <w:r>
+        <w:t xml:space="preserve"> 'DE:AD:BE:EF:%02X:%02X\n' $((RANDOM%256)) $((RANDOM%256)))</w:t>
       </w:r>
     </w:p>
     <w:p>
       <w:pPr>
         <w:pStyle w:val="a0"/>
         <w:ind w:left="720" w:firstLineChars="0" w:firstLine="0"/>
-        <w:rPr>
-          <w:rFonts w:hint="eastAsia"/>
-        </w:rPr>
-      </w:pPr>
-      <w:r>
-        <w:t>DE:AD:BE:EF:9B:5E</w:t>
-      </w:r>
+      </w:pPr>
+      <w:r>
+        <w:t>DE</w:t>
+      </w:r>
+      <w:proofErr w:type="gramStart"/>
+      <w:r>
+        <w:t>:AD:BE:EF:9B:5E</w:t>
+      </w:r>
+      <w:proofErr w:type="gramEnd"/>
     </w:p>
     <w:p>
       <w:pPr>
@@ -12565,12 +13749,12 @@
         <w:rPr>
           <w:vertAlign w:val="superscript"/>
         </w:rPr>
-      </w:r>
-      <w:r>
-        <w:rPr>
-          <w:vertAlign w:val="superscript"/>
-        </w:rPr>
         <w:instrText xml:space="preserve"> \* MERGEFORMAT </w:instrText>
+      </w:r>
+      <w:r>
+        <w:rPr>
+          <w:vertAlign w:val="superscript"/>
+        </w:rPr>
       </w:r>
       <w:r>
         <w:rPr>
@@ -12600,8 +13784,13 @@
         <w:t xml:space="preserve">$ </w:t>
       </w:r>
       <w:r>
-        <w:t>truncate -s 10G sda_disk</w:t>
-      </w:r>
+        <w:t xml:space="preserve">truncate -s 10G </w:t>
+      </w:r>
+      <w:proofErr w:type="spellStart"/>
+      <w:r>
+        <w:t>sda_disk</w:t>
+      </w:r>
+      <w:proofErr w:type="spellEnd"/>
     </w:p>
     <w:p>
       <w:pPr>
@@ -12609,12 +13798,16 @@
         <w:ind w:left="720" w:firstLineChars="0" w:firstLine="0"/>
       </w:pPr>
       <w:r>
-        <w:lastRenderedPageBreak/>
         <w:t xml:space="preserve">$ </w:t>
       </w:r>
       <w:r>
-        <w:t>truncate -s 5G sdb_disk</w:t>
-      </w:r>
+        <w:t xml:space="preserve">truncate -s 5G </w:t>
+      </w:r>
+      <w:proofErr w:type="spellStart"/>
+      <w:r>
+        <w:t>sdb_disk</w:t>
+      </w:r>
+      <w:proofErr w:type="spellEnd"/>
     </w:p>
     <w:p>
       <w:pPr>
@@ -12625,22 +13818,40 @@
         <w:t xml:space="preserve">$ </w:t>
       </w:r>
       <w:r>
-        <w:t>truncate -s 5G sdc_disk</w:t>
-      </w:r>
+        <w:t xml:space="preserve">truncate -s 5G </w:t>
+      </w:r>
+      <w:proofErr w:type="spellStart"/>
+      <w:r>
+        <w:t>sdc_disk</w:t>
+      </w:r>
+      <w:proofErr w:type="spellEnd"/>
     </w:p>
     <w:p>
       <w:pPr>
         <w:pStyle w:val="a0"/>
         <w:ind w:left="720" w:firstLineChars="0" w:firstLine="0"/>
-        <w:rPr>
-          <w:rFonts w:hint="eastAsia"/>
-        </w:rPr>
-      </w:pPr>
-      <w:r>
-        <w:rPr>
-          <w:rFonts w:hint="eastAsia"/>
-        </w:rPr>
-        <w:t xml:space="preserve">$ ls </w:t>
+      </w:pPr>
+      <w:r>
+        <w:rPr>
+          <w:rFonts w:hint="eastAsia"/>
+        </w:rPr>
+        <w:t xml:space="preserve">$ </w:t>
+      </w:r>
+      <w:proofErr w:type="spellStart"/>
+      <w:proofErr w:type="gramStart"/>
+      <w:r>
+        <w:rPr>
+          <w:rFonts w:hint="eastAsia"/>
+        </w:rPr>
+        <w:t>ls</w:t>
+      </w:r>
+      <w:proofErr w:type="spellEnd"/>
+      <w:proofErr w:type="gramEnd"/>
+      <w:r>
+        <w:rPr>
+          <w:rFonts w:hint="eastAsia"/>
+        </w:rPr>
+        <w:t xml:space="preserve"> </w:t>
       </w:r>
       <w:r>
         <w:t>-l</w:t>
@@ -12652,8 +13863,47 @@
         <w:ind w:left="720" w:firstLineChars="0" w:firstLine="0"/>
       </w:pPr>
       <w:r>
-        <w:t>-rw-rw-r-- 1 freg freg 10737418240 May 14 20:48 sda_disk</w:t>
-      </w:r>
+        <w:t>-</w:t>
+      </w:r>
+      <w:proofErr w:type="spellStart"/>
+      <w:proofErr w:type="gramStart"/>
+      <w:r>
+        <w:t>rw</w:t>
+      </w:r>
+      <w:proofErr w:type="spellEnd"/>
+      <w:r>
+        <w:t>-</w:t>
+      </w:r>
+      <w:proofErr w:type="spellStart"/>
+      <w:proofErr w:type="gramEnd"/>
+      <w:r>
+        <w:t>rw</w:t>
+      </w:r>
+      <w:proofErr w:type="spellEnd"/>
+      <w:r>
+        <w:t xml:space="preserve">-r-- 1 </w:t>
+      </w:r>
+      <w:proofErr w:type="spellStart"/>
+      <w:r>
+        <w:t>freg</w:t>
+      </w:r>
+      <w:proofErr w:type="spellEnd"/>
+      <w:r>
+        <w:t xml:space="preserve"> </w:t>
+      </w:r>
+      <w:proofErr w:type="spellStart"/>
+      <w:r>
+        <w:t>freg</w:t>
+      </w:r>
+      <w:proofErr w:type="spellEnd"/>
+      <w:r>
+        <w:t xml:space="preserve"> 10737418240 May 14 20:48 </w:t>
+      </w:r>
+      <w:proofErr w:type="spellStart"/>
+      <w:r>
+        <w:t>sda_disk</w:t>
+      </w:r>
+      <w:proofErr w:type="spellEnd"/>
     </w:p>
     <w:p>
       <w:pPr>
@@ -12661,20 +13911,95 @@
         <w:ind w:left="720" w:firstLineChars="0" w:firstLine="0"/>
       </w:pPr>
       <w:r>
-        <w:t>-rw-rw-r-- 1 freg freg  5368709120 May 14 20:48 sdb_disk</w:t>
-      </w:r>
+        <w:t>-</w:t>
+      </w:r>
+      <w:proofErr w:type="spellStart"/>
+      <w:proofErr w:type="gramStart"/>
+      <w:r>
+        <w:t>rw</w:t>
+      </w:r>
+      <w:proofErr w:type="spellEnd"/>
+      <w:r>
+        <w:t>-</w:t>
+      </w:r>
+      <w:proofErr w:type="spellStart"/>
+      <w:proofErr w:type="gramEnd"/>
+      <w:r>
+        <w:t>rw</w:t>
+      </w:r>
+      <w:proofErr w:type="spellEnd"/>
+      <w:r>
+        <w:t xml:space="preserve">-r-- 1 </w:t>
+      </w:r>
+      <w:proofErr w:type="spellStart"/>
+      <w:r>
+        <w:t>freg</w:t>
+      </w:r>
+      <w:proofErr w:type="spellEnd"/>
+      <w:r>
+        <w:t xml:space="preserve"> </w:t>
+      </w:r>
+      <w:proofErr w:type="spellStart"/>
+      <w:r>
+        <w:t>freg</w:t>
+      </w:r>
+      <w:proofErr w:type="spellEnd"/>
+      <w:r>
+        <w:t xml:space="preserve">  5368709120 May 14 20:48 </w:t>
+      </w:r>
+      <w:proofErr w:type="spellStart"/>
+      <w:r>
+        <w:t>sdb_disk</w:t>
+      </w:r>
+      <w:proofErr w:type="spellEnd"/>
     </w:p>
     <w:p>
       <w:pPr>
         <w:pStyle w:val="a0"/>
         <w:ind w:left="720" w:firstLineChars="0" w:firstLine="0"/>
-        <w:rPr>
-          <w:rFonts w:hint="eastAsia"/>
-        </w:rPr>
-      </w:pPr>
-      <w:r>
-        <w:t>-rw-rw-r-- 1 freg freg  5368709120 May 14 20:48 sdc_disk</w:t>
-      </w:r>
+      </w:pPr>
+      <w:r>
+        <w:t>-</w:t>
+      </w:r>
+      <w:proofErr w:type="spellStart"/>
+      <w:proofErr w:type="gramStart"/>
+      <w:r>
+        <w:t>rw</w:t>
+      </w:r>
+      <w:proofErr w:type="spellEnd"/>
+      <w:r>
+        <w:t>-</w:t>
+      </w:r>
+      <w:proofErr w:type="spellStart"/>
+      <w:proofErr w:type="gramEnd"/>
+      <w:r>
+        <w:t>rw</w:t>
+      </w:r>
+      <w:proofErr w:type="spellEnd"/>
+      <w:r>
+        <w:t xml:space="preserve">-r-- 1 </w:t>
+      </w:r>
+      <w:proofErr w:type="spellStart"/>
+      <w:r>
+        <w:t>freg</w:t>
+      </w:r>
+      <w:proofErr w:type="spellEnd"/>
+      <w:r>
+        <w:t xml:space="preserve"> </w:t>
+      </w:r>
+      <w:proofErr w:type="spellStart"/>
+      <w:r>
+        <w:t>freg</w:t>
+      </w:r>
+      <w:proofErr w:type="spellEnd"/>
+      <w:r>
+        <w:t xml:space="preserve">  5368709120 May 14 20:48 </w:t>
+      </w:r>
+      <w:proofErr w:type="spellStart"/>
+      <w:r>
+        <w:t>sdc_disk</w:t>
+      </w:r>
+      <w:proofErr w:type="spellEnd"/>
     </w:p>
     <w:p>
       <w:pPr>
@@ -12710,12 +14035,12 @@
         <w:rPr>
           <w:vertAlign w:val="superscript"/>
         </w:rPr>
-      </w:r>
-      <w:r>
-        <w:rPr>
-          <w:vertAlign w:val="superscript"/>
-        </w:rPr>
         <w:instrText xml:space="preserve"> \* MERGEFORMAT </w:instrText>
+      </w:r>
+      <w:r>
+        <w:rPr>
+          <w:vertAlign w:val="superscript"/>
+        </w:rPr>
       </w:r>
       <w:r>
         <w:rPr>
@@ -12740,9 +14065,6 @@
       <w:pPr>
         <w:pStyle w:val="a0"/>
         <w:ind w:left="720" w:firstLineChars="0" w:firstLine="0"/>
-        <w:rPr>
-          <w:rFonts w:hint="eastAsia"/>
-        </w:rPr>
       </w:pPr>
       <w:r>
         <w:rPr>
@@ -12750,23 +14072,61 @@
         </w:rPr>
         <w:t xml:space="preserve">$ </w:t>
       </w:r>
-      <w:r>
-        <w:t>dd if=/</w:t>
+      <w:proofErr w:type="spellStart"/>
+      <w:proofErr w:type="gramStart"/>
+      <w:r>
+        <w:t>dd</w:t>
+      </w:r>
+      <w:proofErr w:type="spellEnd"/>
+      <w:proofErr w:type="gramEnd"/>
+      <w:r>
+        <w:t xml:space="preserve"> if=/</w:t>
       </w:r>
       <w:r>
         <w:t xml:space="preserve"> of=</w:t>
       </w:r>
       <w:r>
-        <w:t>/home/freg/qemu/root_fs</w:t>
-      </w:r>
+        <w:t>/home/</w:t>
+      </w:r>
+      <w:proofErr w:type="spellStart"/>
+      <w:r>
+        <w:t>freg</w:t>
+      </w:r>
+      <w:proofErr w:type="spellEnd"/>
       <w:r>
         <w:t>/</w:t>
       </w:r>
+      <w:proofErr w:type="spellStart"/>
+      <w:r>
+        <w:t>qemu</w:t>
+      </w:r>
+      <w:proofErr w:type="spellEnd"/>
+      <w:r>
+        <w:t>/</w:t>
+      </w:r>
+      <w:proofErr w:type="spellStart"/>
+      <w:r>
+        <w:t>root_fs</w:t>
+      </w:r>
+      <w:proofErr w:type="spellEnd"/>
+      <w:r>
+        <w:t>/</w:t>
+      </w:r>
+      <w:proofErr w:type="spellStart"/>
       <w:r>
         <w:t>ubuntu.iso</w:t>
       </w:r>
-      <w:r>
-        <w:t xml:space="preserve"> bs=4096 count=1024</w:t>
+      <w:proofErr w:type="spellEnd"/>
+      <w:r>
+        <w:t xml:space="preserve"> </w:t>
+      </w:r>
+      <w:proofErr w:type="spellStart"/>
+      <w:r>
+        <w:t>bs</w:t>
+      </w:r>
+      <w:proofErr w:type="spellEnd"/>
+      <w:r>
+        <w:t>=4096 count=1024</w:t>
       </w:r>
     </w:p>
     <w:p>
@@ -12782,6 +14142,7 @@
         <w:rPr>
           <w:rFonts w:hint="eastAsia"/>
         </w:rPr>
+        <w:lastRenderedPageBreak/>
         <w:t>创建虚拟网卡</w:t>
       </w:r>
       <w:r>
@@ -12821,17 +14182,17 @@
         <w:rPr>
           <w:vertAlign w:val="superscript"/>
         </w:rPr>
-      </w:r>
-      <w:r>
-        <w:rPr>
-          <w:vertAlign w:val="superscript"/>
-        </w:rPr>
         <w:instrText xml:space="preserve"> \* MERGEFORMAT </w:instrText>
       </w:r>
       <w:r>
         <w:rPr>
           <w:vertAlign w:val="superscript"/>
         </w:rPr>
+      </w:r>
+      <w:r>
+        <w:rPr>
+          <w:vertAlign w:val="superscript"/>
+        </w:rPr>
         <w:fldChar w:fldCharType="separate"/>
       </w:r>
       <w:r>
@@ -12862,12 +14223,12 @@
         <w:rPr>
           <w:vertAlign w:val="superscript"/>
         </w:rPr>
-      </w:r>
-      <w:r>
-        <w:rPr>
-          <w:vertAlign w:val="superscript"/>
-        </w:rPr>
         <w:instrText xml:space="preserve"> \* MERGEFORMAT </w:instrText>
+      </w:r>
+      <w:r>
+        <w:rPr>
+          <w:vertAlign w:val="superscript"/>
+        </w:rPr>
       </w:r>
       <w:r>
         <w:rPr>
@@ -12896,9 +14257,21 @@
       <w:r>
         <w:t xml:space="preserve">$ </w:t>
       </w:r>
-      <w:r>
-        <w:t>br=qemu_czh</w:t>
-      </w:r>
+      <w:proofErr w:type="spellStart"/>
+      <w:proofErr w:type="gramStart"/>
+      <w:r>
+        <w:t>br</w:t>
+      </w:r>
+      <w:proofErr w:type="spellEnd"/>
+      <w:r>
+        <w:t>=</w:t>
+      </w:r>
+      <w:proofErr w:type="spellStart"/>
+      <w:proofErr w:type="gramEnd"/>
+      <w:r>
+        <w:t>qemu_czh</w:t>
+      </w:r>
+      <w:proofErr w:type="spellEnd"/>
     </w:p>
     <w:p>
       <w:pPr>
@@ -12908,8 +14281,18 @@
       <w:r>
         <w:t xml:space="preserve">$ </w:t>
       </w:r>
-      <w:r>
-        <w:t>dev=eth0</w:t>
+      <w:proofErr w:type="spellStart"/>
+      <w:proofErr w:type="gramStart"/>
+      <w:r>
+        <w:t>dev</w:t>
+      </w:r>
+      <w:proofErr w:type="spellEnd"/>
+      <w:r>
+        <w:t>=</w:t>
+      </w:r>
+      <w:proofErr w:type="gramEnd"/>
+      <w:r>
+        <w:t>eth0</w:t>
       </w:r>
     </w:p>
     <w:p>
@@ -12920,8 +14303,18 @@
       <w:r>
         <w:t xml:space="preserve">$ </w:t>
       </w:r>
-      <w:r>
-        <w:t>ip=192.168.88.1</w:t>
+      <w:proofErr w:type="spellStart"/>
+      <w:proofErr w:type="gramStart"/>
+      <w:r>
+        <w:t>ip</w:t>
+      </w:r>
+      <w:proofErr w:type="spellEnd"/>
+      <w:r>
+        <w:t>=</w:t>
+      </w:r>
+      <w:proofErr w:type="gramEnd"/>
+      <w:r>
+        <w:t>192.168.88.1</w:t>
       </w:r>
     </w:p>
     <w:p>
@@ -12932,9 +14325,37 @@
       <w:r>
         <w:t xml:space="preserve">$ </w:t>
       </w:r>
-      <w:r>
-        <w:t>sudo brctl addbr $br</w:t>
-      </w:r>
+      <w:proofErr w:type="spellStart"/>
+      <w:proofErr w:type="gramStart"/>
+      <w:r>
+        <w:t>sudo</w:t>
+      </w:r>
+      <w:proofErr w:type="spellEnd"/>
+      <w:proofErr w:type="gramEnd"/>
+      <w:r>
+        <w:t xml:space="preserve"> </w:t>
+      </w:r>
+      <w:proofErr w:type="spellStart"/>
+      <w:r>
+        <w:t>brctl</w:t>
+      </w:r>
+      <w:proofErr w:type="spellEnd"/>
+      <w:r>
+        <w:t xml:space="preserve"> </w:t>
+      </w:r>
+      <w:proofErr w:type="spellStart"/>
+      <w:r>
+        <w:t>addbr</w:t>
+      </w:r>
+      <w:proofErr w:type="spellEnd"/>
+      <w:r>
+        <w:t xml:space="preserve"> $</w:t>
+      </w:r>
+      <w:proofErr w:type="spellStart"/>
+      <w:r>
+        <w:t>br</w:t>
+      </w:r>
+      <w:proofErr w:type="spellEnd"/>
     </w:p>
     <w:p>
       <w:pPr>
@@ -12944,8 +14365,39 @@
       <w:r>
         <w:t xml:space="preserve">$ </w:t>
       </w:r>
-      <w:r>
-        <w:t>sudo brctl stp $br o</w:t>
+      <w:proofErr w:type="spellStart"/>
+      <w:proofErr w:type="gramStart"/>
+      <w:r>
+        <w:t>sudo</w:t>
+      </w:r>
+      <w:proofErr w:type="spellEnd"/>
+      <w:proofErr w:type="gramEnd"/>
+      <w:r>
+        <w:t xml:space="preserve"> </w:t>
+      </w:r>
+      <w:proofErr w:type="spellStart"/>
+      <w:r>
+        <w:t>brctl</w:t>
+      </w:r>
+      <w:proofErr w:type="spellEnd"/>
+      <w:r>
+        <w:t xml:space="preserve"> </w:t>
+      </w:r>
+      <w:proofErr w:type="spellStart"/>
+      <w:r>
+        <w:t>stp</w:t>
+      </w:r>
+      <w:proofErr w:type="spellEnd"/>
+      <w:r>
+        <w:t xml:space="preserve"> $</w:t>
+      </w:r>
+      <w:proofErr w:type="spellStart"/>
+      <w:r>
+        <w:t>br</w:t>
+      </w:r>
+      <w:proofErr w:type="spellEnd"/>
+      <w:r>
+        <w:t xml:space="preserve"> o</w:t>
       </w:r>
       <w:r>
         <w:t>n</w:t>
@@ -12959,9 +14411,53 @@
       <w:r>
         <w:t xml:space="preserve">$ </w:t>
       </w:r>
-      <w:r>
-        <w:t>sudo ip addr add $ip dev $br</w:t>
-      </w:r>
+      <w:proofErr w:type="spellStart"/>
+      <w:proofErr w:type="gramStart"/>
+      <w:r>
+        <w:t>sudo</w:t>
+      </w:r>
+      <w:proofErr w:type="spellEnd"/>
+      <w:proofErr w:type="gramEnd"/>
+      <w:r>
+        <w:t xml:space="preserve"> </w:t>
+      </w:r>
+      <w:proofErr w:type="spellStart"/>
+      <w:r>
+        <w:t>ip</w:t>
+      </w:r>
+      <w:proofErr w:type="spellEnd"/>
+      <w:r>
+        <w:t xml:space="preserve"> </w:t>
+      </w:r>
+      <w:proofErr w:type="spellStart"/>
+      <w:r>
+        <w:t>addr</w:t>
+      </w:r>
+      <w:proofErr w:type="spellEnd"/>
+      <w:r>
+        <w:t xml:space="preserve"> add $</w:t>
+      </w:r>
+      <w:proofErr w:type="spellStart"/>
+      <w:r>
+        <w:t>ip</w:t>
+      </w:r>
+      <w:proofErr w:type="spellEnd"/>
+      <w:r>
+        <w:t xml:space="preserve"> </w:t>
+      </w:r>
+      <w:proofErr w:type="spellStart"/>
+      <w:r>
+        <w:t>dev</w:t>
+      </w:r>
+      <w:proofErr w:type="spellEnd"/>
+      <w:r>
+        <w:t xml:space="preserve"> $</w:t>
+      </w:r>
+      <w:proofErr w:type="spellStart"/>
+      <w:r>
+        <w:t>br</w:t>
+      </w:r>
+      <w:proofErr w:type="spellEnd"/>
     </w:p>
     <w:p>
       <w:pPr>
@@ -12971,9 +14467,45 @@
       <w:r>
         <w:t xml:space="preserve">$ </w:t>
       </w:r>
-      <w:r>
-        <w:t>sudo brctl addif $br $dev</w:t>
-      </w:r>
+      <w:proofErr w:type="spellStart"/>
+      <w:proofErr w:type="gramStart"/>
+      <w:r>
+        <w:t>sudo</w:t>
+      </w:r>
+      <w:proofErr w:type="spellEnd"/>
+      <w:proofErr w:type="gramEnd"/>
+      <w:r>
+        <w:t xml:space="preserve"> </w:t>
+      </w:r>
+      <w:proofErr w:type="spellStart"/>
+      <w:r>
+        <w:t>brctl</w:t>
+      </w:r>
+      <w:proofErr w:type="spellEnd"/>
+      <w:r>
+        <w:t xml:space="preserve"> </w:t>
+      </w:r>
+      <w:proofErr w:type="spellStart"/>
+      <w:r>
+        <w:t>addif</w:t>
+      </w:r>
+      <w:proofErr w:type="spellEnd"/>
+      <w:r>
+        <w:t xml:space="preserve"> $</w:t>
+      </w:r>
+      <w:proofErr w:type="spellStart"/>
+      <w:r>
+        <w:t>br</w:t>
+      </w:r>
+      <w:proofErr w:type="spellEnd"/>
+      <w:r>
+        <w:t xml:space="preserve"> $</w:t>
+      </w:r>
+      <w:proofErr w:type="spellStart"/>
+      <w:r>
+        <w:t>dev</w:t>
+      </w:r>
+      <w:proofErr w:type="spellEnd"/>
     </w:p>
     <w:p>
       <w:pPr>
@@ -12983,17 +14515,37 @@
       <w:r>
         <w:t xml:space="preserve">$ </w:t>
       </w:r>
-      <w:r>
-        <w:t>sudo ip link set $br up</w:t>
+      <w:proofErr w:type="spellStart"/>
+      <w:proofErr w:type="gramStart"/>
+      <w:r>
+        <w:t>sudo</w:t>
+      </w:r>
+      <w:proofErr w:type="spellEnd"/>
+      <w:proofErr w:type="gramEnd"/>
+      <w:r>
+        <w:t xml:space="preserve"> </w:t>
+      </w:r>
+      <w:proofErr w:type="spellStart"/>
+      <w:r>
+        <w:t>ip</w:t>
+      </w:r>
+      <w:proofErr w:type="spellEnd"/>
+      <w:r>
+        <w:t xml:space="preserve"> link set $</w:t>
+      </w:r>
+      <w:proofErr w:type="spellStart"/>
+      <w:r>
+        <w:t>br</w:t>
+      </w:r>
+      <w:proofErr w:type="spellEnd"/>
+      <w:r>
+        <w:t xml:space="preserve"> up</w:t>
       </w:r>
     </w:p>
     <w:p>
       <w:pPr>
         <w:pStyle w:val="a0"/>
         <w:ind w:left="720" w:firstLineChars="0" w:firstLine="0"/>
-        <w:rPr>
-          <w:rFonts w:hint="eastAsia"/>
-        </w:rPr>
       </w:pPr>
       <w:r>
         <w:rPr>
@@ -13035,12 +14587,12 @@
         <w:rPr>
           <w:vertAlign w:val="superscript"/>
         </w:rPr>
-      </w:r>
-      <w:r>
-        <w:rPr>
-          <w:vertAlign w:val="superscript"/>
-        </w:rPr>
         <w:instrText xml:space="preserve"> \* MERGEFORMAT </w:instrText>
+      </w:r>
+      <w:r>
+        <w:rPr>
+          <w:vertAlign w:val="superscript"/>
+        </w:rPr>
       </w:r>
       <w:r>
         <w:rPr>
@@ -13069,9 +14621,347 @@
       <w:r>
         <w:t xml:space="preserve">$ </w:t>
       </w:r>
-      <w:r>
-        <w:t>sudo strace -f -e openat,open /fs_harden/sw/x86/bin/qemu-system-x86_64 -enable-kvm -smp 8 -m 4096 -kernel /home/freg/qemu/kernel_img/bzImage -net nic,model=virtio,macaddr=DE:AD:BE:EF:9B:5E -net bridge,br=qemu_czh -device virtio-scsi-pci -drive file=/home/freg/qemu/root_fs/rootfs.gz,if=none,cache=none,id=root -device virtio-blk,drive=root,id=d_root -drive file=/home/freg/qemu/disk/sda_disk,if=none,format=raw,id=dd_1 -device scsi-hd,drive=dd_1,id=disk_1 -drive file=/home/freg/qemu/disk/sdb_disk,if=none,format=raw,id=dd_2 -device scsi-hd,drive=dd_2,id=disk_2 -drive file=/home/freg/qemu/disk/sdc_disk,if=none,format=raw,id=dd_3 -device scsi-hd,drive=dd_3,id=disk_3 -virtfs local,path=/home/freg/qemu/share,mount_tag=share_dir,security_model=none -append "console=ttyS0 IP=192.168.88.66 root=/dev/vda1 rw" -nographic 2&gt;&amp;1 |grep bridge.con</w:t>
-      </w:r>
+      <w:proofErr w:type="spellStart"/>
+      <w:r>
+        <w:t>sudo</w:t>
+      </w:r>
+      <w:proofErr w:type="spellEnd"/>
+      <w:r>
+        <w:t xml:space="preserve"> </w:t>
+      </w:r>
+      <w:proofErr w:type="spellStart"/>
+      <w:r>
+        <w:t>strace</w:t>
+      </w:r>
+      <w:proofErr w:type="spellEnd"/>
+      <w:r>
+        <w:t xml:space="preserve"> -f -e </w:t>
+      </w:r>
+      <w:proofErr w:type="spellStart"/>
+      <w:r>
+        <w:t>openat,open</w:t>
+      </w:r>
+      <w:proofErr w:type="spellEnd"/>
+      <w:r>
+        <w:t xml:space="preserve"> /</w:t>
+      </w:r>
+      <w:proofErr w:type="spellStart"/>
+      <w:r>
+        <w:t>fs_harden</w:t>
+      </w:r>
+      <w:proofErr w:type="spellEnd"/>
+      <w:r>
+        <w:t>/</w:t>
+      </w:r>
+      <w:proofErr w:type="spellStart"/>
+      <w:r>
+        <w:t>sw</w:t>
+      </w:r>
+      <w:proofErr w:type="spellEnd"/>
+      <w:r>
+        <w:t>/x86/bin/qemu-system-x86_64 -enable-</w:t>
+      </w:r>
+      <w:proofErr w:type="spellStart"/>
+      <w:r>
+        <w:t>kvm</w:t>
+      </w:r>
+      <w:proofErr w:type="spellEnd"/>
+      <w:r>
+        <w:t xml:space="preserve"> -</w:t>
+      </w:r>
+      <w:proofErr w:type="spellStart"/>
+      <w:r>
+        <w:t>smp</w:t>
+      </w:r>
+      <w:proofErr w:type="spellEnd"/>
+      <w:r>
+        <w:t xml:space="preserve"> 8 -m 4096 -kernel /home/</w:t>
+      </w:r>
+      <w:proofErr w:type="spellStart"/>
+      <w:r>
+        <w:t>freg</w:t>
+      </w:r>
+      <w:proofErr w:type="spellEnd"/>
+      <w:r>
+        <w:t>/</w:t>
+      </w:r>
+      <w:proofErr w:type="spellStart"/>
+      <w:r>
+        <w:t>qemu</w:t>
+      </w:r>
+      <w:proofErr w:type="spellEnd"/>
+      <w:r>
+        <w:t>/</w:t>
+      </w:r>
+      <w:proofErr w:type="spellStart"/>
+      <w:r>
+        <w:t>kernel_img</w:t>
+      </w:r>
+      <w:proofErr w:type="spellEnd"/>
+      <w:r>
+        <w:t>/</w:t>
+      </w:r>
+      <w:proofErr w:type="spellStart"/>
+      <w:r>
+        <w:t>bzImage</w:t>
+      </w:r>
+      <w:proofErr w:type="spellEnd"/>
+      <w:r>
+        <w:t xml:space="preserve"> -net </w:t>
+      </w:r>
+      <w:proofErr w:type="spellStart"/>
+      <w:r>
+        <w:t>nic,model</w:t>
+      </w:r>
+      <w:proofErr w:type="spellEnd"/>
+      <w:r>
+        <w:t>=</w:t>
+      </w:r>
+      <w:proofErr w:type="spellStart"/>
+      <w:r>
+        <w:t>virtio,macaddr</w:t>
+      </w:r>
+      <w:proofErr w:type="spellEnd"/>
+      <w:r>
+        <w:t xml:space="preserve">=DE:AD:BE:EF:9B:5E -net </w:t>
+      </w:r>
+      <w:proofErr w:type="spellStart"/>
+      <w:r>
+        <w:t>bridge,br</w:t>
+      </w:r>
+      <w:proofErr w:type="spellEnd"/>
+      <w:r>
+        <w:t>=</w:t>
+      </w:r>
+      <w:proofErr w:type="spellStart"/>
+      <w:r>
+        <w:t>qemu_czh</w:t>
+      </w:r>
+      <w:proofErr w:type="spellEnd"/>
+      <w:r>
+        <w:t xml:space="preserve"> -device </w:t>
+      </w:r>
+      <w:proofErr w:type="spellStart"/>
+      <w:r>
+        <w:t>virtio-scsi-pci</w:t>
+      </w:r>
+      <w:proofErr w:type="spellEnd"/>
+      <w:r>
+        <w:t xml:space="preserve"> -drive file=/home/freg/qemu/root_fs/rootfs.gz,if=none,cache=none,id=root -device </w:t>
+      </w:r>
+      <w:proofErr w:type="spellStart"/>
+      <w:r>
+        <w:t>virtio-blk,drive</w:t>
+      </w:r>
+      <w:proofErr w:type="spellEnd"/>
+      <w:r>
+        <w:t>=</w:t>
+      </w:r>
+      <w:proofErr w:type="spellStart"/>
+      <w:r>
+        <w:t>root,id</w:t>
+      </w:r>
+      <w:proofErr w:type="spellEnd"/>
+      <w:r>
+        <w:t>=</w:t>
+      </w:r>
+      <w:proofErr w:type="spellStart"/>
+      <w:r>
+        <w:t>d_root</w:t>
+      </w:r>
+      <w:proofErr w:type="spellEnd"/>
+      <w:r>
+        <w:t xml:space="preserve"> -drive file=/home/</w:t>
+      </w:r>
+      <w:proofErr w:type="spellStart"/>
+      <w:r>
+        <w:t>freg</w:t>
+      </w:r>
+      <w:proofErr w:type="spellEnd"/>
+      <w:r>
+        <w:t>/</w:t>
+      </w:r>
+      <w:proofErr w:type="spellStart"/>
+      <w:r>
+        <w:t>qemu</w:t>
+      </w:r>
+      <w:proofErr w:type="spellEnd"/>
+      <w:r>
+        <w:t>/disk/</w:t>
+      </w:r>
+      <w:proofErr w:type="spellStart"/>
+      <w:r>
+        <w:t>sda_disk,if</w:t>
+      </w:r>
+      <w:proofErr w:type="spellEnd"/>
+      <w:r>
+        <w:t>=</w:t>
+      </w:r>
+      <w:proofErr w:type="spellStart"/>
+      <w:r>
+        <w:t>none,format</w:t>
+      </w:r>
+      <w:proofErr w:type="spellEnd"/>
+      <w:r>
+        <w:t>=</w:t>
+      </w:r>
+      <w:proofErr w:type="spellStart"/>
+      <w:r>
+        <w:t>raw,id</w:t>
+      </w:r>
+      <w:proofErr w:type="spellEnd"/>
+      <w:r>
+        <w:t xml:space="preserve">=dd_1 -device </w:t>
+      </w:r>
+      <w:proofErr w:type="spellStart"/>
+      <w:r>
+        <w:t>scsi-hd,drive</w:t>
+      </w:r>
+      <w:proofErr w:type="spellEnd"/>
+      <w:r>
+        <w:t>=dd_1,id=disk_1 -drive file=/home/</w:t>
+      </w:r>
+      <w:proofErr w:type="spellStart"/>
+      <w:r>
+        <w:t>freg</w:t>
+      </w:r>
+      <w:proofErr w:type="spellEnd"/>
+      <w:r>
+        <w:t>/</w:t>
+      </w:r>
+      <w:proofErr w:type="spellStart"/>
+      <w:r>
+        <w:t>qemu</w:t>
+      </w:r>
+      <w:proofErr w:type="spellEnd"/>
+      <w:r>
+        <w:t>/disk/</w:t>
+      </w:r>
+      <w:proofErr w:type="spellStart"/>
+      <w:r>
+        <w:t>sdb_disk,if</w:t>
+      </w:r>
+      <w:proofErr w:type="spellEnd"/>
+      <w:r>
+        <w:t>=</w:t>
+      </w:r>
+      <w:proofErr w:type="spellStart"/>
+      <w:r>
+        <w:t>none,format</w:t>
+      </w:r>
+      <w:proofErr w:type="spellEnd"/>
+      <w:r>
+        <w:t>=</w:t>
+      </w:r>
+      <w:proofErr w:type="spellStart"/>
+      <w:r>
+        <w:t>raw,id</w:t>
+      </w:r>
+      <w:proofErr w:type="spellEnd"/>
+      <w:r>
+        <w:t xml:space="preserve">=dd_2 -device </w:t>
+      </w:r>
+      <w:proofErr w:type="spellStart"/>
+      <w:r>
+        <w:t>scsi-hd,drive</w:t>
+      </w:r>
+      <w:proofErr w:type="spellEnd"/>
+      <w:r>
+        <w:t>=dd_2,id=disk_2 -drive file=/home/</w:t>
+      </w:r>
+      <w:proofErr w:type="spellStart"/>
+      <w:r>
+        <w:t>freg</w:t>
+      </w:r>
+      <w:proofErr w:type="spellEnd"/>
+      <w:r>
+        <w:t>/</w:t>
+      </w:r>
+      <w:proofErr w:type="spellStart"/>
+      <w:r>
+        <w:t>qemu</w:t>
+      </w:r>
+      <w:proofErr w:type="spellEnd"/>
+      <w:r>
+        <w:t>/disk/</w:t>
+      </w:r>
+      <w:proofErr w:type="spellStart"/>
+      <w:r>
+        <w:t>sdc_disk,if</w:t>
+      </w:r>
+      <w:proofErr w:type="spellEnd"/>
+      <w:r>
+        <w:t>=</w:t>
+      </w:r>
+      <w:proofErr w:type="spellStart"/>
+      <w:r>
+        <w:t>none,format</w:t>
+      </w:r>
+      <w:proofErr w:type="spellEnd"/>
+      <w:r>
+        <w:t>=</w:t>
+      </w:r>
+      <w:proofErr w:type="spellStart"/>
+      <w:r>
+        <w:t>raw,id</w:t>
+      </w:r>
+      <w:proofErr w:type="spellEnd"/>
+      <w:r>
+        <w:t xml:space="preserve">=dd_3 -device </w:t>
+      </w:r>
+      <w:proofErr w:type="spellStart"/>
+      <w:r>
+        <w:t>scsi-hd,drive</w:t>
+      </w:r>
+      <w:proofErr w:type="spellEnd"/>
+      <w:r>
+        <w:t>=dd_3,id=disk_3 -</w:t>
+      </w:r>
+      <w:proofErr w:type="spellStart"/>
+      <w:r>
+        <w:t>virtfs</w:t>
+      </w:r>
+      <w:proofErr w:type="spellEnd"/>
+      <w:r>
+        <w:t xml:space="preserve"> local,path=/home/freg/qemu/share,mount_tag=share_dir,security_model=none -append "console=ttyS0 IP=192.168.88.66 root=/</w:t>
+      </w:r>
+      <w:proofErr w:type="spellStart"/>
+      <w:r>
+        <w:t>dev</w:t>
+      </w:r>
+      <w:proofErr w:type="spellEnd"/>
+      <w:r>
+        <w:t xml:space="preserve">/vda1 </w:t>
+      </w:r>
+      <w:proofErr w:type="spellStart"/>
+      <w:r>
+        <w:t>rw</w:t>
+      </w:r>
+      <w:proofErr w:type="spellEnd"/>
+      <w:r>
+        <w:t>" -</w:t>
+      </w:r>
+      <w:proofErr w:type="spellStart"/>
+      <w:r>
+        <w:t>nographic</w:t>
+      </w:r>
+      <w:proofErr w:type="spellEnd"/>
+      <w:r>
+        <w:t xml:space="preserve"> 2&gt;&amp;1 |</w:t>
+      </w:r>
+      <w:proofErr w:type="spellStart"/>
+      <w:r>
+        <w:t>grep</w:t>
+      </w:r>
+      <w:proofErr w:type="spellEnd"/>
+      <w:r>
+        <w:t xml:space="preserve"> </w:t>
+      </w:r>
+      <w:proofErr w:type="spellStart"/>
+      <w:r>
+        <w:t>bridge.con</w:t>
+      </w:r>
+      <w:proofErr w:type="spellEnd"/>
     </w:p>
     <w:p>
       <w:pPr>
@@ -13079,32 +14969,121 @@
         <w:ind w:left="720" w:firstLineChars="0" w:firstLine="0"/>
       </w:pPr>
       <w:r>
-        <w:t>[pid 42878] open("/fs_harden/sw/x86/etc/qemu/bridge.conf", O_RDONLY) = 3</w:t>
+        <w:t>[</w:t>
+      </w:r>
+      <w:proofErr w:type="spellStart"/>
+      <w:proofErr w:type="gramStart"/>
+      <w:r>
+        <w:t>pid</w:t>
+      </w:r>
+      <w:proofErr w:type="spellEnd"/>
+      <w:proofErr w:type="gramEnd"/>
+      <w:r>
+        <w:t xml:space="preserve"> 42878] open("/</w:t>
+      </w:r>
+      <w:proofErr w:type="spellStart"/>
+      <w:r>
+        <w:t>fs_harden</w:t>
+      </w:r>
+      <w:proofErr w:type="spellEnd"/>
+      <w:r>
+        <w:t>/</w:t>
+      </w:r>
+      <w:proofErr w:type="spellStart"/>
+      <w:r>
+        <w:t>sw</w:t>
+      </w:r>
+      <w:proofErr w:type="spellEnd"/>
+      <w:r>
+        <w:t>/x86/</w:t>
+      </w:r>
+      <w:proofErr w:type="spellStart"/>
+      <w:r>
+        <w:t>etc</w:t>
+      </w:r>
+      <w:proofErr w:type="spellEnd"/>
+      <w:r>
+        <w:t>/</w:t>
+      </w:r>
+      <w:proofErr w:type="spellStart"/>
+      <w:r>
+        <w:t>qemu</w:t>
+      </w:r>
+      <w:proofErr w:type="spellEnd"/>
+      <w:r>
+        <w:t>/</w:t>
+      </w:r>
+      <w:proofErr w:type="spellStart"/>
+      <w:r>
+        <w:t>bridge.conf</w:t>
+      </w:r>
+      <w:proofErr w:type="spellEnd"/>
+      <w:r>
+        <w:t>", O_RDONLY) = 3</w:t>
       </w:r>
     </w:p>
     <w:p>
       <w:pPr>
         <w:pStyle w:val="a0"/>
         <w:ind w:left="720" w:firstLineChars="0" w:firstLine="0"/>
-        <w:rPr>
-          <w:rFonts w:hint="eastAsia"/>
-        </w:rPr>
       </w:pPr>
       <w:r>
         <w:t>在</w:t>
       </w:r>
       <w:r>
-        <w:t>/fs_harden/sw/x86/etc/qemu/bridge.con</w:t>
+        <w:t>/</w:t>
+      </w:r>
+      <w:proofErr w:type="spellStart"/>
+      <w:r>
+        <w:t>fs_harden</w:t>
+      </w:r>
+      <w:proofErr w:type="spellEnd"/>
+      <w:r>
+        <w:t>/</w:t>
+      </w:r>
+      <w:proofErr w:type="spellStart"/>
+      <w:r>
+        <w:t>sw</w:t>
+      </w:r>
+      <w:proofErr w:type="spellEnd"/>
+      <w:r>
+        <w:t>/x86/</w:t>
+      </w:r>
+      <w:proofErr w:type="spellStart"/>
+      <w:r>
+        <w:t>etc</w:t>
+      </w:r>
+      <w:proofErr w:type="spellEnd"/>
+      <w:r>
+        <w:t>/</w:t>
+      </w:r>
+      <w:proofErr w:type="spellStart"/>
+      <w:r>
+        <w:t>qemu</w:t>
+      </w:r>
+      <w:proofErr w:type="spellEnd"/>
+      <w:r>
+        <w:t>/</w:t>
+      </w:r>
+      <w:proofErr w:type="spellStart"/>
+      <w:r>
+        <w:t>bridge.con</w:t>
       </w:r>
       <w:r>
         <w:t>f</w:t>
       </w:r>
+      <w:proofErr w:type="spellEnd"/>
       <w:r>
         <w:t>文件添加</w:t>
       </w:r>
       <w:r>
-        <w:t>allow qemu_czh</w:t>
-      </w:r>
+        <w:t xml:space="preserve">allow </w:t>
+      </w:r>
+      <w:proofErr w:type="spellStart"/>
+      <w:r>
+        <w:t>qemu_czh</w:t>
+      </w:r>
+      <w:proofErr w:type="spellEnd"/>
     </w:p>
     <w:p>
       <w:pPr>
@@ -13132,21 +15111,51 @@
         </w:rPr>
         <w:t xml:space="preserve">$ </w:t>
       </w:r>
-      <w:r>
-        <w:t>ls /sys/devices/virtual/net/</w:t>
+      <w:proofErr w:type="spellStart"/>
+      <w:proofErr w:type="gramStart"/>
+      <w:r>
+        <w:t>ls</w:t>
+      </w:r>
+      <w:proofErr w:type="spellEnd"/>
+      <w:proofErr w:type="gramEnd"/>
+      <w:r>
+        <w:t xml:space="preserve"> /sys/devices/virtual/net/</w:t>
       </w:r>
     </w:p>
     <w:p>
       <w:pPr>
         <w:pStyle w:val="a0"/>
         <w:ind w:left="720" w:firstLineChars="0" w:firstLine="0"/>
-        <w:rPr>
-          <w:rFonts w:hint="eastAsia"/>
-        </w:rPr>
-      </w:pPr>
-      <w:r>
-        <w:t>qemu_ci  qemu_czh  qemu_fs</w:t>
-      </w:r>
+      </w:pPr>
+      <w:proofErr w:type="spellStart"/>
+      <w:r>
+        <w:t>qemu_</w:t>
+      </w:r>
+      <w:proofErr w:type="gramStart"/>
+      <w:r>
+        <w:t>ci</w:t>
+      </w:r>
+      <w:proofErr w:type="spellEnd"/>
+      <w:r>
+        <w:t xml:space="preserve">  </w:t>
+      </w:r>
+      <w:proofErr w:type="spellStart"/>
+      <w:r>
+        <w:t>qemu</w:t>
+      </w:r>
+      <w:proofErr w:type="gramEnd"/>
+      <w:r>
+        <w:t>_czh</w:t>
+      </w:r>
+      <w:proofErr w:type="spellEnd"/>
+      <w:r>
+        <w:t xml:space="preserve">  </w:t>
+      </w:r>
+      <w:proofErr w:type="spellStart"/>
+      <w:r>
+        <w:t>qemu_fs</w:t>
+      </w:r>
+      <w:proofErr w:type="spellEnd"/>
     </w:p>
     <w:p>
       <w:pPr>
@@ -13167,31 +15176,76 @@
       <w:pPr>
         <w:pStyle w:val="a0"/>
         <w:ind w:left="720" w:firstLineChars="0" w:firstLine="0"/>
-        <w:rPr>
-          <w:rFonts w:hint="eastAsia"/>
-        </w:rPr>
       </w:pPr>
       <w:r>
         <w:t xml:space="preserve">$ </w:t>
       </w:r>
-      <w:r>
-        <w:t>sudo ip link set $br down</w:t>
+      <w:proofErr w:type="spellStart"/>
+      <w:proofErr w:type="gramStart"/>
+      <w:r>
+        <w:t>sudo</w:t>
+      </w:r>
+      <w:proofErr w:type="spellEnd"/>
+      <w:proofErr w:type="gramEnd"/>
+      <w:r>
+        <w:t xml:space="preserve"> </w:t>
+      </w:r>
+      <w:proofErr w:type="spellStart"/>
+      <w:r>
+        <w:t>ip</w:t>
+      </w:r>
+      <w:proofErr w:type="spellEnd"/>
+      <w:r>
+        <w:t xml:space="preserve"> link set $</w:t>
+      </w:r>
+      <w:proofErr w:type="spellStart"/>
+      <w:r>
+        <w:t>br</w:t>
+      </w:r>
+      <w:proofErr w:type="spellEnd"/>
+      <w:r>
+        <w:t xml:space="preserve"> down</w:t>
       </w:r>
     </w:p>
     <w:p>
       <w:pPr>
         <w:pStyle w:val="a0"/>
         <w:ind w:left="720" w:firstLineChars="0" w:firstLine="0"/>
-        <w:rPr>
-          <w:rFonts w:hint="eastAsia"/>
-        </w:rPr>
       </w:pPr>
       <w:r>
         <w:t xml:space="preserve">$ </w:t>
       </w:r>
-      <w:r>
-        <w:t>sudo brctl delbr $br</w:t>
-      </w:r>
+      <w:proofErr w:type="spellStart"/>
+      <w:proofErr w:type="gramStart"/>
+      <w:r>
+        <w:t>sudo</w:t>
+      </w:r>
+      <w:proofErr w:type="spellEnd"/>
+      <w:proofErr w:type="gramEnd"/>
+      <w:r>
+        <w:t xml:space="preserve"> </w:t>
+      </w:r>
+      <w:proofErr w:type="spellStart"/>
+      <w:r>
+        <w:t>brctl</w:t>
+      </w:r>
+      <w:proofErr w:type="spellEnd"/>
+      <w:r>
+        <w:t xml:space="preserve"> </w:t>
+      </w:r>
+      <w:proofErr w:type="spellStart"/>
+      <w:r>
+        <w:t>delbr</w:t>
+      </w:r>
+      <w:proofErr w:type="spellEnd"/>
+      <w:r>
+        <w:t xml:space="preserve"> $</w:t>
+      </w:r>
+      <w:proofErr w:type="spellStart"/>
+      <w:r>
+        <w:t>br</w:t>
+      </w:r>
+      <w:proofErr w:type="spellEnd"/>
     </w:p>
     <w:p>
       <w:pPr>
@@ -13229,6 +15283,143 @@
       <w:r>
         <w:t>内核镜像</w:t>
       </w:r>
+      <w:r>
+        <w:rPr>
+          <w:vertAlign w:val="superscript"/>
+        </w:rPr>
+        <w:fldChar w:fldCharType="begin"/>
+      </w:r>
+      <w:r>
+        <w:rPr>
+          <w:vertAlign w:val="superscript"/>
+        </w:rPr>
+        <w:instrText xml:space="preserve"> REF _Ref8895225 \r \h </w:instrText>
+      </w:r>
+      <w:r>
+        <w:rPr>
+          <w:vertAlign w:val="superscript"/>
+        </w:rPr>
+      </w:r>
+      <w:r>
+        <w:rPr>
+          <w:vertAlign w:val="superscript"/>
+        </w:rPr>
+        <w:instrText xml:space="preserve"> \* MERGEFORMAT </w:instrText>
+      </w:r>
+      <w:r>
+        <w:rPr>
+          <w:vertAlign w:val="superscript"/>
+        </w:rPr>
+        <w:fldChar w:fldCharType="separate"/>
+      </w:r>
+      <w:r>
+        <w:rPr>
+          <w:vertAlign w:val="superscript"/>
+        </w:rPr>
+        <w:t>[16]</w:t>
+      </w:r>
+      <w:r>
+        <w:rPr>
+          <w:vertAlign w:val="superscript"/>
+        </w:rPr>
+        <w:fldChar w:fldCharType="end"/>
+      </w:r>
+      <w:r>
+        <w:rPr>
+          <w:vertAlign w:val="superscript"/>
+        </w:rPr>
+        <w:fldChar w:fldCharType="begin"/>
+      </w:r>
+      <w:r>
+        <w:rPr>
+          <w:vertAlign w:val="superscript"/>
+        </w:rPr>
+        <w:instrText xml:space="preserve"> REF _Ref8660743 \r \h </w:instrText>
+      </w:r>
+      <w:r>
+        <w:rPr>
+          <w:vertAlign w:val="superscript"/>
+        </w:rPr>
+      </w:r>
+      <w:r>
+        <w:rPr>
+          <w:vertAlign w:val="superscript"/>
+        </w:rPr>
+        <w:fldChar w:fldCharType="separate"/>
+      </w:r>
+      <w:r>
+        <w:rPr>
+          <w:vertAlign w:val="superscript"/>
+        </w:rPr>
+        <w:t>[8</w:t>
+      </w:r>
+      <w:r>
+        <w:rPr>
+          <w:vertAlign w:val="superscript"/>
+        </w:rPr>
+        <w:t>]</w:t>
+      </w:r>
+      <w:r>
+        <w:rPr>
+          <w:vertAlign w:val="superscript"/>
+        </w:rPr>
+        <w:fldChar w:fldCharType="end"/>
+      </w:r>
+    </w:p>
+    <w:p>
+      <w:pPr>
+        <w:pStyle w:val="a0"/>
+        <w:ind w:left="720" w:firstLineChars="0" w:firstLine="0"/>
+      </w:pPr>
+      <w:r>
+        <w:t xml:space="preserve">$ make </w:t>
+      </w:r>
+      <w:proofErr w:type="spellStart"/>
+      <w:r>
+        <w:t>menuconfig</w:t>
+      </w:r>
+      <w:proofErr w:type="spellEnd"/>
+    </w:p>
+    <w:p>
+      <w:pPr>
+        <w:pStyle w:val="a0"/>
+        <w:ind w:left="720" w:firstLineChars="0" w:firstLine="0"/>
+      </w:pPr>
+      <w:r>
+        <w:t>$ make -j100</w:t>
+      </w:r>
+    </w:p>
+    <w:p>
+      <w:pPr>
+        <w:pStyle w:val="a0"/>
+        <w:ind w:left="720" w:firstLineChars="0" w:firstLine="0"/>
+        <w:rPr>
+          <w:rFonts w:hint="eastAsia"/>
+        </w:rPr>
+      </w:pPr>
+      <w:r>
+        <w:rPr>
+          <w:rFonts w:hint="eastAsia"/>
+        </w:rPr>
+        <w:t>生成</w:t>
+      </w:r>
+      <w:r>
+        <w:t>的内核镜像在</w:t>
+      </w:r>
+      <w:r>
+        <w:t>kernel</w:t>
+      </w:r>
+      <w:r>
+        <w:t>/arch/x86/boot</w:t>
+      </w:r>
+      <w:r>
+        <w:t>/</w:t>
+      </w:r>
+      <w:proofErr w:type="spellStart"/>
+      <w:r>
+        <w:t>bzImage</w:t>
+      </w:r>
+      <w:proofErr w:type="spellEnd"/>
     </w:p>
     <w:p>
       <w:pPr>
@@ -13253,21 +15444,47 @@
       <w:pPr>
         <w:pStyle w:val="a0"/>
         <w:ind w:left="720" w:firstLineChars="0" w:firstLine="0"/>
-        <w:rPr>
-          <w:rFonts w:hint="eastAsia"/>
-        </w:rPr>
-      </w:pPr>
-      <w:r>
-        <w:t>$ m</w:t>
-      </w:r>
-      <w:r>
-        <w:rPr>
-          <w:rFonts w:hint="eastAsia"/>
-        </w:rPr>
-        <w:t xml:space="preserve">kdir </w:t>
-      </w:r>
-      <w:r>
-        <w:t>/home/freg/qemu/share</w:t>
+      </w:pPr>
+      <w:r>
+        <w:t xml:space="preserve">$ </w:t>
+      </w:r>
+      <w:proofErr w:type="spellStart"/>
+      <w:proofErr w:type="gramStart"/>
+      <w:r>
+        <w:t>m</w:t>
+      </w:r>
+      <w:r>
+        <w:rPr>
+          <w:rFonts w:hint="eastAsia"/>
+        </w:rPr>
+        <w:t>kdir</w:t>
+      </w:r>
+      <w:proofErr w:type="spellEnd"/>
+      <w:proofErr w:type="gramEnd"/>
+      <w:r>
+        <w:rPr>
+          <w:rFonts w:hint="eastAsia"/>
+        </w:rPr>
+        <w:t xml:space="preserve"> </w:t>
+      </w:r>
+      <w:r>
+        <w:t>/home/</w:t>
+      </w:r>
+      <w:proofErr w:type="spellStart"/>
+      <w:r>
+        <w:t>freg</w:t>
+      </w:r>
+      <w:proofErr w:type="spellEnd"/>
+      <w:r>
+        <w:t>/</w:t>
+      </w:r>
+      <w:proofErr w:type="spellStart"/>
+      <w:r>
+        <w:t>qemu</w:t>
+      </w:r>
+      <w:proofErr w:type="spellEnd"/>
+      <w:r>
+        <w:t>/share</w:t>
       </w:r>
     </w:p>
     <w:p>
@@ -13285,12 +15502,14 @@
         </w:rPr>
         <w:t>使用</w:t>
       </w:r>
+      <w:proofErr w:type="spellStart"/>
       <w:r>
         <w:rPr>
           <w:rFonts w:hint="eastAsia"/>
         </w:rPr>
         <w:t>qemu</w:t>
       </w:r>
+      <w:proofErr w:type="spellEnd"/>
       <w:r>
         <w:rPr>
           <w:rFonts w:hint="eastAsia"/>
@@ -13307,35 +15526,330 @@
         <w:ind w:left="720" w:firstLineChars="0" w:firstLine="0"/>
       </w:pPr>
       <w:r>
+        <w:t>/</w:t>
+      </w:r>
+      <w:proofErr w:type="spellStart"/>
+      <w:r>
+        <w:t>fs_harden</w:t>
+      </w:r>
+      <w:proofErr w:type="spellEnd"/>
+      <w:r>
+        <w:t>/</w:t>
+      </w:r>
+      <w:proofErr w:type="spellStart"/>
+      <w:r>
+        <w:t>sw</w:t>
+      </w:r>
+      <w:proofErr w:type="spellEnd"/>
+      <w:r>
+        <w:t>/x86/bin/qemu-system-x86_64 -enable-</w:t>
+      </w:r>
+      <w:proofErr w:type="spellStart"/>
+      <w:r>
+        <w:t>kvm</w:t>
+      </w:r>
+      <w:proofErr w:type="spellEnd"/>
+      <w:r>
+        <w:t xml:space="preserve"> -</w:t>
+      </w:r>
+      <w:proofErr w:type="spellStart"/>
+      <w:r>
+        <w:t>smp</w:t>
+      </w:r>
+      <w:proofErr w:type="spellEnd"/>
+      <w:r>
+        <w:t xml:space="preserve"> 8 -m 4096 -kernel /home/</w:t>
+      </w:r>
+      <w:proofErr w:type="spellStart"/>
+      <w:r>
+        <w:t>freg</w:t>
+      </w:r>
+      <w:proofErr w:type="spellEnd"/>
+      <w:r>
+        <w:t>/</w:t>
+      </w:r>
+      <w:proofErr w:type="spellStart"/>
+      <w:r>
+        <w:t>qemu</w:t>
+      </w:r>
+      <w:proofErr w:type="spellEnd"/>
+      <w:r>
+        <w:t>/</w:t>
+      </w:r>
+      <w:proofErr w:type="spellStart"/>
+      <w:r>
+        <w:t>kernel_img</w:t>
+      </w:r>
+      <w:proofErr w:type="spellEnd"/>
+      <w:r>
+        <w:t>/</w:t>
+      </w:r>
+      <w:proofErr w:type="spellStart"/>
+      <w:r>
+        <w:t>bzImage</w:t>
+      </w:r>
+      <w:proofErr w:type="spellEnd"/>
+      <w:r>
+        <w:t xml:space="preserve"> -net </w:t>
+      </w:r>
+      <w:proofErr w:type="spellStart"/>
+      <w:r>
+        <w:t>nic,model</w:t>
+      </w:r>
+      <w:proofErr w:type="spellEnd"/>
+      <w:r>
+        <w:t>=</w:t>
+      </w:r>
+      <w:proofErr w:type="spellStart"/>
+      <w:r>
+        <w:t>virtio,macaddr</w:t>
+      </w:r>
+      <w:proofErr w:type="spellEnd"/>
+      <w:r>
+        <w:t>=DE:AD:BE:E</w:t>
+      </w:r>
+      <w:r>
+        <w:t xml:space="preserve">F:9B:5E -net </w:t>
+      </w:r>
+      <w:proofErr w:type="spellStart"/>
+      <w:r>
+        <w:t>bridge,br</w:t>
+      </w:r>
+      <w:proofErr w:type="spellEnd"/>
+      <w:r>
+        <w:t>=</w:t>
+      </w:r>
+      <w:proofErr w:type="spellStart"/>
+      <w:r>
+        <w:t>qemu_czh</w:t>
+      </w:r>
+      <w:proofErr w:type="spellEnd"/>
+      <w:r>
+        <w:t xml:space="preserve"> -device </w:t>
+      </w:r>
+      <w:proofErr w:type="spellStart"/>
+      <w:r>
+        <w:t>virtio-scsi-pci</w:t>
+      </w:r>
+      <w:proofErr w:type="spellEnd"/>
+      <w:r>
+        <w:t xml:space="preserve"> -drive file=/home/freg/qemu/root_fs/rootfs.gz,if=none,cache=none,id=root -device </w:t>
+      </w:r>
+      <w:proofErr w:type="spellStart"/>
+      <w:r>
+        <w:t>virtio-blk,drive</w:t>
+      </w:r>
+      <w:proofErr w:type="spellEnd"/>
+      <w:r>
+        <w:t>=</w:t>
+      </w:r>
+      <w:proofErr w:type="spellStart"/>
+      <w:r>
+        <w:t>root,id</w:t>
+      </w:r>
+      <w:proofErr w:type="spellEnd"/>
+      <w:r>
+        <w:t>=</w:t>
+      </w:r>
+      <w:proofErr w:type="spellStart"/>
+      <w:r>
+        <w:t>d_root</w:t>
+      </w:r>
+      <w:proofErr w:type="spellEnd"/>
+      <w:r>
+        <w:t xml:space="preserve"> -drive </w:t>
+      </w:r>
+      <w:r>
         <w:lastRenderedPageBreak/>
-        <w:t>/fs_harden/sw/x86/bin/qemu-system-x86_64 -enable-kvm -smp 8 -m 4096 -kernel /home/freg/qemu/kernel_img/bzImage -net nic,model=virtio,macaddr=DE:AD:BE:E</w:t>
-      </w:r>
-      <w:r>
-        <w:t>F:9B:5E -net bridge,br=qemu_czh</w:t>
-      </w:r>
-      <w:r>
-        <w:t xml:space="preserve"> -device virtio-scsi-pci -drive file=/home/freg/qemu/root_fs/rootfs.gz,if=none,cache=none,id=root -device virtio-blk,drive=root,id=d_root -drive file=/home/freg/qemu/disk/sda_disk,if=none,format=raw,id=dd_1 -device scsi-hd,drive=dd_1,id=disk_1 -drive file=/home/freg/qemu/disk/sdb_disk,if=none,format=raw,id=dd_2 -device scsi-hd,drive=dd_2,id=disk_2 -drive file=/home/freg/qemu/disk/sdc_disk,if=none,format=raw,id=dd_3 -device scsi-hd,drive=dd_3,id=disk_3 -virtfs local,path=/home/freg/qemu/share,mount_tag=share_dir,security_model=none -appe</w:t>
+        <w:t>file=/home/</w:t>
+      </w:r>
+      <w:proofErr w:type="spellStart"/>
+      <w:r>
+        <w:t>freg</w:t>
+      </w:r>
+      <w:proofErr w:type="spellEnd"/>
+      <w:r>
+        <w:t>/</w:t>
+      </w:r>
+      <w:proofErr w:type="spellStart"/>
+      <w:r>
+        <w:t>qemu</w:t>
+      </w:r>
+      <w:proofErr w:type="spellEnd"/>
+      <w:r>
+        <w:t>/disk/</w:t>
+      </w:r>
+      <w:proofErr w:type="spellStart"/>
+      <w:r>
+        <w:t>sda_disk,if</w:t>
+      </w:r>
+      <w:proofErr w:type="spellEnd"/>
+      <w:r>
+        <w:t>=</w:t>
+      </w:r>
+      <w:proofErr w:type="spellStart"/>
+      <w:r>
+        <w:t>none,format</w:t>
+      </w:r>
+      <w:proofErr w:type="spellEnd"/>
+      <w:r>
+        <w:t>=</w:t>
+      </w:r>
+      <w:proofErr w:type="spellStart"/>
+      <w:r>
+        <w:t>raw,id</w:t>
+      </w:r>
+      <w:proofErr w:type="spellEnd"/>
+      <w:r>
+        <w:t xml:space="preserve">=dd_1 -device </w:t>
+      </w:r>
+      <w:proofErr w:type="spellStart"/>
+      <w:r>
+        <w:t>scsi-hd,drive</w:t>
+      </w:r>
+      <w:proofErr w:type="spellEnd"/>
+      <w:r>
+        <w:t>=dd_1,id=disk_1 -drive file=/home/</w:t>
+      </w:r>
+      <w:proofErr w:type="spellStart"/>
+      <w:r>
+        <w:t>freg</w:t>
+      </w:r>
+      <w:proofErr w:type="spellEnd"/>
+      <w:r>
+        <w:t>/</w:t>
+      </w:r>
+      <w:proofErr w:type="spellStart"/>
+      <w:r>
+        <w:t>qemu</w:t>
+      </w:r>
+      <w:proofErr w:type="spellEnd"/>
+      <w:r>
+        <w:t>/disk/</w:t>
+      </w:r>
+      <w:proofErr w:type="spellStart"/>
+      <w:r>
+        <w:t>sdb_disk,if</w:t>
+      </w:r>
+      <w:proofErr w:type="spellEnd"/>
+      <w:r>
+        <w:t>=</w:t>
+      </w:r>
+      <w:proofErr w:type="spellStart"/>
+      <w:r>
+        <w:t>none,format</w:t>
+      </w:r>
+      <w:proofErr w:type="spellEnd"/>
+      <w:r>
+        <w:t>=</w:t>
+      </w:r>
+      <w:proofErr w:type="spellStart"/>
+      <w:r>
+        <w:t>raw,id</w:t>
+      </w:r>
+      <w:proofErr w:type="spellEnd"/>
+      <w:r>
+        <w:t xml:space="preserve">=dd_2 -device </w:t>
+      </w:r>
+      <w:proofErr w:type="spellStart"/>
+      <w:r>
+        <w:t>scsi-hd,drive</w:t>
+      </w:r>
+      <w:proofErr w:type="spellEnd"/>
+      <w:r>
+        <w:t>=dd_2,id=disk_2 -drive file=/home/</w:t>
+      </w:r>
+      <w:proofErr w:type="spellStart"/>
+      <w:r>
+        <w:t>freg</w:t>
+      </w:r>
+      <w:proofErr w:type="spellEnd"/>
+      <w:r>
+        <w:t>/</w:t>
+      </w:r>
+      <w:proofErr w:type="spellStart"/>
+      <w:r>
+        <w:t>qemu</w:t>
+      </w:r>
+      <w:proofErr w:type="spellEnd"/>
+      <w:r>
+        <w:t>/disk/</w:t>
+      </w:r>
+      <w:proofErr w:type="spellStart"/>
+      <w:r>
+        <w:t>sdc_disk,if</w:t>
+      </w:r>
+      <w:proofErr w:type="spellEnd"/>
+      <w:r>
+        <w:t>=</w:t>
+      </w:r>
+      <w:proofErr w:type="spellStart"/>
+      <w:r>
+        <w:t>none,format</w:t>
+      </w:r>
+      <w:proofErr w:type="spellEnd"/>
+      <w:r>
+        <w:t>=</w:t>
+      </w:r>
+      <w:proofErr w:type="spellStart"/>
+      <w:r>
+        <w:t>raw,id</w:t>
+      </w:r>
+      <w:proofErr w:type="spellEnd"/>
+      <w:r>
+        <w:t xml:space="preserve">=dd_3 -device </w:t>
+      </w:r>
+      <w:proofErr w:type="spellStart"/>
+      <w:r>
+        <w:t>scsi-hd,drive</w:t>
+      </w:r>
+      <w:proofErr w:type="spellEnd"/>
+      <w:r>
+        <w:t>=dd_3,id=disk_3 -</w:t>
+      </w:r>
+      <w:proofErr w:type="spellStart"/>
+      <w:r>
+        <w:t>virtfs</w:t>
+      </w:r>
+      <w:proofErr w:type="spellEnd"/>
+      <w:r>
+        <w:t xml:space="preserve"> local,path=/home/freg/qemu/share,mount_tag=share_dir,security_model=none -appe</w:t>
       </w:r>
       <w:r>
         <w:t>nd "console=ttyS0 IP=192.168.88</w:t>
       </w:r>
       <w:r>
-        <w:t xml:space="preserve">.66 root=/dev/vda1 rw" </w:t>
-      </w:r>
-      <w:r>
-        <w:t>–</w:t>
-      </w:r>
+        <w:t>.66 root=/</w:t>
+      </w:r>
+      <w:proofErr w:type="spellStart"/>
+      <w:r>
+        <w:t>dev</w:t>
+      </w:r>
+      <w:proofErr w:type="spellEnd"/>
+      <w:r>
+        <w:t xml:space="preserve">/vda1 </w:t>
+      </w:r>
+      <w:proofErr w:type="spellStart"/>
+      <w:r>
+        <w:t>rw</w:t>
+      </w:r>
+      <w:proofErr w:type="spellEnd"/>
+      <w:r>
+        <w:t xml:space="preserve">" </w:t>
+      </w:r>
+      <w:r>
+        <w:t>-</w:t>
+      </w:r>
+      <w:proofErr w:type="spellStart"/>
       <w:r>
         <w:t>nographic</w:t>
       </w:r>
+      <w:proofErr w:type="spellEnd"/>
     </w:p>
     <w:p>
       <w:pPr>
         <w:pStyle w:val="a0"/>
         <w:ind w:left="720" w:firstLineChars="0" w:firstLine="0"/>
-        <w:rPr>
-          <w:rFonts w:hint="eastAsia"/>
-        </w:rPr>
       </w:pPr>
       <w:r>
         <w:rPr>
@@ -13356,8 +15870,29 @@
         <w:t>后使用</w:t>
       </w:r>
       <w:r>
-        <w:t>mount -t 9p -o trans=virtio share_dir /tmp</w:t>
-      </w:r>
+        <w:t>mount -t 9p -o trans=</w:t>
+      </w:r>
+      <w:proofErr w:type="spellStart"/>
+      <w:r>
+        <w:t>virtio</w:t>
+      </w:r>
+      <w:proofErr w:type="spellEnd"/>
+      <w:r>
+        <w:t xml:space="preserve"> </w:t>
+      </w:r>
+      <w:proofErr w:type="spellStart"/>
+      <w:r>
+        <w:t>share_dir</w:t>
+      </w:r>
+      <w:proofErr w:type="spellEnd"/>
+      <w:r>
+        <w:t xml:space="preserve"> /</w:t>
+      </w:r>
+      <w:proofErr w:type="spellStart"/>
+      <w:r>
+        <w:t>tmp</w:t>
+      </w:r>
+      <w:proofErr w:type="spellEnd"/>
       <w:r>
         <w:rPr>
           <w:rFonts w:hint="eastAsia"/>
@@ -13377,10 +15912,16 @@
         <w:rPr>
           <w:rFonts w:hint="eastAsia"/>
         </w:rPr>
-        <w:t>/tmp</w:t>
-      </w:r>
-      <w:bookmarkStart w:id="0" w:name="_GoBack"/>
-      <w:bookmarkEnd w:id="0"/>
+        <w:t>/</w:t>
+      </w:r>
+      <w:proofErr w:type="spellStart"/>
+      <w:r>
+        <w:rPr>
+          <w:rFonts w:hint="eastAsia"/>
+        </w:rPr>
+        <w:t>tmp</w:t>
+      </w:r>
+      <w:proofErr w:type="spellEnd"/>
     </w:p>
     <w:p>
       <w:pPr>
@@ -13411,7 +15952,7 @@
         </w:numPr>
         <w:ind w:firstLineChars="0"/>
       </w:pPr>
-      <w:bookmarkStart w:id="1" w:name="_Ref8305858"/>
+      <w:bookmarkStart w:id="0" w:name="_Ref8305858"/>
       <w:r>
         <w:rPr>
           <w:rFonts w:hint="eastAsia"/>
@@ -13427,7 +15968,7 @@
       <w:r>
         <w:t xml:space="preserve"> </w:t>
       </w:r>
-      <w:hyperlink r:id="rId12" w:history="1">
+      <w:hyperlink r:id="rId13" w:history="1">
         <w:r>
           <w:rPr>
             <w:rStyle w:val="a6"/>
@@ -13438,7 +15979,7 @@
       <w:r>
         <w:t>.</w:t>
       </w:r>
-      <w:bookmarkEnd w:id="1"/>
+      <w:bookmarkEnd w:id="0"/>
     </w:p>
     <w:p>
       <w:pPr>
@@ -13449,16 +15990,24 @@
         </w:numPr>
         <w:ind w:firstLineChars="0"/>
       </w:pPr>
-      <w:bookmarkStart w:id="2" w:name="_Ref8305926"/>
-      <w:r>
-        <w:rPr>
-          <w:rFonts w:hint="eastAsia"/>
-        </w:rPr>
-        <w:t>逻辑卷</w:t>
+      <w:bookmarkStart w:id="1" w:name="_Ref8305926"/>
+      <w:r>
+        <w:rPr>
+          <w:rFonts w:hint="eastAsia"/>
+        </w:rPr>
+        <w:t>逻辑</w:t>
+      </w:r>
+      <w:proofErr w:type="gramStart"/>
+      <w:r>
+        <w:rPr>
+          <w:rFonts w:hint="eastAsia"/>
+        </w:rPr>
+        <w:t>卷</w:t>
       </w:r>
       <w:r>
         <w:t>管理</w:t>
       </w:r>
+      <w:proofErr w:type="gramEnd"/>
       <w:r>
         <w:rPr>
           <w:rFonts w:hint="eastAsia"/>
@@ -13474,7 +16023,7 @@
         </w:rPr>
         <w:t xml:space="preserve">). </w:t>
       </w:r>
-      <w:hyperlink r:id="rId13" w:history="1">
+      <w:hyperlink r:id="rId14" w:history="1">
         <w:r>
           <w:rPr>
             <w:rStyle w:val="a6"/>
@@ -13485,7 +16034,7 @@
       <w:r>
         <w:t>.</w:t>
       </w:r>
-      <w:bookmarkEnd w:id="2"/>
+      <w:bookmarkEnd w:id="1"/>
     </w:p>
     <w:p>
       <w:pPr>
@@ -13496,7 +16045,7 @@
         </w:numPr>
         <w:ind w:firstLineChars="0"/>
       </w:pPr>
-      <w:bookmarkStart w:id="3" w:name="_Ref8305969"/>
+      <w:bookmarkStart w:id="2" w:name="_Ref8305969"/>
       <w:r>
         <w:rPr>
           <w:rFonts w:hint="eastAsia"/>
@@ -13515,7 +16064,7 @@
         </w:rPr>
         <w:t xml:space="preserve">. </w:t>
       </w:r>
-      <w:hyperlink r:id="rId14" w:history="1">
+      <w:hyperlink r:id="rId15" w:history="1">
         <w:r>
           <w:rPr>
             <w:rStyle w:val="a6"/>
@@ -13526,7 +16075,7 @@
       <w:r>
         <w:t>.</w:t>
       </w:r>
-      <w:bookmarkEnd w:id="3"/>
+      <w:bookmarkEnd w:id="2"/>
     </w:p>
     <w:p>
       <w:pPr>
@@ -13537,7 +16086,7 @@
         </w:numPr>
         <w:ind w:firstLineChars="0"/>
       </w:pPr>
-      <w:bookmarkStart w:id="4" w:name="_Ref8306076"/>
+      <w:bookmarkStart w:id="3" w:name="_Ref8306076"/>
       <w:r>
         <w:t>UBI</w:t>
       </w:r>
@@ -13554,17 +16103,40 @@
         <w:t xml:space="preserve">. </w:t>
       </w:r>
       <w:r>
-        <w:t xml:space="preserve">Thomas Gleixner, </w:t>
-      </w:r>
-      <w:r>
-        <w:t>Frank Haverkamp</w:t>
-      </w:r>
+        <w:t xml:space="preserve">Thomas </w:t>
+      </w:r>
+      <w:proofErr w:type="spellStart"/>
+      <w:r>
+        <w:t>Gleixner</w:t>
+      </w:r>
+      <w:proofErr w:type="spellEnd"/>
       <w:r>
         <w:t xml:space="preserve">, </w:t>
       </w:r>
       <w:r>
-        <w:t>Artem Bityutskiy</w:t>
-      </w:r>
+        <w:t xml:space="preserve">Frank </w:t>
+      </w:r>
+      <w:proofErr w:type="spellStart"/>
+      <w:r>
+        <w:t>Haverkamp</w:t>
+      </w:r>
+      <w:proofErr w:type="spellEnd"/>
+      <w:r>
+        <w:t xml:space="preserve">, </w:t>
+      </w:r>
+      <w:proofErr w:type="spellStart"/>
+      <w:r>
+        <w:t>Artem</w:t>
+      </w:r>
+      <w:proofErr w:type="spellEnd"/>
+      <w:r>
+        <w:t xml:space="preserve"> </w:t>
+      </w:r>
+      <w:proofErr w:type="spellStart"/>
+      <w:r>
+        <w:t>Bityutskiy</w:t>
+      </w:r>
+      <w:proofErr w:type="spellEnd"/>
       <w:r>
         <w:t xml:space="preserve">. </w:t>
       </w:r>
@@ -13580,7 +16152,7 @@
       <w:r>
         <w:t>.</w:t>
       </w:r>
-      <w:bookmarkEnd w:id="4"/>
+      <w:bookmarkEnd w:id="3"/>
     </w:p>
     <w:p>
       <w:pPr>
@@ -13591,20 +16163,33 @@
         </w:numPr>
         <w:ind w:firstLineChars="0"/>
       </w:pPr>
-      <w:bookmarkStart w:id="5" w:name="_Ref8306114"/>
+      <w:bookmarkStart w:id="4" w:name="_Ref8306114"/>
       <w:r>
         <w:t>UBI - Unsorted Block Images</w:t>
       </w:r>
       <w:r>
         <w:t xml:space="preserve">. </w:t>
       </w:r>
-      <w:r>
-        <w:t>Artem Bityutskiy &lt;artem.bityutskiy@nokia.com&gt;</w:t>
+      <w:proofErr w:type="spellStart"/>
+      <w:r>
+        <w:t>Artem</w:t>
+      </w:r>
+      <w:proofErr w:type="spellEnd"/>
+      <w:r>
+        <w:t xml:space="preserve"> </w:t>
+      </w:r>
+      <w:proofErr w:type="spellStart"/>
+      <w:r>
+        <w:t>Bityutskiy</w:t>
+      </w:r>
+      <w:proofErr w:type="spellEnd"/>
+      <w:r>
+        <w:t xml:space="preserve"> &lt;artem.bityutskiy@nokia.com&gt;</w:t>
       </w:r>
       <w:r>
         <w:t>. PPT.</w:t>
       </w:r>
-      <w:bookmarkEnd w:id="5"/>
+      <w:bookmarkEnd w:id="4"/>
     </w:p>
     <w:p>
       <w:pPr>
@@ -13616,8 +16201,13 @@
         <w:ind w:firstLineChars="0"/>
       </w:pPr>
       <w:r>
-        <w:t>UBI Fastmap</w:t>
-      </w:r>
+        <w:t xml:space="preserve">UBI </w:t>
+      </w:r>
+      <w:proofErr w:type="spellStart"/>
+      <w:r>
+        <w:t>Fastmap</w:t>
+      </w:r>
+      <w:proofErr w:type="spellEnd"/>
       <w:r>
         <w:rPr>
           <w:rFonts w:hint="eastAsia"/>
@@ -13625,8 +16215,13 @@
         <w:t xml:space="preserve">. </w:t>
       </w:r>
       <w:r>
-        <w:t>Thomas Gleixner</w:t>
-      </w:r>
+        <w:t xml:space="preserve">Thomas </w:t>
+      </w:r>
+      <w:proofErr w:type="spellStart"/>
+      <w:r>
+        <w:t>Gleixner</w:t>
+      </w:r>
+      <w:proofErr w:type="spellEnd"/>
       <w:r>
         <w:t xml:space="preserve">. </w:t>
       </w:r>
@@ -13652,7 +16247,7 @@
         </w:numPr>
         <w:ind w:firstLineChars="0"/>
       </w:pPr>
-      <w:bookmarkStart w:id="6" w:name="_Ref8312881"/>
+      <w:bookmarkStart w:id="5" w:name="_Ref8312881"/>
       <w:r>
         <w:rPr>
           <w:rFonts w:hint="eastAsia"/>
@@ -13687,10 +16282,23 @@
         <w:rPr>
           <w:rFonts w:hint="eastAsia"/>
         </w:rPr>
-        <w:t>. Wolfgang Mauerer</w:t>
-      </w:r>
-      <w:r>
-        <w:t xml:space="preserve">, </w:t>
+        <w:t xml:space="preserve">. Wolfgang </w:t>
+      </w:r>
+      <w:proofErr w:type="spellStart"/>
+      <w:r>
+        <w:rPr>
+          <w:rFonts w:hint="eastAsia"/>
+        </w:rPr>
+        <w:t>Mauerer</w:t>
+      </w:r>
+      <w:proofErr w:type="spellEnd"/>
+      <w:r>
+        <w:t>.</w:t>
+      </w:r>
+      <w:bookmarkStart w:id="6" w:name="_GoBack"/>
+      <w:bookmarkEnd w:id="6"/>
+      <w:r>
+        <w:t xml:space="preserve"> </w:t>
       </w:r>
       <w:r>
         <w:rPr>
@@ -13704,7 +16312,7 @@
         </w:rPr>
         <w:t>, 2017.</w:t>
       </w:r>
-      <w:bookmarkEnd w:id="6"/>
+      <w:bookmarkEnd w:id="5"/>
     </w:p>
     <w:p>
       <w:pPr>
@@ -13794,7 +16402,7 @@
         </w:rPr>
         <w:t xml:space="preserve">. </w:t>
       </w:r>
-      <w:hyperlink r:id="rId15" w:history="1">
+      <w:hyperlink r:id="rId16" w:history="1">
         <w:r>
           <w:rPr>
             <w:rStyle w:val="a6"/>
@@ -13815,9 +16423,6 @@
           <w:numId w:val="10"/>
         </w:numPr>
         <w:ind w:firstLineChars="0"/>
-        <w:rPr>
-          <w:rFonts w:hint="eastAsia"/>
-        </w:rPr>
       </w:pPr>
       <w:bookmarkStart w:id="9" w:name="_Ref8738852"/>
       <w:r>
@@ -13844,7 +16449,7 @@
       <w:r>
         <w:t xml:space="preserve"> </w:t>
       </w:r>
-      <w:hyperlink r:id="rId16" w:history="1">
+      <w:hyperlink r:id="rId17" w:history="1">
         <w:r>
           <w:rPr>
             <w:rStyle w:val="a6"/>
@@ -13897,7 +16502,7 @@
       <w:r>
         <w:t xml:space="preserve"> </w:t>
       </w:r>
-      <w:hyperlink r:id="rId17" w:history="1">
+      <w:hyperlink r:id="rId18" w:history="1">
         <w:r>
           <w:rPr>
             <w:rStyle w:val="a6"/>
@@ -13938,7 +16543,7 @@
       <w:r>
         <w:t xml:space="preserve"> </w:t>
       </w:r>
-      <w:hyperlink r:id="rId18" w:history="1">
+      <w:hyperlink r:id="rId19" w:history="1">
         <w:r>
           <w:rPr>
             <w:rStyle w:val="a6"/>
@@ -13976,7 +16581,7 @@
         </w:rPr>
         <w:t xml:space="preserve">. </w:t>
       </w:r>
-      <w:hyperlink r:id="rId19" w:history="1">
+      <w:hyperlink r:id="rId20" w:history="1">
         <w:r>
           <w:rPr>
             <w:rStyle w:val="a6"/>
@@ -14017,7 +16622,7 @@
       <w:r>
         <w:t xml:space="preserve">. </w:t>
       </w:r>
-      <w:hyperlink r:id="rId20" w:history="1">
+      <w:hyperlink r:id="rId21" w:history="1">
         <w:r>
           <w:rPr>
             <w:rStyle w:val="a6"/>
@@ -14046,9 +16651,11 @@
         </w:rPr>
         <w:t>使用</w:t>
       </w:r>
+      <w:proofErr w:type="spellStart"/>
       <w:r>
         <w:t>strace</w:t>
       </w:r>
+      <w:proofErr w:type="spellEnd"/>
       <w:r>
         <w:rPr>
           <w:rFonts w:hint="eastAsia"/>
@@ -14064,7 +16671,7 @@
         </w:rPr>
         <w:t xml:space="preserve">. </w:t>
       </w:r>
-      <w:hyperlink r:id="rId21" w:history="1">
+      <w:hyperlink r:id="rId22" w:history="1">
         <w:r>
           <w:rPr>
             <w:rStyle w:val="a6"/>
@@ -14076,6 +16683,101 @@
         <w:t>.</w:t>
       </w:r>
       <w:bookmarkEnd w:id="14"/>
+    </w:p>
+    <w:p>
+      <w:pPr>
+        <w:pStyle w:val="a0"/>
+        <w:numPr>
+          <w:ilvl w:val="0"/>
+          <w:numId w:val="10"/>
+        </w:numPr>
+        <w:ind w:firstLineChars="0"/>
+      </w:pPr>
+      <w:bookmarkStart w:id="15" w:name="_Ref8895225"/>
+      <w:r>
+        <w:rPr>
+          <w:rFonts w:hint="eastAsia"/>
+        </w:rPr>
+        <w:t>内核</w:t>
+      </w:r>
+      <w:r>
+        <w:t>编译配置</w:t>
+      </w:r>
+      <w:proofErr w:type="spellStart"/>
+      <w:r>
+        <w:rPr>
+          <w:rFonts w:hint="eastAsia"/>
+        </w:rPr>
+        <w:t>menuconfig</w:t>
+      </w:r>
+      <w:proofErr w:type="spellEnd"/>
+      <w:r>
+        <w:t xml:space="preserve">. </w:t>
+      </w:r>
+      <w:hyperlink r:id="rId23" w:history="1">
+        <w:r>
+          <w:rPr>
+            <w:rStyle w:val="a6"/>
+          </w:rPr>
+          <w:t>https://blog.csdn.net/tiger15605353603/article/details/81323848</w:t>
+        </w:r>
+      </w:hyperlink>
+      <w:r>
+        <w:t>.</w:t>
+      </w:r>
+      <w:bookmarkEnd w:id="15"/>
+    </w:p>
+    <w:p>
+      <w:pPr>
+        <w:pStyle w:val="a0"/>
+        <w:numPr>
+          <w:ilvl w:val="0"/>
+          <w:numId w:val="10"/>
+        </w:numPr>
+        <w:ind w:firstLineChars="0"/>
+      </w:pPr>
+      <w:bookmarkStart w:id="16" w:name="_Ref8897228"/>
+      <w:r>
+        <w:rPr>
+          <w:rFonts w:hint="eastAsia"/>
+        </w:rPr>
+        <w:t>使用</w:t>
+      </w:r>
+      <w:proofErr w:type="spellStart"/>
+      <w:r>
+        <w:rPr>
+          <w:rFonts w:hint="eastAsia"/>
+        </w:rPr>
+        <w:t>mtd-util</w:t>
+      </w:r>
+      <w:proofErr w:type="spellEnd"/>
+      <w:r>
+        <w:rPr>
+          <w:rFonts w:hint="eastAsia"/>
+        </w:rPr>
+        <w:t>基于</w:t>
+      </w:r>
+      <w:r>
+        <w:t>MTD</w:t>
+      </w:r>
+      <w:r>
+        <w:t>创建</w:t>
+      </w:r>
+      <w:r>
+        <w:t xml:space="preserve">UBI. </w:t>
+      </w:r>
+      <w:hyperlink r:id="rId24" w:history="1">
+        <w:r>
+          <w:rPr>
+            <w:rStyle w:val="a6"/>
+          </w:rPr>
+          <w:t>https://www.cnblogs.com/pengdonglin137/p/3415663.html</w:t>
+        </w:r>
+      </w:hyperlink>
+      <w:r>
+        <w:t>.</w:t>
+      </w:r>
+      <w:bookmarkEnd w:id="16"/>
     </w:p>
     <w:p>
       <w:pPr>
@@ -14367,10 +17069,10 @@
     </w:lvl>
   </w:abstractNum>
   <w:abstractNum w:abstractNumId="3" w15:restartNumberingAfterBreak="0">
-    <w:nsid w:val="3D884A90"/>
+    <w:nsid w:val="3AB15CDB"/>
     <w:multiLevelType w:val="hybridMultilevel"/>
-    <w:tmpl w:val="AF1C52DA"/>
-    <w:lvl w:ilvl="0" w:tplc="C240A1C6">
+    <w:tmpl w:val="B950A9AE"/>
+    <w:lvl w:ilvl="0" w:tplc="06740540">
       <w:start w:val="1"/>
       <w:numFmt w:val="upperLetter"/>
       <w:lvlText w:val="%1."/>
@@ -14456,16 +17158,16 @@
     </w:lvl>
   </w:abstractNum>
   <w:abstractNum w:abstractNumId="4" w15:restartNumberingAfterBreak="0">
-    <w:nsid w:val="46950046"/>
+    <w:nsid w:val="3D884A90"/>
     <w:multiLevelType w:val="hybridMultilevel"/>
-    <w:tmpl w:val="5C5242BE"/>
-    <w:lvl w:ilvl="0" w:tplc="559A6BC2">
+    <w:tmpl w:val="AF1C52DA"/>
+    <w:lvl w:ilvl="0" w:tplc="C240A1C6">
       <w:start w:val="1"/>
-      <w:numFmt w:val="decimal"/>
+      <w:numFmt w:val="upperLetter"/>
       <w:lvlText w:val="%1."/>
       <w:lvlJc w:val="left"/>
       <w:pPr>
-        <w:ind w:left="360" w:hanging="360"/>
+        <w:ind w:left="720" w:hanging="360"/>
       </w:pPr>
       <w:rPr>
         <w:rFonts w:hint="default"/>
@@ -14477,7 +17179,7 @@
       <w:lvlText w:val="%2)"/>
       <w:lvlJc w:val="left"/>
       <w:pPr>
-        <w:ind w:left="840" w:hanging="420"/>
+        <w:ind w:left="1200" w:hanging="420"/>
       </w:pPr>
     </w:lvl>
     <w:lvl w:ilvl="2" w:tplc="0409001B" w:tentative="1">
@@ -14486,7 +17188,7 @@
       <w:lvlText w:val="%3."/>
       <w:lvlJc w:val="right"/>
       <w:pPr>
-        <w:ind w:left="1260" w:hanging="420"/>
+        <w:ind w:left="1620" w:hanging="420"/>
       </w:pPr>
     </w:lvl>
     <w:lvl w:ilvl="3" w:tplc="0409000F" w:tentative="1">
@@ -14495,7 +17197,7 @@
       <w:lvlText w:val="%4."/>
       <w:lvlJc w:val="left"/>
       <w:pPr>
-        <w:ind w:left="1680" w:hanging="420"/>
+        <w:ind w:left="2040" w:hanging="420"/>
       </w:pPr>
     </w:lvl>
     <w:lvl w:ilvl="4" w:tplc="04090019" w:tentative="1">
@@ -14504,7 +17206,7 @@
       <w:lvlText w:val="%5)"/>
       <w:lvlJc w:val="left"/>
       <w:pPr>
-        <w:ind w:left="2100" w:hanging="420"/>
+        <w:ind w:left="2460" w:hanging="420"/>
       </w:pPr>
     </w:lvl>
     <w:lvl w:ilvl="5" w:tplc="0409001B" w:tentative="1">
@@ -14513,7 +17215,7 @@
       <w:lvlText w:val="%6."/>
       <w:lvlJc w:val="right"/>
       <w:pPr>
-        <w:ind w:left="2520" w:hanging="420"/>
+        <w:ind w:left="2880" w:hanging="420"/>
       </w:pPr>
     </w:lvl>
     <w:lvl w:ilvl="6" w:tplc="0409000F" w:tentative="1">
@@ -14522,7 +17224,7 @@
       <w:lvlText w:val="%7."/>
       <w:lvlJc w:val="left"/>
       <w:pPr>
-        <w:ind w:left="2940" w:hanging="420"/>
+        <w:ind w:left="3300" w:hanging="420"/>
       </w:pPr>
     </w:lvl>
     <w:lvl w:ilvl="7" w:tplc="04090019" w:tentative="1">
@@ -14531,7 +17233,7 @@
       <w:lvlText w:val="%8)"/>
       <w:lvlJc w:val="left"/>
       <w:pPr>
-        <w:ind w:left="3360" w:hanging="420"/>
+        <w:ind w:left="3720" w:hanging="420"/>
       </w:pPr>
     </w:lvl>
     <w:lvl w:ilvl="8" w:tplc="0409001B" w:tentative="1">
@@ -14540,15 +17242,15 @@
       <w:lvlText w:val="%9."/>
       <w:lvlJc w:val="right"/>
       <w:pPr>
-        <w:ind w:left="3780" w:hanging="420"/>
+        <w:ind w:left="4140" w:hanging="420"/>
       </w:pPr>
     </w:lvl>
   </w:abstractNum>
   <w:abstractNum w:abstractNumId="5" w15:restartNumberingAfterBreak="0">
-    <w:nsid w:val="47A26393"/>
+    <w:nsid w:val="46950046"/>
     <w:multiLevelType w:val="hybridMultilevel"/>
-    <w:tmpl w:val="F642D5AC"/>
-    <w:lvl w:ilvl="0" w:tplc="EBE66382">
+    <w:tmpl w:val="5C5242BE"/>
+    <w:lvl w:ilvl="0" w:tplc="559A6BC2">
       <w:start w:val="1"/>
       <w:numFmt w:val="decimal"/>
       <w:lvlText w:val="%1."/>
@@ -14634,16 +17336,16 @@
     </w:lvl>
   </w:abstractNum>
   <w:abstractNum w:abstractNumId="6" w15:restartNumberingAfterBreak="0">
-    <w:nsid w:val="4E886FBE"/>
+    <w:nsid w:val="47A26393"/>
     <w:multiLevelType w:val="hybridMultilevel"/>
-    <w:tmpl w:val="135626DE"/>
-    <w:lvl w:ilvl="0" w:tplc="C88C55EE">
+    <w:tmpl w:val="F642D5AC"/>
+    <w:lvl w:ilvl="0" w:tplc="EBE66382">
       <w:start w:val="1"/>
       <w:numFmt w:val="decimal"/>
-      <w:lvlText w:val="%1）"/>
+      <w:lvlText w:val="%1."/>
       <w:lvlJc w:val="left"/>
       <w:pPr>
-        <w:ind w:left="720" w:hanging="360"/>
+        <w:ind w:left="360" w:hanging="360"/>
       </w:pPr>
       <w:rPr>
         <w:rFonts w:hint="default"/>
@@ -14655,7 +17357,7 @@
       <w:lvlText w:val="%2)"/>
       <w:lvlJc w:val="left"/>
       <w:pPr>
-        <w:ind w:left="1200" w:hanging="420"/>
+        <w:ind w:left="840" w:hanging="420"/>
       </w:pPr>
     </w:lvl>
     <w:lvl w:ilvl="2" w:tplc="0409001B" w:tentative="1">
@@ -14664,7 +17366,7 @@
       <w:lvlText w:val="%3."/>
       <w:lvlJc w:val="right"/>
       <w:pPr>
-        <w:ind w:left="1620" w:hanging="420"/>
+        <w:ind w:left="1260" w:hanging="420"/>
       </w:pPr>
     </w:lvl>
     <w:lvl w:ilvl="3" w:tplc="0409000F" w:tentative="1">
@@ -14673,7 +17375,7 @@
       <w:lvlText w:val="%4."/>
       <w:lvlJc w:val="left"/>
       <w:pPr>
-        <w:ind w:left="2040" w:hanging="420"/>
+        <w:ind w:left="1680" w:hanging="420"/>
       </w:pPr>
     </w:lvl>
     <w:lvl w:ilvl="4" w:tplc="04090019" w:tentative="1">
@@ -14682,7 +17384,7 @@
       <w:lvlText w:val="%5)"/>
       <w:lvlJc w:val="left"/>
       <w:pPr>
-        <w:ind w:left="2460" w:hanging="420"/>
+        <w:ind w:left="2100" w:hanging="420"/>
       </w:pPr>
     </w:lvl>
     <w:lvl w:ilvl="5" w:tplc="0409001B" w:tentative="1">
@@ -14691,7 +17393,7 @@
       <w:lvlText w:val="%6."/>
       <w:lvlJc w:val="right"/>
       <w:pPr>
-        <w:ind w:left="2880" w:hanging="420"/>
+        <w:ind w:left="2520" w:hanging="420"/>
       </w:pPr>
     </w:lvl>
     <w:lvl w:ilvl="6" w:tplc="0409000F" w:tentative="1">
@@ -14700,7 +17402,7 @@
       <w:lvlText w:val="%7."/>
       <w:lvlJc w:val="left"/>
       <w:pPr>
-        <w:ind w:left="3300" w:hanging="420"/>
+        <w:ind w:left="2940" w:hanging="420"/>
       </w:pPr>
     </w:lvl>
     <w:lvl w:ilvl="7" w:tplc="04090019" w:tentative="1">
@@ -14709,7 +17411,7 @@
       <w:lvlText w:val="%8)"/>
       <w:lvlJc w:val="left"/>
       <w:pPr>
-        <w:ind w:left="3720" w:hanging="420"/>
+        <w:ind w:left="3360" w:hanging="420"/>
       </w:pPr>
     </w:lvl>
     <w:lvl w:ilvl="8" w:tplc="0409001B" w:tentative="1">
@@ -14718,21 +17420,21 @@
       <w:lvlText w:val="%9."/>
       <w:lvlJc w:val="right"/>
       <w:pPr>
-        <w:ind w:left="4140" w:hanging="420"/>
+        <w:ind w:left="3780" w:hanging="420"/>
       </w:pPr>
     </w:lvl>
   </w:abstractNum>
   <w:abstractNum w:abstractNumId="7" w15:restartNumberingAfterBreak="0">
-    <w:nsid w:val="507D05A8"/>
+    <w:nsid w:val="4E886FBE"/>
     <w:multiLevelType w:val="hybridMultilevel"/>
-    <w:tmpl w:val="CB32E490"/>
-    <w:lvl w:ilvl="0" w:tplc="7A0A4C20">
+    <w:tmpl w:val="135626DE"/>
+    <w:lvl w:ilvl="0" w:tplc="C88C55EE">
       <w:start w:val="1"/>
       <w:numFmt w:val="decimal"/>
-      <w:lvlText w:val="%1."/>
+      <w:lvlText w:val="%1）"/>
       <w:lvlJc w:val="left"/>
       <w:pPr>
-        <w:ind w:left="360" w:hanging="360"/>
+        <w:ind w:left="720" w:hanging="360"/>
       </w:pPr>
       <w:rPr>
         <w:rFonts w:hint="default"/>
@@ -14744,7 +17446,7 @@
       <w:lvlText w:val="%2)"/>
       <w:lvlJc w:val="left"/>
       <w:pPr>
-        <w:ind w:left="840" w:hanging="420"/>
+        <w:ind w:left="1200" w:hanging="420"/>
       </w:pPr>
     </w:lvl>
     <w:lvl w:ilvl="2" w:tplc="0409001B" w:tentative="1">
@@ -14753,7 +17455,7 @@
       <w:lvlText w:val="%3."/>
       <w:lvlJc w:val="right"/>
       <w:pPr>
-        <w:ind w:left="1260" w:hanging="420"/>
+        <w:ind w:left="1620" w:hanging="420"/>
       </w:pPr>
     </w:lvl>
     <w:lvl w:ilvl="3" w:tplc="0409000F" w:tentative="1">
@@ -14762,7 +17464,7 @@
       <w:lvlText w:val="%4."/>
       <w:lvlJc w:val="left"/>
       <w:pPr>
-        <w:ind w:left="1680" w:hanging="420"/>
+        <w:ind w:left="2040" w:hanging="420"/>
       </w:pPr>
     </w:lvl>
     <w:lvl w:ilvl="4" w:tplc="04090019" w:tentative="1">
@@ -14771,7 +17473,7 @@
       <w:lvlText w:val="%5)"/>
       <w:lvlJc w:val="left"/>
       <w:pPr>
-        <w:ind w:left="2100" w:hanging="420"/>
+        <w:ind w:left="2460" w:hanging="420"/>
       </w:pPr>
     </w:lvl>
     <w:lvl w:ilvl="5" w:tplc="0409001B" w:tentative="1">
@@ -14780,7 +17482,7 @@
       <w:lvlText w:val="%6."/>
       <w:lvlJc w:val="right"/>
       <w:pPr>
-        <w:ind w:left="2520" w:hanging="420"/>
+        <w:ind w:left="2880" w:hanging="420"/>
       </w:pPr>
     </w:lvl>
     <w:lvl w:ilvl="6" w:tplc="0409000F" w:tentative="1">
@@ -14789,7 +17491,7 @@
       <w:lvlText w:val="%7."/>
       <w:lvlJc w:val="left"/>
       <w:pPr>
-        <w:ind w:left="2940" w:hanging="420"/>
+        <w:ind w:left="3300" w:hanging="420"/>
       </w:pPr>
     </w:lvl>
     <w:lvl w:ilvl="7" w:tplc="04090019" w:tentative="1">
@@ -14798,7 +17500,7 @@
       <w:lvlText w:val="%8)"/>
       <w:lvlJc w:val="left"/>
       <w:pPr>
-        <w:ind w:left="3360" w:hanging="420"/>
+        <w:ind w:left="3720" w:hanging="420"/>
       </w:pPr>
     </w:lvl>
     <w:lvl w:ilvl="8" w:tplc="0409001B" w:tentative="1">
@@ -14807,15 +17509,15 @@
       <w:lvlText w:val="%9."/>
       <w:lvlJc w:val="right"/>
       <w:pPr>
-        <w:ind w:left="3780" w:hanging="420"/>
+        <w:ind w:left="4140" w:hanging="420"/>
       </w:pPr>
     </w:lvl>
   </w:abstractNum>
   <w:abstractNum w:abstractNumId="8" w15:restartNumberingAfterBreak="0">
-    <w:nsid w:val="52B70A32"/>
+    <w:nsid w:val="507D05A8"/>
     <w:multiLevelType w:val="hybridMultilevel"/>
-    <w:tmpl w:val="9DAC697E"/>
-    <w:lvl w:ilvl="0" w:tplc="EEC0E3EE">
+    <w:tmpl w:val="CB32E490"/>
+    <w:lvl w:ilvl="0" w:tplc="7A0A4C20">
       <w:start w:val="1"/>
       <w:numFmt w:val="decimal"/>
       <w:lvlText w:val="%1."/>
@@ -14901,6 +17603,184 @@
     </w:lvl>
   </w:abstractNum>
   <w:abstractNum w:abstractNumId="9" w15:restartNumberingAfterBreak="0">
+    <w:nsid w:val="52B70A32"/>
+    <w:multiLevelType w:val="hybridMultilevel"/>
+    <w:tmpl w:val="9DAC697E"/>
+    <w:lvl w:ilvl="0" w:tplc="EEC0E3EE">
+      <w:start w:val="1"/>
+      <w:numFmt w:val="decimal"/>
+      <w:lvlText w:val="%1."/>
+      <w:lvlJc w:val="left"/>
+      <w:pPr>
+        <w:ind w:left="360" w:hanging="360"/>
+      </w:pPr>
+      <w:rPr>
+        <w:rFonts w:hint="default"/>
+      </w:rPr>
+    </w:lvl>
+    <w:lvl w:ilvl="1" w:tplc="04090019" w:tentative="1">
+      <w:start w:val="1"/>
+      <w:numFmt w:val="lowerLetter"/>
+      <w:lvlText w:val="%2)"/>
+      <w:lvlJc w:val="left"/>
+      <w:pPr>
+        <w:ind w:left="840" w:hanging="420"/>
+      </w:pPr>
+    </w:lvl>
+    <w:lvl w:ilvl="2" w:tplc="0409001B" w:tentative="1">
+      <w:start w:val="1"/>
+      <w:numFmt w:val="lowerRoman"/>
+      <w:lvlText w:val="%3."/>
+      <w:lvlJc w:val="right"/>
+      <w:pPr>
+        <w:ind w:left="1260" w:hanging="420"/>
+      </w:pPr>
+    </w:lvl>
+    <w:lvl w:ilvl="3" w:tplc="0409000F" w:tentative="1">
+      <w:start w:val="1"/>
+      <w:numFmt w:val="decimal"/>
+      <w:lvlText w:val="%4."/>
+      <w:lvlJc w:val="left"/>
+      <w:pPr>
+        <w:ind w:left="1680" w:hanging="420"/>
+      </w:pPr>
+    </w:lvl>
+    <w:lvl w:ilvl="4" w:tplc="04090019" w:tentative="1">
+      <w:start w:val="1"/>
+      <w:numFmt w:val="lowerLetter"/>
+      <w:lvlText w:val="%5)"/>
+      <w:lvlJc w:val="left"/>
+      <w:pPr>
+        <w:ind w:left="2100" w:hanging="420"/>
+      </w:pPr>
+    </w:lvl>
+    <w:lvl w:ilvl="5" w:tplc="0409001B" w:tentative="1">
+      <w:start w:val="1"/>
+      <w:numFmt w:val="lowerRoman"/>
+      <w:lvlText w:val="%6."/>
+      <w:lvlJc w:val="right"/>
+      <w:pPr>
+        <w:ind w:left="2520" w:hanging="420"/>
+      </w:pPr>
+    </w:lvl>
+    <w:lvl w:ilvl="6" w:tplc="0409000F" w:tentative="1">
+      <w:start w:val="1"/>
+      <w:numFmt w:val="decimal"/>
+      <w:lvlText w:val="%7."/>
+      <w:lvlJc w:val="left"/>
+      <w:pPr>
+        <w:ind w:left="2940" w:hanging="420"/>
+      </w:pPr>
+    </w:lvl>
+    <w:lvl w:ilvl="7" w:tplc="04090019" w:tentative="1">
+      <w:start w:val="1"/>
+      <w:numFmt w:val="lowerLetter"/>
+      <w:lvlText w:val="%8)"/>
+      <w:lvlJc w:val="left"/>
+      <w:pPr>
+        <w:ind w:left="3360" w:hanging="420"/>
+      </w:pPr>
+    </w:lvl>
+    <w:lvl w:ilvl="8" w:tplc="0409001B" w:tentative="1">
+      <w:start w:val="1"/>
+      <w:numFmt w:val="lowerRoman"/>
+      <w:lvlText w:val="%9."/>
+      <w:lvlJc w:val="right"/>
+      <w:pPr>
+        <w:ind w:left="3780" w:hanging="420"/>
+      </w:pPr>
+    </w:lvl>
+  </w:abstractNum>
+  <w:abstractNum w:abstractNumId="10" w15:restartNumberingAfterBreak="0">
+    <w:nsid w:val="54906E80"/>
+    <w:multiLevelType w:val="hybridMultilevel"/>
+    <w:tmpl w:val="56F2DE2A"/>
+    <w:lvl w:ilvl="0" w:tplc="7D84D90C">
+      <w:start w:val="1"/>
+      <w:numFmt w:val="upperLetter"/>
+      <w:lvlText w:val="%1."/>
+      <w:lvlJc w:val="left"/>
+      <w:pPr>
+        <w:ind w:left="720" w:hanging="360"/>
+      </w:pPr>
+      <w:rPr>
+        <w:rFonts w:hint="default"/>
+      </w:rPr>
+    </w:lvl>
+    <w:lvl w:ilvl="1" w:tplc="04090019" w:tentative="1">
+      <w:start w:val="1"/>
+      <w:numFmt w:val="lowerLetter"/>
+      <w:lvlText w:val="%2)"/>
+      <w:lvlJc w:val="left"/>
+      <w:pPr>
+        <w:ind w:left="1200" w:hanging="420"/>
+      </w:pPr>
+    </w:lvl>
+    <w:lvl w:ilvl="2" w:tplc="0409001B" w:tentative="1">
+      <w:start w:val="1"/>
+      <w:numFmt w:val="lowerRoman"/>
+      <w:lvlText w:val="%3."/>
+      <w:lvlJc w:val="right"/>
+      <w:pPr>
+        <w:ind w:left="1620" w:hanging="420"/>
+      </w:pPr>
+    </w:lvl>
+    <w:lvl w:ilvl="3" w:tplc="0409000F" w:tentative="1">
+      <w:start w:val="1"/>
+      <w:numFmt w:val="decimal"/>
+      <w:lvlText w:val="%4."/>
+      <w:lvlJc w:val="left"/>
+      <w:pPr>
+        <w:ind w:left="2040" w:hanging="420"/>
+      </w:pPr>
+    </w:lvl>
+    <w:lvl w:ilvl="4" w:tplc="04090019" w:tentative="1">
+      <w:start w:val="1"/>
+      <w:numFmt w:val="lowerLetter"/>
+      <w:lvlText w:val="%5)"/>
+      <w:lvlJc w:val="left"/>
+      <w:pPr>
+        <w:ind w:left="2460" w:hanging="420"/>
+      </w:pPr>
+    </w:lvl>
+    <w:lvl w:ilvl="5" w:tplc="0409001B" w:tentative="1">
+      <w:start w:val="1"/>
+      <w:numFmt w:val="lowerRoman"/>
+      <w:lvlText w:val="%6."/>
+      <w:lvlJc w:val="right"/>
+      <w:pPr>
+        <w:ind w:left="2880" w:hanging="420"/>
+      </w:pPr>
+    </w:lvl>
+    <w:lvl w:ilvl="6" w:tplc="0409000F" w:tentative="1">
+      <w:start w:val="1"/>
+      <w:numFmt w:val="decimal"/>
+      <w:lvlText w:val="%7."/>
+      <w:lvlJc w:val="left"/>
+      <w:pPr>
+        <w:ind w:left="3300" w:hanging="420"/>
+      </w:pPr>
+    </w:lvl>
+    <w:lvl w:ilvl="7" w:tplc="04090019" w:tentative="1">
+      <w:start w:val="1"/>
+      <w:numFmt w:val="lowerLetter"/>
+      <w:lvlText w:val="%8)"/>
+      <w:lvlJc w:val="left"/>
+      <w:pPr>
+        <w:ind w:left="3720" w:hanging="420"/>
+      </w:pPr>
+    </w:lvl>
+    <w:lvl w:ilvl="8" w:tplc="0409001B" w:tentative="1">
+      <w:start w:val="1"/>
+      <w:numFmt w:val="lowerRoman"/>
+      <w:lvlText w:val="%9."/>
+      <w:lvlJc w:val="right"/>
+      <w:pPr>
+        <w:ind w:left="4140" w:hanging="420"/>
+      </w:pPr>
+    </w:lvl>
+  </w:abstractNum>
+  <w:abstractNum w:abstractNumId="11" w15:restartNumberingAfterBreak="0">
     <w:nsid w:val="60323A67"/>
     <w:multiLevelType w:val="hybridMultilevel"/>
     <w:tmpl w:val="4BD2386E"/>
@@ -14990,7 +17870,7 @@
       </w:pPr>
     </w:lvl>
   </w:abstractNum>
-  <w:abstractNum w:abstractNumId="10" w15:restartNumberingAfterBreak="0">
+  <w:abstractNum w:abstractNumId="12" w15:restartNumberingAfterBreak="0">
     <w:nsid w:val="60F67EFB"/>
     <w:multiLevelType w:val="hybridMultilevel"/>
     <w:tmpl w:val="69CE86D8"/>
@@ -15079,7 +17959,7 @@
       </w:pPr>
     </w:lvl>
   </w:abstractNum>
-  <w:abstractNum w:abstractNumId="11" w15:restartNumberingAfterBreak="0">
+  <w:abstractNum w:abstractNumId="13" w15:restartNumberingAfterBreak="0">
     <w:nsid w:val="6AB732AB"/>
     <w:multiLevelType w:val="hybridMultilevel"/>
     <w:tmpl w:val="129A1DEC"/>
@@ -15168,7 +18048,7 @@
       </w:pPr>
     </w:lvl>
   </w:abstractNum>
-  <w:abstractNum w:abstractNumId="12" w15:restartNumberingAfterBreak="0">
+  <w:abstractNum w:abstractNumId="14" w15:restartNumberingAfterBreak="0">
     <w:nsid w:val="75020D67"/>
     <w:multiLevelType w:val="hybridMultilevel"/>
     <w:tmpl w:val="1A64E9DA"/>
@@ -15258,73 +18138,79 @@
     </w:lvl>
   </w:abstractNum>
   <w:num w:numId="1">
-    <w:abstractNumId w:val="9"/>
+    <w:abstractNumId w:val="11"/>
   </w:num>
   <w:num w:numId="2">
     <w:abstractNumId w:val="0"/>
   </w:num>
   <w:num w:numId="3">
-    <w:abstractNumId w:val="8"/>
+    <w:abstractNumId w:val="9"/>
   </w:num>
   <w:num w:numId="4">
     <w:abstractNumId w:val="2"/>
   </w:num>
   <w:num w:numId="5">
-    <w:abstractNumId w:val="4"/>
+    <w:abstractNumId w:val="5"/>
   </w:num>
   <w:num w:numId="6">
-    <w:abstractNumId w:val="6"/>
+    <w:abstractNumId w:val="7"/>
   </w:num>
   <w:num w:numId="7">
-    <w:abstractNumId w:val="9"/>
+    <w:abstractNumId w:val="11"/>
     <w:lvlOverride w:ilvl="0">
       <w:startOverride w:val="1"/>
     </w:lvlOverride>
   </w:num>
   <w:num w:numId="8">
-    <w:abstractNumId w:val="5"/>
+    <w:abstractNumId w:val="6"/>
   </w:num>
   <w:num w:numId="9">
-    <w:abstractNumId w:val="9"/>
+    <w:abstractNumId w:val="11"/>
     <w:lvlOverride w:ilvl="0">
       <w:startOverride w:val="1"/>
     </w:lvlOverride>
   </w:num>
   <w:num w:numId="10">
-    <w:abstractNumId w:val="10"/>
+    <w:abstractNumId w:val="12"/>
   </w:num>
   <w:num w:numId="11">
-    <w:abstractNumId w:val="7"/>
+    <w:abstractNumId w:val="8"/>
   </w:num>
   <w:num w:numId="12">
-    <w:abstractNumId w:val="12"/>
+    <w:abstractNumId w:val="14"/>
   </w:num>
   <w:num w:numId="13">
-    <w:abstractNumId w:val="9"/>
+    <w:abstractNumId w:val="11"/>
     <w:lvlOverride w:ilvl="0">
       <w:startOverride w:val="1"/>
     </w:lvlOverride>
   </w:num>
   <w:num w:numId="14">
-    <w:abstractNumId w:val="3"/>
+    <w:abstractNumId w:val="4"/>
   </w:num>
   <w:num w:numId="15">
     <w:abstractNumId w:val="1"/>
   </w:num>
   <w:num w:numId="16">
-    <w:abstractNumId w:val="9"/>
+    <w:abstractNumId w:val="11"/>
     <w:lvlOverride w:ilvl="0">
       <w:startOverride w:val="1"/>
     </w:lvlOverride>
   </w:num>
   <w:num w:numId="17">
-    <w:abstractNumId w:val="9"/>
+    <w:abstractNumId w:val="11"/>
     <w:lvlOverride w:ilvl="0">
       <w:startOverride w:val="1"/>
     </w:lvlOverride>
   </w:num>
   <w:num w:numId="18">
-    <w:abstractNumId w:val="11"/>
+    <w:abstractNumId w:val="13"/>
+  </w:num>
+  <w:num w:numId="19">
+    <w:abstractNumId w:val="3"/>
+  </w:num>
+  <w:num w:numId="20">
+    <w:abstractNumId w:val="10"/>
   </w:num>
 </w:numbering>
 </file>
@@ -15759,7 +18645,7 @@
       <w:numPr>
         <w:numId w:val="1"/>
       </w:numPr>
-      <w:ind w:firstLineChars="0"/>
+      <w:ind w:firstLineChars="0" w:firstLine="0"/>
       <w:outlineLvl w:val="1"/>
     </w:pPr>
     <w:rPr>

--- a/Kernel.docx
+++ b/Kernel.docx
@@ -10383,7 +10383,6 @@
       <w:pPr>
         <w:ind w:left="360"/>
         <w:rPr>
-          <w:rFonts w:hint="eastAsia"/>
           <w:b/>
         </w:rPr>
       </w:pPr>
@@ -10530,12 +10529,9 @@
       <w:pPr>
         <w:pStyle w:val="a0"/>
         <w:ind w:left="720" w:firstLineChars="0" w:firstLine="0"/>
-        <w:rPr>
-          <w:rFonts w:hint="eastAsia"/>
-        </w:rPr>
-      </w:pPr>
-      <w:r>
-        <w:t>CONFIG_MTD_NAND_NANDSIM=y</w:t>
+      </w:pPr>
+      <w:r>
+        <w:t>CONFIG_MTD_NAND_NANDSIM=m</w:t>
       </w:r>
     </w:p>
     <w:p>
@@ -10554,7 +10550,72 @@
         <w:t>编译内核</w:t>
       </w:r>
       <w:r>
-        <w:t>，并启动</w:t>
+        <w:rPr>
+          <w:rFonts w:hint="eastAsia"/>
+        </w:rPr>
+        <w:t>和</w:t>
+      </w:r>
+      <w:r>
+        <w:t>模块</w:t>
+      </w:r>
+      <w:r>
+        <w:rPr>
+          <w:rFonts w:hint="eastAsia"/>
+        </w:rPr>
+        <w:t>，可使用</w:t>
+      </w:r>
+      <w:r>
+        <w:t>共享文件</w:t>
+      </w:r>
+      <w:proofErr w:type="gramStart"/>
+      <w:r>
+        <w:t>夹</w:t>
+      </w:r>
+      <w:r>
+        <w:rPr>
+          <w:rFonts w:hint="eastAsia"/>
+        </w:rPr>
+        <w:t>软连接</w:t>
+      </w:r>
+      <w:r>
+        <w:t>本地</w:t>
+      </w:r>
+      <w:r>
+        <w:rPr>
+          <w:rFonts w:hint="eastAsia"/>
+        </w:rPr>
+        <w:t>/</w:t>
+      </w:r>
+      <w:proofErr w:type="gramEnd"/>
+      <w:r>
+        <w:rPr>
+          <w:rFonts w:hint="eastAsia"/>
+        </w:rPr>
+        <w:t>lib/modules</w:t>
+      </w:r>
+      <w:r>
+        <w:rPr>
+          <w:rFonts w:hint="eastAsia"/>
+        </w:rPr>
+        <w:t>到</w:t>
+      </w:r>
+      <w:r>
+        <w:t>宿主机编译好的</w:t>
+      </w:r>
+      <w:r>
+        <w:rPr>
+          <w:rFonts w:hint="eastAsia"/>
+        </w:rPr>
+        <w:t>/lib/modules</w:t>
+      </w:r>
+      <w:r>
+        <w:rPr>
+          <w:rFonts w:hint="eastAsia"/>
+        </w:rPr>
+        <w:t>。</w:t>
+      </w:r>
+      <w:r>
+        <w:t>启动</w:t>
       </w:r>
       <w:proofErr w:type="spellStart"/>
       <w:r>
@@ -10565,7 +10626,13 @@
         <w:rPr>
           <w:rFonts w:hint="eastAsia"/>
         </w:rPr>
-        <w:t>执行如下命令</w:t>
+        <w:t>执行</w:t>
+      </w:r>
+      <w:r>
+        <w:rPr>
+          <w:rFonts w:hint="eastAsia"/>
+        </w:rPr>
+        <w:t>命令</w:t>
       </w:r>
       <w:r>
         <w:rPr>
@@ -10606,6 +10673,88 @@
       </w:r>
       <w:r>
         <w:t>：</w:t>
+      </w:r>
+      <w:r>
+        <w:rPr>
+          <w:vertAlign w:val="superscript"/>
+        </w:rPr>
+        <w:fldChar w:fldCharType="begin"/>
+      </w:r>
+      <w:r>
+        <w:rPr>
+          <w:vertAlign w:val="superscript"/>
+        </w:rPr>
+        <w:instrText xml:space="preserve"> REF _Ref8897228 \r \h </w:instrText>
+      </w:r>
+      <w:r>
+        <w:rPr>
+          <w:vertAlign w:val="superscript"/>
+        </w:rPr>
+        <w:instrText xml:space="preserve"> \* MERGEFORMAT </w:instrText>
+      </w:r>
+      <w:r>
+        <w:rPr>
+          <w:vertAlign w:val="superscript"/>
+        </w:rPr>
+      </w:r>
+      <w:r>
+        <w:rPr>
+          <w:vertAlign w:val="superscript"/>
+        </w:rPr>
+        <w:fldChar w:fldCharType="separate"/>
+      </w:r>
+      <w:r>
+        <w:rPr>
+          <w:vertAlign w:val="superscript"/>
+        </w:rPr>
+        <w:t>[17]</w:t>
+      </w:r>
+      <w:r>
+        <w:rPr>
+          <w:vertAlign w:val="superscript"/>
+        </w:rPr>
+        <w:fldChar w:fldCharType="end"/>
+      </w:r>
+      <w:r>
+        <w:rPr>
+          <w:vertAlign w:val="superscript"/>
+        </w:rPr>
+        <w:fldChar w:fldCharType="begin"/>
+      </w:r>
+      <w:r>
+        <w:rPr>
+          <w:vertAlign w:val="superscript"/>
+        </w:rPr>
+        <w:instrText xml:space="preserve"> REF _Ref8900849 \r \h </w:instrText>
+      </w:r>
+      <w:r>
+        <w:rPr>
+          <w:vertAlign w:val="superscript"/>
+        </w:rPr>
+        <w:instrText xml:space="preserve"> \* MERGEFORMAT </w:instrText>
+      </w:r>
+      <w:r>
+        <w:rPr>
+          <w:vertAlign w:val="superscript"/>
+        </w:rPr>
+      </w:r>
+      <w:r>
+        <w:rPr>
+          <w:vertAlign w:val="superscript"/>
+        </w:rPr>
+        <w:fldChar w:fldCharType="separate"/>
+      </w:r>
+      <w:r>
+        <w:rPr>
+          <w:vertAlign w:val="superscript"/>
+        </w:rPr>
+        <w:t>[18]</w:t>
+      </w:r>
+      <w:r>
+        <w:rPr>
+          <w:vertAlign w:val="superscript"/>
+        </w:rPr>
+        <w:fldChar w:fldCharType="end"/>
       </w:r>
     </w:p>
     <w:p>
@@ -10614,375 +10763,13 @@
         <w:ind w:left="720" w:firstLineChars="0" w:firstLine="0"/>
       </w:pPr>
       <w:r>
-        <w:t xml:space="preserve">$ </w:t>
-      </w:r>
-    </w:p>
-    <w:p>
-      <w:pPr>
-        <w:pStyle w:val="a0"/>
-        <w:numPr>
-          <w:ilvl w:val="0"/>
-          <w:numId w:val="19"/>
-        </w:numPr>
-        <w:ind w:firstLineChars="0"/>
-        <w:rPr>
-          <w:rFonts w:hint="eastAsia"/>
-        </w:rPr>
-      </w:pPr>
-    </w:p>
-    <w:p>
-      <w:pPr>
-        <w:ind w:left="360"/>
-        <w:rPr>
-          <w:b/>
-        </w:rPr>
-      </w:pPr>
-      <w:r>
-        <w:rPr>
-          <w:rFonts w:hint="eastAsia"/>
-          <w:b/>
-        </w:rPr>
-        <w:t>方法</w:t>
-      </w:r>
-      <w:r>
-        <w:rPr>
-          <w:b/>
-        </w:rPr>
-        <w:t>二：</w:t>
-      </w:r>
-      <w:r>
-        <w:rPr>
-          <w:rFonts w:hint="eastAsia"/>
-          <w:b/>
-        </w:rPr>
-        <w:t>使用</w:t>
-      </w:r>
-      <w:proofErr w:type="spellStart"/>
-      <w:r>
-        <w:rPr>
-          <w:rFonts w:hint="eastAsia"/>
-          <w:b/>
-        </w:rPr>
-        <w:t>m</w:t>
-      </w:r>
-      <w:r>
-        <w:rPr>
-          <w:b/>
-        </w:rPr>
-        <w:t>tdram</w:t>
-      </w:r>
-      <w:proofErr w:type="spellEnd"/>
-      <w:r>
-        <w:rPr>
-          <w:rFonts w:hint="eastAsia"/>
-          <w:b/>
-        </w:rPr>
-        <w:t>基于内存</w:t>
-      </w:r>
-      <w:r>
-        <w:rPr>
-          <w:b/>
-        </w:rPr>
-        <w:t>模拟</w:t>
-      </w:r>
-      <w:r>
-        <w:rPr>
-          <w:b/>
-        </w:rPr>
-        <w:t>NOR Flash</w:t>
-      </w:r>
-      <w:r>
-        <w:rPr>
-          <w:b/>
-        </w:rPr>
-        <w:t>设备</w:t>
-      </w:r>
-    </w:p>
-    <w:p>
-      <w:pPr>
-        <w:pStyle w:val="a0"/>
-        <w:numPr>
-          <w:ilvl w:val="0"/>
-          <w:numId w:val="20"/>
-        </w:numPr>
-        <w:ind w:firstLineChars="0"/>
-      </w:pPr>
-      <w:r>
-        <w:rPr>
-          <w:rFonts w:hint="eastAsia"/>
-        </w:rPr>
-        <w:t>修改</w:t>
-      </w:r>
-      <w:r>
-        <w:t>内核编译配置</w:t>
-      </w:r>
-      <w:r>
-        <w:rPr>
-          <w:rFonts w:hint="eastAsia"/>
-        </w:rPr>
-        <w:t>.</w:t>
-      </w:r>
-      <w:proofErr w:type="spellStart"/>
-      <w:r>
-        <w:rPr>
-          <w:rFonts w:hint="eastAsia"/>
-        </w:rPr>
-        <w:t>config</w:t>
-      </w:r>
-      <w:proofErr w:type="spellEnd"/>
-      <w:r>
-        <w:rPr>
-          <w:rFonts w:hint="eastAsia"/>
-        </w:rPr>
-        <w:t>文件如下</w:t>
-      </w:r>
-      <w:r>
-        <w:t>：</w:t>
-      </w:r>
-    </w:p>
-    <w:p>
-      <w:pPr>
-        <w:pStyle w:val="a0"/>
-        <w:ind w:left="720" w:firstLineChars="0" w:firstLine="0"/>
-      </w:pPr>
-      <w:r>
-        <w:t>CONFIG_MTD_MTDRAM=y</w:t>
-      </w:r>
-    </w:p>
-    <w:p>
-      <w:pPr>
-        <w:pStyle w:val="a0"/>
-        <w:ind w:left="720" w:firstLineChars="0" w:firstLine="0"/>
-        <w:rPr>
-          <w:rFonts w:hint="eastAsia"/>
-        </w:rPr>
-      </w:pPr>
-      <w:r>
-        <w:rPr>
-          <w:rFonts w:hint="eastAsia"/>
-        </w:rPr>
-        <w:t>CONFIG_MTDRAM_TOTAL_SIZE=</w:t>
-      </w:r>
-      <w:r>
-        <w:t>4194304</w:t>
-      </w:r>
-      <w:r>
-        <w:t xml:space="preserve"> </w:t>
-      </w:r>
-      <w:r>
-        <w:t>#</w:t>
-      </w:r>
-      <w:r>
-        <w:rPr>
-          <w:rFonts w:hint="eastAsia"/>
-        </w:rPr>
-        <w:t>指定</w:t>
-      </w:r>
-      <w:proofErr w:type="spellStart"/>
-      <w:r>
-        <w:rPr>
-          <w:rFonts w:hint="eastAsia"/>
-        </w:rPr>
-        <w:t>mtd</w:t>
-      </w:r>
-      <w:proofErr w:type="spellEnd"/>
-      <w:r>
-        <w:rPr>
-          <w:rFonts w:hint="eastAsia"/>
-        </w:rPr>
-        <w:t>设备的大小为</w:t>
-      </w:r>
-      <w:r>
-        <w:t>4194304</w:t>
-      </w:r>
-      <w:r>
-        <w:rPr>
-          <w:rFonts w:hint="eastAsia"/>
-        </w:rPr>
-        <w:t>KB CONFIG_MTDRAM_ERASE_SIZE=4</w:t>
-      </w:r>
-      <w:r>
-        <w:t xml:space="preserve">    </w:t>
-      </w:r>
-      <w:r>
-        <w:t xml:space="preserve">   </w:t>
-      </w:r>
-      <w:r>
-        <w:t xml:space="preserve"># </w:t>
-      </w:r>
-      <w:r>
-        <w:rPr>
-          <w:rFonts w:hint="eastAsia"/>
-        </w:rPr>
-        <w:t>指定</w:t>
-      </w:r>
-      <w:proofErr w:type="spellStart"/>
-      <w:r>
-        <w:rPr>
-          <w:rFonts w:hint="eastAsia"/>
-        </w:rPr>
-        <w:t>mtd</w:t>
-      </w:r>
-      <w:proofErr w:type="spellEnd"/>
-      <w:r>
-        <w:rPr>
-          <w:rFonts w:hint="eastAsia"/>
-        </w:rPr>
-        <w:t>设备</w:t>
-      </w:r>
-      <w:r>
-        <w:rPr>
-          <w:rFonts w:hint="eastAsia"/>
-        </w:rPr>
-        <w:t>的</w:t>
-      </w:r>
-      <w:r>
-        <w:t>PEB</w:t>
-      </w:r>
-      <w:r>
-        <w:rPr>
-          <w:rFonts w:hint="eastAsia"/>
-        </w:rPr>
-        <w:t>的大小为</w:t>
-      </w:r>
-      <w:r>
-        <w:rPr>
-          <w:rFonts w:hint="eastAsia"/>
-        </w:rPr>
-        <w:t>4</w:t>
-      </w:r>
-      <w:r>
-        <w:rPr>
-          <w:rFonts w:hint="eastAsia"/>
-        </w:rPr>
-        <w:t>KB</w:t>
-      </w:r>
-    </w:p>
-    <w:p>
-      <w:pPr>
-        <w:pStyle w:val="a0"/>
-        <w:numPr>
-          <w:ilvl w:val="0"/>
-          <w:numId w:val="20"/>
-        </w:numPr>
-        <w:ind w:firstLineChars="0"/>
-      </w:pPr>
-      <w:r>
-        <w:rPr>
-          <w:rFonts w:hint="eastAsia"/>
-        </w:rPr>
-        <w:t>编译内核</w:t>
-      </w:r>
-      <w:r>
-        <w:t>，并启动</w:t>
-      </w:r>
-      <w:proofErr w:type="spellStart"/>
-      <w:r>
-        <w:t>qemu</w:t>
-      </w:r>
-      <w:proofErr w:type="spellEnd"/>
-      <w:r>
-        <w:rPr>
-          <w:rFonts w:hint="eastAsia"/>
-        </w:rPr>
-        <w:t>执行如下命令</w:t>
-      </w:r>
-      <w:r>
-        <w:rPr>
-          <w:rFonts w:hint="eastAsia"/>
-        </w:rPr>
-        <w:t>创建</w:t>
-      </w:r>
-      <w:proofErr w:type="spellStart"/>
-      <w:r>
-        <w:t>ubi</w:t>
-      </w:r>
-      <w:proofErr w:type="spellEnd"/>
-      <w:r>
-        <w:t>设备</w:t>
-      </w:r>
-      <w:r>
-        <w:rPr>
-          <w:rFonts w:hint="eastAsia"/>
-        </w:rPr>
-        <w:t>（默认</w:t>
-      </w:r>
-      <w:r>
-        <w:t>已安装</w:t>
-      </w:r>
-      <w:proofErr w:type="spellStart"/>
-      <w:r>
-        <w:rPr>
-          <w:rFonts w:hint="eastAsia"/>
-        </w:rPr>
-        <w:t>mtd-util</w:t>
-      </w:r>
-      <w:proofErr w:type="spellEnd"/>
-      <w:r>
-        <w:rPr>
-          <w:rFonts w:hint="eastAsia"/>
-        </w:rPr>
-        <w:t>）</w:t>
-      </w:r>
-      <w:r>
-        <w:t>：</w:t>
-      </w:r>
-      <w:r>
-        <w:rPr>
-          <w:vertAlign w:val="superscript"/>
-        </w:rPr>
-        <w:fldChar w:fldCharType="begin"/>
-      </w:r>
-      <w:r>
-        <w:rPr>
-          <w:vertAlign w:val="superscript"/>
-        </w:rPr>
-        <w:instrText xml:space="preserve"> REF _Ref8897228 \r \h </w:instrText>
-      </w:r>
-      <w:r>
-        <w:rPr>
-          <w:vertAlign w:val="superscript"/>
-        </w:rPr>
-      </w:r>
-      <w:r>
-        <w:rPr>
-          <w:vertAlign w:val="superscript"/>
-        </w:rPr>
-        <w:instrText xml:space="preserve"> \* MERGEFORMAT </w:instrText>
-      </w:r>
-      <w:r>
-        <w:rPr>
-          <w:vertAlign w:val="superscript"/>
-        </w:rPr>
-        <w:fldChar w:fldCharType="separate"/>
-      </w:r>
-      <w:r>
-        <w:rPr>
-          <w:vertAlign w:val="superscript"/>
-        </w:rPr>
-        <w:t>[17]</w:t>
-      </w:r>
-      <w:r>
-        <w:rPr>
-          <w:vertAlign w:val="superscript"/>
-        </w:rPr>
-        <w:fldChar w:fldCharType="end"/>
-      </w:r>
-    </w:p>
-    <w:p>
-      <w:pPr>
-        <w:pStyle w:val="a0"/>
-        <w:ind w:left="720" w:firstLineChars="0" w:firstLine="0"/>
-      </w:pPr>
-      <w:r>
         <w:rPr>
           <w:noProof/>
         </w:rPr>
-        <w:lastRenderedPageBreak/>
         <w:drawing>
-          <wp:inline distT="0" distB="0" distL="0" distR="0" wp14:anchorId="5FAFC2FE" wp14:editId="0611862F">
-            <wp:extent cx="4543425" cy="1619250"/>
-            <wp:effectExtent l="0" t="0" r="9525" b="0"/>
+          <wp:inline distT="0" distB="0" distL="0" distR="0" wp14:anchorId="796056E4" wp14:editId="1E86F3B1">
+            <wp:extent cx="4917057" cy="535064"/>
+            <wp:effectExtent l="0" t="0" r="0" b="0"/>
             <wp:docPr id="9" name="图片 9"/>
             <wp:cNvGraphicFramePr>
               <a:graphicFrameLocks xmlns:a="http://schemas.openxmlformats.org/drawingml/2006/main" noChangeAspect="1"/>
@@ -11003,7 +10790,7 @@
                   <pic:spPr>
                     <a:xfrm>
                       <a:off x="0" y="0"/>
-                      <a:ext cx="4543425" cy="1619250"/>
+                      <a:ext cx="4930815" cy="536561"/>
                     </a:xfrm>
                     <a:prstGeom prst="rect">
                       <a:avLst/>
@@ -11023,61 +10810,315 @@
       </w:pPr>
       <w:r>
         <w:rPr>
-          <w:rFonts w:hint="eastAsia"/>
-        </w:rPr>
-        <w:t xml:space="preserve">$ </w:t>
-      </w:r>
-      <w:proofErr w:type="spellStart"/>
-      <w:proofErr w:type="gramStart"/>
-      <w:r>
-        <w:rPr>
-          <w:rFonts w:hint="eastAsia"/>
-        </w:rPr>
-        <w:t>ubiformat</w:t>
-      </w:r>
-      <w:proofErr w:type="spellEnd"/>
-      <w:proofErr w:type="gramEnd"/>
-      <w:r>
-        <w:rPr>
-          <w:rFonts w:hint="eastAsia"/>
-        </w:rPr>
-        <w:t xml:space="preserve"> /</w:t>
-      </w:r>
-      <w:proofErr w:type="spellStart"/>
-      <w:r>
-        <w:rPr>
-          <w:rFonts w:hint="eastAsia"/>
-        </w:rPr>
-        <w:t>dev</w:t>
-      </w:r>
-      <w:proofErr w:type="spellEnd"/>
-      <w:r>
-        <w:rPr>
-          <w:rFonts w:hint="eastAsia"/>
-        </w:rPr>
-        <w:t>/mtd0</w:t>
-      </w:r>
+          <w:noProof/>
+        </w:rPr>
+        <w:drawing>
+          <wp:inline distT="0" distB="0" distL="0" distR="0" wp14:anchorId="4EA3E4AE" wp14:editId="1C45A029">
+            <wp:extent cx="4362450" cy="1714500"/>
+            <wp:effectExtent l="0" t="0" r="0" b="0"/>
+            <wp:docPr id="11" name="图片 11"/>
+            <wp:cNvGraphicFramePr>
+              <a:graphicFrameLocks xmlns:a="http://schemas.openxmlformats.org/drawingml/2006/main" noChangeAspect="1"/>
+            </wp:cNvGraphicFramePr>
+            <a:graphic xmlns:a="http://schemas.openxmlformats.org/drawingml/2006/main">
+              <a:graphicData uri="http://schemas.openxmlformats.org/drawingml/2006/picture">
+                <pic:pic xmlns:pic="http://schemas.openxmlformats.org/drawingml/2006/picture">
+                  <pic:nvPicPr>
+                    <pic:cNvPr id="1" name=""/>
+                    <pic:cNvPicPr/>
+                  </pic:nvPicPr>
+                  <pic:blipFill>
+                    <a:blip r:embed="rId13"/>
+                    <a:stretch>
+                      <a:fillRect/>
+                    </a:stretch>
+                  </pic:blipFill>
+                  <pic:spPr>
+                    <a:xfrm>
+                      <a:off x="0" y="0"/>
+                      <a:ext cx="4362450" cy="1714500"/>
+                    </a:xfrm>
+                    <a:prstGeom prst="rect">
+                      <a:avLst/>
+                    </a:prstGeom>
+                  </pic:spPr>
+                </pic:pic>
+              </a:graphicData>
+            </a:graphic>
+          </wp:inline>
+        </w:drawing>
+      </w:r>
+      <w:bookmarkStart w:id="0" w:name="_GoBack"/>
+      <w:bookmarkEnd w:id="0"/>
     </w:p>
     <w:p>
       <w:pPr>
         <w:pStyle w:val="a0"/>
         <w:ind w:left="720" w:firstLineChars="0" w:firstLine="0"/>
-        <w:rPr>
-          <w:rFonts w:hint="eastAsia"/>
-        </w:rPr>
-      </w:pPr>
-      <w:r>
+      </w:pPr>
+      <w:r>
+        <w:rPr>
+          <w:rFonts w:hint="eastAsia"/>
+        </w:rPr>
         <w:t xml:space="preserve">$ </w:t>
       </w:r>
       <w:proofErr w:type="spellStart"/>
       <w:proofErr w:type="gramStart"/>
       <w:r>
+        <w:t>modprobe</w:t>
+      </w:r>
+      <w:proofErr w:type="spellEnd"/>
+      <w:proofErr w:type="gramEnd"/>
+      <w:r>
+        <w:t xml:space="preserve"> </w:t>
+      </w:r>
+      <w:proofErr w:type="spellStart"/>
+      <w:r>
+        <w:t>nandsim</w:t>
+      </w:r>
+      <w:proofErr w:type="spellEnd"/>
+      <w:r>
+        <w:t xml:space="preserve"> </w:t>
+      </w:r>
+      <w:proofErr w:type="spellStart"/>
+      <w:r>
+        <w:t>first_id_byte</w:t>
+      </w:r>
+      <w:proofErr w:type="spellEnd"/>
+      <w:r>
+        <w:t xml:space="preserve">=0x20 </w:t>
+      </w:r>
+      <w:proofErr w:type="spellStart"/>
+      <w:r>
+        <w:t>second_id_byte</w:t>
+      </w:r>
+      <w:proofErr w:type="spellEnd"/>
+      <w:r>
+        <w:t xml:space="preserve">=0xa2 </w:t>
+      </w:r>
+      <w:proofErr w:type="spellStart"/>
+      <w:r>
+        <w:t>third_id_byte</w:t>
+      </w:r>
+      <w:proofErr w:type="spellEnd"/>
+      <w:r>
+        <w:t xml:space="preserve">=0x00 </w:t>
+      </w:r>
+      <w:proofErr w:type="spellStart"/>
+      <w:r>
+        <w:t>fourth_id_byte</w:t>
+      </w:r>
+      <w:proofErr w:type="spellEnd"/>
+      <w:r>
+        <w:t>=0x15</w:t>
+      </w:r>
+    </w:p>
+    <w:p>
+      <w:pPr>
+        <w:pStyle w:val="a0"/>
+        <w:ind w:left="720" w:firstLineChars="0" w:firstLine="0"/>
+      </w:pPr>
+      <w:r>
+        <w:rPr>
+          <w:rFonts w:hint="eastAsia"/>
+        </w:rPr>
+        <w:t xml:space="preserve">$ </w:t>
+      </w:r>
+      <w:proofErr w:type="spellStart"/>
+      <w:proofErr w:type="gramStart"/>
+      <w:r>
+        <w:t>ubiformat</w:t>
+      </w:r>
+      <w:proofErr w:type="spellEnd"/>
+      <w:proofErr w:type="gramEnd"/>
+      <w:r>
+        <w:t xml:space="preserve"> /</w:t>
+      </w:r>
+      <w:proofErr w:type="spellStart"/>
+      <w:r>
+        <w:t>dev</w:t>
+      </w:r>
+      <w:proofErr w:type="spellEnd"/>
+      <w:r>
+        <w:t>/mtd</w:t>
+      </w:r>
+      <w:r>
+        <w:t>1</w:t>
+      </w:r>
+    </w:p>
+    <w:p>
+      <w:pPr>
+        <w:pStyle w:val="a0"/>
+        <w:ind w:left="720" w:firstLineChars="0" w:firstLine="0"/>
+      </w:pPr>
+      <w:r>
+        <w:lastRenderedPageBreak/>
+        <w:t xml:space="preserve">$ </w:t>
+      </w:r>
+      <w:proofErr w:type="spellStart"/>
+      <w:proofErr w:type="gramStart"/>
+      <w:r>
         <w:t>ubiattach</w:t>
       </w:r>
       <w:proofErr w:type="spellEnd"/>
       <w:proofErr w:type="gramEnd"/>
       <w:r>
         <w:t xml:space="preserve"> </w:t>
+      </w:r>
+      <w:r>
+        <w:t>/</w:t>
+      </w:r>
+      <w:proofErr w:type="spellStart"/>
+      <w:r>
+        <w:t>dev</w:t>
+      </w:r>
+      <w:proofErr w:type="spellEnd"/>
+      <w:r>
+        <w:t>/</w:t>
+      </w:r>
+      <w:proofErr w:type="spellStart"/>
+      <w:r>
+        <w:t>ubi_ctrl</w:t>
+      </w:r>
+      <w:proofErr w:type="spellEnd"/>
+      <w:r>
+        <w:t xml:space="preserve"> -m 1</w:t>
+      </w:r>
+    </w:p>
+    <w:p>
+      <w:pPr>
+        <w:pStyle w:val="a0"/>
+        <w:numPr>
+          <w:ilvl w:val="0"/>
+          <w:numId w:val="19"/>
+        </w:numPr>
+        <w:ind w:firstLineChars="0"/>
+      </w:pPr>
+      <w:r>
+        <w:rPr>
+          <w:rFonts w:hint="eastAsia"/>
+        </w:rPr>
+        <w:t>查看</w:t>
+      </w:r>
+      <w:r>
+        <w:t>UBI</w:t>
+      </w:r>
+      <w:r>
+        <w:t>设备</w:t>
+      </w:r>
+    </w:p>
+    <w:p>
+      <w:pPr>
+        <w:pStyle w:val="a0"/>
+        <w:ind w:left="720" w:firstLineChars="0" w:firstLine="0"/>
+      </w:pPr>
+      <w:r>
+        <w:rPr>
+          <w:noProof/>
+        </w:rPr>
+        <w:drawing>
+          <wp:inline distT="0" distB="0" distL="0" distR="0" wp14:anchorId="402D7A98" wp14:editId="3CDB8D07">
+            <wp:extent cx="4710023" cy="1688853"/>
+            <wp:effectExtent l="0" t="0" r="0" b="6985"/>
+            <wp:docPr id="12" name="图片 12"/>
+            <wp:cNvGraphicFramePr>
+              <a:graphicFrameLocks xmlns:a="http://schemas.openxmlformats.org/drawingml/2006/main" noChangeAspect="1"/>
+            </wp:cNvGraphicFramePr>
+            <a:graphic xmlns:a="http://schemas.openxmlformats.org/drawingml/2006/main">
+              <a:graphicData uri="http://schemas.openxmlformats.org/drawingml/2006/picture">
+                <pic:pic xmlns:pic="http://schemas.openxmlformats.org/drawingml/2006/picture">
+                  <pic:nvPicPr>
+                    <pic:cNvPr id="1" name=""/>
+                    <pic:cNvPicPr/>
+                  </pic:nvPicPr>
+                  <pic:blipFill>
+                    <a:blip r:embed="rId14"/>
+                    <a:stretch>
+                      <a:fillRect/>
+                    </a:stretch>
+                  </pic:blipFill>
+                  <pic:spPr>
+                    <a:xfrm>
+                      <a:off x="0" y="0"/>
+                      <a:ext cx="4711939" cy="1689540"/>
+                    </a:xfrm>
+                    <a:prstGeom prst="rect">
+                      <a:avLst/>
+                    </a:prstGeom>
+                  </pic:spPr>
+                </pic:pic>
+              </a:graphicData>
+            </a:graphic>
+          </wp:inline>
+        </w:drawing>
+      </w:r>
+    </w:p>
+    <w:p>
+      <w:pPr>
+        <w:ind w:left="360"/>
+        <w:rPr>
+          <w:b/>
+        </w:rPr>
+      </w:pPr>
+      <w:r>
+        <w:rPr>
+          <w:rFonts w:hint="eastAsia"/>
+          <w:b/>
+        </w:rPr>
+        <w:t>方法</w:t>
+      </w:r>
+      <w:r>
+        <w:rPr>
+          <w:b/>
+        </w:rPr>
+        <w:t>二：</w:t>
+      </w:r>
+      <w:r>
+        <w:rPr>
+          <w:rFonts w:hint="eastAsia"/>
+          <w:b/>
+        </w:rPr>
+        <w:t>使用</w:t>
+      </w:r>
+      <w:proofErr w:type="spellStart"/>
+      <w:r>
+        <w:rPr>
+          <w:rFonts w:hint="eastAsia"/>
+          <w:b/>
+        </w:rPr>
+        <w:t>m</w:t>
+      </w:r>
+      <w:r>
+        <w:rPr>
+          <w:b/>
+        </w:rPr>
+        <w:t>tdram</w:t>
+      </w:r>
+      <w:proofErr w:type="spellEnd"/>
+      <w:r>
+        <w:rPr>
+          <w:rFonts w:hint="eastAsia"/>
+          <w:b/>
+        </w:rPr>
+        <w:t>基于内存</w:t>
+      </w:r>
+      <w:r>
+        <w:rPr>
+          <w:b/>
+        </w:rPr>
+        <w:t>模拟</w:t>
+      </w:r>
+      <w:r>
+        <w:rPr>
+          <w:b/>
+        </w:rPr>
+        <w:t>NOR Flash</w:t>
+      </w:r>
+      <w:r>
+        <w:rPr>
+          <w:b/>
+        </w:rPr>
+        <w:t>设备</w:t>
       </w:r>
     </w:p>
     <w:p>
@@ -11088,10 +11129,447 @@
           <w:numId w:val="20"/>
         </w:numPr>
         <w:ind w:firstLineChars="0"/>
-        <w:rPr>
-          <w:rFonts w:hint="eastAsia"/>
-        </w:rPr>
-      </w:pPr>
+      </w:pPr>
+      <w:r>
+        <w:rPr>
+          <w:rFonts w:hint="eastAsia"/>
+        </w:rPr>
+        <w:t>修改</w:t>
+      </w:r>
+      <w:r>
+        <w:t>内核编译配置</w:t>
+      </w:r>
+      <w:r>
+        <w:rPr>
+          <w:rFonts w:hint="eastAsia"/>
+        </w:rPr>
+        <w:t>.</w:t>
+      </w:r>
+      <w:proofErr w:type="spellStart"/>
+      <w:r>
+        <w:rPr>
+          <w:rFonts w:hint="eastAsia"/>
+        </w:rPr>
+        <w:t>config</w:t>
+      </w:r>
+      <w:proofErr w:type="spellEnd"/>
+      <w:r>
+        <w:rPr>
+          <w:rFonts w:hint="eastAsia"/>
+        </w:rPr>
+        <w:t>文件如下</w:t>
+      </w:r>
+      <w:r>
+        <w:t>：</w:t>
+      </w:r>
+    </w:p>
+    <w:p>
+      <w:pPr>
+        <w:pStyle w:val="a0"/>
+        <w:ind w:left="720" w:firstLineChars="0" w:firstLine="0"/>
+      </w:pPr>
+      <w:r>
+        <w:t>CONFIG_MTD_MTDRAM=y</w:t>
+      </w:r>
+    </w:p>
+    <w:p>
+      <w:pPr>
+        <w:pStyle w:val="a0"/>
+        <w:ind w:left="720" w:firstLineChars="0" w:firstLine="0"/>
+      </w:pPr>
+      <w:r>
+        <w:rPr>
+          <w:rFonts w:hint="eastAsia"/>
+        </w:rPr>
+        <w:t>CONFIG_MTDRAM_TOTAL_SIZE=</w:t>
+      </w:r>
+      <w:r>
+        <w:t>1048576</w:t>
+      </w:r>
+      <w:r>
+        <w:t xml:space="preserve"> </w:t>
+      </w:r>
+      <w:r>
+        <w:t>#</w:t>
+      </w:r>
+      <w:r>
+        <w:rPr>
+          <w:rFonts w:hint="eastAsia"/>
+        </w:rPr>
+        <w:t>指定</w:t>
+      </w:r>
+      <w:proofErr w:type="spellStart"/>
+      <w:r>
+        <w:rPr>
+          <w:rFonts w:hint="eastAsia"/>
+        </w:rPr>
+        <w:t>mtd</w:t>
+      </w:r>
+      <w:proofErr w:type="spellEnd"/>
+      <w:r>
+        <w:rPr>
+          <w:rFonts w:hint="eastAsia"/>
+        </w:rPr>
+        <w:t>设备的大小为</w:t>
+      </w:r>
+      <w:r>
+        <w:t>1048576</w:t>
+      </w:r>
+      <w:r>
+        <w:rPr>
+          <w:rFonts w:hint="eastAsia"/>
+        </w:rPr>
+        <w:t>KB CONFIG_MTDRAM_ERASE_SIZE=4</w:t>
+      </w:r>
+      <w:r>
+        <w:t xml:space="preserve">    </w:t>
+      </w:r>
+      <w:r>
+        <w:t xml:space="preserve">   </w:t>
+      </w:r>
+      <w:r>
+        <w:t xml:space="preserve"># </w:t>
+      </w:r>
+      <w:r>
+        <w:rPr>
+          <w:rFonts w:hint="eastAsia"/>
+        </w:rPr>
+        <w:t>指定</w:t>
+      </w:r>
+      <w:proofErr w:type="spellStart"/>
+      <w:r>
+        <w:rPr>
+          <w:rFonts w:hint="eastAsia"/>
+        </w:rPr>
+        <w:t>mtd</w:t>
+      </w:r>
+      <w:proofErr w:type="spellEnd"/>
+      <w:r>
+        <w:rPr>
+          <w:rFonts w:hint="eastAsia"/>
+        </w:rPr>
+        <w:t>设备</w:t>
+      </w:r>
+      <w:r>
+        <w:rPr>
+          <w:rFonts w:hint="eastAsia"/>
+        </w:rPr>
+        <w:t>的</w:t>
+      </w:r>
+      <w:r>
+        <w:t>PEB</w:t>
+      </w:r>
+      <w:r>
+        <w:rPr>
+          <w:rFonts w:hint="eastAsia"/>
+        </w:rPr>
+        <w:t>的大小为</w:t>
+      </w:r>
+      <w:r>
+        <w:rPr>
+          <w:rFonts w:hint="eastAsia"/>
+        </w:rPr>
+        <w:t>4</w:t>
+      </w:r>
+      <w:r>
+        <w:rPr>
+          <w:rFonts w:hint="eastAsia"/>
+        </w:rPr>
+        <w:t>KB</w:t>
+      </w:r>
+    </w:p>
+    <w:p>
+      <w:pPr>
+        <w:pStyle w:val="a0"/>
+        <w:numPr>
+          <w:ilvl w:val="0"/>
+          <w:numId w:val="20"/>
+        </w:numPr>
+        <w:ind w:firstLineChars="0"/>
+      </w:pPr>
+      <w:r>
+        <w:rPr>
+          <w:rFonts w:hint="eastAsia"/>
+        </w:rPr>
+        <w:t>编译内核</w:t>
+      </w:r>
+      <w:r>
+        <w:t>，并启动</w:t>
+      </w:r>
+      <w:proofErr w:type="spellStart"/>
+      <w:r>
+        <w:t>qemu</w:t>
+      </w:r>
+      <w:proofErr w:type="spellEnd"/>
+      <w:r>
+        <w:rPr>
+          <w:rFonts w:hint="eastAsia"/>
+        </w:rPr>
+        <w:t>执行如下命令</w:t>
+      </w:r>
+      <w:r>
+        <w:rPr>
+          <w:rFonts w:hint="eastAsia"/>
+        </w:rPr>
+        <w:t>创建</w:t>
+      </w:r>
+      <w:proofErr w:type="spellStart"/>
+      <w:r>
+        <w:t>ubi</w:t>
+      </w:r>
+      <w:proofErr w:type="spellEnd"/>
+      <w:r>
+        <w:t>设备</w:t>
+      </w:r>
+      <w:r>
+        <w:rPr>
+          <w:rFonts w:hint="eastAsia"/>
+        </w:rPr>
+        <w:t>（默认</w:t>
+      </w:r>
+      <w:r>
+        <w:t>已安装</w:t>
+      </w:r>
+      <w:proofErr w:type="spellStart"/>
+      <w:r>
+        <w:rPr>
+          <w:rFonts w:hint="eastAsia"/>
+        </w:rPr>
+        <w:t>mtd-util</w:t>
+      </w:r>
+      <w:proofErr w:type="spellEnd"/>
+      <w:r>
+        <w:rPr>
+          <w:rFonts w:hint="eastAsia"/>
+        </w:rPr>
+        <w:t>）</w:t>
+      </w:r>
+      <w:r>
+        <w:t>：</w:t>
+      </w:r>
+      <w:r>
+        <w:rPr>
+          <w:vertAlign w:val="superscript"/>
+        </w:rPr>
+        <w:fldChar w:fldCharType="begin"/>
+      </w:r>
+      <w:r>
+        <w:rPr>
+          <w:vertAlign w:val="superscript"/>
+        </w:rPr>
+        <w:instrText xml:space="preserve"> REF _Ref8897228 \r \h </w:instrText>
+      </w:r>
+      <w:r>
+        <w:rPr>
+          <w:vertAlign w:val="superscript"/>
+        </w:rPr>
+        <w:instrText xml:space="preserve"> \* MERGEFORMAT </w:instrText>
+      </w:r>
+      <w:r>
+        <w:rPr>
+          <w:vertAlign w:val="superscript"/>
+        </w:rPr>
+      </w:r>
+      <w:r>
+        <w:rPr>
+          <w:vertAlign w:val="superscript"/>
+        </w:rPr>
+        <w:fldChar w:fldCharType="separate"/>
+      </w:r>
+      <w:r>
+        <w:rPr>
+          <w:vertAlign w:val="superscript"/>
+        </w:rPr>
+        <w:t>[17]</w:t>
+      </w:r>
+      <w:r>
+        <w:rPr>
+          <w:vertAlign w:val="superscript"/>
+        </w:rPr>
+        <w:fldChar w:fldCharType="end"/>
+      </w:r>
+    </w:p>
+    <w:p>
+      <w:pPr>
+        <w:pStyle w:val="a0"/>
+        <w:ind w:left="720" w:firstLineChars="0" w:firstLine="0"/>
+      </w:pPr>
+      <w:r>
+        <w:rPr>
+          <w:noProof/>
+        </w:rPr>
+        <w:drawing>
+          <wp:inline distT="0" distB="0" distL="0" distR="0" wp14:anchorId="6F1DA06A" wp14:editId="10FC049D">
+            <wp:extent cx="4572000" cy="1561399"/>
+            <wp:effectExtent l="0" t="0" r="0" b="1270"/>
+            <wp:docPr id="8" name="图片 8"/>
+            <wp:cNvGraphicFramePr>
+              <a:graphicFrameLocks xmlns:a="http://schemas.openxmlformats.org/drawingml/2006/main" noChangeAspect="1"/>
+            </wp:cNvGraphicFramePr>
+            <a:graphic xmlns:a="http://schemas.openxmlformats.org/drawingml/2006/main">
+              <a:graphicData uri="http://schemas.openxmlformats.org/drawingml/2006/picture">
+                <pic:pic xmlns:pic="http://schemas.openxmlformats.org/drawingml/2006/picture">
+                  <pic:nvPicPr>
+                    <pic:cNvPr id="1" name=""/>
+                    <pic:cNvPicPr/>
+                  </pic:nvPicPr>
+                  <pic:blipFill>
+                    <a:blip r:embed="rId15"/>
+                    <a:stretch>
+                      <a:fillRect/>
+                    </a:stretch>
+                  </pic:blipFill>
+                  <pic:spPr>
+                    <a:xfrm>
+                      <a:off x="0" y="0"/>
+                      <a:ext cx="4575339" cy="1562539"/>
+                    </a:xfrm>
+                    <a:prstGeom prst="rect">
+                      <a:avLst/>
+                    </a:prstGeom>
+                  </pic:spPr>
+                </pic:pic>
+              </a:graphicData>
+            </a:graphic>
+          </wp:inline>
+        </w:drawing>
+      </w:r>
+    </w:p>
+    <w:p>
+      <w:pPr>
+        <w:pStyle w:val="a0"/>
+        <w:ind w:left="720" w:firstLineChars="0" w:firstLine="0"/>
+      </w:pPr>
+      <w:r>
+        <w:rPr>
+          <w:rFonts w:hint="eastAsia"/>
+        </w:rPr>
+        <w:t xml:space="preserve">$ </w:t>
+      </w:r>
+      <w:proofErr w:type="spellStart"/>
+      <w:proofErr w:type="gramStart"/>
+      <w:r>
+        <w:t>ubiformat</w:t>
+      </w:r>
+      <w:proofErr w:type="spellEnd"/>
+      <w:proofErr w:type="gramEnd"/>
+      <w:r>
+        <w:t xml:space="preserve"> /</w:t>
+      </w:r>
+      <w:proofErr w:type="spellStart"/>
+      <w:r>
+        <w:t>dev</w:t>
+      </w:r>
+      <w:proofErr w:type="spellEnd"/>
+      <w:r>
+        <w:t>/mtd</w:t>
+      </w:r>
+      <w:r>
+        <w:t>0</w:t>
+      </w:r>
+    </w:p>
+    <w:p>
+      <w:pPr>
+        <w:pStyle w:val="a0"/>
+        <w:ind w:left="720" w:firstLineChars="0" w:firstLine="0"/>
+      </w:pPr>
+      <w:r>
+        <w:t xml:space="preserve">$ </w:t>
+      </w:r>
+      <w:proofErr w:type="spellStart"/>
+      <w:proofErr w:type="gramStart"/>
+      <w:r>
+        <w:t>ubiattach</w:t>
+      </w:r>
+      <w:proofErr w:type="spellEnd"/>
+      <w:proofErr w:type="gramEnd"/>
+      <w:r>
+        <w:t xml:space="preserve"> /</w:t>
+      </w:r>
+      <w:proofErr w:type="spellStart"/>
+      <w:r>
+        <w:t>dev</w:t>
+      </w:r>
+      <w:proofErr w:type="spellEnd"/>
+      <w:r>
+        <w:t>/</w:t>
+      </w:r>
+      <w:proofErr w:type="spellStart"/>
+      <w:r>
+        <w:t>ubi_ctrl</w:t>
+      </w:r>
+      <w:proofErr w:type="spellEnd"/>
+      <w:r>
+        <w:t xml:space="preserve"> -m 0</w:t>
+      </w:r>
+    </w:p>
+    <w:p>
+      <w:pPr>
+        <w:pStyle w:val="a0"/>
+        <w:numPr>
+          <w:ilvl w:val="0"/>
+          <w:numId w:val="20"/>
+        </w:numPr>
+        <w:ind w:firstLineChars="0"/>
+      </w:pPr>
+      <w:r>
+        <w:rPr>
+          <w:rFonts w:hint="eastAsia"/>
+        </w:rPr>
+        <w:t>查看</w:t>
+      </w:r>
+      <w:r>
+        <w:t>UBI</w:t>
+      </w:r>
+      <w:r>
+        <w:t>设备</w:t>
+      </w:r>
+    </w:p>
+    <w:p>
+      <w:pPr>
+        <w:pStyle w:val="a0"/>
+        <w:ind w:left="720" w:firstLineChars="0" w:firstLine="0"/>
+      </w:pPr>
+      <w:r>
+        <w:rPr>
+          <w:noProof/>
+        </w:rPr>
+        <w:drawing>
+          <wp:inline distT="0" distB="0" distL="0" distR="0" wp14:anchorId="2C8207F7" wp14:editId="1E80FD23">
+            <wp:extent cx="4796287" cy="1589880"/>
+            <wp:effectExtent l="0" t="0" r="4445" b="0"/>
+            <wp:docPr id="10" name="图片 10"/>
+            <wp:cNvGraphicFramePr>
+              <a:graphicFrameLocks xmlns:a="http://schemas.openxmlformats.org/drawingml/2006/main" noChangeAspect="1"/>
+            </wp:cNvGraphicFramePr>
+            <a:graphic xmlns:a="http://schemas.openxmlformats.org/drawingml/2006/main">
+              <a:graphicData uri="http://schemas.openxmlformats.org/drawingml/2006/picture">
+                <pic:pic xmlns:pic="http://schemas.openxmlformats.org/drawingml/2006/picture">
+                  <pic:nvPicPr>
+                    <pic:cNvPr id="1" name=""/>
+                    <pic:cNvPicPr/>
+                  </pic:nvPicPr>
+                  <pic:blipFill>
+                    <a:blip r:embed="rId16"/>
+                    <a:stretch>
+                      <a:fillRect/>
+                    </a:stretch>
+                  </pic:blipFill>
+                  <pic:spPr>
+                    <a:xfrm>
+                      <a:off x="0" y="0"/>
+                      <a:ext cx="4805059" cy="1592788"/>
+                    </a:xfrm>
+                    <a:prstGeom prst="rect">
+                      <a:avLst/>
+                    </a:prstGeom>
+                  </pic:spPr>
+                </pic:pic>
+              </a:graphicData>
+            </a:graphic>
+          </wp:inline>
+        </w:drawing>
+      </w:r>
     </w:p>
     <w:p>
       <w:pPr>
@@ -11169,6 +11647,7 @@
         <w:rPr>
           <w:rFonts w:hint="eastAsia"/>
         </w:rPr>
+        <w:lastRenderedPageBreak/>
         <w:t>Flash</w:t>
       </w:r>
       <w:r>
@@ -13176,7 +13655,11 @@
         <w:t>表示</w:t>
       </w:r>
       <w:r>
-        <w:t>只读</w:t>
+        <w:t>只</w:t>
+      </w:r>
+      <w:r>
+        <w:lastRenderedPageBreak/>
+        <w:t>读</w:t>
       </w:r>
     </w:p>
     <w:p>
@@ -14142,7 +14625,6 @@
         <w:rPr>
           <w:rFonts w:hint="eastAsia"/>
         </w:rPr>
-        <w:lastRenderedPageBreak/>
         <w:t>创建虚拟网卡</w:t>
       </w:r>
       <w:r>
@@ -14867,7 +15349,11 @@
       </w:r>
       <w:proofErr w:type="spellEnd"/>
       <w:r>
-        <w:t>=dd_2,id=disk_2 -drive file=/home/</w:t>
+        <w:t xml:space="preserve">=dd_2,id=disk_2 -drive </w:t>
+      </w:r>
+      <w:r>
+        <w:lastRenderedPageBreak/>
+        <w:t>file=/home/</w:t>
       </w:r>
       <w:proofErr w:type="spellStart"/>
       <w:r>
@@ -15299,17 +15785,17 @@
         <w:rPr>
           <w:vertAlign w:val="superscript"/>
         </w:rPr>
-      </w:r>
-      <w:r>
-        <w:rPr>
-          <w:vertAlign w:val="superscript"/>
-        </w:rPr>
         <w:instrText xml:space="preserve"> \* MERGEFORMAT </w:instrText>
       </w:r>
       <w:r>
         <w:rPr>
           <w:vertAlign w:val="superscript"/>
         </w:rPr>
+      </w:r>
+      <w:r>
+        <w:rPr>
+          <w:vertAlign w:val="superscript"/>
+        </w:rPr>
         <w:fldChar w:fldCharType="separate"/>
       </w:r>
       <w:r>
@@ -15351,13 +15837,7 @@
         <w:rPr>
           <w:vertAlign w:val="superscript"/>
         </w:rPr>
-        <w:t>[8</w:t>
-      </w:r>
-      <w:r>
-        <w:rPr>
-          <w:vertAlign w:val="superscript"/>
-        </w:rPr>
-        <w:t>]</w:t>
+        <w:t>[8]</w:t>
       </w:r>
       <w:r>
         <w:rPr>
@@ -15393,9 +15873,6 @@
       <w:pPr>
         <w:pStyle w:val="a0"/>
         <w:ind w:left="720" w:firstLineChars="0" w:firstLine="0"/>
-        <w:rPr>
-          <w:rFonts w:hint="eastAsia"/>
-        </w:rPr>
       </w:pPr>
       <w:r>
         <w:rPr>
@@ -15420,6 +15897,71 @@
         <w:t>bzImage</w:t>
       </w:r>
       <w:proofErr w:type="spellEnd"/>
+    </w:p>
+    <w:p>
+      <w:pPr>
+        <w:pStyle w:val="a0"/>
+        <w:ind w:left="720" w:firstLineChars="0" w:firstLine="0"/>
+      </w:pPr>
+      <w:r>
+        <w:rPr>
+          <w:rFonts w:hint="eastAsia"/>
+        </w:rPr>
+        <w:t>编译</w:t>
+      </w:r>
+      <w:r>
+        <w:t>内核模块</w:t>
+      </w:r>
+      <w:r>
+        <w:rPr>
+          <w:rFonts w:hint="eastAsia"/>
+        </w:rPr>
+        <w:t>：</w:t>
+      </w:r>
+    </w:p>
+    <w:p>
+      <w:pPr>
+        <w:pStyle w:val="a0"/>
+        <w:ind w:left="720" w:firstLineChars="0" w:firstLine="0"/>
+      </w:pPr>
+      <w:r>
+        <w:rPr>
+          <w:rFonts w:hint="eastAsia"/>
+        </w:rPr>
+        <w:t xml:space="preserve">$ </w:t>
+      </w:r>
+      <w:r>
+        <w:t>make modules -j</w:t>
+      </w:r>
+      <w:r>
+        <w:t>144</w:t>
+      </w:r>
+    </w:p>
+    <w:p>
+      <w:pPr>
+        <w:pStyle w:val="a0"/>
+        <w:ind w:left="720" w:firstLineChars="0" w:firstLine="0"/>
+      </w:pPr>
+      <w:r>
+        <w:t xml:space="preserve">$ </w:t>
+      </w:r>
+      <w:r>
+        <w:t xml:space="preserve">make </w:t>
+      </w:r>
+      <w:proofErr w:type="spellStart"/>
+      <w:r>
+        <w:t>modules_install</w:t>
+      </w:r>
+      <w:proofErr w:type="spellEnd"/>
+      <w:r>
+        <w:t xml:space="preserve"> </w:t>
+      </w:r>
+      <w:r>
+        <w:t>$</w:t>
+      </w:r>
+      <w:r>
+        <w:t>DEST_DIR –j144</w:t>
+      </w:r>
     </w:p>
     <w:p>
       <w:pPr>
@@ -15657,11 +16199,7 @@
       </w:r>
       <w:proofErr w:type="spellEnd"/>
       <w:r>
-        <w:t xml:space="preserve"> -drive </w:t>
-      </w:r>
-      <w:r>
-        <w:lastRenderedPageBreak/>
-        <w:t>file=/home/</w:t>
+        <w:t xml:space="preserve"> -drive file=/home/</w:t>
       </w:r>
       <w:proofErr w:type="spellStart"/>
       <w:r>
@@ -15851,6 +16389,53 @@
         <w:pStyle w:val="a0"/>
         <w:ind w:left="720" w:firstLineChars="0" w:firstLine="0"/>
       </w:pPr>
+      <w:r>
+        <w:rPr>
+          <w:rFonts w:hint="eastAsia"/>
+        </w:rPr>
+        <w:t>可以把步骤</w:t>
+      </w:r>
+      <w:r>
+        <w:t>E</w:t>
+      </w:r>
+      <w:r>
+        <w:t>中的</w:t>
+      </w:r>
+      <w:r>
+        <w:t>DEST_DIR</w:t>
+      </w:r>
+      <w:r>
+        <w:rPr>
+          <w:rFonts w:hint="eastAsia"/>
+        </w:rPr>
+        <w:t>作为</w:t>
+      </w:r>
+      <w:r>
+        <w:t>宿主机的</w:t>
+      </w:r>
+      <w:r>
+        <w:rPr>
+          <w:rFonts w:hint="eastAsia"/>
+        </w:rPr>
+        <w:t>共享文件夹</w:t>
+      </w:r>
+      <w:r>
+        <w:t>-</w:t>
+      </w:r>
+      <w:proofErr w:type="spellStart"/>
+      <w:r>
+        <w:t>virtfs</w:t>
+      </w:r>
+      <w:proofErr w:type="spellEnd"/>
+      <w:r>
+        <w:t xml:space="preserve"> local,path=$DEST_DIR</w:t>
+      </w:r>
+      <w:r>
+        <w:t>,mount_tag=share_dir,readonly,security_model=none</w:t>
+      </w:r>
+      <w:r>
+        <w:t>，</w:t>
+      </w:r>
       <w:r>
         <w:rPr>
           <w:rFonts w:hint="eastAsia"/>
@@ -15952,7 +16537,7 @@
         </w:numPr>
         <w:ind w:firstLineChars="0"/>
       </w:pPr>
-      <w:bookmarkStart w:id="0" w:name="_Ref8305858"/>
+      <w:bookmarkStart w:id="1" w:name="_Ref8305858"/>
       <w:r>
         <w:rPr>
           <w:rFonts w:hint="eastAsia"/>
@@ -15968,7 +16553,7 @@
       <w:r>
         <w:t xml:space="preserve"> </w:t>
       </w:r>
-      <w:hyperlink r:id="rId13" w:history="1">
+      <w:hyperlink r:id="rId17" w:history="1">
         <w:r>
           <w:rPr>
             <w:rStyle w:val="a6"/>
@@ -15979,7 +16564,7 @@
       <w:r>
         <w:t>.</w:t>
       </w:r>
-      <w:bookmarkEnd w:id="0"/>
+      <w:bookmarkEnd w:id="1"/>
     </w:p>
     <w:p>
       <w:pPr>
@@ -15990,7 +16575,7 @@
         </w:numPr>
         <w:ind w:firstLineChars="0"/>
       </w:pPr>
-      <w:bookmarkStart w:id="1" w:name="_Ref8305926"/>
+      <w:bookmarkStart w:id="2" w:name="_Ref8305926"/>
       <w:r>
         <w:rPr>
           <w:rFonts w:hint="eastAsia"/>
@@ -16023,7 +16608,7 @@
         </w:rPr>
         <w:t xml:space="preserve">). </w:t>
       </w:r>
-      <w:hyperlink r:id="rId14" w:history="1">
+      <w:hyperlink r:id="rId18" w:history="1">
         <w:r>
           <w:rPr>
             <w:rStyle w:val="a6"/>
@@ -16034,7 +16619,7 @@
       <w:r>
         <w:t>.</w:t>
       </w:r>
-      <w:bookmarkEnd w:id="1"/>
+      <w:bookmarkEnd w:id="2"/>
     </w:p>
     <w:p>
       <w:pPr>
@@ -16045,11 +16630,12 @@
         </w:numPr>
         <w:ind w:firstLineChars="0"/>
       </w:pPr>
-      <w:bookmarkStart w:id="2" w:name="_Ref8305969"/>
-      <w:r>
-        <w:rPr>
-          <w:rFonts w:hint="eastAsia"/>
-        </w:rPr>
+      <w:bookmarkStart w:id="3" w:name="_Ref8305969"/>
+      <w:r>
+        <w:rPr>
+          <w:rFonts w:hint="eastAsia"/>
+        </w:rPr>
+        <w:lastRenderedPageBreak/>
         <w:t>UBI</w:t>
       </w:r>
       <w:r>
@@ -16064,7 +16650,7 @@
         </w:rPr>
         <w:t xml:space="preserve">. </w:t>
       </w:r>
-      <w:hyperlink r:id="rId15" w:history="1">
+      <w:hyperlink r:id="rId19" w:history="1">
         <w:r>
           <w:rPr>
             <w:rStyle w:val="a6"/>
@@ -16075,7 +16661,7 @@
       <w:r>
         <w:t>.</w:t>
       </w:r>
-      <w:bookmarkEnd w:id="2"/>
+      <w:bookmarkEnd w:id="3"/>
     </w:p>
     <w:p>
       <w:pPr>
@@ -16086,7 +16672,7 @@
         </w:numPr>
         <w:ind w:firstLineChars="0"/>
       </w:pPr>
-      <w:bookmarkStart w:id="3" w:name="_Ref8306076"/>
+      <w:bookmarkStart w:id="4" w:name="_Ref8306076"/>
       <w:r>
         <w:t>UBI</w:t>
       </w:r>
@@ -16152,7 +16738,7 @@
       <w:r>
         <w:t>.</w:t>
       </w:r>
-      <w:bookmarkEnd w:id="3"/>
+      <w:bookmarkEnd w:id="4"/>
     </w:p>
     <w:p>
       <w:pPr>
@@ -16163,7 +16749,7 @@
         </w:numPr>
         <w:ind w:firstLineChars="0"/>
       </w:pPr>
-      <w:bookmarkStart w:id="4" w:name="_Ref8306114"/>
+      <w:bookmarkStart w:id="5" w:name="_Ref8306114"/>
       <w:r>
         <w:t>UBI - Unsorted Block Images</w:t>
       </w:r>
@@ -16189,7 +16775,7 @@
       <w:r>
         <w:t>. PPT.</w:t>
       </w:r>
-      <w:bookmarkEnd w:id="4"/>
+      <w:bookmarkEnd w:id="5"/>
     </w:p>
     <w:p>
       <w:pPr>
@@ -16247,7 +16833,7 @@
         </w:numPr>
         <w:ind w:firstLineChars="0"/>
       </w:pPr>
-      <w:bookmarkStart w:id="5" w:name="_Ref8312881"/>
+      <w:bookmarkStart w:id="6" w:name="_Ref8312881"/>
       <w:r>
         <w:rPr>
           <w:rFonts w:hint="eastAsia"/>
@@ -16295,24 +16881,22 @@
       <w:r>
         <w:t>.</w:t>
       </w:r>
-      <w:bookmarkStart w:id="6" w:name="_GoBack"/>
+      <w:r>
+        <w:t xml:space="preserve"> </w:t>
+      </w:r>
+      <w:r>
+        <w:rPr>
+          <w:rFonts w:hint="eastAsia"/>
+        </w:rPr>
+        <w:t>人民邮电出版社</w:t>
+      </w:r>
+      <w:r>
+        <w:rPr>
+          <w:rFonts w:hint="eastAsia"/>
+        </w:rPr>
+        <w:t>, 2017.</w:t>
+      </w:r>
       <w:bookmarkEnd w:id="6"/>
-      <w:r>
-        <w:t xml:space="preserve"> </w:t>
-      </w:r>
-      <w:r>
-        <w:rPr>
-          <w:rFonts w:hint="eastAsia"/>
-        </w:rPr>
-        <w:t>人民邮电出版社</w:t>
-      </w:r>
-      <w:r>
-        <w:rPr>
-          <w:rFonts w:hint="eastAsia"/>
-        </w:rPr>
-        <w:t>, 2017.</w:t>
-      </w:r>
-      <w:bookmarkEnd w:id="5"/>
     </w:p>
     <w:p>
       <w:pPr>
@@ -16402,7 +16986,7 @@
         </w:rPr>
         <w:t xml:space="preserve">. </w:t>
       </w:r>
-      <w:hyperlink r:id="rId16" w:history="1">
+      <w:hyperlink r:id="rId20" w:history="1">
         <w:r>
           <w:rPr>
             <w:rStyle w:val="a6"/>
@@ -16449,7 +17033,7 @@
       <w:r>
         <w:t xml:space="preserve"> </w:t>
       </w:r>
-      <w:hyperlink r:id="rId17" w:history="1">
+      <w:hyperlink r:id="rId21" w:history="1">
         <w:r>
           <w:rPr>
             <w:rStyle w:val="a6"/>
@@ -16502,7 +17086,7 @@
       <w:r>
         <w:t xml:space="preserve"> </w:t>
       </w:r>
-      <w:hyperlink r:id="rId18" w:history="1">
+      <w:hyperlink r:id="rId22" w:history="1">
         <w:r>
           <w:rPr>
             <w:rStyle w:val="a6"/>
@@ -16543,7 +17127,7 @@
       <w:r>
         <w:t xml:space="preserve"> </w:t>
       </w:r>
-      <w:hyperlink r:id="rId19" w:history="1">
+      <w:hyperlink r:id="rId23" w:history="1">
         <w:r>
           <w:rPr>
             <w:rStyle w:val="a6"/>
@@ -16581,7 +17165,7 @@
         </w:rPr>
         <w:t xml:space="preserve">. </w:t>
       </w:r>
-      <w:hyperlink r:id="rId20" w:history="1">
+      <w:hyperlink r:id="rId24" w:history="1">
         <w:r>
           <w:rPr>
             <w:rStyle w:val="a6"/>
@@ -16622,7 +17206,7 @@
       <w:r>
         <w:t xml:space="preserve">. </w:t>
       </w:r>
-      <w:hyperlink r:id="rId21" w:history="1">
+      <w:hyperlink r:id="rId25" w:history="1">
         <w:r>
           <w:rPr>
             <w:rStyle w:val="a6"/>
@@ -16671,7 +17255,7 @@
         </w:rPr>
         <w:t xml:space="preserve">. </w:t>
       </w:r>
-      <w:hyperlink r:id="rId22" w:history="1">
+      <w:hyperlink r:id="rId26" w:history="1">
         <w:r>
           <w:rPr>
             <w:rStyle w:val="a6"/>
@@ -16714,7 +17298,7 @@
       <w:r>
         <w:t xml:space="preserve">. </w:t>
       </w:r>
-      <w:hyperlink r:id="rId23" w:history="1">
+      <w:hyperlink r:id="rId27" w:history="1">
         <w:r>
           <w:rPr>
             <w:rStyle w:val="a6"/>
@@ -16766,7 +17350,7 @@
       <w:r>
         <w:t xml:space="preserve">UBI. </w:t>
       </w:r>
-      <w:hyperlink r:id="rId24" w:history="1">
+      <w:hyperlink r:id="rId28" w:history="1">
         <w:r>
           <w:rPr>
             <w:rStyle w:val="a6"/>
@@ -16788,6 +17372,54 @@
         </w:numPr>
         <w:ind w:firstLineChars="0"/>
       </w:pPr>
+      <w:bookmarkStart w:id="17" w:name="_Ref8900849"/>
+      <w:r>
+        <w:rPr>
+          <w:rFonts w:hint="eastAsia"/>
+        </w:rPr>
+        <w:t>使用</w:t>
+      </w:r>
+      <w:proofErr w:type="spellStart"/>
+      <w:r>
+        <w:rPr>
+          <w:rFonts w:hint="eastAsia"/>
+        </w:rPr>
+        <w:t>nandsim</w:t>
+      </w:r>
+      <w:proofErr w:type="spellEnd"/>
+      <w:r>
+        <w:rPr>
+          <w:rFonts w:hint="eastAsia"/>
+        </w:rPr>
+        <w:t>虚拟</w:t>
+      </w:r>
+      <w:r>
+        <w:rPr>
+          <w:rFonts w:hint="eastAsia"/>
+        </w:rPr>
+        <w:t>MTD</w:t>
+      </w:r>
+      <w:r>
+        <w:t>设备</w:t>
+      </w:r>
+      <w:r>
+        <w:rPr>
+          <w:rFonts w:hint="eastAsia"/>
+        </w:rPr>
+        <w:t xml:space="preserve">. </w:t>
+      </w:r>
+      <w:hyperlink r:id="rId29" w:history="1">
+        <w:r>
+          <w:rPr>
+            <w:rStyle w:val="a6"/>
+          </w:rPr>
+          <w:t>http://www.linux-mtd.infradead.org/faq/nand.html</w:t>
+        </w:r>
+      </w:hyperlink>
+      <w:r>
+        <w:t>.</w:t>
+      </w:r>
+      <w:bookmarkEnd w:id="17"/>
     </w:p>
     <w:sectPr>
       <w:pgSz w:w="11906" w:h="16838"/>

--- a/Kernel.docx
+++ b/Kernel.docx
@@ -919,11 +919,9 @@
         </w:rPr>
         <w:t>作为</w:t>
       </w:r>
-      <w:proofErr w:type="gramStart"/>
       <w:r>
         <w:t>多进程</w:t>
       </w:r>
-      <w:proofErr w:type="gramEnd"/>
       <w:r>
         <w:rPr>
           <w:rFonts w:hint="eastAsia"/>
@@ -1003,7 +1001,6 @@
         </w:rPr>
         <w:t>；</w:t>
       </w:r>
-      <w:proofErr w:type="gramStart"/>
       <w:r>
         <w:rPr>
           <w:rFonts w:hint="eastAsia"/>
@@ -1011,11 +1008,7 @@
         <w:t>用户</w:t>
       </w:r>
       <w:r>
-        <w:t>态仅执行</w:t>
-      </w:r>
-      <w:proofErr w:type="gramEnd"/>
-      <w:r>
-        <w:t>普通的用户程序，</w:t>
+        <w:t>态仅执行普通的用户程序，</w:t>
       </w:r>
       <w:r>
         <w:rPr>
@@ -1348,14 +1341,12 @@
             <w:tcW w:w="5040" w:type="dxa"/>
           </w:tcPr>
           <w:p>
-            <w:proofErr w:type="gramStart"/>
             <w:r>
               <w:rPr>
                 <w:rFonts w:hint="eastAsia"/>
               </w:rPr>
               <w:t>块设备</w:t>
             </w:r>
-            <w:proofErr w:type="gramEnd"/>
             <w:r>
               <w:t>IO</w:t>
             </w:r>
@@ -1632,7 +1623,6 @@
             <w:tcW w:w="1560" w:type="dxa"/>
           </w:tcPr>
           <w:p>
-            <w:proofErr w:type="spellStart"/>
             <w:r>
               <w:rPr>
                 <w:rFonts w:hint="eastAsia"/>
@@ -1640,7 +1630,6 @@
               <w:lastRenderedPageBreak/>
               <w:t>init</w:t>
             </w:r>
-            <w:proofErr w:type="spellEnd"/>
           </w:p>
         </w:tc>
         <w:tc>
@@ -1669,14 +1658,12 @@
             <w:tcW w:w="1560" w:type="dxa"/>
           </w:tcPr>
           <w:p>
-            <w:proofErr w:type="spellStart"/>
             <w:r>
               <w:rPr>
                 <w:rFonts w:hint="eastAsia"/>
               </w:rPr>
               <w:t>ipc</w:t>
             </w:r>
-            <w:proofErr w:type="spellEnd"/>
           </w:p>
         </w:tc>
         <w:tc>
@@ -2025,14 +2012,12 @@
             <w:tcW w:w="1560" w:type="dxa"/>
           </w:tcPr>
           <w:p>
-            <w:proofErr w:type="spellStart"/>
             <w:r>
               <w:rPr>
                 <w:rFonts w:hint="eastAsia"/>
               </w:rPr>
               <w:t>usr</w:t>
             </w:r>
-            <w:proofErr w:type="spellEnd"/>
           </w:p>
         </w:tc>
         <w:tc>
@@ -2098,14 +2083,12 @@
             <w:tcW w:w="1560" w:type="dxa"/>
           </w:tcPr>
           <w:p>
-            <w:proofErr w:type="spellStart"/>
             <w:r>
               <w:rPr>
                 <w:rFonts w:hint="eastAsia"/>
               </w:rPr>
               <w:t>virt</w:t>
             </w:r>
-            <w:proofErr w:type="spellEnd"/>
           </w:p>
         </w:tc>
         <w:tc>
@@ -2244,19 +2227,9 @@
         </w:rPr>
         <w:t>&lt;</w:t>
       </w:r>
-      <w:proofErr w:type="spellStart"/>
-      <w:r>
-        <w:t>linux</w:t>
-      </w:r>
-      <w:proofErr w:type="spellEnd"/>
-      <w:r>
-        <w:t>/</w:t>
-      </w:r>
-      <w:proofErr w:type="spellStart"/>
-      <w:r>
-        <w:t>xxx.h</w:t>
-      </w:r>
-      <w:proofErr w:type="spellEnd"/>
+      <w:r>
+        <w:t>linux/xxx.h</w:t>
+      </w:r>
       <w:r>
         <w:rPr>
           <w:rFonts w:hint="eastAsia"/>
@@ -2459,6 +2432,223 @@
       <w:pPr>
         <w:pStyle w:val="2"/>
       </w:pPr>
+      <w:r>
+        <w:rPr>
+          <w:rFonts w:hint="eastAsia"/>
+        </w:rPr>
+        <w:t>进</w:t>
+      </w:r>
+      <w:r>
+        <w:rPr>
+          <w:rFonts w:hint="eastAsia"/>
+        </w:rPr>
+        <w:t>程</w:t>
+      </w:r>
+    </w:p>
+    <w:p>
+      <w:pPr>
+        <w:pStyle w:val="3"/>
+        <w:rPr>
+          <w:rFonts w:hint="eastAsia"/>
+        </w:rPr>
+      </w:pPr>
+      <w:r>
+        <w:rPr>
+          <w:rFonts w:hint="eastAsia"/>
+        </w:rPr>
+        <w:t>进程</w:t>
+      </w:r>
+      <w:r>
+        <w:t>状态：</w:t>
+      </w:r>
+    </w:p>
+    <w:p>
+      <w:pPr>
+        <w:ind w:left="360"/>
+      </w:pPr>
+      <w:r>
+        <w:rPr>
+          <w:rFonts w:hint="eastAsia"/>
+        </w:rPr>
+        <w:t>TASK_RUNNNIG</w:t>
+      </w:r>
+      <w:r>
+        <w:rPr>
+          <w:rFonts w:hint="eastAsia"/>
+        </w:rPr>
+        <w:t>：进程</w:t>
+      </w:r>
+      <w:r>
+        <w:t>可能正在执行或处于</w:t>
+      </w:r>
+      <w:r>
+        <w:rPr>
+          <w:rFonts w:hint="eastAsia"/>
+        </w:rPr>
+        <w:t>调度队列等待</w:t>
+      </w:r>
+      <w:r>
+        <w:t>执行。</w:t>
+      </w:r>
+    </w:p>
+    <w:p>
+      <w:pPr>
+        <w:ind w:left="360"/>
+      </w:pPr>
+      <w:r>
+        <w:rPr>
+          <w:rFonts w:hint="eastAsia"/>
+        </w:rPr>
+        <w:t>TASK_</w:t>
+      </w:r>
+      <w:r>
+        <w:t>INTERRUPTIBLE</w:t>
+      </w:r>
+      <w:r>
+        <w:rPr>
+          <w:rFonts w:hint="eastAsia"/>
+        </w:rPr>
+        <w:t>：进程</w:t>
+      </w:r>
+      <w:r>
+        <w:t>处于阻塞状态，并等待</w:t>
+      </w:r>
+      <w:r>
+        <w:rPr>
+          <w:rFonts w:hint="eastAsia"/>
+        </w:rPr>
+        <w:t>信号</w:t>
+      </w:r>
+      <w:r>
+        <w:t>唤醒</w:t>
+      </w:r>
+      <w:r>
+        <w:rPr>
+          <w:rFonts w:hint="eastAsia"/>
+        </w:rPr>
+        <w:t>。</w:t>
+      </w:r>
+    </w:p>
+    <w:p>
+      <w:pPr>
+        <w:ind w:left="360"/>
+      </w:pPr>
+      <w:r>
+        <w:rPr>
+          <w:rFonts w:hint="eastAsia"/>
+        </w:rPr>
+        <w:t>TASK</w:t>
+      </w:r>
+      <w:r>
+        <w:t>_UN</w:t>
+      </w:r>
+      <w:bookmarkStart w:id="0" w:name="_GoBack"/>
+      <w:bookmarkEnd w:id="0"/>
+      <w:r>
+        <w:t>INTERRUPTIBLE</w:t>
+      </w:r>
+      <w:r>
+        <w:rPr>
+          <w:rFonts w:hint="eastAsia"/>
+        </w:rPr>
+        <w:t>：</w:t>
+      </w:r>
+      <w:r>
+        <w:rPr>
+          <w:rFonts w:hint="eastAsia"/>
+        </w:rPr>
+        <w:t>进程</w:t>
+      </w:r>
+      <w:r>
+        <w:t>处于等待，不</w:t>
+      </w:r>
+      <w:r>
+        <w:rPr>
+          <w:rFonts w:hint="eastAsia"/>
+        </w:rPr>
+        <w:t>受</w:t>
+      </w:r>
+      <w:r>
+        <w:t>信号</w:t>
+      </w:r>
+      <w:r>
+        <w:rPr>
+          <w:rFonts w:hint="eastAsia"/>
+        </w:rPr>
+        <w:t>干扰</w:t>
+      </w:r>
+      <w:r>
+        <w:t>。</w:t>
+      </w:r>
+    </w:p>
+    <w:p>
+      <w:pPr>
+        <w:ind w:left="360"/>
+        <w:jc w:val="center"/>
+        <w:rPr>
+          <w:rFonts w:hint="eastAsia"/>
+          <w:b/>
+        </w:rPr>
+      </w:pPr>
+      <w:r>
+        <w:rPr>
+          <w:b/>
+          <w:noProof/>
+        </w:rPr>
+        <w:drawing>
+          <wp:inline distT="0" distB="0" distL="0" distR="0">
+            <wp:extent cx="4026311" cy="3536830"/>
+            <wp:effectExtent l="0" t="0" r="0" b="6985"/>
+            <wp:docPr id="14" name="图片 14" descr="C:\Users\c00500058\Desktop\220501769.jpg"/>
+            <wp:cNvGraphicFramePr>
+              <a:graphicFrameLocks xmlns:a="http://schemas.openxmlformats.org/drawingml/2006/main" noChangeAspect="1"/>
+            </wp:cNvGraphicFramePr>
+            <a:graphic xmlns:a="http://schemas.openxmlformats.org/drawingml/2006/main">
+              <a:graphicData uri="http://schemas.openxmlformats.org/drawingml/2006/picture">
+                <pic:pic xmlns:pic="http://schemas.openxmlformats.org/drawingml/2006/picture">
+                  <pic:nvPicPr>
+                    <pic:cNvPr id="0" name="Picture 1" descr="C:\Users\c00500058\Desktop\220501769.jpg"/>
+                    <pic:cNvPicPr>
+                      <a:picLocks noChangeAspect="1" noChangeArrowheads="1"/>
+                    </pic:cNvPicPr>
+                  </pic:nvPicPr>
+                  <pic:blipFill>
+                    <a:blip r:embed="rId6">
+                      <a:extLst>
+                        <a:ext uri="{28A0092B-C50C-407E-A947-70E740481C1C}">
+                          <a14:useLocalDpi xmlns:a14="http://schemas.microsoft.com/office/drawing/2010/main" val="0"/>
+                        </a:ext>
+                      </a:extLst>
+                    </a:blip>
+                    <a:srcRect/>
+                    <a:stretch>
+                      <a:fillRect/>
+                    </a:stretch>
+                  </pic:blipFill>
+                  <pic:spPr bwMode="auto">
+                    <a:xfrm>
+                      <a:off x="0" y="0"/>
+                      <a:ext cx="4036630" cy="3545894"/>
+                    </a:xfrm>
+                    <a:prstGeom prst="rect">
+                      <a:avLst/>
+                    </a:prstGeom>
+                    <a:noFill/>
+                    <a:ln>
+                      <a:noFill/>
+                    </a:ln>
+                  </pic:spPr>
+                </pic:pic>
+              </a:graphicData>
+            </a:graphic>
+          </wp:inline>
+        </w:drawing>
+      </w:r>
+    </w:p>
+    <w:p>
+      <w:pPr>
+        <w:pStyle w:val="2"/>
+      </w:pPr>
     </w:p>
     <w:p>
       <w:pPr>
@@ -2575,13 +2765,8 @@
         </w:rPr>
         <w:t>、</w:t>
       </w:r>
-      <w:proofErr w:type="gramStart"/>
-      <w:r>
-        <w:t>块设备</w:t>
-      </w:r>
-      <w:proofErr w:type="gramEnd"/>
-      <w:r>
-        <w:t>文件</w:t>
+      <w:r>
+        <w:t>块设备文件</w:t>
       </w:r>
       <w:r>
         <w:rPr>
@@ -2724,7 +2909,6 @@
         <w:rPr>
           <w:noProof/>
         </w:rPr>
-        <w:lastRenderedPageBreak/>
         <w:drawing>
           <wp:inline distT="0" distB="0" distL="0" distR="0">
             <wp:extent cx="2914363" cy="3855111"/>
@@ -2743,7 +2927,7 @@
                     </pic:cNvPicPr>
                   </pic:nvPicPr>
                   <pic:blipFill>
-                    <a:blip r:embed="rId6">
+                    <a:blip r:embed="rId7">
                       <a:extLst>
                         <a:ext uri="{28A0092B-C50C-407E-A947-70E740481C1C}">
                           <a14:useLocalDpi xmlns:a14="http://schemas.microsoft.com/office/drawing/2010/main" val="0"/>
@@ -2837,14 +3021,12 @@
               <w:ind w:firstLineChars="0" w:firstLine="0"/>
               <w:jc w:val="center"/>
             </w:pPr>
-            <w:proofErr w:type="gramStart"/>
             <w:r>
               <w:rPr>
                 <w:rFonts w:hint="eastAsia"/>
               </w:rPr>
               <w:t>层名</w:t>
             </w:r>
-            <w:proofErr w:type="gramEnd"/>
           </w:p>
         </w:tc>
         <w:tc>
@@ -3226,14 +3408,12 @@
               </w:rPr>
               <w:t>以</w:t>
             </w:r>
-            <w:proofErr w:type="spellStart"/>
             <w:r>
               <w:rPr>
                 <w:rFonts w:hint="eastAsia"/>
               </w:rPr>
               <w:t>inode</w:t>
             </w:r>
-            <w:proofErr w:type="spellEnd"/>
             <w:r>
               <w:rPr>
                 <w:rFonts w:hint="eastAsia"/>
@@ -3289,21 +3469,10 @@
               <w:rPr>
                 <w:rFonts w:hint="eastAsia"/>
               </w:rPr>
-              <w:t>对用户</w:t>
-            </w:r>
-            <w:proofErr w:type="gramStart"/>
-            <w:r>
-              <w:rPr>
-                <w:rFonts w:hint="eastAsia"/>
-              </w:rPr>
-              <w:t>态</w:t>
-            </w:r>
-            <w:r>
-              <w:t>提供</w:t>
-            </w:r>
-            <w:proofErr w:type="gramEnd"/>
-            <w:r>
-              <w:t>统一</w:t>
+              <w:t>对用户态</w:t>
+            </w:r>
+            <w:r>
+              <w:t>提供统一</w:t>
             </w:r>
             <w:r>
               <w:rPr>
@@ -3431,9 +3600,32 @@
               <w:t>基于通用</w:t>
             </w:r>
             <w:r>
-              <w:t>的</w:t>
-            </w:r>
-            <w:proofErr w:type="gramStart"/>
+              <w:t>的块层</w:t>
+            </w:r>
+            <w:r>
+              <w:rPr>
+                <w:rFonts w:hint="eastAsia"/>
+              </w:rPr>
+              <w:t>资源</w:t>
+            </w:r>
+            <w:r>
+              <w:t>访问接口</w:t>
+            </w:r>
+            <w:r>
+              <w:rPr>
+                <w:rFonts w:hint="eastAsia"/>
+              </w:rPr>
+              <w:t>，组织</w:t>
+            </w:r>
+            <w:r>
+              <w:t>文件和</w:t>
+            </w:r>
+            <w:r>
+              <w:rPr>
+                <w:rFonts w:hint="eastAsia"/>
+              </w:rPr>
+              <w:t>逻辑</w:t>
+            </w:r>
             <w:r>
               <w:t>块层</w:t>
             </w:r>
@@ -3441,43 +3633,7 @@
               <w:rPr>
                 <w:rFonts w:hint="eastAsia"/>
               </w:rPr>
-              <w:t>资源</w:t>
-            </w:r>
-            <w:proofErr w:type="gramEnd"/>
-            <w:r>
-              <w:t>访问接口</w:t>
-            </w:r>
-            <w:r>
-              <w:rPr>
-                <w:rFonts w:hint="eastAsia"/>
-              </w:rPr>
-              <w:t>，组织</w:t>
-            </w:r>
-            <w:r>
-              <w:t>文件和</w:t>
-            </w:r>
-            <w:proofErr w:type="gramStart"/>
-            <w:r>
-              <w:rPr>
-                <w:rFonts w:hint="eastAsia"/>
-              </w:rPr>
-              <w:t>逻辑</w:t>
-            </w:r>
-            <w:r>
-              <w:t>块层</w:t>
-            </w:r>
-            <w:r>
-              <w:rPr>
-                <w:rFonts w:hint="eastAsia"/>
-              </w:rPr>
-              <w:t>的</w:t>
-            </w:r>
-            <w:proofErr w:type="gramEnd"/>
-            <w:r>
-              <w:rPr>
-                <w:rFonts w:hint="eastAsia"/>
-              </w:rPr>
-              <w:t>映射</w:t>
+              <w:t>的映射</w:t>
             </w:r>
             <w:r>
               <w:t>存储关系，</w:t>
@@ -3564,14 +3720,12 @@
               <w:pStyle w:val="a0"/>
               <w:ind w:firstLineChars="0" w:firstLine="0"/>
             </w:pPr>
-            <w:proofErr w:type="gramStart"/>
             <w:r>
               <w:rPr>
                 <w:rFonts w:hint="eastAsia"/>
               </w:rPr>
               <w:t>块层</w:t>
             </w:r>
-            <w:proofErr w:type="gramEnd"/>
             <w:r>
               <w:rPr>
                 <w:rFonts w:hint="eastAsia"/>
@@ -3717,7 +3871,11 @@
               <w:t>(</w:t>
             </w:r>
             <w:r>
-              <w:t>Device Driver</w:t>
+              <w:t xml:space="preserve">Device </w:t>
+            </w:r>
+            <w:r>
+              <w:lastRenderedPageBreak/>
+              <w:t>Driver</w:t>
             </w:r>
             <w:r>
               <w:rPr>
@@ -3740,6 +3898,7 @@
               <w:rPr>
                 <w:rFonts w:hint="eastAsia"/>
               </w:rPr>
+              <w:lastRenderedPageBreak/>
               <w:t>基于</w:t>
             </w:r>
             <w:r>
@@ -3758,7 +3917,14 @@
               <w:rPr>
                 <w:rFonts w:hint="eastAsia"/>
               </w:rPr>
-              <w:t>磁盘操作接口</w:t>
+              <w:t>磁盘</w:t>
+            </w:r>
+            <w:r>
+              <w:rPr>
+                <w:rFonts w:hint="eastAsia"/>
+              </w:rPr>
+              <w:lastRenderedPageBreak/>
+              <w:t>操作接口</w:t>
             </w:r>
           </w:p>
         </w:tc>
@@ -3780,6 +3946,7 @@
               <w:rPr>
                 <w:rFonts w:hint="eastAsia"/>
               </w:rPr>
+              <w:lastRenderedPageBreak/>
               <w:t>物理</w:t>
             </w:r>
             <w:r>
@@ -3960,7 +4127,6 @@
         <w:rPr>
           <w:noProof/>
         </w:rPr>
-        <w:lastRenderedPageBreak/>
         <w:drawing>
           <wp:inline distT="0" distB="0" distL="0" distR="0">
             <wp:extent cx="2648102" cy="2643805"/>
@@ -3979,7 +4145,7 @@
                     </pic:cNvPicPr>
                   </pic:nvPicPr>
                   <pic:blipFill>
-                    <a:blip r:embed="rId7">
+                    <a:blip r:embed="rId8">
                       <a:extLst>
                         <a:ext uri="{28A0092B-C50C-407E-A947-70E740481C1C}">
                           <a14:useLocalDpi xmlns:a14="http://schemas.microsoft.com/office/drawing/2010/main" val="0"/>
@@ -4325,14 +4491,12 @@
               </w:rPr>
               <w:t>2^N</w:t>
             </w:r>
-            <w:proofErr w:type="gramStart"/>
             <w:r>
               <w:rPr>
                 <w:rFonts w:hint="eastAsia"/>
               </w:rPr>
               <w:t>倍</w:t>
             </w:r>
-            <w:proofErr w:type="gramEnd"/>
           </w:p>
         </w:tc>
       </w:tr>
@@ -4592,19 +4756,11 @@
         <w:rPr>
           <w:rFonts w:hint="eastAsia"/>
         </w:rPr>
-        <w:t>逻辑</w:t>
-      </w:r>
-      <w:proofErr w:type="gramStart"/>
-      <w:r>
-        <w:rPr>
-          <w:rFonts w:hint="eastAsia"/>
-        </w:rPr>
-        <w:t>块</w:t>
+        <w:t>逻辑块</w:t>
       </w:r>
       <w:r>
         <w:t>资源</w:t>
       </w:r>
-      <w:proofErr w:type="gramEnd"/>
       <w:r>
         <w:rPr>
           <w:rFonts w:hint="eastAsia"/>
@@ -4771,15 +4927,7 @@
         <w:t>这时候</w:t>
       </w:r>
       <w:r>
-        <w:t>需要新的物理</w:t>
-      </w:r>
-      <w:proofErr w:type="gramStart"/>
-      <w:r>
-        <w:t>块支持</w:t>
-      </w:r>
-      <w:proofErr w:type="gramEnd"/>
-      <w:r>
-        <w:t>新增内容，</w:t>
+        <w:t>需要新的物理块支持新增内容，</w:t>
       </w:r>
       <w:r>
         <w:rPr>
@@ -5008,7 +5156,7 @@
                     </pic:cNvPicPr>
                   </pic:nvPicPr>
                   <pic:blipFill>
-                    <a:blip r:embed="rId8">
+                    <a:blip r:embed="rId9">
                       <a:extLst>
                         <a:ext uri="{28A0092B-C50C-407E-A947-70E740481C1C}">
                           <a14:useLocalDpi xmlns:a14="http://schemas.microsoft.com/office/drawing/2010/main" val="0"/>
@@ -5348,14 +5496,12 @@
               </w:rPr>
               <w:t>2^N</w:t>
             </w:r>
-            <w:proofErr w:type="gramStart"/>
             <w:r>
               <w:rPr>
                 <w:rFonts w:hint="eastAsia"/>
               </w:rPr>
               <w:t>倍</w:t>
             </w:r>
-            <w:proofErr w:type="gramEnd"/>
           </w:p>
         </w:tc>
       </w:tr>
@@ -5806,15 +5952,7 @@
         <w:t>即</w:t>
       </w:r>
       <w:r>
-        <w:t>既可以将多个物理磁盘构成</w:t>
-      </w:r>
-      <w:proofErr w:type="gramStart"/>
-      <w:r>
-        <w:t>一</w:t>
-      </w:r>
-      <w:proofErr w:type="gramEnd"/>
-      <w:r>
-        <w:t>整个地址连续的逻辑卷，也可以将</w:t>
+        <w:t>既可以将多个物理磁盘构成一整个地址连续的逻辑卷，也可以将</w:t>
       </w:r>
       <w:r>
         <w:rPr>
@@ -5889,21 +6027,7 @@
         <w:rPr>
           <w:rFonts w:hint="eastAsia"/>
         </w:rPr>
-        <w:t>/</w:t>
-      </w:r>
-      <w:proofErr w:type="spellStart"/>
-      <w:r>
-        <w:rPr>
-          <w:rFonts w:hint="eastAsia"/>
-        </w:rPr>
-        <w:t>dev</w:t>
-      </w:r>
-      <w:proofErr w:type="spellEnd"/>
-      <w:r>
-        <w:rPr>
-          <w:rFonts w:hint="eastAsia"/>
-        </w:rPr>
-        <w:t>/sda1</w:t>
+        <w:t>/dev/sda1</w:t>
       </w:r>
       <w:r>
         <w:rPr>
@@ -6155,16 +6279,8 @@
         <w:rPr>
           <w:rFonts w:hint="eastAsia"/>
         </w:rPr>
-        <w:t>逻辑</w:t>
-      </w:r>
-      <w:proofErr w:type="gramStart"/>
-      <w:r>
-        <w:rPr>
-          <w:rFonts w:hint="eastAsia"/>
-        </w:rPr>
-        <w:t>卷管理</w:t>
-      </w:r>
-      <w:proofErr w:type="gramEnd"/>
+        <w:t>逻辑卷管理</w:t>
+      </w:r>
       <w:r>
         <w:rPr>
           <w:rFonts w:hint="eastAsia"/>
@@ -6253,15 +6369,7 @@
         <w:t>(</w:t>
       </w:r>
       <w:r>
-        <w:t xml:space="preserve">Bad </w:t>
-      </w:r>
-      <w:proofErr w:type="spellStart"/>
-      <w:r>
-        <w:t>eraseblocks</w:t>
-      </w:r>
-      <w:proofErr w:type="spellEnd"/>
-      <w:r>
-        <w:t xml:space="preserve"> handling</w:t>
+        <w:t>Bad eraseblocks handling</w:t>
       </w:r>
       <w:r>
         <w:rPr>
@@ -6373,15 +6481,7 @@
         <w:t>没有</w:t>
       </w:r>
       <w:r>
-        <w:t>对坏块处理，可能导致</w:t>
-      </w:r>
-      <w:proofErr w:type="gramStart"/>
-      <w:r>
-        <w:t>上层在</w:t>
-      </w:r>
-      <w:proofErr w:type="gramEnd"/>
-      <w:r>
-        <w:t>坏块写入时失败。</w:t>
+        <w:t>对坏块处理，可能导致上层在坏块写入时失败。</w:t>
       </w:r>
     </w:p>
     <w:p>
@@ -6751,80 +6851,64 @@
         <w:rPr>
           <w:rFonts w:hint="eastAsia"/>
         </w:rPr>
-        <w:t>原擦除</w:t>
-      </w:r>
-      <w:proofErr w:type="gramStart"/>
-      <w:r>
-        <w:rPr>
-          <w:rFonts w:hint="eastAsia"/>
-        </w:rPr>
+        <w:t>原擦除计数</w:t>
+      </w:r>
+      <w:r>
+        <w:t>低</w:t>
+      </w:r>
+      <w:r>
+        <w:rPr>
+          <w:rFonts w:hint="eastAsia"/>
+        </w:rPr>
+        <w:t>的物理块</w:t>
+      </w:r>
+      <w:r>
+        <w:t>对应</w:t>
+      </w:r>
+      <w:r>
+        <w:rPr>
+          <w:rFonts w:hint="eastAsia"/>
+        </w:rPr>
+        <w:t>的</w:t>
+      </w:r>
+      <w:r>
+        <w:t>逻辑块</w:t>
+      </w:r>
+      <w:r>
+        <w:rPr>
+          <w:rFonts w:hint="eastAsia"/>
+        </w:rPr>
+        <w:t>指向擦除</w:t>
+      </w:r>
+      <w:r>
         <w:t>计数</w:t>
       </w:r>
       <w:r>
-        <w:t>低</w:t>
-      </w:r>
-      <w:proofErr w:type="gramEnd"/>
-      <w:r>
-        <w:rPr>
-          <w:rFonts w:hint="eastAsia"/>
-        </w:rPr>
-        <w:t>的物理块</w:t>
-      </w:r>
-      <w:r>
+        <w:rPr>
+          <w:rFonts w:hint="eastAsia"/>
+        </w:rPr>
+        <w:t>高的物理块</w:t>
+      </w:r>
+      <w:r>
+        <w:t>，将</w:t>
+      </w:r>
+      <w:r>
+        <w:rPr>
+          <w:rFonts w:hint="eastAsia"/>
+        </w:rPr>
+        <w:t>原</w:t>
+      </w:r>
+      <w:r>
+        <w:t>擦除计数高的物理块</w:t>
+      </w:r>
+      <w:r>
+        <w:rPr>
+          <w:rFonts w:hint="eastAsia"/>
+        </w:rPr>
         <w:t>对应</w:t>
       </w:r>
       <w:r>
-        <w:rPr>
-          <w:rFonts w:hint="eastAsia"/>
-        </w:rPr>
-        <w:t>的</w:t>
-      </w:r>
-      <w:r>
-        <w:t>逻辑块</w:t>
-      </w:r>
-      <w:r>
-        <w:rPr>
-          <w:rFonts w:hint="eastAsia"/>
-        </w:rPr>
-        <w:t>指向擦除</w:t>
-      </w:r>
-      <w:r>
-        <w:t>计数</w:t>
-      </w:r>
-      <w:r>
-        <w:rPr>
-          <w:rFonts w:hint="eastAsia"/>
-        </w:rPr>
-        <w:t>高的物理块</w:t>
-      </w:r>
-      <w:r>
-        <w:t>，将</w:t>
-      </w:r>
-      <w:r>
-        <w:rPr>
-          <w:rFonts w:hint="eastAsia"/>
-        </w:rPr>
-        <w:t>原</w:t>
-      </w:r>
-      <w:r>
-        <w:t>擦除计数高的物理块</w:t>
-      </w:r>
-      <w:r>
-        <w:rPr>
-          <w:rFonts w:hint="eastAsia"/>
-        </w:rPr>
-        <w:t>对应</w:t>
-      </w:r>
-      <w:r>
-        <w:t>的逻辑块指向擦除</w:t>
-      </w:r>
-      <w:proofErr w:type="gramStart"/>
-      <w:r>
-        <w:t>计数低</w:t>
-      </w:r>
-      <w:proofErr w:type="gramEnd"/>
-      <w:r>
-        <w:t>的物理块</w:t>
+        <w:t>的逻辑块指向擦除计数低的物理块</w:t>
       </w:r>
       <w:r>
         <w:rPr>
@@ -6898,7 +6982,7 @@
                     </pic:cNvPicPr>
                   </pic:nvPicPr>
                   <pic:blipFill>
-                    <a:blip r:embed="rId9">
+                    <a:blip r:embed="rId10">
                       <a:extLst>
                         <a:ext uri="{28A0092B-C50C-407E-A947-70E740481C1C}">
                           <a14:useLocalDpi xmlns:a14="http://schemas.microsoft.com/office/drawing/2010/main" val="0"/>
@@ -7003,15 +7087,7 @@
               <w:t>(</w:t>
             </w:r>
             <w:r>
-              <w:t xml:space="preserve">Logical </w:t>
-            </w:r>
-            <w:proofErr w:type="spellStart"/>
-            <w:r>
-              <w:t>eraseblock</w:t>
-            </w:r>
-            <w:proofErr w:type="spellEnd"/>
-            <w:r>
-              <w:t xml:space="preserve"> [</w:t>
+              <w:t>Logical eraseblock [</w:t>
             </w:r>
             <w:r>
               <w:rPr>
@@ -7087,15 +7163,7 @@
               <w:t>(</w:t>
             </w:r>
             <w:r>
-              <w:t xml:space="preserve">Physical </w:t>
-            </w:r>
-            <w:proofErr w:type="spellStart"/>
-            <w:r>
-              <w:t>eraseblock</w:t>
-            </w:r>
-            <w:proofErr w:type="spellEnd"/>
-            <w:r>
-              <w:t xml:space="preserve"> [PEB]</w:t>
+              <w:t>Physical eraseblock [PEB]</w:t>
             </w:r>
             <w:r>
               <w:rPr>
@@ -7415,7 +7483,6 @@
       <w:r>
         <w:t>小于</w:t>
       </w:r>
-      <w:proofErr w:type="gramStart"/>
       <w:r>
         <w:rPr>
           <w:rFonts w:hint="eastAsia"/>
@@ -7425,7 +7492,6 @@
       <w:r>
         <w:t>块</w:t>
       </w:r>
-      <w:proofErr w:type="gramEnd"/>
       <w:r>
         <w:rPr>
           <w:rFonts w:hint="eastAsia"/>
@@ -7596,7 +7662,7 @@
                     <pic:cNvPicPr/>
                   </pic:nvPicPr>
                   <pic:blipFill>
-                    <a:blip r:embed="rId10"/>
+                    <a:blip r:embed="rId11"/>
                     <a:stretch>
                       <a:fillRect/>
                     </a:stretch>
@@ -7634,15 +7700,7 @@
         <w:t>(</w:t>
       </w:r>
       <w:r>
-        <w:t xml:space="preserve">Bad </w:t>
-      </w:r>
-      <w:proofErr w:type="spellStart"/>
-      <w:r>
-        <w:t>eraseblocks</w:t>
-      </w:r>
-      <w:proofErr w:type="spellEnd"/>
-      <w:r>
-        <w:t xml:space="preserve"> handling</w:t>
+        <w:t>Bad eraseblocks handling</w:t>
       </w:r>
       <w:r>
         <w:rPr>
@@ -7892,7 +7950,7 @@
                     </pic:cNvPicPr>
                   </pic:nvPicPr>
                   <pic:blipFill>
-                    <a:blip r:embed="rId11">
+                    <a:blip r:embed="rId12">
                       <a:extLst>
                         <a:ext uri="{28A0092B-C50C-407E-A947-70E740481C1C}">
                           <a14:useLocalDpi xmlns:a14="http://schemas.microsoft.com/office/drawing/2010/main" val="0"/>
@@ -7944,50 +8002,61 @@
         <w:t>分三步</w:t>
       </w:r>
       <w:r>
+        <w:t>，先更</w:t>
+      </w:r>
+      <w:r>
+        <w:rPr>
+          <w:rFonts w:hint="eastAsia"/>
+        </w:rPr>
+        <w:t>对</w:t>
+      </w:r>
+      <w:r>
+        <w:t>块的</w:t>
+      </w:r>
+      <w:r>
+        <w:rPr>
+          <w:rFonts w:hint="eastAsia"/>
+        </w:rPr>
+        <w:t xml:space="preserve">version </w:t>
+      </w:r>
+      <w:r>
+        <w:t>number</w:t>
+      </w:r>
+      <w:r>
+        <w:t>自增</w:t>
+      </w:r>
+      <w:r>
+        <w:rPr>
+          <w:rFonts w:hint="eastAsia"/>
+        </w:rPr>
+        <w:t>并更新</w:t>
+      </w:r>
+      <w:r>
+        <w:rPr>
+          <w:rFonts w:hint="eastAsia"/>
+        </w:rPr>
+        <w:t>Header</w:t>
+      </w:r>
+      <w:r>
+        <w:t xml:space="preserve"> CRC</w:t>
+      </w:r>
+      <w:r>
+        <w:rPr>
+          <w:rFonts w:hint="eastAsia"/>
+        </w:rPr>
         <w:t>，</w:t>
       </w:r>
-      <w:proofErr w:type="gramStart"/>
-      <w:r>
-        <w:t>先更</w:t>
-      </w:r>
-      <w:r>
-        <w:rPr>
-          <w:rFonts w:hint="eastAsia"/>
-        </w:rPr>
-        <w:t>对</w:t>
-      </w:r>
-      <w:proofErr w:type="gramEnd"/>
-      <w:r>
-        <w:t>块的</w:t>
-      </w:r>
-      <w:r>
-        <w:rPr>
-          <w:rFonts w:hint="eastAsia"/>
-        </w:rPr>
-        <w:t xml:space="preserve">version </w:t>
-      </w:r>
-      <w:r>
-        <w:t>number</w:t>
-      </w:r>
-      <w:proofErr w:type="gramStart"/>
-      <w:r>
-        <w:t>自增</w:t>
-      </w:r>
-      <w:r>
-        <w:rPr>
-          <w:rFonts w:hint="eastAsia"/>
-        </w:rPr>
-        <w:t>并更新</w:t>
-      </w:r>
-      <w:proofErr w:type="gramEnd"/>
-      <w:r>
-        <w:rPr>
-          <w:rFonts w:hint="eastAsia"/>
-        </w:rPr>
-        <w:t>Header</w:t>
-      </w:r>
-      <w:r>
-        <w:t xml:space="preserve"> CRC</w:t>
+      <w:r>
+        <w:t>然后</w:t>
+      </w:r>
+      <w:r>
+        <w:rPr>
+          <w:rFonts w:hint="eastAsia"/>
+        </w:rPr>
+        <w:t>复制</w:t>
+      </w:r>
+      <w:r>
+        <w:t>块数据到新块</w:t>
       </w:r>
       <w:r>
         <w:rPr>
@@ -7996,62 +8065,273 @@
         <w:t>，</w:t>
       </w:r>
       <w:r>
+        <w:t>最后</w:t>
+      </w:r>
+      <w:r>
+        <w:rPr>
+          <w:rFonts w:hint="eastAsia"/>
+        </w:rPr>
+        <w:t>擦除</w:t>
+      </w:r>
+      <w:r>
+        <w:t>旧块数据。</w:t>
+      </w:r>
+      <w:r>
+        <w:rPr>
+          <w:rFonts w:hint="eastAsia"/>
+        </w:rPr>
+        <w:t>如果</w:t>
+      </w:r>
+      <w:r>
+        <w:t>在复制块数据到新块时发生中断，</w:t>
+      </w:r>
+      <w:r>
+        <w:rPr>
+          <w:rFonts w:hint="eastAsia"/>
+        </w:rPr>
+        <w:t>UBI</w:t>
+      </w:r>
+      <w:r>
+        <w:t>会</w:t>
+      </w:r>
+      <w:r>
+        <w:rPr>
+          <w:rFonts w:hint="eastAsia"/>
+        </w:rPr>
+        <w:t>选择</w:t>
+      </w:r>
+      <w:r>
+        <w:t>version number</w:t>
+      </w:r>
+      <w:r>
+        <w:t>高的块</w:t>
+      </w:r>
+      <w:r>
+        <w:rPr>
+          <w:rFonts w:hint="eastAsia"/>
+        </w:rPr>
+        <w:t>，</w:t>
+      </w:r>
+      <w:r>
         <w:t>然后</w:t>
       </w:r>
       <w:r>
         <w:rPr>
           <w:rFonts w:hint="eastAsia"/>
         </w:rPr>
-        <w:t>复制</w:t>
-      </w:r>
-      <w:proofErr w:type="gramStart"/>
-      <w:r>
-        <w:t>块数据</w:t>
-      </w:r>
-      <w:proofErr w:type="gramEnd"/>
-      <w:r>
-        <w:t>到新块</w:t>
-      </w:r>
-      <w:r>
-        <w:rPr>
-          <w:rFonts w:hint="eastAsia"/>
-        </w:rPr>
+        <w:t>发现该块</w:t>
+      </w:r>
+      <w:r>
+        <w:t>的</w:t>
+      </w:r>
+      <w:r>
+        <w:rPr>
+          <w:rFonts w:hint="eastAsia"/>
+        </w:rPr>
+        <w:t xml:space="preserve">data </w:t>
+      </w:r>
+      <w:r>
+        <w:t>CRC</w:t>
+      </w:r>
+      <w:r>
+        <w:rPr>
+          <w:rFonts w:hint="eastAsia"/>
+        </w:rPr>
+        <w:t>不合法</w:t>
+      </w:r>
+      <w:r>
         <w:t>，</w:t>
       </w:r>
       <w:r>
-        <w:t>最后</w:t>
-      </w:r>
-      <w:proofErr w:type="gramStart"/>
-      <w:r>
-        <w:rPr>
-          <w:rFonts w:hint="eastAsia"/>
-        </w:rPr>
-        <w:t>擦除</w:t>
-      </w:r>
-      <w:r>
-        <w:t>旧块数据</w:t>
-      </w:r>
-      <w:proofErr w:type="gramEnd"/>
-      <w:r>
+        <w:rPr>
+          <w:rFonts w:hint="eastAsia"/>
+        </w:rPr>
+        <w:t>于是执行</w:t>
+      </w:r>
+      <w:r>
+        <w:t>回滚</w:t>
+      </w:r>
+      <w:r>
+        <w:rPr>
+          <w:rFonts w:hint="eastAsia"/>
+        </w:rPr>
+        <w:t>操作</w:t>
+      </w:r>
+      <w:r>
+        <w:t>，</w:t>
+      </w:r>
+      <w:r>
+        <w:rPr>
+          <w:rFonts w:hint="eastAsia"/>
+        </w:rPr>
+        <w:t>纠正</w:t>
+      </w:r>
+      <w:r>
+        <w:rPr>
+          <w:rFonts w:hint="eastAsia"/>
+        </w:rPr>
+        <w:t>version number</w:t>
+      </w:r>
+      <w:r>
+        <w:rPr>
+          <w:rFonts w:hint="eastAsia"/>
+        </w:rPr>
+        <w:t>为低</w:t>
+      </w:r>
+      <w:r>
+        <w:t>的</w:t>
+      </w:r>
+      <w:r>
+        <w:rPr>
+          <w:rFonts w:hint="eastAsia"/>
+        </w:rPr>
+        <w:t>号码</w:t>
+      </w:r>
+      <w:r>
+        <w:t>，同时擦除不完整的块，并重新</w:t>
+      </w:r>
+      <w:r>
+        <w:rPr>
+          <w:rFonts w:hint="eastAsia"/>
+        </w:rPr>
+        <w:t>执行</w:t>
+      </w:r>
+      <w:r>
+        <w:t>块拷贝操作</w:t>
+      </w:r>
+      <w:r>
+        <w:rPr>
+          <w:rFonts w:hint="eastAsia"/>
+        </w:rPr>
+        <w:t>；如果</w:t>
+      </w:r>
+      <w:r>
+        <w:t>在</w:t>
+      </w:r>
+      <w:r>
+        <w:rPr>
+          <w:rFonts w:hint="eastAsia"/>
+        </w:rPr>
+        <w:t>擦除旧块</w:t>
+      </w:r>
+      <w:r>
+        <w:t>数据时发生中断，</w:t>
+      </w:r>
+      <w:r>
+        <w:rPr>
+          <w:rFonts w:hint="eastAsia"/>
+        </w:rPr>
+        <w:t>UBI</w:t>
+      </w:r>
+      <w:r>
+        <w:t>会</w:t>
+      </w:r>
+      <w:r>
+        <w:rPr>
+          <w:rFonts w:hint="eastAsia"/>
+        </w:rPr>
+        <w:t>选择</w:t>
+      </w:r>
+      <w:r>
+        <w:t>version number</w:t>
+      </w:r>
+      <w:r>
+        <w:t>高的块</w:t>
+      </w:r>
+      <w:r>
+        <w:rPr>
+          <w:rFonts w:hint="eastAsia"/>
+        </w:rPr>
+        <w:t>，</w:t>
+      </w:r>
+      <w:r>
+        <w:t>然后</w:t>
+      </w:r>
+      <w:r>
+        <w:rPr>
+          <w:rFonts w:hint="eastAsia"/>
+        </w:rPr>
+        <w:t>发现该块</w:t>
+      </w:r>
+      <w:r>
+        <w:t>的</w:t>
+      </w:r>
+      <w:r>
+        <w:rPr>
+          <w:rFonts w:hint="eastAsia"/>
+        </w:rPr>
+        <w:t xml:space="preserve">data </w:t>
+      </w:r>
+      <w:r>
+        <w:t>CRC</w:t>
+      </w:r>
+      <w:r>
+        <w:rPr>
+          <w:rFonts w:hint="eastAsia"/>
+        </w:rPr>
+        <w:t>合法</w:t>
+      </w:r>
+      <w:r>
+        <w:t>，</w:t>
+      </w:r>
+      <w:r>
+        <w:rPr>
+          <w:rFonts w:hint="eastAsia"/>
+        </w:rPr>
+        <w:t>于是擦除低</w:t>
+      </w:r>
+      <w:r>
+        <w:rPr>
+          <w:rFonts w:hint="eastAsia"/>
+        </w:rPr>
+        <w:t>version number</w:t>
+      </w:r>
+      <w:r>
+        <w:rPr>
+          <w:rFonts w:hint="eastAsia"/>
+        </w:rPr>
+        <w:t>的</w:t>
+      </w:r>
+      <w:r>
+        <w:t>块，完成</w:t>
+      </w:r>
+      <w:r>
+        <w:rPr>
+          <w:rFonts w:hint="eastAsia"/>
+        </w:rPr>
+        <w:t>块</w:t>
+      </w:r>
+      <w:r>
+        <w:t>拷贝</w:t>
+      </w:r>
+      <w:r>
+        <w:rPr>
+          <w:rFonts w:hint="eastAsia"/>
+        </w:rPr>
         <w:t>。</w:t>
       </w:r>
-      <w:r>
-        <w:rPr>
-          <w:rFonts w:hint="eastAsia"/>
-        </w:rPr>
-        <w:t>如果</w:t>
-      </w:r>
-      <w:r>
-        <w:t>在复制</w:t>
-      </w:r>
-      <w:proofErr w:type="gramStart"/>
-      <w:r>
-        <w:t>块数据到新块</w:t>
-      </w:r>
-      <w:proofErr w:type="gramEnd"/>
-      <w:r>
-        <w:t>时发生中断，</w:t>
-      </w:r>
+    </w:p>
+    <w:p>
+      <w:pPr>
+        <w:pStyle w:val="3"/>
+      </w:pPr>
+      <w:r>
+        <w:rPr>
+          <w:rFonts w:hint="eastAsia"/>
+        </w:rPr>
+        <w:t>预留</w:t>
+      </w:r>
+      <w:r>
+        <w:rPr>
+          <w:rFonts w:hint="eastAsia"/>
+        </w:rPr>
+        <w:t>卷：</w:t>
+      </w:r>
+    </w:p>
+    <w:p>
+      <w:pPr>
+        <w:ind w:left="360"/>
+      </w:pPr>
       <w:r>
         <w:rPr>
           <w:rFonts w:hint="eastAsia"/>
@@ -8059,19 +8339,338 @@
         <w:t>UBI</w:t>
       </w:r>
       <w:r>
-        <w:t>会</w:t>
-      </w:r>
-      <w:r>
-        <w:rPr>
-          <w:rFonts w:hint="eastAsia"/>
-        </w:rPr>
-        <w:t>选择</w:t>
-      </w:r>
-      <w:r>
-        <w:t>version number</w:t>
-      </w:r>
-      <w:r>
-        <w:t>高的块</w:t>
+        <w:rPr>
+          <w:rFonts w:hint="eastAsia"/>
+        </w:rPr>
+        <w:t>最多可以被</w:t>
+      </w:r>
+      <w:r>
+        <w:t>分为</w:t>
+      </w:r>
+      <w:r>
+        <w:rPr>
+          <w:rFonts w:hint="eastAsia"/>
+        </w:rPr>
+        <w:t>0</w:t>
+      </w:r>
+      <w:r>
+        <w:t>~65535</w:t>
+      </w:r>
+      <w:r>
+        <w:rPr>
+          <w:rFonts w:hint="eastAsia"/>
+        </w:rPr>
+        <w:t>个卷，其中</w:t>
+      </w:r>
+      <w:r>
+        <w:t>0~</w:t>
+      </w:r>
+      <w:r>
+        <w:t>65279</w:t>
+      </w:r>
+      <w:r>
+        <w:rPr>
+          <w:rFonts w:hint="eastAsia"/>
+        </w:rPr>
+        <w:t>供</w:t>
+      </w:r>
+      <w:r>
+        <w:t>用户使用，</w:t>
+      </w:r>
+      <w:r>
+        <w:t>65280~</w:t>
+      </w:r>
+      <w:r>
+        <w:t>65535</w:t>
+      </w:r>
+      <w:r>
+        <w:rPr>
+          <w:rFonts w:hint="eastAsia"/>
+        </w:rPr>
+        <w:t>保留</w:t>
+      </w:r>
+      <w:r>
+        <w:t>为内部</w:t>
+      </w:r>
+      <w:r>
+        <w:rPr>
+          <w:rFonts w:hint="eastAsia"/>
+        </w:rPr>
+        <w:t>供逻辑块</w:t>
+      </w:r>
+      <w:r>
+        <w:t>映射、卷</w:t>
+      </w:r>
+      <w:r>
+        <w:rPr>
+          <w:rFonts w:hint="eastAsia"/>
+        </w:rPr>
+        <w:t>信息</w:t>
+      </w:r>
+      <w:r>
+        <w:t>使用。</w:t>
+      </w:r>
+      <w:r>
+        <w:rPr>
+          <w:rFonts w:hint="eastAsia"/>
+        </w:rPr>
+        <w:t>内部卷名</w:t>
+      </w:r>
+      <w:r>
+        <w:t>一般以</w:t>
+      </w:r>
+      <w:r>
+        <w:t>“ubi-”</w:t>
+      </w:r>
+      <w:r>
+        <w:rPr>
+          <w:rFonts w:hint="eastAsia"/>
+        </w:rPr>
+        <w:t>为</w:t>
+      </w:r>
+      <w:r>
+        <w:t>前缀</w:t>
+      </w:r>
+      <w:r>
+        <w:rPr>
+          <w:vertAlign w:val="superscript"/>
+        </w:rPr>
+        <w:fldChar w:fldCharType="begin"/>
+      </w:r>
+      <w:r>
+        <w:rPr>
+          <w:vertAlign w:val="superscript"/>
+        </w:rPr>
+        <w:instrText xml:space="preserve"> REF _Ref8306076 \r \h </w:instrText>
+      </w:r>
+      <w:r>
+        <w:rPr>
+          <w:vertAlign w:val="superscript"/>
+        </w:rPr>
+        <w:instrText xml:space="preserve"> \* MERGEFORMAT </w:instrText>
+      </w:r>
+      <w:r>
+        <w:rPr>
+          <w:vertAlign w:val="superscript"/>
+        </w:rPr>
+      </w:r>
+      <w:r>
+        <w:rPr>
+          <w:vertAlign w:val="superscript"/>
+        </w:rPr>
+        <w:fldChar w:fldCharType="separate"/>
+      </w:r>
+      <w:r>
+        <w:rPr>
+          <w:vertAlign w:val="superscript"/>
+        </w:rPr>
+        <w:t>[4]</w:t>
+      </w:r>
+      <w:r>
+        <w:rPr>
+          <w:vertAlign w:val="superscript"/>
+        </w:rPr>
+        <w:fldChar w:fldCharType="end"/>
+      </w:r>
+      <w:r>
+        <w:t>。</w:t>
+      </w:r>
+    </w:p>
+    <w:p>
+      <w:pPr>
+        <w:ind w:left="360"/>
+      </w:pPr>
+      <w:r>
+        <w:rPr>
+          <w:rFonts w:hint="eastAsia"/>
+        </w:rPr>
+        <w:t>卷</w:t>
+      </w:r>
+      <w:r>
+        <w:t>65280</w:t>
+      </w:r>
+      <w:r>
+        <w:rPr>
+          <w:rFonts w:hint="eastAsia"/>
+        </w:rPr>
+        <w:t>的名称</w:t>
+      </w:r>
+      <w:r>
+        <w:t>是</w:t>
+      </w:r>
+      <w:r>
+        <w:rPr>
+          <w:rFonts w:hint="eastAsia"/>
+        </w:rPr>
+        <w:t>ubi-layout</w:t>
+      </w:r>
+      <w:r>
+        <w:rPr>
+          <w:rFonts w:hint="eastAsia"/>
+        </w:rPr>
+        <w:t>，记录了卷</w:t>
+      </w:r>
+      <w:r>
+        <w:t>的数量</w:t>
+      </w:r>
+      <w:r>
+        <w:rPr>
+          <w:rFonts w:hint="eastAsia"/>
+        </w:rPr>
+        <w:t>、大小和</w:t>
+      </w:r>
+      <w:r>
+        <w:t>属性。</w:t>
+      </w:r>
+      <w:r>
+        <w:rPr>
+          <w:rFonts w:hint="eastAsia"/>
+        </w:rPr>
+        <w:t>每当一个</w:t>
+      </w:r>
+      <w:r>
+        <w:t>卷被</w:t>
+      </w:r>
+      <w:r>
+        <w:rPr>
+          <w:rFonts w:hint="eastAsia"/>
+        </w:rPr>
+        <w:t>创建、</w:t>
+      </w:r>
+      <w:r>
+        <w:t>删除</w:t>
+      </w:r>
+      <w:r>
+        <w:rPr>
+          <w:rFonts w:hint="eastAsia"/>
+        </w:rPr>
+        <w:t>或</w:t>
+      </w:r>
+      <w:r>
+        <w:t>resize</w:t>
+      </w:r>
+      <w:r>
+        <w:rPr>
+          <w:rFonts w:hint="eastAsia"/>
+        </w:rPr>
+        <w:t>，它就会被更新</w:t>
+      </w:r>
+      <w:r>
+        <w:rPr>
+          <w:vertAlign w:val="superscript"/>
+        </w:rPr>
+        <w:fldChar w:fldCharType="begin"/>
+      </w:r>
+      <w:r>
+        <w:rPr>
+          <w:vertAlign w:val="superscript"/>
+        </w:rPr>
+        <w:instrText xml:space="preserve"> REF _Ref8306076 \r \h </w:instrText>
+      </w:r>
+      <w:r>
+        <w:rPr>
+          <w:vertAlign w:val="superscript"/>
+        </w:rPr>
+        <w:instrText xml:space="preserve"> \* MERGEFORMAT </w:instrText>
+      </w:r>
+      <w:r>
+        <w:rPr>
+          <w:vertAlign w:val="superscript"/>
+        </w:rPr>
+      </w:r>
+      <w:r>
+        <w:rPr>
+          <w:vertAlign w:val="superscript"/>
+        </w:rPr>
+        <w:fldChar w:fldCharType="separate"/>
+      </w:r>
+      <w:r>
+        <w:rPr>
+          <w:vertAlign w:val="superscript"/>
+        </w:rPr>
+        <w:t>[4]</w:t>
+      </w:r>
+      <w:r>
+        <w:rPr>
+          <w:vertAlign w:val="superscript"/>
+        </w:rPr>
+        <w:fldChar w:fldCharType="end"/>
+      </w:r>
+      <w:r>
+        <w:rPr>
+          <w:rFonts w:hint="eastAsia"/>
+        </w:rPr>
+        <w:t>。</w:t>
+      </w:r>
+    </w:p>
+    <w:p>
+      <w:pPr>
+        <w:pStyle w:val="3"/>
+      </w:pPr>
+      <w:r>
+        <w:rPr>
+          <w:rFonts w:hint="eastAsia"/>
+        </w:rPr>
+        <w:t>备用块</w:t>
+      </w:r>
+      <w:r>
+        <w:t>：</w:t>
+      </w:r>
+    </w:p>
+    <w:p>
+      <w:pPr>
+        <w:ind w:left="360"/>
+      </w:pPr>
+      <w:r>
+        <w:rPr>
+          <w:rFonts w:hint="eastAsia"/>
+        </w:rPr>
+        <w:t>当</w:t>
+      </w:r>
+      <w:r>
+        <w:t>磨损均衡</w:t>
+      </w:r>
+      <w:r>
+        <w:rPr>
+          <w:rFonts w:hint="eastAsia"/>
+        </w:rPr>
+        <w:t>触发</w:t>
+      </w:r>
+      <w:r>
+        <w:t>需要交换两个物理</w:t>
+      </w:r>
+      <w:r>
+        <w:rPr>
+          <w:rFonts w:hint="eastAsia"/>
+        </w:rPr>
+        <w:t>块</w:t>
+      </w:r>
+      <w:r>
+        <w:t>的数据时，</w:t>
+      </w:r>
+      <w:r>
+        <w:rPr>
+          <w:rFonts w:hint="eastAsia"/>
+        </w:rPr>
+        <w:t>至少</w:t>
+      </w:r>
+      <w:r>
+        <w:t>需要一个外部块</w:t>
+      </w:r>
+      <w:r>
+        <w:rPr>
+          <w:rFonts w:hint="eastAsia"/>
+        </w:rPr>
+        <w:t>用作</w:t>
+      </w:r>
+      <w:r>
+        <w:t>交换的临时数据存放</w:t>
+      </w:r>
+      <w:r>
+        <w:rPr>
+          <w:rFonts w:hint="eastAsia"/>
+        </w:rPr>
+        <w:t>点</w:t>
       </w:r>
       <w:r>
         <w:rPr>
@@ -8080,580 +8679,22 @@
         <w:t>，</w:t>
       </w:r>
       <w:r>
-        <w:t>然后</w:t>
-      </w:r>
-      <w:r>
-        <w:rPr>
-          <w:rFonts w:hint="eastAsia"/>
-        </w:rPr>
-        <w:t>发现该块</w:t>
-      </w:r>
-      <w:r>
-        <w:t>的</w:t>
-      </w:r>
-      <w:r>
-        <w:rPr>
-          <w:rFonts w:hint="eastAsia"/>
-        </w:rPr>
-        <w:t xml:space="preserve">data </w:t>
-      </w:r>
-      <w:r>
-        <w:t>CRC</w:t>
-      </w:r>
-      <w:r>
-        <w:rPr>
-          <w:rFonts w:hint="eastAsia"/>
-        </w:rPr>
-        <w:t>不合法</w:t>
-      </w:r>
-      <w:r>
+        <w:t>而此时如果空闲快为</w:t>
+      </w:r>
+      <w:r>
+        <w:rPr>
+          <w:rFonts w:hint="eastAsia"/>
+        </w:rPr>
+        <w:t>0</w:t>
+      </w:r>
+      <w:r>
+        <w:rPr>
+          <w:rFonts w:hint="eastAsia"/>
+        </w:rPr>
         <w:t>，</w:t>
       </w:r>
       <w:r>
-        <w:rPr>
-          <w:rFonts w:hint="eastAsia"/>
-        </w:rPr>
-        <w:t>于是</w:t>
-      </w:r>
-      <w:proofErr w:type="gramStart"/>
-      <w:r>
-        <w:rPr>
-          <w:rFonts w:hint="eastAsia"/>
-        </w:rPr>
-        <w:t>执行</w:t>
-      </w:r>
-      <w:r>
-        <w:t>回滚</w:t>
-      </w:r>
-      <w:r>
-        <w:rPr>
-          <w:rFonts w:hint="eastAsia"/>
-        </w:rPr>
-        <w:t>操作</w:t>
-      </w:r>
-      <w:proofErr w:type="gramEnd"/>
-      <w:r>
-        <w:t>，</w:t>
-      </w:r>
-      <w:r>
-        <w:rPr>
-          <w:rFonts w:hint="eastAsia"/>
-        </w:rPr>
-        <w:t>纠正</w:t>
-      </w:r>
-      <w:r>
-        <w:rPr>
-          <w:rFonts w:hint="eastAsia"/>
-        </w:rPr>
-        <w:t>version number</w:t>
-      </w:r>
-      <w:r>
-        <w:rPr>
-          <w:rFonts w:hint="eastAsia"/>
-        </w:rPr>
-        <w:t>为低</w:t>
-      </w:r>
-      <w:r>
-        <w:t>的</w:t>
-      </w:r>
-      <w:r>
-        <w:rPr>
-          <w:rFonts w:hint="eastAsia"/>
-        </w:rPr>
-        <w:t>号码</w:t>
-      </w:r>
-      <w:r>
-        <w:t>，同时擦除不完整的块，并重新</w:t>
-      </w:r>
-      <w:r>
-        <w:rPr>
-          <w:rFonts w:hint="eastAsia"/>
-        </w:rPr>
-        <w:t>执行</w:t>
-      </w:r>
-      <w:r>
-        <w:t>块拷贝操作</w:t>
-      </w:r>
-      <w:r>
-        <w:rPr>
-          <w:rFonts w:hint="eastAsia"/>
-        </w:rPr>
-        <w:t>；如果</w:t>
-      </w:r>
-      <w:r>
-        <w:t>在</w:t>
-      </w:r>
-      <w:r>
-        <w:rPr>
-          <w:rFonts w:hint="eastAsia"/>
-        </w:rPr>
-        <w:t>擦除</w:t>
-      </w:r>
-      <w:proofErr w:type="gramStart"/>
-      <w:r>
-        <w:rPr>
-          <w:rFonts w:hint="eastAsia"/>
-        </w:rPr>
-        <w:t>旧块</w:t>
-      </w:r>
-      <w:r>
-        <w:t>数据</w:t>
-      </w:r>
-      <w:proofErr w:type="gramEnd"/>
-      <w:r>
-        <w:t>时发生中断，</w:t>
-      </w:r>
-      <w:r>
-        <w:rPr>
-          <w:rFonts w:hint="eastAsia"/>
-        </w:rPr>
-        <w:t>UBI</w:t>
-      </w:r>
-      <w:r>
-        <w:t>会</w:t>
-      </w:r>
-      <w:r>
-        <w:rPr>
-          <w:rFonts w:hint="eastAsia"/>
-        </w:rPr>
-        <w:t>选择</w:t>
-      </w:r>
-      <w:r>
-        <w:t>version number</w:t>
-      </w:r>
-      <w:r>
-        <w:t>高的块</w:t>
-      </w:r>
-      <w:r>
-        <w:rPr>
-          <w:rFonts w:hint="eastAsia"/>
-        </w:rPr>
-        <w:t>，</w:t>
-      </w:r>
-      <w:r>
-        <w:t>然后</w:t>
-      </w:r>
-      <w:r>
-        <w:rPr>
-          <w:rFonts w:hint="eastAsia"/>
-        </w:rPr>
-        <w:t>发现该块</w:t>
-      </w:r>
-      <w:r>
-        <w:t>的</w:t>
-      </w:r>
-      <w:r>
-        <w:rPr>
-          <w:rFonts w:hint="eastAsia"/>
-        </w:rPr>
-        <w:t xml:space="preserve">data </w:t>
-      </w:r>
-      <w:r>
-        <w:t>CRC</w:t>
-      </w:r>
-      <w:r>
-        <w:rPr>
-          <w:rFonts w:hint="eastAsia"/>
-        </w:rPr>
-        <w:t>合法</w:t>
-      </w:r>
-      <w:r>
-        <w:t>，</w:t>
-      </w:r>
-      <w:r>
-        <w:rPr>
-          <w:rFonts w:hint="eastAsia"/>
-        </w:rPr>
-        <w:t>于是擦除低</w:t>
-      </w:r>
-      <w:r>
-        <w:rPr>
-          <w:rFonts w:hint="eastAsia"/>
-        </w:rPr>
-        <w:t>version number</w:t>
-      </w:r>
-      <w:r>
-        <w:rPr>
-          <w:rFonts w:hint="eastAsia"/>
-        </w:rPr>
-        <w:t>的</w:t>
-      </w:r>
-      <w:r>
-        <w:t>块，完成</w:t>
-      </w:r>
-      <w:r>
-        <w:rPr>
-          <w:rFonts w:hint="eastAsia"/>
-        </w:rPr>
-        <w:t>块</w:t>
-      </w:r>
-      <w:r>
-        <w:t>拷贝</w:t>
-      </w:r>
-      <w:r>
-        <w:rPr>
-          <w:rFonts w:hint="eastAsia"/>
-        </w:rPr>
-        <w:t>。</w:t>
-      </w:r>
-    </w:p>
-    <w:p>
-      <w:pPr>
-        <w:pStyle w:val="3"/>
-      </w:pPr>
-      <w:r>
-        <w:rPr>
-          <w:rFonts w:hint="eastAsia"/>
-        </w:rPr>
-        <w:t>预留</w:t>
-      </w:r>
-      <w:r>
-        <w:rPr>
-          <w:rFonts w:hint="eastAsia"/>
-        </w:rPr>
-        <w:t>卷：</w:t>
-      </w:r>
-    </w:p>
-    <w:p>
-      <w:pPr>
-        <w:ind w:left="360"/>
-      </w:pPr>
-      <w:r>
-        <w:rPr>
-          <w:rFonts w:hint="eastAsia"/>
-        </w:rPr>
-        <w:t>UBI</w:t>
-      </w:r>
-      <w:r>
-        <w:rPr>
-          <w:rFonts w:hint="eastAsia"/>
-        </w:rPr>
-        <w:t>最多可以被</w:t>
-      </w:r>
-      <w:r>
-        <w:t>分为</w:t>
-      </w:r>
-      <w:r>
-        <w:rPr>
-          <w:rFonts w:hint="eastAsia"/>
-        </w:rPr>
-        <w:t>0</w:t>
-      </w:r>
-      <w:r>
-        <w:t>~65535</w:t>
-      </w:r>
-      <w:r>
-        <w:rPr>
-          <w:rFonts w:hint="eastAsia"/>
-        </w:rPr>
-        <w:t>个卷，其中</w:t>
-      </w:r>
-      <w:r>
-        <w:t>0~</w:t>
-      </w:r>
-      <w:r>
-        <w:t>65279</w:t>
-      </w:r>
-      <w:r>
-        <w:rPr>
-          <w:rFonts w:hint="eastAsia"/>
-        </w:rPr>
-        <w:t>供</w:t>
-      </w:r>
-      <w:r>
-        <w:t>用户使用，</w:t>
-      </w:r>
-      <w:r>
-        <w:t>65280~</w:t>
-      </w:r>
-      <w:r>
-        <w:t>65535</w:t>
-      </w:r>
-      <w:r>
-        <w:rPr>
-          <w:rFonts w:hint="eastAsia"/>
-        </w:rPr>
-        <w:t>保留</w:t>
-      </w:r>
-      <w:r>
-        <w:t>为内部</w:t>
-      </w:r>
-      <w:r>
-        <w:rPr>
-          <w:rFonts w:hint="eastAsia"/>
-        </w:rPr>
-        <w:t>供逻辑块</w:t>
-      </w:r>
-      <w:r>
-        <w:t>映射、</w:t>
-      </w:r>
-      <w:proofErr w:type="gramStart"/>
-      <w:r>
-        <w:t>卷</w:t>
-      </w:r>
-      <w:r>
-        <w:rPr>
-          <w:rFonts w:hint="eastAsia"/>
-        </w:rPr>
-        <w:t>信息</w:t>
-      </w:r>
-      <w:proofErr w:type="gramEnd"/>
-      <w:r>
-        <w:t>使用。</w:t>
-      </w:r>
-      <w:r>
-        <w:rPr>
-          <w:rFonts w:hint="eastAsia"/>
-        </w:rPr>
-        <w:t>内部卷名</w:t>
-      </w:r>
-      <w:r>
-        <w:t>一般以</w:t>
-      </w:r>
-      <w:r>
-        <w:t>“</w:t>
-      </w:r>
-      <w:proofErr w:type="spellStart"/>
-      <w:r>
-        <w:t>ubi</w:t>
-      </w:r>
-      <w:proofErr w:type="spellEnd"/>
-      <w:r>
-        <w:t>-”</w:t>
-      </w:r>
-      <w:r>
-        <w:rPr>
-          <w:rFonts w:hint="eastAsia"/>
-        </w:rPr>
-        <w:t>为</w:t>
-      </w:r>
-      <w:r>
-        <w:t>前缀</w:t>
-      </w:r>
-      <w:r>
-        <w:rPr>
-          <w:vertAlign w:val="superscript"/>
-        </w:rPr>
-        <w:fldChar w:fldCharType="begin"/>
-      </w:r>
-      <w:r>
-        <w:rPr>
-          <w:vertAlign w:val="superscript"/>
-        </w:rPr>
-        <w:instrText xml:space="preserve"> REF _Ref8306076 \r \h </w:instrText>
-      </w:r>
-      <w:r>
-        <w:rPr>
-          <w:vertAlign w:val="superscript"/>
-        </w:rPr>
-        <w:instrText xml:space="preserve"> \* MERGEFORMAT </w:instrText>
-      </w:r>
-      <w:r>
-        <w:rPr>
-          <w:vertAlign w:val="superscript"/>
-        </w:rPr>
-      </w:r>
-      <w:r>
-        <w:rPr>
-          <w:vertAlign w:val="superscript"/>
-        </w:rPr>
-        <w:fldChar w:fldCharType="separate"/>
-      </w:r>
-      <w:r>
-        <w:rPr>
-          <w:vertAlign w:val="superscript"/>
-        </w:rPr>
-        <w:t>[4]</w:t>
-      </w:r>
-      <w:r>
-        <w:rPr>
-          <w:vertAlign w:val="superscript"/>
-        </w:rPr>
-        <w:fldChar w:fldCharType="end"/>
-      </w:r>
-      <w:r>
-        <w:t>。</w:t>
-      </w:r>
-    </w:p>
-    <w:p>
-      <w:pPr>
-        <w:ind w:left="360"/>
-      </w:pPr>
-      <w:r>
-        <w:rPr>
-          <w:rFonts w:hint="eastAsia"/>
-        </w:rPr>
-        <w:t>卷</w:t>
-      </w:r>
-      <w:r>
-        <w:t>65280</w:t>
-      </w:r>
-      <w:r>
-        <w:rPr>
-          <w:rFonts w:hint="eastAsia"/>
-        </w:rPr>
-        <w:t>的名称</w:t>
-      </w:r>
-      <w:r>
-        <w:t>是</w:t>
-      </w:r>
-      <w:proofErr w:type="spellStart"/>
-      <w:r>
-        <w:rPr>
-          <w:rFonts w:hint="eastAsia"/>
-        </w:rPr>
-        <w:t>ubi</w:t>
-      </w:r>
-      <w:proofErr w:type="spellEnd"/>
-      <w:r>
-        <w:rPr>
-          <w:rFonts w:hint="eastAsia"/>
-        </w:rPr>
-        <w:t>-layout</w:t>
-      </w:r>
-      <w:r>
-        <w:rPr>
-          <w:rFonts w:hint="eastAsia"/>
-        </w:rPr>
-        <w:t>，记录了卷</w:t>
-      </w:r>
-      <w:r>
-        <w:t>的数量</w:t>
-      </w:r>
-      <w:r>
-        <w:rPr>
-          <w:rFonts w:hint="eastAsia"/>
-        </w:rPr>
-        <w:t>、大小和</w:t>
-      </w:r>
-      <w:r>
-        <w:t>属性。</w:t>
-      </w:r>
-      <w:r>
-        <w:rPr>
-          <w:rFonts w:hint="eastAsia"/>
-        </w:rPr>
-        <w:t>每当一个</w:t>
-      </w:r>
-      <w:r>
-        <w:t>卷被</w:t>
-      </w:r>
-      <w:r>
-        <w:rPr>
-          <w:rFonts w:hint="eastAsia"/>
-        </w:rPr>
-        <w:t>创建、</w:t>
-      </w:r>
-      <w:r>
-        <w:t>删除</w:t>
-      </w:r>
-      <w:r>
-        <w:rPr>
-          <w:rFonts w:hint="eastAsia"/>
-        </w:rPr>
-        <w:t>或</w:t>
-      </w:r>
-      <w:r>
-        <w:t>resize</w:t>
-      </w:r>
-      <w:r>
-        <w:rPr>
-          <w:rFonts w:hint="eastAsia"/>
-        </w:rPr>
-        <w:t>，它就会被更新</w:t>
-      </w:r>
-      <w:r>
-        <w:rPr>
-          <w:vertAlign w:val="superscript"/>
-        </w:rPr>
-        <w:fldChar w:fldCharType="begin"/>
-      </w:r>
-      <w:r>
-        <w:rPr>
-          <w:vertAlign w:val="superscript"/>
-        </w:rPr>
-        <w:instrText xml:space="preserve"> REF _Ref8306076 \r \h </w:instrText>
-      </w:r>
-      <w:r>
-        <w:rPr>
-          <w:vertAlign w:val="superscript"/>
-        </w:rPr>
-        <w:instrText xml:space="preserve"> \* MERGEFORMAT </w:instrText>
-      </w:r>
-      <w:r>
-        <w:rPr>
-          <w:vertAlign w:val="superscript"/>
-        </w:rPr>
-      </w:r>
-      <w:r>
-        <w:rPr>
-          <w:vertAlign w:val="superscript"/>
-        </w:rPr>
-        <w:fldChar w:fldCharType="separate"/>
-      </w:r>
-      <w:r>
-        <w:rPr>
-          <w:vertAlign w:val="superscript"/>
-        </w:rPr>
-        <w:t>[4]</w:t>
-      </w:r>
-      <w:r>
-        <w:rPr>
-          <w:vertAlign w:val="superscript"/>
-        </w:rPr>
-        <w:fldChar w:fldCharType="end"/>
-      </w:r>
-      <w:r>
-        <w:rPr>
-          <w:rFonts w:hint="eastAsia"/>
-        </w:rPr>
-        <w:t>。</w:t>
-      </w:r>
-    </w:p>
-    <w:p>
-      <w:pPr>
-        <w:pStyle w:val="3"/>
-      </w:pPr>
-      <w:r>
-        <w:rPr>
-          <w:rFonts w:hint="eastAsia"/>
-        </w:rPr>
-        <w:t>备用块</w:t>
-      </w:r>
-      <w:r>
-        <w:t>：</w:t>
-      </w:r>
-    </w:p>
-    <w:p>
-      <w:pPr>
-        <w:ind w:left="360"/>
-      </w:pPr>
-      <w:r>
-        <w:rPr>
-          <w:rFonts w:hint="eastAsia"/>
-        </w:rPr>
-        <w:t>当</w:t>
-      </w:r>
-      <w:r>
-        <w:t>磨损均衡</w:t>
-      </w:r>
-      <w:r>
-        <w:rPr>
-          <w:rFonts w:hint="eastAsia"/>
-        </w:rPr>
-        <w:t>触发</w:t>
-      </w:r>
-      <w:r>
-        <w:t>需要交换两个物理</w:t>
-      </w:r>
-      <w:r>
-        <w:rPr>
-          <w:rFonts w:hint="eastAsia"/>
-        </w:rPr>
-        <w:t>块</w:t>
-      </w:r>
-      <w:r>
-        <w:t>的数据时，</w:t>
+        <w:t>则无法完成交换，所以</w:t>
       </w:r>
       <w:r>
         <w:rPr>
@@ -8662,59 +8703,6 @@
         <w:t>至少</w:t>
       </w:r>
       <w:r>
-        <w:t>需要一个</w:t>
-      </w:r>
-      <w:proofErr w:type="gramStart"/>
-      <w:r>
-        <w:t>外部块</w:t>
-      </w:r>
-      <w:proofErr w:type="gramEnd"/>
-      <w:r>
-        <w:rPr>
-          <w:rFonts w:hint="eastAsia"/>
-        </w:rPr>
-        <w:t>用作</w:t>
-      </w:r>
-      <w:r>
-        <w:t>交换的临时数据存放</w:t>
-      </w:r>
-      <w:r>
-        <w:rPr>
-          <w:rFonts w:hint="eastAsia"/>
-        </w:rPr>
-        <w:t>点</w:t>
-      </w:r>
-      <w:r>
-        <w:rPr>
-          <w:rFonts w:hint="eastAsia"/>
-        </w:rPr>
-        <w:t>，</w:t>
-      </w:r>
-      <w:r>
-        <w:t>而此时如果空闲快为</w:t>
-      </w:r>
-      <w:r>
-        <w:rPr>
-          <w:rFonts w:hint="eastAsia"/>
-        </w:rPr>
-        <w:t>0</w:t>
-      </w:r>
-      <w:r>
-        <w:rPr>
-          <w:rFonts w:hint="eastAsia"/>
-        </w:rPr>
-        <w:t>，</w:t>
-      </w:r>
-      <w:r>
-        <w:t>则无法完成交换，所以</w:t>
-      </w:r>
-      <w:r>
-        <w:rPr>
-          <w:rFonts w:hint="eastAsia"/>
-        </w:rPr>
-        <w:t>至少</w:t>
-      </w:r>
-      <w:r>
         <w:t>需要</w:t>
       </w:r>
       <w:r>
@@ -8726,14 +8714,12 @@
       <w:r>
         <w:t>备用</w:t>
       </w:r>
-      <w:proofErr w:type="gramStart"/>
       <w:r>
         <w:rPr>
           <w:rFonts w:hint="eastAsia"/>
         </w:rPr>
         <w:t>块支持</w:t>
       </w:r>
-      <w:proofErr w:type="gramEnd"/>
       <w:r>
         <w:t>磨损</w:t>
       </w:r>
@@ -8744,15 +8730,7 @@
         <w:t>平衡</w:t>
       </w:r>
       <w:r>
-        <w:t>产生的</w:t>
-      </w:r>
-      <w:proofErr w:type="gramStart"/>
-      <w:r>
-        <w:t>块数据</w:t>
-      </w:r>
-      <w:proofErr w:type="gramEnd"/>
-      <w:r>
-        <w:t>交换操作</w:t>
+        <w:t>产生的块数据交换操作</w:t>
       </w:r>
       <w:r>
         <w:rPr>
@@ -8909,7 +8887,6 @@
         </w:rPr>
         <w:t>块</w:t>
       </w:r>
-      <w:proofErr w:type="gramStart"/>
       <w:r>
         <w:t>来</w:t>
       </w:r>
@@ -8917,14 +8894,7 @@
         <w:rPr>
           <w:rFonts w:hint="eastAsia"/>
         </w:rPr>
-        <w:t>作</w:t>
-      </w:r>
-      <w:proofErr w:type="gramEnd"/>
-      <w:r>
-        <w:rPr>
-          <w:rFonts w:hint="eastAsia"/>
-        </w:rPr>
-        <w:t>为</w:t>
+        <w:t>作为</w:t>
       </w:r>
       <w:r>
         <w:t>旧数据存放点。</w:t>
@@ -10057,11 +10027,7 @@
               <w:t>每个</w:t>
             </w:r>
             <w:r>
-              <w:t>物理</w:t>
-            </w:r>
-            <w:proofErr w:type="gramStart"/>
-            <w:r>
-              <w:t>块</w:t>
+              <w:t>物理块</w:t>
             </w:r>
             <w:r>
               <w:rPr>
@@ -10069,7 +10035,6 @@
               </w:rPr>
               <w:t>实际</w:t>
             </w:r>
-            <w:proofErr w:type="gramEnd"/>
             <w:r>
               <w:t>含有的字节数</w:t>
             </w:r>
@@ -10152,16 +10117,8 @@
               <w:rPr>
                 <w:rFonts w:hint="eastAsia"/>
               </w:rPr>
-              <w:t>（</w:t>
-            </w:r>
-            <w:proofErr w:type="gramStart"/>
-            <w:r>
-              <w:rPr>
-                <w:rFonts w:hint="eastAsia"/>
-              </w:rPr>
-              <w:t>擦书计数</w:t>
-            </w:r>
-            <w:proofErr w:type="gramEnd"/>
+              <w:t>（擦书计数</w:t>
+            </w:r>
             <w:r>
               <w:t>和</w:t>
             </w:r>
@@ -10252,14 +10209,12 @@
             <w:r>
               <w:t>是</w:t>
             </w:r>
-            <w:proofErr w:type="gramStart"/>
             <w:r>
               <w:rPr>
                 <w:rFonts w:hint="eastAsia"/>
               </w:rPr>
               <w:t>页大小</w:t>
             </w:r>
-            <w:proofErr w:type="gramEnd"/>
             <w:r>
               <w:rPr>
                 <w:vertAlign w:val="superscript"/>
@@ -10393,36 +10348,26 @@
         </w:rPr>
         <w:t>方法</w:t>
       </w:r>
-      <w:proofErr w:type="gramStart"/>
       <w:r>
         <w:rPr>
           <w:b/>
         </w:rPr>
-        <w:t>一</w:t>
-      </w:r>
-      <w:proofErr w:type="gramEnd"/>
-      <w:r>
-        <w:rPr>
+        <w:t>一：</w:t>
+      </w:r>
+      <w:r>
+        <w:rPr>
+          <w:rFonts w:hint="eastAsia"/>
           <w:b/>
         </w:rPr>
-        <w:t>：</w:t>
+        <w:t>使用</w:t>
       </w:r>
       <w:r>
         <w:rPr>
           <w:rFonts w:hint="eastAsia"/>
           <w:b/>
         </w:rPr>
-        <w:t>使用</w:t>
-      </w:r>
-      <w:proofErr w:type="spellStart"/>
-      <w:r>
-        <w:rPr>
-          <w:rFonts w:hint="eastAsia"/>
-          <w:b/>
-        </w:rPr>
         <w:t>nandsim</w:t>
       </w:r>
-      <w:proofErr w:type="spellEnd"/>
       <w:r>
         <w:rPr>
           <w:rFonts w:hint="eastAsia"/>
@@ -10478,16 +10423,8 @@
         <w:rPr>
           <w:rFonts w:hint="eastAsia"/>
         </w:rPr>
-        <w:t>.</w:t>
-      </w:r>
-      <w:proofErr w:type="spellStart"/>
-      <w:r>
-        <w:rPr>
-          <w:rFonts w:hint="eastAsia"/>
-        </w:rPr>
-        <w:t>config</w:t>
-      </w:r>
-      <w:proofErr w:type="spellEnd"/>
+        <w:t>.config</w:t>
+      </w:r>
       <w:r>
         <w:rPr>
           <w:rFonts w:hint="eastAsia"/>
@@ -10565,11 +10502,7 @@
         <w:t>，可使用</w:t>
       </w:r>
       <w:r>
-        <w:t>共享文件</w:t>
-      </w:r>
-      <w:proofErr w:type="gramStart"/>
-      <w:r>
-        <w:t>夹</w:t>
+        <w:t>共享文件夹</w:t>
       </w:r>
       <w:r>
         <w:rPr>
@@ -10584,14 +10517,7 @@
         <w:rPr>
           <w:rFonts w:hint="eastAsia"/>
         </w:rPr>
-        <w:t>/</w:t>
-      </w:r>
-      <w:proofErr w:type="gramEnd"/>
-      <w:r>
-        <w:rPr>
-          <w:rFonts w:hint="eastAsia"/>
-        </w:rPr>
-        <w:t>lib/modules</w:t>
+        <w:t>/lib/modules</w:t>
       </w:r>
       <w:r>
         <w:rPr>
@@ -10617,11 +10543,9 @@
       <w:r>
         <w:t>启动</w:t>
       </w:r>
-      <w:proofErr w:type="spellStart"/>
       <w:r>
         <w:t>qemu</w:t>
       </w:r>
-      <w:proofErr w:type="spellEnd"/>
       <w:r>
         <w:rPr>
           <w:rFonts w:hint="eastAsia"/>
@@ -10640,11 +10564,9 @@
         </w:rPr>
         <w:t>创建</w:t>
       </w:r>
-      <w:proofErr w:type="spellStart"/>
       <w:r>
         <w:t>ubi</w:t>
       </w:r>
-      <w:proofErr w:type="spellEnd"/>
       <w:r>
         <w:t>设备</w:t>
       </w:r>
@@ -10657,14 +10579,12 @@
       <w:r>
         <w:t>已安装</w:t>
       </w:r>
-      <w:proofErr w:type="spellStart"/>
       <w:r>
         <w:rPr>
           <w:rFonts w:hint="eastAsia"/>
         </w:rPr>
         <w:t>mtd-util</w:t>
       </w:r>
-      <w:proofErr w:type="spellEnd"/>
       <w:r>
         <w:rPr>
           <w:rFonts w:hint="eastAsia"/>
@@ -10771,52 +10691,6 @@
             <wp:extent cx="4917057" cy="535064"/>
             <wp:effectExtent l="0" t="0" r="0" b="0"/>
             <wp:docPr id="9" name="图片 9"/>
-            <wp:cNvGraphicFramePr>
-              <a:graphicFrameLocks xmlns:a="http://schemas.openxmlformats.org/drawingml/2006/main" noChangeAspect="1"/>
-            </wp:cNvGraphicFramePr>
-            <a:graphic xmlns:a="http://schemas.openxmlformats.org/drawingml/2006/main">
-              <a:graphicData uri="http://schemas.openxmlformats.org/drawingml/2006/picture">
-                <pic:pic xmlns:pic="http://schemas.openxmlformats.org/drawingml/2006/picture">
-                  <pic:nvPicPr>
-                    <pic:cNvPr id="1" name=""/>
-                    <pic:cNvPicPr/>
-                  </pic:nvPicPr>
-                  <pic:blipFill>
-                    <a:blip r:embed="rId12"/>
-                    <a:stretch>
-                      <a:fillRect/>
-                    </a:stretch>
-                  </pic:blipFill>
-                  <pic:spPr>
-                    <a:xfrm>
-                      <a:off x="0" y="0"/>
-                      <a:ext cx="4930815" cy="536561"/>
-                    </a:xfrm>
-                    <a:prstGeom prst="rect">
-                      <a:avLst/>
-                    </a:prstGeom>
-                  </pic:spPr>
-                </pic:pic>
-              </a:graphicData>
-            </a:graphic>
-          </wp:inline>
-        </w:drawing>
-      </w:r>
-    </w:p>
-    <w:p>
-      <w:pPr>
-        <w:pStyle w:val="a0"/>
-        <w:ind w:left="720" w:firstLineChars="0" w:firstLine="0"/>
-      </w:pPr>
-      <w:r>
-        <w:rPr>
-          <w:noProof/>
-        </w:rPr>
-        <w:drawing>
-          <wp:inline distT="0" distB="0" distL="0" distR="0" wp14:anchorId="4EA3E4AE" wp14:editId="1C45A029">
-            <wp:extent cx="4362450" cy="1714500"/>
-            <wp:effectExtent l="0" t="0" r="0" b="0"/>
-            <wp:docPr id="11" name="图片 11"/>
             <wp:cNvGraphicFramePr>
               <a:graphicFrameLocks xmlns:a="http://schemas.openxmlformats.org/drawingml/2006/main" noChangeAspect="1"/>
             </wp:cNvGraphicFramePr>
@@ -10836,7 +10710,7 @@
                   <pic:spPr>
                     <a:xfrm>
                       <a:off x="0" y="0"/>
-                      <a:ext cx="4362450" cy="1714500"/>
+                      <a:ext cx="4930815" cy="536561"/>
                     </a:xfrm>
                     <a:prstGeom prst="rect">
                       <a:avLst/>
@@ -10848,8 +10722,6 @@
           </wp:inline>
         </w:drawing>
       </w:r>
-      <w:bookmarkStart w:id="0" w:name="_GoBack"/>
-      <w:bookmarkEnd w:id="0"/>
     </w:p>
     <w:p>
       <w:pPr>
@@ -10858,169 +10730,13 @@
       </w:pPr>
       <w:r>
         <w:rPr>
-          <w:rFonts w:hint="eastAsia"/>
-        </w:rPr>
-        <w:t xml:space="preserve">$ </w:t>
-      </w:r>
-      <w:proofErr w:type="spellStart"/>
-      <w:proofErr w:type="gramStart"/>
-      <w:r>
-        <w:t>modprobe</w:t>
-      </w:r>
-      <w:proofErr w:type="spellEnd"/>
-      <w:proofErr w:type="gramEnd"/>
-      <w:r>
-        <w:t xml:space="preserve"> </w:t>
-      </w:r>
-      <w:proofErr w:type="spellStart"/>
-      <w:r>
-        <w:t>nandsim</w:t>
-      </w:r>
-      <w:proofErr w:type="spellEnd"/>
-      <w:r>
-        <w:t xml:space="preserve"> </w:t>
-      </w:r>
-      <w:proofErr w:type="spellStart"/>
-      <w:r>
-        <w:t>first_id_byte</w:t>
-      </w:r>
-      <w:proofErr w:type="spellEnd"/>
-      <w:r>
-        <w:t xml:space="preserve">=0x20 </w:t>
-      </w:r>
-      <w:proofErr w:type="spellStart"/>
-      <w:r>
-        <w:t>second_id_byte</w:t>
-      </w:r>
-      <w:proofErr w:type="spellEnd"/>
-      <w:r>
-        <w:t xml:space="preserve">=0xa2 </w:t>
-      </w:r>
-      <w:proofErr w:type="spellStart"/>
-      <w:r>
-        <w:t>third_id_byte</w:t>
-      </w:r>
-      <w:proofErr w:type="spellEnd"/>
-      <w:r>
-        <w:t xml:space="preserve">=0x00 </w:t>
-      </w:r>
-      <w:proofErr w:type="spellStart"/>
-      <w:r>
-        <w:t>fourth_id_byte</w:t>
-      </w:r>
-      <w:proofErr w:type="spellEnd"/>
-      <w:r>
-        <w:t>=0x15</w:t>
-      </w:r>
-    </w:p>
-    <w:p>
-      <w:pPr>
-        <w:pStyle w:val="a0"/>
-        <w:ind w:left="720" w:firstLineChars="0" w:firstLine="0"/>
-      </w:pPr>
-      <w:r>
-        <w:rPr>
-          <w:rFonts w:hint="eastAsia"/>
-        </w:rPr>
-        <w:t xml:space="preserve">$ </w:t>
-      </w:r>
-      <w:proofErr w:type="spellStart"/>
-      <w:proofErr w:type="gramStart"/>
-      <w:r>
-        <w:t>ubiformat</w:t>
-      </w:r>
-      <w:proofErr w:type="spellEnd"/>
-      <w:proofErr w:type="gramEnd"/>
-      <w:r>
-        <w:t xml:space="preserve"> /</w:t>
-      </w:r>
-      <w:proofErr w:type="spellStart"/>
-      <w:r>
-        <w:t>dev</w:t>
-      </w:r>
-      <w:proofErr w:type="spellEnd"/>
-      <w:r>
-        <w:t>/mtd</w:t>
-      </w:r>
-      <w:r>
-        <w:t>1</w:t>
-      </w:r>
-    </w:p>
-    <w:p>
-      <w:pPr>
-        <w:pStyle w:val="a0"/>
-        <w:ind w:left="720" w:firstLineChars="0" w:firstLine="0"/>
-      </w:pPr>
-      <w:r>
-        <w:lastRenderedPageBreak/>
-        <w:t xml:space="preserve">$ </w:t>
-      </w:r>
-      <w:proofErr w:type="spellStart"/>
-      <w:proofErr w:type="gramStart"/>
-      <w:r>
-        <w:t>ubiattach</w:t>
-      </w:r>
-      <w:proofErr w:type="spellEnd"/>
-      <w:proofErr w:type="gramEnd"/>
-      <w:r>
-        <w:t xml:space="preserve"> </w:t>
-      </w:r>
-      <w:r>
-        <w:t>/</w:t>
-      </w:r>
-      <w:proofErr w:type="spellStart"/>
-      <w:r>
-        <w:t>dev</w:t>
-      </w:r>
-      <w:proofErr w:type="spellEnd"/>
-      <w:r>
-        <w:t>/</w:t>
-      </w:r>
-      <w:proofErr w:type="spellStart"/>
-      <w:r>
-        <w:t>ubi_ctrl</w:t>
-      </w:r>
-      <w:proofErr w:type="spellEnd"/>
-      <w:r>
-        <w:t xml:space="preserve"> -m 1</w:t>
-      </w:r>
-    </w:p>
-    <w:p>
-      <w:pPr>
-        <w:pStyle w:val="a0"/>
-        <w:numPr>
-          <w:ilvl w:val="0"/>
-          <w:numId w:val="19"/>
-        </w:numPr>
-        <w:ind w:firstLineChars="0"/>
-      </w:pPr>
-      <w:r>
-        <w:rPr>
-          <w:rFonts w:hint="eastAsia"/>
-        </w:rPr>
-        <w:t>查看</w:t>
-      </w:r>
-      <w:r>
-        <w:t>UBI</w:t>
-      </w:r>
-      <w:r>
-        <w:t>设备</w:t>
-      </w:r>
-    </w:p>
-    <w:p>
-      <w:pPr>
-        <w:pStyle w:val="a0"/>
-        <w:ind w:left="720" w:firstLineChars="0" w:firstLine="0"/>
-      </w:pPr>
-      <w:r>
-        <w:rPr>
           <w:noProof/>
         </w:rPr>
         <w:drawing>
-          <wp:inline distT="0" distB="0" distL="0" distR="0" wp14:anchorId="402D7A98" wp14:editId="3CDB8D07">
-            <wp:extent cx="4710023" cy="1688853"/>
-            <wp:effectExtent l="0" t="0" r="0" b="6985"/>
-            <wp:docPr id="12" name="图片 12"/>
+          <wp:inline distT="0" distB="0" distL="0" distR="0" wp14:anchorId="4EA3E4AE" wp14:editId="1C45A029">
+            <wp:extent cx="4362450" cy="1714500"/>
+            <wp:effectExtent l="0" t="0" r="0" b="0"/>
+            <wp:docPr id="11" name="图片 11"/>
             <wp:cNvGraphicFramePr>
               <a:graphicFrameLocks xmlns:a="http://schemas.openxmlformats.org/drawingml/2006/main" noChangeAspect="1"/>
             </wp:cNvGraphicFramePr>
@@ -11040,7 +10756,7 @@
                   <pic:spPr>
                     <a:xfrm>
                       <a:off x="0" y="0"/>
-                      <a:ext cx="4711939" cy="1689540"/>
+                      <a:ext cx="4362450" cy="1714500"/>
                     </a:xfrm>
                     <a:prstGeom prst="rect">
                       <a:avLst/>
@@ -11055,70 +10771,54 @@
     </w:p>
     <w:p>
       <w:pPr>
-        <w:ind w:left="360"/>
-        <w:rPr>
-          <w:b/>
-        </w:rPr>
-      </w:pPr>
-      <w:r>
-        <w:rPr>
-          <w:rFonts w:hint="eastAsia"/>
-          <w:b/>
-        </w:rPr>
-        <w:t>方法</w:t>
-      </w:r>
-      <w:r>
-        <w:rPr>
-          <w:b/>
-        </w:rPr>
-        <w:t>二：</w:t>
-      </w:r>
-      <w:r>
-        <w:rPr>
-          <w:rFonts w:hint="eastAsia"/>
-          <w:b/>
-        </w:rPr>
-        <w:t>使用</w:t>
-      </w:r>
-      <w:proofErr w:type="spellStart"/>
-      <w:r>
-        <w:rPr>
-          <w:rFonts w:hint="eastAsia"/>
-          <w:b/>
-        </w:rPr>
-        <w:t>m</w:t>
-      </w:r>
-      <w:r>
-        <w:rPr>
-          <w:b/>
-        </w:rPr>
-        <w:t>tdram</w:t>
-      </w:r>
-      <w:proofErr w:type="spellEnd"/>
-      <w:r>
-        <w:rPr>
-          <w:rFonts w:hint="eastAsia"/>
-          <w:b/>
-        </w:rPr>
-        <w:t>基于内存</w:t>
-      </w:r>
-      <w:r>
-        <w:rPr>
-          <w:b/>
-        </w:rPr>
-        <w:t>模拟</w:t>
-      </w:r>
-      <w:r>
-        <w:rPr>
-          <w:b/>
-        </w:rPr>
-        <w:t>NOR Flash</w:t>
-      </w:r>
-      <w:r>
-        <w:rPr>
-          <w:b/>
-        </w:rPr>
-        <w:t>设备</w:t>
+        <w:pStyle w:val="a0"/>
+        <w:ind w:left="720" w:firstLineChars="0" w:firstLine="0"/>
+      </w:pPr>
+      <w:r>
+        <w:rPr>
+          <w:rFonts w:hint="eastAsia"/>
+        </w:rPr>
+        <w:t xml:space="preserve">$ </w:t>
+      </w:r>
+      <w:r>
+        <w:t>modprobe nandsim first_id_byte=0x20 second_id_byte=0xa2 third_id_byte=0x00 fourth_id_byte=0x15</w:t>
+      </w:r>
+    </w:p>
+    <w:p>
+      <w:pPr>
+        <w:pStyle w:val="a0"/>
+        <w:ind w:left="720" w:firstLineChars="0" w:firstLine="0"/>
+      </w:pPr>
+      <w:r>
+        <w:rPr>
+          <w:rFonts w:hint="eastAsia"/>
+        </w:rPr>
+        <w:t xml:space="preserve">$ </w:t>
+      </w:r>
+      <w:r>
+        <w:t>ubiformat /dev/mtd</w:t>
+      </w:r>
+      <w:r>
+        <w:t>1</w:t>
+      </w:r>
+    </w:p>
+    <w:p>
+      <w:pPr>
+        <w:pStyle w:val="a0"/>
+        <w:ind w:left="720" w:firstLineChars="0" w:firstLine="0"/>
+      </w:pPr>
+      <w:r>
+        <w:lastRenderedPageBreak/>
+        <w:t xml:space="preserve">$ </w:t>
+      </w:r>
+      <w:r>
+        <w:t>ubiattach</w:t>
+      </w:r>
+      <w:r>
+        <w:t xml:space="preserve"> </w:t>
+      </w:r>
+      <w:r>
+        <w:t>/dev/ubi_ctrl -m 1</w:t>
       </w:r>
     </w:p>
     <w:p>
@@ -11126,7 +10826,7 @@
         <w:pStyle w:val="a0"/>
         <w:numPr>
           <w:ilvl w:val="0"/>
-          <w:numId w:val="20"/>
+          <w:numId w:val="19"/>
         </w:numPr>
         <w:ind w:firstLineChars="0"/>
       </w:pPr>
@@ -11134,33 +10834,13 @@
         <w:rPr>
           <w:rFonts w:hint="eastAsia"/>
         </w:rPr>
-        <w:t>修改</w:t>
-      </w:r>
-      <w:r>
-        <w:t>内核编译配置</w:t>
-      </w:r>
-      <w:r>
-        <w:rPr>
-          <w:rFonts w:hint="eastAsia"/>
-        </w:rPr>
-        <w:t>.</w:t>
-      </w:r>
-      <w:proofErr w:type="spellStart"/>
-      <w:r>
-        <w:rPr>
-          <w:rFonts w:hint="eastAsia"/>
-        </w:rPr>
-        <w:t>config</w:t>
-      </w:r>
-      <w:proofErr w:type="spellEnd"/>
-      <w:r>
-        <w:rPr>
-          <w:rFonts w:hint="eastAsia"/>
-        </w:rPr>
-        <w:t>文件如下</w:t>
-      </w:r>
-      <w:r>
-        <w:t>：</w:t>
+        <w:t>查看</w:t>
+      </w:r>
+      <w:r>
+        <w:t>UBI</w:t>
+      </w:r>
+      <w:r>
+        <w:t>设备</w:t>
       </w:r>
     </w:p>
     <w:p>
@@ -11169,240 +10849,14 @@
         <w:ind w:left="720" w:firstLineChars="0" w:firstLine="0"/>
       </w:pPr>
       <w:r>
-        <w:t>CONFIG_MTD_MTDRAM=y</w:t>
-      </w:r>
-    </w:p>
-    <w:p>
-      <w:pPr>
-        <w:pStyle w:val="a0"/>
-        <w:ind w:left="720" w:firstLineChars="0" w:firstLine="0"/>
-      </w:pPr>
-      <w:r>
-        <w:rPr>
-          <w:rFonts w:hint="eastAsia"/>
-        </w:rPr>
-        <w:t>CONFIG_MTDRAM_TOTAL_SIZE=</w:t>
-      </w:r>
-      <w:r>
-        <w:t>1048576</w:t>
-      </w:r>
-      <w:r>
-        <w:t xml:space="preserve"> </w:t>
-      </w:r>
-      <w:r>
-        <w:t>#</w:t>
-      </w:r>
-      <w:r>
-        <w:rPr>
-          <w:rFonts w:hint="eastAsia"/>
-        </w:rPr>
-        <w:t>指定</w:t>
-      </w:r>
-      <w:proofErr w:type="spellStart"/>
-      <w:r>
-        <w:rPr>
-          <w:rFonts w:hint="eastAsia"/>
-        </w:rPr>
-        <w:t>mtd</w:t>
-      </w:r>
-      <w:proofErr w:type="spellEnd"/>
-      <w:r>
-        <w:rPr>
-          <w:rFonts w:hint="eastAsia"/>
-        </w:rPr>
-        <w:t>设备的大小为</w:t>
-      </w:r>
-      <w:r>
-        <w:t>1048576</w:t>
-      </w:r>
-      <w:r>
-        <w:rPr>
-          <w:rFonts w:hint="eastAsia"/>
-        </w:rPr>
-        <w:t>KB CONFIG_MTDRAM_ERASE_SIZE=4</w:t>
-      </w:r>
-      <w:r>
-        <w:t xml:space="preserve">    </w:t>
-      </w:r>
-      <w:r>
-        <w:t xml:space="preserve">   </w:t>
-      </w:r>
-      <w:r>
-        <w:t xml:space="preserve"># </w:t>
-      </w:r>
-      <w:r>
-        <w:rPr>
-          <w:rFonts w:hint="eastAsia"/>
-        </w:rPr>
-        <w:t>指定</w:t>
-      </w:r>
-      <w:proofErr w:type="spellStart"/>
-      <w:r>
-        <w:rPr>
-          <w:rFonts w:hint="eastAsia"/>
-        </w:rPr>
-        <w:t>mtd</w:t>
-      </w:r>
-      <w:proofErr w:type="spellEnd"/>
-      <w:r>
-        <w:rPr>
-          <w:rFonts w:hint="eastAsia"/>
-        </w:rPr>
-        <w:t>设备</w:t>
-      </w:r>
-      <w:r>
-        <w:rPr>
-          <w:rFonts w:hint="eastAsia"/>
-        </w:rPr>
-        <w:t>的</w:t>
-      </w:r>
-      <w:r>
-        <w:t>PEB</w:t>
-      </w:r>
-      <w:r>
-        <w:rPr>
-          <w:rFonts w:hint="eastAsia"/>
-        </w:rPr>
-        <w:t>的大小为</w:t>
-      </w:r>
-      <w:r>
-        <w:rPr>
-          <w:rFonts w:hint="eastAsia"/>
-        </w:rPr>
-        <w:t>4</w:t>
-      </w:r>
-      <w:r>
-        <w:rPr>
-          <w:rFonts w:hint="eastAsia"/>
-        </w:rPr>
-        <w:t>KB</w:t>
-      </w:r>
-    </w:p>
-    <w:p>
-      <w:pPr>
-        <w:pStyle w:val="a0"/>
-        <w:numPr>
-          <w:ilvl w:val="0"/>
-          <w:numId w:val="20"/>
-        </w:numPr>
-        <w:ind w:firstLineChars="0"/>
-      </w:pPr>
-      <w:r>
-        <w:rPr>
-          <w:rFonts w:hint="eastAsia"/>
-        </w:rPr>
-        <w:t>编译内核</w:t>
-      </w:r>
-      <w:r>
-        <w:t>，并启动</w:t>
-      </w:r>
-      <w:proofErr w:type="spellStart"/>
-      <w:r>
-        <w:t>qemu</w:t>
-      </w:r>
-      <w:proofErr w:type="spellEnd"/>
-      <w:r>
-        <w:rPr>
-          <w:rFonts w:hint="eastAsia"/>
-        </w:rPr>
-        <w:t>执行如下命令</w:t>
-      </w:r>
-      <w:r>
-        <w:rPr>
-          <w:rFonts w:hint="eastAsia"/>
-        </w:rPr>
-        <w:t>创建</w:t>
-      </w:r>
-      <w:proofErr w:type="spellStart"/>
-      <w:r>
-        <w:t>ubi</w:t>
-      </w:r>
-      <w:proofErr w:type="spellEnd"/>
-      <w:r>
-        <w:t>设备</w:t>
-      </w:r>
-      <w:r>
-        <w:rPr>
-          <w:rFonts w:hint="eastAsia"/>
-        </w:rPr>
-        <w:t>（默认</w:t>
-      </w:r>
-      <w:r>
-        <w:t>已安装</w:t>
-      </w:r>
-      <w:proofErr w:type="spellStart"/>
-      <w:r>
-        <w:rPr>
-          <w:rFonts w:hint="eastAsia"/>
-        </w:rPr>
-        <w:t>mtd-util</w:t>
-      </w:r>
-      <w:proofErr w:type="spellEnd"/>
-      <w:r>
-        <w:rPr>
-          <w:rFonts w:hint="eastAsia"/>
-        </w:rPr>
-        <w:t>）</w:t>
-      </w:r>
-      <w:r>
-        <w:t>：</w:t>
-      </w:r>
-      <w:r>
-        <w:rPr>
-          <w:vertAlign w:val="superscript"/>
-        </w:rPr>
-        <w:fldChar w:fldCharType="begin"/>
-      </w:r>
-      <w:r>
-        <w:rPr>
-          <w:vertAlign w:val="superscript"/>
-        </w:rPr>
-        <w:instrText xml:space="preserve"> REF _Ref8897228 \r \h </w:instrText>
-      </w:r>
-      <w:r>
-        <w:rPr>
-          <w:vertAlign w:val="superscript"/>
-        </w:rPr>
-        <w:instrText xml:space="preserve"> \* MERGEFORMAT </w:instrText>
-      </w:r>
-      <w:r>
-        <w:rPr>
-          <w:vertAlign w:val="superscript"/>
-        </w:rPr>
-      </w:r>
-      <w:r>
-        <w:rPr>
-          <w:vertAlign w:val="superscript"/>
-        </w:rPr>
-        <w:fldChar w:fldCharType="separate"/>
-      </w:r>
-      <w:r>
-        <w:rPr>
-          <w:vertAlign w:val="superscript"/>
-        </w:rPr>
-        <w:t>[17]</w:t>
-      </w:r>
-      <w:r>
-        <w:rPr>
-          <w:vertAlign w:val="superscript"/>
-        </w:rPr>
-        <w:fldChar w:fldCharType="end"/>
-      </w:r>
-    </w:p>
-    <w:p>
-      <w:pPr>
-        <w:pStyle w:val="a0"/>
-        <w:ind w:left="720" w:firstLineChars="0" w:firstLine="0"/>
-      </w:pPr>
-      <w:r>
         <w:rPr>
           <w:noProof/>
         </w:rPr>
         <w:drawing>
-          <wp:inline distT="0" distB="0" distL="0" distR="0" wp14:anchorId="6F1DA06A" wp14:editId="10FC049D">
-            <wp:extent cx="4572000" cy="1561399"/>
-            <wp:effectExtent l="0" t="0" r="0" b="1270"/>
-            <wp:docPr id="8" name="图片 8"/>
+          <wp:inline distT="0" distB="0" distL="0" distR="0" wp14:anchorId="402D7A98" wp14:editId="3CDB8D07">
+            <wp:extent cx="4710023" cy="1688853"/>
+            <wp:effectExtent l="0" t="0" r="0" b="6985"/>
+            <wp:docPr id="12" name="图片 12"/>
             <wp:cNvGraphicFramePr>
               <a:graphicFrameLocks xmlns:a="http://schemas.openxmlformats.org/drawingml/2006/main" noChangeAspect="1"/>
             </wp:cNvGraphicFramePr>
@@ -11422,7 +10876,7 @@
                   <pic:spPr>
                     <a:xfrm>
                       <a:off x="0" y="0"/>
-                      <a:ext cx="4575339" cy="1562539"/>
+                      <a:ext cx="4711939" cy="1689540"/>
                     </a:xfrm>
                     <a:prstGeom prst="rect">
                       <a:avLst/>
@@ -11437,70 +10891,68 @@
     </w:p>
     <w:p>
       <w:pPr>
-        <w:pStyle w:val="a0"/>
-        <w:ind w:left="720" w:firstLineChars="0" w:firstLine="0"/>
-      </w:pPr>
-      <w:r>
-        <w:rPr>
-          <w:rFonts w:hint="eastAsia"/>
-        </w:rPr>
-        <w:t xml:space="preserve">$ </w:t>
-      </w:r>
-      <w:proofErr w:type="spellStart"/>
-      <w:proofErr w:type="gramStart"/>
-      <w:r>
-        <w:t>ubiformat</w:t>
-      </w:r>
-      <w:proofErr w:type="spellEnd"/>
-      <w:proofErr w:type="gramEnd"/>
-      <w:r>
-        <w:t xml:space="preserve"> /</w:t>
-      </w:r>
-      <w:proofErr w:type="spellStart"/>
-      <w:r>
-        <w:t>dev</w:t>
-      </w:r>
-      <w:proofErr w:type="spellEnd"/>
-      <w:r>
-        <w:t>/mtd</w:t>
-      </w:r>
-      <w:r>
-        <w:t>0</w:t>
-      </w:r>
-    </w:p>
-    <w:p>
-      <w:pPr>
-        <w:pStyle w:val="a0"/>
-        <w:ind w:left="720" w:firstLineChars="0" w:firstLine="0"/>
-      </w:pPr>
-      <w:r>
-        <w:t xml:space="preserve">$ </w:t>
-      </w:r>
-      <w:proofErr w:type="spellStart"/>
-      <w:proofErr w:type="gramStart"/>
-      <w:r>
-        <w:t>ubiattach</w:t>
-      </w:r>
-      <w:proofErr w:type="spellEnd"/>
-      <w:proofErr w:type="gramEnd"/>
-      <w:r>
-        <w:t xml:space="preserve"> /</w:t>
-      </w:r>
-      <w:proofErr w:type="spellStart"/>
-      <w:r>
-        <w:t>dev</w:t>
-      </w:r>
-      <w:proofErr w:type="spellEnd"/>
-      <w:r>
-        <w:t>/</w:t>
-      </w:r>
-      <w:proofErr w:type="spellStart"/>
-      <w:r>
-        <w:t>ubi_ctrl</w:t>
-      </w:r>
-      <w:proofErr w:type="spellEnd"/>
-      <w:r>
-        <w:t xml:space="preserve"> -m 0</w:t>
+        <w:ind w:left="360"/>
+        <w:rPr>
+          <w:b/>
+        </w:rPr>
+      </w:pPr>
+      <w:r>
+        <w:rPr>
+          <w:rFonts w:hint="eastAsia"/>
+          <w:b/>
+        </w:rPr>
+        <w:t>方法</w:t>
+      </w:r>
+      <w:r>
+        <w:rPr>
+          <w:b/>
+        </w:rPr>
+        <w:t>二：</w:t>
+      </w:r>
+      <w:r>
+        <w:rPr>
+          <w:rFonts w:hint="eastAsia"/>
+          <w:b/>
+        </w:rPr>
+        <w:t>使用</w:t>
+      </w:r>
+      <w:r>
+        <w:rPr>
+          <w:rFonts w:hint="eastAsia"/>
+          <w:b/>
+        </w:rPr>
+        <w:t>m</w:t>
+      </w:r>
+      <w:r>
+        <w:rPr>
+          <w:b/>
+        </w:rPr>
+        <w:t>tdram</w:t>
+      </w:r>
+      <w:r>
+        <w:rPr>
+          <w:rFonts w:hint="eastAsia"/>
+          <w:b/>
+        </w:rPr>
+        <w:t>基于内存</w:t>
+      </w:r>
+      <w:r>
+        <w:rPr>
+          <w:b/>
+        </w:rPr>
+        <w:t>模拟</w:t>
+      </w:r>
+      <w:r>
+        <w:rPr>
+          <w:b/>
+        </w:rPr>
+        <w:t>NOR Flash</w:t>
+      </w:r>
+      <w:r>
+        <w:rPr>
+          <w:b/>
+        </w:rPr>
+        <w:t>设备</w:t>
       </w:r>
     </w:p>
     <w:p>
@@ -11516,13 +10968,25 @@
         <w:rPr>
           <w:rFonts w:hint="eastAsia"/>
         </w:rPr>
-        <w:t>查看</w:t>
-      </w:r>
-      <w:r>
-        <w:t>UBI</w:t>
-      </w:r>
-      <w:r>
-        <w:t>设备</w:t>
+        <w:t>修改</w:t>
+      </w:r>
+      <w:r>
+        <w:t>内核编译配置</w:t>
+      </w:r>
+      <w:r>
+        <w:rPr>
+          <w:rFonts w:hint="eastAsia"/>
+        </w:rPr>
+        <w:t>.config</w:t>
+      </w:r>
+      <w:r>
+        <w:rPr>
+          <w:rFonts w:hint="eastAsia"/>
+        </w:rPr>
+        <w:t>文件如下</w:t>
+      </w:r>
+      <w:r>
+        <w:t>：</w:t>
       </w:r>
     </w:p>
     <w:p>
@@ -11531,14 +10995,230 @@
         <w:ind w:left="720" w:firstLineChars="0" w:firstLine="0"/>
       </w:pPr>
       <w:r>
+        <w:t>CONFIG_MTD_MTDRAM=y</w:t>
+      </w:r>
+    </w:p>
+    <w:p>
+      <w:pPr>
+        <w:pStyle w:val="a0"/>
+        <w:ind w:left="720" w:firstLineChars="0" w:firstLine="0"/>
+      </w:pPr>
+      <w:r>
+        <w:rPr>
+          <w:rFonts w:hint="eastAsia"/>
+        </w:rPr>
+        <w:t>CONFIG_MTDRAM_TOTAL_SIZE=</w:t>
+      </w:r>
+      <w:r>
+        <w:t>1048576</w:t>
+      </w:r>
+      <w:r>
+        <w:t xml:space="preserve"> </w:t>
+      </w:r>
+      <w:r>
+        <w:t>#</w:t>
+      </w:r>
+      <w:r>
+        <w:rPr>
+          <w:rFonts w:hint="eastAsia"/>
+        </w:rPr>
+        <w:t>指定</w:t>
+      </w:r>
+      <w:r>
+        <w:rPr>
+          <w:rFonts w:hint="eastAsia"/>
+        </w:rPr>
+        <w:t>mtd</w:t>
+      </w:r>
+      <w:r>
+        <w:rPr>
+          <w:rFonts w:hint="eastAsia"/>
+        </w:rPr>
+        <w:t>设备的大小为</w:t>
+      </w:r>
+      <w:r>
+        <w:t>1048576</w:t>
+      </w:r>
+      <w:r>
+        <w:rPr>
+          <w:rFonts w:hint="eastAsia"/>
+        </w:rPr>
+        <w:t>KB CONFIG_MTDRAM_ERASE_SIZE=4</w:t>
+      </w:r>
+      <w:r>
+        <w:t xml:space="preserve">    </w:t>
+      </w:r>
+      <w:r>
+        <w:t xml:space="preserve">   </w:t>
+      </w:r>
+      <w:r>
+        <w:t xml:space="preserve"># </w:t>
+      </w:r>
+      <w:r>
+        <w:rPr>
+          <w:rFonts w:hint="eastAsia"/>
+        </w:rPr>
+        <w:t>指定</w:t>
+      </w:r>
+      <w:r>
+        <w:rPr>
+          <w:rFonts w:hint="eastAsia"/>
+        </w:rPr>
+        <w:t>mtd</w:t>
+      </w:r>
+      <w:r>
+        <w:rPr>
+          <w:rFonts w:hint="eastAsia"/>
+        </w:rPr>
+        <w:t>设备</w:t>
+      </w:r>
+      <w:r>
+        <w:rPr>
+          <w:rFonts w:hint="eastAsia"/>
+        </w:rPr>
+        <w:t>的</w:t>
+      </w:r>
+      <w:r>
+        <w:t>PEB</w:t>
+      </w:r>
+      <w:r>
+        <w:rPr>
+          <w:rFonts w:hint="eastAsia"/>
+        </w:rPr>
+        <w:t>的大小为</w:t>
+      </w:r>
+      <w:r>
+        <w:rPr>
+          <w:rFonts w:hint="eastAsia"/>
+        </w:rPr>
+        <w:t>4</w:t>
+      </w:r>
+      <w:r>
+        <w:rPr>
+          <w:rFonts w:hint="eastAsia"/>
+        </w:rPr>
+        <w:t>KB</w:t>
+      </w:r>
+    </w:p>
+    <w:p>
+      <w:pPr>
+        <w:pStyle w:val="a0"/>
+        <w:numPr>
+          <w:ilvl w:val="0"/>
+          <w:numId w:val="20"/>
+        </w:numPr>
+        <w:ind w:firstLineChars="0"/>
+      </w:pPr>
+      <w:r>
+        <w:rPr>
+          <w:rFonts w:hint="eastAsia"/>
+        </w:rPr>
+        <w:t>编译内核</w:t>
+      </w:r>
+      <w:r>
+        <w:t>，并启动</w:t>
+      </w:r>
+      <w:r>
+        <w:t>qemu</w:t>
+      </w:r>
+      <w:r>
+        <w:rPr>
+          <w:rFonts w:hint="eastAsia"/>
+        </w:rPr>
+        <w:t>执行如下命令</w:t>
+      </w:r>
+      <w:r>
+        <w:rPr>
+          <w:rFonts w:hint="eastAsia"/>
+        </w:rPr>
+        <w:t>创建</w:t>
+      </w:r>
+      <w:r>
+        <w:t>ubi</w:t>
+      </w:r>
+      <w:r>
+        <w:t>设备</w:t>
+      </w:r>
+      <w:r>
+        <w:rPr>
+          <w:rFonts w:hint="eastAsia"/>
+        </w:rPr>
+        <w:t>（默认</w:t>
+      </w:r>
+      <w:r>
+        <w:t>已安装</w:t>
+      </w:r>
+      <w:r>
+        <w:rPr>
+          <w:rFonts w:hint="eastAsia"/>
+        </w:rPr>
+        <w:t>mtd-util</w:t>
+      </w:r>
+      <w:r>
+        <w:rPr>
+          <w:rFonts w:hint="eastAsia"/>
+        </w:rPr>
+        <w:t>）</w:t>
+      </w:r>
+      <w:r>
+        <w:t>：</w:t>
+      </w:r>
+      <w:r>
+        <w:rPr>
+          <w:vertAlign w:val="superscript"/>
+        </w:rPr>
+        <w:fldChar w:fldCharType="begin"/>
+      </w:r>
+      <w:r>
+        <w:rPr>
+          <w:vertAlign w:val="superscript"/>
+        </w:rPr>
+        <w:instrText xml:space="preserve"> REF _Ref8897228 \r \h </w:instrText>
+      </w:r>
+      <w:r>
+        <w:rPr>
+          <w:vertAlign w:val="superscript"/>
+        </w:rPr>
+        <w:instrText xml:space="preserve"> \* MERGEFORMAT </w:instrText>
+      </w:r>
+      <w:r>
+        <w:rPr>
+          <w:vertAlign w:val="superscript"/>
+        </w:rPr>
+      </w:r>
+      <w:r>
+        <w:rPr>
+          <w:vertAlign w:val="superscript"/>
+        </w:rPr>
+        <w:fldChar w:fldCharType="separate"/>
+      </w:r>
+      <w:r>
+        <w:rPr>
+          <w:vertAlign w:val="superscript"/>
+        </w:rPr>
+        <w:t>[17]</w:t>
+      </w:r>
+      <w:r>
+        <w:rPr>
+          <w:vertAlign w:val="superscript"/>
+        </w:rPr>
+        <w:fldChar w:fldCharType="end"/>
+      </w:r>
+    </w:p>
+    <w:p>
+      <w:pPr>
+        <w:pStyle w:val="a0"/>
+        <w:ind w:left="720" w:firstLineChars="0" w:firstLine="0"/>
+      </w:pPr>
+      <w:r>
         <w:rPr>
           <w:noProof/>
         </w:rPr>
         <w:drawing>
-          <wp:inline distT="0" distB="0" distL="0" distR="0" wp14:anchorId="2C8207F7" wp14:editId="1E80FD23">
-            <wp:extent cx="4796287" cy="1589880"/>
-            <wp:effectExtent l="0" t="0" r="4445" b="0"/>
-            <wp:docPr id="10" name="图片 10"/>
+          <wp:inline distT="0" distB="0" distL="0" distR="0" wp14:anchorId="6F1DA06A" wp14:editId="10FC049D">
+            <wp:extent cx="4572000" cy="1561399"/>
+            <wp:effectExtent l="0" t="0" r="0" b="1270"/>
+            <wp:docPr id="8" name="图片 8"/>
             <wp:cNvGraphicFramePr>
               <a:graphicFrameLocks xmlns:a="http://schemas.openxmlformats.org/drawingml/2006/main" noChangeAspect="1"/>
             </wp:cNvGraphicFramePr>
@@ -11558,6 +11238,104 @@
                   <pic:spPr>
                     <a:xfrm>
                       <a:off x="0" y="0"/>
+                      <a:ext cx="4575339" cy="1562539"/>
+                    </a:xfrm>
+                    <a:prstGeom prst="rect">
+                      <a:avLst/>
+                    </a:prstGeom>
+                  </pic:spPr>
+                </pic:pic>
+              </a:graphicData>
+            </a:graphic>
+          </wp:inline>
+        </w:drawing>
+      </w:r>
+    </w:p>
+    <w:p>
+      <w:pPr>
+        <w:pStyle w:val="a0"/>
+        <w:ind w:left="720" w:firstLineChars="0" w:firstLine="0"/>
+      </w:pPr>
+      <w:r>
+        <w:rPr>
+          <w:rFonts w:hint="eastAsia"/>
+        </w:rPr>
+        <w:t xml:space="preserve">$ </w:t>
+      </w:r>
+      <w:r>
+        <w:t>ubiformat /dev/mtd</w:t>
+      </w:r>
+      <w:r>
+        <w:t>0</w:t>
+      </w:r>
+    </w:p>
+    <w:p>
+      <w:pPr>
+        <w:pStyle w:val="a0"/>
+        <w:ind w:left="720" w:firstLineChars="0" w:firstLine="0"/>
+      </w:pPr>
+      <w:r>
+        <w:t xml:space="preserve">$ </w:t>
+      </w:r>
+      <w:r>
+        <w:t>ubiattach /dev/ubi_ctrl -m 0</w:t>
+      </w:r>
+    </w:p>
+    <w:p>
+      <w:pPr>
+        <w:pStyle w:val="a0"/>
+        <w:numPr>
+          <w:ilvl w:val="0"/>
+          <w:numId w:val="20"/>
+        </w:numPr>
+        <w:ind w:firstLineChars="0"/>
+      </w:pPr>
+      <w:r>
+        <w:rPr>
+          <w:rFonts w:hint="eastAsia"/>
+        </w:rPr>
+        <w:t>查看</w:t>
+      </w:r>
+      <w:r>
+        <w:t>UBI</w:t>
+      </w:r>
+      <w:r>
+        <w:t>设备</w:t>
+      </w:r>
+    </w:p>
+    <w:p>
+      <w:pPr>
+        <w:pStyle w:val="a0"/>
+        <w:ind w:left="720" w:firstLineChars="0" w:firstLine="0"/>
+      </w:pPr>
+      <w:r>
+        <w:rPr>
+          <w:noProof/>
+        </w:rPr>
+        <w:drawing>
+          <wp:inline distT="0" distB="0" distL="0" distR="0" wp14:anchorId="2C8207F7" wp14:editId="1E80FD23">
+            <wp:extent cx="4796287" cy="1589880"/>
+            <wp:effectExtent l="0" t="0" r="4445" b="0"/>
+            <wp:docPr id="10" name="图片 10"/>
+            <wp:cNvGraphicFramePr>
+              <a:graphicFrameLocks xmlns:a="http://schemas.openxmlformats.org/drawingml/2006/main" noChangeAspect="1"/>
+            </wp:cNvGraphicFramePr>
+            <a:graphic xmlns:a="http://schemas.openxmlformats.org/drawingml/2006/main">
+              <a:graphicData uri="http://schemas.openxmlformats.org/drawingml/2006/picture">
+                <pic:pic xmlns:pic="http://schemas.openxmlformats.org/drawingml/2006/picture">
+                  <pic:nvPicPr>
+                    <pic:cNvPr id="1" name=""/>
+                    <pic:cNvPicPr/>
+                  </pic:nvPicPr>
+                  <pic:blipFill>
+                    <a:blip r:embed="rId17"/>
+                    <a:stretch>
+                      <a:fillRect/>
+                    </a:stretch>
+                  </pic:blipFill>
+                  <pic:spPr>
+                    <a:xfrm>
+                      <a:off x="0" y="0"/>
                       <a:ext cx="4805059" cy="1592788"/>
                     </a:xfrm>
                     <a:prstGeom prst="rect">
@@ -12117,14 +11895,12 @@
         </w:rPr>
         <w:t>，而</w:t>
       </w:r>
-      <w:proofErr w:type="spellStart"/>
       <w:r>
         <w:rPr>
           <w:rFonts w:hint="eastAsia"/>
         </w:rPr>
         <w:t>gcc</w:t>
       </w:r>
-      <w:proofErr w:type="spellEnd"/>
       <w:r>
         <w:rPr>
           <w:rFonts w:hint="eastAsia"/>
@@ -12170,14 +11946,12 @@
       <w:r>
         <w:t>内核常用</w:t>
       </w:r>
-      <w:proofErr w:type="spellStart"/>
       <w:r>
         <w:rPr>
           <w:rFonts w:hint="eastAsia"/>
         </w:rPr>
         <w:t>gcc</w:t>
       </w:r>
-      <w:proofErr w:type="spellEnd"/>
       <w:r>
         <w:rPr>
           <w:rFonts w:hint="eastAsia"/>
@@ -12302,32 +12076,10 @@
         <w:rPr>
           <w:rFonts w:hint="eastAsia"/>
         </w:rPr>
-        <w:t>压</w:t>
-      </w:r>
-      <w:proofErr w:type="gramStart"/>
-      <w:r>
-        <w:rPr>
-          <w:rFonts w:hint="eastAsia"/>
-        </w:rPr>
-        <w:t>栈</w:t>
-      </w:r>
-      <w:proofErr w:type="gramEnd"/>
-      <w:r>
-        <w:rPr>
-          <w:rFonts w:hint="eastAsia"/>
-        </w:rPr>
-        <w:t>、</w:t>
-      </w:r>
-      <w:r>
-        <w:t>弹</w:t>
-      </w:r>
-      <w:proofErr w:type="gramStart"/>
-      <w:r>
-        <w:t>栈</w:t>
-      </w:r>
-      <w:proofErr w:type="gramEnd"/>
-      <w:r>
-        <w:t>开销，</w:t>
+        <w:t>压栈、</w:t>
+      </w:r>
+      <w:r>
+        <w:t>弹栈开销，</w:t>
       </w:r>
       <w:r>
         <w:rPr>
@@ -12520,14 +12272,12 @@
       <w:r>
         <w:t>外部调用，</w:t>
       </w:r>
-      <w:proofErr w:type="spellStart"/>
       <w:r>
         <w:rPr>
           <w:rFonts w:hint="eastAsia"/>
         </w:rPr>
         <w:t>gcc</w:t>
       </w:r>
-      <w:proofErr w:type="spellEnd"/>
       <w:r>
         <w:rPr>
           <w:rFonts w:hint="eastAsia"/>
@@ -12600,14 +12350,12 @@
       <w:r>
         <w:t>进去，</w:t>
       </w:r>
-      <w:proofErr w:type="spellStart"/>
       <w:r>
         <w:rPr>
           <w:rFonts w:hint="eastAsia"/>
         </w:rPr>
         <w:t>gcc</w:t>
       </w:r>
-      <w:proofErr w:type="spellEnd"/>
       <w:r>
         <w:rPr>
           <w:rFonts w:hint="eastAsia"/>
@@ -12676,28 +12424,24 @@
         </w:rPr>
         <w:t>使用</w:t>
       </w:r>
-      <w:proofErr w:type="spellStart"/>
       <w:r>
         <w:rPr>
           <w:rFonts w:hint="eastAsia"/>
         </w:rPr>
         <w:t>printk</w:t>
       </w:r>
-      <w:proofErr w:type="spellEnd"/>
       <w:r>
         <w:rPr>
           <w:rFonts w:hint="eastAsia"/>
         </w:rPr>
         <w:t>代替</w:t>
       </w:r>
-      <w:proofErr w:type="spellStart"/>
       <w:r>
         <w:rPr>
           <w:rFonts w:hint="eastAsia"/>
         </w:rPr>
         <w:t>printf</w:t>
       </w:r>
-      <w:proofErr w:type="spellEnd"/>
       <w:r>
         <w:rPr>
           <w:rFonts w:hint="eastAsia"/>
@@ -12758,6 +12502,47 @@
       <w:r>
         <w:t>选择分支</w:t>
       </w:r>
+      <w:r>
+        <w:rPr>
+          <w:vertAlign w:val="superscript"/>
+        </w:rPr>
+        <w:fldChar w:fldCharType="begin"/>
+      </w:r>
+      <w:r>
+        <w:rPr>
+          <w:vertAlign w:val="superscript"/>
+        </w:rPr>
+        <w:instrText xml:space="preserve"> REF _Ref8660743 \r \h </w:instrText>
+      </w:r>
+      <w:r>
+        <w:rPr>
+          <w:vertAlign w:val="superscript"/>
+        </w:rPr>
+      </w:r>
+      <w:r>
+        <w:rPr>
+          <w:vertAlign w:val="superscript"/>
+        </w:rPr>
+        <w:instrText xml:space="preserve"> \* MERGEFORMAT </w:instrText>
+      </w:r>
+      <w:r>
+        <w:rPr>
+          <w:vertAlign w:val="superscript"/>
+        </w:rPr>
+        <w:fldChar w:fldCharType="separate"/>
+      </w:r>
+      <w:r>
+        <w:rPr>
+          <w:vertAlign w:val="superscript"/>
+        </w:rPr>
+        <w:t>[8]</w:t>
+      </w:r>
+      <w:r>
+        <w:rPr>
+          <w:vertAlign w:val="superscript"/>
+        </w:rPr>
+        <w:fldChar w:fldCharType="end"/>
+      </w:r>
     </w:p>
     <w:p>
       <w:pPr>
@@ -12844,13 +12629,8 @@
       <w:r>
         <w:t>优化，例如：</w:t>
       </w:r>
-      <w:proofErr w:type="gramStart"/>
-      <w:r>
-        <w:t>if</w:t>
-      </w:r>
-      <w:proofErr w:type="gramEnd"/>
-      <w:r>
-        <w:t xml:space="preserve"> (likely(success)) { … }</w:t>
+      <w:r>
+        <w:t>if (likely(success)) { … }</w:t>
       </w:r>
     </w:p>
     <w:p>
@@ -12861,19 +12641,176 @@
           <w:numId w:val="16"/>
         </w:numPr>
       </w:pPr>
+      <w:r>
+        <w:rPr>
+          <w:rFonts w:hint="eastAsia"/>
+        </w:rPr>
+        <w:t>类型推</w:t>
+      </w:r>
+      <w:r>
+        <w:rPr>
+          <w:rFonts w:hint="eastAsia"/>
+        </w:rPr>
+        <w:t>断</w:t>
+      </w:r>
+    </w:p>
+    <w:p>
+      <w:pPr>
+        <w:ind w:left="360"/>
+      </w:pPr>
+      <w:r>
+        <w:rPr>
+          <w:rFonts w:hint="eastAsia"/>
+        </w:rPr>
+        <w:t>示例</w:t>
+      </w:r>
+      <w:r>
+        <w:t>：</w:t>
+      </w:r>
+    </w:p>
+    <w:tbl>
+      <w:tblPr>
+        <w:tblStyle w:val="a4"/>
+        <w:tblW w:w="0" w:type="auto"/>
+        <w:jc w:val="center"/>
+        <w:tblLook w:val="04A0" w:firstRow="1" w:lastRow="0" w:firstColumn="1" w:lastColumn="0" w:noHBand="0" w:noVBand="1"/>
+      </w:tblPr>
+      <w:tblGrid>
+        <w:gridCol w:w="6374"/>
+      </w:tblGrid>
+      <w:tr>
+        <w:trPr>
+          <w:jc w:val="center"/>
+        </w:trPr>
+        <w:tc>
+          <w:tcPr>
+            <w:tcW w:w="6374" w:type="dxa"/>
+          </w:tcPr>
+          <w:p>
+            <w:r>
+              <w:t>struct S{</w:t>
+            </w:r>
+          </w:p>
+          <w:p>
+            <w:r>
+              <w:tab/>
+              <w:t>int u;</w:t>
+            </w:r>
+          </w:p>
+          <w:p>
+            <w:r>
+              <w:t>};</w:t>
+            </w:r>
+          </w:p>
+          <w:p>
+            <w:r>
+              <w:t>struct S *s;</w:t>
+            </w:r>
+          </w:p>
+          <w:p>
+            <w:r>
+              <w:t>typeof(*s) ss;</w:t>
+            </w:r>
+          </w:p>
+          <w:p>
+            <w:r>
+              <w:t>ss.u = 12;</w:t>
+            </w:r>
+          </w:p>
+          <w:p>
+            <w:r>
+              <w:t>printf("%d\n", ss.u);</w:t>
+            </w:r>
+          </w:p>
+          <w:p>
+            <w:pPr>
+              <w:rPr>
+                <w:b/>
+              </w:rPr>
+            </w:pPr>
+            <w:r>
+              <w:rPr>
+                <w:rFonts w:hint="eastAsia"/>
+                <w:b/>
+              </w:rPr>
+              <w:t>输出</w:t>
+            </w:r>
+            <w:r>
+              <w:rPr>
+                <w:b/>
+              </w:rPr>
+              <w:t>：</w:t>
+            </w:r>
+          </w:p>
+          <w:p>
+            <w:pPr>
+              <w:rPr>
+                <w:rFonts w:hint="eastAsia"/>
+              </w:rPr>
+            </w:pPr>
+            <w:r>
+              <w:rPr>
+                <w:noProof/>
+              </w:rPr>
+              <w:drawing>
+                <wp:inline distT="0" distB="0" distL="0" distR="0" wp14:anchorId="27C6D1C4" wp14:editId="79B5C4B9">
+                  <wp:extent cx="1854679" cy="329233"/>
+                  <wp:effectExtent l="0" t="0" r="0" b="0"/>
+                  <wp:docPr id="13" name="图片 13"/>
+                  <wp:cNvGraphicFramePr>
+                    <a:graphicFrameLocks xmlns:a="http://schemas.openxmlformats.org/drawingml/2006/main" noChangeAspect="1"/>
+                  </wp:cNvGraphicFramePr>
+                  <a:graphic xmlns:a="http://schemas.openxmlformats.org/drawingml/2006/main">
+                    <a:graphicData uri="http://schemas.openxmlformats.org/drawingml/2006/picture">
+                      <pic:pic xmlns:pic="http://schemas.openxmlformats.org/drawingml/2006/picture">
+                        <pic:nvPicPr>
+                          <pic:cNvPr id="1" name=""/>
+                          <pic:cNvPicPr/>
+                        </pic:nvPicPr>
+                        <pic:blipFill>
+                          <a:blip r:embed="rId18"/>
+                          <a:stretch>
+                            <a:fillRect/>
+                          </a:stretch>
+                        </pic:blipFill>
+                        <pic:spPr>
+                          <a:xfrm>
+                            <a:off x="0" y="0"/>
+                            <a:ext cx="1866294" cy="331295"/>
+                          </a:xfrm>
+                          <a:prstGeom prst="rect">
+                            <a:avLst/>
+                          </a:prstGeom>
+                        </pic:spPr>
+                      </pic:pic>
+                    </a:graphicData>
+                  </a:graphic>
+                </wp:inline>
+              </w:drawing>
+            </w:r>
+          </w:p>
+        </w:tc>
+      </w:tr>
+    </w:tbl>
+    <w:p>
+      <w:pPr>
+        <w:pStyle w:val="2"/>
+        <w:numPr>
+          <w:ilvl w:val="0"/>
+          <w:numId w:val="16"/>
+        </w:numPr>
+      </w:pPr>
     </w:p>
     <w:p>
       <w:pPr>
         <w:pStyle w:val="1"/>
       </w:pPr>
-      <w:proofErr w:type="spellStart"/>
       <w:r>
         <w:rPr>
           <w:rFonts w:hint="eastAsia"/>
         </w:rPr>
         <w:t>Qemu</w:t>
       </w:r>
-      <w:proofErr w:type="spellEnd"/>
       <w:r>
         <w:rPr>
           <w:rFonts w:hint="eastAsia"/>
@@ -12983,23 +12920,39 @@
         <w:ind w:left="360"/>
       </w:pPr>
       <w:r>
+        <w:t xml:space="preserve">-smp [cpus=]n[,cores=cores] : </w:t>
+      </w:r>
+      <w:r>
+        <w:rPr>
+          <w:rFonts w:hint="eastAsia"/>
+        </w:rPr>
+        <w:t>设置</w:t>
+      </w:r>
+      <w:r>
+        <w:t>CPU</w:t>
+      </w:r>
+      <w:r>
+        <w:rPr>
+          <w:rFonts w:hint="eastAsia"/>
+        </w:rPr>
+        <w:t>数量，核</w:t>
+      </w:r>
+      <w:r>
+        <w:t>数</w:t>
+      </w:r>
+    </w:p>
+    <w:p>
+      <w:pPr>
+        <w:ind w:left="360"/>
+      </w:pPr>
+      <w:r>
+        <w:rPr>
+          <w:rFonts w:hint="eastAsia"/>
+        </w:rPr>
         <w:t>-</w:t>
       </w:r>
-      <w:proofErr w:type="spellStart"/>
-      <w:r>
-        <w:t>smp</w:t>
-      </w:r>
-      <w:proofErr w:type="spellEnd"/>
-      <w:r>
-        <w:t xml:space="preserve"> [</w:t>
-      </w:r>
-      <w:proofErr w:type="spellStart"/>
-      <w:r>
-        <w:t>cpus</w:t>
-      </w:r>
-      <w:proofErr w:type="spellEnd"/>
-      <w:r>
-        <w:t xml:space="preserve">=]n[,cores=cores] : </w:t>
+      <w:r>
+        <w:t xml:space="preserve">m [size=]megs : </w:t>
       </w:r>
       <w:r>
         <w:rPr>
@@ -13008,16 +12961,22 @@
         <w:t>设置</w:t>
       </w:r>
       <w:r>
-        <w:t>CPU</w:t>
-      </w:r>
-      <w:r>
-        <w:rPr>
-          <w:rFonts w:hint="eastAsia"/>
-        </w:rPr>
-        <w:t>数量，核</w:t>
-      </w:r>
-      <w:r>
-        <w:t>数</w:t>
+        <w:t>内存大小</w:t>
+      </w:r>
+      <w:r>
+        <w:rPr>
+          <w:rFonts w:hint="eastAsia"/>
+        </w:rPr>
+        <w:t>，默认</w:t>
+      </w:r>
+      <w:r>
+        <w:t>单位</w:t>
+      </w:r>
+      <w:r>
+        <w:rPr>
+          <w:rFonts w:hint="eastAsia"/>
+        </w:rPr>
+        <w:t>MB</w:t>
       </w:r>
     </w:p>
     <w:p>
@@ -13028,10 +12987,20 @@
         <w:rPr>
           <w:rFonts w:hint="eastAsia"/>
         </w:rPr>
+        <w:lastRenderedPageBreak/>
         <w:t>-</w:t>
       </w:r>
       <w:r>
-        <w:t xml:space="preserve">m [size=]megs : </w:t>
+        <w:t>name string1[,process=string2]</w:t>
+      </w:r>
+      <w:r>
+        <w:t xml:space="preserve"> </w:t>
+      </w:r>
+      <w:r>
+        <w:rPr>
+          <w:rFonts w:hint="eastAsia"/>
+        </w:rPr>
+        <w:t xml:space="preserve">: </w:t>
       </w:r>
       <w:r>
         <w:rPr>
@@ -13040,22 +13009,40 @@
         <w:t>设置</w:t>
       </w:r>
       <w:r>
-        <w:t>内存大小</w:t>
-      </w:r>
-      <w:r>
-        <w:rPr>
-          <w:rFonts w:hint="eastAsia"/>
-        </w:rPr>
-        <w:t>，默认</w:t>
-      </w:r>
-      <w:r>
-        <w:t>单位</w:t>
-      </w:r>
-      <w:r>
-        <w:rPr>
-          <w:rFonts w:hint="eastAsia"/>
-        </w:rPr>
-        <w:t>MB</w:t>
+        <w:t>客户机名称，</w:t>
+      </w:r>
+      <w:r>
+        <w:t>string1</w:t>
+      </w:r>
+      <w:r>
+        <w:rPr>
+          <w:rFonts w:hint="eastAsia"/>
+        </w:rPr>
+        <w:t>是</w:t>
+      </w:r>
+      <w:r>
+        <w:t>客户机窗口名称，</w:t>
+      </w:r>
+      <w:r>
+        <w:rPr>
+          <w:rFonts w:hint="eastAsia"/>
+        </w:rPr>
+        <w:t>string2</w:t>
+      </w:r>
+      <w:r>
+        <w:rPr>
+          <w:rFonts w:hint="eastAsia"/>
+        </w:rPr>
+        <w:t>是</w:t>
+      </w:r>
+      <w:r>
+        <w:t>客户机在</w:t>
+      </w:r>
+      <w:r>
+        <w:t>Linux</w:t>
+      </w:r>
+      <w:r>
+        <w:t>下进程名称</w:t>
       </w:r>
     </w:p>
     <w:p>
@@ -13063,22 +13050,722 @@
         <w:ind w:left="360"/>
       </w:pPr>
       <w:r>
+        <w:t xml:space="preserve">-uuid uuid : </w:t>
+      </w:r>
+      <w:r>
+        <w:rPr>
+          <w:rFonts w:hint="eastAsia"/>
+        </w:rPr>
+        <w:t>设置</w:t>
+      </w:r>
+      <w:r>
+        <w:t>客户机</w:t>
+      </w:r>
+      <w:r>
+        <w:t>UUID</w:t>
+      </w:r>
+    </w:p>
+    <w:p>
+      <w:pPr>
+        <w:ind w:left="360"/>
+      </w:pPr>
+      <w:r>
+        <w:t>-drive file=file</w:t>
+      </w:r>
+      <w:r>
+        <w:t>[</w:t>
+      </w:r>
+      <w:r>
+        <w:t>,if=interface</w:t>
+      </w:r>
+      <w:r>
+        <w:rPr>
+          <w:rFonts w:hint="eastAsia"/>
+        </w:rPr>
+        <w:t>]</w:t>
+      </w:r>
+      <w:r>
+        <w:t>[</w:t>
+      </w:r>
+      <w:r>
+        <w:t>,format=format</w:t>
+      </w:r>
+      <w:r>
+        <w:t>][</w:t>
+      </w:r>
+      <w:r>
+        <w:t>,cache=cache</w:t>
+      </w:r>
+      <w:r>
+        <w:t>][</w:t>
+      </w:r>
+      <w:r>
+        <w:t>,id=id</w:t>
+      </w:r>
+      <w:r>
+        <w:t>][</w:t>
+      </w:r>
+      <w:r>
+        <w:t>,</w:t>
+      </w:r>
+      <w:r>
+        <w:t>file.locking</w:t>
+      </w:r>
+      <w:r>
+        <w:t xml:space="preserve">=locking] : </w:t>
+      </w:r>
+      <w:r>
+        <w:rPr>
+          <w:rFonts w:hint="eastAsia"/>
+        </w:rPr>
+        <w:t>设置一个</w:t>
+      </w:r>
+      <w:r>
+        <w:t>新驱动</w:t>
+      </w:r>
+      <w:r>
+        <w:rPr>
+          <w:rFonts w:hint="eastAsia"/>
+        </w:rPr>
+        <w:t>，要</w:t>
+      </w:r>
+      <w:r>
+        <w:t>指定</w:t>
+      </w:r>
+      <w:r>
+        <w:rPr>
+          <w:rFonts w:hint="eastAsia"/>
+        </w:rPr>
+        <w:t>file</w:t>
+      </w:r>
+      <w:r>
+        <w:rPr>
+          <w:rFonts w:hint="eastAsia"/>
+        </w:rPr>
+        <w:t>路径（挂载</w:t>
+      </w:r>
+      <w:r>
+        <w:t>了磁盘的宿主机目录</w:t>
+      </w:r>
+      <w:r>
+        <w:rPr>
+          <w:rFonts w:hint="eastAsia"/>
+        </w:rPr>
+        <w:t>）；</w:t>
+      </w:r>
+      <w:r>
+        <w:rPr>
+          <w:rFonts w:hint="eastAsia"/>
+        </w:rPr>
+        <w:t>if</w:t>
+      </w:r>
+      <w:r>
+        <w:rPr>
+          <w:rFonts w:hint="eastAsia"/>
+        </w:rPr>
+        <w:t>是</w:t>
+      </w:r>
+      <w:r>
+        <w:t>接口类型</w:t>
+      </w:r>
+      <w:r>
+        <w:rPr>
+          <w:rFonts w:hint="eastAsia"/>
+        </w:rPr>
+        <w:t>一般</w:t>
+      </w:r>
+      <w:r>
+        <w:t>设置为</w:t>
+      </w:r>
+      <w:r>
+        <w:rPr>
+          <w:rFonts w:hint="eastAsia"/>
+        </w:rPr>
+        <w:t>none</w:t>
+      </w:r>
+      <w:r>
+        <w:rPr>
+          <w:rFonts w:hint="eastAsia"/>
+        </w:rPr>
+        <w:t>；</w:t>
+      </w:r>
+      <w:r>
+        <w:rPr>
+          <w:rFonts w:hint="eastAsia"/>
+        </w:rPr>
+        <w:t>format</w:t>
+      </w:r>
+      <w:r>
+        <w:rPr>
+          <w:rFonts w:hint="eastAsia"/>
+        </w:rPr>
+        <w:t>一般</w:t>
+      </w:r>
+      <w:r>
+        <w:t>是</w:t>
+      </w:r>
+      <w:r>
+        <w:rPr>
+          <w:rFonts w:hint="eastAsia"/>
+        </w:rPr>
+        <w:t>raw</w:t>
+      </w:r>
+      <w:r>
+        <w:rPr>
+          <w:rFonts w:hint="eastAsia"/>
+        </w:rPr>
+        <w:t>；</w:t>
+      </w:r>
+      <w:r>
+        <w:rPr>
+          <w:rFonts w:hint="eastAsia"/>
+        </w:rPr>
+        <w:t>cache</w:t>
+      </w:r>
+      <w:r>
+        <w:rPr>
+          <w:rFonts w:hint="eastAsia"/>
+        </w:rPr>
+        <w:t>表示</w:t>
+      </w:r>
+      <w:r>
+        <w:t>磁盘读写缓冲的</w:t>
+      </w:r>
+      <w:r>
+        <w:rPr>
+          <w:rFonts w:hint="eastAsia"/>
+        </w:rPr>
+        <w:t>模式</w:t>
+      </w:r>
+      <w:r>
+        <w:t>，</w:t>
+      </w:r>
+      <w:r>
+        <w:rPr>
+          <w:rFonts w:hint="eastAsia"/>
+        </w:rPr>
+        <w:t>默认为</w:t>
+      </w:r>
+      <w:r>
+        <w:rPr>
+          <w:rFonts w:hint="eastAsia"/>
+        </w:rPr>
+        <w:t>writeback</w:t>
+      </w:r>
+      <w:r>
+        <w:rPr>
+          <w:rFonts w:hint="eastAsia"/>
+        </w:rPr>
+        <w:t>；</w:t>
+      </w:r>
+      <w:r>
+        <w:rPr>
+          <w:rFonts w:hint="eastAsia"/>
+        </w:rPr>
+        <w:t>id</w:t>
+      </w:r>
+      <w:r>
+        <w:rPr>
+          <w:rFonts w:hint="eastAsia"/>
+        </w:rPr>
+        <w:t>是</w:t>
+      </w:r>
+      <w:r>
+        <w:rPr>
+          <w:rFonts w:hint="eastAsia"/>
+        </w:rPr>
+        <w:t>drive</w:t>
+      </w:r>
+      <w:r>
+        <w:rPr>
+          <w:rFonts w:hint="eastAsia"/>
+        </w:rPr>
+        <w:t>标识符</w:t>
+      </w:r>
+    </w:p>
+    <w:p>
+      <w:pPr>
+        <w:ind w:left="360"/>
+      </w:pPr>
+      <w:r>
         <w:rPr>
           <w:rFonts w:hint="eastAsia"/>
         </w:rPr>
         <w:t>-</w:t>
       </w:r>
       <w:r>
-        <w:t>name string1[,process=string2]</w:t>
-      </w:r>
-      <w:r>
-        <w:t xml:space="preserve"> </w:t>
-      </w:r>
-      <w:r>
-        <w:rPr>
-          <w:rFonts w:hint="eastAsia"/>
-        </w:rPr>
-        <w:t xml:space="preserve">: </w:t>
+        <w:t>device driver[,drive=drive_id</w:t>
+      </w:r>
+      <w:r>
+        <w:t>][</w:t>
+      </w:r>
+      <w:r>
+        <w:t xml:space="preserve">,id=id] : </w:t>
+      </w:r>
+      <w:r>
+        <w:rPr>
+          <w:rFonts w:hint="eastAsia"/>
+        </w:rPr>
+        <w:t>设置一</w:t>
+      </w:r>
+      <w:r>
+        <w:t>个新设备</w:t>
+      </w:r>
+      <w:r>
+        <w:rPr>
+          <w:rFonts w:hint="eastAsia"/>
+        </w:rPr>
+        <w:t>，其接口类型</w:t>
+      </w:r>
+      <w:r>
+        <w:t>为</w:t>
+      </w:r>
+      <w:r>
+        <w:rPr>
+          <w:rFonts w:hint="eastAsia"/>
+        </w:rPr>
+        <w:t>driver</w:t>
+      </w:r>
+      <w:r>
+        <w:rPr>
+          <w:rFonts w:hint="eastAsia"/>
+        </w:rPr>
+        <w:t>（</w:t>
+      </w:r>
+      <w:r>
+        <w:t>virtio-scsi-pci</w:t>
+      </w:r>
+      <w:r>
+        <w:t xml:space="preserve">, </w:t>
+      </w:r>
+      <w:r>
+        <w:t>virtio-blk, scsi-hd</w:t>
+      </w:r>
+      <w:r>
+        <w:rPr>
+          <w:rFonts w:hint="eastAsia"/>
+        </w:rPr>
+        <w:t>等）</w:t>
+      </w:r>
+      <w:r>
+        <w:t>，</w:t>
+      </w:r>
+      <w:r>
+        <w:rPr>
+          <w:rFonts w:hint="eastAsia"/>
+        </w:rPr>
+        <w:t>可以</w:t>
+      </w:r>
+      <w:r>
+        <w:t>基于已经</w:t>
+      </w:r>
+      <w:r>
+        <w:rPr>
+          <w:rFonts w:hint="eastAsia"/>
+        </w:rPr>
+        <w:t>创建</w:t>
+      </w:r>
+      <w:r>
+        <w:t>的</w:t>
+      </w:r>
+      <w:r>
+        <w:rPr>
+          <w:rFonts w:hint="eastAsia"/>
+        </w:rPr>
+        <w:t>drive</w:t>
+      </w:r>
+      <w:r>
+        <w:t xml:space="preserve"> id</w:t>
+      </w:r>
+    </w:p>
+    <w:p>
+      <w:pPr>
+        <w:ind w:left="360"/>
+      </w:pPr>
+      <w:r>
+        <w:rPr>
+          <w:rFonts w:hint="eastAsia"/>
+        </w:rPr>
+        <w:t>-</w:t>
+      </w:r>
+      <w:r>
+        <w:t>virtfs</w:t>
+      </w:r>
+      <w:r>
+        <w:t xml:space="preserve"> fsdriver[,path=path]</w:t>
+      </w:r>
+      <w:r>
+        <w:t>[</w:t>
+      </w:r>
+      <w:r>
+        <w:t>,mount_tag=tag</w:t>
+      </w:r>
+      <w:r>
+        <w:t>]</w:t>
+      </w:r>
+      <w:r>
+        <w:t>[,</w:t>
+      </w:r>
+      <w:r>
+        <w:t>security_model=security_model</w:t>
+      </w:r>
+      <w:r>
+        <w:t>][</w:t>
+      </w:r>
+      <w:r>
+        <w:t xml:space="preserve">,readonly] : </w:t>
+      </w:r>
+      <w:r>
+        <w:rPr>
+          <w:rFonts w:hint="eastAsia"/>
+        </w:rPr>
+        <w:t>创建</w:t>
+      </w:r>
+      <w:r>
+        <w:t>共享文件夹，</w:t>
+      </w:r>
+      <w:r>
+        <w:rPr>
+          <w:rFonts w:hint="eastAsia"/>
+        </w:rPr>
+        <w:t>fsdriver</w:t>
+      </w:r>
+      <w:r>
+        <w:rPr>
+          <w:rFonts w:hint="eastAsia"/>
+        </w:rPr>
+        <w:t>一般为</w:t>
+      </w:r>
+      <w:r>
+        <w:rPr>
+          <w:rFonts w:hint="eastAsia"/>
+        </w:rPr>
+        <w:t>local</w:t>
+      </w:r>
+      <w:r>
+        <w:rPr>
+          <w:rFonts w:hint="eastAsia"/>
+        </w:rPr>
+        <w:t>；</w:t>
+      </w:r>
+      <w:r>
+        <w:t>path</w:t>
+      </w:r>
+      <w:r>
+        <w:rPr>
+          <w:rFonts w:hint="eastAsia"/>
+        </w:rPr>
+        <w:t>对应</w:t>
+      </w:r>
+      <w:r>
+        <w:t>宿主机</w:t>
+      </w:r>
+      <w:r>
+        <w:rPr>
+          <w:rFonts w:hint="eastAsia"/>
+        </w:rPr>
+        <w:t>共享文件夹</w:t>
+      </w:r>
+      <w:r>
+        <w:t>路径；</w:t>
+      </w:r>
+      <w:r>
+        <w:t>mount_tag</w:t>
+      </w:r>
+      <w:r>
+        <w:rPr>
+          <w:rFonts w:hint="eastAsia"/>
+        </w:rPr>
+        <w:t>是挂载点</w:t>
+      </w:r>
+      <w:r>
+        <w:t>标识符，客户机启动后执行</w:t>
+      </w:r>
+      <w:r>
+        <w:rPr>
+          <w:rFonts w:hint="eastAsia"/>
+        </w:rPr>
+        <w:t>mount</w:t>
+      </w:r>
+      <w:r>
+        <w:rPr>
+          <w:rFonts w:hint="eastAsia"/>
+        </w:rPr>
+        <w:t>需要该</w:t>
+      </w:r>
+      <w:r>
+        <w:t>标识符</w:t>
+      </w:r>
+      <w:r>
+        <w:rPr>
+          <w:rFonts w:hint="eastAsia"/>
+        </w:rPr>
+        <w:t>作为</w:t>
+      </w:r>
+      <w:r>
+        <w:t>挂载</w:t>
+      </w:r>
+      <w:r>
+        <w:rPr>
+          <w:rFonts w:hint="eastAsia"/>
+        </w:rPr>
+        <w:t>内容；</w:t>
+      </w:r>
+      <w:r>
+        <w:rPr>
+          <w:rFonts w:hint="eastAsia"/>
+        </w:rPr>
+        <w:t>readonly</w:t>
+      </w:r>
+      <w:r>
+        <w:rPr>
+          <w:rFonts w:hint="eastAsia"/>
+        </w:rPr>
+        <w:t>表示</w:t>
+      </w:r>
+      <w:r>
+        <w:t>只读</w:t>
+      </w:r>
+    </w:p>
+    <w:p>
+      <w:pPr>
+        <w:ind w:left="360"/>
+      </w:pPr>
+      <w:r>
+        <w:rPr>
+          <w:rFonts w:hint="eastAsia"/>
+        </w:rPr>
+        <w:t xml:space="preserve">-net </w:t>
+      </w:r>
+      <w:r>
+        <w:t>nic</w:t>
+      </w:r>
+      <w:r>
+        <w:t>[,macaddr=mac][,model=type]</w:t>
+      </w:r>
+      <w:r>
+        <w:t xml:space="preserve"> : </w:t>
+      </w:r>
+      <w:r>
+        <w:rPr>
+          <w:rFonts w:hint="eastAsia"/>
+        </w:rPr>
+        <w:t>创建</w:t>
+      </w:r>
+      <w:r>
+        <w:t>一个</w:t>
+      </w:r>
+      <w:r>
+        <w:rPr>
+          <w:rFonts w:hint="eastAsia"/>
+        </w:rPr>
+        <w:t>网卡，</w:t>
+      </w:r>
+      <w:r>
+        <w:rPr>
+          <w:rFonts w:hint="eastAsia"/>
+        </w:rPr>
+        <w:t>并指定</w:t>
+      </w:r>
+      <w:r>
+        <w:t>其</w:t>
+      </w:r>
+      <w:r>
+        <w:t>MAC</w:t>
+      </w:r>
+      <w:r>
+        <w:rPr>
+          <w:rFonts w:hint="eastAsia"/>
+        </w:rPr>
+        <w:t>；</w:t>
+      </w:r>
+      <w:r>
+        <w:rPr>
+          <w:rFonts w:hint="eastAsia"/>
+        </w:rPr>
+        <w:t>model</w:t>
+      </w:r>
+      <w:r>
+        <w:rPr>
+          <w:rFonts w:hint="eastAsia"/>
+        </w:rPr>
+        <w:t>是网卡类型</w:t>
+      </w:r>
+      <w:r>
+        <w:t>，可选</w:t>
+      </w:r>
+      <w:r>
+        <w:t>virtio</w:t>
+      </w:r>
+    </w:p>
+    <w:p>
+      <w:pPr>
+        <w:ind w:left="360"/>
+      </w:pPr>
+      <w:r>
+        <w:rPr>
+          <w:rFonts w:hint="eastAsia"/>
+        </w:rPr>
+        <w:t>-net bridge</w:t>
+      </w:r>
+      <w:r>
+        <w:t>[,name=name]</w:t>
+      </w:r>
+      <w:r>
+        <w:t xml:space="preserve"> : </w:t>
+      </w:r>
+      <w:r>
+        <w:rPr>
+          <w:rFonts w:hint="eastAsia"/>
+        </w:rPr>
+        <w:t>指定客户机</w:t>
+      </w:r>
+      <w:r>
+        <w:t>网络为桥接模式</w:t>
+      </w:r>
+      <w:r>
+        <w:rPr>
+          <w:rFonts w:hint="eastAsia"/>
+        </w:rPr>
+        <w:t>，并</w:t>
+      </w:r>
+      <w:r>
+        <w:t>指定</w:t>
+      </w:r>
+      <w:r>
+        <w:rPr>
+          <w:rFonts w:hint="eastAsia"/>
+        </w:rPr>
+        <w:t>其</w:t>
+      </w:r>
+      <w:r>
+        <w:t>名字</w:t>
+      </w:r>
+    </w:p>
+    <w:p>
+      <w:pPr>
+        <w:ind w:left="360"/>
+      </w:pPr>
+      <w:r>
+        <w:rPr>
+          <w:rFonts w:hint="eastAsia"/>
+        </w:rPr>
+        <w:t xml:space="preserve">-kernel </w:t>
+      </w:r>
+      <w:r>
+        <w:t xml:space="preserve">bzImage : </w:t>
+      </w:r>
+      <w:r>
+        <w:rPr>
+          <w:rFonts w:hint="eastAsia"/>
+        </w:rPr>
+        <w:t>使用</w:t>
+      </w:r>
+      <w:r>
+        <w:t>bzImage</w:t>
+      </w:r>
+      <w:r>
+        <w:rPr>
+          <w:rFonts w:hint="eastAsia"/>
+        </w:rPr>
+        <w:t>作为</w:t>
+      </w:r>
+      <w:r>
+        <w:t>客户机内核镜像</w:t>
+      </w:r>
+    </w:p>
+    <w:p>
+      <w:pPr>
+        <w:ind w:left="360"/>
+      </w:pPr>
+      <w:r>
+        <w:t>-initrd file</w:t>
+      </w:r>
+      <w:r>
+        <w:t xml:space="preserve"> : </w:t>
+      </w:r>
+      <w:r>
+        <w:rPr>
+          <w:rFonts w:hint="eastAsia"/>
+        </w:rPr>
+        <w:t>使用</w:t>
+      </w:r>
+      <w:r>
+        <w:rPr>
+          <w:rFonts w:hint="eastAsia"/>
+        </w:rPr>
+        <w:t>file</w:t>
+      </w:r>
+      <w:r>
+        <w:rPr>
+          <w:rFonts w:hint="eastAsia"/>
+        </w:rPr>
+        <w:t>作为客户机</w:t>
+      </w:r>
+      <w:r>
+        <w:rPr>
+          <w:rFonts w:hint="eastAsia"/>
+        </w:rPr>
+        <w:t>的根文件</w:t>
+      </w:r>
+      <w:r>
+        <w:t>系统</w:t>
+      </w:r>
+    </w:p>
+    <w:p>
+      <w:pPr>
+        <w:ind w:left="360"/>
+      </w:pPr>
+      <w:r>
+        <w:t>-append cmdline</w:t>
+      </w:r>
+      <w:r>
+        <w:t xml:space="preserve"> : </w:t>
+      </w:r>
+      <w:r>
+        <w:rPr>
+          <w:rFonts w:hint="eastAsia"/>
+        </w:rPr>
+        <w:t>使用</w:t>
+      </w:r>
+      <w:r>
+        <w:rPr>
+          <w:rFonts w:hint="eastAsia"/>
+        </w:rPr>
+        <w:t>cmdline</w:t>
+      </w:r>
+      <w:r>
+        <w:rPr>
+          <w:rFonts w:hint="eastAsia"/>
+        </w:rPr>
+        <w:t>作为</w:t>
+      </w:r>
+      <w:r>
+        <w:t>内核</w:t>
+      </w:r>
+      <w:r>
+        <w:rPr>
+          <w:rFonts w:hint="eastAsia"/>
+        </w:rPr>
+        <w:t>执行</w:t>
+      </w:r>
+      <w:r>
+        <w:t>的</w:t>
+      </w:r>
+      <w:r>
+        <w:rPr>
+          <w:rFonts w:hint="eastAsia"/>
+        </w:rPr>
+        <w:t>命令行</w:t>
+      </w:r>
+      <w:r>
+        <w:rPr>
+          <w:rFonts w:hint="eastAsia"/>
+        </w:rPr>
+        <w:t>，</w:t>
+      </w:r>
+      <w:r>
+        <w:t>可以</w:t>
       </w:r>
       <w:r>
         <w:rPr>
@@ -13087,45 +13774,34 @@
         <w:t>设置</w:t>
       </w:r>
       <w:r>
-        <w:t>客户机名称，</w:t>
-      </w:r>
-      <w:r>
-        <w:t>string1</w:t>
-      </w:r>
-      <w:r>
-        <w:rPr>
-          <w:rFonts w:hint="eastAsia"/>
-        </w:rPr>
-        <w:t>是</w:t>
-      </w:r>
-      <w:r>
-        <w:t>客户机窗口名称，</w:t>
-      </w:r>
-      <w:r>
-        <w:rPr>
-          <w:rFonts w:hint="eastAsia"/>
-        </w:rPr>
-        <w:t>string2</w:t>
-      </w:r>
-      <w:r>
-        <w:rPr>
-          <w:rFonts w:hint="eastAsia"/>
-        </w:rPr>
-        <w:t>是</w:t>
-      </w:r>
-      <w:r>
-        <w:t>客户机在</w:t>
-      </w:r>
-      <w:r>
-        <w:t>Linux</w:t>
-      </w:r>
-      <w:proofErr w:type="gramStart"/>
-      <w:r>
-        <w:t>下进程</w:t>
-      </w:r>
-      <w:proofErr w:type="gramEnd"/>
-      <w:r>
-        <w:t>名称</w:t>
+        <w:t>console=ttyS0</w:t>
+      </w:r>
+      <w:r>
+        <w:rPr>
+          <w:rFonts w:hint="eastAsia"/>
+        </w:rPr>
+        <w:t>并配合选项</w:t>
+      </w:r>
+      <w:r>
+        <w:t>-nographic</w:t>
+      </w:r>
+      <w:r>
+        <w:rPr>
+          <w:rFonts w:hint="eastAsia"/>
+        </w:rPr>
+        <w:t>将</w:t>
+      </w:r>
+      <w:r>
+        <w:t>客户机</w:t>
+      </w:r>
+      <w:r>
+        <w:rPr>
+          <w:rFonts w:hint="eastAsia"/>
+        </w:rPr>
+        <w:t>串口</w:t>
+      </w:r>
+      <w:r>
+        <w:t>重定向到宿主机终端</w:t>
       </w:r>
     </w:p>
     <w:p>
@@ -13133,40 +13809,40 @@
         <w:ind w:left="360"/>
       </w:pPr>
       <w:r>
-        <w:t>-</w:t>
-      </w:r>
-      <w:proofErr w:type="spellStart"/>
-      <w:proofErr w:type="gramStart"/>
-      <w:r>
-        <w:t>uuid</w:t>
-      </w:r>
-      <w:proofErr w:type="spellEnd"/>
-      <w:r>
-        <w:t xml:space="preserve"> </w:t>
-      </w:r>
-      <w:proofErr w:type="spellStart"/>
-      <w:r>
-        <w:t>uuid</w:t>
-      </w:r>
-      <w:proofErr w:type="spellEnd"/>
-      <w:r>
-        <w:t xml:space="preserve"> </w:t>
-      </w:r>
-      <w:proofErr w:type="gramEnd"/>
-      <w:r>
-        <w:t xml:space="preserve">: </w:t>
-      </w:r>
-      <w:r>
-        <w:rPr>
-          <w:rFonts w:hint="eastAsia"/>
-        </w:rPr>
-        <w:t>设置</w:t>
-      </w:r>
-      <w:r>
-        <w:t>客户机</w:t>
-      </w:r>
-      <w:r>
-        <w:t>UUID</w:t>
+        <w:t>-enable-kvm</w:t>
+      </w:r>
+      <w:r>
+        <w:t xml:space="preserve"> : </w:t>
+      </w:r>
+      <w:r>
+        <w:rPr>
+          <w:rFonts w:hint="eastAsia"/>
+        </w:rPr>
+        <w:t>允许</w:t>
+      </w:r>
+      <w:r>
+        <w:t>使用</w:t>
+      </w:r>
+      <w:r>
+        <w:t>KVM</w:t>
+      </w:r>
+      <w:r>
+        <w:rPr>
+          <w:rFonts w:hint="eastAsia"/>
+        </w:rPr>
+        <w:t>，</w:t>
+      </w:r>
+      <w:r>
+        <w:t>使用</w:t>
+      </w:r>
+      <w:r>
+        <w:rPr>
+          <w:rFonts w:hint="eastAsia"/>
+        </w:rPr>
+        <w:t>硬件提供的</w:t>
+      </w:r>
+      <w:r>
+        <w:t>虚拟化服务进行加速</w:t>
       </w:r>
     </w:p>
     <w:p>
@@ -13174,519 +13850,7 @@
         <w:ind w:left="360"/>
       </w:pPr>
       <w:r>
-        <w:t>-drive file=file</w:t>
-      </w:r>
-      <w:r>
-        <w:t>[</w:t>
-      </w:r>
-      <w:r>
-        <w:t>,if=interface</w:t>
-      </w:r>
-      <w:r>
-        <w:rPr>
-          <w:rFonts w:hint="eastAsia"/>
-        </w:rPr>
-        <w:t>]</w:t>
-      </w:r>
-      <w:r>
-        <w:t>[</w:t>
-      </w:r>
-      <w:r>
-        <w:t>,format=format</w:t>
-      </w:r>
-      <w:r>
-        <w:t>][</w:t>
-      </w:r>
-      <w:r>
-        <w:t>,cache=cache</w:t>
-      </w:r>
-      <w:r>
-        <w:t>][</w:t>
-      </w:r>
-      <w:r>
-        <w:t>,id=id</w:t>
-      </w:r>
-      <w:r>
-        <w:t>][</w:t>
-      </w:r>
-      <w:r>
-        <w:t>,</w:t>
-      </w:r>
-      <w:r>
-        <w:t>file.locking</w:t>
-      </w:r>
-      <w:r>
-        <w:t xml:space="preserve">=locking] : </w:t>
-      </w:r>
-      <w:r>
-        <w:rPr>
-          <w:rFonts w:hint="eastAsia"/>
-        </w:rPr>
-        <w:t>设置一个</w:t>
-      </w:r>
-      <w:r>
-        <w:t>新驱动</w:t>
-      </w:r>
-      <w:r>
-        <w:rPr>
-          <w:rFonts w:hint="eastAsia"/>
-        </w:rPr>
-        <w:t>，要</w:t>
-      </w:r>
-      <w:r>
-        <w:t>指定</w:t>
-      </w:r>
-      <w:r>
-        <w:rPr>
-          <w:rFonts w:hint="eastAsia"/>
-        </w:rPr>
-        <w:t>file</w:t>
-      </w:r>
-      <w:r>
-        <w:rPr>
-          <w:rFonts w:hint="eastAsia"/>
-        </w:rPr>
-        <w:t>路径（挂载</w:t>
-      </w:r>
-      <w:r>
-        <w:t>了磁盘的宿主机目录</w:t>
-      </w:r>
-      <w:r>
-        <w:rPr>
-          <w:rFonts w:hint="eastAsia"/>
-        </w:rPr>
-        <w:t>）；</w:t>
-      </w:r>
-      <w:r>
-        <w:rPr>
-          <w:rFonts w:hint="eastAsia"/>
-        </w:rPr>
-        <w:t>if</w:t>
-      </w:r>
-      <w:r>
-        <w:rPr>
-          <w:rFonts w:hint="eastAsia"/>
-        </w:rPr>
-        <w:t>是</w:t>
-      </w:r>
-      <w:r>
-        <w:t>接口类型</w:t>
-      </w:r>
-      <w:r>
-        <w:rPr>
-          <w:rFonts w:hint="eastAsia"/>
-        </w:rPr>
-        <w:t>一般</w:t>
-      </w:r>
-      <w:r>
-        <w:t>设置为</w:t>
-      </w:r>
-      <w:r>
-        <w:rPr>
-          <w:rFonts w:hint="eastAsia"/>
-        </w:rPr>
-        <w:t>none</w:t>
-      </w:r>
-      <w:r>
-        <w:rPr>
-          <w:rFonts w:hint="eastAsia"/>
-        </w:rPr>
-        <w:t>；</w:t>
-      </w:r>
-      <w:r>
-        <w:rPr>
-          <w:rFonts w:hint="eastAsia"/>
-        </w:rPr>
-        <w:t>format</w:t>
-      </w:r>
-      <w:r>
-        <w:rPr>
-          <w:rFonts w:hint="eastAsia"/>
-        </w:rPr>
-        <w:t>一般</w:t>
-      </w:r>
-      <w:r>
-        <w:t>是</w:t>
-      </w:r>
-      <w:r>
-        <w:rPr>
-          <w:rFonts w:hint="eastAsia"/>
-        </w:rPr>
-        <w:t>raw</w:t>
-      </w:r>
-      <w:r>
-        <w:rPr>
-          <w:rFonts w:hint="eastAsia"/>
-        </w:rPr>
-        <w:t>；</w:t>
-      </w:r>
-      <w:r>
-        <w:rPr>
-          <w:rFonts w:hint="eastAsia"/>
-        </w:rPr>
-        <w:t>cache</w:t>
-      </w:r>
-      <w:r>
-        <w:rPr>
-          <w:rFonts w:hint="eastAsia"/>
-        </w:rPr>
-        <w:t>表示</w:t>
-      </w:r>
-      <w:r>
-        <w:t>磁盘读写缓冲的</w:t>
-      </w:r>
-      <w:r>
-        <w:rPr>
-          <w:rFonts w:hint="eastAsia"/>
-        </w:rPr>
-        <w:t>模式</w:t>
-      </w:r>
-      <w:r>
-        <w:t>，</w:t>
-      </w:r>
-      <w:r>
-        <w:rPr>
-          <w:rFonts w:hint="eastAsia"/>
-        </w:rPr>
-        <w:t>默认为</w:t>
-      </w:r>
-      <w:proofErr w:type="spellStart"/>
-      <w:r>
-        <w:rPr>
-          <w:rFonts w:hint="eastAsia"/>
-        </w:rPr>
-        <w:t>writeback</w:t>
-      </w:r>
-      <w:proofErr w:type="spellEnd"/>
-      <w:r>
-        <w:rPr>
-          <w:rFonts w:hint="eastAsia"/>
-        </w:rPr>
-        <w:t>；</w:t>
-      </w:r>
-      <w:r>
-        <w:rPr>
-          <w:rFonts w:hint="eastAsia"/>
-        </w:rPr>
-        <w:t>id</w:t>
-      </w:r>
-      <w:r>
-        <w:rPr>
-          <w:rFonts w:hint="eastAsia"/>
-        </w:rPr>
-        <w:t>是</w:t>
-      </w:r>
-      <w:r>
-        <w:rPr>
-          <w:rFonts w:hint="eastAsia"/>
-        </w:rPr>
-        <w:t>drive</w:t>
-      </w:r>
-      <w:r>
-        <w:rPr>
-          <w:rFonts w:hint="eastAsia"/>
-        </w:rPr>
-        <w:t>标识符</w:t>
-      </w:r>
-    </w:p>
-    <w:p>
-      <w:pPr>
-        <w:ind w:left="360"/>
-      </w:pPr>
-      <w:r>
-        <w:rPr>
-          <w:rFonts w:hint="eastAsia"/>
-        </w:rPr>
-        <w:t>-</w:t>
-      </w:r>
-      <w:r>
-        <w:t>device driver[,drive=</w:t>
-      </w:r>
-      <w:proofErr w:type="spellStart"/>
-      <w:r>
-        <w:t>drive_id</w:t>
-      </w:r>
-      <w:proofErr w:type="spellEnd"/>
-      <w:r>
-        <w:t>][</w:t>
-      </w:r>
-      <w:r>
-        <w:t xml:space="preserve">,id=id] : </w:t>
-      </w:r>
-      <w:r>
-        <w:rPr>
-          <w:rFonts w:hint="eastAsia"/>
-        </w:rPr>
-        <w:t>设置一</w:t>
-      </w:r>
-      <w:r>
-        <w:t>个新设备</w:t>
-      </w:r>
-      <w:r>
-        <w:rPr>
-          <w:rFonts w:hint="eastAsia"/>
-        </w:rPr>
-        <w:t>，其接口类型</w:t>
-      </w:r>
-      <w:r>
-        <w:t>为</w:t>
-      </w:r>
-      <w:r>
-        <w:rPr>
-          <w:rFonts w:hint="eastAsia"/>
-        </w:rPr>
-        <w:t>driver</w:t>
-      </w:r>
-      <w:r>
-        <w:rPr>
-          <w:rFonts w:hint="eastAsia"/>
-        </w:rPr>
-        <w:t>（</w:t>
-      </w:r>
-      <w:proofErr w:type="spellStart"/>
-      <w:r>
-        <w:t>virtio-scsi-pci</w:t>
-      </w:r>
-      <w:proofErr w:type="spellEnd"/>
-      <w:r>
-        <w:t xml:space="preserve">, </w:t>
-      </w:r>
-      <w:proofErr w:type="spellStart"/>
-      <w:r>
-        <w:t>virtio-blk</w:t>
-      </w:r>
-      <w:proofErr w:type="spellEnd"/>
-      <w:r>
-        <w:t xml:space="preserve">, </w:t>
-      </w:r>
-      <w:proofErr w:type="spellStart"/>
-      <w:r>
-        <w:t>scsi-hd</w:t>
-      </w:r>
-      <w:proofErr w:type="spellEnd"/>
-      <w:r>
-        <w:rPr>
-          <w:rFonts w:hint="eastAsia"/>
-        </w:rPr>
-        <w:t>等）</w:t>
-      </w:r>
-      <w:r>
-        <w:t>，</w:t>
-      </w:r>
-      <w:r>
-        <w:rPr>
-          <w:rFonts w:hint="eastAsia"/>
-        </w:rPr>
-        <w:t>可以</w:t>
-      </w:r>
-      <w:r>
-        <w:t>基于已经</w:t>
-      </w:r>
-      <w:r>
-        <w:rPr>
-          <w:rFonts w:hint="eastAsia"/>
-        </w:rPr>
-        <w:t>创建</w:t>
-      </w:r>
-      <w:r>
-        <w:t>的</w:t>
-      </w:r>
-      <w:r>
-        <w:rPr>
-          <w:rFonts w:hint="eastAsia"/>
-        </w:rPr>
-        <w:t>drive</w:t>
-      </w:r>
-      <w:r>
-        <w:t xml:space="preserve"> id</w:t>
-      </w:r>
-    </w:p>
-    <w:p>
-      <w:pPr>
-        <w:ind w:left="360"/>
-      </w:pPr>
-      <w:r>
-        <w:rPr>
-          <w:rFonts w:hint="eastAsia"/>
-        </w:rPr>
-        <w:t>-</w:t>
-      </w:r>
-      <w:proofErr w:type="spellStart"/>
-      <w:r>
-        <w:t>virtfs</w:t>
-      </w:r>
-      <w:proofErr w:type="spellEnd"/>
-      <w:r>
-        <w:t xml:space="preserve"> fsdriver[,path=path]</w:t>
-      </w:r>
-      <w:r>
-        <w:t>[</w:t>
-      </w:r>
-      <w:r>
-        <w:t>,mount_tag=tag</w:t>
-      </w:r>
-      <w:r>
-        <w:t>]</w:t>
-      </w:r>
-      <w:r>
-        <w:t>[,</w:t>
-      </w:r>
-      <w:r>
-        <w:t>security_model=security_model</w:t>
-      </w:r>
-      <w:r>
-        <w:t>][</w:t>
-      </w:r>
-      <w:r>
-        <w:t xml:space="preserve">,readonly] : </w:t>
-      </w:r>
-      <w:r>
-        <w:rPr>
-          <w:rFonts w:hint="eastAsia"/>
-        </w:rPr>
-        <w:t>创建</w:t>
-      </w:r>
-      <w:r>
-        <w:t>共享文件夹，</w:t>
-      </w:r>
-      <w:proofErr w:type="spellStart"/>
-      <w:r>
-        <w:rPr>
-          <w:rFonts w:hint="eastAsia"/>
-        </w:rPr>
-        <w:t>fsdriver</w:t>
-      </w:r>
-      <w:proofErr w:type="spellEnd"/>
-      <w:r>
-        <w:rPr>
-          <w:rFonts w:hint="eastAsia"/>
-        </w:rPr>
-        <w:t>一般为</w:t>
-      </w:r>
-      <w:r>
-        <w:rPr>
-          <w:rFonts w:hint="eastAsia"/>
-        </w:rPr>
-        <w:t>local</w:t>
-      </w:r>
-      <w:r>
-        <w:rPr>
-          <w:rFonts w:hint="eastAsia"/>
-        </w:rPr>
-        <w:t>；</w:t>
-      </w:r>
-      <w:r>
-        <w:t>path</w:t>
-      </w:r>
-      <w:r>
-        <w:rPr>
-          <w:rFonts w:hint="eastAsia"/>
-        </w:rPr>
-        <w:t>对应</w:t>
-      </w:r>
-      <w:r>
-        <w:t>宿主机</w:t>
-      </w:r>
-      <w:r>
-        <w:rPr>
-          <w:rFonts w:hint="eastAsia"/>
-        </w:rPr>
-        <w:t>共享文件夹</w:t>
-      </w:r>
-      <w:r>
-        <w:t>路径；</w:t>
-      </w:r>
-      <w:proofErr w:type="spellStart"/>
-      <w:r>
-        <w:t>mount_tag</w:t>
-      </w:r>
-      <w:proofErr w:type="spellEnd"/>
-      <w:r>
-        <w:rPr>
-          <w:rFonts w:hint="eastAsia"/>
-        </w:rPr>
-        <w:t>是挂载点</w:t>
-      </w:r>
-      <w:r>
-        <w:t>标识符，客户机启动后执行</w:t>
-      </w:r>
-      <w:r>
-        <w:rPr>
-          <w:rFonts w:hint="eastAsia"/>
-        </w:rPr>
-        <w:t>mount</w:t>
-      </w:r>
-      <w:r>
-        <w:rPr>
-          <w:rFonts w:hint="eastAsia"/>
-        </w:rPr>
-        <w:t>需要该</w:t>
-      </w:r>
-      <w:r>
-        <w:t>标识符</w:t>
-      </w:r>
-      <w:r>
-        <w:rPr>
-          <w:rFonts w:hint="eastAsia"/>
-        </w:rPr>
-        <w:t>作为</w:t>
-      </w:r>
-      <w:r>
-        <w:t>挂载</w:t>
-      </w:r>
-      <w:r>
-        <w:rPr>
-          <w:rFonts w:hint="eastAsia"/>
-        </w:rPr>
-        <w:t>内容；</w:t>
-      </w:r>
-      <w:proofErr w:type="spellStart"/>
-      <w:r>
-        <w:rPr>
-          <w:rFonts w:hint="eastAsia"/>
-        </w:rPr>
-        <w:t>readonly</w:t>
-      </w:r>
-      <w:proofErr w:type="spellEnd"/>
-      <w:r>
-        <w:rPr>
-          <w:rFonts w:hint="eastAsia"/>
-        </w:rPr>
-        <w:t>表示</w:t>
-      </w:r>
-      <w:r>
-        <w:t>只</w:t>
-      </w:r>
-      <w:r>
-        <w:lastRenderedPageBreak/>
-        <w:t>读</w:t>
-      </w:r>
-    </w:p>
-    <w:p>
-      <w:pPr>
-        <w:ind w:left="360"/>
-      </w:pPr>
-      <w:r>
-        <w:rPr>
-          <w:rFonts w:hint="eastAsia"/>
-        </w:rPr>
-        <w:t xml:space="preserve">-net </w:t>
-      </w:r>
-      <w:proofErr w:type="spellStart"/>
-      <w:r>
-        <w:t>nic</w:t>
-      </w:r>
-      <w:proofErr w:type="spellEnd"/>
-      <w:r>
-        <w:t>[,</w:t>
-      </w:r>
-      <w:proofErr w:type="spellStart"/>
-      <w:r>
-        <w:t>macaddr</w:t>
-      </w:r>
-      <w:proofErr w:type="spellEnd"/>
-      <w:r>
-        <w:t>=mac][,model=type]</w:t>
+        <w:t>-nographic</w:t>
       </w:r>
       <w:r>
         <w:t xml:space="preserve"> : </w:t>
@@ -13695,367 +13859,17 @@
         <w:rPr>
           <w:rFonts w:hint="eastAsia"/>
         </w:rPr>
-        <w:t>创建</w:t>
-      </w:r>
-      <w:r>
-        <w:t>一个</w:t>
-      </w:r>
-      <w:r>
-        <w:rPr>
-          <w:rFonts w:hint="eastAsia"/>
-        </w:rPr>
-        <w:t>网卡，</w:t>
-      </w:r>
-      <w:r>
-        <w:rPr>
-          <w:rFonts w:hint="eastAsia"/>
-        </w:rPr>
-        <w:t>并指定</w:t>
-      </w:r>
-      <w:r>
-        <w:t>其</w:t>
-      </w:r>
-      <w:r>
-        <w:t>MAC</w:t>
-      </w:r>
-      <w:r>
-        <w:rPr>
-          <w:rFonts w:hint="eastAsia"/>
-        </w:rPr>
-        <w:t>；</w:t>
-      </w:r>
-      <w:r>
-        <w:rPr>
-          <w:rFonts w:hint="eastAsia"/>
-        </w:rPr>
-        <w:t>model</w:t>
-      </w:r>
-      <w:r>
-        <w:rPr>
-          <w:rFonts w:hint="eastAsia"/>
-        </w:rPr>
-        <w:t>是网卡类型</w:t>
-      </w:r>
-      <w:r>
-        <w:t>，可选</w:t>
-      </w:r>
-      <w:proofErr w:type="spellStart"/>
-      <w:r>
-        <w:t>virtio</w:t>
-      </w:r>
-      <w:proofErr w:type="spellEnd"/>
-    </w:p>
-    <w:p>
-      <w:pPr>
-        <w:ind w:left="360"/>
-      </w:pPr>
-      <w:r>
-        <w:rPr>
-          <w:rFonts w:hint="eastAsia"/>
-        </w:rPr>
-        <w:t>-net bridge</w:t>
-      </w:r>
-      <w:r>
-        <w:t>[,name=name]</w:t>
-      </w:r>
-      <w:r>
-        <w:t xml:space="preserve"> : </w:t>
-      </w:r>
-      <w:r>
-        <w:rPr>
-          <w:rFonts w:hint="eastAsia"/>
-        </w:rPr>
-        <w:t>指定客户机</w:t>
-      </w:r>
-      <w:r>
-        <w:t>网络为桥接模式</w:t>
-      </w:r>
-      <w:r>
-        <w:rPr>
-          <w:rFonts w:hint="eastAsia"/>
-        </w:rPr>
-        <w:t>，并</w:t>
-      </w:r>
-      <w:r>
-        <w:t>指定</w:t>
-      </w:r>
-      <w:r>
-        <w:rPr>
-          <w:rFonts w:hint="eastAsia"/>
-        </w:rPr>
-        <w:t>其</w:t>
-      </w:r>
-      <w:r>
-        <w:t>名字</w:t>
-      </w:r>
-    </w:p>
-    <w:p>
-      <w:pPr>
-        <w:ind w:left="360"/>
-      </w:pPr>
-      <w:r>
-        <w:rPr>
-          <w:rFonts w:hint="eastAsia"/>
-        </w:rPr>
-        <w:t xml:space="preserve">-kernel </w:t>
-      </w:r>
-      <w:proofErr w:type="spellStart"/>
-      <w:r>
-        <w:t>bzImage</w:t>
-      </w:r>
-      <w:proofErr w:type="spellEnd"/>
-      <w:r>
-        <w:t xml:space="preserve"> : </w:t>
-      </w:r>
-      <w:r>
-        <w:rPr>
-          <w:rFonts w:hint="eastAsia"/>
-        </w:rPr>
-        <w:t>使用</w:t>
-      </w:r>
-      <w:proofErr w:type="spellStart"/>
-      <w:r>
-        <w:t>bzImage</w:t>
-      </w:r>
-      <w:proofErr w:type="spellEnd"/>
-      <w:r>
-        <w:rPr>
-          <w:rFonts w:hint="eastAsia"/>
-        </w:rPr>
-        <w:t>作为</w:t>
-      </w:r>
-      <w:r>
-        <w:t>客户机内核镜像</w:t>
-      </w:r>
-    </w:p>
-    <w:p>
-      <w:pPr>
-        <w:ind w:left="360"/>
-      </w:pPr>
-      <w:r>
-        <w:t>-</w:t>
-      </w:r>
-      <w:proofErr w:type="spellStart"/>
-      <w:r>
-        <w:t>initrd</w:t>
-      </w:r>
-      <w:proofErr w:type="spellEnd"/>
-      <w:r>
-        <w:t xml:space="preserve"> file</w:t>
-      </w:r>
-      <w:r>
-        <w:t xml:space="preserve"> : </w:t>
-      </w:r>
-      <w:r>
-        <w:rPr>
-          <w:rFonts w:hint="eastAsia"/>
-        </w:rPr>
-        <w:t>使用</w:t>
-      </w:r>
-      <w:r>
-        <w:rPr>
-          <w:rFonts w:hint="eastAsia"/>
-        </w:rPr>
-        <w:t>file</w:t>
-      </w:r>
-      <w:r>
-        <w:rPr>
-          <w:rFonts w:hint="eastAsia"/>
-        </w:rPr>
-        <w:t>作为客户机</w:t>
-      </w:r>
-      <w:r>
-        <w:rPr>
-          <w:rFonts w:hint="eastAsia"/>
-        </w:rPr>
-        <w:t>的根文件</w:t>
-      </w:r>
-      <w:r>
-        <w:t>系统</w:t>
-      </w:r>
-    </w:p>
-    <w:p>
-      <w:pPr>
-        <w:ind w:left="360"/>
-      </w:pPr>
-      <w:r>
-        <w:t xml:space="preserve">-append </w:t>
-      </w:r>
-      <w:proofErr w:type="spellStart"/>
-      <w:r>
-        <w:t>cmdline</w:t>
-      </w:r>
-      <w:proofErr w:type="spellEnd"/>
-      <w:r>
-        <w:t xml:space="preserve"> : </w:t>
-      </w:r>
-      <w:r>
-        <w:rPr>
-          <w:rFonts w:hint="eastAsia"/>
-        </w:rPr>
-        <w:t>使用</w:t>
-      </w:r>
-      <w:proofErr w:type="spellStart"/>
-      <w:r>
-        <w:rPr>
-          <w:rFonts w:hint="eastAsia"/>
-        </w:rPr>
-        <w:t>cmdline</w:t>
-      </w:r>
-      <w:proofErr w:type="spellEnd"/>
-      <w:r>
-        <w:rPr>
-          <w:rFonts w:hint="eastAsia"/>
-        </w:rPr>
-        <w:t>作为</w:t>
-      </w:r>
-      <w:r>
-        <w:t>内核</w:t>
-      </w:r>
-      <w:r>
-        <w:rPr>
-          <w:rFonts w:hint="eastAsia"/>
-        </w:rPr>
-        <w:t>执行</w:t>
-      </w:r>
-      <w:r>
-        <w:t>的</w:t>
-      </w:r>
-      <w:r>
-        <w:rPr>
-          <w:rFonts w:hint="eastAsia"/>
-        </w:rPr>
-        <w:t>命令行</w:t>
-      </w:r>
-      <w:r>
-        <w:rPr>
-          <w:rFonts w:hint="eastAsia"/>
-        </w:rPr>
-        <w:t>，</w:t>
-      </w:r>
-      <w:r>
-        <w:t>可以</w:t>
-      </w:r>
-      <w:r>
-        <w:rPr>
-          <w:rFonts w:hint="eastAsia"/>
-        </w:rPr>
-        <w:t>设置</w:t>
-      </w:r>
-      <w:r>
-        <w:t>console=ttyS0</w:t>
-      </w:r>
-      <w:r>
-        <w:rPr>
-          <w:rFonts w:hint="eastAsia"/>
-        </w:rPr>
-        <w:t>并配合选项</w:t>
-      </w:r>
-      <w:r>
-        <w:t>-</w:t>
-      </w:r>
-      <w:proofErr w:type="spellStart"/>
-      <w:r>
-        <w:t>nographic</w:t>
-      </w:r>
-      <w:proofErr w:type="spellEnd"/>
-      <w:r>
-        <w:rPr>
-          <w:rFonts w:hint="eastAsia"/>
-        </w:rPr>
-        <w:t>将</w:t>
-      </w:r>
-      <w:r>
-        <w:t>客户机</w:t>
-      </w:r>
-      <w:r>
-        <w:rPr>
-          <w:rFonts w:hint="eastAsia"/>
-        </w:rPr>
-        <w:t>串口</w:t>
-      </w:r>
-      <w:r>
-        <w:t>重定向到宿主机终端</w:t>
-      </w:r>
-    </w:p>
-    <w:p>
-      <w:pPr>
-        <w:ind w:left="360"/>
-      </w:pPr>
-      <w:r>
-        <w:t>-enable-</w:t>
-      </w:r>
-      <w:proofErr w:type="spellStart"/>
-      <w:r>
-        <w:t>kvm</w:t>
-      </w:r>
-      <w:proofErr w:type="spellEnd"/>
-      <w:r>
-        <w:t xml:space="preserve"> : </w:t>
-      </w:r>
-      <w:r>
-        <w:rPr>
-          <w:rFonts w:hint="eastAsia"/>
-        </w:rPr>
-        <w:t>允许</w:t>
-      </w:r>
-      <w:r>
-        <w:t>使用</w:t>
-      </w:r>
-      <w:r>
-        <w:t>KVM</w:t>
-      </w:r>
-      <w:r>
-        <w:rPr>
-          <w:rFonts w:hint="eastAsia"/>
-        </w:rPr>
-        <w:t>，</w:t>
-      </w:r>
-      <w:r>
-        <w:t>使用</w:t>
-      </w:r>
-      <w:r>
-        <w:rPr>
-          <w:rFonts w:hint="eastAsia"/>
-        </w:rPr>
-        <w:t>硬件提供的</w:t>
-      </w:r>
-      <w:r>
-        <w:t>虚拟化服务进行加速</w:t>
-      </w:r>
-    </w:p>
-    <w:p>
-      <w:pPr>
-        <w:ind w:left="360"/>
-      </w:pPr>
-      <w:r>
-        <w:t>-</w:t>
-      </w:r>
-      <w:proofErr w:type="spellStart"/>
-      <w:r>
-        <w:t>nographic</w:t>
-      </w:r>
-      <w:proofErr w:type="spellEnd"/>
-      <w:r>
-        <w:t xml:space="preserve"> : </w:t>
-      </w:r>
-      <w:r>
-        <w:rPr>
-          <w:rFonts w:hint="eastAsia"/>
-        </w:rPr>
         <w:t>默认</w:t>
       </w:r>
       <w:r>
         <w:t>情况</w:t>
       </w:r>
-      <w:proofErr w:type="spellStart"/>
       <w:r>
         <w:rPr>
           <w:rFonts w:hint="eastAsia"/>
         </w:rPr>
         <w:t>qemu</w:t>
       </w:r>
-      <w:proofErr w:type="spellEnd"/>
       <w:r>
         <w:rPr>
           <w:rFonts w:hint="eastAsia"/>
@@ -14074,14 +13888,12 @@
       <w:r>
         <w:t>该选项后</w:t>
       </w:r>
-      <w:proofErr w:type="spellStart"/>
       <w:r>
         <w:rPr>
           <w:rFonts w:hint="eastAsia"/>
         </w:rPr>
         <w:t>qemu</w:t>
       </w:r>
-      <w:proofErr w:type="spellEnd"/>
       <w:r>
         <w:rPr>
           <w:rFonts w:hint="eastAsia"/>
@@ -14139,21 +13951,8 @@
       <w:r>
         <w:t xml:space="preserve">$ </w:t>
       </w:r>
-      <w:proofErr w:type="gramStart"/>
-      <w:r>
-        <w:t>echo</w:t>
-      </w:r>
-      <w:proofErr w:type="gramEnd"/>
-      <w:r>
-        <w:t xml:space="preserve"> $(</w:t>
-      </w:r>
-      <w:proofErr w:type="spellStart"/>
-      <w:r>
-        <w:t>printf</w:t>
-      </w:r>
-      <w:proofErr w:type="spellEnd"/>
-      <w:r>
-        <w:t xml:space="preserve"> 'DE:AD:BE:EF:%02X:%02X\n' $((RANDOM%256)) $((RANDOM%256)))</w:t>
+      <w:r>
+        <w:t>echo $(printf 'DE:AD:BE:EF:%02X:%02X\n' $((RANDOM%256)) $((RANDOM%256)))</w:t>
       </w:r>
     </w:p>
     <w:p>
@@ -14162,13 +13961,8 @@
         <w:ind w:left="720" w:firstLineChars="0" w:firstLine="0"/>
       </w:pPr>
       <w:r>
-        <w:t>DE</w:t>
-      </w:r>
-      <w:proofErr w:type="gramStart"/>
-      <w:r>
-        <w:t>:AD:BE:EF:9B:5E</w:t>
-      </w:r>
-      <w:proofErr w:type="gramEnd"/>
+        <w:t>DE:AD:BE:EF:9B:5E</w:t>
+      </w:r>
     </w:p>
     <w:p>
       <w:pPr>
@@ -14267,13 +14061,8 @@
         <w:t xml:space="preserve">$ </w:t>
       </w:r>
       <w:r>
-        <w:t xml:space="preserve">truncate -s 10G </w:t>
-      </w:r>
-      <w:proofErr w:type="spellStart"/>
-      <w:r>
-        <w:t>sda_disk</w:t>
-      </w:r>
-      <w:proofErr w:type="spellEnd"/>
+        <w:t>truncate -s 10G sda_disk</w:t>
+      </w:r>
     </w:p>
     <w:p>
       <w:pPr>
@@ -14284,13 +14073,8 @@
         <w:t xml:space="preserve">$ </w:t>
       </w:r>
       <w:r>
-        <w:t xml:space="preserve">truncate -s 5G </w:t>
-      </w:r>
-      <w:proofErr w:type="spellStart"/>
-      <w:r>
-        <w:t>sdb_disk</w:t>
-      </w:r>
-      <w:proofErr w:type="spellEnd"/>
+        <w:t>truncate -s 5G sdb_disk</w:t>
+      </w:r>
     </w:p>
     <w:p>
       <w:pPr>
@@ -14301,13 +14085,8 @@
         <w:t xml:space="preserve">$ </w:t>
       </w:r>
       <w:r>
-        <w:t xml:space="preserve">truncate -s 5G </w:t>
-      </w:r>
-      <w:proofErr w:type="spellStart"/>
-      <w:r>
-        <w:t>sdc_disk</w:t>
-      </w:r>
-      <w:proofErr w:type="spellEnd"/>
+        <w:t>truncate -s 5G sdc_disk</w:t>
+      </w:r>
     </w:p>
     <w:p>
       <w:pPr>
@@ -14318,23 +14097,7 @@
         <w:rPr>
           <w:rFonts w:hint="eastAsia"/>
         </w:rPr>
-        <w:t xml:space="preserve">$ </w:t>
-      </w:r>
-      <w:proofErr w:type="spellStart"/>
-      <w:proofErr w:type="gramStart"/>
-      <w:r>
-        <w:rPr>
-          <w:rFonts w:hint="eastAsia"/>
-        </w:rPr>
-        <w:t>ls</w:t>
-      </w:r>
-      <w:proofErr w:type="spellEnd"/>
-      <w:proofErr w:type="gramEnd"/>
-      <w:r>
-        <w:rPr>
-          <w:rFonts w:hint="eastAsia"/>
-        </w:rPr>
-        <w:t xml:space="preserve"> </w:t>
+        <w:t xml:space="preserve">$ ls </w:t>
       </w:r>
       <w:r>
         <w:t>-l</w:t>
@@ -14346,47 +14109,8 @@
         <w:ind w:left="720" w:firstLineChars="0" w:firstLine="0"/>
       </w:pPr>
       <w:r>
-        <w:t>-</w:t>
-      </w:r>
-      <w:proofErr w:type="spellStart"/>
-      <w:proofErr w:type="gramStart"/>
-      <w:r>
-        <w:t>rw</w:t>
-      </w:r>
-      <w:proofErr w:type="spellEnd"/>
-      <w:r>
-        <w:t>-</w:t>
-      </w:r>
-      <w:proofErr w:type="spellStart"/>
-      <w:proofErr w:type="gramEnd"/>
-      <w:r>
-        <w:t>rw</w:t>
-      </w:r>
-      <w:proofErr w:type="spellEnd"/>
-      <w:r>
-        <w:t xml:space="preserve">-r-- 1 </w:t>
-      </w:r>
-      <w:proofErr w:type="spellStart"/>
-      <w:r>
-        <w:t>freg</w:t>
-      </w:r>
-      <w:proofErr w:type="spellEnd"/>
-      <w:r>
-        <w:t xml:space="preserve"> </w:t>
-      </w:r>
-      <w:proofErr w:type="spellStart"/>
-      <w:r>
-        <w:t>freg</w:t>
-      </w:r>
-      <w:proofErr w:type="spellEnd"/>
-      <w:r>
-        <w:t xml:space="preserve"> 10737418240 May 14 20:48 </w:t>
-      </w:r>
-      <w:proofErr w:type="spellStart"/>
-      <w:r>
-        <w:t>sda_disk</w:t>
-      </w:r>
-      <w:proofErr w:type="spellEnd"/>
+        <w:t>-rw-rw-r-- 1 freg freg 10737418240 May 14 20:48 sda_disk</w:t>
+      </w:r>
     </w:p>
     <w:p>
       <w:pPr>
@@ -14394,47 +14118,8 @@
         <w:ind w:left="720" w:firstLineChars="0" w:firstLine="0"/>
       </w:pPr>
       <w:r>
-        <w:t>-</w:t>
-      </w:r>
-      <w:proofErr w:type="spellStart"/>
-      <w:proofErr w:type="gramStart"/>
-      <w:r>
-        <w:t>rw</w:t>
-      </w:r>
-      <w:proofErr w:type="spellEnd"/>
-      <w:r>
-        <w:t>-</w:t>
-      </w:r>
-      <w:proofErr w:type="spellStart"/>
-      <w:proofErr w:type="gramEnd"/>
-      <w:r>
-        <w:t>rw</w:t>
-      </w:r>
-      <w:proofErr w:type="spellEnd"/>
-      <w:r>
-        <w:t xml:space="preserve">-r-- 1 </w:t>
-      </w:r>
-      <w:proofErr w:type="spellStart"/>
-      <w:r>
-        <w:t>freg</w:t>
-      </w:r>
-      <w:proofErr w:type="spellEnd"/>
-      <w:r>
-        <w:t xml:space="preserve"> </w:t>
-      </w:r>
-      <w:proofErr w:type="spellStart"/>
-      <w:r>
-        <w:t>freg</w:t>
-      </w:r>
-      <w:proofErr w:type="spellEnd"/>
-      <w:r>
-        <w:t xml:space="preserve">  5368709120 May 14 20:48 </w:t>
-      </w:r>
-      <w:proofErr w:type="spellStart"/>
-      <w:r>
-        <w:t>sdb_disk</w:t>
-      </w:r>
-      <w:proofErr w:type="spellEnd"/>
+        <w:t>-rw-rw-r-- 1 freg freg  5368709120 May 14 20:48 sdb_disk</w:t>
+      </w:r>
     </w:p>
     <w:p>
       <w:pPr>
@@ -14442,47 +14127,8 @@
         <w:ind w:left="720" w:firstLineChars="0" w:firstLine="0"/>
       </w:pPr>
       <w:r>
-        <w:t>-</w:t>
-      </w:r>
-      <w:proofErr w:type="spellStart"/>
-      <w:proofErr w:type="gramStart"/>
-      <w:r>
-        <w:t>rw</w:t>
-      </w:r>
-      <w:proofErr w:type="spellEnd"/>
-      <w:r>
-        <w:t>-</w:t>
-      </w:r>
-      <w:proofErr w:type="spellStart"/>
-      <w:proofErr w:type="gramEnd"/>
-      <w:r>
-        <w:t>rw</w:t>
-      </w:r>
-      <w:proofErr w:type="spellEnd"/>
-      <w:r>
-        <w:t xml:space="preserve">-r-- 1 </w:t>
-      </w:r>
-      <w:proofErr w:type="spellStart"/>
-      <w:r>
-        <w:t>freg</w:t>
-      </w:r>
-      <w:proofErr w:type="spellEnd"/>
-      <w:r>
-        <w:t xml:space="preserve"> </w:t>
-      </w:r>
-      <w:proofErr w:type="spellStart"/>
-      <w:r>
-        <w:t>freg</w:t>
-      </w:r>
-      <w:proofErr w:type="spellEnd"/>
-      <w:r>
-        <w:t xml:space="preserve">  5368709120 May 14 20:48 </w:t>
-      </w:r>
-      <w:proofErr w:type="spellStart"/>
-      <w:r>
-        <w:t>sdc_disk</w:t>
-      </w:r>
-      <w:proofErr w:type="spellEnd"/>
+        <w:t>-rw-rw-r-- 1 freg freg  5368709120 May 14 20:48 sdc_disk</w:t>
+      </w:r>
     </w:p>
     <w:p>
       <w:pPr>
@@ -14555,61 +14201,23 @@
         </w:rPr>
         <w:t xml:space="preserve">$ </w:t>
       </w:r>
-      <w:proofErr w:type="spellStart"/>
-      <w:proofErr w:type="gramStart"/>
-      <w:r>
-        <w:t>dd</w:t>
-      </w:r>
-      <w:proofErr w:type="spellEnd"/>
-      <w:proofErr w:type="gramEnd"/>
-      <w:r>
-        <w:t xml:space="preserve"> if=/</w:t>
+      <w:r>
+        <w:t>dd if=/</w:t>
       </w:r>
       <w:r>
         <w:t xml:space="preserve"> of=</w:t>
       </w:r>
       <w:r>
-        <w:t>/home/</w:t>
-      </w:r>
-      <w:proofErr w:type="spellStart"/>
-      <w:r>
-        <w:t>freg</w:t>
-      </w:r>
-      <w:proofErr w:type="spellEnd"/>
+        <w:t>/home/freg/qemu/root_fs</w:t>
+      </w:r>
       <w:r>
         <w:t>/</w:t>
       </w:r>
-      <w:proofErr w:type="spellStart"/>
-      <w:r>
-        <w:t>qemu</w:t>
-      </w:r>
-      <w:proofErr w:type="spellEnd"/>
-      <w:r>
-        <w:t>/</w:t>
-      </w:r>
-      <w:proofErr w:type="spellStart"/>
-      <w:r>
-        <w:t>root_fs</w:t>
-      </w:r>
-      <w:proofErr w:type="spellEnd"/>
-      <w:r>
-        <w:t>/</w:t>
-      </w:r>
-      <w:proofErr w:type="spellStart"/>
       <w:r>
         <w:t>ubuntu.iso</w:t>
       </w:r>
-      <w:proofErr w:type="spellEnd"/>
-      <w:r>
-        <w:t xml:space="preserve"> </w:t>
-      </w:r>
-      <w:proofErr w:type="spellStart"/>
-      <w:r>
-        <w:t>bs</w:t>
-      </w:r>
-      <w:proofErr w:type="spellEnd"/>
-      <w:r>
-        <w:t>=4096 count=1024</w:t>
+      <w:r>
+        <w:t xml:space="preserve"> bs=4096 count=1024</w:t>
       </w:r>
     </w:p>
     <w:p>
@@ -14739,21 +14347,9 @@
       <w:r>
         <w:t xml:space="preserve">$ </w:t>
       </w:r>
-      <w:proofErr w:type="spellStart"/>
-      <w:proofErr w:type="gramStart"/>
-      <w:r>
-        <w:t>br</w:t>
-      </w:r>
-      <w:proofErr w:type="spellEnd"/>
-      <w:r>
-        <w:t>=</w:t>
-      </w:r>
-      <w:proofErr w:type="spellStart"/>
-      <w:proofErr w:type="gramEnd"/>
-      <w:r>
-        <w:t>qemu_czh</w:t>
-      </w:r>
-      <w:proofErr w:type="spellEnd"/>
+      <w:r>
+        <w:t>br=qemu_czh</w:t>
+      </w:r>
     </w:p>
     <w:p>
       <w:pPr>
@@ -14763,18 +14359,8 @@
       <w:r>
         <w:t xml:space="preserve">$ </w:t>
       </w:r>
-      <w:proofErr w:type="spellStart"/>
-      <w:proofErr w:type="gramStart"/>
-      <w:r>
-        <w:t>dev</w:t>
-      </w:r>
-      <w:proofErr w:type="spellEnd"/>
-      <w:r>
-        <w:t>=</w:t>
-      </w:r>
-      <w:proofErr w:type="gramEnd"/>
-      <w:r>
-        <w:t>eth0</w:t>
+      <w:r>
+        <w:t>dev=eth0</w:t>
       </w:r>
     </w:p>
     <w:p>
@@ -14785,18 +14371,8 @@
       <w:r>
         <w:t xml:space="preserve">$ </w:t>
       </w:r>
-      <w:proofErr w:type="spellStart"/>
-      <w:proofErr w:type="gramStart"/>
-      <w:r>
-        <w:t>ip</w:t>
-      </w:r>
-      <w:proofErr w:type="spellEnd"/>
-      <w:r>
-        <w:t>=</w:t>
-      </w:r>
-      <w:proofErr w:type="gramEnd"/>
-      <w:r>
-        <w:t>192.168.88.1</w:t>
+      <w:r>
+        <w:t>ip=192.168.88.1</w:t>
       </w:r>
     </w:p>
     <w:p>
@@ -14807,37 +14383,9 @@
       <w:r>
         <w:t xml:space="preserve">$ </w:t>
       </w:r>
-      <w:proofErr w:type="spellStart"/>
-      <w:proofErr w:type="gramStart"/>
-      <w:r>
-        <w:t>sudo</w:t>
-      </w:r>
-      <w:proofErr w:type="spellEnd"/>
-      <w:proofErr w:type="gramEnd"/>
-      <w:r>
-        <w:t xml:space="preserve"> </w:t>
-      </w:r>
-      <w:proofErr w:type="spellStart"/>
-      <w:r>
-        <w:t>brctl</w:t>
-      </w:r>
-      <w:proofErr w:type="spellEnd"/>
-      <w:r>
-        <w:t xml:space="preserve"> </w:t>
-      </w:r>
-      <w:proofErr w:type="spellStart"/>
-      <w:r>
-        <w:t>addbr</w:t>
-      </w:r>
-      <w:proofErr w:type="spellEnd"/>
-      <w:r>
-        <w:t xml:space="preserve"> $</w:t>
-      </w:r>
-      <w:proofErr w:type="spellStart"/>
-      <w:r>
-        <w:t>br</w:t>
-      </w:r>
-      <w:proofErr w:type="spellEnd"/>
+      <w:r>
+        <w:t>sudo brctl addbr $br</w:t>
+      </w:r>
     </w:p>
     <w:p>
       <w:pPr>
@@ -14847,39 +14395,8 @@
       <w:r>
         <w:t xml:space="preserve">$ </w:t>
       </w:r>
-      <w:proofErr w:type="spellStart"/>
-      <w:proofErr w:type="gramStart"/>
-      <w:r>
-        <w:t>sudo</w:t>
-      </w:r>
-      <w:proofErr w:type="spellEnd"/>
-      <w:proofErr w:type="gramEnd"/>
-      <w:r>
-        <w:t xml:space="preserve"> </w:t>
-      </w:r>
-      <w:proofErr w:type="spellStart"/>
-      <w:r>
-        <w:t>brctl</w:t>
-      </w:r>
-      <w:proofErr w:type="spellEnd"/>
-      <w:r>
-        <w:t xml:space="preserve"> </w:t>
-      </w:r>
-      <w:proofErr w:type="spellStart"/>
-      <w:r>
-        <w:t>stp</w:t>
-      </w:r>
-      <w:proofErr w:type="spellEnd"/>
-      <w:r>
-        <w:t xml:space="preserve"> $</w:t>
-      </w:r>
-      <w:proofErr w:type="spellStart"/>
-      <w:r>
-        <w:t>br</w:t>
-      </w:r>
-      <w:proofErr w:type="spellEnd"/>
-      <w:r>
-        <w:t xml:space="preserve"> o</w:t>
+      <w:r>
+        <w:t>sudo brctl stp $br o</w:t>
       </w:r>
       <w:r>
         <w:t>n</w:t>
@@ -14893,53 +14410,9 @@
       <w:r>
         <w:t xml:space="preserve">$ </w:t>
       </w:r>
-      <w:proofErr w:type="spellStart"/>
-      <w:proofErr w:type="gramStart"/>
-      <w:r>
-        <w:t>sudo</w:t>
-      </w:r>
-      <w:proofErr w:type="spellEnd"/>
-      <w:proofErr w:type="gramEnd"/>
-      <w:r>
-        <w:t xml:space="preserve"> </w:t>
-      </w:r>
-      <w:proofErr w:type="spellStart"/>
-      <w:r>
-        <w:t>ip</w:t>
-      </w:r>
-      <w:proofErr w:type="spellEnd"/>
-      <w:r>
-        <w:t xml:space="preserve"> </w:t>
-      </w:r>
-      <w:proofErr w:type="spellStart"/>
-      <w:r>
-        <w:t>addr</w:t>
-      </w:r>
-      <w:proofErr w:type="spellEnd"/>
-      <w:r>
-        <w:t xml:space="preserve"> add $</w:t>
-      </w:r>
-      <w:proofErr w:type="spellStart"/>
-      <w:r>
-        <w:t>ip</w:t>
-      </w:r>
-      <w:proofErr w:type="spellEnd"/>
-      <w:r>
-        <w:t xml:space="preserve"> </w:t>
-      </w:r>
-      <w:proofErr w:type="spellStart"/>
-      <w:r>
-        <w:t>dev</w:t>
-      </w:r>
-      <w:proofErr w:type="spellEnd"/>
-      <w:r>
-        <w:t xml:space="preserve"> $</w:t>
-      </w:r>
-      <w:proofErr w:type="spellStart"/>
-      <w:r>
-        <w:t>br</w:t>
-      </w:r>
-      <w:proofErr w:type="spellEnd"/>
+      <w:r>
+        <w:t>sudo ip addr add $ip dev $br</w:t>
+      </w:r>
     </w:p>
     <w:p>
       <w:pPr>
@@ -14947,47 +14420,12 @@
         <w:ind w:left="720" w:firstLineChars="0" w:firstLine="0"/>
       </w:pPr>
       <w:r>
+        <w:lastRenderedPageBreak/>
         <w:t xml:space="preserve">$ </w:t>
       </w:r>
-      <w:proofErr w:type="spellStart"/>
-      <w:proofErr w:type="gramStart"/>
-      <w:r>
-        <w:t>sudo</w:t>
-      </w:r>
-      <w:proofErr w:type="spellEnd"/>
-      <w:proofErr w:type="gramEnd"/>
-      <w:r>
-        <w:t xml:space="preserve"> </w:t>
-      </w:r>
-      <w:proofErr w:type="spellStart"/>
-      <w:r>
-        <w:t>brctl</w:t>
-      </w:r>
-      <w:proofErr w:type="spellEnd"/>
-      <w:r>
-        <w:t xml:space="preserve"> </w:t>
-      </w:r>
-      <w:proofErr w:type="spellStart"/>
-      <w:r>
-        <w:t>addif</w:t>
-      </w:r>
-      <w:proofErr w:type="spellEnd"/>
-      <w:r>
-        <w:t xml:space="preserve"> $</w:t>
-      </w:r>
-      <w:proofErr w:type="spellStart"/>
-      <w:r>
-        <w:t>br</w:t>
-      </w:r>
-      <w:proofErr w:type="spellEnd"/>
-      <w:r>
-        <w:t xml:space="preserve"> $</w:t>
-      </w:r>
-      <w:proofErr w:type="spellStart"/>
-      <w:r>
-        <w:t>dev</w:t>
-      </w:r>
-      <w:proofErr w:type="spellEnd"/>
+      <w:r>
+        <w:t>sudo brctl addif $br $dev</w:t>
+      </w:r>
     </w:p>
     <w:p>
       <w:pPr>
@@ -14997,31 +14435,8 @@
       <w:r>
         <w:t xml:space="preserve">$ </w:t>
       </w:r>
-      <w:proofErr w:type="spellStart"/>
-      <w:proofErr w:type="gramStart"/>
-      <w:r>
-        <w:t>sudo</w:t>
-      </w:r>
-      <w:proofErr w:type="spellEnd"/>
-      <w:proofErr w:type="gramEnd"/>
-      <w:r>
-        <w:t xml:space="preserve"> </w:t>
-      </w:r>
-      <w:proofErr w:type="spellStart"/>
-      <w:r>
-        <w:t>ip</w:t>
-      </w:r>
-      <w:proofErr w:type="spellEnd"/>
-      <w:r>
-        <w:t xml:space="preserve"> link set $</w:t>
-      </w:r>
-      <w:proofErr w:type="spellStart"/>
-      <w:r>
-        <w:t>br</w:t>
-      </w:r>
-      <w:proofErr w:type="spellEnd"/>
-      <w:r>
-        <w:t xml:space="preserve"> up</w:t>
+      <w:r>
+        <w:t>sudo ip link set $br up</w:t>
       </w:r>
     </w:p>
     <w:p>
@@ -15103,351 +14518,9 @@
       <w:r>
         <w:t xml:space="preserve">$ </w:t>
       </w:r>
-      <w:proofErr w:type="spellStart"/>
-      <w:r>
-        <w:t>sudo</w:t>
-      </w:r>
-      <w:proofErr w:type="spellEnd"/>
-      <w:r>
-        <w:t xml:space="preserve"> </w:t>
-      </w:r>
-      <w:proofErr w:type="spellStart"/>
-      <w:r>
-        <w:t>strace</w:t>
-      </w:r>
-      <w:proofErr w:type="spellEnd"/>
-      <w:r>
-        <w:t xml:space="preserve"> -f -e </w:t>
-      </w:r>
-      <w:proofErr w:type="spellStart"/>
-      <w:r>
-        <w:t>openat,open</w:t>
-      </w:r>
-      <w:proofErr w:type="spellEnd"/>
-      <w:r>
-        <w:t xml:space="preserve"> /</w:t>
-      </w:r>
-      <w:proofErr w:type="spellStart"/>
-      <w:r>
-        <w:t>fs_harden</w:t>
-      </w:r>
-      <w:proofErr w:type="spellEnd"/>
-      <w:r>
-        <w:t>/</w:t>
-      </w:r>
-      <w:proofErr w:type="spellStart"/>
-      <w:r>
-        <w:t>sw</w:t>
-      </w:r>
-      <w:proofErr w:type="spellEnd"/>
-      <w:r>
-        <w:t>/x86/bin/qemu-system-x86_64 -enable-</w:t>
-      </w:r>
-      <w:proofErr w:type="spellStart"/>
-      <w:r>
-        <w:t>kvm</w:t>
-      </w:r>
-      <w:proofErr w:type="spellEnd"/>
-      <w:r>
-        <w:t xml:space="preserve"> -</w:t>
-      </w:r>
-      <w:proofErr w:type="spellStart"/>
-      <w:r>
-        <w:t>smp</w:t>
-      </w:r>
-      <w:proofErr w:type="spellEnd"/>
-      <w:r>
-        <w:t xml:space="preserve"> 8 -m 4096 -kernel /home/</w:t>
-      </w:r>
-      <w:proofErr w:type="spellStart"/>
-      <w:r>
-        <w:t>freg</w:t>
-      </w:r>
-      <w:proofErr w:type="spellEnd"/>
-      <w:r>
-        <w:t>/</w:t>
-      </w:r>
-      <w:proofErr w:type="spellStart"/>
-      <w:r>
-        <w:t>qemu</w:t>
-      </w:r>
-      <w:proofErr w:type="spellEnd"/>
-      <w:r>
-        <w:t>/</w:t>
-      </w:r>
-      <w:proofErr w:type="spellStart"/>
-      <w:r>
-        <w:t>kernel_img</w:t>
-      </w:r>
-      <w:proofErr w:type="spellEnd"/>
-      <w:r>
-        <w:t>/</w:t>
-      </w:r>
-      <w:proofErr w:type="spellStart"/>
-      <w:r>
-        <w:t>bzImage</w:t>
-      </w:r>
-      <w:proofErr w:type="spellEnd"/>
-      <w:r>
-        <w:t xml:space="preserve"> -net </w:t>
-      </w:r>
-      <w:proofErr w:type="spellStart"/>
-      <w:r>
-        <w:t>nic,model</w:t>
-      </w:r>
-      <w:proofErr w:type="spellEnd"/>
-      <w:r>
-        <w:t>=</w:t>
-      </w:r>
-      <w:proofErr w:type="spellStart"/>
-      <w:r>
-        <w:t>virtio,macaddr</w:t>
-      </w:r>
-      <w:proofErr w:type="spellEnd"/>
-      <w:r>
-        <w:t xml:space="preserve">=DE:AD:BE:EF:9B:5E -net </w:t>
-      </w:r>
-      <w:proofErr w:type="spellStart"/>
-      <w:r>
-        <w:t>bridge,br</w:t>
-      </w:r>
-      <w:proofErr w:type="spellEnd"/>
-      <w:r>
-        <w:t>=</w:t>
-      </w:r>
-      <w:proofErr w:type="spellStart"/>
-      <w:r>
-        <w:t>qemu_czh</w:t>
-      </w:r>
-      <w:proofErr w:type="spellEnd"/>
-      <w:r>
-        <w:t xml:space="preserve"> -device </w:t>
-      </w:r>
-      <w:proofErr w:type="spellStart"/>
-      <w:r>
-        <w:t>virtio-scsi-pci</w:t>
-      </w:r>
-      <w:proofErr w:type="spellEnd"/>
-      <w:r>
-        <w:t xml:space="preserve"> -drive file=/home/freg/qemu/root_fs/rootfs.gz,if=none,cache=none,id=root -device </w:t>
-      </w:r>
-      <w:proofErr w:type="spellStart"/>
-      <w:r>
-        <w:t>virtio-blk,drive</w:t>
-      </w:r>
-      <w:proofErr w:type="spellEnd"/>
-      <w:r>
-        <w:t>=</w:t>
-      </w:r>
-      <w:proofErr w:type="spellStart"/>
-      <w:r>
-        <w:t>root,id</w:t>
-      </w:r>
-      <w:proofErr w:type="spellEnd"/>
-      <w:r>
-        <w:t>=</w:t>
-      </w:r>
-      <w:proofErr w:type="spellStart"/>
-      <w:r>
-        <w:t>d_root</w:t>
-      </w:r>
-      <w:proofErr w:type="spellEnd"/>
-      <w:r>
-        <w:t xml:space="preserve"> -drive file=/home/</w:t>
-      </w:r>
-      <w:proofErr w:type="spellStart"/>
-      <w:r>
-        <w:t>freg</w:t>
-      </w:r>
-      <w:proofErr w:type="spellEnd"/>
-      <w:r>
-        <w:t>/</w:t>
-      </w:r>
-      <w:proofErr w:type="spellStart"/>
-      <w:r>
-        <w:t>qemu</w:t>
-      </w:r>
-      <w:proofErr w:type="spellEnd"/>
-      <w:r>
-        <w:t>/disk/</w:t>
-      </w:r>
-      <w:proofErr w:type="spellStart"/>
-      <w:r>
-        <w:t>sda_disk,if</w:t>
-      </w:r>
-      <w:proofErr w:type="spellEnd"/>
-      <w:r>
-        <w:t>=</w:t>
-      </w:r>
-      <w:proofErr w:type="spellStart"/>
-      <w:r>
-        <w:t>none,format</w:t>
-      </w:r>
-      <w:proofErr w:type="spellEnd"/>
-      <w:r>
-        <w:t>=</w:t>
-      </w:r>
-      <w:proofErr w:type="spellStart"/>
-      <w:r>
-        <w:t>raw,id</w:t>
-      </w:r>
-      <w:proofErr w:type="spellEnd"/>
-      <w:r>
-        <w:t xml:space="preserve">=dd_1 -device </w:t>
-      </w:r>
-      <w:proofErr w:type="spellStart"/>
-      <w:r>
-        <w:t>scsi-hd,drive</w:t>
-      </w:r>
-      <w:proofErr w:type="spellEnd"/>
-      <w:r>
-        <w:t>=dd_1,id=disk_1 -drive file=/home/</w:t>
-      </w:r>
-      <w:proofErr w:type="spellStart"/>
-      <w:r>
-        <w:t>freg</w:t>
-      </w:r>
-      <w:proofErr w:type="spellEnd"/>
-      <w:r>
-        <w:t>/</w:t>
-      </w:r>
-      <w:proofErr w:type="spellStart"/>
-      <w:r>
-        <w:t>qemu</w:t>
-      </w:r>
-      <w:proofErr w:type="spellEnd"/>
-      <w:r>
-        <w:t>/disk/</w:t>
-      </w:r>
-      <w:proofErr w:type="spellStart"/>
-      <w:r>
-        <w:t>sdb_disk,if</w:t>
-      </w:r>
-      <w:proofErr w:type="spellEnd"/>
-      <w:r>
-        <w:t>=</w:t>
-      </w:r>
-      <w:proofErr w:type="spellStart"/>
-      <w:r>
-        <w:t>none,format</w:t>
-      </w:r>
-      <w:proofErr w:type="spellEnd"/>
-      <w:r>
-        <w:t>=</w:t>
-      </w:r>
-      <w:proofErr w:type="spellStart"/>
-      <w:r>
-        <w:t>raw,id</w:t>
-      </w:r>
-      <w:proofErr w:type="spellEnd"/>
-      <w:r>
-        <w:t xml:space="preserve">=dd_2 -device </w:t>
-      </w:r>
-      <w:proofErr w:type="spellStart"/>
-      <w:r>
-        <w:t>scsi-hd,drive</w:t>
-      </w:r>
-      <w:proofErr w:type="spellEnd"/>
-      <w:r>
-        <w:t xml:space="preserve">=dd_2,id=disk_2 -drive </w:t>
-      </w:r>
-      <w:r>
-        <w:lastRenderedPageBreak/>
-        <w:t>file=/home/</w:t>
-      </w:r>
-      <w:proofErr w:type="spellStart"/>
-      <w:r>
-        <w:t>freg</w:t>
-      </w:r>
-      <w:proofErr w:type="spellEnd"/>
-      <w:r>
-        <w:t>/</w:t>
-      </w:r>
-      <w:proofErr w:type="spellStart"/>
-      <w:r>
-        <w:t>qemu</w:t>
-      </w:r>
-      <w:proofErr w:type="spellEnd"/>
-      <w:r>
-        <w:t>/disk/</w:t>
-      </w:r>
-      <w:proofErr w:type="spellStart"/>
-      <w:r>
-        <w:t>sdc_disk,if</w:t>
-      </w:r>
-      <w:proofErr w:type="spellEnd"/>
-      <w:r>
-        <w:t>=</w:t>
-      </w:r>
-      <w:proofErr w:type="spellStart"/>
-      <w:r>
-        <w:t>none,format</w:t>
-      </w:r>
-      <w:proofErr w:type="spellEnd"/>
-      <w:r>
-        <w:t>=</w:t>
-      </w:r>
-      <w:proofErr w:type="spellStart"/>
-      <w:r>
-        <w:t>raw,id</w:t>
-      </w:r>
-      <w:proofErr w:type="spellEnd"/>
-      <w:r>
-        <w:t xml:space="preserve">=dd_3 -device </w:t>
-      </w:r>
-      <w:proofErr w:type="spellStart"/>
-      <w:r>
-        <w:t>scsi-hd,drive</w:t>
-      </w:r>
-      <w:proofErr w:type="spellEnd"/>
-      <w:r>
-        <w:t>=dd_3,id=disk_3 -</w:t>
-      </w:r>
-      <w:proofErr w:type="spellStart"/>
-      <w:r>
-        <w:t>virtfs</w:t>
-      </w:r>
-      <w:proofErr w:type="spellEnd"/>
-      <w:r>
-        <w:t xml:space="preserve"> local,path=/home/freg/qemu/share,mount_tag=share_dir,security_model=none -append "console=ttyS0 IP=192.168.88.66 root=/</w:t>
-      </w:r>
-      <w:proofErr w:type="spellStart"/>
-      <w:r>
-        <w:t>dev</w:t>
-      </w:r>
-      <w:proofErr w:type="spellEnd"/>
-      <w:r>
-        <w:t xml:space="preserve">/vda1 </w:t>
-      </w:r>
-      <w:proofErr w:type="spellStart"/>
-      <w:r>
-        <w:t>rw</w:t>
-      </w:r>
-      <w:proofErr w:type="spellEnd"/>
-      <w:r>
-        <w:t>" -</w:t>
-      </w:r>
-      <w:proofErr w:type="spellStart"/>
-      <w:r>
-        <w:t>nographic</w:t>
-      </w:r>
-      <w:proofErr w:type="spellEnd"/>
-      <w:r>
-        <w:t xml:space="preserve"> 2&gt;&amp;1 |</w:t>
-      </w:r>
-      <w:proofErr w:type="spellStart"/>
-      <w:r>
-        <w:t>grep</w:t>
-      </w:r>
-      <w:proofErr w:type="spellEnd"/>
-      <w:r>
-        <w:t xml:space="preserve"> </w:t>
-      </w:r>
-      <w:proofErr w:type="spellStart"/>
-      <w:r>
-        <w:t>bridge.con</w:t>
-      </w:r>
-      <w:proofErr w:type="spellEnd"/>
+      <w:r>
+        <w:t>sudo strace -f -e openat,open /fs_harden/sw/x86/bin/qemu-system-x86_64 -enable-kvm -smp 8 -m 4096 -kernel /home/freg/qemu/kernel_img/bzImage -net nic,model=virtio,macaddr=DE:AD:BE:EF:9B:5E -net bridge,br=qemu_czh -device virtio-scsi-pci -drive file=/home/freg/qemu/root_fs/rootfs.gz,if=none,cache=none,id=root -device virtio-blk,drive=root,id=d_root -drive file=/home/freg/qemu/disk/sda_disk,if=none,format=raw,id=dd_1 -device scsi-hd,drive=dd_1,id=disk_1 -drive file=/home/freg/qemu/disk/sdb_disk,if=none,format=raw,id=dd_2 -device scsi-hd,drive=dd_2,id=disk_2 -drive file=/home/freg/qemu/disk/sdc_disk,if=none,format=raw,id=dd_3 -device scsi-hd,drive=dd_3,id=disk_3 -virtfs local,path=/home/freg/qemu/share,mount_tag=share_dir,security_model=none -append "console=ttyS0 IP=192.168.88.66 root=/dev/vda1 rw" -nographic 2&gt;&amp;1 |grep bridge.con</w:t>
+      </w:r>
     </w:p>
     <w:p>
       <w:pPr>
@@ -15455,57 +14528,7 @@
         <w:ind w:left="720" w:firstLineChars="0" w:firstLine="0"/>
       </w:pPr>
       <w:r>
-        <w:t>[</w:t>
-      </w:r>
-      <w:proofErr w:type="spellStart"/>
-      <w:proofErr w:type="gramStart"/>
-      <w:r>
-        <w:t>pid</w:t>
-      </w:r>
-      <w:proofErr w:type="spellEnd"/>
-      <w:proofErr w:type="gramEnd"/>
-      <w:r>
-        <w:t xml:space="preserve"> 42878] open("/</w:t>
-      </w:r>
-      <w:proofErr w:type="spellStart"/>
-      <w:r>
-        <w:t>fs_harden</w:t>
-      </w:r>
-      <w:proofErr w:type="spellEnd"/>
-      <w:r>
-        <w:t>/</w:t>
-      </w:r>
-      <w:proofErr w:type="spellStart"/>
-      <w:r>
-        <w:t>sw</w:t>
-      </w:r>
-      <w:proofErr w:type="spellEnd"/>
-      <w:r>
-        <w:t>/x86/</w:t>
-      </w:r>
-      <w:proofErr w:type="spellStart"/>
-      <w:r>
-        <w:t>etc</w:t>
-      </w:r>
-      <w:proofErr w:type="spellEnd"/>
-      <w:r>
-        <w:t>/</w:t>
-      </w:r>
-      <w:proofErr w:type="spellStart"/>
-      <w:r>
-        <w:t>qemu</w:t>
-      </w:r>
-      <w:proofErr w:type="spellEnd"/>
-      <w:r>
-        <w:t>/</w:t>
-      </w:r>
-      <w:proofErr w:type="spellStart"/>
-      <w:r>
-        <w:t>bridge.conf</w:t>
-      </w:r>
-      <w:proofErr w:type="spellEnd"/>
-      <w:r>
-        <w:t>", O_RDONLY) = 3</w:t>
+        <w:t>[pid 42878] open("/fs_harden/sw/x86/etc/qemu/bridge.conf", O_RDONLY) = 3</w:t>
       </w:r>
     </w:p>
     <w:p>
@@ -15517,59 +14540,17 @@
         <w:t>在</w:t>
       </w:r>
       <w:r>
-        <w:t>/</w:t>
-      </w:r>
-      <w:proofErr w:type="spellStart"/>
-      <w:r>
-        <w:t>fs_harden</w:t>
-      </w:r>
-      <w:proofErr w:type="spellEnd"/>
-      <w:r>
-        <w:t>/</w:t>
-      </w:r>
-      <w:proofErr w:type="spellStart"/>
-      <w:r>
-        <w:t>sw</w:t>
-      </w:r>
-      <w:proofErr w:type="spellEnd"/>
-      <w:r>
-        <w:t>/x86/</w:t>
-      </w:r>
-      <w:proofErr w:type="spellStart"/>
-      <w:r>
-        <w:t>etc</w:t>
-      </w:r>
-      <w:proofErr w:type="spellEnd"/>
-      <w:r>
-        <w:t>/</w:t>
-      </w:r>
-      <w:proofErr w:type="spellStart"/>
-      <w:r>
-        <w:t>qemu</w:t>
-      </w:r>
-      <w:proofErr w:type="spellEnd"/>
-      <w:r>
-        <w:t>/</w:t>
-      </w:r>
-      <w:proofErr w:type="spellStart"/>
-      <w:r>
-        <w:t>bridge.con</w:t>
+        <w:t>/fs_harden/sw/x86/etc/qemu/bridge.con</w:t>
       </w:r>
       <w:r>
         <w:t>f</w:t>
       </w:r>
-      <w:proofErr w:type="spellEnd"/>
       <w:r>
         <w:t>文件添加</w:t>
       </w:r>
       <w:r>
-        <w:t xml:space="preserve">allow </w:t>
-      </w:r>
-      <w:proofErr w:type="spellStart"/>
-      <w:r>
-        <w:t>qemu_czh</w:t>
-      </w:r>
-      <w:proofErr w:type="spellEnd"/>
+        <w:t>allow qemu_czh</w:t>
+      </w:r>
     </w:p>
     <w:p>
       <w:pPr>
@@ -15597,15 +14578,8 @@
         </w:rPr>
         <w:t xml:space="preserve">$ </w:t>
       </w:r>
-      <w:proofErr w:type="spellStart"/>
-      <w:proofErr w:type="gramStart"/>
-      <w:r>
-        <w:t>ls</w:t>
-      </w:r>
-      <w:proofErr w:type="spellEnd"/>
-      <w:proofErr w:type="gramEnd"/>
-      <w:r>
-        <w:t xml:space="preserve"> /sys/devices/virtual/net/</w:t>
+      <w:r>
+        <w:t>ls /sys/devices/virtual/net/</w:t>
       </w:r>
     </w:p>
     <w:p>
@@ -15613,35 +14587,9 @@
         <w:pStyle w:val="a0"/>
         <w:ind w:left="720" w:firstLineChars="0" w:firstLine="0"/>
       </w:pPr>
-      <w:proofErr w:type="spellStart"/>
-      <w:r>
-        <w:t>qemu_</w:t>
-      </w:r>
-      <w:proofErr w:type="gramStart"/>
-      <w:r>
-        <w:t>ci</w:t>
-      </w:r>
-      <w:proofErr w:type="spellEnd"/>
-      <w:r>
-        <w:t xml:space="preserve">  </w:t>
-      </w:r>
-      <w:proofErr w:type="spellStart"/>
-      <w:r>
-        <w:t>qemu</w:t>
-      </w:r>
-      <w:proofErr w:type="gramEnd"/>
-      <w:r>
-        <w:t>_czh</w:t>
-      </w:r>
-      <w:proofErr w:type="spellEnd"/>
-      <w:r>
-        <w:t xml:space="preserve">  </w:t>
-      </w:r>
-      <w:proofErr w:type="spellStart"/>
-      <w:r>
-        <w:t>qemu_fs</w:t>
-      </w:r>
-      <w:proofErr w:type="spellEnd"/>
+      <w:r>
+        <w:t>qemu_ci  qemu_czh  qemu_fs</w:t>
+      </w:r>
     </w:p>
     <w:p>
       <w:pPr>
@@ -15666,31 +14614,8 @@
       <w:r>
         <w:t xml:space="preserve">$ </w:t>
       </w:r>
-      <w:proofErr w:type="spellStart"/>
-      <w:proofErr w:type="gramStart"/>
-      <w:r>
-        <w:t>sudo</w:t>
-      </w:r>
-      <w:proofErr w:type="spellEnd"/>
-      <w:proofErr w:type="gramEnd"/>
-      <w:r>
-        <w:t xml:space="preserve"> </w:t>
-      </w:r>
-      <w:proofErr w:type="spellStart"/>
-      <w:r>
-        <w:t>ip</w:t>
-      </w:r>
-      <w:proofErr w:type="spellEnd"/>
-      <w:r>
-        <w:t xml:space="preserve"> link set $</w:t>
-      </w:r>
-      <w:proofErr w:type="spellStart"/>
-      <w:r>
-        <w:t>br</w:t>
-      </w:r>
-      <w:proofErr w:type="spellEnd"/>
-      <w:r>
-        <w:t xml:space="preserve"> down</w:t>
+      <w:r>
+        <w:t>sudo ip link set $br down</w:t>
       </w:r>
     </w:p>
     <w:p>
@@ -15701,37 +14626,9 @@
       <w:r>
         <w:t xml:space="preserve">$ </w:t>
       </w:r>
-      <w:proofErr w:type="spellStart"/>
-      <w:proofErr w:type="gramStart"/>
-      <w:r>
-        <w:t>sudo</w:t>
-      </w:r>
-      <w:proofErr w:type="spellEnd"/>
-      <w:proofErr w:type="gramEnd"/>
-      <w:r>
-        <w:t xml:space="preserve"> </w:t>
-      </w:r>
-      <w:proofErr w:type="spellStart"/>
-      <w:r>
-        <w:t>brctl</w:t>
-      </w:r>
-      <w:proofErr w:type="spellEnd"/>
-      <w:r>
-        <w:t xml:space="preserve"> </w:t>
-      </w:r>
-      <w:proofErr w:type="spellStart"/>
-      <w:r>
-        <w:t>delbr</w:t>
-      </w:r>
-      <w:proofErr w:type="spellEnd"/>
-      <w:r>
-        <w:t xml:space="preserve"> $</w:t>
-      </w:r>
-      <w:proofErr w:type="spellStart"/>
-      <w:r>
-        <w:t>br</w:t>
-      </w:r>
-      <w:proofErr w:type="spellEnd"/>
+      <w:r>
+        <w:t>sudo brctl delbr $br</w:t>
+      </w:r>
     </w:p>
     <w:p>
       <w:pPr>
@@ -15852,13 +14749,8 @@
         <w:ind w:left="720" w:firstLineChars="0" w:firstLine="0"/>
       </w:pPr>
       <w:r>
-        <w:t xml:space="preserve">$ make </w:t>
-      </w:r>
-      <w:proofErr w:type="spellStart"/>
-      <w:r>
-        <w:t>menuconfig</w:t>
-      </w:r>
-      <w:proofErr w:type="spellEnd"/>
+        <w:t>$ make menuconfig</w:t>
+      </w:r>
     </w:p>
     <w:p>
       <w:pPr>
@@ -15892,11 +14784,9 @@
       <w:r>
         <w:t>/</w:t>
       </w:r>
-      <w:proofErr w:type="spellStart"/>
       <w:r>
         <w:t>bzImage</w:t>
       </w:r>
-      <w:proofErr w:type="spellEnd"/>
     </w:p>
     <w:p>
       <w:pPr>
@@ -15946,13 +14836,8 @@
         <w:t xml:space="preserve">$ </w:t>
       </w:r>
       <w:r>
-        <w:t xml:space="preserve">make </w:t>
-      </w:r>
-      <w:proofErr w:type="spellStart"/>
-      <w:r>
-        <w:t>modules_install</w:t>
-      </w:r>
-      <w:proofErr w:type="spellEnd"/>
+        <w:t>make modules_install</w:t>
+      </w:r>
       <w:r>
         <w:t xml:space="preserve"> </w:t>
       </w:r>
@@ -15988,45 +14873,16 @@
         <w:ind w:left="720" w:firstLineChars="0" w:firstLine="0"/>
       </w:pPr>
       <w:r>
-        <w:t xml:space="preserve">$ </w:t>
-      </w:r>
-      <w:proofErr w:type="spellStart"/>
-      <w:proofErr w:type="gramStart"/>
-      <w:r>
-        <w:t>m</w:t>
-      </w:r>
-      <w:r>
-        <w:rPr>
-          <w:rFonts w:hint="eastAsia"/>
-        </w:rPr>
-        <w:t>kdir</w:t>
-      </w:r>
-      <w:proofErr w:type="spellEnd"/>
-      <w:proofErr w:type="gramEnd"/>
-      <w:r>
-        <w:rPr>
-          <w:rFonts w:hint="eastAsia"/>
-        </w:rPr>
-        <w:t xml:space="preserve"> </w:t>
-      </w:r>
-      <w:r>
-        <w:t>/home/</w:t>
-      </w:r>
-      <w:proofErr w:type="spellStart"/>
-      <w:r>
-        <w:t>freg</w:t>
-      </w:r>
-      <w:proofErr w:type="spellEnd"/>
-      <w:r>
-        <w:t>/</w:t>
-      </w:r>
-      <w:proofErr w:type="spellStart"/>
-      <w:r>
-        <w:t>qemu</w:t>
-      </w:r>
-      <w:proofErr w:type="spellEnd"/>
-      <w:r>
-        <w:t>/share</w:t>
+        <w:t>$ m</w:t>
+      </w:r>
+      <w:r>
+        <w:rPr>
+          <w:rFonts w:hint="eastAsia"/>
+        </w:rPr>
+        <w:t xml:space="preserve">kdir </w:t>
+      </w:r>
+      <w:r>
+        <w:t>/home/freg/qemu/share</w:t>
       </w:r>
     </w:p>
     <w:p>
@@ -16044,14 +14900,12 @@
         </w:rPr>
         <w:t>使用</w:t>
       </w:r>
-      <w:proofErr w:type="spellStart"/>
       <w:r>
         <w:rPr>
           <w:rFonts w:hint="eastAsia"/>
         </w:rPr>
         <w:t>qemu</w:t>
       </w:r>
-      <w:proofErr w:type="spellEnd"/>
       <w:r>
         <w:rPr>
           <w:rFonts w:hint="eastAsia"/>
@@ -16068,321 +14922,30 @@
         <w:ind w:left="720" w:firstLineChars="0" w:firstLine="0"/>
       </w:pPr>
       <w:r>
-        <w:t>/</w:t>
-      </w:r>
-      <w:proofErr w:type="spellStart"/>
-      <w:r>
-        <w:t>fs_harden</w:t>
-      </w:r>
-      <w:proofErr w:type="spellEnd"/>
-      <w:r>
-        <w:t>/</w:t>
-      </w:r>
-      <w:proofErr w:type="spellStart"/>
-      <w:r>
-        <w:t>sw</w:t>
-      </w:r>
-      <w:proofErr w:type="spellEnd"/>
-      <w:r>
-        <w:t>/x86/bin/qemu-system-x86_64 -enable-</w:t>
-      </w:r>
-      <w:proofErr w:type="spellStart"/>
-      <w:r>
-        <w:t>kvm</w:t>
-      </w:r>
-      <w:proofErr w:type="spellEnd"/>
-      <w:r>
-        <w:t xml:space="preserve"> -</w:t>
-      </w:r>
-      <w:proofErr w:type="spellStart"/>
-      <w:r>
-        <w:t>smp</w:t>
-      </w:r>
-      <w:proofErr w:type="spellEnd"/>
-      <w:r>
-        <w:t xml:space="preserve"> 8 -m 4096 -kernel /home/</w:t>
-      </w:r>
-      <w:proofErr w:type="spellStart"/>
-      <w:r>
-        <w:t>freg</w:t>
-      </w:r>
-      <w:proofErr w:type="spellEnd"/>
-      <w:r>
-        <w:t>/</w:t>
-      </w:r>
-      <w:proofErr w:type="spellStart"/>
-      <w:r>
-        <w:t>qemu</w:t>
-      </w:r>
-      <w:proofErr w:type="spellEnd"/>
-      <w:r>
-        <w:t>/</w:t>
-      </w:r>
-      <w:proofErr w:type="spellStart"/>
-      <w:r>
-        <w:t>kernel_img</w:t>
-      </w:r>
-      <w:proofErr w:type="spellEnd"/>
-      <w:r>
-        <w:t>/</w:t>
-      </w:r>
-      <w:proofErr w:type="spellStart"/>
-      <w:r>
-        <w:t>bzImage</w:t>
-      </w:r>
-      <w:proofErr w:type="spellEnd"/>
-      <w:r>
-        <w:t xml:space="preserve"> -net </w:t>
-      </w:r>
-      <w:proofErr w:type="spellStart"/>
-      <w:r>
-        <w:t>nic,model</w:t>
-      </w:r>
-      <w:proofErr w:type="spellEnd"/>
-      <w:r>
-        <w:t>=</w:t>
-      </w:r>
-      <w:proofErr w:type="spellStart"/>
-      <w:r>
-        <w:t>virtio,macaddr</w:t>
-      </w:r>
-      <w:proofErr w:type="spellEnd"/>
-      <w:r>
-        <w:t>=DE:AD:BE:E</w:t>
-      </w:r>
-      <w:r>
-        <w:t xml:space="preserve">F:9B:5E -net </w:t>
-      </w:r>
-      <w:proofErr w:type="spellStart"/>
-      <w:r>
-        <w:t>bridge,br</w:t>
-      </w:r>
-      <w:proofErr w:type="spellEnd"/>
-      <w:r>
-        <w:t>=</w:t>
-      </w:r>
-      <w:proofErr w:type="spellStart"/>
-      <w:r>
-        <w:t>qemu_czh</w:t>
-      </w:r>
-      <w:proofErr w:type="spellEnd"/>
-      <w:r>
-        <w:t xml:space="preserve"> -device </w:t>
-      </w:r>
-      <w:proofErr w:type="spellStart"/>
-      <w:r>
-        <w:t>virtio-scsi-pci</w:t>
-      </w:r>
-      <w:proofErr w:type="spellEnd"/>
-      <w:r>
-        <w:t xml:space="preserve"> -drive file=/home/freg/qemu/root_fs/rootfs.gz,if=none,cache=none,id=root -device </w:t>
-      </w:r>
-      <w:proofErr w:type="spellStart"/>
-      <w:r>
-        <w:t>virtio-blk,drive</w:t>
-      </w:r>
-      <w:proofErr w:type="spellEnd"/>
-      <w:r>
-        <w:t>=</w:t>
-      </w:r>
-      <w:proofErr w:type="spellStart"/>
-      <w:r>
-        <w:t>root,id</w:t>
-      </w:r>
-      <w:proofErr w:type="spellEnd"/>
-      <w:r>
-        <w:t>=</w:t>
-      </w:r>
-      <w:proofErr w:type="spellStart"/>
-      <w:r>
-        <w:t>d_root</w:t>
-      </w:r>
-      <w:proofErr w:type="spellEnd"/>
-      <w:r>
-        <w:t xml:space="preserve"> -drive file=/home/</w:t>
-      </w:r>
-      <w:proofErr w:type="spellStart"/>
-      <w:r>
-        <w:t>freg</w:t>
-      </w:r>
-      <w:proofErr w:type="spellEnd"/>
-      <w:r>
-        <w:t>/</w:t>
-      </w:r>
-      <w:proofErr w:type="spellStart"/>
-      <w:r>
-        <w:t>qemu</w:t>
-      </w:r>
-      <w:proofErr w:type="spellEnd"/>
-      <w:r>
-        <w:t>/disk/</w:t>
-      </w:r>
-      <w:proofErr w:type="spellStart"/>
-      <w:r>
-        <w:t>sda_disk,if</w:t>
-      </w:r>
-      <w:proofErr w:type="spellEnd"/>
-      <w:r>
-        <w:t>=</w:t>
-      </w:r>
-      <w:proofErr w:type="spellStart"/>
-      <w:r>
-        <w:t>none,format</w:t>
-      </w:r>
-      <w:proofErr w:type="spellEnd"/>
-      <w:r>
-        <w:t>=</w:t>
-      </w:r>
-      <w:proofErr w:type="spellStart"/>
-      <w:r>
-        <w:t>raw,id</w:t>
-      </w:r>
-      <w:proofErr w:type="spellEnd"/>
-      <w:r>
-        <w:t xml:space="preserve">=dd_1 -device </w:t>
-      </w:r>
-      <w:proofErr w:type="spellStart"/>
-      <w:r>
-        <w:t>scsi-hd,drive</w:t>
-      </w:r>
-      <w:proofErr w:type="spellEnd"/>
-      <w:r>
-        <w:t>=dd_1,id=disk_1 -drive file=/home/</w:t>
-      </w:r>
-      <w:proofErr w:type="spellStart"/>
-      <w:r>
-        <w:t>freg</w:t>
-      </w:r>
-      <w:proofErr w:type="spellEnd"/>
-      <w:r>
-        <w:t>/</w:t>
-      </w:r>
-      <w:proofErr w:type="spellStart"/>
-      <w:r>
-        <w:t>qemu</w:t>
-      </w:r>
-      <w:proofErr w:type="spellEnd"/>
-      <w:r>
-        <w:t>/disk/</w:t>
-      </w:r>
-      <w:proofErr w:type="spellStart"/>
-      <w:r>
-        <w:t>sdb_disk,if</w:t>
-      </w:r>
-      <w:proofErr w:type="spellEnd"/>
-      <w:r>
-        <w:t>=</w:t>
-      </w:r>
-      <w:proofErr w:type="spellStart"/>
-      <w:r>
-        <w:t>none,format</w:t>
-      </w:r>
-      <w:proofErr w:type="spellEnd"/>
-      <w:r>
-        <w:t>=</w:t>
-      </w:r>
-      <w:proofErr w:type="spellStart"/>
-      <w:r>
-        <w:t>raw,id</w:t>
-      </w:r>
-      <w:proofErr w:type="spellEnd"/>
-      <w:r>
-        <w:t xml:space="preserve">=dd_2 -device </w:t>
-      </w:r>
-      <w:proofErr w:type="spellStart"/>
-      <w:r>
-        <w:t>scsi-hd,drive</w:t>
-      </w:r>
-      <w:proofErr w:type="spellEnd"/>
-      <w:r>
-        <w:t>=dd_2,id=disk_2 -drive file=/home/</w:t>
-      </w:r>
-      <w:proofErr w:type="spellStart"/>
-      <w:r>
-        <w:t>freg</w:t>
-      </w:r>
-      <w:proofErr w:type="spellEnd"/>
-      <w:r>
-        <w:t>/</w:t>
-      </w:r>
-      <w:proofErr w:type="spellStart"/>
-      <w:r>
-        <w:t>qemu</w:t>
-      </w:r>
-      <w:proofErr w:type="spellEnd"/>
-      <w:r>
-        <w:t>/disk/</w:t>
-      </w:r>
-      <w:proofErr w:type="spellStart"/>
-      <w:r>
-        <w:t>sdc_disk,if</w:t>
-      </w:r>
-      <w:proofErr w:type="spellEnd"/>
-      <w:r>
-        <w:t>=</w:t>
-      </w:r>
-      <w:proofErr w:type="spellStart"/>
-      <w:r>
-        <w:t>none,format</w:t>
-      </w:r>
-      <w:proofErr w:type="spellEnd"/>
-      <w:r>
-        <w:t>=</w:t>
-      </w:r>
-      <w:proofErr w:type="spellStart"/>
-      <w:r>
-        <w:t>raw,id</w:t>
-      </w:r>
-      <w:proofErr w:type="spellEnd"/>
-      <w:r>
-        <w:t xml:space="preserve">=dd_3 -device </w:t>
-      </w:r>
-      <w:proofErr w:type="spellStart"/>
-      <w:r>
-        <w:t>scsi-hd,drive</w:t>
-      </w:r>
-      <w:proofErr w:type="spellEnd"/>
-      <w:r>
-        <w:t>=dd_3,id=disk_3 -</w:t>
-      </w:r>
-      <w:proofErr w:type="spellStart"/>
-      <w:r>
-        <w:t>virtfs</w:t>
-      </w:r>
-      <w:proofErr w:type="spellEnd"/>
-      <w:r>
-        <w:t xml:space="preserve"> local,path=/home/freg/qemu/share,mount_tag=share_dir,security_model=none -appe</w:t>
+        <w:t>/fs_harden/sw/x86/bin/qemu-system-x86_64 -enable-kvm -smp 8 -m 4096 -kernel /home/freg/qemu/kernel_img/bzImage -net nic,model=virtio,macaddr=DE:AD:BE:E</w:t>
+      </w:r>
+      <w:r>
+        <w:t>F:9B:5E -net bridge,br=qemu_czh</w:t>
+      </w:r>
+      <w:r>
+        <w:t xml:space="preserve"> -device virtio-scsi-pci -drive file=/home/freg/qemu/root_fs/rootfs.gz,if=none,cache=none,id=root -device virtio-blk,drive=root,id=d_root -drive file=/home/freg/qemu/disk/sda_disk,if=none,format=raw,id=dd_1 -device scsi-hd,drive=dd_1,id=disk_1 -drive file=/home/freg/qemu/disk/sdb_disk,if=none,format=raw,id=dd_2 -device scsi-hd,drive=dd_2,id=disk_2 -drive </w:t>
+      </w:r>
+      <w:r>
+        <w:lastRenderedPageBreak/>
+        <w:t>file=/home/freg/qemu/disk/sdc_disk,if=none,format=raw,id=dd_3 -device scsi-hd,drive=dd_3,id=disk_3 -virtfs local,path=/home/freg/qemu/share,mount_tag=share_dir,security_model=none -appe</w:t>
       </w:r>
       <w:r>
         <w:t>nd "console=ttyS0 IP=192.168.88</w:t>
       </w:r>
       <w:r>
-        <w:t>.66 root=/</w:t>
-      </w:r>
-      <w:proofErr w:type="spellStart"/>
-      <w:r>
-        <w:t>dev</w:t>
-      </w:r>
-      <w:proofErr w:type="spellEnd"/>
-      <w:r>
-        <w:t xml:space="preserve">/vda1 </w:t>
-      </w:r>
-      <w:proofErr w:type="spellStart"/>
-      <w:r>
-        <w:t>rw</w:t>
-      </w:r>
-      <w:proofErr w:type="spellEnd"/>
-      <w:r>
-        <w:t xml:space="preserve">" </w:t>
+        <w:t xml:space="preserve">.66 root=/dev/vda1 rw" </w:t>
       </w:r>
       <w:r>
         <w:t>-</w:t>
       </w:r>
-      <w:proofErr w:type="spellStart"/>
       <w:r>
         <w:t>nographic</w:t>
       </w:r>
-      <w:proofErr w:type="spellEnd"/>
     </w:p>
     <w:p>
       <w:pPr>
@@ -16420,15 +14983,7 @@
         <w:t>共享文件夹</w:t>
       </w:r>
       <w:r>
-        <w:t>-</w:t>
-      </w:r>
-      <w:proofErr w:type="spellStart"/>
-      <w:r>
-        <w:t>virtfs</w:t>
-      </w:r>
-      <w:proofErr w:type="spellEnd"/>
-      <w:r>
-        <w:t xml:space="preserve"> local,path=$DEST_DIR</w:t>
+        <w:t>-virtfs local,path=$DEST_DIR</w:t>
       </w:r>
       <w:r>
         <w:t>,mount_tag=share_dir,readonly,security_model=none</w:t>
@@ -16455,29 +15010,8 @@
         <w:t>后使用</w:t>
       </w:r>
       <w:r>
-        <w:t>mount -t 9p -o trans=</w:t>
-      </w:r>
-      <w:proofErr w:type="spellStart"/>
-      <w:r>
-        <w:t>virtio</w:t>
-      </w:r>
-      <w:proofErr w:type="spellEnd"/>
-      <w:r>
-        <w:t xml:space="preserve"> </w:t>
-      </w:r>
-      <w:proofErr w:type="spellStart"/>
-      <w:r>
-        <w:t>share_dir</w:t>
-      </w:r>
-      <w:proofErr w:type="spellEnd"/>
-      <w:r>
-        <w:t xml:space="preserve"> /</w:t>
-      </w:r>
-      <w:proofErr w:type="spellStart"/>
-      <w:r>
-        <w:t>tmp</w:t>
-      </w:r>
-      <w:proofErr w:type="spellEnd"/>
+        <w:t>mount -t 9p -o trans=virtio share_dir /tmp</w:t>
+      </w:r>
       <w:r>
         <w:rPr>
           <w:rFonts w:hint="eastAsia"/>
@@ -16497,16 +15031,8 @@
         <w:rPr>
           <w:rFonts w:hint="eastAsia"/>
         </w:rPr>
-        <w:t>/</w:t>
-      </w:r>
-      <w:proofErr w:type="spellStart"/>
-      <w:r>
-        <w:rPr>
-          <w:rFonts w:hint="eastAsia"/>
-        </w:rPr>
-        <w:t>tmp</w:t>
-      </w:r>
-      <w:proofErr w:type="spellEnd"/>
+        <w:t>/tmp</w:t>
+      </w:r>
     </w:p>
     <w:p>
       <w:pPr>
@@ -16553,7 +15079,7 @@
       <w:r>
         <w:t xml:space="preserve"> </w:t>
       </w:r>
-      <w:hyperlink r:id="rId17" w:history="1">
+      <w:hyperlink r:id="rId19" w:history="1">
         <w:r>
           <w:rPr>
             <w:rStyle w:val="a6"/>
@@ -16580,19 +15106,11 @@
         <w:rPr>
           <w:rFonts w:hint="eastAsia"/>
         </w:rPr>
-        <w:t>逻辑</w:t>
-      </w:r>
-      <w:proofErr w:type="gramStart"/>
-      <w:r>
-        <w:rPr>
-          <w:rFonts w:hint="eastAsia"/>
-        </w:rPr>
-        <w:t>卷</w:t>
+        <w:t>逻辑卷</w:t>
       </w:r>
       <w:r>
         <w:t>管理</w:t>
       </w:r>
-      <w:proofErr w:type="gramEnd"/>
       <w:r>
         <w:rPr>
           <w:rFonts w:hint="eastAsia"/>
@@ -16608,7 +15126,7 @@
         </w:rPr>
         <w:t xml:space="preserve">). </w:t>
       </w:r>
-      <w:hyperlink r:id="rId18" w:history="1">
+      <w:hyperlink r:id="rId20" w:history="1">
         <w:r>
           <w:rPr>
             <w:rStyle w:val="a6"/>
@@ -16635,7 +15153,6 @@
         <w:rPr>
           <w:rFonts w:hint="eastAsia"/>
         </w:rPr>
-        <w:lastRenderedPageBreak/>
         <w:t>UBI</w:t>
       </w:r>
       <w:r>
@@ -16650,7 +15167,7 @@
         </w:rPr>
         <w:t xml:space="preserve">. </w:t>
       </w:r>
-      <w:hyperlink r:id="rId19" w:history="1">
+      <w:hyperlink r:id="rId21" w:history="1">
         <w:r>
           <w:rPr>
             <w:rStyle w:val="a6"/>
@@ -16689,40 +15206,17 @@
         <w:t xml:space="preserve">. </w:t>
       </w:r>
       <w:r>
-        <w:t xml:space="preserve">Thomas </w:t>
-      </w:r>
-      <w:proofErr w:type="spellStart"/>
-      <w:r>
-        <w:t>Gleixner</w:t>
-      </w:r>
-      <w:proofErr w:type="spellEnd"/>
+        <w:t xml:space="preserve">Thomas Gleixner, </w:t>
+      </w:r>
+      <w:r>
+        <w:t>Frank Haverkamp</w:t>
+      </w:r>
       <w:r>
         <w:t xml:space="preserve">, </w:t>
       </w:r>
       <w:r>
-        <w:t xml:space="preserve">Frank </w:t>
-      </w:r>
-      <w:proofErr w:type="spellStart"/>
-      <w:r>
-        <w:t>Haverkamp</w:t>
-      </w:r>
-      <w:proofErr w:type="spellEnd"/>
-      <w:r>
-        <w:t xml:space="preserve">, </w:t>
-      </w:r>
-      <w:proofErr w:type="spellStart"/>
-      <w:r>
-        <w:t>Artem</w:t>
-      </w:r>
-      <w:proofErr w:type="spellEnd"/>
-      <w:r>
-        <w:t xml:space="preserve"> </w:t>
-      </w:r>
-      <w:proofErr w:type="spellStart"/>
-      <w:r>
-        <w:t>Bityutskiy</w:t>
-      </w:r>
-      <w:proofErr w:type="spellEnd"/>
+        <w:t>Artem Bityutskiy</w:t>
+      </w:r>
       <w:r>
         <w:t xml:space="preserve">. </w:t>
       </w:r>
@@ -16756,21 +15250,8 @@
       <w:r>
         <w:t xml:space="preserve">. </w:t>
       </w:r>
-      <w:proofErr w:type="spellStart"/>
-      <w:r>
-        <w:t>Artem</w:t>
-      </w:r>
-      <w:proofErr w:type="spellEnd"/>
-      <w:r>
-        <w:t xml:space="preserve"> </w:t>
-      </w:r>
-      <w:proofErr w:type="spellStart"/>
-      <w:r>
-        <w:t>Bityutskiy</w:t>
-      </w:r>
-      <w:proofErr w:type="spellEnd"/>
-      <w:r>
-        <w:t xml:space="preserve"> &lt;artem.bityutskiy@nokia.com&gt;</w:t>
+      <w:r>
+        <w:t>Artem Bityutskiy &lt;artem.bityutskiy@nokia.com&gt;</w:t>
       </w:r>
       <w:r>
         <w:t>. PPT.</w:t>
@@ -16787,13 +15268,8 @@
         <w:ind w:firstLineChars="0"/>
       </w:pPr>
       <w:r>
-        <w:t xml:space="preserve">UBI </w:t>
-      </w:r>
-      <w:proofErr w:type="spellStart"/>
-      <w:r>
-        <w:t>Fastmap</w:t>
-      </w:r>
-      <w:proofErr w:type="spellEnd"/>
+        <w:t>UBI Fastmap</w:t>
+      </w:r>
       <w:r>
         <w:rPr>
           <w:rFonts w:hint="eastAsia"/>
@@ -16801,13 +15277,8 @@
         <w:t xml:space="preserve">. </w:t>
       </w:r>
       <w:r>
-        <w:t xml:space="preserve">Thomas </w:t>
-      </w:r>
-      <w:proofErr w:type="spellStart"/>
-      <w:r>
-        <w:t>Gleixner</w:t>
-      </w:r>
-      <w:proofErr w:type="spellEnd"/>
+        <w:t>Thomas Gleixner</w:t>
+      </w:r>
       <w:r>
         <w:t xml:space="preserve">. </w:t>
       </w:r>
@@ -16868,16 +15339,8 @@
         <w:rPr>
           <w:rFonts w:hint="eastAsia"/>
         </w:rPr>
-        <w:t xml:space="preserve">. Wolfgang </w:t>
-      </w:r>
-      <w:proofErr w:type="spellStart"/>
-      <w:r>
-        <w:rPr>
-          <w:rFonts w:hint="eastAsia"/>
-        </w:rPr>
-        <w:t>Mauerer</w:t>
-      </w:r>
-      <w:proofErr w:type="spellEnd"/>
+        <w:t>. Wolfgang Mauerer</w:t>
+      </w:r>
       <w:r>
         <w:t>.</w:t>
       </w:r>
@@ -16986,7 +15449,7 @@
         </w:rPr>
         <w:t xml:space="preserve">. </w:t>
       </w:r>
-      <w:hyperlink r:id="rId20" w:history="1">
+      <w:hyperlink r:id="rId22" w:history="1">
         <w:r>
           <w:rPr>
             <w:rStyle w:val="a6"/>
@@ -17033,7 +15496,7 @@
       <w:r>
         <w:t xml:space="preserve"> </w:t>
       </w:r>
-      <w:hyperlink r:id="rId21" w:history="1">
+      <w:hyperlink r:id="rId23" w:history="1">
         <w:r>
           <w:rPr>
             <w:rStyle w:val="a6"/>
@@ -17086,7 +15549,7 @@
       <w:r>
         <w:t xml:space="preserve"> </w:t>
       </w:r>
-      <w:hyperlink r:id="rId22" w:history="1">
+      <w:hyperlink r:id="rId24" w:history="1">
         <w:r>
           <w:rPr>
             <w:rStyle w:val="a6"/>
@@ -17127,7 +15590,7 @@
       <w:r>
         <w:t xml:space="preserve"> </w:t>
       </w:r>
-      <w:hyperlink r:id="rId23" w:history="1">
+      <w:hyperlink r:id="rId25" w:history="1">
         <w:r>
           <w:rPr>
             <w:rStyle w:val="a6"/>
@@ -17165,7 +15628,7 @@
         </w:rPr>
         <w:t xml:space="preserve">. </w:t>
       </w:r>
-      <w:hyperlink r:id="rId24" w:history="1">
+      <w:hyperlink r:id="rId26" w:history="1">
         <w:r>
           <w:rPr>
             <w:rStyle w:val="a6"/>
@@ -17206,7 +15669,7 @@
       <w:r>
         <w:t xml:space="preserve">. </w:t>
       </w:r>
-      <w:hyperlink r:id="rId25" w:history="1">
+      <w:hyperlink r:id="rId27" w:history="1">
         <w:r>
           <w:rPr>
             <w:rStyle w:val="a6"/>
@@ -17235,11 +15698,9 @@
         </w:rPr>
         <w:t>使用</w:t>
       </w:r>
-      <w:proofErr w:type="spellStart"/>
       <w:r>
         <w:t>strace</w:t>
       </w:r>
-      <w:proofErr w:type="spellEnd"/>
       <w:r>
         <w:rPr>
           <w:rFonts w:hint="eastAsia"/>
@@ -17255,7 +15716,7 @@
         </w:rPr>
         <w:t xml:space="preserve">. </w:t>
       </w:r>
-      <w:hyperlink r:id="rId26" w:history="1">
+      <w:hyperlink r:id="rId28" w:history="1">
         <w:r>
           <w:rPr>
             <w:rStyle w:val="a6"/>
@@ -17287,18 +15748,16 @@
       <w:r>
         <w:t>编译配置</w:t>
       </w:r>
-      <w:proofErr w:type="spellStart"/>
       <w:r>
         <w:rPr>
           <w:rFonts w:hint="eastAsia"/>
         </w:rPr>
         <w:t>menuconfig</w:t>
       </w:r>
-      <w:proofErr w:type="spellEnd"/>
       <w:r>
         <w:t xml:space="preserve">. </w:t>
       </w:r>
-      <w:hyperlink r:id="rId27" w:history="1">
+      <w:hyperlink r:id="rId29" w:history="1">
         <w:r>
           <w:rPr>
             <w:rStyle w:val="a6"/>
@@ -17327,14 +15786,12 @@
         </w:rPr>
         <w:t>使用</w:t>
       </w:r>
-      <w:proofErr w:type="spellStart"/>
       <w:r>
         <w:rPr>
           <w:rFonts w:hint="eastAsia"/>
         </w:rPr>
         <w:t>mtd-util</w:t>
       </w:r>
-      <w:proofErr w:type="spellEnd"/>
       <w:r>
         <w:rPr>
           <w:rFonts w:hint="eastAsia"/>
@@ -17350,7 +15807,7 @@
       <w:r>
         <w:t xml:space="preserve">UBI. </w:t>
       </w:r>
-      <w:hyperlink r:id="rId28" w:history="1">
+      <w:hyperlink r:id="rId30" w:history="1">
         <w:r>
           <w:rPr>
             <w:rStyle w:val="a6"/>
@@ -17379,14 +15836,12 @@
         </w:rPr>
         <w:t>使用</w:t>
       </w:r>
-      <w:proofErr w:type="spellStart"/>
       <w:r>
         <w:rPr>
           <w:rFonts w:hint="eastAsia"/>
         </w:rPr>
         <w:t>nandsim</w:t>
       </w:r>
-      <w:proofErr w:type="spellEnd"/>
       <w:r>
         <w:rPr>
           <w:rFonts w:hint="eastAsia"/>
@@ -17408,7 +15863,7 @@
         </w:rPr>
         <w:t xml:space="preserve">. </w:t>
       </w:r>
-      <w:hyperlink r:id="rId29" w:history="1">
+      <w:hyperlink r:id="rId31" w:history="1">
         <w:r>
           <w:rPr>
             <w:rStyle w:val="a6"/>

--- a/Kernel.docx
+++ b/Kernel.docx
@@ -11,6 +11,15 @@
           <w:szCs w:val="30"/>
         </w:rPr>
       </w:pPr>
+      <w:r>
+        <w:rPr>
+          <w:rFonts w:hint="eastAsia"/>
+          <w:b/>
+          <w:sz w:val="30"/>
+          <w:szCs w:val="30"/>
+        </w:rPr>
+        <w:t>Linux</w:t>
+      </w:r>
       <w:r>
         <w:rPr>
           <w:rFonts w:hint="eastAsia"/>
@@ -2436,21 +2445,18 @@
         <w:rPr>
           <w:rFonts w:hint="eastAsia"/>
         </w:rPr>
-        <w:t>进</w:t>
-      </w:r>
-      <w:r>
-        <w:rPr>
-          <w:rFonts w:hint="eastAsia"/>
-        </w:rPr>
-        <w:t>程</w:t>
+        <w:t>进程</w:t>
+      </w:r>
+      <w:r>
+        <w:rPr>
+          <w:rFonts w:hint="eastAsia"/>
+        </w:rPr>
+        <w:t>和线程</w:t>
       </w:r>
     </w:p>
     <w:p>
       <w:pPr>
         <w:pStyle w:val="3"/>
-        <w:rPr>
-          <w:rFonts w:hint="eastAsia"/>
-        </w:rPr>
       </w:pPr>
       <w:r>
         <w:rPr>
@@ -2540,24 +2546,13 @@
         <w:t>TASK</w:t>
       </w:r>
       <w:r>
-        <w:t>_UN</w:t>
-      </w:r>
-      <w:bookmarkStart w:id="0" w:name="_GoBack"/>
-      <w:bookmarkEnd w:id="0"/>
-      <w:r>
-        <w:t>INTERRUPTIBLE</w:t>
-      </w:r>
-      <w:r>
-        <w:rPr>
-          <w:rFonts w:hint="eastAsia"/>
-        </w:rPr>
-        <w:t>：</w:t>
-      </w:r>
-      <w:r>
-        <w:rPr>
-          <w:rFonts w:hint="eastAsia"/>
-        </w:rPr>
-        <w:t>进程</w:t>
+        <w:t>_UNINTERRUPTIBLE</w:t>
+      </w:r>
+      <w:r>
+        <w:rPr>
+          <w:rFonts w:hint="eastAsia"/>
+        </w:rPr>
+        <w:t>：进程</w:t>
       </w:r>
       <w:r>
         <w:t>处于等待，不</w:t>
@@ -2586,7 +2581,6 @@
         <w:ind w:left="360"/>
         <w:jc w:val="center"/>
         <w:rPr>
-          <w:rFonts w:hint="eastAsia"/>
           <w:b/>
         </w:rPr>
       </w:pPr>
@@ -2647,6 +2641,245 @@
     </w:p>
     <w:p>
       <w:pPr>
+        <w:pStyle w:val="3"/>
+      </w:pPr>
+      <w:r>
+        <w:rPr>
+          <w:rFonts w:hint="eastAsia"/>
+        </w:rPr>
+        <w:lastRenderedPageBreak/>
+        <w:t>线程</w:t>
+      </w:r>
+      <w:r>
+        <w:t>和进程的区别</w:t>
+      </w:r>
+      <w:r>
+        <w:rPr>
+          <w:rFonts w:hint="eastAsia"/>
+        </w:rPr>
+        <w:t>：</w:t>
+      </w:r>
+    </w:p>
+    <w:p>
+      <w:pPr>
+        <w:ind w:left="360"/>
+      </w:pPr>
+      <w:r>
+        <w:rPr>
+          <w:rFonts w:hint="eastAsia"/>
+        </w:rPr>
+        <w:t>在内核中</w:t>
+      </w:r>
+      <w:r>
+        <w:t>，</w:t>
+      </w:r>
+      <w:r>
+        <w:rPr>
+          <w:rFonts w:hint="eastAsia"/>
+        </w:rPr>
+        <w:t>线程</w:t>
+      </w:r>
+      <w:r>
+        <w:t>和进程</w:t>
+      </w:r>
+      <w:r>
+        <w:rPr>
+          <w:rFonts w:hint="eastAsia"/>
+        </w:rPr>
+        <w:t>具有</w:t>
+      </w:r>
+      <w:r>
+        <w:t>相同的数据</w:t>
+      </w:r>
+      <w:r>
+        <w:rPr>
+          <w:rFonts w:hint="eastAsia"/>
+        </w:rPr>
+        <w:t>结构</w:t>
+      </w:r>
+      <w:r>
+        <w:t>和调度算法，</w:t>
+      </w:r>
+      <w:r>
+        <w:rPr>
+          <w:rFonts w:hint="eastAsia"/>
+        </w:rPr>
+        <w:t>线程仅仅是</w:t>
+      </w:r>
+      <w:r>
+        <w:t>一个</w:t>
+      </w:r>
+      <w:r>
+        <w:rPr>
+          <w:rFonts w:hint="eastAsia"/>
+        </w:rPr>
+        <w:t>和</w:t>
+      </w:r>
+      <w:r>
+        <w:t>其他进程共享</w:t>
+      </w:r>
+      <w:r>
+        <w:rPr>
+          <w:rFonts w:hint="eastAsia"/>
+        </w:rPr>
+        <w:t>某些</w:t>
+      </w:r>
+      <w:r>
+        <w:t>资源的进程。进程和线程</w:t>
+      </w:r>
+      <w:r>
+        <w:rPr>
+          <w:rFonts w:hint="eastAsia"/>
+        </w:rPr>
+        <w:t>创建</w:t>
+      </w:r>
+      <w:r>
+        <w:t>的系统调用接口一样，</w:t>
+      </w:r>
+      <w:r>
+        <w:rPr>
+          <w:rFonts w:hint="eastAsia"/>
+        </w:rPr>
+        <w:t>只是</w:t>
+      </w:r>
+      <w:r>
+        <w:t>参数不</w:t>
+      </w:r>
+      <w:r>
+        <w:rPr>
+          <w:rFonts w:hint="eastAsia"/>
+        </w:rPr>
+        <w:t>同</w:t>
+      </w:r>
+      <w:r>
+        <w:t>。</w:t>
+      </w:r>
+    </w:p>
+    <w:p>
+      <w:pPr>
+        <w:ind w:left="360"/>
+        <w:rPr>
+          <w:rFonts w:hint="eastAsia"/>
+        </w:rPr>
+      </w:pPr>
+      <w:r>
+        <w:rPr>
+          <w:rFonts w:hint="eastAsia"/>
+        </w:rPr>
+        <w:t>创建线程的</w:t>
+      </w:r>
+      <w:r>
+        <w:t>系统调用：</w:t>
+      </w:r>
+      <w:r>
+        <w:rPr>
+          <w:rFonts w:hint="eastAsia"/>
+        </w:rPr>
+        <w:t>clone(</w:t>
+      </w:r>
+      <w:r>
+        <w:t>CLONE_VM | CLONE_FS | CLONE_FILES | CLONE_SIGHAND</w:t>
+      </w:r>
+      <w:r>
+        <w:rPr>
+          <w:rFonts w:hint="eastAsia"/>
+        </w:rPr>
+        <w:t>, 0)</w:t>
+      </w:r>
+      <w:r>
+        <w:rPr>
+          <w:rFonts w:hint="eastAsia"/>
+        </w:rPr>
+        <w:t>，</w:t>
+      </w:r>
+      <w:r>
+        <w:t>表示父子进程共享</w:t>
+      </w:r>
+      <w:r>
+        <w:rPr>
+          <w:rFonts w:hint="eastAsia"/>
+        </w:rPr>
+        <w:t>地址空间</w:t>
+      </w:r>
+      <w:r>
+        <w:t>、</w:t>
+      </w:r>
+      <w:r>
+        <w:rPr>
+          <w:rFonts w:hint="eastAsia"/>
+        </w:rPr>
+        <w:t>文件系统</w:t>
+      </w:r>
+      <w:r>
+        <w:t>资源、文件描述符</w:t>
+      </w:r>
+      <w:r>
+        <w:rPr>
+          <w:rFonts w:hint="eastAsia"/>
+        </w:rPr>
+        <w:t>和</w:t>
+      </w:r>
+      <w:r>
+        <w:t>信号</w:t>
+      </w:r>
+      <w:r>
+        <w:rPr>
+          <w:rFonts w:hint="eastAsia"/>
+        </w:rPr>
+        <w:t>处理程序，</w:t>
+      </w:r>
+      <w:r>
+        <w:t>换言之</w:t>
+      </w:r>
+      <w:r>
+        <w:rPr>
+          <w:rFonts w:hint="eastAsia"/>
+        </w:rPr>
+        <w:t>新建的进程</w:t>
+      </w:r>
+      <w:r>
+        <w:t>和其父进程就是两个线程</w:t>
+      </w:r>
+      <w:r>
+        <w:rPr>
+          <w:rFonts w:hint="eastAsia"/>
+        </w:rPr>
+        <w:t>。</w:t>
+      </w:r>
+      <w:bookmarkStart w:id="0" w:name="_GoBack"/>
+      <w:bookmarkEnd w:id="0"/>
+    </w:p>
+    <w:p>
+      <w:pPr>
+        <w:ind w:left="360"/>
+      </w:pPr>
+      <w:r>
+        <w:rPr>
+          <w:rFonts w:hint="eastAsia"/>
+        </w:rPr>
+        <w:t>创建</w:t>
+      </w:r>
+      <w:r>
+        <w:t>进程的系统调用：</w:t>
+      </w:r>
+      <w:r>
+        <w:rPr>
+          <w:rFonts w:hint="eastAsia"/>
+        </w:rPr>
+        <w:t>clone(</w:t>
+      </w:r>
+      <w:r>
+        <w:t>SIGCHLD, 0</w:t>
+      </w:r>
+      <w:r>
+        <w:rPr>
+          <w:rFonts w:hint="eastAsia"/>
+        </w:rPr>
+        <w:t>)</w:t>
+      </w:r>
+    </w:p>
+    <w:p>
+      <w:pPr>
         <w:pStyle w:val="2"/>
       </w:pPr>
     </w:p>
@@ -2706,7 +2939,7 @@
         <w:rPr>
           <w:rFonts w:hint="eastAsia"/>
         </w:rPr>
-        <w:t>将一切</w:t>
+        <w:t>一切</w:t>
       </w:r>
       <w:r>
         <w:t>都</w:t>
@@ -3574,7 +3807,11 @@
               <w:t>(</w:t>
             </w:r>
             <w:r>
-              <w:t>File System [FS]</w:t>
+              <w:t xml:space="preserve">File </w:t>
+            </w:r>
+            <w:r>
+              <w:lastRenderedPageBreak/>
+              <w:t>System [FS]</w:t>
             </w:r>
             <w:r>
               <w:rPr>
@@ -3597,6 +3834,7 @@
               <w:rPr>
                 <w:rFonts w:hint="eastAsia"/>
               </w:rPr>
+              <w:lastRenderedPageBreak/>
               <w:t>基于通用</w:t>
             </w:r>
             <w:r>
@@ -3627,6 +3865,7 @@
               <w:t>逻辑</w:t>
             </w:r>
             <w:r>
+              <w:lastRenderedPageBreak/>
               <w:t>块层</w:t>
             </w:r>
             <w:r>
@@ -3871,11 +4110,7 @@
               <w:t>(</w:t>
             </w:r>
             <w:r>
-              <w:t xml:space="preserve">Device </w:t>
-            </w:r>
-            <w:r>
-              <w:lastRenderedPageBreak/>
-              <w:t>Driver</w:t>
+              <w:t>Device Driver</w:t>
             </w:r>
             <w:r>
               <w:rPr>
@@ -3898,7 +4133,6 @@
               <w:rPr>
                 <w:rFonts w:hint="eastAsia"/>
               </w:rPr>
-              <w:lastRenderedPageBreak/>
               <w:t>基于</w:t>
             </w:r>
             <w:r>
@@ -3917,14 +4151,7 @@
               <w:rPr>
                 <w:rFonts w:hint="eastAsia"/>
               </w:rPr>
-              <w:t>磁盘</w:t>
-            </w:r>
-            <w:r>
-              <w:rPr>
-                <w:rFonts w:hint="eastAsia"/>
-              </w:rPr>
-              <w:lastRenderedPageBreak/>
-              <w:t>操作接口</w:t>
+              <w:t>磁盘操作接口</w:t>
             </w:r>
           </w:p>
         </w:tc>
@@ -3946,7 +4173,6 @@
               <w:rPr>
                 <w:rFonts w:hint="eastAsia"/>
               </w:rPr>
-              <w:lastRenderedPageBreak/>
               <w:t>物理</w:t>
             </w:r>
             <w:r>
@@ -4915,7 +5141,14 @@
         <w:rPr>
           <w:rFonts w:hint="eastAsia"/>
         </w:rPr>
-        <w:t>新的</w:t>
+        <w:t>新</w:t>
+      </w:r>
+      <w:r>
+        <w:rPr>
+          <w:rFonts w:hint="eastAsia"/>
+        </w:rPr>
+        <w:lastRenderedPageBreak/>
+        <w:t>的</w:t>
       </w:r>
       <w:r>
         <w:t>内容，</w:t>
@@ -5137,7 +5370,6 @@
         <w:rPr>
           <w:noProof/>
         </w:rPr>
-        <w:lastRenderedPageBreak/>
         <w:drawing>
           <wp:inline distT="0" distB="0" distL="0" distR="0">
             <wp:extent cx="4862414" cy="2450287"/>
@@ -6118,6 +6350,7 @@
         <w:pStyle w:val="1"/>
       </w:pPr>
       <w:r>
+        <w:lastRenderedPageBreak/>
         <w:t xml:space="preserve">General </w:t>
       </w:r>
       <w:r>
@@ -6438,7 +6671,6 @@
         <w:t>，</w:t>
       </w:r>
       <w:r>
-        <w:lastRenderedPageBreak/>
         <w:t>虽然</w:t>
       </w:r>
       <w:r>
@@ -12518,12 +12750,12 @@
         <w:rPr>
           <w:vertAlign w:val="superscript"/>
         </w:rPr>
-      </w:r>
-      <w:r>
-        <w:rPr>
-          <w:vertAlign w:val="superscript"/>
-        </w:rPr>
         <w:instrText xml:space="preserve"> \* MERGEFORMAT </w:instrText>
+      </w:r>
+      <w:r>
+        <w:rPr>
+          <w:vertAlign w:val="superscript"/>
+        </w:rPr>
       </w:r>
       <w:r>
         <w:rPr>
@@ -12645,13 +12877,7 @@
         <w:rPr>
           <w:rFonts w:hint="eastAsia"/>
         </w:rPr>
-        <w:t>类型推</w:t>
-      </w:r>
-      <w:r>
-        <w:rPr>
-          <w:rFonts w:hint="eastAsia"/>
-        </w:rPr>
-        <w:t>断</w:t>
+        <w:t>类型推断</w:t>
       </w:r>
     </w:p>
     <w:p>
@@ -12743,11 +12969,6 @@
             </w:r>
           </w:p>
           <w:p>
-            <w:pPr>
-              <w:rPr>
-                <w:rFonts w:hint="eastAsia"/>
-              </w:rPr>
-            </w:pPr>
             <w:r>
               <w:rPr>
                 <w:noProof/>

--- a/Kernel.docx
+++ b/Kernel.docx
@@ -928,9 +928,11 @@
         </w:rPr>
         <w:t>作为</w:t>
       </w:r>
+      <w:proofErr w:type="gramStart"/>
       <w:r>
         <w:t>多进程</w:t>
       </w:r>
+      <w:proofErr w:type="gramEnd"/>
       <w:r>
         <w:rPr>
           <w:rFonts w:hint="eastAsia"/>
@@ -1010,6 +1012,7 @@
         </w:rPr>
         <w:t>；</w:t>
       </w:r>
+      <w:proofErr w:type="gramStart"/>
       <w:r>
         <w:rPr>
           <w:rFonts w:hint="eastAsia"/>
@@ -1017,7 +1020,11 @@
         <w:t>用户</w:t>
       </w:r>
       <w:r>
-        <w:t>态仅执行普通的用户程序，</w:t>
+        <w:t>态仅执行</w:t>
+      </w:r>
+      <w:proofErr w:type="gramEnd"/>
+      <w:r>
+        <w:t>普通的用户程序，</w:t>
       </w:r>
       <w:r>
         <w:rPr>
@@ -1350,12 +1357,14 @@
             <w:tcW w:w="5040" w:type="dxa"/>
           </w:tcPr>
           <w:p>
+            <w:proofErr w:type="gramStart"/>
             <w:r>
               <w:rPr>
                 <w:rFonts w:hint="eastAsia"/>
               </w:rPr>
               <w:t>块设备</w:t>
             </w:r>
+            <w:proofErr w:type="gramEnd"/>
             <w:r>
               <w:t>IO</w:t>
             </w:r>
@@ -2758,9 +2767,6 @@
     <w:p>
       <w:pPr>
         <w:ind w:left="360"/>
-        <w:rPr>
-          <w:rFonts w:hint="eastAsia"/>
-        </w:rPr>
       </w:pPr>
       <w:r>
         <w:rPr>
@@ -2846,8 +2852,6 @@
         </w:rPr>
         <w:t>。</w:t>
       </w:r>
-      <w:bookmarkStart w:id="0" w:name="_GoBack"/>
-      <w:bookmarkEnd w:id="0"/>
     </w:p>
     <w:p>
       <w:pPr>
@@ -2862,12 +2866,14 @@
       <w:r>
         <w:t>进程的系统调用：</w:t>
       </w:r>
+      <w:proofErr w:type="gramStart"/>
       <w:r>
         <w:rPr>
           <w:rFonts w:hint="eastAsia"/>
         </w:rPr>
         <w:t>clone(</w:t>
       </w:r>
+      <w:proofErr w:type="gramEnd"/>
       <w:r>
         <w:t>SIGCHLD, 0</w:t>
       </w:r>
@@ -2998,8 +3004,13 @@
         </w:rPr>
         <w:t>、</w:t>
       </w:r>
-      <w:r>
-        <w:t>块设备文件</w:t>
+      <w:proofErr w:type="gramStart"/>
+      <w:r>
+        <w:t>块设备</w:t>
+      </w:r>
+      <w:proofErr w:type="gramEnd"/>
+      <w:r>
+        <w:t>文件</w:t>
       </w:r>
       <w:r>
         <w:rPr>
@@ -3254,12 +3265,14 @@
               <w:ind w:firstLineChars="0" w:firstLine="0"/>
               <w:jc w:val="center"/>
             </w:pPr>
+            <w:proofErr w:type="gramStart"/>
             <w:r>
               <w:rPr>
                 <w:rFonts w:hint="eastAsia"/>
               </w:rPr>
               <w:t>层名</w:t>
             </w:r>
+            <w:proofErr w:type="gramEnd"/>
           </w:p>
         </w:tc>
         <w:tc>
@@ -3702,10 +3715,21 @@
               <w:rPr>
                 <w:rFonts w:hint="eastAsia"/>
               </w:rPr>
-              <w:t>对用户态</w:t>
-            </w:r>
-            <w:r>
-              <w:t>提供统一</w:t>
+              <w:t>对用户</w:t>
+            </w:r>
+            <w:proofErr w:type="gramStart"/>
+            <w:r>
+              <w:rPr>
+                <w:rFonts w:hint="eastAsia"/>
+              </w:rPr>
+              <w:t>态</w:t>
+            </w:r>
+            <w:r>
+              <w:t>提供</w:t>
+            </w:r>
+            <w:proofErr w:type="gramEnd"/>
+            <w:r>
+              <w:t>统一</w:t>
             </w:r>
             <w:r>
               <w:rPr>
@@ -3838,7 +3862,11 @@
               <w:t>基于通用</w:t>
             </w:r>
             <w:r>
-              <w:t>的块层</w:t>
+              <w:t>的</w:t>
+            </w:r>
+            <w:proofErr w:type="gramStart"/>
+            <w:r>
+              <w:t>块层</w:t>
             </w:r>
             <w:r>
               <w:rPr>
@@ -3846,6 +3874,7 @@
               </w:rPr>
               <w:t>资源</w:t>
             </w:r>
+            <w:proofErr w:type="gramEnd"/>
             <w:r>
               <w:t>访问接口</w:t>
             </w:r>
@@ -3858,6 +3887,7 @@
             <w:r>
               <w:t>文件和</w:t>
             </w:r>
+            <w:proofErr w:type="gramStart"/>
             <w:r>
               <w:rPr>
                 <w:rFonts w:hint="eastAsia"/>
@@ -3872,7 +3902,14 @@
               <w:rPr>
                 <w:rFonts w:hint="eastAsia"/>
               </w:rPr>
-              <w:t>的映射</w:t>
+              <w:t>的</w:t>
+            </w:r>
+            <w:proofErr w:type="gramEnd"/>
+            <w:r>
+              <w:rPr>
+                <w:rFonts w:hint="eastAsia"/>
+              </w:rPr>
+              <w:t>映射</w:t>
             </w:r>
             <w:r>
               <w:t>存储关系，</w:t>
@@ -3959,12 +3996,14 @@
               <w:pStyle w:val="a0"/>
               <w:ind w:firstLineChars="0" w:firstLine="0"/>
             </w:pPr>
+            <w:proofErr w:type="gramStart"/>
             <w:r>
               <w:rPr>
                 <w:rFonts w:hint="eastAsia"/>
               </w:rPr>
               <w:t>块层</w:t>
             </w:r>
+            <w:proofErr w:type="gramEnd"/>
             <w:r>
               <w:rPr>
                 <w:rFonts w:hint="eastAsia"/>
@@ -4717,12 +4756,14 @@
               </w:rPr>
               <w:t>2^N</w:t>
             </w:r>
+            <w:proofErr w:type="gramStart"/>
             <w:r>
               <w:rPr>
                 <w:rFonts w:hint="eastAsia"/>
               </w:rPr>
               <w:t>倍</w:t>
             </w:r>
+            <w:proofErr w:type="gramEnd"/>
           </w:p>
         </w:tc>
       </w:tr>
@@ -4982,11 +5023,19 @@
         <w:rPr>
           <w:rFonts w:hint="eastAsia"/>
         </w:rPr>
-        <w:t>逻辑块</w:t>
+        <w:t>逻辑</w:t>
+      </w:r>
+      <w:proofErr w:type="gramStart"/>
+      <w:r>
+        <w:rPr>
+          <w:rFonts w:hint="eastAsia"/>
+        </w:rPr>
+        <w:t>块</w:t>
       </w:r>
       <w:r>
         <w:t>资源</w:t>
       </w:r>
+      <w:proofErr w:type="gramEnd"/>
       <w:r>
         <w:rPr>
           <w:rFonts w:hint="eastAsia"/>
@@ -5160,7 +5209,15 @@
         <w:t>这时候</w:t>
       </w:r>
       <w:r>
-        <w:t>需要新的物理块支持新增内容，</w:t>
+        <w:t>需要新的物理</w:t>
+      </w:r>
+      <w:proofErr w:type="gramStart"/>
+      <w:r>
+        <w:t>块支持</w:t>
+      </w:r>
+      <w:proofErr w:type="gramEnd"/>
+      <w:r>
+        <w:t>新增内容，</w:t>
       </w:r>
       <w:r>
         <w:rPr>
@@ -5728,12 +5785,14 @@
               </w:rPr>
               <w:t>2^N</w:t>
             </w:r>
+            <w:proofErr w:type="gramStart"/>
             <w:r>
               <w:rPr>
                 <w:rFonts w:hint="eastAsia"/>
               </w:rPr>
               <w:t>倍</w:t>
             </w:r>
+            <w:proofErr w:type="gramEnd"/>
           </w:p>
         </w:tc>
       </w:tr>
@@ -6184,7 +6243,15 @@
         <w:t>即</w:t>
       </w:r>
       <w:r>
-        <w:t>既可以将多个物理磁盘构成一整个地址连续的逻辑卷，也可以将</w:t>
+        <w:t>既可以将多个物理磁盘构成</w:t>
+      </w:r>
+      <w:proofErr w:type="gramStart"/>
+      <w:r>
+        <w:t>一</w:t>
+      </w:r>
+      <w:proofErr w:type="gramEnd"/>
+      <w:r>
+        <w:t>整个地址连续的逻辑卷，也可以将</w:t>
       </w:r>
       <w:r>
         <w:rPr>
@@ -6512,8 +6579,16 @@
         <w:rPr>
           <w:rFonts w:hint="eastAsia"/>
         </w:rPr>
-        <w:t>逻辑卷管理</w:t>
-      </w:r>
+        <w:t>逻辑</w:t>
+      </w:r>
+      <w:proofErr w:type="gramStart"/>
+      <w:r>
+        <w:rPr>
+          <w:rFonts w:hint="eastAsia"/>
+        </w:rPr>
+        <w:t>卷管理</w:t>
+      </w:r>
+      <w:proofErr w:type="gramEnd"/>
       <w:r>
         <w:rPr>
           <w:rFonts w:hint="eastAsia"/>
@@ -6713,7 +6788,15 @@
         <w:t>没有</w:t>
       </w:r>
       <w:r>
-        <w:t>对坏块处理，可能导致上层在坏块写入时失败。</w:t>
+        <w:t>对坏块处理，可能导致</w:t>
+      </w:r>
+      <w:proofErr w:type="gramStart"/>
+      <w:r>
+        <w:t>上层在</w:t>
+      </w:r>
+      <w:proofErr w:type="gramEnd"/>
+      <w:r>
+        <w:t>坏块写入时失败。</w:t>
       </w:r>
     </w:p>
     <w:p>
@@ -7083,11 +7166,19 @@
         <w:rPr>
           <w:rFonts w:hint="eastAsia"/>
         </w:rPr>
-        <w:t>原擦除计数</w:t>
+        <w:t>原擦除</w:t>
+      </w:r>
+      <w:proofErr w:type="gramStart"/>
+      <w:r>
+        <w:rPr>
+          <w:rFonts w:hint="eastAsia"/>
+        </w:rPr>
+        <w:t>计数</w:t>
       </w:r>
       <w:r>
         <w:t>低</w:t>
       </w:r>
+      <w:proofErr w:type="gramEnd"/>
       <w:r>
         <w:rPr>
           <w:rFonts w:hint="eastAsia"/>
@@ -7140,7 +7231,15 @@
         <w:t>对应</w:t>
       </w:r>
       <w:r>
-        <w:t>的逻辑块指向擦除计数低的物理块</w:t>
+        <w:t>的逻辑块指向擦除</w:t>
+      </w:r>
+      <w:proofErr w:type="gramStart"/>
+      <w:r>
+        <w:t>计数低</w:t>
+      </w:r>
+      <w:proofErr w:type="gramEnd"/>
+      <w:r>
+        <w:t>的物理块</w:t>
       </w:r>
       <w:r>
         <w:rPr>
@@ -7715,6 +7814,7 @@
       <w:r>
         <w:t>小于</w:t>
       </w:r>
+      <w:proofErr w:type="gramStart"/>
       <w:r>
         <w:rPr>
           <w:rFonts w:hint="eastAsia"/>
@@ -7724,6 +7824,7 @@
       <w:r>
         <w:t>块</w:t>
       </w:r>
+      <w:proofErr w:type="gramEnd"/>
       <w:r>
         <w:rPr>
           <w:rFonts w:hint="eastAsia"/>
@@ -8234,7 +8335,11 @@
         <w:t>分三步</w:t>
       </w:r>
       <w:r>
-        <w:t>，先更</w:t>
+        <w:t>，</w:t>
+      </w:r>
+      <w:proofErr w:type="gramStart"/>
+      <w:r>
+        <w:t>先更</w:t>
       </w:r>
       <w:r>
         <w:rPr>
@@ -8242,6 +8347,7 @@
         </w:rPr>
         <w:t>对</w:t>
       </w:r>
+      <w:proofErr w:type="gramEnd"/>
       <w:r>
         <w:t>块的</w:t>
       </w:r>
@@ -8254,6 +8360,7 @@
       <w:r>
         <w:t>number</w:t>
       </w:r>
+      <w:proofErr w:type="gramStart"/>
       <w:r>
         <w:t>自增</w:t>
       </w:r>
@@ -8263,6 +8370,7 @@
         </w:rPr>
         <w:t>并更新</w:t>
       </w:r>
+      <w:proofErr w:type="gramEnd"/>
       <w:r>
         <w:rPr>
           <w:rFonts w:hint="eastAsia"/>
@@ -8287,9 +8395,75 @@
         </w:rPr>
         <w:t>复制</w:t>
       </w:r>
+      <w:proofErr w:type="gramStart"/>
+      <w:r>
+        <w:t>块数据</w:t>
+      </w:r>
+      <w:proofErr w:type="gramEnd"/>
+      <w:r>
+        <w:t>到新块</w:t>
+      </w:r>
+      <w:r>
+        <w:rPr>
+          <w:rFonts w:hint="eastAsia"/>
+        </w:rPr>
+        <w:t>，</w:t>
+      </w:r>
+      <w:r>
+        <w:t>最后</w:t>
+      </w:r>
+      <w:proofErr w:type="gramStart"/>
+      <w:r>
+        <w:rPr>
+          <w:rFonts w:hint="eastAsia"/>
+        </w:rPr>
+        <w:t>擦除</w:t>
+      </w:r>
+      <w:r>
+        <w:t>旧块数据</w:t>
+      </w:r>
+      <w:proofErr w:type="gramEnd"/>
+      <w:r>
+        <w:t>。</w:t>
+      </w:r>
+      <w:r>
+        <w:rPr>
+          <w:rFonts w:hint="eastAsia"/>
+        </w:rPr>
+        <w:t>如果</w:t>
+      </w:r>
+      <w:r>
+        <w:t>在复制</w:t>
+      </w:r>
+      <w:proofErr w:type="gramStart"/>
       <w:r>
         <w:t>块数据到新块</w:t>
       </w:r>
+      <w:proofErr w:type="gramEnd"/>
+      <w:r>
+        <w:t>时发生中断，</w:t>
+      </w:r>
+      <w:r>
+        <w:rPr>
+          <w:rFonts w:hint="eastAsia"/>
+        </w:rPr>
+        <w:t>UBI</w:t>
+      </w:r>
+      <w:r>
+        <w:t>会</w:t>
+      </w:r>
+      <w:r>
+        <w:rPr>
+          <w:rFonts w:hint="eastAsia"/>
+        </w:rPr>
+        <w:t>选择</w:t>
+      </w:r>
+      <w:r>
+        <w:t>version number</w:t>
+      </w:r>
+      <w:r>
+        <w:t>高的块</w:t>
+      </w:r>
       <w:r>
         <w:rPr>
           <w:rFonts w:hint="eastAsia"/>
@@ -8297,7 +8471,108 @@
         <w:t>，</w:t>
       </w:r>
       <w:r>
-        <w:t>最后</w:t>
+        <w:t>然后</w:t>
+      </w:r>
+      <w:r>
+        <w:rPr>
+          <w:rFonts w:hint="eastAsia"/>
+        </w:rPr>
+        <w:t>发现该块</w:t>
+      </w:r>
+      <w:r>
+        <w:t>的</w:t>
+      </w:r>
+      <w:r>
+        <w:rPr>
+          <w:rFonts w:hint="eastAsia"/>
+        </w:rPr>
+        <w:t xml:space="preserve">data </w:t>
+      </w:r>
+      <w:r>
+        <w:t>CRC</w:t>
+      </w:r>
+      <w:r>
+        <w:rPr>
+          <w:rFonts w:hint="eastAsia"/>
+        </w:rPr>
+        <w:t>不合法</w:t>
+      </w:r>
+      <w:r>
+        <w:t>，</w:t>
+      </w:r>
+      <w:r>
+        <w:rPr>
+          <w:rFonts w:hint="eastAsia"/>
+        </w:rPr>
+        <w:t>于是</w:t>
+      </w:r>
+      <w:proofErr w:type="gramStart"/>
+      <w:r>
+        <w:rPr>
+          <w:rFonts w:hint="eastAsia"/>
+        </w:rPr>
+        <w:t>执行</w:t>
+      </w:r>
+      <w:r>
+        <w:t>回滚</w:t>
+      </w:r>
+      <w:r>
+        <w:rPr>
+          <w:rFonts w:hint="eastAsia"/>
+        </w:rPr>
+        <w:t>操作</w:t>
+      </w:r>
+      <w:proofErr w:type="gramEnd"/>
+      <w:r>
+        <w:t>，</w:t>
+      </w:r>
+      <w:r>
+        <w:rPr>
+          <w:rFonts w:hint="eastAsia"/>
+        </w:rPr>
+        <w:t>纠正</w:t>
+      </w:r>
+      <w:r>
+        <w:rPr>
+          <w:rFonts w:hint="eastAsia"/>
+        </w:rPr>
+        <w:t>version number</w:t>
+      </w:r>
+      <w:r>
+        <w:rPr>
+          <w:rFonts w:hint="eastAsia"/>
+        </w:rPr>
+        <w:t>为低</w:t>
+      </w:r>
+      <w:r>
+        <w:t>的</w:t>
+      </w:r>
+      <w:r>
+        <w:rPr>
+          <w:rFonts w:hint="eastAsia"/>
+        </w:rPr>
+        <w:t>号码</w:t>
+      </w:r>
+      <w:r>
+        <w:t>，同时擦除不完整的块，并重新</w:t>
+      </w:r>
+      <w:r>
+        <w:rPr>
+          <w:rFonts w:hint="eastAsia"/>
+        </w:rPr>
+        <w:t>执行</w:t>
+      </w:r>
+      <w:r>
+        <w:t>块拷贝操作</w:t>
+      </w:r>
+      <w:r>
+        <w:rPr>
+          <w:rFonts w:hint="eastAsia"/>
+        </w:rPr>
+        <w:t>；如果</w:t>
+      </w:r>
+      <w:r>
+        <w:t>在</w:t>
       </w:r>
       <w:r>
         <w:rPr>
@@ -8305,149 +8580,19 @@
         </w:rPr>
         <w:t>擦除</w:t>
       </w:r>
-      <w:r>
-        <w:t>旧块数据。</w:t>
-      </w:r>
-      <w:r>
-        <w:rPr>
-          <w:rFonts w:hint="eastAsia"/>
-        </w:rPr>
-        <w:t>如果</w:t>
-      </w:r>
-      <w:r>
-        <w:t>在复制块数据到新块时发生中断，</w:t>
-      </w:r>
-      <w:r>
-        <w:rPr>
-          <w:rFonts w:hint="eastAsia"/>
-        </w:rPr>
-        <w:t>UBI</w:t>
-      </w:r>
-      <w:r>
-        <w:t>会</w:t>
-      </w:r>
-      <w:r>
-        <w:rPr>
-          <w:rFonts w:hint="eastAsia"/>
-        </w:rPr>
-        <w:t>选择</w:t>
-      </w:r>
-      <w:r>
-        <w:t>version number</w:t>
-      </w:r>
-      <w:r>
-        <w:t>高的块</w:t>
-      </w:r>
-      <w:r>
-        <w:rPr>
-          <w:rFonts w:hint="eastAsia"/>
-        </w:rPr>
-        <w:t>，</w:t>
-      </w:r>
-      <w:r>
-        <w:t>然后</w:t>
-      </w:r>
-      <w:r>
-        <w:rPr>
-          <w:rFonts w:hint="eastAsia"/>
-        </w:rPr>
-        <w:t>发现该块</w:t>
-      </w:r>
-      <w:r>
-        <w:t>的</w:t>
-      </w:r>
-      <w:r>
-        <w:rPr>
-          <w:rFonts w:hint="eastAsia"/>
-        </w:rPr>
-        <w:t xml:space="preserve">data </w:t>
-      </w:r>
-      <w:r>
-        <w:t>CRC</w:t>
-      </w:r>
-      <w:r>
-        <w:rPr>
-          <w:rFonts w:hint="eastAsia"/>
-        </w:rPr>
-        <w:t>不合法</w:t>
-      </w:r>
-      <w:r>
-        <w:t>，</w:t>
-      </w:r>
-      <w:r>
-        <w:rPr>
-          <w:rFonts w:hint="eastAsia"/>
-        </w:rPr>
-        <w:t>于是执行</w:t>
-      </w:r>
-      <w:r>
-        <w:t>回滚</w:t>
-      </w:r>
-      <w:r>
-        <w:rPr>
-          <w:rFonts w:hint="eastAsia"/>
-        </w:rPr>
-        <w:t>操作</w:t>
-      </w:r>
-      <w:r>
-        <w:t>，</w:t>
-      </w:r>
-      <w:r>
-        <w:rPr>
-          <w:rFonts w:hint="eastAsia"/>
-        </w:rPr>
-        <w:t>纠正</w:t>
-      </w:r>
-      <w:r>
-        <w:rPr>
-          <w:rFonts w:hint="eastAsia"/>
-        </w:rPr>
-        <w:t>version number</w:t>
-      </w:r>
-      <w:r>
-        <w:rPr>
-          <w:rFonts w:hint="eastAsia"/>
-        </w:rPr>
-        <w:t>为低</w:t>
-      </w:r>
-      <w:r>
-        <w:t>的</w:t>
-      </w:r>
-      <w:r>
-        <w:rPr>
-          <w:rFonts w:hint="eastAsia"/>
-        </w:rPr>
-        <w:t>号码</w:t>
-      </w:r>
-      <w:r>
-        <w:t>，同时擦除不完整的块，并重新</w:t>
-      </w:r>
-      <w:r>
-        <w:rPr>
-          <w:rFonts w:hint="eastAsia"/>
-        </w:rPr>
-        <w:t>执行</w:t>
-      </w:r>
-      <w:r>
-        <w:t>块拷贝操作</w:t>
-      </w:r>
-      <w:r>
-        <w:rPr>
-          <w:rFonts w:hint="eastAsia"/>
-        </w:rPr>
-        <w:t>；如果</w:t>
-      </w:r>
-      <w:r>
-        <w:t>在</w:t>
-      </w:r>
-      <w:r>
-        <w:rPr>
-          <w:rFonts w:hint="eastAsia"/>
-        </w:rPr>
-        <w:t>擦除旧块</w:t>
-      </w:r>
-      <w:r>
-        <w:t>数据时发生中断，</w:t>
+      <w:proofErr w:type="gramStart"/>
+      <w:r>
+        <w:rPr>
+          <w:rFonts w:hint="eastAsia"/>
+        </w:rPr>
+        <w:t>旧块</w:t>
+      </w:r>
+      <w:r>
+        <w:t>数据</w:t>
+      </w:r>
+      <w:proofErr w:type="gramEnd"/>
+      <w:r>
+        <w:t>时发生中断，</w:t>
       </w:r>
       <w:r>
         <w:rPr>
@@ -8631,7 +8776,11 @@
         <w:t>供逻辑块</w:t>
       </w:r>
       <w:r>
-        <w:t>映射、卷</w:t>
+        <w:t>映射、</w:t>
+      </w:r>
+      <w:proofErr w:type="gramStart"/>
+      <w:r>
+        <w:t>卷</w:t>
       </w:r>
       <w:r>
         <w:rPr>
@@ -8639,6 +8788,7 @@
         </w:rPr>
         <w:t>信息</w:t>
       </w:r>
+      <w:proofErr w:type="gramEnd"/>
       <w:r>
         <w:t>使用。</w:t>
       </w:r>
@@ -8887,8 +9037,13 @@
         <w:t>至少</w:t>
       </w:r>
       <w:r>
-        <w:t>需要一个外部块</w:t>
-      </w:r>
+        <w:t>需要一个</w:t>
+      </w:r>
+      <w:proofErr w:type="gramStart"/>
+      <w:r>
+        <w:t>外部块</w:t>
+      </w:r>
+      <w:proofErr w:type="gramEnd"/>
       <w:r>
         <w:rPr>
           <w:rFonts w:hint="eastAsia"/>
@@ -8946,12 +9101,14 @@
       <w:r>
         <w:t>备用</w:t>
       </w:r>
+      <w:proofErr w:type="gramStart"/>
       <w:r>
         <w:rPr>
           <w:rFonts w:hint="eastAsia"/>
         </w:rPr>
         <w:t>块支持</w:t>
       </w:r>
+      <w:proofErr w:type="gramEnd"/>
       <w:r>
         <w:t>磨损</w:t>
       </w:r>
@@ -8962,7 +9119,15 @@
         <w:t>平衡</w:t>
       </w:r>
       <w:r>
-        <w:t>产生的块数据交换操作</w:t>
+        <w:t>产生的</w:t>
+      </w:r>
+      <w:proofErr w:type="gramStart"/>
+      <w:r>
+        <w:t>块数据</w:t>
+      </w:r>
+      <w:proofErr w:type="gramEnd"/>
+      <w:r>
+        <w:t>交换操作</w:t>
       </w:r>
       <w:r>
         <w:rPr>
@@ -9119,6 +9284,7 @@
         </w:rPr>
         <w:t>块</w:t>
       </w:r>
+      <w:proofErr w:type="gramStart"/>
       <w:r>
         <w:t>来</w:t>
       </w:r>
@@ -9126,7 +9292,14 @@
         <w:rPr>
           <w:rFonts w:hint="eastAsia"/>
         </w:rPr>
-        <w:t>作为</w:t>
+        <w:t>作</w:t>
+      </w:r>
+      <w:proofErr w:type="gramEnd"/>
+      <w:r>
+        <w:rPr>
+          <w:rFonts w:hint="eastAsia"/>
+        </w:rPr>
+        <w:t>为</w:t>
       </w:r>
       <w:r>
         <w:t>旧数据存放点。</w:t>
@@ -10259,7 +10432,11 @@
               <w:t>每个</w:t>
             </w:r>
             <w:r>
-              <w:t>物理块</w:t>
+              <w:t>物理</w:t>
+            </w:r>
+            <w:proofErr w:type="gramStart"/>
+            <w:r>
+              <w:t>块</w:t>
             </w:r>
             <w:r>
               <w:rPr>
@@ -10267,6 +10444,7 @@
               </w:rPr>
               <w:t>实际</w:t>
             </w:r>
+            <w:proofErr w:type="gramEnd"/>
             <w:r>
               <w:t>含有的字节数</w:t>
             </w:r>
@@ -10349,8 +10527,16 @@
               <w:rPr>
                 <w:rFonts w:hint="eastAsia"/>
               </w:rPr>
-              <w:t>（擦书计数</w:t>
-            </w:r>
+              <w:t>（</w:t>
+            </w:r>
+            <w:proofErr w:type="gramStart"/>
+            <w:r>
+              <w:rPr>
+                <w:rFonts w:hint="eastAsia"/>
+              </w:rPr>
+              <w:t>擦书计数</w:t>
+            </w:r>
+            <w:proofErr w:type="gramEnd"/>
             <w:r>
               <w:t>和</w:t>
             </w:r>
@@ -10441,12 +10627,14 @@
             <w:r>
               <w:t>是</w:t>
             </w:r>
+            <w:proofErr w:type="gramStart"/>
             <w:r>
               <w:rPr>
                 <w:rFonts w:hint="eastAsia"/>
               </w:rPr>
               <w:t>页大小</w:t>
             </w:r>
+            <w:proofErr w:type="gramEnd"/>
             <w:r>
               <w:rPr>
                 <w:vertAlign w:val="superscript"/>
@@ -10507,54 +10695,154 @@
     </w:tbl>
     <w:p>
       <w:pPr>
-        <w:ind w:left="360"/>
-      </w:pPr>
-      <w:r>
-        <w:t>F</w:t>
-      </w:r>
-      <w:r>
-        <w:rPr>
-          <w:rFonts w:hint="eastAsia"/>
-        </w:rPr>
-        <w:t>ast</w:t>
-      </w:r>
-      <w:r>
-        <w:t xml:space="preserve"> map</w:t>
-      </w:r>
-      <w:r>
+        <w:pStyle w:val="3"/>
+      </w:pPr>
+      <w:r>
+        <w:rPr>
+          <w:rFonts w:hint="eastAsia"/>
+        </w:rPr>
+        <w:t>UBI</w:t>
+      </w:r>
+      <w:r>
+        <w:t xml:space="preserve"> attach</w:t>
+      </w:r>
+      <w:r>
+        <w:rPr>
+          <w:rFonts w:hint="eastAsia"/>
+        </w:rPr>
         <w:t>：</w:t>
+      </w:r>
+      <w:r>
+        <w:rPr>
+          <w:vertAlign w:val="superscript"/>
+        </w:rPr>
+        <w:fldChar w:fldCharType="begin"/>
+      </w:r>
+      <w:r>
+        <w:rPr>
+          <w:vertAlign w:val="superscript"/>
+        </w:rPr>
+        <w:instrText xml:space="preserve"> </w:instrText>
+      </w:r>
+      <w:r>
+        <w:rPr>
+          <w:rFonts w:hint="eastAsia"/>
+          <w:vertAlign w:val="superscript"/>
+        </w:rPr>
+        <w:instrText>REF _Ref9516192 \r \h</w:instrText>
+      </w:r>
+      <w:r>
+        <w:rPr>
+          <w:vertAlign w:val="superscript"/>
+        </w:rPr>
+        <w:instrText xml:space="preserve"> </w:instrText>
+      </w:r>
+      <w:r>
+        <w:rPr>
+          <w:vertAlign w:val="superscript"/>
+        </w:rPr>
+        <w:instrText xml:space="preserve"> \* MERGEFORMAT </w:instrText>
+      </w:r>
+      <w:r>
+        <w:rPr>
+          <w:vertAlign w:val="superscript"/>
+        </w:rPr>
+      </w:r>
+      <w:r>
+        <w:rPr>
+          <w:vertAlign w:val="superscript"/>
+        </w:rPr>
+        <w:fldChar w:fldCharType="separate"/>
+      </w:r>
+      <w:r>
+        <w:rPr>
+          <w:vertAlign w:val="superscript"/>
+        </w:rPr>
+        <w:t>[19</w:t>
+      </w:r>
+      <w:proofErr w:type="gramStart"/>
+      <w:r>
+        <w:rPr>
+          <w:vertAlign w:val="superscript"/>
+        </w:rPr>
+        <w:t>]</w:t>
+      </w:r>
+      <w:proofErr w:type="gramEnd"/>
+      <w:r>
+        <w:rPr>
+          <w:vertAlign w:val="superscript"/>
+        </w:rPr>
+        <w:fldChar w:fldCharType="end"/>
+      </w:r>
+      <w:r>
+        <w:rPr>
+          <w:vertAlign w:val="superscript"/>
+        </w:rPr>
+        <w:fldChar w:fldCharType="begin"/>
+      </w:r>
+      <w:r>
+        <w:rPr>
+          <w:vertAlign w:val="superscript"/>
+        </w:rPr>
+        <w:instrText xml:space="preserve"> REF _Ref9516199 \r \h </w:instrText>
+      </w:r>
+      <w:r>
+        <w:rPr>
+          <w:vertAlign w:val="superscript"/>
+        </w:rPr>
+        <w:instrText xml:space="preserve"> \* MERGEFORMAT </w:instrText>
+      </w:r>
+      <w:r>
+        <w:rPr>
+          <w:vertAlign w:val="superscript"/>
+        </w:rPr>
+      </w:r>
+      <w:r>
+        <w:rPr>
+          <w:vertAlign w:val="superscript"/>
+        </w:rPr>
+        <w:fldChar w:fldCharType="separate"/>
+      </w:r>
+      <w:r>
+        <w:rPr>
+          <w:vertAlign w:val="superscript"/>
+        </w:rPr>
+        <w:t>[20]</w:t>
+      </w:r>
+      <w:r>
+        <w:rPr>
+          <w:vertAlign w:val="superscript"/>
+        </w:rPr>
+        <w:fldChar w:fldCharType="end"/>
       </w:r>
     </w:p>
     <w:p>
       <w:pPr>
-        <w:pStyle w:val="3"/>
-      </w:pPr>
-      <w:r>
-        <w:rPr>
-          <w:rFonts w:hint="eastAsia"/>
-        </w:rPr>
-        <w:t>使用</w:t>
-      </w:r>
-      <w:r>
-        <w:t>磁盘模拟</w:t>
+        <w:ind w:left="360"/>
+      </w:pPr>
+      <w:r>
+        <w:rPr>
+          <w:rFonts w:hint="eastAsia"/>
+        </w:rPr>
+        <w:t>基于给定</w:t>
+      </w:r>
+      <w:r>
+        <w:t>的</w:t>
       </w:r>
       <w:r>
         <w:t>MTD</w:t>
       </w:r>
       <w:r>
-        <w:t>设备，并</w:t>
-      </w:r>
-      <w:r>
-        <w:rPr>
-          <w:rFonts w:hint="eastAsia"/>
-        </w:rPr>
-        <w:t>基于</w:t>
-      </w:r>
-      <w:r>
-        <w:t>MTD</w:t>
-      </w:r>
-      <w:r>
-        <w:t>设备创建</w:t>
+        <w:t>分区，</w:t>
+      </w:r>
+      <w:r>
+        <w:rPr>
+          <w:rFonts w:hint="eastAsia"/>
+        </w:rPr>
+        <w:t>创建</w:t>
+      </w:r>
+      <w:r>
+        <w:t>并初始化</w:t>
       </w:r>
       <w:r>
         <w:rPr>
@@ -10563,11 +10851,2831 @@
         <w:t>UBI</w:t>
       </w:r>
       <w:r>
-        <w:t>设备：</w:t>
-      </w:r>
+        <w:t>设备</w:t>
+      </w:r>
+      <w:r>
+        <w:rPr>
+          <w:rFonts w:hint="eastAsia"/>
+        </w:rPr>
+        <w:t>，</w:t>
+      </w:r>
+      <w:r>
+        <w:t>对应函数</w:t>
+      </w:r>
+      <w:r>
+        <w:t>drivers/mtd/ubi</w:t>
+      </w:r>
+      <w:r>
+        <w:rPr>
+          <w:rFonts w:hint="eastAsia"/>
+        </w:rPr>
+        <w:t>/</w:t>
+      </w:r>
+      <w:r>
+        <w:t>attach.c</w:t>
+      </w:r>
+      <w:r>
+        <w:t>:</w:t>
+      </w:r>
+      <w:r>
+        <w:t>ubi_attach</w:t>
+      </w:r>
+      <w:r>
+        <w:rPr>
+          <w:rFonts w:hint="eastAsia"/>
+        </w:rPr>
+        <w:t>。</w:t>
+      </w:r>
+      <w:r>
+        <w:t>完善</w:t>
+      </w:r>
+      <w:r>
+        <w:t>struct ubi_device *ubi</w:t>
+      </w:r>
+      <w:r>
+        <w:rPr>
+          <w:rFonts w:hint="eastAsia"/>
+        </w:rPr>
+        <w:t>中的</w:t>
+      </w:r>
+      <w:r>
+        <w:t>数据</w:t>
+      </w:r>
+      <w:r>
+        <w:rPr>
+          <w:rFonts w:hint="eastAsia"/>
+        </w:rPr>
+        <w:t>项，</w:t>
+      </w:r>
+      <w:r>
+        <w:t>struct ubi_device</w:t>
+      </w:r>
+      <w:r>
+        <w:rPr>
+          <w:rFonts w:hint="eastAsia"/>
+        </w:rPr>
+        <w:t>的实例</w:t>
+      </w:r>
+      <w:r>
+        <w:rPr>
+          <w:rFonts w:hint="eastAsia"/>
+        </w:rPr>
+        <w:t>用于</w:t>
+      </w:r>
+      <w:r>
+        <w:rPr>
+          <w:rFonts w:hint="eastAsia"/>
+        </w:rPr>
+        <w:t>描述一个</w:t>
+      </w:r>
+      <w:r>
+        <w:t>UBI</w:t>
+      </w:r>
+      <w:r>
+        <w:t>设备，</w:t>
+      </w:r>
+      <w:r>
+        <w:rPr>
+          <w:rFonts w:hint="eastAsia"/>
+        </w:rPr>
+        <w:t>（部分）主要</w:t>
+      </w:r>
+      <w:r>
+        <w:t>数据</w:t>
+      </w:r>
+      <w:r>
+        <w:rPr>
+          <w:rFonts w:hint="eastAsia"/>
+        </w:rPr>
+        <w:t>成员</w:t>
+      </w:r>
+      <w:r>
+        <w:t>如下所示：</w:t>
+      </w:r>
+    </w:p>
+    <w:tbl>
+      <w:tblPr>
+        <w:tblStyle w:val="a4"/>
+        <w:tblW w:w="0" w:type="auto"/>
+        <w:jc w:val="center"/>
+        <w:tblLook w:val="04A0" w:firstRow="1" w:lastRow="0" w:firstColumn="1" w:lastColumn="0" w:noHBand="0" w:noVBand="1"/>
+      </w:tblPr>
+      <w:tblGrid>
+        <w:gridCol w:w="7943"/>
+      </w:tblGrid>
+      <w:tr>
+        <w:trPr>
+          <w:jc w:val="center"/>
+        </w:trPr>
+        <w:tc>
+          <w:tcPr>
+            <w:tcW w:w="7943" w:type="dxa"/>
+          </w:tcPr>
+          <w:p>
+            <w:r>
+              <w:t>struct ubi_device {</w:t>
+            </w:r>
+          </w:p>
+          <w:p>
+            <w:r>
+              <w:tab/>
+              <w:t>int ubi_num;                          // UBI</w:t>
+            </w:r>
+            <w:r>
+              <w:rPr>
+                <w:rFonts w:hint="eastAsia"/>
+              </w:rPr>
+              <w:t>设备</w:t>
+            </w:r>
+            <w:r>
+              <w:t>号</w:t>
+            </w:r>
+          </w:p>
+          <w:p>
+            <w:r>
+              <w:tab/>
+              <w:t>char ubi_name[sizeof(UBI_NAME_STR)+5];  // UBI</w:t>
+            </w:r>
+            <w:r>
+              <w:rPr>
+                <w:rFonts w:hint="eastAsia"/>
+              </w:rPr>
+              <w:t>设备名称</w:t>
+            </w:r>
+          </w:p>
+          <w:p>
+            <w:r>
+              <w:tab/>
+              <w:t>int vol_count;                         // UBI</w:t>
+            </w:r>
+            <w:r>
+              <w:t>设备中的卷数量</w:t>
+            </w:r>
+          </w:p>
+          <w:p>
+            <w:r>
+              <w:tab/>
+              <w:t xml:space="preserve">struct ubi_volume *volumes[UBI_MAX_VOLUMES+UBI_INT_VOL_COUNT]; // </w:t>
+            </w:r>
+            <w:r>
+              <w:rPr>
+                <w:rFonts w:hint="eastAsia"/>
+              </w:rPr>
+              <w:t>数组</w:t>
+            </w:r>
+            <w:r>
+              <w:t>-UBI</w:t>
+            </w:r>
+            <w:r>
+              <w:rPr>
+                <w:rFonts w:hint="eastAsia"/>
+              </w:rPr>
+              <w:t>设备包含</w:t>
+            </w:r>
+            <w:r>
+              <w:t>的</w:t>
+            </w:r>
+            <w:r>
+              <w:rPr>
+                <w:rFonts w:hint="eastAsia"/>
+              </w:rPr>
+              <w:t>所有</w:t>
+            </w:r>
+            <w:r>
+              <w:t>卷</w:t>
+            </w:r>
+            <w:r>
+              <w:t xml:space="preserve"> </w:t>
+            </w:r>
+          </w:p>
+          <w:p>
+            <w:r>
+              <w:tab/>
+              <w:t xml:space="preserve">int image_seq;       // </w:t>
+            </w:r>
+            <w:r>
+              <w:rPr>
+                <w:rFonts w:hint="eastAsia"/>
+              </w:rPr>
+              <w:t>同一</w:t>
+            </w:r>
+            <w:r>
+              <w:t>UBI</w:t>
+            </w:r>
+            <w:r>
+              <w:rPr>
+                <w:rFonts w:hint="eastAsia"/>
+              </w:rPr>
+              <w:t>设备里</w:t>
+            </w:r>
+            <w:r>
+              <w:rPr>
+                <w:rFonts w:hint="eastAsia"/>
+              </w:rPr>
+              <w:t>所有</w:t>
+            </w:r>
+            <w:r>
+              <w:rPr>
+                <w:rFonts w:hint="eastAsia"/>
+              </w:rPr>
+              <w:t xml:space="preserve">PEB </w:t>
+            </w:r>
+            <w:r>
+              <w:t>ec</w:t>
+            </w:r>
+            <w:r>
+              <w:t xml:space="preserve"> Header</w:t>
+            </w:r>
+            <w:r>
+              <w:rPr>
+                <w:rFonts w:hint="eastAsia"/>
+              </w:rPr>
+              <w:t>中的</w:t>
+            </w:r>
+            <w:r>
+              <w:rPr>
+                <w:rFonts w:hint="eastAsia"/>
+              </w:rPr>
+              <w:t>image_</w:t>
+            </w:r>
+            <w:r>
+              <w:t>seq</w:t>
+            </w:r>
+            <w:r>
+              <w:rPr>
+                <w:rFonts w:hint="eastAsia"/>
+              </w:rPr>
+              <w:t>相同</w:t>
+            </w:r>
+            <w:r>
+              <w:t>，</w:t>
+            </w:r>
+            <w:proofErr w:type="gramStart"/>
+            <w:r>
+              <w:rPr>
+                <w:rFonts w:hint="eastAsia"/>
+              </w:rPr>
+              <w:t>除非</w:t>
+            </w:r>
+            <w:r>
+              <w:t>为</w:t>
+            </w:r>
+            <w:proofErr w:type="gramEnd"/>
+            <w:r>
+              <w:rPr>
+                <w:rFonts w:hint="eastAsia"/>
+              </w:rPr>
+              <w:t>0</w:t>
+            </w:r>
+          </w:p>
+          <w:p>
+            <w:r>
+              <w:tab/>
+              <w:t xml:space="preserve">int rsvd_pebs;       // </w:t>
+            </w:r>
+            <w:r>
+              <w:rPr>
+                <w:rFonts w:hint="eastAsia"/>
+              </w:rPr>
+              <w:t>保留</w:t>
+            </w:r>
+            <w:r>
+              <w:t>的</w:t>
+            </w:r>
+            <w:r>
+              <w:t>PEB</w:t>
+            </w:r>
+            <w:r>
+              <w:t>数量</w:t>
+            </w:r>
+            <w:r>
+              <w:rPr>
+                <w:rFonts w:hint="eastAsia"/>
+              </w:rPr>
+              <w:t>，</w:t>
+            </w:r>
+            <w:r>
+              <w:t>UBI</w:t>
+            </w:r>
+            <w:r>
+              <w:rPr>
+                <w:rFonts w:hint="eastAsia"/>
+              </w:rPr>
+              <w:t>保留</w:t>
+            </w:r>
+            <w:r>
+              <w:t>，不提供</w:t>
+            </w:r>
+            <w:r>
+              <w:rPr>
+                <w:rFonts w:hint="eastAsia"/>
+              </w:rPr>
+              <w:t>给</w:t>
+            </w:r>
+            <w:r>
+              <w:t>上层应用</w:t>
+            </w:r>
+          </w:p>
+          <w:p>
+            <w:r>
+              <w:tab/>
+              <w:t xml:space="preserve">int avail_pebs;       // </w:t>
+            </w:r>
+            <w:r>
+              <w:rPr>
+                <w:rFonts w:hint="eastAsia"/>
+              </w:rPr>
+              <w:t>可用</w:t>
+            </w:r>
+            <w:r>
+              <w:t>的</w:t>
+            </w:r>
+            <w:r>
+              <w:t>PEB</w:t>
+            </w:r>
+            <w:r>
+              <w:t>数量</w:t>
+            </w:r>
+          </w:p>
+          <w:p>
+            <w:r>
+              <w:tab/>
+              <w:t xml:space="preserve">int beb_rsvd_pebs;   // </w:t>
+            </w:r>
+            <w:r>
+              <w:rPr>
+                <w:rFonts w:hint="eastAsia"/>
+              </w:rPr>
+              <w:t>为坏块</w:t>
+            </w:r>
+            <w:r>
+              <w:t>处理</w:t>
+            </w:r>
+            <w:r>
+              <w:rPr>
+                <w:rFonts w:hint="eastAsia"/>
+              </w:rPr>
+              <w:t>保留</w:t>
+            </w:r>
+            <w:r>
+              <w:t>的</w:t>
+            </w:r>
+            <w:r>
+              <w:t>PEB</w:t>
+            </w:r>
+            <w:r>
+              <w:t>数量</w:t>
+            </w:r>
+            <w:r>
+              <w:rPr>
+                <w:rFonts w:hint="eastAsia"/>
+              </w:rPr>
+              <w:t xml:space="preserve"> </w:t>
+            </w:r>
+          </w:p>
+          <w:p>
+            <w:r>
+              <w:tab/>
+              <w:t xml:space="preserve">int bad_peb_limit;   // </w:t>
+            </w:r>
+            <w:r>
+              <w:rPr>
+                <w:rFonts w:hint="eastAsia"/>
+              </w:rPr>
+              <w:t>允许</w:t>
+            </w:r>
+            <w:r>
+              <w:t>的最大</w:t>
+            </w:r>
+            <w:r>
+              <w:rPr>
+                <w:rFonts w:hint="eastAsia"/>
+              </w:rPr>
+              <w:t>损</w:t>
+            </w:r>
+            <w:r>
+              <w:t>坏块数量</w:t>
+            </w:r>
+            <w:r>
+              <w:t xml:space="preserve"> </w:t>
+            </w:r>
+          </w:p>
+          <w:p>
+            <w:r>
+              <w:tab/>
+              <w:t xml:space="preserve">int vtbl_size;        // </w:t>
+            </w:r>
+            <w:proofErr w:type="gramStart"/>
+            <w:r>
+              <w:rPr>
+                <w:rFonts w:hint="eastAsia"/>
+              </w:rPr>
+              <w:t>卷</w:t>
+            </w:r>
+            <w:r>
+              <w:t>表大小</w:t>
+            </w:r>
+            <w:proofErr w:type="gramEnd"/>
+          </w:p>
+          <w:p>
+            <w:r>
+              <w:tab/>
+              <w:t xml:space="preserve">struct ubi_vtbl_record *vtbl;  // </w:t>
+            </w:r>
+            <w:proofErr w:type="gramStart"/>
+            <w:r>
+              <w:rPr>
+                <w:rFonts w:hint="eastAsia"/>
+              </w:rPr>
+              <w:t>卷表</w:t>
+            </w:r>
+            <w:proofErr w:type="gramEnd"/>
+            <w:r>
+              <w:rPr>
+                <w:rFonts w:hint="eastAsia"/>
+              </w:rPr>
+              <w:t>(</w:t>
+            </w:r>
+            <w:r>
+              <w:t>i</w:t>
+            </w:r>
+            <w:r>
+              <w:rPr>
+                <w:rFonts w:hint="eastAsia"/>
+              </w:rPr>
+              <w:t>n-RAM)</w:t>
+            </w:r>
+            <w:r>
+              <w:rPr>
+                <w:rFonts w:hint="eastAsia"/>
+              </w:rPr>
+              <w:t>，</w:t>
+            </w:r>
+            <w:r>
+              <w:t>扫描结束后调用</w:t>
+            </w:r>
+            <w:r>
+              <w:rPr>
+                <w:rFonts w:hint="eastAsia"/>
+              </w:rPr>
+              <w:t>函数</w:t>
+            </w:r>
+            <w:r>
+              <w:t>ubi_read_volume_table</w:t>
+            </w:r>
+            <w:r>
+              <w:t>完善</w:t>
+            </w:r>
+          </w:p>
+          <w:p>
+            <w:r>
+              <w:tab/>
+              <w:t xml:space="preserve">int max_ec;                // </w:t>
+            </w:r>
+            <w:r>
+              <w:rPr>
+                <w:rFonts w:hint="eastAsia"/>
+              </w:rPr>
+              <w:t>最大</w:t>
+            </w:r>
+            <w:r>
+              <w:t>的</w:t>
+            </w:r>
+            <w:r>
+              <w:rPr>
+                <w:rFonts w:hint="eastAsia"/>
+              </w:rPr>
+              <w:t>erase counter</w:t>
+            </w:r>
+            <w:r>
+              <w:rPr>
+                <w:rFonts w:hint="eastAsia"/>
+              </w:rPr>
+              <w:t>（擦除计数）</w:t>
+            </w:r>
+          </w:p>
+          <w:p>
+            <w:r>
+              <w:tab/>
+              <w:t>/* Note, mean_ec is not updated run-time - should be fixed */</w:t>
+            </w:r>
+          </w:p>
+          <w:p>
+            <w:r>
+              <w:tab/>
+              <w:t xml:space="preserve">int mean_ec;               </w:t>
+            </w:r>
+            <w:r>
+              <w:rPr>
+                <w:rFonts w:hint="eastAsia"/>
+              </w:rPr>
+              <w:t>//</w:t>
+            </w:r>
+            <w:r>
+              <w:t xml:space="preserve"> </w:t>
+            </w:r>
+            <w:r>
+              <w:rPr>
+                <w:rFonts w:hint="eastAsia"/>
+              </w:rPr>
+              <w:t>平均</w:t>
+            </w:r>
+            <w:r>
+              <w:rPr>
+                <w:rFonts w:hint="eastAsia"/>
+              </w:rPr>
+              <w:t>erase counter</w:t>
+            </w:r>
+          </w:p>
+          <w:p/>
+          <w:p>
+            <w:r>
+              <w:tab/>
+              <w:t>/* Fastmap stuff */</w:t>
+            </w:r>
+          </w:p>
+          <w:p>
+            <w:r>
+              <w:tab/>
+              <w:t xml:space="preserve">int fm_disabled;             </w:t>
+            </w:r>
+            <w:r>
+              <w:rPr>
+                <w:rFonts w:hint="eastAsia"/>
+              </w:rPr>
+              <w:t xml:space="preserve">// </w:t>
+            </w:r>
+            <w:r>
+              <w:rPr>
+                <w:rFonts w:hint="eastAsia"/>
+              </w:rPr>
+              <w:t>是否禁用</w:t>
+            </w:r>
+            <w:r>
+              <w:rPr>
+                <w:rFonts w:hint="eastAsia"/>
+              </w:rPr>
+              <w:t>fastmap</w:t>
+            </w:r>
+            <w:r>
+              <w:rPr>
+                <w:rFonts w:hint="eastAsia"/>
+              </w:rPr>
+              <w:t>扫描</w:t>
+            </w:r>
+            <w:r>
+              <w:t>方法</w:t>
+            </w:r>
+          </w:p>
+          <w:p>
+            <w:r>
+              <w:lastRenderedPageBreak/>
+              <w:tab/>
+              <w:t xml:space="preserve">struct ubi_fastmap_layout *fm; // </w:t>
+            </w:r>
+            <w:r>
+              <w:rPr>
+                <w:rFonts w:hint="eastAsia"/>
+              </w:rPr>
+              <w:t>描述</w:t>
+            </w:r>
+            <w:r>
+              <w:rPr>
+                <w:rFonts w:hint="eastAsia"/>
+              </w:rPr>
+              <w:t>fastmap</w:t>
+            </w:r>
+            <w:r>
+              <w:rPr>
+                <w:rFonts w:hint="eastAsia"/>
+              </w:rPr>
+              <w:t>的</w:t>
+            </w:r>
+            <w:r>
+              <w:t>布局信息</w:t>
+            </w:r>
+            <w:r>
+              <w:rPr>
+                <w:rFonts w:hint="eastAsia"/>
+              </w:rPr>
+              <w:t>(</w:t>
+            </w:r>
+            <w:r>
+              <w:t>in-RAM</w:t>
+            </w:r>
+            <w:r>
+              <w:rPr>
+                <w:rFonts w:hint="eastAsia"/>
+              </w:rPr>
+              <w:t>)</w:t>
+            </w:r>
+          </w:p>
+          <w:p>
+            <w:r>
+              <w:tab/>
+              <w:t>struct ubi_fm_pool fm_pool;   // fastmap</w:t>
+            </w:r>
+            <w:r>
+              <w:rPr>
+                <w:rFonts w:hint="eastAsia"/>
+              </w:rPr>
+              <w:t>中的</w:t>
+            </w:r>
+            <w:r>
+              <w:rPr>
+                <w:rFonts w:hint="eastAsia"/>
+              </w:rPr>
+              <w:t>pool</w:t>
+            </w:r>
+            <w:r>
+              <w:rPr>
+                <w:rFonts w:hint="eastAsia"/>
+              </w:rPr>
+              <w:t>部分</w:t>
+            </w:r>
+            <w:r>
+              <w:rPr>
+                <w:rFonts w:hint="eastAsia"/>
+              </w:rPr>
+              <w:t>(</w:t>
+            </w:r>
+            <w:r>
+              <w:t>in-RAM</w:t>
+            </w:r>
+            <w:r>
+              <w:rPr>
+                <w:rFonts w:hint="eastAsia"/>
+              </w:rPr>
+              <w:t>)</w:t>
+            </w:r>
+          </w:p>
+          <w:p>
+            <w:r>
+              <w:tab/>
+              <w:t xml:space="preserve">struct ubi_fm_pool fm_wl_pool;// </w:t>
+            </w:r>
+            <w:r>
+              <w:rPr>
+                <w:rFonts w:hint="eastAsia"/>
+              </w:rPr>
+              <w:t>fastmap</w:t>
+            </w:r>
+            <w:r>
+              <w:rPr>
+                <w:rFonts w:hint="eastAsia"/>
+              </w:rPr>
+              <w:t>中</w:t>
+            </w:r>
+            <w:r>
+              <w:t>用作</w:t>
+            </w:r>
+            <w:r>
+              <w:t>WL</w:t>
+            </w:r>
+            <w:r>
+              <w:t>的</w:t>
+            </w:r>
+            <w:r>
+              <w:rPr>
+                <w:rFonts w:hint="eastAsia"/>
+              </w:rPr>
+              <w:t>pool(</w:t>
+            </w:r>
+            <w:r>
+              <w:t>in-RAM</w:t>
+            </w:r>
+            <w:r>
+              <w:rPr>
+                <w:rFonts w:hint="eastAsia"/>
+              </w:rPr>
+              <w:t>)</w:t>
+            </w:r>
+          </w:p>
+          <w:p>
+            <w:r>
+              <w:tab/>
+              <w:t xml:space="preserve">void *fm_buf;               // </w:t>
+            </w:r>
+            <w:r>
+              <w:rPr>
+                <w:rFonts w:hint="eastAsia"/>
+              </w:rPr>
+              <w:t>存放整个</w:t>
+            </w:r>
+            <w:r>
+              <w:rPr>
+                <w:rFonts w:hint="eastAsia"/>
+              </w:rPr>
+              <w:t>fastmap</w:t>
+            </w:r>
+            <w:r>
+              <w:rPr>
+                <w:rFonts w:hint="eastAsia"/>
+              </w:rPr>
+              <w:t>的</w:t>
+            </w:r>
+            <w:r>
+              <w:rPr>
+                <w:rFonts w:hint="eastAsia"/>
+              </w:rPr>
+              <w:t>raw data</w:t>
+            </w:r>
+          </w:p>
+          <w:p>
+            <w:r>
+              <w:tab/>
+              <w:t>size_t fm_size;               // fastmap</w:t>
+            </w:r>
+            <w:r>
+              <w:rPr>
+                <w:rFonts w:hint="eastAsia"/>
+              </w:rPr>
+              <w:t>的大小</w:t>
+            </w:r>
+            <w:r>
+              <w:rPr>
+                <w:rFonts w:hint="eastAsia"/>
+              </w:rPr>
+              <w:t>(</w:t>
+            </w:r>
+            <w:r>
+              <w:t>Byte</w:t>
+            </w:r>
+            <w:r>
+              <w:rPr>
+                <w:rFonts w:hint="eastAsia"/>
+              </w:rPr>
+              <w:t>)</w:t>
+            </w:r>
+          </w:p>
+          <w:p>
+            <w:r>
+              <w:tab/>
+              <w:t xml:space="preserve">int fast_attach;         </w:t>
+            </w:r>
+            <w:r>
+              <w:rPr>
+                <w:rFonts w:hint="eastAsia"/>
+              </w:rPr>
+              <w:t xml:space="preserve">// </w:t>
+            </w:r>
+            <w:r>
+              <w:rPr>
+                <w:rFonts w:hint="eastAsia"/>
+              </w:rPr>
+              <w:t>非</w:t>
+            </w:r>
+            <w:r>
+              <w:rPr>
+                <w:rFonts w:hint="eastAsia"/>
+              </w:rPr>
+              <w:t>0</w:t>
+            </w:r>
+            <w:r>
+              <w:rPr>
+                <w:rFonts w:hint="eastAsia"/>
+              </w:rPr>
+              <w:t>表示</w:t>
+            </w:r>
+            <w:r>
+              <w:t>UBI attach</w:t>
+            </w:r>
+            <w:r>
+              <w:t>是通过</w:t>
+            </w:r>
+            <w:r>
+              <w:rPr>
+                <w:rFonts w:hint="eastAsia"/>
+              </w:rPr>
+              <w:t>fastma</w:t>
+            </w:r>
+            <w:r>
+              <w:t>p</w:t>
+            </w:r>
+            <w:r>
+              <w:t>方式</w:t>
+            </w:r>
+            <w:r>
+              <w:rPr>
+                <w:rFonts w:hint="eastAsia"/>
+              </w:rPr>
+              <w:t>扫描的</w:t>
+            </w:r>
+          </w:p>
+          <w:p/>
+          <w:p>
+            <w:r>
+              <w:tab/>
+              <w:t>/* Wear-leveling sub-system's stuff */</w:t>
+            </w:r>
+          </w:p>
+          <w:p>
+            <w:r>
+              <w:tab/>
+              <w:t xml:space="preserve">struct rb_root used;         // </w:t>
+            </w:r>
+            <w:r>
+              <w:rPr>
+                <w:rFonts w:hint="eastAsia"/>
+              </w:rPr>
+              <w:t>红黑树</w:t>
+            </w:r>
+            <w:r>
+              <w:t>-</w:t>
+            </w:r>
+            <w:r>
+              <w:rPr>
+                <w:rFonts w:hint="eastAsia"/>
+              </w:rPr>
+              <w:t>使用</w:t>
+            </w:r>
+            <w:r>
+              <w:t>的</w:t>
+            </w:r>
+            <w:r>
+              <w:t>PEB</w:t>
+            </w:r>
+            <w:r>
+              <w:rPr>
+                <w:rFonts w:hint="eastAsia"/>
+              </w:rPr>
+              <w:t>，</w:t>
+            </w:r>
+            <w:r>
+              <w:t>包含</w:t>
+            </w:r>
+            <w:r>
+              <w:rPr>
+                <w:rFonts w:hint="eastAsia"/>
+              </w:rPr>
+              <w:t>没有出现</w:t>
+            </w:r>
+            <w:r>
+              <w:t>在</w:t>
+            </w:r>
+            <w:r>
+              <w:rPr>
+                <w:rFonts w:hint="eastAsia"/>
+              </w:rPr>
+              <w:t>ai</w:t>
+            </w:r>
+            <w:r>
+              <w:rPr>
+                <w:rFonts w:hint="eastAsia"/>
+              </w:rPr>
+              <w:t>四个</w:t>
+            </w:r>
+            <w:r>
+              <w:rPr>
+                <w:rFonts w:hint="eastAsia"/>
+              </w:rPr>
+              <w:t>list</w:t>
+            </w:r>
+            <w:r>
+              <w:rPr>
+                <w:rFonts w:hint="eastAsia"/>
+              </w:rPr>
+              <w:t>（</w:t>
+            </w:r>
+            <w:r>
+              <w:rPr>
+                <w:rFonts w:hint="eastAsia"/>
+              </w:rPr>
+              <w:t>erase</w:t>
+            </w:r>
+            <w:r>
+              <w:rPr>
+                <w:rFonts w:hint="eastAsia"/>
+              </w:rPr>
+              <w:t>、</w:t>
+            </w:r>
+            <w:r>
+              <w:t>corr</w:t>
+            </w:r>
+            <w:r>
+              <w:rPr>
+                <w:rFonts w:hint="eastAsia"/>
+              </w:rPr>
+              <w:t>、</w:t>
+            </w:r>
+            <w:r>
+              <w:rPr>
+                <w:rFonts w:hint="eastAsia"/>
+              </w:rPr>
+              <w:t>free</w:t>
+            </w:r>
+            <w:r>
+              <w:rPr>
+                <w:rFonts w:hint="eastAsia"/>
+              </w:rPr>
+              <w:t>、</w:t>
+            </w:r>
+            <w:r>
+              <w:rPr>
+                <w:rFonts w:hint="eastAsia"/>
+              </w:rPr>
+              <w:t>alien</w:t>
+            </w:r>
+            <w:r>
+              <w:rPr>
+                <w:rFonts w:hint="eastAsia"/>
+              </w:rPr>
+              <w:t>）中的</w:t>
+            </w:r>
+            <w:r>
+              <w:t>非</w:t>
+            </w:r>
+            <w:r>
+              <w:rPr>
+                <w:rFonts w:hint="eastAsia"/>
+              </w:rPr>
+              <w:t>擦洗</w:t>
+            </w:r>
+            <w:r>
+              <w:t>PEB</w:t>
+            </w:r>
+          </w:p>
+          <w:p>
+            <w:r>
+              <w:tab/>
+              <w:t xml:space="preserve">struct rb_root erroneous;    // </w:t>
+            </w:r>
+            <w:r>
+              <w:rPr>
+                <w:rFonts w:hint="eastAsia"/>
+              </w:rPr>
+              <w:t>红黑树</w:t>
+            </w:r>
+            <w:r>
+              <w:rPr>
+                <w:rFonts w:hint="eastAsia"/>
+              </w:rPr>
+              <w:t>-</w:t>
+            </w:r>
+            <w:r>
+              <w:rPr>
+                <w:rFonts w:hint="eastAsia"/>
+              </w:rPr>
+              <w:t>坏掉的</w:t>
+            </w:r>
+            <w:r>
+              <w:t>PEB</w:t>
+            </w:r>
+          </w:p>
+          <w:p>
+            <w:r>
+              <w:tab/>
+              <w:t xml:space="preserve">struct rb_root free;         // </w:t>
+            </w:r>
+            <w:r>
+              <w:rPr>
+                <w:rFonts w:hint="eastAsia"/>
+              </w:rPr>
+              <w:t>红黑树</w:t>
+            </w:r>
+            <w:r>
+              <w:rPr>
+                <w:rFonts w:hint="eastAsia"/>
+              </w:rPr>
+              <w:t>-</w:t>
+            </w:r>
+            <w:r>
+              <w:rPr>
+                <w:rFonts w:hint="eastAsia"/>
+              </w:rPr>
+              <w:t>正常</w:t>
+            </w:r>
+            <w:r>
+              <w:rPr>
+                <w:rFonts w:hint="eastAsia"/>
+              </w:rPr>
+              <w:t>的</w:t>
+            </w:r>
+            <w:r>
+              <w:t>PEB</w:t>
+            </w:r>
+            <w:r>
+              <w:rPr>
+                <w:rFonts w:hint="eastAsia"/>
+              </w:rPr>
+              <w:t>，</w:t>
+            </w:r>
+            <w:r>
+              <w:t>ai-&gt;free</w:t>
+            </w:r>
+            <w:r>
+              <w:rPr>
+                <w:rFonts w:hint="eastAsia"/>
+              </w:rPr>
+              <w:t>和</w:t>
+            </w:r>
+            <w:r>
+              <w:rPr>
+                <w:rFonts w:hint="eastAsia"/>
+              </w:rPr>
+              <w:t>ai-&gt;erase</w:t>
+            </w:r>
+            <w:r>
+              <w:rPr>
+                <w:rFonts w:hint="eastAsia"/>
+              </w:rPr>
+              <w:t>块</w:t>
+            </w:r>
+            <w:r>
+              <w:t>会汇总在</w:t>
+            </w:r>
+            <w:r>
+              <w:rPr>
+                <w:rFonts w:hint="eastAsia"/>
+              </w:rPr>
+              <w:t>ubi-&gt;free</w:t>
+            </w:r>
+            <w:r>
+              <w:rPr>
+                <w:rFonts w:hint="eastAsia"/>
+              </w:rPr>
+              <w:t>中</w:t>
+            </w:r>
+          </w:p>
+          <w:p>
+            <w:r>
+              <w:tab/>
+              <w:t xml:space="preserve">int free_count;             // </w:t>
+            </w:r>
+            <w:r>
+              <w:rPr>
+                <w:rFonts w:hint="eastAsia"/>
+              </w:rPr>
+              <w:t>正常</w:t>
+            </w:r>
+            <w:r>
+              <w:rPr>
+                <w:rFonts w:hint="eastAsia"/>
+              </w:rPr>
+              <w:t>PEB</w:t>
+            </w:r>
+            <w:r>
+              <w:t>数量</w:t>
+            </w:r>
+          </w:p>
+          <w:p>
+            <w:r>
+              <w:tab/>
+              <w:t xml:space="preserve">struct rb_root scrub;        // </w:t>
+            </w:r>
+            <w:r>
+              <w:rPr>
+                <w:rFonts w:hint="eastAsia"/>
+              </w:rPr>
+              <w:t>红黑树</w:t>
+            </w:r>
+            <w:r>
+              <w:rPr>
+                <w:rFonts w:hint="eastAsia"/>
+              </w:rPr>
+              <w:t>-</w:t>
+            </w:r>
+            <w:r>
+              <w:rPr>
+                <w:rFonts w:hint="eastAsia"/>
+              </w:rPr>
+              <w:t>需要擦洗的</w:t>
+            </w:r>
+            <w:r>
+              <w:t>PEB</w:t>
+            </w:r>
+            <w:r>
+              <w:rPr>
+                <w:rFonts w:hint="eastAsia"/>
+              </w:rPr>
+              <w:t>，</w:t>
+            </w:r>
+            <w:r>
+              <w:t>包含</w:t>
+            </w:r>
+            <w:r>
+              <w:rPr>
+                <w:rFonts w:hint="eastAsia"/>
+              </w:rPr>
+              <w:t>没有出现</w:t>
+            </w:r>
+            <w:r>
+              <w:t>在</w:t>
+            </w:r>
+            <w:r>
+              <w:rPr>
+                <w:rFonts w:hint="eastAsia"/>
+              </w:rPr>
+              <w:t>ai</w:t>
+            </w:r>
+            <w:r>
+              <w:rPr>
+                <w:rFonts w:hint="eastAsia"/>
+              </w:rPr>
+              <w:t>四个</w:t>
+            </w:r>
+            <w:r>
+              <w:rPr>
+                <w:rFonts w:hint="eastAsia"/>
+              </w:rPr>
+              <w:t>list</w:t>
+            </w:r>
+            <w:r>
+              <w:rPr>
+                <w:rFonts w:hint="eastAsia"/>
+              </w:rPr>
+              <w:t>（</w:t>
+            </w:r>
+            <w:r>
+              <w:rPr>
+                <w:rFonts w:hint="eastAsia"/>
+              </w:rPr>
+              <w:t>erase</w:t>
+            </w:r>
+            <w:r>
+              <w:rPr>
+                <w:rFonts w:hint="eastAsia"/>
+              </w:rPr>
+              <w:t>、</w:t>
+            </w:r>
+            <w:r>
+              <w:t>corr</w:t>
+            </w:r>
+            <w:r>
+              <w:rPr>
+                <w:rFonts w:hint="eastAsia"/>
+              </w:rPr>
+              <w:t>、</w:t>
+            </w:r>
+            <w:r>
+              <w:rPr>
+                <w:rFonts w:hint="eastAsia"/>
+              </w:rPr>
+              <w:t>free</w:t>
+            </w:r>
+            <w:r>
+              <w:rPr>
+                <w:rFonts w:hint="eastAsia"/>
+              </w:rPr>
+              <w:t>、</w:t>
+            </w:r>
+            <w:r>
+              <w:rPr>
+                <w:rFonts w:hint="eastAsia"/>
+              </w:rPr>
+              <w:t>alien</w:t>
+            </w:r>
+            <w:r>
+              <w:rPr>
+                <w:rFonts w:hint="eastAsia"/>
+              </w:rPr>
+              <w:t>）中的擦洗</w:t>
+            </w:r>
+            <w:r>
+              <w:t>PEB</w:t>
+            </w:r>
+          </w:p>
+          <w:p>
+            <w:r>
+              <w:tab/>
+              <w:t>struct ubi_wl_entry **lookuptbl;</w:t>
+            </w:r>
+            <w:r>
+              <w:rPr>
+                <w:rFonts w:hint="eastAsia"/>
+              </w:rPr>
+              <w:t xml:space="preserve"> // </w:t>
+            </w:r>
+            <w:r>
+              <w:rPr>
+                <w:rFonts w:hint="eastAsia"/>
+              </w:rPr>
+              <w:t>用于快速</w:t>
+            </w:r>
+            <w:r>
+              <w:t>查询</w:t>
+            </w:r>
+            <w:r>
+              <w:rPr>
+                <w:rFonts w:hint="eastAsia"/>
+              </w:rPr>
+              <w:t>任意</w:t>
+            </w:r>
+            <w:r>
+              <w:t>PEB</w:t>
+            </w:r>
+            <w:r>
+              <w:t>的</w:t>
+            </w:r>
+            <w:r>
+              <w:t>ubi_wl_entry</w:t>
+            </w:r>
+            <w:r>
+              <w:rPr>
+                <w:rFonts w:hint="eastAsia"/>
+              </w:rPr>
+              <w:t>的</w:t>
+            </w:r>
+            <w:r>
+              <w:t>表</w:t>
+            </w:r>
+            <w:r>
+              <w:rPr>
+                <w:rFonts w:hint="eastAsia"/>
+              </w:rPr>
+              <w:t>，</w:t>
+            </w:r>
+            <w:r>
+              <w:t>包括</w:t>
+            </w:r>
+            <w:r>
+              <w:rPr>
+                <w:rFonts w:hint="eastAsia"/>
+              </w:rPr>
+              <w:t>fastmap_layout</w:t>
+            </w:r>
+            <w:r>
+              <w:rPr>
+                <w:rFonts w:hint="eastAsia"/>
+              </w:rPr>
+              <w:t>和</w:t>
+            </w:r>
+            <w:r>
+              <w:rPr>
+                <w:rFonts w:hint="eastAsia"/>
+              </w:rPr>
+              <w:t>ai-&gt;fastmap</w:t>
+            </w:r>
+            <w:r>
+              <w:rPr>
+                <w:rFonts w:hint="eastAsia"/>
+              </w:rPr>
+              <w:t>（</w:t>
+            </w:r>
+            <w:r>
+              <w:rPr>
+                <w:rFonts w:hint="eastAsia"/>
+              </w:rPr>
+              <w:t>fastmap</w:t>
+            </w:r>
+            <w:r>
+              <w:rPr>
+                <w:rFonts w:hint="eastAsia"/>
+              </w:rPr>
+              <w:t>超级</w:t>
+            </w:r>
+            <w:r>
+              <w:t>块</w:t>
+            </w:r>
+            <w:r>
+              <w:rPr>
+                <w:rFonts w:hint="eastAsia"/>
+              </w:rPr>
+              <w:t>1</w:t>
+            </w:r>
+            <w:r>
+              <w:rPr>
+                <w:rFonts w:hint="eastAsia"/>
+              </w:rPr>
+              <w:t>可能</w:t>
+            </w:r>
+            <w:r>
+              <w:t>开始的</w:t>
+            </w:r>
+            <w:r>
+              <w:t>PEB</w:t>
+            </w:r>
+            <w:r>
+              <w:rPr>
+                <w:rFonts w:hint="eastAsia"/>
+              </w:rPr>
+              <w:t>集合）</w:t>
+            </w:r>
+            <w:r>
+              <w:rPr>
+                <w:rFonts w:hint="eastAsia"/>
+              </w:rPr>
+              <w:t>交集</w:t>
+            </w:r>
+            <w:r>
+              <w:t>的</w:t>
+            </w:r>
+            <w:r>
+              <w:t>PEB</w:t>
+            </w:r>
+            <w:r>
+              <w:rPr>
+                <w:rFonts w:hint="eastAsia"/>
+              </w:rPr>
+              <w:t>信息</w:t>
+            </w:r>
+            <w:r>
+              <w:rPr>
+                <w:rFonts w:hint="eastAsia"/>
+              </w:rPr>
+              <w:t>集合</w:t>
+            </w:r>
+          </w:p>
+          <w:p/>
+          <w:p>
+            <w:r>
+              <w:tab/>
+              <w:t>/* I/O sub-system's stuff */</w:t>
+            </w:r>
+          </w:p>
+          <w:p>
+            <w:r>
+              <w:tab/>
+            </w:r>
+            <w:proofErr w:type="gramStart"/>
+            <w:r>
+              <w:t xml:space="preserve">long long </w:t>
+            </w:r>
+            <w:proofErr w:type="gramEnd"/>
+            <w:r>
+              <w:t xml:space="preserve">flash_size;       // </w:t>
+            </w:r>
+            <w:r>
+              <w:rPr>
+                <w:rFonts w:hint="eastAsia"/>
+              </w:rPr>
+              <w:t>支持</w:t>
+            </w:r>
+            <w:r>
+              <w:t>UBI</w:t>
+            </w:r>
+            <w:r>
+              <w:t>设备的</w:t>
+            </w:r>
+            <w:r>
+              <w:t>MTD</w:t>
+            </w:r>
+            <w:r>
+              <w:t>分区大小</w:t>
+            </w:r>
+            <w:r>
+              <w:t>(Byte)</w:t>
+            </w:r>
+          </w:p>
+          <w:p>
+            <w:r>
+              <w:tab/>
+              <w:t>int peb_count;           // MTD</w:t>
+            </w:r>
+            <w:r>
+              <w:rPr>
+                <w:rFonts w:hint="eastAsia"/>
+              </w:rPr>
+              <w:t>分区上的</w:t>
+            </w:r>
+            <w:r>
+              <w:t>PEB</w:t>
+            </w:r>
+            <w:r>
+              <w:rPr>
+                <w:rFonts w:hint="eastAsia"/>
+              </w:rPr>
+              <w:t>数量</w:t>
+            </w:r>
+          </w:p>
+          <w:p>
+            <w:r>
+              <w:tab/>
+              <w:t>int peb_size;             // PEB</w:t>
+            </w:r>
+            <w:r>
+              <w:t>大小</w:t>
+            </w:r>
+            <w:r>
+              <w:rPr>
+                <w:rFonts w:hint="eastAsia"/>
+              </w:rPr>
+              <w:t>(</w:t>
+            </w:r>
+            <w:r>
+              <w:t>Byte</w:t>
+            </w:r>
+            <w:r>
+              <w:rPr>
+                <w:rFonts w:hint="eastAsia"/>
+              </w:rPr>
+              <w:t>)</w:t>
+            </w:r>
+          </w:p>
+          <w:p>
+            <w:r>
+              <w:tab/>
+              <w:t xml:space="preserve">int bad_peb_count;       // </w:t>
+            </w:r>
+            <w:r>
+              <w:rPr>
+                <w:rFonts w:hint="eastAsia"/>
+              </w:rPr>
+              <w:t>坏块</w:t>
+            </w:r>
+            <w:r>
+              <w:t>数量</w:t>
+            </w:r>
+          </w:p>
+          <w:p>
+            <w:r>
+              <w:tab/>
+              <w:t xml:space="preserve">int good_peb_count;      // </w:t>
+            </w:r>
+            <w:r>
+              <w:rPr>
+                <w:rFonts w:hint="eastAsia"/>
+              </w:rPr>
+              <w:t>未</w:t>
+            </w:r>
+            <w:r>
+              <w:t>坏块数量</w:t>
+            </w:r>
+          </w:p>
+          <w:p>
+            <w:r>
+              <w:tab/>
+              <w:t xml:space="preserve">int corr_peb_count;       // </w:t>
+            </w:r>
+            <w:r>
+              <w:rPr>
+                <w:rFonts w:hint="eastAsia"/>
+              </w:rPr>
+              <w:t>损毁</w:t>
+            </w:r>
+            <w:r>
+              <w:t>块数量</w:t>
+            </w:r>
+            <w:r>
+              <w:rPr>
+                <w:rFonts w:hint="eastAsia"/>
+              </w:rPr>
+              <w:t>，</w:t>
+            </w:r>
+            <w:r>
+              <w:t>MTD</w:t>
+            </w:r>
+            <w:r>
+              <w:t>保留不提供给</w:t>
+            </w:r>
+            <w:r>
+              <w:t>UBI</w:t>
+            </w:r>
+          </w:p>
+          <w:p>
+            <w:r>
+              <w:tab/>
+              <w:t xml:space="preserve">int min_io_size;          // </w:t>
+            </w:r>
+            <w:r>
+              <w:rPr>
+                <w:rFonts w:hint="eastAsia"/>
+              </w:rPr>
+              <w:t>底层</w:t>
+            </w:r>
+            <w:r>
+              <w:t>MTD</w:t>
+            </w:r>
+            <w:r>
+              <w:t>分区</w:t>
+            </w:r>
+            <w:r>
+              <w:t>IO</w:t>
+            </w:r>
+            <w:r>
+              <w:rPr>
+                <w:rFonts w:hint="eastAsia"/>
+              </w:rPr>
+              <w:t>的</w:t>
+            </w:r>
+            <w:r>
+              <w:t>最小</w:t>
+            </w:r>
+            <w:r>
+              <w:rPr>
+                <w:rFonts w:hint="eastAsia"/>
+              </w:rPr>
+              <w:t>字节</w:t>
+            </w:r>
+          </w:p>
+          <w:p>
+            <w:r>
+              <w:tab/>
+              <w:t xml:space="preserve">int hdrs_min_io_size;     // </w:t>
+            </w:r>
+            <w:r>
+              <w:rPr>
+                <w:rFonts w:hint="eastAsia"/>
+              </w:rPr>
+              <w:t>用作</w:t>
+            </w:r>
+            <w:r>
+              <w:rPr>
+                <w:rFonts w:hint="eastAsia"/>
+              </w:rPr>
+              <w:t>ec</w:t>
+            </w:r>
+            <w:r>
+              <w:rPr>
+                <w:rFonts w:hint="eastAsia"/>
+              </w:rPr>
+              <w:t>和</w:t>
+            </w:r>
+            <w:r>
+              <w:rPr>
+                <w:rFonts w:hint="eastAsia"/>
+              </w:rPr>
+              <w:t>vid Header</w:t>
+            </w:r>
+            <w:r>
+              <w:t xml:space="preserve"> IO</w:t>
+            </w:r>
+            <w:r>
+              <w:rPr>
+                <w:rFonts w:hint="eastAsia"/>
+              </w:rPr>
+              <w:t>的最小字节</w:t>
+            </w:r>
+          </w:p>
+          <w:p>
+            <w:r>
+              <w:tab/>
+              <w:t>int ro_mode;            // MTD</w:t>
+            </w:r>
+            <w:r>
+              <w:rPr>
+                <w:rFonts w:hint="eastAsia"/>
+              </w:rPr>
+              <w:t>分区是否</w:t>
+            </w:r>
+            <w:r>
+              <w:rPr>
+                <w:rFonts w:hint="eastAsia"/>
+              </w:rPr>
+              <w:t>read-only</w:t>
+            </w:r>
+          </w:p>
+          <w:p>
+            <w:r>
+              <w:tab/>
+              <w:t>int leb_size;             // LEB</w:t>
+            </w:r>
+            <w:r>
+              <w:t>大小</w:t>
+            </w:r>
+            <w:r>
+              <w:rPr>
+                <w:rFonts w:hint="eastAsia"/>
+              </w:rPr>
+              <w:t>(</w:t>
+            </w:r>
+            <w:r>
+              <w:t>Byte</w:t>
+            </w:r>
+            <w:r>
+              <w:rPr>
+                <w:rFonts w:hint="eastAsia"/>
+              </w:rPr>
+              <w:t>)</w:t>
+            </w:r>
+          </w:p>
+          <w:p>
+            <w:r>
+              <w:tab/>
+              <w:t xml:space="preserve">int leb_start;            // </w:t>
+            </w:r>
+            <w:r>
+              <w:rPr>
+                <w:rFonts w:hint="eastAsia"/>
+              </w:rPr>
+              <w:t>开始</w:t>
+            </w:r>
+            <w:r>
+              <w:t>LEB</w:t>
+            </w:r>
+            <w:r>
+              <w:rPr>
+                <w:rFonts w:hint="eastAsia"/>
+              </w:rPr>
+              <w:t>对应</w:t>
+            </w:r>
+            <w:r>
+              <w:t>PEB</w:t>
+            </w:r>
+            <w:r>
+              <w:t>中的</w:t>
+            </w:r>
+            <w:r>
+              <w:rPr>
+                <w:rFonts w:hint="eastAsia"/>
+              </w:rPr>
+              <w:t>偏移</w:t>
+            </w:r>
+          </w:p>
+          <w:p>
+            <w:r>
+              <w:tab/>
+              <w:t>int vid_hdr_offset;        // vid(volume id) Header</w:t>
+            </w:r>
+            <w:r>
+              <w:rPr>
+                <w:rFonts w:hint="eastAsia"/>
+              </w:rPr>
+              <w:t>在</w:t>
+            </w:r>
+            <w:r>
+              <w:t>PEB</w:t>
+            </w:r>
+            <w:r>
+              <w:t>中</w:t>
+            </w:r>
+            <w:r>
+              <w:rPr>
+                <w:rFonts w:hint="eastAsia"/>
+              </w:rPr>
+              <w:t>的</w:t>
+            </w:r>
+            <w:r>
+              <w:t>偏移</w:t>
+            </w:r>
+          </w:p>
+          <w:p>
+            <w:r>
+              <w:tab/>
+              <w:t xml:space="preserve">unsigned int bad_allowed:1; </w:t>
+            </w:r>
+            <w:r>
+              <w:rPr>
+                <w:rFonts w:hint="eastAsia"/>
+              </w:rPr>
+              <w:t>//</w:t>
+            </w:r>
+            <w:r>
+              <w:t xml:space="preserve"> MTD</w:t>
+            </w:r>
+            <w:r>
+              <w:rPr>
+                <w:rFonts w:hint="eastAsia"/>
+              </w:rPr>
+              <w:t>设备是否</w:t>
+            </w:r>
+            <w:r>
+              <w:t>允许坏块存在</w:t>
+            </w:r>
+          </w:p>
+          <w:p>
+            <w:r>
+              <w:tab/>
+              <w:t xml:space="preserve">unsigned int nor_flash:1;   // </w:t>
+            </w:r>
+            <w:r>
+              <w:rPr>
+                <w:rFonts w:hint="eastAsia"/>
+              </w:rPr>
+              <w:t>底层存储</w:t>
+            </w:r>
+            <w:r>
+              <w:t>介质是否为</w:t>
+            </w:r>
+            <w:r>
+              <w:t>NOR Flash</w:t>
+            </w:r>
+          </w:p>
+          <w:p>
+            <w:r>
+              <w:tab/>
+              <w:t>struct mtd_info *mtd;     // MTD</w:t>
+            </w:r>
+            <w:r>
+              <w:rPr>
+                <w:rFonts w:hint="eastAsia"/>
+              </w:rPr>
+              <w:t>设备</w:t>
+            </w:r>
+            <w:r>
+              <w:t>描述符</w:t>
+            </w:r>
+          </w:p>
+          <w:p>
+            <w:r>
+              <w:t>};</w:t>
+            </w:r>
+          </w:p>
+        </w:tc>
+      </w:tr>
+    </w:tbl>
+    <w:p>
+      <w:pPr>
+        <w:ind w:left="360"/>
+        <w:rPr>
+          <w:b/>
+        </w:rPr>
+      </w:pPr>
+      <w:r>
+        <w:rPr>
+          <w:b/>
+        </w:rPr>
+        <w:lastRenderedPageBreak/>
+        <w:t>attach</w:t>
+      </w:r>
+      <w:r>
+        <w:rPr>
+          <w:rFonts w:hint="eastAsia"/>
+          <w:b/>
+        </w:rPr>
+        <w:t>主要</w:t>
+      </w:r>
+      <w:r>
+        <w:rPr>
+          <w:b/>
+        </w:rPr>
+        <w:t>流程：</w:t>
+      </w:r>
+    </w:p>
+    <w:tbl>
+      <w:tblPr>
+        <w:tblStyle w:val="a4"/>
+        <w:tblW w:w="0" w:type="auto"/>
+        <w:jc w:val="center"/>
+        <w:tblLayout w:type="fixed"/>
+        <w:tblLook w:val="04A0" w:firstRow="1" w:lastRow="0" w:firstColumn="1" w:lastColumn="0" w:noHBand="0" w:noVBand="1"/>
+      </w:tblPr>
+      <w:tblGrid>
+        <w:gridCol w:w="1994"/>
+        <w:gridCol w:w="5954"/>
+      </w:tblGrid>
+      <w:tr>
+        <w:trPr>
+          <w:jc w:val="center"/>
+        </w:trPr>
+        <w:tc>
+          <w:tcPr>
+            <w:tcW w:w="1994" w:type="dxa"/>
+          </w:tcPr>
+          <w:p>
+            <w:pPr>
+              <w:jc w:val="center"/>
+            </w:pPr>
+            <w:r>
+              <w:rPr>
+                <w:rFonts w:hint="eastAsia"/>
+              </w:rPr>
+              <w:t>过程</w:t>
+            </w:r>
+          </w:p>
+        </w:tc>
+        <w:tc>
+          <w:tcPr>
+            <w:tcW w:w="5954" w:type="dxa"/>
+          </w:tcPr>
+          <w:p>
+            <w:pPr>
+              <w:jc w:val="center"/>
+            </w:pPr>
+            <w:r>
+              <w:rPr>
+                <w:rFonts w:hint="eastAsia"/>
+              </w:rPr>
+              <w:t>源码</w:t>
+            </w:r>
+          </w:p>
+        </w:tc>
+      </w:tr>
+      <w:tr>
+        <w:trPr>
+          <w:jc w:val="center"/>
+        </w:trPr>
+        <w:tc>
+          <w:tcPr>
+            <w:tcW w:w="1994" w:type="dxa"/>
+          </w:tcPr>
+          <w:p>
+            <w:r>
+              <w:t>对</w:t>
+            </w:r>
+            <w:r>
+              <w:t>MTD</w:t>
+            </w:r>
+            <w:r>
+              <w:rPr>
+                <w:rFonts w:hint="eastAsia"/>
+              </w:rPr>
+              <w:t>分区以</w:t>
+            </w:r>
+            <w:r>
+              <w:t>scan_fast</w:t>
+            </w:r>
+            <w:r>
+              <w:t>或</w:t>
+            </w:r>
+            <w:r>
+              <w:rPr>
+                <w:rFonts w:hint="eastAsia"/>
+              </w:rPr>
+              <w:t>scan</w:t>
+            </w:r>
+            <w:r>
+              <w:t>_all</w:t>
+            </w:r>
+            <w:r>
+              <w:rPr>
+                <w:rFonts w:hint="eastAsia"/>
+              </w:rPr>
+              <w:t>方式</w:t>
+            </w:r>
+            <w:r>
+              <w:t>进行扫描</w:t>
+            </w:r>
+            <w:r>
+              <w:rPr>
+                <w:rFonts w:hint="eastAsia"/>
+              </w:rPr>
+              <w:t>，</w:t>
+            </w:r>
+            <w:r>
+              <w:t>完善</w:t>
+            </w:r>
+            <w:r>
+              <w:rPr>
+                <w:rFonts w:hint="eastAsia"/>
+              </w:rPr>
+              <w:t>扫描</w:t>
+            </w:r>
+            <w:r>
+              <w:t>过程的数据结构</w:t>
+            </w:r>
+            <w:r>
+              <w:t xml:space="preserve">struct </w:t>
+            </w:r>
+            <w:r>
+              <w:lastRenderedPageBreak/>
+              <w:t>ubi_attach_info *ai</w:t>
+            </w:r>
+            <w:r>
+              <w:rPr>
+                <w:rFonts w:hint="eastAsia"/>
+              </w:rPr>
+              <w:t>。如果内核参数</w:t>
+            </w:r>
+            <w:r>
+              <w:t>配置了</w:t>
+            </w:r>
+            <w:r>
+              <w:t>CONFIG_MTD_UBI_FASTMAP</w:t>
+            </w:r>
+            <w:r>
+              <w:rPr>
+                <w:rFonts w:hint="eastAsia"/>
+              </w:rPr>
+              <w:t>、</w:t>
+            </w:r>
+            <w:r>
+              <w:rPr>
+                <w:rFonts w:hint="eastAsia"/>
+              </w:rPr>
+              <w:t>MTD</w:t>
+            </w:r>
+            <w:r>
+              <w:t>分区</w:t>
+            </w:r>
+            <w:r>
+              <w:rPr>
+                <w:rFonts w:hint="eastAsia"/>
+              </w:rPr>
+              <w:t>上的</w:t>
+            </w:r>
+            <w:r>
+              <w:t>PEB</w:t>
+            </w:r>
+            <w:r>
+              <w:t>数量大于</w:t>
+            </w:r>
+            <w:r>
+              <w:t>UBI_FM_MAX_START</w:t>
+            </w:r>
+            <w:r>
+              <w:t>(64)</w:t>
+            </w:r>
+            <w:r>
+              <w:rPr>
+                <w:rFonts w:hint="eastAsia"/>
+              </w:rPr>
+              <w:t>并且</w:t>
+            </w:r>
+            <w:r>
+              <w:t>force_scan</w:t>
+            </w:r>
+            <w:r>
+              <w:rPr>
+                <w:rFonts w:hint="eastAsia"/>
+              </w:rPr>
+              <w:t>为</w:t>
+            </w:r>
+            <w:r>
+              <w:rPr>
+                <w:rFonts w:hint="eastAsia"/>
+              </w:rPr>
+              <w:t>0</w:t>
+            </w:r>
+            <w:r>
+              <w:rPr>
+                <w:rFonts w:hint="eastAsia"/>
+              </w:rPr>
+              <w:t>则</w:t>
+            </w:r>
+            <w:r>
+              <w:t>执行</w:t>
+            </w:r>
+            <w:r>
+              <w:t>scan_fast</w:t>
+            </w:r>
+            <w:r>
+              <w:rPr>
+                <w:rFonts w:hint="eastAsia"/>
+              </w:rPr>
+              <w:t>方式</w:t>
+            </w:r>
+            <w:r>
+              <w:t>的扫描，</w:t>
+            </w:r>
+            <w:r>
+              <w:rPr>
+                <w:rFonts w:hint="eastAsia"/>
+              </w:rPr>
+              <w:t>否则</w:t>
+            </w:r>
+            <w:r>
+              <w:t>执行</w:t>
+            </w:r>
+            <w:r>
+              <w:rPr>
+                <w:rFonts w:hint="eastAsia"/>
+              </w:rPr>
+              <w:t>scan_all</w:t>
+            </w:r>
+            <w:r>
+              <w:rPr>
+                <w:rFonts w:hint="eastAsia"/>
+              </w:rPr>
+              <w:t>方式</w:t>
+            </w:r>
+            <w:r>
+              <w:t>的扫描</w:t>
+            </w:r>
+            <w:r>
+              <w:rPr>
+                <w:rFonts w:hint="eastAsia"/>
+              </w:rPr>
+              <w:t>。同时</w:t>
+            </w:r>
+            <w:r>
+              <w:t>，</w:t>
+            </w:r>
+            <w:r>
+              <w:t>scan_fast</w:t>
+            </w:r>
+            <w:r>
+              <w:rPr>
+                <w:rFonts w:hint="eastAsia"/>
+              </w:rPr>
+              <w:t>扫描失败</w:t>
+            </w:r>
+            <w:r>
+              <w:t>还要再执行</w:t>
+            </w:r>
+            <w:r>
+              <w:rPr>
+                <w:rFonts w:hint="eastAsia"/>
+              </w:rPr>
+              <w:t>scan_all</w:t>
+            </w:r>
+            <w:r>
+              <w:rPr>
+                <w:rFonts w:hint="eastAsia"/>
+              </w:rPr>
+              <w:t>方式</w:t>
+            </w:r>
+            <w:r>
+              <w:t>的扫描。</w:t>
+            </w:r>
+          </w:p>
+        </w:tc>
+        <w:tc>
+          <w:tcPr>
+            <w:tcW w:w="5954" w:type="dxa"/>
+          </w:tcPr>
+          <w:p>
+            <w:r>
+              <w:lastRenderedPageBreak/>
+              <w:t>struct ubi_attach_info {</w:t>
+            </w:r>
+          </w:p>
+          <w:p>
+            <w:r>
+              <w:tab/>
+              <w:t xml:space="preserve">struct rb_root volumes; // </w:t>
+            </w:r>
+            <w:r>
+              <w:rPr>
+                <w:rFonts w:hint="eastAsia"/>
+              </w:rPr>
+              <w:t>红黑树</w:t>
+            </w:r>
+            <w:r>
+              <w:rPr>
+                <w:rFonts w:hint="eastAsia"/>
+              </w:rPr>
+              <w:t>-</w:t>
+            </w:r>
+            <w:r>
+              <w:rPr>
+                <w:rFonts w:hint="eastAsia"/>
+              </w:rPr>
+              <w:t>扫描</w:t>
+            </w:r>
+            <w:r>
+              <w:t>得到的所有卷</w:t>
+            </w:r>
+          </w:p>
+          <w:p>
+            <w:r>
+              <w:tab/>
+              <w:t xml:space="preserve">struct list_head corr;  // </w:t>
+            </w:r>
+            <w:r>
+              <w:rPr>
+                <w:rFonts w:hint="eastAsia"/>
+              </w:rPr>
+              <w:t>链表</w:t>
+            </w:r>
+            <w:r>
+              <w:rPr>
+                <w:rFonts w:hint="eastAsia"/>
+              </w:rPr>
+              <w:t>-</w:t>
+            </w:r>
+            <w:r>
+              <w:rPr>
+                <w:rFonts w:hint="eastAsia"/>
+              </w:rPr>
+              <w:t>损坏块</w:t>
+            </w:r>
+          </w:p>
+          <w:p>
+            <w:r>
+              <w:tab/>
+              <w:t xml:space="preserve">struct list_head free;  // </w:t>
+            </w:r>
+            <w:r>
+              <w:rPr>
+                <w:rFonts w:hint="eastAsia"/>
+              </w:rPr>
+              <w:t>链表</w:t>
+            </w:r>
+            <w:r>
+              <w:rPr>
+                <w:rFonts w:hint="eastAsia"/>
+              </w:rPr>
+              <w:t>-</w:t>
+            </w:r>
+            <w:r>
+              <w:rPr>
+                <w:rFonts w:hint="eastAsia"/>
+              </w:rPr>
+              <w:t>空闲</w:t>
+            </w:r>
+            <w:r>
+              <w:rPr>
+                <w:rFonts w:hint="eastAsia"/>
+              </w:rPr>
+              <w:t>块</w:t>
+            </w:r>
+          </w:p>
+          <w:p>
+            <w:r>
+              <w:tab/>
+              <w:t xml:space="preserve">struct list_head erase; </w:t>
+            </w:r>
+            <w:r>
+              <w:rPr>
+                <w:rFonts w:hint="eastAsia"/>
+              </w:rPr>
+              <w:t>//</w:t>
+            </w:r>
+            <w:r>
+              <w:t xml:space="preserve"> </w:t>
+            </w:r>
+            <w:r>
+              <w:rPr>
+                <w:rFonts w:hint="eastAsia"/>
+              </w:rPr>
+              <w:t>链表</w:t>
+            </w:r>
+            <w:r>
+              <w:rPr>
+                <w:rFonts w:hint="eastAsia"/>
+              </w:rPr>
+              <w:t>-</w:t>
+            </w:r>
+            <w:r>
+              <w:rPr>
+                <w:rFonts w:hint="eastAsia"/>
+              </w:rPr>
+              <w:t>待</w:t>
+            </w:r>
+            <w:r>
+              <w:t>擦</w:t>
+            </w:r>
+            <w:r>
+              <w:rPr>
+                <w:rFonts w:hint="eastAsia"/>
+              </w:rPr>
+              <w:t>洗</w:t>
+            </w:r>
+            <w:r>
+              <w:t>块</w:t>
+            </w:r>
+          </w:p>
+          <w:p>
+            <w:r>
+              <w:lastRenderedPageBreak/>
+              <w:tab/>
+              <w:t xml:space="preserve">struct list_head alien; // </w:t>
+            </w:r>
+            <w:r>
+              <w:rPr>
+                <w:rFonts w:hint="eastAsia"/>
+              </w:rPr>
+              <w:t>链表</w:t>
+            </w:r>
+            <w:r>
+              <w:rPr>
+                <w:rFonts w:hint="eastAsia"/>
+              </w:rPr>
+              <w:t>-</w:t>
+            </w:r>
+            <w:r>
+              <w:rPr>
+                <w:rFonts w:hint="eastAsia"/>
+              </w:rPr>
+              <w:t>异常块，</w:t>
+            </w:r>
+            <w:r>
+              <w:t>MTD</w:t>
+            </w:r>
+            <w:r>
+              <w:t>不</w:t>
+            </w:r>
+            <w:r>
+              <w:rPr>
+                <w:rFonts w:hint="eastAsia"/>
+              </w:rPr>
+              <w:t>会</w:t>
+            </w:r>
+            <w:r>
+              <w:rPr>
+                <w:rFonts w:hint="eastAsia"/>
+              </w:rPr>
+              <w:t>给</w:t>
+            </w:r>
+            <w:r>
+              <w:rPr>
+                <w:rFonts w:hint="eastAsia"/>
+              </w:rPr>
+              <w:t>UBI</w:t>
+            </w:r>
+            <w:r>
+              <w:t>使用</w:t>
+            </w:r>
+          </w:p>
+          <w:p>
+            <w:r>
+              <w:tab/>
+              <w:t xml:space="preserve">struct list_head fastmap; // </w:t>
+            </w:r>
+            <w:r>
+              <w:rPr>
+                <w:rFonts w:hint="eastAsia"/>
+              </w:rPr>
+              <w:t>链表</w:t>
+            </w:r>
+            <w:r>
+              <w:t>-</w:t>
+            </w:r>
+            <w:r>
+              <w:t>存放</w:t>
+            </w:r>
+            <w:r>
+              <w:rPr>
+                <w:rFonts w:hint="eastAsia"/>
+              </w:rPr>
+              <w:t>所有</w:t>
+            </w:r>
+            <w:r>
+              <w:t>可能</w:t>
+            </w:r>
+            <w:r>
+              <w:rPr>
+                <w:rFonts w:hint="eastAsia"/>
+              </w:rPr>
+              <w:t>是</w:t>
+            </w:r>
+            <w:r>
+              <w:rPr>
+                <w:rFonts w:hint="eastAsia"/>
+              </w:rPr>
+              <w:t xml:space="preserve">fastmap </w:t>
+            </w:r>
+            <w:r>
+              <w:rPr>
+                <w:rFonts w:hint="eastAsia"/>
+              </w:rPr>
+              <w:t>超级</w:t>
+            </w:r>
+            <w:r>
+              <w:t>块</w:t>
+            </w:r>
+            <w:r>
+              <w:rPr>
+                <w:rFonts w:hint="eastAsia"/>
+              </w:rPr>
+              <w:t>1</w:t>
+            </w:r>
+            <w:r>
+              <w:rPr>
+                <w:rFonts w:hint="eastAsia"/>
+              </w:rPr>
+              <w:t>起始</w:t>
+            </w:r>
+            <w:r>
+              <w:rPr>
+                <w:rFonts w:hint="eastAsia"/>
+              </w:rPr>
+              <w:t>PEB</w:t>
+            </w:r>
+            <w:r>
+              <w:rPr>
+                <w:rFonts w:hint="eastAsia"/>
+              </w:rPr>
+              <w:t>的</w:t>
+            </w:r>
+            <w:r>
+              <w:t>PEB</w:t>
+            </w:r>
+            <w:r>
+              <w:t>集合</w:t>
+            </w:r>
+          </w:p>
+          <w:p>
+            <w:r>
+              <w:tab/>
+              <w:t xml:space="preserve">int empty_peb_count; // </w:t>
+            </w:r>
+            <w:r>
+              <w:rPr>
+                <w:rFonts w:hint="eastAsia"/>
+              </w:rPr>
+              <w:t>仅包含</w:t>
+            </w:r>
+            <w:r>
+              <w:rPr>
+                <w:rFonts w:hint="eastAsia"/>
+              </w:rPr>
+              <w:t>0xFF</w:t>
+            </w:r>
+            <w:r>
+              <w:rPr>
+                <w:rFonts w:hint="eastAsia"/>
+              </w:rPr>
+              <w:t>数据</w:t>
+            </w:r>
+            <w:r>
+              <w:t>的</w:t>
+            </w:r>
+            <w:r>
+              <w:t>PEB</w:t>
+            </w:r>
+            <w:r>
+              <w:t>数量</w:t>
+            </w:r>
+          </w:p>
+          <w:p>
+            <w:r>
+              <w:tab/>
+              <w:t xml:space="preserve">int maybe_bad_peb_count; // </w:t>
+            </w:r>
+            <w:r>
+              <w:rPr>
+                <w:rFonts w:hint="eastAsia"/>
+              </w:rPr>
+              <w:t>还没有被标记为</w:t>
+            </w:r>
+            <w:proofErr w:type="gramStart"/>
+            <w:r>
+              <w:t>坏块但检测</w:t>
+            </w:r>
+            <w:proofErr w:type="gramEnd"/>
+            <w:r>
+              <w:t>为坏块的</w:t>
+            </w:r>
+            <w:r>
+              <w:rPr>
+                <w:rFonts w:hint="eastAsia"/>
+              </w:rPr>
+              <w:t>数量</w:t>
+            </w:r>
+          </w:p>
+          <w:p>
+            <w:r>
+              <w:tab/>
+              <w:t xml:space="preserve">int vols_found;    // </w:t>
+            </w:r>
+            <w:r>
+              <w:rPr>
+                <w:rFonts w:hint="eastAsia"/>
+              </w:rPr>
+              <w:t>扫描找到</w:t>
+            </w:r>
+            <w:r>
+              <w:t>的卷数量</w:t>
+            </w:r>
+          </w:p>
+          <w:p>
+            <w:r>
+              <w:tab/>
+              <w:t xml:space="preserve">int highest_vol_id; // </w:t>
+            </w:r>
+            <w:r>
+              <w:rPr>
+                <w:rFonts w:hint="eastAsia"/>
+              </w:rPr>
+              <w:t>最大</w:t>
+            </w:r>
+            <w:r>
+              <w:t>卷</w:t>
+            </w:r>
+            <w:r>
+              <w:t xml:space="preserve">ID </w:t>
+            </w:r>
+          </w:p>
+          <w:p>
+            <w:r>
+              <w:tab/>
+              <w:t xml:space="preserve">int force_full_scan; </w:t>
+            </w:r>
+            <w:r>
+              <w:rPr>
+                <w:rFonts w:hint="eastAsia"/>
+              </w:rPr>
+              <w:t xml:space="preserve">// </w:t>
+            </w:r>
+            <w:r>
+              <w:rPr>
+                <w:rFonts w:hint="eastAsia"/>
+              </w:rPr>
+              <w:t>是否强制</w:t>
+            </w:r>
+            <w:r>
+              <w:t>执行</w:t>
+            </w:r>
+            <w:r>
+              <w:rPr>
+                <w:rFonts w:hint="eastAsia"/>
+              </w:rPr>
+              <w:t>scan_all</w:t>
+            </w:r>
+            <w:r>
+              <w:t>扫描</w:t>
+            </w:r>
+            <w:r>
+              <w:rPr>
+                <w:rFonts w:hint="eastAsia"/>
+              </w:rPr>
+              <w:t>方式</w:t>
+            </w:r>
+          </w:p>
+          <w:p>
+            <w:r>
+              <w:tab/>
+              <w:t xml:space="preserve">int min_ec;       // </w:t>
+            </w:r>
+            <w:r>
+              <w:rPr>
+                <w:rFonts w:hint="eastAsia"/>
+              </w:rPr>
+              <w:t>最小</w:t>
+            </w:r>
+            <w:r>
+              <w:rPr>
+                <w:rFonts w:hint="eastAsia"/>
+              </w:rPr>
+              <w:t>ec</w:t>
+            </w:r>
+          </w:p>
+          <w:p>
+            <w:r>
+              <w:tab/>
+              <w:t xml:space="preserve">int max_ec;       </w:t>
+            </w:r>
+            <w:r>
+              <w:rPr>
+                <w:rFonts w:hint="eastAsia"/>
+              </w:rPr>
+              <w:t>//</w:t>
+            </w:r>
+            <w:r>
+              <w:t xml:space="preserve"> </w:t>
+            </w:r>
+            <w:r>
+              <w:rPr>
+                <w:rFonts w:hint="eastAsia"/>
+              </w:rPr>
+              <w:t>最大</w:t>
+            </w:r>
+            <w:r>
+              <w:rPr>
+                <w:rFonts w:hint="eastAsia"/>
+              </w:rPr>
+              <w:t>ec</w:t>
+            </w:r>
+          </w:p>
+          <w:p>
+            <w:r>
+              <w:tab/>
+              <w:t>unsigned long long max_sqnum;</w:t>
+            </w:r>
+          </w:p>
+          <w:p>
+            <w:r>
+              <w:tab/>
+              <w:t xml:space="preserve">int mean_ec;      // </w:t>
+            </w:r>
+            <w:r>
+              <w:rPr>
+                <w:rFonts w:hint="eastAsia"/>
+              </w:rPr>
+              <w:t>平均</w:t>
+            </w:r>
+            <w:r>
+              <w:rPr>
+                <w:rFonts w:hint="eastAsia"/>
+              </w:rPr>
+              <w:t>ec</w:t>
+            </w:r>
+          </w:p>
+          <w:p>
+            <w:r>
+              <w:tab/>
+              <w:t xml:space="preserve">uint64_t ec_sum;  </w:t>
+            </w:r>
+            <w:r>
+              <w:rPr>
+                <w:rFonts w:hint="eastAsia"/>
+              </w:rPr>
+              <w:t xml:space="preserve">// </w:t>
+            </w:r>
+            <w:r>
+              <w:rPr>
+                <w:rFonts w:hint="eastAsia"/>
+              </w:rPr>
+              <w:t>所有</w:t>
+            </w:r>
+            <w:r>
+              <w:t>扫描</w:t>
+            </w:r>
+            <w:r>
+              <w:rPr>
+                <w:rFonts w:hint="eastAsia"/>
+              </w:rPr>
+              <w:t>块</w:t>
+            </w:r>
+            <w:r>
+              <w:t>的</w:t>
+            </w:r>
+            <w:r>
+              <w:rPr>
+                <w:rFonts w:hint="eastAsia"/>
+              </w:rPr>
+              <w:t>ec</w:t>
+            </w:r>
+            <w:r>
+              <w:rPr>
+                <w:rFonts w:hint="eastAsia"/>
+              </w:rPr>
+              <w:t>总和</w:t>
+            </w:r>
+          </w:p>
+          <w:p>
+            <w:r>
+              <w:tab/>
+              <w:t xml:space="preserve">int ec_count;      // </w:t>
+            </w:r>
+            <w:r>
+              <w:rPr>
+                <w:rFonts w:hint="eastAsia"/>
+              </w:rPr>
+              <w:t>扫描了</w:t>
+            </w:r>
+            <w:r>
+              <w:t>多少个</w:t>
+            </w:r>
+            <w:r>
+              <w:t>PEB</w:t>
+            </w:r>
+          </w:p>
+          <w:p>
+            <w:r>
+              <w:t>};</w:t>
+            </w:r>
+          </w:p>
+          <w:p>
+            <w:r>
+              <w:rPr>
+                <w:noProof/>
+              </w:rPr>
+              <w:drawing>
+                <wp:inline distT="0" distB="0" distL="0" distR="0" wp14:anchorId="3B474B29" wp14:editId="391B2BAD">
+                  <wp:extent cx="3682689" cy="3026824"/>
+                  <wp:effectExtent l="0" t="0" r="0" b="2540"/>
+                  <wp:docPr id="24" name="图片 24" descr="C:\Users\c00500058\Desktop\20190522111833.png"/>
+                  <wp:cNvGraphicFramePr>
+                    <a:graphicFrameLocks xmlns:a="http://schemas.openxmlformats.org/drawingml/2006/main" noChangeAspect="1"/>
+                  </wp:cNvGraphicFramePr>
+                  <a:graphic xmlns:a="http://schemas.openxmlformats.org/drawingml/2006/main">
+                    <a:graphicData uri="http://schemas.openxmlformats.org/drawingml/2006/picture">
+                      <pic:pic xmlns:pic="http://schemas.openxmlformats.org/drawingml/2006/picture">
+                        <pic:nvPicPr>
+                          <pic:cNvPr id="0" name="Picture 2" descr="C:\Users\c00500058\Desktop\20190522111833.png"/>
+                          <pic:cNvPicPr>
+                            <a:picLocks noChangeAspect="1" noChangeArrowheads="1"/>
+                          </pic:cNvPicPr>
+                        </pic:nvPicPr>
+                        <pic:blipFill>
+                          <a:blip r:embed="rId13">
+                            <a:extLst>
+                              <a:ext uri="{28A0092B-C50C-407E-A947-70E740481C1C}">
+                                <a14:useLocalDpi xmlns:a14="http://schemas.microsoft.com/office/drawing/2010/main" val="0"/>
+                              </a:ext>
+                            </a:extLst>
+                          </a:blip>
+                          <a:srcRect/>
+                          <a:stretch>
+                            <a:fillRect/>
+                          </a:stretch>
+                        </pic:blipFill>
+                        <pic:spPr bwMode="auto">
+                          <a:xfrm>
+                            <a:off x="0" y="0"/>
+                            <a:ext cx="3695857" cy="3037646"/>
+                          </a:xfrm>
+                          <a:prstGeom prst="rect">
+                            <a:avLst/>
+                          </a:prstGeom>
+                          <a:noFill/>
+                          <a:ln>
+                            <a:noFill/>
+                          </a:ln>
+                        </pic:spPr>
+                      </pic:pic>
+                    </a:graphicData>
+                  </a:graphic>
+                </wp:inline>
+              </w:drawing>
+            </w:r>
+          </w:p>
+        </w:tc>
+      </w:tr>
+      <w:tr>
+        <w:trPr>
+          <w:jc w:val="center"/>
+        </w:trPr>
+        <w:tc>
+          <w:tcPr>
+            <w:tcW w:w="1994" w:type="dxa"/>
+          </w:tcPr>
+          <w:p>
+            <w:r>
+              <w:rPr>
+                <w:rFonts w:hint="eastAsia"/>
+              </w:rPr>
+              <w:lastRenderedPageBreak/>
+              <w:t>将</w:t>
+            </w:r>
+            <w:r>
+              <w:t>扫描</w:t>
+            </w:r>
+            <w:r>
+              <w:rPr>
+                <w:rFonts w:hint="eastAsia"/>
+              </w:rPr>
+              <w:t>填充</w:t>
+            </w:r>
+            <w:r>
+              <w:t>完成的</w:t>
+            </w:r>
+            <w:r>
+              <w:rPr>
+                <w:rFonts w:hint="eastAsia"/>
+              </w:rPr>
+              <w:t>ai</w:t>
+            </w:r>
+            <w:r>
+              <w:rPr>
+                <w:rFonts w:hint="eastAsia"/>
+              </w:rPr>
+              <w:t>数据项</w:t>
+            </w:r>
+            <w:r>
+              <w:t>对应</w:t>
+            </w:r>
+            <w:r>
+              <w:rPr>
+                <w:rFonts w:hint="eastAsia"/>
+              </w:rPr>
+              <w:t>赋值</w:t>
+            </w:r>
+            <w:r>
+              <w:t>给</w:t>
+            </w:r>
+            <w:r>
+              <w:t>ubi</w:t>
+            </w:r>
+            <w:r>
+              <w:rPr>
+                <w:rFonts w:hint="eastAsia"/>
+              </w:rPr>
+              <w:t>，完善</w:t>
+            </w:r>
+            <w:r>
+              <w:rPr>
+                <w:rFonts w:hint="eastAsia"/>
+              </w:rPr>
+              <w:t>ubi</w:t>
+            </w:r>
+            <w:r>
+              <w:rPr>
+                <w:rFonts w:hint="eastAsia"/>
+              </w:rPr>
+              <w:t>设备</w:t>
+            </w:r>
+            <w:r>
+              <w:t>描述信息</w:t>
+            </w:r>
+            <w:r>
+              <w:rPr>
+                <w:rFonts w:hint="eastAsia"/>
+              </w:rPr>
+              <w:t>，除了</w:t>
+            </w:r>
+            <w:r>
+              <w:t>一些基本</w:t>
+            </w:r>
+            <w:r>
+              <w:rPr>
+                <w:rFonts w:hint="eastAsia"/>
+              </w:rPr>
+              <w:t>数据</w:t>
+            </w:r>
+            <w:r>
+              <w:t>，还包括</w:t>
+            </w:r>
+            <w:r>
+              <w:rPr>
+                <w:rFonts w:hint="eastAsia"/>
+              </w:rPr>
+              <w:t>wl</w:t>
+            </w:r>
+            <w:r>
+              <w:rPr>
+                <w:rFonts w:hint="eastAsia"/>
+              </w:rPr>
+              <w:t>、</w:t>
+            </w:r>
+            <w:r>
+              <w:t>eba</w:t>
+            </w:r>
+            <w:r>
+              <w:rPr>
+                <w:rFonts w:hint="eastAsia"/>
+              </w:rPr>
+              <w:t>等</w:t>
+            </w:r>
+            <w:r>
+              <w:t>子系统的</w:t>
+            </w:r>
+            <w:r>
+              <w:rPr>
+                <w:rFonts w:hint="eastAsia"/>
+              </w:rPr>
+              <w:t>初始</w:t>
+            </w:r>
+            <w:r>
+              <w:t>化信息。</w:t>
+            </w:r>
+          </w:p>
+        </w:tc>
+        <w:tc>
+          <w:tcPr>
+            <w:tcW w:w="5954" w:type="dxa"/>
+          </w:tcPr>
+          <w:p>
+            <w:pPr>
+              <w:rPr>
+                <w:noProof/>
+              </w:rPr>
+            </w:pPr>
+            <w:r>
+              <w:rPr>
+                <w:noProof/>
+              </w:rPr>
+              <w:drawing>
+                <wp:inline distT="0" distB="0" distL="0" distR="0" wp14:anchorId="62676622" wp14:editId="33C621D6">
+                  <wp:extent cx="3643630" cy="2119630"/>
+                  <wp:effectExtent l="0" t="0" r="0" b="0"/>
+                  <wp:docPr id="25" name="图片 25"/>
+                  <wp:cNvGraphicFramePr>
+                    <a:graphicFrameLocks xmlns:a="http://schemas.openxmlformats.org/drawingml/2006/main" noChangeAspect="1"/>
+                  </wp:cNvGraphicFramePr>
+                  <a:graphic xmlns:a="http://schemas.openxmlformats.org/drawingml/2006/main">
+                    <a:graphicData uri="http://schemas.openxmlformats.org/drawingml/2006/picture">
+                      <pic:pic xmlns:pic="http://schemas.openxmlformats.org/drawingml/2006/picture">
+                        <pic:nvPicPr>
+                          <pic:cNvPr id="1" name=""/>
+                          <pic:cNvPicPr/>
+                        </pic:nvPicPr>
+                        <pic:blipFill>
+                          <a:blip r:embed="rId14"/>
+                          <a:stretch>
+                            <a:fillRect/>
+                          </a:stretch>
+                        </pic:blipFill>
+                        <pic:spPr>
+                          <a:xfrm>
+                            <a:off x="0" y="0"/>
+                            <a:ext cx="3643630" cy="2119630"/>
+                          </a:xfrm>
+                          <a:prstGeom prst="rect">
+                            <a:avLst/>
+                          </a:prstGeom>
+                        </pic:spPr>
+                      </pic:pic>
+                    </a:graphicData>
+                  </a:graphic>
+                </wp:inline>
+              </w:drawing>
+            </w:r>
+          </w:p>
+        </w:tc>
+      </w:tr>
+    </w:tbl>
+    <w:p>
+      <w:bookmarkStart w:id="0" w:name="_GoBack"/>
+      <w:bookmarkEnd w:id="0"/>
     </w:p>
     <w:p>
       <w:pPr>
+        <w:pStyle w:val="3"/>
+      </w:pPr>
+      <w:r>
+        <w:rPr>
+          <w:rFonts w:hint="eastAsia"/>
+        </w:rPr>
+        <w:lastRenderedPageBreak/>
+        <w:t>使用</w:t>
+      </w:r>
+      <w:r>
+        <w:t>磁盘模拟</w:t>
+      </w:r>
+      <w:r>
+        <w:t>MTD</w:t>
+      </w:r>
+      <w:r>
+        <w:t>设备，并</w:t>
+      </w:r>
+      <w:r>
+        <w:rPr>
+          <w:rFonts w:hint="eastAsia"/>
+        </w:rPr>
+        <w:t>基于</w:t>
+      </w:r>
+      <w:r>
+        <w:t>MTD</w:t>
+      </w:r>
+      <w:r>
+        <w:t>设备创建</w:t>
+      </w:r>
+      <w:r>
+        <w:rPr>
+          <w:rFonts w:hint="eastAsia"/>
+        </w:rPr>
+        <w:t>UBI</w:t>
+      </w:r>
+      <w:r>
+        <w:t>设备：</w:t>
+      </w:r>
+    </w:p>
+    <w:p>
+      <w:pPr>
         <w:ind w:left="360"/>
         <w:rPr>
           <w:b/>
@@ -10580,11 +13688,19 @@
         </w:rPr>
         <w:t>方法</w:t>
       </w:r>
+      <w:proofErr w:type="gramStart"/>
       <w:r>
         <w:rPr>
           <w:b/>
         </w:rPr>
-        <w:t>一：</w:t>
+        <w:t>一</w:t>
+      </w:r>
+      <w:proofErr w:type="gramEnd"/>
+      <w:r>
+        <w:rPr>
+          <w:b/>
+        </w:rPr>
+        <w:t>：</w:t>
       </w:r>
       <w:r>
         <w:rPr>
@@ -10734,7 +13850,11 @@
         <w:t>，可使用</w:t>
       </w:r>
       <w:r>
-        <w:t>共享文件夹</w:t>
+        <w:t>共享文件</w:t>
+      </w:r>
+      <w:proofErr w:type="gramStart"/>
+      <w:r>
+        <w:t>夹</w:t>
       </w:r>
       <w:r>
         <w:rPr>
@@ -10749,7 +13869,14 @@
         <w:rPr>
           <w:rFonts w:hint="eastAsia"/>
         </w:rPr>
-        <w:t>/lib/modules</w:t>
+        <w:t>/</w:t>
+      </w:r>
+      <w:proofErr w:type="gramEnd"/>
+      <w:r>
+        <w:rPr>
+          <w:rFonts w:hint="eastAsia"/>
+        </w:rPr>
+        <w:t>lib/modules</w:t>
       </w:r>
       <w:r>
         <w:rPr>
@@ -10923,172 +14050,6 @@
             <wp:extent cx="4917057" cy="535064"/>
             <wp:effectExtent l="0" t="0" r="0" b="0"/>
             <wp:docPr id="9" name="图片 9"/>
-            <wp:cNvGraphicFramePr>
-              <a:graphicFrameLocks xmlns:a="http://schemas.openxmlformats.org/drawingml/2006/main" noChangeAspect="1"/>
-            </wp:cNvGraphicFramePr>
-            <a:graphic xmlns:a="http://schemas.openxmlformats.org/drawingml/2006/main">
-              <a:graphicData uri="http://schemas.openxmlformats.org/drawingml/2006/picture">
-                <pic:pic xmlns:pic="http://schemas.openxmlformats.org/drawingml/2006/picture">
-                  <pic:nvPicPr>
-                    <pic:cNvPr id="1" name=""/>
-                    <pic:cNvPicPr/>
-                  </pic:nvPicPr>
-                  <pic:blipFill>
-                    <a:blip r:embed="rId13"/>
-                    <a:stretch>
-                      <a:fillRect/>
-                    </a:stretch>
-                  </pic:blipFill>
-                  <pic:spPr>
-                    <a:xfrm>
-                      <a:off x="0" y="0"/>
-                      <a:ext cx="4930815" cy="536561"/>
-                    </a:xfrm>
-                    <a:prstGeom prst="rect">
-                      <a:avLst/>
-                    </a:prstGeom>
-                  </pic:spPr>
-                </pic:pic>
-              </a:graphicData>
-            </a:graphic>
-          </wp:inline>
-        </w:drawing>
-      </w:r>
-    </w:p>
-    <w:p>
-      <w:pPr>
-        <w:pStyle w:val="a0"/>
-        <w:ind w:left="720" w:firstLineChars="0" w:firstLine="0"/>
-      </w:pPr>
-      <w:r>
-        <w:rPr>
-          <w:noProof/>
-        </w:rPr>
-        <w:drawing>
-          <wp:inline distT="0" distB="0" distL="0" distR="0" wp14:anchorId="4EA3E4AE" wp14:editId="1C45A029">
-            <wp:extent cx="4362450" cy="1714500"/>
-            <wp:effectExtent l="0" t="0" r="0" b="0"/>
-            <wp:docPr id="11" name="图片 11"/>
-            <wp:cNvGraphicFramePr>
-              <a:graphicFrameLocks xmlns:a="http://schemas.openxmlformats.org/drawingml/2006/main" noChangeAspect="1"/>
-            </wp:cNvGraphicFramePr>
-            <a:graphic xmlns:a="http://schemas.openxmlformats.org/drawingml/2006/main">
-              <a:graphicData uri="http://schemas.openxmlformats.org/drawingml/2006/picture">
-                <pic:pic xmlns:pic="http://schemas.openxmlformats.org/drawingml/2006/picture">
-                  <pic:nvPicPr>
-                    <pic:cNvPr id="1" name=""/>
-                    <pic:cNvPicPr/>
-                  </pic:nvPicPr>
-                  <pic:blipFill>
-                    <a:blip r:embed="rId14"/>
-                    <a:stretch>
-                      <a:fillRect/>
-                    </a:stretch>
-                  </pic:blipFill>
-                  <pic:spPr>
-                    <a:xfrm>
-                      <a:off x="0" y="0"/>
-                      <a:ext cx="4362450" cy="1714500"/>
-                    </a:xfrm>
-                    <a:prstGeom prst="rect">
-                      <a:avLst/>
-                    </a:prstGeom>
-                  </pic:spPr>
-                </pic:pic>
-              </a:graphicData>
-            </a:graphic>
-          </wp:inline>
-        </w:drawing>
-      </w:r>
-    </w:p>
-    <w:p>
-      <w:pPr>
-        <w:pStyle w:val="a0"/>
-        <w:ind w:left="720" w:firstLineChars="0" w:firstLine="0"/>
-      </w:pPr>
-      <w:r>
-        <w:rPr>
-          <w:rFonts w:hint="eastAsia"/>
-        </w:rPr>
-        <w:t xml:space="preserve">$ </w:t>
-      </w:r>
-      <w:r>
-        <w:t>modprobe nandsim first_id_byte=0x20 second_id_byte=0xa2 third_id_byte=0x00 fourth_id_byte=0x15</w:t>
-      </w:r>
-    </w:p>
-    <w:p>
-      <w:pPr>
-        <w:pStyle w:val="a0"/>
-        <w:ind w:left="720" w:firstLineChars="0" w:firstLine="0"/>
-      </w:pPr>
-      <w:r>
-        <w:rPr>
-          <w:rFonts w:hint="eastAsia"/>
-        </w:rPr>
-        <w:t xml:space="preserve">$ </w:t>
-      </w:r>
-      <w:r>
-        <w:t>ubiformat /dev/mtd</w:t>
-      </w:r>
-      <w:r>
-        <w:t>1</w:t>
-      </w:r>
-    </w:p>
-    <w:p>
-      <w:pPr>
-        <w:pStyle w:val="a0"/>
-        <w:ind w:left="720" w:firstLineChars="0" w:firstLine="0"/>
-      </w:pPr>
-      <w:r>
-        <w:lastRenderedPageBreak/>
-        <w:t xml:space="preserve">$ </w:t>
-      </w:r>
-      <w:r>
-        <w:t>ubiattach</w:t>
-      </w:r>
-      <w:r>
-        <w:t xml:space="preserve"> </w:t>
-      </w:r>
-      <w:r>
-        <w:t>/dev/ubi_ctrl -m 1</w:t>
-      </w:r>
-    </w:p>
-    <w:p>
-      <w:pPr>
-        <w:pStyle w:val="a0"/>
-        <w:numPr>
-          <w:ilvl w:val="0"/>
-          <w:numId w:val="19"/>
-        </w:numPr>
-        <w:ind w:firstLineChars="0"/>
-      </w:pPr>
-      <w:r>
-        <w:rPr>
-          <w:rFonts w:hint="eastAsia"/>
-        </w:rPr>
-        <w:t>查看</w:t>
-      </w:r>
-      <w:r>
-        <w:t>UBI</w:t>
-      </w:r>
-      <w:r>
-        <w:t>设备</w:t>
-      </w:r>
-    </w:p>
-    <w:p>
-      <w:pPr>
-        <w:pStyle w:val="a0"/>
-        <w:ind w:left="720" w:firstLineChars="0" w:firstLine="0"/>
-      </w:pPr>
-      <w:r>
-        <w:rPr>
-          <w:noProof/>
-        </w:rPr>
-        <w:drawing>
-          <wp:inline distT="0" distB="0" distL="0" distR="0" wp14:anchorId="402D7A98" wp14:editId="3CDB8D07">
-            <wp:extent cx="4710023" cy="1688853"/>
-            <wp:effectExtent l="0" t="0" r="0" b="6985"/>
-            <wp:docPr id="12" name="图片 12"/>
             <wp:cNvGraphicFramePr>
               <a:graphicFrameLocks xmlns:a="http://schemas.openxmlformats.org/drawingml/2006/main" noChangeAspect="1"/>
             </wp:cNvGraphicFramePr>
@@ -11108,7 +14069,7 @@
                   <pic:spPr>
                     <a:xfrm>
                       <a:off x="0" y="0"/>
-                      <a:ext cx="4711939" cy="1689540"/>
+                      <a:ext cx="4930815" cy="536561"/>
                     </a:xfrm>
                     <a:prstGeom prst="rect">
                       <a:avLst/>
@@ -11123,334 +14084,18 @@
     </w:p>
     <w:p>
       <w:pPr>
-        <w:ind w:left="360"/>
-        <w:rPr>
-          <w:b/>
-        </w:rPr>
-      </w:pPr>
-      <w:r>
-        <w:rPr>
-          <w:rFonts w:hint="eastAsia"/>
-          <w:b/>
-        </w:rPr>
-        <w:t>方法</w:t>
-      </w:r>
-      <w:r>
-        <w:rPr>
-          <w:b/>
-        </w:rPr>
-        <w:t>二：</w:t>
-      </w:r>
-      <w:r>
-        <w:rPr>
-          <w:rFonts w:hint="eastAsia"/>
-          <w:b/>
-        </w:rPr>
-        <w:t>使用</w:t>
-      </w:r>
-      <w:r>
-        <w:rPr>
-          <w:rFonts w:hint="eastAsia"/>
-          <w:b/>
-        </w:rPr>
-        <w:t>m</w:t>
-      </w:r>
-      <w:r>
-        <w:rPr>
-          <w:b/>
-        </w:rPr>
-        <w:t>tdram</w:t>
-      </w:r>
-      <w:r>
-        <w:rPr>
-          <w:rFonts w:hint="eastAsia"/>
-          <w:b/>
-        </w:rPr>
-        <w:t>基于内存</w:t>
-      </w:r>
-      <w:r>
-        <w:rPr>
-          <w:b/>
-        </w:rPr>
-        <w:t>模拟</w:t>
-      </w:r>
-      <w:r>
-        <w:rPr>
-          <w:b/>
-        </w:rPr>
-        <w:t>NOR Flash</w:t>
-      </w:r>
-      <w:r>
-        <w:rPr>
-          <w:b/>
-        </w:rPr>
-        <w:t>设备</w:t>
-      </w:r>
-    </w:p>
-    <w:p>
-      <w:pPr>
-        <w:pStyle w:val="a0"/>
-        <w:numPr>
-          <w:ilvl w:val="0"/>
-          <w:numId w:val="20"/>
-        </w:numPr>
-        <w:ind w:firstLineChars="0"/>
-      </w:pPr>
-      <w:r>
-        <w:rPr>
-          <w:rFonts w:hint="eastAsia"/>
-        </w:rPr>
-        <w:t>修改</w:t>
-      </w:r>
-      <w:r>
-        <w:t>内核编译配置</w:t>
-      </w:r>
-      <w:r>
-        <w:rPr>
-          <w:rFonts w:hint="eastAsia"/>
-        </w:rPr>
-        <w:t>.config</w:t>
-      </w:r>
-      <w:r>
-        <w:rPr>
-          <w:rFonts w:hint="eastAsia"/>
-        </w:rPr>
-        <w:t>文件如下</w:t>
-      </w:r>
-      <w:r>
-        <w:t>：</w:t>
-      </w:r>
-    </w:p>
-    <w:p>
-      <w:pPr>
         <w:pStyle w:val="a0"/>
         <w:ind w:left="720" w:firstLineChars="0" w:firstLine="0"/>
       </w:pPr>
       <w:r>
-        <w:t>CONFIG_MTD_MTDRAM=y</w:t>
-      </w:r>
-    </w:p>
-    <w:p>
-      <w:pPr>
-        <w:pStyle w:val="a0"/>
-        <w:ind w:left="720" w:firstLineChars="0" w:firstLine="0"/>
-      </w:pPr>
-      <w:r>
-        <w:rPr>
-          <w:rFonts w:hint="eastAsia"/>
-        </w:rPr>
-        <w:t>CONFIG_MTDRAM_TOTAL_SIZE=</w:t>
-      </w:r>
-      <w:r>
-        <w:t>1048576</w:t>
-      </w:r>
-      <w:r>
-        <w:t xml:space="preserve"> </w:t>
-      </w:r>
-      <w:r>
-        <w:t>#</w:t>
-      </w:r>
-      <w:r>
-        <w:rPr>
-          <w:rFonts w:hint="eastAsia"/>
-        </w:rPr>
-        <w:t>指定</w:t>
-      </w:r>
-      <w:r>
-        <w:rPr>
-          <w:rFonts w:hint="eastAsia"/>
-        </w:rPr>
-        <w:t>mtd</w:t>
-      </w:r>
-      <w:r>
-        <w:rPr>
-          <w:rFonts w:hint="eastAsia"/>
-        </w:rPr>
-        <w:t>设备的大小为</w:t>
-      </w:r>
-      <w:r>
-        <w:t>1048576</w:t>
-      </w:r>
-      <w:r>
-        <w:rPr>
-          <w:rFonts w:hint="eastAsia"/>
-        </w:rPr>
-        <w:t>KB CONFIG_MTDRAM_ERASE_SIZE=4</w:t>
-      </w:r>
-      <w:r>
-        <w:t xml:space="preserve">    </w:t>
-      </w:r>
-      <w:r>
-        <w:t xml:space="preserve">   </w:t>
-      </w:r>
-      <w:r>
-        <w:t xml:space="preserve"># </w:t>
-      </w:r>
-      <w:r>
-        <w:rPr>
-          <w:rFonts w:hint="eastAsia"/>
-        </w:rPr>
-        <w:t>指定</w:t>
-      </w:r>
-      <w:r>
-        <w:rPr>
-          <w:rFonts w:hint="eastAsia"/>
-        </w:rPr>
-        <w:t>mtd</w:t>
-      </w:r>
-      <w:r>
-        <w:rPr>
-          <w:rFonts w:hint="eastAsia"/>
-        </w:rPr>
-        <w:t>设备</w:t>
-      </w:r>
-      <w:r>
-        <w:rPr>
-          <w:rFonts w:hint="eastAsia"/>
-        </w:rPr>
-        <w:t>的</w:t>
-      </w:r>
-      <w:r>
-        <w:t>PEB</w:t>
-      </w:r>
-      <w:r>
-        <w:rPr>
-          <w:rFonts w:hint="eastAsia"/>
-        </w:rPr>
-        <w:t>的大小为</w:t>
-      </w:r>
-      <w:r>
-        <w:rPr>
-          <w:rFonts w:hint="eastAsia"/>
-        </w:rPr>
-        <w:t>4</w:t>
-      </w:r>
-      <w:r>
-        <w:rPr>
-          <w:rFonts w:hint="eastAsia"/>
-        </w:rPr>
-        <w:t>KB</w:t>
-      </w:r>
-    </w:p>
-    <w:p>
-      <w:pPr>
-        <w:pStyle w:val="a0"/>
-        <w:numPr>
-          <w:ilvl w:val="0"/>
-          <w:numId w:val="20"/>
-        </w:numPr>
-        <w:ind w:firstLineChars="0"/>
-      </w:pPr>
-      <w:r>
-        <w:rPr>
-          <w:rFonts w:hint="eastAsia"/>
-        </w:rPr>
-        <w:t>编译内核</w:t>
-      </w:r>
-      <w:r>
-        <w:t>，并启动</w:t>
-      </w:r>
-      <w:r>
-        <w:t>qemu</w:t>
-      </w:r>
-      <w:r>
-        <w:rPr>
-          <w:rFonts w:hint="eastAsia"/>
-        </w:rPr>
-        <w:t>执行如下命令</w:t>
-      </w:r>
-      <w:r>
-        <w:rPr>
-          <w:rFonts w:hint="eastAsia"/>
-        </w:rPr>
-        <w:t>创建</w:t>
-      </w:r>
-      <w:r>
-        <w:t>ubi</w:t>
-      </w:r>
-      <w:r>
-        <w:t>设备</w:t>
-      </w:r>
-      <w:r>
-        <w:rPr>
-          <w:rFonts w:hint="eastAsia"/>
-        </w:rPr>
-        <w:t>（默认</w:t>
-      </w:r>
-      <w:r>
-        <w:t>已安装</w:t>
-      </w:r>
-      <w:r>
-        <w:rPr>
-          <w:rFonts w:hint="eastAsia"/>
-        </w:rPr>
-        <w:t>mtd-util</w:t>
-      </w:r>
-      <w:r>
-        <w:rPr>
-          <w:rFonts w:hint="eastAsia"/>
-        </w:rPr>
-        <w:t>）</w:t>
-      </w:r>
-      <w:r>
-        <w:t>：</w:t>
-      </w:r>
-      <w:r>
-        <w:rPr>
-          <w:vertAlign w:val="superscript"/>
-        </w:rPr>
-        <w:fldChar w:fldCharType="begin"/>
-      </w:r>
-      <w:r>
-        <w:rPr>
-          <w:vertAlign w:val="superscript"/>
-        </w:rPr>
-        <w:instrText xml:space="preserve"> REF _Ref8897228 \r \h </w:instrText>
-      </w:r>
-      <w:r>
-        <w:rPr>
-          <w:vertAlign w:val="superscript"/>
-        </w:rPr>
-        <w:instrText xml:space="preserve"> \* MERGEFORMAT </w:instrText>
-      </w:r>
-      <w:r>
-        <w:rPr>
-          <w:vertAlign w:val="superscript"/>
-        </w:rPr>
-      </w:r>
-      <w:r>
-        <w:rPr>
-          <w:vertAlign w:val="superscript"/>
-        </w:rPr>
-        <w:fldChar w:fldCharType="separate"/>
-      </w:r>
-      <w:r>
-        <w:rPr>
-          <w:vertAlign w:val="superscript"/>
-        </w:rPr>
-        <w:t>[17]</w:t>
-      </w:r>
-      <w:r>
-        <w:rPr>
-          <w:vertAlign w:val="superscript"/>
-        </w:rPr>
-        <w:fldChar w:fldCharType="end"/>
-      </w:r>
-    </w:p>
-    <w:p>
-      <w:pPr>
-        <w:pStyle w:val="a0"/>
-        <w:ind w:left="720" w:firstLineChars="0" w:firstLine="0"/>
-      </w:pPr>
-      <w:r>
         <w:rPr>
           <w:noProof/>
         </w:rPr>
         <w:drawing>
-          <wp:inline distT="0" distB="0" distL="0" distR="0" wp14:anchorId="6F1DA06A" wp14:editId="10FC049D">
-            <wp:extent cx="4572000" cy="1561399"/>
-            <wp:effectExtent l="0" t="0" r="0" b="1270"/>
-            <wp:docPr id="8" name="图片 8"/>
+          <wp:inline distT="0" distB="0" distL="0" distR="0" wp14:anchorId="4EA3E4AE" wp14:editId="1C45A029">
+            <wp:extent cx="4362450" cy="1714500"/>
+            <wp:effectExtent l="0" t="0" r="0" b="0"/>
+            <wp:docPr id="11" name="图片 11"/>
             <wp:cNvGraphicFramePr>
               <a:graphicFrameLocks xmlns:a="http://schemas.openxmlformats.org/drawingml/2006/main" noChangeAspect="1"/>
             </wp:cNvGraphicFramePr>
@@ -11470,7 +14115,7 @@
                   <pic:spPr>
                     <a:xfrm>
                       <a:off x="0" y="0"/>
-                      <a:ext cx="4575339" cy="1562539"/>
+                      <a:ext cx="4362450" cy="1714500"/>
                     </a:xfrm>
                     <a:prstGeom prst="rect">
                       <a:avLst/>
@@ -11494,11 +14139,13 @@
         </w:rPr>
         <w:t xml:space="preserve">$ </w:t>
       </w:r>
-      <w:r>
-        <w:t>ubiformat /dev/mtd</w:t>
-      </w:r>
-      <w:r>
-        <w:t>0</w:t>
+      <w:proofErr w:type="gramStart"/>
+      <w:r>
+        <w:t>modprobe</w:t>
+      </w:r>
+      <w:proofErr w:type="gramEnd"/>
+      <w:r>
+        <w:t xml:space="preserve"> nandsim first_id_byte=0x20 second_id_byte=0xa2 third_id_byte=0x00 fourth_id_byte=0x15</w:t>
       </w:r>
     </w:p>
     <w:p>
@@ -11507,10 +14154,41 @@
         <w:ind w:left="720" w:firstLineChars="0" w:firstLine="0"/>
       </w:pPr>
       <w:r>
+        <w:rPr>
+          <w:rFonts w:hint="eastAsia"/>
+        </w:rPr>
         <w:t xml:space="preserve">$ </w:t>
       </w:r>
-      <w:r>
-        <w:t>ubiattach /dev/ubi_ctrl -m 0</w:t>
+      <w:proofErr w:type="gramStart"/>
+      <w:r>
+        <w:t>ubiformat</w:t>
+      </w:r>
+      <w:proofErr w:type="gramEnd"/>
+      <w:r>
+        <w:t xml:space="preserve"> /dev/mtd</w:t>
+      </w:r>
+      <w:r>
+        <w:t>1</w:t>
+      </w:r>
+    </w:p>
+    <w:p>
+      <w:pPr>
+        <w:pStyle w:val="a0"/>
+        <w:ind w:left="720" w:firstLineChars="0" w:firstLine="0"/>
+      </w:pPr>
+      <w:r>
+        <w:t xml:space="preserve">$ </w:t>
+      </w:r>
+      <w:proofErr w:type="gramStart"/>
+      <w:r>
+        <w:t>ubiattach</w:t>
+      </w:r>
+      <w:proofErr w:type="gramEnd"/>
+      <w:r>
+        <w:t xml:space="preserve"> </w:t>
+      </w:r>
+      <w:r>
+        <w:t>/dev/ubi_ctrl -m 1</w:t>
       </w:r>
     </w:p>
     <w:p>
@@ -11518,7 +14196,7 @@
         <w:pStyle w:val="a0"/>
         <w:numPr>
           <w:ilvl w:val="0"/>
-          <w:numId w:val="20"/>
+          <w:numId w:val="19"/>
         </w:numPr>
         <w:ind w:firstLineChars="0"/>
       </w:pPr>
@@ -11545,10 +14223,10 @@
           <w:noProof/>
         </w:rPr>
         <w:drawing>
-          <wp:inline distT="0" distB="0" distL="0" distR="0" wp14:anchorId="2C8207F7" wp14:editId="1E80FD23">
-            <wp:extent cx="4796287" cy="1589880"/>
-            <wp:effectExtent l="0" t="0" r="4445" b="0"/>
-            <wp:docPr id="10" name="图片 10"/>
+          <wp:inline distT="0" distB="0" distL="0" distR="0" wp14:anchorId="402D7A98" wp14:editId="3CDB8D07">
+            <wp:extent cx="4710023" cy="1688853"/>
+            <wp:effectExtent l="0" t="0" r="0" b="6985"/>
+            <wp:docPr id="12" name="图片 12"/>
             <wp:cNvGraphicFramePr>
               <a:graphicFrameLocks xmlns:a="http://schemas.openxmlformats.org/drawingml/2006/main" noChangeAspect="1"/>
             </wp:cNvGraphicFramePr>
@@ -11568,6 +14246,477 @@
                   <pic:spPr>
                     <a:xfrm>
                       <a:off x="0" y="0"/>
+                      <a:ext cx="4711939" cy="1689540"/>
+                    </a:xfrm>
+                    <a:prstGeom prst="rect">
+                      <a:avLst/>
+                    </a:prstGeom>
+                  </pic:spPr>
+                </pic:pic>
+              </a:graphicData>
+            </a:graphic>
+          </wp:inline>
+        </w:drawing>
+      </w:r>
+    </w:p>
+    <w:p>
+      <w:pPr>
+        <w:ind w:left="360"/>
+        <w:rPr>
+          <w:b/>
+        </w:rPr>
+      </w:pPr>
+      <w:r>
+        <w:rPr>
+          <w:rFonts w:hint="eastAsia"/>
+          <w:b/>
+        </w:rPr>
+        <w:t>方法</w:t>
+      </w:r>
+      <w:r>
+        <w:rPr>
+          <w:b/>
+        </w:rPr>
+        <w:t>二：</w:t>
+      </w:r>
+      <w:r>
+        <w:rPr>
+          <w:rFonts w:hint="eastAsia"/>
+          <w:b/>
+        </w:rPr>
+        <w:t>使用</w:t>
+      </w:r>
+      <w:r>
+        <w:rPr>
+          <w:rFonts w:hint="eastAsia"/>
+          <w:b/>
+        </w:rPr>
+        <w:t>m</w:t>
+      </w:r>
+      <w:r>
+        <w:rPr>
+          <w:b/>
+        </w:rPr>
+        <w:t>tdram</w:t>
+      </w:r>
+      <w:r>
+        <w:rPr>
+          <w:rFonts w:hint="eastAsia"/>
+          <w:b/>
+        </w:rPr>
+        <w:t>基于内存</w:t>
+      </w:r>
+      <w:r>
+        <w:rPr>
+          <w:b/>
+        </w:rPr>
+        <w:t>模拟</w:t>
+      </w:r>
+      <w:r>
+        <w:rPr>
+          <w:b/>
+        </w:rPr>
+        <w:t>NOR Flash</w:t>
+      </w:r>
+      <w:r>
+        <w:rPr>
+          <w:b/>
+        </w:rPr>
+        <w:t>设备</w:t>
+      </w:r>
+    </w:p>
+    <w:p>
+      <w:pPr>
+        <w:pStyle w:val="a0"/>
+        <w:numPr>
+          <w:ilvl w:val="0"/>
+          <w:numId w:val="20"/>
+        </w:numPr>
+        <w:ind w:firstLineChars="0"/>
+      </w:pPr>
+      <w:r>
+        <w:rPr>
+          <w:rFonts w:hint="eastAsia"/>
+        </w:rPr>
+        <w:t>修改</w:t>
+      </w:r>
+      <w:r>
+        <w:t>内核编译配置</w:t>
+      </w:r>
+      <w:r>
+        <w:rPr>
+          <w:rFonts w:hint="eastAsia"/>
+        </w:rPr>
+        <w:t>.config</w:t>
+      </w:r>
+      <w:r>
+        <w:rPr>
+          <w:rFonts w:hint="eastAsia"/>
+        </w:rPr>
+        <w:t>文件如下</w:t>
+      </w:r>
+      <w:r>
+        <w:t>：</w:t>
+      </w:r>
+    </w:p>
+    <w:p>
+      <w:pPr>
+        <w:pStyle w:val="a0"/>
+        <w:ind w:left="720" w:firstLineChars="0" w:firstLine="0"/>
+      </w:pPr>
+      <w:r>
+        <w:t>CONFIG_MTD_MTDRAM=y</w:t>
+      </w:r>
+    </w:p>
+    <w:p>
+      <w:pPr>
+        <w:pStyle w:val="a0"/>
+        <w:ind w:left="720" w:firstLineChars="0" w:firstLine="0"/>
+      </w:pPr>
+      <w:r>
+        <w:rPr>
+          <w:rFonts w:hint="eastAsia"/>
+        </w:rPr>
+        <w:t>CONFIG_MTDRAM_TOTAL_SIZE=</w:t>
+      </w:r>
+      <w:r>
+        <w:t>1048576</w:t>
+      </w:r>
+      <w:r>
+        <w:t xml:space="preserve"> </w:t>
+      </w:r>
+      <w:r>
+        <w:t>#</w:t>
+      </w:r>
+      <w:r>
+        <w:rPr>
+          <w:rFonts w:hint="eastAsia"/>
+        </w:rPr>
+        <w:t>指定</w:t>
+      </w:r>
+      <w:r>
+        <w:rPr>
+          <w:rFonts w:hint="eastAsia"/>
+        </w:rPr>
+        <w:t>mtd</w:t>
+      </w:r>
+      <w:r>
+        <w:rPr>
+          <w:rFonts w:hint="eastAsia"/>
+        </w:rPr>
+        <w:t>设备的大小为</w:t>
+      </w:r>
+      <w:r>
+        <w:t>1048576</w:t>
+      </w:r>
+      <w:r>
+        <w:rPr>
+          <w:rFonts w:hint="eastAsia"/>
+        </w:rPr>
+        <w:t>KB CONFIG_MTDRAM_ERASE_SIZE=4</w:t>
+      </w:r>
+      <w:r>
+        <w:t xml:space="preserve">    </w:t>
+      </w:r>
+      <w:r>
+        <w:t xml:space="preserve">   </w:t>
+      </w:r>
+      <w:r>
+        <w:t xml:space="preserve"># </w:t>
+      </w:r>
+      <w:r>
+        <w:rPr>
+          <w:rFonts w:hint="eastAsia"/>
+        </w:rPr>
+        <w:t>指定</w:t>
+      </w:r>
+      <w:r>
+        <w:rPr>
+          <w:rFonts w:hint="eastAsia"/>
+        </w:rPr>
+        <w:t>mtd</w:t>
+      </w:r>
+      <w:r>
+        <w:rPr>
+          <w:rFonts w:hint="eastAsia"/>
+        </w:rPr>
+        <w:t>设备</w:t>
+      </w:r>
+      <w:r>
+        <w:rPr>
+          <w:rFonts w:hint="eastAsia"/>
+        </w:rPr>
+        <w:t>的</w:t>
+      </w:r>
+      <w:r>
+        <w:t>PEB</w:t>
+      </w:r>
+      <w:r>
+        <w:rPr>
+          <w:rFonts w:hint="eastAsia"/>
+        </w:rPr>
+        <w:t>的大小为</w:t>
+      </w:r>
+      <w:r>
+        <w:rPr>
+          <w:rFonts w:hint="eastAsia"/>
+        </w:rPr>
+        <w:t>4</w:t>
+      </w:r>
+      <w:r>
+        <w:rPr>
+          <w:rFonts w:hint="eastAsia"/>
+        </w:rPr>
+        <w:t>KB</w:t>
+      </w:r>
+    </w:p>
+    <w:p>
+      <w:pPr>
+        <w:pStyle w:val="a0"/>
+        <w:numPr>
+          <w:ilvl w:val="0"/>
+          <w:numId w:val="20"/>
+        </w:numPr>
+        <w:ind w:firstLineChars="0"/>
+      </w:pPr>
+      <w:r>
+        <w:rPr>
+          <w:rFonts w:hint="eastAsia"/>
+        </w:rPr>
+        <w:t>编译内核</w:t>
+      </w:r>
+      <w:r>
+        <w:t>，并启动</w:t>
+      </w:r>
+      <w:r>
+        <w:t>qemu</w:t>
+      </w:r>
+      <w:r>
+        <w:rPr>
+          <w:rFonts w:hint="eastAsia"/>
+        </w:rPr>
+        <w:t>执行如下命令</w:t>
+      </w:r>
+      <w:r>
+        <w:rPr>
+          <w:rFonts w:hint="eastAsia"/>
+        </w:rPr>
+        <w:t>创建</w:t>
+      </w:r>
+      <w:r>
+        <w:t>ubi</w:t>
+      </w:r>
+      <w:r>
+        <w:t>设备</w:t>
+      </w:r>
+      <w:r>
+        <w:rPr>
+          <w:rFonts w:hint="eastAsia"/>
+        </w:rPr>
+        <w:t>（默认</w:t>
+      </w:r>
+      <w:r>
+        <w:t>已安装</w:t>
+      </w:r>
+      <w:r>
+        <w:rPr>
+          <w:rFonts w:hint="eastAsia"/>
+        </w:rPr>
+        <w:t>mtd-util</w:t>
+      </w:r>
+      <w:r>
+        <w:rPr>
+          <w:rFonts w:hint="eastAsia"/>
+        </w:rPr>
+        <w:t>）</w:t>
+      </w:r>
+      <w:r>
+        <w:t>：</w:t>
+      </w:r>
+      <w:r>
+        <w:rPr>
+          <w:vertAlign w:val="superscript"/>
+        </w:rPr>
+        <w:fldChar w:fldCharType="begin"/>
+      </w:r>
+      <w:r>
+        <w:rPr>
+          <w:vertAlign w:val="superscript"/>
+        </w:rPr>
+        <w:instrText xml:space="preserve"> REF _Ref8897228 \r \h </w:instrText>
+      </w:r>
+      <w:r>
+        <w:rPr>
+          <w:vertAlign w:val="superscript"/>
+        </w:rPr>
+        <w:instrText xml:space="preserve"> \* MERGEFORMAT </w:instrText>
+      </w:r>
+      <w:r>
+        <w:rPr>
+          <w:vertAlign w:val="superscript"/>
+        </w:rPr>
+      </w:r>
+      <w:r>
+        <w:rPr>
+          <w:vertAlign w:val="superscript"/>
+        </w:rPr>
+        <w:fldChar w:fldCharType="separate"/>
+      </w:r>
+      <w:r>
+        <w:rPr>
+          <w:vertAlign w:val="superscript"/>
+        </w:rPr>
+        <w:t>[17]</w:t>
+      </w:r>
+      <w:r>
+        <w:rPr>
+          <w:vertAlign w:val="superscript"/>
+        </w:rPr>
+        <w:fldChar w:fldCharType="end"/>
+      </w:r>
+    </w:p>
+    <w:p>
+      <w:pPr>
+        <w:pStyle w:val="a0"/>
+        <w:ind w:left="720" w:firstLineChars="0" w:firstLine="0"/>
+      </w:pPr>
+      <w:r>
+        <w:rPr>
+          <w:noProof/>
+        </w:rPr>
+        <w:lastRenderedPageBreak/>
+        <w:drawing>
+          <wp:inline distT="0" distB="0" distL="0" distR="0" wp14:anchorId="6F1DA06A" wp14:editId="10FC049D">
+            <wp:extent cx="4572000" cy="1561399"/>
+            <wp:effectExtent l="0" t="0" r="0" b="1270"/>
+            <wp:docPr id="8" name="图片 8"/>
+            <wp:cNvGraphicFramePr>
+              <a:graphicFrameLocks xmlns:a="http://schemas.openxmlformats.org/drawingml/2006/main" noChangeAspect="1"/>
+            </wp:cNvGraphicFramePr>
+            <a:graphic xmlns:a="http://schemas.openxmlformats.org/drawingml/2006/main">
+              <a:graphicData uri="http://schemas.openxmlformats.org/drawingml/2006/picture">
+                <pic:pic xmlns:pic="http://schemas.openxmlformats.org/drawingml/2006/picture">
+                  <pic:nvPicPr>
+                    <pic:cNvPr id="1" name=""/>
+                    <pic:cNvPicPr/>
+                  </pic:nvPicPr>
+                  <pic:blipFill>
+                    <a:blip r:embed="rId18"/>
+                    <a:stretch>
+                      <a:fillRect/>
+                    </a:stretch>
+                  </pic:blipFill>
+                  <pic:spPr>
+                    <a:xfrm>
+                      <a:off x="0" y="0"/>
+                      <a:ext cx="4575339" cy="1562539"/>
+                    </a:xfrm>
+                    <a:prstGeom prst="rect">
+                      <a:avLst/>
+                    </a:prstGeom>
+                  </pic:spPr>
+                </pic:pic>
+              </a:graphicData>
+            </a:graphic>
+          </wp:inline>
+        </w:drawing>
+      </w:r>
+    </w:p>
+    <w:p>
+      <w:pPr>
+        <w:pStyle w:val="a0"/>
+        <w:ind w:left="720" w:firstLineChars="0" w:firstLine="0"/>
+      </w:pPr>
+      <w:r>
+        <w:rPr>
+          <w:rFonts w:hint="eastAsia"/>
+        </w:rPr>
+        <w:t xml:space="preserve">$ </w:t>
+      </w:r>
+      <w:proofErr w:type="gramStart"/>
+      <w:r>
+        <w:t>ubiformat</w:t>
+      </w:r>
+      <w:proofErr w:type="gramEnd"/>
+      <w:r>
+        <w:t xml:space="preserve"> /dev/mtd</w:t>
+      </w:r>
+      <w:r>
+        <w:t>0</w:t>
+      </w:r>
+    </w:p>
+    <w:p>
+      <w:pPr>
+        <w:pStyle w:val="a0"/>
+        <w:ind w:left="720" w:firstLineChars="0" w:firstLine="0"/>
+      </w:pPr>
+      <w:r>
+        <w:t xml:space="preserve">$ </w:t>
+      </w:r>
+      <w:proofErr w:type="gramStart"/>
+      <w:r>
+        <w:t>ubiattach</w:t>
+      </w:r>
+      <w:proofErr w:type="gramEnd"/>
+      <w:r>
+        <w:t xml:space="preserve"> /dev/ubi_ctrl -m 0</w:t>
+      </w:r>
+    </w:p>
+    <w:p>
+      <w:pPr>
+        <w:pStyle w:val="a0"/>
+        <w:numPr>
+          <w:ilvl w:val="0"/>
+          <w:numId w:val="20"/>
+        </w:numPr>
+        <w:ind w:firstLineChars="0"/>
+      </w:pPr>
+      <w:r>
+        <w:rPr>
+          <w:rFonts w:hint="eastAsia"/>
+        </w:rPr>
+        <w:t>查看</w:t>
+      </w:r>
+      <w:r>
+        <w:t>UBI</w:t>
+      </w:r>
+      <w:r>
+        <w:t>设备</w:t>
+      </w:r>
+    </w:p>
+    <w:p>
+      <w:pPr>
+        <w:pStyle w:val="a0"/>
+        <w:ind w:left="720" w:firstLineChars="0" w:firstLine="0"/>
+      </w:pPr>
+      <w:r>
+        <w:rPr>
+          <w:noProof/>
+        </w:rPr>
+        <w:drawing>
+          <wp:inline distT="0" distB="0" distL="0" distR="0" wp14:anchorId="2C8207F7" wp14:editId="1E80FD23">
+            <wp:extent cx="4796287" cy="1589880"/>
+            <wp:effectExtent l="0" t="0" r="4445" b="0"/>
+            <wp:docPr id="10" name="图片 10"/>
+            <wp:cNvGraphicFramePr>
+              <a:graphicFrameLocks xmlns:a="http://schemas.openxmlformats.org/drawingml/2006/main" noChangeAspect="1"/>
+            </wp:cNvGraphicFramePr>
+            <a:graphic xmlns:a="http://schemas.openxmlformats.org/drawingml/2006/main">
+              <a:graphicData uri="http://schemas.openxmlformats.org/drawingml/2006/picture">
+                <pic:pic xmlns:pic="http://schemas.openxmlformats.org/drawingml/2006/picture">
+                  <pic:nvPicPr>
+                    <pic:cNvPr id="1" name=""/>
+                    <pic:cNvPicPr/>
+                  </pic:nvPicPr>
+                  <pic:blipFill>
+                    <a:blip r:embed="rId19"/>
+                    <a:stretch>
+                      <a:fillRect/>
+                    </a:stretch>
+                  </pic:blipFill>
+                  <pic:spPr>
+                    <a:xfrm>
+                      <a:off x="0" y="0"/>
                       <a:ext cx="4805059" cy="1592788"/>
                     </a:xfrm>
                     <a:prstGeom prst="rect">
@@ -11657,7 +14806,6 @@
         <w:rPr>
           <w:rFonts w:hint="eastAsia"/>
         </w:rPr>
-        <w:lastRenderedPageBreak/>
         <w:t>Flash</w:t>
       </w:r>
       <w:r>
@@ -12308,10 +15456,32 @@
         <w:rPr>
           <w:rFonts w:hint="eastAsia"/>
         </w:rPr>
-        <w:t>压栈、</w:t>
-      </w:r>
-      <w:r>
-        <w:t>弹栈开销，</w:t>
+        <w:t>压</w:t>
+      </w:r>
+      <w:proofErr w:type="gramStart"/>
+      <w:r>
+        <w:rPr>
+          <w:rFonts w:hint="eastAsia"/>
+        </w:rPr>
+        <w:t>栈</w:t>
+      </w:r>
+      <w:proofErr w:type="gramEnd"/>
+      <w:r>
+        <w:rPr>
+          <w:rFonts w:hint="eastAsia"/>
+        </w:rPr>
+        <w:t>、</w:t>
+      </w:r>
+      <w:r>
+        <w:t>弹</w:t>
+      </w:r>
+      <w:proofErr w:type="gramStart"/>
+      <w:r>
+        <w:t>栈</w:t>
+      </w:r>
+      <w:proofErr w:type="gramEnd"/>
+      <w:r>
+        <w:t>开销，</w:t>
       </w:r>
       <w:r>
         <w:rPr>
@@ -12526,7 +15696,11 @@
         <w:t>其</w:t>
       </w:r>
       <w:r>
-        <w:t>生成一份独立的汇编代码</w:t>
+        <w:t>生成一份独</w:t>
+      </w:r>
+      <w:r>
+        <w:lastRenderedPageBreak/>
+        <w:t>立的汇编代码</w:t>
       </w:r>
       <w:r>
         <w:rPr>
@@ -12861,8 +16035,13 @@
       <w:r>
         <w:t>优化，例如：</w:t>
       </w:r>
-      <w:r>
-        <w:t>if (likely(success)) { … }</w:t>
+      <w:proofErr w:type="gramStart"/>
+      <w:r>
+        <w:t>if</w:t>
+      </w:r>
+      <w:proofErr w:type="gramEnd"/>
+      <w:r>
+        <w:t xml:space="preserve"> (likely(success)) { … }</w:t>
       </w:r>
     </w:p>
     <w:p>
@@ -12989,7 +16168,7 @@
                           <pic:cNvPicPr/>
                         </pic:nvPicPr>
                         <pic:blipFill>
-                          <a:blip r:embed="rId18"/>
+                          <a:blip r:embed="rId20"/>
                           <a:stretch>
                             <a:fillRect/>
                           </a:stretch>
@@ -13208,7 +16387,6 @@
         <w:rPr>
           <w:rFonts w:hint="eastAsia"/>
         </w:rPr>
-        <w:lastRenderedPageBreak/>
         <w:t>-</w:t>
       </w:r>
       <w:r>
@@ -13262,8 +16440,13 @@
       <w:r>
         <w:t>Linux</w:t>
       </w:r>
-      <w:r>
-        <w:t>下进程名称</w:t>
+      <w:proofErr w:type="gramStart"/>
+      <w:r>
+        <w:t>下进程</w:t>
+      </w:r>
+      <w:proofErr w:type="gramEnd"/>
+      <w:r>
+        <w:t>名称</w:t>
       </w:r>
     </w:p>
     <w:p>
@@ -13271,7 +16454,15 @@
         <w:ind w:left="360"/>
       </w:pPr>
       <w:r>
-        <w:t xml:space="preserve">-uuid uuid : </w:t>
+        <w:t>-</w:t>
+      </w:r>
+      <w:proofErr w:type="gramStart"/>
+      <w:r>
+        <w:t xml:space="preserve">uuid uuid </w:t>
+      </w:r>
+      <w:proofErr w:type="gramEnd"/>
+      <w:r>
+        <w:t xml:space="preserve">: </w:t>
       </w:r>
       <w:r>
         <w:rPr>
@@ -13900,6 +17091,7 @@
         <w:ind w:left="360"/>
       </w:pPr>
       <w:r>
+        <w:lastRenderedPageBreak/>
         <w:t>-initrd file</w:t>
       </w:r>
       <w:r>
@@ -14172,8 +17364,13 @@
       <w:r>
         <w:t xml:space="preserve">$ </w:t>
       </w:r>
-      <w:r>
-        <w:t>echo $(printf 'DE:AD:BE:EF:%02X:%02X\n' $((RANDOM%256)) $((RANDOM%256)))</w:t>
+      <w:proofErr w:type="gramStart"/>
+      <w:r>
+        <w:t>echo</w:t>
+      </w:r>
+      <w:proofErr w:type="gramEnd"/>
+      <w:r>
+        <w:t xml:space="preserve"> $(printf 'DE:AD:BE:EF:%02X:%02X\n' $((RANDOM%256)) $((RANDOM%256)))</w:t>
       </w:r>
     </w:p>
     <w:p>
@@ -14182,8 +17379,13 @@
         <w:ind w:left="720" w:firstLineChars="0" w:firstLine="0"/>
       </w:pPr>
       <w:r>
-        <w:t>DE:AD:BE:EF:9B:5E</w:t>
-      </w:r>
+        <w:t>DE</w:t>
+      </w:r>
+      <w:proofErr w:type="gramStart"/>
+      <w:r>
+        <w:t>:AD:BE:EF:9B:5E</w:t>
+      </w:r>
+      <w:proofErr w:type="gramEnd"/>
     </w:p>
     <w:p>
       <w:pPr>
@@ -14318,7 +17520,21 @@
         <w:rPr>
           <w:rFonts w:hint="eastAsia"/>
         </w:rPr>
-        <w:t xml:space="preserve">$ ls </w:t>
+        <w:t xml:space="preserve">$ </w:t>
+      </w:r>
+      <w:proofErr w:type="gramStart"/>
+      <w:r>
+        <w:rPr>
+          <w:rFonts w:hint="eastAsia"/>
+        </w:rPr>
+        <w:t>ls</w:t>
+      </w:r>
+      <w:proofErr w:type="gramEnd"/>
+      <w:r>
+        <w:rPr>
+          <w:rFonts w:hint="eastAsia"/>
+        </w:rPr>
+        <w:t xml:space="preserve"> </w:t>
       </w:r>
       <w:r>
         <w:t>-l</w:t>
@@ -14330,7 +17546,15 @@
         <w:ind w:left="720" w:firstLineChars="0" w:firstLine="0"/>
       </w:pPr>
       <w:r>
-        <w:t>-rw-rw-r-- 1 freg freg 10737418240 May 14 20:48 sda_disk</w:t>
+        <w:t>-</w:t>
+      </w:r>
+      <w:proofErr w:type="gramStart"/>
+      <w:r>
+        <w:t>rw-</w:t>
+      </w:r>
+      <w:proofErr w:type="gramEnd"/>
+      <w:r>
+        <w:t>rw-r-- 1 freg freg 10737418240 May 14 20:48 sda_disk</w:t>
       </w:r>
     </w:p>
     <w:p>
@@ -14339,7 +17563,15 @@
         <w:ind w:left="720" w:firstLineChars="0" w:firstLine="0"/>
       </w:pPr>
       <w:r>
-        <w:t>-rw-rw-r-- 1 freg freg  5368709120 May 14 20:48 sdb_disk</w:t>
+        <w:t>-</w:t>
+      </w:r>
+      <w:proofErr w:type="gramStart"/>
+      <w:r>
+        <w:t>rw-</w:t>
+      </w:r>
+      <w:proofErr w:type="gramEnd"/>
+      <w:r>
+        <w:t>rw-r-- 1 freg freg  5368709120 May 14 20:48 sdb_disk</w:t>
       </w:r>
     </w:p>
     <w:p>
@@ -14348,7 +17580,15 @@
         <w:ind w:left="720" w:firstLineChars="0" w:firstLine="0"/>
       </w:pPr>
       <w:r>
-        <w:t>-rw-rw-r-- 1 freg freg  5368709120 May 14 20:48 sdc_disk</w:t>
+        <w:t>-</w:t>
+      </w:r>
+      <w:proofErr w:type="gramStart"/>
+      <w:r>
+        <w:t>rw-</w:t>
+      </w:r>
+      <w:proofErr w:type="gramEnd"/>
+      <w:r>
+        <w:t>rw-r-- 1 freg freg  5368709120 May 14 20:48 sdc_disk</w:t>
       </w:r>
     </w:p>
     <w:p>
@@ -14422,8 +17662,13 @@
         </w:rPr>
         <w:t xml:space="preserve">$ </w:t>
       </w:r>
-      <w:r>
-        <w:t>dd if=/</w:t>
+      <w:proofErr w:type="gramStart"/>
+      <w:r>
+        <w:t>dd</w:t>
+      </w:r>
+      <w:proofErr w:type="gramEnd"/>
+      <w:r>
+        <w:t xml:space="preserve"> if=/</w:t>
       </w:r>
       <w:r>
         <w:t xml:space="preserve"> of=</w:t>
@@ -14568,8 +17813,13 @@
       <w:r>
         <w:t xml:space="preserve">$ </w:t>
       </w:r>
-      <w:r>
-        <w:t>br=qemu_czh</w:t>
+      <w:proofErr w:type="gramStart"/>
+      <w:r>
+        <w:t>br=</w:t>
+      </w:r>
+      <w:proofErr w:type="gramEnd"/>
+      <w:r>
+        <w:t>qemu_czh</w:t>
       </w:r>
     </w:p>
     <w:p>
@@ -14580,8 +17830,13 @@
       <w:r>
         <w:t xml:space="preserve">$ </w:t>
       </w:r>
-      <w:r>
-        <w:t>dev=eth0</w:t>
+      <w:proofErr w:type="gramStart"/>
+      <w:r>
+        <w:t>dev=</w:t>
+      </w:r>
+      <w:proofErr w:type="gramEnd"/>
+      <w:r>
+        <w:t>eth0</w:t>
       </w:r>
     </w:p>
     <w:p>
@@ -14592,8 +17847,13 @@
       <w:r>
         <w:t xml:space="preserve">$ </w:t>
       </w:r>
-      <w:r>
-        <w:t>ip=192.168.88.1</w:t>
+      <w:proofErr w:type="gramStart"/>
+      <w:r>
+        <w:t>ip=</w:t>
+      </w:r>
+      <w:proofErr w:type="gramEnd"/>
+      <w:r>
+        <w:t>192.168.88.1</w:t>
       </w:r>
     </w:p>
     <w:p>
@@ -14604,8 +17864,13 @@
       <w:r>
         <w:t xml:space="preserve">$ </w:t>
       </w:r>
-      <w:r>
-        <w:t>sudo brctl addbr $br</w:t>
+      <w:proofErr w:type="gramStart"/>
+      <w:r>
+        <w:t>sudo</w:t>
+      </w:r>
+      <w:proofErr w:type="gramEnd"/>
+      <w:r>
+        <w:t xml:space="preserve"> brctl addbr $br</w:t>
       </w:r>
     </w:p>
     <w:p>
@@ -14616,8 +17881,13 @@
       <w:r>
         <w:t xml:space="preserve">$ </w:t>
       </w:r>
-      <w:r>
-        <w:t>sudo brctl stp $br o</w:t>
+      <w:proofErr w:type="gramStart"/>
+      <w:r>
+        <w:t>sudo</w:t>
+      </w:r>
+      <w:proofErr w:type="gramEnd"/>
+      <w:r>
+        <w:t xml:space="preserve"> brctl stp $br o</w:t>
       </w:r>
       <w:r>
         <w:t>n</w:t>
@@ -14631,8 +17901,13 @@
       <w:r>
         <w:t xml:space="preserve">$ </w:t>
       </w:r>
-      <w:r>
-        <w:t>sudo ip addr add $ip dev $br</w:t>
+      <w:proofErr w:type="gramStart"/>
+      <w:r>
+        <w:t>sudo</w:t>
+      </w:r>
+      <w:proofErr w:type="gramEnd"/>
+      <w:r>
+        <w:t xml:space="preserve"> ip addr add $ip dev $br</w:t>
       </w:r>
     </w:p>
     <w:p>
@@ -14641,11 +17916,15 @@
         <w:ind w:left="720" w:firstLineChars="0" w:firstLine="0"/>
       </w:pPr>
       <w:r>
-        <w:lastRenderedPageBreak/>
         <w:t xml:space="preserve">$ </w:t>
       </w:r>
-      <w:r>
-        <w:t>sudo brctl addif $br $dev</w:t>
+      <w:proofErr w:type="gramStart"/>
+      <w:r>
+        <w:t>sudo</w:t>
+      </w:r>
+      <w:proofErr w:type="gramEnd"/>
+      <w:r>
+        <w:t xml:space="preserve"> brctl addif $br $dev</w:t>
       </w:r>
     </w:p>
     <w:p>
@@ -14656,8 +17935,13 @@
       <w:r>
         <w:t xml:space="preserve">$ </w:t>
       </w:r>
-      <w:r>
-        <w:t>sudo ip link set $br up</w:t>
+      <w:proofErr w:type="gramStart"/>
+      <w:r>
+        <w:t>sudo</w:t>
+      </w:r>
+      <w:proofErr w:type="gramEnd"/>
+      <w:r>
+        <w:t xml:space="preserve"> ip link set $br up</w:t>
       </w:r>
     </w:p>
     <w:p>
@@ -14749,7 +18033,16 @@
         <w:ind w:left="720" w:firstLineChars="0" w:firstLine="0"/>
       </w:pPr>
       <w:r>
-        <w:t>[pid 42878] open("/fs_harden/sw/x86/etc/qemu/bridge.conf", O_RDONLY) = 3</w:t>
+        <w:lastRenderedPageBreak/>
+        <w:t>[</w:t>
+      </w:r>
+      <w:proofErr w:type="gramStart"/>
+      <w:r>
+        <w:t>pid</w:t>
+      </w:r>
+      <w:proofErr w:type="gramEnd"/>
+      <w:r>
+        <w:t xml:space="preserve"> 42878] open("/fs_harden/sw/x86/etc/qemu/bridge.conf", O_RDONLY) = 3</w:t>
       </w:r>
     </w:p>
     <w:p>
@@ -14799,8 +18092,13 @@
         </w:rPr>
         <w:t xml:space="preserve">$ </w:t>
       </w:r>
-      <w:r>
-        <w:t>ls /sys/devices/virtual/net/</w:t>
+      <w:proofErr w:type="gramStart"/>
+      <w:r>
+        <w:t>ls</w:t>
+      </w:r>
+      <w:proofErr w:type="gramEnd"/>
+      <w:r>
+        <w:t xml:space="preserve"> /sys/devices/virtual/net/</w:t>
       </w:r>
     </w:p>
     <w:p>
@@ -14809,7 +18107,15 @@
         <w:ind w:left="720" w:firstLineChars="0" w:firstLine="0"/>
       </w:pPr>
       <w:r>
-        <w:t>qemu_ci  qemu_czh  qemu_fs</w:t>
+        <w:t>qemu_</w:t>
+      </w:r>
+      <w:proofErr w:type="gramStart"/>
+      <w:r>
+        <w:t>ci  qemu</w:t>
+      </w:r>
+      <w:proofErr w:type="gramEnd"/>
+      <w:r>
+        <w:t>_czh  qemu_fs</w:t>
       </w:r>
     </w:p>
     <w:p>
@@ -14835,8 +18141,13 @@
       <w:r>
         <w:t xml:space="preserve">$ </w:t>
       </w:r>
-      <w:r>
-        <w:t>sudo ip link set $br down</w:t>
+      <w:proofErr w:type="gramStart"/>
+      <w:r>
+        <w:t>sudo</w:t>
+      </w:r>
+      <w:proofErr w:type="gramEnd"/>
+      <w:r>
+        <w:t xml:space="preserve"> ip link set $br down</w:t>
       </w:r>
     </w:p>
     <w:p>
@@ -14847,8 +18158,13 @@
       <w:r>
         <w:t xml:space="preserve">$ </w:t>
       </w:r>
-      <w:r>
-        <w:t>sudo brctl delbr $br</w:t>
+      <w:proofErr w:type="gramStart"/>
+      <w:r>
+        <w:t>sudo</w:t>
+      </w:r>
+      <w:proofErr w:type="gramEnd"/>
+      <w:r>
+        <w:t xml:space="preserve"> brctl delbr $br</w:t>
       </w:r>
     </w:p>
     <w:p>
@@ -15094,13 +18410,24 @@
         <w:ind w:left="720" w:firstLineChars="0" w:firstLine="0"/>
       </w:pPr>
       <w:r>
-        <w:t>$ m</w:t>
-      </w:r>
-      <w:r>
-        <w:rPr>
-          <w:rFonts w:hint="eastAsia"/>
-        </w:rPr>
-        <w:t xml:space="preserve">kdir </w:t>
+        <w:t xml:space="preserve">$ </w:t>
+      </w:r>
+      <w:proofErr w:type="gramStart"/>
+      <w:r>
+        <w:t>m</w:t>
+      </w:r>
+      <w:r>
+        <w:rPr>
+          <w:rFonts w:hint="eastAsia"/>
+        </w:rPr>
+        <w:t>kdir</w:t>
+      </w:r>
+      <w:proofErr w:type="gramEnd"/>
+      <w:r>
+        <w:rPr>
+          <w:rFonts w:hint="eastAsia"/>
+        </w:rPr>
+        <w:t xml:space="preserve"> </w:t>
       </w:r>
       <w:r>
         <w:t>/home/freg/qemu/share</w:t>
@@ -15149,11 +18476,7 @@
         <w:t>F:9B:5E -net bridge,br=qemu_czh</w:t>
       </w:r>
       <w:r>
-        <w:t xml:space="preserve"> -device virtio-scsi-pci -drive file=/home/freg/qemu/root_fs/rootfs.gz,if=none,cache=none,id=root -device virtio-blk,drive=root,id=d_root -drive file=/home/freg/qemu/disk/sda_disk,if=none,format=raw,id=dd_1 -device scsi-hd,drive=dd_1,id=disk_1 -drive file=/home/freg/qemu/disk/sdb_disk,if=none,format=raw,id=dd_2 -device scsi-hd,drive=dd_2,id=disk_2 -drive </w:t>
-      </w:r>
-      <w:r>
-        <w:lastRenderedPageBreak/>
-        <w:t>file=/home/freg/qemu/disk/sdc_disk,if=none,format=raw,id=dd_3 -device scsi-hd,drive=dd_3,id=disk_3 -virtfs local,path=/home/freg/qemu/share,mount_tag=share_dir,security_model=none -appe</w:t>
+        <w:t xml:space="preserve"> -device virtio-scsi-pci -drive file=/home/freg/qemu/root_fs/rootfs.gz,if=none,cache=none,id=root -device virtio-blk,drive=root,id=d_root -drive file=/home/freg/qemu/disk/sda_disk,if=none,format=raw,id=dd_1 -device scsi-hd,drive=dd_1,id=disk_1 -drive file=/home/freg/qemu/disk/sdb_disk,if=none,format=raw,id=dd_2 -device scsi-hd,drive=dd_2,id=disk_2 -drive file=/home/freg/qemu/disk/sdc_disk,if=none,format=raw,id=dd_3 -device scsi-hd,drive=dd_3,id=disk_3 -virtfs local,path=/home/freg/qemu/share,mount_tag=share_dir,security_model=none -appe</w:t>
       </w:r>
       <w:r>
         <w:t>nd "console=ttyS0 IP=192.168.88</w:t>
@@ -15300,7 +18623,7 @@
       <w:r>
         <w:t xml:space="preserve"> </w:t>
       </w:r>
-      <w:hyperlink r:id="rId19" w:history="1">
+      <w:hyperlink r:id="rId21" w:history="1">
         <w:r>
           <w:rPr>
             <w:rStyle w:val="a6"/>
@@ -15327,11 +18650,19 @@
         <w:rPr>
           <w:rFonts w:hint="eastAsia"/>
         </w:rPr>
-        <w:t>逻辑卷</w:t>
+        <w:t>逻辑</w:t>
+      </w:r>
+      <w:proofErr w:type="gramStart"/>
+      <w:r>
+        <w:rPr>
+          <w:rFonts w:hint="eastAsia"/>
+        </w:rPr>
+        <w:t>卷</w:t>
       </w:r>
       <w:r>
         <w:t>管理</w:t>
       </w:r>
+      <w:proofErr w:type="gramEnd"/>
       <w:r>
         <w:rPr>
           <w:rFonts w:hint="eastAsia"/>
@@ -15347,7 +18678,7 @@
         </w:rPr>
         <w:t xml:space="preserve">). </w:t>
       </w:r>
-      <w:hyperlink r:id="rId20" w:history="1">
+      <w:hyperlink r:id="rId22" w:history="1">
         <w:r>
           <w:rPr>
             <w:rStyle w:val="a6"/>
@@ -15388,7 +18719,7 @@
         </w:rPr>
         <w:t xml:space="preserve">. </w:t>
       </w:r>
-      <w:hyperlink r:id="rId21" w:history="1">
+      <w:hyperlink r:id="rId23" w:history="1">
         <w:r>
           <w:rPr>
             <w:rStyle w:val="a6"/>
@@ -15530,6 +18861,7 @@
         <w:rPr>
           <w:rFonts w:hint="eastAsia"/>
         </w:rPr>
+        <w:lastRenderedPageBreak/>
         <w:t>《深入</w:t>
       </w:r>
       <w:r>
@@ -15670,7 +19002,7 @@
         </w:rPr>
         <w:t xml:space="preserve">. </w:t>
       </w:r>
-      <w:hyperlink r:id="rId22" w:history="1">
+      <w:hyperlink r:id="rId24" w:history="1">
         <w:r>
           <w:rPr>
             <w:rStyle w:val="a6"/>
@@ -15717,7 +19049,7 @@
       <w:r>
         <w:t xml:space="preserve"> </w:t>
       </w:r>
-      <w:hyperlink r:id="rId23" w:history="1">
+      <w:hyperlink r:id="rId25" w:history="1">
         <w:r>
           <w:rPr>
             <w:rStyle w:val="a6"/>
@@ -15770,7 +19102,7 @@
       <w:r>
         <w:t xml:space="preserve"> </w:t>
       </w:r>
-      <w:hyperlink r:id="rId24" w:history="1">
+      <w:hyperlink r:id="rId26" w:history="1">
         <w:r>
           <w:rPr>
             <w:rStyle w:val="a6"/>
@@ -15811,7 +19143,7 @@
       <w:r>
         <w:t xml:space="preserve"> </w:t>
       </w:r>
-      <w:hyperlink r:id="rId25" w:history="1">
+      <w:hyperlink r:id="rId27" w:history="1">
         <w:r>
           <w:rPr>
             <w:rStyle w:val="a6"/>
@@ -15849,7 +19181,7 @@
         </w:rPr>
         <w:t xml:space="preserve">. </w:t>
       </w:r>
-      <w:hyperlink r:id="rId26" w:history="1">
+      <w:hyperlink r:id="rId28" w:history="1">
         <w:r>
           <w:rPr>
             <w:rStyle w:val="a6"/>
@@ -15890,7 +19222,7 @@
       <w:r>
         <w:t xml:space="preserve">. </w:t>
       </w:r>
-      <w:hyperlink r:id="rId27" w:history="1">
+      <w:hyperlink r:id="rId29" w:history="1">
         <w:r>
           <w:rPr>
             <w:rStyle w:val="a6"/>
@@ -15937,7 +19269,7 @@
         </w:rPr>
         <w:t xml:space="preserve">. </w:t>
       </w:r>
-      <w:hyperlink r:id="rId28" w:history="1">
+      <w:hyperlink r:id="rId30" w:history="1">
         <w:r>
           <w:rPr>
             <w:rStyle w:val="a6"/>
@@ -15978,7 +19310,7 @@
       <w:r>
         <w:t xml:space="preserve">. </w:t>
       </w:r>
-      <w:hyperlink r:id="rId29" w:history="1">
+      <w:hyperlink r:id="rId31" w:history="1">
         <w:r>
           <w:rPr>
             <w:rStyle w:val="a6"/>
@@ -16028,7 +19360,7 @@
       <w:r>
         <w:t xml:space="preserve">UBI. </w:t>
       </w:r>
-      <w:hyperlink r:id="rId30" w:history="1">
+      <w:hyperlink r:id="rId32" w:history="1">
         <w:r>
           <w:rPr>
             <w:rStyle w:val="a6"/>
@@ -16084,7 +19416,7 @@
         </w:rPr>
         <w:t xml:space="preserve">. </w:t>
       </w:r>
-      <w:hyperlink r:id="rId31" w:history="1">
+      <w:hyperlink r:id="rId33" w:history="1">
         <w:r>
           <w:rPr>
             <w:rStyle w:val="a6"/>
@@ -16096,6 +19428,95 @@
         <w:t>.</w:t>
       </w:r>
       <w:bookmarkEnd w:id="17"/>
+    </w:p>
+    <w:p>
+      <w:pPr>
+        <w:pStyle w:val="a0"/>
+        <w:numPr>
+          <w:ilvl w:val="0"/>
+          <w:numId w:val="10"/>
+        </w:numPr>
+        <w:ind w:firstLineChars="0"/>
+      </w:pPr>
+      <w:bookmarkStart w:id="18" w:name="_Ref9516192"/>
+      <w:r>
+        <w:t>UBI</w:t>
+      </w:r>
+      <w:r>
+        <w:rPr>
+          <w:rFonts w:hint="eastAsia"/>
+        </w:rPr>
+        <w:t>介绍</w:t>
+      </w:r>
+      <w:r>
+        <w:rPr>
+          <w:rFonts w:hint="eastAsia"/>
+        </w:rPr>
+        <w:t xml:space="preserve">. </w:t>
+      </w:r>
+      <w:hyperlink r:id="rId34" w:history="1">
+        <w:r>
+          <w:rPr>
+            <w:rStyle w:val="a6"/>
+          </w:rPr>
+          <w:t>https://www.cnblogs.com/wahaha02/p/4814698.html</w:t>
+        </w:r>
+      </w:hyperlink>
+      <w:r>
+        <w:t>.</w:t>
+      </w:r>
+      <w:bookmarkEnd w:id="18"/>
+    </w:p>
+    <w:p>
+      <w:pPr>
+        <w:pStyle w:val="a0"/>
+        <w:numPr>
+          <w:ilvl w:val="0"/>
+          <w:numId w:val="10"/>
+        </w:numPr>
+        <w:ind w:firstLineChars="0"/>
+      </w:pPr>
+      <w:bookmarkStart w:id="19" w:name="_Ref9516199"/>
+      <w:r>
+        <w:t>Linux</w:t>
+      </w:r>
+      <w:r>
+        <w:rPr>
+          <w:rFonts w:hint="eastAsia"/>
+        </w:rPr>
+        <w:t>内核</w:t>
+      </w:r>
+      <w:r>
+        <w:t>源码</w:t>
+      </w:r>
+      <w:r>
+        <w:rPr>
+          <w:rFonts w:hint="eastAsia"/>
+        </w:rPr>
+        <w:t xml:space="preserve">. </w:t>
+      </w:r>
+      <w:hyperlink r:id="rId35" w:history="1">
+        <w:r>
+          <w:rPr>
+            <w:rStyle w:val="a6"/>
+          </w:rPr>
+          <w:t>https://www.kernel.org/</w:t>
+        </w:r>
+      </w:hyperlink>
+      <w:r>
+        <w:t>.</w:t>
+      </w:r>
+      <w:bookmarkEnd w:id="19"/>
+    </w:p>
+    <w:p>
+      <w:pPr>
+        <w:pStyle w:val="a0"/>
+        <w:numPr>
+          <w:ilvl w:val="0"/>
+          <w:numId w:val="10"/>
+        </w:numPr>
+        <w:ind w:firstLineChars="0"/>
+      </w:pPr>
     </w:p>
     <w:sectPr>
       <w:pgSz w:w="11906" w:h="16838"/>
@@ -16377,10 +19798,10 @@
     </w:lvl>
   </w:abstractNum>
   <w:abstractNum w:abstractNumId="3" w15:restartNumberingAfterBreak="0">
-    <w:nsid w:val="3AB15CDB"/>
+    <w:nsid w:val="33231368"/>
     <w:multiLevelType w:val="hybridMultilevel"/>
-    <w:tmpl w:val="B950A9AE"/>
-    <w:lvl w:ilvl="0" w:tplc="06740540">
+    <w:tmpl w:val="4D3C4F9C"/>
+    <w:lvl w:ilvl="0" w:tplc="3B023F50">
       <w:start w:val="1"/>
       <w:numFmt w:val="upperLetter"/>
       <w:lvlText w:val="%1."/>
@@ -16466,10 +19887,10 @@
     </w:lvl>
   </w:abstractNum>
   <w:abstractNum w:abstractNumId="4" w15:restartNumberingAfterBreak="0">
-    <w:nsid w:val="3D884A90"/>
+    <w:nsid w:val="3AB15CDB"/>
     <w:multiLevelType w:val="hybridMultilevel"/>
-    <w:tmpl w:val="AF1C52DA"/>
-    <w:lvl w:ilvl="0" w:tplc="C240A1C6">
+    <w:tmpl w:val="B950A9AE"/>
+    <w:lvl w:ilvl="0" w:tplc="06740540">
       <w:start w:val="1"/>
       <w:numFmt w:val="upperLetter"/>
       <w:lvlText w:val="%1."/>
@@ -16555,16 +19976,16 @@
     </w:lvl>
   </w:abstractNum>
   <w:abstractNum w:abstractNumId="5" w15:restartNumberingAfterBreak="0">
-    <w:nsid w:val="46950046"/>
+    <w:nsid w:val="3D884A90"/>
     <w:multiLevelType w:val="hybridMultilevel"/>
-    <w:tmpl w:val="5C5242BE"/>
-    <w:lvl w:ilvl="0" w:tplc="559A6BC2">
+    <w:tmpl w:val="AF1C52DA"/>
+    <w:lvl w:ilvl="0" w:tplc="C240A1C6">
       <w:start w:val="1"/>
-      <w:numFmt w:val="decimal"/>
+      <w:numFmt w:val="upperLetter"/>
       <w:lvlText w:val="%1."/>
       <w:lvlJc w:val="left"/>
       <w:pPr>
-        <w:ind w:left="360" w:hanging="360"/>
+        <w:ind w:left="720" w:hanging="360"/>
       </w:pPr>
       <w:rPr>
         <w:rFonts w:hint="default"/>
@@ -16576,7 +19997,7 @@
       <w:lvlText w:val="%2)"/>
       <w:lvlJc w:val="left"/>
       <w:pPr>
-        <w:ind w:left="840" w:hanging="420"/>
+        <w:ind w:left="1200" w:hanging="420"/>
       </w:pPr>
     </w:lvl>
     <w:lvl w:ilvl="2" w:tplc="0409001B" w:tentative="1">
@@ -16585,7 +20006,7 @@
       <w:lvlText w:val="%3."/>
       <w:lvlJc w:val="right"/>
       <w:pPr>
-        <w:ind w:left="1260" w:hanging="420"/>
+        <w:ind w:left="1620" w:hanging="420"/>
       </w:pPr>
     </w:lvl>
     <w:lvl w:ilvl="3" w:tplc="0409000F" w:tentative="1">
@@ -16594,7 +20015,7 @@
       <w:lvlText w:val="%4."/>
       <w:lvlJc w:val="left"/>
       <w:pPr>
-        <w:ind w:left="1680" w:hanging="420"/>
+        <w:ind w:left="2040" w:hanging="420"/>
       </w:pPr>
     </w:lvl>
     <w:lvl w:ilvl="4" w:tplc="04090019" w:tentative="1">
@@ -16603,7 +20024,7 @@
       <w:lvlText w:val="%5)"/>
       <w:lvlJc w:val="left"/>
       <w:pPr>
-        <w:ind w:left="2100" w:hanging="420"/>
+        <w:ind w:left="2460" w:hanging="420"/>
       </w:pPr>
     </w:lvl>
     <w:lvl w:ilvl="5" w:tplc="0409001B" w:tentative="1">
@@ -16612,7 +20033,7 @@
       <w:lvlText w:val="%6."/>
       <w:lvlJc w:val="right"/>
       <w:pPr>
-        <w:ind w:left="2520" w:hanging="420"/>
+        <w:ind w:left="2880" w:hanging="420"/>
       </w:pPr>
     </w:lvl>
     <w:lvl w:ilvl="6" w:tplc="0409000F" w:tentative="1">
@@ -16621,7 +20042,7 @@
       <w:lvlText w:val="%7."/>
       <w:lvlJc w:val="left"/>
       <w:pPr>
-        <w:ind w:left="2940" w:hanging="420"/>
+        <w:ind w:left="3300" w:hanging="420"/>
       </w:pPr>
     </w:lvl>
     <w:lvl w:ilvl="7" w:tplc="04090019" w:tentative="1">
@@ -16630,7 +20051,7 @@
       <w:lvlText w:val="%8)"/>
       <w:lvlJc w:val="left"/>
       <w:pPr>
-        <w:ind w:left="3360" w:hanging="420"/>
+        <w:ind w:left="3720" w:hanging="420"/>
       </w:pPr>
     </w:lvl>
     <w:lvl w:ilvl="8" w:tplc="0409001B" w:tentative="1">
@@ -16639,15 +20060,15 @@
       <w:lvlText w:val="%9."/>
       <w:lvlJc w:val="right"/>
       <w:pPr>
-        <w:ind w:left="3780" w:hanging="420"/>
+        <w:ind w:left="4140" w:hanging="420"/>
       </w:pPr>
     </w:lvl>
   </w:abstractNum>
   <w:abstractNum w:abstractNumId="6" w15:restartNumberingAfterBreak="0">
-    <w:nsid w:val="47A26393"/>
+    <w:nsid w:val="46950046"/>
     <w:multiLevelType w:val="hybridMultilevel"/>
-    <w:tmpl w:val="F642D5AC"/>
-    <w:lvl w:ilvl="0" w:tplc="EBE66382">
+    <w:tmpl w:val="5C5242BE"/>
+    <w:lvl w:ilvl="0" w:tplc="559A6BC2">
       <w:start w:val="1"/>
       <w:numFmt w:val="decimal"/>
       <w:lvlText w:val="%1."/>
@@ -16733,16 +20154,16 @@
     </w:lvl>
   </w:abstractNum>
   <w:abstractNum w:abstractNumId="7" w15:restartNumberingAfterBreak="0">
-    <w:nsid w:val="4E886FBE"/>
+    <w:nsid w:val="47A26393"/>
     <w:multiLevelType w:val="hybridMultilevel"/>
-    <w:tmpl w:val="135626DE"/>
-    <w:lvl w:ilvl="0" w:tplc="C88C55EE">
+    <w:tmpl w:val="F642D5AC"/>
+    <w:lvl w:ilvl="0" w:tplc="EBE66382">
       <w:start w:val="1"/>
       <w:numFmt w:val="decimal"/>
-      <w:lvlText w:val="%1）"/>
+      <w:lvlText w:val="%1."/>
       <w:lvlJc w:val="left"/>
       <w:pPr>
-        <w:ind w:left="720" w:hanging="360"/>
+        <w:ind w:left="360" w:hanging="360"/>
       </w:pPr>
       <w:rPr>
         <w:rFonts w:hint="default"/>
@@ -16754,7 +20175,7 @@
       <w:lvlText w:val="%2)"/>
       <w:lvlJc w:val="left"/>
       <w:pPr>
-        <w:ind w:left="1200" w:hanging="420"/>
+        <w:ind w:left="840" w:hanging="420"/>
       </w:pPr>
     </w:lvl>
     <w:lvl w:ilvl="2" w:tplc="0409001B" w:tentative="1">
@@ -16763,7 +20184,7 @@
       <w:lvlText w:val="%3."/>
       <w:lvlJc w:val="right"/>
       <w:pPr>
-        <w:ind w:left="1620" w:hanging="420"/>
+        <w:ind w:left="1260" w:hanging="420"/>
       </w:pPr>
     </w:lvl>
     <w:lvl w:ilvl="3" w:tplc="0409000F" w:tentative="1">
@@ -16772,7 +20193,7 @@
       <w:lvlText w:val="%4."/>
       <w:lvlJc w:val="left"/>
       <w:pPr>
-        <w:ind w:left="2040" w:hanging="420"/>
+        <w:ind w:left="1680" w:hanging="420"/>
       </w:pPr>
     </w:lvl>
     <w:lvl w:ilvl="4" w:tplc="04090019" w:tentative="1">
@@ -16781,7 +20202,7 @@
       <w:lvlText w:val="%5)"/>
       <w:lvlJc w:val="left"/>
       <w:pPr>
-        <w:ind w:left="2460" w:hanging="420"/>
+        <w:ind w:left="2100" w:hanging="420"/>
       </w:pPr>
     </w:lvl>
     <w:lvl w:ilvl="5" w:tplc="0409001B" w:tentative="1">
@@ -16790,7 +20211,7 @@
       <w:lvlText w:val="%6."/>
       <w:lvlJc w:val="right"/>
       <w:pPr>
-        <w:ind w:left="2880" w:hanging="420"/>
+        <w:ind w:left="2520" w:hanging="420"/>
       </w:pPr>
     </w:lvl>
     <w:lvl w:ilvl="6" w:tplc="0409000F" w:tentative="1">
@@ -16799,7 +20220,7 @@
       <w:lvlText w:val="%7."/>
       <w:lvlJc w:val="left"/>
       <w:pPr>
-        <w:ind w:left="3300" w:hanging="420"/>
+        <w:ind w:left="2940" w:hanging="420"/>
       </w:pPr>
     </w:lvl>
     <w:lvl w:ilvl="7" w:tplc="04090019" w:tentative="1">
@@ -16808,7 +20229,7 @@
       <w:lvlText w:val="%8)"/>
       <w:lvlJc w:val="left"/>
       <w:pPr>
-        <w:ind w:left="3720" w:hanging="420"/>
+        <w:ind w:left="3360" w:hanging="420"/>
       </w:pPr>
     </w:lvl>
     <w:lvl w:ilvl="8" w:tplc="0409001B" w:tentative="1">
@@ -16817,21 +20238,21 @@
       <w:lvlText w:val="%9."/>
       <w:lvlJc w:val="right"/>
       <w:pPr>
-        <w:ind w:left="4140" w:hanging="420"/>
+        <w:ind w:left="3780" w:hanging="420"/>
       </w:pPr>
     </w:lvl>
   </w:abstractNum>
   <w:abstractNum w:abstractNumId="8" w15:restartNumberingAfterBreak="0">
-    <w:nsid w:val="507D05A8"/>
+    <w:nsid w:val="4E886FBE"/>
     <w:multiLevelType w:val="hybridMultilevel"/>
-    <w:tmpl w:val="CB32E490"/>
-    <w:lvl w:ilvl="0" w:tplc="7A0A4C20">
+    <w:tmpl w:val="135626DE"/>
+    <w:lvl w:ilvl="0" w:tplc="C88C55EE">
       <w:start w:val="1"/>
       <w:numFmt w:val="decimal"/>
-      <w:lvlText w:val="%1."/>
+      <w:lvlText w:val="%1）"/>
       <w:lvlJc w:val="left"/>
       <w:pPr>
-        <w:ind w:left="360" w:hanging="360"/>
+        <w:ind w:left="720" w:hanging="360"/>
       </w:pPr>
       <w:rPr>
         <w:rFonts w:hint="default"/>
@@ -16843,7 +20264,7 @@
       <w:lvlText w:val="%2)"/>
       <w:lvlJc w:val="left"/>
       <w:pPr>
-        <w:ind w:left="840" w:hanging="420"/>
+        <w:ind w:left="1200" w:hanging="420"/>
       </w:pPr>
     </w:lvl>
     <w:lvl w:ilvl="2" w:tplc="0409001B" w:tentative="1">
@@ -16852,7 +20273,7 @@
       <w:lvlText w:val="%3."/>
       <w:lvlJc w:val="right"/>
       <w:pPr>
-        <w:ind w:left="1260" w:hanging="420"/>
+        <w:ind w:left="1620" w:hanging="420"/>
       </w:pPr>
     </w:lvl>
     <w:lvl w:ilvl="3" w:tplc="0409000F" w:tentative="1">
@@ -16861,7 +20282,7 @@
       <w:lvlText w:val="%4."/>
       <w:lvlJc w:val="left"/>
       <w:pPr>
-        <w:ind w:left="1680" w:hanging="420"/>
+        <w:ind w:left="2040" w:hanging="420"/>
       </w:pPr>
     </w:lvl>
     <w:lvl w:ilvl="4" w:tplc="04090019" w:tentative="1">
@@ -16870,7 +20291,7 @@
       <w:lvlText w:val="%5)"/>
       <w:lvlJc w:val="left"/>
       <w:pPr>
-        <w:ind w:left="2100" w:hanging="420"/>
+        <w:ind w:left="2460" w:hanging="420"/>
       </w:pPr>
     </w:lvl>
     <w:lvl w:ilvl="5" w:tplc="0409001B" w:tentative="1">
@@ -16879,7 +20300,7 @@
       <w:lvlText w:val="%6."/>
       <w:lvlJc w:val="right"/>
       <w:pPr>
-        <w:ind w:left="2520" w:hanging="420"/>
+        <w:ind w:left="2880" w:hanging="420"/>
       </w:pPr>
     </w:lvl>
     <w:lvl w:ilvl="6" w:tplc="0409000F" w:tentative="1">
@@ -16888,7 +20309,7 @@
       <w:lvlText w:val="%7."/>
       <w:lvlJc w:val="left"/>
       <w:pPr>
-        <w:ind w:left="2940" w:hanging="420"/>
+        <w:ind w:left="3300" w:hanging="420"/>
       </w:pPr>
     </w:lvl>
     <w:lvl w:ilvl="7" w:tplc="04090019" w:tentative="1">
@@ -16897,7 +20318,7 @@
       <w:lvlText w:val="%8)"/>
       <w:lvlJc w:val="left"/>
       <w:pPr>
-        <w:ind w:left="3360" w:hanging="420"/>
+        <w:ind w:left="3720" w:hanging="420"/>
       </w:pPr>
     </w:lvl>
     <w:lvl w:ilvl="8" w:tplc="0409001B" w:tentative="1">
@@ -16906,15 +20327,15 @@
       <w:lvlText w:val="%9."/>
       <w:lvlJc w:val="right"/>
       <w:pPr>
-        <w:ind w:left="3780" w:hanging="420"/>
+        <w:ind w:left="4140" w:hanging="420"/>
       </w:pPr>
     </w:lvl>
   </w:abstractNum>
   <w:abstractNum w:abstractNumId="9" w15:restartNumberingAfterBreak="0">
-    <w:nsid w:val="52B70A32"/>
+    <w:nsid w:val="507D05A8"/>
     <w:multiLevelType w:val="hybridMultilevel"/>
-    <w:tmpl w:val="9DAC697E"/>
-    <w:lvl w:ilvl="0" w:tplc="EEC0E3EE">
+    <w:tmpl w:val="CB32E490"/>
+    <w:lvl w:ilvl="0" w:tplc="7A0A4C20">
       <w:start w:val="1"/>
       <w:numFmt w:val="decimal"/>
       <w:lvlText w:val="%1."/>
@@ -17000,16 +20421,16 @@
     </w:lvl>
   </w:abstractNum>
   <w:abstractNum w:abstractNumId="10" w15:restartNumberingAfterBreak="0">
-    <w:nsid w:val="54906E80"/>
+    <w:nsid w:val="52B70A32"/>
     <w:multiLevelType w:val="hybridMultilevel"/>
-    <w:tmpl w:val="56F2DE2A"/>
-    <w:lvl w:ilvl="0" w:tplc="7D84D90C">
+    <w:tmpl w:val="9DAC697E"/>
+    <w:lvl w:ilvl="0" w:tplc="EEC0E3EE">
       <w:start w:val="1"/>
-      <w:numFmt w:val="upperLetter"/>
+      <w:numFmt w:val="decimal"/>
       <w:lvlText w:val="%1."/>
       <w:lvlJc w:val="left"/>
       <w:pPr>
-        <w:ind w:left="720" w:hanging="360"/>
+        <w:ind w:left="360" w:hanging="360"/>
       </w:pPr>
       <w:rPr>
         <w:rFonts w:hint="default"/>
@@ -17021,7 +20442,7 @@
       <w:lvlText w:val="%2)"/>
       <w:lvlJc w:val="left"/>
       <w:pPr>
-        <w:ind w:left="1200" w:hanging="420"/>
+        <w:ind w:left="840" w:hanging="420"/>
       </w:pPr>
     </w:lvl>
     <w:lvl w:ilvl="2" w:tplc="0409001B" w:tentative="1">
@@ -17030,7 +20451,7 @@
       <w:lvlText w:val="%3."/>
       <w:lvlJc w:val="right"/>
       <w:pPr>
-        <w:ind w:left="1620" w:hanging="420"/>
+        <w:ind w:left="1260" w:hanging="420"/>
       </w:pPr>
     </w:lvl>
     <w:lvl w:ilvl="3" w:tplc="0409000F" w:tentative="1">
@@ -17039,7 +20460,7 @@
       <w:lvlText w:val="%4."/>
       <w:lvlJc w:val="left"/>
       <w:pPr>
-        <w:ind w:left="2040" w:hanging="420"/>
+        <w:ind w:left="1680" w:hanging="420"/>
       </w:pPr>
     </w:lvl>
     <w:lvl w:ilvl="4" w:tplc="04090019" w:tentative="1">
@@ -17048,7 +20469,7 @@
       <w:lvlText w:val="%5)"/>
       <w:lvlJc w:val="left"/>
       <w:pPr>
-        <w:ind w:left="2460" w:hanging="420"/>
+        <w:ind w:left="2100" w:hanging="420"/>
       </w:pPr>
     </w:lvl>
     <w:lvl w:ilvl="5" w:tplc="0409001B" w:tentative="1">
@@ -17057,7 +20478,7 @@
       <w:lvlText w:val="%6."/>
       <w:lvlJc w:val="right"/>
       <w:pPr>
-        <w:ind w:left="2880" w:hanging="420"/>
+        <w:ind w:left="2520" w:hanging="420"/>
       </w:pPr>
     </w:lvl>
     <w:lvl w:ilvl="6" w:tplc="0409000F" w:tentative="1">
@@ -17066,7 +20487,7 @@
       <w:lvlText w:val="%7."/>
       <w:lvlJc w:val="left"/>
       <w:pPr>
-        <w:ind w:left="3300" w:hanging="420"/>
+        <w:ind w:left="2940" w:hanging="420"/>
       </w:pPr>
     </w:lvl>
     <w:lvl w:ilvl="7" w:tplc="04090019" w:tentative="1">
@@ -17075,7 +20496,7 @@
       <w:lvlText w:val="%8)"/>
       <w:lvlJc w:val="left"/>
       <w:pPr>
-        <w:ind w:left="3720" w:hanging="420"/>
+        <w:ind w:left="3360" w:hanging="420"/>
       </w:pPr>
     </w:lvl>
     <w:lvl w:ilvl="8" w:tplc="0409001B" w:tentative="1">
@@ -17084,11 +20505,100 @@
       <w:lvlText w:val="%9."/>
       <w:lvlJc w:val="right"/>
       <w:pPr>
-        <w:ind w:left="4140" w:hanging="420"/>
+        <w:ind w:left="3780" w:hanging="420"/>
       </w:pPr>
     </w:lvl>
   </w:abstractNum>
   <w:abstractNum w:abstractNumId="11" w15:restartNumberingAfterBreak="0">
+    <w:nsid w:val="54906E80"/>
+    <w:multiLevelType w:val="hybridMultilevel"/>
+    <w:tmpl w:val="56F2DE2A"/>
+    <w:lvl w:ilvl="0" w:tplc="7D84D90C">
+      <w:start w:val="1"/>
+      <w:numFmt w:val="upperLetter"/>
+      <w:lvlText w:val="%1."/>
+      <w:lvlJc w:val="left"/>
+      <w:pPr>
+        <w:ind w:left="720" w:hanging="360"/>
+      </w:pPr>
+      <w:rPr>
+        <w:rFonts w:hint="default"/>
+      </w:rPr>
+    </w:lvl>
+    <w:lvl w:ilvl="1" w:tplc="04090019" w:tentative="1">
+      <w:start w:val="1"/>
+      <w:numFmt w:val="lowerLetter"/>
+      <w:lvlText w:val="%2)"/>
+      <w:lvlJc w:val="left"/>
+      <w:pPr>
+        <w:ind w:left="1200" w:hanging="420"/>
+      </w:pPr>
+    </w:lvl>
+    <w:lvl w:ilvl="2" w:tplc="0409001B" w:tentative="1">
+      <w:start w:val="1"/>
+      <w:numFmt w:val="lowerRoman"/>
+      <w:lvlText w:val="%3."/>
+      <w:lvlJc w:val="right"/>
+      <w:pPr>
+        <w:ind w:left="1620" w:hanging="420"/>
+      </w:pPr>
+    </w:lvl>
+    <w:lvl w:ilvl="3" w:tplc="0409000F" w:tentative="1">
+      <w:start w:val="1"/>
+      <w:numFmt w:val="decimal"/>
+      <w:lvlText w:val="%4."/>
+      <w:lvlJc w:val="left"/>
+      <w:pPr>
+        <w:ind w:left="2040" w:hanging="420"/>
+      </w:pPr>
+    </w:lvl>
+    <w:lvl w:ilvl="4" w:tplc="04090019" w:tentative="1">
+      <w:start w:val="1"/>
+      <w:numFmt w:val="lowerLetter"/>
+      <w:lvlText w:val="%5)"/>
+      <w:lvlJc w:val="left"/>
+      <w:pPr>
+        <w:ind w:left="2460" w:hanging="420"/>
+      </w:pPr>
+    </w:lvl>
+    <w:lvl w:ilvl="5" w:tplc="0409001B" w:tentative="1">
+      <w:start w:val="1"/>
+      <w:numFmt w:val="lowerRoman"/>
+      <w:lvlText w:val="%6."/>
+      <w:lvlJc w:val="right"/>
+      <w:pPr>
+        <w:ind w:left="2880" w:hanging="420"/>
+      </w:pPr>
+    </w:lvl>
+    <w:lvl w:ilvl="6" w:tplc="0409000F" w:tentative="1">
+      <w:start w:val="1"/>
+      <w:numFmt w:val="decimal"/>
+      <w:lvlText w:val="%7."/>
+      <w:lvlJc w:val="left"/>
+      <w:pPr>
+        <w:ind w:left="3300" w:hanging="420"/>
+      </w:pPr>
+    </w:lvl>
+    <w:lvl w:ilvl="7" w:tplc="04090019" w:tentative="1">
+      <w:start w:val="1"/>
+      <w:numFmt w:val="lowerLetter"/>
+      <w:lvlText w:val="%8)"/>
+      <w:lvlJc w:val="left"/>
+      <w:pPr>
+        <w:ind w:left="3720" w:hanging="420"/>
+      </w:pPr>
+    </w:lvl>
+    <w:lvl w:ilvl="8" w:tplc="0409001B" w:tentative="1">
+      <w:start w:val="1"/>
+      <w:numFmt w:val="lowerRoman"/>
+      <w:lvlText w:val="%9."/>
+      <w:lvlJc w:val="right"/>
+      <w:pPr>
+        <w:ind w:left="4140" w:hanging="420"/>
+      </w:pPr>
+    </w:lvl>
+  </w:abstractNum>
+  <w:abstractNum w:abstractNumId="12" w15:restartNumberingAfterBreak="0">
     <w:nsid w:val="60323A67"/>
     <w:multiLevelType w:val="hybridMultilevel"/>
     <w:tmpl w:val="4BD2386E"/>
@@ -17178,7 +20688,7 @@
       </w:pPr>
     </w:lvl>
   </w:abstractNum>
-  <w:abstractNum w:abstractNumId="12" w15:restartNumberingAfterBreak="0">
+  <w:abstractNum w:abstractNumId="13" w15:restartNumberingAfterBreak="0">
     <w:nsid w:val="60F67EFB"/>
     <w:multiLevelType w:val="hybridMultilevel"/>
     <w:tmpl w:val="69CE86D8"/>
@@ -17267,7 +20777,7 @@
       </w:pPr>
     </w:lvl>
   </w:abstractNum>
-  <w:abstractNum w:abstractNumId="13" w15:restartNumberingAfterBreak="0">
+  <w:abstractNum w:abstractNumId="14" w15:restartNumberingAfterBreak="0">
     <w:nsid w:val="6AB732AB"/>
     <w:multiLevelType w:val="hybridMultilevel"/>
     <w:tmpl w:val="129A1DEC"/>
@@ -17356,7 +20866,7 @@
       </w:pPr>
     </w:lvl>
   </w:abstractNum>
-  <w:abstractNum w:abstractNumId="14" w15:restartNumberingAfterBreak="0">
+  <w:abstractNum w:abstractNumId="15" w15:restartNumberingAfterBreak="0">
     <w:nsid w:val="75020D67"/>
     <w:multiLevelType w:val="hybridMultilevel"/>
     <w:tmpl w:val="1A64E9DA"/>
@@ -17446,79 +20956,82 @@
     </w:lvl>
   </w:abstractNum>
   <w:num w:numId="1">
-    <w:abstractNumId w:val="11"/>
+    <w:abstractNumId w:val="12"/>
   </w:num>
   <w:num w:numId="2">
     <w:abstractNumId w:val="0"/>
   </w:num>
   <w:num w:numId="3">
-    <w:abstractNumId w:val="9"/>
+    <w:abstractNumId w:val="10"/>
   </w:num>
   <w:num w:numId="4">
     <w:abstractNumId w:val="2"/>
   </w:num>
   <w:num w:numId="5">
-    <w:abstractNumId w:val="5"/>
+    <w:abstractNumId w:val="6"/>
   </w:num>
   <w:num w:numId="6">
-    <w:abstractNumId w:val="7"/>
+    <w:abstractNumId w:val="8"/>
   </w:num>
   <w:num w:numId="7">
-    <w:abstractNumId w:val="11"/>
+    <w:abstractNumId w:val="12"/>
     <w:lvlOverride w:ilvl="0">
       <w:startOverride w:val="1"/>
     </w:lvlOverride>
   </w:num>
   <w:num w:numId="8">
-    <w:abstractNumId w:val="6"/>
+    <w:abstractNumId w:val="7"/>
   </w:num>
   <w:num w:numId="9">
-    <w:abstractNumId w:val="11"/>
+    <w:abstractNumId w:val="12"/>
     <w:lvlOverride w:ilvl="0">
       <w:startOverride w:val="1"/>
     </w:lvlOverride>
   </w:num>
   <w:num w:numId="10">
-    <w:abstractNumId w:val="12"/>
+    <w:abstractNumId w:val="13"/>
   </w:num>
   <w:num w:numId="11">
-    <w:abstractNumId w:val="8"/>
+    <w:abstractNumId w:val="9"/>
   </w:num>
   <w:num w:numId="12">
-    <w:abstractNumId w:val="14"/>
+    <w:abstractNumId w:val="15"/>
   </w:num>
   <w:num w:numId="13">
-    <w:abstractNumId w:val="11"/>
+    <w:abstractNumId w:val="12"/>
     <w:lvlOverride w:ilvl="0">
       <w:startOverride w:val="1"/>
     </w:lvlOverride>
   </w:num>
   <w:num w:numId="14">
-    <w:abstractNumId w:val="4"/>
+    <w:abstractNumId w:val="5"/>
   </w:num>
   <w:num w:numId="15">
     <w:abstractNumId w:val="1"/>
   </w:num>
   <w:num w:numId="16">
-    <w:abstractNumId w:val="11"/>
+    <w:abstractNumId w:val="12"/>
     <w:lvlOverride w:ilvl="0">
       <w:startOverride w:val="1"/>
     </w:lvlOverride>
   </w:num>
   <w:num w:numId="17">
-    <w:abstractNumId w:val="11"/>
+    <w:abstractNumId w:val="12"/>
     <w:lvlOverride w:ilvl="0">
       <w:startOverride w:val="1"/>
     </w:lvlOverride>
   </w:num>
   <w:num w:numId="18">
-    <w:abstractNumId w:val="13"/>
+    <w:abstractNumId w:val="14"/>
   </w:num>
   <w:num w:numId="19">
-    <w:abstractNumId w:val="3"/>
+    <w:abstractNumId w:val="4"/>
   </w:num>
   <w:num w:numId="20">
-    <w:abstractNumId w:val="10"/>
+    <w:abstractNumId w:val="11"/>
+  </w:num>
+  <w:num w:numId="21">
+    <w:abstractNumId w:val="3"/>
   </w:num>
 </w:numbering>
 </file>

--- a/Kernel.docx
+++ b/Kernel.docx
@@ -13629,6 +13629,2531 @@
       </w:tr>
     </w:tbl>
     <w:p>
+      <w:pPr>
+        <w:ind w:left="360"/>
+        <w:rPr>
+          <w:b/>
+        </w:rPr>
+      </w:pPr>
+      <w:r>
+        <w:rPr>
+          <w:b/>
+        </w:rPr>
+        <w:t>s</w:t>
+      </w:r>
+      <w:r>
+        <w:rPr>
+          <w:rFonts w:hint="eastAsia"/>
+          <w:b/>
+        </w:rPr>
+        <w:t>can</w:t>
+      </w:r>
+      <w:r>
+        <w:rPr>
+          <w:b/>
+        </w:rPr>
+        <w:t>_all</w:t>
+      </w:r>
+      <w:r>
+        <w:rPr>
+          <w:rFonts w:hint="eastAsia"/>
+          <w:b/>
+        </w:rPr>
+        <w:t>扫描</w:t>
+      </w:r>
+      <w:r>
+        <w:rPr>
+          <w:b/>
+        </w:rPr>
+        <w:t>方法</w:t>
+      </w:r>
+      <w:r>
+        <w:rPr>
+          <w:rFonts w:hint="eastAsia"/>
+          <w:b/>
+        </w:rPr>
+        <w:t>：</w:t>
+      </w:r>
+    </w:p>
+    <w:tbl>
+      <w:tblPr>
+        <w:tblStyle w:val="a4"/>
+        <w:tblW w:w="0" w:type="auto"/>
+        <w:jc w:val="center"/>
+        <w:tblLayout w:type="fixed"/>
+        <w:tblLook w:val="04A0" w:firstRow="1" w:lastRow="0" w:firstColumn="1" w:lastColumn="0" w:noHBand="0" w:noVBand="1"/>
+      </w:tblPr>
+      <w:tblGrid>
+        <w:gridCol w:w="1989"/>
+        <w:gridCol w:w="5954"/>
+      </w:tblGrid>
+      <w:tr>
+        <w:trPr>
+          <w:jc w:val="center"/>
+        </w:trPr>
+        <w:tc>
+          <w:tcPr>
+            <w:tcW w:w="1989" w:type="dxa"/>
+          </w:tcPr>
+          <w:p>
+            <w:pPr>
+              <w:jc w:val="center"/>
+            </w:pPr>
+            <w:r>
+              <w:rPr>
+                <w:rFonts w:hint="eastAsia"/>
+              </w:rPr>
+              <w:lastRenderedPageBreak/>
+              <w:t>过程</w:t>
+            </w:r>
+          </w:p>
+        </w:tc>
+        <w:tc>
+          <w:tcPr>
+            <w:tcW w:w="5954" w:type="dxa"/>
+          </w:tcPr>
+          <w:p>
+            <w:pPr>
+              <w:jc w:val="center"/>
+            </w:pPr>
+            <w:r>
+              <w:rPr>
+                <w:rFonts w:hint="eastAsia"/>
+              </w:rPr>
+              <w:t>源码</w:t>
+            </w:r>
+          </w:p>
+        </w:tc>
+      </w:tr>
+      <w:tr>
+        <w:trPr>
+          <w:jc w:val="center"/>
+        </w:trPr>
+        <w:tc>
+          <w:tcPr>
+            <w:tcW w:w="1989" w:type="dxa"/>
+          </w:tcPr>
+          <w:p>
+            <w:r>
+              <w:rPr>
+                <w:rFonts w:hint="eastAsia"/>
+              </w:rPr>
+              <w:t>一共</w:t>
+            </w:r>
+            <w:r>
+              <w:t>有</w:t>
+            </w:r>
+            <w:r>
+              <w:t>ubi-&gt;peb_count</w:t>
+            </w:r>
+            <w:proofErr w:type="gramStart"/>
+            <w:r>
+              <w:rPr>
+                <w:rFonts w:hint="eastAsia"/>
+              </w:rPr>
+              <w:t>个</w:t>
+            </w:r>
+            <w:proofErr w:type="gramEnd"/>
+            <w:r>
+              <w:rPr>
+                <w:rFonts w:hint="eastAsia"/>
+              </w:rPr>
+              <w:t>PEB</w:t>
+            </w:r>
+            <w:r>
+              <w:rPr>
+                <w:rFonts w:hint="eastAsia"/>
+              </w:rPr>
+              <w:t>，从</w:t>
+            </w:r>
+            <w:r>
+              <w:rPr>
+                <w:rFonts w:hint="eastAsia"/>
+              </w:rPr>
+              <w:t>0</w:t>
+            </w:r>
+            <w:r>
+              <w:rPr>
+                <w:rFonts w:hint="eastAsia"/>
+              </w:rPr>
+              <w:t>号</w:t>
+            </w:r>
+            <w:r>
+              <w:t>PEB</w:t>
+            </w:r>
+            <w:r>
+              <w:rPr>
+                <w:rFonts w:hint="eastAsia"/>
+              </w:rPr>
+              <w:t>开始</w:t>
+            </w:r>
+            <w:r>
+              <w:t>对每个</w:t>
+            </w:r>
+            <w:r>
+              <w:t>PEB</w:t>
+            </w:r>
+            <w:r>
+              <w:rPr>
+                <w:rFonts w:hint="eastAsia"/>
+              </w:rPr>
+              <w:t>执行</w:t>
+            </w:r>
+            <w:r>
+              <w:rPr>
+                <w:rFonts w:hint="eastAsia"/>
+              </w:rPr>
+              <w:t>sca</w:t>
+            </w:r>
+            <w:r>
+              <w:t>n_peb</w:t>
+            </w:r>
+            <w:r>
+              <w:rPr>
+                <w:rFonts w:hint="eastAsia"/>
+              </w:rPr>
+              <w:t>扫描</w:t>
+            </w:r>
+          </w:p>
+        </w:tc>
+        <w:tc>
+          <w:tcPr>
+            <w:tcW w:w="5954" w:type="dxa"/>
+          </w:tcPr>
+          <w:p>
+            <w:r>
+              <w:rPr>
+                <w:noProof/>
+              </w:rPr>
+              <w:drawing>
+                <wp:inline distT="0" distB="0" distL="0" distR="0" wp14:anchorId="6F7D166C" wp14:editId="2CD21430">
+                  <wp:extent cx="3457575" cy="1028700"/>
+                  <wp:effectExtent l="0" t="0" r="9525" b="0"/>
+                  <wp:docPr id="26" name="图片 26"/>
+                  <wp:cNvGraphicFramePr>
+                    <a:graphicFrameLocks xmlns:a="http://schemas.openxmlformats.org/drawingml/2006/main" noChangeAspect="1"/>
+                  </wp:cNvGraphicFramePr>
+                  <a:graphic xmlns:a="http://schemas.openxmlformats.org/drawingml/2006/main">
+                    <a:graphicData uri="http://schemas.openxmlformats.org/drawingml/2006/picture">
+                      <pic:pic xmlns:pic="http://schemas.openxmlformats.org/drawingml/2006/picture">
+                        <pic:nvPicPr>
+                          <pic:cNvPr id="1" name=""/>
+                          <pic:cNvPicPr/>
+                        </pic:nvPicPr>
+                        <pic:blipFill>
+                          <a:blip r:embed="rId15"/>
+                          <a:stretch>
+                            <a:fillRect/>
+                          </a:stretch>
+                        </pic:blipFill>
+                        <pic:spPr>
+                          <a:xfrm>
+                            <a:off x="0" y="0"/>
+                            <a:ext cx="3457575" cy="1028700"/>
+                          </a:xfrm>
+                          <a:prstGeom prst="rect">
+                            <a:avLst/>
+                          </a:prstGeom>
+                        </pic:spPr>
+                      </pic:pic>
+                    </a:graphicData>
+                  </a:graphic>
+                </wp:inline>
+              </w:drawing>
+            </w:r>
+          </w:p>
+        </w:tc>
+      </w:tr>
+      <w:tr>
+        <w:trPr>
+          <w:jc w:val="center"/>
+        </w:trPr>
+        <w:tc>
+          <w:tcPr>
+            <w:tcW w:w="1989" w:type="dxa"/>
+          </w:tcPr>
+          <w:p>
+            <w:r>
+              <w:rPr>
+                <w:rFonts w:hint="eastAsia"/>
+              </w:rPr>
+              <w:t>计算平均</w:t>
+            </w:r>
+            <w:r>
+              <w:rPr>
+                <w:rFonts w:hint="eastAsia"/>
+              </w:rPr>
+              <w:t>ec</w:t>
+            </w:r>
+          </w:p>
+        </w:tc>
+        <w:tc>
+          <w:tcPr>
+            <w:tcW w:w="5954" w:type="dxa"/>
+          </w:tcPr>
+          <w:p>
+            <w:pPr>
+              <w:rPr>
+                <w:noProof/>
+              </w:rPr>
+            </w:pPr>
+            <w:r>
+              <w:rPr>
+                <w:noProof/>
+              </w:rPr>
+              <w:drawing>
+                <wp:inline distT="0" distB="0" distL="0" distR="0" wp14:anchorId="125D3F18" wp14:editId="1E4A4467">
+                  <wp:extent cx="3495675" cy="266700"/>
+                  <wp:effectExtent l="0" t="0" r="9525" b="0"/>
+                  <wp:docPr id="31" name="图片 31"/>
+                  <wp:cNvGraphicFramePr>
+                    <a:graphicFrameLocks xmlns:a="http://schemas.openxmlformats.org/drawingml/2006/main" noChangeAspect="1"/>
+                  </wp:cNvGraphicFramePr>
+                  <a:graphic xmlns:a="http://schemas.openxmlformats.org/drawingml/2006/main">
+                    <a:graphicData uri="http://schemas.openxmlformats.org/drawingml/2006/picture">
+                      <pic:pic xmlns:pic="http://schemas.openxmlformats.org/drawingml/2006/picture">
+                        <pic:nvPicPr>
+                          <pic:cNvPr id="1" name=""/>
+                          <pic:cNvPicPr/>
+                        </pic:nvPicPr>
+                        <pic:blipFill>
+                          <a:blip r:embed="rId16"/>
+                          <a:stretch>
+                            <a:fillRect/>
+                          </a:stretch>
+                        </pic:blipFill>
+                        <pic:spPr>
+                          <a:xfrm>
+                            <a:off x="0" y="0"/>
+                            <a:ext cx="3495675" cy="266700"/>
+                          </a:xfrm>
+                          <a:prstGeom prst="rect">
+                            <a:avLst/>
+                          </a:prstGeom>
+                        </pic:spPr>
+                      </pic:pic>
+                    </a:graphicData>
+                  </a:graphic>
+                </wp:inline>
+              </w:drawing>
+            </w:r>
+          </w:p>
+        </w:tc>
+      </w:tr>
+      <w:tr>
+        <w:trPr>
+          <w:jc w:val="center"/>
+        </w:trPr>
+        <w:tc>
+          <w:tcPr>
+            <w:tcW w:w="1989" w:type="dxa"/>
+          </w:tcPr>
+          <w:p>
+            <w:r>
+              <w:rPr>
+                <w:rFonts w:hint="eastAsia"/>
+              </w:rPr>
+              <w:t>调用</w:t>
+            </w:r>
+            <w:r>
+              <w:t>late_analysis</w:t>
+            </w:r>
+            <w:r>
+              <w:rPr>
+                <w:rFonts w:hint="eastAsia"/>
+              </w:rPr>
+              <w:t>进行</w:t>
+            </w:r>
+            <w:r>
+              <w:t>一个</w:t>
+            </w:r>
+            <w:r>
+              <w:rPr>
+                <w:rFonts w:hint="eastAsia"/>
+              </w:rPr>
+              <w:t>U</w:t>
+            </w:r>
+            <w:r>
+              <w:t>BI</w:t>
+            </w:r>
+            <w:r>
+              <w:rPr>
+                <w:rFonts w:hint="eastAsia"/>
+              </w:rPr>
+              <w:t>全局</w:t>
+            </w:r>
+            <w:r>
+              <w:t>的检查</w:t>
+            </w:r>
+            <w:r>
+              <w:rPr>
+                <w:rFonts w:hint="eastAsia"/>
+              </w:rPr>
+              <w:t>，例如</w:t>
+            </w:r>
+            <w:r>
+              <w:t>corrupt PEB</w:t>
+            </w:r>
+            <w:r>
+              <w:rPr>
+                <w:rFonts w:hint="eastAsia"/>
+              </w:rPr>
+              <w:t>数量</w:t>
+            </w:r>
+            <w:r>
+              <w:t>太多</w:t>
+            </w:r>
+            <w:r>
+              <w:rPr>
+                <w:rFonts w:hint="eastAsia"/>
+              </w:rPr>
+              <w:t>则</w:t>
+            </w:r>
+            <w:r>
+              <w:rPr>
+                <w:rFonts w:hint="eastAsia"/>
+              </w:rPr>
+              <w:t>attach</w:t>
+            </w:r>
+            <w:r>
+              <w:rPr>
+                <w:rFonts w:hint="eastAsia"/>
+              </w:rPr>
+              <w:t>失败</w:t>
+            </w:r>
+            <w:r>
+              <w:t>。</w:t>
+            </w:r>
+          </w:p>
+        </w:tc>
+        <w:tc>
+          <w:tcPr>
+            <w:tcW w:w="5954" w:type="dxa"/>
+          </w:tcPr>
+          <w:p>
+            <w:pPr>
+              <w:rPr>
+                <w:noProof/>
+              </w:rPr>
+            </w:pPr>
+            <w:r>
+              <w:t>late_analysis</w:t>
+            </w:r>
+            <w:r>
+              <w:t>-UBI</w:t>
+            </w:r>
+            <w:r>
+              <w:rPr>
+                <w:rFonts w:hint="eastAsia"/>
+              </w:rPr>
+              <w:t>全局</w:t>
+            </w:r>
+            <w:r>
+              <w:t>检查</w:t>
+            </w:r>
+            <w:r>
+              <w:rPr>
+                <w:rFonts w:hint="eastAsia"/>
+              </w:rPr>
+              <w:t>：</w:t>
+            </w:r>
+          </w:p>
+          <w:p>
+            <w:pPr>
+              <w:rPr>
+                <w:noProof/>
+              </w:rPr>
+            </w:pPr>
+            <w:r>
+              <w:rPr>
+                <w:noProof/>
+              </w:rPr>
+              <w:drawing>
+                <wp:inline distT="0" distB="0" distL="0" distR="0" wp14:anchorId="222EDE3D" wp14:editId="7B109430">
+                  <wp:extent cx="3643630" cy="681355"/>
+                  <wp:effectExtent l="0" t="0" r="0" b="4445"/>
+                  <wp:docPr id="32" name="图片 32"/>
+                  <wp:cNvGraphicFramePr>
+                    <a:graphicFrameLocks xmlns:a="http://schemas.openxmlformats.org/drawingml/2006/main" noChangeAspect="1"/>
+                  </wp:cNvGraphicFramePr>
+                  <a:graphic xmlns:a="http://schemas.openxmlformats.org/drawingml/2006/main">
+                    <a:graphicData uri="http://schemas.openxmlformats.org/drawingml/2006/picture">
+                      <pic:pic xmlns:pic="http://schemas.openxmlformats.org/drawingml/2006/picture">
+                        <pic:nvPicPr>
+                          <pic:cNvPr id="1" name=""/>
+                          <pic:cNvPicPr/>
+                        </pic:nvPicPr>
+                        <pic:blipFill>
+                          <a:blip r:embed="rId17"/>
+                          <a:stretch>
+                            <a:fillRect/>
+                          </a:stretch>
+                        </pic:blipFill>
+                        <pic:spPr>
+                          <a:xfrm>
+                            <a:off x="0" y="0"/>
+                            <a:ext cx="3643630" cy="681355"/>
+                          </a:xfrm>
+                          <a:prstGeom prst="rect">
+                            <a:avLst/>
+                          </a:prstGeom>
+                        </pic:spPr>
+                      </pic:pic>
+                    </a:graphicData>
+                  </a:graphic>
+                </wp:inline>
+              </w:drawing>
+            </w:r>
+          </w:p>
+        </w:tc>
+      </w:tr>
+      <w:tr>
+        <w:trPr>
+          <w:jc w:val="center"/>
+        </w:trPr>
+        <w:tc>
+          <w:tcPr>
+            <w:tcW w:w="1989" w:type="dxa"/>
+          </w:tcPr>
+          <w:p>
+            <w:r>
+              <w:rPr>
+                <w:rFonts w:hint="eastAsia"/>
+              </w:rPr>
+              <w:t>对于所有</w:t>
+            </w:r>
+            <w:r>
+              <w:t>PEB</w:t>
+            </w:r>
+            <w:r>
+              <w:t>，除了挂到</w:t>
+            </w:r>
+            <w:r>
+              <w:rPr>
+                <w:rFonts w:hint="eastAsia"/>
+              </w:rPr>
+              <w:t>ai-&gt;alien</w:t>
+            </w:r>
+            <w:r>
+              <w:rPr>
+                <w:rFonts w:hint="eastAsia"/>
+              </w:rPr>
+              <w:t>中的</w:t>
+            </w:r>
+            <w:r>
+              <w:t>PEB</w:t>
+            </w:r>
+            <w:r>
+              <w:t>，</w:t>
+            </w:r>
+            <w:r>
+              <w:rPr>
+                <w:rFonts w:hint="eastAsia"/>
+              </w:rPr>
+              <w:t>如果</w:t>
+            </w:r>
+            <w:r>
+              <w:rPr>
+                <w:rFonts w:hint="eastAsia"/>
+              </w:rPr>
+              <w:t>PEB</w:t>
+            </w:r>
+            <w:r>
+              <w:rPr>
+                <w:rFonts w:hint="eastAsia"/>
+              </w:rPr>
+              <w:t>的</w:t>
+            </w:r>
+            <w:r>
+              <w:t>ec</w:t>
+            </w:r>
+            <w:r>
+              <w:t>为</w:t>
+            </w:r>
+            <w:r>
+              <w:t>UBI_UNKNOWN</w:t>
+            </w:r>
+            <w:r>
+              <w:rPr>
+                <w:rFonts w:hint="eastAsia"/>
+              </w:rPr>
+              <w:t>，</w:t>
+            </w:r>
+            <w:r>
+              <w:t>则将其</w:t>
+            </w:r>
+            <w:r>
+              <w:rPr>
+                <w:rFonts w:hint="eastAsia"/>
+              </w:rPr>
+              <w:t>ec</w:t>
+            </w:r>
+            <w:r>
+              <w:t>赋值为</w:t>
+            </w:r>
+            <w:r>
+              <w:t>ai-&gt;mean_ec</w:t>
+            </w:r>
+            <w:r>
+              <w:rPr>
+                <w:rFonts w:hint="eastAsia"/>
+              </w:rPr>
+              <w:t>，</w:t>
+            </w:r>
+            <w:r>
+              <w:rPr>
+                <w:rFonts w:hint="eastAsia"/>
+              </w:rPr>
+              <w:t>在</w:t>
+            </w:r>
+            <w:r>
+              <w:t>struct ubi_attach_info</w:t>
+            </w:r>
+            <w:r>
+              <w:rPr>
+                <w:rFonts w:hint="eastAsia"/>
+              </w:rPr>
+              <w:t>中</w:t>
+            </w:r>
+            <w:r>
+              <w:t>提到过</w:t>
+            </w:r>
+            <w:r>
+              <w:rPr>
+                <w:rFonts w:hint="eastAsia"/>
+              </w:rPr>
+              <w:t>ai-&gt;alien</w:t>
+            </w:r>
+            <w:r>
+              <w:rPr>
+                <w:rFonts w:hint="eastAsia"/>
+              </w:rPr>
+              <w:t>里</w:t>
+            </w:r>
+            <w:r>
+              <w:rPr>
+                <w:rFonts w:hint="eastAsia"/>
+              </w:rPr>
+              <w:t>的</w:t>
+            </w:r>
+            <w:r>
+              <w:t>PEB</w:t>
+            </w:r>
+            <w:r>
+              <w:t>不会被</w:t>
+            </w:r>
+            <w:r>
+              <w:t>UBI</w:t>
+            </w:r>
+            <w:r>
+              <w:t>使用</w:t>
+            </w:r>
+            <w:r>
+              <w:rPr>
+                <w:rFonts w:hint="eastAsia"/>
+              </w:rPr>
+              <w:t>。</w:t>
+            </w:r>
+          </w:p>
+        </w:tc>
+        <w:tc>
+          <w:tcPr>
+            <w:tcW w:w="5954" w:type="dxa"/>
+          </w:tcPr>
+          <w:p>
+            <w:pPr>
+              <w:rPr>
+                <w:noProof/>
+              </w:rPr>
+            </w:pPr>
+            <w:r>
+              <w:rPr>
+                <w:noProof/>
+              </w:rPr>
+              <w:drawing>
+                <wp:inline distT="0" distB="0" distL="0" distR="0" wp14:anchorId="4611E0F6" wp14:editId="36F00A05">
+                  <wp:extent cx="3514725" cy="628650"/>
+                  <wp:effectExtent l="0" t="0" r="9525" b="0"/>
+                  <wp:docPr id="27" name="图片 27"/>
+                  <wp:cNvGraphicFramePr>
+                    <a:graphicFrameLocks xmlns:a="http://schemas.openxmlformats.org/drawingml/2006/main" noChangeAspect="1"/>
+                  </wp:cNvGraphicFramePr>
+                  <a:graphic xmlns:a="http://schemas.openxmlformats.org/drawingml/2006/main">
+                    <a:graphicData uri="http://schemas.openxmlformats.org/drawingml/2006/picture">
+                      <pic:pic xmlns:pic="http://schemas.openxmlformats.org/drawingml/2006/picture">
+                        <pic:nvPicPr>
+                          <pic:cNvPr id="1" name=""/>
+                          <pic:cNvPicPr/>
+                        </pic:nvPicPr>
+                        <pic:blipFill>
+                          <a:blip r:embed="rId18"/>
+                          <a:stretch>
+                            <a:fillRect/>
+                          </a:stretch>
+                        </pic:blipFill>
+                        <pic:spPr>
+                          <a:xfrm>
+                            <a:off x="0" y="0"/>
+                            <a:ext cx="3514725" cy="628650"/>
+                          </a:xfrm>
+                          <a:prstGeom prst="rect">
+                            <a:avLst/>
+                          </a:prstGeom>
+                        </pic:spPr>
+                      </pic:pic>
+                    </a:graphicData>
+                  </a:graphic>
+                </wp:inline>
+              </w:drawing>
+            </w:r>
+          </w:p>
+          <w:p>
+            <w:pPr>
+              <w:rPr>
+                <w:noProof/>
+              </w:rPr>
+            </w:pPr>
+            <w:r>
+              <w:rPr>
+                <w:noProof/>
+              </w:rPr>
+              <w:drawing>
+                <wp:inline distT="0" distB="0" distL="0" distR="0" wp14:anchorId="31BD34B0" wp14:editId="429B19BB">
+                  <wp:extent cx="3009900" cy="504825"/>
+                  <wp:effectExtent l="0" t="0" r="0" b="9525"/>
+                  <wp:docPr id="28" name="图片 28"/>
+                  <wp:cNvGraphicFramePr>
+                    <a:graphicFrameLocks xmlns:a="http://schemas.openxmlformats.org/drawingml/2006/main" noChangeAspect="1"/>
+                  </wp:cNvGraphicFramePr>
+                  <a:graphic xmlns:a="http://schemas.openxmlformats.org/drawingml/2006/main">
+                    <a:graphicData uri="http://schemas.openxmlformats.org/drawingml/2006/picture">
+                      <pic:pic xmlns:pic="http://schemas.openxmlformats.org/drawingml/2006/picture">
+                        <pic:nvPicPr>
+                          <pic:cNvPr id="1" name=""/>
+                          <pic:cNvPicPr/>
+                        </pic:nvPicPr>
+                        <pic:blipFill>
+                          <a:blip r:embed="rId19"/>
+                          <a:stretch>
+                            <a:fillRect/>
+                          </a:stretch>
+                        </pic:blipFill>
+                        <pic:spPr>
+                          <a:xfrm>
+                            <a:off x="0" y="0"/>
+                            <a:ext cx="3009900" cy="504825"/>
+                          </a:xfrm>
+                          <a:prstGeom prst="rect">
+                            <a:avLst/>
+                          </a:prstGeom>
+                        </pic:spPr>
+                      </pic:pic>
+                    </a:graphicData>
+                  </a:graphic>
+                </wp:inline>
+              </w:drawing>
+            </w:r>
+          </w:p>
+          <w:p>
+            <w:pPr>
+              <w:rPr>
+                <w:noProof/>
+              </w:rPr>
+            </w:pPr>
+            <w:r>
+              <w:rPr>
+                <w:noProof/>
+              </w:rPr>
+              <w:drawing>
+                <wp:inline distT="0" distB="0" distL="0" distR="0" wp14:anchorId="5336F3F3" wp14:editId="7E398305">
+                  <wp:extent cx="2857500" cy="361950"/>
+                  <wp:effectExtent l="0" t="0" r="0" b="0"/>
+                  <wp:docPr id="29" name="图片 29"/>
+                  <wp:cNvGraphicFramePr>
+                    <a:graphicFrameLocks xmlns:a="http://schemas.openxmlformats.org/drawingml/2006/main" noChangeAspect="1"/>
+                  </wp:cNvGraphicFramePr>
+                  <a:graphic xmlns:a="http://schemas.openxmlformats.org/drawingml/2006/main">
+                    <a:graphicData uri="http://schemas.openxmlformats.org/drawingml/2006/picture">
+                      <pic:pic xmlns:pic="http://schemas.openxmlformats.org/drawingml/2006/picture">
+                        <pic:nvPicPr>
+                          <pic:cNvPr id="1" name=""/>
+                          <pic:cNvPicPr/>
+                        </pic:nvPicPr>
+                        <pic:blipFill>
+                          <a:blip r:embed="rId20"/>
+                          <a:stretch>
+                            <a:fillRect/>
+                          </a:stretch>
+                        </pic:blipFill>
+                        <pic:spPr>
+                          <a:xfrm>
+                            <a:off x="0" y="0"/>
+                            <a:ext cx="2857500" cy="361950"/>
+                          </a:xfrm>
+                          <a:prstGeom prst="rect">
+                            <a:avLst/>
+                          </a:prstGeom>
+                        </pic:spPr>
+                      </pic:pic>
+                    </a:graphicData>
+                  </a:graphic>
+                </wp:inline>
+              </w:drawing>
+            </w:r>
+          </w:p>
+          <w:p>
+            <w:pPr>
+              <w:rPr>
+                <w:noProof/>
+              </w:rPr>
+            </w:pPr>
+            <w:r>
+              <w:rPr>
+                <w:noProof/>
+              </w:rPr>
+              <w:drawing>
+                <wp:inline distT="0" distB="0" distL="0" distR="0" wp14:anchorId="7F645D89" wp14:editId="48654163">
+                  <wp:extent cx="2914650" cy="381000"/>
+                  <wp:effectExtent l="0" t="0" r="0" b="0"/>
+                  <wp:docPr id="30" name="图片 30"/>
+                  <wp:cNvGraphicFramePr>
+                    <a:graphicFrameLocks xmlns:a="http://schemas.openxmlformats.org/drawingml/2006/main" noChangeAspect="1"/>
+                  </wp:cNvGraphicFramePr>
+                  <a:graphic xmlns:a="http://schemas.openxmlformats.org/drawingml/2006/main">
+                    <a:graphicData uri="http://schemas.openxmlformats.org/drawingml/2006/picture">
+                      <pic:pic xmlns:pic="http://schemas.openxmlformats.org/drawingml/2006/picture">
+                        <pic:nvPicPr>
+                          <pic:cNvPr id="1" name=""/>
+                          <pic:cNvPicPr/>
+                        </pic:nvPicPr>
+                        <pic:blipFill>
+                          <a:blip r:embed="rId21"/>
+                          <a:stretch>
+                            <a:fillRect/>
+                          </a:stretch>
+                        </pic:blipFill>
+                        <pic:spPr>
+                          <a:xfrm>
+                            <a:off x="0" y="0"/>
+                            <a:ext cx="2914650" cy="381000"/>
+                          </a:xfrm>
+                          <a:prstGeom prst="rect">
+                            <a:avLst/>
+                          </a:prstGeom>
+                        </pic:spPr>
+                      </pic:pic>
+                    </a:graphicData>
+                  </a:graphic>
+                </wp:inline>
+              </w:drawing>
+            </w:r>
+          </w:p>
+        </w:tc>
+      </w:tr>
+      <w:tr>
+        <w:trPr>
+          <w:jc w:val="center"/>
+        </w:trPr>
+        <w:tc>
+          <w:tcPr>
+            <w:tcW w:w="1989" w:type="dxa"/>
+          </w:tcPr>
+          <w:p>
+            <w:r>
+              <w:rPr>
+                <w:rFonts w:hint="eastAsia"/>
+              </w:rPr>
+              <w:t>调用</w:t>
+            </w:r>
+            <w:r>
+              <w:t>self_check_ai</w:t>
+            </w:r>
+            <w:r>
+              <w:rPr>
+                <w:rFonts w:hint="eastAsia"/>
+              </w:rPr>
+              <w:t>检查</w:t>
+            </w:r>
+            <w:r>
+              <w:rPr>
+                <w:rFonts w:hint="eastAsia"/>
+              </w:rPr>
+              <w:t>ai</w:t>
+            </w:r>
+            <w:r>
+              <w:rPr>
+                <w:rFonts w:hint="eastAsia"/>
+              </w:rPr>
+              <w:t>数据内容是否</w:t>
+            </w:r>
+            <w:r>
+              <w:t>正确</w:t>
+            </w:r>
+            <w:r>
+              <w:rPr>
+                <w:rFonts w:hint="eastAsia"/>
+              </w:rPr>
+              <w:t>，</w:t>
+            </w:r>
+            <w:r>
+              <w:t>包括</w:t>
+            </w:r>
+            <w:r>
+              <w:rPr>
+                <w:rFonts w:hint="eastAsia"/>
+              </w:rPr>
+              <w:t>每个</w:t>
+            </w:r>
+            <w:r>
+              <w:t>卷的</w:t>
+            </w:r>
+            <w:r>
+              <w:rPr>
+                <w:rFonts w:hint="eastAsia"/>
+              </w:rPr>
+              <w:t>vol_id</w:t>
+            </w:r>
+            <w:r>
+              <w:rPr>
+                <w:rFonts w:hint="eastAsia"/>
+              </w:rPr>
+              <w:t>、类型，以及</w:t>
+            </w:r>
+            <w:r>
+              <w:t>卷中每个</w:t>
+            </w:r>
+            <w:r>
+              <w:t>PEB</w:t>
+            </w:r>
+            <w:r>
+              <w:t>的</w:t>
+            </w:r>
+            <w:r>
+              <w:rPr>
+                <w:rFonts w:hint="eastAsia"/>
+              </w:rPr>
+              <w:t>ec</w:t>
+            </w:r>
+            <w:r>
+              <w:rPr>
+                <w:rFonts w:hint="eastAsia"/>
+              </w:rPr>
+              <w:t>、</w:t>
+            </w:r>
+            <w:r>
+              <w:rPr>
+                <w:rFonts w:hint="eastAsia"/>
+              </w:rPr>
+              <w:t>pnum</w:t>
+            </w:r>
+            <w:r>
+              <w:rPr>
+                <w:rFonts w:hint="eastAsia"/>
+              </w:rPr>
+              <w:t>等信息</w:t>
+            </w:r>
+          </w:p>
+        </w:tc>
+        <w:tc>
+          <w:tcPr>
+            <w:tcW w:w="5954" w:type="dxa"/>
+          </w:tcPr>
+          <w:p>
+            <w:pPr>
+              <w:rPr>
+                <w:noProof/>
+              </w:rPr>
+            </w:pPr>
+            <w:r>
+              <w:rPr>
+                <w:rFonts w:hint="eastAsia"/>
+                <w:noProof/>
+              </w:rPr>
+              <w:t>检查</w:t>
+            </w:r>
+            <w:r>
+              <w:rPr>
+                <w:rFonts w:hint="eastAsia"/>
+                <w:noProof/>
+              </w:rPr>
+              <w:t>ai</w:t>
+            </w:r>
+            <w:r>
+              <w:rPr>
+                <w:rFonts w:hint="eastAsia"/>
+                <w:noProof/>
+              </w:rPr>
+              <w:t>数据项</w:t>
+            </w:r>
+            <w:r>
+              <w:rPr>
+                <w:noProof/>
+              </w:rPr>
+              <w:t>：</w:t>
+            </w:r>
+          </w:p>
+          <w:p>
+            <w:pPr>
+              <w:rPr>
+                <w:noProof/>
+              </w:rPr>
+            </w:pPr>
+            <w:r>
+              <w:rPr>
+                <w:noProof/>
+              </w:rPr>
+              <w:drawing>
+                <wp:inline distT="0" distB="0" distL="0" distR="0" wp14:anchorId="6F8A4D1A" wp14:editId="27BCCBFE">
+                  <wp:extent cx="1971675" cy="447675"/>
+                  <wp:effectExtent l="0" t="0" r="9525" b="9525"/>
+                  <wp:docPr id="33" name="图片 33"/>
+                  <wp:cNvGraphicFramePr>
+                    <a:graphicFrameLocks xmlns:a="http://schemas.openxmlformats.org/drawingml/2006/main" noChangeAspect="1"/>
+                  </wp:cNvGraphicFramePr>
+                  <a:graphic xmlns:a="http://schemas.openxmlformats.org/drawingml/2006/main">
+                    <a:graphicData uri="http://schemas.openxmlformats.org/drawingml/2006/picture">
+                      <pic:pic xmlns:pic="http://schemas.openxmlformats.org/drawingml/2006/picture">
+                        <pic:nvPicPr>
+                          <pic:cNvPr id="1" name=""/>
+                          <pic:cNvPicPr/>
+                        </pic:nvPicPr>
+                        <pic:blipFill>
+                          <a:blip r:embed="rId22"/>
+                          <a:stretch>
+                            <a:fillRect/>
+                          </a:stretch>
+                        </pic:blipFill>
+                        <pic:spPr>
+                          <a:xfrm>
+                            <a:off x="0" y="0"/>
+                            <a:ext cx="1971675" cy="447675"/>
+                          </a:xfrm>
+                          <a:prstGeom prst="rect">
+                            <a:avLst/>
+                          </a:prstGeom>
+                        </pic:spPr>
+                      </pic:pic>
+                    </a:graphicData>
+                  </a:graphic>
+                </wp:inline>
+              </w:drawing>
+            </w:r>
+          </w:p>
+          <w:p>
+            <w:pPr>
+              <w:rPr>
+                <w:noProof/>
+              </w:rPr>
+            </w:pPr>
+            <w:r>
+              <w:t>self_check_ai</w:t>
+            </w:r>
+            <w:r>
+              <w:t>-</w:t>
+            </w:r>
+            <w:r>
+              <w:rPr>
+                <w:rFonts w:hint="eastAsia"/>
+                <w:noProof/>
+              </w:rPr>
+              <w:t>具体</w:t>
+            </w:r>
+            <w:r>
+              <w:rPr>
+                <w:noProof/>
+              </w:rPr>
+              <w:t>检查内容：</w:t>
+            </w:r>
+          </w:p>
+          <w:p>
+            <w:pPr>
+              <w:rPr>
+                <w:noProof/>
+              </w:rPr>
+            </w:pPr>
+            <w:r>
+              <w:rPr>
+                <w:noProof/>
+              </w:rPr>
+              <w:drawing>
+                <wp:inline distT="0" distB="0" distL="0" distR="0" wp14:anchorId="10EA9855" wp14:editId="12E2AC2E">
+                  <wp:extent cx="3643630" cy="1385570"/>
+                  <wp:effectExtent l="0" t="0" r="0" b="5080"/>
+                  <wp:docPr id="34" name="图片 34"/>
+                  <wp:cNvGraphicFramePr>
+                    <a:graphicFrameLocks xmlns:a="http://schemas.openxmlformats.org/drawingml/2006/main" noChangeAspect="1"/>
+                  </wp:cNvGraphicFramePr>
+                  <a:graphic xmlns:a="http://schemas.openxmlformats.org/drawingml/2006/main">
+                    <a:graphicData uri="http://schemas.openxmlformats.org/drawingml/2006/picture">
+                      <pic:pic xmlns:pic="http://schemas.openxmlformats.org/drawingml/2006/picture">
+                        <pic:nvPicPr>
+                          <pic:cNvPr id="1" name=""/>
+                          <pic:cNvPicPr/>
+                        </pic:nvPicPr>
+                        <pic:blipFill>
+                          <a:blip r:embed="rId23"/>
+                          <a:stretch>
+                            <a:fillRect/>
+                          </a:stretch>
+                        </pic:blipFill>
+                        <pic:spPr>
+                          <a:xfrm>
+                            <a:off x="0" y="0"/>
+                            <a:ext cx="3643630" cy="1385570"/>
+                          </a:xfrm>
+                          <a:prstGeom prst="rect">
+                            <a:avLst/>
+                          </a:prstGeom>
+                        </pic:spPr>
+                      </pic:pic>
+                    </a:graphicData>
+                  </a:graphic>
+                </wp:inline>
+              </w:drawing>
+            </w:r>
+          </w:p>
+        </w:tc>
+      </w:tr>
+    </w:tbl>
+    <w:p>
+      <w:pPr>
+        <w:ind w:left="360"/>
+        <w:rPr>
+          <w:b/>
+        </w:rPr>
+      </w:pPr>
+      <w:r>
+        <w:rPr>
+          <w:rFonts w:hint="eastAsia"/>
+          <w:b/>
+        </w:rPr>
+        <w:t>sca</w:t>
+      </w:r>
+      <w:r>
+        <w:rPr>
+          <w:b/>
+        </w:rPr>
+        <w:t>n_peb</w:t>
+      </w:r>
+      <w:r>
+        <w:rPr>
+          <w:rFonts w:hint="eastAsia"/>
+          <w:b/>
+        </w:rPr>
+        <w:t>：</w:t>
+      </w:r>
+    </w:p>
+    <w:tbl>
+      <w:tblPr>
+        <w:tblStyle w:val="a4"/>
+        <w:tblW w:w="0" w:type="auto"/>
+        <w:jc w:val="center"/>
+        <w:tblLayout w:type="fixed"/>
+        <w:tblLook w:val="04A0" w:firstRow="1" w:lastRow="0" w:firstColumn="1" w:lastColumn="0" w:noHBand="0" w:noVBand="1"/>
+      </w:tblPr>
+      <w:tblGrid>
+        <w:gridCol w:w="1984"/>
+        <w:gridCol w:w="5954"/>
+      </w:tblGrid>
+      <w:tr>
+        <w:trPr>
+          <w:jc w:val="center"/>
+        </w:trPr>
+        <w:tc>
+          <w:tcPr>
+            <w:tcW w:w="1984" w:type="dxa"/>
+          </w:tcPr>
+          <w:p>
+            <w:pPr>
+              <w:jc w:val="center"/>
+            </w:pPr>
+            <w:r>
+              <w:rPr>
+                <w:rFonts w:hint="eastAsia"/>
+              </w:rPr>
+              <w:t>过程</w:t>
+            </w:r>
+          </w:p>
+        </w:tc>
+        <w:tc>
+          <w:tcPr>
+            <w:tcW w:w="5954" w:type="dxa"/>
+          </w:tcPr>
+          <w:p>
+            <w:pPr>
+              <w:jc w:val="center"/>
+            </w:pPr>
+            <w:r>
+              <w:rPr>
+                <w:rFonts w:hint="eastAsia"/>
+              </w:rPr>
+              <w:t>源码</w:t>
+            </w:r>
+          </w:p>
+        </w:tc>
+      </w:tr>
+      <w:tr>
+        <w:trPr>
+          <w:jc w:val="center"/>
+        </w:trPr>
+        <w:tc>
+          <w:tcPr>
+            <w:tcW w:w="1984" w:type="dxa"/>
+          </w:tcPr>
+          <w:p>
+            <w:r>
+              <w:rPr>
+                <w:rFonts w:hint="eastAsia"/>
+              </w:rPr>
+              <w:lastRenderedPageBreak/>
+              <w:t>跳过已标记为</w:t>
+            </w:r>
+            <w:r>
+              <w:t>坏块的</w:t>
+            </w:r>
+            <w:r>
+              <w:t>PEB</w:t>
+            </w:r>
+          </w:p>
+        </w:tc>
+        <w:tc>
+          <w:tcPr>
+            <w:tcW w:w="5954" w:type="dxa"/>
+          </w:tcPr>
+          <w:p>
+            <w:r>
+              <w:rPr>
+                <w:noProof/>
+              </w:rPr>
+              <w:drawing>
+                <wp:inline distT="0" distB="0" distL="0" distR="0" wp14:anchorId="3248D201" wp14:editId="2EAD4449">
+                  <wp:extent cx="2390775" cy="1028700"/>
+                  <wp:effectExtent l="0" t="0" r="9525" b="0"/>
+                  <wp:docPr id="17" name="图片 17"/>
+                  <wp:cNvGraphicFramePr>
+                    <a:graphicFrameLocks xmlns:a="http://schemas.openxmlformats.org/drawingml/2006/main" noChangeAspect="1"/>
+                  </wp:cNvGraphicFramePr>
+                  <a:graphic xmlns:a="http://schemas.openxmlformats.org/drawingml/2006/main">
+                    <a:graphicData uri="http://schemas.openxmlformats.org/drawingml/2006/picture">
+                      <pic:pic xmlns:pic="http://schemas.openxmlformats.org/drawingml/2006/picture">
+                        <pic:nvPicPr>
+                          <pic:cNvPr id="1" name=""/>
+                          <pic:cNvPicPr/>
+                        </pic:nvPicPr>
+                        <pic:blipFill>
+                          <a:blip r:embed="rId24"/>
+                          <a:stretch>
+                            <a:fillRect/>
+                          </a:stretch>
+                        </pic:blipFill>
+                        <pic:spPr>
+                          <a:xfrm>
+                            <a:off x="0" y="0"/>
+                            <a:ext cx="2390775" cy="1028700"/>
+                          </a:xfrm>
+                          <a:prstGeom prst="rect">
+                            <a:avLst/>
+                          </a:prstGeom>
+                        </pic:spPr>
+                      </pic:pic>
+                    </a:graphicData>
+                  </a:graphic>
+                </wp:inline>
+              </w:drawing>
+            </w:r>
+          </w:p>
+        </w:tc>
+      </w:tr>
+      <w:tr>
+        <w:trPr>
+          <w:jc w:val="center"/>
+        </w:trPr>
+        <w:tc>
+          <w:tcPr>
+            <w:tcW w:w="1984" w:type="dxa"/>
+          </w:tcPr>
+          <w:p>
+            <w:r>
+              <w:rPr>
+                <w:rFonts w:hint="eastAsia"/>
+              </w:rPr>
+              <w:t>调用</w:t>
+            </w:r>
+            <w:r>
+              <w:t>ubi_io_read_ec_hdr</w:t>
+            </w:r>
+            <w:r>
+              <w:rPr>
+                <w:rFonts w:hint="eastAsia"/>
+              </w:rPr>
+              <w:t>读取</w:t>
+            </w:r>
+            <w:r>
+              <w:rPr>
+                <w:rFonts w:hint="eastAsia"/>
+              </w:rPr>
+              <w:t>ec Header</w:t>
+            </w:r>
+            <w:r>
+              <w:t xml:space="preserve"> </w:t>
+            </w:r>
+            <w:r>
+              <w:rPr>
+                <w:rFonts w:hint="eastAsia"/>
+              </w:rPr>
+              <w:t>(</w:t>
+            </w:r>
+            <w:r>
+              <w:t>struct ubi_ec_hdr</w:t>
+            </w:r>
+            <w:r>
+              <w:t>*</w:t>
+            </w:r>
+            <w:r>
+              <w:rPr>
+                <w:rFonts w:hint="eastAsia"/>
+              </w:rPr>
+              <w:t>)</w:t>
+            </w:r>
+            <w:r>
+              <w:rPr>
+                <w:rFonts w:hint="eastAsia"/>
+              </w:rPr>
+              <w:t>，并在其</w:t>
+            </w:r>
+            <w:r>
+              <w:t>内检查</w:t>
+            </w:r>
+            <w:r>
+              <w:rPr>
+                <w:rFonts w:hint="eastAsia"/>
+              </w:rPr>
+              <w:t>magic</w:t>
+            </w:r>
+            <w:r>
+              <w:rPr>
+                <w:rFonts w:hint="eastAsia"/>
+              </w:rPr>
+              <w:t>、</w:t>
+            </w:r>
+            <w:r>
+              <w:rPr>
+                <w:rFonts w:hint="eastAsia"/>
+              </w:rPr>
+              <w:t>versio</w:t>
+            </w:r>
+            <w:r>
+              <w:t>n</w:t>
+            </w:r>
+            <w:r>
+              <w:rPr>
+                <w:rFonts w:hint="eastAsia"/>
+              </w:rPr>
+              <w:t>和</w:t>
+            </w:r>
+            <w:r>
+              <w:rPr>
+                <w:rFonts w:hint="eastAsia"/>
+              </w:rPr>
+              <w:t>hdr_crc</w:t>
+            </w:r>
+            <w:r>
+              <w:rPr>
+                <w:rFonts w:hint="eastAsia"/>
+              </w:rPr>
+              <w:t>。</w:t>
+            </w:r>
+            <w:r>
+              <w:t>根据</w:t>
+            </w:r>
+            <w:r>
+              <w:t>ubi_io_read_ec_hdr</w:t>
+            </w:r>
+            <w:r>
+              <w:rPr>
+                <w:rFonts w:hint="eastAsia"/>
+              </w:rPr>
+              <w:t>读取返回</w:t>
+            </w:r>
+            <w:r>
+              <w:t>结果决定是否将</w:t>
+            </w:r>
+            <w:r>
+              <w:rPr>
+                <w:rFonts w:hint="eastAsia"/>
+              </w:rPr>
+              <w:t>PEB</w:t>
+            </w:r>
+            <w:r>
+              <w:t>移入</w:t>
+            </w:r>
+            <w:r>
+              <w:t>ai-&gt;erase</w:t>
+            </w:r>
+            <w:r>
+              <w:rPr>
+                <w:rFonts w:hint="eastAsia"/>
+              </w:rPr>
+              <w:t>。</w:t>
+            </w:r>
+          </w:p>
+          <w:p/>
+          <w:p>
+            <w:r>
+              <w:t>注意</w:t>
+            </w:r>
+            <w:r>
+              <w:rPr>
+                <w:rFonts w:hint="eastAsia"/>
+              </w:rPr>
+              <w:t>：</w:t>
+            </w:r>
+            <w:r>
+              <w:rPr>
+                <w:rFonts w:hint="eastAsia"/>
+              </w:rPr>
+              <w:t>attach</w:t>
+            </w:r>
+            <w:r>
+              <w:rPr>
+                <w:rFonts w:hint="eastAsia"/>
+              </w:rPr>
+              <w:t>过程</w:t>
+            </w:r>
+            <w:r>
+              <w:t>中</w:t>
+            </w:r>
+            <w:r>
+              <w:t>PEB</w:t>
+            </w:r>
+            <w:r>
+              <w:rPr>
+                <w:rFonts w:hint="eastAsia"/>
+              </w:rPr>
+              <w:t>的</w:t>
+            </w:r>
+            <w:r>
+              <w:t>描述</w:t>
+            </w:r>
+            <w:r>
+              <w:rPr>
+                <w:rFonts w:hint="eastAsia"/>
+              </w:rPr>
+              <w:t>数据</w:t>
+            </w:r>
+            <w:r>
+              <w:t>结构</w:t>
+            </w:r>
+            <w:r>
+              <w:rPr>
+                <w:rFonts w:hint="eastAsia"/>
+              </w:rPr>
+              <w:t>是</w:t>
+            </w:r>
+            <w:r>
+              <w:t>struct ubi_ainf_peb *aeb</w:t>
+            </w:r>
+            <w:r>
+              <w:rPr>
+                <w:rFonts w:hint="eastAsia"/>
+              </w:rPr>
+              <w:t>；</w:t>
+            </w:r>
+            <w:r>
+              <w:t>a</w:t>
+            </w:r>
+            <w:r>
+              <w:rPr>
+                <w:rFonts w:hint="eastAsia"/>
+              </w:rPr>
+              <w:t>tta</w:t>
+            </w:r>
+            <w:r>
+              <w:t>ch</w:t>
+            </w:r>
+            <w:r>
+              <w:rPr>
+                <w:rFonts w:hint="eastAsia"/>
+              </w:rPr>
+              <w:t>过程</w:t>
+            </w:r>
+            <w:r>
+              <w:t>的</w:t>
+            </w:r>
+            <w:r>
+              <w:rPr>
+                <w:rFonts w:hint="eastAsia"/>
+              </w:rPr>
+              <w:t>volume</w:t>
+            </w:r>
+            <w:r>
+              <w:rPr>
+                <w:rFonts w:hint="eastAsia"/>
+              </w:rPr>
+              <w:t>的</w:t>
+            </w:r>
+            <w:r>
+              <w:t>描述</w:t>
+            </w:r>
+            <w:r>
+              <w:rPr>
+                <w:rFonts w:hint="eastAsia"/>
+              </w:rPr>
+              <w:t>数据</w:t>
+            </w:r>
+            <w:r>
+              <w:t>结构是</w:t>
+            </w:r>
+            <w:r>
+              <w:t>struct ubi_ainf_volume *av</w:t>
+            </w:r>
+            <w:r>
+              <w:rPr>
+                <w:rFonts w:hint="eastAsia"/>
+              </w:rPr>
+              <w:t>。</w:t>
+            </w:r>
+          </w:p>
+        </w:tc>
+        <w:tc>
+          <w:tcPr>
+            <w:tcW w:w="5954" w:type="dxa"/>
+          </w:tcPr>
+          <w:p>
+            <w:pPr>
+              <w:rPr>
+                <w:noProof/>
+              </w:rPr>
+            </w:pPr>
+            <w:r>
+              <w:rPr>
+                <w:rFonts w:hint="eastAsia"/>
+                <w:noProof/>
+              </w:rPr>
+              <w:t>读取</w:t>
+            </w:r>
+            <w:r>
+              <w:rPr>
+                <w:noProof/>
+              </w:rPr>
+              <w:t xml:space="preserve">ec </w:t>
+            </w:r>
+            <w:r>
+              <w:rPr>
+                <w:rFonts w:hint="eastAsia"/>
+                <w:noProof/>
+              </w:rPr>
+              <w:t>Head</w:t>
+            </w:r>
+            <w:r>
+              <w:rPr>
+                <w:noProof/>
+              </w:rPr>
+              <w:t>e</w:t>
+            </w:r>
+            <w:r>
+              <w:rPr>
+                <w:rFonts w:hint="eastAsia"/>
+                <w:noProof/>
+              </w:rPr>
+              <w:t>r</w:t>
+            </w:r>
+            <w:r>
+              <w:rPr>
+                <w:rFonts w:hint="eastAsia"/>
+                <w:noProof/>
+              </w:rPr>
+              <w:t>并做</w:t>
+            </w:r>
+            <w:r>
+              <w:rPr>
+                <w:noProof/>
+              </w:rPr>
+              <w:t>检查：</w:t>
+            </w:r>
+          </w:p>
+          <w:p>
+            <w:pPr>
+              <w:rPr>
+                <w:noProof/>
+              </w:rPr>
+            </w:pPr>
+            <w:r>
+              <w:rPr>
+                <w:noProof/>
+              </w:rPr>
+              <w:drawing>
+                <wp:inline distT="0" distB="0" distL="0" distR="0" wp14:anchorId="482168C7" wp14:editId="44BD8657">
+                  <wp:extent cx="3643630" cy="1555750"/>
+                  <wp:effectExtent l="0" t="0" r="0" b="6350"/>
+                  <wp:docPr id="18" name="图片 18"/>
+                  <wp:cNvGraphicFramePr>
+                    <a:graphicFrameLocks xmlns:a="http://schemas.openxmlformats.org/drawingml/2006/main" noChangeAspect="1"/>
+                  </wp:cNvGraphicFramePr>
+                  <a:graphic xmlns:a="http://schemas.openxmlformats.org/drawingml/2006/main">
+                    <a:graphicData uri="http://schemas.openxmlformats.org/drawingml/2006/picture">
+                      <pic:pic xmlns:pic="http://schemas.openxmlformats.org/drawingml/2006/picture">
+                        <pic:nvPicPr>
+                          <pic:cNvPr id="1" name=""/>
+                          <pic:cNvPicPr/>
+                        </pic:nvPicPr>
+                        <pic:blipFill>
+                          <a:blip r:embed="rId25"/>
+                          <a:stretch>
+                            <a:fillRect/>
+                          </a:stretch>
+                        </pic:blipFill>
+                        <pic:spPr>
+                          <a:xfrm>
+                            <a:off x="0" y="0"/>
+                            <a:ext cx="3643630" cy="1555750"/>
+                          </a:xfrm>
+                          <a:prstGeom prst="rect">
+                            <a:avLst/>
+                          </a:prstGeom>
+                        </pic:spPr>
+                      </pic:pic>
+                    </a:graphicData>
+                  </a:graphic>
+                </wp:inline>
+              </w:drawing>
+            </w:r>
+          </w:p>
+          <w:p>
+            <w:pPr>
+              <w:rPr>
+                <w:noProof/>
+              </w:rPr>
+            </w:pPr>
+            <w:r>
+              <w:rPr>
+                <w:rFonts w:hint="eastAsia"/>
+                <w:noProof/>
+              </w:rPr>
+              <w:t>根据</w:t>
+            </w:r>
+            <w:r>
+              <w:rPr>
+                <w:noProof/>
+              </w:rPr>
+              <w:t>ec</w:t>
+            </w:r>
+            <w:r>
+              <w:rPr>
+                <w:rFonts w:hint="eastAsia"/>
+                <w:noProof/>
+              </w:rPr>
+              <w:t xml:space="preserve"> Header</w:t>
+            </w:r>
+            <w:r>
+              <w:rPr>
+                <w:rFonts w:hint="eastAsia"/>
+                <w:noProof/>
+              </w:rPr>
+              <w:t>读取</w:t>
+            </w:r>
+            <w:r>
+              <w:rPr>
+                <w:noProof/>
+              </w:rPr>
+              <w:t>返回结果</w:t>
+            </w:r>
+            <w:r>
+              <w:rPr>
+                <w:rFonts w:hint="eastAsia"/>
+                <w:noProof/>
+              </w:rPr>
+              <w:t>将</w:t>
+            </w:r>
+            <w:r>
+              <w:rPr>
+                <w:noProof/>
+              </w:rPr>
+              <w:t>PEB</w:t>
+            </w:r>
+            <w:r>
+              <w:rPr>
+                <w:noProof/>
+              </w:rPr>
+              <w:t>移入对应</w:t>
+            </w:r>
+            <w:r>
+              <w:rPr>
+                <w:rFonts w:hint="eastAsia"/>
+                <w:noProof/>
+              </w:rPr>
+              <w:t>链表：</w:t>
+            </w:r>
+          </w:p>
+          <w:p>
+            <w:pPr>
+              <w:rPr>
+                <w:noProof/>
+              </w:rPr>
+            </w:pPr>
+            <w:r>
+              <w:rPr>
+                <w:noProof/>
+              </w:rPr>
+              <w:drawing>
+                <wp:inline distT="0" distB="0" distL="0" distR="0" wp14:anchorId="35D78E99" wp14:editId="29865901">
+                  <wp:extent cx="3643630" cy="1114425"/>
+                  <wp:effectExtent l="0" t="0" r="0" b="9525"/>
+                  <wp:docPr id="19" name="图片 19"/>
+                  <wp:cNvGraphicFramePr>
+                    <a:graphicFrameLocks xmlns:a="http://schemas.openxmlformats.org/drawingml/2006/main" noChangeAspect="1"/>
+                  </wp:cNvGraphicFramePr>
+                  <a:graphic xmlns:a="http://schemas.openxmlformats.org/drawingml/2006/main">
+                    <a:graphicData uri="http://schemas.openxmlformats.org/drawingml/2006/picture">
+                      <pic:pic xmlns:pic="http://schemas.openxmlformats.org/drawingml/2006/picture">
+                        <pic:nvPicPr>
+                          <pic:cNvPr id="1" name=""/>
+                          <pic:cNvPicPr/>
+                        </pic:nvPicPr>
+                        <pic:blipFill>
+                          <a:blip r:embed="rId26"/>
+                          <a:stretch>
+                            <a:fillRect/>
+                          </a:stretch>
+                        </pic:blipFill>
+                        <pic:spPr>
+                          <a:xfrm>
+                            <a:off x="0" y="0"/>
+                            <a:ext cx="3643630" cy="1114425"/>
+                          </a:xfrm>
+                          <a:prstGeom prst="rect">
+                            <a:avLst/>
+                          </a:prstGeom>
+                        </pic:spPr>
+                      </pic:pic>
+                    </a:graphicData>
+                  </a:graphic>
+                </wp:inline>
+              </w:drawing>
+            </w:r>
+          </w:p>
+          <w:p>
+            <w:pPr>
+              <w:rPr>
+                <w:noProof/>
+              </w:rPr>
+            </w:pPr>
+            <w:r>
+              <w:rPr>
+                <w:noProof/>
+              </w:rPr>
+              <w:t>struct ubi_ainf_peb {</w:t>
+            </w:r>
+            <w:r>
+              <w:rPr>
+                <w:noProof/>
+              </w:rPr>
+              <w:t xml:space="preserve">        // attach</w:t>
+            </w:r>
+            <w:r>
+              <w:rPr>
+                <w:rFonts w:hint="eastAsia"/>
+                <w:noProof/>
+              </w:rPr>
+              <w:t>过程</w:t>
+            </w:r>
+            <w:r>
+              <w:rPr>
+                <w:noProof/>
+              </w:rPr>
+              <w:t>中</w:t>
+            </w:r>
+            <w:r>
+              <w:rPr>
+                <w:rFonts w:hint="eastAsia"/>
+                <w:noProof/>
+              </w:rPr>
+              <w:t>PEB</w:t>
+            </w:r>
+            <w:r>
+              <w:rPr>
+                <w:noProof/>
+              </w:rPr>
+              <w:t>的数据结构</w:t>
+            </w:r>
+          </w:p>
+          <w:p>
+            <w:pPr>
+              <w:rPr>
+                <w:noProof/>
+              </w:rPr>
+            </w:pPr>
+            <w:r>
+              <w:rPr>
+                <w:noProof/>
+              </w:rPr>
+              <w:tab/>
+              <w:t>int ec;                // PEB</w:t>
+            </w:r>
+            <w:r>
+              <w:rPr>
+                <w:noProof/>
+              </w:rPr>
+              <w:t>的</w:t>
+            </w:r>
+            <w:r>
+              <w:rPr>
+                <w:rFonts w:hint="eastAsia"/>
+                <w:noProof/>
+              </w:rPr>
+              <w:t>擦除</w:t>
+            </w:r>
+            <w:r>
+              <w:rPr>
+                <w:noProof/>
+              </w:rPr>
+              <w:t>次数</w:t>
+            </w:r>
+          </w:p>
+          <w:p>
+            <w:pPr>
+              <w:rPr>
+                <w:noProof/>
+              </w:rPr>
+            </w:pPr>
+            <w:r>
+              <w:rPr>
+                <w:noProof/>
+              </w:rPr>
+              <w:tab/>
+              <w:t xml:space="preserve">int pnum;             // </w:t>
+            </w:r>
+            <w:r>
+              <w:rPr>
+                <w:rFonts w:hint="eastAsia"/>
+                <w:noProof/>
+              </w:rPr>
+              <w:t>物理块号</w:t>
+            </w:r>
+          </w:p>
+          <w:p>
+            <w:pPr>
+              <w:rPr>
+                <w:noProof/>
+              </w:rPr>
+            </w:pPr>
+            <w:r>
+              <w:rPr>
+                <w:noProof/>
+              </w:rPr>
+              <w:tab/>
+              <w:t>int vol_id;             // PEB</w:t>
+            </w:r>
+            <w:r>
+              <w:rPr>
+                <w:rFonts w:hint="eastAsia"/>
+                <w:noProof/>
+              </w:rPr>
+              <w:t>所属</w:t>
+            </w:r>
+            <w:r>
+              <w:rPr>
+                <w:noProof/>
+              </w:rPr>
+              <w:t>卷的</w:t>
+            </w:r>
+            <w:r>
+              <w:rPr>
+                <w:noProof/>
+              </w:rPr>
+              <w:t>ID</w:t>
+            </w:r>
+          </w:p>
+          <w:p>
+            <w:pPr>
+              <w:rPr>
+                <w:noProof/>
+              </w:rPr>
+            </w:pPr>
+            <w:r>
+              <w:rPr>
+                <w:noProof/>
+              </w:rPr>
+              <w:tab/>
+              <w:t xml:space="preserve">int lnum;              // </w:t>
+            </w:r>
+            <w:r>
+              <w:rPr>
+                <w:rFonts w:hint="eastAsia"/>
+                <w:noProof/>
+              </w:rPr>
+              <w:t>对应</w:t>
+            </w:r>
+            <w:r>
+              <w:rPr>
+                <w:noProof/>
+              </w:rPr>
+              <w:t>的</w:t>
+            </w:r>
+            <w:r>
+              <w:rPr>
+                <w:noProof/>
+              </w:rPr>
+              <w:t>LEB</w:t>
+            </w:r>
+            <w:r>
+              <w:rPr>
+                <w:noProof/>
+              </w:rPr>
+              <w:t>号</w:t>
+            </w:r>
+          </w:p>
+          <w:p>
+            <w:pPr>
+              <w:rPr>
+                <w:noProof/>
+              </w:rPr>
+            </w:pPr>
+            <w:r>
+              <w:rPr>
+                <w:noProof/>
+              </w:rPr>
+              <w:tab/>
+              <w:t xml:space="preserve">unsigned int scrub:1;    // </w:t>
+            </w:r>
+            <w:r>
+              <w:rPr>
+                <w:rFonts w:hint="eastAsia"/>
+                <w:noProof/>
+              </w:rPr>
+              <w:t>该</w:t>
+            </w:r>
+            <w:r>
+              <w:rPr>
+                <w:noProof/>
+              </w:rPr>
+              <w:t>PEB</w:t>
+            </w:r>
+            <w:r>
+              <w:rPr>
+                <w:noProof/>
+              </w:rPr>
+              <w:t>是否需要被擦除</w:t>
+            </w:r>
+          </w:p>
+          <w:p>
+            <w:pPr>
+              <w:rPr>
+                <w:noProof/>
+              </w:rPr>
+            </w:pPr>
+            <w:r>
+              <w:rPr>
+                <w:noProof/>
+              </w:rPr>
+              <w:tab/>
+              <w:t>union {</w:t>
+            </w:r>
+          </w:p>
+          <w:p>
+            <w:pPr>
+              <w:rPr>
+                <w:noProof/>
+              </w:rPr>
+            </w:pPr>
+            <w:r>
+              <w:rPr>
+                <w:noProof/>
+              </w:rPr>
+              <w:tab/>
+            </w:r>
+            <w:r>
+              <w:rPr>
+                <w:noProof/>
+              </w:rPr>
+              <w:tab/>
+              <w:t xml:space="preserve">struct rb_node rb;  // </w:t>
+            </w:r>
+            <w:r>
+              <w:rPr>
+                <w:rFonts w:hint="eastAsia"/>
+                <w:noProof/>
+              </w:rPr>
+              <w:t>对应卷</w:t>
+            </w:r>
+            <w:r>
+              <w:rPr>
+                <w:noProof/>
+              </w:rPr>
+              <w:t>中的</w:t>
+            </w:r>
+            <w:r>
+              <w:rPr>
+                <w:noProof/>
+              </w:rPr>
+              <w:t>PEB</w:t>
+            </w:r>
+            <w:r>
+              <w:rPr>
+                <w:noProof/>
+              </w:rPr>
+              <w:t>红黑树</w:t>
+            </w:r>
+          </w:p>
+          <w:p>
+            <w:pPr>
+              <w:rPr>
+                <w:noProof/>
+              </w:rPr>
+            </w:pPr>
+            <w:r>
+              <w:rPr>
+                <w:noProof/>
+              </w:rPr>
+              <w:tab/>
+            </w:r>
+            <w:r>
+              <w:rPr>
+                <w:noProof/>
+              </w:rPr>
+              <w:tab/>
+              <w:t>struct list_head list;</w:t>
+            </w:r>
+          </w:p>
+          <w:p>
+            <w:pPr>
+              <w:rPr>
+                <w:noProof/>
+              </w:rPr>
+            </w:pPr>
+            <w:r>
+              <w:rPr>
+                <w:noProof/>
+              </w:rPr>
+              <w:tab/>
+              <w:t>} u;</w:t>
+            </w:r>
+          </w:p>
+          <w:p>
+            <w:pPr>
+              <w:rPr>
+                <w:noProof/>
+              </w:rPr>
+            </w:pPr>
+            <w:r>
+              <w:rPr>
+                <w:noProof/>
+              </w:rPr>
+              <w:t>};</w:t>
+            </w:r>
+          </w:p>
+          <w:p>
+            <w:pPr>
+              <w:rPr>
+                <w:noProof/>
+              </w:rPr>
+            </w:pPr>
+            <w:r>
+              <w:rPr>
+                <w:noProof/>
+              </w:rPr>
+              <w:t>struct ubi_ainf_volume {</w:t>
+            </w:r>
+            <w:r>
+              <w:rPr>
+                <w:noProof/>
+              </w:rPr>
+              <w:t xml:space="preserve">    // attach</w:t>
+            </w:r>
+            <w:r>
+              <w:rPr>
+                <w:rFonts w:hint="eastAsia"/>
+                <w:noProof/>
+              </w:rPr>
+              <w:t>过程</w:t>
+            </w:r>
+            <w:r>
+              <w:rPr>
+                <w:noProof/>
+              </w:rPr>
+              <w:t>中</w:t>
+            </w:r>
+            <w:r>
+              <w:rPr>
+                <w:noProof/>
+              </w:rPr>
+              <w:t>volume</w:t>
+            </w:r>
+            <w:r>
+              <w:rPr>
+                <w:noProof/>
+              </w:rPr>
+              <w:t>的数据结构</w:t>
+            </w:r>
+          </w:p>
+          <w:p>
+            <w:pPr>
+              <w:rPr>
+                <w:noProof/>
+              </w:rPr>
+            </w:pPr>
+            <w:r>
+              <w:rPr>
+                <w:noProof/>
+              </w:rPr>
+              <w:tab/>
+              <w:t xml:space="preserve">int vol_id;             // </w:t>
+            </w:r>
+            <w:r>
+              <w:rPr>
+                <w:rFonts w:hint="eastAsia"/>
+                <w:noProof/>
+              </w:rPr>
+              <w:t>卷</w:t>
+            </w:r>
+            <w:r>
+              <w:rPr>
+                <w:noProof/>
+              </w:rPr>
+              <w:t>ID</w:t>
+            </w:r>
+          </w:p>
+          <w:p>
+            <w:pPr>
+              <w:rPr>
+                <w:noProof/>
+              </w:rPr>
+            </w:pPr>
+            <w:r>
+              <w:rPr>
+                <w:noProof/>
+              </w:rPr>
+              <w:tab/>
+              <w:t xml:space="preserve">int leb_count;          </w:t>
+            </w:r>
+            <w:r>
+              <w:rPr>
+                <w:rFonts w:hint="eastAsia"/>
+                <w:noProof/>
+              </w:rPr>
+              <w:t>//</w:t>
+            </w:r>
+            <w:r>
+              <w:rPr>
+                <w:noProof/>
+              </w:rPr>
+              <w:t xml:space="preserve"> </w:t>
+            </w:r>
+            <w:r>
+              <w:rPr>
+                <w:rFonts w:hint="eastAsia"/>
+                <w:noProof/>
+              </w:rPr>
+              <w:t>卷</w:t>
+            </w:r>
+            <w:r>
+              <w:rPr>
+                <w:noProof/>
+              </w:rPr>
+              <w:t>中包含的</w:t>
+            </w:r>
+            <w:r>
+              <w:rPr>
+                <w:rFonts w:hint="eastAsia"/>
+                <w:noProof/>
+              </w:rPr>
+              <w:t>LEB</w:t>
+            </w:r>
+            <w:r>
+              <w:rPr>
+                <w:noProof/>
+              </w:rPr>
+              <w:t>数量</w:t>
+            </w:r>
+          </w:p>
+          <w:p>
+            <w:pPr>
+              <w:rPr>
+                <w:noProof/>
+              </w:rPr>
+            </w:pPr>
+            <w:r>
+              <w:rPr>
+                <w:noProof/>
+              </w:rPr>
+              <w:tab/>
+              <w:t xml:space="preserve">int vol_type;           // </w:t>
+            </w:r>
+            <w:r>
+              <w:rPr>
+                <w:rFonts w:hint="eastAsia"/>
+                <w:noProof/>
+              </w:rPr>
+              <w:t>卷</w:t>
+            </w:r>
+            <w:r>
+              <w:rPr>
+                <w:noProof/>
+              </w:rPr>
+              <w:t>类型</w:t>
+            </w:r>
+          </w:p>
+          <w:p>
+            <w:pPr>
+              <w:rPr>
+                <w:noProof/>
+              </w:rPr>
+            </w:pPr>
+            <w:r>
+              <w:rPr>
+                <w:noProof/>
+              </w:rPr>
+              <w:tab/>
+              <w:t xml:space="preserve">int compat;            // </w:t>
+            </w:r>
+            <w:r>
+              <w:rPr>
+                <w:rFonts w:hint="eastAsia"/>
+                <w:noProof/>
+              </w:rPr>
+              <w:t>该卷</w:t>
+            </w:r>
+            <w:r>
+              <w:rPr>
+                <w:noProof/>
+              </w:rPr>
+              <w:t>的兼容性标志</w:t>
+            </w:r>
+          </w:p>
+          <w:p>
+            <w:pPr>
+              <w:rPr>
+                <w:noProof/>
+              </w:rPr>
+            </w:pPr>
+            <w:r>
+              <w:rPr>
+                <w:noProof/>
+              </w:rPr>
+              <w:tab/>
+              <w:t>struct rb_node rb;      // scan</w:t>
+            </w:r>
+            <w:r>
+              <w:rPr>
+                <w:rFonts w:hint="eastAsia"/>
+                <w:noProof/>
+              </w:rPr>
+              <w:t>为所有卷</w:t>
+            </w:r>
+            <w:r>
+              <w:rPr>
+                <w:noProof/>
+              </w:rPr>
+              <w:t>构建的红黑树</w:t>
+            </w:r>
+          </w:p>
+          <w:p>
+            <w:pPr>
+              <w:rPr>
+                <w:noProof/>
+              </w:rPr>
+            </w:pPr>
+            <w:r>
+              <w:rPr>
+                <w:noProof/>
+              </w:rPr>
+              <w:tab/>
+              <w:t xml:space="preserve">struct rb_root root;     // </w:t>
+            </w:r>
+            <w:r>
+              <w:rPr>
+                <w:rFonts w:hint="eastAsia"/>
+                <w:noProof/>
+              </w:rPr>
+              <w:t>红黑树（根）</w:t>
+            </w:r>
+            <w:r>
+              <w:rPr>
+                <w:noProof/>
+              </w:rPr>
+              <w:t>-</w:t>
+            </w:r>
+            <w:r>
+              <w:rPr>
+                <w:rFonts w:hint="eastAsia"/>
+                <w:noProof/>
+              </w:rPr>
+              <w:t>该卷</w:t>
+            </w:r>
+            <w:r>
+              <w:rPr>
+                <w:noProof/>
+              </w:rPr>
+              <w:t>包含的</w:t>
+            </w:r>
+            <w:r>
+              <w:rPr>
+                <w:noProof/>
+              </w:rPr>
+              <w:t>PEB</w:t>
+            </w:r>
+          </w:p>
+          <w:p>
+            <w:pPr>
+              <w:rPr>
+                <w:noProof/>
+              </w:rPr>
+            </w:pPr>
+            <w:r>
+              <w:rPr>
+                <w:noProof/>
+              </w:rPr>
+              <w:t>};</w:t>
+            </w:r>
+          </w:p>
+          <w:p>
+            <w:pPr>
+              <w:rPr>
+                <w:noProof/>
+              </w:rPr>
+            </w:pPr>
+            <w:r>
+              <w:rPr>
+                <w:noProof/>
+              </w:rPr>
+              <w:t>struct ubi_ec_hdr {        // PEB</w:t>
+            </w:r>
+            <w:r>
+              <w:rPr>
+                <w:noProof/>
+              </w:rPr>
+              <w:t>中</w:t>
+            </w:r>
+            <w:r>
+              <w:rPr>
+                <w:rFonts w:hint="eastAsia"/>
+                <w:noProof/>
+              </w:rPr>
+              <w:t>擦除次数</w:t>
+            </w:r>
+            <w:r>
+              <w:rPr>
+                <w:rFonts w:hint="eastAsia"/>
+                <w:noProof/>
+              </w:rPr>
+              <w:t>Header</w:t>
+            </w:r>
+            <w:r>
+              <w:rPr>
+                <w:rFonts w:hint="eastAsia"/>
+                <w:noProof/>
+              </w:rPr>
+              <w:t>数据结构</w:t>
+            </w:r>
+          </w:p>
+          <w:p>
+            <w:pPr>
+              <w:rPr>
+                <w:noProof/>
+              </w:rPr>
+            </w:pPr>
+            <w:r>
+              <w:rPr>
+                <w:noProof/>
+              </w:rPr>
+              <w:tab/>
+              <w:t xml:space="preserve">__be32  magic;      // </w:t>
+            </w:r>
+            <w:r>
+              <w:rPr>
+                <w:noProof/>
+              </w:rPr>
+              <w:t>UBI_EC_HDR_MAGIC</w:t>
+            </w:r>
+          </w:p>
+          <w:p>
+            <w:pPr>
+              <w:rPr>
+                <w:noProof/>
+              </w:rPr>
+            </w:pPr>
+            <w:r>
+              <w:rPr>
+                <w:noProof/>
+              </w:rPr>
+              <w:tab/>
+              <w:t xml:space="preserve">__be64  ec;         // </w:t>
+            </w:r>
+            <w:r>
+              <w:rPr>
+                <w:rFonts w:hint="eastAsia"/>
+                <w:noProof/>
+              </w:rPr>
+              <w:t>擦除次数</w:t>
+            </w:r>
+          </w:p>
+          <w:p>
+            <w:pPr>
+              <w:rPr>
+                <w:noProof/>
+              </w:rPr>
+            </w:pPr>
+            <w:r>
+              <w:rPr>
+                <w:noProof/>
+              </w:rPr>
+              <w:lastRenderedPageBreak/>
+              <w:tab/>
+              <w:t>__be32  vid_hdr_offset; // vid Header</w:t>
+            </w:r>
+            <w:r>
+              <w:rPr>
+                <w:rFonts w:hint="eastAsia"/>
+                <w:noProof/>
+              </w:rPr>
+              <w:t>的</w:t>
+            </w:r>
+            <w:r>
+              <w:rPr>
+                <w:noProof/>
+              </w:rPr>
+              <w:t>开始</w:t>
+            </w:r>
+            <w:r>
+              <w:rPr>
+                <w:rFonts w:hint="eastAsia"/>
+                <w:noProof/>
+              </w:rPr>
+              <w:t>位置</w:t>
+            </w:r>
+          </w:p>
+          <w:p>
+            <w:pPr>
+              <w:rPr>
+                <w:noProof/>
+              </w:rPr>
+            </w:pPr>
+            <w:r>
+              <w:rPr>
+                <w:noProof/>
+              </w:rPr>
+              <w:tab/>
+              <w:t>__be32  data_offset;   // user data</w:t>
+            </w:r>
+            <w:r>
+              <w:rPr>
+                <w:rFonts w:hint="eastAsia"/>
+                <w:noProof/>
+              </w:rPr>
+              <w:t>的</w:t>
+            </w:r>
+            <w:r>
+              <w:rPr>
+                <w:noProof/>
+              </w:rPr>
+              <w:t>开始位置</w:t>
+            </w:r>
+          </w:p>
+          <w:p>
+            <w:pPr>
+              <w:rPr>
+                <w:noProof/>
+              </w:rPr>
+            </w:pPr>
+            <w:r>
+              <w:rPr>
+                <w:noProof/>
+              </w:rPr>
+              <w:tab/>
+              <w:t xml:space="preserve">__be32  image_seq;   // </w:t>
+            </w:r>
+            <w:r>
+              <w:rPr>
+                <w:rFonts w:hint="eastAsia"/>
+                <w:noProof/>
+              </w:rPr>
+              <w:t>所有</w:t>
+            </w:r>
+            <w:r>
+              <w:rPr>
+                <w:noProof/>
+              </w:rPr>
+              <w:t>PEB</w:t>
+            </w:r>
+            <w:r>
+              <w:rPr>
+                <w:rFonts w:hint="eastAsia"/>
+                <w:noProof/>
+              </w:rPr>
+              <w:t>的</w:t>
+            </w:r>
+            <w:r>
+              <w:rPr>
+                <w:rFonts w:hint="eastAsia"/>
+                <w:noProof/>
+              </w:rPr>
+              <w:t>image_seq</w:t>
+            </w:r>
+            <w:r>
+              <w:rPr>
+                <w:rFonts w:hint="eastAsia"/>
+                <w:noProof/>
+              </w:rPr>
+              <w:t>相同</w:t>
+            </w:r>
+            <w:r>
+              <w:rPr>
+                <w:noProof/>
+              </w:rPr>
+              <w:t>，除非为</w:t>
+            </w:r>
+            <w:r>
+              <w:rPr>
+                <w:rFonts w:hint="eastAsia"/>
+                <w:noProof/>
+              </w:rPr>
+              <w:t>0</w:t>
+            </w:r>
+          </w:p>
+          <w:p>
+            <w:pPr>
+              <w:rPr>
+                <w:noProof/>
+              </w:rPr>
+            </w:pPr>
+            <w:r>
+              <w:rPr>
+                <w:noProof/>
+              </w:rPr>
+              <w:tab/>
+              <w:t>__be32  hdr_crc;     // ec Header</w:t>
+            </w:r>
+            <w:r>
+              <w:rPr>
+                <w:rFonts w:hint="eastAsia"/>
+                <w:noProof/>
+              </w:rPr>
+              <w:t>的</w:t>
+            </w:r>
+            <w:r>
+              <w:rPr>
+                <w:noProof/>
+              </w:rPr>
+              <w:t>CRC</w:t>
+            </w:r>
+          </w:p>
+          <w:p>
+            <w:pPr>
+              <w:rPr>
+                <w:noProof/>
+              </w:rPr>
+            </w:pPr>
+            <w:r>
+              <w:rPr>
+                <w:noProof/>
+              </w:rPr>
+              <w:t>} __packed;</w:t>
+            </w:r>
+          </w:p>
+        </w:tc>
+      </w:tr>
+    </w:tbl>
+    <w:p>
       <w:bookmarkStart w:id="0" w:name="_GoBack"/>
       <w:bookmarkEnd w:id="0"/>
     </w:p>
@@ -13640,7 +16165,6 @@
         <w:rPr>
           <w:rFonts w:hint="eastAsia"/>
         </w:rPr>
-        <w:lastRenderedPageBreak/>
         <w:t>使用</w:t>
       </w:r>
       <w:r>
@@ -14061,7 +16585,7 @@
                     <pic:cNvPicPr/>
                   </pic:nvPicPr>
                   <pic:blipFill>
-                    <a:blip r:embed="rId15"/>
+                    <a:blip r:embed="rId27"/>
                     <a:stretch>
                       <a:fillRect/>
                     </a:stretch>
@@ -14107,7 +16631,7 @@
                     <pic:cNvPicPr/>
                   </pic:nvPicPr>
                   <pic:blipFill>
-                    <a:blip r:embed="rId16"/>
+                    <a:blip r:embed="rId28"/>
                     <a:stretch>
                       <a:fillRect/>
                     </a:stretch>
@@ -14238,7 +16762,7 @@
                     <pic:cNvPicPr/>
                   </pic:nvPicPr>
                   <pic:blipFill>
-                    <a:blip r:embed="rId17"/>
+                    <a:blip r:embed="rId29"/>
                     <a:stretch>
                       <a:fillRect/>
                     </a:stretch>
@@ -14365,6 +16889,7 @@
         <w:ind w:left="720" w:firstLineChars="0" w:firstLine="0"/>
       </w:pPr>
       <w:r>
+        <w:lastRenderedPageBreak/>
         <w:t>CONFIG_MTD_MTDRAM=y</w:t>
       </w:r>
     </w:p>
@@ -14584,7 +17109,6 @@
         <w:rPr>
           <w:noProof/>
         </w:rPr>
-        <w:lastRenderedPageBreak/>
         <w:drawing>
           <wp:inline distT="0" distB="0" distL="0" distR="0" wp14:anchorId="6F1DA06A" wp14:editId="10FC049D">
             <wp:extent cx="4572000" cy="1561399"/>
@@ -14601,7 +17125,7 @@
                     <pic:cNvPicPr/>
                   </pic:nvPicPr>
                   <pic:blipFill>
-                    <a:blip r:embed="rId18"/>
+                    <a:blip r:embed="rId30"/>
                     <a:stretch>
                       <a:fillRect/>
                     </a:stretch>
@@ -14709,7 +17233,7 @@
                     <pic:cNvPicPr/>
                   </pic:nvPicPr>
                   <pic:blipFill>
-                    <a:blip r:embed="rId19"/>
+                    <a:blip r:embed="rId31"/>
                     <a:stretch>
                       <a:fillRect/>
                     </a:stretch>
@@ -15508,7 +18032,11 @@
         <w:t>适合</w:t>
       </w:r>
       <w:r>
-        <w:t>长度短、调用</w:t>
+        <w:t>长</w:t>
+      </w:r>
+      <w:r>
+        <w:lastRenderedPageBreak/>
+        <w:t>度短、调用</w:t>
       </w:r>
       <w:r>
         <w:rPr>
@@ -15696,11 +18224,7 @@
         <w:t>其</w:t>
       </w:r>
       <w:r>
-        <w:t>生成一份独</w:t>
-      </w:r>
-      <w:r>
-        <w:lastRenderedPageBreak/>
-        <w:t>立的汇编代码</w:t>
+        <w:t>生成一份独立的汇编代码</w:t>
       </w:r>
       <w:r>
         <w:rPr>
@@ -16168,7 +18692,7 @@
                           <pic:cNvPicPr/>
                         </pic:nvPicPr>
                         <pic:blipFill>
-                          <a:blip r:embed="rId20"/>
+                          <a:blip r:embed="rId32"/>
                           <a:stretch>
                             <a:fillRect/>
                           </a:stretch>
@@ -16947,6 +19471,7 @@
         <w:rPr>
           <w:rFonts w:hint="eastAsia"/>
         </w:rPr>
+        <w:lastRenderedPageBreak/>
         <w:t xml:space="preserve">-net </w:t>
       </w:r>
       <w:r>
@@ -17091,7 +19616,6 @@
         <w:ind w:left="360"/>
       </w:pPr>
       <w:r>
-        <w:lastRenderedPageBreak/>
         <w:t>-initrd file</w:t>
       </w:r>
       <w:r>
@@ -18024,7 +20548,11 @@
         <w:t xml:space="preserve">$ </w:t>
       </w:r>
       <w:r>
-        <w:t>sudo strace -f -e openat,open /fs_harden/sw/x86/bin/qemu-system-x86_64 -enable-kvm -smp 8 -m 4096 -kernel /home/freg/qemu/kernel_img/bzImage -net nic,model=virtio,macaddr=DE:AD:BE:EF:9B:5E -net bridge,br=qemu_czh -device virtio-scsi-pci -drive file=/home/freg/qemu/root_fs/rootfs.gz,if=none,cache=none,id=root -device virtio-blk,drive=root,id=d_root -drive file=/home/freg/qemu/disk/sda_disk,if=none,format=raw,id=dd_1 -device scsi-hd,drive=dd_1,id=disk_1 -drive file=/home/freg/qemu/disk/sdb_disk,if=none,format=raw,id=dd_2 -device scsi-hd,drive=dd_2,id=disk_2 -drive file=/home/freg/qemu/disk/sdc_disk,if=none,format=raw,id=dd_3 -device scsi-hd,drive=dd_3,id=disk_3 -virtfs local,path=/home/freg/qemu/share,mount_tag=share_dir,security_model=none -append "console=ttyS0 IP=192.168.88.66 root=/dev/vda1 rw" -nographic 2&gt;&amp;1 |grep bridge.con</w:t>
+        <w:t>sudo strace -f -e openat,open /fs_harden/sw/x86/bin/qemu-system-x86_64 -enable-kvm -smp 8 -m 4096 -kernel /home/freg/qemu/kernel_img/bzImage -net nic,model=virtio,macaddr=DE:AD:BE:EF:9B:5E -net bridge,br=qemu_czh -device virtio-scsi-pci -drive file=/home/freg/qemu/root_fs/rootfs.gz,if=none,cache=none,id=root -device virtio-blk,drive=root,id=d_root -drive file=/home/freg/qemu/disk/sda_disk,if=none,format=raw,id=dd_1 -device scsi-hd,drive=dd_1,id=disk_1 -drive file=/home/freg/qemu/disk/sdb_disk,if=none,format=raw,id=dd_2 -device scsi-hd,drive=dd_2,id=disk_2 -drive file=/home/freg/qemu/disk/sdc_disk,if=none,format=raw,id=dd_3 -device scsi-</w:t>
+      </w:r>
+      <w:r>
+        <w:lastRenderedPageBreak/>
+        <w:t>hd,drive=dd_3,id=disk_3 -virtfs local,path=/home/freg/qemu/share,mount_tag=share_dir,security_model=none -append "console=ttyS0 IP=192.168.88.66 root=/dev/vda1 rw" -nographic 2&gt;&amp;1 |grep bridge.con</w:t>
       </w:r>
     </w:p>
     <w:p>
@@ -18033,7 +20561,6 @@
         <w:ind w:left="720" w:firstLineChars="0" w:firstLine="0"/>
       </w:pPr>
       <w:r>
-        <w:lastRenderedPageBreak/>
         <w:t>[</w:t>
       </w:r>
       <w:proofErr w:type="gramStart"/>
@@ -18623,7 +21150,7 @@
       <w:r>
         <w:t xml:space="preserve"> </w:t>
       </w:r>
-      <w:hyperlink r:id="rId21" w:history="1">
+      <w:hyperlink r:id="rId33" w:history="1">
         <w:r>
           <w:rPr>
             <w:rStyle w:val="a6"/>
@@ -18678,7 +21205,7 @@
         </w:rPr>
         <w:t xml:space="preserve">). </w:t>
       </w:r>
-      <w:hyperlink r:id="rId22" w:history="1">
+      <w:hyperlink r:id="rId34" w:history="1">
         <w:r>
           <w:rPr>
             <w:rStyle w:val="a6"/>
@@ -18719,7 +21246,7 @@
         </w:rPr>
         <w:t xml:space="preserve">. </w:t>
       </w:r>
-      <w:hyperlink r:id="rId23" w:history="1">
+      <w:hyperlink r:id="rId35" w:history="1">
         <w:r>
           <w:rPr>
             <w:rStyle w:val="a6"/>
@@ -18743,6 +21270,7 @@
       </w:pPr>
       <w:bookmarkStart w:id="4" w:name="_Ref8306076"/>
       <w:r>
+        <w:lastRenderedPageBreak/>
         <w:t>UBI</w:t>
       </w:r>
       <w:r>
@@ -18861,7 +21389,6 @@
         <w:rPr>
           <w:rFonts w:hint="eastAsia"/>
         </w:rPr>
-        <w:lastRenderedPageBreak/>
         <w:t>《深入</w:t>
       </w:r>
       <w:r>
@@ -19002,7 +21529,7 @@
         </w:rPr>
         <w:t xml:space="preserve">. </w:t>
       </w:r>
-      <w:hyperlink r:id="rId24" w:history="1">
+      <w:hyperlink r:id="rId36" w:history="1">
         <w:r>
           <w:rPr>
             <w:rStyle w:val="a6"/>
@@ -19049,7 +21576,7 @@
       <w:r>
         <w:t xml:space="preserve"> </w:t>
       </w:r>
-      <w:hyperlink r:id="rId25" w:history="1">
+      <w:hyperlink r:id="rId37" w:history="1">
         <w:r>
           <w:rPr>
             <w:rStyle w:val="a6"/>
@@ -19102,7 +21629,7 @@
       <w:r>
         <w:t xml:space="preserve"> </w:t>
       </w:r>
-      <w:hyperlink r:id="rId26" w:history="1">
+      <w:hyperlink r:id="rId38" w:history="1">
         <w:r>
           <w:rPr>
             <w:rStyle w:val="a6"/>
@@ -19143,7 +21670,7 @@
       <w:r>
         <w:t xml:space="preserve"> </w:t>
       </w:r>
-      <w:hyperlink r:id="rId27" w:history="1">
+      <w:hyperlink r:id="rId39" w:history="1">
         <w:r>
           <w:rPr>
             <w:rStyle w:val="a6"/>
@@ -19181,7 +21708,7 @@
         </w:rPr>
         <w:t xml:space="preserve">. </w:t>
       </w:r>
-      <w:hyperlink r:id="rId28" w:history="1">
+      <w:hyperlink r:id="rId40" w:history="1">
         <w:r>
           <w:rPr>
             <w:rStyle w:val="a6"/>
@@ -19222,7 +21749,7 @@
       <w:r>
         <w:t xml:space="preserve">. </w:t>
       </w:r>
-      <w:hyperlink r:id="rId29" w:history="1">
+      <w:hyperlink r:id="rId41" w:history="1">
         <w:r>
           <w:rPr>
             <w:rStyle w:val="a6"/>
@@ -19269,7 +21796,7 @@
         </w:rPr>
         <w:t xml:space="preserve">. </w:t>
       </w:r>
-      <w:hyperlink r:id="rId30" w:history="1">
+      <w:hyperlink r:id="rId42" w:history="1">
         <w:r>
           <w:rPr>
             <w:rStyle w:val="a6"/>
@@ -19310,7 +21837,7 @@
       <w:r>
         <w:t xml:space="preserve">. </w:t>
       </w:r>
-      <w:hyperlink r:id="rId31" w:history="1">
+      <w:hyperlink r:id="rId43" w:history="1">
         <w:r>
           <w:rPr>
             <w:rStyle w:val="a6"/>
@@ -19360,7 +21887,7 @@
       <w:r>
         <w:t xml:space="preserve">UBI. </w:t>
       </w:r>
-      <w:hyperlink r:id="rId32" w:history="1">
+      <w:hyperlink r:id="rId44" w:history="1">
         <w:r>
           <w:rPr>
             <w:rStyle w:val="a6"/>
@@ -19416,7 +21943,7 @@
         </w:rPr>
         <w:t xml:space="preserve">. </w:t>
       </w:r>
-      <w:hyperlink r:id="rId33" w:history="1">
+      <w:hyperlink r:id="rId45" w:history="1">
         <w:r>
           <w:rPr>
             <w:rStyle w:val="a6"/>
@@ -19454,7 +21981,7 @@
         </w:rPr>
         <w:t xml:space="preserve">. </w:t>
       </w:r>
-      <w:hyperlink r:id="rId34" w:history="1">
+      <w:hyperlink r:id="rId46" w:history="1">
         <w:r>
           <w:rPr>
             <w:rStyle w:val="a6"/>
@@ -19495,7 +22022,7 @@
         </w:rPr>
         <w:t xml:space="preserve">. </w:t>
       </w:r>
-      <w:hyperlink r:id="rId35" w:history="1">
+      <w:hyperlink r:id="rId47" w:history="1">
         <w:r>
           <w:rPr>
             <w:rStyle w:val="a6"/>

--- a/Kernel.docx
+++ b/Kernel.docx
@@ -16152,11 +16152,1266 @@
           </w:p>
         </w:tc>
       </w:tr>
+      <w:tr>
+        <w:trPr>
+          <w:jc w:val="center"/>
+        </w:trPr>
+        <w:tc>
+          <w:tcPr>
+            <w:tcW w:w="1984" w:type="dxa"/>
+          </w:tcPr>
+          <w:p>
+            <w:r>
+              <w:rPr>
+                <w:rFonts w:hint="eastAsia"/>
+              </w:rPr>
+              <w:lastRenderedPageBreak/>
+              <w:t>调用</w:t>
+            </w:r>
+            <w:r>
+              <w:t>ubi_io_read_vid_hdr</w:t>
+            </w:r>
+            <w:r>
+              <w:rPr>
+                <w:rFonts w:hint="eastAsia"/>
+              </w:rPr>
+              <w:t>读取</w:t>
+            </w:r>
+            <w:r>
+              <w:rPr>
+                <w:rFonts w:hint="eastAsia"/>
+              </w:rPr>
+              <w:t>vid Header</w:t>
+            </w:r>
+            <w:r>
+              <w:t xml:space="preserve"> (</w:t>
+            </w:r>
+            <w:r>
+              <w:t>struct ubi_vid_hdr *</w:t>
+            </w:r>
+            <w:r>
+              <w:t>)</w:t>
+            </w:r>
+            <w:r>
+              <w:rPr>
+                <w:rFonts w:hint="eastAsia"/>
+              </w:rPr>
+              <w:t>，</w:t>
+            </w:r>
+            <w:r>
+              <w:t>并在其内检查</w:t>
+            </w:r>
+            <w:r>
+              <w:rPr>
+                <w:rFonts w:hint="eastAsia"/>
+              </w:rPr>
+              <w:t>magic</w:t>
+            </w:r>
+            <w:r>
+              <w:rPr>
+                <w:rFonts w:hint="eastAsia"/>
+              </w:rPr>
+              <w:t>、</w:t>
+            </w:r>
+            <w:r>
+              <w:rPr>
+                <w:rFonts w:hint="eastAsia"/>
+              </w:rPr>
+              <w:t>hdr_crc</w:t>
+            </w:r>
+            <w:r>
+              <w:rPr>
+                <w:rFonts w:hint="eastAsia"/>
+              </w:rPr>
+              <w:t>、</w:t>
+            </w:r>
+            <w:r>
+              <w:rPr>
+                <w:rFonts w:hint="eastAsia"/>
+              </w:rPr>
+              <w:t>vol_id</w:t>
+            </w:r>
+            <w:r>
+              <w:rPr>
+                <w:rFonts w:hint="eastAsia"/>
+              </w:rPr>
+              <w:t>、</w:t>
+            </w:r>
+            <w:r>
+              <w:rPr>
+                <w:rFonts w:hint="eastAsia"/>
+              </w:rPr>
+              <w:t>data_crc</w:t>
+            </w:r>
+            <w:r>
+              <w:rPr>
+                <w:rFonts w:hint="eastAsia"/>
+              </w:rPr>
+              <w:t>和</w:t>
+            </w:r>
+            <w:r>
+              <w:rPr>
+                <w:rFonts w:hint="eastAsia"/>
+              </w:rPr>
+              <w:t>vol_type</w:t>
+            </w:r>
+            <w:r>
+              <w:rPr>
+                <w:rFonts w:hint="eastAsia"/>
+              </w:rPr>
+              <w:t>等。</w:t>
+            </w:r>
+            <w:r>
+              <w:t>根据</w:t>
+            </w:r>
+            <w:r>
+              <w:t>ubi_io_read_ec_hdr</w:t>
+            </w:r>
+            <w:r>
+              <w:rPr>
+                <w:rFonts w:hint="eastAsia"/>
+              </w:rPr>
+              <w:t>读取返回</w:t>
+            </w:r>
+            <w:r>
+              <w:t>结果决定是否将</w:t>
+            </w:r>
+            <w:r>
+              <w:rPr>
+                <w:rFonts w:hint="eastAsia"/>
+              </w:rPr>
+              <w:t>PEB</w:t>
+            </w:r>
+            <w:r>
+              <w:t>移入</w:t>
+            </w:r>
+            <w:r>
+              <w:t>ai-&gt;erase</w:t>
+            </w:r>
+            <w:r>
+              <w:rPr>
+                <w:rFonts w:hint="eastAsia"/>
+              </w:rPr>
+              <w:t>、</w:t>
+            </w:r>
+            <w:r>
+              <w:rPr>
+                <w:rFonts w:hint="eastAsia"/>
+              </w:rPr>
+              <w:t>ai-&gt;free</w:t>
+            </w:r>
+            <w:r>
+              <w:rPr>
+                <w:rFonts w:hint="eastAsia"/>
+              </w:rPr>
+              <w:t>、</w:t>
+            </w:r>
+            <w:r>
+              <w:rPr>
+                <w:rFonts w:hint="eastAsia"/>
+              </w:rPr>
+              <w:t>ai-&gt;</w:t>
+            </w:r>
+            <w:r>
+              <w:t>corr</w:t>
+            </w:r>
+            <w:r>
+              <w:rPr>
+                <w:rFonts w:hint="eastAsia"/>
+              </w:rPr>
+              <w:t>和</w:t>
+            </w:r>
+            <w:r>
+              <w:t>ai-&gt;alien</w:t>
+            </w:r>
+            <w:r>
+              <w:rPr>
+                <w:rFonts w:hint="eastAsia"/>
+              </w:rPr>
+              <w:t>。</w:t>
+            </w:r>
+          </w:p>
+        </w:tc>
+        <w:tc>
+          <w:tcPr>
+            <w:tcW w:w="5954" w:type="dxa"/>
+          </w:tcPr>
+          <w:p>
+            <w:pPr>
+              <w:rPr>
+                <w:noProof/>
+              </w:rPr>
+            </w:pPr>
+            <w:r>
+              <w:rPr>
+                <w:noProof/>
+              </w:rPr>
+              <w:t>ubi_io_read_vid_hdr</w:t>
+            </w:r>
+            <w:r>
+              <w:rPr>
+                <w:noProof/>
+              </w:rPr>
+              <w:t>-</w:t>
+            </w:r>
+            <w:r>
+              <w:rPr>
+                <w:rFonts w:hint="eastAsia"/>
+                <w:noProof/>
+              </w:rPr>
+              <w:t>读取</w:t>
+            </w:r>
+            <w:r>
+              <w:rPr>
+                <w:rFonts w:hint="eastAsia"/>
+                <w:noProof/>
+              </w:rPr>
+              <w:t>vid</w:t>
+            </w:r>
+            <w:r>
+              <w:rPr>
+                <w:noProof/>
+              </w:rPr>
+              <w:t xml:space="preserve"> </w:t>
+            </w:r>
+            <w:r>
+              <w:rPr>
+                <w:rFonts w:hint="eastAsia"/>
+                <w:noProof/>
+              </w:rPr>
+              <w:t>Head</w:t>
+            </w:r>
+            <w:r>
+              <w:rPr>
+                <w:noProof/>
+              </w:rPr>
+              <w:t>e</w:t>
+            </w:r>
+            <w:r>
+              <w:rPr>
+                <w:rFonts w:hint="eastAsia"/>
+                <w:noProof/>
+              </w:rPr>
+              <w:t>r</w:t>
+            </w:r>
+            <w:r>
+              <w:rPr>
+                <w:rFonts w:hint="eastAsia"/>
+                <w:noProof/>
+              </w:rPr>
+              <w:t>并做</w:t>
+            </w:r>
+            <w:r>
+              <w:rPr>
+                <w:noProof/>
+              </w:rPr>
+              <w:t>检查：</w:t>
+            </w:r>
+          </w:p>
+          <w:p>
+            <w:pPr>
+              <w:rPr>
+                <w:noProof/>
+              </w:rPr>
+            </w:pPr>
+            <w:r>
+              <w:rPr>
+                <w:noProof/>
+              </w:rPr>
+              <w:drawing>
+                <wp:inline distT="0" distB="0" distL="0" distR="0" wp14:anchorId="2211318A" wp14:editId="08A63B20">
+                  <wp:extent cx="3643630" cy="1416050"/>
+                  <wp:effectExtent l="0" t="0" r="0" b="0"/>
+                  <wp:docPr id="21" name="图片 21"/>
+                  <wp:cNvGraphicFramePr>
+                    <a:graphicFrameLocks xmlns:a="http://schemas.openxmlformats.org/drawingml/2006/main" noChangeAspect="1"/>
+                  </wp:cNvGraphicFramePr>
+                  <a:graphic xmlns:a="http://schemas.openxmlformats.org/drawingml/2006/main">
+                    <a:graphicData uri="http://schemas.openxmlformats.org/drawingml/2006/picture">
+                      <pic:pic xmlns:pic="http://schemas.openxmlformats.org/drawingml/2006/picture">
+                        <pic:nvPicPr>
+                          <pic:cNvPr id="1" name=""/>
+                          <pic:cNvPicPr/>
+                        </pic:nvPicPr>
+                        <pic:blipFill>
+                          <a:blip r:embed="rId27"/>
+                          <a:stretch>
+                            <a:fillRect/>
+                          </a:stretch>
+                        </pic:blipFill>
+                        <pic:spPr>
+                          <a:xfrm>
+                            <a:off x="0" y="0"/>
+                            <a:ext cx="3643630" cy="1416050"/>
+                          </a:xfrm>
+                          <a:prstGeom prst="rect">
+                            <a:avLst/>
+                          </a:prstGeom>
+                        </pic:spPr>
+                      </pic:pic>
+                    </a:graphicData>
+                  </a:graphic>
+                </wp:inline>
+              </w:drawing>
+            </w:r>
+          </w:p>
+          <w:p>
+            <w:pPr>
+              <w:rPr>
+                <w:noProof/>
+              </w:rPr>
+            </w:pPr>
+            <w:r>
+              <w:rPr>
+                <w:rFonts w:hint="eastAsia"/>
+                <w:noProof/>
+              </w:rPr>
+              <w:t>根据</w:t>
+            </w:r>
+            <w:r>
+              <w:rPr>
+                <w:rFonts w:hint="eastAsia"/>
+                <w:noProof/>
+              </w:rPr>
+              <w:t>vid Header</w:t>
+            </w:r>
+            <w:r>
+              <w:rPr>
+                <w:rFonts w:hint="eastAsia"/>
+                <w:noProof/>
+              </w:rPr>
+              <w:t>读取</w:t>
+            </w:r>
+            <w:r>
+              <w:rPr>
+                <w:noProof/>
+              </w:rPr>
+              <w:t>返回结果</w:t>
+            </w:r>
+            <w:r>
+              <w:rPr>
+                <w:rFonts w:hint="eastAsia"/>
+                <w:noProof/>
+              </w:rPr>
+              <w:t>将</w:t>
+            </w:r>
+            <w:r>
+              <w:rPr>
+                <w:noProof/>
+              </w:rPr>
+              <w:t>PEB</w:t>
+            </w:r>
+            <w:r>
+              <w:rPr>
+                <w:noProof/>
+              </w:rPr>
+              <w:t>移入对应</w:t>
+            </w:r>
+            <w:r>
+              <w:rPr>
+                <w:rFonts w:hint="eastAsia"/>
+                <w:noProof/>
+              </w:rPr>
+              <w:t>链表：</w:t>
+            </w:r>
+          </w:p>
+          <w:p>
+            <w:pPr>
+              <w:rPr>
+                <w:noProof/>
+              </w:rPr>
+            </w:pPr>
+            <w:r>
+              <w:rPr>
+                <w:noProof/>
+              </w:rPr>
+              <w:drawing>
+                <wp:inline distT="0" distB="0" distL="0" distR="0" wp14:anchorId="6C36F2BE" wp14:editId="130B651A">
+                  <wp:extent cx="3643630" cy="3869690"/>
+                  <wp:effectExtent l="0" t="0" r="0" b="0"/>
+                  <wp:docPr id="35" name="图片 35"/>
+                  <wp:cNvGraphicFramePr>
+                    <a:graphicFrameLocks xmlns:a="http://schemas.openxmlformats.org/drawingml/2006/main" noChangeAspect="1"/>
+                  </wp:cNvGraphicFramePr>
+                  <a:graphic xmlns:a="http://schemas.openxmlformats.org/drawingml/2006/main">
+                    <a:graphicData uri="http://schemas.openxmlformats.org/drawingml/2006/picture">
+                      <pic:pic xmlns:pic="http://schemas.openxmlformats.org/drawingml/2006/picture">
+                        <pic:nvPicPr>
+                          <pic:cNvPr id="1" name=""/>
+                          <pic:cNvPicPr/>
+                        </pic:nvPicPr>
+                        <pic:blipFill>
+                          <a:blip r:embed="rId28"/>
+                          <a:stretch>
+                            <a:fillRect/>
+                          </a:stretch>
+                        </pic:blipFill>
+                        <pic:spPr>
+                          <a:xfrm>
+                            <a:off x="0" y="0"/>
+                            <a:ext cx="3643630" cy="3869690"/>
+                          </a:xfrm>
+                          <a:prstGeom prst="rect">
+                            <a:avLst/>
+                          </a:prstGeom>
+                        </pic:spPr>
+                      </pic:pic>
+                    </a:graphicData>
+                  </a:graphic>
+                </wp:inline>
+              </w:drawing>
+            </w:r>
+          </w:p>
+          <w:p>
+            <w:pPr>
+              <w:rPr>
+                <w:noProof/>
+              </w:rPr>
+            </w:pPr>
+            <w:r>
+              <w:rPr>
+                <w:noProof/>
+              </w:rPr>
+              <w:t xml:space="preserve">struct ubi_vid_hdr {        // </w:t>
+            </w:r>
+            <w:r>
+              <w:rPr>
+                <w:noProof/>
+              </w:rPr>
+              <w:t>PEB</w:t>
+            </w:r>
+            <w:r>
+              <w:rPr>
+                <w:noProof/>
+              </w:rPr>
+              <w:t>中</w:t>
+            </w:r>
+            <w:r>
+              <w:rPr>
+                <w:rFonts w:hint="eastAsia"/>
+                <w:noProof/>
+              </w:rPr>
+              <w:t>vid</w:t>
+            </w:r>
+            <w:r>
+              <w:rPr>
+                <w:noProof/>
+              </w:rPr>
+              <w:t xml:space="preserve"> Header</w:t>
+            </w:r>
+            <w:r>
+              <w:rPr>
+                <w:noProof/>
+              </w:rPr>
+              <w:t>数据</w:t>
+            </w:r>
+            <w:r>
+              <w:rPr>
+                <w:rFonts w:hint="eastAsia"/>
+                <w:noProof/>
+              </w:rPr>
+              <w:t>结构</w:t>
+            </w:r>
+          </w:p>
+          <w:p>
+            <w:pPr>
+              <w:rPr>
+                <w:noProof/>
+              </w:rPr>
+            </w:pPr>
+            <w:r>
+              <w:rPr>
+                <w:noProof/>
+              </w:rPr>
+              <w:tab/>
+              <w:t xml:space="preserve">__be32  magic;      // </w:t>
+            </w:r>
+            <w:r>
+              <w:rPr>
+                <w:noProof/>
+              </w:rPr>
+              <w:t>UBI_VID_HDR_MAGIC</w:t>
+            </w:r>
+          </w:p>
+          <w:p>
+            <w:pPr>
+              <w:rPr>
+                <w:noProof/>
+              </w:rPr>
+            </w:pPr>
+            <w:r>
+              <w:rPr>
+                <w:noProof/>
+              </w:rPr>
+              <w:tab/>
+              <w:t xml:space="preserve">__u8    vol_type;  // </w:t>
+            </w:r>
+            <w:r>
+              <w:rPr>
+                <w:rFonts w:hint="eastAsia"/>
+                <w:noProof/>
+              </w:rPr>
+              <w:t>卷类型，</w:t>
+            </w:r>
+            <w:r>
+              <w:rPr>
+                <w:noProof/>
+              </w:rPr>
+              <w:t>UBI_VID_DYNAMIC</w:t>
+            </w:r>
+            <w:r>
+              <w:rPr>
+                <w:rFonts w:hint="eastAsia"/>
+                <w:noProof/>
+              </w:rPr>
+              <w:t>或</w:t>
+            </w:r>
+            <w:r>
+              <w:rPr>
+                <w:noProof/>
+              </w:rPr>
+              <w:t>UBI_VID_STATIC</w:t>
+            </w:r>
+          </w:p>
+          <w:p>
+            <w:pPr>
+              <w:rPr>
+                <w:noProof/>
+              </w:rPr>
+            </w:pPr>
+            <w:r>
+              <w:rPr>
+                <w:noProof/>
+              </w:rPr>
+              <w:tab/>
+              <w:t xml:space="preserve">__be32  vol_id;      // </w:t>
+            </w:r>
+            <w:r>
+              <w:rPr>
+                <w:rFonts w:hint="eastAsia"/>
+                <w:noProof/>
+              </w:rPr>
+              <w:t>卷</w:t>
+            </w:r>
+            <w:r>
+              <w:rPr>
+                <w:noProof/>
+              </w:rPr>
+              <w:t>ID</w:t>
+            </w:r>
+          </w:p>
+          <w:p>
+            <w:pPr>
+              <w:rPr>
+                <w:noProof/>
+              </w:rPr>
+            </w:pPr>
+            <w:r>
+              <w:rPr>
+                <w:noProof/>
+              </w:rPr>
+              <w:tab/>
+              <w:t xml:space="preserve">__be32  lnum;       </w:t>
+            </w:r>
+            <w:r>
+              <w:rPr>
+                <w:rFonts w:hint="eastAsia"/>
+                <w:noProof/>
+              </w:rPr>
+              <w:t xml:space="preserve">// </w:t>
+            </w:r>
+            <w:r>
+              <w:rPr>
+                <w:rFonts w:hint="eastAsia"/>
+                <w:noProof/>
+              </w:rPr>
+              <w:t>对应的</w:t>
+            </w:r>
+            <w:r>
+              <w:rPr>
+                <w:rFonts w:hint="eastAsia"/>
+                <w:noProof/>
+              </w:rPr>
+              <w:t>LE</w:t>
+            </w:r>
+            <w:r>
+              <w:rPr>
+                <w:noProof/>
+              </w:rPr>
+              <w:t>B</w:t>
+            </w:r>
+            <w:r>
+              <w:rPr>
+                <w:noProof/>
+              </w:rPr>
+              <w:t>块号</w:t>
+            </w:r>
+          </w:p>
+          <w:p>
+            <w:pPr>
+              <w:rPr>
+                <w:noProof/>
+              </w:rPr>
+            </w:pPr>
+            <w:r>
+              <w:rPr>
+                <w:noProof/>
+              </w:rPr>
+              <w:tab/>
+              <w:t xml:space="preserve">__be32  data_size;   </w:t>
+            </w:r>
+            <w:r>
+              <w:rPr>
+                <w:rFonts w:hint="eastAsia"/>
+                <w:noProof/>
+              </w:rPr>
+              <w:t xml:space="preserve">// </w:t>
+            </w:r>
+            <w:r>
+              <w:rPr>
+                <w:rFonts w:hint="eastAsia"/>
+                <w:noProof/>
+              </w:rPr>
+              <w:t>逻辑块</w:t>
+            </w:r>
+            <w:r>
+              <w:rPr>
+                <w:noProof/>
+              </w:rPr>
+              <w:t>包含的数据</w:t>
+            </w:r>
+            <w:r>
+              <w:rPr>
+                <w:rFonts w:hint="eastAsia"/>
+                <w:noProof/>
+              </w:rPr>
+              <w:t>数据大小</w:t>
+            </w:r>
+            <w:r>
+              <w:rPr>
+                <w:rFonts w:hint="eastAsia"/>
+                <w:noProof/>
+              </w:rPr>
+              <w:t>(</w:t>
+            </w:r>
+            <w:r>
+              <w:rPr>
+                <w:noProof/>
+              </w:rPr>
+              <w:t>Byte</w:t>
+            </w:r>
+            <w:r>
+              <w:rPr>
+                <w:rFonts w:hint="eastAsia"/>
+                <w:noProof/>
+              </w:rPr>
+              <w:t>)</w:t>
+            </w:r>
+          </w:p>
+          <w:p>
+            <w:pPr>
+              <w:rPr>
+                <w:noProof/>
+              </w:rPr>
+            </w:pPr>
+            <w:r>
+              <w:rPr>
+                <w:noProof/>
+              </w:rPr>
+              <w:tab/>
+              <w:t>__be32  used_ebs;</w:t>
+            </w:r>
+            <w:r>
+              <w:rPr>
+                <w:noProof/>
+              </w:rPr>
+              <w:t xml:space="preserve">   // </w:t>
+            </w:r>
+            <w:r>
+              <w:rPr>
+                <w:rFonts w:hint="eastAsia"/>
+                <w:noProof/>
+              </w:rPr>
+              <w:t>对应</w:t>
+            </w:r>
+            <w:r>
+              <w:rPr>
+                <w:noProof/>
+              </w:rPr>
+              <w:t>卷</w:t>
+            </w:r>
+            <w:r>
+              <w:rPr>
+                <w:rFonts w:hint="eastAsia"/>
+                <w:noProof/>
+              </w:rPr>
+              <w:t>包含的</w:t>
+            </w:r>
+            <w:r>
+              <w:rPr>
+                <w:noProof/>
+              </w:rPr>
+              <w:t>LEB</w:t>
+            </w:r>
+            <w:r>
+              <w:rPr>
+                <w:noProof/>
+              </w:rPr>
+              <w:t>数量</w:t>
+            </w:r>
+          </w:p>
+          <w:p>
+            <w:pPr>
+              <w:rPr>
+                <w:noProof/>
+              </w:rPr>
+            </w:pPr>
+            <w:r>
+              <w:rPr>
+                <w:noProof/>
+              </w:rPr>
+              <w:lastRenderedPageBreak/>
+              <w:tab/>
+              <w:t>__be32  data_crc;</w:t>
+            </w:r>
+            <w:r>
+              <w:rPr>
+                <w:noProof/>
+              </w:rPr>
+              <w:t xml:space="preserve">    // </w:t>
+            </w:r>
+            <w:r>
+              <w:rPr>
+                <w:rFonts w:hint="eastAsia"/>
+                <w:noProof/>
+              </w:rPr>
+              <w:t>对应</w:t>
+            </w:r>
+            <w:r>
+              <w:rPr>
+                <w:noProof/>
+              </w:rPr>
+              <w:t>LEB</w:t>
+            </w:r>
+            <w:r>
+              <w:rPr>
+                <w:noProof/>
+              </w:rPr>
+              <w:t>的</w:t>
+            </w:r>
+            <w:r>
+              <w:rPr>
+                <w:rFonts w:hint="eastAsia"/>
+                <w:noProof/>
+              </w:rPr>
+              <w:t>数据</w:t>
+            </w:r>
+            <w:r>
+              <w:rPr>
+                <w:noProof/>
+              </w:rPr>
+              <w:t>段</w:t>
+            </w:r>
+            <w:r>
+              <w:rPr>
+                <w:rFonts w:hint="eastAsia"/>
+                <w:noProof/>
+              </w:rPr>
+              <w:t>CRC</w:t>
+            </w:r>
+          </w:p>
+          <w:p>
+            <w:pPr>
+              <w:rPr>
+                <w:noProof/>
+              </w:rPr>
+            </w:pPr>
+            <w:r>
+              <w:rPr>
+                <w:noProof/>
+              </w:rPr>
+              <w:tab/>
+              <w:t>__be64  sqnum;</w:t>
+            </w:r>
+            <w:r>
+              <w:rPr>
+                <w:noProof/>
+              </w:rPr>
+              <w:t xml:space="preserve">     // sequence num</w:t>
+            </w:r>
+            <w:r>
+              <w:rPr>
+                <w:rFonts w:hint="eastAsia"/>
+                <w:noProof/>
+              </w:rPr>
+              <w:t>，</w:t>
+            </w:r>
+            <w:r>
+              <w:rPr>
+                <w:noProof/>
+              </w:rPr>
+              <w:t>用于区分</w:t>
+            </w:r>
+            <w:r>
+              <w:rPr>
+                <w:rFonts w:hint="eastAsia"/>
+                <w:noProof/>
+              </w:rPr>
+              <w:t>新旧</w:t>
+            </w:r>
+            <w:r>
+              <w:rPr>
+                <w:noProof/>
+              </w:rPr>
+              <w:t>LEB</w:t>
+            </w:r>
+          </w:p>
+          <w:p>
+            <w:pPr>
+              <w:rPr>
+                <w:noProof/>
+              </w:rPr>
+            </w:pPr>
+            <w:r>
+              <w:rPr>
+                <w:noProof/>
+              </w:rPr>
+              <w:tab/>
+              <w:t>__be32  hdr_crc;</w:t>
+            </w:r>
+            <w:r>
+              <w:rPr>
+                <w:noProof/>
+              </w:rPr>
+              <w:t xml:space="preserve">    // vid Header</w:t>
+            </w:r>
+            <w:r>
+              <w:rPr>
+                <w:noProof/>
+              </w:rPr>
+              <w:t>部分</w:t>
+            </w:r>
+            <w:r>
+              <w:rPr>
+                <w:rFonts w:hint="eastAsia"/>
+                <w:noProof/>
+              </w:rPr>
+              <w:t>CRC</w:t>
+            </w:r>
+          </w:p>
+          <w:p>
+            <w:pPr>
+              <w:rPr>
+                <w:noProof/>
+              </w:rPr>
+            </w:pPr>
+            <w:r>
+              <w:rPr>
+                <w:noProof/>
+              </w:rPr>
+              <w:t>} __packed;</w:t>
+            </w:r>
+          </w:p>
+        </w:tc>
+      </w:tr>
+      <w:tr>
+        <w:trPr>
+          <w:jc w:val="center"/>
+        </w:trPr>
+        <w:tc>
+          <w:tcPr>
+            <w:tcW w:w="1984" w:type="dxa"/>
+          </w:tcPr>
+          <w:p>
+            <w:r>
+              <w:rPr>
+                <w:rFonts w:hint="eastAsia"/>
+              </w:rPr>
+              <w:lastRenderedPageBreak/>
+              <w:t>对于</w:t>
+            </w:r>
+            <w:r>
+              <w:t>没有放入</w:t>
+            </w:r>
+            <w:r>
+              <w:rPr>
+                <w:rFonts w:hint="eastAsia"/>
+              </w:rPr>
+              <w:t>ai-&gt;free</w:t>
+            </w:r>
+            <w:r>
+              <w:rPr>
+                <w:rFonts w:hint="eastAsia"/>
+              </w:rPr>
+              <w:t>、</w:t>
+            </w:r>
+            <w:r>
+              <w:rPr>
+                <w:rFonts w:hint="eastAsia"/>
+              </w:rPr>
+              <w:t>ai-&gt;corr</w:t>
+            </w:r>
+            <w:r>
+              <w:rPr>
+                <w:rFonts w:hint="eastAsia"/>
+              </w:rPr>
+              <w:t>等</w:t>
+            </w:r>
+            <w:r>
+              <w:t>链表中的</w:t>
+            </w:r>
+            <w:r>
+              <w:t>PEB</w:t>
+            </w:r>
+            <w:r>
+              <w:rPr>
+                <w:rFonts w:hint="eastAsia"/>
+              </w:rPr>
+              <w:t>：</w:t>
+            </w:r>
+            <w:r>
+              <w:rPr>
+                <w:rFonts w:hint="eastAsia"/>
+              </w:rPr>
+              <w:t>判断</w:t>
+            </w:r>
+            <w:r>
+              <w:rPr>
+                <w:rFonts w:hint="eastAsia"/>
+              </w:rPr>
+              <w:t>PEB</w:t>
+            </w:r>
+            <w:r>
+              <w:rPr>
+                <w:rFonts w:hint="eastAsia"/>
+              </w:rPr>
+              <w:t>对应</w:t>
+            </w:r>
+            <w:r>
+              <w:rPr>
+                <w:rFonts w:hint="eastAsia"/>
+              </w:rPr>
+              <w:t>volume id</w:t>
+            </w:r>
+            <w:r>
+              <w:rPr>
+                <w:rFonts w:hint="eastAsia"/>
+              </w:rPr>
+              <w:t>是否可能是</w:t>
+            </w:r>
+            <w:r>
+              <w:rPr>
+                <w:rFonts w:hint="eastAsia"/>
+              </w:rPr>
+              <w:t>fastmap</w:t>
+            </w:r>
+            <w:r>
+              <w:rPr>
+                <w:rFonts w:hint="eastAsia"/>
+              </w:rPr>
+              <w:t>的超级</w:t>
+            </w:r>
+            <w:r>
+              <w:t>块</w:t>
+            </w:r>
+            <w:r>
+              <w:rPr>
+                <w:rFonts w:hint="eastAsia"/>
+              </w:rPr>
+              <w:t>1</w:t>
+            </w:r>
+            <w:r>
+              <w:rPr>
+                <w:rFonts w:hint="eastAsia"/>
+              </w:rPr>
+              <w:t>所在卷</w:t>
+            </w:r>
+            <w:r>
+              <w:t>，</w:t>
+            </w:r>
+            <w:r>
+              <w:rPr>
+                <w:rFonts w:hint="eastAsia"/>
+              </w:rPr>
+              <w:t>如果是</w:t>
+            </w:r>
+            <w:r>
+              <w:t>，则</w:t>
+            </w:r>
+            <w:r>
+              <w:rPr>
+                <w:rFonts w:hint="eastAsia"/>
+              </w:rPr>
+              <w:t>调用</w:t>
+            </w:r>
+            <w:r>
+              <w:t>add_fastmap</w:t>
+            </w:r>
+            <w:r>
+              <w:rPr>
+                <w:rFonts w:hint="eastAsia"/>
+              </w:rPr>
+              <w:t>将其移</w:t>
+            </w:r>
+            <w:r>
+              <w:t>入</w:t>
+            </w:r>
+            <w:r>
+              <w:rPr>
+                <w:rFonts w:hint="eastAsia"/>
+              </w:rPr>
+              <w:t>ai-&gt;</w:t>
+            </w:r>
+            <w:r>
+              <w:t>fastmap</w:t>
+            </w:r>
+            <w:r>
+              <w:rPr>
+                <w:rFonts w:hint="eastAsia"/>
+              </w:rPr>
+              <w:t>；</w:t>
+            </w:r>
+            <w:r>
+              <w:t>否则</w:t>
+            </w:r>
+            <w:r>
+              <w:rPr>
+                <w:rFonts w:hint="eastAsia"/>
+              </w:rPr>
+              <w:t>调用</w:t>
+            </w:r>
+            <w:r>
+              <w:t>ubi_add_to_av</w:t>
+            </w:r>
+            <w:r>
+              <w:rPr>
+                <w:rFonts w:hint="eastAsia"/>
+              </w:rPr>
+              <w:t>先将</w:t>
+            </w:r>
+            <w:r>
+              <w:t>PEB</w:t>
+            </w:r>
+            <w:r>
+              <w:t>对应的</w:t>
+            </w:r>
+            <w:r>
+              <w:t>volume</w:t>
+            </w:r>
+            <w:r>
+              <w:rPr>
+                <w:rFonts w:hint="eastAsia"/>
+              </w:rPr>
+              <w:t>移入</w:t>
+            </w:r>
+            <w:r>
+              <w:rPr>
+                <w:rFonts w:hint="eastAsia"/>
+              </w:rPr>
+              <w:t>a</w:t>
+            </w:r>
+            <w:r>
+              <w:t>i-&gt;</w:t>
+            </w:r>
+            <w:r>
+              <w:t xml:space="preserve"> </w:t>
+            </w:r>
+            <w:r>
+              <w:t>volumes</w:t>
+            </w:r>
+            <w:r>
+              <w:rPr>
+                <w:rFonts w:hint="eastAsia"/>
+              </w:rPr>
+              <w:t>中的红黑树（如果</w:t>
+            </w:r>
+            <w:r>
+              <w:t>该</w:t>
+            </w:r>
+            <w:r>
+              <w:rPr>
+                <w:rFonts w:hint="eastAsia"/>
+              </w:rPr>
+              <w:t>volume</w:t>
+            </w:r>
+            <w:r>
+              <w:rPr>
+                <w:rFonts w:hint="eastAsia"/>
+              </w:rPr>
+              <w:t>还未被</w:t>
+            </w:r>
+            <w:r>
+              <w:t>移入</w:t>
+            </w:r>
+            <w:r>
+              <w:rPr>
+                <w:rFonts w:hint="eastAsia"/>
+              </w:rPr>
+              <w:t>），</w:t>
+            </w:r>
+            <w:r>
+              <w:t>然后</w:t>
+            </w:r>
+            <w:r>
+              <w:rPr>
+                <w:rFonts w:hint="eastAsia"/>
+              </w:rPr>
+              <w:t>该</w:t>
+            </w:r>
+            <w:r>
+              <w:rPr>
+                <w:rFonts w:hint="eastAsia"/>
+              </w:rPr>
+              <w:t>volume</w:t>
+            </w:r>
+            <w:r>
+              <w:rPr>
+                <w:rFonts w:hint="eastAsia"/>
+              </w:rPr>
+              <w:t>的</w:t>
+            </w:r>
+            <w:r>
+              <w:t>PEB</w:t>
+            </w:r>
+            <w:r>
+              <w:rPr>
+                <w:rFonts w:hint="eastAsia"/>
+              </w:rPr>
+              <w:t>红黑树</w:t>
+            </w:r>
+            <w:r>
+              <w:t>会添加该</w:t>
+            </w:r>
+            <w:r>
+              <w:t>PEB</w:t>
+            </w:r>
+            <w:r>
+              <w:rPr>
+                <w:rFonts w:hint="eastAsia"/>
+              </w:rPr>
+              <w:t>如果</w:t>
+            </w:r>
+            <w:r>
+              <w:t>该</w:t>
+            </w:r>
+            <w:r>
+              <w:t>PEB</w:t>
+            </w:r>
+            <w:r>
+              <w:t>不存在于红黑树，</w:t>
+            </w:r>
+            <w:r>
+              <w:rPr>
+                <w:rFonts w:hint="eastAsia"/>
+              </w:rPr>
+              <w:t>但如果</w:t>
+            </w:r>
+            <w:r>
+              <w:t>已经存在并且</w:t>
+            </w:r>
+            <w:r>
+              <w:rPr>
+                <w:rFonts w:hint="eastAsia"/>
+              </w:rPr>
+              <w:t>是</w:t>
+            </w:r>
+            <w:r>
+              <w:rPr>
+                <w:rFonts w:hint="eastAsia"/>
+              </w:rPr>
+              <w:t>newer</w:t>
+            </w:r>
+            <w:r>
+              <w:rPr>
+                <w:rFonts w:hint="eastAsia"/>
+              </w:rPr>
+              <w:t>，需要</w:t>
+            </w:r>
+            <w:r>
+              <w:t>更新对应的</w:t>
+            </w:r>
+            <w:r>
+              <w:t>PEB</w:t>
+            </w:r>
+            <w:r>
+              <w:rPr>
+                <w:rFonts w:hint="eastAsia"/>
+              </w:rPr>
+              <w:t>。</w:t>
+            </w:r>
+          </w:p>
+        </w:tc>
+        <w:tc>
+          <w:tcPr>
+            <w:tcW w:w="5954" w:type="dxa"/>
+          </w:tcPr>
+          <w:p>
+            <w:pPr>
+              <w:rPr>
+                <w:noProof/>
+              </w:rPr>
+            </w:pPr>
+          </w:p>
+        </w:tc>
+      </w:tr>
+      <w:tr>
+        <w:trPr>
+          <w:jc w:val="center"/>
+        </w:trPr>
+        <w:tc>
+          <w:tcPr>
+            <w:tcW w:w="1984" w:type="dxa"/>
+          </w:tcPr>
+          <w:p>
+            <w:r>
+              <w:rPr>
+                <w:rFonts w:hint="eastAsia"/>
+              </w:rPr>
+              <w:t>更新</w:t>
+            </w:r>
+            <w:r>
+              <w:rPr>
+                <w:rFonts w:hint="eastAsia"/>
+              </w:rPr>
+              <w:t>ai</w:t>
+            </w:r>
+            <w:r>
+              <w:rPr>
+                <w:rFonts w:hint="eastAsia"/>
+              </w:rPr>
+              <w:t>中</w:t>
+            </w:r>
+            <w:r>
+              <w:rPr>
+                <w:rFonts w:hint="eastAsia"/>
+              </w:rPr>
+              <w:t>ec</w:t>
+            </w:r>
+            <w:r>
+              <w:rPr>
+                <w:rFonts w:hint="eastAsia"/>
+              </w:rPr>
+              <w:t>相关数据项</w:t>
+            </w:r>
+          </w:p>
+        </w:tc>
+        <w:tc>
+          <w:tcPr>
+            <w:tcW w:w="5954" w:type="dxa"/>
+          </w:tcPr>
+          <w:p>
+            <w:pPr>
+              <w:rPr>
+                <w:noProof/>
+              </w:rPr>
+            </w:pPr>
+            <w:bookmarkStart w:id="0" w:name="_GoBack"/>
+            <w:bookmarkEnd w:id="0"/>
+          </w:p>
+        </w:tc>
+      </w:tr>
     </w:tbl>
-    <w:p>
-      <w:bookmarkStart w:id="0" w:name="_GoBack"/>
-      <w:bookmarkEnd w:id="0"/>
-    </w:p>
+    <w:p/>
     <w:p>
       <w:pPr>
         <w:pStyle w:val="3"/>
@@ -16574,183 +17829,6 @@
             <wp:extent cx="4917057" cy="535064"/>
             <wp:effectExtent l="0" t="0" r="0" b="0"/>
             <wp:docPr id="9" name="图片 9"/>
-            <wp:cNvGraphicFramePr>
-              <a:graphicFrameLocks xmlns:a="http://schemas.openxmlformats.org/drawingml/2006/main" noChangeAspect="1"/>
-            </wp:cNvGraphicFramePr>
-            <a:graphic xmlns:a="http://schemas.openxmlformats.org/drawingml/2006/main">
-              <a:graphicData uri="http://schemas.openxmlformats.org/drawingml/2006/picture">
-                <pic:pic xmlns:pic="http://schemas.openxmlformats.org/drawingml/2006/picture">
-                  <pic:nvPicPr>
-                    <pic:cNvPr id="1" name=""/>
-                    <pic:cNvPicPr/>
-                  </pic:nvPicPr>
-                  <pic:blipFill>
-                    <a:blip r:embed="rId27"/>
-                    <a:stretch>
-                      <a:fillRect/>
-                    </a:stretch>
-                  </pic:blipFill>
-                  <pic:spPr>
-                    <a:xfrm>
-                      <a:off x="0" y="0"/>
-                      <a:ext cx="4930815" cy="536561"/>
-                    </a:xfrm>
-                    <a:prstGeom prst="rect">
-                      <a:avLst/>
-                    </a:prstGeom>
-                  </pic:spPr>
-                </pic:pic>
-              </a:graphicData>
-            </a:graphic>
-          </wp:inline>
-        </w:drawing>
-      </w:r>
-    </w:p>
-    <w:p>
-      <w:pPr>
-        <w:pStyle w:val="a0"/>
-        <w:ind w:left="720" w:firstLineChars="0" w:firstLine="0"/>
-      </w:pPr>
-      <w:r>
-        <w:rPr>
-          <w:noProof/>
-        </w:rPr>
-        <w:drawing>
-          <wp:inline distT="0" distB="0" distL="0" distR="0" wp14:anchorId="4EA3E4AE" wp14:editId="1C45A029">
-            <wp:extent cx="4362450" cy="1714500"/>
-            <wp:effectExtent l="0" t="0" r="0" b="0"/>
-            <wp:docPr id="11" name="图片 11"/>
-            <wp:cNvGraphicFramePr>
-              <a:graphicFrameLocks xmlns:a="http://schemas.openxmlformats.org/drawingml/2006/main" noChangeAspect="1"/>
-            </wp:cNvGraphicFramePr>
-            <a:graphic xmlns:a="http://schemas.openxmlformats.org/drawingml/2006/main">
-              <a:graphicData uri="http://schemas.openxmlformats.org/drawingml/2006/picture">
-                <pic:pic xmlns:pic="http://schemas.openxmlformats.org/drawingml/2006/picture">
-                  <pic:nvPicPr>
-                    <pic:cNvPr id="1" name=""/>
-                    <pic:cNvPicPr/>
-                  </pic:nvPicPr>
-                  <pic:blipFill>
-                    <a:blip r:embed="rId28"/>
-                    <a:stretch>
-                      <a:fillRect/>
-                    </a:stretch>
-                  </pic:blipFill>
-                  <pic:spPr>
-                    <a:xfrm>
-                      <a:off x="0" y="0"/>
-                      <a:ext cx="4362450" cy="1714500"/>
-                    </a:xfrm>
-                    <a:prstGeom prst="rect">
-                      <a:avLst/>
-                    </a:prstGeom>
-                  </pic:spPr>
-                </pic:pic>
-              </a:graphicData>
-            </a:graphic>
-          </wp:inline>
-        </w:drawing>
-      </w:r>
-    </w:p>
-    <w:p>
-      <w:pPr>
-        <w:pStyle w:val="a0"/>
-        <w:ind w:left="720" w:firstLineChars="0" w:firstLine="0"/>
-      </w:pPr>
-      <w:r>
-        <w:rPr>
-          <w:rFonts w:hint="eastAsia"/>
-        </w:rPr>
-        <w:t xml:space="preserve">$ </w:t>
-      </w:r>
-      <w:proofErr w:type="gramStart"/>
-      <w:r>
-        <w:t>modprobe</w:t>
-      </w:r>
-      <w:proofErr w:type="gramEnd"/>
-      <w:r>
-        <w:t xml:space="preserve"> nandsim first_id_byte=0x20 second_id_byte=0xa2 third_id_byte=0x00 fourth_id_byte=0x15</w:t>
-      </w:r>
-    </w:p>
-    <w:p>
-      <w:pPr>
-        <w:pStyle w:val="a0"/>
-        <w:ind w:left="720" w:firstLineChars="0" w:firstLine="0"/>
-      </w:pPr>
-      <w:r>
-        <w:rPr>
-          <w:rFonts w:hint="eastAsia"/>
-        </w:rPr>
-        <w:t xml:space="preserve">$ </w:t>
-      </w:r>
-      <w:proofErr w:type="gramStart"/>
-      <w:r>
-        <w:t>ubiformat</w:t>
-      </w:r>
-      <w:proofErr w:type="gramEnd"/>
-      <w:r>
-        <w:t xml:space="preserve"> /dev/mtd</w:t>
-      </w:r>
-      <w:r>
-        <w:t>1</w:t>
-      </w:r>
-    </w:p>
-    <w:p>
-      <w:pPr>
-        <w:pStyle w:val="a0"/>
-        <w:ind w:left="720" w:firstLineChars="0" w:firstLine="0"/>
-      </w:pPr>
-      <w:r>
-        <w:t xml:space="preserve">$ </w:t>
-      </w:r>
-      <w:proofErr w:type="gramStart"/>
-      <w:r>
-        <w:t>ubiattach</w:t>
-      </w:r>
-      <w:proofErr w:type="gramEnd"/>
-      <w:r>
-        <w:t xml:space="preserve"> </w:t>
-      </w:r>
-      <w:r>
-        <w:t>/dev/ubi_ctrl -m 1</w:t>
-      </w:r>
-    </w:p>
-    <w:p>
-      <w:pPr>
-        <w:pStyle w:val="a0"/>
-        <w:numPr>
-          <w:ilvl w:val="0"/>
-          <w:numId w:val="19"/>
-        </w:numPr>
-        <w:ind w:firstLineChars="0"/>
-      </w:pPr>
-      <w:r>
-        <w:rPr>
-          <w:rFonts w:hint="eastAsia"/>
-        </w:rPr>
-        <w:t>查看</w:t>
-      </w:r>
-      <w:r>
-        <w:t>UBI</w:t>
-      </w:r>
-      <w:r>
-        <w:t>设备</w:t>
-      </w:r>
-    </w:p>
-    <w:p>
-      <w:pPr>
-        <w:pStyle w:val="a0"/>
-        <w:ind w:left="720" w:firstLineChars="0" w:firstLine="0"/>
-      </w:pPr>
-      <w:r>
-        <w:rPr>
-          <w:noProof/>
-        </w:rPr>
-        <w:drawing>
-          <wp:inline distT="0" distB="0" distL="0" distR="0" wp14:anchorId="402D7A98" wp14:editId="3CDB8D07">
-            <wp:extent cx="4710023" cy="1688853"/>
-            <wp:effectExtent l="0" t="0" r="0" b="6985"/>
-            <wp:docPr id="12" name="图片 12"/>
             <wp:cNvGraphicFramePr>
               <a:graphicFrameLocks xmlns:a="http://schemas.openxmlformats.org/drawingml/2006/main" noChangeAspect="1"/>
             </wp:cNvGraphicFramePr>
@@ -16770,7 +17848,7 @@
                   <pic:spPr>
                     <a:xfrm>
                       <a:off x="0" y="0"/>
-                      <a:ext cx="4711939" cy="1689540"/>
+                      <a:ext cx="4930815" cy="536561"/>
                     </a:xfrm>
                     <a:prstGeom prst="rect">
                       <a:avLst/>
@@ -16785,335 +17863,19 @@
     </w:p>
     <w:p>
       <w:pPr>
-        <w:ind w:left="360"/>
-        <w:rPr>
-          <w:b/>
-        </w:rPr>
-      </w:pPr>
-      <w:r>
-        <w:rPr>
-          <w:rFonts w:hint="eastAsia"/>
-          <w:b/>
-        </w:rPr>
-        <w:t>方法</w:t>
-      </w:r>
-      <w:r>
-        <w:rPr>
-          <w:b/>
-        </w:rPr>
-        <w:t>二：</w:t>
-      </w:r>
-      <w:r>
-        <w:rPr>
-          <w:rFonts w:hint="eastAsia"/>
-          <w:b/>
-        </w:rPr>
-        <w:t>使用</w:t>
-      </w:r>
-      <w:r>
-        <w:rPr>
-          <w:rFonts w:hint="eastAsia"/>
-          <w:b/>
-        </w:rPr>
-        <w:t>m</w:t>
-      </w:r>
-      <w:r>
-        <w:rPr>
-          <w:b/>
-        </w:rPr>
-        <w:t>tdram</w:t>
-      </w:r>
-      <w:r>
-        <w:rPr>
-          <w:rFonts w:hint="eastAsia"/>
-          <w:b/>
-        </w:rPr>
-        <w:t>基于内存</w:t>
-      </w:r>
-      <w:r>
-        <w:rPr>
-          <w:b/>
-        </w:rPr>
-        <w:t>模拟</w:t>
-      </w:r>
-      <w:r>
-        <w:rPr>
-          <w:b/>
-        </w:rPr>
-        <w:t>NOR Flash</w:t>
-      </w:r>
-      <w:r>
-        <w:rPr>
-          <w:b/>
-        </w:rPr>
-        <w:t>设备</w:t>
-      </w:r>
-    </w:p>
-    <w:p>
-      <w:pPr>
-        <w:pStyle w:val="a0"/>
-        <w:numPr>
-          <w:ilvl w:val="0"/>
-          <w:numId w:val="20"/>
-        </w:numPr>
-        <w:ind w:firstLineChars="0"/>
-      </w:pPr>
-      <w:r>
-        <w:rPr>
-          <w:rFonts w:hint="eastAsia"/>
-        </w:rPr>
-        <w:t>修改</w:t>
-      </w:r>
-      <w:r>
-        <w:t>内核编译配置</w:t>
-      </w:r>
-      <w:r>
-        <w:rPr>
-          <w:rFonts w:hint="eastAsia"/>
-        </w:rPr>
-        <w:t>.config</w:t>
-      </w:r>
-      <w:r>
-        <w:rPr>
-          <w:rFonts w:hint="eastAsia"/>
-        </w:rPr>
-        <w:t>文件如下</w:t>
-      </w:r>
-      <w:r>
-        <w:t>：</w:t>
-      </w:r>
-    </w:p>
-    <w:p>
-      <w:pPr>
         <w:pStyle w:val="a0"/>
         <w:ind w:left="720" w:firstLineChars="0" w:firstLine="0"/>
       </w:pPr>
       <w:r>
+        <w:rPr>
+          <w:noProof/>
+        </w:rPr>
         <w:lastRenderedPageBreak/>
-        <w:t>CONFIG_MTD_MTDRAM=y</w:t>
-      </w:r>
-    </w:p>
-    <w:p>
-      <w:pPr>
-        <w:pStyle w:val="a0"/>
-        <w:ind w:left="720" w:firstLineChars="0" w:firstLine="0"/>
-      </w:pPr>
-      <w:r>
-        <w:rPr>
-          <w:rFonts w:hint="eastAsia"/>
-        </w:rPr>
-        <w:t>CONFIG_MTDRAM_TOTAL_SIZE=</w:t>
-      </w:r>
-      <w:r>
-        <w:t>1048576</w:t>
-      </w:r>
-      <w:r>
-        <w:t xml:space="preserve"> </w:t>
-      </w:r>
-      <w:r>
-        <w:t>#</w:t>
-      </w:r>
-      <w:r>
-        <w:rPr>
-          <w:rFonts w:hint="eastAsia"/>
-        </w:rPr>
-        <w:t>指定</w:t>
-      </w:r>
-      <w:r>
-        <w:rPr>
-          <w:rFonts w:hint="eastAsia"/>
-        </w:rPr>
-        <w:t>mtd</w:t>
-      </w:r>
-      <w:r>
-        <w:rPr>
-          <w:rFonts w:hint="eastAsia"/>
-        </w:rPr>
-        <w:t>设备的大小为</w:t>
-      </w:r>
-      <w:r>
-        <w:t>1048576</w:t>
-      </w:r>
-      <w:r>
-        <w:rPr>
-          <w:rFonts w:hint="eastAsia"/>
-        </w:rPr>
-        <w:t>KB CONFIG_MTDRAM_ERASE_SIZE=4</w:t>
-      </w:r>
-      <w:r>
-        <w:t xml:space="preserve">    </w:t>
-      </w:r>
-      <w:r>
-        <w:t xml:space="preserve">   </w:t>
-      </w:r>
-      <w:r>
-        <w:t xml:space="preserve"># </w:t>
-      </w:r>
-      <w:r>
-        <w:rPr>
-          <w:rFonts w:hint="eastAsia"/>
-        </w:rPr>
-        <w:t>指定</w:t>
-      </w:r>
-      <w:r>
-        <w:rPr>
-          <w:rFonts w:hint="eastAsia"/>
-        </w:rPr>
-        <w:t>mtd</w:t>
-      </w:r>
-      <w:r>
-        <w:rPr>
-          <w:rFonts w:hint="eastAsia"/>
-        </w:rPr>
-        <w:t>设备</w:t>
-      </w:r>
-      <w:r>
-        <w:rPr>
-          <w:rFonts w:hint="eastAsia"/>
-        </w:rPr>
-        <w:t>的</w:t>
-      </w:r>
-      <w:r>
-        <w:t>PEB</w:t>
-      </w:r>
-      <w:r>
-        <w:rPr>
-          <w:rFonts w:hint="eastAsia"/>
-        </w:rPr>
-        <w:t>的大小为</w:t>
-      </w:r>
-      <w:r>
-        <w:rPr>
-          <w:rFonts w:hint="eastAsia"/>
-        </w:rPr>
-        <w:t>4</w:t>
-      </w:r>
-      <w:r>
-        <w:rPr>
-          <w:rFonts w:hint="eastAsia"/>
-        </w:rPr>
-        <w:t>KB</w:t>
-      </w:r>
-    </w:p>
-    <w:p>
-      <w:pPr>
-        <w:pStyle w:val="a0"/>
-        <w:numPr>
-          <w:ilvl w:val="0"/>
-          <w:numId w:val="20"/>
-        </w:numPr>
-        <w:ind w:firstLineChars="0"/>
-      </w:pPr>
-      <w:r>
-        <w:rPr>
-          <w:rFonts w:hint="eastAsia"/>
-        </w:rPr>
-        <w:t>编译内核</w:t>
-      </w:r>
-      <w:r>
-        <w:t>，并启动</w:t>
-      </w:r>
-      <w:r>
-        <w:t>qemu</w:t>
-      </w:r>
-      <w:r>
-        <w:rPr>
-          <w:rFonts w:hint="eastAsia"/>
-        </w:rPr>
-        <w:t>执行如下命令</w:t>
-      </w:r>
-      <w:r>
-        <w:rPr>
-          <w:rFonts w:hint="eastAsia"/>
-        </w:rPr>
-        <w:t>创建</w:t>
-      </w:r>
-      <w:r>
-        <w:t>ubi</w:t>
-      </w:r>
-      <w:r>
-        <w:t>设备</w:t>
-      </w:r>
-      <w:r>
-        <w:rPr>
-          <w:rFonts w:hint="eastAsia"/>
-        </w:rPr>
-        <w:t>（默认</w:t>
-      </w:r>
-      <w:r>
-        <w:t>已安装</w:t>
-      </w:r>
-      <w:r>
-        <w:rPr>
-          <w:rFonts w:hint="eastAsia"/>
-        </w:rPr>
-        <w:t>mtd-util</w:t>
-      </w:r>
-      <w:r>
-        <w:rPr>
-          <w:rFonts w:hint="eastAsia"/>
-        </w:rPr>
-        <w:t>）</w:t>
-      </w:r>
-      <w:r>
-        <w:t>：</w:t>
-      </w:r>
-      <w:r>
-        <w:rPr>
-          <w:vertAlign w:val="superscript"/>
-        </w:rPr>
-        <w:fldChar w:fldCharType="begin"/>
-      </w:r>
-      <w:r>
-        <w:rPr>
-          <w:vertAlign w:val="superscript"/>
-        </w:rPr>
-        <w:instrText xml:space="preserve"> REF _Ref8897228 \r \h </w:instrText>
-      </w:r>
-      <w:r>
-        <w:rPr>
-          <w:vertAlign w:val="superscript"/>
-        </w:rPr>
-        <w:instrText xml:space="preserve"> \* MERGEFORMAT </w:instrText>
-      </w:r>
-      <w:r>
-        <w:rPr>
-          <w:vertAlign w:val="superscript"/>
-        </w:rPr>
-      </w:r>
-      <w:r>
-        <w:rPr>
-          <w:vertAlign w:val="superscript"/>
-        </w:rPr>
-        <w:fldChar w:fldCharType="separate"/>
-      </w:r>
-      <w:r>
-        <w:rPr>
-          <w:vertAlign w:val="superscript"/>
-        </w:rPr>
-        <w:t>[17]</w:t>
-      </w:r>
-      <w:r>
-        <w:rPr>
-          <w:vertAlign w:val="superscript"/>
-        </w:rPr>
-        <w:fldChar w:fldCharType="end"/>
-      </w:r>
-    </w:p>
-    <w:p>
-      <w:pPr>
-        <w:pStyle w:val="a0"/>
-        <w:ind w:left="720" w:firstLineChars="0" w:firstLine="0"/>
-      </w:pPr>
-      <w:r>
-        <w:rPr>
-          <w:noProof/>
-        </w:rPr>
         <w:drawing>
-          <wp:inline distT="0" distB="0" distL="0" distR="0" wp14:anchorId="6F1DA06A" wp14:editId="10FC049D">
-            <wp:extent cx="4572000" cy="1561399"/>
-            <wp:effectExtent l="0" t="0" r="0" b="1270"/>
-            <wp:docPr id="8" name="图片 8"/>
+          <wp:inline distT="0" distB="0" distL="0" distR="0" wp14:anchorId="4EA3E4AE" wp14:editId="1C45A029">
+            <wp:extent cx="4362450" cy="1714500"/>
+            <wp:effectExtent l="0" t="0" r="0" b="0"/>
+            <wp:docPr id="11" name="图片 11"/>
             <wp:cNvGraphicFramePr>
               <a:graphicFrameLocks xmlns:a="http://schemas.openxmlformats.org/drawingml/2006/main" noChangeAspect="1"/>
             </wp:cNvGraphicFramePr>
@@ -17133,7 +17895,7 @@
                   <pic:spPr>
                     <a:xfrm>
                       <a:off x="0" y="0"/>
-                      <a:ext cx="4575339" cy="1562539"/>
+                      <a:ext cx="4362450" cy="1714500"/>
                     </a:xfrm>
                     <a:prstGeom prst="rect">
                       <a:avLst/>
@@ -17159,14 +17921,11 @@
       </w:r>
       <w:proofErr w:type="gramStart"/>
       <w:r>
-        <w:t>ubiformat</w:t>
+        <w:t>modprobe</w:t>
       </w:r>
       <w:proofErr w:type="gramEnd"/>
       <w:r>
-        <w:t xml:space="preserve"> /dev/mtd</w:t>
-      </w:r>
-      <w:r>
-        <w:t>0</w:t>
+        <w:t xml:space="preserve"> nandsim first_id_byte=0x20 second_id_byte=0xa2 third_id_byte=0x00 fourth_id_byte=0x15</w:t>
       </w:r>
     </w:p>
     <w:p>
@@ -17175,15 +17934,41 @@
         <w:ind w:left="720" w:firstLineChars="0" w:firstLine="0"/>
       </w:pPr>
       <w:r>
+        <w:rPr>
+          <w:rFonts w:hint="eastAsia"/>
+        </w:rPr>
         <w:t xml:space="preserve">$ </w:t>
       </w:r>
       <w:proofErr w:type="gramStart"/>
       <w:r>
+        <w:t>ubiformat</w:t>
+      </w:r>
+      <w:proofErr w:type="gramEnd"/>
+      <w:r>
+        <w:t xml:space="preserve"> /dev/mtd</w:t>
+      </w:r>
+      <w:r>
+        <w:t>1</w:t>
+      </w:r>
+    </w:p>
+    <w:p>
+      <w:pPr>
+        <w:pStyle w:val="a0"/>
+        <w:ind w:left="720" w:firstLineChars="0" w:firstLine="0"/>
+      </w:pPr>
+      <w:r>
+        <w:t xml:space="preserve">$ </w:t>
+      </w:r>
+      <w:proofErr w:type="gramStart"/>
+      <w:r>
         <w:t>ubiattach</w:t>
       </w:r>
       <w:proofErr w:type="gramEnd"/>
       <w:r>
-        <w:t xml:space="preserve"> /dev/ubi_ctrl -m 0</w:t>
+        <w:t xml:space="preserve"> </w:t>
+      </w:r>
+      <w:r>
+        <w:t>/dev/ubi_ctrl -m 1</w:t>
       </w:r>
     </w:p>
     <w:p>
@@ -17191,7 +17976,7 @@
         <w:pStyle w:val="a0"/>
         <w:numPr>
           <w:ilvl w:val="0"/>
-          <w:numId w:val="20"/>
+          <w:numId w:val="19"/>
         </w:numPr>
         <w:ind w:firstLineChars="0"/>
       </w:pPr>
@@ -17218,10 +18003,10 @@
           <w:noProof/>
         </w:rPr>
         <w:drawing>
-          <wp:inline distT="0" distB="0" distL="0" distR="0" wp14:anchorId="2C8207F7" wp14:editId="1E80FD23">
-            <wp:extent cx="4796287" cy="1589880"/>
-            <wp:effectExtent l="0" t="0" r="4445" b="0"/>
-            <wp:docPr id="10" name="图片 10"/>
+          <wp:inline distT="0" distB="0" distL="0" distR="0" wp14:anchorId="402D7A98" wp14:editId="3CDB8D07">
+            <wp:extent cx="4710023" cy="1688853"/>
+            <wp:effectExtent l="0" t="0" r="0" b="6985"/>
+            <wp:docPr id="12" name="图片 12"/>
             <wp:cNvGraphicFramePr>
               <a:graphicFrameLocks xmlns:a="http://schemas.openxmlformats.org/drawingml/2006/main" noChangeAspect="1"/>
             </wp:cNvGraphicFramePr>
@@ -17241,6 +18026,477 @@
                   <pic:spPr>
                     <a:xfrm>
                       <a:off x="0" y="0"/>
+                      <a:ext cx="4711939" cy="1689540"/>
+                    </a:xfrm>
+                    <a:prstGeom prst="rect">
+                      <a:avLst/>
+                    </a:prstGeom>
+                  </pic:spPr>
+                </pic:pic>
+              </a:graphicData>
+            </a:graphic>
+          </wp:inline>
+        </w:drawing>
+      </w:r>
+    </w:p>
+    <w:p>
+      <w:pPr>
+        <w:ind w:left="360"/>
+        <w:rPr>
+          <w:b/>
+        </w:rPr>
+      </w:pPr>
+      <w:r>
+        <w:rPr>
+          <w:rFonts w:hint="eastAsia"/>
+          <w:b/>
+        </w:rPr>
+        <w:t>方法</w:t>
+      </w:r>
+      <w:r>
+        <w:rPr>
+          <w:b/>
+        </w:rPr>
+        <w:t>二：</w:t>
+      </w:r>
+      <w:r>
+        <w:rPr>
+          <w:rFonts w:hint="eastAsia"/>
+          <w:b/>
+        </w:rPr>
+        <w:t>使用</w:t>
+      </w:r>
+      <w:r>
+        <w:rPr>
+          <w:rFonts w:hint="eastAsia"/>
+          <w:b/>
+        </w:rPr>
+        <w:t>m</w:t>
+      </w:r>
+      <w:r>
+        <w:rPr>
+          <w:b/>
+        </w:rPr>
+        <w:t>tdram</w:t>
+      </w:r>
+      <w:r>
+        <w:rPr>
+          <w:rFonts w:hint="eastAsia"/>
+          <w:b/>
+        </w:rPr>
+        <w:t>基于内存</w:t>
+      </w:r>
+      <w:r>
+        <w:rPr>
+          <w:b/>
+        </w:rPr>
+        <w:t>模拟</w:t>
+      </w:r>
+      <w:r>
+        <w:rPr>
+          <w:b/>
+        </w:rPr>
+        <w:t>NOR Flash</w:t>
+      </w:r>
+      <w:r>
+        <w:rPr>
+          <w:b/>
+        </w:rPr>
+        <w:t>设备</w:t>
+      </w:r>
+    </w:p>
+    <w:p>
+      <w:pPr>
+        <w:pStyle w:val="a0"/>
+        <w:numPr>
+          <w:ilvl w:val="0"/>
+          <w:numId w:val="20"/>
+        </w:numPr>
+        <w:ind w:firstLineChars="0"/>
+      </w:pPr>
+      <w:r>
+        <w:rPr>
+          <w:rFonts w:hint="eastAsia"/>
+        </w:rPr>
+        <w:t>修改</w:t>
+      </w:r>
+      <w:r>
+        <w:t>内核编译配置</w:t>
+      </w:r>
+      <w:r>
+        <w:rPr>
+          <w:rFonts w:hint="eastAsia"/>
+        </w:rPr>
+        <w:t>.config</w:t>
+      </w:r>
+      <w:r>
+        <w:rPr>
+          <w:rFonts w:hint="eastAsia"/>
+        </w:rPr>
+        <w:t>文件如下</w:t>
+      </w:r>
+      <w:r>
+        <w:t>：</w:t>
+      </w:r>
+    </w:p>
+    <w:p>
+      <w:pPr>
+        <w:pStyle w:val="a0"/>
+        <w:ind w:left="720" w:firstLineChars="0" w:firstLine="0"/>
+      </w:pPr>
+      <w:r>
+        <w:t>CONFIG_MTD_MTDRAM=y</w:t>
+      </w:r>
+    </w:p>
+    <w:p>
+      <w:pPr>
+        <w:pStyle w:val="a0"/>
+        <w:ind w:left="720" w:firstLineChars="0" w:firstLine="0"/>
+      </w:pPr>
+      <w:r>
+        <w:rPr>
+          <w:rFonts w:hint="eastAsia"/>
+        </w:rPr>
+        <w:t>CONFIG_MTDRAM_TOTAL_SIZE=</w:t>
+      </w:r>
+      <w:r>
+        <w:t>1048576</w:t>
+      </w:r>
+      <w:r>
+        <w:t xml:space="preserve"> </w:t>
+      </w:r>
+      <w:r>
+        <w:t>#</w:t>
+      </w:r>
+      <w:r>
+        <w:rPr>
+          <w:rFonts w:hint="eastAsia"/>
+        </w:rPr>
+        <w:t>指定</w:t>
+      </w:r>
+      <w:r>
+        <w:rPr>
+          <w:rFonts w:hint="eastAsia"/>
+        </w:rPr>
+        <w:t>mtd</w:t>
+      </w:r>
+      <w:r>
+        <w:rPr>
+          <w:rFonts w:hint="eastAsia"/>
+        </w:rPr>
+        <w:t>设备的大小为</w:t>
+      </w:r>
+      <w:r>
+        <w:t>1048576</w:t>
+      </w:r>
+      <w:r>
+        <w:rPr>
+          <w:rFonts w:hint="eastAsia"/>
+        </w:rPr>
+        <w:t>KB CONFIG_MTDRAM_ERASE_SIZE=4</w:t>
+      </w:r>
+      <w:r>
+        <w:t xml:space="preserve">    </w:t>
+      </w:r>
+      <w:r>
+        <w:t xml:space="preserve">   </w:t>
+      </w:r>
+      <w:r>
+        <w:t xml:space="preserve"># </w:t>
+      </w:r>
+      <w:r>
+        <w:rPr>
+          <w:rFonts w:hint="eastAsia"/>
+        </w:rPr>
+        <w:t>指定</w:t>
+      </w:r>
+      <w:r>
+        <w:rPr>
+          <w:rFonts w:hint="eastAsia"/>
+        </w:rPr>
+        <w:t>mtd</w:t>
+      </w:r>
+      <w:r>
+        <w:rPr>
+          <w:rFonts w:hint="eastAsia"/>
+        </w:rPr>
+        <w:t>设备</w:t>
+      </w:r>
+      <w:r>
+        <w:rPr>
+          <w:rFonts w:hint="eastAsia"/>
+        </w:rPr>
+        <w:t>的</w:t>
+      </w:r>
+      <w:r>
+        <w:t>PEB</w:t>
+      </w:r>
+      <w:r>
+        <w:rPr>
+          <w:rFonts w:hint="eastAsia"/>
+        </w:rPr>
+        <w:t>的大小为</w:t>
+      </w:r>
+      <w:r>
+        <w:rPr>
+          <w:rFonts w:hint="eastAsia"/>
+        </w:rPr>
+        <w:t>4</w:t>
+      </w:r>
+      <w:r>
+        <w:rPr>
+          <w:rFonts w:hint="eastAsia"/>
+        </w:rPr>
+        <w:t>KB</w:t>
+      </w:r>
+    </w:p>
+    <w:p>
+      <w:pPr>
+        <w:pStyle w:val="a0"/>
+        <w:numPr>
+          <w:ilvl w:val="0"/>
+          <w:numId w:val="20"/>
+        </w:numPr>
+        <w:ind w:firstLineChars="0"/>
+      </w:pPr>
+      <w:r>
+        <w:rPr>
+          <w:rFonts w:hint="eastAsia"/>
+        </w:rPr>
+        <w:t>编译内核</w:t>
+      </w:r>
+      <w:r>
+        <w:t>，并启动</w:t>
+      </w:r>
+      <w:r>
+        <w:t>qemu</w:t>
+      </w:r>
+      <w:r>
+        <w:rPr>
+          <w:rFonts w:hint="eastAsia"/>
+        </w:rPr>
+        <w:t>执行如下命令</w:t>
+      </w:r>
+      <w:r>
+        <w:rPr>
+          <w:rFonts w:hint="eastAsia"/>
+        </w:rPr>
+        <w:t>创建</w:t>
+      </w:r>
+      <w:r>
+        <w:t>ubi</w:t>
+      </w:r>
+      <w:r>
+        <w:t>设备</w:t>
+      </w:r>
+      <w:r>
+        <w:rPr>
+          <w:rFonts w:hint="eastAsia"/>
+        </w:rPr>
+        <w:t>（默认</w:t>
+      </w:r>
+      <w:r>
+        <w:t>已安装</w:t>
+      </w:r>
+      <w:r>
+        <w:rPr>
+          <w:rFonts w:hint="eastAsia"/>
+        </w:rPr>
+        <w:t>mtd-util</w:t>
+      </w:r>
+      <w:r>
+        <w:rPr>
+          <w:rFonts w:hint="eastAsia"/>
+        </w:rPr>
+        <w:t>）</w:t>
+      </w:r>
+      <w:r>
+        <w:t>：</w:t>
+      </w:r>
+      <w:r>
+        <w:rPr>
+          <w:vertAlign w:val="superscript"/>
+        </w:rPr>
+        <w:fldChar w:fldCharType="begin"/>
+      </w:r>
+      <w:r>
+        <w:rPr>
+          <w:vertAlign w:val="superscript"/>
+        </w:rPr>
+        <w:instrText xml:space="preserve"> REF _Ref8897228 \r \h </w:instrText>
+      </w:r>
+      <w:r>
+        <w:rPr>
+          <w:vertAlign w:val="superscript"/>
+        </w:rPr>
+        <w:instrText xml:space="preserve"> \* MERGEFORMAT </w:instrText>
+      </w:r>
+      <w:r>
+        <w:rPr>
+          <w:vertAlign w:val="superscript"/>
+        </w:rPr>
+      </w:r>
+      <w:r>
+        <w:rPr>
+          <w:vertAlign w:val="superscript"/>
+        </w:rPr>
+        <w:fldChar w:fldCharType="separate"/>
+      </w:r>
+      <w:r>
+        <w:rPr>
+          <w:vertAlign w:val="superscript"/>
+        </w:rPr>
+        <w:t>[17]</w:t>
+      </w:r>
+      <w:r>
+        <w:rPr>
+          <w:vertAlign w:val="superscript"/>
+        </w:rPr>
+        <w:fldChar w:fldCharType="end"/>
+      </w:r>
+    </w:p>
+    <w:p>
+      <w:pPr>
+        <w:pStyle w:val="a0"/>
+        <w:ind w:left="720" w:firstLineChars="0" w:firstLine="0"/>
+      </w:pPr>
+      <w:r>
+        <w:rPr>
+          <w:noProof/>
+        </w:rPr>
+        <w:drawing>
+          <wp:inline distT="0" distB="0" distL="0" distR="0" wp14:anchorId="6F1DA06A" wp14:editId="10FC049D">
+            <wp:extent cx="4572000" cy="1561399"/>
+            <wp:effectExtent l="0" t="0" r="0" b="1270"/>
+            <wp:docPr id="8" name="图片 8"/>
+            <wp:cNvGraphicFramePr>
+              <a:graphicFrameLocks xmlns:a="http://schemas.openxmlformats.org/drawingml/2006/main" noChangeAspect="1"/>
+            </wp:cNvGraphicFramePr>
+            <a:graphic xmlns:a="http://schemas.openxmlformats.org/drawingml/2006/main">
+              <a:graphicData uri="http://schemas.openxmlformats.org/drawingml/2006/picture">
+                <pic:pic xmlns:pic="http://schemas.openxmlformats.org/drawingml/2006/picture">
+                  <pic:nvPicPr>
+                    <pic:cNvPr id="1" name=""/>
+                    <pic:cNvPicPr/>
+                  </pic:nvPicPr>
+                  <pic:blipFill>
+                    <a:blip r:embed="rId32"/>
+                    <a:stretch>
+                      <a:fillRect/>
+                    </a:stretch>
+                  </pic:blipFill>
+                  <pic:spPr>
+                    <a:xfrm>
+                      <a:off x="0" y="0"/>
+                      <a:ext cx="4575339" cy="1562539"/>
+                    </a:xfrm>
+                    <a:prstGeom prst="rect">
+                      <a:avLst/>
+                    </a:prstGeom>
+                  </pic:spPr>
+                </pic:pic>
+              </a:graphicData>
+            </a:graphic>
+          </wp:inline>
+        </w:drawing>
+      </w:r>
+    </w:p>
+    <w:p>
+      <w:pPr>
+        <w:pStyle w:val="a0"/>
+        <w:ind w:left="720" w:firstLineChars="0" w:firstLine="0"/>
+      </w:pPr>
+      <w:r>
+        <w:rPr>
+          <w:rFonts w:hint="eastAsia"/>
+        </w:rPr>
+        <w:t xml:space="preserve">$ </w:t>
+      </w:r>
+      <w:proofErr w:type="gramStart"/>
+      <w:r>
+        <w:t>ubiformat</w:t>
+      </w:r>
+      <w:proofErr w:type="gramEnd"/>
+      <w:r>
+        <w:t xml:space="preserve"> /dev/mtd</w:t>
+      </w:r>
+      <w:r>
+        <w:t>0</w:t>
+      </w:r>
+    </w:p>
+    <w:p>
+      <w:pPr>
+        <w:pStyle w:val="a0"/>
+        <w:ind w:left="720" w:firstLineChars="0" w:firstLine="0"/>
+      </w:pPr>
+      <w:r>
+        <w:t xml:space="preserve">$ </w:t>
+      </w:r>
+      <w:proofErr w:type="gramStart"/>
+      <w:r>
+        <w:t>ubiattach</w:t>
+      </w:r>
+      <w:proofErr w:type="gramEnd"/>
+      <w:r>
+        <w:t xml:space="preserve"> /dev/ubi_ctrl -m 0</w:t>
+      </w:r>
+    </w:p>
+    <w:p>
+      <w:pPr>
+        <w:pStyle w:val="a0"/>
+        <w:numPr>
+          <w:ilvl w:val="0"/>
+          <w:numId w:val="20"/>
+        </w:numPr>
+        <w:ind w:firstLineChars="0"/>
+      </w:pPr>
+      <w:r>
+        <w:rPr>
+          <w:rFonts w:hint="eastAsia"/>
+        </w:rPr>
+        <w:t>查看</w:t>
+      </w:r>
+      <w:r>
+        <w:t>UBI</w:t>
+      </w:r>
+      <w:r>
+        <w:t>设备</w:t>
+      </w:r>
+    </w:p>
+    <w:p>
+      <w:pPr>
+        <w:pStyle w:val="a0"/>
+        <w:ind w:left="720" w:firstLineChars="0" w:firstLine="0"/>
+      </w:pPr>
+      <w:r>
+        <w:rPr>
+          <w:noProof/>
+        </w:rPr>
+        <w:lastRenderedPageBreak/>
+        <w:drawing>
+          <wp:inline distT="0" distB="0" distL="0" distR="0" wp14:anchorId="2C8207F7" wp14:editId="1E80FD23">
+            <wp:extent cx="4796287" cy="1589880"/>
+            <wp:effectExtent l="0" t="0" r="4445" b="0"/>
+            <wp:docPr id="10" name="图片 10"/>
+            <wp:cNvGraphicFramePr>
+              <a:graphicFrameLocks xmlns:a="http://schemas.openxmlformats.org/drawingml/2006/main" noChangeAspect="1"/>
+            </wp:cNvGraphicFramePr>
+            <a:graphic xmlns:a="http://schemas.openxmlformats.org/drawingml/2006/main">
+              <a:graphicData uri="http://schemas.openxmlformats.org/drawingml/2006/picture">
+                <pic:pic xmlns:pic="http://schemas.openxmlformats.org/drawingml/2006/picture">
+                  <pic:nvPicPr>
+                    <pic:cNvPr id="1" name=""/>
+                    <pic:cNvPicPr/>
+                  </pic:nvPicPr>
+                  <pic:blipFill>
+                    <a:blip r:embed="rId33"/>
+                    <a:stretch>
+                      <a:fillRect/>
+                    </a:stretch>
+                  </pic:blipFill>
+                  <pic:spPr>
+                    <a:xfrm>
+                      <a:off x="0" y="0"/>
                       <a:ext cx="4805059" cy="1592788"/>
                     </a:xfrm>
                     <a:prstGeom prst="rect">
@@ -18032,11 +19288,7 @@
         <w:t>适合</w:t>
       </w:r>
       <w:r>
-        <w:t>长</w:t>
-      </w:r>
-      <w:r>
-        <w:lastRenderedPageBreak/>
-        <w:t>度短、调用</w:t>
+        <w:t>长度短、调用</w:t>
       </w:r>
       <w:r>
         <w:rPr>
@@ -18622,6 +19874,7 @@
           </w:p>
           <w:p>
             <w:r>
+              <w:lastRenderedPageBreak/>
               <w:tab/>
               <w:t>int u;</w:t>
             </w:r>
@@ -18692,7 +19945,7 @@
                           <pic:cNvPicPr/>
                         </pic:nvPicPr>
                         <pic:blipFill>
-                          <a:blip r:embed="rId32"/>
+                          <a:blip r:embed="rId34"/>
                           <a:stretch>
                             <a:fillRect/>
                           </a:stretch>
@@ -19471,7 +20724,6 @@
         <w:rPr>
           <w:rFonts w:hint="eastAsia"/>
         </w:rPr>
-        <w:lastRenderedPageBreak/>
         <w:t xml:space="preserve">-net </w:t>
       </w:r>
       <w:r>
@@ -20005,6 +21257,7 @@
         <w:ind w:left="720" w:firstLineChars="0" w:firstLine="0"/>
       </w:pPr>
       <w:r>
+        <w:lastRenderedPageBreak/>
         <w:t xml:space="preserve">$ </w:t>
       </w:r>
       <w:r>
@@ -20548,11 +21801,7 @@
         <w:t xml:space="preserve">$ </w:t>
       </w:r>
       <w:r>
-        <w:t>sudo strace -f -e openat,open /fs_harden/sw/x86/bin/qemu-system-x86_64 -enable-kvm -smp 8 -m 4096 -kernel /home/freg/qemu/kernel_img/bzImage -net nic,model=virtio,macaddr=DE:AD:BE:EF:9B:5E -net bridge,br=qemu_czh -device virtio-scsi-pci -drive file=/home/freg/qemu/root_fs/rootfs.gz,if=none,cache=none,id=root -device virtio-blk,drive=root,id=d_root -drive file=/home/freg/qemu/disk/sda_disk,if=none,format=raw,id=dd_1 -device scsi-hd,drive=dd_1,id=disk_1 -drive file=/home/freg/qemu/disk/sdb_disk,if=none,format=raw,id=dd_2 -device scsi-hd,drive=dd_2,id=disk_2 -drive file=/home/freg/qemu/disk/sdc_disk,if=none,format=raw,id=dd_3 -device scsi-</w:t>
-      </w:r>
-      <w:r>
-        <w:lastRenderedPageBreak/>
-        <w:t>hd,drive=dd_3,id=disk_3 -virtfs local,path=/home/freg/qemu/share,mount_tag=share_dir,security_model=none -append "console=ttyS0 IP=192.168.88.66 root=/dev/vda1 rw" -nographic 2&gt;&amp;1 |grep bridge.con</w:t>
+        <w:t>sudo strace -f -e openat,open /fs_harden/sw/x86/bin/qemu-system-x86_64 -enable-kvm -smp 8 -m 4096 -kernel /home/freg/qemu/kernel_img/bzImage -net nic,model=virtio,macaddr=DE:AD:BE:EF:9B:5E -net bridge,br=qemu_czh -device virtio-scsi-pci -drive file=/home/freg/qemu/root_fs/rootfs.gz,if=none,cache=none,id=root -device virtio-blk,drive=root,id=d_root -drive file=/home/freg/qemu/disk/sda_disk,if=none,format=raw,id=dd_1 -device scsi-hd,drive=dd_1,id=disk_1 -drive file=/home/freg/qemu/disk/sdb_disk,if=none,format=raw,id=dd_2 -device scsi-hd,drive=dd_2,id=disk_2 -drive file=/home/freg/qemu/disk/sdc_disk,if=none,format=raw,id=dd_3 -device scsi-hd,drive=dd_3,id=disk_3 -virtfs local,path=/home/freg/qemu/share,mount_tag=share_dir,security_model=none -append "console=ttyS0 IP=192.168.88.66 root=/dev/vda1 rw" -nographic 2&gt;&amp;1 |grep bridge.con</w:t>
       </w:r>
     </w:p>
     <w:p>
@@ -20834,6 +22083,7 @@
         <w:rPr>
           <w:rFonts w:hint="eastAsia"/>
         </w:rPr>
+        <w:lastRenderedPageBreak/>
         <w:t>生成</w:t>
       </w:r>
       <w:r>
@@ -21150,7 +22400,7 @@
       <w:r>
         <w:t xml:space="preserve"> </w:t>
       </w:r>
-      <w:hyperlink r:id="rId33" w:history="1">
+      <w:hyperlink r:id="rId35" w:history="1">
         <w:r>
           <w:rPr>
             <w:rStyle w:val="a6"/>
@@ -21205,7 +22455,7 @@
         </w:rPr>
         <w:t xml:space="preserve">). </w:t>
       </w:r>
-      <w:hyperlink r:id="rId34" w:history="1">
+      <w:hyperlink r:id="rId36" w:history="1">
         <w:r>
           <w:rPr>
             <w:rStyle w:val="a6"/>
@@ -21246,7 +22496,7 @@
         </w:rPr>
         <w:t xml:space="preserve">. </w:t>
       </w:r>
-      <w:hyperlink r:id="rId35" w:history="1">
+      <w:hyperlink r:id="rId37" w:history="1">
         <w:r>
           <w:rPr>
             <w:rStyle w:val="a6"/>
@@ -21270,7 +22520,6 @@
       </w:pPr>
       <w:bookmarkStart w:id="4" w:name="_Ref8306076"/>
       <w:r>
-        <w:lastRenderedPageBreak/>
         <w:t>UBI</w:t>
       </w:r>
       <w:r>
@@ -21529,7 +22778,7 @@
         </w:rPr>
         <w:t xml:space="preserve">. </w:t>
       </w:r>
-      <w:hyperlink r:id="rId36" w:history="1">
+      <w:hyperlink r:id="rId38" w:history="1">
         <w:r>
           <w:rPr>
             <w:rStyle w:val="a6"/>
@@ -21576,7 +22825,7 @@
       <w:r>
         <w:t xml:space="preserve"> </w:t>
       </w:r>
-      <w:hyperlink r:id="rId37" w:history="1">
+      <w:hyperlink r:id="rId39" w:history="1">
         <w:r>
           <w:rPr>
             <w:rStyle w:val="a6"/>
@@ -21629,7 +22878,7 @@
       <w:r>
         <w:t xml:space="preserve"> </w:t>
       </w:r>
-      <w:hyperlink r:id="rId38" w:history="1">
+      <w:hyperlink r:id="rId40" w:history="1">
         <w:r>
           <w:rPr>
             <w:rStyle w:val="a6"/>
@@ -21670,7 +22919,7 @@
       <w:r>
         <w:t xml:space="preserve"> </w:t>
       </w:r>
-      <w:hyperlink r:id="rId39" w:history="1">
+      <w:hyperlink r:id="rId41" w:history="1">
         <w:r>
           <w:rPr>
             <w:rStyle w:val="a6"/>
@@ -21708,7 +22957,7 @@
         </w:rPr>
         <w:t xml:space="preserve">. </w:t>
       </w:r>
-      <w:hyperlink r:id="rId40" w:history="1">
+      <w:hyperlink r:id="rId42" w:history="1">
         <w:r>
           <w:rPr>
             <w:rStyle w:val="a6"/>
@@ -21749,7 +22998,7 @@
       <w:r>
         <w:t xml:space="preserve">. </w:t>
       </w:r>
-      <w:hyperlink r:id="rId41" w:history="1">
+      <w:hyperlink r:id="rId43" w:history="1">
         <w:r>
           <w:rPr>
             <w:rStyle w:val="a6"/>
@@ -21796,7 +23045,7 @@
         </w:rPr>
         <w:t xml:space="preserve">. </w:t>
       </w:r>
-      <w:hyperlink r:id="rId42" w:history="1">
+      <w:hyperlink r:id="rId44" w:history="1">
         <w:r>
           <w:rPr>
             <w:rStyle w:val="a6"/>
@@ -21837,7 +23086,7 @@
       <w:r>
         <w:t xml:space="preserve">. </w:t>
       </w:r>
-      <w:hyperlink r:id="rId43" w:history="1">
+      <w:hyperlink r:id="rId45" w:history="1">
         <w:r>
           <w:rPr>
             <w:rStyle w:val="a6"/>
@@ -21887,7 +23136,7 @@
       <w:r>
         <w:t xml:space="preserve">UBI. </w:t>
       </w:r>
-      <w:hyperlink r:id="rId44" w:history="1">
+      <w:hyperlink r:id="rId46" w:history="1">
         <w:r>
           <w:rPr>
             <w:rStyle w:val="a6"/>
@@ -21943,7 +23192,7 @@
         </w:rPr>
         <w:t xml:space="preserve">. </w:t>
       </w:r>
-      <w:hyperlink r:id="rId45" w:history="1">
+      <w:hyperlink r:id="rId47" w:history="1">
         <w:r>
           <w:rPr>
             <w:rStyle w:val="a6"/>
@@ -21981,7 +23230,7 @@
         </w:rPr>
         <w:t xml:space="preserve">. </w:t>
       </w:r>
-      <w:hyperlink r:id="rId46" w:history="1">
+      <w:hyperlink r:id="rId48" w:history="1">
         <w:r>
           <w:rPr>
             <w:rStyle w:val="a6"/>
@@ -22022,7 +23271,7 @@
         </w:rPr>
         <w:t xml:space="preserve">. </w:t>
       </w:r>
-      <w:hyperlink r:id="rId47" w:history="1">
+      <w:hyperlink r:id="rId49" w:history="1">
         <w:r>
           <w:rPr>
             <w:rStyle w:val="a6"/>

--- a/Kernel.docx
+++ b/Kernel.docx
@@ -17351,6 +17351,303 @@
                 <w:noProof/>
               </w:rPr>
             </w:pPr>
+            <w:r>
+              <w:rPr>
+                <w:rFonts w:hint="eastAsia"/>
+                <w:noProof/>
+              </w:rPr>
+              <w:t>将</w:t>
+            </w:r>
+            <w:r>
+              <w:rPr>
+                <w:rFonts w:hint="eastAsia"/>
+                <w:noProof/>
+              </w:rPr>
+              <w:t>PEB</w:t>
+            </w:r>
+            <w:r>
+              <w:rPr>
+                <w:rFonts w:hint="eastAsia"/>
+                <w:noProof/>
+              </w:rPr>
+              <w:t>移入</w:t>
+            </w:r>
+            <w:r>
+              <w:rPr>
+                <w:rFonts w:hint="eastAsia"/>
+                <w:noProof/>
+              </w:rPr>
+              <w:t>fastmap</w:t>
+            </w:r>
+            <w:r>
+              <w:rPr>
+                <w:rFonts w:hint="eastAsia"/>
+                <w:noProof/>
+              </w:rPr>
+              <w:t>还是</w:t>
+            </w:r>
+            <w:r>
+              <w:rPr>
+                <w:rFonts w:hint="eastAsia"/>
+                <w:noProof/>
+              </w:rPr>
+              <w:t>volume</w:t>
+            </w:r>
+            <w:r>
+              <w:rPr>
+                <w:rFonts w:hint="eastAsia"/>
+                <w:noProof/>
+              </w:rPr>
+              <w:t>：</w:t>
+            </w:r>
+          </w:p>
+          <w:p>
+            <w:pPr>
+              <w:rPr>
+                <w:noProof/>
+              </w:rPr>
+            </w:pPr>
+            <w:r>
+              <w:rPr>
+                <w:noProof/>
+              </w:rPr>
+              <w:drawing>
+                <wp:inline distT="0" distB="0" distL="0" distR="0" wp14:anchorId="37325683" wp14:editId="212D9EAF">
+                  <wp:extent cx="3643630" cy="486410"/>
+                  <wp:effectExtent l="0" t="0" r="0" b="8890"/>
+                  <wp:docPr id="36" name="图片 36"/>
+                  <wp:cNvGraphicFramePr>
+                    <a:graphicFrameLocks xmlns:a="http://schemas.openxmlformats.org/drawingml/2006/main" noChangeAspect="1"/>
+                  </wp:cNvGraphicFramePr>
+                  <a:graphic xmlns:a="http://schemas.openxmlformats.org/drawingml/2006/main">
+                    <a:graphicData uri="http://schemas.openxmlformats.org/drawingml/2006/picture">
+                      <pic:pic xmlns:pic="http://schemas.openxmlformats.org/drawingml/2006/picture">
+                        <pic:nvPicPr>
+                          <pic:cNvPr id="1" name=""/>
+                          <pic:cNvPicPr/>
+                        </pic:nvPicPr>
+                        <pic:blipFill>
+                          <a:blip r:embed="rId29"/>
+                          <a:stretch>
+                            <a:fillRect/>
+                          </a:stretch>
+                        </pic:blipFill>
+                        <pic:spPr>
+                          <a:xfrm>
+                            <a:off x="0" y="0"/>
+                            <a:ext cx="3643630" cy="486410"/>
+                          </a:xfrm>
+                          <a:prstGeom prst="rect">
+                            <a:avLst/>
+                          </a:prstGeom>
+                        </pic:spPr>
+                      </pic:pic>
+                    </a:graphicData>
+                  </a:graphic>
+                </wp:inline>
+              </w:drawing>
+            </w:r>
+          </w:p>
+          <w:p>
+            <w:pPr>
+              <w:rPr>
+                <w:noProof/>
+              </w:rPr>
+            </w:pPr>
+            <w:r>
+              <w:t>ubi_add_to_av</w:t>
+            </w:r>
+            <w:r>
+              <w:rPr>
+                <w:rFonts w:hint="eastAsia"/>
+              </w:rPr>
+              <w:t>-</w:t>
+            </w:r>
+            <w:r>
+              <w:rPr>
+                <w:rFonts w:hint="eastAsia"/>
+                <w:noProof/>
+              </w:rPr>
+              <w:t>添加</w:t>
+            </w:r>
+            <w:r>
+              <w:rPr>
+                <w:rFonts w:hint="eastAsia"/>
+                <w:noProof/>
+              </w:rPr>
+              <w:t>volume</w:t>
+            </w:r>
+            <w:r>
+              <w:rPr>
+                <w:rFonts w:hint="eastAsia"/>
+                <w:noProof/>
+              </w:rPr>
+              <w:t>和</w:t>
+            </w:r>
+            <w:r>
+              <w:rPr>
+                <w:noProof/>
+              </w:rPr>
+              <w:t>PEB</w:t>
+            </w:r>
+            <w:r>
+              <w:rPr>
+                <w:noProof/>
+              </w:rPr>
+              <w:t>：</w:t>
+            </w:r>
+          </w:p>
+          <w:p>
+            <w:pPr>
+              <w:rPr>
+                <w:noProof/>
+              </w:rPr>
+            </w:pPr>
+            <w:r>
+              <w:rPr>
+                <w:noProof/>
+              </w:rPr>
+              <w:drawing>
+                <wp:inline distT="0" distB="0" distL="0" distR="0" wp14:anchorId="6E2D50CD" wp14:editId="5B81AF46">
+                  <wp:extent cx="3600450" cy="2743200"/>
+                  <wp:effectExtent l="0" t="0" r="0" b="0"/>
+                  <wp:docPr id="37" name="图片 37"/>
+                  <wp:cNvGraphicFramePr>
+                    <a:graphicFrameLocks xmlns:a="http://schemas.openxmlformats.org/drawingml/2006/main" noChangeAspect="1"/>
+                  </wp:cNvGraphicFramePr>
+                  <a:graphic xmlns:a="http://schemas.openxmlformats.org/drawingml/2006/main">
+                    <a:graphicData uri="http://schemas.openxmlformats.org/drawingml/2006/picture">
+                      <pic:pic xmlns:pic="http://schemas.openxmlformats.org/drawingml/2006/picture">
+                        <pic:nvPicPr>
+                          <pic:cNvPr id="1" name=""/>
+                          <pic:cNvPicPr/>
+                        </pic:nvPicPr>
+                        <pic:blipFill>
+                          <a:blip r:embed="rId30"/>
+                          <a:stretch>
+                            <a:fillRect/>
+                          </a:stretch>
+                        </pic:blipFill>
+                        <pic:spPr>
+                          <a:xfrm>
+                            <a:off x="0" y="0"/>
+                            <a:ext cx="3600450" cy="2743200"/>
+                          </a:xfrm>
+                          <a:prstGeom prst="rect">
+                            <a:avLst/>
+                          </a:prstGeom>
+                        </pic:spPr>
+                      </pic:pic>
+                    </a:graphicData>
+                  </a:graphic>
+                </wp:inline>
+              </w:drawing>
+            </w:r>
+          </w:p>
+          <w:p>
+            <w:pPr>
+              <w:rPr>
+                <w:noProof/>
+              </w:rPr>
+            </w:pPr>
+            <w:r>
+              <w:t>ubi_add_to_av</w:t>
+            </w:r>
+            <w:r>
+              <w:t>-</w:t>
+            </w:r>
+            <w:r>
+              <w:rPr>
+                <w:rFonts w:hint="eastAsia"/>
+                <w:noProof/>
+              </w:rPr>
+              <w:t>RB</w:t>
+            </w:r>
+            <w:r>
+              <w:rPr>
+                <w:noProof/>
+              </w:rPr>
+              <w:t>中</w:t>
+            </w:r>
+            <w:r>
+              <w:rPr>
+                <w:rFonts w:hint="eastAsia"/>
+                <w:noProof/>
+              </w:rPr>
+              <w:t>已存在</w:t>
+            </w:r>
+            <w:r>
+              <w:rPr>
+                <w:noProof/>
+              </w:rPr>
+              <w:t>PEB</w:t>
+            </w:r>
+            <w:r>
+              <w:rPr>
+                <w:noProof/>
+              </w:rPr>
+              <w:t>，更新</w:t>
+            </w:r>
+            <w:r>
+              <w:rPr>
+                <w:rFonts w:hint="eastAsia"/>
+                <w:noProof/>
+              </w:rPr>
+              <w:t>PEB</w:t>
+            </w:r>
+            <w:r>
+              <w:rPr>
+                <w:noProof/>
+              </w:rPr>
+              <w:t>：</w:t>
+            </w:r>
+          </w:p>
+          <w:p>
+            <w:pPr>
+              <w:rPr>
+                <w:noProof/>
+              </w:rPr>
+            </w:pPr>
+            <w:r>
+              <w:rPr>
+                <w:noProof/>
+              </w:rPr>
+              <w:drawing>
+                <wp:inline distT="0" distB="0" distL="0" distR="0" wp14:anchorId="192DF25D" wp14:editId="12B79CC6">
+                  <wp:extent cx="3643630" cy="3653155"/>
+                  <wp:effectExtent l="0" t="0" r="0" b="4445"/>
+                  <wp:docPr id="38" name="图片 38"/>
+                  <wp:cNvGraphicFramePr>
+                    <a:graphicFrameLocks xmlns:a="http://schemas.openxmlformats.org/drawingml/2006/main" noChangeAspect="1"/>
+                  </wp:cNvGraphicFramePr>
+                  <a:graphic xmlns:a="http://schemas.openxmlformats.org/drawingml/2006/main">
+                    <a:graphicData uri="http://schemas.openxmlformats.org/drawingml/2006/picture">
+                      <pic:pic xmlns:pic="http://schemas.openxmlformats.org/drawingml/2006/picture">
+                        <pic:nvPicPr>
+                          <pic:cNvPr id="1" name=""/>
+                          <pic:cNvPicPr/>
+                        </pic:nvPicPr>
+                        <pic:blipFill>
+                          <a:blip r:embed="rId31"/>
+                          <a:stretch>
+                            <a:fillRect/>
+                          </a:stretch>
+                        </pic:blipFill>
+                        <pic:spPr>
+                          <a:xfrm>
+                            <a:off x="0" y="0"/>
+                            <a:ext cx="3643630" cy="3653155"/>
+                          </a:xfrm>
+                          <a:prstGeom prst="rect">
+                            <a:avLst/>
+                          </a:prstGeom>
+                        </pic:spPr>
+                      </pic:pic>
+                    </a:graphicData>
+                  </a:graphic>
+                </wp:inline>
+              </w:drawing>
+            </w:r>
           </w:p>
         </w:tc>
       </w:tr>
@@ -17367,6 +17664,7 @@
               <w:rPr>
                 <w:rFonts w:hint="eastAsia"/>
               </w:rPr>
+              <w:lastRenderedPageBreak/>
               <w:t>更新</w:t>
             </w:r>
             <w:r>
@@ -17405,17 +17703,360 @@
                 <w:noProof/>
               </w:rPr>
             </w:pPr>
-            <w:bookmarkStart w:id="0" w:name="_GoBack"/>
-            <w:bookmarkEnd w:id="0"/>
+            <w:r>
+              <w:rPr>
+                <w:noProof/>
+              </w:rPr>
+              <w:drawing>
+                <wp:inline distT="0" distB="0" distL="0" distR="0" wp14:anchorId="29061A3E" wp14:editId="6A298CD8">
+                  <wp:extent cx="1438275" cy="742950"/>
+                  <wp:effectExtent l="0" t="0" r="9525" b="0"/>
+                  <wp:docPr id="39" name="图片 39"/>
+                  <wp:cNvGraphicFramePr>
+                    <a:graphicFrameLocks xmlns:a="http://schemas.openxmlformats.org/drawingml/2006/main" noChangeAspect="1"/>
+                  </wp:cNvGraphicFramePr>
+                  <a:graphic xmlns:a="http://schemas.openxmlformats.org/drawingml/2006/main">
+                    <a:graphicData uri="http://schemas.openxmlformats.org/drawingml/2006/picture">
+                      <pic:pic xmlns:pic="http://schemas.openxmlformats.org/drawingml/2006/picture">
+                        <pic:nvPicPr>
+                          <pic:cNvPr id="1" name=""/>
+                          <pic:cNvPicPr/>
+                        </pic:nvPicPr>
+                        <pic:blipFill>
+                          <a:blip r:embed="rId32"/>
+                          <a:stretch>
+                            <a:fillRect/>
+                          </a:stretch>
+                        </pic:blipFill>
+                        <pic:spPr>
+                          <a:xfrm>
+                            <a:off x="0" y="0"/>
+                            <a:ext cx="1438275" cy="742950"/>
+                          </a:xfrm>
+                          <a:prstGeom prst="rect">
+                            <a:avLst/>
+                          </a:prstGeom>
+                        </pic:spPr>
+                      </pic:pic>
+                    </a:graphicData>
+                  </a:graphic>
+                </wp:inline>
+              </w:drawing>
+            </w:r>
           </w:p>
         </w:tc>
       </w:tr>
     </w:tbl>
-    <w:p/>
     <w:p>
       <w:pPr>
+        <w:ind w:left="360"/>
+        <w:rPr>
+          <w:b/>
+        </w:rPr>
+      </w:pPr>
+      <w:r>
+        <w:rPr>
+          <w:b/>
+        </w:rPr>
+        <w:t>scan_fast</w:t>
+      </w:r>
+      <w:r>
+        <w:rPr>
+          <w:rFonts w:hint="eastAsia"/>
+          <w:b/>
+        </w:rPr>
+        <w:t>扫描方法</w:t>
+      </w:r>
+      <w:r>
+        <w:rPr>
+          <w:b/>
+        </w:rPr>
+        <w:t>：</w:t>
+      </w:r>
+    </w:p>
+    <w:tbl>
+      <w:tblPr>
+        <w:tblStyle w:val="a4"/>
+        <w:tblW w:w="0" w:type="auto"/>
+        <w:jc w:val="center"/>
+        <w:tblLayout w:type="fixed"/>
+        <w:tblLook w:val="04A0" w:firstRow="1" w:lastRow="0" w:firstColumn="1" w:lastColumn="0" w:noHBand="0" w:noVBand="1"/>
+      </w:tblPr>
+      <w:tblGrid>
+        <w:gridCol w:w="1984"/>
+        <w:gridCol w:w="5954"/>
+      </w:tblGrid>
+      <w:tr>
+        <w:trPr>
+          <w:jc w:val="center"/>
+        </w:trPr>
+        <w:tc>
+          <w:tcPr>
+            <w:tcW w:w="1984" w:type="dxa"/>
+          </w:tcPr>
+          <w:p>
+            <w:pPr>
+              <w:jc w:val="center"/>
+            </w:pPr>
+            <w:r>
+              <w:rPr>
+                <w:rFonts w:hint="eastAsia"/>
+              </w:rPr>
+              <w:t>过程</w:t>
+            </w:r>
+          </w:p>
+        </w:tc>
+        <w:tc>
+          <w:tcPr>
+            <w:tcW w:w="5954" w:type="dxa"/>
+          </w:tcPr>
+          <w:p>
+            <w:pPr>
+              <w:jc w:val="center"/>
+            </w:pPr>
+            <w:r>
+              <w:rPr>
+                <w:rFonts w:hint="eastAsia"/>
+              </w:rPr>
+              <w:t>源码</w:t>
+            </w:r>
+          </w:p>
+        </w:tc>
+      </w:tr>
+      <w:tr>
+        <w:trPr>
+          <w:jc w:val="center"/>
+        </w:trPr>
+        <w:tc>
+          <w:tcPr>
+            <w:tcW w:w="1984" w:type="dxa"/>
+          </w:tcPr>
+          <w:p>
+            <w:r>
+              <w:rPr>
+                <w:rFonts w:hint="eastAsia"/>
+              </w:rPr>
+              <w:t>调用</w:t>
+            </w:r>
+            <w:r>
+              <w:rPr>
+                <w:rFonts w:hint="eastAsia"/>
+              </w:rPr>
+              <w:t>s</w:t>
+            </w:r>
+            <w:r>
+              <w:t>c</w:t>
+            </w:r>
+            <w:r>
+              <w:rPr>
+                <w:rFonts w:hint="eastAsia"/>
+              </w:rPr>
+              <w:t>an_peb</w:t>
+            </w:r>
+            <w:proofErr w:type="gramStart"/>
+            <w:r>
+              <w:rPr>
+                <w:rFonts w:hint="eastAsia"/>
+              </w:rPr>
+              <w:t>扫描块号在</w:t>
+            </w:r>
+            <w:proofErr w:type="gramEnd"/>
+            <w:r>
+              <w:t>0-</w:t>
+            </w:r>
+            <w:r>
+              <w:t>UBI_FM_MAX_START</w:t>
+            </w:r>
+            <w:r>
+              <w:t>(64)</w:t>
+            </w:r>
+            <w:r>
+              <w:t>的</w:t>
+            </w:r>
+            <w:r>
+              <w:t>PEB</w:t>
+            </w:r>
+            <w:r>
+              <w:t>，</w:t>
+            </w:r>
+            <w:r>
+              <w:rPr>
+                <w:rFonts w:hint="eastAsia"/>
+              </w:rPr>
+              <w:t>这次扫描结束后</w:t>
+            </w:r>
+            <w:r>
+              <w:rPr>
+                <w:rFonts w:hint="eastAsia"/>
+              </w:rPr>
+              <w:t>scan_ai-&gt;fastmap</w:t>
+            </w:r>
+            <w:r>
+              <w:rPr>
+                <w:rFonts w:hint="eastAsia"/>
+              </w:rPr>
+              <w:t>数据会被填充。</w:t>
+            </w:r>
+          </w:p>
+        </w:tc>
+        <w:tc>
+          <w:tcPr>
+            <w:tcW w:w="5954" w:type="dxa"/>
+          </w:tcPr>
+          <w:p>
+            <w:r>
+              <w:rPr>
+                <w:noProof/>
+              </w:rPr>
+              <w:drawing>
+                <wp:inline distT="0" distB="0" distL="0" distR="0" wp14:anchorId="5B61036A" wp14:editId="33CCE4F5">
+                  <wp:extent cx="3305175" cy="781050"/>
+                  <wp:effectExtent l="0" t="0" r="9525" b="0"/>
+                  <wp:docPr id="40" name="图片 40"/>
+                  <wp:cNvGraphicFramePr>
+                    <a:graphicFrameLocks xmlns:a="http://schemas.openxmlformats.org/drawingml/2006/main" noChangeAspect="1"/>
+                  </wp:cNvGraphicFramePr>
+                  <a:graphic xmlns:a="http://schemas.openxmlformats.org/drawingml/2006/main">
+                    <a:graphicData uri="http://schemas.openxmlformats.org/drawingml/2006/picture">
+                      <pic:pic xmlns:pic="http://schemas.openxmlformats.org/drawingml/2006/picture">
+                        <pic:nvPicPr>
+                          <pic:cNvPr id="1" name=""/>
+                          <pic:cNvPicPr/>
+                        </pic:nvPicPr>
+                        <pic:blipFill>
+                          <a:blip r:embed="rId33"/>
+                          <a:stretch>
+                            <a:fillRect/>
+                          </a:stretch>
+                        </pic:blipFill>
+                        <pic:spPr>
+                          <a:xfrm>
+                            <a:off x="0" y="0"/>
+                            <a:ext cx="3305175" cy="781050"/>
+                          </a:xfrm>
+                          <a:prstGeom prst="rect">
+                            <a:avLst/>
+                          </a:prstGeom>
+                        </pic:spPr>
+                      </pic:pic>
+                    </a:graphicData>
+                  </a:graphic>
+                </wp:inline>
+              </w:drawing>
+            </w:r>
+          </w:p>
+        </w:tc>
+      </w:tr>
+      <w:tr>
+        <w:trPr>
+          <w:jc w:val="center"/>
+        </w:trPr>
+        <w:tc>
+          <w:tcPr>
+            <w:tcW w:w="1984" w:type="dxa"/>
+          </w:tcPr>
+          <w:p>
+            <w:r>
+              <w:rPr>
+                <w:rFonts w:hint="eastAsia"/>
+              </w:rPr>
+              <w:t>调用</w:t>
+            </w:r>
+            <w:r>
+              <w:t>ubi_scan_fastmap</w:t>
+            </w:r>
+            <w:r>
+              <w:rPr>
+                <w:rFonts w:hint="eastAsia"/>
+              </w:rPr>
+              <w:t>，</w:t>
+            </w:r>
+            <w:r>
+              <w:t>执行</w:t>
+            </w:r>
+            <w:r>
+              <w:rPr>
+                <w:rFonts w:hint="eastAsia"/>
+              </w:rPr>
+              <w:t>fastmap</w:t>
+            </w:r>
+            <w:r>
+              <w:rPr>
+                <w:rFonts w:hint="eastAsia"/>
+              </w:rPr>
+              <w:t>扫描</w:t>
+            </w:r>
+            <w:r>
+              <w:t>方法</w:t>
+            </w:r>
+            <w:r>
+              <w:rPr>
+                <w:rFonts w:hint="eastAsia"/>
+              </w:rPr>
+              <w:t>。</w:t>
+            </w:r>
+          </w:p>
+        </w:tc>
+        <w:tc>
+          <w:tcPr>
+            <w:tcW w:w="5954" w:type="dxa"/>
+          </w:tcPr>
+          <w:p>
+            <w:pPr>
+              <w:rPr>
+                <w:noProof/>
+              </w:rPr>
+            </w:pPr>
+            <w:r>
+              <w:rPr>
+                <w:noProof/>
+              </w:rPr>
+              <w:drawing>
+                <wp:inline distT="0" distB="0" distL="0" distR="0" wp14:anchorId="5678509C" wp14:editId="60B9670F">
+                  <wp:extent cx="3086100" cy="533400"/>
+                  <wp:effectExtent l="0" t="0" r="0" b="0"/>
+                  <wp:docPr id="41" name="图片 41"/>
+                  <wp:cNvGraphicFramePr>
+                    <a:graphicFrameLocks xmlns:a="http://schemas.openxmlformats.org/drawingml/2006/main" noChangeAspect="1"/>
+                  </wp:cNvGraphicFramePr>
+                  <a:graphic xmlns:a="http://schemas.openxmlformats.org/drawingml/2006/main">
+                    <a:graphicData uri="http://schemas.openxmlformats.org/drawingml/2006/picture">
+                      <pic:pic xmlns:pic="http://schemas.openxmlformats.org/drawingml/2006/picture">
+                        <pic:nvPicPr>
+                          <pic:cNvPr id="1" name=""/>
+                          <pic:cNvPicPr/>
+                        </pic:nvPicPr>
+                        <pic:blipFill>
+                          <a:blip r:embed="rId34"/>
+                          <a:stretch>
+                            <a:fillRect/>
+                          </a:stretch>
+                        </pic:blipFill>
+                        <pic:spPr>
+                          <a:xfrm>
+                            <a:off x="0" y="0"/>
+                            <a:ext cx="3086100" cy="533400"/>
+                          </a:xfrm>
+                          <a:prstGeom prst="rect">
+                            <a:avLst/>
+                          </a:prstGeom>
+                        </pic:spPr>
+                      </pic:pic>
+                    </a:graphicData>
+                  </a:graphic>
+                </wp:inline>
+              </w:drawing>
+            </w:r>
+          </w:p>
+        </w:tc>
+      </w:tr>
+    </w:tbl>
+    <w:p>
+      <w:pPr>
         <w:pStyle w:val="3"/>
       </w:pPr>
+      <w:bookmarkStart w:id="0" w:name="_GoBack"/>
+      <w:bookmarkEnd w:id="0"/>
       <w:r>
         <w:rPr>
           <w:rFonts w:hint="eastAsia"/>
@@ -17840,7 +18481,7 @@
                     <pic:cNvPicPr/>
                   </pic:nvPicPr>
                   <pic:blipFill>
-                    <a:blip r:embed="rId29"/>
+                    <a:blip r:embed="rId35"/>
                     <a:stretch>
                       <a:fillRect/>
                     </a:stretch>
@@ -17870,7 +18511,6 @@
         <w:rPr>
           <w:noProof/>
         </w:rPr>
-        <w:lastRenderedPageBreak/>
         <w:drawing>
           <wp:inline distT="0" distB="0" distL="0" distR="0" wp14:anchorId="4EA3E4AE" wp14:editId="1C45A029">
             <wp:extent cx="4362450" cy="1714500"/>
@@ -17887,7 +18527,7 @@
                     <pic:cNvPicPr/>
                   </pic:nvPicPr>
                   <pic:blipFill>
-                    <a:blip r:embed="rId30"/>
+                    <a:blip r:embed="rId36"/>
                     <a:stretch>
                       <a:fillRect/>
                     </a:stretch>
@@ -18002,6 +18642,7 @@
         <w:rPr>
           <w:noProof/>
         </w:rPr>
+        <w:lastRenderedPageBreak/>
         <w:drawing>
           <wp:inline distT="0" distB="0" distL="0" distR="0" wp14:anchorId="402D7A98" wp14:editId="3CDB8D07">
             <wp:extent cx="4710023" cy="1688853"/>
@@ -18018,7 +18659,7 @@
                     <pic:cNvPicPr/>
                   </pic:nvPicPr>
                   <pic:blipFill>
-                    <a:blip r:embed="rId31"/>
+                    <a:blip r:embed="rId37"/>
                     <a:stretch>
                       <a:fillRect/>
                     </a:stretch>
@@ -18380,7 +19021,7 @@
                     <pic:cNvPicPr/>
                   </pic:nvPicPr>
                   <pic:blipFill>
-                    <a:blip r:embed="rId32"/>
+                    <a:blip r:embed="rId38"/>
                     <a:stretch>
                       <a:fillRect/>
                     </a:stretch>
@@ -18472,7 +19113,6 @@
         <w:rPr>
           <w:noProof/>
         </w:rPr>
-        <w:lastRenderedPageBreak/>
         <w:drawing>
           <wp:inline distT="0" distB="0" distL="0" distR="0" wp14:anchorId="2C8207F7" wp14:editId="1E80FD23">
             <wp:extent cx="4796287" cy="1589880"/>
@@ -18489,7 +19129,7 @@
                     <pic:cNvPicPr/>
                   </pic:nvPicPr>
                   <pic:blipFill>
-                    <a:blip r:embed="rId33"/>
+                    <a:blip r:embed="rId39"/>
                     <a:stretch>
                       <a:fillRect/>
                     </a:stretch>
@@ -18796,7 +19436,11 @@
         <w:t>基本</w:t>
       </w:r>
       <w:r>
-        <w:t>单位是块。</w:t>
+        <w:t>单</w:t>
+      </w:r>
+      <w:r>
+        <w:lastRenderedPageBreak/>
+        <w:t>位是块。</w:t>
       </w:r>
       <w:r>
         <w:rPr>
@@ -19874,7 +20518,6 @@
           </w:p>
           <w:p>
             <w:r>
-              <w:lastRenderedPageBreak/>
               <w:tab/>
               <w:t>int u;</w:t>
             </w:r>
@@ -19945,7 +20588,7 @@
                           <pic:cNvPicPr/>
                         </pic:nvPicPr>
                         <pic:blipFill>
-                          <a:blip r:embed="rId34"/>
+                          <a:blip r:embed="rId40"/>
                           <a:stretch>
                             <a:fillRect/>
                           </a:stretch>
@@ -20231,6 +20874,7 @@
         <w:ind w:left="360"/>
       </w:pPr>
       <w:r>
+        <w:lastRenderedPageBreak/>
         <w:t>-</w:t>
       </w:r>
       <w:proofErr w:type="gramStart"/>
@@ -21257,7 +21901,6 @@
         <w:ind w:left="720" w:firstLineChars="0" w:firstLine="0"/>
       </w:pPr>
       <w:r>
-        <w:lastRenderedPageBreak/>
         <w:t xml:space="preserve">$ </w:t>
       </w:r>
       <w:r>
@@ -21730,6 +22373,7 @@
         <w:rPr>
           <w:rFonts w:hint="eastAsia"/>
         </w:rPr>
+        <w:lastRenderedPageBreak/>
         <w:t>寻找虚拟网卡</w:t>
       </w:r>
       <w:r>
@@ -22083,7 +22727,6 @@
         <w:rPr>
           <w:rFonts w:hint="eastAsia"/>
         </w:rPr>
-        <w:lastRenderedPageBreak/>
         <w:t>生成</w:t>
       </w:r>
       <w:r>
@@ -22253,7 +22896,11 @@
         <w:t>F:9B:5E -net bridge,br=qemu_czh</w:t>
       </w:r>
       <w:r>
-        <w:t xml:space="preserve"> -device virtio-scsi-pci -drive file=/home/freg/qemu/root_fs/rootfs.gz,if=none,cache=none,id=root -device virtio-blk,drive=root,id=d_root -drive file=/home/freg/qemu/disk/sda_disk,if=none,format=raw,id=dd_1 -device scsi-hd,drive=dd_1,id=disk_1 -drive file=/home/freg/qemu/disk/sdb_disk,if=none,format=raw,id=dd_2 -device scsi-hd,drive=dd_2,id=disk_2 -drive file=/home/freg/qemu/disk/sdc_disk,if=none,format=raw,id=dd_3 -device scsi-hd,drive=dd_3,id=disk_3 -virtfs local,path=/home/freg/qemu/share,mount_tag=share_dir,security_model=none -appe</w:t>
+        <w:t xml:space="preserve"> -device virtio-scsi-pci -drive file=/home/freg/qemu/root_fs/rootfs.gz,if=none,cache=none,id=root -device virtio-blk,drive=root,id=d_root -drive file=/home/freg/qemu/disk/sda_disk,if=none,format=raw,id=dd_1 -device scsi-hd,drive=dd_1,id=disk_1 -drive file=/home/freg/qemu/disk/sdb_disk,if=none,format=raw,id=dd_2 -device scsi-hd,drive=dd_2,id=disk_2 -drive file=/home/freg/qemu/disk/sdc_disk,if=none,format=raw,id=dd_3 -device scsi-hd,drive=dd_3,id=disk_3 -virtfs </w:t>
+      </w:r>
+      <w:r>
+        <w:lastRenderedPageBreak/>
+        <w:t>local,path=/home/freg/qemu/share,mount_tag=share_dir,security_model=none -appe</w:t>
       </w:r>
       <w:r>
         <w:t>nd "console=ttyS0 IP=192.168.88</w:t>
@@ -22400,7 +23047,7 @@
       <w:r>
         <w:t xml:space="preserve"> </w:t>
       </w:r>
-      <w:hyperlink r:id="rId35" w:history="1">
+      <w:hyperlink r:id="rId41" w:history="1">
         <w:r>
           <w:rPr>
             <w:rStyle w:val="a6"/>
@@ -22455,7 +23102,7 @@
         </w:rPr>
         <w:t xml:space="preserve">). </w:t>
       </w:r>
-      <w:hyperlink r:id="rId36" w:history="1">
+      <w:hyperlink r:id="rId42" w:history="1">
         <w:r>
           <w:rPr>
             <w:rStyle w:val="a6"/>
@@ -22496,7 +23143,7 @@
         </w:rPr>
         <w:t xml:space="preserve">. </w:t>
       </w:r>
-      <w:hyperlink r:id="rId37" w:history="1">
+      <w:hyperlink r:id="rId43" w:history="1">
         <w:r>
           <w:rPr>
             <w:rStyle w:val="a6"/>
@@ -22778,7 +23425,7 @@
         </w:rPr>
         <w:t xml:space="preserve">. </w:t>
       </w:r>
-      <w:hyperlink r:id="rId38" w:history="1">
+      <w:hyperlink r:id="rId44" w:history="1">
         <w:r>
           <w:rPr>
             <w:rStyle w:val="a6"/>
@@ -22825,7 +23472,7 @@
       <w:r>
         <w:t xml:space="preserve"> </w:t>
       </w:r>
-      <w:hyperlink r:id="rId39" w:history="1">
+      <w:hyperlink r:id="rId45" w:history="1">
         <w:r>
           <w:rPr>
             <w:rStyle w:val="a6"/>
@@ -22878,7 +23525,7 @@
       <w:r>
         <w:t xml:space="preserve"> </w:t>
       </w:r>
-      <w:hyperlink r:id="rId40" w:history="1">
+      <w:hyperlink r:id="rId46" w:history="1">
         <w:r>
           <w:rPr>
             <w:rStyle w:val="a6"/>
@@ -22919,7 +23566,7 @@
       <w:r>
         <w:t xml:space="preserve"> </w:t>
       </w:r>
-      <w:hyperlink r:id="rId41" w:history="1">
+      <w:hyperlink r:id="rId47" w:history="1">
         <w:r>
           <w:rPr>
             <w:rStyle w:val="a6"/>
@@ -22957,7 +23604,7 @@
         </w:rPr>
         <w:t xml:space="preserve">. </w:t>
       </w:r>
-      <w:hyperlink r:id="rId42" w:history="1">
+      <w:hyperlink r:id="rId48" w:history="1">
         <w:r>
           <w:rPr>
             <w:rStyle w:val="a6"/>
@@ -22998,7 +23645,7 @@
       <w:r>
         <w:t xml:space="preserve">. </w:t>
       </w:r>
-      <w:hyperlink r:id="rId43" w:history="1">
+      <w:hyperlink r:id="rId49" w:history="1">
         <w:r>
           <w:rPr>
             <w:rStyle w:val="a6"/>
@@ -23045,7 +23692,7 @@
         </w:rPr>
         <w:t xml:space="preserve">. </w:t>
       </w:r>
-      <w:hyperlink r:id="rId44" w:history="1">
+      <w:hyperlink r:id="rId50" w:history="1">
         <w:r>
           <w:rPr>
             <w:rStyle w:val="a6"/>
@@ -23086,7 +23733,7 @@
       <w:r>
         <w:t xml:space="preserve">. </w:t>
       </w:r>
-      <w:hyperlink r:id="rId45" w:history="1">
+      <w:hyperlink r:id="rId51" w:history="1">
         <w:r>
           <w:rPr>
             <w:rStyle w:val="a6"/>
@@ -23136,7 +23783,7 @@
       <w:r>
         <w:t xml:space="preserve">UBI. </w:t>
       </w:r>
-      <w:hyperlink r:id="rId46" w:history="1">
+      <w:hyperlink r:id="rId52" w:history="1">
         <w:r>
           <w:rPr>
             <w:rStyle w:val="a6"/>
@@ -23192,7 +23839,7 @@
         </w:rPr>
         <w:t xml:space="preserve">. </w:t>
       </w:r>
-      <w:hyperlink r:id="rId47" w:history="1">
+      <w:hyperlink r:id="rId53" w:history="1">
         <w:r>
           <w:rPr>
             <w:rStyle w:val="a6"/>
@@ -23230,7 +23877,7 @@
         </w:rPr>
         <w:t xml:space="preserve">. </w:t>
       </w:r>
-      <w:hyperlink r:id="rId48" w:history="1">
+      <w:hyperlink r:id="rId54" w:history="1">
         <w:r>
           <w:rPr>
             <w:rStyle w:val="a6"/>
@@ -23271,7 +23918,7 @@
         </w:rPr>
         <w:t xml:space="preserve">. </w:t>
       </w:r>
-      <w:hyperlink r:id="rId49" w:history="1">
+      <w:hyperlink r:id="rId55" w:history="1">
         <w:r>
           <w:rPr>
             <w:rStyle w:val="a6"/>

--- a/Kernel.docx
+++ b/Kernel.docx
@@ -928,11 +928,9 @@
         </w:rPr>
         <w:t>作为</w:t>
       </w:r>
-      <w:proofErr w:type="gramStart"/>
       <w:r>
         <w:t>多进程</w:t>
       </w:r>
-      <w:proofErr w:type="gramEnd"/>
       <w:r>
         <w:rPr>
           <w:rFonts w:hint="eastAsia"/>
@@ -1012,7 +1010,6 @@
         </w:rPr>
         <w:t>；</w:t>
       </w:r>
-      <w:proofErr w:type="gramStart"/>
       <w:r>
         <w:rPr>
           <w:rFonts w:hint="eastAsia"/>
@@ -1020,11 +1017,7 @@
         <w:t>用户</w:t>
       </w:r>
       <w:r>
-        <w:t>态仅执行</w:t>
-      </w:r>
-      <w:proofErr w:type="gramEnd"/>
-      <w:r>
-        <w:t>普通的用户程序，</w:t>
+        <w:t>态仅执行普通的用户程序，</w:t>
       </w:r>
       <w:r>
         <w:rPr>
@@ -1357,14 +1350,12 @@
             <w:tcW w:w="5040" w:type="dxa"/>
           </w:tcPr>
           <w:p>
-            <w:proofErr w:type="gramStart"/>
             <w:r>
               <w:rPr>
                 <w:rFonts w:hint="eastAsia"/>
               </w:rPr>
               <w:t>块设备</w:t>
             </w:r>
-            <w:proofErr w:type="gramEnd"/>
             <w:r>
               <w:t>IO</w:t>
             </w:r>
@@ -2866,14 +2857,12 @@
       <w:r>
         <w:t>进程的系统调用：</w:t>
       </w:r>
-      <w:proofErr w:type="gramStart"/>
       <w:r>
         <w:rPr>
           <w:rFonts w:hint="eastAsia"/>
         </w:rPr>
         <w:t>clone(</w:t>
       </w:r>
-      <w:proofErr w:type="gramEnd"/>
       <w:r>
         <w:t>SIGCHLD, 0</w:t>
       </w:r>
@@ -3004,13 +2993,8 @@
         </w:rPr>
         <w:t>、</w:t>
       </w:r>
-      <w:proofErr w:type="gramStart"/>
-      <w:r>
-        <w:t>块设备</w:t>
-      </w:r>
-      <w:proofErr w:type="gramEnd"/>
-      <w:r>
-        <w:t>文件</w:t>
+      <w:r>
+        <w:t>块设备文件</w:t>
       </w:r>
       <w:r>
         <w:rPr>
@@ -3265,14 +3249,12 @@
               <w:ind w:firstLineChars="0" w:firstLine="0"/>
               <w:jc w:val="center"/>
             </w:pPr>
-            <w:proofErr w:type="gramStart"/>
             <w:r>
               <w:rPr>
                 <w:rFonts w:hint="eastAsia"/>
               </w:rPr>
               <w:t>层名</w:t>
             </w:r>
-            <w:proofErr w:type="gramEnd"/>
           </w:p>
         </w:tc>
         <w:tc>
@@ -3715,21 +3697,10 @@
               <w:rPr>
                 <w:rFonts w:hint="eastAsia"/>
               </w:rPr>
-              <w:t>对用户</w:t>
-            </w:r>
-            <w:proofErr w:type="gramStart"/>
-            <w:r>
-              <w:rPr>
-                <w:rFonts w:hint="eastAsia"/>
-              </w:rPr>
-              <w:t>态</w:t>
-            </w:r>
-            <w:r>
-              <w:t>提供</w:t>
-            </w:r>
-            <w:proofErr w:type="gramEnd"/>
-            <w:r>
-              <w:t>统一</w:t>
+              <w:t>对用户态</w:t>
+            </w:r>
+            <w:r>
+              <w:t>提供统一</w:t>
             </w:r>
             <w:r>
               <w:rPr>
@@ -3862,11 +3833,7 @@
               <w:t>基于通用</w:t>
             </w:r>
             <w:r>
-              <w:t>的</w:t>
-            </w:r>
-            <w:proofErr w:type="gramStart"/>
-            <w:r>
-              <w:t>块层</w:t>
+              <w:t>的块层</w:t>
             </w:r>
             <w:r>
               <w:rPr>
@@ -3874,7 +3841,6 @@
               </w:rPr>
               <w:t>资源</w:t>
             </w:r>
-            <w:proofErr w:type="gramEnd"/>
             <w:r>
               <w:t>访问接口</w:t>
             </w:r>
@@ -3887,7 +3853,6 @@
             <w:r>
               <w:t>文件和</w:t>
             </w:r>
-            <w:proofErr w:type="gramStart"/>
             <w:r>
               <w:rPr>
                 <w:rFonts w:hint="eastAsia"/>
@@ -3902,14 +3867,7 @@
               <w:rPr>
                 <w:rFonts w:hint="eastAsia"/>
               </w:rPr>
-              <w:t>的</w:t>
-            </w:r>
-            <w:proofErr w:type="gramEnd"/>
-            <w:r>
-              <w:rPr>
-                <w:rFonts w:hint="eastAsia"/>
-              </w:rPr>
-              <w:t>映射</w:t>
+              <w:t>的映射</w:t>
             </w:r>
             <w:r>
               <w:t>存储关系，</w:t>
@@ -3996,14 +3954,12 @@
               <w:pStyle w:val="a0"/>
               <w:ind w:firstLineChars="0" w:firstLine="0"/>
             </w:pPr>
-            <w:proofErr w:type="gramStart"/>
             <w:r>
               <w:rPr>
                 <w:rFonts w:hint="eastAsia"/>
               </w:rPr>
               <w:t>块层</w:t>
             </w:r>
-            <w:proofErr w:type="gramEnd"/>
             <w:r>
               <w:rPr>
                 <w:rFonts w:hint="eastAsia"/>
@@ -4756,14 +4712,12 @@
               </w:rPr>
               <w:t>2^N</w:t>
             </w:r>
-            <w:proofErr w:type="gramStart"/>
             <w:r>
               <w:rPr>
                 <w:rFonts w:hint="eastAsia"/>
               </w:rPr>
               <w:t>倍</w:t>
             </w:r>
-            <w:proofErr w:type="gramEnd"/>
           </w:p>
         </w:tc>
       </w:tr>
@@ -5023,19 +4977,11 @@
         <w:rPr>
           <w:rFonts w:hint="eastAsia"/>
         </w:rPr>
-        <w:t>逻辑</w:t>
-      </w:r>
-      <w:proofErr w:type="gramStart"/>
-      <w:r>
-        <w:rPr>
-          <w:rFonts w:hint="eastAsia"/>
-        </w:rPr>
-        <w:t>块</w:t>
+        <w:t>逻辑块</w:t>
       </w:r>
       <w:r>
         <w:t>资源</w:t>
       </w:r>
-      <w:proofErr w:type="gramEnd"/>
       <w:r>
         <w:rPr>
           <w:rFonts w:hint="eastAsia"/>
@@ -5209,15 +5155,7 @@
         <w:t>这时候</w:t>
       </w:r>
       <w:r>
-        <w:t>需要新的物理</w:t>
-      </w:r>
-      <w:proofErr w:type="gramStart"/>
-      <w:r>
-        <w:t>块支持</w:t>
-      </w:r>
-      <w:proofErr w:type="gramEnd"/>
-      <w:r>
-        <w:t>新增内容，</w:t>
+        <w:t>需要新的物理块支持新增内容，</w:t>
       </w:r>
       <w:r>
         <w:rPr>
@@ -5785,14 +5723,12 @@
               </w:rPr>
               <w:t>2^N</w:t>
             </w:r>
-            <w:proofErr w:type="gramStart"/>
             <w:r>
               <w:rPr>
                 <w:rFonts w:hint="eastAsia"/>
               </w:rPr>
               <w:t>倍</w:t>
             </w:r>
-            <w:proofErr w:type="gramEnd"/>
           </w:p>
         </w:tc>
       </w:tr>
@@ -6243,15 +6179,7 @@
         <w:t>即</w:t>
       </w:r>
       <w:r>
-        <w:t>既可以将多个物理磁盘构成</w:t>
-      </w:r>
-      <w:proofErr w:type="gramStart"/>
-      <w:r>
-        <w:t>一</w:t>
-      </w:r>
-      <w:proofErr w:type="gramEnd"/>
-      <w:r>
-        <w:t>整个地址连续的逻辑卷，也可以将</w:t>
+        <w:t>既可以将多个物理磁盘构成一整个地址连续的逻辑卷，也可以将</w:t>
       </w:r>
       <w:r>
         <w:rPr>
@@ -6579,16 +6507,8 @@
         <w:rPr>
           <w:rFonts w:hint="eastAsia"/>
         </w:rPr>
-        <w:t>逻辑</w:t>
-      </w:r>
-      <w:proofErr w:type="gramStart"/>
-      <w:r>
-        <w:rPr>
-          <w:rFonts w:hint="eastAsia"/>
-        </w:rPr>
-        <w:t>卷管理</w:t>
-      </w:r>
-      <w:proofErr w:type="gramEnd"/>
+        <w:t>逻辑卷管理</w:t>
+      </w:r>
       <w:r>
         <w:rPr>
           <w:rFonts w:hint="eastAsia"/>
@@ -6788,15 +6708,7 @@
         <w:t>没有</w:t>
       </w:r>
       <w:r>
-        <w:t>对坏块处理，可能导致</w:t>
-      </w:r>
-      <w:proofErr w:type="gramStart"/>
-      <w:r>
-        <w:t>上层在</w:t>
-      </w:r>
-      <w:proofErr w:type="gramEnd"/>
-      <w:r>
-        <w:t>坏块写入时失败。</w:t>
+        <w:t>对坏块处理，可能导致上层在坏块写入时失败。</w:t>
       </w:r>
     </w:p>
     <w:p>
@@ -7166,80 +7078,64 @@
         <w:rPr>
           <w:rFonts w:hint="eastAsia"/>
         </w:rPr>
-        <w:t>原擦除</w:t>
-      </w:r>
-      <w:proofErr w:type="gramStart"/>
-      <w:r>
-        <w:rPr>
-          <w:rFonts w:hint="eastAsia"/>
-        </w:rPr>
+        <w:t>原擦除计数</w:t>
+      </w:r>
+      <w:r>
+        <w:t>低</w:t>
+      </w:r>
+      <w:r>
+        <w:rPr>
+          <w:rFonts w:hint="eastAsia"/>
+        </w:rPr>
+        <w:t>的物理块</w:t>
+      </w:r>
+      <w:r>
+        <w:t>对应</w:t>
+      </w:r>
+      <w:r>
+        <w:rPr>
+          <w:rFonts w:hint="eastAsia"/>
+        </w:rPr>
+        <w:t>的</w:t>
+      </w:r>
+      <w:r>
+        <w:t>逻辑块</w:t>
+      </w:r>
+      <w:r>
+        <w:rPr>
+          <w:rFonts w:hint="eastAsia"/>
+        </w:rPr>
+        <w:t>指向擦除</w:t>
+      </w:r>
+      <w:r>
         <w:t>计数</w:t>
       </w:r>
       <w:r>
-        <w:t>低</w:t>
-      </w:r>
-      <w:proofErr w:type="gramEnd"/>
-      <w:r>
-        <w:rPr>
-          <w:rFonts w:hint="eastAsia"/>
-        </w:rPr>
-        <w:t>的物理块</w:t>
-      </w:r>
-      <w:r>
+        <w:rPr>
+          <w:rFonts w:hint="eastAsia"/>
+        </w:rPr>
+        <w:t>高的物理块</w:t>
+      </w:r>
+      <w:r>
+        <w:t>，将</w:t>
+      </w:r>
+      <w:r>
+        <w:rPr>
+          <w:rFonts w:hint="eastAsia"/>
+        </w:rPr>
+        <w:t>原</w:t>
+      </w:r>
+      <w:r>
+        <w:t>擦除计数高的物理块</w:t>
+      </w:r>
+      <w:r>
+        <w:rPr>
+          <w:rFonts w:hint="eastAsia"/>
+        </w:rPr>
         <w:t>对应</w:t>
       </w:r>
       <w:r>
-        <w:rPr>
-          <w:rFonts w:hint="eastAsia"/>
-        </w:rPr>
-        <w:t>的</w:t>
-      </w:r>
-      <w:r>
-        <w:t>逻辑块</w:t>
-      </w:r>
-      <w:r>
-        <w:rPr>
-          <w:rFonts w:hint="eastAsia"/>
-        </w:rPr>
-        <w:t>指向擦除</w:t>
-      </w:r>
-      <w:r>
-        <w:t>计数</w:t>
-      </w:r>
-      <w:r>
-        <w:rPr>
-          <w:rFonts w:hint="eastAsia"/>
-        </w:rPr>
-        <w:t>高的物理块</w:t>
-      </w:r>
-      <w:r>
-        <w:t>，将</w:t>
-      </w:r>
-      <w:r>
-        <w:rPr>
-          <w:rFonts w:hint="eastAsia"/>
-        </w:rPr>
-        <w:t>原</w:t>
-      </w:r>
-      <w:r>
-        <w:t>擦除计数高的物理块</w:t>
-      </w:r>
-      <w:r>
-        <w:rPr>
-          <w:rFonts w:hint="eastAsia"/>
-        </w:rPr>
-        <w:t>对应</w:t>
-      </w:r>
-      <w:r>
-        <w:t>的逻辑块指向擦除</w:t>
-      </w:r>
-      <w:proofErr w:type="gramStart"/>
-      <w:r>
-        <w:t>计数低</w:t>
-      </w:r>
-      <w:proofErr w:type="gramEnd"/>
-      <w:r>
-        <w:t>的物理块</w:t>
+        <w:t>的逻辑块指向擦除计数低的物理块</w:t>
       </w:r>
       <w:r>
         <w:rPr>
@@ -7814,7 +7710,6 @@
       <w:r>
         <w:t>小于</w:t>
       </w:r>
-      <w:proofErr w:type="gramStart"/>
       <w:r>
         <w:rPr>
           <w:rFonts w:hint="eastAsia"/>
@@ -7824,7 +7719,6 @@
       <w:r>
         <w:t>块</w:t>
       </w:r>
-      <w:proofErr w:type="gramEnd"/>
       <w:r>
         <w:rPr>
           <w:rFonts w:hint="eastAsia"/>
@@ -8335,50 +8229,61 @@
         <w:t>分三步</w:t>
       </w:r>
       <w:r>
+        <w:t>，先更</w:t>
+      </w:r>
+      <w:r>
+        <w:rPr>
+          <w:rFonts w:hint="eastAsia"/>
+        </w:rPr>
+        <w:t>对</w:t>
+      </w:r>
+      <w:r>
+        <w:t>块的</w:t>
+      </w:r>
+      <w:r>
+        <w:rPr>
+          <w:rFonts w:hint="eastAsia"/>
+        </w:rPr>
+        <w:t xml:space="preserve">version </w:t>
+      </w:r>
+      <w:r>
+        <w:t>number</w:t>
+      </w:r>
+      <w:r>
+        <w:t>自增</w:t>
+      </w:r>
+      <w:r>
+        <w:rPr>
+          <w:rFonts w:hint="eastAsia"/>
+        </w:rPr>
+        <w:t>并更新</w:t>
+      </w:r>
+      <w:r>
+        <w:rPr>
+          <w:rFonts w:hint="eastAsia"/>
+        </w:rPr>
+        <w:t>Header</w:t>
+      </w:r>
+      <w:r>
+        <w:t xml:space="preserve"> CRC</w:t>
+      </w:r>
+      <w:r>
+        <w:rPr>
+          <w:rFonts w:hint="eastAsia"/>
+        </w:rPr>
         <w:t>，</w:t>
       </w:r>
-      <w:proofErr w:type="gramStart"/>
-      <w:r>
-        <w:t>先更</w:t>
-      </w:r>
-      <w:r>
-        <w:rPr>
-          <w:rFonts w:hint="eastAsia"/>
-        </w:rPr>
-        <w:t>对</w:t>
-      </w:r>
-      <w:proofErr w:type="gramEnd"/>
-      <w:r>
-        <w:t>块的</w:t>
-      </w:r>
-      <w:r>
-        <w:rPr>
-          <w:rFonts w:hint="eastAsia"/>
-        </w:rPr>
-        <w:t xml:space="preserve">version </w:t>
-      </w:r>
-      <w:r>
-        <w:t>number</w:t>
-      </w:r>
-      <w:proofErr w:type="gramStart"/>
-      <w:r>
-        <w:t>自增</w:t>
-      </w:r>
-      <w:r>
-        <w:rPr>
-          <w:rFonts w:hint="eastAsia"/>
-        </w:rPr>
-        <w:t>并更新</w:t>
-      </w:r>
-      <w:proofErr w:type="gramEnd"/>
-      <w:r>
-        <w:rPr>
-          <w:rFonts w:hint="eastAsia"/>
-        </w:rPr>
-        <w:t>Header</w:t>
-      </w:r>
-      <w:r>
-        <w:t xml:space="preserve"> CRC</w:t>
+      <w:r>
+        <w:t>然后</w:t>
+      </w:r>
+      <w:r>
+        <w:rPr>
+          <w:rFonts w:hint="eastAsia"/>
+        </w:rPr>
+        <w:t>复制</w:t>
+      </w:r>
+      <w:r>
+        <w:t>块数据到新块</w:t>
       </w:r>
       <w:r>
         <w:rPr>
@@ -8387,97 +8292,118 @@
         <w:t>，</w:t>
       </w:r>
       <w:r>
+        <w:t>最后</w:t>
+      </w:r>
+      <w:r>
+        <w:rPr>
+          <w:rFonts w:hint="eastAsia"/>
+        </w:rPr>
+        <w:t>擦除</w:t>
+      </w:r>
+      <w:r>
+        <w:t>旧块数据。</w:t>
+      </w:r>
+      <w:r>
+        <w:rPr>
+          <w:rFonts w:hint="eastAsia"/>
+        </w:rPr>
+        <w:t>如果</w:t>
+      </w:r>
+      <w:r>
+        <w:t>在复制块数据到新块时发生中断，</w:t>
+      </w:r>
+      <w:r>
+        <w:rPr>
+          <w:rFonts w:hint="eastAsia"/>
+        </w:rPr>
+        <w:t>UBI</w:t>
+      </w:r>
+      <w:r>
+        <w:t>会</w:t>
+      </w:r>
+      <w:r>
+        <w:rPr>
+          <w:rFonts w:hint="eastAsia"/>
+        </w:rPr>
+        <w:t>选择</w:t>
+      </w:r>
+      <w:r>
+        <w:t>version number</w:t>
+      </w:r>
+      <w:r>
+        <w:t>高的块</w:t>
+      </w:r>
+      <w:r>
+        <w:rPr>
+          <w:rFonts w:hint="eastAsia"/>
+        </w:rPr>
+        <w:t>，</w:t>
+      </w:r>
+      <w:r>
         <w:t>然后</w:t>
       </w:r>
       <w:r>
         <w:rPr>
           <w:rFonts w:hint="eastAsia"/>
         </w:rPr>
-        <w:t>复制</w:t>
-      </w:r>
-      <w:proofErr w:type="gramStart"/>
-      <w:r>
-        <w:t>块数据</w:t>
-      </w:r>
-      <w:proofErr w:type="gramEnd"/>
-      <w:r>
-        <w:t>到新块</w:t>
-      </w:r>
-      <w:r>
-        <w:rPr>
-          <w:rFonts w:hint="eastAsia"/>
-        </w:rPr>
+        <w:t>发现该块</w:t>
+      </w:r>
+      <w:r>
+        <w:t>的</w:t>
+      </w:r>
+      <w:r>
+        <w:rPr>
+          <w:rFonts w:hint="eastAsia"/>
+        </w:rPr>
+        <w:t xml:space="preserve">data </w:t>
+      </w:r>
+      <w:r>
+        <w:t>CRC</w:t>
+      </w:r>
+      <w:r>
+        <w:rPr>
+          <w:rFonts w:hint="eastAsia"/>
+        </w:rPr>
+        <w:t>不合法</w:t>
+      </w:r>
+      <w:r>
         <w:t>，</w:t>
       </w:r>
       <w:r>
-        <w:t>最后</w:t>
-      </w:r>
-      <w:proofErr w:type="gramStart"/>
-      <w:r>
-        <w:rPr>
-          <w:rFonts w:hint="eastAsia"/>
-        </w:rPr>
-        <w:t>擦除</w:t>
-      </w:r>
-      <w:r>
-        <w:t>旧块数据</w:t>
-      </w:r>
-      <w:proofErr w:type="gramEnd"/>
-      <w:r>
-        <w:t>。</w:t>
-      </w:r>
-      <w:r>
-        <w:rPr>
-          <w:rFonts w:hint="eastAsia"/>
-        </w:rPr>
-        <w:t>如果</w:t>
-      </w:r>
-      <w:r>
-        <w:t>在复制</w:t>
-      </w:r>
-      <w:proofErr w:type="gramStart"/>
-      <w:r>
-        <w:t>块数据到新块</w:t>
-      </w:r>
-      <w:proofErr w:type="gramEnd"/>
-      <w:r>
-        <w:t>时发生中断，</w:t>
-      </w:r>
-      <w:r>
-        <w:rPr>
-          <w:rFonts w:hint="eastAsia"/>
-        </w:rPr>
-        <w:t>UBI</w:t>
-      </w:r>
-      <w:r>
-        <w:t>会</w:t>
-      </w:r>
-      <w:r>
-        <w:rPr>
-          <w:rFonts w:hint="eastAsia"/>
-        </w:rPr>
-        <w:t>选择</w:t>
-      </w:r>
-      <w:r>
+        <w:rPr>
+          <w:rFonts w:hint="eastAsia"/>
+        </w:rPr>
+        <w:t>于是执行</w:t>
+      </w:r>
+      <w:r>
+        <w:t>回滚</w:t>
+      </w:r>
+      <w:r>
+        <w:rPr>
+          <w:rFonts w:hint="eastAsia"/>
+        </w:rPr>
+        <w:t>操作</w:t>
+      </w:r>
+      <w:r>
+        <w:t>，</w:t>
+      </w:r>
+      <w:r>
+        <w:rPr>
+          <w:rFonts w:hint="eastAsia"/>
+        </w:rPr>
+        <w:t>纠正</w:t>
+      </w:r>
+      <w:r>
+        <w:rPr>
+          <w:rFonts w:hint="eastAsia"/>
+        </w:rPr>
         <w:t>version number</w:t>
       </w:r>
       <w:r>
-        <w:t>高的块</w:t>
-      </w:r>
-      <w:r>
-        <w:rPr>
-          <w:rFonts w:hint="eastAsia"/>
-        </w:rPr>
-        <w:t>，</w:t>
-      </w:r>
-      <w:r>
-        <w:t>然后</w:t>
-      </w:r>
-      <w:r>
-        <w:rPr>
-          <w:rFonts w:hint="eastAsia"/>
-        </w:rPr>
-        <w:t>发现该块</w:t>
+        <w:rPr>
+          <w:rFonts w:hint="eastAsia"/>
+        </w:rPr>
+        <w:t>为低</w:t>
       </w:r>
       <w:r>
         <w:t>的</w:t>
@@ -8486,27 +8412,11 @@
         <w:rPr>
           <w:rFonts w:hint="eastAsia"/>
         </w:rPr>
-        <w:t xml:space="preserve">data </w:t>
-      </w:r>
-      <w:r>
-        <w:t>CRC</w:t>
-      </w:r>
-      <w:r>
-        <w:rPr>
-          <w:rFonts w:hint="eastAsia"/>
-        </w:rPr>
-        <w:t>不合法</w:t>
-      </w:r>
-      <w:r>
-        <w:t>，</w:t>
-      </w:r>
-      <w:r>
-        <w:rPr>
-          <w:rFonts w:hint="eastAsia"/>
-        </w:rPr>
-        <w:t>于是</w:t>
-      </w:r>
-      <w:proofErr w:type="gramStart"/>
+        <w:t>号码</w:t>
+      </w:r>
+      <w:r>
+        <w:t>，同时擦除不完整的块，并重新</w:t>
+      </w:r>
       <w:r>
         <w:rPr>
           <w:rFonts w:hint="eastAsia"/>
@@ -8514,55 +8424,6 @@
         <w:t>执行</w:t>
       </w:r>
       <w:r>
-        <w:t>回滚</w:t>
-      </w:r>
-      <w:r>
-        <w:rPr>
-          <w:rFonts w:hint="eastAsia"/>
-        </w:rPr>
-        <w:t>操作</w:t>
-      </w:r>
-      <w:proofErr w:type="gramEnd"/>
-      <w:r>
-        <w:t>，</w:t>
-      </w:r>
-      <w:r>
-        <w:rPr>
-          <w:rFonts w:hint="eastAsia"/>
-        </w:rPr>
-        <w:t>纠正</w:t>
-      </w:r>
-      <w:r>
-        <w:rPr>
-          <w:rFonts w:hint="eastAsia"/>
-        </w:rPr>
-        <w:t>version number</w:t>
-      </w:r>
-      <w:r>
-        <w:rPr>
-          <w:rFonts w:hint="eastAsia"/>
-        </w:rPr>
-        <w:t>为低</w:t>
-      </w:r>
-      <w:r>
-        <w:t>的</w:t>
-      </w:r>
-      <w:r>
-        <w:rPr>
-          <w:rFonts w:hint="eastAsia"/>
-        </w:rPr>
-        <w:t>号码</w:t>
-      </w:r>
-      <w:r>
-        <w:t>，同时擦除不完整的块，并重新</w:t>
-      </w:r>
-      <w:r>
-        <w:rPr>
-          <w:rFonts w:hint="eastAsia"/>
-        </w:rPr>
-        <w:t>执行</w:t>
-      </w:r>
-      <w:r>
         <w:t>块拷贝操作</w:t>
       </w:r>
       <w:r>
@@ -8578,21 +8439,10 @@
         <w:rPr>
           <w:rFonts w:hint="eastAsia"/>
         </w:rPr>
-        <w:t>擦除</w:t>
-      </w:r>
-      <w:proofErr w:type="gramStart"/>
-      <w:r>
-        <w:rPr>
-          <w:rFonts w:hint="eastAsia"/>
-        </w:rPr>
-        <w:t>旧块</w:t>
-      </w:r>
-      <w:r>
-        <w:t>数据</w:t>
-      </w:r>
-      <w:proofErr w:type="gramEnd"/>
-      <w:r>
-        <w:t>时发生中断，</w:t>
+        <w:t>擦除旧块</w:t>
+      </w:r>
+      <w:r>
+        <w:t>数据时发生中断，</w:t>
       </w:r>
       <w:r>
         <w:rPr>
@@ -8776,11 +8626,7 @@
         <w:t>供逻辑块</w:t>
       </w:r>
       <w:r>
-        <w:t>映射、</w:t>
-      </w:r>
-      <w:proofErr w:type="gramStart"/>
-      <w:r>
-        <w:t>卷</w:t>
+        <w:t>映射、卷</w:t>
       </w:r>
       <w:r>
         <w:rPr>
@@ -8788,7 +8634,6 @@
         </w:rPr>
         <w:t>信息</w:t>
       </w:r>
-      <w:proofErr w:type="gramEnd"/>
       <w:r>
         <w:t>使用。</w:t>
       </w:r>
@@ -9037,13 +8882,8 @@
         <w:t>至少</w:t>
       </w:r>
       <w:r>
-        <w:t>需要一个</w:t>
-      </w:r>
-      <w:proofErr w:type="gramStart"/>
-      <w:r>
-        <w:t>外部块</w:t>
-      </w:r>
-      <w:proofErr w:type="gramEnd"/>
+        <w:t>需要一个外部块</w:t>
+      </w:r>
       <w:r>
         <w:rPr>
           <w:rFonts w:hint="eastAsia"/>
@@ -9101,14 +8941,12 @@
       <w:r>
         <w:t>备用</w:t>
       </w:r>
-      <w:proofErr w:type="gramStart"/>
       <w:r>
         <w:rPr>
           <w:rFonts w:hint="eastAsia"/>
         </w:rPr>
         <w:t>块支持</w:t>
       </w:r>
-      <w:proofErr w:type="gramEnd"/>
       <w:r>
         <w:t>磨损</w:t>
       </w:r>
@@ -9119,15 +8957,7 @@
         <w:t>平衡</w:t>
       </w:r>
       <w:r>
-        <w:t>产生的</w:t>
-      </w:r>
-      <w:proofErr w:type="gramStart"/>
-      <w:r>
-        <w:t>块数据</w:t>
-      </w:r>
-      <w:proofErr w:type="gramEnd"/>
-      <w:r>
-        <w:t>交换操作</w:t>
+        <w:t>产生的块数据交换操作</w:t>
       </w:r>
       <w:r>
         <w:rPr>
@@ -9284,7 +9114,6 @@
         </w:rPr>
         <w:t>块</w:t>
       </w:r>
-      <w:proofErr w:type="gramStart"/>
       <w:r>
         <w:t>来</w:t>
       </w:r>
@@ -9292,14 +9121,7 @@
         <w:rPr>
           <w:rFonts w:hint="eastAsia"/>
         </w:rPr>
-        <w:t>作</w:t>
-      </w:r>
-      <w:proofErr w:type="gramEnd"/>
-      <w:r>
-        <w:rPr>
-          <w:rFonts w:hint="eastAsia"/>
-        </w:rPr>
-        <w:t>为</w:t>
+        <w:t>作为</w:t>
       </w:r>
       <w:r>
         <w:t>旧数据存放点。</w:t>
@@ -10432,11 +10254,7 @@
               <w:t>每个</w:t>
             </w:r>
             <w:r>
-              <w:t>物理</w:t>
-            </w:r>
-            <w:proofErr w:type="gramStart"/>
-            <w:r>
-              <w:t>块</w:t>
+              <w:t>物理块</w:t>
             </w:r>
             <w:r>
               <w:rPr>
@@ -10444,7 +10262,6 @@
               </w:rPr>
               <w:t>实际</w:t>
             </w:r>
-            <w:proofErr w:type="gramEnd"/>
             <w:r>
               <w:t>含有的字节数</w:t>
             </w:r>
@@ -10527,16 +10344,8 @@
               <w:rPr>
                 <w:rFonts w:hint="eastAsia"/>
               </w:rPr>
-              <w:t>（</w:t>
-            </w:r>
-            <w:proofErr w:type="gramStart"/>
-            <w:r>
-              <w:rPr>
-                <w:rFonts w:hint="eastAsia"/>
-              </w:rPr>
-              <w:t>擦书计数</w:t>
-            </w:r>
-            <w:proofErr w:type="gramEnd"/>
+              <w:t>（擦书计数</w:t>
+            </w:r>
             <w:r>
               <w:t>和</w:t>
             </w:r>
@@ -10627,14 +10436,12 @@
             <w:r>
               <w:t>是</w:t>
             </w:r>
-            <w:proofErr w:type="gramStart"/>
             <w:r>
               <w:rPr>
                 <w:rFonts w:hint="eastAsia"/>
               </w:rPr>
               <w:t>页大小</w:t>
             </w:r>
-            <w:proofErr w:type="gramEnd"/>
             <w:r>
               <w:rPr>
                 <w:vertAlign w:val="superscript"/>
@@ -10758,16 +10565,8 @@
         <w:rPr>
           <w:vertAlign w:val="superscript"/>
         </w:rPr>
-        <w:t>[19</w:t>
-      </w:r>
-      <w:proofErr w:type="gramStart"/>
-      <w:r>
-        <w:rPr>
-          <w:vertAlign w:val="superscript"/>
-        </w:rPr>
-        <w:t>]</w:t>
-      </w:r>
-      <w:proofErr w:type="gramEnd"/>
+        <w:t>[19]</w:t>
+      </w:r>
       <w:r>
         <w:rPr>
           <w:vertAlign w:val="superscript"/>
@@ -11110,7 +10909,6 @@
             <w:r>
               <w:t>，</w:t>
             </w:r>
-            <w:proofErr w:type="gramStart"/>
             <w:r>
               <w:rPr>
                 <w:rFonts w:hint="eastAsia"/>
@@ -11120,7 +10918,6 @@
             <w:r>
               <w:t>为</w:t>
             </w:r>
-            <w:proofErr w:type="gramEnd"/>
             <w:r>
               <w:rPr>
                 <w:rFonts w:hint="eastAsia"/>
@@ -11265,7 +11062,6 @@
               <w:tab/>
               <w:t xml:space="preserve">int vtbl_size;        // </w:t>
             </w:r>
-            <w:proofErr w:type="gramStart"/>
             <w:r>
               <w:rPr>
                 <w:rFonts w:hint="eastAsia"/>
@@ -11275,21 +11071,18 @@
             <w:r>
               <w:t>表大小</w:t>
             </w:r>
-            <w:proofErr w:type="gramEnd"/>
           </w:p>
           <w:p>
             <w:r>
               <w:tab/>
               <w:t xml:space="preserve">struct ubi_vtbl_record *vtbl;  // </w:t>
             </w:r>
-            <w:proofErr w:type="gramStart"/>
             <w:r>
               <w:rPr>
                 <w:rFonts w:hint="eastAsia"/>
               </w:rPr>
               <w:t>卷表</w:t>
             </w:r>
-            <w:proofErr w:type="gramEnd"/>
             <w:r>
               <w:rPr>
                 <w:rFonts w:hint="eastAsia"/>
@@ -12186,14 +11979,7 @@
           <w:p>
             <w:r>
               <w:tab/>
-            </w:r>
-            <w:proofErr w:type="gramStart"/>
-            <w:r>
-              <w:t xml:space="preserve">long long </w:t>
-            </w:r>
-            <w:proofErr w:type="gramEnd"/>
-            <w:r>
-              <w:t xml:space="preserve">flash_size;       // </w:t>
+              <w:t xml:space="preserve">long long flash_size;       // </w:t>
             </w:r>
             <w:r>
               <w:rPr>
@@ -13170,13 +12956,8 @@
               </w:rPr>
               <w:t>还没有被标记为</w:t>
             </w:r>
-            <w:proofErr w:type="gramStart"/>
-            <w:r>
-              <w:t>坏块但检测</w:t>
-            </w:r>
-            <w:proofErr w:type="gramEnd"/>
-            <w:r>
-              <w:t>为坏块的</w:t>
+            <w:r>
+              <w:t>坏块但检测为坏块的</w:t>
             </w:r>
             <w:r>
               <w:rPr>
@@ -13746,14 +13527,12 @@
             <w:r>
               <w:t>ubi-&gt;peb_count</w:t>
             </w:r>
-            <w:proofErr w:type="gramStart"/>
             <w:r>
               <w:rPr>
                 <w:rFonts w:hint="eastAsia"/>
               </w:rPr>
               <w:t>个</w:t>
             </w:r>
-            <w:proofErr w:type="gramEnd"/>
             <w:r>
               <w:rPr>
                 <w:rFonts w:hint="eastAsia"/>
@@ -17853,14 +17632,12 @@
               </w:rPr>
               <w:t>an_peb</w:t>
             </w:r>
-            <w:proofErr w:type="gramStart"/>
             <w:r>
               <w:rPr>
                 <w:rFonts w:hint="eastAsia"/>
               </w:rPr>
               <w:t>扫描块号在</w:t>
             </w:r>
-            <w:proofErr w:type="gramEnd"/>
             <w:r>
               <w:t>0-</w:t>
             </w:r>
@@ -18053,6 +17830,1801 @@
     </w:tbl>
     <w:p>
       <w:pPr>
+        <w:ind w:left="360"/>
+        <w:rPr>
+          <w:b/>
+        </w:rPr>
+      </w:pPr>
+      <w:r>
+        <w:rPr>
+          <w:b/>
+        </w:rPr>
+        <w:t>ubi_scan_fastmap</w:t>
+      </w:r>
+      <w:r>
+        <w:rPr>
+          <w:rFonts w:hint="eastAsia"/>
+          <w:b/>
+        </w:rPr>
+        <w:t>：</w:t>
+      </w:r>
+    </w:p>
+    <w:tbl>
+      <w:tblPr>
+        <w:tblStyle w:val="a4"/>
+        <w:tblW w:w="0" w:type="auto"/>
+        <w:jc w:val="center"/>
+        <w:tblLayout w:type="fixed"/>
+        <w:tblLook w:val="04A0" w:firstRow="1" w:lastRow="0" w:firstColumn="1" w:lastColumn="0" w:noHBand="0" w:noVBand="1"/>
+      </w:tblPr>
+      <w:tblGrid>
+        <w:gridCol w:w="1989"/>
+        <w:gridCol w:w="5954"/>
+      </w:tblGrid>
+      <w:tr>
+        <w:trPr>
+          <w:jc w:val="center"/>
+        </w:trPr>
+        <w:tc>
+          <w:tcPr>
+            <w:tcW w:w="1989" w:type="dxa"/>
+          </w:tcPr>
+          <w:p>
+            <w:pPr>
+              <w:jc w:val="center"/>
+            </w:pPr>
+            <w:r>
+              <w:rPr>
+                <w:rFonts w:hint="eastAsia"/>
+              </w:rPr>
+              <w:t>过程</w:t>
+            </w:r>
+          </w:p>
+        </w:tc>
+        <w:tc>
+          <w:tcPr>
+            <w:tcW w:w="5954" w:type="dxa"/>
+          </w:tcPr>
+          <w:p>
+            <w:pPr>
+              <w:jc w:val="center"/>
+            </w:pPr>
+            <w:r>
+              <w:rPr>
+                <w:rFonts w:hint="eastAsia"/>
+              </w:rPr>
+              <w:t>源码</w:t>
+            </w:r>
+          </w:p>
+        </w:tc>
+      </w:tr>
+      <w:tr>
+        <w:trPr>
+          <w:jc w:val="center"/>
+        </w:trPr>
+        <w:tc>
+          <w:tcPr>
+            <w:tcW w:w="1989" w:type="dxa"/>
+          </w:tcPr>
+          <w:p>
+            <w:r>
+              <w:rPr>
+                <w:rFonts w:hint="eastAsia"/>
+              </w:rPr>
+              <w:t>调用</w:t>
+            </w:r>
+            <w:r>
+              <w:t>find_fm_anchor</w:t>
+            </w:r>
+            <w:r>
+              <w:rPr>
+                <w:rFonts w:hint="eastAsia"/>
+              </w:rPr>
+              <w:t>在</w:t>
+            </w:r>
+            <w:r>
+              <w:rPr>
+                <w:rFonts w:hint="eastAsia"/>
+              </w:rPr>
+              <w:t>scan_ai</w:t>
+            </w:r>
+            <w:r>
+              <w:t>-&gt;fastmap</w:t>
+            </w:r>
+            <w:r>
+              <w:rPr>
+                <w:rFonts w:hint="eastAsia"/>
+              </w:rPr>
+              <w:t>找到最大</w:t>
+            </w:r>
+            <w:r>
+              <w:rPr>
+                <w:rFonts w:hint="eastAsia"/>
+              </w:rPr>
+              <w:t>sqnum</w:t>
+            </w:r>
+            <w:r>
+              <w:rPr>
+                <w:rFonts w:hint="eastAsia"/>
+              </w:rPr>
+              <w:t>的</w:t>
+            </w:r>
+            <w:r>
+              <w:t>PEB</w:t>
+            </w:r>
+            <w:r>
+              <w:rPr>
+                <w:rFonts w:hint="eastAsia"/>
+              </w:rPr>
+              <w:t>块号</w:t>
+            </w:r>
+            <w:r>
+              <w:rPr>
+                <w:rFonts w:hint="eastAsia"/>
+              </w:rPr>
+              <w:t>(fm_anchor</w:t>
+            </w:r>
+            <w:r>
+              <w:t>)</w:t>
+            </w:r>
+            <w:r>
+              <w:rPr>
+                <w:rFonts w:hint="eastAsia"/>
+              </w:rPr>
+              <w:t>，</w:t>
+            </w:r>
+            <w:r>
+              <w:t>该</w:t>
+            </w:r>
+            <w:r>
+              <w:t>PEB</w:t>
+            </w:r>
+            <w:r>
+              <w:t>就是</w:t>
+            </w:r>
+            <w:r>
+              <w:rPr>
+                <w:rFonts w:hint="eastAsia"/>
+              </w:rPr>
+              <w:t xml:space="preserve">fastmap </w:t>
+            </w:r>
+            <w:r>
+              <w:rPr>
+                <w:rFonts w:hint="eastAsia"/>
+              </w:rPr>
+              <w:t>超级块</w:t>
+            </w:r>
+            <w:r>
+              <w:rPr>
+                <w:rFonts w:hint="eastAsia"/>
+              </w:rPr>
+              <w:t>1</w:t>
+            </w:r>
+            <w:r>
+              <w:rPr>
+                <w:rFonts w:hint="eastAsia"/>
+              </w:rPr>
+              <w:t>的</w:t>
+            </w:r>
+            <w:r>
+              <w:t>起始块</w:t>
+            </w:r>
+            <w:r>
+              <w:rPr>
+                <w:rFonts w:hint="eastAsia"/>
+              </w:rPr>
+              <w:t>。并拷贝</w:t>
+            </w:r>
+            <w:r>
+              <w:rPr>
+                <w:rFonts w:hint="eastAsia"/>
+              </w:rPr>
+              <w:t>scan_ai</w:t>
+            </w:r>
+            <w:r>
+              <w:t>-&gt;fastmap</w:t>
+            </w:r>
+            <w:r>
+              <w:rPr>
+                <w:rFonts w:hint="eastAsia"/>
+              </w:rPr>
+              <w:t>到</w:t>
+            </w:r>
+            <w:r>
+              <w:rPr>
+                <w:rFonts w:hint="eastAsia"/>
+              </w:rPr>
+              <w:t>ai</w:t>
+            </w:r>
+            <w:r>
+              <w:t>-&gt;</w:t>
+            </w:r>
+            <w:r>
+              <w:t>fastmap</w:t>
+            </w:r>
+            <w:r>
+              <w:rPr>
+                <w:rFonts w:hint="eastAsia"/>
+              </w:rPr>
+              <w:t>。</w:t>
+            </w:r>
+          </w:p>
+        </w:tc>
+        <w:tc>
+          <w:tcPr>
+            <w:tcW w:w="5954" w:type="dxa"/>
+          </w:tcPr>
+          <w:p>
+            <w:r>
+              <w:rPr>
+                <w:noProof/>
+              </w:rPr>
+              <w:drawing>
+                <wp:inline distT="0" distB="0" distL="0" distR="0" wp14:anchorId="61A009EE" wp14:editId="53A9CA33">
+                  <wp:extent cx="3514725" cy="1266825"/>
+                  <wp:effectExtent l="0" t="0" r="9525" b="9525"/>
+                  <wp:docPr id="44" name="图片 44"/>
+                  <wp:cNvGraphicFramePr>
+                    <a:graphicFrameLocks xmlns:a="http://schemas.openxmlformats.org/drawingml/2006/main" noChangeAspect="1"/>
+                  </wp:cNvGraphicFramePr>
+                  <a:graphic xmlns:a="http://schemas.openxmlformats.org/drawingml/2006/main">
+                    <a:graphicData uri="http://schemas.openxmlformats.org/drawingml/2006/picture">
+                      <pic:pic xmlns:pic="http://schemas.openxmlformats.org/drawingml/2006/picture">
+                        <pic:nvPicPr>
+                          <pic:cNvPr id="1" name=""/>
+                          <pic:cNvPicPr/>
+                        </pic:nvPicPr>
+                        <pic:blipFill>
+                          <a:blip r:embed="rId35"/>
+                          <a:stretch>
+                            <a:fillRect/>
+                          </a:stretch>
+                        </pic:blipFill>
+                        <pic:spPr>
+                          <a:xfrm>
+                            <a:off x="0" y="0"/>
+                            <a:ext cx="3514725" cy="1266825"/>
+                          </a:xfrm>
+                          <a:prstGeom prst="rect">
+                            <a:avLst/>
+                          </a:prstGeom>
+                        </pic:spPr>
+                      </pic:pic>
+                    </a:graphicData>
+                  </a:graphic>
+                </wp:inline>
+              </w:drawing>
+            </w:r>
+          </w:p>
+        </w:tc>
+      </w:tr>
+      <w:tr>
+        <w:trPr>
+          <w:jc w:val="center"/>
+        </w:trPr>
+        <w:tc>
+          <w:tcPr>
+            <w:tcW w:w="1989" w:type="dxa"/>
+          </w:tcPr>
+          <w:p>
+            <w:r>
+              <w:rPr>
+                <w:rFonts w:hint="eastAsia"/>
+              </w:rPr>
+              <w:t>根据</w:t>
+            </w:r>
+            <w:r>
+              <w:rPr>
+                <w:rFonts w:hint="eastAsia"/>
+              </w:rPr>
+              <w:t>fm_anchor</w:t>
+            </w:r>
+            <w:r>
+              <w:rPr>
+                <w:rFonts w:hint="eastAsia"/>
+              </w:rPr>
+              <w:t>从</w:t>
+            </w:r>
+            <w:r>
+              <w:rPr>
+                <w:rFonts w:hint="eastAsia"/>
+              </w:rPr>
+              <w:t>mtd</w:t>
+            </w:r>
+            <w:r>
+              <w:rPr>
+                <w:rFonts w:hint="eastAsia"/>
+              </w:rPr>
+              <w:t>分区读取</w:t>
+            </w:r>
+            <w:r>
+              <w:t>struct ubi_fm_sb</w:t>
+            </w:r>
+            <w:r>
+              <w:rPr>
+                <w:rFonts w:hint="eastAsia"/>
+              </w:rPr>
+              <w:t>大小的</w:t>
+            </w:r>
+            <w:r>
+              <w:t>数据，</w:t>
+            </w:r>
+            <w:r>
+              <w:rPr>
+                <w:rFonts w:hint="eastAsia"/>
+              </w:rPr>
+              <w:t>这些</w:t>
+            </w:r>
+            <w:r>
+              <w:t>数据</w:t>
+            </w:r>
+            <w:r>
+              <w:rPr>
+                <w:rFonts w:hint="eastAsia"/>
+              </w:rPr>
+              <w:t>构成</w:t>
+            </w:r>
+            <w:r>
+              <w:t>了</w:t>
+            </w:r>
+            <w:r>
+              <w:rPr>
+                <w:rFonts w:hint="eastAsia"/>
+              </w:rPr>
+              <w:t>fastmap</w:t>
+            </w:r>
+            <w:r>
+              <w:rPr>
+                <w:rFonts w:hint="eastAsia"/>
+              </w:rPr>
+              <w:t>的</w:t>
+            </w:r>
+            <w:r>
+              <w:t>超级块</w:t>
+            </w:r>
+            <w:r>
+              <w:rPr>
+                <w:rFonts w:hint="eastAsia"/>
+              </w:rPr>
+              <w:t>1</w:t>
+            </w:r>
+            <w:r>
+              <w:t>(REF)</w:t>
+            </w:r>
+            <w:r>
+              <w:rPr>
+                <w:rFonts w:hint="eastAsia"/>
+              </w:rPr>
+              <w:t>，</w:t>
+            </w:r>
+            <w:r>
+              <w:t>REF</w:t>
+            </w:r>
+            <w:r>
+              <w:t>描述了</w:t>
+            </w:r>
+            <w:r>
+              <w:rPr>
+                <w:rFonts w:hint="eastAsia"/>
+              </w:rPr>
+              <w:t>整个</w:t>
+            </w:r>
+            <w:r>
+              <w:rPr>
+                <w:rFonts w:hint="eastAsia"/>
+              </w:rPr>
+              <w:t>fastmap</w:t>
+            </w:r>
+            <w:r>
+              <w:rPr>
+                <w:rFonts w:hint="eastAsia"/>
+              </w:rPr>
+              <w:t>用到的所有</w:t>
+            </w:r>
+            <w:r>
+              <w:t>PEB</w:t>
+            </w:r>
+            <w:r>
+              <w:t>布局</w:t>
+            </w:r>
+            <w:r>
+              <w:rPr>
+                <w:rFonts w:hint="eastAsia"/>
+              </w:rPr>
+              <w:t>；</w:t>
+            </w:r>
+            <w:r>
+              <w:t>之后对</w:t>
+            </w:r>
+            <w:r>
+              <w:rPr>
+                <w:rFonts w:hint="eastAsia"/>
+              </w:rPr>
+              <w:t>超级</w:t>
+            </w:r>
+            <w:r>
+              <w:t>块</w:t>
+            </w:r>
+            <w:r>
+              <w:rPr>
+                <w:rFonts w:hint="eastAsia"/>
+              </w:rPr>
+              <w:t>中的数据项</w:t>
+            </w:r>
+            <w:r>
+              <w:t>做检查</w:t>
+            </w:r>
+            <w:r>
+              <w:rPr>
+                <w:rFonts w:hint="eastAsia"/>
+              </w:rPr>
+              <w:t>，</w:t>
+            </w:r>
+            <w:r>
+              <w:t>超级块</w:t>
+            </w:r>
+            <w:r>
+              <w:rPr>
+                <w:rFonts w:hint="eastAsia"/>
+              </w:rPr>
+              <w:t xml:space="preserve">1 </w:t>
+            </w:r>
+            <w:r>
+              <w:rPr>
+                <w:rFonts w:hint="eastAsia"/>
+              </w:rPr>
+              <w:t>的</w:t>
+            </w:r>
+            <w:r>
+              <w:rPr>
+                <w:rFonts w:hint="eastAsia"/>
+              </w:rPr>
+              <w:t>magic</w:t>
+            </w:r>
+            <w:r>
+              <w:rPr>
+                <w:rFonts w:hint="eastAsia"/>
+              </w:rPr>
+              <w:t>和</w:t>
+            </w:r>
+            <w:r>
+              <w:rPr>
+                <w:rFonts w:hint="eastAsia"/>
+              </w:rPr>
+              <w:t>version</w:t>
+            </w:r>
+            <w:r>
+              <w:t>要正确，</w:t>
+            </w:r>
+            <w:r>
+              <w:rPr>
+                <w:rFonts w:hint="eastAsia"/>
+              </w:rPr>
+              <w:t>fastmap</w:t>
+            </w:r>
+            <w:r>
+              <w:rPr>
+                <w:rFonts w:hint="eastAsia"/>
+              </w:rPr>
+              <w:t>使用的</w:t>
+            </w:r>
+            <w:r>
+              <w:t>PEB</w:t>
+            </w:r>
+            <w:r>
+              <w:rPr>
+                <w:rFonts w:hint="eastAsia"/>
+              </w:rPr>
+              <w:t>数量</w:t>
+            </w:r>
+            <w:r>
+              <w:t>不得超过</w:t>
+            </w:r>
+            <w:r>
+              <w:t>UBI_FM_MAX_BLOC</w:t>
+            </w:r>
+            <w:r>
+              <w:lastRenderedPageBreak/>
+              <w:t>KS</w:t>
+            </w:r>
+            <w:r>
+              <w:t>(32)</w:t>
+            </w:r>
+            <w:r>
+              <w:rPr>
+                <w:rFonts w:hint="eastAsia"/>
+              </w:rPr>
+              <w:t>；然后计算</w:t>
+            </w:r>
+            <w:r>
+              <w:rPr>
+                <w:rFonts w:hint="eastAsia"/>
+              </w:rPr>
+              <w:t>fastmap</w:t>
+            </w:r>
+            <w:r>
+              <w:rPr>
+                <w:rFonts w:hint="eastAsia"/>
+              </w:rPr>
+              <w:t>占用</w:t>
+            </w:r>
+            <w:r>
+              <w:t>的空间</w:t>
+            </w:r>
+            <w:r>
+              <w:rPr>
+                <w:rFonts w:hint="eastAsia"/>
+              </w:rPr>
+              <w:t>为</w:t>
+            </w:r>
+            <w:r>
+              <w:rPr>
+                <w:rFonts w:hint="eastAsia"/>
+              </w:rPr>
+              <w:t>fm_size</w:t>
+            </w:r>
+            <w:r>
+              <w:rPr>
+                <w:rFonts w:hint="eastAsia"/>
+              </w:rPr>
+              <w:t>。</w:t>
+            </w:r>
+          </w:p>
+        </w:tc>
+        <w:tc>
+          <w:tcPr>
+            <w:tcW w:w="5954" w:type="dxa"/>
+          </w:tcPr>
+          <w:p>
+            <w:pPr>
+              <w:rPr>
+                <w:noProof/>
+              </w:rPr>
+            </w:pPr>
+            <w:r>
+              <w:rPr>
+                <w:rFonts w:hint="eastAsia"/>
+                <w:noProof/>
+              </w:rPr>
+              <w:lastRenderedPageBreak/>
+              <w:t>从</w:t>
+            </w:r>
+            <w:r>
+              <w:rPr>
+                <w:rFonts w:hint="eastAsia"/>
+                <w:noProof/>
+              </w:rPr>
+              <w:t>MTD</w:t>
+            </w:r>
+            <w:r>
+              <w:rPr>
+                <w:rFonts w:hint="eastAsia"/>
+                <w:noProof/>
+              </w:rPr>
+              <w:t>以</w:t>
+            </w:r>
+            <w:r>
+              <w:rPr>
+                <w:rFonts w:hint="eastAsia"/>
+                <w:noProof/>
+              </w:rPr>
+              <w:t>fm_anchor</w:t>
+            </w:r>
+            <w:r>
+              <w:rPr>
+                <w:rFonts w:hint="eastAsia"/>
+                <w:noProof/>
+              </w:rPr>
+              <w:t>物理块号</w:t>
+            </w:r>
+            <w:r>
+              <w:rPr>
+                <w:noProof/>
+              </w:rPr>
+              <w:t>开始</w:t>
+            </w:r>
+            <w:r>
+              <w:rPr>
+                <w:rFonts w:hint="eastAsia"/>
+                <w:noProof/>
+              </w:rPr>
+              <w:t>，</w:t>
+            </w:r>
+            <w:r>
+              <w:rPr>
+                <w:noProof/>
+              </w:rPr>
+              <w:t>偏移</w:t>
+            </w:r>
+            <w:r>
+              <w:rPr>
+                <w:rFonts w:hint="eastAsia"/>
+                <w:noProof/>
+              </w:rPr>
+              <w:t>sizeof(</w:t>
+            </w:r>
+            <w:r>
+              <w:rPr>
+                <w:noProof/>
+              </w:rPr>
+              <w:t>struct ubi_fm_sb</w:t>
+            </w:r>
+            <w:r>
+              <w:rPr>
+                <w:rFonts w:hint="eastAsia"/>
+                <w:noProof/>
+              </w:rPr>
+              <w:t>)</w:t>
+            </w:r>
+            <w:r>
+              <w:rPr>
+                <w:rFonts w:hint="eastAsia"/>
+                <w:noProof/>
+              </w:rPr>
+              <w:t>字节读取</w:t>
+            </w:r>
+            <w:r>
+              <w:rPr>
+                <w:rFonts w:hint="eastAsia"/>
+                <w:noProof/>
+              </w:rPr>
+              <w:t>fastmap</w:t>
+            </w:r>
+            <w:r>
+              <w:rPr>
+                <w:rFonts w:hint="eastAsia"/>
+                <w:noProof/>
+              </w:rPr>
+              <w:t>超级块</w:t>
+            </w:r>
+            <w:r>
+              <w:rPr>
+                <w:rFonts w:hint="eastAsia"/>
+                <w:noProof/>
+              </w:rPr>
+              <w:t>1</w:t>
+            </w:r>
+            <w:r>
+              <w:rPr>
+                <w:noProof/>
+              </w:rPr>
+              <w:t>：</w:t>
+            </w:r>
+          </w:p>
+          <w:p>
+            <w:pPr>
+              <w:rPr>
+                <w:noProof/>
+              </w:rPr>
+            </w:pPr>
+            <w:r>
+              <w:rPr>
+                <w:noProof/>
+              </w:rPr>
+              <w:drawing>
+                <wp:inline distT="0" distB="0" distL="0" distR="0" wp14:anchorId="33BEDF18" wp14:editId="3C816A05">
+                  <wp:extent cx="2686050" cy="657225"/>
+                  <wp:effectExtent l="0" t="0" r="0" b="9525"/>
+                  <wp:docPr id="47" name="图片 47"/>
+                  <wp:cNvGraphicFramePr>
+                    <a:graphicFrameLocks xmlns:a="http://schemas.openxmlformats.org/drawingml/2006/main" noChangeAspect="1"/>
+                  </wp:cNvGraphicFramePr>
+                  <a:graphic xmlns:a="http://schemas.openxmlformats.org/drawingml/2006/main">
+                    <a:graphicData uri="http://schemas.openxmlformats.org/drawingml/2006/picture">
+                      <pic:pic xmlns:pic="http://schemas.openxmlformats.org/drawingml/2006/picture">
+                        <pic:nvPicPr>
+                          <pic:cNvPr id="1" name=""/>
+                          <pic:cNvPicPr/>
+                        </pic:nvPicPr>
+                        <pic:blipFill>
+                          <a:blip r:embed="rId36"/>
+                          <a:stretch>
+                            <a:fillRect/>
+                          </a:stretch>
+                        </pic:blipFill>
+                        <pic:spPr>
+                          <a:xfrm>
+                            <a:off x="0" y="0"/>
+                            <a:ext cx="2686050" cy="657225"/>
+                          </a:xfrm>
+                          <a:prstGeom prst="rect">
+                            <a:avLst/>
+                          </a:prstGeom>
+                        </pic:spPr>
+                      </pic:pic>
+                    </a:graphicData>
+                  </a:graphic>
+                </wp:inline>
+              </w:drawing>
+            </w:r>
+          </w:p>
+          <w:p>
+            <w:pPr>
+              <w:rPr>
+                <w:noProof/>
+              </w:rPr>
+            </w:pPr>
+            <w:r>
+              <w:rPr>
+                <w:rFonts w:hint="eastAsia"/>
+                <w:noProof/>
+              </w:rPr>
+              <w:t>检查超级块</w:t>
+            </w:r>
+            <w:r>
+              <w:rPr>
+                <w:rFonts w:hint="eastAsia"/>
+                <w:noProof/>
+              </w:rPr>
+              <w:t>1</w:t>
+            </w:r>
+            <w:r>
+              <w:rPr>
+                <w:rFonts w:hint="eastAsia"/>
+                <w:noProof/>
+              </w:rPr>
+              <w:t>的</w:t>
+            </w:r>
+            <w:r>
+              <w:rPr>
+                <w:noProof/>
+              </w:rPr>
+              <w:t>数据项：</w:t>
+            </w:r>
+          </w:p>
+          <w:p>
+            <w:pPr>
+              <w:rPr>
+                <w:noProof/>
+              </w:rPr>
+            </w:pPr>
+            <w:r>
+              <w:rPr>
+                <w:noProof/>
+              </w:rPr>
+              <w:drawing>
+                <wp:inline distT="0" distB="0" distL="0" distR="0" wp14:anchorId="4BCD1489" wp14:editId="1599B9FE">
+                  <wp:extent cx="3643630" cy="883920"/>
+                  <wp:effectExtent l="0" t="0" r="0" b="0"/>
+                  <wp:docPr id="52" name="图片 52"/>
+                  <wp:cNvGraphicFramePr>
+                    <a:graphicFrameLocks xmlns:a="http://schemas.openxmlformats.org/drawingml/2006/main" noChangeAspect="1"/>
+                  </wp:cNvGraphicFramePr>
+                  <a:graphic xmlns:a="http://schemas.openxmlformats.org/drawingml/2006/main">
+                    <a:graphicData uri="http://schemas.openxmlformats.org/drawingml/2006/picture">
+                      <pic:pic xmlns:pic="http://schemas.openxmlformats.org/drawingml/2006/picture">
+                        <pic:nvPicPr>
+                          <pic:cNvPr id="1" name=""/>
+                          <pic:cNvPicPr/>
+                        </pic:nvPicPr>
+                        <pic:blipFill>
+                          <a:blip r:embed="rId37"/>
+                          <a:stretch>
+                            <a:fillRect/>
+                          </a:stretch>
+                        </pic:blipFill>
+                        <pic:spPr>
+                          <a:xfrm>
+                            <a:off x="0" y="0"/>
+                            <a:ext cx="3643630" cy="883920"/>
+                          </a:xfrm>
+                          <a:prstGeom prst="rect">
+                            <a:avLst/>
+                          </a:prstGeom>
+                        </pic:spPr>
+                      </pic:pic>
+                    </a:graphicData>
+                  </a:graphic>
+                </wp:inline>
+              </w:drawing>
+            </w:r>
+          </w:p>
+          <w:p>
+            <w:pPr>
+              <w:rPr>
+                <w:noProof/>
+              </w:rPr>
+            </w:pPr>
+            <w:r>
+              <w:rPr>
+                <w:noProof/>
+              </w:rPr>
+              <w:t>struct ubi_fm_sb {</w:t>
+            </w:r>
+            <w:r>
+              <w:rPr>
+                <w:noProof/>
+              </w:rPr>
+              <w:t xml:space="preserve">        // fastmap</w:t>
+            </w:r>
+            <w:r>
+              <w:rPr>
+                <w:rFonts w:hint="eastAsia"/>
+                <w:noProof/>
+              </w:rPr>
+              <w:t>的</w:t>
+            </w:r>
+            <w:r>
+              <w:rPr>
+                <w:noProof/>
+              </w:rPr>
+              <w:t>超级块数据结构</w:t>
+            </w:r>
+          </w:p>
+          <w:p>
+            <w:pPr>
+              <w:rPr>
+                <w:noProof/>
+              </w:rPr>
+            </w:pPr>
+            <w:r>
+              <w:rPr>
+                <w:noProof/>
+              </w:rPr>
+              <w:tab/>
+              <w:t xml:space="preserve">__be32 magic;       // </w:t>
+            </w:r>
+            <w:r>
+              <w:rPr>
+                <w:noProof/>
+              </w:rPr>
+              <w:t>UBI_FM_SB_MAGIC</w:t>
+            </w:r>
+          </w:p>
+          <w:p>
+            <w:pPr>
+              <w:rPr>
+                <w:noProof/>
+              </w:rPr>
+            </w:pPr>
+            <w:r>
+              <w:rPr>
+                <w:noProof/>
+              </w:rPr>
+              <w:tab/>
+              <w:t>__be32 used_blocks;  // fastmap</w:t>
+            </w:r>
+            <w:r>
+              <w:rPr>
+                <w:rFonts w:hint="eastAsia"/>
+                <w:noProof/>
+              </w:rPr>
+              <w:t>使用</w:t>
+            </w:r>
+            <w:r>
+              <w:rPr>
+                <w:noProof/>
+              </w:rPr>
+              <w:t>的</w:t>
+            </w:r>
+            <w:r>
+              <w:rPr>
+                <w:rFonts w:hint="eastAsia"/>
+                <w:noProof/>
+              </w:rPr>
+              <w:t>PEB</w:t>
+            </w:r>
+            <w:r>
+              <w:rPr>
+                <w:noProof/>
+              </w:rPr>
+              <w:t>数量</w:t>
+            </w:r>
+          </w:p>
+          <w:p>
+            <w:pPr>
+              <w:rPr>
+                <w:noProof/>
+              </w:rPr>
+            </w:pPr>
+            <w:r>
+              <w:rPr>
+                <w:noProof/>
+              </w:rPr>
+              <w:lastRenderedPageBreak/>
+              <w:tab/>
+              <w:t xml:space="preserve">__be32 block_loc[UBI_FM_MAX_BLOCKS]; </w:t>
+            </w:r>
+            <w:r>
+              <w:rPr>
+                <w:rFonts w:hint="eastAsia"/>
+                <w:noProof/>
+              </w:rPr>
+              <w:t>//</w:t>
+            </w:r>
+            <w:r>
+              <w:rPr>
+                <w:noProof/>
+              </w:rPr>
+              <w:t xml:space="preserve"> fastmap</w:t>
+            </w:r>
+            <w:r>
+              <w:rPr>
+                <w:rFonts w:hint="eastAsia"/>
+                <w:noProof/>
+              </w:rPr>
+              <w:t>用到的</w:t>
+            </w:r>
+            <w:r>
+              <w:rPr>
+                <w:noProof/>
+              </w:rPr>
+              <w:t>所</w:t>
+            </w:r>
+            <w:r>
+              <w:rPr>
+                <w:rFonts w:hint="eastAsia"/>
+                <w:noProof/>
+              </w:rPr>
+              <w:t>有</w:t>
+            </w:r>
+            <w:r>
+              <w:rPr>
+                <w:noProof/>
+              </w:rPr>
+              <w:t>PEB</w:t>
+            </w:r>
+            <w:r>
+              <w:rPr>
+                <w:noProof/>
+              </w:rPr>
+              <w:t>的位置</w:t>
+            </w:r>
+          </w:p>
+          <w:p>
+            <w:pPr>
+              <w:rPr>
+                <w:noProof/>
+              </w:rPr>
+            </w:pPr>
+            <w:r>
+              <w:rPr>
+                <w:noProof/>
+              </w:rPr>
+              <w:tab/>
+              <w:t xml:space="preserve">__be64 sqnum;      // </w:t>
+            </w:r>
+            <w:r>
+              <w:rPr>
+                <w:rFonts w:hint="eastAsia"/>
+                <w:noProof/>
+              </w:rPr>
+              <w:t>fastmap</w:t>
+            </w:r>
+            <w:r>
+              <w:rPr>
+                <w:rFonts w:hint="eastAsia"/>
+                <w:noProof/>
+              </w:rPr>
+              <w:t>中</w:t>
+            </w:r>
+            <w:r>
+              <w:rPr>
+                <w:noProof/>
+              </w:rPr>
+              <w:t>PEB</w:t>
+            </w:r>
+            <w:r>
+              <w:rPr>
+                <w:rFonts w:hint="eastAsia"/>
+                <w:noProof/>
+              </w:rPr>
+              <w:t>最大</w:t>
+            </w:r>
+            <w:r>
+              <w:rPr>
+                <w:noProof/>
+              </w:rPr>
+              <w:t>的</w:t>
+            </w:r>
+            <w:r>
+              <w:rPr>
+                <w:rFonts w:hint="eastAsia"/>
+                <w:noProof/>
+              </w:rPr>
+              <w:t>squence num</w:t>
+            </w:r>
+          </w:p>
+          <w:p>
+            <w:pPr>
+              <w:rPr>
+                <w:noProof/>
+              </w:rPr>
+            </w:pPr>
+            <w:r>
+              <w:rPr>
+                <w:noProof/>
+              </w:rPr>
+              <w:t>} __packed;</w:t>
+            </w:r>
+          </w:p>
+        </w:tc>
+      </w:tr>
+      <w:tr>
+        <w:trPr>
+          <w:jc w:val="center"/>
+        </w:trPr>
+        <w:tc>
+          <w:tcPr>
+            <w:tcW w:w="1989" w:type="dxa"/>
+          </w:tcPr>
+          <w:p>
+            <w:r>
+              <w:rPr>
+                <w:rFonts w:hint="eastAsia"/>
+              </w:rPr>
+              <w:lastRenderedPageBreak/>
+              <w:t>对</w:t>
+            </w:r>
+            <w:r>
+              <w:rPr>
+                <w:rFonts w:hint="eastAsia"/>
+              </w:rPr>
+              <w:t>fastmap</w:t>
+            </w:r>
+            <w:r>
+              <w:rPr>
+                <w:rFonts w:hint="eastAsia"/>
+              </w:rPr>
+              <w:t>用到的每个</w:t>
+            </w:r>
+            <w:r>
+              <w:t>PEB</w:t>
+            </w:r>
+            <w:r>
+              <w:rPr>
+                <w:rFonts w:hint="eastAsia"/>
+              </w:rPr>
+              <w:t>：读取</w:t>
+            </w:r>
+            <w:r>
+              <w:rPr>
+                <w:rFonts w:hint="eastAsia"/>
+              </w:rPr>
+              <w:t>ec</w:t>
+            </w:r>
+            <w:r>
+              <w:t xml:space="preserve"> </w:t>
+            </w:r>
+            <w:r>
+              <w:rPr>
+                <w:rFonts w:hint="eastAsia"/>
+              </w:rPr>
+              <w:t>Header</w:t>
+            </w:r>
+            <w:r>
+              <w:rPr>
+                <w:rFonts w:hint="eastAsia"/>
+              </w:rPr>
+              <w:t>，检查其</w:t>
+            </w:r>
+            <w:r>
+              <w:rPr>
+                <w:rFonts w:hint="eastAsia"/>
+              </w:rPr>
+              <w:t>image_s</w:t>
+            </w:r>
+            <w:r>
+              <w:t>eq</w:t>
+            </w:r>
+            <w:r>
+              <w:rPr>
+                <w:rFonts w:hint="eastAsia"/>
+              </w:rPr>
+              <w:t>和</w:t>
+            </w:r>
+            <w:r>
+              <w:rPr>
+                <w:rFonts w:hint="eastAsia"/>
+              </w:rPr>
+              <w:t>ubi-&gt;image_s</w:t>
+            </w:r>
+            <w:r>
+              <w:t>eq</w:t>
+            </w:r>
+            <w:r>
+              <w:rPr>
+                <w:rFonts w:hint="eastAsia"/>
+              </w:rPr>
+              <w:t>是否</w:t>
+            </w:r>
+            <w:r>
+              <w:t>一致</w:t>
+            </w:r>
+            <w:r>
+              <w:rPr>
+                <w:rFonts w:hint="eastAsia"/>
+              </w:rPr>
+              <w:t>；</w:t>
+            </w:r>
+            <w:r>
+              <w:t>读取</w:t>
+            </w:r>
+            <w:r>
+              <w:rPr>
+                <w:rFonts w:hint="eastAsia"/>
+              </w:rPr>
+              <w:t>vid Header</w:t>
+            </w:r>
+            <w:r>
+              <w:rPr>
+                <w:rFonts w:hint="eastAsia"/>
+              </w:rPr>
+              <w:t>，获取</w:t>
+            </w:r>
+            <w:r>
+              <w:t>vid_hdr</w:t>
+            </w:r>
+            <w:r>
+              <w:t>-&gt;sqnum</w:t>
+            </w:r>
+            <w:r>
+              <w:rPr>
+                <w:rFonts w:hint="eastAsia"/>
+              </w:rPr>
+              <w:t>，</w:t>
+            </w:r>
+            <w:r>
+              <w:t>并记录最大的</w:t>
+            </w:r>
+            <w:r>
+              <w:rPr>
+                <w:rFonts w:hint="eastAsia"/>
+              </w:rPr>
+              <w:t>sqnum</w:t>
+            </w:r>
+            <w:r>
+              <w:rPr>
+                <w:rFonts w:hint="eastAsia"/>
+              </w:rPr>
+              <w:t>；追加从</w:t>
+            </w:r>
+            <w:r>
+              <w:t>磁盘</w:t>
+            </w:r>
+            <w:r>
+              <w:rPr>
+                <w:rFonts w:hint="eastAsia"/>
+              </w:rPr>
+              <w:t>上</w:t>
+            </w:r>
+            <w:r>
+              <w:t>读取的</w:t>
+            </w:r>
+            <w:r>
+              <w:rPr>
+                <w:rFonts w:hint="eastAsia"/>
+              </w:rPr>
+              <w:t>PEB</w:t>
+            </w:r>
+            <w:r>
+              <w:rPr>
+                <w:rFonts w:hint="eastAsia"/>
+              </w:rPr>
+              <w:t>到</w:t>
+            </w:r>
+            <w:r>
+              <w:t>ubi-&gt;fm_buf</w:t>
+            </w:r>
+            <w:r>
+              <w:t xml:space="preserve"> (fastmap)</w:t>
+            </w:r>
+            <w:r>
+              <w:rPr>
+                <w:rFonts w:hint="eastAsia"/>
+              </w:rPr>
+              <w:t>中。</w:t>
+            </w:r>
+          </w:p>
+        </w:tc>
+        <w:tc>
+          <w:tcPr>
+            <w:tcW w:w="5954" w:type="dxa"/>
+          </w:tcPr>
+          <w:p>
+            <w:pPr>
+              <w:rPr>
+                <w:noProof/>
+              </w:rPr>
+            </w:pPr>
+            <w:r>
+              <w:rPr>
+                <w:rFonts w:hint="eastAsia"/>
+                <w:noProof/>
+              </w:rPr>
+              <w:t>获取</w:t>
+            </w:r>
+            <w:r>
+              <w:rPr>
+                <w:rFonts w:hint="eastAsia"/>
+                <w:noProof/>
+              </w:rPr>
+              <w:t>fastmap</w:t>
+            </w:r>
+            <w:r>
+              <w:rPr>
+                <w:rFonts w:hint="eastAsia"/>
+                <w:noProof/>
+              </w:rPr>
+              <w:t>用到</w:t>
+            </w:r>
+            <w:r>
+              <w:rPr>
+                <w:noProof/>
+              </w:rPr>
+              <w:t>的每个</w:t>
+            </w:r>
+            <w:r>
+              <w:rPr>
+                <w:noProof/>
+              </w:rPr>
+              <w:t>PEB num</w:t>
+            </w:r>
+            <w:r>
+              <w:rPr>
+                <w:noProof/>
+              </w:rPr>
+              <w:t>：</w:t>
+            </w:r>
+          </w:p>
+          <w:p>
+            <w:pPr>
+              <w:rPr>
+                <w:noProof/>
+              </w:rPr>
+            </w:pPr>
+            <w:r>
+              <w:rPr>
+                <w:noProof/>
+              </w:rPr>
+              <w:drawing>
+                <wp:inline distT="0" distB="0" distL="0" distR="0" wp14:anchorId="4581002B" wp14:editId="00F0429F">
+                  <wp:extent cx="2876550" cy="276225"/>
+                  <wp:effectExtent l="0" t="0" r="0" b="9525"/>
+                  <wp:docPr id="58" name="图片 58"/>
+                  <wp:cNvGraphicFramePr>
+                    <a:graphicFrameLocks xmlns:a="http://schemas.openxmlformats.org/drawingml/2006/main" noChangeAspect="1"/>
+                  </wp:cNvGraphicFramePr>
+                  <a:graphic xmlns:a="http://schemas.openxmlformats.org/drawingml/2006/main">
+                    <a:graphicData uri="http://schemas.openxmlformats.org/drawingml/2006/picture">
+                      <pic:pic xmlns:pic="http://schemas.openxmlformats.org/drawingml/2006/picture">
+                        <pic:nvPicPr>
+                          <pic:cNvPr id="1" name=""/>
+                          <pic:cNvPicPr/>
+                        </pic:nvPicPr>
+                        <pic:blipFill>
+                          <a:blip r:embed="rId38"/>
+                          <a:stretch>
+                            <a:fillRect/>
+                          </a:stretch>
+                        </pic:blipFill>
+                        <pic:spPr>
+                          <a:xfrm>
+                            <a:off x="0" y="0"/>
+                            <a:ext cx="2876550" cy="276225"/>
+                          </a:xfrm>
+                          <a:prstGeom prst="rect">
+                            <a:avLst/>
+                          </a:prstGeom>
+                        </pic:spPr>
+                      </pic:pic>
+                    </a:graphicData>
+                  </a:graphic>
+                </wp:inline>
+              </w:drawing>
+            </w:r>
+          </w:p>
+          <w:p>
+            <w:pPr>
+              <w:rPr>
+                <w:noProof/>
+              </w:rPr>
+            </w:pPr>
+            <w:r>
+              <w:rPr>
+                <w:rFonts w:hint="eastAsia"/>
+                <w:noProof/>
+              </w:rPr>
+              <w:t>读取</w:t>
+            </w:r>
+            <w:r>
+              <w:rPr>
+                <w:rFonts w:hint="eastAsia"/>
+                <w:noProof/>
+              </w:rPr>
+              <w:t>ec Header</w:t>
+            </w:r>
+            <w:r>
+              <w:rPr>
+                <w:rFonts w:hint="eastAsia"/>
+                <w:noProof/>
+              </w:rPr>
+              <w:t>，</w:t>
+            </w:r>
+            <w:r>
+              <w:rPr>
+                <w:noProof/>
+              </w:rPr>
+              <w:t>检查</w:t>
+            </w:r>
+            <w:r>
+              <w:rPr>
+                <w:rFonts w:hint="eastAsia"/>
+                <w:noProof/>
+              </w:rPr>
+              <w:t>image_seq</w:t>
+            </w:r>
+            <w:r>
+              <w:rPr>
+                <w:rFonts w:hint="eastAsia"/>
+                <w:noProof/>
+              </w:rPr>
+              <w:t>一致</w:t>
+            </w:r>
+            <w:r>
+              <w:rPr>
+                <w:noProof/>
+              </w:rPr>
+              <w:t>性：</w:t>
+            </w:r>
+          </w:p>
+          <w:p>
+            <w:pPr>
+              <w:rPr>
+                <w:noProof/>
+              </w:rPr>
+            </w:pPr>
+            <w:r>
+              <w:rPr>
+                <w:noProof/>
+              </w:rPr>
+              <w:drawing>
+                <wp:inline distT="0" distB="0" distL="0" distR="0" wp14:anchorId="1C388ECD" wp14:editId="40CB1B6D">
+                  <wp:extent cx="3552825" cy="1466850"/>
+                  <wp:effectExtent l="0" t="0" r="9525" b="0"/>
+                  <wp:docPr id="42" name="图片 42"/>
+                  <wp:cNvGraphicFramePr>
+                    <a:graphicFrameLocks xmlns:a="http://schemas.openxmlformats.org/drawingml/2006/main" noChangeAspect="1"/>
+                  </wp:cNvGraphicFramePr>
+                  <a:graphic xmlns:a="http://schemas.openxmlformats.org/drawingml/2006/main">
+                    <a:graphicData uri="http://schemas.openxmlformats.org/drawingml/2006/picture">
+                      <pic:pic xmlns:pic="http://schemas.openxmlformats.org/drawingml/2006/picture">
+                        <pic:nvPicPr>
+                          <pic:cNvPr id="1" name=""/>
+                          <pic:cNvPicPr/>
+                        </pic:nvPicPr>
+                        <pic:blipFill>
+                          <a:blip r:embed="rId39"/>
+                          <a:stretch>
+                            <a:fillRect/>
+                          </a:stretch>
+                        </pic:blipFill>
+                        <pic:spPr>
+                          <a:xfrm>
+                            <a:off x="0" y="0"/>
+                            <a:ext cx="3552825" cy="1466850"/>
+                          </a:xfrm>
+                          <a:prstGeom prst="rect">
+                            <a:avLst/>
+                          </a:prstGeom>
+                        </pic:spPr>
+                      </pic:pic>
+                    </a:graphicData>
+                  </a:graphic>
+                </wp:inline>
+              </w:drawing>
+            </w:r>
+          </w:p>
+          <w:p>
+            <w:pPr>
+              <w:rPr>
+                <w:noProof/>
+              </w:rPr>
+            </w:pPr>
+            <w:r>
+              <w:rPr>
+                <w:rFonts w:hint="eastAsia"/>
+                <w:noProof/>
+              </w:rPr>
+              <w:t>读取</w:t>
+            </w:r>
+            <w:r>
+              <w:rPr>
+                <w:rFonts w:hint="eastAsia"/>
+                <w:noProof/>
+              </w:rPr>
+              <w:t>vid Header</w:t>
+            </w:r>
+            <w:r>
+              <w:rPr>
+                <w:rFonts w:hint="eastAsia"/>
+                <w:noProof/>
+              </w:rPr>
+              <w:t>，</w:t>
+            </w:r>
+            <w:r>
+              <w:rPr>
+                <w:noProof/>
+              </w:rPr>
+              <w:t>记录最大的</w:t>
+            </w:r>
+            <w:r>
+              <w:rPr>
+                <w:rFonts w:hint="eastAsia"/>
+                <w:noProof/>
+              </w:rPr>
+              <w:t>sqnum</w:t>
+            </w:r>
+            <w:r>
+              <w:rPr>
+                <w:rFonts w:hint="eastAsia"/>
+                <w:noProof/>
+              </w:rPr>
+              <w:t>：</w:t>
+            </w:r>
+          </w:p>
+          <w:p>
+            <w:pPr>
+              <w:rPr>
+                <w:noProof/>
+              </w:rPr>
+            </w:pPr>
+            <w:r>
+              <w:rPr>
+                <w:noProof/>
+              </w:rPr>
+              <w:drawing>
+                <wp:inline distT="0" distB="0" distL="0" distR="0" wp14:anchorId="4AE7F87B" wp14:editId="40345A9B">
+                  <wp:extent cx="3228975" cy="438150"/>
+                  <wp:effectExtent l="0" t="0" r="9525" b="0"/>
+                  <wp:docPr id="43" name="图片 43"/>
+                  <wp:cNvGraphicFramePr>
+                    <a:graphicFrameLocks xmlns:a="http://schemas.openxmlformats.org/drawingml/2006/main" noChangeAspect="1"/>
+                  </wp:cNvGraphicFramePr>
+                  <a:graphic xmlns:a="http://schemas.openxmlformats.org/drawingml/2006/main">
+                    <a:graphicData uri="http://schemas.openxmlformats.org/drawingml/2006/picture">
+                      <pic:pic xmlns:pic="http://schemas.openxmlformats.org/drawingml/2006/picture">
+                        <pic:nvPicPr>
+                          <pic:cNvPr id="1" name=""/>
+                          <pic:cNvPicPr/>
+                        </pic:nvPicPr>
+                        <pic:blipFill>
+                          <a:blip r:embed="rId40"/>
+                          <a:stretch>
+                            <a:fillRect/>
+                          </a:stretch>
+                        </pic:blipFill>
+                        <pic:spPr>
+                          <a:xfrm>
+                            <a:off x="0" y="0"/>
+                            <a:ext cx="3228975" cy="438150"/>
+                          </a:xfrm>
+                          <a:prstGeom prst="rect">
+                            <a:avLst/>
+                          </a:prstGeom>
+                        </pic:spPr>
+                      </pic:pic>
+                    </a:graphicData>
+                  </a:graphic>
+                </wp:inline>
+              </w:drawing>
+            </w:r>
+          </w:p>
+          <w:p>
+            <w:pPr>
+              <w:rPr>
+                <w:noProof/>
+              </w:rPr>
+            </w:pPr>
+            <w:r>
+              <w:rPr>
+                <w:rFonts w:hint="eastAsia"/>
+                <w:noProof/>
+              </w:rPr>
+              <w:t>构建</w:t>
+            </w:r>
+            <w:r>
+              <w:rPr>
+                <w:rFonts w:hint="eastAsia"/>
+                <w:noProof/>
+              </w:rPr>
+              <w:t>fastmap</w:t>
+            </w:r>
+            <w:r>
+              <w:rPr>
+                <w:rFonts w:hint="eastAsia"/>
+                <w:noProof/>
+              </w:rPr>
+              <w:t>，将</w:t>
+            </w:r>
+            <w:r>
+              <w:rPr>
+                <w:noProof/>
+              </w:rPr>
+              <w:t>PEB</w:t>
+            </w:r>
+            <w:r>
+              <w:rPr>
+                <w:rFonts w:hint="eastAsia"/>
+                <w:noProof/>
+              </w:rPr>
+              <w:t>放入</w:t>
+            </w:r>
+            <w:r>
+              <w:rPr>
+                <w:rFonts w:hint="eastAsia"/>
+                <w:noProof/>
+              </w:rPr>
+              <w:t>fm_</w:t>
+            </w:r>
+            <w:r>
+              <w:rPr>
+                <w:noProof/>
+              </w:rPr>
+              <w:t>buf</w:t>
+            </w:r>
+            <w:r>
+              <w:rPr>
+                <w:rFonts w:hint="eastAsia"/>
+                <w:noProof/>
+              </w:rPr>
+              <w:t>末尾</w:t>
+            </w:r>
+            <w:r>
+              <w:rPr>
+                <w:noProof/>
+              </w:rPr>
+              <w:t>：</w:t>
+            </w:r>
+          </w:p>
+          <w:p>
+            <w:pPr>
+              <w:rPr>
+                <w:noProof/>
+              </w:rPr>
+            </w:pPr>
+            <w:r>
+              <w:rPr>
+                <w:noProof/>
+              </w:rPr>
+              <w:drawing>
+                <wp:inline distT="0" distB="0" distL="0" distR="0" wp14:anchorId="3384B092" wp14:editId="047696BA">
+                  <wp:extent cx="3643630" cy="273050"/>
+                  <wp:effectExtent l="0" t="0" r="0" b="0"/>
+                  <wp:docPr id="45" name="图片 45"/>
+                  <wp:cNvGraphicFramePr>
+                    <a:graphicFrameLocks xmlns:a="http://schemas.openxmlformats.org/drawingml/2006/main" noChangeAspect="1"/>
+                  </wp:cNvGraphicFramePr>
+                  <a:graphic xmlns:a="http://schemas.openxmlformats.org/drawingml/2006/main">
+                    <a:graphicData uri="http://schemas.openxmlformats.org/drawingml/2006/picture">
+                      <pic:pic xmlns:pic="http://schemas.openxmlformats.org/drawingml/2006/picture">
+                        <pic:nvPicPr>
+                          <pic:cNvPr id="1" name=""/>
+                          <pic:cNvPicPr/>
+                        </pic:nvPicPr>
+                        <pic:blipFill>
+                          <a:blip r:embed="rId41"/>
+                          <a:stretch>
+                            <a:fillRect/>
+                          </a:stretch>
+                        </pic:blipFill>
+                        <pic:spPr>
+                          <a:xfrm>
+                            <a:off x="0" y="0"/>
+                            <a:ext cx="3643630" cy="273050"/>
+                          </a:xfrm>
+                          <a:prstGeom prst="rect">
+                            <a:avLst/>
+                          </a:prstGeom>
+                        </pic:spPr>
+                      </pic:pic>
+                    </a:graphicData>
+                  </a:graphic>
+                </wp:inline>
+              </w:drawing>
+            </w:r>
+          </w:p>
+        </w:tc>
+      </w:tr>
+      <w:tr>
+        <w:trPr>
+          <w:jc w:val="center"/>
+        </w:trPr>
+        <w:tc>
+          <w:tcPr>
+            <w:tcW w:w="1989" w:type="dxa"/>
+          </w:tcPr>
+          <w:p>
+            <w:r>
+              <w:rPr>
+                <w:rFonts w:hint="eastAsia"/>
+              </w:rPr>
+              <w:t>将</w:t>
+            </w:r>
+            <w:r>
+              <w:t>ubi-&gt;fm_buf</w:t>
+            </w:r>
+            <w:r>
+              <w:t xml:space="preserve"> (fastmap)</w:t>
+            </w:r>
+            <w:r>
+              <w:rPr>
+                <w:rFonts w:hint="eastAsia"/>
+              </w:rPr>
+              <w:t>的</w:t>
+            </w:r>
+            <w:r>
+              <w:t>开始</w:t>
+            </w:r>
+            <w:r>
+              <w:t>struct ubi_fm_sb</w:t>
+            </w:r>
+            <w:r>
+              <w:t>个字节</w:t>
+            </w:r>
+            <w:r>
+              <w:rPr>
+                <w:rFonts w:hint="eastAsia"/>
+              </w:rPr>
+              <w:t>赋值给</w:t>
+            </w:r>
+            <w:r>
+              <w:rPr>
+                <w:rFonts w:hint="eastAsia"/>
+              </w:rPr>
+              <w:t>fastmap</w:t>
+            </w:r>
+            <w:r>
+              <w:rPr>
+                <w:rFonts w:hint="eastAsia"/>
+              </w:rPr>
+              <w:t>超级块</w:t>
+            </w:r>
+            <w:r>
+              <w:rPr>
+                <w:rFonts w:hint="eastAsia"/>
+              </w:rPr>
+              <w:t>2</w:t>
+            </w:r>
+            <w:r>
+              <w:t>(MAP)</w:t>
+            </w:r>
+            <w:r>
+              <w:rPr>
+                <w:rFonts w:hint="eastAsia"/>
+              </w:rPr>
+              <w:t>，验证</w:t>
+            </w:r>
+            <w:r>
+              <w:t>CRC</w:t>
+            </w:r>
+            <w:r>
+              <w:t>正确后</w:t>
+            </w:r>
+            <w:r>
+              <w:rPr>
+                <w:rFonts w:hint="eastAsia"/>
+              </w:rPr>
+              <w:t>令</w:t>
+            </w:r>
+            <w:r>
+              <w:t>fmsb</w:t>
+            </w:r>
+            <w:r>
+              <w:t>2-&gt;sqnum=sqnum</w:t>
+            </w:r>
+            <w:r>
+              <w:rPr>
+                <w:rFonts w:hint="eastAsia"/>
+              </w:rPr>
+              <w:t>，</w:t>
+            </w:r>
+            <w:r>
+              <w:t>fm-&gt;used_blocks = used_blocks</w:t>
+            </w:r>
+            <w:r>
+              <w:rPr>
+                <w:rFonts w:hint="eastAsia"/>
+              </w:rPr>
+              <w:t>，</w:t>
+            </w:r>
+            <w:r>
+              <w:rPr>
+                <w:rFonts w:hint="eastAsia"/>
+              </w:rPr>
+              <w:t>fm</w:t>
+            </w:r>
+            <w:r>
+              <w:rPr>
+                <w:rFonts w:hint="eastAsia"/>
+              </w:rPr>
+              <w:t>是用于</w:t>
+            </w:r>
+            <w:r>
+              <w:t>描述</w:t>
+            </w:r>
+            <w:r>
+              <w:rPr>
+                <w:rFonts w:hint="eastAsia"/>
+              </w:rPr>
+              <w:t>fastmap</w:t>
+            </w:r>
+            <w:r>
+              <w:t>布局信息</w:t>
+            </w:r>
+            <w:r>
+              <w:rPr>
+                <w:rFonts w:hint="eastAsia"/>
+              </w:rPr>
+              <w:t>的临时</w:t>
+            </w:r>
+            <w:r>
+              <w:t>变量</w:t>
+            </w:r>
+            <w:r>
+              <w:rPr>
+                <w:rFonts w:hint="eastAsia"/>
+              </w:rPr>
+              <w:t>。</w:t>
+            </w:r>
+          </w:p>
+        </w:tc>
+        <w:tc>
+          <w:tcPr>
+            <w:tcW w:w="5954" w:type="dxa"/>
+          </w:tcPr>
+          <w:p>
+            <w:pPr>
+              <w:rPr>
+                <w:noProof/>
+              </w:rPr>
+            </w:pPr>
+            <w:r>
+              <w:rPr>
+                <w:noProof/>
+              </w:rPr>
+              <w:drawing>
+                <wp:inline distT="0" distB="0" distL="0" distR="0" wp14:anchorId="54810E33" wp14:editId="760A8FF1">
+                  <wp:extent cx="3343275" cy="1552575"/>
+                  <wp:effectExtent l="0" t="0" r="9525" b="9525"/>
+                  <wp:docPr id="46" name="图片 46"/>
+                  <wp:cNvGraphicFramePr>
+                    <a:graphicFrameLocks xmlns:a="http://schemas.openxmlformats.org/drawingml/2006/main" noChangeAspect="1"/>
+                  </wp:cNvGraphicFramePr>
+                  <a:graphic xmlns:a="http://schemas.openxmlformats.org/drawingml/2006/main">
+                    <a:graphicData uri="http://schemas.openxmlformats.org/drawingml/2006/picture">
+                      <pic:pic xmlns:pic="http://schemas.openxmlformats.org/drawingml/2006/picture">
+                        <pic:nvPicPr>
+                          <pic:cNvPr id="1" name=""/>
+                          <pic:cNvPicPr/>
+                        </pic:nvPicPr>
+                        <pic:blipFill>
+                          <a:blip r:embed="rId42"/>
+                          <a:stretch>
+                            <a:fillRect/>
+                          </a:stretch>
+                        </pic:blipFill>
+                        <pic:spPr>
+                          <a:xfrm>
+                            <a:off x="0" y="0"/>
+                            <a:ext cx="3343275" cy="1552575"/>
+                          </a:xfrm>
+                          <a:prstGeom prst="rect">
+                            <a:avLst/>
+                          </a:prstGeom>
+                        </pic:spPr>
+                      </pic:pic>
+                    </a:graphicData>
+                  </a:graphic>
+                </wp:inline>
+              </w:drawing>
+            </w:r>
+          </w:p>
+        </w:tc>
+      </w:tr>
+    </w:tbl>
+    <w:p>
+      <w:pPr>
         <w:pStyle w:val="3"/>
       </w:pPr>
       <w:bookmarkStart w:id="0" w:name="_GoBack"/>
@@ -18108,19 +19680,11 @@
         </w:rPr>
         <w:t>方法</w:t>
       </w:r>
-      <w:proofErr w:type="gramStart"/>
       <w:r>
         <w:rPr>
           <w:b/>
         </w:rPr>
-        <w:t>一</w:t>
-      </w:r>
-      <w:proofErr w:type="gramEnd"/>
-      <w:r>
-        <w:rPr>
-          <w:b/>
-        </w:rPr>
-        <w:t>：</w:t>
+        <w:t>一：</w:t>
       </w:r>
       <w:r>
         <w:rPr>
@@ -18270,11 +19834,7 @@
         <w:t>，可使用</w:t>
       </w:r>
       <w:r>
-        <w:t>共享文件</w:t>
-      </w:r>
-      <w:proofErr w:type="gramStart"/>
-      <w:r>
-        <w:t>夹</w:t>
+        <w:t>共享文件夹</w:t>
       </w:r>
       <w:r>
         <w:rPr>
@@ -18289,14 +19849,7 @@
         <w:rPr>
           <w:rFonts w:hint="eastAsia"/>
         </w:rPr>
-        <w:t>/</w:t>
-      </w:r>
-      <w:proofErr w:type="gramEnd"/>
-      <w:r>
-        <w:rPr>
-          <w:rFonts w:hint="eastAsia"/>
-        </w:rPr>
-        <w:t>lib/modules</w:t>
+        <w:t>/lib/modules</w:t>
       </w:r>
       <w:r>
         <w:rPr>
@@ -18311,6 +19864,7 @@
         <w:rPr>
           <w:rFonts w:hint="eastAsia"/>
         </w:rPr>
+        <w:lastRenderedPageBreak/>
         <w:t>/lib/modules</w:t>
       </w:r>
       <w:r>
@@ -18481,7 +20035,7 @@
                     <pic:cNvPicPr/>
                   </pic:nvPicPr>
                   <pic:blipFill>
-                    <a:blip r:embed="rId35"/>
+                    <a:blip r:embed="rId43"/>
                     <a:stretch>
                       <a:fillRect/>
                     </a:stretch>
@@ -18527,7 +20081,7 @@
                     <pic:cNvPicPr/>
                   </pic:nvPicPr>
                   <pic:blipFill>
-                    <a:blip r:embed="rId36"/>
+                    <a:blip r:embed="rId44"/>
                     <a:stretch>
                       <a:fillRect/>
                     </a:stretch>
@@ -18559,13 +20113,8 @@
         </w:rPr>
         <w:t xml:space="preserve">$ </w:t>
       </w:r>
-      <w:proofErr w:type="gramStart"/>
-      <w:r>
-        <w:t>modprobe</w:t>
-      </w:r>
-      <w:proofErr w:type="gramEnd"/>
-      <w:r>
-        <w:t xml:space="preserve"> nandsim first_id_byte=0x20 second_id_byte=0xa2 third_id_byte=0x00 fourth_id_byte=0x15</w:t>
+      <w:r>
+        <w:t>modprobe nandsim first_id_byte=0x20 second_id_byte=0xa2 third_id_byte=0x00 fourth_id_byte=0x15</w:t>
       </w:r>
     </w:p>
     <w:p>
@@ -18579,13 +20128,8 @@
         </w:rPr>
         <w:t xml:space="preserve">$ </w:t>
       </w:r>
-      <w:proofErr w:type="gramStart"/>
-      <w:r>
-        <w:t>ubiformat</w:t>
-      </w:r>
-      <w:proofErr w:type="gramEnd"/>
-      <w:r>
-        <w:t xml:space="preserve"> /dev/mtd</w:t>
+      <w:r>
+        <w:t>ubiformat /dev/mtd</w:t>
       </w:r>
       <w:r>
         <w:t>1</w:t>
@@ -18599,11 +20143,9 @@
       <w:r>
         <w:t xml:space="preserve">$ </w:t>
       </w:r>
-      <w:proofErr w:type="gramStart"/>
       <w:r>
         <w:t>ubiattach</w:t>
       </w:r>
-      <w:proofErr w:type="gramEnd"/>
       <w:r>
         <w:t xml:space="preserve"> </w:t>
       </w:r>
@@ -18642,7 +20184,6 @@
         <w:rPr>
           <w:noProof/>
         </w:rPr>
-        <w:lastRenderedPageBreak/>
         <w:drawing>
           <wp:inline distT="0" distB="0" distL="0" distR="0" wp14:anchorId="402D7A98" wp14:editId="3CDB8D07">
             <wp:extent cx="4710023" cy="1688853"/>
@@ -18659,7 +20200,7 @@
                     <pic:cNvPicPr/>
                   </pic:nvPicPr>
                   <pic:blipFill>
-                    <a:blip r:embed="rId37"/>
+                    <a:blip r:embed="rId45"/>
                     <a:stretch>
                       <a:fillRect/>
                     </a:stretch>
@@ -19021,7 +20562,7 @@
                     <pic:cNvPicPr/>
                   </pic:nvPicPr>
                   <pic:blipFill>
-                    <a:blip r:embed="rId38"/>
+                    <a:blip r:embed="rId46"/>
                     <a:stretch>
                       <a:fillRect/>
                     </a:stretch>
@@ -19053,13 +20594,8 @@
         </w:rPr>
         <w:t xml:space="preserve">$ </w:t>
       </w:r>
-      <w:proofErr w:type="gramStart"/>
-      <w:r>
-        <w:t>ubiformat</w:t>
-      </w:r>
-      <w:proofErr w:type="gramEnd"/>
-      <w:r>
-        <w:t xml:space="preserve"> /dev/mtd</w:t>
+      <w:r>
+        <w:t>ubiformat /dev/mtd</w:t>
       </w:r>
       <w:r>
         <w:t>0</w:t>
@@ -19073,13 +20609,8 @@
       <w:r>
         <w:t xml:space="preserve">$ </w:t>
       </w:r>
-      <w:proofErr w:type="gramStart"/>
-      <w:r>
-        <w:t>ubiattach</w:t>
-      </w:r>
-      <w:proofErr w:type="gramEnd"/>
-      <w:r>
-        <w:t xml:space="preserve"> /dev/ubi_ctrl -m 0</w:t>
+      <w:r>
+        <w:t>ubiattach /dev/ubi_ctrl -m 0</w:t>
       </w:r>
     </w:p>
     <w:p>
@@ -19113,6 +20644,7 @@
         <w:rPr>
           <w:noProof/>
         </w:rPr>
+        <w:lastRenderedPageBreak/>
         <w:drawing>
           <wp:inline distT="0" distB="0" distL="0" distR="0" wp14:anchorId="2C8207F7" wp14:editId="1E80FD23">
             <wp:extent cx="4796287" cy="1589880"/>
@@ -19129,7 +20661,7 @@
                     <pic:cNvPicPr/>
                   </pic:nvPicPr>
                   <pic:blipFill>
-                    <a:blip r:embed="rId39"/>
+                    <a:blip r:embed="rId47"/>
                     <a:stretch>
                       <a:fillRect/>
                     </a:stretch>
@@ -19436,11 +20968,7 @@
         <w:t>基本</w:t>
       </w:r>
       <w:r>
-        <w:t>单</w:t>
-      </w:r>
-      <w:r>
-        <w:lastRenderedPageBreak/>
-        <w:t>位是块。</w:t>
+        <w:t>单位是块。</w:t>
       </w:r>
       <w:r>
         <w:rPr>
@@ -19880,32 +21408,10 @@
         <w:rPr>
           <w:rFonts w:hint="eastAsia"/>
         </w:rPr>
-        <w:t>压</w:t>
-      </w:r>
-      <w:proofErr w:type="gramStart"/>
-      <w:r>
-        <w:rPr>
-          <w:rFonts w:hint="eastAsia"/>
-        </w:rPr>
-        <w:t>栈</w:t>
-      </w:r>
-      <w:proofErr w:type="gramEnd"/>
-      <w:r>
-        <w:rPr>
-          <w:rFonts w:hint="eastAsia"/>
-        </w:rPr>
-        <w:t>、</w:t>
-      </w:r>
-      <w:r>
-        <w:t>弹</w:t>
-      </w:r>
-      <w:proofErr w:type="gramStart"/>
-      <w:r>
-        <w:t>栈</w:t>
-      </w:r>
-      <w:proofErr w:type="gramEnd"/>
-      <w:r>
-        <w:t>开销，</w:t>
+        <w:t>压栈、</w:t>
+      </w:r>
+      <w:r>
+        <w:t>弹栈开销，</w:t>
       </w:r>
       <w:r>
         <w:rPr>
@@ -20455,13 +21961,8 @@
       <w:r>
         <w:t>优化，例如：</w:t>
       </w:r>
-      <w:proofErr w:type="gramStart"/>
-      <w:r>
-        <w:t>if</w:t>
-      </w:r>
-      <w:proofErr w:type="gramEnd"/>
-      <w:r>
-        <w:t xml:space="preserve"> (likely(success)) { … }</w:t>
+      <w:r>
+        <w:t>if (likely(success)) { … }</w:t>
       </w:r>
     </w:p>
     <w:p>
@@ -20518,6 +22019,7 @@
           </w:p>
           <w:p>
             <w:r>
+              <w:lastRenderedPageBreak/>
               <w:tab/>
               <w:t>int u;</w:t>
             </w:r>
@@ -20588,7 +22090,7 @@
                           <pic:cNvPicPr/>
                         </pic:nvPicPr>
                         <pic:blipFill>
-                          <a:blip r:embed="rId40"/>
+                          <a:blip r:embed="rId48"/>
                           <a:stretch>
                             <a:fillRect/>
                           </a:stretch>
@@ -20860,13 +22362,8 @@
       <w:r>
         <w:t>Linux</w:t>
       </w:r>
-      <w:proofErr w:type="gramStart"/>
-      <w:r>
-        <w:t>下进程</w:t>
-      </w:r>
-      <w:proofErr w:type="gramEnd"/>
-      <w:r>
-        <w:t>名称</w:t>
+      <w:r>
+        <w:t>下进程名称</w:t>
       </w:r>
     </w:p>
     <w:p>
@@ -20874,16 +22371,7 @@
         <w:ind w:left="360"/>
       </w:pPr>
       <w:r>
-        <w:lastRenderedPageBreak/>
-        <w:t>-</w:t>
-      </w:r>
-      <w:proofErr w:type="gramStart"/>
-      <w:r>
-        <w:t xml:space="preserve">uuid uuid </w:t>
-      </w:r>
-      <w:proofErr w:type="gramEnd"/>
-      <w:r>
-        <w:t xml:space="preserve">: </w:t>
+        <w:t xml:space="preserve">-uuid uuid : </w:t>
       </w:r>
       <w:r>
         <w:rPr>
@@ -21784,13 +23272,8 @@
       <w:r>
         <w:t xml:space="preserve">$ </w:t>
       </w:r>
-      <w:proofErr w:type="gramStart"/>
-      <w:r>
-        <w:t>echo</w:t>
-      </w:r>
-      <w:proofErr w:type="gramEnd"/>
-      <w:r>
-        <w:t xml:space="preserve"> $(printf 'DE:AD:BE:EF:%02X:%02X\n' $((RANDOM%256)) $((RANDOM%256)))</w:t>
+      <w:r>
+        <w:t>echo $(printf 'DE:AD:BE:EF:%02X:%02X\n' $((RANDOM%256)) $((RANDOM%256)))</w:t>
       </w:r>
     </w:p>
     <w:p>
@@ -21799,13 +23282,8 @@
         <w:ind w:left="720" w:firstLineChars="0" w:firstLine="0"/>
       </w:pPr>
       <w:r>
-        <w:t>DE</w:t>
-      </w:r>
-      <w:proofErr w:type="gramStart"/>
-      <w:r>
-        <w:t>:AD:BE:EF:9B:5E</w:t>
-      </w:r>
-      <w:proofErr w:type="gramEnd"/>
+        <w:t>DE:AD:BE:EF:9B:5E</w:t>
+      </w:r>
     </w:p>
     <w:p>
       <w:pPr>
@@ -21901,6 +23379,7 @@
         <w:ind w:left="720" w:firstLineChars="0" w:firstLine="0"/>
       </w:pPr>
       <w:r>
+        <w:lastRenderedPageBreak/>
         <w:t xml:space="preserve">$ </w:t>
       </w:r>
       <w:r>
@@ -21940,21 +23419,7 @@
         <w:rPr>
           <w:rFonts w:hint="eastAsia"/>
         </w:rPr>
-        <w:t xml:space="preserve">$ </w:t>
-      </w:r>
-      <w:proofErr w:type="gramStart"/>
-      <w:r>
-        <w:rPr>
-          <w:rFonts w:hint="eastAsia"/>
-        </w:rPr>
-        <w:t>ls</w:t>
-      </w:r>
-      <w:proofErr w:type="gramEnd"/>
-      <w:r>
-        <w:rPr>
-          <w:rFonts w:hint="eastAsia"/>
-        </w:rPr>
-        <w:t xml:space="preserve"> </w:t>
+        <w:t xml:space="preserve">$ ls </w:t>
       </w:r>
       <w:r>
         <w:t>-l</w:t>
@@ -21966,15 +23431,7 @@
         <w:ind w:left="720" w:firstLineChars="0" w:firstLine="0"/>
       </w:pPr>
       <w:r>
-        <w:t>-</w:t>
-      </w:r>
-      <w:proofErr w:type="gramStart"/>
-      <w:r>
-        <w:t>rw-</w:t>
-      </w:r>
-      <w:proofErr w:type="gramEnd"/>
-      <w:r>
-        <w:t>rw-r-- 1 freg freg 10737418240 May 14 20:48 sda_disk</w:t>
+        <w:t>-rw-rw-r-- 1 freg freg 10737418240 May 14 20:48 sda_disk</w:t>
       </w:r>
     </w:p>
     <w:p>
@@ -21983,15 +23440,7 @@
         <w:ind w:left="720" w:firstLineChars="0" w:firstLine="0"/>
       </w:pPr>
       <w:r>
-        <w:t>-</w:t>
-      </w:r>
-      <w:proofErr w:type="gramStart"/>
-      <w:r>
-        <w:t>rw-</w:t>
-      </w:r>
-      <w:proofErr w:type="gramEnd"/>
-      <w:r>
-        <w:t>rw-r-- 1 freg freg  5368709120 May 14 20:48 sdb_disk</w:t>
+        <w:t>-rw-rw-r-- 1 freg freg  5368709120 May 14 20:48 sdb_disk</w:t>
       </w:r>
     </w:p>
     <w:p>
@@ -22000,15 +23449,7 @@
         <w:ind w:left="720" w:firstLineChars="0" w:firstLine="0"/>
       </w:pPr>
       <w:r>
-        <w:t>-</w:t>
-      </w:r>
-      <w:proofErr w:type="gramStart"/>
-      <w:r>
-        <w:t>rw-</w:t>
-      </w:r>
-      <w:proofErr w:type="gramEnd"/>
-      <w:r>
-        <w:t>rw-r-- 1 freg freg  5368709120 May 14 20:48 sdc_disk</w:t>
+        <w:t>-rw-rw-r-- 1 freg freg  5368709120 May 14 20:48 sdc_disk</w:t>
       </w:r>
     </w:p>
     <w:p>
@@ -22082,13 +23523,8 @@
         </w:rPr>
         <w:t xml:space="preserve">$ </w:t>
       </w:r>
-      <w:proofErr w:type="gramStart"/>
-      <w:r>
-        <w:t>dd</w:t>
-      </w:r>
-      <w:proofErr w:type="gramEnd"/>
-      <w:r>
-        <w:t xml:space="preserve"> if=/</w:t>
+      <w:r>
+        <w:t>dd if=/</w:t>
       </w:r>
       <w:r>
         <w:t xml:space="preserve"> of=</w:t>
@@ -22233,13 +23669,8 @@
       <w:r>
         <w:t xml:space="preserve">$ </w:t>
       </w:r>
-      <w:proofErr w:type="gramStart"/>
-      <w:r>
-        <w:t>br=</w:t>
-      </w:r>
-      <w:proofErr w:type="gramEnd"/>
-      <w:r>
-        <w:t>qemu_czh</w:t>
+      <w:r>
+        <w:t>br=qemu_czh</w:t>
       </w:r>
     </w:p>
     <w:p>
@@ -22250,13 +23681,8 @@
       <w:r>
         <w:t xml:space="preserve">$ </w:t>
       </w:r>
-      <w:proofErr w:type="gramStart"/>
-      <w:r>
-        <w:t>dev=</w:t>
-      </w:r>
-      <w:proofErr w:type="gramEnd"/>
-      <w:r>
-        <w:t>eth0</w:t>
+      <w:r>
+        <w:t>dev=eth0</w:t>
       </w:r>
     </w:p>
     <w:p>
@@ -22267,13 +23693,8 @@
       <w:r>
         <w:t xml:space="preserve">$ </w:t>
       </w:r>
-      <w:proofErr w:type="gramStart"/>
-      <w:r>
-        <w:t>ip=</w:t>
-      </w:r>
-      <w:proofErr w:type="gramEnd"/>
-      <w:r>
-        <w:t>192.168.88.1</w:t>
+      <w:r>
+        <w:t>ip=192.168.88.1</w:t>
       </w:r>
     </w:p>
     <w:p>
@@ -22284,13 +23705,8 @@
       <w:r>
         <w:t xml:space="preserve">$ </w:t>
       </w:r>
-      <w:proofErr w:type="gramStart"/>
-      <w:r>
-        <w:t>sudo</w:t>
-      </w:r>
-      <w:proofErr w:type="gramEnd"/>
-      <w:r>
-        <w:t xml:space="preserve"> brctl addbr $br</w:t>
+      <w:r>
+        <w:t>sudo brctl addbr $br</w:t>
       </w:r>
     </w:p>
     <w:p>
@@ -22301,13 +23717,8 @@
       <w:r>
         <w:t xml:space="preserve">$ </w:t>
       </w:r>
-      <w:proofErr w:type="gramStart"/>
-      <w:r>
-        <w:t>sudo</w:t>
-      </w:r>
-      <w:proofErr w:type="gramEnd"/>
-      <w:r>
-        <w:t xml:space="preserve"> brctl stp $br o</w:t>
+      <w:r>
+        <w:t>sudo brctl stp $br o</w:t>
       </w:r>
       <w:r>
         <w:t>n</w:t>
@@ -22321,13 +23732,8 @@
       <w:r>
         <w:t xml:space="preserve">$ </w:t>
       </w:r>
-      <w:proofErr w:type="gramStart"/>
-      <w:r>
-        <w:t>sudo</w:t>
-      </w:r>
-      <w:proofErr w:type="gramEnd"/>
-      <w:r>
-        <w:t xml:space="preserve"> ip addr add $ip dev $br</w:t>
+      <w:r>
+        <w:t>sudo ip addr add $ip dev $br</w:t>
       </w:r>
     </w:p>
     <w:p>
@@ -22338,13 +23744,8 @@
       <w:r>
         <w:t xml:space="preserve">$ </w:t>
       </w:r>
-      <w:proofErr w:type="gramStart"/>
-      <w:r>
-        <w:t>sudo</w:t>
-      </w:r>
-      <w:proofErr w:type="gramEnd"/>
-      <w:r>
-        <w:t xml:space="preserve"> brctl addif $br $dev</w:t>
+      <w:r>
+        <w:t>sudo brctl addif $br $dev</w:t>
       </w:r>
     </w:p>
     <w:p>
@@ -22355,13 +23756,8 @@
       <w:r>
         <w:t xml:space="preserve">$ </w:t>
       </w:r>
-      <w:proofErr w:type="gramStart"/>
-      <w:r>
-        <w:t>sudo</w:t>
-      </w:r>
-      <w:proofErr w:type="gramEnd"/>
-      <w:r>
-        <w:t xml:space="preserve"> ip link set $br up</w:t>
+      <w:r>
+        <w:t>sudo ip link set $br up</w:t>
       </w:r>
     </w:p>
     <w:p>
@@ -22373,7 +23769,6 @@
         <w:rPr>
           <w:rFonts w:hint="eastAsia"/>
         </w:rPr>
-        <w:lastRenderedPageBreak/>
         <w:t>寻找虚拟网卡</w:t>
       </w:r>
       <w:r>
@@ -22454,15 +23849,7 @@
         <w:ind w:left="720" w:firstLineChars="0" w:firstLine="0"/>
       </w:pPr>
       <w:r>
-        <w:t>[</w:t>
-      </w:r>
-      <w:proofErr w:type="gramStart"/>
-      <w:r>
-        <w:t>pid</w:t>
-      </w:r>
-      <w:proofErr w:type="gramEnd"/>
-      <w:r>
-        <w:t xml:space="preserve"> 42878] open("/fs_harden/sw/x86/etc/qemu/bridge.conf", O_RDONLY) = 3</w:t>
+        <w:t>[pid 42878] open("/fs_harden/sw/x86/etc/qemu/bridge.conf", O_RDONLY) = 3</w:t>
       </w:r>
     </w:p>
     <w:p>
@@ -22512,13 +23899,8 @@
         </w:rPr>
         <w:t xml:space="preserve">$ </w:t>
       </w:r>
-      <w:proofErr w:type="gramStart"/>
-      <w:r>
-        <w:t>ls</w:t>
-      </w:r>
-      <w:proofErr w:type="gramEnd"/>
-      <w:r>
-        <w:t xml:space="preserve"> /sys/devices/virtual/net/</w:t>
+      <w:r>
+        <w:t>ls /sys/devices/virtual/net/</w:t>
       </w:r>
     </w:p>
     <w:p>
@@ -22527,15 +23909,7 @@
         <w:ind w:left="720" w:firstLineChars="0" w:firstLine="0"/>
       </w:pPr>
       <w:r>
-        <w:t>qemu_</w:t>
-      </w:r>
-      <w:proofErr w:type="gramStart"/>
-      <w:r>
-        <w:t>ci  qemu</w:t>
-      </w:r>
-      <w:proofErr w:type="gramEnd"/>
-      <w:r>
-        <w:t>_czh  qemu_fs</w:t>
+        <w:t>qemu_ci  qemu_czh  qemu_fs</w:t>
       </w:r>
     </w:p>
     <w:p>
@@ -22561,13 +23935,8 @@
       <w:r>
         <w:t xml:space="preserve">$ </w:t>
       </w:r>
-      <w:proofErr w:type="gramStart"/>
-      <w:r>
-        <w:t>sudo</w:t>
-      </w:r>
-      <w:proofErr w:type="gramEnd"/>
-      <w:r>
-        <w:t xml:space="preserve"> ip link set $br down</w:t>
+      <w:r>
+        <w:t>sudo ip link set $br down</w:t>
       </w:r>
     </w:p>
     <w:p>
@@ -22578,13 +23947,8 @@
       <w:r>
         <w:t xml:space="preserve">$ </w:t>
       </w:r>
-      <w:proofErr w:type="gramStart"/>
-      <w:r>
-        <w:t>sudo</w:t>
-      </w:r>
-      <w:proofErr w:type="gramEnd"/>
-      <w:r>
-        <w:t xml:space="preserve"> brctl delbr $br</w:t>
+      <w:r>
+        <w:t>sudo brctl delbr $br</w:t>
       </w:r>
     </w:p>
     <w:p>
@@ -22727,6 +24091,7 @@
         <w:rPr>
           <w:rFonts w:hint="eastAsia"/>
         </w:rPr>
+        <w:lastRenderedPageBreak/>
         <w:t>生成</w:t>
       </w:r>
       <w:r>
@@ -22830,24 +24195,13 @@
         <w:ind w:left="720" w:firstLineChars="0" w:firstLine="0"/>
       </w:pPr>
       <w:r>
-        <w:t xml:space="preserve">$ </w:t>
-      </w:r>
-      <w:proofErr w:type="gramStart"/>
-      <w:r>
-        <w:t>m</w:t>
-      </w:r>
-      <w:r>
-        <w:rPr>
-          <w:rFonts w:hint="eastAsia"/>
-        </w:rPr>
-        <w:t>kdir</w:t>
-      </w:r>
-      <w:proofErr w:type="gramEnd"/>
-      <w:r>
-        <w:rPr>
-          <w:rFonts w:hint="eastAsia"/>
-        </w:rPr>
-        <w:t xml:space="preserve"> </w:t>
+        <w:t>$ m</w:t>
+      </w:r>
+      <w:r>
+        <w:rPr>
+          <w:rFonts w:hint="eastAsia"/>
+        </w:rPr>
+        <w:t xml:space="preserve">kdir </w:t>
       </w:r>
       <w:r>
         <w:t>/home/freg/qemu/share</w:t>
@@ -22896,11 +24250,7 @@
         <w:t>F:9B:5E -net bridge,br=qemu_czh</w:t>
       </w:r>
       <w:r>
-        <w:t xml:space="preserve"> -device virtio-scsi-pci -drive file=/home/freg/qemu/root_fs/rootfs.gz,if=none,cache=none,id=root -device virtio-blk,drive=root,id=d_root -drive file=/home/freg/qemu/disk/sda_disk,if=none,format=raw,id=dd_1 -device scsi-hd,drive=dd_1,id=disk_1 -drive file=/home/freg/qemu/disk/sdb_disk,if=none,format=raw,id=dd_2 -device scsi-hd,drive=dd_2,id=disk_2 -drive file=/home/freg/qemu/disk/sdc_disk,if=none,format=raw,id=dd_3 -device scsi-hd,drive=dd_3,id=disk_3 -virtfs </w:t>
-      </w:r>
-      <w:r>
-        <w:lastRenderedPageBreak/>
-        <w:t>local,path=/home/freg/qemu/share,mount_tag=share_dir,security_model=none -appe</w:t>
+        <w:t xml:space="preserve"> -device virtio-scsi-pci -drive file=/home/freg/qemu/root_fs/rootfs.gz,if=none,cache=none,id=root -device virtio-blk,drive=root,id=d_root -drive file=/home/freg/qemu/disk/sda_disk,if=none,format=raw,id=dd_1 -device scsi-hd,drive=dd_1,id=disk_1 -drive file=/home/freg/qemu/disk/sdb_disk,if=none,format=raw,id=dd_2 -device scsi-hd,drive=dd_2,id=disk_2 -drive file=/home/freg/qemu/disk/sdc_disk,if=none,format=raw,id=dd_3 -device scsi-hd,drive=dd_3,id=disk_3 -virtfs local,path=/home/freg/qemu/share,mount_tag=share_dir,security_model=none -appe</w:t>
       </w:r>
       <w:r>
         <w:t>nd "console=ttyS0 IP=192.168.88</w:t>
@@ -23047,7 +24397,7 @@
       <w:r>
         <w:t xml:space="preserve"> </w:t>
       </w:r>
-      <w:hyperlink r:id="rId41" w:history="1">
+      <w:hyperlink r:id="rId49" w:history="1">
         <w:r>
           <w:rPr>
             <w:rStyle w:val="a6"/>
@@ -23074,19 +24424,11 @@
         <w:rPr>
           <w:rFonts w:hint="eastAsia"/>
         </w:rPr>
-        <w:t>逻辑</w:t>
-      </w:r>
-      <w:proofErr w:type="gramStart"/>
-      <w:r>
-        <w:rPr>
-          <w:rFonts w:hint="eastAsia"/>
-        </w:rPr>
-        <w:t>卷</w:t>
+        <w:t>逻辑卷</w:t>
       </w:r>
       <w:r>
         <w:t>管理</w:t>
       </w:r>
-      <w:proofErr w:type="gramEnd"/>
       <w:r>
         <w:rPr>
           <w:rFonts w:hint="eastAsia"/>
@@ -23102,7 +24444,7 @@
         </w:rPr>
         <w:t xml:space="preserve">). </w:t>
       </w:r>
-      <w:hyperlink r:id="rId42" w:history="1">
+      <w:hyperlink r:id="rId50" w:history="1">
         <w:r>
           <w:rPr>
             <w:rStyle w:val="a6"/>
@@ -23143,7 +24485,7 @@
         </w:rPr>
         <w:t xml:space="preserve">. </w:t>
       </w:r>
-      <w:hyperlink r:id="rId43" w:history="1">
+      <w:hyperlink r:id="rId51" w:history="1">
         <w:r>
           <w:rPr>
             <w:rStyle w:val="a6"/>
@@ -23425,7 +24767,7 @@
         </w:rPr>
         <w:t xml:space="preserve">. </w:t>
       </w:r>
-      <w:hyperlink r:id="rId44" w:history="1">
+      <w:hyperlink r:id="rId52" w:history="1">
         <w:r>
           <w:rPr>
             <w:rStyle w:val="a6"/>
@@ -23472,7 +24814,7 @@
       <w:r>
         <w:t xml:space="preserve"> </w:t>
       </w:r>
-      <w:hyperlink r:id="rId45" w:history="1">
+      <w:hyperlink r:id="rId53" w:history="1">
         <w:r>
           <w:rPr>
             <w:rStyle w:val="a6"/>
@@ -23525,7 +24867,7 @@
       <w:r>
         <w:t xml:space="preserve"> </w:t>
       </w:r>
-      <w:hyperlink r:id="rId46" w:history="1">
+      <w:hyperlink r:id="rId54" w:history="1">
         <w:r>
           <w:rPr>
             <w:rStyle w:val="a6"/>
@@ -23566,7 +24908,7 @@
       <w:r>
         <w:t xml:space="preserve"> </w:t>
       </w:r>
-      <w:hyperlink r:id="rId47" w:history="1">
+      <w:hyperlink r:id="rId55" w:history="1">
         <w:r>
           <w:rPr>
             <w:rStyle w:val="a6"/>
@@ -23604,7 +24946,7 @@
         </w:rPr>
         <w:t xml:space="preserve">. </w:t>
       </w:r>
-      <w:hyperlink r:id="rId48" w:history="1">
+      <w:hyperlink r:id="rId56" w:history="1">
         <w:r>
           <w:rPr>
             <w:rStyle w:val="a6"/>
@@ -23645,7 +24987,7 @@
       <w:r>
         <w:t xml:space="preserve">. </w:t>
       </w:r>
-      <w:hyperlink r:id="rId49" w:history="1">
+      <w:hyperlink r:id="rId57" w:history="1">
         <w:r>
           <w:rPr>
             <w:rStyle w:val="a6"/>
@@ -23692,7 +25034,7 @@
         </w:rPr>
         <w:t xml:space="preserve">. </w:t>
       </w:r>
-      <w:hyperlink r:id="rId50" w:history="1">
+      <w:hyperlink r:id="rId58" w:history="1">
         <w:r>
           <w:rPr>
             <w:rStyle w:val="a6"/>
@@ -23733,7 +25075,7 @@
       <w:r>
         <w:t xml:space="preserve">. </w:t>
       </w:r>
-      <w:hyperlink r:id="rId51" w:history="1">
+      <w:hyperlink r:id="rId59" w:history="1">
         <w:r>
           <w:rPr>
             <w:rStyle w:val="a6"/>
@@ -23783,7 +25125,7 @@
       <w:r>
         <w:t xml:space="preserve">UBI. </w:t>
       </w:r>
-      <w:hyperlink r:id="rId52" w:history="1">
+      <w:hyperlink r:id="rId60" w:history="1">
         <w:r>
           <w:rPr>
             <w:rStyle w:val="a6"/>
@@ -23839,7 +25181,7 @@
         </w:rPr>
         <w:t xml:space="preserve">. </w:t>
       </w:r>
-      <w:hyperlink r:id="rId53" w:history="1">
+      <w:hyperlink r:id="rId61" w:history="1">
         <w:r>
           <w:rPr>
             <w:rStyle w:val="a6"/>
@@ -23877,7 +25219,7 @@
         </w:rPr>
         <w:t xml:space="preserve">. </w:t>
       </w:r>
-      <w:hyperlink r:id="rId54" w:history="1">
+      <w:hyperlink r:id="rId62" w:history="1">
         <w:r>
           <w:rPr>
             <w:rStyle w:val="a6"/>
@@ -23918,7 +25260,7 @@
         </w:rPr>
         <w:t xml:space="preserve">. </w:t>
       </w:r>
-      <w:hyperlink r:id="rId55" w:history="1">
+      <w:hyperlink r:id="rId63" w:history="1">
         <w:r>
           <w:rPr>
             <w:rStyle w:val="a6"/>

--- a/Kernel.docx
+++ b/Kernel.docx
@@ -928,9 +928,11 @@
         </w:rPr>
         <w:t>作为</w:t>
       </w:r>
+      <w:proofErr w:type="gramStart"/>
       <w:r>
         <w:t>多进程</w:t>
       </w:r>
+      <w:proofErr w:type="gramEnd"/>
       <w:r>
         <w:rPr>
           <w:rFonts w:hint="eastAsia"/>
@@ -1010,6 +1012,7 @@
         </w:rPr>
         <w:t>；</w:t>
       </w:r>
+      <w:proofErr w:type="gramStart"/>
       <w:r>
         <w:rPr>
           <w:rFonts w:hint="eastAsia"/>
@@ -1017,7 +1020,11 @@
         <w:t>用户</w:t>
       </w:r>
       <w:r>
-        <w:t>态仅执行普通的用户程序，</w:t>
+        <w:t>态仅执行</w:t>
+      </w:r>
+      <w:proofErr w:type="gramEnd"/>
+      <w:r>
+        <w:t>普通的用户程序，</w:t>
       </w:r>
       <w:r>
         <w:rPr>
@@ -1350,12 +1357,14 @@
             <w:tcW w:w="5040" w:type="dxa"/>
           </w:tcPr>
           <w:p>
+            <w:proofErr w:type="gramStart"/>
             <w:r>
               <w:rPr>
                 <w:rFonts w:hint="eastAsia"/>
               </w:rPr>
               <w:t>块设备</w:t>
             </w:r>
+            <w:proofErr w:type="gramEnd"/>
             <w:r>
               <w:t>IO</w:t>
             </w:r>
@@ -2857,12 +2866,14 @@
       <w:r>
         <w:t>进程的系统调用：</w:t>
       </w:r>
+      <w:proofErr w:type="gramStart"/>
       <w:r>
         <w:rPr>
           <w:rFonts w:hint="eastAsia"/>
         </w:rPr>
         <w:t>clone(</w:t>
       </w:r>
+      <w:proofErr w:type="gramEnd"/>
       <w:r>
         <w:t>SIGCHLD, 0</w:t>
       </w:r>
@@ -2993,8 +3004,13 @@
         </w:rPr>
         <w:t>、</w:t>
       </w:r>
-      <w:r>
-        <w:t>块设备文件</w:t>
+      <w:proofErr w:type="gramStart"/>
+      <w:r>
+        <w:t>块设备</w:t>
+      </w:r>
+      <w:proofErr w:type="gramEnd"/>
+      <w:r>
+        <w:t>文件</w:t>
       </w:r>
       <w:r>
         <w:rPr>
@@ -3249,12 +3265,14 @@
               <w:ind w:firstLineChars="0" w:firstLine="0"/>
               <w:jc w:val="center"/>
             </w:pPr>
+            <w:proofErr w:type="gramStart"/>
             <w:r>
               <w:rPr>
                 <w:rFonts w:hint="eastAsia"/>
               </w:rPr>
               <w:t>层名</w:t>
             </w:r>
+            <w:proofErr w:type="gramEnd"/>
           </w:p>
         </w:tc>
         <w:tc>
@@ -3697,10 +3715,21 @@
               <w:rPr>
                 <w:rFonts w:hint="eastAsia"/>
               </w:rPr>
-              <w:t>对用户态</w:t>
-            </w:r>
-            <w:r>
-              <w:t>提供统一</w:t>
+              <w:t>对用户</w:t>
+            </w:r>
+            <w:proofErr w:type="gramStart"/>
+            <w:r>
+              <w:rPr>
+                <w:rFonts w:hint="eastAsia"/>
+              </w:rPr>
+              <w:t>态</w:t>
+            </w:r>
+            <w:r>
+              <w:t>提供</w:t>
+            </w:r>
+            <w:proofErr w:type="gramEnd"/>
+            <w:r>
+              <w:t>统一</w:t>
             </w:r>
             <w:r>
               <w:rPr>
@@ -3833,7 +3862,11 @@
               <w:t>基于通用</w:t>
             </w:r>
             <w:r>
-              <w:t>的块层</w:t>
+              <w:t>的</w:t>
+            </w:r>
+            <w:proofErr w:type="gramStart"/>
+            <w:r>
+              <w:t>块层</w:t>
             </w:r>
             <w:r>
               <w:rPr>
@@ -3841,6 +3874,7 @@
               </w:rPr>
               <w:t>资源</w:t>
             </w:r>
+            <w:proofErr w:type="gramEnd"/>
             <w:r>
               <w:t>访问接口</w:t>
             </w:r>
@@ -3853,6 +3887,7 @@
             <w:r>
               <w:t>文件和</w:t>
             </w:r>
+            <w:proofErr w:type="gramStart"/>
             <w:r>
               <w:rPr>
                 <w:rFonts w:hint="eastAsia"/>
@@ -3867,7 +3902,14 @@
               <w:rPr>
                 <w:rFonts w:hint="eastAsia"/>
               </w:rPr>
-              <w:t>的映射</w:t>
+              <w:t>的</w:t>
+            </w:r>
+            <w:proofErr w:type="gramEnd"/>
+            <w:r>
+              <w:rPr>
+                <w:rFonts w:hint="eastAsia"/>
+              </w:rPr>
+              <w:t>映射</w:t>
             </w:r>
             <w:r>
               <w:t>存储关系，</w:t>
@@ -3954,12 +3996,14 @@
               <w:pStyle w:val="a0"/>
               <w:ind w:firstLineChars="0" w:firstLine="0"/>
             </w:pPr>
+            <w:proofErr w:type="gramStart"/>
             <w:r>
               <w:rPr>
                 <w:rFonts w:hint="eastAsia"/>
               </w:rPr>
               <w:t>块层</w:t>
             </w:r>
+            <w:proofErr w:type="gramEnd"/>
             <w:r>
               <w:rPr>
                 <w:rFonts w:hint="eastAsia"/>
@@ -4712,12 +4756,14 @@
               </w:rPr>
               <w:t>2^N</w:t>
             </w:r>
+            <w:proofErr w:type="gramStart"/>
             <w:r>
               <w:rPr>
                 <w:rFonts w:hint="eastAsia"/>
               </w:rPr>
               <w:t>倍</w:t>
             </w:r>
+            <w:proofErr w:type="gramEnd"/>
           </w:p>
         </w:tc>
       </w:tr>
@@ -4977,11 +5023,19 @@
         <w:rPr>
           <w:rFonts w:hint="eastAsia"/>
         </w:rPr>
-        <w:t>逻辑块</w:t>
+        <w:t>逻辑</w:t>
+      </w:r>
+      <w:proofErr w:type="gramStart"/>
+      <w:r>
+        <w:rPr>
+          <w:rFonts w:hint="eastAsia"/>
+        </w:rPr>
+        <w:t>块</w:t>
       </w:r>
       <w:r>
         <w:t>资源</w:t>
       </w:r>
+      <w:proofErr w:type="gramEnd"/>
       <w:r>
         <w:rPr>
           <w:rFonts w:hint="eastAsia"/>
@@ -5155,7 +5209,15 @@
         <w:t>这时候</w:t>
       </w:r>
       <w:r>
-        <w:t>需要新的物理块支持新增内容，</w:t>
+        <w:t>需要新的物理</w:t>
+      </w:r>
+      <w:proofErr w:type="gramStart"/>
+      <w:r>
+        <w:t>块支持</w:t>
+      </w:r>
+      <w:proofErr w:type="gramEnd"/>
+      <w:r>
+        <w:t>新增内容，</w:t>
       </w:r>
       <w:r>
         <w:rPr>
@@ -5723,12 +5785,14 @@
               </w:rPr>
               <w:t>2^N</w:t>
             </w:r>
+            <w:proofErr w:type="gramStart"/>
             <w:r>
               <w:rPr>
                 <w:rFonts w:hint="eastAsia"/>
               </w:rPr>
               <w:t>倍</w:t>
             </w:r>
+            <w:proofErr w:type="gramEnd"/>
           </w:p>
         </w:tc>
       </w:tr>
@@ -6179,7 +6243,15 @@
         <w:t>即</w:t>
       </w:r>
       <w:r>
-        <w:t>既可以将多个物理磁盘构成一整个地址连续的逻辑卷，也可以将</w:t>
+        <w:t>既可以将多个物理磁盘构成</w:t>
+      </w:r>
+      <w:proofErr w:type="gramStart"/>
+      <w:r>
+        <w:t>一</w:t>
+      </w:r>
+      <w:proofErr w:type="gramEnd"/>
+      <w:r>
+        <w:t>整个地址连续的逻辑卷，也可以将</w:t>
       </w:r>
       <w:r>
         <w:rPr>
@@ -6507,8 +6579,16 @@
         <w:rPr>
           <w:rFonts w:hint="eastAsia"/>
         </w:rPr>
-        <w:t>逻辑卷管理</w:t>
-      </w:r>
+        <w:t>逻辑</w:t>
+      </w:r>
+      <w:proofErr w:type="gramStart"/>
+      <w:r>
+        <w:rPr>
+          <w:rFonts w:hint="eastAsia"/>
+        </w:rPr>
+        <w:t>卷管理</w:t>
+      </w:r>
+      <w:proofErr w:type="gramEnd"/>
       <w:r>
         <w:rPr>
           <w:rFonts w:hint="eastAsia"/>
@@ -6708,7 +6788,15 @@
         <w:t>没有</w:t>
       </w:r>
       <w:r>
-        <w:t>对坏块处理，可能导致上层在坏块写入时失败。</w:t>
+        <w:t>对坏块处理，可能导致</w:t>
+      </w:r>
+      <w:proofErr w:type="gramStart"/>
+      <w:r>
+        <w:t>上层在</w:t>
+      </w:r>
+      <w:proofErr w:type="gramEnd"/>
+      <w:r>
+        <w:t>坏块写入时失败。</w:t>
       </w:r>
     </w:p>
     <w:p>
@@ -7078,11 +7166,19 @@
         <w:rPr>
           <w:rFonts w:hint="eastAsia"/>
         </w:rPr>
-        <w:t>原擦除计数</w:t>
+        <w:t>原擦除</w:t>
+      </w:r>
+      <w:proofErr w:type="gramStart"/>
+      <w:r>
+        <w:rPr>
+          <w:rFonts w:hint="eastAsia"/>
+        </w:rPr>
+        <w:t>计数</w:t>
       </w:r>
       <w:r>
         <w:t>低</w:t>
       </w:r>
+      <w:proofErr w:type="gramEnd"/>
       <w:r>
         <w:rPr>
           <w:rFonts w:hint="eastAsia"/>
@@ -7135,7 +7231,15 @@
         <w:t>对应</w:t>
       </w:r>
       <w:r>
-        <w:t>的逻辑块指向擦除计数低的物理块</w:t>
+        <w:t>的逻辑块指向擦除</w:t>
+      </w:r>
+      <w:proofErr w:type="gramStart"/>
+      <w:r>
+        <w:t>计数低</w:t>
+      </w:r>
+      <w:proofErr w:type="gramEnd"/>
+      <w:r>
+        <w:t>的物理块</w:t>
       </w:r>
       <w:r>
         <w:rPr>
@@ -7710,6 +7814,7 @@
       <w:r>
         <w:t>小于</w:t>
       </w:r>
+      <w:proofErr w:type="gramStart"/>
       <w:r>
         <w:rPr>
           <w:rFonts w:hint="eastAsia"/>
@@ -7719,6 +7824,7 @@
       <w:r>
         <w:t>块</w:t>
       </w:r>
+      <w:proofErr w:type="gramEnd"/>
       <w:r>
         <w:rPr>
           <w:rFonts w:hint="eastAsia"/>
@@ -8229,7 +8335,11 @@
         <w:t>分三步</w:t>
       </w:r>
       <w:r>
-        <w:t>，先更</w:t>
+        <w:t>，</w:t>
+      </w:r>
+      <w:proofErr w:type="gramStart"/>
+      <w:r>
+        <w:t>先更</w:t>
       </w:r>
       <w:r>
         <w:rPr>
@@ -8237,6 +8347,7 @@
         </w:rPr>
         <w:t>对</w:t>
       </w:r>
+      <w:proofErr w:type="gramEnd"/>
       <w:r>
         <w:t>块的</w:t>
       </w:r>
@@ -8249,6 +8360,7 @@
       <w:r>
         <w:t>number</w:t>
       </w:r>
+      <w:proofErr w:type="gramStart"/>
       <w:r>
         <w:t>自增</w:t>
       </w:r>
@@ -8258,6 +8370,7 @@
         </w:rPr>
         <w:t>并更新</w:t>
       </w:r>
+      <w:proofErr w:type="gramEnd"/>
       <w:r>
         <w:rPr>
           <w:rFonts w:hint="eastAsia"/>
@@ -8282,9 +8395,75 @@
         </w:rPr>
         <w:t>复制</w:t>
       </w:r>
+      <w:proofErr w:type="gramStart"/>
+      <w:r>
+        <w:t>块数据</w:t>
+      </w:r>
+      <w:proofErr w:type="gramEnd"/>
+      <w:r>
+        <w:t>到新块</w:t>
+      </w:r>
+      <w:r>
+        <w:rPr>
+          <w:rFonts w:hint="eastAsia"/>
+        </w:rPr>
+        <w:t>，</w:t>
+      </w:r>
+      <w:r>
+        <w:t>最后</w:t>
+      </w:r>
+      <w:proofErr w:type="gramStart"/>
+      <w:r>
+        <w:rPr>
+          <w:rFonts w:hint="eastAsia"/>
+        </w:rPr>
+        <w:t>擦除</w:t>
+      </w:r>
+      <w:r>
+        <w:t>旧块数据</w:t>
+      </w:r>
+      <w:proofErr w:type="gramEnd"/>
+      <w:r>
+        <w:t>。</w:t>
+      </w:r>
+      <w:r>
+        <w:rPr>
+          <w:rFonts w:hint="eastAsia"/>
+        </w:rPr>
+        <w:t>如果</w:t>
+      </w:r>
+      <w:r>
+        <w:t>在复制</w:t>
+      </w:r>
+      <w:proofErr w:type="gramStart"/>
       <w:r>
         <w:t>块数据到新块</w:t>
       </w:r>
+      <w:proofErr w:type="gramEnd"/>
+      <w:r>
+        <w:t>时发生中断，</w:t>
+      </w:r>
+      <w:r>
+        <w:rPr>
+          <w:rFonts w:hint="eastAsia"/>
+        </w:rPr>
+        <w:t>UBI</w:t>
+      </w:r>
+      <w:r>
+        <w:t>会</w:t>
+      </w:r>
+      <w:r>
+        <w:rPr>
+          <w:rFonts w:hint="eastAsia"/>
+        </w:rPr>
+        <w:t>选择</w:t>
+      </w:r>
+      <w:r>
+        <w:t>version number</w:t>
+      </w:r>
+      <w:r>
+        <w:t>高的块</w:t>
+      </w:r>
       <w:r>
         <w:rPr>
           <w:rFonts w:hint="eastAsia"/>
@@ -8292,7 +8471,108 @@
         <w:t>，</w:t>
       </w:r>
       <w:r>
-        <w:t>最后</w:t>
+        <w:t>然后</w:t>
+      </w:r>
+      <w:r>
+        <w:rPr>
+          <w:rFonts w:hint="eastAsia"/>
+        </w:rPr>
+        <w:t>发现该块</w:t>
+      </w:r>
+      <w:r>
+        <w:t>的</w:t>
+      </w:r>
+      <w:r>
+        <w:rPr>
+          <w:rFonts w:hint="eastAsia"/>
+        </w:rPr>
+        <w:t xml:space="preserve">data </w:t>
+      </w:r>
+      <w:r>
+        <w:t>CRC</w:t>
+      </w:r>
+      <w:r>
+        <w:rPr>
+          <w:rFonts w:hint="eastAsia"/>
+        </w:rPr>
+        <w:t>不合法</w:t>
+      </w:r>
+      <w:r>
+        <w:t>，</w:t>
+      </w:r>
+      <w:r>
+        <w:rPr>
+          <w:rFonts w:hint="eastAsia"/>
+        </w:rPr>
+        <w:t>于是</w:t>
+      </w:r>
+      <w:proofErr w:type="gramStart"/>
+      <w:r>
+        <w:rPr>
+          <w:rFonts w:hint="eastAsia"/>
+        </w:rPr>
+        <w:t>执行</w:t>
+      </w:r>
+      <w:r>
+        <w:t>回滚</w:t>
+      </w:r>
+      <w:r>
+        <w:rPr>
+          <w:rFonts w:hint="eastAsia"/>
+        </w:rPr>
+        <w:t>操作</w:t>
+      </w:r>
+      <w:proofErr w:type="gramEnd"/>
+      <w:r>
+        <w:t>，</w:t>
+      </w:r>
+      <w:r>
+        <w:rPr>
+          <w:rFonts w:hint="eastAsia"/>
+        </w:rPr>
+        <w:t>纠正</w:t>
+      </w:r>
+      <w:r>
+        <w:rPr>
+          <w:rFonts w:hint="eastAsia"/>
+        </w:rPr>
+        <w:t>version number</w:t>
+      </w:r>
+      <w:r>
+        <w:rPr>
+          <w:rFonts w:hint="eastAsia"/>
+        </w:rPr>
+        <w:t>为低</w:t>
+      </w:r>
+      <w:r>
+        <w:t>的</w:t>
+      </w:r>
+      <w:r>
+        <w:rPr>
+          <w:rFonts w:hint="eastAsia"/>
+        </w:rPr>
+        <w:t>号码</w:t>
+      </w:r>
+      <w:r>
+        <w:t>，同时擦除不完整的块，并重新</w:t>
+      </w:r>
+      <w:r>
+        <w:rPr>
+          <w:rFonts w:hint="eastAsia"/>
+        </w:rPr>
+        <w:t>执行</w:t>
+      </w:r>
+      <w:r>
+        <w:t>块拷贝操作</w:t>
+      </w:r>
+      <w:r>
+        <w:rPr>
+          <w:rFonts w:hint="eastAsia"/>
+        </w:rPr>
+        <w:t>；如果</w:t>
+      </w:r>
+      <w:r>
+        <w:t>在</w:t>
       </w:r>
       <w:r>
         <w:rPr>
@@ -8300,149 +8580,19 @@
         </w:rPr>
         <w:t>擦除</w:t>
       </w:r>
-      <w:r>
-        <w:t>旧块数据。</w:t>
-      </w:r>
-      <w:r>
-        <w:rPr>
-          <w:rFonts w:hint="eastAsia"/>
-        </w:rPr>
-        <w:t>如果</w:t>
-      </w:r>
-      <w:r>
-        <w:t>在复制块数据到新块时发生中断，</w:t>
-      </w:r>
-      <w:r>
-        <w:rPr>
-          <w:rFonts w:hint="eastAsia"/>
-        </w:rPr>
-        <w:t>UBI</w:t>
-      </w:r>
-      <w:r>
-        <w:t>会</w:t>
-      </w:r>
-      <w:r>
-        <w:rPr>
-          <w:rFonts w:hint="eastAsia"/>
-        </w:rPr>
-        <w:t>选择</w:t>
-      </w:r>
-      <w:r>
-        <w:t>version number</w:t>
-      </w:r>
-      <w:r>
-        <w:t>高的块</w:t>
-      </w:r>
-      <w:r>
-        <w:rPr>
-          <w:rFonts w:hint="eastAsia"/>
-        </w:rPr>
-        <w:t>，</w:t>
-      </w:r>
-      <w:r>
-        <w:t>然后</w:t>
-      </w:r>
-      <w:r>
-        <w:rPr>
-          <w:rFonts w:hint="eastAsia"/>
-        </w:rPr>
-        <w:t>发现该块</w:t>
-      </w:r>
-      <w:r>
-        <w:t>的</w:t>
-      </w:r>
-      <w:r>
-        <w:rPr>
-          <w:rFonts w:hint="eastAsia"/>
-        </w:rPr>
-        <w:t xml:space="preserve">data </w:t>
-      </w:r>
-      <w:r>
-        <w:t>CRC</w:t>
-      </w:r>
-      <w:r>
-        <w:rPr>
-          <w:rFonts w:hint="eastAsia"/>
-        </w:rPr>
-        <w:t>不合法</w:t>
-      </w:r>
-      <w:r>
-        <w:t>，</w:t>
-      </w:r>
-      <w:r>
-        <w:rPr>
-          <w:rFonts w:hint="eastAsia"/>
-        </w:rPr>
-        <w:t>于是执行</w:t>
-      </w:r>
-      <w:r>
-        <w:t>回滚</w:t>
-      </w:r>
-      <w:r>
-        <w:rPr>
-          <w:rFonts w:hint="eastAsia"/>
-        </w:rPr>
-        <w:t>操作</w:t>
-      </w:r>
-      <w:r>
-        <w:t>，</w:t>
-      </w:r>
-      <w:r>
-        <w:rPr>
-          <w:rFonts w:hint="eastAsia"/>
-        </w:rPr>
-        <w:t>纠正</w:t>
-      </w:r>
-      <w:r>
-        <w:rPr>
-          <w:rFonts w:hint="eastAsia"/>
-        </w:rPr>
-        <w:t>version number</w:t>
-      </w:r>
-      <w:r>
-        <w:rPr>
-          <w:rFonts w:hint="eastAsia"/>
-        </w:rPr>
-        <w:t>为低</w:t>
-      </w:r>
-      <w:r>
-        <w:t>的</w:t>
-      </w:r>
-      <w:r>
-        <w:rPr>
-          <w:rFonts w:hint="eastAsia"/>
-        </w:rPr>
-        <w:t>号码</w:t>
-      </w:r>
-      <w:r>
-        <w:t>，同时擦除不完整的块，并重新</w:t>
-      </w:r>
-      <w:r>
-        <w:rPr>
-          <w:rFonts w:hint="eastAsia"/>
-        </w:rPr>
-        <w:t>执行</w:t>
-      </w:r>
-      <w:r>
-        <w:t>块拷贝操作</w:t>
-      </w:r>
-      <w:r>
-        <w:rPr>
-          <w:rFonts w:hint="eastAsia"/>
-        </w:rPr>
-        <w:t>；如果</w:t>
-      </w:r>
-      <w:r>
-        <w:t>在</w:t>
-      </w:r>
-      <w:r>
-        <w:rPr>
-          <w:rFonts w:hint="eastAsia"/>
-        </w:rPr>
-        <w:t>擦除旧块</w:t>
-      </w:r>
-      <w:r>
-        <w:t>数据时发生中断，</w:t>
+      <w:proofErr w:type="gramStart"/>
+      <w:r>
+        <w:rPr>
+          <w:rFonts w:hint="eastAsia"/>
+        </w:rPr>
+        <w:t>旧块</w:t>
+      </w:r>
+      <w:r>
+        <w:t>数据</w:t>
+      </w:r>
+      <w:proofErr w:type="gramEnd"/>
+      <w:r>
+        <w:t>时发生中断，</w:t>
       </w:r>
       <w:r>
         <w:rPr>
@@ -8626,7 +8776,11 @@
         <w:t>供逻辑块</w:t>
       </w:r>
       <w:r>
-        <w:t>映射、卷</w:t>
+        <w:t>映射、</w:t>
+      </w:r>
+      <w:proofErr w:type="gramStart"/>
+      <w:r>
+        <w:t>卷</w:t>
       </w:r>
       <w:r>
         <w:rPr>
@@ -8634,6 +8788,7 @@
         </w:rPr>
         <w:t>信息</w:t>
       </w:r>
+      <w:proofErr w:type="gramEnd"/>
       <w:r>
         <w:t>使用。</w:t>
       </w:r>
@@ -8882,8 +9037,13 @@
         <w:t>至少</w:t>
       </w:r>
       <w:r>
-        <w:t>需要一个外部块</w:t>
-      </w:r>
+        <w:t>需要一个</w:t>
+      </w:r>
+      <w:proofErr w:type="gramStart"/>
+      <w:r>
+        <w:t>外部块</w:t>
+      </w:r>
+      <w:proofErr w:type="gramEnd"/>
       <w:r>
         <w:rPr>
           <w:rFonts w:hint="eastAsia"/>
@@ -8941,12 +9101,14 @@
       <w:r>
         <w:t>备用</w:t>
       </w:r>
+      <w:proofErr w:type="gramStart"/>
       <w:r>
         <w:rPr>
           <w:rFonts w:hint="eastAsia"/>
         </w:rPr>
         <w:t>块支持</w:t>
       </w:r>
+      <w:proofErr w:type="gramEnd"/>
       <w:r>
         <w:t>磨损</w:t>
       </w:r>
@@ -8957,7 +9119,15 @@
         <w:t>平衡</w:t>
       </w:r>
       <w:r>
-        <w:t>产生的块数据交换操作</w:t>
+        <w:t>产生的</w:t>
+      </w:r>
+      <w:proofErr w:type="gramStart"/>
+      <w:r>
+        <w:t>块数据</w:t>
+      </w:r>
+      <w:proofErr w:type="gramEnd"/>
+      <w:r>
+        <w:t>交换操作</w:t>
       </w:r>
       <w:r>
         <w:rPr>
@@ -9114,6 +9284,7 @@
         </w:rPr>
         <w:t>块</w:t>
       </w:r>
+      <w:proofErr w:type="gramStart"/>
       <w:r>
         <w:t>来</w:t>
       </w:r>
@@ -9121,7 +9292,14 @@
         <w:rPr>
           <w:rFonts w:hint="eastAsia"/>
         </w:rPr>
-        <w:t>作为</w:t>
+        <w:t>作</w:t>
+      </w:r>
+      <w:proofErr w:type="gramEnd"/>
+      <w:r>
+        <w:rPr>
+          <w:rFonts w:hint="eastAsia"/>
+        </w:rPr>
+        <w:t>为</w:t>
       </w:r>
       <w:r>
         <w:t>旧数据存放点。</w:t>
@@ -10254,7 +10432,11 @@
               <w:t>每个</w:t>
             </w:r>
             <w:r>
-              <w:t>物理块</w:t>
+              <w:t>物理</w:t>
+            </w:r>
+            <w:proofErr w:type="gramStart"/>
+            <w:r>
+              <w:t>块</w:t>
             </w:r>
             <w:r>
               <w:rPr>
@@ -10262,6 +10444,7 @@
               </w:rPr>
               <w:t>实际</w:t>
             </w:r>
+            <w:proofErr w:type="gramEnd"/>
             <w:r>
               <w:t>含有的字节数</w:t>
             </w:r>
@@ -10344,8 +10527,16 @@
               <w:rPr>
                 <w:rFonts w:hint="eastAsia"/>
               </w:rPr>
-              <w:t>（擦书计数</w:t>
-            </w:r>
+              <w:t>（</w:t>
+            </w:r>
+            <w:proofErr w:type="gramStart"/>
+            <w:r>
+              <w:rPr>
+                <w:rFonts w:hint="eastAsia"/>
+              </w:rPr>
+              <w:t>擦书计数</w:t>
+            </w:r>
+            <w:proofErr w:type="gramEnd"/>
             <w:r>
               <w:t>和</w:t>
             </w:r>
@@ -10436,12 +10627,14 @@
             <w:r>
               <w:t>是</w:t>
             </w:r>
+            <w:proofErr w:type="gramStart"/>
             <w:r>
               <w:rPr>
                 <w:rFonts w:hint="eastAsia"/>
               </w:rPr>
               <w:t>页大小</w:t>
             </w:r>
+            <w:proofErr w:type="gramEnd"/>
             <w:r>
               <w:rPr>
                 <w:vertAlign w:val="superscript"/>
@@ -10909,6 +11102,7 @@
             <w:r>
               <w:t>，</w:t>
             </w:r>
+            <w:proofErr w:type="gramStart"/>
             <w:r>
               <w:rPr>
                 <w:rFonts w:hint="eastAsia"/>
@@ -10918,6 +11112,7 @@
             <w:r>
               <w:t>为</w:t>
             </w:r>
+            <w:proofErr w:type="gramEnd"/>
             <w:r>
               <w:rPr>
                 <w:rFonts w:hint="eastAsia"/>
@@ -11062,6 +11257,7 @@
               <w:tab/>
               <w:t xml:space="preserve">int vtbl_size;        // </w:t>
             </w:r>
+            <w:proofErr w:type="gramStart"/>
             <w:r>
               <w:rPr>
                 <w:rFonts w:hint="eastAsia"/>
@@ -11071,18 +11267,21 @@
             <w:r>
               <w:t>表大小</w:t>
             </w:r>
+            <w:proofErr w:type="gramEnd"/>
           </w:p>
           <w:p>
             <w:r>
               <w:tab/>
               <w:t xml:space="preserve">struct ubi_vtbl_record *vtbl;  // </w:t>
             </w:r>
+            <w:proofErr w:type="gramStart"/>
             <w:r>
               <w:rPr>
                 <w:rFonts w:hint="eastAsia"/>
               </w:rPr>
               <w:t>卷表</w:t>
             </w:r>
+            <w:proofErr w:type="gramEnd"/>
             <w:r>
               <w:rPr>
                 <w:rFonts w:hint="eastAsia"/>
@@ -11979,7 +12178,14 @@
           <w:p>
             <w:r>
               <w:tab/>
-              <w:t xml:space="preserve">long long flash_size;       // </w:t>
+            </w:r>
+            <w:proofErr w:type="gramStart"/>
+            <w:r>
+              <w:t xml:space="preserve">long long </w:t>
+            </w:r>
+            <w:proofErr w:type="gramEnd"/>
+            <w:r>
+              <w:t xml:space="preserve">flash_size;       // </w:t>
             </w:r>
             <w:r>
               <w:rPr>
@@ -12956,8 +13162,13 @@
               </w:rPr>
               <w:t>还没有被标记为</w:t>
             </w:r>
-            <w:r>
-              <w:t>坏块但检测为坏块的</w:t>
+            <w:proofErr w:type="gramStart"/>
+            <w:r>
+              <w:t>坏块但检测</w:t>
+            </w:r>
+            <w:proofErr w:type="gramEnd"/>
+            <w:r>
+              <w:t>为坏块的</w:t>
             </w:r>
             <w:r>
               <w:rPr>
@@ -13527,12 +13738,14 @@
             <w:r>
               <w:t>ubi-&gt;peb_count</w:t>
             </w:r>
+            <w:proofErr w:type="gramStart"/>
             <w:r>
               <w:rPr>
                 <w:rFonts w:hint="eastAsia"/>
               </w:rPr>
               <w:t>个</w:t>
             </w:r>
+            <w:proofErr w:type="gramEnd"/>
             <w:r>
               <w:rPr>
                 <w:rFonts w:hint="eastAsia"/>
@@ -17632,12 +17845,14 @@
               </w:rPr>
               <w:t>an_peb</w:t>
             </w:r>
+            <w:proofErr w:type="gramStart"/>
             <w:r>
               <w:rPr>
                 <w:rFonts w:hint="eastAsia"/>
               </w:rPr>
               <w:t>扫描块号在</w:t>
             </w:r>
+            <w:proofErr w:type="gramEnd"/>
             <w:r>
               <w:t>0-</w:t>
             </w:r>
@@ -17952,12 +18167,14 @@
             <w:r>
               <w:t>PEB</w:t>
             </w:r>
+            <w:proofErr w:type="gramStart"/>
             <w:r>
               <w:rPr>
                 <w:rFonts w:hint="eastAsia"/>
               </w:rPr>
               <w:t>块号</w:t>
             </w:r>
+            <w:proofErr w:type="gramEnd"/>
             <w:r>
               <w:rPr>
                 <w:rFonts w:hint="eastAsia"/>
@@ -19459,8 +19676,13 @@
             <w:r>
               <w:t>struct ubi_fm_sb</w:t>
             </w:r>
-            <w:r>
-              <w:t>个字节</w:t>
+            <w:proofErr w:type="gramStart"/>
+            <w:r>
+              <w:t>个</w:t>
+            </w:r>
+            <w:proofErr w:type="gramEnd"/>
+            <w:r>
+              <w:t>字节</w:t>
             </w:r>
             <w:r>
               <w:rPr>
@@ -19622,17 +19844,2295 @@
           </w:p>
         </w:tc>
       </w:tr>
+      <w:tr>
+        <w:trPr>
+          <w:jc w:val="center"/>
+        </w:trPr>
+        <w:tc>
+          <w:tcPr>
+            <w:tcW w:w="1989" w:type="dxa"/>
+          </w:tcPr>
+          <w:p>
+            <w:r>
+              <w:rPr>
+                <w:rFonts w:hint="eastAsia"/>
+              </w:rPr>
+              <w:t>调用</w:t>
+            </w:r>
+            <w:r>
+              <w:t>ubi_attach_fastmap</w:t>
+            </w:r>
+            <w:r>
+              <w:rPr>
+                <w:rFonts w:hint="eastAsia"/>
+              </w:rPr>
+              <w:t>完善</w:t>
+            </w:r>
+            <w:r>
+              <w:rPr>
+                <w:rFonts w:hint="eastAsia"/>
+              </w:rPr>
+              <w:t>ai</w:t>
+            </w:r>
+            <w:r>
+              <w:rPr>
+                <w:rFonts w:hint="eastAsia"/>
+              </w:rPr>
+              <w:t>信息。首先基于</w:t>
+            </w:r>
+            <w:r>
+              <w:rPr>
+                <w:rFonts w:hint="eastAsia"/>
+              </w:rPr>
+              <w:t>ubi-&gt;fm_buf</w:t>
+            </w:r>
+            <w:r>
+              <w:t xml:space="preserve"> (fastmap)</w:t>
+            </w:r>
+            <w:r>
+              <w:t>获取</w:t>
+            </w:r>
+            <w:r>
+              <w:rPr>
+                <w:rFonts w:hint="eastAsia"/>
+              </w:rPr>
+              <w:t>fastmap</w:t>
+            </w:r>
+            <w:r>
+              <w:rPr>
+                <w:rFonts w:hint="eastAsia"/>
+              </w:rPr>
+              <w:t>超级</w:t>
+            </w:r>
+            <w:r>
+              <w:t>块</w:t>
+            </w:r>
+            <w:r>
+              <w:rPr>
+                <w:rFonts w:hint="eastAsia"/>
+              </w:rPr>
+              <w:t>2</w:t>
+            </w:r>
+            <w:r>
+              <w:rPr>
+                <w:rFonts w:hint="eastAsia"/>
+              </w:rPr>
+              <w:t>，将</w:t>
+            </w:r>
+            <w:r>
+              <w:rPr>
+                <w:rFonts w:hint="eastAsia"/>
+              </w:rPr>
+              <w:t>sqnum</w:t>
+            </w:r>
+            <w:r>
+              <w:rPr>
+                <w:rFonts w:hint="eastAsia"/>
+              </w:rPr>
+              <w:t>赋值给</w:t>
+            </w:r>
+            <w:r>
+              <w:rPr>
+                <w:rFonts w:hint="eastAsia"/>
+              </w:rPr>
+              <w:t>ai</w:t>
+            </w:r>
+            <w:r>
+              <w:t>-&gt;</w:t>
+            </w:r>
+            <w:r>
+              <w:t>max_sqnum</w:t>
+            </w:r>
+            <w:r>
+              <w:rPr>
+                <w:rFonts w:hint="eastAsia"/>
+              </w:rPr>
+              <w:t>，</w:t>
+            </w:r>
+            <w:r>
+              <w:t>并</w:t>
+            </w:r>
+            <w:r>
+              <w:lastRenderedPageBreak/>
+              <w:t>设置</w:t>
+            </w:r>
+            <w:r>
+              <w:rPr>
+                <w:rFonts w:hint="eastAsia"/>
+              </w:rPr>
+              <w:t>偏移量</w:t>
+            </w:r>
+            <w:r>
+              <w:rPr>
+                <w:rFonts w:hint="eastAsia"/>
+              </w:rPr>
+              <w:t>fm_pos</w:t>
+            </w:r>
+            <w:r>
+              <w:t>为</w:t>
+            </w:r>
+            <w:r>
+              <w:t>sizeof(struct ubi_fm_sb)</w:t>
+            </w:r>
+            <w:r>
+              <w:rPr>
+                <w:rFonts w:hint="eastAsia"/>
+              </w:rPr>
+              <w:t>。</w:t>
+            </w:r>
+          </w:p>
+          <w:p/>
+          <w:p>
+            <w:r>
+              <w:rPr>
+                <w:rFonts w:hint="eastAsia"/>
+              </w:rPr>
+              <w:t>接着在</w:t>
+            </w:r>
+            <w:r>
+              <w:t>fastmap</w:t>
+            </w:r>
+            <w:r>
+              <w:rPr>
+                <w:rFonts w:hint="eastAsia"/>
+              </w:rPr>
+              <w:t>中偏移量</w:t>
+            </w:r>
+            <w:r>
+              <w:t>为</w:t>
+            </w:r>
+            <w:r>
+              <w:rPr>
+                <w:rFonts w:hint="eastAsia"/>
+              </w:rPr>
+              <w:t>fm_pos</w:t>
+            </w:r>
+            <w:r>
+              <w:rPr>
+                <w:rFonts w:hint="eastAsia"/>
+              </w:rPr>
+              <w:t>的</w:t>
+            </w:r>
+            <w:r>
+              <w:t>位置读取</w:t>
+            </w:r>
+            <w:r>
+              <w:rPr>
+                <w:rFonts w:hint="eastAsia"/>
+              </w:rPr>
+              <w:t>fmhdr</w:t>
+            </w:r>
+            <w:r>
+              <w:rPr>
+                <w:rFonts w:hint="eastAsia"/>
+              </w:rPr>
+              <w:t>，并</w:t>
+            </w:r>
+            <w:r>
+              <w:t>继续</w:t>
+            </w:r>
+            <w:r>
+              <w:rPr>
+                <w:rFonts w:hint="eastAsia"/>
+              </w:rPr>
+              <w:t>累加偏移量</w:t>
+            </w:r>
+            <w:r>
+              <w:rPr>
+                <w:rFonts w:hint="eastAsia"/>
+              </w:rPr>
+              <w:t>fm_pos</w:t>
+            </w:r>
+            <w:r>
+              <w:rPr>
+                <w:rFonts w:hint="eastAsia"/>
+              </w:rPr>
+              <w:t>到相应</w:t>
+            </w:r>
+            <w:r>
+              <w:rPr>
+                <w:rFonts w:hint="eastAsia"/>
+              </w:rPr>
+              <w:t>fastmap</w:t>
+            </w:r>
+            <w:r>
+              <w:rPr>
+                <w:rFonts w:hint="eastAsia"/>
+              </w:rPr>
+              <w:t>位置。</w:t>
+            </w:r>
+            <w:r>
+              <w:t>f</w:t>
+            </w:r>
+            <w:r>
+              <w:rPr>
+                <w:rFonts w:hint="eastAsia"/>
+              </w:rPr>
+              <w:t>mhdr</w:t>
+            </w:r>
+            <w:r>
+              <w:rPr>
+                <w:rFonts w:hint="eastAsia"/>
+              </w:rPr>
+              <w:t>描述了</w:t>
+            </w:r>
+            <w:r>
+              <w:rPr>
+                <w:rFonts w:hint="eastAsia"/>
+              </w:rPr>
+              <w:t>fastmap</w:t>
+            </w:r>
+            <w:r>
+              <w:rPr>
+                <w:rFonts w:hint="eastAsia"/>
+              </w:rPr>
+              <w:t>存在</w:t>
+            </w:r>
+            <w:r>
+              <w:t>的</w:t>
+            </w:r>
+            <w:r>
+              <w:rPr>
+                <w:rFonts w:hint="eastAsia"/>
+              </w:rPr>
+              <w:t>四</w:t>
+            </w:r>
+            <w:r>
+              <w:rPr>
+                <w:rFonts w:hint="eastAsia"/>
+              </w:rPr>
+              <w:t>类</w:t>
+            </w:r>
+            <w:r>
+              <w:t>PEB</w:t>
+            </w:r>
+            <w:r>
+              <w:rPr>
+                <w:rFonts w:hint="eastAsia"/>
+              </w:rPr>
+              <w:t>集合和卷</w:t>
+            </w:r>
+            <w:r>
+              <w:rPr>
+                <w:rFonts w:hint="eastAsia"/>
+              </w:rPr>
+              <w:t>Header</w:t>
+            </w:r>
+            <w:r>
+              <w:rPr>
+                <w:rFonts w:hint="eastAsia"/>
+              </w:rPr>
+              <w:t>集合</w:t>
+            </w:r>
+            <w:r>
+              <w:t>，</w:t>
+            </w:r>
+            <w:r>
+              <w:rPr>
+                <w:rFonts w:hint="eastAsia"/>
+              </w:rPr>
+              <w:t>在</w:t>
+            </w:r>
+            <w:r>
+              <w:rPr>
+                <w:rFonts w:hint="eastAsia"/>
+              </w:rPr>
+              <w:t>之后</w:t>
+            </w:r>
+            <w:r>
+              <w:rPr>
+                <w:rFonts w:hint="eastAsia"/>
+              </w:rPr>
+              <w:t>fastmap</w:t>
+            </w:r>
+            <w:r>
+              <w:rPr>
+                <w:rFonts w:hint="eastAsia"/>
+              </w:rPr>
+              <w:t>的</w:t>
+            </w:r>
+            <w:r>
+              <w:t>偏移中会</w:t>
+            </w:r>
+            <w:r>
+              <w:rPr>
+                <w:rFonts w:hint="eastAsia"/>
+              </w:rPr>
+              <w:t>出现</w:t>
+            </w:r>
+            <w:r>
+              <w:rPr>
+                <w:rFonts w:hint="eastAsia"/>
+              </w:rPr>
+              <w:t>它们</w:t>
+            </w:r>
+            <w:r>
+              <w:t>。</w:t>
+            </w:r>
+          </w:p>
+          <w:p/>
+          <w:p/>
+          <w:p/>
+          <w:p/>
+          <w:p>
+            <w:r>
+              <w:rPr>
+                <w:rFonts w:hint="eastAsia"/>
+              </w:rPr>
+              <w:t>之后</w:t>
+            </w:r>
+            <w:r>
+              <w:t>，在</w:t>
+            </w:r>
+            <w:r>
+              <w:t>fastmap</w:t>
+            </w:r>
+            <w:r>
+              <w:rPr>
+                <w:rFonts w:hint="eastAsia"/>
+              </w:rPr>
+              <w:t>中</w:t>
+            </w:r>
+            <w:r>
+              <w:t>偏移</w:t>
+            </w:r>
+            <w:r>
+              <w:rPr>
+                <w:rFonts w:hint="eastAsia"/>
+              </w:rPr>
+              <w:t>两个</w:t>
+            </w:r>
+            <w:r>
+              <w:t>sizeof(</w:t>
+            </w:r>
+            <w:r>
+              <w:rPr>
+                <w:noProof/>
+              </w:rPr>
+              <w:t>struct ubi_fm_scan_pool</w:t>
+            </w:r>
+            <w:r>
+              <w:t>)</w:t>
+            </w:r>
+            <w:r>
+              <w:rPr>
+                <w:rFonts w:hint="eastAsia"/>
+              </w:rPr>
+              <w:t>分别</w:t>
+            </w:r>
+            <w:r>
+              <w:t>得到</w:t>
+            </w:r>
+            <w:r>
+              <w:t>fmpl</w:t>
+            </w:r>
+            <w:r>
+              <w:rPr>
+                <w:rFonts w:hint="eastAsia"/>
+              </w:rPr>
+              <w:t>和</w:t>
+            </w:r>
+            <w:r>
+              <w:rPr>
+                <w:rFonts w:hint="eastAsia"/>
+              </w:rPr>
+              <w:t>fmpl_wl</w:t>
+            </w:r>
+            <w:r>
+              <w:rPr>
+                <w:rFonts w:hint="eastAsia"/>
+              </w:rPr>
+              <w:t>，并使用</w:t>
+            </w:r>
+            <w:r>
+              <w:rPr>
+                <w:rFonts w:hint="eastAsia"/>
+              </w:rPr>
+              <w:t>fm</w:t>
+            </w:r>
+            <w:r>
+              <w:t>pl</w:t>
+            </w:r>
+            <w:r>
+              <w:rPr>
+                <w:rFonts w:hint="eastAsia"/>
+              </w:rPr>
+              <w:t>和</w:t>
+            </w:r>
+            <w:r>
+              <w:rPr>
+                <w:rFonts w:hint="eastAsia"/>
+              </w:rPr>
+              <w:t>fmpl_wl</w:t>
+            </w:r>
+            <w:r>
+              <w:rPr>
+                <w:rFonts w:hint="eastAsia"/>
+              </w:rPr>
+              <w:t>对上一步描述</w:t>
+            </w:r>
+            <w:r>
+              <w:rPr>
+                <w:rFonts w:hint="eastAsia"/>
+              </w:rPr>
+              <w:t>fastmap</w:t>
+            </w:r>
+            <w:r>
+              <w:rPr>
+                <w:rFonts w:hint="eastAsia"/>
+              </w:rPr>
+              <w:t>布局</w:t>
+            </w:r>
+            <w:r>
+              <w:t>信息</w:t>
+            </w:r>
+            <w:r>
+              <w:rPr>
+                <w:rFonts w:hint="eastAsia"/>
+              </w:rPr>
+              <w:t>的局部</w:t>
+            </w:r>
+            <w:r>
+              <w:t>变量</w:t>
+            </w:r>
+            <w:r>
+              <w:rPr>
+                <w:rFonts w:hint="eastAsia"/>
+              </w:rPr>
+              <w:t>fm</w:t>
+            </w:r>
+            <w:r>
+              <w:rPr>
+                <w:rFonts w:hint="eastAsia"/>
+              </w:rPr>
+              <w:t>的部分</w:t>
+            </w:r>
+            <w:r>
+              <w:t>数据</w:t>
+            </w:r>
+            <w:r>
+              <w:rPr>
+                <w:rFonts w:hint="eastAsia"/>
+              </w:rPr>
+              <w:t>项赋值。</w:t>
+            </w:r>
+          </w:p>
+          <w:p/>
+          <w:p>
+            <w:r>
+              <w:rPr>
+                <w:rFonts w:hint="eastAsia"/>
+              </w:rPr>
+              <w:t>继续以</w:t>
+            </w:r>
+            <w:r>
+              <w:rPr>
+                <w:rFonts w:hint="eastAsia"/>
+              </w:rPr>
+              <w:t>sizeof(</w:t>
+            </w:r>
+            <w:r>
+              <w:t>struct ubi_fm_ec</w:t>
+            </w:r>
+            <w:r>
+              <w:t>)</w:t>
+            </w:r>
+            <w:r>
+              <w:rPr>
+                <w:rFonts w:hint="eastAsia"/>
+              </w:rPr>
+              <w:t>为单位在</w:t>
+            </w:r>
+            <w:r>
+              <w:rPr>
+                <w:rFonts w:hint="eastAsia"/>
+              </w:rPr>
+              <w:t>fastmap</w:t>
+            </w:r>
+            <w:r>
+              <w:rPr>
+                <w:rFonts w:hint="eastAsia"/>
+              </w:rPr>
+              <w:t>中偏移</w:t>
+            </w:r>
+            <w:r>
+              <w:t>，</w:t>
+            </w:r>
+            <w:r>
+              <w:rPr>
+                <w:rFonts w:hint="eastAsia"/>
+              </w:rPr>
+              <w:t>直到</w:t>
+            </w:r>
+            <w:r>
+              <w:rPr>
+                <w:rFonts w:hint="eastAsia"/>
+              </w:rPr>
+              <w:t>fmhdr</w:t>
+            </w:r>
+            <w:r>
+              <w:rPr>
+                <w:rFonts w:hint="eastAsia"/>
+              </w:rPr>
+              <w:t>的</w:t>
+            </w:r>
+            <w:r>
+              <w:t>free_peb_count</w:t>
+            </w:r>
+            <w:r>
+              <w:rPr>
+                <w:rFonts w:hint="eastAsia"/>
+              </w:rPr>
+              <w:t>、</w:t>
+            </w:r>
+            <w:r>
+              <w:t>used_peb_count</w:t>
+            </w:r>
+            <w:r>
+              <w:rPr>
+                <w:rFonts w:hint="eastAsia"/>
+              </w:rPr>
+              <w:t>、</w:t>
+            </w:r>
+            <w:r>
+              <w:t>scrub_peb_count</w:t>
+            </w:r>
+            <w:r>
+              <w:rPr>
+                <w:rFonts w:hint="eastAsia"/>
+              </w:rPr>
+              <w:t>、</w:t>
+            </w:r>
+            <w:r>
+              <w:t>erase_peb_count</w:t>
+            </w:r>
+            <w:r>
+              <w:rPr>
+                <w:rFonts w:hint="eastAsia"/>
+              </w:rPr>
+              <w:t>的</w:t>
+            </w:r>
+            <w:r>
+              <w:t>总数和，</w:t>
+            </w:r>
+            <w:r>
+              <w:rPr>
+                <w:rFonts w:hint="eastAsia"/>
+              </w:rPr>
+              <w:t>并将</w:t>
+            </w:r>
+            <w:r>
+              <w:t>每个</w:t>
+            </w:r>
+            <w:r>
+              <w:rPr>
+                <w:rFonts w:hint="eastAsia"/>
+              </w:rPr>
+              <w:t>fm</w:t>
+            </w:r>
+            <w:r>
+              <w:t>ec</w:t>
+            </w:r>
+            <w:proofErr w:type="gramStart"/>
+            <w:r>
+              <w:rPr>
+                <w:rFonts w:hint="eastAsia"/>
+              </w:rPr>
+              <w:t>对应块号</w:t>
+            </w:r>
+            <w:r>
+              <w:t>的</w:t>
+            </w:r>
+            <w:proofErr w:type="gramEnd"/>
+            <w:r>
+              <w:t>PEB</w:t>
+            </w:r>
+            <w:r>
+              <w:rPr>
+                <w:rFonts w:hint="eastAsia"/>
+              </w:rPr>
+              <w:t>放入</w:t>
+            </w:r>
+            <w:r>
+              <w:rPr>
+                <w:rFonts w:hint="eastAsia"/>
+              </w:rPr>
+              <w:t>ai-&gt;free</w:t>
+            </w:r>
+            <w:r>
+              <w:rPr>
+                <w:rFonts w:hint="eastAsia"/>
+              </w:rPr>
+              <w:t>、</w:t>
+            </w:r>
+            <w:r>
+              <w:t>ai-&gt;erase</w:t>
+            </w:r>
+            <w:r>
+              <w:rPr>
+                <w:rFonts w:hint="eastAsia"/>
+              </w:rPr>
+              <w:t>或</w:t>
+            </w:r>
+            <w:r>
+              <w:rPr>
+                <w:rFonts w:hint="eastAsia"/>
+              </w:rPr>
+              <w:t>used</w:t>
+            </w:r>
+            <w:r>
+              <w:t xml:space="preserve"> </w:t>
+            </w:r>
+            <w:r>
+              <w:rPr>
+                <w:rFonts w:hint="eastAsia"/>
+              </w:rPr>
+              <w:lastRenderedPageBreak/>
+              <w:t>(</w:t>
+            </w:r>
+            <w:r>
+              <w:t>struct list_head</w:t>
+            </w:r>
+            <w:r>
+              <w:t>*</w:t>
+            </w:r>
+            <w:r>
+              <w:rPr>
+                <w:rFonts w:hint="eastAsia"/>
+              </w:rPr>
+              <w:t>)</w:t>
+            </w:r>
+            <w:r>
+              <w:rPr>
+                <w:rFonts w:hint="eastAsia"/>
+              </w:rPr>
+              <w:t>，此过程需要更新</w:t>
+            </w:r>
+            <w:r>
+              <w:t>ai-&gt;ec_sum</w:t>
+            </w:r>
+            <w:r>
+              <w:rPr>
+                <w:rFonts w:hint="eastAsia"/>
+              </w:rPr>
+              <w:t>、</w:t>
+            </w:r>
+            <w:r>
+              <w:rPr>
+                <w:rFonts w:hint="eastAsia"/>
+              </w:rPr>
+              <w:t>ai</w:t>
+            </w:r>
+            <w:r>
+              <w:t>-&gt;ec_count</w:t>
+            </w:r>
+            <w:r>
+              <w:rPr>
+                <w:rFonts w:hint="eastAsia"/>
+              </w:rPr>
+              <w:t>、</w:t>
+            </w:r>
+            <w:r>
+              <w:rPr>
+                <w:rFonts w:hint="eastAsia"/>
+              </w:rPr>
+              <w:t>ai-&gt;min_</w:t>
+            </w:r>
+            <w:r>
+              <w:t>ec</w:t>
+            </w:r>
+            <w:r>
+              <w:rPr>
+                <w:rFonts w:hint="eastAsia"/>
+              </w:rPr>
+              <w:t>、</w:t>
+            </w:r>
+            <w:r>
+              <w:rPr>
+                <w:rFonts w:hint="eastAsia"/>
+              </w:rPr>
+              <w:t>ai-&gt;max_ec</w:t>
+            </w:r>
+            <w:r>
+              <w:rPr>
+                <w:rFonts w:hint="eastAsia"/>
+              </w:rPr>
+              <w:t>。计算</w:t>
+            </w:r>
+            <w:r>
+              <w:rPr>
+                <w:rFonts w:hint="eastAsia"/>
+              </w:rPr>
+              <w:t>ai-&gt;mean_ec</w:t>
+            </w:r>
+            <w:r>
+              <w:rPr>
+                <w:rFonts w:hint="eastAsia"/>
+              </w:rPr>
+              <w:t>。</w:t>
+            </w:r>
+          </w:p>
+          <w:p/>
+          <w:p/>
+          <w:p/>
+          <w:p/>
+          <w:p/>
+          <w:p/>
+          <w:p/>
+          <w:p/>
+          <w:p/>
+          <w:p/>
+          <w:p/>
+          <w:p/>
+          <w:p/>
+          <w:p/>
+          <w:p/>
+          <w:p/>
+          <w:p>
+            <w:r>
+              <w:rPr>
+                <w:rFonts w:hint="eastAsia"/>
+              </w:rPr>
+              <w:t>进入循环（循环</w:t>
+            </w:r>
+            <w:r>
+              <w:t>执行</w:t>
+            </w:r>
+            <w:r>
+              <w:t>fmhdr-&gt;vol_count</w:t>
+            </w:r>
+            <w:r>
+              <w:rPr>
+                <w:rFonts w:hint="eastAsia"/>
+              </w:rPr>
+              <w:t>次），</w:t>
+            </w:r>
+            <w:r>
+              <w:t>每次</w:t>
+            </w:r>
+            <w:r>
+              <w:rPr>
+                <w:rFonts w:hint="eastAsia"/>
+              </w:rPr>
+              <w:t>循环</w:t>
+            </w:r>
+            <w:r>
+              <w:t>执行</w:t>
+            </w:r>
+            <w:r>
+              <w:rPr>
+                <w:rFonts w:hint="eastAsia"/>
+              </w:rPr>
+              <w:t>：</w:t>
+            </w:r>
+          </w:p>
+          <w:p>
+            <w:r>
+              <w:rPr>
+                <w:rFonts w:hint="eastAsia"/>
+              </w:rPr>
+              <w:t>在</w:t>
+            </w:r>
+            <w:r>
+              <w:rPr>
+                <w:rFonts w:hint="eastAsia"/>
+              </w:rPr>
+              <w:t>fastmap</w:t>
+            </w:r>
+            <w:r>
+              <w:rPr>
+                <w:rFonts w:hint="eastAsia"/>
+              </w:rPr>
+              <w:t>中偏移</w:t>
+            </w:r>
+            <w:r>
+              <w:rPr>
+                <w:rFonts w:hint="eastAsia"/>
+              </w:rPr>
+              <w:t>sizeof(</w:t>
+            </w:r>
+            <w:r>
+              <w:t>struct ubi_fm_volhdr</w:t>
+            </w:r>
+            <w:r>
+              <w:rPr>
+                <w:rFonts w:hint="eastAsia"/>
+              </w:rPr>
+              <w:t>)</w:t>
+            </w:r>
+            <w:r>
+              <w:rPr>
+                <w:rFonts w:hint="eastAsia"/>
+              </w:rPr>
+              <w:t>得到</w:t>
+            </w:r>
+            <w:r>
+              <w:t>一个</w:t>
+            </w:r>
+            <w:r>
+              <w:rPr>
+                <w:rFonts w:hint="eastAsia"/>
+              </w:rPr>
+              <w:t>卷</w:t>
+            </w:r>
+            <w:r>
+              <w:t>fmvhdr</w:t>
+            </w:r>
+            <w:r>
+              <w:rPr>
+                <w:rFonts w:hint="eastAsia"/>
+              </w:rPr>
+              <w:t>，将</w:t>
+            </w:r>
+            <w:r>
+              <w:t>卷</w:t>
+            </w:r>
+            <w:r>
+              <w:rPr>
+                <w:rFonts w:hint="eastAsia"/>
+              </w:rPr>
+              <w:t>移入</w:t>
+            </w:r>
+            <w:r>
+              <w:rPr>
+                <w:rFonts w:hint="eastAsia"/>
+              </w:rPr>
+              <w:t>a</w:t>
+            </w:r>
+            <w:r>
+              <w:t>i-&gt;</w:t>
+            </w:r>
+            <w:r>
+              <w:t xml:space="preserve"> </w:t>
+            </w:r>
+            <w:r>
+              <w:t>volumes</w:t>
+            </w:r>
+            <w:r>
+              <w:rPr>
+                <w:rFonts w:hint="eastAsia"/>
+              </w:rPr>
+              <w:t>中的红黑树（如果该卷还未被</w:t>
+            </w:r>
+            <w:r>
+              <w:t>移入</w:t>
+            </w:r>
+            <w:r>
+              <w:rPr>
+                <w:rFonts w:hint="eastAsia"/>
+              </w:rPr>
+              <w:t>）；</w:t>
+            </w:r>
+            <w:r>
+              <w:t>在</w:t>
+            </w:r>
+            <w:r>
+              <w:rPr>
+                <w:rFonts w:hint="eastAsia"/>
+              </w:rPr>
+              <w:t>fastmap</w:t>
+            </w:r>
+            <w:r>
+              <w:rPr>
+                <w:rFonts w:hint="eastAsia"/>
+              </w:rPr>
+              <w:t>中</w:t>
+            </w:r>
+            <w:r>
+              <w:t>偏移</w:t>
+            </w:r>
+            <w:r>
+              <w:rPr>
+                <w:rFonts w:hint="eastAsia"/>
+              </w:rPr>
+              <w:t>sizeof(</w:t>
+            </w:r>
+            <w:r>
+              <w:t>struct ubi_fm_eba</w:t>
+            </w:r>
+            <w:r>
+              <w:rPr>
+                <w:rFonts w:hint="eastAsia"/>
+              </w:rPr>
+              <w:t>)</w:t>
+            </w:r>
+            <w:r>
+              <w:rPr>
+                <w:rFonts w:hint="eastAsia"/>
+              </w:rPr>
+              <w:t>得到</w:t>
+            </w:r>
+            <w:r>
+              <w:rPr>
+                <w:rFonts w:hint="eastAsia"/>
+              </w:rPr>
+              <w:t>PEB</w:t>
+            </w:r>
+            <w:r>
+              <w:t>和</w:t>
+            </w:r>
+            <w:r>
+              <w:rPr>
+                <w:rFonts w:hint="eastAsia"/>
+              </w:rPr>
+              <w:t>LEB</w:t>
+            </w:r>
+            <w:r>
+              <w:t>的映射表</w:t>
+            </w:r>
+            <w:r>
+              <w:t>fm_eba</w:t>
+            </w:r>
+            <w:r>
+              <w:rPr>
+                <w:rFonts w:hint="eastAsia"/>
+              </w:rPr>
+              <w:t>，</w:t>
+            </w:r>
+            <w:r>
+              <w:t>对于映射表中的每</w:t>
+            </w:r>
+            <w:r>
+              <w:rPr>
+                <w:rFonts w:hint="eastAsia"/>
+              </w:rPr>
+              <w:t>一项</w:t>
+            </w:r>
+            <w:r>
+              <w:t>，</w:t>
+            </w:r>
+            <w:r>
+              <w:rPr>
+                <w:rFonts w:hint="eastAsia"/>
+              </w:rPr>
+              <w:t>读取</w:t>
+            </w:r>
+            <w:r>
+              <w:t>该项的</w:t>
+            </w:r>
+            <w:r>
+              <w:t>PEB</w:t>
+            </w:r>
+            <w:r>
+              <w:t>块号，</w:t>
+            </w:r>
+            <w:r>
+              <w:rPr>
+                <w:rFonts w:hint="eastAsia"/>
+              </w:rPr>
+              <w:t>把</w:t>
+            </w:r>
+            <w:proofErr w:type="gramStart"/>
+            <w:r>
+              <w:t>对应</w:t>
+            </w:r>
+            <w:r>
+              <w:rPr>
+                <w:rFonts w:hint="eastAsia"/>
+              </w:rPr>
+              <w:t>块号</w:t>
+            </w:r>
+            <w:r>
+              <w:t>的</w:t>
+            </w:r>
+            <w:proofErr w:type="gramEnd"/>
+            <w:r>
+              <w:t>PEB</w:t>
+            </w:r>
+            <w:r>
+              <w:rPr>
+                <w:rFonts w:hint="eastAsia"/>
+              </w:rPr>
+              <w:t>移入（已经</w:t>
+            </w:r>
+            <w:r>
+              <w:t>移入</w:t>
+            </w:r>
+            <w:r>
+              <w:rPr>
+                <w:rFonts w:hint="eastAsia"/>
+              </w:rPr>
+              <w:lastRenderedPageBreak/>
+              <w:t>a</w:t>
+            </w:r>
+            <w:r>
+              <w:t>i-&gt;</w:t>
+            </w:r>
+            <w:r>
+              <w:t>volumes</w:t>
+            </w:r>
+            <w:r>
+              <w:rPr>
+                <w:rFonts w:hint="eastAsia"/>
+              </w:rPr>
+              <w:t>中对应</w:t>
+            </w:r>
+            <w:r>
+              <w:t>fmvhdr</w:t>
+            </w:r>
+            <w:r>
+              <w:rPr>
+                <w:rFonts w:hint="eastAsia"/>
+              </w:rPr>
+              <w:t>的）</w:t>
+            </w:r>
+            <w:r>
+              <w:t>卷的</w:t>
+            </w:r>
+            <w:r>
+              <w:t>PEB</w:t>
+            </w:r>
+            <w:r>
+              <w:t>红黑树</w:t>
+            </w:r>
+            <w:r>
+              <w:rPr>
+                <w:rFonts w:hint="eastAsia"/>
+              </w:rPr>
+              <w:t>中，</w:t>
+            </w:r>
+            <w:r>
+              <w:t>映射表中的</w:t>
+            </w:r>
+            <w:r>
+              <w:t>PEB</w:t>
+            </w:r>
+            <w:r>
+              <w:t>都应该在</w:t>
+            </w:r>
+            <w:r>
+              <w:rPr>
+                <w:rFonts w:hint="eastAsia"/>
+              </w:rPr>
+              <w:t>used</w:t>
+            </w:r>
+            <w:r>
+              <w:rPr>
+                <w:rFonts w:hint="eastAsia"/>
+              </w:rPr>
+              <w:t>链表中</w:t>
+            </w:r>
+            <w:r>
+              <w:t>。</w:t>
+            </w:r>
+          </w:p>
+          <w:p/>
+          <w:p/>
+          <w:p/>
+          <w:p>
+            <w:r>
+              <w:rPr>
+                <w:rFonts w:hint="eastAsia"/>
+              </w:rPr>
+              <w:t>调用</w:t>
+            </w:r>
+            <w:r>
+              <w:rPr>
+                <w:rFonts w:hint="eastAsia"/>
+              </w:rPr>
+              <w:t>scan</w:t>
+            </w:r>
+            <w:r>
+              <w:t>_pool</w:t>
+            </w:r>
+            <w:r>
+              <w:rPr>
+                <w:rFonts w:hint="eastAsia"/>
+              </w:rPr>
+              <w:t>扫描</w:t>
+            </w:r>
+            <w:r>
+              <w:rPr>
+                <w:rFonts w:hint="eastAsia"/>
+              </w:rPr>
+              <w:t>fmpl</w:t>
+            </w:r>
+            <w:r>
+              <w:rPr>
+                <w:rFonts w:hint="eastAsia"/>
+              </w:rPr>
+              <w:t>和</w:t>
+            </w:r>
+            <w:r>
+              <w:rPr>
+                <w:rFonts w:hint="eastAsia"/>
+              </w:rPr>
+              <w:t>fmpl_</w:t>
+            </w:r>
+            <w:r>
+              <w:t>wl</w:t>
+            </w:r>
+            <w:r>
+              <w:rPr>
+                <w:rFonts w:hint="eastAsia"/>
+              </w:rPr>
+              <w:t>中</w:t>
+            </w:r>
+            <w:r>
+              <w:t>PEB num</w:t>
+            </w:r>
+            <w:r>
+              <w:rPr>
+                <w:rFonts w:hint="eastAsia"/>
+              </w:rPr>
+              <w:t>对应</w:t>
+            </w:r>
+            <w:r>
+              <w:t>的</w:t>
+            </w:r>
+            <w:r>
+              <w:t>PEB</w:t>
+            </w:r>
+            <w:r>
+              <w:rPr>
+                <w:rFonts w:hint="eastAsia"/>
+              </w:rPr>
+              <w:t>，对于</w:t>
+            </w:r>
+            <w:r>
+              <w:t>每个</w:t>
+            </w:r>
+            <w:r>
+              <w:t>PEB</w:t>
+            </w:r>
+            <w:r>
+              <w:rPr>
+                <w:rFonts w:hint="eastAsia"/>
+              </w:rPr>
+              <w:t>检查</w:t>
+            </w:r>
+            <w:r>
+              <w:rPr>
+                <w:rFonts w:hint="eastAsia"/>
+              </w:rPr>
+              <w:t>ec</w:t>
+            </w:r>
+            <w:r>
+              <w:t xml:space="preserve"> </w:t>
+            </w:r>
+            <w:r>
+              <w:rPr>
+                <w:rFonts w:hint="eastAsia"/>
+              </w:rPr>
+              <w:t>Header</w:t>
+            </w:r>
+            <w:r>
+              <w:rPr>
+                <w:rFonts w:hint="eastAsia"/>
+              </w:rPr>
+              <w:t>和</w:t>
+            </w:r>
+            <w:r>
+              <w:rPr>
+                <w:rFonts w:hint="eastAsia"/>
+              </w:rPr>
+              <w:t>vid Header</w:t>
+            </w:r>
+            <w:r>
+              <w:rPr>
+                <w:rFonts w:hint="eastAsia"/>
+              </w:rPr>
+              <w:t>，如果</w:t>
+            </w:r>
+            <w:r>
+              <w:rPr>
+                <w:rFonts w:hint="eastAsia"/>
+              </w:rPr>
+              <w:t>err</w:t>
+            </w:r>
+            <w:r>
+              <w:rPr>
+                <w:rFonts w:hint="eastAsia"/>
+              </w:rPr>
+              <w:t>是</w:t>
+            </w:r>
+            <w:r>
+              <w:t>UBI_IO_FF</w:t>
+            </w:r>
+            <w:r>
+              <w:rPr>
+                <w:rFonts w:hint="eastAsia"/>
+              </w:rPr>
+              <w:t>或</w:t>
+            </w:r>
+            <w:r>
+              <w:t>UBI_IO_FF_BITFLIPS</w:t>
+            </w:r>
+            <w:r>
+              <w:rPr>
+                <w:rFonts w:hint="eastAsia"/>
+              </w:rPr>
+              <w:t>则</w:t>
+            </w:r>
+            <w:r>
+              <w:t>从</w:t>
+            </w:r>
+            <w:r>
+              <w:rPr>
+                <w:rFonts w:hint="eastAsia"/>
+              </w:rPr>
+              <w:t>ai-&gt;volumes</w:t>
+            </w:r>
+            <w:r>
+              <w:rPr>
+                <w:rFonts w:hint="eastAsia"/>
+              </w:rPr>
+              <w:t>对应</w:t>
+            </w:r>
+            <w:r>
+              <w:rPr>
+                <w:rFonts w:hint="eastAsia"/>
+              </w:rPr>
+              <w:t>volume</w:t>
+            </w:r>
+            <w:r>
+              <w:rPr>
+                <w:rFonts w:hint="eastAsia"/>
+              </w:rPr>
+              <w:t>的</w:t>
+            </w:r>
+            <w:r>
+              <w:t>红黑树</w:t>
+            </w:r>
+            <w:r>
+              <w:rPr>
+                <w:rFonts w:hint="eastAsia"/>
+              </w:rPr>
+              <w:t>移除</w:t>
+            </w:r>
+            <w:r>
+              <w:t>PEB</w:t>
+            </w:r>
+            <w:r>
+              <w:rPr>
+                <w:rFonts w:hint="eastAsia"/>
+              </w:rPr>
+              <w:t>，</w:t>
+            </w:r>
+            <w:r>
+              <w:t>并</w:t>
+            </w:r>
+            <w:r>
+              <w:rPr>
+                <w:rFonts w:hint="eastAsia"/>
+              </w:rPr>
+              <w:t>将</w:t>
+            </w:r>
+            <w:r>
+              <w:t>PEB</w:t>
+            </w:r>
+            <w:r>
+              <w:t>放入</w:t>
+            </w:r>
+            <w:r>
+              <w:rPr>
+                <w:rFonts w:hint="eastAsia"/>
+              </w:rPr>
+              <w:t>free</w:t>
+            </w:r>
+            <w:r>
+              <w:t>(</w:t>
+            </w:r>
+            <w:r>
+              <w:t>struct list_head *</w:t>
+            </w:r>
+            <w:r>
+              <w:t>)</w:t>
+            </w:r>
+            <w:r>
+              <w:rPr>
+                <w:rFonts w:hint="eastAsia"/>
+              </w:rPr>
+              <w:t>；</w:t>
+            </w:r>
+            <w:r>
+              <w:t>如果</w:t>
+            </w:r>
+            <w:r>
+              <w:rPr>
+                <w:rFonts w:hint="eastAsia"/>
+              </w:rPr>
+              <w:t>err</w:t>
+            </w:r>
+            <w:r>
+              <w:rPr>
+                <w:rFonts w:hint="eastAsia"/>
+              </w:rPr>
+              <w:t>是</w:t>
+            </w:r>
+            <w:r>
+              <w:rPr>
+                <w:rFonts w:hint="eastAsia"/>
+              </w:rPr>
+              <w:t>0</w:t>
+            </w:r>
+            <w:r>
+              <w:rPr>
+                <w:rFonts w:hint="eastAsia"/>
+              </w:rPr>
+              <w:t>或</w:t>
+            </w:r>
+            <w:r>
+              <w:t>UBI_IO_BITFLIPS</w:t>
+            </w:r>
+            <w:r>
+              <w:rPr>
+                <w:rFonts w:hint="eastAsia"/>
+              </w:rPr>
+              <w:t>调用</w:t>
+            </w:r>
+            <w:r>
+              <w:t>process_pool_aeb</w:t>
+            </w:r>
+            <w:r>
+              <w:rPr>
+                <w:rFonts w:hint="eastAsia"/>
+              </w:rPr>
+              <w:t>（其过程</w:t>
+            </w:r>
+            <w:r>
+              <w:t>和</w:t>
+            </w:r>
+            <w:r>
+              <w:rPr>
+                <w:rFonts w:hint="eastAsia"/>
+              </w:rPr>
+              <w:t>scan_peb</w:t>
+            </w:r>
+            <w:r>
+              <w:rPr>
+                <w:rFonts w:hint="eastAsia"/>
+              </w:rPr>
+              <w:t>第四步“</w:t>
+            </w:r>
+            <w:r>
+              <w:t>ubi_add_to_av</w:t>
+            </w:r>
+            <w:r>
+              <w:t>-</w:t>
+            </w:r>
+            <w:r>
+              <w:rPr>
+                <w:rFonts w:hint="eastAsia"/>
+                <w:noProof/>
+              </w:rPr>
+              <w:t>RB</w:t>
+            </w:r>
+            <w:r>
+              <w:rPr>
+                <w:noProof/>
+              </w:rPr>
+              <w:t>中</w:t>
+            </w:r>
+            <w:r>
+              <w:rPr>
+                <w:rFonts w:hint="eastAsia"/>
+                <w:noProof/>
+              </w:rPr>
+              <w:t>已存在</w:t>
+            </w:r>
+            <w:r>
+              <w:rPr>
+                <w:noProof/>
+              </w:rPr>
+              <w:t>PEB</w:t>
+            </w:r>
+            <w:r>
+              <w:rPr>
+                <w:noProof/>
+              </w:rPr>
+              <w:t>，更新</w:t>
+            </w:r>
+            <w:r>
+              <w:rPr>
+                <w:rFonts w:hint="eastAsia"/>
+                <w:noProof/>
+              </w:rPr>
+              <w:t>PEB</w:t>
+            </w:r>
+            <w:r>
+              <w:rPr>
+                <w:rFonts w:hint="eastAsia"/>
+              </w:rPr>
+              <w:t>”类似）。</w:t>
+            </w:r>
+          </w:p>
+          <w:p/>
+          <w:p>
+            <w:r>
+              <w:rPr>
+                <w:rFonts w:hint="eastAsia"/>
+              </w:rPr>
+              <w:t>将</w:t>
+            </w:r>
+            <w:r>
+              <w:rPr>
+                <w:rFonts w:hint="eastAsia"/>
+              </w:rPr>
+              <w:t>free</w:t>
+            </w:r>
+            <w:r>
+              <w:rPr>
+                <w:rFonts w:hint="eastAsia"/>
+              </w:rPr>
+              <w:t>中的</w:t>
+            </w:r>
+            <w:r>
+              <w:t>PEB</w:t>
+            </w:r>
+            <w:r>
+              <w:t>添加到</w:t>
+            </w:r>
+            <w:r>
+              <w:rPr>
+                <w:rFonts w:hint="eastAsia"/>
+              </w:rPr>
+              <w:t>ai-&gt;free</w:t>
+            </w:r>
+            <w:r>
+              <w:rPr>
+                <w:rFonts w:hint="eastAsia"/>
+              </w:rPr>
+              <w:t>，</w:t>
+            </w:r>
+            <w:r>
+              <w:t>将</w:t>
+            </w:r>
+            <w:r>
+              <w:rPr>
+                <w:rFonts w:hint="eastAsia"/>
+              </w:rPr>
+              <w:t>used</w:t>
+            </w:r>
+            <w:r>
+              <w:rPr>
+                <w:rFonts w:hint="eastAsia"/>
+              </w:rPr>
+              <w:t>中的</w:t>
+            </w:r>
+            <w:r>
+              <w:t>PEB</w:t>
+            </w:r>
+            <w:r>
+              <w:rPr>
+                <w:rFonts w:hint="eastAsia"/>
+              </w:rPr>
+              <w:t>添加</w:t>
+            </w:r>
+            <w:r>
+              <w:t>到</w:t>
+            </w:r>
+            <w:r>
+              <w:rPr>
+                <w:rFonts w:hint="eastAsia"/>
+              </w:rPr>
+              <w:t>ai-&gt;erase</w:t>
+            </w:r>
+            <w:r>
+              <w:rPr>
+                <w:rFonts w:hint="eastAsia"/>
+              </w:rPr>
+              <w:t>。</w:t>
+            </w:r>
+          </w:p>
+        </w:tc>
+        <w:tc>
+          <w:tcPr>
+            <w:tcW w:w="5954" w:type="dxa"/>
+          </w:tcPr>
+          <w:p>
+            <w:pPr>
+              <w:rPr>
+                <w:noProof/>
+              </w:rPr>
+            </w:pPr>
+            <w:r>
+              <w:lastRenderedPageBreak/>
+              <w:t>ubi_attach_fastma</w:t>
+            </w:r>
+            <w:r>
+              <w:t>p-</w:t>
+            </w:r>
+            <w:r>
+              <w:rPr>
+                <w:rFonts w:hint="eastAsia"/>
+              </w:rPr>
+              <w:t>从</w:t>
+            </w:r>
+            <w:r>
+              <w:rPr>
+                <w:rFonts w:hint="eastAsia"/>
+              </w:rPr>
+              <w:t>fastmap</w:t>
+            </w:r>
+            <w:r>
+              <w:rPr>
+                <w:rFonts w:hint="eastAsia"/>
+              </w:rPr>
+              <w:t>读取</w:t>
+            </w:r>
+            <w:r>
+              <w:t>超级块</w:t>
+            </w:r>
+            <w:r>
+              <w:rPr>
+                <w:rFonts w:hint="eastAsia"/>
+              </w:rPr>
+              <w:t>2</w:t>
+            </w:r>
+            <w:r>
+              <w:rPr>
+                <w:rFonts w:hint="eastAsia"/>
+              </w:rPr>
+              <w:t>，</w:t>
+            </w:r>
+            <w:r>
+              <w:t>并设置</w:t>
+            </w:r>
+            <w:r>
+              <w:rPr>
+                <w:rFonts w:hint="eastAsia"/>
+              </w:rPr>
+              <w:t>偏移量</w:t>
+            </w:r>
+            <w:r>
+              <w:rPr>
+                <w:rFonts w:hint="eastAsia"/>
+              </w:rPr>
+              <w:t>fm_pos</w:t>
+            </w:r>
+            <w:r>
+              <w:rPr>
+                <w:rFonts w:hint="eastAsia"/>
+              </w:rPr>
+              <w:t>到</w:t>
+            </w:r>
+            <w:r>
+              <w:t>相应位置</w:t>
+            </w:r>
+            <w:r>
+              <w:rPr>
+                <w:rFonts w:hint="eastAsia"/>
+                <w:noProof/>
+              </w:rPr>
+              <w:t>：</w:t>
+            </w:r>
+          </w:p>
+          <w:p>
+            <w:pPr>
+              <w:rPr>
+                <w:noProof/>
+              </w:rPr>
+            </w:pPr>
+            <w:r>
+              <w:rPr>
+                <w:noProof/>
+              </w:rPr>
+              <w:drawing>
+                <wp:inline distT="0" distB="0" distL="0" distR="0" wp14:anchorId="0E411374" wp14:editId="71940934">
+                  <wp:extent cx="2819400" cy="1000125"/>
+                  <wp:effectExtent l="0" t="0" r="0" b="9525"/>
+                  <wp:docPr id="48" name="图片 48"/>
+                  <wp:cNvGraphicFramePr>
+                    <a:graphicFrameLocks xmlns:a="http://schemas.openxmlformats.org/drawingml/2006/main" noChangeAspect="1"/>
+                  </wp:cNvGraphicFramePr>
+                  <a:graphic xmlns:a="http://schemas.openxmlformats.org/drawingml/2006/main">
+                    <a:graphicData uri="http://schemas.openxmlformats.org/drawingml/2006/picture">
+                      <pic:pic xmlns:pic="http://schemas.openxmlformats.org/drawingml/2006/picture">
+                        <pic:nvPicPr>
+                          <pic:cNvPr id="1" name=""/>
+                          <pic:cNvPicPr/>
+                        </pic:nvPicPr>
+                        <pic:blipFill>
+                          <a:blip r:embed="rId43"/>
+                          <a:stretch>
+                            <a:fillRect/>
+                          </a:stretch>
+                        </pic:blipFill>
+                        <pic:spPr>
+                          <a:xfrm>
+                            <a:off x="0" y="0"/>
+                            <a:ext cx="2819400" cy="1000125"/>
+                          </a:xfrm>
+                          <a:prstGeom prst="rect">
+                            <a:avLst/>
+                          </a:prstGeom>
+                        </pic:spPr>
+                      </pic:pic>
+                    </a:graphicData>
+                  </a:graphic>
+                </wp:inline>
+              </w:drawing>
+            </w:r>
+          </w:p>
+          <w:p/>
+          <w:p/>
+          <w:p/>
+          <w:p/>
+          <w:p>
+            <w:pPr>
+              <w:rPr>
+                <w:noProof/>
+              </w:rPr>
+            </w:pPr>
+            <w:r>
+              <w:t>ubi_attach_fastma</w:t>
+            </w:r>
+            <w:r>
+              <w:t>p-</w:t>
+            </w:r>
+            <w:r>
+              <w:rPr>
+                <w:rFonts w:hint="eastAsia"/>
+              </w:rPr>
+              <w:t>从</w:t>
+            </w:r>
+            <w:r>
+              <w:rPr>
+                <w:rFonts w:hint="eastAsia"/>
+              </w:rPr>
+              <w:t>fastmap</w:t>
+            </w:r>
+            <w:r>
+              <w:rPr>
+                <w:rFonts w:hint="eastAsia"/>
+              </w:rPr>
+              <w:t>读取</w:t>
+            </w:r>
+            <w:r>
+              <w:t>fmhdr</w:t>
+            </w:r>
+            <w:r>
+              <w:rPr>
+                <w:rFonts w:hint="eastAsia"/>
+              </w:rPr>
+              <w:t>，</w:t>
+            </w:r>
+            <w:r>
+              <w:t>并</w:t>
+            </w:r>
+            <w:r>
+              <w:rPr>
+                <w:rFonts w:hint="eastAsia"/>
+              </w:rPr>
+              <w:t>累加偏移量</w:t>
+            </w:r>
+            <w:r>
+              <w:rPr>
+                <w:rFonts w:hint="eastAsia"/>
+              </w:rPr>
+              <w:t>fm_pos</w:t>
+            </w:r>
+            <w:r>
+              <w:rPr>
+                <w:rFonts w:hint="eastAsia"/>
+              </w:rPr>
+              <w:t>到</w:t>
+            </w:r>
+            <w:r>
+              <w:t>相应位置</w:t>
+            </w:r>
+            <w:r>
+              <w:rPr>
+                <w:rFonts w:hint="eastAsia"/>
+                <w:noProof/>
+              </w:rPr>
+              <w:t>：</w:t>
+            </w:r>
+          </w:p>
+          <w:p>
+            <w:pPr>
+              <w:rPr>
+                <w:noProof/>
+              </w:rPr>
+            </w:pPr>
+            <w:r>
+              <w:rPr>
+                <w:noProof/>
+              </w:rPr>
+              <w:drawing>
+                <wp:inline distT="0" distB="0" distL="0" distR="0" wp14:anchorId="5731F558" wp14:editId="329E08B6">
+                  <wp:extent cx="3152775" cy="638175"/>
+                  <wp:effectExtent l="0" t="0" r="9525" b="9525"/>
+                  <wp:docPr id="49" name="图片 49"/>
+                  <wp:cNvGraphicFramePr>
+                    <a:graphicFrameLocks xmlns:a="http://schemas.openxmlformats.org/drawingml/2006/main" noChangeAspect="1"/>
+                  </wp:cNvGraphicFramePr>
+                  <a:graphic xmlns:a="http://schemas.openxmlformats.org/drawingml/2006/main">
+                    <a:graphicData uri="http://schemas.openxmlformats.org/drawingml/2006/picture">
+                      <pic:pic xmlns:pic="http://schemas.openxmlformats.org/drawingml/2006/picture">
+                        <pic:nvPicPr>
+                          <pic:cNvPr id="1" name=""/>
+                          <pic:cNvPicPr/>
+                        </pic:nvPicPr>
+                        <pic:blipFill>
+                          <a:blip r:embed="rId44"/>
+                          <a:stretch>
+                            <a:fillRect/>
+                          </a:stretch>
+                        </pic:blipFill>
+                        <pic:spPr>
+                          <a:xfrm>
+                            <a:off x="0" y="0"/>
+                            <a:ext cx="3152775" cy="638175"/>
+                          </a:xfrm>
+                          <a:prstGeom prst="rect">
+                            <a:avLst/>
+                          </a:prstGeom>
+                        </pic:spPr>
+                      </pic:pic>
+                    </a:graphicData>
+                  </a:graphic>
+                </wp:inline>
+              </w:drawing>
+            </w:r>
+          </w:p>
+          <w:p>
+            <w:pPr>
+              <w:rPr>
+                <w:noProof/>
+              </w:rPr>
+            </w:pPr>
+            <w:r>
+              <w:rPr>
+                <w:noProof/>
+              </w:rPr>
+              <w:t>struct ubi_fm_hdr {          // fastmap</w:t>
+            </w:r>
+            <w:r>
+              <w:rPr>
+                <w:rFonts w:hint="eastAsia"/>
+                <w:noProof/>
+              </w:rPr>
+              <w:t>数据区</w:t>
+            </w:r>
+            <w:r>
+              <w:rPr>
+                <w:noProof/>
+              </w:rPr>
+              <w:t>描述</w:t>
+            </w:r>
+            <w:r>
+              <w:rPr>
+                <w:noProof/>
+              </w:rPr>
+              <w:t>Header</w:t>
+            </w:r>
+          </w:p>
+          <w:p>
+            <w:pPr>
+              <w:rPr>
+                <w:noProof/>
+              </w:rPr>
+            </w:pPr>
+            <w:r>
+              <w:rPr>
+                <w:noProof/>
+              </w:rPr>
+              <w:tab/>
+              <w:t xml:space="preserve">__be32 magic;          // </w:t>
+            </w:r>
+            <w:r>
+              <w:rPr>
+                <w:noProof/>
+              </w:rPr>
+              <w:t>UBI_FM_HDR_MAGIC</w:t>
+            </w:r>
+          </w:p>
+          <w:p>
+            <w:pPr>
+              <w:rPr>
+                <w:noProof/>
+              </w:rPr>
+            </w:pPr>
+            <w:r>
+              <w:rPr>
+                <w:noProof/>
+              </w:rPr>
+              <w:tab/>
+              <w:t>__be32 free_peb_count;</w:t>
+            </w:r>
+          </w:p>
+          <w:p>
+            <w:pPr>
+              <w:rPr>
+                <w:noProof/>
+              </w:rPr>
+            </w:pPr>
+            <w:r>
+              <w:rPr>
+                <w:noProof/>
+              </w:rPr>
+              <w:tab/>
+              <w:t>__be32 used_peb_count;</w:t>
+            </w:r>
+          </w:p>
+          <w:p>
+            <w:pPr>
+              <w:rPr>
+                <w:noProof/>
+              </w:rPr>
+            </w:pPr>
+            <w:r>
+              <w:rPr>
+                <w:noProof/>
+              </w:rPr>
+              <w:tab/>
+              <w:t>__be32 scrub_peb_count;</w:t>
+            </w:r>
+          </w:p>
+          <w:p>
+            <w:pPr>
+              <w:rPr>
+                <w:noProof/>
+              </w:rPr>
+            </w:pPr>
+            <w:r>
+              <w:rPr>
+                <w:noProof/>
+              </w:rPr>
+              <w:tab/>
+              <w:t>__be32 bad_peb_count;</w:t>
+            </w:r>
+          </w:p>
+          <w:p>
+            <w:pPr>
+              <w:rPr>
+                <w:noProof/>
+              </w:rPr>
+            </w:pPr>
+            <w:r>
+              <w:rPr>
+                <w:noProof/>
+              </w:rPr>
+              <w:tab/>
+              <w:t>__be32 erase_peb_count;</w:t>
+            </w:r>
+          </w:p>
+          <w:p>
+            <w:pPr>
+              <w:rPr>
+                <w:noProof/>
+              </w:rPr>
+            </w:pPr>
+            <w:r>
+              <w:rPr>
+                <w:noProof/>
+              </w:rPr>
+              <w:tab/>
+              <w:t>__be32 vol_count;      // fastmap</w:t>
+            </w:r>
+            <w:r>
+              <w:rPr>
+                <w:rFonts w:hint="eastAsia"/>
+                <w:noProof/>
+              </w:rPr>
+              <w:t>包含的</w:t>
+            </w:r>
+            <w:r>
+              <w:rPr>
+                <w:noProof/>
+              </w:rPr>
+              <w:t>卷数量</w:t>
+            </w:r>
+          </w:p>
+          <w:p>
+            <w:pPr>
+              <w:rPr>
+                <w:noProof/>
+              </w:rPr>
+            </w:pPr>
+            <w:r>
+              <w:rPr>
+                <w:noProof/>
+              </w:rPr>
+              <w:t>} __packed;</w:t>
+            </w:r>
+          </w:p>
+          <w:p>
+            <w:pPr>
+              <w:rPr>
+                <w:noProof/>
+              </w:rPr>
+            </w:pPr>
+          </w:p>
+          <w:p>
+            <w:pPr>
+              <w:rPr>
+                <w:noProof/>
+              </w:rPr>
+            </w:pPr>
+            <w:r>
+              <w:t>ubi_attach_fastma</w:t>
+            </w:r>
+            <w:r>
+              <w:t>p-</w:t>
+            </w:r>
+            <w:r>
+              <w:rPr>
+                <w:rFonts w:hint="eastAsia"/>
+              </w:rPr>
+              <w:t>从</w:t>
+            </w:r>
+            <w:r>
+              <w:rPr>
+                <w:rFonts w:hint="eastAsia"/>
+              </w:rPr>
+              <w:t>fastmap</w:t>
+            </w:r>
+            <w:r>
+              <w:rPr>
+                <w:rFonts w:hint="eastAsia"/>
+              </w:rPr>
+              <w:t>读取</w:t>
+            </w:r>
+            <w:r>
+              <w:t>fmpl</w:t>
+            </w:r>
+            <w:r>
+              <w:rPr>
+                <w:rFonts w:hint="eastAsia"/>
+              </w:rPr>
+              <w:t>和</w:t>
+            </w:r>
+            <w:r>
+              <w:rPr>
+                <w:rFonts w:hint="eastAsia"/>
+              </w:rPr>
+              <w:t>fmpl_wl</w:t>
+            </w:r>
+            <w:r>
+              <w:rPr>
+                <w:rFonts w:hint="eastAsia"/>
+              </w:rPr>
+              <w:t>，</w:t>
+            </w:r>
+            <w:r>
+              <w:t>并</w:t>
+            </w:r>
+            <w:r>
+              <w:rPr>
+                <w:rFonts w:hint="eastAsia"/>
+              </w:rPr>
+              <w:t>累加偏移量</w:t>
+            </w:r>
+            <w:r>
+              <w:rPr>
+                <w:rFonts w:hint="eastAsia"/>
+              </w:rPr>
+              <w:t>fm_pos</w:t>
+            </w:r>
+            <w:r>
+              <w:rPr>
+                <w:rFonts w:hint="eastAsia"/>
+              </w:rPr>
+              <w:t>到</w:t>
+            </w:r>
+            <w:r>
+              <w:t>相应位置</w:t>
+            </w:r>
+            <w:r>
+              <w:rPr>
+                <w:rFonts w:hint="eastAsia"/>
+                <w:noProof/>
+              </w:rPr>
+              <w:t>：</w:t>
+            </w:r>
+          </w:p>
+          <w:p>
+            <w:pPr>
+              <w:rPr>
+                <w:noProof/>
+              </w:rPr>
+            </w:pPr>
+            <w:r>
+              <w:rPr>
+                <w:noProof/>
+              </w:rPr>
+              <w:drawing>
+                <wp:inline distT="0" distB="0" distL="0" distR="0" wp14:anchorId="73C0FC7D" wp14:editId="4DA34776">
+                  <wp:extent cx="3643630" cy="1081405"/>
+                  <wp:effectExtent l="0" t="0" r="0" b="4445"/>
+                  <wp:docPr id="50" name="图片 50"/>
+                  <wp:cNvGraphicFramePr>
+                    <a:graphicFrameLocks xmlns:a="http://schemas.openxmlformats.org/drawingml/2006/main" noChangeAspect="1"/>
+                  </wp:cNvGraphicFramePr>
+                  <a:graphic xmlns:a="http://schemas.openxmlformats.org/drawingml/2006/main">
+                    <a:graphicData uri="http://schemas.openxmlformats.org/drawingml/2006/picture">
+                      <pic:pic xmlns:pic="http://schemas.openxmlformats.org/drawingml/2006/picture">
+                        <pic:nvPicPr>
+                          <pic:cNvPr id="1" name=""/>
+                          <pic:cNvPicPr/>
+                        </pic:nvPicPr>
+                        <pic:blipFill>
+                          <a:blip r:embed="rId45"/>
+                          <a:stretch>
+                            <a:fillRect/>
+                          </a:stretch>
+                        </pic:blipFill>
+                        <pic:spPr>
+                          <a:xfrm>
+                            <a:off x="0" y="0"/>
+                            <a:ext cx="3643630" cy="1081405"/>
+                          </a:xfrm>
+                          <a:prstGeom prst="rect">
+                            <a:avLst/>
+                          </a:prstGeom>
+                        </pic:spPr>
+                      </pic:pic>
+                    </a:graphicData>
+                  </a:graphic>
+                </wp:inline>
+              </w:drawing>
+            </w:r>
+          </w:p>
+          <w:p>
+            <w:pPr>
+              <w:rPr>
+                <w:noProof/>
+              </w:rPr>
+            </w:pPr>
+          </w:p>
+          <w:p/>
+          <w:p/>
+          <w:p/>
+          <w:p>
+            <w:pPr>
+              <w:rPr>
+                <w:noProof/>
+              </w:rPr>
+            </w:pPr>
+            <w:r>
+              <w:t>ubi_attach_fastma</w:t>
+            </w:r>
+            <w:r>
+              <w:t>p-</w:t>
+            </w:r>
+            <w:r>
+              <w:rPr>
+                <w:rFonts w:hint="eastAsia"/>
+              </w:rPr>
+              <w:t>在</w:t>
+            </w:r>
+            <w:r>
+              <w:rPr>
+                <w:rFonts w:hint="eastAsia"/>
+              </w:rPr>
+              <w:t>fastmap</w:t>
+            </w:r>
+            <w:r>
+              <w:rPr>
+                <w:rFonts w:hint="eastAsia"/>
+              </w:rPr>
+              <w:t>中以</w:t>
+            </w:r>
+            <w:r>
+              <w:rPr>
+                <w:rFonts w:hint="eastAsia"/>
+              </w:rPr>
+              <w:t>siz</w:t>
+            </w:r>
+            <w:r>
+              <w:t>e</w:t>
+            </w:r>
+            <w:r>
+              <w:rPr>
+                <w:rFonts w:hint="eastAsia"/>
+              </w:rPr>
+              <w:t>of</w:t>
+            </w:r>
+            <w:r>
+              <w:t>(</w:t>
+            </w:r>
+            <w:r>
+              <w:t>struct ubi_fm_ec</w:t>
+            </w:r>
+            <w:r>
+              <w:t>)</w:t>
+            </w:r>
+            <w:r>
+              <w:rPr>
+                <w:rFonts w:hint="eastAsia"/>
+              </w:rPr>
+              <w:t>为偏移单位每次读取一个</w:t>
+            </w:r>
+            <w:r>
+              <w:t>struct ubi_fm_ec</w:t>
+            </w:r>
+            <w:r>
+              <w:t>* fmec</w:t>
+            </w:r>
+            <w:r>
+              <w:rPr>
+                <w:rFonts w:hint="eastAsia"/>
+                <w:noProof/>
+              </w:rPr>
+              <w:t>：</w:t>
+            </w:r>
+          </w:p>
+          <w:p>
+            <w:pPr>
+              <w:rPr>
+                <w:noProof/>
+              </w:rPr>
+            </w:pPr>
+            <w:r>
+              <w:rPr>
+                <w:noProof/>
+              </w:rPr>
+              <w:lastRenderedPageBreak/>
+              <w:drawing>
+                <wp:inline distT="0" distB="0" distL="0" distR="0" wp14:anchorId="4122BEF0" wp14:editId="346041FB">
+                  <wp:extent cx="3643630" cy="3407410"/>
+                  <wp:effectExtent l="0" t="0" r="0" b="2540"/>
+                  <wp:docPr id="61" name="图片 61"/>
+                  <wp:cNvGraphicFramePr>
+                    <a:graphicFrameLocks xmlns:a="http://schemas.openxmlformats.org/drawingml/2006/main" noChangeAspect="1"/>
+                  </wp:cNvGraphicFramePr>
+                  <a:graphic xmlns:a="http://schemas.openxmlformats.org/drawingml/2006/main">
+                    <a:graphicData uri="http://schemas.openxmlformats.org/drawingml/2006/picture">
+                      <pic:pic xmlns:pic="http://schemas.openxmlformats.org/drawingml/2006/picture">
+                        <pic:nvPicPr>
+                          <pic:cNvPr id="1" name=""/>
+                          <pic:cNvPicPr/>
+                        </pic:nvPicPr>
+                        <pic:blipFill>
+                          <a:blip r:embed="rId46"/>
+                          <a:stretch>
+                            <a:fillRect/>
+                          </a:stretch>
+                        </pic:blipFill>
+                        <pic:spPr>
+                          <a:xfrm>
+                            <a:off x="0" y="0"/>
+                            <a:ext cx="3643630" cy="3407410"/>
+                          </a:xfrm>
+                          <a:prstGeom prst="rect">
+                            <a:avLst/>
+                          </a:prstGeom>
+                        </pic:spPr>
+                      </pic:pic>
+                    </a:graphicData>
+                  </a:graphic>
+                </wp:inline>
+              </w:drawing>
+            </w:r>
+          </w:p>
+          <w:p>
+            <w:pPr>
+              <w:rPr>
+                <w:noProof/>
+              </w:rPr>
+            </w:pPr>
+            <w:r>
+              <w:rPr>
+                <w:noProof/>
+              </w:rPr>
+              <w:t>struct ubi_fm_ec {    // fastmap</w:t>
+            </w:r>
+            <w:r>
+              <w:rPr>
+                <w:rFonts w:hint="eastAsia"/>
+                <w:noProof/>
+              </w:rPr>
+              <w:t>中的</w:t>
+            </w:r>
+            <w:r>
+              <w:rPr>
+                <w:noProof/>
+              </w:rPr>
+              <w:t>PEB</w:t>
+            </w:r>
+            <w:r>
+              <w:rPr>
+                <w:noProof/>
+              </w:rPr>
+              <w:t>块描述信息</w:t>
+            </w:r>
+          </w:p>
+          <w:p>
+            <w:pPr>
+              <w:rPr>
+                <w:noProof/>
+              </w:rPr>
+            </w:pPr>
+            <w:r>
+              <w:rPr>
+                <w:noProof/>
+              </w:rPr>
+              <w:tab/>
+              <w:t xml:space="preserve">__be32 pnum;   </w:t>
+            </w:r>
+            <w:r>
+              <w:rPr>
+                <w:rFonts w:hint="eastAsia"/>
+                <w:noProof/>
+              </w:rPr>
+              <w:t>// PEB</w:t>
+            </w:r>
+            <w:r>
+              <w:rPr>
+                <w:rFonts w:hint="eastAsia"/>
+                <w:noProof/>
+              </w:rPr>
+              <w:t>块号</w:t>
+            </w:r>
+          </w:p>
+          <w:p>
+            <w:pPr>
+              <w:rPr>
+                <w:noProof/>
+              </w:rPr>
+            </w:pPr>
+            <w:r>
+              <w:rPr>
+                <w:noProof/>
+              </w:rPr>
+              <w:tab/>
+              <w:t xml:space="preserve">__be32 ec;      // </w:t>
+            </w:r>
+            <w:r>
+              <w:rPr>
+                <w:rFonts w:hint="eastAsia"/>
+                <w:noProof/>
+              </w:rPr>
+              <w:t>擦除次数</w:t>
+            </w:r>
+          </w:p>
+          <w:p>
+            <w:pPr>
+              <w:rPr>
+                <w:noProof/>
+              </w:rPr>
+            </w:pPr>
+            <w:r>
+              <w:rPr>
+                <w:noProof/>
+              </w:rPr>
+              <w:t>} __packed;</w:t>
+            </w:r>
+          </w:p>
+          <w:p>
+            <w:pPr>
+              <w:rPr>
+                <w:noProof/>
+              </w:rPr>
+            </w:pPr>
+            <w:bookmarkStart w:id="0" w:name="_GoBack"/>
+            <w:bookmarkEnd w:id="0"/>
+          </w:p>
+        </w:tc>
+      </w:tr>
     </w:tbl>
     <w:p>
       <w:pPr>
         <w:pStyle w:val="3"/>
       </w:pPr>
-      <w:bookmarkStart w:id="0" w:name="_GoBack"/>
-      <w:bookmarkEnd w:id="0"/>
-      <w:r>
-        <w:rPr>
-          <w:rFonts w:hint="eastAsia"/>
-        </w:rPr>
+      <w:r>
+        <w:rPr>
+          <w:rFonts w:hint="eastAsia"/>
+        </w:rPr>
+        <w:lastRenderedPageBreak/>
         <w:t>使用</w:t>
       </w:r>
       <w:r>
@@ -19680,11 +22180,19 @@
         </w:rPr>
         <w:t>方法</w:t>
       </w:r>
+      <w:proofErr w:type="gramStart"/>
       <w:r>
         <w:rPr>
           <w:b/>
         </w:rPr>
-        <w:t>一：</w:t>
+        <w:t>一</w:t>
+      </w:r>
+      <w:proofErr w:type="gramEnd"/>
+      <w:r>
+        <w:rPr>
+          <w:b/>
+        </w:rPr>
+        <w:t>：</w:t>
       </w:r>
       <w:r>
         <w:rPr>
@@ -19834,7 +22342,11 @@
         <w:t>，可使用</w:t>
       </w:r>
       <w:r>
-        <w:t>共享文件夹</w:t>
+        <w:t>共享文件</w:t>
+      </w:r>
+      <w:proofErr w:type="gramStart"/>
+      <w:r>
+        <w:t>夹</w:t>
       </w:r>
       <w:r>
         <w:rPr>
@@ -19849,7 +22361,14 @@
         <w:rPr>
           <w:rFonts w:hint="eastAsia"/>
         </w:rPr>
-        <w:t>/lib/modules</w:t>
+        <w:t>/</w:t>
+      </w:r>
+      <w:proofErr w:type="gramEnd"/>
+      <w:r>
+        <w:rPr>
+          <w:rFonts w:hint="eastAsia"/>
+        </w:rPr>
+        <w:t>lib/modules</w:t>
       </w:r>
       <w:r>
         <w:rPr>
@@ -19864,7 +22383,6 @@
         <w:rPr>
           <w:rFonts w:hint="eastAsia"/>
         </w:rPr>
-        <w:lastRenderedPageBreak/>
         <w:t>/lib/modules</w:t>
       </w:r>
       <w:r>
@@ -20019,637 +22537,12 @@
         <w:rPr>
           <w:noProof/>
         </w:rPr>
+        <w:lastRenderedPageBreak/>
         <w:drawing>
           <wp:inline distT="0" distB="0" distL="0" distR="0" wp14:anchorId="796056E4" wp14:editId="1E86F3B1">
             <wp:extent cx="4917057" cy="535064"/>
             <wp:effectExtent l="0" t="0" r="0" b="0"/>
             <wp:docPr id="9" name="图片 9"/>
-            <wp:cNvGraphicFramePr>
-              <a:graphicFrameLocks xmlns:a="http://schemas.openxmlformats.org/drawingml/2006/main" noChangeAspect="1"/>
-            </wp:cNvGraphicFramePr>
-            <a:graphic xmlns:a="http://schemas.openxmlformats.org/drawingml/2006/main">
-              <a:graphicData uri="http://schemas.openxmlformats.org/drawingml/2006/picture">
-                <pic:pic xmlns:pic="http://schemas.openxmlformats.org/drawingml/2006/picture">
-                  <pic:nvPicPr>
-                    <pic:cNvPr id="1" name=""/>
-                    <pic:cNvPicPr/>
-                  </pic:nvPicPr>
-                  <pic:blipFill>
-                    <a:blip r:embed="rId43"/>
-                    <a:stretch>
-                      <a:fillRect/>
-                    </a:stretch>
-                  </pic:blipFill>
-                  <pic:spPr>
-                    <a:xfrm>
-                      <a:off x="0" y="0"/>
-                      <a:ext cx="4930815" cy="536561"/>
-                    </a:xfrm>
-                    <a:prstGeom prst="rect">
-                      <a:avLst/>
-                    </a:prstGeom>
-                  </pic:spPr>
-                </pic:pic>
-              </a:graphicData>
-            </a:graphic>
-          </wp:inline>
-        </w:drawing>
-      </w:r>
-    </w:p>
-    <w:p>
-      <w:pPr>
-        <w:pStyle w:val="a0"/>
-        <w:ind w:left="720" w:firstLineChars="0" w:firstLine="0"/>
-      </w:pPr>
-      <w:r>
-        <w:rPr>
-          <w:noProof/>
-        </w:rPr>
-        <w:drawing>
-          <wp:inline distT="0" distB="0" distL="0" distR="0" wp14:anchorId="4EA3E4AE" wp14:editId="1C45A029">
-            <wp:extent cx="4362450" cy="1714500"/>
-            <wp:effectExtent l="0" t="0" r="0" b="0"/>
-            <wp:docPr id="11" name="图片 11"/>
-            <wp:cNvGraphicFramePr>
-              <a:graphicFrameLocks xmlns:a="http://schemas.openxmlformats.org/drawingml/2006/main" noChangeAspect="1"/>
-            </wp:cNvGraphicFramePr>
-            <a:graphic xmlns:a="http://schemas.openxmlformats.org/drawingml/2006/main">
-              <a:graphicData uri="http://schemas.openxmlformats.org/drawingml/2006/picture">
-                <pic:pic xmlns:pic="http://schemas.openxmlformats.org/drawingml/2006/picture">
-                  <pic:nvPicPr>
-                    <pic:cNvPr id="1" name=""/>
-                    <pic:cNvPicPr/>
-                  </pic:nvPicPr>
-                  <pic:blipFill>
-                    <a:blip r:embed="rId44"/>
-                    <a:stretch>
-                      <a:fillRect/>
-                    </a:stretch>
-                  </pic:blipFill>
-                  <pic:spPr>
-                    <a:xfrm>
-                      <a:off x="0" y="0"/>
-                      <a:ext cx="4362450" cy="1714500"/>
-                    </a:xfrm>
-                    <a:prstGeom prst="rect">
-                      <a:avLst/>
-                    </a:prstGeom>
-                  </pic:spPr>
-                </pic:pic>
-              </a:graphicData>
-            </a:graphic>
-          </wp:inline>
-        </w:drawing>
-      </w:r>
-    </w:p>
-    <w:p>
-      <w:pPr>
-        <w:pStyle w:val="a0"/>
-        <w:ind w:left="720" w:firstLineChars="0" w:firstLine="0"/>
-      </w:pPr>
-      <w:r>
-        <w:rPr>
-          <w:rFonts w:hint="eastAsia"/>
-        </w:rPr>
-        <w:t xml:space="preserve">$ </w:t>
-      </w:r>
-      <w:r>
-        <w:t>modprobe nandsim first_id_byte=0x20 second_id_byte=0xa2 third_id_byte=0x00 fourth_id_byte=0x15</w:t>
-      </w:r>
-    </w:p>
-    <w:p>
-      <w:pPr>
-        <w:pStyle w:val="a0"/>
-        <w:ind w:left="720" w:firstLineChars="0" w:firstLine="0"/>
-      </w:pPr>
-      <w:r>
-        <w:rPr>
-          <w:rFonts w:hint="eastAsia"/>
-        </w:rPr>
-        <w:t xml:space="preserve">$ </w:t>
-      </w:r>
-      <w:r>
-        <w:t>ubiformat /dev/mtd</w:t>
-      </w:r>
-      <w:r>
-        <w:t>1</w:t>
-      </w:r>
-    </w:p>
-    <w:p>
-      <w:pPr>
-        <w:pStyle w:val="a0"/>
-        <w:ind w:left="720" w:firstLineChars="0" w:firstLine="0"/>
-      </w:pPr>
-      <w:r>
-        <w:t xml:space="preserve">$ </w:t>
-      </w:r>
-      <w:r>
-        <w:t>ubiattach</w:t>
-      </w:r>
-      <w:r>
-        <w:t xml:space="preserve"> </w:t>
-      </w:r>
-      <w:r>
-        <w:t>/dev/ubi_ctrl -m 1</w:t>
-      </w:r>
-    </w:p>
-    <w:p>
-      <w:pPr>
-        <w:pStyle w:val="a0"/>
-        <w:numPr>
-          <w:ilvl w:val="0"/>
-          <w:numId w:val="19"/>
-        </w:numPr>
-        <w:ind w:firstLineChars="0"/>
-      </w:pPr>
-      <w:r>
-        <w:rPr>
-          <w:rFonts w:hint="eastAsia"/>
-        </w:rPr>
-        <w:t>查看</w:t>
-      </w:r>
-      <w:r>
-        <w:t>UBI</w:t>
-      </w:r>
-      <w:r>
-        <w:t>设备</w:t>
-      </w:r>
-    </w:p>
-    <w:p>
-      <w:pPr>
-        <w:pStyle w:val="a0"/>
-        <w:ind w:left="720" w:firstLineChars="0" w:firstLine="0"/>
-      </w:pPr>
-      <w:r>
-        <w:rPr>
-          <w:noProof/>
-        </w:rPr>
-        <w:drawing>
-          <wp:inline distT="0" distB="0" distL="0" distR="0" wp14:anchorId="402D7A98" wp14:editId="3CDB8D07">
-            <wp:extent cx="4710023" cy="1688853"/>
-            <wp:effectExtent l="0" t="0" r="0" b="6985"/>
-            <wp:docPr id="12" name="图片 12"/>
-            <wp:cNvGraphicFramePr>
-              <a:graphicFrameLocks xmlns:a="http://schemas.openxmlformats.org/drawingml/2006/main" noChangeAspect="1"/>
-            </wp:cNvGraphicFramePr>
-            <a:graphic xmlns:a="http://schemas.openxmlformats.org/drawingml/2006/main">
-              <a:graphicData uri="http://schemas.openxmlformats.org/drawingml/2006/picture">
-                <pic:pic xmlns:pic="http://schemas.openxmlformats.org/drawingml/2006/picture">
-                  <pic:nvPicPr>
-                    <pic:cNvPr id="1" name=""/>
-                    <pic:cNvPicPr/>
-                  </pic:nvPicPr>
-                  <pic:blipFill>
-                    <a:blip r:embed="rId45"/>
-                    <a:stretch>
-                      <a:fillRect/>
-                    </a:stretch>
-                  </pic:blipFill>
-                  <pic:spPr>
-                    <a:xfrm>
-                      <a:off x="0" y="0"/>
-                      <a:ext cx="4711939" cy="1689540"/>
-                    </a:xfrm>
-                    <a:prstGeom prst="rect">
-                      <a:avLst/>
-                    </a:prstGeom>
-                  </pic:spPr>
-                </pic:pic>
-              </a:graphicData>
-            </a:graphic>
-          </wp:inline>
-        </w:drawing>
-      </w:r>
-    </w:p>
-    <w:p>
-      <w:pPr>
-        <w:ind w:left="360"/>
-        <w:rPr>
-          <w:b/>
-        </w:rPr>
-      </w:pPr>
-      <w:r>
-        <w:rPr>
-          <w:rFonts w:hint="eastAsia"/>
-          <w:b/>
-        </w:rPr>
-        <w:t>方法</w:t>
-      </w:r>
-      <w:r>
-        <w:rPr>
-          <w:b/>
-        </w:rPr>
-        <w:t>二：</w:t>
-      </w:r>
-      <w:r>
-        <w:rPr>
-          <w:rFonts w:hint="eastAsia"/>
-          <w:b/>
-        </w:rPr>
-        <w:t>使用</w:t>
-      </w:r>
-      <w:r>
-        <w:rPr>
-          <w:rFonts w:hint="eastAsia"/>
-          <w:b/>
-        </w:rPr>
-        <w:t>m</w:t>
-      </w:r>
-      <w:r>
-        <w:rPr>
-          <w:b/>
-        </w:rPr>
-        <w:t>tdram</w:t>
-      </w:r>
-      <w:r>
-        <w:rPr>
-          <w:rFonts w:hint="eastAsia"/>
-          <w:b/>
-        </w:rPr>
-        <w:t>基于内存</w:t>
-      </w:r>
-      <w:r>
-        <w:rPr>
-          <w:b/>
-        </w:rPr>
-        <w:t>模拟</w:t>
-      </w:r>
-      <w:r>
-        <w:rPr>
-          <w:b/>
-        </w:rPr>
-        <w:t>NOR Flash</w:t>
-      </w:r>
-      <w:r>
-        <w:rPr>
-          <w:b/>
-        </w:rPr>
-        <w:t>设备</w:t>
-      </w:r>
-    </w:p>
-    <w:p>
-      <w:pPr>
-        <w:pStyle w:val="a0"/>
-        <w:numPr>
-          <w:ilvl w:val="0"/>
-          <w:numId w:val="20"/>
-        </w:numPr>
-        <w:ind w:firstLineChars="0"/>
-      </w:pPr>
-      <w:r>
-        <w:rPr>
-          <w:rFonts w:hint="eastAsia"/>
-        </w:rPr>
-        <w:t>修改</w:t>
-      </w:r>
-      <w:r>
-        <w:t>内核编译配置</w:t>
-      </w:r>
-      <w:r>
-        <w:rPr>
-          <w:rFonts w:hint="eastAsia"/>
-        </w:rPr>
-        <w:t>.config</w:t>
-      </w:r>
-      <w:r>
-        <w:rPr>
-          <w:rFonts w:hint="eastAsia"/>
-        </w:rPr>
-        <w:t>文件如下</w:t>
-      </w:r>
-      <w:r>
-        <w:t>：</w:t>
-      </w:r>
-    </w:p>
-    <w:p>
-      <w:pPr>
-        <w:pStyle w:val="a0"/>
-        <w:ind w:left="720" w:firstLineChars="0" w:firstLine="0"/>
-      </w:pPr>
-      <w:r>
-        <w:t>CONFIG_MTD_MTDRAM=y</w:t>
-      </w:r>
-    </w:p>
-    <w:p>
-      <w:pPr>
-        <w:pStyle w:val="a0"/>
-        <w:ind w:left="720" w:firstLineChars="0" w:firstLine="0"/>
-      </w:pPr>
-      <w:r>
-        <w:rPr>
-          <w:rFonts w:hint="eastAsia"/>
-        </w:rPr>
-        <w:t>CONFIG_MTDRAM_TOTAL_SIZE=</w:t>
-      </w:r>
-      <w:r>
-        <w:t>1048576</w:t>
-      </w:r>
-      <w:r>
-        <w:t xml:space="preserve"> </w:t>
-      </w:r>
-      <w:r>
-        <w:t>#</w:t>
-      </w:r>
-      <w:r>
-        <w:rPr>
-          <w:rFonts w:hint="eastAsia"/>
-        </w:rPr>
-        <w:t>指定</w:t>
-      </w:r>
-      <w:r>
-        <w:rPr>
-          <w:rFonts w:hint="eastAsia"/>
-        </w:rPr>
-        <w:t>mtd</w:t>
-      </w:r>
-      <w:r>
-        <w:rPr>
-          <w:rFonts w:hint="eastAsia"/>
-        </w:rPr>
-        <w:t>设备的大小为</w:t>
-      </w:r>
-      <w:r>
-        <w:t>1048576</w:t>
-      </w:r>
-      <w:r>
-        <w:rPr>
-          <w:rFonts w:hint="eastAsia"/>
-        </w:rPr>
-        <w:t>KB CONFIG_MTDRAM_ERASE_SIZE=4</w:t>
-      </w:r>
-      <w:r>
-        <w:t xml:space="preserve">    </w:t>
-      </w:r>
-      <w:r>
-        <w:t xml:space="preserve">   </w:t>
-      </w:r>
-      <w:r>
-        <w:t xml:space="preserve"># </w:t>
-      </w:r>
-      <w:r>
-        <w:rPr>
-          <w:rFonts w:hint="eastAsia"/>
-        </w:rPr>
-        <w:t>指定</w:t>
-      </w:r>
-      <w:r>
-        <w:rPr>
-          <w:rFonts w:hint="eastAsia"/>
-        </w:rPr>
-        <w:t>mtd</w:t>
-      </w:r>
-      <w:r>
-        <w:rPr>
-          <w:rFonts w:hint="eastAsia"/>
-        </w:rPr>
-        <w:t>设备</w:t>
-      </w:r>
-      <w:r>
-        <w:rPr>
-          <w:rFonts w:hint="eastAsia"/>
-        </w:rPr>
-        <w:t>的</w:t>
-      </w:r>
-      <w:r>
-        <w:t>PEB</w:t>
-      </w:r>
-      <w:r>
-        <w:rPr>
-          <w:rFonts w:hint="eastAsia"/>
-        </w:rPr>
-        <w:t>的大小为</w:t>
-      </w:r>
-      <w:r>
-        <w:rPr>
-          <w:rFonts w:hint="eastAsia"/>
-        </w:rPr>
-        <w:t>4</w:t>
-      </w:r>
-      <w:r>
-        <w:rPr>
-          <w:rFonts w:hint="eastAsia"/>
-        </w:rPr>
-        <w:t>KB</w:t>
-      </w:r>
-    </w:p>
-    <w:p>
-      <w:pPr>
-        <w:pStyle w:val="a0"/>
-        <w:numPr>
-          <w:ilvl w:val="0"/>
-          <w:numId w:val="20"/>
-        </w:numPr>
-        <w:ind w:firstLineChars="0"/>
-      </w:pPr>
-      <w:r>
-        <w:rPr>
-          <w:rFonts w:hint="eastAsia"/>
-        </w:rPr>
-        <w:t>编译内核</w:t>
-      </w:r>
-      <w:r>
-        <w:t>，并启动</w:t>
-      </w:r>
-      <w:r>
-        <w:t>qemu</w:t>
-      </w:r>
-      <w:r>
-        <w:rPr>
-          <w:rFonts w:hint="eastAsia"/>
-        </w:rPr>
-        <w:t>执行如下命令</w:t>
-      </w:r>
-      <w:r>
-        <w:rPr>
-          <w:rFonts w:hint="eastAsia"/>
-        </w:rPr>
-        <w:t>创建</w:t>
-      </w:r>
-      <w:r>
-        <w:t>ubi</w:t>
-      </w:r>
-      <w:r>
-        <w:t>设备</w:t>
-      </w:r>
-      <w:r>
-        <w:rPr>
-          <w:rFonts w:hint="eastAsia"/>
-        </w:rPr>
-        <w:t>（默认</w:t>
-      </w:r>
-      <w:r>
-        <w:t>已安装</w:t>
-      </w:r>
-      <w:r>
-        <w:rPr>
-          <w:rFonts w:hint="eastAsia"/>
-        </w:rPr>
-        <w:t>mtd-util</w:t>
-      </w:r>
-      <w:r>
-        <w:rPr>
-          <w:rFonts w:hint="eastAsia"/>
-        </w:rPr>
-        <w:t>）</w:t>
-      </w:r>
-      <w:r>
-        <w:t>：</w:t>
-      </w:r>
-      <w:r>
-        <w:rPr>
-          <w:vertAlign w:val="superscript"/>
-        </w:rPr>
-        <w:fldChar w:fldCharType="begin"/>
-      </w:r>
-      <w:r>
-        <w:rPr>
-          <w:vertAlign w:val="superscript"/>
-        </w:rPr>
-        <w:instrText xml:space="preserve"> REF _Ref8897228 \r \h </w:instrText>
-      </w:r>
-      <w:r>
-        <w:rPr>
-          <w:vertAlign w:val="superscript"/>
-        </w:rPr>
-        <w:instrText xml:space="preserve"> \* MERGEFORMAT </w:instrText>
-      </w:r>
-      <w:r>
-        <w:rPr>
-          <w:vertAlign w:val="superscript"/>
-        </w:rPr>
-      </w:r>
-      <w:r>
-        <w:rPr>
-          <w:vertAlign w:val="superscript"/>
-        </w:rPr>
-        <w:fldChar w:fldCharType="separate"/>
-      </w:r>
-      <w:r>
-        <w:rPr>
-          <w:vertAlign w:val="superscript"/>
-        </w:rPr>
-        <w:t>[17]</w:t>
-      </w:r>
-      <w:r>
-        <w:rPr>
-          <w:vertAlign w:val="superscript"/>
-        </w:rPr>
-        <w:fldChar w:fldCharType="end"/>
-      </w:r>
-    </w:p>
-    <w:p>
-      <w:pPr>
-        <w:pStyle w:val="a0"/>
-        <w:ind w:left="720" w:firstLineChars="0" w:firstLine="0"/>
-      </w:pPr>
-      <w:r>
-        <w:rPr>
-          <w:noProof/>
-        </w:rPr>
-        <w:drawing>
-          <wp:inline distT="0" distB="0" distL="0" distR="0" wp14:anchorId="6F1DA06A" wp14:editId="10FC049D">
-            <wp:extent cx="4572000" cy="1561399"/>
-            <wp:effectExtent l="0" t="0" r="0" b="1270"/>
-            <wp:docPr id="8" name="图片 8"/>
-            <wp:cNvGraphicFramePr>
-              <a:graphicFrameLocks xmlns:a="http://schemas.openxmlformats.org/drawingml/2006/main" noChangeAspect="1"/>
-            </wp:cNvGraphicFramePr>
-            <a:graphic xmlns:a="http://schemas.openxmlformats.org/drawingml/2006/main">
-              <a:graphicData uri="http://schemas.openxmlformats.org/drawingml/2006/picture">
-                <pic:pic xmlns:pic="http://schemas.openxmlformats.org/drawingml/2006/picture">
-                  <pic:nvPicPr>
-                    <pic:cNvPr id="1" name=""/>
-                    <pic:cNvPicPr/>
-                  </pic:nvPicPr>
-                  <pic:blipFill>
-                    <a:blip r:embed="rId46"/>
-                    <a:stretch>
-                      <a:fillRect/>
-                    </a:stretch>
-                  </pic:blipFill>
-                  <pic:spPr>
-                    <a:xfrm>
-                      <a:off x="0" y="0"/>
-                      <a:ext cx="4575339" cy="1562539"/>
-                    </a:xfrm>
-                    <a:prstGeom prst="rect">
-                      <a:avLst/>
-                    </a:prstGeom>
-                  </pic:spPr>
-                </pic:pic>
-              </a:graphicData>
-            </a:graphic>
-          </wp:inline>
-        </w:drawing>
-      </w:r>
-    </w:p>
-    <w:p>
-      <w:pPr>
-        <w:pStyle w:val="a0"/>
-        <w:ind w:left="720" w:firstLineChars="0" w:firstLine="0"/>
-      </w:pPr>
-      <w:r>
-        <w:rPr>
-          <w:rFonts w:hint="eastAsia"/>
-        </w:rPr>
-        <w:t xml:space="preserve">$ </w:t>
-      </w:r>
-      <w:r>
-        <w:t>ubiformat /dev/mtd</w:t>
-      </w:r>
-      <w:r>
-        <w:t>0</w:t>
-      </w:r>
-    </w:p>
-    <w:p>
-      <w:pPr>
-        <w:pStyle w:val="a0"/>
-        <w:ind w:left="720" w:firstLineChars="0" w:firstLine="0"/>
-      </w:pPr>
-      <w:r>
-        <w:t xml:space="preserve">$ </w:t>
-      </w:r>
-      <w:r>
-        <w:t>ubiattach /dev/ubi_ctrl -m 0</w:t>
-      </w:r>
-    </w:p>
-    <w:p>
-      <w:pPr>
-        <w:pStyle w:val="a0"/>
-        <w:numPr>
-          <w:ilvl w:val="0"/>
-          <w:numId w:val="20"/>
-        </w:numPr>
-        <w:ind w:firstLineChars="0"/>
-      </w:pPr>
-      <w:r>
-        <w:rPr>
-          <w:rFonts w:hint="eastAsia"/>
-        </w:rPr>
-        <w:t>查看</w:t>
-      </w:r>
-      <w:r>
-        <w:t>UBI</w:t>
-      </w:r>
-      <w:r>
-        <w:t>设备</w:t>
-      </w:r>
-    </w:p>
-    <w:p>
-      <w:pPr>
-        <w:pStyle w:val="a0"/>
-        <w:ind w:left="720" w:firstLineChars="0" w:firstLine="0"/>
-      </w:pPr>
-      <w:r>
-        <w:rPr>
-          <w:noProof/>
-        </w:rPr>
-        <w:lastRenderedPageBreak/>
-        <w:drawing>
-          <wp:inline distT="0" distB="0" distL="0" distR="0" wp14:anchorId="2C8207F7" wp14:editId="1E80FD23">
-            <wp:extent cx="4796287" cy="1589880"/>
-            <wp:effectExtent l="0" t="0" r="4445" b="0"/>
-            <wp:docPr id="10" name="图片 10"/>
             <wp:cNvGraphicFramePr>
               <a:graphicFrameLocks xmlns:a="http://schemas.openxmlformats.org/drawingml/2006/main" noChangeAspect="1"/>
             </wp:cNvGraphicFramePr>
@@ -20669,6 +22562,654 @@
                   <pic:spPr>
                     <a:xfrm>
                       <a:off x="0" y="0"/>
+                      <a:ext cx="4930815" cy="536561"/>
+                    </a:xfrm>
+                    <a:prstGeom prst="rect">
+                      <a:avLst/>
+                    </a:prstGeom>
+                  </pic:spPr>
+                </pic:pic>
+              </a:graphicData>
+            </a:graphic>
+          </wp:inline>
+        </w:drawing>
+      </w:r>
+    </w:p>
+    <w:p>
+      <w:pPr>
+        <w:pStyle w:val="a0"/>
+        <w:ind w:left="720" w:firstLineChars="0" w:firstLine="0"/>
+      </w:pPr>
+      <w:r>
+        <w:rPr>
+          <w:noProof/>
+        </w:rPr>
+        <w:drawing>
+          <wp:inline distT="0" distB="0" distL="0" distR="0" wp14:anchorId="4EA3E4AE" wp14:editId="1C45A029">
+            <wp:extent cx="4362450" cy="1714500"/>
+            <wp:effectExtent l="0" t="0" r="0" b="0"/>
+            <wp:docPr id="11" name="图片 11"/>
+            <wp:cNvGraphicFramePr>
+              <a:graphicFrameLocks xmlns:a="http://schemas.openxmlformats.org/drawingml/2006/main" noChangeAspect="1"/>
+            </wp:cNvGraphicFramePr>
+            <a:graphic xmlns:a="http://schemas.openxmlformats.org/drawingml/2006/main">
+              <a:graphicData uri="http://schemas.openxmlformats.org/drawingml/2006/picture">
+                <pic:pic xmlns:pic="http://schemas.openxmlformats.org/drawingml/2006/picture">
+                  <pic:nvPicPr>
+                    <pic:cNvPr id="1" name=""/>
+                    <pic:cNvPicPr/>
+                  </pic:nvPicPr>
+                  <pic:blipFill>
+                    <a:blip r:embed="rId48"/>
+                    <a:stretch>
+                      <a:fillRect/>
+                    </a:stretch>
+                  </pic:blipFill>
+                  <pic:spPr>
+                    <a:xfrm>
+                      <a:off x="0" y="0"/>
+                      <a:ext cx="4362450" cy="1714500"/>
+                    </a:xfrm>
+                    <a:prstGeom prst="rect">
+                      <a:avLst/>
+                    </a:prstGeom>
+                  </pic:spPr>
+                </pic:pic>
+              </a:graphicData>
+            </a:graphic>
+          </wp:inline>
+        </w:drawing>
+      </w:r>
+    </w:p>
+    <w:p>
+      <w:pPr>
+        <w:pStyle w:val="a0"/>
+        <w:ind w:left="720" w:firstLineChars="0" w:firstLine="0"/>
+      </w:pPr>
+      <w:r>
+        <w:rPr>
+          <w:rFonts w:hint="eastAsia"/>
+        </w:rPr>
+        <w:t xml:space="preserve">$ </w:t>
+      </w:r>
+      <w:proofErr w:type="gramStart"/>
+      <w:r>
+        <w:t>modprobe</w:t>
+      </w:r>
+      <w:proofErr w:type="gramEnd"/>
+      <w:r>
+        <w:t xml:space="preserve"> nandsim first_id_byte=0x20 second_id_byte=0xa2 third_id_byte=0x00 fourth_id_byte=0x15</w:t>
+      </w:r>
+    </w:p>
+    <w:p>
+      <w:pPr>
+        <w:pStyle w:val="a0"/>
+        <w:ind w:left="720" w:firstLineChars="0" w:firstLine="0"/>
+      </w:pPr>
+      <w:r>
+        <w:rPr>
+          <w:rFonts w:hint="eastAsia"/>
+        </w:rPr>
+        <w:t xml:space="preserve">$ </w:t>
+      </w:r>
+      <w:proofErr w:type="gramStart"/>
+      <w:r>
+        <w:t>ubiformat</w:t>
+      </w:r>
+      <w:proofErr w:type="gramEnd"/>
+      <w:r>
+        <w:t xml:space="preserve"> /dev/mtd</w:t>
+      </w:r>
+      <w:r>
+        <w:t>1</w:t>
+      </w:r>
+    </w:p>
+    <w:p>
+      <w:pPr>
+        <w:pStyle w:val="a0"/>
+        <w:ind w:left="720" w:firstLineChars="0" w:firstLine="0"/>
+      </w:pPr>
+      <w:r>
+        <w:t xml:space="preserve">$ </w:t>
+      </w:r>
+      <w:proofErr w:type="gramStart"/>
+      <w:r>
+        <w:t>ubiattach</w:t>
+      </w:r>
+      <w:proofErr w:type="gramEnd"/>
+      <w:r>
+        <w:t xml:space="preserve"> </w:t>
+      </w:r>
+      <w:r>
+        <w:t>/dev/ubi_ctrl -m 1</w:t>
+      </w:r>
+    </w:p>
+    <w:p>
+      <w:pPr>
+        <w:pStyle w:val="a0"/>
+        <w:numPr>
+          <w:ilvl w:val="0"/>
+          <w:numId w:val="19"/>
+        </w:numPr>
+        <w:ind w:firstLineChars="0"/>
+      </w:pPr>
+      <w:r>
+        <w:rPr>
+          <w:rFonts w:hint="eastAsia"/>
+        </w:rPr>
+        <w:t>查看</w:t>
+      </w:r>
+      <w:r>
+        <w:t>UBI</w:t>
+      </w:r>
+      <w:r>
+        <w:t>设备</w:t>
+      </w:r>
+    </w:p>
+    <w:p>
+      <w:pPr>
+        <w:pStyle w:val="a0"/>
+        <w:ind w:left="720" w:firstLineChars="0" w:firstLine="0"/>
+      </w:pPr>
+      <w:r>
+        <w:rPr>
+          <w:noProof/>
+        </w:rPr>
+        <w:drawing>
+          <wp:inline distT="0" distB="0" distL="0" distR="0" wp14:anchorId="402D7A98" wp14:editId="3CDB8D07">
+            <wp:extent cx="4710023" cy="1688853"/>
+            <wp:effectExtent l="0" t="0" r="0" b="6985"/>
+            <wp:docPr id="12" name="图片 12"/>
+            <wp:cNvGraphicFramePr>
+              <a:graphicFrameLocks xmlns:a="http://schemas.openxmlformats.org/drawingml/2006/main" noChangeAspect="1"/>
+            </wp:cNvGraphicFramePr>
+            <a:graphic xmlns:a="http://schemas.openxmlformats.org/drawingml/2006/main">
+              <a:graphicData uri="http://schemas.openxmlformats.org/drawingml/2006/picture">
+                <pic:pic xmlns:pic="http://schemas.openxmlformats.org/drawingml/2006/picture">
+                  <pic:nvPicPr>
+                    <pic:cNvPr id="1" name=""/>
+                    <pic:cNvPicPr/>
+                  </pic:nvPicPr>
+                  <pic:blipFill>
+                    <a:blip r:embed="rId49"/>
+                    <a:stretch>
+                      <a:fillRect/>
+                    </a:stretch>
+                  </pic:blipFill>
+                  <pic:spPr>
+                    <a:xfrm>
+                      <a:off x="0" y="0"/>
+                      <a:ext cx="4711939" cy="1689540"/>
+                    </a:xfrm>
+                    <a:prstGeom prst="rect">
+                      <a:avLst/>
+                    </a:prstGeom>
+                  </pic:spPr>
+                </pic:pic>
+              </a:graphicData>
+            </a:graphic>
+          </wp:inline>
+        </w:drawing>
+      </w:r>
+    </w:p>
+    <w:p>
+      <w:pPr>
+        <w:ind w:left="360"/>
+        <w:rPr>
+          <w:b/>
+        </w:rPr>
+      </w:pPr>
+      <w:r>
+        <w:rPr>
+          <w:rFonts w:hint="eastAsia"/>
+          <w:b/>
+        </w:rPr>
+        <w:t>方法</w:t>
+      </w:r>
+      <w:r>
+        <w:rPr>
+          <w:b/>
+        </w:rPr>
+        <w:t>二：</w:t>
+      </w:r>
+      <w:r>
+        <w:rPr>
+          <w:rFonts w:hint="eastAsia"/>
+          <w:b/>
+        </w:rPr>
+        <w:t>使用</w:t>
+      </w:r>
+      <w:r>
+        <w:rPr>
+          <w:rFonts w:hint="eastAsia"/>
+          <w:b/>
+        </w:rPr>
+        <w:t>m</w:t>
+      </w:r>
+      <w:r>
+        <w:rPr>
+          <w:b/>
+        </w:rPr>
+        <w:t>tdram</w:t>
+      </w:r>
+      <w:r>
+        <w:rPr>
+          <w:rFonts w:hint="eastAsia"/>
+          <w:b/>
+        </w:rPr>
+        <w:t>基于内存</w:t>
+      </w:r>
+      <w:r>
+        <w:rPr>
+          <w:b/>
+        </w:rPr>
+        <w:t>模拟</w:t>
+      </w:r>
+      <w:r>
+        <w:rPr>
+          <w:b/>
+        </w:rPr>
+        <w:t>NOR Flash</w:t>
+      </w:r>
+      <w:r>
+        <w:rPr>
+          <w:b/>
+        </w:rPr>
+        <w:t>设备</w:t>
+      </w:r>
+    </w:p>
+    <w:p>
+      <w:pPr>
+        <w:pStyle w:val="a0"/>
+        <w:numPr>
+          <w:ilvl w:val="0"/>
+          <w:numId w:val="20"/>
+        </w:numPr>
+        <w:ind w:firstLineChars="0"/>
+      </w:pPr>
+      <w:r>
+        <w:rPr>
+          <w:rFonts w:hint="eastAsia"/>
+        </w:rPr>
+        <w:t>修改</w:t>
+      </w:r>
+      <w:r>
+        <w:t>内核编译配置</w:t>
+      </w:r>
+      <w:r>
+        <w:rPr>
+          <w:rFonts w:hint="eastAsia"/>
+        </w:rPr>
+        <w:t>.config</w:t>
+      </w:r>
+      <w:r>
+        <w:rPr>
+          <w:rFonts w:hint="eastAsia"/>
+        </w:rPr>
+        <w:t>文件如下</w:t>
+      </w:r>
+      <w:r>
+        <w:t>：</w:t>
+      </w:r>
+    </w:p>
+    <w:p>
+      <w:pPr>
+        <w:pStyle w:val="a0"/>
+        <w:ind w:left="720" w:firstLineChars="0" w:firstLine="0"/>
+      </w:pPr>
+      <w:r>
+        <w:t>CONFIG_MTD_MTDRAM=y</w:t>
+      </w:r>
+    </w:p>
+    <w:p>
+      <w:pPr>
+        <w:pStyle w:val="a0"/>
+        <w:ind w:left="720" w:firstLineChars="0" w:firstLine="0"/>
+      </w:pPr>
+      <w:r>
+        <w:rPr>
+          <w:rFonts w:hint="eastAsia"/>
+        </w:rPr>
+        <w:t>CONFIG_MTDRAM_TOTAL_SIZE=</w:t>
+      </w:r>
+      <w:r>
+        <w:t>1048576</w:t>
+      </w:r>
+      <w:r>
+        <w:t xml:space="preserve"> </w:t>
+      </w:r>
+      <w:r>
+        <w:t>#</w:t>
+      </w:r>
+      <w:r>
+        <w:rPr>
+          <w:rFonts w:hint="eastAsia"/>
+        </w:rPr>
+        <w:t>指定</w:t>
+      </w:r>
+      <w:r>
+        <w:rPr>
+          <w:rFonts w:hint="eastAsia"/>
+        </w:rPr>
+        <w:t>mtd</w:t>
+      </w:r>
+      <w:r>
+        <w:rPr>
+          <w:rFonts w:hint="eastAsia"/>
+        </w:rPr>
+        <w:t>设备的大小为</w:t>
+      </w:r>
+      <w:r>
+        <w:t>1048576</w:t>
+      </w:r>
+      <w:r>
+        <w:rPr>
+          <w:rFonts w:hint="eastAsia"/>
+        </w:rPr>
+        <w:t>KB CONFIG_MTDRAM_ERASE_SIZE=4</w:t>
+      </w:r>
+      <w:r>
+        <w:t xml:space="preserve">    </w:t>
+      </w:r>
+      <w:r>
+        <w:t xml:space="preserve">   </w:t>
+      </w:r>
+      <w:r>
+        <w:t xml:space="preserve"># </w:t>
+      </w:r>
+      <w:r>
+        <w:rPr>
+          <w:rFonts w:hint="eastAsia"/>
+        </w:rPr>
+        <w:t>指定</w:t>
+      </w:r>
+      <w:r>
+        <w:rPr>
+          <w:rFonts w:hint="eastAsia"/>
+        </w:rPr>
+        <w:t>mtd</w:t>
+      </w:r>
+      <w:r>
+        <w:rPr>
+          <w:rFonts w:hint="eastAsia"/>
+        </w:rPr>
+        <w:t>设备</w:t>
+      </w:r>
+      <w:r>
+        <w:rPr>
+          <w:rFonts w:hint="eastAsia"/>
+        </w:rPr>
+        <w:t>的</w:t>
+      </w:r>
+      <w:r>
+        <w:t>PEB</w:t>
+      </w:r>
+      <w:r>
+        <w:rPr>
+          <w:rFonts w:hint="eastAsia"/>
+        </w:rPr>
+        <w:t>的大小为</w:t>
+      </w:r>
+      <w:r>
+        <w:rPr>
+          <w:rFonts w:hint="eastAsia"/>
+        </w:rPr>
+        <w:t>4</w:t>
+      </w:r>
+      <w:r>
+        <w:rPr>
+          <w:rFonts w:hint="eastAsia"/>
+        </w:rPr>
+        <w:t>KB</w:t>
+      </w:r>
+    </w:p>
+    <w:p>
+      <w:pPr>
+        <w:pStyle w:val="a0"/>
+        <w:numPr>
+          <w:ilvl w:val="0"/>
+          <w:numId w:val="20"/>
+        </w:numPr>
+        <w:ind w:firstLineChars="0"/>
+      </w:pPr>
+      <w:r>
+        <w:rPr>
+          <w:rFonts w:hint="eastAsia"/>
+        </w:rPr>
+        <w:t>编译内核</w:t>
+      </w:r>
+      <w:r>
+        <w:t>，并启动</w:t>
+      </w:r>
+      <w:r>
+        <w:t>qemu</w:t>
+      </w:r>
+      <w:r>
+        <w:rPr>
+          <w:rFonts w:hint="eastAsia"/>
+        </w:rPr>
+        <w:t>执行如下命令</w:t>
+      </w:r>
+      <w:r>
+        <w:rPr>
+          <w:rFonts w:hint="eastAsia"/>
+        </w:rPr>
+        <w:t>创建</w:t>
+      </w:r>
+      <w:r>
+        <w:t>ubi</w:t>
+      </w:r>
+      <w:r>
+        <w:t>设备</w:t>
+      </w:r>
+      <w:r>
+        <w:rPr>
+          <w:rFonts w:hint="eastAsia"/>
+        </w:rPr>
+        <w:t>（默认</w:t>
+      </w:r>
+      <w:r>
+        <w:t>已安装</w:t>
+      </w:r>
+      <w:r>
+        <w:rPr>
+          <w:rFonts w:hint="eastAsia"/>
+        </w:rPr>
+        <w:t>mtd-util</w:t>
+      </w:r>
+      <w:r>
+        <w:rPr>
+          <w:rFonts w:hint="eastAsia"/>
+        </w:rPr>
+        <w:t>）</w:t>
+      </w:r>
+      <w:r>
+        <w:t>：</w:t>
+      </w:r>
+      <w:r>
+        <w:rPr>
+          <w:vertAlign w:val="superscript"/>
+        </w:rPr>
+        <w:fldChar w:fldCharType="begin"/>
+      </w:r>
+      <w:r>
+        <w:rPr>
+          <w:vertAlign w:val="superscript"/>
+        </w:rPr>
+        <w:instrText xml:space="preserve"> REF _Ref8897228 \r \h </w:instrText>
+      </w:r>
+      <w:r>
+        <w:rPr>
+          <w:vertAlign w:val="superscript"/>
+        </w:rPr>
+        <w:instrText xml:space="preserve"> \* MERGEFORMAT </w:instrText>
+      </w:r>
+      <w:r>
+        <w:rPr>
+          <w:vertAlign w:val="superscript"/>
+        </w:rPr>
+      </w:r>
+      <w:r>
+        <w:rPr>
+          <w:vertAlign w:val="superscript"/>
+        </w:rPr>
+        <w:fldChar w:fldCharType="separate"/>
+      </w:r>
+      <w:r>
+        <w:rPr>
+          <w:vertAlign w:val="superscript"/>
+        </w:rPr>
+        <w:t>[17]</w:t>
+      </w:r>
+      <w:r>
+        <w:rPr>
+          <w:vertAlign w:val="superscript"/>
+        </w:rPr>
+        <w:fldChar w:fldCharType="end"/>
+      </w:r>
+    </w:p>
+    <w:p>
+      <w:pPr>
+        <w:pStyle w:val="a0"/>
+        <w:ind w:left="720" w:firstLineChars="0" w:firstLine="0"/>
+      </w:pPr>
+      <w:r>
+        <w:rPr>
+          <w:noProof/>
+        </w:rPr>
+        <w:drawing>
+          <wp:inline distT="0" distB="0" distL="0" distR="0" wp14:anchorId="6F1DA06A" wp14:editId="10FC049D">
+            <wp:extent cx="4572000" cy="1561399"/>
+            <wp:effectExtent l="0" t="0" r="0" b="1270"/>
+            <wp:docPr id="8" name="图片 8"/>
+            <wp:cNvGraphicFramePr>
+              <a:graphicFrameLocks xmlns:a="http://schemas.openxmlformats.org/drawingml/2006/main" noChangeAspect="1"/>
+            </wp:cNvGraphicFramePr>
+            <a:graphic xmlns:a="http://schemas.openxmlformats.org/drawingml/2006/main">
+              <a:graphicData uri="http://schemas.openxmlformats.org/drawingml/2006/picture">
+                <pic:pic xmlns:pic="http://schemas.openxmlformats.org/drawingml/2006/picture">
+                  <pic:nvPicPr>
+                    <pic:cNvPr id="1" name=""/>
+                    <pic:cNvPicPr/>
+                  </pic:nvPicPr>
+                  <pic:blipFill>
+                    <a:blip r:embed="rId50"/>
+                    <a:stretch>
+                      <a:fillRect/>
+                    </a:stretch>
+                  </pic:blipFill>
+                  <pic:spPr>
+                    <a:xfrm>
+                      <a:off x="0" y="0"/>
+                      <a:ext cx="4575339" cy="1562539"/>
+                    </a:xfrm>
+                    <a:prstGeom prst="rect">
+                      <a:avLst/>
+                    </a:prstGeom>
+                  </pic:spPr>
+                </pic:pic>
+              </a:graphicData>
+            </a:graphic>
+          </wp:inline>
+        </w:drawing>
+      </w:r>
+    </w:p>
+    <w:p>
+      <w:pPr>
+        <w:pStyle w:val="a0"/>
+        <w:ind w:left="720" w:firstLineChars="0" w:firstLine="0"/>
+      </w:pPr>
+      <w:r>
+        <w:rPr>
+          <w:rFonts w:hint="eastAsia"/>
+        </w:rPr>
+        <w:t xml:space="preserve">$ </w:t>
+      </w:r>
+      <w:proofErr w:type="gramStart"/>
+      <w:r>
+        <w:t>ubiformat</w:t>
+      </w:r>
+      <w:proofErr w:type="gramEnd"/>
+      <w:r>
+        <w:t xml:space="preserve"> /dev/mtd</w:t>
+      </w:r>
+      <w:r>
+        <w:t>0</w:t>
+      </w:r>
+    </w:p>
+    <w:p>
+      <w:pPr>
+        <w:pStyle w:val="a0"/>
+        <w:ind w:left="720" w:firstLineChars="0" w:firstLine="0"/>
+      </w:pPr>
+      <w:r>
+        <w:t xml:space="preserve">$ </w:t>
+      </w:r>
+      <w:proofErr w:type="gramStart"/>
+      <w:r>
+        <w:t>ubiattach</w:t>
+      </w:r>
+      <w:proofErr w:type="gramEnd"/>
+      <w:r>
+        <w:t xml:space="preserve"> /dev/ubi_ctrl -m 0</w:t>
+      </w:r>
+    </w:p>
+    <w:p>
+      <w:pPr>
+        <w:pStyle w:val="a0"/>
+        <w:numPr>
+          <w:ilvl w:val="0"/>
+          <w:numId w:val="20"/>
+        </w:numPr>
+        <w:ind w:firstLineChars="0"/>
+      </w:pPr>
+      <w:r>
+        <w:rPr>
+          <w:rFonts w:hint="eastAsia"/>
+        </w:rPr>
+        <w:t>查看</w:t>
+      </w:r>
+      <w:r>
+        <w:t>UBI</w:t>
+      </w:r>
+      <w:r>
+        <w:t>设备</w:t>
+      </w:r>
+    </w:p>
+    <w:p>
+      <w:pPr>
+        <w:pStyle w:val="a0"/>
+        <w:ind w:left="720" w:firstLineChars="0" w:firstLine="0"/>
+      </w:pPr>
+      <w:r>
+        <w:rPr>
+          <w:noProof/>
+        </w:rPr>
+        <w:lastRenderedPageBreak/>
+        <w:drawing>
+          <wp:inline distT="0" distB="0" distL="0" distR="0" wp14:anchorId="2C8207F7" wp14:editId="1E80FD23">
+            <wp:extent cx="4796287" cy="1589880"/>
+            <wp:effectExtent l="0" t="0" r="4445" b="0"/>
+            <wp:docPr id="10" name="图片 10"/>
+            <wp:cNvGraphicFramePr>
+              <a:graphicFrameLocks xmlns:a="http://schemas.openxmlformats.org/drawingml/2006/main" noChangeAspect="1"/>
+            </wp:cNvGraphicFramePr>
+            <a:graphic xmlns:a="http://schemas.openxmlformats.org/drawingml/2006/main">
+              <a:graphicData uri="http://schemas.openxmlformats.org/drawingml/2006/picture">
+                <pic:pic xmlns:pic="http://schemas.openxmlformats.org/drawingml/2006/picture">
+                  <pic:nvPicPr>
+                    <pic:cNvPr id="1" name=""/>
+                    <pic:cNvPicPr/>
+                  </pic:nvPicPr>
+                  <pic:blipFill>
+                    <a:blip r:embed="rId51"/>
+                    <a:stretch>
+                      <a:fillRect/>
+                    </a:stretch>
+                  </pic:blipFill>
+                  <pic:spPr>
+                    <a:xfrm>
+                      <a:off x="0" y="0"/>
                       <a:ext cx="4805059" cy="1592788"/>
                     </a:xfrm>
                     <a:prstGeom prst="rect">
@@ -21408,10 +23949,32 @@
         <w:rPr>
           <w:rFonts w:hint="eastAsia"/>
         </w:rPr>
-        <w:t>压栈、</w:t>
-      </w:r>
-      <w:r>
-        <w:t>弹栈开销，</w:t>
+        <w:t>压</w:t>
+      </w:r>
+      <w:proofErr w:type="gramStart"/>
+      <w:r>
+        <w:rPr>
+          <w:rFonts w:hint="eastAsia"/>
+        </w:rPr>
+        <w:t>栈</w:t>
+      </w:r>
+      <w:proofErr w:type="gramEnd"/>
+      <w:r>
+        <w:rPr>
+          <w:rFonts w:hint="eastAsia"/>
+        </w:rPr>
+        <w:t>、</w:t>
+      </w:r>
+      <w:r>
+        <w:t>弹</w:t>
+      </w:r>
+      <w:proofErr w:type="gramStart"/>
+      <w:r>
+        <w:t>栈</w:t>
+      </w:r>
+      <w:proofErr w:type="gramEnd"/>
+      <w:r>
+        <w:t>开销，</w:t>
       </w:r>
       <w:r>
         <w:rPr>
@@ -21961,8 +24524,13 @@
       <w:r>
         <w:t>优化，例如：</w:t>
       </w:r>
-      <w:r>
-        <w:t>if (likely(success)) { … }</w:t>
+      <w:proofErr w:type="gramStart"/>
+      <w:r>
+        <w:t>if</w:t>
+      </w:r>
+      <w:proofErr w:type="gramEnd"/>
+      <w:r>
+        <w:t xml:space="preserve"> (likely(success)) { … }</w:t>
       </w:r>
     </w:p>
     <w:p>
@@ -22090,7 +24658,7 @@
                           <pic:cNvPicPr/>
                         </pic:nvPicPr>
                         <pic:blipFill>
-                          <a:blip r:embed="rId48"/>
+                          <a:blip r:embed="rId52"/>
                           <a:stretch>
                             <a:fillRect/>
                           </a:stretch>
@@ -22362,8 +24930,13 @@
       <w:r>
         <w:t>Linux</w:t>
       </w:r>
-      <w:r>
-        <w:t>下进程名称</w:t>
+      <w:proofErr w:type="gramStart"/>
+      <w:r>
+        <w:t>下进程</w:t>
+      </w:r>
+      <w:proofErr w:type="gramEnd"/>
+      <w:r>
+        <w:t>名称</w:t>
       </w:r>
     </w:p>
     <w:p>
@@ -22371,7 +24944,15 @@
         <w:ind w:left="360"/>
       </w:pPr>
       <w:r>
-        <w:t xml:space="preserve">-uuid uuid : </w:t>
+        <w:t>-</w:t>
+      </w:r>
+      <w:proofErr w:type="gramStart"/>
+      <w:r>
+        <w:t xml:space="preserve">uuid uuid </w:t>
+      </w:r>
+      <w:proofErr w:type="gramEnd"/>
+      <w:r>
+        <w:t xml:space="preserve">: </w:t>
       </w:r>
       <w:r>
         <w:rPr>
@@ -23272,8 +25853,13 @@
       <w:r>
         <w:t xml:space="preserve">$ </w:t>
       </w:r>
-      <w:r>
-        <w:t>echo $(printf 'DE:AD:BE:EF:%02X:%02X\n' $((RANDOM%256)) $((RANDOM%256)))</w:t>
+      <w:proofErr w:type="gramStart"/>
+      <w:r>
+        <w:t>echo</w:t>
+      </w:r>
+      <w:proofErr w:type="gramEnd"/>
+      <w:r>
+        <w:t xml:space="preserve"> $(printf 'DE:AD:BE:EF:%02X:%02X\n' $((RANDOM%256)) $((RANDOM%256)))</w:t>
       </w:r>
     </w:p>
     <w:p>
@@ -23282,8 +25868,13 @@
         <w:ind w:left="720" w:firstLineChars="0" w:firstLine="0"/>
       </w:pPr>
       <w:r>
-        <w:t>DE:AD:BE:EF:9B:5E</w:t>
-      </w:r>
+        <w:t>DE</w:t>
+      </w:r>
+      <w:proofErr w:type="gramStart"/>
+      <w:r>
+        <w:t>:AD:BE:EF:9B:5E</w:t>
+      </w:r>
+      <w:proofErr w:type="gramEnd"/>
     </w:p>
     <w:p>
       <w:pPr>
@@ -23419,7 +26010,21 @@
         <w:rPr>
           <w:rFonts w:hint="eastAsia"/>
         </w:rPr>
-        <w:t xml:space="preserve">$ ls </w:t>
+        <w:t xml:space="preserve">$ </w:t>
+      </w:r>
+      <w:proofErr w:type="gramStart"/>
+      <w:r>
+        <w:rPr>
+          <w:rFonts w:hint="eastAsia"/>
+        </w:rPr>
+        <w:t>ls</w:t>
+      </w:r>
+      <w:proofErr w:type="gramEnd"/>
+      <w:r>
+        <w:rPr>
+          <w:rFonts w:hint="eastAsia"/>
+        </w:rPr>
+        <w:t xml:space="preserve"> </w:t>
       </w:r>
       <w:r>
         <w:t>-l</w:t>
@@ -23431,7 +26036,15 @@
         <w:ind w:left="720" w:firstLineChars="0" w:firstLine="0"/>
       </w:pPr>
       <w:r>
-        <w:t>-rw-rw-r-- 1 freg freg 10737418240 May 14 20:48 sda_disk</w:t>
+        <w:t>-</w:t>
+      </w:r>
+      <w:proofErr w:type="gramStart"/>
+      <w:r>
+        <w:t>rw-</w:t>
+      </w:r>
+      <w:proofErr w:type="gramEnd"/>
+      <w:r>
+        <w:t>rw-r-- 1 freg freg 10737418240 May 14 20:48 sda_disk</w:t>
       </w:r>
     </w:p>
     <w:p>
@@ -23440,7 +26053,15 @@
         <w:ind w:left="720" w:firstLineChars="0" w:firstLine="0"/>
       </w:pPr>
       <w:r>
-        <w:t>-rw-rw-r-- 1 freg freg  5368709120 May 14 20:48 sdb_disk</w:t>
+        <w:t>-</w:t>
+      </w:r>
+      <w:proofErr w:type="gramStart"/>
+      <w:r>
+        <w:t>rw-</w:t>
+      </w:r>
+      <w:proofErr w:type="gramEnd"/>
+      <w:r>
+        <w:t>rw-r-- 1 freg freg  5368709120 May 14 20:48 sdb_disk</w:t>
       </w:r>
     </w:p>
     <w:p>
@@ -23449,7 +26070,15 @@
         <w:ind w:left="720" w:firstLineChars="0" w:firstLine="0"/>
       </w:pPr>
       <w:r>
-        <w:t>-rw-rw-r-- 1 freg freg  5368709120 May 14 20:48 sdc_disk</w:t>
+        <w:t>-</w:t>
+      </w:r>
+      <w:proofErr w:type="gramStart"/>
+      <w:r>
+        <w:t>rw-</w:t>
+      </w:r>
+      <w:proofErr w:type="gramEnd"/>
+      <w:r>
+        <w:t>rw-r-- 1 freg freg  5368709120 May 14 20:48 sdc_disk</w:t>
       </w:r>
     </w:p>
     <w:p>
@@ -23523,8 +26152,13 @@
         </w:rPr>
         <w:t xml:space="preserve">$ </w:t>
       </w:r>
-      <w:r>
-        <w:t>dd if=/</w:t>
+      <w:proofErr w:type="gramStart"/>
+      <w:r>
+        <w:t>dd</w:t>
+      </w:r>
+      <w:proofErr w:type="gramEnd"/>
+      <w:r>
+        <w:t xml:space="preserve"> if=/</w:t>
       </w:r>
       <w:r>
         <w:t xml:space="preserve"> of=</w:t>
@@ -23669,8 +26303,13 @@
       <w:r>
         <w:t xml:space="preserve">$ </w:t>
       </w:r>
-      <w:r>
-        <w:t>br=qemu_czh</w:t>
+      <w:proofErr w:type="gramStart"/>
+      <w:r>
+        <w:t>br=</w:t>
+      </w:r>
+      <w:proofErr w:type="gramEnd"/>
+      <w:r>
+        <w:t>qemu_czh</w:t>
       </w:r>
     </w:p>
     <w:p>
@@ -23681,8 +26320,13 @@
       <w:r>
         <w:t xml:space="preserve">$ </w:t>
       </w:r>
-      <w:r>
-        <w:t>dev=eth0</w:t>
+      <w:proofErr w:type="gramStart"/>
+      <w:r>
+        <w:t>dev=</w:t>
+      </w:r>
+      <w:proofErr w:type="gramEnd"/>
+      <w:r>
+        <w:t>eth0</w:t>
       </w:r>
     </w:p>
     <w:p>
@@ -23693,8 +26337,13 @@
       <w:r>
         <w:t xml:space="preserve">$ </w:t>
       </w:r>
-      <w:r>
-        <w:t>ip=192.168.88.1</w:t>
+      <w:proofErr w:type="gramStart"/>
+      <w:r>
+        <w:t>ip=</w:t>
+      </w:r>
+      <w:proofErr w:type="gramEnd"/>
+      <w:r>
+        <w:t>192.168.88.1</w:t>
       </w:r>
     </w:p>
     <w:p>
@@ -23705,8 +26354,13 @@
       <w:r>
         <w:t xml:space="preserve">$ </w:t>
       </w:r>
-      <w:r>
-        <w:t>sudo brctl addbr $br</w:t>
+      <w:proofErr w:type="gramStart"/>
+      <w:r>
+        <w:t>sudo</w:t>
+      </w:r>
+      <w:proofErr w:type="gramEnd"/>
+      <w:r>
+        <w:t xml:space="preserve"> brctl addbr $br</w:t>
       </w:r>
     </w:p>
     <w:p>
@@ -23717,8 +26371,13 @@
       <w:r>
         <w:t xml:space="preserve">$ </w:t>
       </w:r>
-      <w:r>
-        <w:t>sudo brctl stp $br o</w:t>
+      <w:proofErr w:type="gramStart"/>
+      <w:r>
+        <w:t>sudo</w:t>
+      </w:r>
+      <w:proofErr w:type="gramEnd"/>
+      <w:r>
+        <w:t xml:space="preserve"> brctl stp $br o</w:t>
       </w:r>
       <w:r>
         <w:t>n</w:t>
@@ -23732,8 +26391,13 @@
       <w:r>
         <w:t xml:space="preserve">$ </w:t>
       </w:r>
-      <w:r>
-        <w:t>sudo ip addr add $ip dev $br</w:t>
+      <w:proofErr w:type="gramStart"/>
+      <w:r>
+        <w:t>sudo</w:t>
+      </w:r>
+      <w:proofErr w:type="gramEnd"/>
+      <w:r>
+        <w:t xml:space="preserve"> ip addr add $ip dev $br</w:t>
       </w:r>
     </w:p>
     <w:p>
@@ -23744,8 +26408,13 @@
       <w:r>
         <w:t xml:space="preserve">$ </w:t>
       </w:r>
-      <w:r>
-        <w:t>sudo brctl addif $br $dev</w:t>
+      <w:proofErr w:type="gramStart"/>
+      <w:r>
+        <w:t>sudo</w:t>
+      </w:r>
+      <w:proofErr w:type="gramEnd"/>
+      <w:r>
+        <w:t xml:space="preserve"> brctl addif $br $dev</w:t>
       </w:r>
     </w:p>
     <w:p>
@@ -23756,8 +26425,13 @@
       <w:r>
         <w:t xml:space="preserve">$ </w:t>
       </w:r>
-      <w:r>
-        <w:t>sudo ip link set $br up</w:t>
+      <w:proofErr w:type="gramStart"/>
+      <w:r>
+        <w:t>sudo</w:t>
+      </w:r>
+      <w:proofErr w:type="gramEnd"/>
+      <w:r>
+        <w:t xml:space="preserve"> ip link set $br up</w:t>
       </w:r>
     </w:p>
     <w:p>
@@ -23849,7 +26523,15 @@
         <w:ind w:left="720" w:firstLineChars="0" w:firstLine="0"/>
       </w:pPr>
       <w:r>
-        <w:t>[pid 42878] open("/fs_harden/sw/x86/etc/qemu/bridge.conf", O_RDONLY) = 3</w:t>
+        <w:t>[</w:t>
+      </w:r>
+      <w:proofErr w:type="gramStart"/>
+      <w:r>
+        <w:t>pid</w:t>
+      </w:r>
+      <w:proofErr w:type="gramEnd"/>
+      <w:r>
+        <w:t xml:space="preserve"> 42878] open("/fs_harden/sw/x86/etc/qemu/bridge.conf", O_RDONLY) = 3</w:t>
       </w:r>
     </w:p>
     <w:p>
@@ -23899,8 +26581,13 @@
         </w:rPr>
         <w:t xml:space="preserve">$ </w:t>
       </w:r>
-      <w:r>
-        <w:t>ls /sys/devices/virtual/net/</w:t>
+      <w:proofErr w:type="gramStart"/>
+      <w:r>
+        <w:t>ls</w:t>
+      </w:r>
+      <w:proofErr w:type="gramEnd"/>
+      <w:r>
+        <w:t xml:space="preserve"> /sys/devices/virtual/net/</w:t>
       </w:r>
     </w:p>
     <w:p>
@@ -23909,7 +26596,15 @@
         <w:ind w:left="720" w:firstLineChars="0" w:firstLine="0"/>
       </w:pPr>
       <w:r>
-        <w:t>qemu_ci  qemu_czh  qemu_fs</w:t>
+        <w:t>qemu_</w:t>
+      </w:r>
+      <w:proofErr w:type="gramStart"/>
+      <w:r>
+        <w:t>ci  qemu</w:t>
+      </w:r>
+      <w:proofErr w:type="gramEnd"/>
+      <w:r>
+        <w:t>_czh  qemu_fs</w:t>
       </w:r>
     </w:p>
     <w:p>
@@ -23935,8 +26630,13 @@
       <w:r>
         <w:t xml:space="preserve">$ </w:t>
       </w:r>
-      <w:r>
-        <w:t>sudo ip link set $br down</w:t>
+      <w:proofErr w:type="gramStart"/>
+      <w:r>
+        <w:t>sudo</w:t>
+      </w:r>
+      <w:proofErr w:type="gramEnd"/>
+      <w:r>
+        <w:t xml:space="preserve"> ip link set $br down</w:t>
       </w:r>
     </w:p>
     <w:p>
@@ -23947,8 +26647,13 @@
       <w:r>
         <w:t xml:space="preserve">$ </w:t>
       </w:r>
-      <w:r>
-        <w:t>sudo brctl delbr $br</w:t>
+      <w:proofErr w:type="gramStart"/>
+      <w:r>
+        <w:t>sudo</w:t>
+      </w:r>
+      <w:proofErr w:type="gramEnd"/>
+      <w:r>
+        <w:t xml:space="preserve"> brctl delbr $br</w:t>
       </w:r>
     </w:p>
     <w:p>
@@ -24195,13 +26900,24 @@
         <w:ind w:left="720" w:firstLineChars="0" w:firstLine="0"/>
       </w:pPr>
       <w:r>
-        <w:t>$ m</w:t>
-      </w:r>
-      <w:r>
-        <w:rPr>
-          <w:rFonts w:hint="eastAsia"/>
-        </w:rPr>
-        <w:t xml:space="preserve">kdir </w:t>
+        <w:t xml:space="preserve">$ </w:t>
+      </w:r>
+      <w:proofErr w:type="gramStart"/>
+      <w:r>
+        <w:t>m</w:t>
+      </w:r>
+      <w:r>
+        <w:rPr>
+          <w:rFonts w:hint="eastAsia"/>
+        </w:rPr>
+        <w:t>kdir</w:t>
+      </w:r>
+      <w:proofErr w:type="gramEnd"/>
+      <w:r>
+        <w:rPr>
+          <w:rFonts w:hint="eastAsia"/>
+        </w:rPr>
+        <w:t xml:space="preserve"> </w:t>
       </w:r>
       <w:r>
         <w:t>/home/freg/qemu/share</w:t>
@@ -24397,7 +27113,7 @@
       <w:r>
         <w:t xml:space="preserve"> </w:t>
       </w:r>
-      <w:hyperlink r:id="rId49" w:history="1">
+      <w:hyperlink r:id="rId53" w:history="1">
         <w:r>
           <w:rPr>
             <w:rStyle w:val="a6"/>
@@ -24424,11 +27140,19 @@
         <w:rPr>
           <w:rFonts w:hint="eastAsia"/>
         </w:rPr>
-        <w:t>逻辑卷</w:t>
+        <w:t>逻辑</w:t>
+      </w:r>
+      <w:proofErr w:type="gramStart"/>
+      <w:r>
+        <w:rPr>
+          <w:rFonts w:hint="eastAsia"/>
+        </w:rPr>
+        <w:t>卷</w:t>
       </w:r>
       <w:r>
         <w:t>管理</w:t>
       </w:r>
+      <w:proofErr w:type="gramEnd"/>
       <w:r>
         <w:rPr>
           <w:rFonts w:hint="eastAsia"/>
@@ -24444,7 +27168,7 @@
         </w:rPr>
         <w:t xml:space="preserve">). </w:t>
       </w:r>
-      <w:hyperlink r:id="rId50" w:history="1">
+      <w:hyperlink r:id="rId54" w:history="1">
         <w:r>
           <w:rPr>
             <w:rStyle w:val="a6"/>
@@ -24485,7 +27209,7 @@
         </w:rPr>
         <w:t xml:space="preserve">. </w:t>
       </w:r>
-      <w:hyperlink r:id="rId51" w:history="1">
+      <w:hyperlink r:id="rId55" w:history="1">
         <w:r>
           <w:rPr>
             <w:rStyle w:val="a6"/>
@@ -24767,7 +27491,7 @@
         </w:rPr>
         <w:t xml:space="preserve">. </w:t>
       </w:r>
-      <w:hyperlink r:id="rId52" w:history="1">
+      <w:hyperlink r:id="rId56" w:history="1">
         <w:r>
           <w:rPr>
             <w:rStyle w:val="a6"/>
@@ -24814,7 +27538,7 @@
       <w:r>
         <w:t xml:space="preserve"> </w:t>
       </w:r>
-      <w:hyperlink r:id="rId53" w:history="1">
+      <w:hyperlink r:id="rId57" w:history="1">
         <w:r>
           <w:rPr>
             <w:rStyle w:val="a6"/>
@@ -24867,7 +27591,7 @@
       <w:r>
         <w:t xml:space="preserve"> </w:t>
       </w:r>
-      <w:hyperlink r:id="rId54" w:history="1">
+      <w:hyperlink r:id="rId58" w:history="1">
         <w:r>
           <w:rPr>
             <w:rStyle w:val="a6"/>
@@ -24908,7 +27632,7 @@
       <w:r>
         <w:t xml:space="preserve"> </w:t>
       </w:r>
-      <w:hyperlink r:id="rId55" w:history="1">
+      <w:hyperlink r:id="rId59" w:history="1">
         <w:r>
           <w:rPr>
             <w:rStyle w:val="a6"/>
@@ -24946,7 +27670,7 @@
         </w:rPr>
         <w:t xml:space="preserve">. </w:t>
       </w:r>
-      <w:hyperlink r:id="rId56" w:history="1">
+      <w:hyperlink r:id="rId60" w:history="1">
         <w:r>
           <w:rPr>
             <w:rStyle w:val="a6"/>
@@ -24987,7 +27711,7 @@
       <w:r>
         <w:t xml:space="preserve">. </w:t>
       </w:r>
-      <w:hyperlink r:id="rId57" w:history="1">
+      <w:hyperlink r:id="rId61" w:history="1">
         <w:r>
           <w:rPr>
             <w:rStyle w:val="a6"/>
@@ -25034,7 +27758,7 @@
         </w:rPr>
         <w:t xml:space="preserve">. </w:t>
       </w:r>
-      <w:hyperlink r:id="rId58" w:history="1">
+      <w:hyperlink r:id="rId62" w:history="1">
         <w:r>
           <w:rPr>
             <w:rStyle w:val="a6"/>
@@ -25075,7 +27799,7 @@
       <w:r>
         <w:t xml:space="preserve">. </w:t>
       </w:r>
-      <w:hyperlink r:id="rId59" w:history="1">
+      <w:hyperlink r:id="rId63" w:history="1">
         <w:r>
           <w:rPr>
             <w:rStyle w:val="a6"/>
@@ -25125,7 +27849,7 @@
       <w:r>
         <w:t xml:space="preserve">UBI. </w:t>
       </w:r>
-      <w:hyperlink r:id="rId60" w:history="1">
+      <w:hyperlink r:id="rId64" w:history="1">
         <w:r>
           <w:rPr>
             <w:rStyle w:val="a6"/>
@@ -25181,7 +27905,7 @@
         </w:rPr>
         <w:t xml:space="preserve">. </w:t>
       </w:r>
-      <w:hyperlink r:id="rId61" w:history="1">
+      <w:hyperlink r:id="rId65" w:history="1">
         <w:r>
           <w:rPr>
             <w:rStyle w:val="a6"/>
@@ -25219,7 +27943,7 @@
         </w:rPr>
         <w:t xml:space="preserve">. </w:t>
       </w:r>
-      <w:hyperlink r:id="rId62" w:history="1">
+      <w:hyperlink r:id="rId66" w:history="1">
         <w:r>
           <w:rPr>
             <w:rStyle w:val="a6"/>
@@ -25260,7 +27984,7 @@
         </w:rPr>
         <w:t xml:space="preserve">. </w:t>
       </w:r>
-      <w:hyperlink r:id="rId63" w:history="1">
+      <w:hyperlink r:id="rId67" w:history="1">
         <w:r>
           <w:rPr>
             <w:rStyle w:val="a6"/>

--- a/Kernel.docx
+++ b/Kernel.docx
@@ -10758,8 +10758,16 @@
         <w:rPr>
           <w:vertAlign w:val="superscript"/>
         </w:rPr>
-        <w:t>[19]</w:t>
-      </w:r>
+        <w:t>[19</w:t>
+      </w:r>
+      <w:proofErr w:type="gramStart"/>
+      <w:r>
+        <w:rPr>
+          <w:vertAlign w:val="superscript"/>
+        </w:rPr>
+        <w:t>]</w:t>
+      </w:r>
+      <w:proofErr w:type="gramEnd"/>
       <w:r>
         <w:rPr>
           <w:vertAlign w:val="superscript"/>
@@ -22118,8 +22126,1270 @@
                 <w:noProof/>
               </w:rPr>
             </w:pPr>
-            <w:bookmarkStart w:id="0" w:name="_GoBack"/>
-            <w:bookmarkEnd w:id="0"/>
+          </w:p>
+          <w:p>
+            <w:pPr>
+              <w:rPr>
+                <w:noProof/>
+              </w:rPr>
+            </w:pPr>
+            <w:r>
+              <w:t>ubi_attach_fastma</w:t>
+            </w:r>
+            <w:r>
+              <w:t>p-</w:t>
+            </w:r>
+            <w:r>
+              <w:rPr>
+                <w:rFonts w:hint="eastAsia"/>
+              </w:rPr>
+              <w:t>在</w:t>
+            </w:r>
+            <w:r>
+              <w:rPr>
+                <w:rFonts w:hint="eastAsia"/>
+              </w:rPr>
+              <w:t>fastmap</w:t>
+            </w:r>
+            <w:r>
+              <w:rPr>
+                <w:rFonts w:hint="eastAsia"/>
+              </w:rPr>
+              <w:t>中基于</w:t>
+            </w:r>
+            <w:r>
+              <w:rPr>
+                <w:rFonts w:hint="eastAsia"/>
+              </w:rPr>
+              <w:t>fmhdr</w:t>
+            </w:r>
+            <w:r>
+              <w:rPr>
+                <w:rFonts w:hint="eastAsia"/>
+              </w:rPr>
+              <w:t>对</w:t>
+            </w:r>
+            <w:r>
+              <w:rPr>
+                <w:rFonts w:hint="eastAsia"/>
+              </w:rPr>
+              <w:t>fastmap</w:t>
+            </w:r>
+            <w:r>
+              <w:t>数据区域</w:t>
+            </w:r>
+            <w:r>
+              <w:rPr>
+                <w:rFonts w:hint="eastAsia"/>
+              </w:rPr>
+              <w:t>的</w:t>
+            </w:r>
+            <w:r>
+              <w:t>描述</w:t>
+            </w:r>
+            <w:r>
+              <w:rPr>
+                <w:rFonts w:hint="eastAsia"/>
+              </w:rPr>
+              <w:t>信息扫描数据区域</w:t>
+            </w:r>
+            <w:r>
+              <w:t>PEB</w:t>
+            </w:r>
+            <w:r>
+              <w:rPr>
+                <w:rFonts w:hint="eastAsia"/>
+              </w:rPr>
+              <w:t>和</w:t>
+            </w:r>
+            <w:r>
+              <w:rPr>
+                <w:rFonts w:hint="eastAsia"/>
+              </w:rPr>
+              <w:t>volume</w:t>
+            </w:r>
+            <w:r>
+              <w:rPr>
+                <w:rFonts w:hint="eastAsia"/>
+              </w:rPr>
+              <w:t>：</w:t>
+            </w:r>
+          </w:p>
+          <w:p>
+            <w:pPr>
+              <w:rPr>
+                <w:noProof/>
+              </w:rPr>
+            </w:pPr>
+            <w:r>
+              <w:rPr>
+                <w:noProof/>
+              </w:rPr>
+              <w:drawing>
+                <wp:inline distT="0" distB="0" distL="0" distR="0" wp14:anchorId="34651327" wp14:editId="249C926A">
+                  <wp:extent cx="3643630" cy="2564765"/>
+                  <wp:effectExtent l="0" t="0" r="0" b="6985"/>
+                  <wp:docPr id="53" name="图片 53"/>
+                  <wp:cNvGraphicFramePr>
+                    <a:graphicFrameLocks xmlns:a="http://schemas.openxmlformats.org/drawingml/2006/main" noChangeAspect="1"/>
+                  </wp:cNvGraphicFramePr>
+                  <a:graphic xmlns:a="http://schemas.openxmlformats.org/drawingml/2006/main">
+                    <a:graphicData uri="http://schemas.openxmlformats.org/drawingml/2006/picture">
+                      <pic:pic xmlns:pic="http://schemas.openxmlformats.org/drawingml/2006/picture">
+                        <pic:nvPicPr>
+                          <pic:cNvPr id="1" name=""/>
+                          <pic:cNvPicPr/>
+                        </pic:nvPicPr>
+                        <pic:blipFill>
+                          <a:blip r:embed="rId47"/>
+                          <a:stretch>
+                            <a:fillRect/>
+                          </a:stretch>
+                        </pic:blipFill>
+                        <pic:spPr>
+                          <a:xfrm>
+                            <a:off x="0" y="0"/>
+                            <a:ext cx="3643630" cy="2564765"/>
+                          </a:xfrm>
+                          <a:prstGeom prst="rect">
+                            <a:avLst/>
+                          </a:prstGeom>
+                        </pic:spPr>
+                      </pic:pic>
+                    </a:graphicData>
+                  </a:graphic>
+                </wp:inline>
+              </w:drawing>
+            </w:r>
+          </w:p>
+          <w:p>
+            <w:pPr>
+              <w:rPr>
+                <w:noProof/>
+              </w:rPr>
+            </w:pPr>
+            <w:r>
+              <w:rPr>
+                <w:noProof/>
+              </w:rPr>
+              <w:t>struct ubi_fm_volhdr {       // fastmap</w:t>
+            </w:r>
+            <w:r>
+              <w:rPr>
+                <w:rFonts w:hint="eastAsia"/>
+                <w:noProof/>
+              </w:rPr>
+              <w:t>中的</w:t>
+            </w:r>
+            <w:r>
+              <w:rPr>
+                <w:noProof/>
+              </w:rPr>
+              <w:t>卷描述信息</w:t>
+            </w:r>
+          </w:p>
+          <w:p>
+            <w:pPr>
+              <w:rPr>
+                <w:noProof/>
+              </w:rPr>
+            </w:pPr>
+            <w:r>
+              <w:rPr>
+                <w:noProof/>
+              </w:rPr>
+              <w:tab/>
+              <w:t xml:space="preserve">__be32 magic;         // </w:t>
+            </w:r>
+            <w:r>
+              <w:rPr>
+                <w:noProof/>
+              </w:rPr>
+              <w:t>UBI_FM_VHDR_MAGIC</w:t>
+            </w:r>
+          </w:p>
+          <w:p>
+            <w:pPr>
+              <w:rPr>
+                <w:noProof/>
+              </w:rPr>
+            </w:pPr>
+            <w:r>
+              <w:rPr>
+                <w:noProof/>
+              </w:rPr>
+              <w:tab/>
+              <w:t xml:space="preserve">__be32 vol_id;         // </w:t>
+            </w:r>
+            <w:r>
+              <w:rPr>
+                <w:rFonts w:hint="eastAsia"/>
+                <w:noProof/>
+              </w:rPr>
+              <w:t>卷</w:t>
+            </w:r>
+            <w:r>
+              <w:rPr>
+                <w:noProof/>
+              </w:rPr>
+              <w:t>ID</w:t>
+            </w:r>
+          </w:p>
+          <w:p>
+            <w:pPr>
+              <w:rPr>
+                <w:noProof/>
+              </w:rPr>
+            </w:pPr>
+            <w:r>
+              <w:rPr>
+                <w:noProof/>
+              </w:rPr>
+              <w:tab/>
+              <w:t xml:space="preserve">__u8 vol_type;         // </w:t>
+            </w:r>
+            <w:r>
+              <w:rPr>
+                <w:rFonts w:hint="eastAsia"/>
+                <w:noProof/>
+              </w:rPr>
+              <w:t>卷类型</w:t>
+            </w:r>
+          </w:p>
+          <w:p>
+            <w:pPr>
+              <w:rPr>
+                <w:noProof/>
+              </w:rPr>
+            </w:pPr>
+            <w:r>
+              <w:rPr>
+                <w:noProof/>
+              </w:rPr>
+              <w:tab/>
+              <w:t xml:space="preserve">__be32 used_ebs;      // </w:t>
+            </w:r>
+            <w:r>
+              <w:rPr>
+                <w:rFonts w:hint="eastAsia"/>
+                <w:noProof/>
+              </w:rPr>
+              <w:t>卷中包含的</w:t>
+            </w:r>
+            <w:r>
+              <w:rPr>
+                <w:rFonts w:hint="eastAsia"/>
+                <w:noProof/>
+              </w:rPr>
+              <w:t>LEB</w:t>
+            </w:r>
+            <w:r>
+              <w:rPr>
+                <w:noProof/>
+              </w:rPr>
+              <w:t>数量</w:t>
+            </w:r>
+          </w:p>
+          <w:p>
+            <w:pPr>
+              <w:rPr>
+                <w:noProof/>
+              </w:rPr>
+            </w:pPr>
+            <w:r>
+              <w:rPr>
+                <w:noProof/>
+              </w:rPr>
+              <w:t>} __packed;</w:t>
+            </w:r>
+          </w:p>
+          <w:p>
+            <w:pPr>
+              <w:rPr>
+                <w:noProof/>
+              </w:rPr>
+            </w:pPr>
+            <w:r>
+              <w:rPr>
+                <w:noProof/>
+              </w:rPr>
+              <w:lastRenderedPageBreak/>
+              <w:t>struct ubi_fm_eba {         // fastmap</w:t>
+            </w:r>
+            <w:r>
+              <w:rPr>
+                <w:rFonts w:hint="eastAsia"/>
+                <w:noProof/>
+              </w:rPr>
+              <w:t>对</w:t>
+            </w:r>
+            <w:r>
+              <w:rPr>
+                <w:rFonts w:hint="eastAsia"/>
+                <w:noProof/>
+              </w:rPr>
+              <w:t>eba</w:t>
+            </w:r>
+            <w:r>
+              <w:rPr>
+                <w:rFonts w:hint="eastAsia"/>
+                <w:noProof/>
+              </w:rPr>
+              <w:t>子系统</w:t>
+            </w:r>
+            <w:r>
+              <w:rPr>
+                <w:noProof/>
+              </w:rPr>
+              <w:t>描述信息</w:t>
+            </w:r>
+          </w:p>
+          <w:p>
+            <w:pPr>
+              <w:rPr>
+                <w:noProof/>
+              </w:rPr>
+            </w:pPr>
+            <w:r>
+              <w:rPr>
+                <w:noProof/>
+              </w:rPr>
+              <w:tab/>
+              <w:t xml:space="preserve">__be32 magic;         // </w:t>
+            </w:r>
+            <w:r>
+              <w:rPr>
+                <w:noProof/>
+              </w:rPr>
+              <w:t>UBI_FM_EBA_MAGIC</w:t>
+            </w:r>
+          </w:p>
+          <w:p>
+            <w:pPr>
+              <w:rPr>
+                <w:noProof/>
+              </w:rPr>
+            </w:pPr>
+            <w:r>
+              <w:rPr>
+                <w:noProof/>
+              </w:rPr>
+              <w:tab/>
+              <w:t xml:space="preserve">__be32 reserved_pebs;  // </w:t>
+            </w:r>
+            <w:r>
+              <w:rPr>
+                <w:rFonts w:hint="eastAsia"/>
+                <w:noProof/>
+              </w:rPr>
+              <w:t>映射表有多少</w:t>
+            </w:r>
+            <w:r>
+              <w:rPr>
+                <w:noProof/>
+              </w:rPr>
+              <w:t>项</w:t>
+            </w:r>
+          </w:p>
+          <w:p>
+            <w:pPr>
+              <w:rPr>
+                <w:noProof/>
+              </w:rPr>
+            </w:pPr>
+            <w:r>
+              <w:rPr>
+                <w:noProof/>
+              </w:rPr>
+              <w:tab/>
+              <w:t>__be32 pnum[0];       // PEB</w:t>
+            </w:r>
+            <w:r>
+              <w:rPr>
+                <w:rFonts w:hint="eastAsia"/>
+                <w:noProof/>
+              </w:rPr>
+              <w:t>块号，</w:t>
+            </w:r>
+            <w:r>
+              <w:rPr>
+                <w:noProof/>
+              </w:rPr>
+              <w:t>注意</w:t>
+            </w:r>
+            <w:r>
+              <w:rPr>
+                <w:rFonts w:hint="eastAsia"/>
+                <w:noProof/>
+              </w:rPr>
+              <w:t>初始</w:t>
+            </w:r>
+            <w:r>
+              <w:rPr>
+                <w:noProof/>
+              </w:rPr>
+              <w:t>是</w:t>
+            </w:r>
+            <w:r>
+              <w:rPr>
+                <w:rFonts w:hint="eastAsia"/>
+                <w:noProof/>
+              </w:rPr>
+              <w:t>0</w:t>
+            </w:r>
+            <w:r>
+              <w:rPr>
+                <w:rFonts w:hint="eastAsia"/>
+                <w:noProof/>
+              </w:rPr>
+              <w:t>，当</w:t>
+            </w:r>
+            <w:r>
+              <w:rPr>
+                <w:noProof/>
+              </w:rPr>
+              <w:t>reserved_pebs</w:t>
+            </w:r>
+            <w:r>
+              <w:rPr>
+                <w:rFonts w:hint="eastAsia"/>
+                <w:noProof/>
+              </w:rPr>
+              <w:t>大于</w:t>
+            </w:r>
+            <w:r>
+              <w:rPr>
+                <w:rFonts w:hint="eastAsia"/>
+                <w:noProof/>
+              </w:rPr>
+              <w:t>0</w:t>
+            </w:r>
+            <w:r>
+              <w:rPr>
+                <w:rFonts w:hint="eastAsia"/>
+                <w:noProof/>
+              </w:rPr>
+              <w:t>时</w:t>
+            </w:r>
+            <w:r>
+              <w:rPr>
+                <w:noProof/>
+              </w:rPr>
+              <w:t>，</w:t>
+            </w:r>
+            <w:r>
+              <w:rPr>
+                <w:rFonts w:hint="eastAsia"/>
+                <w:noProof/>
+              </w:rPr>
+              <w:t>每个</w:t>
+            </w:r>
+            <w:r>
+              <w:rPr>
+                <w:rFonts w:hint="eastAsia"/>
+                <w:noProof/>
+              </w:rPr>
+              <w:t>PEB</w:t>
+            </w:r>
+            <w:r>
+              <w:rPr>
+                <w:rFonts w:hint="eastAsia"/>
+                <w:noProof/>
+              </w:rPr>
+              <w:t>块号会在</w:t>
+            </w:r>
+            <w:r>
+              <w:rPr>
+                <w:rFonts w:hint="eastAsia"/>
+                <w:noProof/>
+              </w:rPr>
+              <w:t>fastmap</w:t>
+            </w:r>
+            <w:r>
+              <w:rPr>
+                <w:rFonts w:hint="eastAsia"/>
+                <w:noProof/>
+              </w:rPr>
+              <w:t>中</w:t>
+            </w:r>
+            <w:r>
+              <w:rPr>
+                <w:noProof/>
+              </w:rPr>
+              <w:t>偏移</w:t>
+            </w:r>
+            <w:r>
+              <w:rPr>
+                <w:rFonts w:hint="eastAsia"/>
+                <w:noProof/>
+              </w:rPr>
+              <w:t>siz</w:t>
+            </w:r>
+            <w:r>
+              <w:rPr>
+                <w:noProof/>
+              </w:rPr>
+              <w:t>eof(__be32)</w:t>
+            </w:r>
+            <w:r>
+              <w:rPr>
+                <w:rFonts w:hint="eastAsia"/>
+                <w:noProof/>
+              </w:rPr>
+              <w:t>个</w:t>
+            </w:r>
+            <w:r>
+              <w:rPr>
+                <w:noProof/>
+              </w:rPr>
+              <w:t>字节</w:t>
+            </w:r>
+          </w:p>
+          <w:p>
+            <w:pPr>
+              <w:rPr>
+                <w:noProof/>
+              </w:rPr>
+            </w:pPr>
+            <w:r>
+              <w:rPr>
+                <w:noProof/>
+              </w:rPr>
+              <w:t>} __packed;</w:t>
+            </w:r>
+          </w:p>
+          <w:p/>
+          <w:p>
+            <w:r>
+              <w:t>ubi_attach_fastma</w:t>
+            </w:r>
+            <w:r>
+              <w:t>p-</w:t>
+            </w:r>
+            <w:r>
+              <w:rPr>
+                <w:rFonts w:hint="eastAsia"/>
+              </w:rPr>
+              <w:t>扫描</w:t>
+            </w:r>
+            <w:r>
+              <w:rPr>
+                <w:rFonts w:hint="eastAsia"/>
+              </w:rPr>
+              <w:t>fmpl</w:t>
+            </w:r>
+            <w:r>
+              <w:rPr>
+                <w:rFonts w:hint="eastAsia"/>
+              </w:rPr>
+              <w:t>和</w:t>
+            </w:r>
+            <w:r>
+              <w:rPr>
+                <w:rFonts w:hint="eastAsia"/>
+              </w:rPr>
+              <w:t>fmpl_</w:t>
+            </w:r>
+            <w:r>
+              <w:t>wl</w:t>
+            </w:r>
+            <w:r>
+              <w:rPr>
+                <w:rFonts w:hint="eastAsia"/>
+              </w:rPr>
+              <w:t>：</w:t>
+            </w:r>
+          </w:p>
+          <w:p>
+            <w:pPr>
+              <w:rPr>
+                <w:noProof/>
+              </w:rPr>
+            </w:pPr>
+            <w:r>
+              <w:rPr>
+                <w:noProof/>
+              </w:rPr>
+              <w:drawing>
+                <wp:inline distT="0" distB="0" distL="0" distR="0" wp14:anchorId="25A9BEC8" wp14:editId="7C08C310">
+                  <wp:extent cx="3643630" cy="192405"/>
+                  <wp:effectExtent l="0" t="0" r="0" b="0"/>
+                  <wp:docPr id="54" name="图片 54"/>
+                  <wp:cNvGraphicFramePr>
+                    <a:graphicFrameLocks xmlns:a="http://schemas.openxmlformats.org/drawingml/2006/main" noChangeAspect="1"/>
+                  </wp:cNvGraphicFramePr>
+                  <a:graphic xmlns:a="http://schemas.openxmlformats.org/drawingml/2006/main">
+                    <a:graphicData uri="http://schemas.openxmlformats.org/drawingml/2006/picture">
+                      <pic:pic xmlns:pic="http://schemas.openxmlformats.org/drawingml/2006/picture">
+                        <pic:nvPicPr>
+                          <pic:cNvPr id="1" name=""/>
+                          <pic:cNvPicPr/>
+                        </pic:nvPicPr>
+                        <pic:blipFill>
+                          <a:blip r:embed="rId48"/>
+                          <a:stretch>
+                            <a:fillRect/>
+                          </a:stretch>
+                        </pic:blipFill>
+                        <pic:spPr>
+                          <a:xfrm>
+                            <a:off x="0" y="0"/>
+                            <a:ext cx="3643630" cy="192405"/>
+                          </a:xfrm>
+                          <a:prstGeom prst="rect">
+                            <a:avLst/>
+                          </a:prstGeom>
+                        </pic:spPr>
+                      </pic:pic>
+                    </a:graphicData>
+                  </a:graphic>
+                </wp:inline>
+              </w:drawing>
+            </w:r>
+          </w:p>
+          <w:p>
+            <w:pPr>
+              <w:rPr>
+                <w:noProof/>
+              </w:rPr>
+            </w:pPr>
+            <w:r>
+              <w:t>ubi_attach_fastma</w:t>
+            </w:r>
+            <w:r>
+              <w:t>p-</w:t>
+            </w:r>
+            <w:r>
+              <w:rPr>
+                <w:rFonts w:hint="eastAsia"/>
+              </w:rPr>
+              <w:t>scan_pool</w:t>
+            </w:r>
+            <w:r>
+              <w:t>-</w:t>
+            </w:r>
+            <w:r>
+              <w:rPr>
+                <w:rFonts w:hint="eastAsia"/>
+              </w:rPr>
+              <w:t>扫描</w:t>
+            </w:r>
+            <w:r>
+              <w:rPr>
+                <w:rFonts w:hint="eastAsia"/>
+              </w:rPr>
+              <w:t>pool</w:t>
+            </w:r>
+            <w:r>
+              <w:rPr>
+                <w:rFonts w:hint="eastAsia"/>
+              </w:rPr>
+              <w:t>中的</w:t>
+            </w:r>
+            <w:r>
+              <w:t>PEB</w:t>
+            </w:r>
+            <w:r>
+              <w:t>：</w:t>
+            </w:r>
+          </w:p>
+          <w:p>
+            <w:pPr>
+              <w:rPr>
+                <w:noProof/>
+              </w:rPr>
+            </w:pPr>
+            <w:r>
+              <w:rPr>
+                <w:noProof/>
+              </w:rPr>
+              <w:drawing>
+                <wp:inline distT="0" distB="0" distL="0" distR="0" wp14:anchorId="773036CB" wp14:editId="0FB2FEDD">
+                  <wp:extent cx="3643630" cy="2198370"/>
+                  <wp:effectExtent l="0" t="0" r="0" b="0"/>
+                  <wp:docPr id="55" name="图片 55"/>
+                  <wp:cNvGraphicFramePr>
+                    <a:graphicFrameLocks xmlns:a="http://schemas.openxmlformats.org/drawingml/2006/main" noChangeAspect="1"/>
+                  </wp:cNvGraphicFramePr>
+                  <a:graphic xmlns:a="http://schemas.openxmlformats.org/drawingml/2006/main">
+                    <a:graphicData uri="http://schemas.openxmlformats.org/drawingml/2006/picture">
+                      <pic:pic xmlns:pic="http://schemas.openxmlformats.org/drawingml/2006/picture">
+                        <pic:nvPicPr>
+                          <pic:cNvPr id="1" name=""/>
+                          <pic:cNvPicPr/>
+                        </pic:nvPicPr>
+                        <pic:blipFill>
+                          <a:blip r:embed="rId49"/>
+                          <a:stretch>
+                            <a:fillRect/>
+                          </a:stretch>
+                        </pic:blipFill>
+                        <pic:spPr>
+                          <a:xfrm>
+                            <a:off x="0" y="0"/>
+                            <a:ext cx="3643630" cy="2198370"/>
+                          </a:xfrm>
+                          <a:prstGeom prst="rect">
+                            <a:avLst/>
+                          </a:prstGeom>
+                        </pic:spPr>
+                      </pic:pic>
+                    </a:graphicData>
+                  </a:graphic>
+                </wp:inline>
+              </w:drawing>
+            </w:r>
+          </w:p>
+          <w:p>
+            <w:pPr>
+              <w:rPr>
+                <w:noProof/>
+              </w:rPr>
+            </w:pPr>
+            <w:r>
+              <w:rPr>
+                <w:noProof/>
+              </w:rPr>
+              <w:t>struct ubi_fm_scan_pool {      // fastmap</w:t>
+            </w:r>
+            <w:r>
+              <w:rPr>
+                <w:noProof/>
+              </w:rPr>
+              <w:t>中的</w:t>
+            </w:r>
+            <w:r>
+              <w:rPr>
+                <w:rFonts w:hint="eastAsia"/>
+                <w:noProof/>
+              </w:rPr>
+              <w:t>pool</w:t>
+            </w:r>
+          </w:p>
+          <w:p>
+            <w:pPr>
+              <w:rPr>
+                <w:noProof/>
+              </w:rPr>
+            </w:pPr>
+            <w:r>
+              <w:rPr>
+                <w:noProof/>
+              </w:rPr>
+              <w:tab/>
+              <w:t xml:space="preserve">__be32 magic;           // </w:t>
+            </w:r>
+            <w:r>
+              <w:rPr>
+                <w:noProof/>
+              </w:rPr>
+              <w:t>UBI_FM_POOL_MAGIC</w:t>
+            </w:r>
+          </w:p>
+          <w:p>
+            <w:pPr>
+              <w:rPr>
+                <w:noProof/>
+              </w:rPr>
+            </w:pPr>
+            <w:r>
+              <w:rPr>
+                <w:noProof/>
+              </w:rPr>
+              <w:tab/>
+              <w:t>__be16 size;             // pool</w:t>
+            </w:r>
+            <w:r>
+              <w:rPr>
+                <w:rFonts w:hint="eastAsia"/>
+                <w:noProof/>
+              </w:rPr>
+              <w:t>中</w:t>
+            </w:r>
+            <w:r>
+              <w:rPr>
+                <w:noProof/>
+              </w:rPr>
+              <w:t>PEB</w:t>
+            </w:r>
+            <w:r>
+              <w:rPr>
+                <w:noProof/>
+              </w:rPr>
+              <w:t>数量</w:t>
+            </w:r>
+          </w:p>
+          <w:p>
+            <w:pPr>
+              <w:rPr>
+                <w:noProof/>
+              </w:rPr>
+            </w:pPr>
+            <w:r>
+              <w:rPr>
+                <w:noProof/>
+              </w:rPr>
+              <w:tab/>
+              <w:t>__be16 max_size;    // pool</w:t>
+            </w:r>
+            <w:r>
+              <w:rPr>
+                <w:rFonts w:hint="eastAsia"/>
+                <w:noProof/>
+              </w:rPr>
+              <w:t>的</w:t>
+            </w:r>
+            <w:r>
+              <w:rPr>
+                <w:noProof/>
+              </w:rPr>
+              <w:t>容量</w:t>
+            </w:r>
+            <w:r>
+              <w:rPr>
+                <w:rFonts w:hint="eastAsia"/>
+                <w:noProof/>
+              </w:rPr>
+              <w:t>，</w:t>
+            </w:r>
+            <w:r>
+              <w:rPr>
+                <w:noProof/>
+              </w:rPr>
+              <w:t>不超过</w:t>
+            </w:r>
+            <w:r>
+              <w:rPr>
+                <w:rFonts w:hint="eastAsia"/>
+                <w:noProof/>
+              </w:rPr>
+              <w:t>256</w:t>
+            </w:r>
+            <w:r>
+              <w:rPr>
+                <w:noProof/>
+              </w:rPr>
+              <w:t>(UBI_FM_MAX_POOL_SIZE)</w:t>
+            </w:r>
+          </w:p>
+          <w:p>
+            <w:pPr>
+              <w:rPr>
+                <w:noProof/>
+              </w:rPr>
+            </w:pPr>
+            <w:r>
+              <w:rPr>
+                <w:noProof/>
+              </w:rPr>
+              <w:tab/>
+              <w:t>__be32 pebs[UBI_FM_MAX_POOL_SIZE];  // PEB</w:t>
+            </w:r>
+            <w:r>
+              <w:rPr>
+                <w:noProof/>
+              </w:rPr>
+              <w:t>块号</w:t>
+            </w:r>
+          </w:p>
+          <w:p>
+            <w:pPr>
+              <w:rPr>
+                <w:noProof/>
+              </w:rPr>
+            </w:pPr>
+            <w:r>
+              <w:rPr>
+                <w:noProof/>
+              </w:rPr>
+              <w:t>} __packed;</w:t>
+            </w:r>
+          </w:p>
+          <w:p>
+            <w:pPr>
+              <w:rPr>
+                <w:noProof/>
+              </w:rPr>
+            </w:pPr>
+          </w:p>
+          <w:p>
+            <w:pPr>
+              <w:rPr>
+                <w:noProof/>
+              </w:rPr>
+            </w:pPr>
+            <w:r>
+              <w:t>ubi_attach_fastma</w:t>
+            </w:r>
+            <w:r>
+              <w:t>p-</w:t>
+            </w:r>
+            <w:r>
+              <w:rPr>
+                <w:rFonts w:hint="eastAsia"/>
+              </w:rPr>
+              <w:t>完善</w:t>
+            </w:r>
+            <w:r>
+              <w:rPr>
+                <w:rFonts w:hint="eastAsia"/>
+              </w:rPr>
+              <w:t>ai-&gt;free</w:t>
+            </w:r>
+            <w:r>
+              <w:rPr>
+                <w:rFonts w:hint="eastAsia"/>
+              </w:rPr>
+              <w:t>和</w:t>
+            </w:r>
+            <w:r>
+              <w:rPr>
+                <w:rFonts w:hint="eastAsia"/>
+              </w:rPr>
+              <w:t>ai-&gt;erase</w:t>
+            </w:r>
+            <w:r>
+              <w:rPr>
+                <w:rFonts w:hint="eastAsia"/>
+              </w:rPr>
+              <w:t>链表</w:t>
+            </w:r>
+            <w:r>
+              <w:t>：</w:t>
+            </w:r>
+          </w:p>
+          <w:p>
+            <w:pPr>
+              <w:rPr>
+                <w:noProof/>
+              </w:rPr>
+            </w:pPr>
+            <w:r>
+              <w:rPr>
+                <w:noProof/>
+              </w:rPr>
+              <w:drawing>
+                <wp:inline distT="0" distB="0" distL="0" distR="0" wp14:anchorId="60E8142A" wp14:editId="425A6BB8">
+                  <wp:extent cx="3643630" cy="701675"/>
+                  <wp:effectExtent l="0" t="0" r="0" b="3175"/>
+                  <wp:docPr id="56" name="图片 56"/>
+                  <wp:cNvGraphicFramePr>
+                    <a:graphicFrameLocks xmlns:a="http://schemas.openxmlformats.org/drawingml/2006/main" noChangeAspect="1"/>
+                  </wp:cNvGraphicFramePr>
+                  <a:graphic xmlns:a="http://schemas.openxmlformats.org/drawingml/2006/main">
+                    <a:graphicData uri="http://schemas.openxmlformats.org/drawingml/2006/picture">
+                      <pic:pic xmlns:pic="http://schemas.openxmlformats.org/drawingml/2006/picture">
+                        <pic:nvPicPr>
+                          <pic:cNvPr id="1" name=""/>
+                          <pic:cNvPicPr/>
+                        </pic:nvPicPr>
+                        <pic:blipFill>
+                          <a:blip r:embed="rId50"/>
+                          <a:stretch>
+                            <a:fillRect/>
+                          </a:stretch>
+                        </pic:blipFill>
+                        <pic:spPr>
+                          <a:xfrm>
+                            <a:off x="0" y="0"/>
+                            <a:ext cx="3643630" cy="701675"/>
+                          </a:xfrm>
+                          <a:prstGeom prst="rect">
+                            <a:avLst/>
+                          </a:prstGeom>
+                        </pic:spPr>
+                      </pic:pic>
+                    </a:graphicData>
+                  </a:graphic>
+                </wp:inline>
+              </w:drawing>
+            </w:r>
+          </w:p>
+        </w:tc>
+      </w:tr>
+      <w:tr>
+        <w:trPr>
+          <w:jc w:val="center"/>
+        </w:trPr>
+        <w:tc>
+          <w:tcPr>
+            <w:tcW w:w="1989" w:type="dxa"/>
+          </w:tcPr>
+          <w:p>
+            <w:r>
+              <w:rPr>
+                <w:rFonts w:hint="eastAsia"/>
+              </w:rPr>
+              <w:lastRenderedPageBreak/>
+              <w:t>遍历</w:t>
+            </w:r>
+            <w:r>
+              <w:t>fastmap</w:t>
+            </w:r>
+            <w:r>
+              <w:rPr>
+                <w:rFonts w:hint="eastAsia"/>
+              </w:rPr>
+              <w:t>超级块</w:t>
+            </w:r>
+            <w:r>
+              <w:rPr>
+                <w:rFonts w:hint="eastAsia"/>
+              </w:rPr>
+              <w:t>2</w:t>
+            </w:r>
+            <w:r>
+              <w:rPr>
+                <w:rFonts w:hint="eastAsia"/>
+              </w:rPr>
+              <w:t>中的</w:t>
+            </w:r>
+            <w:r>
+              <w:t>block_loc</w:t>
+            </w:r>
+            <w:r>
+              <w:rPr>
+                <w:rFonts w:hint="eastAsia"/>
+              </w:rPr>
+              <w:t>和</w:t>
+            </w:r>
+            <w:r>
+              <w:t>fmsb2-&gt;block_ec</w:t>
+            </w:r>
+            <w:r>
+              <w:rPr>
+                <w:rFonts w:hint="eastAsia"/>
+              </w:rPr>
+              <w:t>完善</w:t>
+            </w:r>
+            <w:r>
+              <w:rPr>
+                <w:rFonts w:hint="eastAsia"/>
+              </w:rPr>
+              <w:t>fm-&gt;e</w:t>
+            </w:r>
+            <w:r>
+              <w:rPr>
+                <w:rFonts w:hint="eastAsia"/>
+              </w:rPr>
+              <w:t>。</w:t>
+            </w:r>
+          </w:p>
+        </w:tc>
+        <w:tc>
+          <w:tcPr>
+            <w:tcW w:w="5954" w:type="dxa"/>
+          </w:tcPr>
+          <w:p>
+            <w:r>
+              <w:rPr>
+                <w:rFonts w:hint="eastAsia"/>
+              </w:rPr>
+              <w:t>完善</w:t>
+            </w:r>
+            <w:r>
+              <w:t>描述</w:t>
+            </w:r>
+            <w:r>
+              <w:rPr>
+                <w:rFonts w:hint="eastAsia"/>
+              </w:rPr>
+              <w:t>fastmap</w:t>
+            </w:r>
+            <w:r>
+              <w:rPr>
+                <w:rFonts w:hint="eastAsia"/>
+              </w:rPr>
+              <w:t>布局信息的临时变量</w:t>
+            </w:r>
+            <w:r>
+              <w:rPr>
+                <w:rFonts w:hint="eastAsia"/>
+              </w:rPr>
+              <w:t>fm</w:t>
+            </w:r>
+            <w:r>
+              <w:rPr>
+                <w:rFonts w:hint="eastAsia"/>
+              </w:rPr>
+              <w:t>：</w:t>
+            </w:r>
+          </w:p>
+          <w:p>
+            <w:r>
+              <w:rPr>
+                <w:noProof/>
+              </w:rPr>
+              <w:drawing>
+                <wp:inline distT="0" distB="0" distL="0" distR="0" wp14:anchorId="21E3513B" wp14:editId="28B000AD">
+                  <wp:extent cx="3643630" cy="784225"/>
+                  <wp:effectExtent l="0" t="0" r="0" b="0"/>
+                  <wp:docPr id="59" name="图片 59"/>
+                  <wp:cNvGraphicFramePr>
+                    <a:graphicFrameLocks xmlns:a="http://schemas.openxmlformats.org/drawingml/2006/main" noChangeAspect="1"/>
+                  </wp:cNvGraphicFramePr>
+                  <a:graphic xmlns:a="http://schemas.openxmlformats.org/drawingml/2006/main">
+                    <a:graphicData uri="http://schemas.openxmlformats.org/drawingml/2006/picture">
+                      <pic:pic xmlns:pic="http://schemas.openxmlformats.org/drawingml/2006/picture">
+                        <pic:nvPicPr>
+                          <pic:cNvPr id="1" name=""/>
+                          <pic:cNvPicPr/>
+                        </pic:nvPicPr>
+                        <pic:blipFill>
+                          <a:blip r:embed="rId51"/>
+                          <a:stretch>
+                            <a:fillRect/>
+                          </a:stretch>
+                        </pic:blipFill>
+                        <pic:spPr>
+                          <a:xfrm>
+                            <a:off x="0" y="0"/>
+                            <a:ext cx="3643630" cy="784225"/>
+                          </a:xfrm>
+                          <a:prstGeom prst="rect">
+                            <a:avLst/>
+                          </a:prstGeom>
+                        </pic:spPr>
+                      </pic:pic>
+                    </a:graphicData>
+                  </a:graphic>
+                </wp:inline>
+              </w:drawing>
+            </w:r>
+          </w:p>
+        </w:tc>
+      </w:tr>
+      <w:tr>
+        <w:trPr>
+          <w:jc w:val="center"/>
+        </w:trPr>
+        <w:tc>
+          <w:tcPr>
+            <w:tcW w:w="1989" w:type="dxa"/>
+          </w:tcPr>
+          <w:p>
+            <w:r>
+              <w:rPr>
+                <w:rFonts w:hint="eastAsia"/>
+              </w:rPr>
+              <w:t>完善</w:t>
+            </w:r>
+            <w:r>
+              <w:rPr>
+                <w:rFonts w:hint="eastAsia"/>
+              </w:rPr>
+              <w:t>ubi</w:t>
+            </w:r>
+            <w:r>
+              <w:rPr>
+                <w:rFonts w:hint="eastAsia"/>
+              </w:rPr>
+              <w:t>中和</w:t>
+            </w:r>
+            <w:r>
+              <w:rPr>
+                <w:rFonts w:hint="eastAsia"/>
+              </w:rPr>
+              <w:t>fastma</w:t>
+            </w:r>
+            <w:r>
+              <w:t>p</w:t>
+            </w:r>
+            <w:r>
+              <w:rPr>
+                <w:rFonts w:hint="eastAsia"/>
+              </w:rPr>
+              <w:t>相关</w:t>
+            </w:r>
+            <w:r>
+              <w:t>的描述信息</w:t>
+            </w:r>
+            <w:r>
+              <w:rPr>
+                <w:rFonts w:hint="eastAsia"/>
+              </w:rPr>
+              <w:t>。</w:t>
+            </w:r>
+          </w:p>
+        </w:tc>
+        <w:tc>
+          <w:tcPr>
+            <w:tcW w:w="5954" w:type="dxa"/>
+          </w:tcPr>
+          <w:p>
+            <w:r>
+              <w:rPr>
+                <w:rFonts w:hint="eastAsia"/>
+              </w:rPr>
+              <w:t>完善</w:t>
+            </w:r>
+            <w:r>
+              <w:rPr>
+                <w:rFonts w:hint="eastAsia"/>
+              </w:rPr>
+              <w:t>ubi</w:t>
+            </w:r>
+            <w:r>
+              <w:rPr>
+                <w:rFonts w:hint="eastAsia"/>
+              </w:rPr>
+              <w:t>中</w:t>
+            </w:r>
+            <w:r>
+              <w:rPr>
+                <w:rFonts w:hint="eastAsia"/>
+              </w:rPr>
+              <w:t>fastmap</w:t>
+            </w:r>
+            <w:r>
+              <w:rPr>
+                <w:rFonts w:hint="eastAsia"/>
+              </w:rPr>
+              <w:t>相关信息：</w:t>
+            </w:r>
+          </w:p>
+          <w:p>
+            <w:r>
+              <w:rPr>
+                <w:noProof/>
+              </w:rPr>
+              <w:lastRenderedPageBreak/>
+              <w:drawing>
+                <wp:inline distT="0" distB="0" distL="0" distR="0" wp14:anchorId="0316C830" wp14:editId="1C0A9D06">
+                  <wp:extent cx="3643630" cy="570865"/>
+                  <wp:effectExtent l="0" t="0" r="0" b="635"/>
+                  <wp:docPr id="60" name="图片 60"/>
+                  <wp:cNvGraphicFramePr>
+                    <a:graphicFrameLocks xmlns:a="http://schemas.openxmlformats.org/drawingml/2006/main" noChangeAspect="1"/>
+                  </wp:cNvGraphicFramePr>
+                  <a:graphic xmlns:a="http://schemas.openxmlformats.org/drawingml/2006/main">
+                    <a:graphicData uri="http://schemas.openxmlformats.org/drawingml/2006/picture">
+                      <pic:pic xmlns:pic="http://schemas.openxmlformats.org/drawingml/2006/picture">
+                        <pic:nvPicPr>
+                          <pic:cNvPr id="1" name=""/>
+                          <pic:cNvPicPr/>
+                        </pic:nvPicPr>
+                        <pic:blipFill>
+                          <a:blip r:embed="rId52"/>
+                          <a:stretch>
+                            <a:fillRect/>
+                          </a:stretch>
+                        </pic:blipFill>
+                        <pic:spPr>
+                          <a:xfrm>
+                            <a:off x="0" y="0"/>
+                            <a:ext cx="3643630" cy="570865"/>
+                          </a:xfrm>
+                          <a:prstGeom prst="rect">
+                            <a:avLst/>
+                          </a:prstGeom>
+                        </pic:spPr>
+                      </pic:pic>
+                    </a:graphicData>
+                  </a:graphic>
+                </wp:inline>
+              </w:drawing>
+            </w:r>
           </w:p>
         </w:tc>
       </w:tr>
@@ -22128,6 +23398,8 @@
       <w:pPr>
         <w:pStyle w:val="3"/>
       </w:pPr>
+      <w:bookmarkStart w:id="0" w:name="_GoBack"/>
+      <w:bookmarkEnd w:id="0"/>
       <w:r>
         <w:rPr>
           <w:rFonts w:hint="eastAsia"/>
@@ -22537,7 +23809,6 @@
         <w:rPr>
           <w:noProof/>
         </w:rPr>
-        <w:lastRenderedPageBreak/>
         <w:drawing>
           <wp:inline distT="0" distB="0" distL="0" distR="0" wp14:anchorId="796056E4" wp14:editId="1E86F3B1">
             <wp:extent cx="4917057" cy="535064"/>
@@ -22554,7 +23825,7 @@
                     <pic:cNvPicPr/>
                   </pic:nvPicPr>
                   <pic:blipFill>
-                    <a:blip r:embed="rId47"/>
+                    <a:blip r:embed="rId53"/>
                     <a:stretch>
                       <a:fillRect/>
                     </a:stretch>
@@ -22600,7 +23871,7 @@
                     <pic:cNvPicPr/>
                   </pic:nvPicPr>
                   <pic:blipFill>
-                    <a:blip r:embed="rId48"/>
+                    <a:blip r:embed="rId54"/>
                     <a:stretch>
                       <a:fillRect/>
                     </a:stretch>
@@ -22731,7 +24002,7 @@
                     <pic:cNvPicPr/>
                   </pic:nvPicPr>
                   <pic:blipFill>
-                    <a:blip r:embed="rId49"/>
+                    <a:blip r:embed="rId55"/>
                     <a:stretch>
                       <a:fillRect/>
                     </a:stretch>
@@ -23077,6 +24348,7 @@
         <w:rPr>
           <w:noProof/>
         </w:rPr>
+        <w:lastRenderedPageBreak/>
         <w:drawing>
           <wp:inline distT="0" distB="0" distL="0" distR="0" wp14:anchorId="6F1DA06A" wp14:editId="10FC049D">
             <wp:extent cx="4572000" cy="1561399"/>
@@ -23093,7 +24365,7 @@
                     <pic:cNvPicPr/>
                   </pic:nvPicPr>
                   <pic:blipFill>
-                    <a:blip r:embed="rId50"/>
+                    <a:blip r:embed="rId56"/>
                     <a:stretch>
                       <a:fillRect/>
                     </a:stretch>
@@ -23185,7 +24457,6 @@
         <w:rPr>
           <w:noProof/>
         </w:rPr>
-        <w:lastRenderedPageBreak/>
         <w:drawing>
           <wp:inline distT="0" distB="0" distL="0" distR="0" wp14:anchorId="2C8207F7" wp14:editId="1E80FD23">
             <wp:extent cx="4796287" cy="1589880"/>
@@ -23202,7 +24473,7 @@
                     <pic:cNvPicPr/>
                   </pic:nvPicPr>
                   <pic:blipFill>
-                    <a:blip r:embed="rId51"/>
+                    <a:blip r:embed="rId57"/>
                     <a:stretch>
                       <a:fillRect/>
                     </a:stretch>
@@ -24189,7 +25460,11 @@
         <w:t>其</w:t>
       </w:r>
       <w:r>
-        <w:t>生成一份独立的汇编代码</w:t>
+        <w:t>生成一份独</w:t>
+      </w:r>
+      <w:r>
+        <w:lastRenderedPageBreak/>
+        <w:t>立的汇编代码</w:t>
       </w:r>
       <w:r>
         <w:rPr>
@@ -24587,7 +25862,6 @@
           </w:p>
           <w:p>
             <w:r>
-              <w:lastRenderedPageBreak/>
               <w:tab/>
               <w:t>int u;</w:t>
             </w:r>
@@ -24658,7 +25932,7 @@
                           <pic:cNvPicPr/>
                         </pic:nvPicPr>
                         <pic:blipFill>
-                          <a:blip r:embed="rId52"/>
+                          <a:blip r:embed="rId58"/>
                           <a:stretch>
                             <a:fillRect/>
                           </a:stretch>
@@ -25581,6 +26855,7 @@
         <w:ind w:left="360"/>
       </w:pPr>
       <w:r>
+        <w:lastRenderedPageBreak/>
         <w:t>-initrd file</w:t>
       </w:r>
       <w:r>
@@ -25970,7 +27245,6 @@
         <w:ind w:left="720" w:firstLineChars="0" w:firstLine="0"/>
       </w:pPr>
       <w:r>
-        <w:lastRenderedPageBreak/>
         <w:t xml:space="preserve">$ </w:t>
       </w:r>
       <w:r>
@@ -26523,6 +27797,7 @@
         <w:ind w:left="720" w:firstLineChars="0" w:firstLine="0"/>
       </w:pPr>
       <w:r>
+        <w:lastRenderedPageBreak/>
         <w:t>[</w:t>
       </w:r>
       <w:proofErr w:type="gramStart"/>
@@ -26796,7 +28071,6 @@
         <w:rPr>
           <w:rFonts w:hint="eastAsia"/>
         </w:rPr>
-        <w:lastRenderedPageBreak/>
         <w:t>生成</w:t>
       </w:r>
       <w:r>
@@ -27113,7 +28387,7 @@
       <w:r>
         <w:t xml:space="preserve"> </w:t>
       </w:r>
-      <w:hyperlink r:id="rId53" w:history="1">
+      <w:hyperlink r:id="rId59" w:history="1">
         <w:r>
           <w:rPr>
             <w:rStyle w:val="a6"/>
@@ -27168,7 +28442,7 @@
         </w:rPr>
         <w:t xml:space="preserve">). </w:t>
       </w:r>
-      <w:hyperlink r:id="rId54" w:history="1">
+      <w:hyperlink r:id="rId60" w:history="1">
         <w:r>
           <w:rPr>
             <w:rStyle w:val="a6"/>
@@ -27209,7 +28483,7 @@
         </w:rPr>
         <w:t xml:space="preserve">. </w:t>
       </w:r>
-      <w:hyperlink r:id="rId55" w:history="1">
+      <w:hyperlink r:id="rId61" w:history="1">
         <w:r>
           <w:rPr>
             <w:rStyle w:val="a6"/>
@@ -27351,6 +28625,7 @@
         <w:rPr>
           <w:rFonts w:hint="eastAsia"/>
         </w:rPr>
+        <w:lastRenderedPageBreak/>
         <w:t>《深入</w:t>
       </w:r>
       <w:r>
@@ -27491,7 +28766,7 @@
         </w:rPr>
         <w:t xml:space="preserve">. </w:t>
       </w:r>
-      <w:hyperlink r:id="rId56" w:history="1">
+      <w:hyperlink r:id="rId62" w:history="1">
         <w:r>
           <w:rPr>
             <w:rStyle w:val="a6"/>
@@ -27538,7 +28813,7 @@
       <w:r>
         <w:t xml:space="preserve"> </w:t>
       </w:r>
-      <w:hyperlink r:id="rId57" w:history="1">
+      <w:hyperlink r:id="rId63" w:history="1">
         <w:r>
           <w:rPr>
             <w:rStyle w:val="a6"/>
@@ -27591,7 +28866,7 @@
       <w:r>
         <w:t xml:space="preserve"> </w:t>
       </w:r>
-      <w:hyperlink r:id="rId58" w:history="1">
+      <w:hyperlink r:id="rId64" w:history="1">
         <w:r>
           <w:rPr>
             <w:rStyle w:val="a6"/>
@@ -27632,7 +28907,7 @@
       <w:r>
         <w:t xml:space="preserve"> </w:t>
       </w:r>
-      <w:hyperlink r:id="rId59" w:history="1">
+      <w:hyperlink r:id="rId65" w:history="1">
         <w:r>
           <w:rPr>
             <w:rStyle w:val="a6"/>
@@ -27670,7 +28945,7 @@
         </w:rPr>
         <w:t xml:space="preserve">. </w:t>
       </w:r>
-      <w:hyperlink r:id="rId60" w:history="1">
+      <w:hyperlink r:id="rId66" w:history="1">
         <w:r>
           <w:rPr>
             <w:rStyle w:val="a6"/>
@@ -27711,7 +28986,7 @@
       <w:r>
         <w:t xml:space="preserve">. </w:t>
       </w:r>
-      <w:hyperlink r:id="rId61" w:history="1">
+      <w:hyperlink r:id="rId67" w:history="1">
         <w:r>
           <w:rPr>
             <w:rStyle w:val="a6"/>
@@ -27758,7 +29033,7 @@
         </w:rPr>
         <w:t xml:space="preserve">. </w:t>
       </w:r>
-      <w:hyperlink r:id="rId62" w:history="1">
+      <w:hyperlink r:id="rId68" w:history="1">
         <w:r>
           <w:rPr>
             <w:rStyle w:val="a6"/>
@@ -27799,7 +29074,7 @@
       <w:r>
         <w:t xml:space="preserve">. </w:t>
       </w:r>
-      <w:hyperlink r:id="rId63" w:history="1">
+      <w:hyperlink r:id="rId69" w:history="1">
         <w:r>
           <w:rPr>
             <w:rStyle w:val="a6"/>
@@ -27849,7 +29124,7 @@
       <w:r>
         <w:t xml:space="preserve">UBI. </w:t>
       </w:r>
-      <w:hyperlink r:id="rId64" w:history="1">
+      <w:hyperlink r:id="rId70" w:history="1">
         <w:r>
           <w:rPr>
             <w:rStyle w:val="a6"/>
@@ -27905,7 +29180,7 @@
         </w:rPr>
         <w:t xml:space="preserve">. </w:t>
       </w:r>
-      <w:hyperlink r:id="rId65" w:history="1">
+      <w:hyperlink r:id="rId71" w:history="1">
         <w:r>
           <w:rPr>
             <w:rStyle w:val="a6"/>
@@ -27943,7 +29218,7 @@
         </w:rPr>
         <w:t xml:space="preserve">. </w:t>
       </w:r>
-      <w:hyperlink r:id="rId66" w:history="1">
+      <w:hyperlink r:id="rId72" w:history="1">
         <w:r>
           <w:rPr>
             <w:rStyle w:val="a6"/>
@@ -27984,7 +29259,7 @@
         </w:rPr>
         <w:t xml:space="preserve">. </w:t>
       </w:r>
-      <w:hyperlink r:id="rId67" w:history="1">
+      <w:hyperlink r:id="rId73" w:history="1">
         <w:r>
           <w:rPr>
             <w:rStyle w:val="a6"/>

--- a/Kernel.docx
+++ b/Kernel.docx
@@ -12786,6 +12786,85 @@
             <w:r>
               <w:t>执行</w:t>
             </w:r>
+            <w:hyperlink w:anchor="ubi_scan_fast" w:history="1">
+              <w:r>
+                <w:rPr>
+                  <w:rStyle w:val="a6"/>
+                </w:rPr>
+                <w:t>scan_f</w:t>
+              </w:r>
+              <w:r>
+                <w:rPr>
+                  <w:rStyle w:val="a6"/>
+                </w:rPr>
+                <w:t>a</w:t>
+              </w:r>
+              <w:r>
+                <w:rPr>
+                  <w:rStyle w:val="a6"/>
+                </w:rPr>
+                <w:t>st</w:t>
+              </w:r>
+            </w:hyperlink>
+            <w:r>
+              <w:rPr>
+                <w:rFonts w:hint="eastAsia"/>
+              </w:rPr>
+              <w:t>方式</w:t>
+            </w:r>
+            <w:r>
+              <w:t>的扫描，</w:t>
+            </w:r>
+            <w:r>
+              <w:rPr>
+                <w:rFonts w:hint="eastAsia"/>
+              </w:rPr>
+              <w:t>否则</w:t>
+            </w:r>
+            <w:r>
+              <w:t>执行</w:t>
+            </w:r>
+            <w:hyperlink w:anchor="ubi_scan_all" w:history="1">
+              <w:r>
+                <w:rPr>
+                  <w:rStyle w:val="a6"/>
+                  <w:rFonts w:hint="eastAsia"/>
+                </w:rPr>
+                <w:t>scan</w:t>
+              </w:r>
+              <w:r>
+                <w:rPr>
+                  <w:rStyle w:val="a6"/>
+                  <w:rFonts w:hint="eastAsia"/>
+                </w:rPr>
+                <w:t>_</w:t>
+              </w:r>
+              <w:r>
+                <w:rPr>
+                  <w:rStyle w:val="a6"/>
+                  <w:rFonts w:hint="eastAsia"/>
+                </w:rPr>
+                <w:t>all</w:t>
+              </w:r>
+            </w:hyperlink>
+            <w:r>
+              <w:rPr>
+                <w:rFonts w:hint="eastAsia"/>
+              </w:rPr>
+              <w:t>方式</w:t>
+            </w:r>
+            <w:r>
+              <w:t>的扫描</w:t>
+            </w:r>
+            <w:r>
+              <w:rPr>
+                <w:rFonts w:hint="eastAsia"/>
+              </w:rPr>
+              <w:t>。同时</w:t>
+            </w:r>
+            <w:r>
+              <w:t>，</w:t>
+            </w:r>
             <w:r>
               <w:t>scan_fast</w:t>
             </w:r>
@@ -12793,62 +12872,34 @@
               <w:rPr>
                 <w:rFonts w:hint="eastAsia"/>
               </w:rPr>
-              <w:t>方式</w:t>
-            </w:r>
-            <w:r>
-              <w:t>的扫描，</w:t>
-            </w:r>
-            <w:r>
-              <w:rPr>
-                <w:rFonts w:hint="eastAsia"/>
-              </w:rPr>
-              <w:t>否则</w:t>
-            </w:r>
-            <w:r>
-              <w:t>执行</w:t>
-            </w:r>
-            <w:r>
-              <w:rPr>
-                <w:rFonts w:hint="eastAsia"/>
-              </w:rPr>
-              <w:t>scan_all</w:t>
-            </w:r>
-            <w:r>
-              <w:rPr>
-                <w:rFonts w:hint="eastAsia"/>
-              </w:rPr>
-              <w:t>方式</w:t>
-            </w:r>
-            <w:r>
-              <w:t>的扫描</w:t>
-            </w:r>
-            <w:r>
-              <w:rPr>
-                <w:rFonts w:hint="eastAsia"/>
-              </w:rPr>
-              <w:t>。同时</w:t>
-            </w:r>
-            <w:r>
-              <w:t>，</w:t>
-            </w:r>
-            <w:r>
-              <w:t>scan_fast</w:t>
-            </w:r>
-            <w:r>
-              <w:rPr>
-                <w:rFonts w:hint="eastAsia"/>
-              </w:rPr>
               <w:t>扫描失败</w:t>
             </w:r>
             <w:r>
               <w:t>还要再执行</w:t>
             </w:r>
-            <w:r>
-              <w:rPr>
-                <w:rFonts w:hint="eastAsia"/>
-              </w:rPr>
-              <w:t>scan_all</w:t>
-            </w:r>
+            <w:hyperlink w:anchor="ubi_scan_all" w:history="1">
+              <w:r>
+                <w:rPr>
+                  <w:rStyle w:val="a6"/>
+                  <w:rFonts w:hint="eastAsia"/>
+                </w:rPr>
+                <w:t>scan_a</w:t>
+              </w:r>
+              <w:r>
+                <w:rPr>
+                  <w:rStyle w:val="a6"/>
+                  <w:rFonts w:hint="eastAsia"/>
+                </w:rPr>
+                <w:t>l</w:t>
+              </w:r>
+              <w:r>
+                <w:rPr>
+                  <w:rStyle w:val="a6"/>
+                  <w:rFonts w:hint="eastAsia"/>
+                </w:rPr>
+                <w:t>l</w:t>
+              </w:r>
+            </w:hyperlink>
             <w:r>
               <w:rPr>
                 <w:rFonts w:hint="eastAsia"/>
@@ -13635,6 +13686,7 @@
           <w:b/>
         </w:rPr>
       </w:pPr>
+      <w:bookmarkStart w:id="0" w:name="ubi_scan_all"/>
       <w:r>
         <w:rPr>
           <w:b/>
@@ -13654,6 +13706,7 @@
         </w:rPr>
         <w:t>_all</w:t>
       </w:r>
+      <w:bookmarkEnd w:id="0"/>
       <w:r>
         <w:rPr>
           <w:rFonts w:hint="eastAsia"/>
@@ -13799,15 +13852,33 @@
               </w:rPr>
               <w:t>执行</w:t>
             </w:r>
-            <w:r>
-              <w:rPr>
-                <w:rFonts w:hint="eastAsia"/>
-              </w:rPr>
-              <w:t>sca</w:t>
-            </w:r>
-            <w:r>
-              <w:t>n_peb</w:t>
-            </w:r>
+            <w:hyperlink w:anchor="ubi_scan_peb" w:history="1">
+              <w:r>
+                <w:rPr>
+                  <w:rStyle w:val="a6"/>
+                  <w:rFonts w:hint="eastAsia"/>
+                </w:rPr>
+                <w:t>sca</w:t>
+              </w:r>
+              <w:r>
+                <w:rPr>
+                  <w:rStyle w:val="a6"/>
+                </w:rPr>
+                <w:t>n_p</w:t>
+              </w:r>
+              <w:r>
+                <w:rPr>
+                  <w:rStyle w:val="a6"/>
+                </w:rPr>
+                <w:t>e</w:t>
+              </w:r>
+              <w:r>
+                <w:rPr>
+                  <w:rStyle w:val="a6"/>
+                </w:rPr>
+                <w:t>b</w:t>
+              </w:r>
+            </w:hyperlink>
             <w:r>
               <w:rPr>
                 <w:rFonts w:hint="eastAsia"/>
@@ -14722,6 +14793,7 @@
           <w:b/>
         </w:rPr>
       </w:pPr>
+      <w:bookmarkStart w:id="1" w:name="ubi_scan_peb"/>
       <w:r>
         <w:rPr>
           <w:rFonts w:hint="eastAsia"/>
@@ -14735,6 +14807,7 @@
         </w:rPr>
         <w:t>n_peb</w:t>
       </w:r>
+      <w:bookmarkEnd w:id="1"/>
       <w:r>
         <w:rPr>
           <w:rFonts w:hint="eastAsia"/>
@@ -17754,12 +17827,14 @@
           <w:b/>
         </w:rPr>
       </w:pPr>
+      <w:bookmarkStart w:id="2" w:name="ubi_scan_fast"/>
       <w:r>
         <w:rPr>
           <w:b/>
         </w:rPr>
         <w:t>scan_fast</w:t>
       </w:r>
+      <w:bookmarkEnd w:id="2"/>
       <w:r>
         <w:rPr>
           <w:rFonts w:hint="eastAsia"/>
@@ -17838,21 +17913,42 @@
               </w:rPr>
               <w:t>调用</w:t>
             </w:r>
-            <w:r>
-              <w:rPr>
-                <w:rFonts w:hint="eastAsia"/>
-              </w:rPr>
-              <w:t>s</w:t>
-            </w:r>
-            <w:r>
-              <w:t>c</w:t>
-            </w:r>
-            <w:r>
-              <w:rPr>
-                <w:rFonts w:hint="eastAsia"/>
-              </w:rPr>
-              <w:t>an_peb</w:t>
-            </w:r>
+            <w:hyperlink w:anchor="ubi_scan_peb" w:history="1">
+              <w:r>
+                <w:rPr>
+                  <w:rStyle w:val="a6"/>
+                  <w:rFonts w:hint="eastAsia"/>
+                </w:rPr>
+                <w:t>s</w:t>
+              </w:r>
+              <w:r>
+                <w:rPr>
+                  <w:rStyle w:val="a6"/>
+                </w:rPr>
+                <w:t>c</w:t>
+              </w:r>
+              <w:r>
+                <w:rPr>
+                  <w:rStyle w:val="a6"/>
+                  <w:rFonts w:hint="eastAsia"/>
+                </w:rPr>
+                <w:t>an_</w:t>
+              </w:r>
+              <w:r>
+                <w:rPr>
+                  <w:rStyle w:val="a6"/>
+                  <w:rFonts w:hint="eastAsia"/>
+                </w:rPr>
+                <w:t>p</w:t>
+              </w:r>
+              <w:r>
+                <w:rPr>
+                  <w:rStyle w:val="a6"/>
+                  <w:rFonts w:hint="eastAsia"/>
+                </w:rPr>
+                <w:t>eb</w:t>
+              </w:r>
+            </w:hyperlink>
             <w:proofErr w:type="gramStart"/>
             <w:r>
               <w:rPr>
@@ -17962,9 +18058,38 @@
               </w:rPr>
               <w:t>调用</w:t>
             </w:r>
-            <w:r>
-              <w:t>ubi_scan_fastmap</w:t>
-            </w:r>
+            <w:hyperlink w:anchor="ubi_ubi_scan_fastmap" w:history="1">
+              <w:r>
+                <w:rPr>
+                  <w:rStyle w:val="a6"/>
+                </w:rPr>
+                <w:t>ubi_scan</w:t>
+              </w:r>
+              <w:r>
+                <w:rPr>
+                  <w:rStyle w:val="a6"/>
+                </w:rPr>
+                <w:t>_</w:t>
+              </w:r>
+              <w:r>
+                <w:rPr>
+                  <w:rStyle w:val="a6"/>
+                </w:rPr>
+                <w:t>fas</w:t>
+              </w:r>
+              <w:r>
+                <w:rPr>
+                  <w:rStyle w:val="a6"/>
+                </w:rPr>
+                <w:t>t</w:t>
+              </w:r>
+              <w:r>
+                <w:rPr>
+                  <w:rStyle w:val="a6"/>
+                </w:rPr>
+                <w:t>map</w:t>
+              </w:r>
+            </w:hyperlink>
             <w:r>
               <w:rPr>
                 <w:rFonts w:hint="eastAsia"/>
@@ -18058,12 +18183,16 @@
           <w:b/>
         </w:rPr>
       </w:pPr>
+      <w:bookmarkStart w:id="3" w:name="ubi_ubi_scan_fastmap"/>
+      <w:bookmarkStart w:id="4" w:name="_GoBack"/>
+      <w:bookmarkEnd w:id="4"/>
       <w:r>
         <w:rPr>
           <w:b/>
         </w:rPr>
         <w:t>ubi_scan_fastmap</w:t>
       </w:r>
+      <w:bookmarkEnd w:id="3"/>
       <w:r>
         <w:rPr>
           <w:rFonts w:hint="eastAsia"/>
@@ -23396,424 +23525,58 @@
     </w:tbl>
     <w:p>
       <w:pPr>
-        <w:pStyle w:val="3"/>
-      </w:pPr>
-      <w:bookmarkStart w:id="0" w:name="_GoBack"/>
-      <w:bookmarkEnd w:id="0"/>
-      <w:r>
-        <w:rPr>
-          <w:rFonts w:hint="eastAsia"/>
+        <w:ind w:left="360"/>
+        <w:rPr>
+          <w:b/>
+        </w:rPr>
+      </w:pPr>
+      <w:r>
+        <w:rPr>
+          <w:b/>
         </w:rPr>
         <w:lastRenderedPageBreak/>
-        <w:t>使用</w:t>
-      </w:r>
-      <w:r>
-        <w:t>磁盘模拟</w:t>
-      </w:r>
-      <w:r>
-        <w:t>MTD</w:t>
-      </w:r>
-      <w:r>
-        <w:t>设备，并</w:t>
-      </w:r>
-      <w:r>
-        <w:rPr>
-          <w:rFonts w:hint="eastAsia"/>
-        </w:rPr>
-        <w:t>基于</w:t>
-      </w:r>
-      <w:r>
-        <w:t>MTD</w:t>
-      </w:r>
-      <w:r>
-        <w:t>设备创建</w:t>
-      </w:r>
-      <w:r>
-        <w:rPr>
-          <w:rFonts w:hint="eastAsia"/>
-        </w:rPr>
-        <w:t>UBI</w:t>
-      </w:r>
-      <w:r>
-        <w:t>设备：</w:t>
+        <w:t>ubi_scan_fastmap</w:t>
+      </w:r>
+      <w:r>
+        <w:rPr>
+          <w:rFonts w:hint="eastAsia"/>
+          <w:b/>
+        </w:rPr>
+        <w:t>扫描过程和</w:t>
+      </w:r>
+      <w:r>
+        <w:rPr>
+          <w:b/>
+        </w:rPr>
+        <w:t>fastmap</w:t>
+      </w:r>
+      <w:r>
+        <w:rPr>
+          <w:rFonts w:hint="eastAsia"/>
+          <w:b/>
+        </w:rPr>
+        <w:t>布局图</w:t>
+      </w:r>
+      <w:r>
+        <w:rPr>
+          <w:b/>
+        </w:rPr>
+        <w:t>：</w:t>
       </w:r>
     </w:p>
     <w:p>
       <w:pPr>
-        <w:ind w:left="360"/>
-        <w:rPr>
-          <w:b/>
-        </w:rPr>
-      </w:pPr>
-      <w:r>
-        <w:rPr>
-          <w:rFonts w:hint="eastAsia"/>
-          <w:b/>
-        </w:rPr>
-        <w:t>方法</w:t>
-      </w:r>
-      <w:proofErr w:type="gramStart"/>
-      <w:r>
-        <w:rPr>
-          <w:b/>
-        </w:rPr>
-        <w:t>一</w:t>
-      </w:r>
-      <w:proofErr w:type="gramEnd"/>
-      <w:r>
-        <w:rPr>
-          <w:b/>
-        </w:rPr>
-        <w:t>：</w:t>
-      </w:r>
-      <w:r>
-        <w:rPr>
-          <w:rFonts w:hint="eastAsia"/>
-          <w:b/>
-        </w:rPr>
-        <w:t>使用</w:t>
-      </w:r>
-      <w:r>
-        <w:rPr>
-          <w:rFonts w:hint="eastAsia"/>
-          <w:b/>
-        </w:rPr>
-        <w:t>nandsim</w:t>
-      </w:r>
-      <w:r>
-        <w:rPr>
-          <w:rFonts w:hint="eastAsia"/>
-          <w:b/>
-        </w:rPr>
-        <w:t>基于</w:t>
-      </w:r>
-      <w:r>
-        <w:rPr>
-          <w:b/>
-        </w:rPr>
-        <w:t>内存模拟</w:t>
-      </w:r>
-      <w:r>
-        <w:rPr>
-          <w:rFonts w:hint="eastAsia"/>
-          <w:b/>
-        </w:rPr>
-        <w:t>NAND</w:t>
-      </w:r>
-      <w:r>
-        <w:rPr>
-          <w:b/>
-        </w:rPr>
-        <w:t xml:space="preserve"> Flash</w:t>
-      </w:r>
-      <w:r>
-        <w:rPr>
-          <w:b/>
-        </w:rPr>
-        <w:t>设备</w:t>
-      </w:r>
-    </w:p>
-    <w:p>
-      <w:pPr>
-        <w:pStyle w:val="a0"/>
-        <w:numPr>
-          <w:ilvl w:val="0"/>
-          <w:numId w:val="19"/>
-        </w:numPr>
-        <w:ind w:firstLineChars="0"/>
-      </w:pPr>
-      <w:r>
-        <w:rPr>
-          <w:rFonts w:hint="eastAsia"/>
-        </w:rPr>
-        <w:t>修改</w:t>
-      </w:r>
-      <w:r>
-        <w:t>内核编译配置</w:t>
-      </w:r>
-      <w:r>
-        <w:rPr>
-          <w:rFonts w:hint="eastAsia"/>
-        </w:rPr>
-        <w:t>.config</w:t>
-      </w:r>
-      <w:r>
-        <w:rPr>
-          <w:rFonts w:hint="eastAsia"/>
-        </w:rPr>
-        <w:t>文件如下</w:t>
-      </w:r>
-      <w:r>
-        <w:t>：</w:t>
-      </w:r>
-    </w:p>
-    <w:p>
-      <w:pPr>
-        <w:pStyle w:val="a0"/>
-        <w:ind w:left="720" w:firstLineChars="0" w:firstLine="0"/>
-      </w:pPr>
-      <w:r>
-        <w:t>CONFIG_MTD_UBI=y</w:t>
-      </w:r>
-    </w:p>
-    <w:p>
-      <w:pPr>
-        <w:pStyle w:val="a0"/>
-        <w:ind w:left="720" w:firstLineChars="0" w:firstLine="0"/>
-      </w:pPr>
-      <w:r>
-        <w:t>CONFIG_MTD_NAND=y</w:t>
-      </w:r>
-    </w:p>
-    <w:p>
-      <w:pPr>
-        <w:pStyle w:val="a0"/>
-        <w:ind w:left="720" w:firstLineChars="0" w:firstLine="0"/>
-      </w:pPr>
-      <w:r>
-        <w:t>CONFIG_UBIFS_FS=y</w:t>
-      </w:r>
-    </w:p>
-    <w:p>
-      <w:pPr>
-        <w:pStyle w:val="a0"/>
-        <w:ind w:left="720" w:firstLineChars="0" w:firstLine="0"/>
-      </w:pPr>
-      <w:r>
-        <w:t>CONFIG_MTD_NAND_NANDSIM=m</w:t>
-      </w:r>
-    </w:p>
-    <w:p>
-      <w:pPr>
-        <w:pStyle w:val="a0"/>
-        <w:numPr>
-          <w:ilvl w:val="0"/>
-          <w:numId w:val="19"/>
-        </w:numPr>
-        <w:ind w:firstLineChars="0"/>
-      </w:pPr>
-      <w:r>
-        <w:rPr>
-          <w:rFonts w:hint="eastAsia"/>
-        </w:rPr>
-        <w:t>编译内核</w:t>
-      </w:r>
-      <w:r>
-        <w:rPr>
-          <w:rFonts w:hint="eastAsia"/>
-        </w:rPr>
-        <w:t>和</w:t>
-      </w:r>
-      <w:r>
-        <w:t>模块</w:t>
-      </w:r>
-      <w:r>
-        <w:rPr>
-          <w:rFonts w:hint="eastAsia"/>
-        </w:rPr>
-        <w:t>，可使用</w:t>
-      </w:r>
-      <w:r>
-        <w:t>共享文件</w:t>
-      </w:r>
-      <w:proofErr w:type="gramStart"/>
-      <w:r>
-        <w:t>夹</w:t>
-      </w:r>
-      <w:r>
-        <w:rPr>
-          <w:rFonts w:hint="eastAsia"/>
-        </w:rPr>
-        <w:t>软连接</w:t>
-      </w:r>
-      <w:r>
-        <w:t>本地</w:t>
-      </w:r>
-      <w:r>
-        <w:rPr>
-          <w:rFonts w:hint="eastAsia"/>
-        </w:rPr>
-        <w:t>/</w:t>
-      </w:r>
-      <w:proofErr w:type="gramEnd"/>
-      <w:r>
-        <w:rPr>
-          <w:rFonts w:hint="eastAsia"/>
-        </w:rPr>
-        <w:t>lib/modules</w:t>
-      </w:r>
-      <w:r>
-        <w:rPr>
-          <w:rFonts w:hint="eastAsia"/>
-        </w:rPr>
-        <w:t>到</w:t>
-      </w:r>
-      <w:r>
-        <w:t>宿主机编译好的</w:t>
-      </w:r>
-      <w:r>
-        <w:rPr>
-          <w:rFonts w:hint="eastAsia"/>
-        </w:rPr>
-        <w:t>/lib/modules</w:t>
-      </w:r>
-      <w:r>
-        <w:rPr>
-          <w:rFonts w:hint="eastAsia"/>
-        </w:rPr>
-        <w:t>。</w:t>
-      </w:r>
-      <w:r>
-        <w:t>启动</w:t>
-      </w:r>
-      <w:r>
-        <w:t>qemu</w:t>
-      </w:r>
-      <w:r>
-        <w:rPr>
-          <w:rFonts w:hint="eastAsia"/>
-        </w:rPr>
-        <w:t>执行</w:t>
-      </w:r>
-      <w:r>
-        <w:rPr>
-          <w:rFonts w:hint="eastAsia"/>
-        </w:rPr>
-        <w:t>命令</w:t>
-      </w:r>
-      <w:r>
-        <w:rPr>
-          <w:rFonts w:hint="eastAsia"/>
-        </w:rPr>
-        <w:t>创建</w:t>
-      </w:r>
-      <w:r>
-        <w:t>ubi</w:t>
-      </w:r>
-      <w:r>
-        <w:t>设备</w:t>
-      </w:r>
-      <w:r>
-        <w:rPr>
-          <w:rFonts w:hint="eastAsia"/>
-        </w:rPr>
-        <w:t>（默认</w:t>
-      </w:r>
-      <w:r>
-        <w:t>已安装</w:t>
-      </w:r>
-      <w:r>
-        <w:rPr>
-          <w:rFonts w:hint="eastAsia"/>
-        </w:rPr>
-        <w:t>mtd-util</w:t>
-      </w:r>
-      <w:r>
-        <w:rPr>
-          <w:rFonts w:hint="eastAsia"/>
-        </w:rPr>
-        <w:t>）</w:t>
-      </w:r>
-      <w:r>
-        <w:t>：</w:t>
-      </w:r>
-      <w:r>
-        <w:rPr>
-          <w:vertAlign w:val="superscript"/>
-        </w:rPr>
-        <w:fldChar w:fldCharType="begin"/>
-      </w:r>
-      <w:r>
-        <w:rPr>
-          <w:vertAlign w:val="superscript"/>
-        </w:rPr>
-        <w:instrText xml:space="preserve"> REF _Ref8897228 \r \h </w:instrText>
-      </w:r>
-      <w:r>
-        <w:rPr>
-          <w:vertAlign w:val="superscript"/>
-        </w:rPr>
-        <w:instrText xml:space="preserve"> \* MERGEFORMAT </w:instrText>
-      </w:r>
-      <w:r>
-        <w:rPr>
-          <w:vertAlign w:val="superscript"/>
-        </w:rPr>
-      </w:r>
-      <w:r>
-        <w:rPr>
-          <w:vertAlign w:val="superscript"/>
-        </w:rPr>
-        <w:fldChar w:fldCharType="separate"/>
-      </w:r>
-      <w:r>
-        <w:rPr>
-          <w:vertAlign w:val="superscript"/>
-        </w:rPr>
-        <w:t>[17]</w:t>
-      </w:r>
-      <w:r>
-        <w:rPr>
-          <w:vertAlign w:val="superscript"/>
-        </w:rPr>
-        <w:fldChar w:fldCharType="end"/>
-      </w:r>
-      <w:r>
-        <w:rPr>
-          <w:vertAlign w:val="superscript"/>
-        </w:rPr>
-        <w:fldChar w:fldCharType="begin"/>
-      </w:r>
-      <w:r>
-        <w:rPr>
-          <w:vertAlign w:val="superscript"/>
-        </w:rPr>
-        <w:instrText xml:space="preserve"> REF _Ref8900849 \r \h </w:instrText>
-      </w:r>
-      <w:r>
-        <w:rPr>
-          <w:vertAlign w:val="superscript"/>
-        </w:rPr>
-        <w:instrText xml:space="preserve"> \* MERGEFORMAT </w:instrText>
-      </w:r>
-      <w:r>
-        <w:rPr>
-          <w:vertAlign w:val="superscript"/>
-        </w:rPr>
-      </w:r>
-      <w:r>
-        <w:rPr>
-          <w:vertAlign w:val="superscript"/>
-        </w:rPr>
-        <w:fldChar w:fldCharType="separate"/>
-      </w:r>
-      <w:r>
-        <w:rPr>
-          <w:vertAlign w:val="superscript"/>
-        </w:rPr>
-        <w:t>[18]</w:t>
-      </w:r>
-      <w:r>
-        <w:rPr>
-          <w:vertAlign w:val="superscript"/>
-        </w:rPr>
-        <w:fldChar w:fldCharType="end"/>
-      </w:r>
-    </w:p>
-    <w:p>
-      <w:pPr>
-        <w:pStyle w:val="a0"/>
-        <w:ind w:left="720" w:firstLineChars="0" w:firstLine="0"/>
+        <w:jc w:val="center"/>
       </w:pPr>
       <w:r>
         <w:rPr>
           <w:noProof/>
         </w:rPr>
         <w:drawing>
-          <wp:inline distT="0" distB="0" distL="0" distR="0" wp14:anchorId="796056E4" wp14:editId="1E86F3B1">
-            <wp:extent cx="4917057" cy="535064"/>
-            <wp:effectExtent l="0" t="0" r="0" b="0"/>
-            <wp:docPr id="9" name="图片 9"/>
+          <wp:inline distT="0" distB="0" distL="0" distR="0">
+            <wp:extent cx="5094187" cy="3441940"/>
+            <wp:effectExtent l="0" t="0" r="0" b="6350"/>
+            <wp:docPr id="63" name="图片 63" descr="D:\工作\ssh\内核原图\块层\UBI\UBI fastmap布局.png"/>
             <wp:cNvGraphicFramePr>
               <a:graphicFrameLocks xmlns:a="http://schemas.openxmlformats.org/drawingml/2006/main" noChangeAspect="1"/>
             </wp:cNvGraphicFramePr>
@@ -23821,23 +23584,36 @@
               <a:graphicData uri="http://schemas.openxmlformats.org/drawingml/2006/picture">
                 <pic:pic xmlns:pic="http://schemas.openxmlformats.org/drawingml/2006/picture">
                   <pic:nvPicPr>
-                    <pic:cNvPr id="1" name=""/>
-                    <pic:cNvPicPr/>
+                    <pic:cNvPr id="0" name="Picture 2" descr="D:\工作\ssh\内核原图\块层\UBI\UBI fastmap布局.png"/>
+                    <pic:cNvPicPr>
+                      <a:picLocks noChangeAspect="1" noChangeArrowheads="1"/>
+                    </pic:cNvPicPr>
                   </pic:nvPicPr>
                   <pic:blipFill>
-                    <a:blip r:embed="rId53"/>
+                    <a:blip r:embed="rId53">
+                      <a:extLst>
+                        <a:ext uri="{28A0092B-C50C-407E-A947-70E740481C1C}">
+                          <a14:useLocalDpi xmlns:a14="http://schemas.microsoft.com/office/drawing/2010/main" val="0"/>
+                        </a:ext>
+                      </a:extLst>
+                    </a:blip>
+                    <a:srcRect/>
                     <a:stretch>
                       <a:fillRect/>
                     </a:stretch>
                   </pic:blipFill>
-                  <pic:spPr>
+                  <pic:spPr bwMode="auto">
                     <a:xfrm>
                       <a:off x="0" y="0"/>
-                      <a:ext cx="4930815" cy="536561"/>
+                      <a:ext cx="5113336" cy="3454878"/>
                     </a:xfrm>
                     <a:prstGeom prst="rect">
                       <a:avLst/>
                     </a:prstGeom>
+                    <a:noFill/>
+                    <a:ln>
+                      <a:noFill/>
+                    </a:ln>
                   </pic:spPr>
                 </pic:pic>
               </a:graphicData>
@@ -23848,18 +23624,1328 @@
     </w:p>
     <w:p>
       <w:pPr>
+        <w:ind w:left="360"/>
+      </w:pPr>
+      <w:r>
+        <w:rPr>
+          <w:rFonts w:hint="eastAsia"/>
+        </w:rPr>
+        <w:t>以下</w:t>
+      </w:r>
+      <w:r>
+        <w:t>几点需要</w:t>
+      </w:r>
+      <w:r>
+        <w:rPr>
+          <w:rFonts w:hint="eastAsia"/>
+        </w:rPr>
+        <w:t>注意</w:t>
+      </w:r>
+      <w:r>
+        <w:t>：</w:t>
+      </w:r>
+    </w:p>
+    <w:p>
+      <w:pPr>
+        <w:pStyle w:val="a0"/>
+        <w:numPr>
+          <w:ilvl w:val="0"/>
+          <w:numId w:val="21"/>
+        </w:numPr>
+        <w:ind w:firstLineChars="0"/>
+      </w:pPr>
+      <w:r>
+        <w:t>f</w:t>
+      </w:r>
+      <w:r>
+        <w:rPr>
+          <w:rFonts w:hint="eastAsia"/>
+        </w:rPr>
+        <w:t>astmap</w:t>
+      </w:r>
+      <w:r>
+        <w:rPr>
+          <w:rFonts w:hint="eastAsia"/>
+        </w:rPr>
+        <w:t>根据</w:t>
+      </w:r>
+      <w:r>
+        <w:rPr>
+          <w:rFonts w:hint="eastAsia"/>
+        </w:rPr>
+        <w:t>REF</w:t>
+      </w:r>
+      <w:r>
+        <w:t>寻找</w:t>
+      </w:r>
+      <w:r>
+        <w:t>MAP(fastmap)</w:t>
+      </w:r>
+      <w:r>
+        <w:rPr>
+          <w:rFonts w:hint="eastAsia"/>
+        </w:rPr>
+        <w:t>，</w:t>
+      </w:r>
+      <w:r>
+        <w:t>再</w:t>
+      </w:r>
+      <w:r>
+        <w:rPr>
+          <w:rFonts w:hint="eastAsia"/>
+        </w:rPr>
+        <w:t>根据</w:t>
+      </w:r>
+      <w:r>
+        <w:rPr>
+          <w:rFonts w:hint="eastAsia"/>
+        </w:rPr>
+        <w:t>MAP</w:t>
+      </w:r>
+      <w:r>
+        <w:rPr>
+          <w:rFonts w:hint="eastAsia"/>
+        </w:rPr>
+        <w:t>扫描</w:t>
+      </w:r>
+      <w:r>
+        <w:t>POOL</w:t>
+      </w:r>
+      <w:r>
+        <w:rPr>
+          <w:rFonts w:hint="eastAsia"/>
+        </w:rPr>
+        <w:t>，</w:t>
+      </w:r>
+      <w:r>
+        <w:rPr>
+          <w:rFonts w:hint="eastAsia"/>
+        </w:rPr>
+        <w:t>整个</w:t>
+      </w:r>
+      <w:r>
+        <w:rPr>
+          <w:rFonts w:hint="eastAsia"/>
+        </w:rPr>
+        <w:t>MAP</w:t>
+      </w:r>
+      <w:r>
+        <w:t>(f</w:t>
+      </w:r>
+      <w:r>
+        <w:t>astmp</w:t>
+      </w:r>
+      <w:r>
+        <w:t>)</w:t>
+      </w:r>
+      <w:r>
+        <w:rPr>
+          <w:rFonts w:hint="eastAsia"/>
+        </w:rPr>
+        <w:t>不会</w:t>
+      </w:r>
+      <w:r>
+        <w:t>超过</w:t>
+      </w:r>
+      <w:r>
+        <w:t>UBI_FM_MAX_BLOCKS*</w:t>
+      </w:r>
+      <w:r>
+        <w:rPr>
+          <w:rFonts w:hint="eastAsia"/>
+        </w:rPr>
+        <w:t>sizeof(</w:t>
+      </w:r>
+      <w:r>
+        <w:t>PEB</w:t>
+      </w:r>
+      <w:r>
+        <w:rPr>
+          <w:rFonts w:hint="eastAsia"/>
+        </w:rPr>
+        <w:t>)</w:t>
+      </w:r>
+      <w:proofErr w:type="gramStart"/>
+      <w:r>
+        <w:rPr>
+          <w:rFonts w:hint="eastAsia"/>
+        </w:rPr>
+        <w:t>个</w:t>
+      </w:r>
+      <w:proofErr w:type="gramEnd"/>
+      <w:r>
+        <w:t>字节</w:t>
+      </w:r>
+      <w:r>
+        <w:t>。</w:t>
+      </w:r>
+    </w:p>
+    <w:p>
+      <w:pPr>
+        <w:pStyle w:val="a0"/>
+        <w:numPr>
+          <w:ilvl w:val="0"/>
+          <w:numId w:val="21"/>
+        </w:numPr>
+        <w:ind w:firstLineChars="0"/>
+      </w:pPr>
+      <w:r>
+        <w:rPr>
+          <w:noProof/>
+        </w:rPr>
+        <w:t>fmhdr(struct ubi_fm_hdr*)</w:t>
+      </w:r>
+      <w:r>
+        <w:rPr>
+          <w:rFonts w:hint="eastAsia"/>
+          <w:noProof/>
+        </w:rPr>
+        <w:t>中有</w:t>
+      </w:r>
+      <w:r>
+        <w:rPr>
+          <w:rFonts w:hint="eastAsia"/>
+          <w:noProof/>
+        </w:rPr>
+        <w:t>free</w:t>
+      </w:r>
+      <w:r>
+        <w:rPr>
+          <w:rFonts w:hint="eastAsia"/>
+          <w:noProof/>
+        </w:rPr>
+        <w:t>、</w:t>
+      </w:r>
+      <w:r>
+        <w:rPr>
+          <w:noProof/>
+        </w:rPr>
+        <w:t>used</w:t>
+      </w:r>
+      <w:r>
+        <w:rPr>
+          <w:noProof/>
+        </w:rPr>
+        <w:t>、</w:t>
+      </w:r>
+      <w:r>
+        <w:rPr>
+          <w:rFonts w:hint="eastAsia"/>
+          <w:noProof/>
+        </w:rPr>
+        <w:t>scrub</w:t>
+      </w:r>
+      <w:r>
+        <w:rPr>
+          <w:rFonts w:hint="eastAsia"/>
+          <w:noProof/>
+        </w:rPr>
+        <w:t>、</w:t>
+      </w:r>
+      <w:r>
+        <w:rPr>
+          <w:rFonts w:hint="eastAsia"/>
+          <w:noProof/>
+        </w:rPr>
+        <w:t>erase</w:t>
+      </w:r>
+      <w:r>
+        <w:rPr>
+          <w:rFonts w:hint="eastAsia"/>
+          <w:noProof/>
+        </w:rPr>
+        <w:t>四个（</w:t>
+      </w:r>
+      <w:r>
+        <w:rPr>
+          <w:noProof/>
+        </w:rPr>
+        <w:t>struct ubi_fm_ec *</w:t>
+      </w:r>
+      <w:r>
+        <w:rPr>
+          <w:rFonts w:hint="eastAsia"/>
+          <w:noProof/>
+        </w:rPr>
+        <w:t>）</w:t>
+      </w:r>
+      <w:r>
+        <w:rPr>
+          <w:noProof/>
+        </w:rPr>
+        <w:t>fmec</w:t>
+      </w:r>
+      <w:r>
+        <w:rPr>
+          <w:noProof/>
+        </w:rPr>
+        <w:t>集合</w:t>
+      </w:r>
+      <w:r>
+        <w:rPr>
+          <w:rFonts w:hint="eastAsia"/>
+          <w:noProof/>
+        </w:rPr>
+        <w:t>的</w:t>
+      </w:r>
+      <w:r>
+        <w:rPr>
+          <w:noProof/>
+        </w:rPr>
+        <w:t>个数</w:t>
+      </w:r>
+      <w:r>
+        <w:rPr>
+          <w:rFonts w:hint="eastAsia"/>
+          <w:noProof/>
+        </w:rPr>
+        <w:t>。根据</w:t>
+      </w:r>
+      <w:r>
+        <w:rPr>
+          <w:noProof/>
+        </w:rPr>
+        <w:t>每个集合的数量</w:t>
+      </w:r>
+      <w:r>
+        <w:rPr>
+          <w:rFonts w:hint="eastAsia"/>
+          <w:noProof/>
+        </w:rPr>
+        <w:t>N</w:t>
+      </w:r>
+      <w:r>
+        <w:rPr>
+          <w:noProof/>
+        </w:rPr>
+        <w:t>，在</w:t>
+      </w:r>
+      <w:r>
+        <w:rPr>
+          <w:rFonts w:hint="eastAsia"/>
+          <w:noProof/>
+        </w:rPr>
+        <w:t>fastmap</w:t>
+      </w:r>
+      <w:r>
+        <w:rPr>
+          <w:rFonts w:hint="eastAsia"/>
+          <w:noProof/>
+        </w:rPr>
+        <w:t>中</w:t>
+      </w:r>
+      <w:r>
+        <w:rPr>
+          <w:rFonts w:hint="eastAsia"/>
+          <w:noProof/>
+        </w:rPr>
+        <w:t>fmpl_wl</w:t>
+      </w:r>
+      <w:r>
+        <w:rPr>
+          <w:rFonts w:hint="eastAsia"/>
+          <w:noProof/>
+        </w:rPr>
+        <w:t>位置之后分别</w:t>
+      </w:r>
+      <w:r>
+        <w:rPr>
+          <w:noProof/>
+        </w:rPr>
+        <w:t>做</w:t>
+      </w:r>
+      <w:r>
+        <w:rPr>
+          <w:rFonts w:hint="eastAsia"/>
+          <w:noProof/>
+        </w:rPr>
+        <w:t>N</w:t>
+      </w:r>
+      <w:r>
+        <w:rPr>
+          <w:noProof/>
+        </w:rPr>
+        <w:t>次</w:t>
+      </w:r>
+      <w:r>
+        <w:rPr>
+          <w:rFonts w:hint="eastAsia"/>
+          <w:noProof/>
+        </w:rPr>
+        <w:t>sizeof(</w:t>
+      </w:r>
+      <w:r>
+        <w:rPr>
+          <w:noProof/>
+        </w:rPr>
+        <w:t>struct ubi_fm_ec</w:t>
+      </w:r>
+      <w:r>
+        <w:rPr>
+          <w:rFonts w:hint="eastAsia"/>
+          <w:noProof/>
+        </w:rPr>
+        <w:t>)</w:t>
+      </w:r>
+      <w:r>
+        <w:rPr>
+          <w:rFonts w:hint="eastAsia"/>
+          <w:noProof/>
+        </w:rPr>
+        <w:t>的长度偏移就可以得到四个</w:t>
+      </w:r>
+      <w:r>
+        <w:rPr>
+          <w:noProof/>
+        </w:rPr>
+        <w:t>集合中</w:t>
+      </w:r>
+      <w:r>
+        <w:rPr>
+          <w:noProof/>
+        </w:rPr>
+        <w:t>PEB</w:t>
+      </w:r>
+      <w:r>
+        <w:rPr>
+          <w:noProof/>
+        </w:rPr>
+        <w:t>的</w:t>
+      </w:r>
+      <w:r>
+        <w:rPr>
+          <w:rFonts w:hint="eastAsia"/>
+          <w:noProof/>
+        </w:rPr>
+        <w:t>ec</w:t>
+      </w:r>
+      <w:r>
+        <w:rPr>
+          <w:rFonts w:hint="eastAsia"/>
+          <w:noProof/>
+        </w:rPr>
+        <w:t>和</w:t>
+      </w:r>
+      <w:r>
+        <w:rPr>
+          <w:rFonts w:hint="eastAsia"/>
+          <w:noProof/>
+        </w:rPr>
+        <w:t>pnum</w:t>
+      </w:r>
+      <w:r>
+        <w:rPr>
+          <w:rFonts w:hint="eastAsia"/>
+          <w:noProof/>
+        </w:rPr>
+        <w:t>信息；</w:t>
+      </w:r>
+      <w:r>
+        <w:rPr>
+          <w:rFonts w:hint="eastAsia"/>
+          <w:noProof/>
+        </w:rPr>
+        <w:t>fmhdr</w:t>
+      </w:r>
+      <w:r>
+        <w:rPr>
+          <w:rFonts w:hint="eastAsia"/>
+          <w:noProof/>
+        </w:rPr>
+        <w:t>还描述了</w:t>
+      </w:r>
+      <w:r>
+        <w:rPr>
+          <w:noProof/>
+        </w:rPr>
+        <w:t>volume</w:t>
+      </w:r>
+      <w:r>
+        <w:rPr>
+          <w:rFonts w:hint="eastAsia"/>
+          <w:noProof/>
+        </w:rPr>
+        <w:t>集合</w:t>
+      </w:r>
+      <w:r>
+        <w:rPr>
+          <w:noProof/>
+        </w:rPr>
+        <w:t>个数</w:t>
+      </w:r>
+      <w:r>
+        <w:rPr>
+          <w:rFonts w:hint="eastAsia"/>
+          <w:noProof/>
+        </w:rPr>
+        <w:t>，</w:t>
+      </w:r>
+      <w:r>
+        <w:rPr>
+          <w:rFonts w:hint="eastAsia"/>
+          <w:noProof/>
+        </w:rPr>
+        <w:t>在</w:t>
+      </w:r>
+      <w:r>
+        <w:rPr>
+          <w:rFonts w:hint="eastAsia"/>
+          <w:noProof/>
+        </w:rPr>
+        <w:t>fastmap</w:t>
+      </w:r>
+      <w:r>
+        <w:rPr>
+          <w:rFonts w:hint="eastAsia"/>
+          <w:noProof/>
+        </w:rPr>
+        <w:t>中</w:t>
+      </w:r>
+      <w:r>
+        <w:rPr>
+          <w:noProof/>
+        </w:rPr>
+        <w:t>erase</w:t>
+      </w:r>
+      <w:r>
+        <w:rPr>
+          <w:noProof/>
+        </w:rPr>
+        <w:t>位置之后做</w:t>
+      </w:r>
+      <w:r>
+        <w:rPr>
+          <w:rFonts w:hint="eastAsia"/>
+          <w:noProof/>
+        </w:rPr>
+        <w:t>fmhdr</w:t>
+      </w:r>
+      <w:r>
+        <w:rPr>
+          <w:noProof/>
+        </w:rPr>
+        <w:t>-&gt;</w:t>
+      </w:r>
+      <w:r>
+        <w:rPr>
+          <w:noProof/>
+        </w:rPr>
+   